--- a/Word documents/Process-report.docx
+++ b/Word documents/Process-report.docx
@@ -9247,12 +9247,21 @@
           <w:numId w:val="4"/>
         </w:numPr>
         <w:ind w:left="0" w:firstLine="0"/>
-      </w:pPr>
-      <w:r>
+        <w:rPr>
+          <w:color w:val="000000" w:themeColor="text1"/>
+        </w:rPr>
+      </w:pPr>
+      <w:r>
+        <w:rPr>
+          <w:color w:val="000000" w:themeColor="text1"/>
+        </w:rPr>
         <w:t xml:space="preserve"> </w:t>
       </w:r>
       <w:bookmarkStart w:id="10" w:name="_Toc870897"/>
       <w:r>
+        <w:rPr>
+          <w:color w:val="000000" w:themeColor="text1"/>
+        </w:rPr>
         <w:t>Who did what</w:t>
       </w:r>
       <w:bookmarkEnd w:id="10"/>
@@ -9263,7 +9272,7 @@
         <w:jc w:val="both"/>
         <w:rPr>
           <w:b/>
-          <w:color w:val="333333" w:themeColor="accent2"/>
+          <w:color w:val="000000" w:themeColor="text1"/>
           <w:sz w:val="32"/>
         </w:rPr>
       </w:pPr>
@@ -9274,11 +9283,13 @@
         <w:jc w:val="both"/>
         <w:rPr>
           <w:b/>
+          <w:color w:val="000000" w:themeColor="text1"/>
         </w:rPr>
       </w:pPr>
       <w:r>
         <w:rPr>
           <w:b/>
+          <w:color w:val="000000" w:themeColor="text1"/>
         </w:rPr>
         <w:t>David Hooi:</w:t>
       </w:r>
@@ -9287,18 +9298,24 @@
       <w:pPr>
         <w:spacing w:line="276" w:lineRule="auto"/>
         <w:jc w:val="both"/>
-      </w:pPr>
-      <w:r>
-        <w:t>This week I mostly worked on the first version of the setup document. I did the use cases, functional requirements for the website/applications and the GUIs for the applications. I also did the client section for the project plan</w:t>
-      </w:r>
-      <w:r>
-        <w:t xml:space="preserve"> and the helped with the tasked and milestones section</w:t>
+        <w:rPr>
+          <w:color w:val="000000" w:themeColor="text1"/>
+        </w:rPr>
+      </w:pPr>
+      <w:r>
+        <w:rPr>
+          <w:color w:val="000000" w:themeColor="text1"/>
+        </w:rPr>
+        <w:t>This week I mostly worked on the first version of the setup document. I did the use cases, functional requirements for the website/applications and the GUIs for the applications. I also did the client section for the project plan and the helped with the tasked and milestones section</w:t>
       </w:r>
     </w:p>
     <w:p>
       <w:pPr>
         <w:spacing w:line="276" w:lineRule="auto"/>
         <w:jc w:val="both"/>
+        <w:rPr>
+          <w:color w:val="000000" w:themeColor="text1"/>
+        </w:rPr>
       </w:pPr>
     </w:p>
     <w:p>
@@ -9306,11 +9323,13 @@
         <w:jc w:val="both"/>
         <w:rPr>
           <w:b/>
+          <w:color w:val="000000" w:themeColor="text1"/>
         </w:rPr>
       </w:pPr>
       <w:r>
         <w:rPr>
           <w:b/>
+          <w:color w:val="000000" w:themeColor="text1"/>
         </w:rPr>
         <w:t xml:space="preserve">Martin </w:t>
       </w:r>
@@ -9318,6 +9337,7 @@
       <w:r>
         <w:rPr>
           <w:b/>
+          <w:color w:val="000000" w:themeColor="text1"/>
         </w:rPr>
         <w:t>Grigorov</w:t>
       </w:r>
@@ -9325,6 +9345,7 @@
       <w:r>
         <w:rPr>
           <w:b/>
+          <w:color w:val="000000" w:themeColor="text1"/>
         </w:rPr>
         <w:t>:</w:t>
       </w:r>
@@ -9332,16 +9353,28 @@
     <w:p>
       <w:pPr>
         <w:jc w:val="both"/>
-      </w:pPr>
-      <w:r>
+        <w:rPr>
+          <w:color w:val="000000" w:themeColor="text1"/>
+        </w:rPr>
+      </w:pPr>
+      <w:r>
+        <w:rPr>
+          <w:color w:val="000000" w:themeColor="text1"/>
+        </w:rPr>
         <w:t xml:space="preserve">This week I was the group secretary. I took notes of the meeting. I started the list of our tasks, but </w:t>
       </w:r>
       <w:proofErr w:type="spellStart"/>
       <w:r>
+        <w:rPr>
+          <w:color w:val="000000" w:themeColor="text1"/>
+        </w:rPr>
         <w:t>i</w:t>
       </w:r>
       <w:proofErr w:type="spellEnd"/>
       <w:r>
+        <w:rPr>
+          <w:color w:val="000000" w:themeColor="text1"/>
+        </w:rPr>
         <w:t xml:space="preserve"> did mostly the first block. And it is not quite complete, because we have not discussed as a group who will do what.</w:t>
       </w:r>
     </w:p>
@@ -9351,7 +9384,7 @@
         <w:jc w:val="both"/>
         <w:rPr>
           <w:b/>
-          <w:color w:val="333333" w:themeColor="accent2"/>
+          <w:color w:val="000000" w:themeColor="text1"/>
         </w:rPr>
       </w:pPr>
     </w:p>
@@ -9361,12 +9394,14 @@
         <w:jc w:val="both"/>
         <w:rPr>
           <w:b/>
+          <w:color w:val="000000" w:themeColor="text1"/>
         </w:rPr>
       </w:pPr>
       <w:proofErr w:type="spellStart"/>
       <w:r>
         <w:rPr>
           <w:b/>
+          <w:color w:val="000000" w:themeColor="text1"/>
         </w:rPr>
         <w:t>Dimitar</w:t>
       </w:r>
@@ -9374,6 +9409,7 @@
       <w:r>
         <w:rPr>
           <w:b/>
+          <w:color w:val="000000" w:themeColor="text1"/>
         </w:rPr>
         <w:t xml:space="preserve"> Ivanov:</w:t>
       </w:r>
@@ -9383,12 +9419,12 @@
         <w:spacing w:line="276" w:lineRule="auto"/>
         <w:jc w:val="both"/>
         <w:rPr>
-          <w:color w:val="333333" w:themeColor="accent2"/>
-        </w:rPr>
-      </w:pPr>
-      <w:r>
-        <w:rPr>
-          <w:color w:val="333333" w:themeColor="accent2"/>
+          <w:color w:val="000000" w:themeColor="text1"/>
+        </w:rPr>
+      </w:pPr>
+      <w:r>
+        <w:rPr>
+          <w:color w:val="000000" w:themeColor="text1"/>
         </w:rPr>
         <w:t>This week, after discussing the layout of the website with the team. I started to work on the wireframe of the website.</w:t>
       </w:r>
@@ -9398,7 +9434,7 @@
         <w:spacing w:line="276" w:lineRule="auto"/>
         <w:jc w:val="both"/>
         <w:rPr>
-          <w:color w:val="333333" w:themeColor="accent2"/>
+          <w:color w:val="000000" w:themeColor="text1"/>
         </w:rPr>
       </w:pPr>
     </w:p>
@@ -9408,12 +9444,13 @@
         <w:jc w:val="both"/>
         <w:rPr>
           <w:b/>
-          <w:color w:val="333333" w:themeColor="accent2"/>
+          <w:color w:val="000000" w:themeColor="text1"/>
         </w:rPr>
       </w:pPr>
       <w:r>
         <w:rPr>
           <w:b/>
+          <w:color w:val="000000" w:themeColor="text1"/>
         </w:rPr>
         <w:t xml:space="preserve">Maria </w:t>
       </w:r>
@@ -9421,6 +9458,7 @@
       <w:r>
         <w:rPr>
           <w:b/>
+          <w:color w:val="000000" w:themeColor="text1"/>
         </w:rPr>
         <w:t>Khovanskaya</w:t>
       </w:r>
@@ -9428,6 +9466,7 @@
       <w:r>
         <w:rPr>
           <w:b/>
+          <w:color w:val="000000" w:themeColor="text1"/>
         </w:rPr>
         <w:t>:</w:t>
       </w:r>
@@ -9437,12 +9476,12 @@
         <w:spacing w:line="276" w:lineRule="auto"/>
         <w:jc w:val="both"/>
         <w:rPr>
-          <w:color w:val="333333" w:themeColor="accent2"/>
-        </w:rPr>
-      </w:pPr>
-      <w:r>
-        <w:rPr>
-          <w:color w:val="333333" w:themeColor="accent2"/>
+          <w:color w:val="000000" w:themeColor="text1"/>
+        </w:rPr>
+      </w:pPr>
+      <w:r>
+        <w:rPr>
+          <w:color w:val="000000" w:themeColor="text1"/>
         </w:rPr>
         <w:t>This week, after discussing the team I started to create the entity relationship diagram of the database.</w:t>
       </w:r>
@@ -9452,7 +9491,7 @@
         <w:spacing w:line="276" w:lineRule="auto"/>
         <w:jc w:val="both"/>
         <w:rPr>
-          <w:color w:val="333333" w:themeColor="accent2"/>
+          <w:color w:val="000000" w:themeColor="text1"/>
         </w:rPr>
       </w:pPr>
     </w:p>
@@ -9461,7 +9500,7 @@
         <w:spacing w:line="276" w:lineRule="auto"/>
         <w:jc w:val="both"/>
         <w:rPr>
-          <w:color w:val="333333" w:themeColor="accent2"/>
+          <w:color w:val="000000" w:themeColor="text1"/>
         </w:rPr>
       </w:pPr>
     </w:p>
@@ -9473,13 +9512,22 @@
           <w:numId w:val="4"/>
         </w:numPr>
         <w:ind w:left="0" w:firstLine="0"/>
+        <w:rPr>
+          <w:color w:val="000000" w:themeColor="text1"/>
+        </w:rPr>
       </w:pPr>
       <w:bookmarkStart w:id="11" w:name="_Toc870898"/>
       <w:r>
+        <w:rPr>
+          <w:color w:val="000000" w:themeColor="text1"/>
+        </w:rPr>
         <w:lastRenderedPageBreak/>
         <w:t xml:space="preserve">Week </w:t>
       </w:r>
       <w:r>
+        <w:rPr>
+          <w:color w:val="000000" w:themeColor="text1"/>
+        </w:rPr>
         <w:t>4</w:t>
       </w:r>
       <w:bookmarkEnd w:id="11"/>
@@ -9492,12 +9540,21 @@
           <w:numId w:val="4"/>
         </w:numPr>
         <w:ind w:left="0" w:firstLine="0"/>
-      </w:pPr>
-      <w:r>
+        <w:rPr>
+          <w:color w:val="000000" w:themeColor="text1"/>
+        </w:rPr>
+      </w:pPr>
+      <w:r>
+        <w:rPr>
+          <w:color w:val="000000" w:themeColor="text1"/>
+        </w:rPr>
         <w:t xml:space="preserve"> </w:t>
       </w:r>
       <w:bookmarkStart w:id="12" w:name="_Toc870899"/>
       <w:r>
+        <w:rPr>
+          <w:color w:val="000000" w:themeColor="text1"/>
+        </w:rPr>
         <w:t>Minutes</w:t>
       </w:r>
       <w:bookmarkEnd w:id="12"/>
@@ -9505,6 +9562,9 @@
     <w:p>
       <w:pPr>
         <w:pStyle w:val="Header222222222"/>
+        <w:rPr>
+          <w:color w:val="000000" w:themeColor="text1"/>
+        </w:rPr>
       </w:pPr>
     </w:p>
     <w:tbl>
@@ -9525,7 +9585,15 @@
             <w:shd w:val="clear" w:color="auto" w:fill="C6D9F1" w:themeFill="text2" w:themeFillTint="33"/>
           </w:tcPr>
           <w:p>
-            <w:r>
+            <w:pPr>
+              <w:rPr>
+                <w:color w:val="000000" w:themeColor="text1"/>
+              </w:rPr>
+            </w:pPr>
+            <w:r>
+              <w:rPr>
+                <w:color w:val="000000" w:themeColor="text1"/>
+              </w:rPr>
               <w:t>Place</w:t>
             </w:r>
           </w:p>
@@ -9536,7 +9604,15 @@
             <w:shd w:val="clear" w:color="auto" w:fill="C6D9F1" w:themeFill="text2" w:themeFillTint="33"/>
           </w:tcPr>
           <w:p>
-            <w:r>
+            <w:pPr>
+              <w:rPr>
+                <w:color w:val="000000" w:themeColor="text1"/>
+              </w:rPr>
+            </w:pPr>
+            <w:r>
+              <w:rPr>
+                <w:color w:val="000000" w:themeColor="text1"/>
+              </w:rPr>
               <w:t>Date</w:t>
             </w:r>
           </w:p>
@@ -9547,7 +9623,15 @@
             <w:shd w:val="clear" w:color="auto" w:fill="C6D9F1" w:themeFill="text2" w:themeFillTint="33"/>
           </w:tcPr>
           <w:p>
-            <w:r>
+            <w:pPr>
+              <w:rPr>
+                <w:color w:val="000000" w:themeColor="text1"/>
+              </w:rPr>
+            </w:pPr>
+            <w:r>
+              <w:rPr>
+                <w:color w:val="000000" w:themeColor="text1"/>
+              </w:rPr>
               <w:t>Time</w:t>
             </w:r>
           </w:p>
@@ -9559,7 +9643,15 @@
             <w:tcW w:w="3492" w:type="dxa"/>
           </w:tcPr>
           <w:p>
-            <w:r>
+            <w:pPr>
+              <w:rPr>
+                <w:color w:val="000000" w:themeColor="text1"/>
+              </w:rPr>
+            </w:pPr>
+            <w:r>
+              <w:rPr>
+                <w:color w:val="000000" w:themeColor="text1"/>
+              </w:rPr>
               <w:t>Fontys</w:t>
             </w:r>
           </w:p>
@@ -9569,16 +9661,28 @@
             <w:tcW w:w="3492" w:type="dxa"/>
           </w:tcPr>
           <w:p>
-            <w:r>
+            <w:pPr>
+              <w:rPr>
+                <w:color w:val="000000" w:themeColor="text1"/>
+              </w:rPr>
+            </w:pPr>
+            <w:r>
+              <w:rPr>
+                <w:color w:val="000000" w:themeColor="text1"/>
+              </w:rPr>
               <w:t>26</w:t>
             </w:r>
             <w:r>
               <w:rPr>
+                <w:color w:val="000000" w:themeColor="text1"/>
                 <w:vertAlign w:val="superscript"/>
               </w:rPr>
               <w:t>th</w:t>
             </w:r>
             <w:r>
+              <w:rPr>
+                <w:color w:val="000000" w:themeColor="text1"/>
+              </w:rPr>
               <w:t xml:space="preserve"> of February</w:t>
             </w:r>
           </w:p>
@@ -9588,7 +9692,15 @@
             <w:tcW w:w="3492" w:type="dxa"/>
           </w:tcPr>
           <w:p>
-            <w:r>
+            <w:pPr>
+              <w:rPr>
+                <w:color w:val="000000" w:themeColor="text1"/>
+              </w:rPr>
+            </w:pPr>
+            <w:r>
+              <w:rPr>
+                <w:color w:val="000000" w:themeColor="text1"/>
+              </w:rPr>
               <w:t>12:00-16:00</w:t>
             </w:r>
           </w:p>
@@ -9600,7 +9712,15 @@
             <w:tcW w:w="3492" w:type="dxa"/>
           </w:tcPr>
           <w:p>
-            <w:r>
+            <w:pPr>
+              <w:rPr>
+                <w:color w:val="000000" w:themeColor="text1"/>
+              </w:rPr>
+            </w:pPr>
+            <w:r>
+              <w:rPr>
+                <w:color w:val="000000" w:themeColor="text1"/>
+              </w:rPr>
               <w:t>Online meeting</w:t>
             </w:r>
           </w:p>
@@ -9610,16 +9730,28 @@
             <w:tcW w:w="3492" w:type="dxa"/>
           </w:tcPr>
           <w:p>
-            <w:r>
+            <w:pPr>
+              <w:rPr>
+                <w:color w:val="000000" w:themeColor="text1"/>
+              </w:rPr>
+            </w:pPr>
+            <w:r>
+              <w:rPr>
+                <w:color w:val="000000" w:themeColor="text1"/>
+              </w:rPr>
               <w:t>1</w:t>
             </w:r>
             <w:r>
               <w:rPr>
+                <w:color w:val="000000" w:themeColor="text1"/>
                 <w:vertAlign w:val="superscript"/>
               </w:rPr>
               <w:t>ST</w:t>
             </w:r>
             <w:r>
+              <w:rPr>
+                <w:color w:val="000000" w:themeColor="text1"/>
+              </w:rPr>
               <w:t xml:space="preserve"> of March</w:t>
             </w:r>
           </w:p>
@@ -9629,7 +9761,15 @@
             <w:tcW w:w="3492" w:type="dxa"/>
           </w:tcPr>
           <w:p>
-            <w:r>
+            <w:pPr>
+              <w:rPr>
+                <w:color w:val="000000" w:themeColor="text1"/>
+              </w:rPr>
+            </w:pPr>
+            <w:r>
+              <w:rPr>
+                <w:color w:val="000000" w:themeColor="text1"/>
+              </w:rPr>
               <w:t>16:00-19:00</w:t>
             </w:r>
           </w:p>
@@ -9641,7 +9781,15 @@
             <w:tcW w:w="3492" w:type="dxa"/>
           </w:tcPr>
           <w:p>
-            <w:r>
+            <w:pPr>
+              <w:rPr>
+                <w:color w:val="000000" w:themeColor="text1"/>
+              </w:rPr>
+            </w:pPr>
+            <w:r>
+              <w:rPr>
+                <w:color w:val="000000" w:themeColor="text1"/>
+              </w:rPr>
               <w:t>Individual work David</w:t>
             </w:r>
           </w:p>
@@ -9651,25 +9799,41 @@
             <w:tcW w:w="3492" w:type="dxa"/>
           </w:tcPr>
           <w:p>
-            <w:r>
+            <w:pPr>
+              <w:rPr>
+                <w:color w:val="000000" w:themeColor="text1"/>
+              </w:rPr>
+            </w:pPr>
+            <w:r>
+              <w:rPr>
+                <w:color w:val="000000" w:themeColor="text1"/>
+              </w:rPr>
               <w:t>4</w:t>
             </w:r>
             <w:r>
               <w:rPr>
+                <w:color w:val="000000" w:themeColor="text1"/>
                 <w:vertAlign w:val="superscript"/>
               </w:rPr>
               <w:t>th</w:t>
             </w:r>
             <w:r>
+              <w:rPr>
+                <w:color w:val="000000" w:themeColor="text1"/>
+              </w:rPr>
               <w:t xml:space="preserve"> of March - 9</w:t>
             </w:r>
             <w:r>
               <w:rPr>
+                <w:color w:val="000000" w:themeColor="text1"/>
                 <w:vertAlign w:val="superscript"/>
               </w:rPr>
               <w:t>th</w:t>
             </w:r>
             <w:r>
+              <w:rPr>
+                <w:color w:val="000000" w:themeColor="text1"/>
+              </w:rPr>
               <w:t xml:space="preserve"> of March </w:t>
             </w:r>
           </w:p>
@@ -9679,7 +9843,15 @@
             <w:tcW w:w="3492" w:type="dxa"/>
           </w:tcPr>
           <w:p>
-            <w:r>
+            <w:pPr>
+              <w:rPr>
+                <w:color w:val="000000" w:themeColor="text1"/>
+              </w:rPr>
+            </w:pPr>
+            <w:r>
+              <w:rPr>
+                <w:color w:val="000000" w:themeColor="text1"/>
+              </w:rPr>
               <w:t>14:00-19:00</w:t>
             </w:r>
           </w:p>
@@ -9689,6 +9861,9 @@
     <w:p>
       <w:pPr>
         <w:pStyle w:val="Header222222222"/>
+        <w:rPr>
+          <w:color w:val="000000" w:themeColor="text1"/>
+        </w:rPr>
       </w:pPr>
     </w:p>
     <w:p>
@@ -9699,12 +9874,21 @@
           <w:numId w:val="4"/>
         </w:numPr>
         <w:ind w:left="0" w:firstLine="0"/>
-      </w:pPr>
-      <w:r>
+        <w:rPr>
+          <w:color w:val="000000" w:themeColor="text1"/>
+        </w:rPr>
+      </w:pPr>
+      <w:r>
+        <w:rPr>
+          <w:color w:val="000000" w:themeColor="text1"/>
+        </w:rPr>
         <w:t xml:space="preserve"> </w:t>
       </w:r>
       <w:bookmarkStart w:id="13" w:name="_Toc870900"/>
       <w:r>
+        <w:rPr>
+          <w:color w:val="000000" w:themeColor="text1"/>
+        </w:rPr>
         <w:t>Who did what</w:t>
       </w:r>
       <w:bookmarkEnd w:id="13"/>
@@ -9712,6 +9896,9 @@
     <w:p>
       <w:pPr>
         <w:pStyle w:val="Header222222222"/>
+        <w:rPr>
+          <w:color w:val="000000" w:themeColor="text1"/>
+        </w:rPr>
       </w:pPr>
     </w:p>
     <w:p>
@@ -9720,11 +9907,13 @@
         <w:jc w:val="both"/>
         <w:rPr>
           <w:b/>
+          <w:color w:val="000000" w:themeColor="text1"/>
         </w:rPr>
       </w:pPr>
       <w:r>
         <w:rPr>
           <w:b/>
+          <w:color w:val="000000" w:themeColor="text1"/>
         </w:rPr>
         <w:t>David Hooi:</w:t>
       </w:r>
@@ -9733,38 +9922,47 @@
       <w:pPr>
         <w:spacing w:line="276" w:lineRule="auto"/>
         <w:jc w:val="both"/>
-      </w:pPr>
-      <w:r>
-        <w:t xml:space="preserve">This week I mostly worked </w:t>
-      </w:r>
-      <w:r>
-        <w:t xml:space="preserve">on learning how to use </w:t>
-      </w:r>
-      <w:r>
+        <w:rPr>
+          <w:color w:val="000000" w:themeColor="text1"/>
+        </w:rPr>
+      </w:pPr>
+      <w:r>
+        <w:rPr>
+          <w:color w:val="000000" w:themeColor="text1"/>
+        </w:rPr>
+        <w:t xml:space="preserve">This week I mostly worked on learning how to use </w:t>
+      </w:r>
+      <w:r>
+        <w:rPr>
+          <w:color w:val="000000" w:themeColor="text1"/>
+        </w:rPr>
         <w:t>WPF</w:t>
       </w:r>
       <w:r>
-        <w:t xml:space="preserve"> to improve the first version of the GUIs I made for the applications</w:t>
-      </w:r>
-      <w:r>
-        <w:t>.</w:t>
-      </w:r>
-      <w:r>
-        <w:t xml:space="preserve"> </w:t>
-      </w:r>
-      <w:r>
+        <w:rPr>
+          <w:color w:val="000000" w:themeColor="text1"/>
+        </w:rPr>
+        <w:t xml:space="preserve"> to improve the first version of the GUIs I made for the applications. </w:t>
+      </w:r>
+      <w:r>
+        <w:rPr>
+          <w:color w:val="000000" w:themeColor="text1"/>
+        </w:rPr>
         <w:t xml:space="preserve">After learning a bit I started remaking the GUIs with WPF. </w:t>
       </w:r>
       <w:r>
-        <w:t>I was also the secretary so I took notes during the meeting and then updated the agenda.</w:t>
-      </w:r>
-      <w:r>
-        <w:t xml:space="preserve"> </w:t>
+        <w:rPr>
+          <w:color w:val="000000" w:themeColor="text1"/>
+        </w:rPr>
+        <w:t xml:space="preserve">I was also the secretary so I took notes during the meeting and then updated the agenda. </w:t>
       </w:r>
     </w:p>
     <w:p>
       <w:pPr>
         <w:pStyle w:val="Header222222222"/>
+        <w:rPr>
+          <w:color w:val="000000" w:themeColor="text1"/>
+        </w:rPr>
       </w:pPr>
     </w:p>
     <w:p>
@@ -9772,11 +9970,13 @@
         <w:jc w:val="both"/>
         <w:rPr>
           <w:b/>
+          <w:color w:val="000000" w:themeColor="text1"/>
         </w:rPr>
       </w:pPr>
       <w:r>
         <w:rPr>
           <w:b/>
+          <w:color w:val="000000" w:themeColor="text1"/>
         </w:rPr>
         <w:t xml:space="preserve">Martin </w:t>
       </w:r>
@@ -9784,6 +9984,7 @@
       <w:r>
         <w:rPr>
           <w:b/>
+          <w:color w:val="000000" w:themeColor="text1"/>
         </w:rPr>
         <w:t>Grigorov</w:t>
       </w:r>
@@ -9791,6 +9992,7 @@
       <w:r>
         <w:rPr>
           <w:b/>
+          <w:color w:val="000000" w:themeColor="text1"/>
         </w:rPr>
         <w:t>:</w:t>
       </w:r>
@@ -9798,14 +10000,20 @@
     <w:p>
       <w:pPr>
         <w:jc w:val="both"/>
-      </w:pPr>
-      <w:r>
-        <w:t xml:space="preserve">This week I </w:t>
-      </w:r>
-      <w:r>
-        <w:t xml:space="preserve">completed the time visualization of the task that the group </w:t>
-      </w:r>
-      <w:r>
+        <w:rPr>
+          <w:color w:val="000000" w:themeColor="text1"/>
+        </w:rPr>
+      </w:pPr>
+      <w:r>
+        <w:rPr>
+          <w:color w:val="000000" w:themeColor="text1"/>
+        </w:rPr>
+        <w:t xml:space="preserve">This week I completed the time visualization of the task that the group </w:t>
+      </w:r>
+      <w:r>
+        <w:rPr>
+          <w:color w:val="000000" w:themeColor="text1"/>
+        </w:rPr>
         <w:t>needs to complete in this project.</w:t>
       </w:r>
     </w:p>
@@ -9815,7 +10023,7 @@
         <w:jc w:val="both"/>
         <w:rPr>
           <w:b/>
-          <w:color w:val="333333" w:themeColor="accent2"/>
+          <w:color w:val="000000" w:themeColor="text1"/>
         </w:rPr>
       </w:pPr>
     </w:p>
@@ -9825,12 +10033,14 @@
         <w:jc w:val="both"/>
         <w:rPr>
           <w:b/>
+          <w:color w:val="000000" w:themeColor="text1"/>
         </w:rPr>
       </w:pPr>
       <w:proofErr w:type="spellStart"/>
       <w:r>
         <w:rPr>
           <w:b/>
+          <w:color w:val="000000" w:themeColor="text1"/>
         </w:rPr>
         <w:t>Dimitar</w:t>
       </w:r>
@@ -9838,6 +10048,7 @@
       <w:r>
         <w:rPr>
           <w:b/>
+          <w:color w:val="000000" w:themeColor="text1"/>
         </w:rPr>
         <w:t xml:space="preserve"> Ivanov:</w:t>
       </w:r>
@@ -9847,12 +10058,12 @@
         <w:spacing w:line="276" w:lineRule="auto"/>
         <w:jc w:val="both"/>
         <w:rPr>
-          <w:color w:val="333333" w:themeColor="accent2"/>
-        </w:rPr>
-      </w:pPr>
-      <w:r>
-        <w:rPr>
-          <w:color w:val="333333" w:themeColor="accent2"/>
+          <w:color w:val="000000" w:themeColor="text1"/>
+        </w:rPr>
+      </w:pPr>
+      <w:r>
+        <w:rPr>
+          <w:color w:val="000000" w:themeColor="text1"/>
         </w:rPr>
         <w:t>This week, after discussing design of the website with the team. I started to work on the design of the website.</w:t>
       </w:r>
@@ -9862,7 +10073,7 @@
         <w:spacing w:line="276" w:lineRule="auto"/>
         <w:jc w:val="both"/>
         <w:rPr>
-          <w:color w:val="333333" w:themeColor="accent2"/>
+          <w:color w:val="000000" w:themeColor="text1"/>
         </w:rPr>
       </w:pPr>
     </w:p>
@@ -9872,12 +10083,13 @@
         <w:jc w:val="both"/>
         <w:rPr>
           <w:b/>
-          <w:color w:val="333333" w:themeColor="accent2"/>
+          <w:color w:val="000000" w:themeColor="text1"/>
         </w:rPr>
       </w:pPr>
       <w:r>
         <w:rPr>
           <w:b/>
+          <w:color w:val="000000" w:themeColor="text1"/>
         </w:rPr>
         <w:t xml:space="preserve">Maria </w:t>
       </w:r>
@@ -9885,6 +10097,7 @@
       <w:r>
         <w:rPr>
           <w:b/>
+          <w:color w:val="000000" w:themeColor="text1"/>
         </w:rPr>
         <w:t>Khovanskaya</w:t>
       </w:r>
@@ -9892,6 +10105,7 @@
       <w:r>
         <w:rPr>
           <w:b/>
+          <w:color w:val="000000" w:themeColor="text1"/>
         </w:rPr>
         <w:t>:</w:t>
       </w:r>
@@ -9901,18 +10115,18 @@
         <w:spacing w:line="276" w:lineRule="auto"/>
         <w:jc w:val="both"/>
         <w:rPr>
-          <w:color w:val="333333" w:themeColor="accent2"/>
-        </w:rPr>
-      </w:pPr>
-      <w:r>
-        <w:rPr>
-          <w:color w:val="333333" w:themeColor="accent2"/>
+          <w:color w:val="000000" w:themeColor="text1"/>
+        </w:rPr>
+      </w:pPr>
+      <w:r>
+        <w:rPr>
+          <w:color w:val="000000" w:themeColor="text1"/>
         </w:rPr>
         <w:t xml:space="preserve">This week, after discussing the team I started to </w:t>
       </w:r>
       <w:r>
         <w:rPr>
-          <w:color w:val="333333" w:themeColor="accent2"/>
+          <w:color w:val="000000" w:themeColor="text1"/>
         </w:rPr>
         <w:t>database</w:t>
       </w:r>
@@ -9923,7 +10137,7 @@
         <w:jc w:val="both"/>
         <w:rPr>
           <w:b/>
-          <w:color w:val="333333" w:themeColor="accent2"/>
+          <w:color w:val="000000" w:themeColor="text1"/>
           <w:sz w:val="32"/>
         </w:rPr>
       </w:pPr>
@@ -9936,12 +10150,21 @@
           <w:numId w:val="4"/>
         </w:numPr>
         <w:ind w:left="0" w:firstLine="0"/>
+        <w:rPr>
+          <w:color w:val="000000" w:themeColor="text1"/>
+        </w:rPr>
       </w:pPr>
       <w:bookmarkStart w:id="14" w:name="_Toc870901"/>
       <w:r>
+        <w:rPr>
+          <w:color w:val="000000" w:themeColor="text1"/>
+        </w:rPr>
         <w:t xml:space="preserve">Week </w:t>
       </w:r>
       <w:r>
+        <w:rPr>
+          <w:color w:val="000000" w:themeColor="text1"/>
+        </w:rPr>
         <w:t>5</w:t>
       </w:r>
       <w:bookmarkEnd w:id="14"/>
@@ -9954,15 +10177,349 @@
           <w:numId w:val="4"/>
         </w:numPr>
         <w:ind w:left="0" w:firstLine="0"/>
-      </w:pPr>
-      <w:r>
+        <w:rPr>
+          <w:color w:val="000000" w:themeColor="text1"/>
+        </w:rPr>
+      </w:pPr>
+      <w:r>
+        <w:rPr>
+          <w:color w:val="000000" w:themeColor="text1"/>
+        </w:rPr>
         <w:t xml:space="preserve"> </w:t>
       </w:r>
       <w:bookmarkStart w:id="15" w:name="_Toc870902"/>
       <w:r>
+        <w:rPr>
+          <w:color w:val="000000" w:themeColor="text1"/>
+        </w:rPr>
         <w:t>Minutes</w:t>
       </w:r>
       <w:bookmarkEnd w:id="15"/>
+    </w:p>
+    <w:p>
+      <w:pPr>
+        <w:pStyle w:val="Header222222222"/>
+        <w:rPr>
+          <w:color w:val="000000" w:themeColor="text1"/>
+        </w:rPr>
+      </w:pPr>
+    </w:p>
+    <w:tbl>
+      <w:tblPr>
+        <w:tblStyle w:val="TableGrid"/>
+        <w:tblW w:w="0" w:type="auto"/>
+        <w:tblLook w:val="04A0" w:firstRow="1" w:lastRow="0" w:firstColumn="1" w:lastColumn="0" w:noHBand="0" w:noVBand="1"/>
+      </w:tblPr>
+      <w:tblGrid>
+        <w:gridCol w:w="3424"/>
+        <w:gridCol w:w="3413"/>
+        <w:gridCol w:w="3413"/>
+      </w:tblGrid>
+      <w:tr>
+        <w:tc>
+          <w:tcPr>
+            <w:tcW w:w="3492" w:type="dxa"/>
+            <w:shd w:val="clear" w:color="auto" w:fill="C6D9F1" w:themeFill="text2" w:themeFillTint="33"/>
+          </w:tcPr>
+          <w:p>
+            <w:pPr>
+              <w:rPr>
+                <w:color w:val="000000" w:themeColor="text1"/>
+              </w:rPr>
+            </w:pPr>
+            <w:r>
+              <w:rPr>
+                <w:color w:val="000000" w:themeColor="text1"/>
+              </w:rPr>
+              <w:t>Place</w:t>
+            </w:r>
+          </w:p>
+        </w:tc>
+        <w:tc>
+          <w:tcPr>
+            <w:tcW w:w="3492" w:type="dxa"/>
+            <w:shd w:val="clear" w:color="auto" w:fill="C6D9F1" w:themeFill="text2" w:themeFillTint="33"/>
+          </w:tcPr>
+          <w:p>
+            <w:pPr>
+              <w:rPr>
+                <w:color w:val="000000" w:themeColor="text1"/>
+              </w:rPr>
+            </w:pPr>
+            <w:r>
+              <w:rPr>
+                <w:color w:val="000000" w:themeColor="text1"/>
+              </w:rPr>
+              <w:t>Date</w:t>
+            </w:r>
+          </w:p>
+        </w:tc>
+        <w:tc>
+          <w:tcPr>
+            <w:tcW w:w="3492" w:type="dxa"/>
+            <w:shd w:val="clear" w:color="auto" w:fill="C6D9F1" w:themeFill="text2" w:themeFillTint="33"/>
+          </w:tcPr>
+          <w:p>
+            <w:pPr>
+              <w:rPr>
+                <w:color w:val="000000" w:themeColor="text1"/>
+              </w:rPr>
+            </w:pPr>
+            <w:r>
+              <w:rPr>
+                <w:color w:val="000000" w:themeColor="text1"/>
+              </w:rPr>
+              <w:t>Time</w:t>
+            </w:r>
+          </w:p>
+        </w:tc>
+      </w:tr>
+      <w:tr>
+        <w:tc>
+          <w:tcPr>
+            <w:tcW w:w="3492" w:type="dxa"/>
+          </w:tcPr>
+          <w:p>
+            <w:pPr>
+              <w:rPr>
+                <w:color w:val="000000" w:themeColor="text1"/>
+              </w:rPr>
+            </w:pPr>
+            <w:r>
+              <w:rPr>
+                <w:color w:val="000000" w:themeColor="text1"/>
+              </w:rPr>
+              <w:t>Fontys</w:t>
+            </w:r>
+          </w:p>
+        </w:tc>
+        <w:tc>
+          <w:tcPr>
+            <w:tcW w:w="3492" w:type="dxa"/>
+          </w:tcPr>
+          <w:p>
+            <w:pPr>
+              <w:rPr>
+                <w:color w:val="000000" w:themeColor="text1"/>
+              </w:rPr>
+            </w:pPr>
+            <w:r>
+              <w:rPr>
+                <w:color w:val="000000" w:themeColor="text1"/>
+              </w:rPr>
+              <w:t>12</w:t>
+            </w:r>
+            <w:r>
+              <w:rPr>
+                <w:color w:val="000000" w:themeColor="text1"/>
+                <w:vertAlign w:val="superscript"/>
+              </w:rPr>
+              <w:t>th</w:t>
+            </w:r>
+            <w:r>
+              <w:rPr>
+                <w:color w:val="000000" w:themeColor="text1"/>
+              </w:rPr>
+              <w:t xml:space="preserve"> of  March</w:t>
+            </w:r>
+          </w:p>
+        </w:tc>
+        <w:tc>
+          <w:tcPr>
+            <w:tcW w:w="3492" w:type="dxa"/>
+          </w:tcPr>
+          <w:p>
+            <w:pPr>
+              <w:rPr>
+                <w:color w:val="000000" w:themeColor="text1"/>
+              </w:rPr>
+            </w:pPr>
+            <w:r>
+              <w:rPr>
+                <w:color w:val="000000" w:themeColor="text1"/>
+              </w:rPr>
+              <w:t>12:00-16:00</w:t>
+            </w:r>
+          </w:p>
+        </w:tc>
+      </w:tr>
+      <w:tr>
+        <w:tc>
+          <w:tcPr>
+            <w:tcW w:w="3492" w:type="dxa"/>
+          </w:tcPr>
+          <w:p>
+            <w:pPr>
+              <w:rPr>
+                <w:color w:val="000000" w:themeColor="text1"/>
+              </w:rPr>
+            </w:pPr>
+            <w:r>
+              <w:rPr>
+                <w:color w:val="000000" w:themeColor="text1"/>
+              </w:rPr>
+              <w:t>Online meeting</w:t>
+            </w:r>
+          </w:p>
+        </w:tc>
+        <w:tc>
+          <w:tcPr>
+            <w:tcW w:w="3492" w:type="dxa"/>
+          </w:tcPr>
+          <w:p>
+            <w:pPr>
+              <w:rPr>
+                <w:color w:val="000000" w:themeColor="text1"/>
+              </w:rPr>
+            </w:pPr>
+            <w:r>
+              <w:rPr>
+                <w:color w:val="000000" w:themeColor="text1"/>
+              </w:rPr>
+              <w:t>14</w:t>
+            </w:r>
+            <w:r>
+              <w:rPr>
+                <w:color w:val="000000" w:themeColor="text1"/>
+                <w:vertAlign w:val="superscript"/>
+              </w:rPr>
+              <w:t>th</w:t>
+            </w:r>
+            <w:r>
+              <w:rPr>
+                <w:color w:val="000000" w:themeColor="text1"/>
+              </w:rPr>
+              <w:t xml:space="preserve"> of March</w:t>
+            </w:r>
+          </w:p>
+        </w:tc>
+        <w:tc>
+          <w:tcPr>
+            <w:tcW w:w="3492" w:type="dxa"/>
+          </w:tcPr>
+          <w:p>
+            <w:pPr>
+              <w:rPr>
+                <w:color w:val="000000" w:themeColor="text1"/>
+              </w:rPr>
+            </w:pPr>
+            <w:r>
+              <w:rPr>
+                <w:color w:val="000000" w:themeColor="text1"/>
+              </w:rPr>
+              <w:t>16:00-19:00</w:t>
+            </w:r>
+          </w:p>
+        </w:tc>
+      </w:tr>
+      <w:tr>
+        <w:tc>
+          <w:tcPr>
+            <w:tcW w:w="3492" w:type="dxa"/>
+          </w:tcPr>
+          <w:p>
+            <w:pPr>
+              <w:rPr>
+                <w:color w:val="000000" w:themeColor="text1"/>
+              </w:rPr>
+            </w:pPr>
+            <w:r>
+              <w:rPr>
+                <w:color w:val="000000" w:themeColor="text1"/>
+              </w:rPr>
+              <w:t>Individual work David</w:t>
+            </w:r>
+          </w:p>
+        </w:tc>
+        <w:tc>
+          <w:tcPr>
+            <w:tcW w:w="3492" w:type="dxa"/>
+          </w:tcPr>
+          <w:p>
+            <w:pPr>
+              <w:rPr>
+                <w:color w:val="000000" w:themeColor="text1"/>
+              </w:rPr>
+            </w:pPr>
+            <w:r>
+              <w:rPr>
+                <w:color w:val="000000" w:themeColor="text1"/>
+              </w:rPr>
+              <w:t>13</w:t>
+            </w:r>
+            <w:r>
+              <w:rPr>
+                <w:color w:val="000000" w:themeColor="text1"/>
+                <w:vertAlign w:val="superscript"/>
+              </w:rPr>
+              <w:t>th</w:t>
+            </w:r>
+            <w:r>
+              <w:rPr>
+                <w:color w:val="000000" w:themeColor="text1"/>
+              </w:rPr>
+              <w:t xml:space="preserve"> of March - </w:t>
+            </w:r>
+            <w:r>
+              <w:rPr>
+                <w:color w:val="000000" w:themeColor="text1"/>
+              </w:rPr>
+              <w:t>17</w:t>
+            </w:r>
+            <w:r>
+              <w:rPr>
+                <w:color w:val="000000" w:themeColor="text1"/>
+                <w:vertAlign w:val="superscript"/>
+              </w:rPr>
+              <w:t>th</w:t>
+            </w:r>
+            <w:r>
+              <w:rPr>
+                <w:color w:val="000000" w:themeColor="text1"/>
+              </w:rPr>
+              <w:t xml:space="preserve"> of March </w:t>
+            </w:r>
+          </w:p>
+        </w:tc>
+        <w:tc>
+          <w:tcPr>
+            <w:tcW w:w="3492" w:type="dxa"/>
+          </w:tcPr>
+          <w:p>
+            <w:pPr>
+              <w:rPr>
+                <w:color w:val="000000" w:themeColor="text1"/>
+              </w:rPr>
+            </w:pPr>
+            <w:r>
+              <w:rPr>
+                <w:color w:val="000000" w:themeColor="text1"/>
+              </w:rPr>
+              <w:t>1</w:t>
+            </w:r>
+            <w:r>
+              <w:rPr>
+                <w:color w:val="000000" w:themeColor="text1"/>
+              </w:rPr>
+              <w:t>5</w:t>
+            </w:r>
+            <w:r>
+              <w:rPr>
+                <w:color w:val="000000" w:themeColor="text1"/>
+              </w:rPr>
+              <w:t>:00-19:00</w:t>
+            </w:r>
+          </w:p>
+        </w:tc>
+      </w:tr>
+    </w:tbl>
+    <w:p>
+      <w:pPr>
+        <w:pStyle w:val="Header222222222"/>
+        <w:rPr>
+          <w:color w:val="000000" w:themeColor="text1"/>
+        </w:rPr>
+      </w:pPr>
     </w:p>
     <w:p>
       <w:pPr>
@@ -9972,15 +10529,264 @@
           <w:numId w:val="4"/>
         </w:numPr>
         <w:ind w:left="0" w:firstLine="0"/>
-      </w:pPr>
-      <w:r>
+        <w:rPr>
+          <w:color w:val="000000" w:themeColor="text1"/>
+        </w:rPr>
+      </w:pPr>
+      <w:r>
+        <w:rPr>
+          <w:color w:val="000000" w:themeColor="text1"/>
+        </w:rPr>
         <w:t xml:space="preserve"> </w:t>
       </w:r>
       <w:bookmarkStart w:id="16" w:name="_Toc870903"/>
       <w:r>
+        <w:rPr>
+          <w:color w:val="000000" w:themeColor="text1"/>
+        </w:rPr>
         <w:t>Who did what</w:t>
       </w:r>
       <w:bookmarkEnd w:id="16"/>
+    </w:p>
+    <w:p>
+      <w:pPr>
+        <w:pStyle w:val="ListParagraph"/>
+        <w:spacing w:line="276" w:lineRule="auto"/>
+        <w:ind w:left="540"/>
+        <w:jc w:val="both"/>
+        <w:rPr>
+          <w:b/>
+          <w:color w:val="000000" w:themeColor="text1"/>
+        </w:rPr>
+      </w:pPr>
+    </w:p>
+    <w:p>
+      <w:pPr>
+        <w:pStyle w:val="ListParagraph"/>
+        <w:spacing w:line="276" w:lineRule="auto"/>
+        <w:ind w:left="0"/>
+        <w:jc w:val="both"/>
+        <w:rPr>
+          <w:b/>
+          <w:color w:val="000000" w:themeColor="text1"/>
+        </w:rPr>
+      </w:pPr>
+      <w:r>
+        <w:rPr>
+          <w:b/>
+          <w:color w:val="000000" w:themeColor="text1"/>
+        </w:rPr>
+        <w:t>David Hooi:</w:t>
+      </w:r>
+    </w:p>
+    <w:p>
+      <w:pPr>
+        <w:pStyle w:val="ListParagraph"/>
+        <w:spacing w:line="276" w:lineRule="auto"/>
+        <w:ind w:left="0"/>
+        <w:jc w:val="both"/>
+        <w:rPr>
+          <w:color w:val="000000" w:themeColor="text1"/>
+        </w:rPr>
+      </w:pPr>
+      <w:r>
+        <w:rPr>
+          <w:color w:val="000000" w:themeColor="text1"/>
+        </w:rPr>
+        <w:t xml:space="preserve">This week I worked the GUIs of the applications. I continued remaking the first designs of the GUIs and I also updated the setup document because we taught of more features and </w:t>
+      </w:r>
+      <w:proofErr w:type="spellStart"/>
+      <w:r>
+        <w:rPr>
+          <w:color w:val="000000" w:themeColor="text1"/>
+        </w:rPr>
+        <w:t>a</w:t>
+      </w:r>
+      <w:proofErr w:type="spellEnd"/>
+      <w:r>
+        <w:rPr>
+          <w:color w:val="000000" w:themeColor="text1"/>
+        </w:rPr>
+        <w:t xml:space="preserve"> extra application.</w:t>
+      </w:r>
+    </w:p>
+    <w:p>
+      <w:pPr>
+        <w:pStyle w:val="ListParagraph"/>
+        <w:spacing w:line="276" w:lineRule="auto"/>
+        <w:ind w:left="540"/>
+        <w:jc w:val="both"/>
+        <w:rPr>
+          <w:color w:val="000000" w:themeColor="text1"/>
+        </w:rPr>
+      </w:pPr>
+    </w:p>
+    <w:p>
+      <w:pPr>
+        <w:jc w:val="both"/>
+        <w:rPr>
+          <w:color w:val="000000" w:themeColor="text1"/>
+        </w:rPr>
+      </w:pPr>
+      <w:r>
+        <w:rPr>
+          <w:b/>
+          <w:color w:val="000000" w:themeColor="text1"/>
+        </w:rPr>
+        <w:t xml:space="preserve">Martin </w:t>
+      </w:r>
+      <w:proofErr w:type="spellStart"/>
+      <w:r>
+        <w:rPr>
+          <w:b/>
+          <w:color w:val="000000" w:themeColor="text1"/>
+        </w:rPr>
+        <w:t>Grigorov</w:t>
+      </w:r>
+      <w:proofErr w:type="spellEnd"/>
+      <w:r>
+        <w:rPr>
+          <w:b/>
+          <w:color w:val="000000" w:themeColor="text1"/>
+        </w:rPr>
+        <w:t>:</w:t>
+      </w:r>
+    </w:p>
+    <w:p>
+      <w:pPr>
+        <w:spacing w:line="276" w:lineRule="auto"/>
+        <w:jc w:val="both"/>
+        <w:rPr>
+          <w:color w:val="000000" w:themeColor="text1"/>
+        </w:rPr>
+      </w:pPr>
+      <w:r>
+        <w:rPr>
+          <w:color w:val="000000" w:themeColor="text1"/>
+        </w:rPr>
+        <w:t>I did GUI for the admin app the employee window and for the loan stand.</w:t>
+      </w:r>
+    </w:p>
+    <w:p>
+      <w:pPr>
+        <w:spacing w:line="276" w:lineRule="auto"/>
+        <w:jc w:val="both"/>
+        <w:rPr>
+          <w:color w:val="000000" w:themeColor="text1"/>
+        </w:rPr>
+      </w:pPr>
+    </w:p>
+    <w:p>
+      <w:pPr>
+        <w:spacing w:line="276" w:lineRule="auto"/>
+        <w:jc w:val="both"/>
+        <w:rPr>
+          <w:color w:val="000000" w:themeColor="text1"/>
+        </w:rPr>
+      </w:pPr>
+      <w:proofErr w:type="spellStart"/>
+      <w:r>
+        <w:rPr>
+          <w:b/>
+          <w:color w:val="000000" w:themeColor="text1"/>
+        </w:rPr>
+        <w:lastRenderedPageBreak/>
+        <w:t>Dimitar</w:t>
+      </w:r>
+      <w:proofErr w:type="spellEnd"/>
+      <w:r>
+        <w:rPr>
+          <w:b/>
+          <w:color w:val="000000" w:themeColor="text1"/>
+        </w:rPr>
+        <w:t xml:space="preserve"> Ivanov:</w:t>
+      </w:r>
+    </w:p>
+    <w:p>
+      <w:pPr>
+        <w:spacing w:line="276" w:lineRule="auto"/>
+        <w:jc w:val="both"/>
+        <w:rPr>
+          <w:color w:val="000000" w:themeColor="text1"/>
+        </w:rPr>
+      </w:pPr>
+    </w:p>
+    <w:p>
+      <w:pPr>
+        <w:spacing w:line="276" w:lineRule="auto"/>
+        <w:jc w:val="both"/>
+        <w:rPr>
+          <w:color w:val="000000" w:themeColor="text1"/>
+        </w:rPr>
+      </w:pPr>
+      <w:r>
+        <w:rPr>
+          <w:b/>
+          <w:color w:val="000000" w:themeColor="text1"/>
+        </w:rPr>
+        <w:t xml:space="preserve">Maria </w:t>
+      </w:r>
+      <w:proofErr w:type="spellStart"/>
+      <w:r>
+        <w:rPr>
+          <w:b/>
+          <w:color w:val="000000" w:themeColor="text1"/>
+        </w:rPr>
+        <w:t>Khovanskaya</w:t>
+      </w:r>
+      <w:proofErr w:type="spellEnd"/>
+      <w:r>
+        <w:rPr>
+          <w:b/>
+          <w:color w:val="000000" w:themeColor="text1"/>
+        </w:rPr>
+        <w:t>:</w:t>
+      </w:r>
+    </w:p>
+    <w:p>
+      <w:pPr>
+        <w:spacing w:line="276" w:lineRule="auto"/>
+        <w:jc w:val="both"/>
+        <w:rPr>
+          <w:color w:val="000000" w:themeColor="text1"/>
+        </w:rPr>
+      </w:pPr>
+      <w:r>
+        <w:rPr>
+          <w:color w:val="000000" w:themeColor="text1"/>
+        </w:rPr>
+        <w:t>I finished ERD and made database creation SQL code</w:t>
+      </w:r>
+      <w:r>
+        <w:rPr>
+          <w:color w:val="000000" w:themeColor="text1"/>
+        </w:rPr>
+        <w:t>.</w:t>
+      </w:r>
+      <w:bookmarkStart w:id="17" w:name="_GoBack"/>
+      <w:bookmarkEnd w:id="17"/>
+    </w:p>
+    <w:p>
+      <w:pPr>
+        <w:pStyle w:val="ListParagraph"/>
+        <w:spacing w:line="276" w:lineRule="auto"/>
+        <w:ind w:left="540"/>
+        <w:jc w:val="both"/>
+        <w:rPr>
+          <w:color w:val="000000" w:themeColor="text1"/>
+        </w:rPr>
+      </w:pPr>
+    </w:p>
+    <w:p>
+      <w:pPr>
+        <w:pStyle w:val="ListParagraph"/>
+        <w:spacing w:line="276" w:lineRule="auto"/>
+        <w:ind w:left="540"/>
+        <w:jc w:val="both"/>
+        <w:rPr>
+          <w:color w:val="000000" w:themeColor="text1"/>
+        </w:rPr>
+      </w:pPr>
     </w:p>
     <w:p>
       <w:pPr>
@@ -10002,14 +10808,14 @@
         </w:numPr>
         <w:ind w:left="0" w:firstLine="0"/>
       </w:pPr>
-      <w:bookmarkStart w:id="17" w:name="_Toc870904"/>
+      <w:bookmarkStart w:id="18" w:name="_Toc870904"/>
       <w:r>
         <w:t xml:space="preserve">Week </w:t>
       </w:r>
       <w:r>
         <w:t>6</w:t>
       </w:r>
-      <w:bookmarkEnd w:id="17"/>
+      <w:bookmarkEnd w:id="18"/>
     </w:p>
     <w:p>
       <w:pPr>
@@ -10023,11 +10829,11 @@
       <w:r>
         <w:t xml:space="preserve"> </w:t>
       </w:r>
-      <w:bookmarkStart w:id="18" w:name="_Toc870905"/>
+      <w:bookmarkStart w:id="19" w:name="_Toc870905"/>
       <w:r>
         <w:t>Minutes</w:t>
       </w:r>
-      <w:bookmarkEnd w:id="18"/>
+      <w:bookmarkEnd w:id="19"/>
     </w:p>
     <w:p>
       <w:pPr>
@@ -10041,11 +10847,11 @@
       <w:r>
         <w:t xml:space="preserve"> </w:t>
       </w:r>
-      <w:bookmarkStart w:id="19" w:name="_Toc870906"/>
+      <w:bookmarkStart w:id="20" w:name="_Toc870906"/>
       <w:r>
         <w:t>Who did what</w:t>
       </w:r>
-      <w:bookmarkEnd w:id="19"/>
+      <w:bookmarkEnd w:id="20"/>
     </w:p>
     <w:p>
       <w:pPr>
@@ -10067,14 +10873,14 @@
         </w:numPr>
         <w:ind w:left="0" w:firstLine="0"/>
       </w:pPr>
-      <w:bookmarkStart w:id="20" w:name="_Toc870907"/>
+      <w:bookmarkStart w:id="21" w:name="_Toc870907"/>
       <w:r>
         <w:t xml:space="preserve">Week </w:t>
       </w:r>
       <w:r>
         <w:t>7</w:t>
       </w:r>
-      <w:bookmarkEnd w:id="20"/>
+      <w:bookmarkEnd w:id="21"/>
     </w:p>
     <w:p>
       <w:pPr>
@@ -10088,11 +10894,11 @@
       <w:r>
         <w:t xml:space="preserve"> </w:t>
       </w:r>
-      <w:bookmarkStart w:id="21" w:name="_Toc870908"/>
+      <w:bookmarkStart w:id="22" w:name="_Toc870908"/>
       <w:r>
         <w:t>Minutes</w:t>
       </w:r>
-      <w:bookmarkEnd w:id="21"/>
+      <w:bookmarkEnd w:id="22"/>
     </w:p>
     <w:p>
       <w:pPr>
@@ -10106,11 +10912,11 @@
       <w:r>
         <w:t xml:space="preserve"> </w:t>
       </w:r>
-      <w:bookmarkStart w:id="22" w:name="_Toc870909"/>
+      <w:bookmarkStart w:id="23" w:name="_Toc870909"/>
       <w:r>
         <w:t>Who did what</w:t>
       </w:r>
-      <w:bookmarkEnd w:id="22"/>
+      <w:bookmarkEnd w:id="23"/>
     </w:p>
     <w:p>
       <w:pPr>
@@ -10132,15 +10938,14 @@
         </w:numPr>
         <w:ind w:left="0" w:firstLine="0"/>
       </w:pPr>
-      <w:bookmarkStart w:id="23" w:name="_Toc870910"/>
-      <w:r>
-        <w:lastRenderedPageBreak/>
+      <w:bookmarkStart w:id="24" w:name="_Toc870910"/>
+      <w:r>
         <w:t xml:space="preserve">Week </w:t>
       </w:r>
       <w:r>
         <w:t>8</w:t>
       </w:r>
-      <w:bookmarkEnd w:id="23"/>
+      <w:bookmarkEnd w:id="24"/>
     </w:p>
     <w:p>
       <w:pPr>
@@ -10154,11 +10959,11 @@
       <w:r>
         <w:t xml:space="preserve"> </w:t>
       </w:r>
-      <w:bookmarkStart w:id="24" w:name="_Toc870911"/>
+      <w:bookmarkStart w:id="25" w:name="_Toc870911"/>
       <w:r>
         <w:t>Minutes</w:t>
       </w:r>
-      <w:bookmarkEnd w:id="24"/>
+      <w:bookmarkEnd w:id="25"/>
     </w:p>
     <w:p>
       <w:pPr>
@@ -10172,11 +10977,11 @@
       <w:r>
         <w:t xml:space="preserve"> </w:t>
       </w:r>
-      <w:bookmarkStart w:id="25" w:name="_Toc870912"/>
+      <w:bookmarkStart w:id="26" w:name="_Toc870912"/>
       <w:r>
         <w:t>Who did what</w:t>
       </w:r>
-      <w:bookmarkEnd w:id="25"/>
+      <w:bookmarkEnd w:id="26"/>
     </w:p>
     <w:p>
       <w:pPr>
@@ -10198,14 +11003,14 @@
         </w:numPr>
         <w:ind w:left="0" w:firstLine="0"/>
       </w:pPr>
-      <w:bookmarkStart w:id="26" w:name="_Toc870913"/>
+      <w:bookmarkStart w:id="27" w:name="_Toc870913"/>
       <w:r>
         <w:t xml:space="preserve">Week </w:t>
       </w:r>
       <w:r>
         <w:t>9</w:t>
       </w:r>
-      <w:bookmarkEnd w:id="26"/>
+      <w:bookmarkEnd w:id="27"/>
     </w:p>
     <w:p>
       <w:pPr>
@@ -10219,11 +11024,11 @@
       <w:r>
         <w:t xml:space="preserve"> </w:t>
       </w:r>
-      <w:bookmarkStart w:id="27" w:name="_Toc870914"/>
+      <w:bookmarkStart w:id="28" w:name="_Toc870914"/>
       <w:r>
         <w:t>Minutes</w:t>
       </w:r>
-      <w:bookmarkEnd w:id="27"/>
+      <w:bookmarkEnd w:id="28"/>
     </w:p>
     <w:p>
       <w:pPr>
@@ -10237,11 +11042,11 @@
       <w:r>
         <w:t xml:space="preserve"> </w:t>
       </w:r>
-      <w:bookmarkStart w:id="28" w:name="_Toc870915"/>
+      <w:bookmarkStart w:id="29" w:name="_Toc870915"/>
       <w:r>
         <w:t>Who did what</w:t>
       </w:r>
-      <w:bookmarkEnd w:id="28"/>
+      <w:bookmarkEnd w:id="29"/>
     </w:p>
     <w:p>
       <w:pPr>
@@ -10263,14 +11068,14 @@
         </w:numPr>
         <w:ind w:left="0" w:firstLine="0"/>
       </w:pPr>
-      <w:bookmarkStart w:id="29" w:name="_Toc870916"/>
+      <w:bookmarkStart w:id="30" w:name="_Toc870916"/>
       <w:r>
         <w:t xml:space="preserve">Week </w:t>
       </w:r>
       <w:r>
         <w:t>10</w:t>
       </w:r>
-      <w:bookmarkEnd w:id="29"/>
+      <w:bookmarkEnd w:id="30"/>
     </w:p>
     <w:p>
       <w:pPr>
@@ -10284,11 +11089,11 @@
       <w:r>
         <w:t xml:space="preserve"> </w:t>
       </w:r>
-      <w:bookmarkStart w:id="30" w:name="_Toc870917"/>
+      <w:bookmarkStart w:id="31" w:name="_Toc870917"/>
       <w:r>
         <w:t>Minutes</w:t>
       </w:r>
-      <w:bookmarkEnd w:id="30"/>
+      <w:bookmarkEnd w:id="31"/>
     </w:p>
     <w:p>
       <w:pPr>
@@ -10302,11 +11107,11 @@
       <w:r>
         <w:t xml:space="preserve"> </w:t>
       </w:r>
-      <w:bookmarkStart w:id="31" w:name="_Toc870918"/>
+      <w:bookmarkStart w:id="32" w:name="_Toc870918"/>
       <w:r>
         <w:t>Who did what</w:t>
       </w:r>
-      <w:bookmarkEnd w:id="31"/>
+      <w:bookmarkEnd w:id="32"/>
     </w:p>
     <w:p>
       <w:pPr>
@@ -10328,14 +11133,14 @@
         </w:numPr>
         <w:ind w:left="0" w:firstLine="0"/>
       </w:pPr>
-      <w:bookmarkStart w:id="32" w:name="_Toc870919"/>
+      <w:bookmarkStart w:id="33" w:name="_Toc870919"/>
       <w:r>
         <w:t>Week 1</w:t>
       </w:r>
       <w:r>
         <w:t>1</w:t>
       </w:r>
-      <w:bookmarkEnd w:id="32"/>
+      <w:bookmarkEnd w:id="33"/>
     </w:p>
     <w:p>
       <w:pPr>
@@ -10349,11 +11154,11 @@
       <w:r>
         <w:t xml:space="preserve"> </w:t>
       </w:r>
-      <w:bookmarkStart w:id="33" w:name="_Toc870920"/>
+      <w:bookmarkStart w:id="34" w:name="_Toc870920"/>
       <w:r>
         <w:t>Minutes</w:t>
       </w:r>
-      <w:bookmarkEnd w:id="33"/>
+      <w:bookmarkEnd w:id="34"/>
     </w:p>
     <w:p>
       <w:pPr>
@@ -10367,11 +11172,11 @@
       <w:r>
         <w:t xml:space="preserve"> </w:t>
       </w:r>
-      <w:bookmarkStart w:id="34" w:name="_Toc870921"/>
+      <w:bookmarkStart w:id="35" w:name="_Toc870921"/>
       <w:r>
         <w:t>Who did what</w:t>
       </w:r>
-      <w:bookmarkEnd w:id="34"/>
+      <w:bookmarkEnd w:id="35"/>
     </w:p>
     <w:p>
       <w:pPr>
@@ -10393,14 +11198,15 @@
         </w:numPr>
         <w:ind w:left="0" w:firstLine="0"/>
       </w:pPr>
-      <w:bookmarkStart w:id="35" w:name="_Toc870922"/>
-      <w:r>
+      <w:bookmarkStart w:id="36" w:name="_Toc870922"/>
+      <w:r>
+        <w:lastRenderedPageBreak/>
         <w:t>Week 1</w:t>
       </w:r>
       <w:r>
         <w:t>2</w:t>
       </w:r>
-      <w:bookmarkEnd w:id="35"/>
+      <w:bookmarkEnd w:id="36"/>
     </w:p>
     <w:p/>
     <w:p>
@@ -10415,12 +11221,10 @@
       <w:r>
         <w:t xml:space="preserve"> </w:t>
       </w:r>
-      <w:bookmarkStart w:id="36" w:name="_Toc870923"/>
+      <w:bookmarkStart w:id="37" w:name="_Toc870923"/>
       <w:r>
         <w:t>Minutes</w:t>
       </w:r>
-      <w:bookmarkStart w:id="37" w:name="_GoBack"/>
-      <w:bookmarkEnd w:id="36"/>
       <w:bookmarkEnd w:id="37"/>
     </w:p>
     <w:p>
@@ -10598,7 +11402,6 @@
       </w:pPr>
       <w:bookmarkStart w:id="45" w:name="_Toc870931"/>
       <w:r>
-        <w:lastRenderedPageBreak/>
         <w:t>Week 1</w:t>
       </w:r>
       <w:r>
@@ -10859,6 +11662,7 @@
       </w:pPr>
       <w:bookmarkStart w:id="57" w:name="_Toc870943"/>
       <w:r>
+        <w:lastRenderedPageBreak/>
         <w:t>Week 1</w:t>
       </w:r>
       <w:r>
@@ -11448,7 +12252,7 @@
                                   <pic:cNvPicPr/>
                                 </pic:nvPicPr>
                                 <pic:blipFill>
-                                  <a:blip r:embed="rId3">
+                                  <a:blip r:embed="rId1">
                                     <a:duotone>
                                       <a:schemeClr val="accent1">
                                         <a:shade val="45000"/>
@@ -11459,7 +12263,7 @@
                                     <a:extLst>
                                       <a:ext uri="{BEBA8EAE-BF5A-486C-A8C5-ECC9F3942E4B}">
                                         <a14:imgProps xmlns:a14="http://schemas.microsoft.com/office/drawing/2010/main">
-                                          <a14:imgLayer r:embed="rId4">
+                                          <a14:imgLayer r:embed="rId2">
                                             <a14:imgEffect>
                                               <a14:artisticGlowEdges/>
                                             </a14:imgEffect>
@@ -13159,7 +13963,7 @@
     </w:rPrDefault>
     <w:pPrDefault/>
   </w:docDefaults>
-  <w:latentStyles w:defLockedState="0" w:defUIPriority="0" w:defSemiHidden="0" w:defUnhideWhenUsed="0" w:defQFormat="0" w:count="375">
+  <w:latentStyles w:defLockedState="0" w:defUIPriority="0" w:defSemiHidden="0" w:defUnhideWhenUsed="0" w:defQFormat="0" w:count="376">
     <w:lsdException w:name="Normal" w:qFormat="1"/>
     <w:lsdException w:name="heading 1" w:qFormat="1"/>
     <w:lsdException w:name="heading 2" w:semiHidden="1" w:unhideWhenUsed="1" w:qFormat="1"/>
@@ -13258,7 +14062,6 @@
     <w:lsdException w:name="HTML Sample" w:semiHidden="1" w:unhideWhenUsed="1"/>
     <w:lsdException w:name="HTML Typewriter" w:semiHidden="1" w:unhideWhenUsed="1"/>
     <w:lsdException w:name="HTML Variable" w:semiHidden="1" w:unhideWhenUsed="1"/>
-    <w:lsdException w:name="Normal Table" w:semiHidden="1" w:unhideWhenUsed="1"/>
     <w:lsdException w:name="annotation subject" w:semiHidden="1" w:unhideWhenUsed="1"/>
     <w:lsdException w:name="No List" w:semiHidden="1" w:unhideWhenUsed="1"/>
     <w:lsdException w:name="Outline List 1" w:semiHidden="1" w:unhideWhenUsed="1"/>
@@ -13305,8 +14108,7 @@
     <w:lsdException w:name="Table Subtle 2" w:semiHidden="1" w:unhideWhenUsed="1"/>
     <w:lsdException w:name="Table Web 1" w:semiHidden="1" w:unhideWhenUsed="1"/>
     <w:lsdException w:name="Table Web 2" w:semiHidden="1" w:unhideWhenUsed="1"/>
-    <w:lsdException w:name="Table Web 3" w:semiHidden="1" w:unhideWhenUsed="1"/>
-    <w:lsdException w:name="Table Theme" w:semiHidden="1" w:unhideWhenUsed="1"/>
+    <w:lsdException w:name="Balloon Text" w:semiHidden="1" w:unhideWhenUsed="1"/>
     <w:lsdException w:name="Placeholder Text" w:semiHidden="1" w:uiPriority="99"/>
     <w:lsdException w:name="No Spacing" w:uiPriority="1" w:qFormat="1"/>
     <w:lsdException w:name="Light Shading" w:uiPriority="60"/>
@@ -13526,6 +14328,7 @@
     <w:lsdException w:name="Smart Hyperlink" w:semiHidden="1" w:uiPriority="99" w:unhideWhenUsed="1"/>
     <w:lsdException w:name="Hashtag" w:semiHidden="1" w:uiPriority="99" w:unhideWhenUsed="1"/>
     <w:lsdException w:name="Unresolved Mention" w:semiHidden="1" w:uiPriority="99" w:unhideWhenUsed="1"/>
+    <w:lsdException w:name="Smart Link" w:semiHidden="1" w:uiPriority="99" w:unhideWhenUsed="1"/>
   </w:latentStyles>
   <w:style w:type="paragraph" w:default="1" w:styleId="Normal">
     <w:name w:val="Normal"/>
@@ -14948,7 +15751,7 @@
 </file>
 
 <file path=customXml/itemProps1.xml><?xml version="1.0" encoding="utf-8"?>
-<ds:datastoreItem xmlns:ds="http://schemas.openxmlformats.org/officeDocument/2006/customXml" ds:itemID="{4944D569-7541-463D-8E6C-685BAB3FD1D9}">
+<ds:datastoreItem xmlns:ds="http://schemas.openxmlformats.org/officeDocument/2006/customXml" ds:itemID="{A8AD567F-E231-4D1A-99AA-76CC012125DB}">
   <ds:schemaRefs>
     <ds:schemaRef ds:uri="http://schemas.openxmlformats.org/officeDocument/2006/bibliography"/>
   </ds:schemaRefs>

--- a/Word documents/Process-report.docx
+++ b/Word documents/Process-report.docx
@@ -1712,6254 +1712,2291 @@
         <w:t>TABLE OF CONTENTS</w:t>
       </w:r>
     </w:p>
-    <w:p>
-      <w:pPr>
-        <w:pStyle w:val="TOC1"/>
-        <w:tabs>
-          <w:tab w:val="left" w:pos="480"/>
-          <w:tab w:val="right" w:leader="dot" w:pos="10250"/>
-        </w:tabs>
-        <w:rPr>
-          <w:rFonts w:asciiTheme="minorHAnsi" w:eastAsiaTheme="minorEastAsia" w:hAnsiTheme="minorHAnsi" w:cstheme="minorBidi"/>
-          <w:noProof/>
-          <w:sz w:val="22"/>
-          <w:szCs w:val="22"/>
-          <w:lang w:eastAsia="en-US"/>
-        </w:rPr>
-      </w:pPr>
-      <w:r>
-        <w:rPr>
+    <w:sdt>
+      <w:sdtPr>
+        <w:id w:val="-1269847753"/>
+        <w:docPartObj>
+          <w:docPartGallery w:val="Table of Contents"/>
+          <w:docPartUnique/>
+        </w:docPartObj>
+      </w:sdtPr>
+      <w:sdtEndPr>
+        <w:rPr>
+          <w:rFonts w:ascii="Times New Roman" w:eastAsia="Batang" w:hAnsi="Times New Roman" w:cs="Times New Roman"/>
           <w:b/>
           <w:bCs/>
-          <w:color w:val="333333" w:themeColor="accent2"/>
-          <w:kern w:val="32"/>
-          <w:sz w:val="36"/>
-        </w:rPr>
-        <w:fldChar w:fldCharType="begin"/>
-      </w:r>
-      <w:r>
-        <w:rPr>
-          <w:b/>
-          <w:bCs/>
-          <w:color w:val="333333" w:themeColor="accent2"/>
-          <w:kern w:val="32"/>
-          <w:sz w:val="36"/>
-        </w:rPr>
-        <w:instrText xml:space="preserve"> TOC \h \z \t "Heading 1;2;Heading 3;4;My Head title;1;My subhead;1;Title;1;Header222222222;3" </w:instrText>
-      </w:r>
-      <w:r>
-        <w:rPr>
-          <w:b/>
-          <w:bCs/>
-          <w:color w:val="333333" w:themeColor="accent2"/>
-          <w:kern w:val="32"/>
-          <w:sz w:val="36"/>
-        </w:rPr>
-        <w:fldChar w:fldCharType="separate"/>
-      </w:r>
-      <w:hyperlink w:anchor="_Toc870887" w:history="1">
-        <w:r>
-          <w:rPr>
-            <w:rStyle w:val="Hyperlink"/>
-            <w:noProof/>
-          </w:rPr>
-          <w:t>1.</w:t>
-        </w:r>
-        <w:r>
-          <w:rPr>
-            <w:rFonts w:asciiTheme="minorHAnsi" w:eastAsiaTheme="minorEastAsia" w:hAnsiTheme="minorHAnsi" w:cstheme="minorBidi"/>
-            <w:noProof/>
-            <w:sz w:val="22"/>
-            <w:szCs w:val="22"/>
-            <w:lang w:eastAsia="en-US"/>
-          </w:rPr>
-          <w:tab/>
-        </w:r>
-        <w:r>
-          <w:rPr>
-            <w:rStyle w:val="Hyperlink"/>
-            <w:noProof/>
-          </w:rPr>
-          <w:t>Global work division</w:t>
-        </w:r>
-        <w:r>
-          <w:rPr>
-            <w:noProof/>
-            <w:webHidden/>
-          </w:rPr>
-          <w:tab/>
-        </w:r>
-        <w:r>
-          <w:rPr>
-            <w:noProof/>
-            <w:webHidden/>
-          </w:rPr>
-          <w:fldChar w:fldCharType="begin"/>
-        </w:r>
-        <w:r>
-          <w:rPr>
-            <w:noProof/>
-            <w:webHidden/>
-          </w:rPr>
-          <w:instrText xml:space="preserve"> PAGEREF _Toc870887 \h </w:instrText>
-        </w:r>
-        <w:r>
-          <w:rPr>
-            <w:noProof/>
-            <w:webHidden/>
-          </w:rPr>
-        </w:r>
-        <w:r>
-          <w:rPr>
-            <w:noProof/>
-            <w:webHidden/>
-          </w:rPr>
-          <w:fldChar w:fldCharType="separate"/>
-        </w:r>
-        <w:r>
-          <w:rPr>
-            <w:noProof/>
-            <w:webHidden/>
-          </w:rPr>
-          <w:t>5</w:t>
-        </w:r>
-        <w:r>
-          <w:rPr>
-            <w:noProof/>
-            <w:webHidden/>
-          </w:rPr>
-          <w:fldChar w:fldCharType="end"/>
-        </w:r>
-      </w:hyperlink>
-    </w:p>
-    <w:p>
-      <w:pPr>
-        <w:pStyle w:val="TOC1"/>
-        <w:tabs>
-          <w:tab w:val="left" w:pos="480"/>
-          <w:tab w:val="right" w:leader="dot" w:pos="10250"/>
-        </w:tabs>
-        <w:rPr>
-          <w:rFonts w:asciiTheme="minorHAnsi" w:eastAsiaTheme="minorEastAsia" w:hAnsiTheme="minorHAnsi" w:cstheme="minorBidi"/>
           <w:noProof/>
-          <w:sz w:val="22"/>
-          <w:szCs w:val="22"/>
-          <w:lang w:eastAsia="en-US"/>
-        </w:rPr>
-      </w:pPr>
-      <w:hyperlink w:anchor="_Toc870888" w:history="1">
-        <w:r>
-          <w:rPr>
-            <w:rStyle w:val="Hyperlink"/>
-            <w:noProof/>
-          </w:rPr>
-          <w:t>2.</w:t>
-        </w:r>
-        <w:r>
-          <w:rPr>
-            <w:rFonts w:asciiTheme="minorHAnsi" w:eastAsiaTheme="minorEastAsia" w:hAnsiTheme="minorHAnsi" w:cstheme="minorBidi"/>
-            <w:noProof/>
-            <w:sz w:val="22"/>
-            <w:szCs w:val="22"/>
-            <w:lang w:eastAsia="en-US"/>
-          </w:rPr>
-          <w:tab/>
-        </w:r>
-        <w:r>
-          <w:rPr>
-            <w:rStyle w:val="Hyperlink"/>
-            <w:noProof/>
-          </w:rPr>
-          <w:t>Weeks</w:t>
-        </w:r>
-        <w:r>
-          <w:rPr>
-            <w:noProof/>
-            <w:webHidden/>
-          </w:rPr>
-          <w:tab/>
-        </w:r>
-        <w:r>
-          <w:rPr>
-            <w:noProof/>
-            <w:webHidden/>
-          </w:rPr>
-          <w:fldChar w:fldCharType="begin"/>
-        </w:r>
-        <w:r>
-          <w:rPr>
-            <w:noProof/>
-            <w:webHidden/>
-          </w:rPr>
-          <w:instrText xml:space="preserve"> PAGEREF _Toc870888 \h </w:instrText>
-        </w:r>
-        <w:r>
-          <w:rPr>
-            <w:noProof/>
-            <w:webHidden/>
-          </w:rPr>
-        </w:r>
-        <w:r>
-          <w:rPr>
-            <w:noProof/>
-            <w:webHidden/>
-          </w:rPr>
-          <w:fldChar w:fldCharType="separate"/>
-        </w:r>
-        <w:r>
-          <w:rPr>
-            <w:noProof/>
-            <w:webHidden/>
-          </w:rPr>
-          <w:t>6</w:t>
-        </w:r>
-        <w:r>
-          <w:rPr>
-            <w:noProof/>
-            <w:webHidden/>
-          </w:rPr>
-          <w:fldChar w:fldCharType="end"/>
-        </w:r>
-      </w:hyperlink>
-    </w:p>
-    <w:p>
-      <w:pPr>
-        <w:pStyle w:val="TOC2"/>
-        <w:tabs>
-          <w:tab w:val="left" w:pos="880"/>
-          <w:tab w:val="right" w:leader="dot" w:pos="10250"/>
-        </w:tabs>
-        <w:rPr>
-          <w:rFonts w:asciiTheme="minorHAnsi" w:eastAsiaTheme="minorEastAsia" w:hAnsiTheme="minorHAnsi" w:cstheme="minorBidi"/>
-          <w:noProof/>
-          <w:sz w:val="22"/>
-          <w:szCs w:val="22"/>
-          <w:lang w:eastAsia="en-US"/>
-        </w:rPr>
-      </w:pPr>
-      <w:hyperlink w:anchor="_Toc870889" w:history="1">
-        <w:r>
-          <w:rPr>
-            <w:rStyle w:val="Hyperlink"/>
-            <w:noProof/>
-          </w:rPr>
-          <w:t>2.1.</w:t>
-        </w:r>
-        <w:r>
-          <w:rPr>
-            <w:rFonts w:asciiTheme="minorHAnsi" w:eastAsiaTheme="minorEastAsia" w:hAnsiTheme="minorHAnsi" w:cstheme="minorBidi"/>
-            <w:noProof/>
-            <w:sz w:val="22"/>
-            <w:szCs w:val="22"/>
-            <w:lang w:eastAsia="en-US"/>
-          </w:rPr>
-          <w:tab/>
-        </w:r>
-        <w:r>
-          <w:rPr>
-            <w:rStyle w:val="Hyperlink"/>
-            <w:noProof/>
-          </w:rPr>
-          <w:t>Week 1</w:t>
-        </w:r>
-        <w:r>
-          <w:rPr>
-            <w:noProof/>
-            <w:webHidden/>
-          </w:rPr>
-          <w:tab/>
-        </w:r>
-        <w:r>
-          <w:rPr>
-            <w:noProof/>
-            <w:webHidden/>
-          </w:rPr>
-          <w:fldChar w:fldCharType="begin"/>
-        </w:r>
-        <w:r>
-          <w:rPr>
-            <w:noProof/>
-            <w:webHidden/>
-          </w:rPr>
-          <w:instrText xml:space="preserve"> PAGEREF _Toc870889 \h </w:instrText>
-        </w:r>
-        <w:r>
-          <w:rPr>
-            <w:noProof/>
-            <w:webHidden/>
-          </w:rPr>
-        </w:r>
-        <w:r>
-          <w:rPr>
-            <w:noProof/>
-            <w:webHidden/>
-          </w:rPr>
-          <w:fldChar w:fldCharType="separate"/>
-        </w:r>
-        <w:r>
-          <w:rPr>
-            <w:noProof/>
-            <w:webHidden/>
-          </w:rPr>
-          <w:t>6</w:t>
-        </w:r>
-        <w:r>
-          <w:rPr>
-            <w:noProof/>
-            <w:webHidden/>
-          </w:rPr>
-          <w:fldChar w:fldCharType="end"/>
-        </w:r>
-      </w:hyperlink>
-    </w:p>
-    <w:p>
-      <w:pPr>
-        <w:pStyle w:val="TOC3"/>
-        <w:tabs>
-          <w:tab w:val="left" w:pos="1320"/>
-          <w:tab w:val="right" w:leader="dot" w:pos="10250"/>
-        </w:tabs>
-        <w:rPr>
-          <w:rFonts w:asciiTheme="minorHAnsi" w:eastAsiaTheme="minorEastAsia" w:hAnsiTheme="minorHAnsi" w:cstheme="minorBidi"/>
-          <w:noProof/>
-          <w:sz w:val="22"/>
-          <w:szCs w:val="22"/>
-          <w:lang w:eastAsia="en-US"/>
-        </w:rPr>
-      </w:pPr>
-      <w:hyperlink w:anchor="_Toc870890" w:history="1">
-        <w:r>
-          <w:rPr>
-            <w:rStyle w:val="Hyperlink"/>
-            <w:noProof/>
-          </w:rPr>
-          <w:t>2.1.1.</w:t>
-        </w:r>
-        <w:r>
-          <w:rPr>
-            <w:rFonts w:asciiTheme="minorHAnsi" w:eastAsiaTheme="minorEastAsia" w:hAnsiTheme="minorHAnsi" w:cstheme="minorBidi"/>
-            <w:noProof/>
-            <w:sz w:val="22"/>
-            <w:szCs w:val="22"/>
-            <w:lang w:eastAsia="en-US"/>
-          </w:rPr>
-          <w:tab/>
-        </w:r>
-        <w:r>
-          <w:rPr>
-            <w:rStyle w:val="Hyperlink"/>
-            <w:noProof/>
-          </w:rPr>
-          <w:t>Minutes</w:t>
-        </w:r>
-        <w:r>
-          <w:rPr>
-            <w:noProof/>
-            <w:webHidden/>
-          </w:rPr>
-          <w:tab/>
-        </w:r>
-        <w:r>
-          <w:rPr>
-            <w:noProof/>
-            <w:webHidden/>
-          </w:rPr>
-          <w:fldChar w:fldCharType="begin"/>
-        </w:r>
-        <w:r>
-          <w:rPr>
-            <w:noProof/>
-            <w:webHidden/>
-          </w:rPr>
-          <w:instrText xml:space="preserve"> PAGEREF _Toc870890 \h </w:instrText>
-        </w:r>
-        <w:r>
-          <w:rPr>
-            <w:noProof/>
-            <w:webHidden/>
-          </w:rPr>
-        </w:r>
-        <w:r>
-          <w:rPr>
-            <w:noProof/>
-            <w:webHidden/>
-          </w:rPr>
-          <w:fldChar w:fldCharType="separate"/>
-        </w:r>
-        <w:r>
-          <w:rPr>
-            <w:noProof/>
-            <w:webHidden/>
-          </w:rPr>
-          <w:t>6</w:t>
-        </w:r>
-        <w:r>
-          <w:rPr>
-            <w:noProof/>
-            <w:webHidden/>
-          </w:rPr>
-          <w:fldChar w:fldCharType="end"/>
-        </w:r>
-      </w:hyperlink>
-    </w:p>
-    <w:p>
-      <w:pPr>
-        <w:pStyle w:val="TOC3"/>
-        <w:tabs>
-          <w:tab w:val="left" w:pos="1320"/>
-          <w:tab w:val="right" w:leader="dot" w:pos="10250"/>
-        </w:tabs>
-        <w:rPr>
-          <w:rFonts w:asciiTheme="minorHAnsi" w:eastAsiaTheme="minorEastAsia" w:hAnsiTheme="minorHAnsi" w:cstheme="minorBidi"/>
-          <w:noProof/>
-          <w:sz w:val="22"/>
-          <w:szCs w:val="22"/>
-          <w:lang w:eastAsia="en-US"/>
-        </w:rPr>
-      </w:pPr>
-      <w:hyperlink w:anchor="_Toc870891" w:history="1">
-        <w:r>
-          <w:rPr>
-            <w:rStyle w:val="Hyperlink"/>
-            <w:noProof/>
-          </w:rPr>
-          <w:t>2.1.2.</w:t>
-        </w:r>
-        <w:r>
-          <w:rPr>
-            <w:rFonts w:asciiTheme="minorHAnsi" w:eastAsiaTheme="minorEastAsia" w:hAnsiTheme="minorHAnsi" w:cstheme="minorBidi"/>
-            <w:noProof/>
-            <w:sz w:val="22"/>
-            <w:szCs w:val="22"/>
-            <w:lang w:eastAsia="en-US"/>
-          </w:rPr>
-          <w:tab/>
-        </w:r>
-        <w:r>
-          <w:rPr>
-            <w:rStyle w:val="Hyperlink"/>
-            <w:noProof/>
-          </w:rPr>
-          <w:t>Who did what</w:t>
-        </w:r>
-        <w:r>
-          <w:rPr>
-            <w:noProof/>
-            <w:webHidden/>
-          </w:rPr>
-          <w:tab/>
-        </w:r>
-        <w:r>
-          <w:rPr>
-            <w:noProof/>
-            <w:webHidden/>
-          </w:rPr>
-          <w:fldChar w:fldCharType="begin"/>
-        </w:r>
-        <w:r>
-          <w:rPr>
-            <w:noProof/>
-            <w:webHidden/>
-          </w:rPr>
-          <w:instrText xml:space="preserve"> PAGEREF _Toc870891 \h </w:instrText>
-        </w:r>
-        <w:r>
-          <w:rPr>
-            <w:noProof/>
-            <w:webHidden/>
-          </w:rPr>
-        </w:r>
-        <w:r>
-          <w:rPr>
-            <w:noProof/>
-            <w:webHidden/>
-          </w:rPr>
-          <w:fldChar w:fldCharType="separate"/>
-        </w:r>
-        <w:r>
-          <w:rPr>
-            <w:noProof/>
-            <w:webHidden/>
-          </w:rPr>
-          <w:t>6</w:t>
-        </w:r>
-        <w:r>
-          <w:rPr>
-            <w:noProof/>
-            <w:webHidden/>
-          </w:rPr>
-          <w:fldChar w:fldCharType="end"/>
-        </w:r>
-      </w:hyperlink>
-    </w:p>
-    <w:p>
-      <w:pPr>
-        <w:pStyle w:val="TOC2"/>
-        <w:tabs>
-          <w:tab w:val="left" w:pos="880"/>
-          <w:tab w:val="right" w:leader="dot" w:pos="10250"/>
-        </w:tabs>
-        <w:rPr>
-          <w:rFonts w:asciiTheme="minorHAnsi" w:eastAsiaTheme="minorEastAsia" w:hAnsiTheme="minorHAnsi" w:cstheme="minorBidi"/>
-          <w:noProof/>
-          <w:sz w:val="22"/>
-          <w:szCs w:val="22"/>
-          <w:lang w:eastAsia="en-US"/>
-        </w:rPr>
-      </w:pPr>
-      <w:hyperlink w:anchor="_Toc870892" w:history="1">
-        <w:r>
-          <w:rPr>
-            <w:rStyle w:val="Hyperlink"/>
-            <w:noProof/>
-          </w:rPr>
-          <w:t>2.2.</w:t>
-        </w:r>
-        <w:r>
-          <w:rPr>
-            <w:rFonts w:asciiTheme="minorHAnsi" w:eastAsiaTheme="minorEastAsia" w:hAnsiTheme="minorHAnsi" w:cstheme="minorBidi"/>
-            <w:noProof/>
-            <w:sz w:val="22"/>
-            <w:szCs w:val="22"/>
-            <w:lang w:eastAsia="en-US"/>
-          </w:rPr>
-          <w:tab/>
-        </w:r>
-        <w:r>
-          <w:rPr>
-            <w:rStyle w:val="Hyperlink"/>
-            <w:noProof/>
-          </w:rPr>
-          <w:t>Week 2</w:t>
-        </w:r>
-        <w:r>
-          <w:rPr>
-            <w:noProof/>
-            <w:webHidden/>
-          </w:rPr>
-          <w:tab/>
-        </w:r>
-        <w:r>
-          <w:rPr>
-            <w:noProof/>
-            <w:webHidden/>
-          </w:rPr>
-          <w:fldChar w:fldCharType="begin"/>
-        </w:r>
-        <w:r>
-          <w:rPr>
-            <w:noProof/>
-            <w:webHidden/>
-          </w:rPr>
-          <w:instrText xml:space="preserve"> PAGEREF _Toc870892 \h </w:instrText>
-        </w:r>
-        <w:r>
-          <w:rPr>
-            <w:noProof/>
-            <w:webHidden/>
-          </w:rPr>
-        </w:r>
-        <w:r>
-          <w:rPr>
-            <w:noProof/>
-            <w:webHidden/>
-          </w:rPr>
-          <w:fldChar w:fldCharType="separate"/>
-        </w:r>
-        <w:r>
-          <w:rPr>
-            <w:noProof/>
-            <w:webHidden/>
-          </w:rPr>
-          <w:t>6</w:t>
-        </w:r>
-        <w:r>
-          <w:rPr>
-            <w:noProof/>
-            <w:webHidden/>
-          </w:rPr>
-          <w:fldChar w:fldCharType="end"/>
-        </w:r>
-      </w:hyperlink>
-    </w:p>
-    <w:p>
-      <w:pPr>
-        <w:pStyle w:val="TOC3"/>
-        <w:tabs>
-          <w:tab w:val="left" w:pos="1320"/>
-          <w:tab w:val="right" w:leader="dot" w:pos="10250"/>
-        </w:tabs>
-        <w:rPr>
-          <w:rFonts w:asciiTheme="minorHAnsi" w:eastAsiaTheme="minorEastAsia" w:hAnsiTheme="minorHAnsi" w:cstheme="minorBidi"/>
-          <w:noProof/>
-          <w:sz w:val="22"/>
-          <w:szCs w:val="22"/>
-          <w:lang w:eastAsia="en-US"/>
-        </w:rPr>
-      </w:pPr>
-      <w:hyperlink w:anchor="_Toc870893" w:history="1">
-        <w:r>
-          <w:rPr>
-            <w:rStyle w:val="Hyperlink"/>
-            <w:noProof/>
-          </w:rPr>
-          <w:t>2.2.1.</w:t>
-        </w:r>
-        <w:r>
-          <w:rPr>
-            <w:rFonts w:asciiTheme="minorHAnsi" w:eastAsiaTheme="minorEastAsia" w:hAnsiTheme="minorHAnsi" w:cstheme="minorBidi"/>
-            <w:noProof/>
-            <w:sz w:val="22"/>
-            <w:szCs w:val="22"/>
-            <w:lang w:eastAsia="en-US"/>
-          </w:rPr>
-          <w:tab/>
-        </w:r>
-        <w:r>
-          <w:rPr>
-            <w:rStyle w:val="Hyperlink"/>
-            <w:noProof/>
-          </w:rPr>
-          <w:t>Minutes</w:t>
-        </w:r>
-        <w:r>
-          <w:rPr>
-            <w:noProof/>
-            <w:webHidden/>
-          </w:rPr>
-          <w:tab/>
-        </w:r>
-        <w:r>
-          <w:rPr>
-            <w:noProof/>
-            <w:webHidden/>
-          </w:rPr>
-          <w:fldChar w:fldCharType="begin"/>
-        </w:r>
-        <w:r>
-          <w:rPr>
-            <w:noProof/>
-            <w:webHidden/>
-          </w:rPr>
-          <w:instrText xml:space="preserve"> PAGEREF _Toc870893 \h </w:instrText>
-        </w:r>
-        <w:r>
-          <w:rPr>
-            <w:noProof/>
-            <w:webHidden/>
-          </w:rPr>
-        </w:r>
-        <w:r>
-          <w:rPr>
-            <w:noProof/>
-            <w:webHidden/>
-          </w:rPr>
-          <w:fldChar w:fldCharType="separate"/>
-        </w:r>
-        <w:r>
-          <w:rPr>
-            <w:noProof/>
-            <w:webHidden/>
-          </w:rPr>
-          <w:t>6</w:t>
-        </w:r>
-        <w:r>
-          <w:rPr>
-            <w:noProof/>
-            <w:webHidden/>
-          </w:rPr>
-          <w:fldChar w:fldCharType="end"/>
-        </w:r>
-      </w:hyperlink>
-    </w:p>
-    <w:p>
-      <w:pPr>
-        <w:pStyle w:val="TOC3"/>
-        <w:tabs>
-          <w:tab w:val="left" w:pos="1320"/>
-          <w:tab w:val="right" w:leader="dot" w:pos="10250"/>
-        </w:tabs>
-        <w:rPr>
-          <w:rFonts w:asciiTheme="minorHAnsi" w:eastAsiaTheme="minorEastAsia" w:hAnsiTheme="minorHAnsi" w:cstheme="minorBidi"/>
-          <w:noProof/>
-          <w:sz w:val="22"/>
-          <w:szCs w:val="22"/>
-          <w:lang w:eastAsia="en-US"/>
-        </w:rPr>
-      </w:pPr>
-      <w:hyperlink w:anchor="_Toc870894" w:history="1">
-        <w:r>
-          <w:rPr>
-            <w:rStyle w:val="Hyperlink"/>
-            <w:noProof/>
-          </w:rPr>
-          <w:t>2.2.2.</w:t>
-        </w:r>
-        <w:r>
-          <w:rPr>
-            <w:rFonts w:asciiTheme="minorHAnsi" w:eastAsiaTheme="minorEastAsia" w:hAnsiTheme="minorHAnsi" w:cstheme="minorBidi"/>
-            <w:noProof/>
-            <w:sz w:val="22"/>
-            <w:szCs w:val="22"/>
-            <w:lang w:eastAsia="en-US"/>
-          </w:rPr>
-          <w:tab/>
-        </w:r>
-        <w:r>
-          <w:rPr>
-            <w:rStyle w:val="Hyperlink"/>
-            <w:noProof/>
-          </w:rPr>
-          <w:t>Who did what</w:t>
-        </w:r>
-        <w:r>
-          <w:rPr>
-            <w:noProof/>
-            <w:webHidden/>
-          </w:rPr>
-          <w:tab/>
-        </w:r>
-        <w:r>
-          <w:rPr>
-            <w:noProof/>
-            <w:webHidden/>
-          </w:rPr>
-          <w:fldChar w:fldCharType="begin"/>
-        </w:r>
-        <w:r>
-          <w:rPr>
-            <w:noProof/>
-            <w:webHidden/>
-          </w:rPr>
-          <w:instrText xml:space="preserve"> PAGEREF _Toc870894 \h </w:instrText>
-        </w:r>
-        <w:r>
-          <w:rPr>
-            <w:noProof/>
-            <w:webHidden/>
-          </w:rPr>
-        </w:r>
-        <w:r>
-          <w:rPr>
-            <w:noProof/>
-            <w:webHidden/>
-          </w:rPr>
-          <w:fldChar w:fldCharType="separate"/>
-        </w:r>
-        <w:r>
-          <w:rPr>
-            <w:noProof/>
-            <w:webHidden/>
-          </w:rPr>
-          <w:t>6</w:t>
-        </w:r>
-        <w:r>
-          <w:rPr>
-            <w:noProof/>
-            <w:webHidden/>
-          </w:rPr>
-          <w:fldChar w:fldCharType="end"/>
-        </w:r>
-      </w:hyperlink>
-    </w:p>
-    <w:p>
-      <w:pPr>
-        <w:pStyle w:val="TOC2"/>
-        <w:tabs>
-          <w:tab w:val="left" w:pos="880"/>
-          <w:tab w:val="right" w:leader="dot" w:pos="10250"/>
-        </w:tabs>
-        <w:rPr>
-          <w:rFonts w:asciiTheme="minorHAnsi" w:eastAsiaTheme="minorEastAsia" w:hAnsiTheme="minorHAnsi" w:cstheme="minorBidi"/>
-          <w:noProof/>
-          <w:sz w:val="22"/>
-          <w:szCs w:val="22"/>
-          <w:lang w:eastAsia="en-US"/>
-        </w:rPr>
-      </w:pPr>
-      <w:hyperlink w:anchor="_Toc870895" w:history="1">
-        <w:r>
-          <w:rPr>
-            <w:rStyle w:val="Hyperlink"/>
-            <w:noProof/>
-          </w:rPr>
-          <w:t>2.3.</w:t>
-        </w:r>
-        <w:r>
-          <w:rPr>
-            <w:rFonts w:asciiTheme="minorHAnsi" w:eastAsiaTheme="minorEastAsia" w:hAnsiTheme="minorHAnsi" w:cstheme="minorBidi"/>
-            <w:noProof/>
-            <w:sz w:val="22"/>
-            <w:szCs w:val="22"/>
-            <w:lang w:eastAsia="en-US"/>
-          </w:rPr>
-          <w:tab/>
-        </w:r>
-        <w:r>
-          <w:rPr>
-            <w:rStyle w:val="Hyperlink"/>
-            <w:noProof/>
-          </w:rPr>
-          <w:t>Week 3</w:t>
-        </w:r>
-        <w:r>
-          <w:rPr>
-            <w:noProof/>
-            <w:webHidden/>
-          </w:rPr>
-          <w:tab/>
-        </w:r>
-        <w:r>
-          <w:rPr>
-            <w:noProof/>
-            <w:webHidden/>
-          </w:rPr>
-          <w:fldChar w:fldCharType="begin"/>
-        </w:r>
-        <w:r>
-          <w:rPr>
-            <w:noProof/>
-            <w:webHidden/>
-          </w:rPr>
-          <w:instrText xml:space="preserve"> PAGEREF _Toc870895 \h </w:instrText>
-        </w:r>
-        <w:r>
-          <w:rPr>
-            <w:noProof/>
-            <w:webHidden/>
-          </w:rPr>
-        </w:r>
-        <w:r>
-          <w:rPr>
-            <w:noProof/>
-            <w:webHidden/>
-          </w:rPr>
-          <w:fldChar w:fldCharType="separate"/>
-        </w:r>
-        <w:r>
-          <w:rPr>
-            <w:noProof/>
-            <w:webHidden/>
-          </w:rPr>
-          <w:t>7</w:t>
-        </w:r>
-        <w:r>
-          <w:rPr>
-            <w:noProof/>
-            <w:webHidden/>
-          </w:rPr>
-          <w:fldChar w:fldCharType="end"/>
-        </w:r>
-      </w:hyperlink>
-    </w:p>
-    <w:p>
-      <w:pPr>
-        <w:pStyle w:val="TOC3"/>
-        <w:tabs>
-          <w:tab w:val="left" w:pos="1320"/>
-          <w:tab w:val="right" w:leader="dot" w:pos="10250"/>
-        </w:tabs>
-        <w:rPr>
-          <w:rFonts w:asciiTheme="minorHAnsi" w:eastAsiaTheme="minorEastAsia" w:hAnsiTheme="minorHAnsi" w:cstheme="minorBidi"/>
-          <w:noProof/>
-          <w:sz w:val="22"/>
-          <w:szCs w:val="22"/>
-          <w:lang w:eastAsia="en-US"/>
-        </w:rPr>
-      </w:pPr>
-      <w:hyperlink w:anchor="_Toc870896" w:history="1">
-        <w:r>
-          <w:rPr>
-            <w:rStyle w:val="Hyperlink"/>
-            <w:noProof/>
-          </w:rPr>
-          <w:t>2.3.1.</w:t>
-        </w:r>
-        <w:r>
-          <w:rPr>
-            <w:rFonts w:asciiTheme="minorHAnsi" w:eastAsiaTheme="minorEastAsia" w:hAnsiTheme="minorHAnsi" w:cstheme="minorBidi"/>
-            <w:noProof/>
-            <w:sz w:val="22"/>
-            <w:szCs w:val="22"/>
-            <w:lang w:eastAsia="en-US"/>
-          </w:rPr>
-          <w:tab/>
-        </w:r>
-        <w:r>
-          <w:rPr>
-            <w:rStyle w:val="Hyperlink"/>
-            <w:noProof/>
-          </w:rPr>
-          <w:t>Minutes</w:t>
-        </w:r>
-        <w:r>
-          <w:rPr>
-            <w:noProof/>
-            <w:webHidden/>
-          </w:rPr>
-          <w:tab/>
-        </w:r>
-        <w:r>
-          <w:rPr>
-            <w:noProof/>
-            <w:webHidden/>
-          </w:rPr>
-          <w:fldChar w:fldCharType="begin"/>
-        </w:r>
-        <w:r>
-          <w:rPr>
-            <w:noProof/>
-            <w:webHidden/>
-          </w:rPr>
-          <w:instrText xml:space="preserve"> PAGEREF _Toc870896 \h </w:instrText>
-        </w:r>
-        <w:r>
-          <w:rPr>
-            <w:noProof/>
-            <w:webHidden/>
-          </w:rPr>
-        </w:r>
-        <w:r>
-          <w:rPr>
-            <w:noProof/>
-            <w:webHidden/>
-          </w:rPr>
-          <w:fldChar w:fldCharType="separate"/>
-        </w:r>
-        <w:r>
-          <w:rPr>
-            <w:noProof/>
-            <w:webHidden/>
-          </w:rPr>
-          <w:t>7</w:t>
-        </w:r>
-        <w:r>
-          <w:rPr>
-            <w:noProof/>
-            <w:webHidden/>
-          </w:rPr>
-          <w:fldChar w:fldCharType="end"/>
-        </w:r>
-      </w:hyperlink>
-    </w:p>
-    <w:p>
-      <w:pPr>
-        <w:pStyle w:val="TOC3"/>
-        <w:tabs>
-          <w:tab w:val="left" w:pos="1320"/>
-          <w:tab w:val="right" w:leader="dot" w:pos="10250"/>
-        </w:tabs>
-        <w:rPr>
-          <w:rFonts w:asciiTheme="minorHAnsi" w:eastAsiaTheme="minorEastAsia" w:hAnsiTheme="minorHAnsi" w:cstheme="minorBidi"/>
-          <w:noProof/>
-          <w:sz w:val="22"/>
-          <w:szCs w:val="22"/>
-          <w:lang w:eastAsia="en-US"/>
-        </w:rPr>
-      </w:pPr>
-      <w:hyperlink w:anchor="_Toc870897" w:history="1">
-        <w:r>
-          <w:rPr>
-            <w:rStyle w:val="Hyperlink"/>
-            <w:noProof/>
-          </w:rPr>
-          <w:t>2.3.2.</w:t>
-        </w:r>
-        <w:r>
-          <w:rPr>
-            <w:rFonts w:asciiTheme="minorHAnsi" w:eastAsiaTheme="minorEastAsia" w:hAnsiTheme="minorHAnsi" w:cstheme="minorBidi"/>
-            <w:noProof/>
-            <w:sz w:val="22"/>
-            <w:szCs w:val="22"/>
-            <w:lang w:eastAsia="en-US"/>
-          </w:rPr>
-          <w:tab/>
-        </w:r>
-        <w:r>
-          <w:rPr>
-            <w:rStyle w:val="Hyperlink"/>
-            <w:noProof/>
-          </w:rPr>
-          <w:t>Who did what</w:t>
-        </w:r>
-        <w:r>
-          <w:rPr>
-            <w:noProof/>
-            <w:webHidden/>
-          </w:rPr>
-          <w:tab/>
-        </w:r>
-        <w:r>
-          <w:rPr>
-            <w:noProof/>
-            <w:webHidden/>
-          </w:rPr>
-          <w:fldChar w:fldCharType="begin"/>
-        </w:r>
-        <w:r>
-          <w:rPr>
-            <w:noProof/>
-            <w:webHidden/>
-          </w:rPr>
-          <w:instrText xml:space="preserve"> PAGEREF _Toc870897 \h </w:instrText>
-        </w:r>
-        <w:r>
-          <w:rPr>
-            <w:noProof/>
-            <w:webHidden/>
-          </w:rPr>
-        </w:r>
-        <w:r>
-          <w:rPr>
-            <w:noProof/>
-            <w:webHidden/>
-          </w:rPr>
-          <w:fldChar w:fldCharType="separate"/>
-        </w:r>
-        <w:r>
-          <w:rPr>
-            <w:noProof/>
-            <w:webHidden/>
-          </w:rPr>
-          <w:t>7</w:t>
-        </w:r>
-        <w:r>
-          <w:rPr>
-            <w:noProof/>
-            <w:webHidden/>
-          </w:rPr>
-          <w:fldChar w:fldCharType="end"/>
-        </w:r>
-      </w:hyperlink>
-    </w:p>
-    <w:p>
-      <w:pPr>
-        <w:pStyle w:val="TOC2"/>
-        <w:tabs>
-          <w:tab w:val="left" w:pos="880"/>
-          <w:tab w:val="right" w:leader="dot" w:pos="10250"/>
-        </w:tabs>
-        <w:rPr>
-          <w:rFonts w:asciiTheme="minorHAnsi" w:eastAsiaTheme="minorEastAsia" w:hAnsiTheme="minorHAnsi" w:cstheme="minorBidi"/>
-          <w:noProof/>
-          <w:sz w:val="22"/>
-          <w:szCs w:val="22"/>
-          <w:lang w:eastAsia="en-US"/>
-        </w:rPr>
-      </w:pPr>
-      <w:hyperlink w:anchor="_Toc870898" w:history="1">
-        <w:r>
-          <w:rPr>
-            <w:rStyle w:val="Hyperlink"/>
-            <w:noProof/>
-          </w:rPr>
-          <w:t>2.4.</w:t>
-        </w:r>
-        <w:r>
-          <w:rPr>
-            <w:rFonts w:asciiTheme="minorHAnsi" w:eastAsiaTheme="minorEastAsia" w:hAnsiTheme="minorHAnsi" w:cstheme="minorBidi"/>
-            <w:noProof/>
-            <w:sz w:val="22"/>
-            <w:szCs w:val="22"/>
-            <w:lang w:eastAsia="en-US"/>
-          </w:rPr>
-          <w:tab/>
-        </w:r>
-        <w:r>
-          <w:rPr>
-            <w:rStyle w:val="Hyperlink"/>
-            <w:noProof/>
-          </w:rPr>
-          <w:t>Week 4</w:t>
-        </w:r>
-        <w:r>
-          <w:rPr>
-            <w:noProof/>
-            <w:webHidden/>
-          </w:rPr>
-          <w:tab/>
-        </w:r>
-        <w:r>
-          <w:rPr>
-            <w:noProof/>
-            <w:webHidden/>
-          </w:rPr>
-          <w:fldChar w:fldCharType="begin"/>
-        </w:r>
-        <w:r>
-          <w:rPr>
-            <w:noProof/>
-            <w:webHidden/>
-          </w:rPr>
-          <w:instrText xml:space="preserve"> PAGEREF _Toc870898 \h </w:instrText>
-        </w:r>
-        <w:r>
-          <w:rPr>
-            <w:noProof/>
-            <w:webHidden/>
-          </w:rPr>
-        </w:r>
-        <w:r>
-          <w:rPr>
-            <w:noProof/>
-            <w:webHidden/>
-          </w:rPr>
-          <w:fldChar w:fldCharType="separate"/>
-        </w:r>
-        <w:r>
-          <w:rPr>
-            <w:noProof/>
-            <w:webHidden/>
-          </w:rPr>
-          <w:t>8</w:t>
-        </w:r>
-        <w:r>
-          <w:rPr>
-            <w:noProof/>
-            <w:webHidden/>
-          </w:rPr>
-          <w:fldChar w:fldCharType="end"/>
-        </w:r>
-      </w:hyperlink>
-    </w:p>
-    <w:p>
-      <w:pPr>
-        <w:pStyle w:val="TOC3"/>
-        <w:tabs>
-          <w:tab w:val="left" w:pos="1320"/>
-          <w:tab w:val="right" w:leader="dot" w:pos="10250"/>
-        </w:tabs>
-        <w:rPr>
-          <w:rFonts w:asciiTheme="minorHAnsi" w:eastAsiaTheme="minorEastAsia" w:hAnsiTheme="minorHAnsi" w:cstheme="minorBidi"/>
-          <w:noProof/>
-          <w:sz w:val="22"/>
-          <w:szCs w:val="22"/>
-          <w:lang w:eastAsia="en-US"/>
-        </w:rPr>
-      </w:pPr>
-      <w:hyperlink w:anchor="_Toc870899" w:history="1">
-        <w:r>
-          <w:rPr>
-            <w:rStyle w:val="Hyperlink"/>
-            <w:noProof/>
-          </w:rPr>
-          <w:t>2.4.1.</w:t>
-        </w:r>
-        <w:r>
-          <w:rPr>
-            <w:rFonts w:asciiTheme="minorHAnsi" w:eastAsiaTheme="minorEastAsia" w:hAnsiTheme="minorHAnsi" w:cstheme="minorBidi"/>
-            <w:noProof/>
-            <w:sz w:val="22"/>
-            <w:szCs w:val="22"/>
-            <w:lang w:eastAsia="en-US"/>
-          </w:rPr>
-          <w:tab/>
-        </w:r>
-        <w:r>
-          <w:rPr>
-            <w:rStyle w:val="Hyperlink"/>
-            <w:noProof/>
-          </w:rPr>
-          <w:t>Minutes</w:t>
-        </w:r>
-        <w:r>
-          <w:rPr>
-            <w:noProof/>
-            <w:webHidden/>
-          </w:rPr>
-          <w:tab/>
-        </w:r>
-        <w:r>
-          <w:rPr>
-            <w:noProof/>
-            <w:webHidden/>
-          </w:rPr>
-          <w:fldChar w:fldCharType="begin"/>
-        </w:r>
-        <w:r>
-          <w:rPr>
-            <w:noProof/>
-            <w:webHidden/>
-          </w:rPr>
-          <w:instrText xml:space="preserve"> PAGEREF _Toc870899 \h </w:instrText>
-        </w:r>
-        <w:r>
-          <w:rPr>
-            <w:noProof/>
-            <w:webHidden/>
-          </w:rPr>
-        </w:r>
-        <w:r>
-          <w:rPr>
-            <w:noProof/>
-            <w:webHidden/>
-          </w:rPr>
-          <w:fldChar w:fldCharType="separate"/>
-        </w:r>
-        <w:r>
-          <w:rPr>
-            <w:noProof/>
-            <w:webHidden/>
-          </w:rPr>
-          <w:t>8</w:t>
-        </w:r>
-        <w:r>
-          <w:rPr>
-            <w:noProof/>
-            <w:webHidden/>
-          </w:rPr>
-          <w:fldChar w:fldCharType="end"/>
-        </w:r>
-      </w:hyperlink>
-    </w:p>
-    <w:p>
-      <w:pPr>
-        <w:pStyle w:val="TOC3"/>
-        <w:tabs>
-          <w:tab w:val="left" w:pos="1320"/>
-          <w:tab w:val="right" w:leader="dot" w:pos="10250"/>
-        </w:tabs>
-        <w:rPr>
-          <w:rFonts w:asciiTheme="minorHAnsi" w:eastAsiaTheme="minorEastAsia" w:hAnsiTheme="minorHAnsi" w:cstheme="minorBidi"/>
-          <w:noProof/>
-          <w:sz w:val="22"/>
-          <w:szCs w:val="22"/>
-          <w:lang w:eastAsia="en-US"/>
-        </w:rPr>
-      </w:pPr>
-      <w:hyperlink w:anchor="_Toc870900" w:history="1">
-        <w:r>
-          <w:rPr>
-            <w:rStyle w:val="Hyperlink"/>
-            <w:noProof/>
-          </w:rPr>
-          <w:t>2.4.2.</w:t>
-        </w:r>
-        <w:r>
-          <w:rPr>
-            <w:rFonts w:asciiTheme="minorHAnsi" w:eastAsiaTheme="minorEastAsia" w:hAnsiTheme="minorHAnsi" w:cstheme="minorBidi"/>
-            <w:noProof/>
-            <w:sz w:val="22"/>
-            <w:szCs w:val="22"/>
-            <w:lang w:eastAsia="en-US"/>
-          </w:rPr>
-          <w:tab/>
-        </w:r>
-        <w:r>
-          <w:rPr>
-            <w:rStyle w:val="Hyperlink"/>
-            <w:noProof/>
-          </w:rPr>
-          <w:t>Who did what</w:t>
-        </w:r>
-        <w:r>
-          <w:rPr>
-            <w:noProof/>
-            <w:webHidden/>
-          </w:rPr>
-          <w:tab/>
-        </w:r>
-        <w:r>
-          <w:rPr>
-            <w:noProof/>
-            <w:webHidden/>
-          </w:rPr>
-          <w:fldChar w:fldCharType="begin"/>
-        </w:r>
-        <w:r>
-          <w:rPr>
-            <w:noProof/>
-            <w:webHidden/>
-          </w:rPr>
-          <w:instrText xml:space="preserve"> PAGEREF _Toc870900 \h </w:instrText>
-        </w:r>
-        <w:r>
-          <w:rPr>
-            <w:noProof/>
-            <w:webHidden/>
-          </w:rPr>
-        </w:r>
-        <w:r>
-          <w:rPr>
-            <w:noProof/>
-            <w:webHidden/>
-          </w:rPr>
-          <w:fldChar w:fldCharType="separate"/>
-        </w:r>
-        <w:r>
-          <w:rPr>
-            <w:noProof/>
-            <w:webHidden/>
-          </w:rPr>
-          <w:t>8</w:t>
-        </w:r>
-        <w:r>
-          <w:rPr>
-            <w:noProof/>
-            <w:webHidden/>
-          </w:rPr>
-          <w:fldChar w:fldCharType="end"/>
-        </w:r>
-      </w:hyperlink>
-    </w:p>
-    <w:p>
-      <w:pPr>
-        <w:pStyle w:val="TOC2"/>
-        <w:tabs>
-          <w:tab w:val="left" w:pos="880"/>
-          <w:tab w:val="right" w:leader="dot" w:pos="10250"/>
-        </w:tabs>
-        <w:rPr>
-          <w:rFonts w:asciiTheme="minorHAnsi" w:eastAsiaTheme="minorEastAsia" w:hAnsiTheme="minorHAnsi" w:cstheme="minorBidi"/>
-          <w:noProof/>
-          <w:sz w:val="22"/>
-          <w:szCs w:val="22"/>
-          <w:lang w:eastAsia="en-US"/>
-        </w:rPr>
-      </w:pPr>
-      <w:hyperlink w:anchor="_Toc870901" w:history="1">
-        <w:r>
-          <w:rPr>
-            <w:rStyle w:val="Hyperlink"/>
-            <w:noProof/>
-          </w:rPr>
-          <w:t>2.5.</w:t>
-        </w:r>
-        <w:r>
-          <w:rPr>
-            <w:rFonts w:asciiTheme="minorHAnsi" w:eastAsiaTheme="minorEastAsia" w:hAnsiTheme="minorHAnsi" w:cstheme="minorBidi"/>
-            <w:noProof/>
-            <w:sz w:val="22"/>
-            <w:szCs w:val="22"/>
-            <w:lang w:eastAsia="en-US"/>
-          </w:rPr>
-          <w:tab/>
-        </w:r>
-        <w:r>
-          <w:rPr>
-            <w:rStyle w:val="Hyperlink"/>
-            <w:noProof/>
-          </w:rPr>
-          <w:t>Week 5</w:t>
-        </w:r>
-        <w:r>
-          <w:rPr>
-            <w:noProof/>
-            <w:webHidden/>
-          </w:rPr>
-          <w:tab/>
-        </w:r>
-        <w:r>
-          <w:rPr>
-            <w:noProof/>
-            <w:webHidden/>
-          </w:rPr>
-          <w:fldChar w:fldCharType="begin"/>
-        </w:r>
-        <w:r>
-          <w:rPr>
-            <w:noProof/>
-            <w:webHidden/>
-          </w:rPr>
-          <w:instrText xml:space="preserve"> PAGEREF _Toc870901 \h </w:instrText>
-        </w:r>
-        <w:r>
-          <w:rPr>
-            <w:noProof/>
-            <w:webHidden/>
-          </w:rPr>
-        </w:r>
-        <w:r>
-          <w:rPr>
-            <w:noProof/>
-            <w:webHidden/>
-          </w:rPr>
-          <w:fldChar w:fldCharType="separate"/>
-        </w:r>
-        <w:r>
-          <w:rPr>
-            <w:noProof/>
-            <w:webHidden/>
-          </w:rPr>
-          <w:t>8</w:t>
-        </w:r>
-        <w:r>
-          <w:rPr>
-            <w:noProof/>
-            <w:webHidden/>
-          </w:rPr>
-          <w:fldChar w:fldCharType="end"/>
-        </w:r>
-      </w:hyperlink>
-    </w:p>
-    <w:p>
-      <w:pPr>
-        <w:pStyle w:val="TOC3"/>
-        <w:tabs>
-          <w:tab w:val="left" w:pos="1320"/>
-          <w:tab w:val="right" w:leader="dot" w:pos="10250"/>
-        </w:tabs>
-        <w:rPr>
-          <w:rFonts w:asciiTheme="minorHAnsi" w:eastAsiaTheme="minorEastAsia" w:hAnsiTheme="minorHAnsi" w:cstheme="minorBidi"/>
-          <w:noProof/>
-          <w:sz w:val="22"/>
-          <w:szCs w:val="22"/>
-          <w:lang w:eastAsia="en-US"/>
-        </w:rPr>
-      </w:pPr>
-      <w:hyperlink w:anchor="_Toc870902" w:history="1">
-        <w:r>
-          <w:rPr>
-            <w:rStyle w:val="Hyperlink"/>
-            <w:noProof/>
-          </w:rPr>
-          <w:t>2.5.1.</w:t>
-        </w:r>
-        <w:r>
-          <w:rPr>
-            <w:rFonts w:asciiTheme="minorHAnsi" w:eastAsiaTheme="minorEastAsia" w:hAnsiTheme="minorHAnsi" w:cstheme="minorBidi"/>
-            <w:noProof/>
-            <w:sz w:val="22"/>
-            <w:szCs w:val="22"/>
-            <w:lang w:eastAsia="en-US"/>
-          </w:rPr>
-          <w:tab/>
-        </w:r>
-        <w:r>
-          <w:rPr>
-            <w:rStyle w:val="Hyperlink"/>
-            <w:noProof/>
-          </w:rPr>
-          <w:t>Minutes</w:t>
-        </w:r>
-        <w:r>
-          <w:rPr>
-            <w:noProof/>
-            <w:webHidden/>
-          </w:rPr>
-          <w:tab/>
-        </w:r>
-        <w:r>
-          <w:rPr>
-            <w:noProof/>
-            <w:webHidden/>
-          </w:rPr>
-          <w:fldChar w:fldCharType="begin"/>
-        </w:r>
-        <w:r>
-          <w:rPr>
-            <w:noProof/>
-            <w:webHidden/>
-          </w:rPr>
-          <w:instrText xml:space="preserve"> PAGEREF _Toc870902 \h </w:instrText>
-        </w:r>
-        <w:r>
-          <w:rPr>
-            <w:noProof/>
-            <w:webHidden/>
-          </w:rPr>
-        </w:r>
-        <w:r>
-          <w:rPr>
-            <w:noProof/>
-            <w:webHidden/>
-          </w:rPr>
-          <w:fldChar w:fldCharType="separate"/>
-        </w:r>
-        <w:r>
-          <w:rPr>
-            <w:noProof/>
-            <w:webHidden/>
-          </w:rPr>
-          <w:t>8</w:t>
-        </w:r>
-        <w:r>
-          <w:rPr>
-            <w:noProof/>
-            <w:webHidden/>
-          </w:rPr>
-          <w:fldChar w:fldCharType="end"/>
-        </w:r>
-      </w:hyperlink>
-    </w:p>
-    <w:p>
-      <w:pPr>
-        <w:pStyle w:val="TOC3"/>
-        <w:tabs>
-          <w:tab w:val="left" w:pos="1320"/>
-          <w:tab w:val="right" w:leader="dot" w:pos="10250"/>
-        </w:tabs>
-        <w:rPr>
-          <w:rFonts w:asciiTheme="minorHAnsi" w:eastAsiaTheme="minorEastAsia" w:hAnsiTheme="minorHAnsi" w:cstheme="minorBidi"/>
-          <w:noProof/>
-          <w:sz w:val="22"/>
-          <w:szCs w:val="22"/>
-          <w:lang w:eastAsia="en-US"/>
-        </w:rPr>
-      </w:pPr>
-      <w:hyperlink w:anchor="_Toc870903" w:history="1">
-        <w:r>
-          <w:rPr>
-            <w:rStyle w:val="Hyperlink"/>
-            <w:noProof/>
-          </w:rPr>
-          <w:t>2.5.2.</w:t>
-        </w:r>
-        <w:r>
-          <w:rPr>
-            <w:rFonts w:asciiTheme="minorHAnsi" w:eastAsiaTheme="minorEastAsia" w:hAnsiTheme="minorHAnsi" w:cstheme="minorBidi"/>
-            <w:noProof/>
-            <w:sz w:val="22"/>
-            <w:szCs w:val="22"/>
-            <w:lang w:eastAsia="en-US"/>
-          </w:rPr>
-          <w:tab/>
-        </w:r>
-        <w:r>
-          <w:rPr>
-            <w:rStyle w:val="Hyperlink"/>
-            <w:noProof/>
-          </w:rPr>
-          <w:t>Who did what</w:t>
-        </w:r>
-        <w:r>
-          <w:rPr>
-            <w:noProof/>
-            <w:webHidden/>
-          </w:rPr>
-          <w:tab/>
-        </w:r>
-        <w:r>
-          <w:rPr>
-            <w:noProof/>
-            <w:webHidden/>
-          </w:rPr>
-          <w:fldChar w:fldCharType="begin"/>
-        </w:r>
-        <w:r>
-          <w:rPr>
-            <w:noProof/>
-            <w:webHidden/>
-          </w:rPr>
-          <w:instrText xml:space="preserve"> PAGEREF _Toc870903 \h </w:instrText>
-        </w:r>
-        <w:r>
-          <w:rPr>
-            <w:noProof/>
-            <w:webHidden/>
-          </w:rPr>
-        </w:r>
-        <w:r>
-          <w:rPr>
-            <w:noProof/>
-            <w:webHidden/>
-          </w:rPr>
-          <w:fldChar w:fldCharType="separate"/>
-        </w:r>
-        <w:r>
-          <w:rPr>
-            <w:noProof/>
-            <w:webHidden/>
-          </w:rPr>
-          <w:t>8</w:t>
-        </w:r>
-        <w:r>
-          <w:rPr>
-            <w:noProof/>
-            <w:webHidden/>
-          </w:rPr>
-          <w:fldChar w:fldCharType="end"/>
-        </w:r>
-      </w:hyperlink>
-    </w:p>
-    <w:p>
-      <w:pPr>
-        <w:pStyle w:val="TOC2"/>
-        <w:tabs>
-          <w:tab w:val="left" w:pos="880"/>
-          <w:tab w:val="right" w:leader="dot" w:pos="10250"/>
-        </w:tabs>
-        <w:rPr>
-          <w:rFonts w:asciiTheme="minorHAnsi" w:eastAsiaTheme="minorEastAsia" w:hAnsiTheme="minorHAnsi" w:cstheme="minorBidi"/>
-          <w:noProof/>
-          <w:sz w:val="22"/>
-          <w:szCs w:val="22"/>
-          <w:lang w:eastAsia="en-US"/>
-        </w:rPr>
-      </w:pPr>
-      <w:hyperlink w:anchor="_Toc870904" w:history="1">
-        <w:r>
-          <w:rPr>
-            <w:rStyle w:val="Hyperlink"/>
-            <w:noProof/>
-          </w:rPr>
-          <w:t>2.6.</w:t>
-        </w:r>
-        <w:r>
-          <w:rPr>
-            <w:rFonts w:asciiTheme="minorHAnsi" w:eastAsiaTheme="minorEastAsia" w:hAnsiTheme="minorHAnsi" w:cstheme="minorBidi"/>
-            <w:noProof/>
-            <w:sz w:val="22"/>
-            <w:szCs w:val="22"/>
-            <w:lang w:eastAsia="en-US"/>
-          </w:rPr>
-          <w:tab/>
-        </w:r>
-        <w:r>
-          <w:rPr>
-            <w:rStyle w:val="Hyperlink"/>
-            <w:noProof/>
-          </w:rPr>
-          <w:t>Week 6</w:t>
-        </w:r>
-        <w:r>
-          <w:rPr>
-            <w:noProof/>
-            <w:webHidden/>
-          </w:rPr>
-          <w:tab/>
-        </w:r>
-        <w:r>
-          <w:rPr>
-            <w:noProof/>
-            <w:webHidden/>
-          </w:rPr>
-          <w:fldChar w:fldCharType="begin"/>
-        </w:r>
-        <w:r>
-          <w:rPr>
-            <w:noProof/>
-            <w:webHidden/>
-          </w:rPr>
-          <w:instrText xml:space="preserve"> PAGEREF _Toc870904 \h </w:instrText>
-        </w:r>
-        <w:r>
-          <w:rPr>
-            <w:noProof/>
-            <w:webHidden/>
-          </w:rPr>
-        </w:r>
-        <w:r>
-          <w:rPr>
-            <w:noProof/>
-            <w:webHidden/>
-          </w:rPr>
-          <w:fldChar w:fldCharType="separate"/>
-        </w:r>
-        <w:r>
-          <w:rPr>
-            <w:noProof/>
-            <w:webHidden/>
-          </w:rPr>
-          <w:t>8</w:t>
-        </w:r>
-        <w:r>
-          <w:rPr>
-            <w:noProof/>
-            <w:webHidden/>
-          </w:rPr>
-          <w:fldChar w:fldCharType="end"/>
-        </w:r>
-      </w:hyperlink>
-    </w:p>
-    <w:p>
-      <w:pPr>
-        <w:pStyle w:val="TOC3"/>
-        <w:tabs>
-          <w:tab w:val="left" w:pos="1320"/>
-          <w:tab w:val="right" w:leader="dot" w:pos="10250"/>
-        </w:tabs>
-        <w:rPr>
-          <w:rFonts w:asciiTheme="minorHAnsi" w:eastAsiaTheme="minorEastAsia" w:hAnsiTheme="minorHAnsi" w:cstheme="minorBidi"/>
-          <w:noProof/>
-          <w:sz w:val="22"/>
-          <w:szCs w:val="22"/>
-          <w:lang w:eastAsia="en-US"/>
-        </w:rPr>
-      </w:pPr>
-      <w:hyperlink w:anchor="_Toc870905" w:history="1">
-        <w:r>
-          <w:rPr>
-            <w:rStyle w:val="Hyperlink"/>
-            <w:noProof/>
-          </w:rPr>
-          <w:t>2.6.1.</w:t>
-        </w:r>
-        <w:r>
-          <w:rPr>
-            <w:rFonts w:asciiTheme="minorHAnsi" w:eastAsiaTheme="minorEastAsia" w:hAnsiTheme="minorHAnsi" w:cstheme="minorBidi"/>
-            <w:noProof/>
-            <w:sz w:val="22"/>
-            <w:szCs w:val="22"/>
-            <w:lang w:eastAsia="en-US"/>
-          </w:rPr>
-          <w:tab/>
-        </w:r>
-        <w:r>
-          <w:rPr>
-            <w:rStyle w:val="Hyperlink"/>
-            <w:noProof/>
-          </w:rPr>
-          <w:t>Minutes</w:t>
-        </w:r>
-        <w:r>
-          <w:rPr>
-            <w:noProof/>
-            <w:webHidden/>
-          </w:rPr>
-          <w:tab/>
-        </w:r>
-        <w:r>
-          <w:rPr>
-            <w:noProof/>
-            <w:webHidden/>
-          </w:rPr>
-          <w:fldChar w:fldCharType="begin"/>
-        </w:r>
-        <w:r>
-          <w:rPr>
-            <w:noProof/>
-            <w:webHidden/>
-          </w:rPr>
-          <w:instrText xml:space="preserve"> PAGEREF _Toc870905 \h </w:instrText>
-        </w:r>
-        <w:r>
-          <w:rPr>
-            <w:noProof/>
-            <w:webHidden/>
-          </w:rPr>
-        </w:r>
-        <w:r>
-          <w:rPr>
-            <w:noProof/>
-            <w:webHidden/>
-          </w:rPr>
-          <w:fldChar w:fldCharType="separate"/>
-        </w:r>
-        <w:r>
-          <w:rPr>
-            <w:noProof/>
-            <w:webHidden/>
-          </w:rPr>
-          <w:t>8</w:t>
-        </w:r>
-        <w:r>
-          <w:rPr>
-            <w:noProof/>
-            <w:webHidden/>
-          </w:rPr>
-          <w:fldChar w:fldCharType="end"/>
-        </w:r>
-      </w:hyperlink>
-    </w:p>
-    <w:p>
-      <w:pPr>
-        <w:pStyle w:val="TOC3"/>
-        <w:tabs>
-          <w:tab w:val="left" w:pos="1320"/>
-          <w:tab w:val="right" w:leader="dot" w:pos="10250"/>
-        </w:tabs>
-        <w:rPr>
-          <w:rFonts w:asciiTheme="minorHAnsi" w:eastAsiaTheme="minorEastAsia" w:hAnsiTheme="minorHAnsi" w:cstheme="minorBidi"/>
-          <w:noProof/>
-          <w:sz w:val="22"/>
-          <w:szCs w:val="22"/>
-          <w:lang w:eastAsia="en-US"/>
-        </w:rPr>
-      </w:pPr>
-      <w:hyperlink w:anchor="_Toc870906" w:history="1">
-        <w:r>
-          <w:rPr>
-            <w:rStyle w:val="Hyperlink"/>
-            <w:noProof/>
-          </w:rPr>
-          <w:t>2.6.2.</w:t>
-        </w:r>
-        <w:r>
-          <w:rPr>
-            <w:rFonts w:asciiTheme="minorHAnsi" w:eastAsiaTheme="minorEastAsia" w:hAnsiTheme="minorHAnsi" w:cstheme="minorBidi"/>
-            <w:noProof/>
-            <w:sz w:val="22"/>
-            <w:szCs w:val="22"/>
-            <w:lang w:eastAsia="en-US"/>
-          </w:rPr>
-          <w:tab/>
-        </w:r>
-        <w:r>
-          <w:rPr>
-            <w:rStyle w:val="Hyperlink"/>
-            <w:noProof/>
-          </w:rPr>
-          <w:t>Who did what</w:t>
-        </w:r>
-        <w:r>
-          <w:rPr>
-            <w:noProof/>
-            <w:webHidden/>
-          </w:rPr>
-          <w:tab/>
-        </w:r>
-        <w:r>
-          <w:rPr>
-            <w:noProof/>
-            <w:webHidden/>
-          </w:rPr>
-          <w:fldChar w:fldCharType="begin"/>
-        </w:r>
-        <w:r>
-          <w:rPr>
-            <w:noProof/>
-            <w:webHidden/>
-          </w:rPr>
-          <w:instrText xml:space="preserve"> PAGEREF _Toc870906 \h </w:instrText>
-        </w:r>
-        <w:r>
-          <w:rPr>
-            <w:noProof/>
-            <w:webHidden/>
-          </w:rPr>
-        </w:r>
-        <w:r>
-          <w:rPr>
-            <w:noProof/>
-            <w:webHidden/>
-          </w:rPr>
-          <w:fldChar w:fldCharType="separate"/>
-        </w:r>
-        <w:r>
-          <w:rPr>
-            <w:noProof/>
-            <w:webHidden/>
-          </w:rPr>
-          <w:t>8</w:t>
-        </w:r>
-        <w:r>
-          <w:rPr>
-            <w:noProof/>
-            <w:webHidden/>
-          </w:rPr>
-          <w:fldChar w:fldCharType="end"/>
-        </w:r>
-      </w:hyperlink>
-    </w:p>
-    <w:p>
-      <w:pPr>
-        <w:pStyle w:val="TOC2"/>
-        <w:tabs>
-          <w:tab w:val="left" w:pos="880"/>
-          <w:tab w:val="right" w:leader="dot" w:pos="10250"/>
-        </w:tabs>
-        <w:rPr>
-          <w:rFonts w:asciiTheme="minorHAnsi" w:eastAsiaTheme="minorEastAsia" w:hAnsiTheme="minorHAnsi" w:cstheme="minorBidi"/>
-          <w:noProof/>
-          <w:sz w:val="22"/>
-          <w:szCs w:val="22"/>
-          <w:lang w:eastAsia="en-US"/>
-        </w:rPr>
-      </w:pPr>
-      <w:hyperlink w:anchor="_Toc870907" w:history="1">
-        <w:r>
-          <w:rPr>
-            <w:rStyle w:val="Hyperlink"/>
-            <w:noProof/>
-          </w:rPr>
-          <w:t>2.7.</w:t>
-        </w:r>
-        <w:r>
-          <w:rPr>
-            <w:rFonts w:asciiTheme="minorHAnsi" w:eastAsiaTheme="minorEastAsia" w:hAnsiTheme="minorHAnsi" w:cstheme="minorBidi"/>
-            <w:noProof/>
-            <w:sz w:val="22"/>
-            <w:szCs w:val="22"/>
-            <w:lang w:eastAsia="en-US"/>
-          </w:rPr>
-          <w:tab/>
-        </w:r>
-        <w:r>
-          <w:rPr>
-            <w:rStyle w:val="Hyperlink"/>
-            <w:noProof/>
-          </w:rPr>
-          <w:t>Week 7</w:t>
-        </w:r>
-        <w:r>
-          <w:rPr>
-            <w:noProof/>
-            <w:webHidden/>
-          </w:rPr>
-          <w:tab/>
-        </w:r>
-        <w:r>
-          <w:rPr>
-            <w:noProof/>
-            <w:webHidden/>
-          </w:rPr>
-          <w:fldChar w:fldCharType="begin"/>
-        </w:r>
-        <w:r>
-          <w:rPr>
-            <w:noProof/>
-            <w:webHidden/>
-          </w:rPr>
-          <w:instrText xml:space="preserve"> PAGEREF _Toc870907 \h </w:instrText>
-        </w:r>
-        <w:r>
-          <w:rPr>
-            <w:noProof/>
-            <w:webHidden/>
-          </w:rPr>
-        </w:r>
-        <w:r>
-          <w:rPr>
-            <w:noProof/>
-            <w:webHidden/>
-          </w:rPr>
-          <w:fldChar w:fldCharType="separate"/>
-        </w:r>
-        <w:r>
-          <w:rPr>
-            <w:noProof/>
-            <w:webHidden/>
-          </w:rPr>
-          <w:t>8</w:t>
-        </w:r>
-        <w:r>
-          <w:rPr>
-            <w:noProof/>
-            <w:webHidden/>
-          </w:rPr>
-          <w:fldChar w:fldCharType="end"/>
-        </w:r>
-      </w:hyperlink>
-    </w:p>
-    <w:p>
-      <w:pPr>
-        <w:pStyle w:val="TOC3"/>
-        <w:tabs>
-          <w:tab w:val="left" w:pos="1320"/>
-          <w:tab w:val="right" w:leader="dot" w:pos="10250"/>
-        </w:tabs>
-        <w:rPr>
-          <w:rFonts w:asciiTheme="minorHAnsi" w:eastAsiaTheme="minorEastAsia" w:hAnsiTheme="minorHAnsi" w:cstheme="minorBidi"/>
-          <w:noProof/>
-          <w:sz w:val="22"/>
-          <w:szCs w:val="22"/>
-          <w:lang w:eastAsia="en-US"/>
-        </w:rPr>
-      </w:pPr>
-      <w:hyperlink w:anchor="_Toc870908" w:history="1">
-        <w:r>
-          <w:rPr>
-            <w:rStyle w:val="Hyperlink"/>
-            <w:noProof/>
-          </w:rPr>
-          <w:t>2.7.1.</w:t>
-        </w:r>
-        <w:r>
-          <w:rPr>
-            <w:rFonts w:asciiTheme="minorHAnsi" w:eastAsiaTheme="minorEastAsia" w:hAnsiTheme="minorHAnsi" w:cstheme="minorBidi"/>
-            <w:noProof/>
-            <w:sz w:val="22"/>
-            <w:szCs w:val="22"/>
-            <w:lang w:eastAsia="en-US"/>
-          </w:rPr>
-          <w:tab/>
-        </w:r>
-        <w:r>
-          <w:rPr>
-            <w:rStyle w:val="Hyperlink"/>
-            <w:noProof/>
-          </w:rPr>
-          <w:t>Minutes</w:t>
-        </w:r>
-        <w:r>
-          <w:rPr>
-            <w:noProof/>
-            <w:webHidden/>
-          </w:rPr>
-          <w:tab/>
-        </w:r>
-        <w:r>
-          <w:rPr>
-            <w:noProof/>
-            <w:webHidden/>
-          </w:rPr>
-          <w:fldChar w:fldCharType="begin"/>
-        </w:r>
-        <w:r>
-          <w:rPr>
-            <w:noProof/>
-            <w:webHidden/>
-          </w:rPr>
-          <w:instrText xml:space="preserve"> PAGEREF _Toc870908 \h </w:instrText>
-        </w:r>
-        <w:r>
-          <w:rPr>
-            <w:noProof/>
-            <w:webHidden/>
-          </w:rPr>
-        </w:r>
-        <w:r>
-          <w:rPr>
-            <w:noProof/>
-            <w:webHidden/>
-          </w:rPr>
-          <w:fldChar w:fldCharType="separate"/>
-        </w:r>
-        <w:r>
-          <w:rPr>
-            <w:noProof/>
-            <w:webHidden/>
-          </w:rPr>
-          <w:t>8</w:t>
-        </w:r>
-        <w:r>
-          <w:rPr>
-            <w:noProof/>
-            <w:webHidden/>
-          </w:rPr>
-          <w:fldChar w:fldCharType="end"/>
-        </w:r>
-      </w:hyperlink>
-    </w:p>
-    <w:p>
-      <w:pPr>
-        <w:pStyle w:val="TOC3"/>
-        <w:tabs>
-          <w:tab w:val="left" w:pos="1320"/>
-          <w:tab w:val="right" w:leader="dot" w:pos="10250"/>
-        </w:tabs>
-        <w:rPr>
-          <w:rFonts w:asciiTheme="minorHAnsi" w:eastAsiaTheme="minorEastAsia" w:hAnsiTheme="minorHAnsi" w:cstheme="minorBidi"/>
-          <w:noProof/>
-          <w:sz w:val="22"/>
-          <w:szCs w:val="22"/>
-          <w:lang w:eastAsia="en-US"/>
-        </w:rPr>
-      </w:pPr>
-      <w:hyperlink w:anchor="_Toc870909" w:history="1">
-        <w:r>
-          <w:rPr>
-            <w:rStyle w:val="Hyperlink"/>
-            <w:noProof/>
-          </w:rPr>
-          <w:t>2.7.2.</w:t>
-        </w:r>
-        <w:r>
-          <w:rPr>
-            <w:rFonts w:asciiTheme="minorHAnsi" w:eastAsiaTheme="minorEastAsia" w:hAnsiTheme="minorHAnsi" w:cstheme="minorBidi"/>
-            <w:noProof/>
-            <w:sz w:val="22"/>
-            <w:szCs w:val="22"/>
-            <w:lang w:eastAsia="en-US"/>
-          </w:rPr>
-          <w:tab/>
-        </w:r>
-        <w:r>
-          <w:rPr>
-            <w:rStyle w:val="Hyperlink"/>
-            <w:noProof/>
-          </w:rPr>
-          <w:t>Who did what</w:t>
-        </w:r>
-        <w:r>
-          <w:rPr>
-            <w:noProof/>
-            <w:webHidden/>
-          </w:rPr>
-          <w:tab/>
-        </w:r>
-        <w:r>
-          <w:rPr>
-            <w:noProof/>
-            <w:webHidden/>
-          </w:rPr>
-          <w:fldChar w:fldCharType="begin"/>
-        </w:r>
-        <w:r>
-          <w:rPr>
-            <w:noProof/>
-            <w:webHidden/>
-          </w:rPr>
-          <w:instrText xml:space="preserve"> PAGEREF _Toc870909 \h </w:instrText>
-        </w:r>
-        <w:r>
-          <w:rPr>
-            <w:noProof/>
-            <w:webHidden/>
-          </w:rPr>
-        </w:r>
-        <w:r>
-          <w:rPr>
-            <w:noProof/>
-            <w:webHidden/>
-          </w:rPr>
-          <w:fldChar w:fldCharType="separate"/>
-        </w:r>
-        <w:r>
-          <w:rPr>
-            <w:noProof/>
-            <w:webHidden/>
-          </w:rPr>
-          <w:t>8</w:t>
-        </w:r>
-        <w:r>
-          <w:rPr>
-            <w:noProof/>
-            <w:webHidden/>
-          </w:rPr>
-          <w:fldChar w:fldCharType="end"/>
-        </w:r>
-      </w:hyperlink>
-    </w:p>
-    <w:p>
-      <w:pPr>
-        <w:pStyle w:val="TOC2"/>
-        <w:tabs>
-          <w:tab w:val="left" w:pos="880"/>
-          <w:tab w:val="right" w:leader="dot" w:pos="10250"/>
-        </w:tabs>
-        <w:rPr>
-          <w:rFonts w:asciiTheme="minorHAnsi" w:eastAsiaTheme="minorEastAsia" w:hAnsiTheme="minorHAnsi" w:cstheme="minorBidi"/>
-          <w:noProof/>
-          <w:sz w:val="22"/>
-          <w:szCs w:val="22"/>
-          <w:lang w:eastAsia="en-US"/>
-        </w:rPr>
-      </w:pPr>
-      <w:hyperlink w:anchor="_Toc870910" w:history="1">
-        <w:r>
-          <w:rPr>
-            <w:rStyle w:val="Hyperlink"/>
-            <w:noProof/>
-          </w:rPr>
-          <w:t>2.8.</w:t>
-        </w:r>
-        <w:r>
-          <w:rPr>
-            <w:rFonts w:asciiTheme="minorHAnsi" w:eastAsiaTheme="minorEastAsia" w:hAnsiTheme="minorHAnsi" w:cstheme="minorBidi"/>
-            <w:noProof/>
-            <w:sz w:val="22"/>
-            <w:szCs w:val="22"/>
-            <w:lang w:eastAsia="en-US"/>
-          </w:rPr>
-          <w:tab/>
-        </w:r>
-        <w:r>
-          <w:rPr>
-            <w:rStyle w:val="Hyperlink"/>
-            <w:noProof/>
-          </w:rPr>
-          <w:t>Week 8</w:t>
-        </w:r>
-        <w:r>
-          <w:rPr>
-            <w:noProof/>
-            <w:webHidden/>
-          </w:rPr>
-          <w:tab/>
-        </w:r>
-        <w:r>
-          <w:rPr>
-            <w:noProof/>
-            <w:webHidden/>
-          </w:rPr>
-          <w:fldChar w:fldCharType="begin"/>
-        </w:r>
-        <w:r>
-          <w:rPr>
-            <w:noProof/>
-            <w:webHidden/>
-          </w:rPr>
-          <w:instrText xml:space="preserve"> PAGEREF _Toc870910 \h </w:instrText>
-        </w:r>
-        <w:r>
-          <w:rPr>
-            <w:noProof/>
-            <w:webHidden/>
-          </w:rPr>
-        </w:r>
-        <w:r>
-          <w:rPr>
-            <w:noProof/>
-            <w:webHidden/>
-          </w:rPr>
-          <w:fldChar w:fldCharType="separate"/>
-        </w:r>
-        <w:r>
-          <w:rPr>
-            <w:noProof/>
-            <w:webHidden/>
-          </w:rPr>
-          <w:t>9</w:t>
-        </w:r>
-        <w:r>
-          <w:rPr>
-            <w:noProof/>
-            <w:webHidden/>
-          </w:rPr>
-          <w:fldChar w:fldCharType="end"/>
-        </w:r>
-      </w:hyperlink>
-    </w:p>
-    <w:p>
-      <w:pPr>
-        <w:pStyle w:val="TOC3"/>
-        <w:tabs>
-          <w:tab w:val="left" w:pos="1320"/>
-          <w:tab w:val="right" w:leader="dot" w:pos="10250"/>
-        </w:tabs>
-        <w:rPr>
-          <w:rFonts w:asciiTheme="minorHAnsi" w:eastAsiaTheme="minorEastAsia" w:hAnsiTheme="minorHAnsi" w:cstheme="minorBidi"/>
-          <w:noProof/>
-          <w:sz w:val="22"/>
-          <w:szCs w:val="22"/>
-          <w:lang w:eastAsia="en-US"/>
-        </w:rPr>
-      </w:pPr>
-      <w:hyperlink w:anchor="_Toc870911" w:history="1">
-        <w:r>
-          <w:rPr>
-            <w:rStyle w:val="Hyperlink"/>
-            <w:noProof/>
-          </w:rPr>
-          <w:t>2.8.1.</w:t>
-        </w:r>
-        <w:r>
-          <w:rPr>
-            <w:rFonts w:asciiTheme="minorHAnsi" w:eastAsiaTheme="minorEastAsia" w:hAnsiTheme="minorHAnsi" w:cstheme="minorBidi"/>
-            <w:noProof/>
-            <w:sz w:val="22"/>
-            <w:szCs w:val="22"/>
-            <w:lang w:eastAsia="en-US"/>
-          </w:rPr>
-          <w:tab/>
-        </w:r>
-        <w:r>
-          <w:rPr>
-            <w:rStyle w:val="Hyperlink"/>
-            <w:noProof/>
-          </w:rPr>
-          <w:t>Minutes</w:t>
-        </w:r>
-        <w:r>
-          <w:rPr>
-            <w:noProof/>
-            <w:webHidden/>
-          </w:rPr>
-          <w:tab/>
-        </w:r>
-        <w:r>
-          <w:rPr>
-            <w:noProof/>
-            <w:webHidden/>
-          </w:rPr>
-          <w:fldChar w:fldCharType="begin"/>
-        </w:r>
-        <w:r>
-          <w:rPr>
-            <w:noProof/>
-            <w:webHidden/>
-          </w:rPr>
-          <w:instrText xml:space="preserve"> PAGEREF _Toc870911 \h </w:instrText>
-        </w:r>
-        <w:r>
-          <w:rPr>
-            <w:noProof/>
-            <w:webHidden/>
-          </w:rPr>
-        </w:r>
-        <w:r>
-          <w:rPr>
-            <w:noProof/>
-            <w:webHidden/>
-          </w:rPr>
-          <w:fldChar w:fldCharType="separate"/>
-        </w:r>
-        <w:r>
-          <w:rPr>
-            <w:noProof/>
-            <w:webHidden/>
-          </w:rPr>
-          <w:t>9</w:t>
-        </w:r>
-        <w:r>
-          <w:rPr>
-            <w:noProof/>
-            <w:webHidden/>
-          </w:rPr>
-          <w:fldChar w:fldCharType="end"/>
-        </w:r>
-      </w:hyperlink>
-    </w:p>
-    <w:p>
-      <w:pPr>
-        <w:pStyle w:val="TOC3"/>
-        <w:tabs>
-          <w:tab w:val="left" w:pos="1320"/>
-          <w:tab w:val="right" w:leader="dot" w:pos="10250"/>
-        </w:tabs>
-        <w:rPr>
-          <w:rFonts w:asciiTheme="minorHAnsi" w:eastAsiaTheme="minorEastAsia" w:hAnsiTheme="minorHAnsi" w:cstheme="minorBidi"/>
-          <w:noProof/>
-          <w:sz w:val="22"/>
-          <w:szCs w:val="22"/>
-          <w:lang w:eastAsia="en-US"/>
-        </w:rPr>
-      </w:pPr>
-      <w:hyperlink w:anchor="_Toc870912" w:history="1">
-        <w:r>
-          <w:rPr>
-            <w:rStyle w:val="Hyperlink"/>
-            <w:noProof/>
-          </w:rPr>
-          <w:t>2.8.2.</w:t>
-        </w:r>
-        <w:r>
-          <w:rPr>
-            <w:rFonts w:asciiTheme="minorHAnsi" w:eastAsiaTheme="minorEastAsia" w:hAnsiTheme="minorHAnsi" w:cstheme="minorBidi"/>
-            <w:noProof/>
-            <w:sz w:val="22"/>
-            <w:szCs w:val="22"/>
-            <w:lang w:eastAsia="en-US"/>
-          </w:rPr>
-          <w:tab/>
-        </w:r>
-        <w:r>
-          <w:rPr>
-            <w:rStyle w:val="Hyperlink"/>
-            <w:noProof/>
-          </w:rPr>
-          <w:t>Who did what</w:t>
-        </w:r>
-        <w:r>
-          <w:rPr>
-            <w:noProof/>
-            <w:webHidden/>
-          </w:rPr>
-          <w:tab/>
-        </w:r>
-        <w:r>
-          <w:rPr>
-            <w:noProof/>
-            <w:webHidden/>
-          </w:rPr>
-          <w:fldChar w:fldCharType="begin"/>
-        </w:r>
-        <w:r>
-          <w:rPr>
-            <w:noProof/>
-            <w:webHidden/>
-          </w:rPr>
-          <w:instrText xml:space="preserve"> PAGEREF _Toc870912 \h </w:instrText>
-        </w:r>
-        <w:r>
-          <w:rPr>
-            <w:noProof/>
-            <w:webHidden/>
-          </w:rPr>
-        </w:r>
-        <w:r>
-          <w:rPr>
-            <w:noProof/>
-            <w:webHidden/>
-          </w:rPr>
-          <w:fldChar w:fldCharType="separate"/>
-        </w:r>
-        <w:r>
-          <w:rPr>
-            <w:noProof/>
-            <w:webHidden/>
-          </w:rPr>
-          <w:t>9</w:t>
-        </w:r>
-        <w:r>
-          <w:rPr>
-            <w:noProof/>
-            <w:webHidden/>
-          </w:rPr>
-          <w:fldChar w:fldCharType="end"/>
-        </w:r>
-      </w:hyperlink>
-    </w:p>
-    <w:p>
-      <w:pPr>
-        <w:pStyle w:val="TOC2"/>
-        <w:tabs>
-          <w:tab w:val="left" w:pos="880"/>
-          <w:tab w:val="right" w:leader="dot" w:pos="10250"/>
-        </w:tabs>
-        <w:rPr>
-          <w:rFonts w:asciiTheme="minorHAnsi" w:eastAsiaTheme="minorEastAsia" w:hAnsiTheme="minorHAnsi" w:cstheme="minorBidi"/>
-          <w:noProof/>
-          <w:sz w:val="22"/>
-          <w:szCs w:val="22"/>
-          <w:lang w:eastAsia="en-US"/>
-        </w:rPr>
-      </w:pPr>
-      <w:hyperlink w:anchor="_Toc870913" w:history="1">
-        <w:r>
-          <w:rPr>
-            <w:rStyle w:val="Hyperlink"/>
-            <w:noProof/>
-          </w:rPr>
-          <w:t>2.9.</w:t>
-        </w:r>
-        <w:r>
-          <w:rPr>
-            <w:rFonts w:asciiTheme="minorHAnsi" w:eastAsiaTheme="minorEastAsia" w:hAnsiTheme="minorHAnsi" w:cstheme="minorBidi"/>
-            <w:noProof/>
-            <w:sz w:val="22"/>
-            <w:szCs w:val="22"/>
-            <w:lang w:eastAsia="en-US"/>
-          </w:rPr>
-          <w:tab/>
-        </w:r>
-        <w:r>
-          <w:rPr>
-            <w:rStyle w:val="Hyperlink"/>
-            <w:noProof/>
-          </w:rPr>
-          <w:t>Week 9</w:t>
-        </w:r>
-        <w:r>
-          <w:rPr>
-            <w:noProof/>
-            <w:webHidden/>
-          </w:rPr>
-          <w:tab/>
-        </w:r>
-        <w:r>
-          <w:rPr>
-            <w:noProof/>
-            <w:webHidden/>
-          </w:rPr>
-          <w:fldChar w:fldCharType="begin"/>
-        </w:r>
-        <w:r>
-          <w:rPr>
-            <w:noProof/>
-            <w:webHidden/>
-          </w:rPr>
-          <w:instrText xml:space="preserve"> PAGEREF _Toc870913 \h </w:instrText>
-        </w:r>
-        <w:r>
-          <w:rPr>
-            <w:noProof/>
-            <w:webHidden/>
-          </w:rPr>
-        </w:r>
-        <w:r>
-          <w:rPr>
-            <w:noProof/>
-            <w:webHidden/>
-          </w:rPr>
-          <w:fldChar w:fldCharType="separate"/>
-        </w:r>
-        <w:r>
-          <w:rPr>
-            <w:noProof/>
-            <w:webHidden/>
-          </w:rPr>
-          <w:t>9</w:t>
-        </w:r>
-        <w:r>
-          <w:rPr>
-            <w:noProof/>
-            <w:webHidden/>
-          </w:rPr>
-          <w:fldChar w:fldCharType="end"/>
-        </w:r>
-      </w:hyperlink>
-    </w:p>
-    <w:p>
-      <w:pPr>
-        <w:pStyle w:val="TOC3"/>
-        <w:tabs>
-          <w:tab w:val="left" w:pos="1320"/>
-          <w:tab w:val="right" w:leader="dot" w:pos="10250"/>
-        </w:tabs>
-        <w:rPr>
-          <w:rFonts w:asciiTheme="minorHAnsi" w:eastAsiaTheme="minorEastAsia" w:hAnsiTheme="minorHAnsi" w:cstheme="minorBidi"/>
-          <w:noProof/>
-          <w:sz w:val="22"/>
-          <w:szCs w:val="22"/>
-          <w:lang w:eastAsia="en-US"/>
-        </w:rPr>
-      </w:pPr>
-      <w:hyperlink w:anchor="_Toc870914" w:history="1">
-        <w:r>
-          <w:rPr>
-            <w:rStyle w:val="Hyperlink"/>
-            <w:noProof/>
-          </w:rPr>
-          <w:t>2.9.1.</w:t>
-        </w:r>
-        <w:r>
-          <w:rPr>
-            <w:rFonts w:asciiTheme="minorHAnsi" w:eastAsiaTheme="minorEastAsia" w:hAnsiTheme="minorHAnsi" w:cstheme="minorBidi"/>
-            <w:noProof/>
-            <w:sz w:val="22"/>
-            <w:szCs w:val="22"/>
-            <w:lang w:eastAsia="en-US"/>
-          </w:rPr>
-          <w:tab/>
-        </w:r>
-        <w:r>
-          <w:rPr>
-            <w:rStyle w:val="Hyperlink"/>
-            <w:noProof/>
-          </w:rPr>
-          <w:t>Minutes</w:t>
-        </w:r>
-        <w:r>
-          <w:rPr>
-            <w:noProof/>
-            <w:webHidden/>
-          </w:rPr>
-          <w:tab/>
-        </w:r>
-        <w:r>
-          <w:rPr>
-            <w:noProof/>
-            <w:webHidden/>
-          </w:rPr>
-          <w:fldChar w:fldCharType="begin"/>
-        </w:r>
-        <w:r>
-          <w:rPr>
-            <w:noProof/>
-            <w:webHidden/>
-          </w:rPr>
-          <w:instrText xml:space="preserve"> PAGEREF _Toc870914 \h </w:instrText>
-        </w:r>
-        <w:r>
-          <w:rPr>
-            <w:noProof/>
-            <w:webHidden/>
-          </w:rPr>
-        </w:r>
-        <w:r>
-          <w:rPr>
-            <w:noProof/>
-            <w:webHidden/>
-          </w:rPr>
-          <w:fldChar w:fldCharType="separate"/>
-        </w:r>
-        <w:r>
-          <w:rPr>
-            <w:noProof/>
-            <w:webHidden/>
-          </w:rPr>
-          <w:t>9</w:t>
-        </w:r>
-        <w:r>
-          <w:rPr>
-            <w:noProof/>
-            <w:webHidden/>
-          </w:rPr>
-          <w:fldChar w:fldCharType="end"/>
-        </w:r>
-      </w:hyperlink>
-    </w:p>
-    <w:p>
-      <w:pPr>
-        <w:pStyle w:val="TOC3"/>
-        <w:tabs>
-          <w:tab w:val="left" w:pos="1320"/>
-          <w:tab w:val="right" w:leader="dot" w:pos="10250"/>
-        </w:tabs>
-        <w:rPr>
-          <w:rFonts w:asciiTheme="minorHAnsi" w:eastAsiaTheme="minorEastAsia" w:hAnsiTheme="minorHAnsi" w:cstheme="minorBidi"/>
-          <w:noProof/>
-          <w:sz w:val="22"/>
-          <w:szCs w:val="22"/>
-          <w:lang w:eastAsia="en-US"/>
-        </w:rPr>
-      </w:pPr>
-      <w:hyperlink w:anchor="_Toc870915" w:history="1">
-        <w:r>
-          <w:rPr>
-            <w:rStyle w:val="Hyperlink"/>
-            <w:noProof/>
-          </w:rPr>
-          <w:t>2.9.2.</w:t>
-        </w:r>
-        <w:r>
-          <w:rPr>
-            <w:rFonts w:asciiTheme="minorHAnsi" w:eastAsiaTheme="minorEastAsia" w:hAnsiTheme="minorHAnsi" w:cstheme="minorBidi"/>
-            <w:noProof/>
-            <w:sz w:val="22"/>
-            <w:szCs w:val="22"/>
-            <w:lang w:eastAsia="en-US"/>
-          </w:rPr>
-          <w:tab/>
-        </w:r>
-        <w:r>
-          <w:rPr>
-            <w:rStyle w:val="Hyperlink"/>
-            <w:noProof/>
-          </w:rPr>
-          <w:t>Who did what</w:t>
-        </w:r>
-        <w:r>
-          <w:rPr>
-            <w:noProof/>
-            <w:webHidden/>
-          </w:rPr>
-          <w:tab/>
-        </w:r>
-        <w:r>
-          <w:rPr>
-            <w:noProof/>
-            <w:webHidden/>
-          </w:rPr>
-          <w:fldChar w:fldCharType="begin"/>
-        </w:r>
-        <w:r>
-          <w:rPr>
-            <w:noProof/>
-            <w:webHidden/>
-          </w:rPr>
-          <w:instrText xml:space="preserve"> PAGEREF _Toc870915 \h </w:instrText>
-        </w:r>
-        <w:r>
-          <w:rPr>
-            <w:noProof/>
-            <w:webHidden/>
-          </w:rPr>
-        </w:r>
-        <w:r>
-          <w:rPr>
-            <w:noProof/>
-            <w:webHidden/>
-          </w:rPr>
-          <w:fldChar w:fldCharType="separate"/>
-        </w:r>
-        <w:r>
-          <w:rPr>
-            <w:noProof/>
-            <w:webHidden/>
-          </w:rPr>
-          <w:t>9</w:t>
-        </w:r>
-        <w:r>
-          <w:rPr>
-            <w:noProof/>
-            <w:webHidden/>
-          </w:rPr>
-          <w:fldChar w:fldCharType="end"/>
-        </w:r>
-      </w:hyperlink>
-    </w:p>
-    <w:p>
-      <w:pPr>
-        <w:pStyle w:val="TOC2"/>
-        <w:tabs>
-          <w:tab w:val="left" w:pos="1100"/>
-          <w:tab w:val="right" w:leader="dot" w:pos="10250"/>
-        </w:tabs>
-        <w:rPr>
-          <w:rFonts w:asciiTheme="minorHAnsi" w:eastAsiaTheme="minorEastAsia" w:hAnsiTheme="minorHAnsi" w:cstheme="minorBidi"/>
-          <w:noProof/>
-          <w:sz w:val="22"/>
-          <w:szCs w:val="22"/>
-          <w:lang w:eastAsia="en-US"/>
-        </w:rPr>
-      </w:pPr>
-      <w:hyperlink w:anchor="_Toc870916" w:history="1">
-        <w:r>
-          <w:rPr>
-            <w:rStyle w:val="Hyperlink"/>
-            <w:noProof/>
-          </w:rPr>
-          <w:t>2.10.</w:t>
-        </w:r>
-        <w:r>
-          <w:rPr>
-            <w:rFonts w:asciiTheme="minorHAnsi" w:eastAsiaTheme="minorEastAsia" w:hAnsiTheme="minorHAnsi" w:cstheme="minorBidi"/>
-            <w:noProof/>
-            <w:sz w:val="22"/>
-            <w:szCs w:val="22"/>
-            <w:lang w:eastAsia="en-US"/>
-          </w:rPr>
-          <w:tab/>
-        </w:r>
-        <w:r>
-          <w:rPr>
-            <w:rStyle w:val="Hyperlink"/>
-            <w:noProof/>
-          </w:rPr>
-          <w:t>Week 10</w:t>
-        </w:r>
-        <w:r>
-          <w:rPr>
-            <w:noProof/>
-            <w:webHidden/>
-          </w:rPr>
-          <w:tab/>
-        </w:r>
-        <w:r>
-          <w:rPr>
-            <w:noProof/>
-            <w:webHidden/>
-          </w:rPr>
-          <w:fldChar w:fldCharType="begin"/>
-        </w:r>
-        <w:r>
-          <w:rPr>
-            <w:noProof/>
-            <w:webHidden/>
-          </w:rPr>
-          <w:instrText xml:space="preserve"> PAGEREF _Toc870916 \h </w:instrText>
-        </w:r>
-        <w:r>
-          <w:rPr>
-            <w:noProof/>
-            <w:webHidden/>
-          </w:rPr>
-        </w:r>
-        <w:r>
-          <w:rPr>
-            <w:noProof/>
-            <w:webHidden/>
-          </w:rPr>
-          <w:fldChar w:fldCharType="separate"/>
-        </w:r>
-        <w:r>
-          <w:rPr>
-            <w:noProof/>
-            <w:webHidden/>
-          </w:rPr>
-          <w:t>9</w:t>
-        </w:r>
-        <w:r>
-          <w:rPr>
-            <w:noProof/>
-            <w:webHidden/>
-          </w:rPr>
-          <w:fldChar w:fldCharType="end"/>
-        </w:r>
-      </w:hyperlink>
-    </w:p>
-    <w:p>
-      <w:pPr>
-        <w:pStyle w:val="TOC3"/>
-        <w:tabs>
-          <w:tab w:val="left" w:pos="1540"/>
-          <w:tab w:val="right" w:leader="dot" w:pos="10250"/>
-        </w:tabs>
-        <w:rPr>
-          <w:rFonts w:asciiTheme="minorHAnsi" w:eastAsiaTheme="minorEastAsia" w:hAnsiTheme="minorHAnsi" w:cstheme="minorBidi"/>
-          <w:noProof/>
-          <w:sz w:val="22"/>
-          <w:szCs w:val="22"/>
-          <w:lang w:eastAsia="en-US"/>
-        </w:rPr>
-      </w:pPr>
-      <w:hyperlink w:anchor="_Toc870917" w:history="1">
-        <w:r>
-          <w:rPr>
-            <w:rStyle w:val="Hyperlink"/>
-            <w:noProof/>
-          </w:rPr>
-          <w:t>2.10.1.</w:t>
-        </w:r>
-        <w:r>
-          <w:rPr>
-            <w:rFonts w:asciiTheme="minorHAnsi" w:eastAsiaTheme="minorEastAsia" w:hAnsiTheme="minorHAnsi" w:cstheme="minorBidi"/>
-            <w:noProof/>
-            <w:sz w:val="22"/>
-            <w:szCs w:val="22"/>
-            <w:lang w:eastAsia="en-US"/>
-          </w:rPr>
-          <w:tab/>
-        </w:r>
-        <w:r>
-          <w:rPr>
-            <w:rStyle w:val="Hyperlink"/>
-            <w:noProof/>
-          </w:rPr>
-          <w:t>Minutes</w:t>
-        </w:r>
-        <w:r>
-          <w:rPr>
-            <w:noProof/>
-            <w:webHidden/>
-          </w:rPr>
-          <w:tab/>
-        </w:r>
-        <w:r>
-          <w:rPr>
-            <w:noProof/>
-            <w:webHidden/>
-          </w:rPr>
-          <w:fldChar w:fldCharType="begin"/>
-        </w:r>
-        <w:r>
-          <w:rPr>
-            <w:noProof/>
-            <w:webHidden/>
-          </w:rPr>
-          <w:instrText xml:space="preserve"> PAGEREF _Toc870917 \h </w:instrText>
-        </w:r>
-        <w:r>
-          <w:rPr>
-            <w:noProof/>
-            <w:webHidden/>
-          </w:rPr>
-        </w:r>
-        <w:r>
-          <w:rPr>
-            <w:noProof/>
-            <w:webHidden/>
-          </w:rPr>
-          <w:fldChar w:fldCharType="separate"/>
-        </w:r>
-        <w:r>
-          <w:rPr>
-            <w:noProof/>
-            <w:webHidden/>
-          </w:rPr>
-          <w:t>9</w:t>
-        </w:r>
-        <w:r>
-          <w:rPr>
-            <w:noProof/>
-            <w:webHidden/>
-          </w:rPr>
-          <w:fldChar w:fldCharType="end"/>
-        </w:r>
-      </w:hyperlink>
-    </w:p>
-    <w:p>
-      <w:pPr>
-        <w:pStyle w:val="TOC3"/>
-        <w:tabs>
-          <w:tab w:val="left" w:pos="1540"/>
-          <w:tab w:val="right" w:leader="dot" w:pos="10250"/>
-        </w:tabs>
-        <w:rPr>
-          <w:rFonts w:asciiTheme="minorHAnsi" w:eastAsiaTheme="minorEastAsia" w:hAnsiTheme="minorHAnsi" w:cstheme="minorBidi"/>
-          <w:noProof/>
-          <w:sz w:val="22"/>
-          <w:szCs w:val="22"/>
-          <w:lang w:eastAsia="en-US"/>
-        </w:rPr>
-      </w:pPr>
-      <w:hyperlink w:anchor="_Toc870918" w:history="1">
-        <w:r>
-          <w:rPr>
-            <w:rStyle w:val="Hyperlink"/>
-            <w:noProof/>
-          </w:rPr>
-          <w:t>2.10.2.</w:t>
-        </w:r>
-        <w:r>
-          <w:rPr>
-            <w:rFonts w:asciiTheme="minorHAnsi" w:eastAsiaTheme="minorEastAsia" w:hAnsiTheme="minorHAnsi" w:cstheme="minorBidi"/>
-            <w:noProof/>
-            <w:sz w:val="22"/>
-            <w:szCs w:val="22"/>
-            <w:lang w:eastAsia="en-US"/>
-          </w:rPr>
-          <w:tab/>
-        </w:r>
-        <w:r>
-          <w:rPr>
-            <w:rStyle w:val="Hyperlink"/>
-            <w:noProof/>
-          </w:rPr>
-          <w:t>Who did what</w:t>
-        </w:r>
-        <w:r>
-          <w:rPr>
-            <w:noProof/>
-            <w:webHidden/>
-          </w:rPr>
-          <w:tab/>
-        </w:r>
-        <w:r>
-          <w:rPr>
-            <w:noProof/>
-            <w:webHidden/>
-          </w:rPr>
-          <w:fldChar w:fldCharType="begin"/>
-        </w:r>
-        <w:r>
-          <w:rPr>
-            <w:noProof/>
-            <w:webHidden/>
-          </w:rPr>
-          <w:instrText xml:space="preserve"> PAGEREF _Toc870918 \h </w:instrText>
-        </w:r>
-        <w:r>
-          <w:rPr>
-            <w:noProof/>
-            <w:webHidden/>
-          </w:rPr>
-        </w:r>
-        <w:r>
-          <w:rPr>
-            <w:noProof/>
-            <w:webHidden/>
-          </w:rPr>
-          <w:fldChar w:fldCharType="separate"/>
-        </w:r>
-        <w:r>
-          <w:rPr>
-            <w:noProof/>
-            <w:webHidden/>
-          </w:rPr>
-          <w:t>9</w:t>
-        </w:r>
-        <w:r>
-          <w:rPr>
-            <w:noProof/>
-            <w:webHidden/>
-          </w:rPr>
-          <w:fldChar w:fldCharType="end"/>
-        </w:r>
-      </w:hyperlink>
-    </w:p>
-    <w:p>
-      <w:pPr>
-        <w:pStyle w:val="TOC2"/>
-        <w:tabs>
-          <w:tab w:val="left" w:pos="1100"/>
-          <w:tab w:val="right" w:leader="dot" w:pos="10250"/>
-        </w:tabs>
-        <w:rPr>
-          <w:rFonts w:asciiTheme="minorHAnsi" w:eastAsiaTheme="minorEastAsia" w:hAnsiTheme="minorHAnsi" w:cstheme="minorBidi"/>
-          <w:noProof/>
-          <w:sz w:val="22"/>
-          <w:szCs w:val="22"/>
-          <w:lang w:eastAsia="en-US"/>
-        </w:rPr>
-      </w:pPr>
-      <w:hyperlink w:anchor="_Toc870919" w:history="1">
-        <w:r>
-          <w:rPr>
-            <w:rStyle w:val="Hyperlink"/>
-            <w:noProof/>
-          </w:rPr>
-          <w:t>2.11.</w:t>
-        </w:r>
-        <w:r>
-          <w:rPr>
-            <w:rFonts w:asciiTheme="minorHAnsi" w:eastAsiaTheme="minorEastAsia" w:hAnsiTheme="minorHAnsi" w:cstheme="minorBidi"/>
-            <w:noProof/>
-            <w:sz w:val="22"/>
-            <w:szCs w:val="22"/>
-            <w:lang w:eastAsia="en-US"/>
-          </w:rPr>
-          <w:tab/>
-        </w:r>
-        <w:r>
-          <w:rPr>
-            <w:rStyle w:val="Hyperlink"/>
-            <w:noProof/>
-          </w:rPr>
-          <w:t>Week 11</w:t>
-        </w:r>
-        <w:r>
-          <w:rPr>
-            <w:noProof/>
-            <w:webHidden/>
-          </w:rPr>
-          <w:tab/>
-        </w:r>
-        <w:r>
-          <w:rPr>
-            <w:noProof/>
-            <w:webHidden/>
-          </w:rPr>
-          <w:fldChar w:fldCharType="begin"/>
-        </w:r>
-        <w:r>
-          <w:rPr>
-            <w:noProof/>
-            <w:webHidden/>
-          </w:rPr>
-          <w:instrText xml:space="preserve"> PAGEREF _Toc870919 \h </w:instrText>
-        </w:r>
-        <w:r>
-          <w:rPr>
-            <w:noProof/>
-            <w:webHidden/>
-          </w:rPr>
-        </w:r>
-        <w:r>
-          <w:rPr>
-            <w:noProof/>
-            <w:webHidden/>
-          </w:rPr>
-          <w:fldChar w:fldCharType="separate"/>
-        </w:r>
-        <w:r>
-          <w:rPr>
-            <w:noProof/>
-            <w:webHidden/>
-          </w:rPr>
-          <w:t>9</w:t>
-        </w:r>
-        <w:r>
-          <w:rPr>
-            <w:noProof/>
-            <w:webHidden/>
-          </w:rPr>
-          <w:fldChar w:fldCharType="end"/>
-        </w:r>
-      </w:hyperlink>
-    </w:p>
-    <w:p>
-      <w:pPr>
-        <w:pStyle w:val="TOC3"/>
-        <w:tabs>
-          <w:tab w:val="left" w:pos="1540"/>
-          <w:tab w:val="right" w:leader="dot" w:pos="10250"/>
-        </w:tabs>
-        <w:rPr>
-          <w:rFonts w:asciiTheme="minorHAnsi" w:eastAsiaTheme="minorEastAsia" w:hAnsiTheme="minorHAnsi" w:cstheme="minorBidi"/>
-          <w:noProof/>
-          <w:sz w:val="22"/>
-          <w:szCs w:val="22"/>
-          <w:lang w:eastAsia="en-US"/>
-        </w:rPr>
-      </w:pPr>
-      <w:hyperlink w:anchor="_Toc870920" w:history="1">
-        <w:r>
-          <w:rPr>
-            <w:rStyle w:val="Hyperlink"/>
-            <w:noProof/>
-          </w:rPr>
-          <w:t>2.11.1.</w:t>
-        </w:r>
-        <w:r>
-          <w:rPr>
-            <w:rFonts w:asciiTheme="minorHAnsi" w:eastAsiaTheme="minorEastAsia" w:hAnsiTheme="minorHAnsi" w:cstheme="minorBidi"/>
-            <w:noProof/>
-            <w:sz w:val="22"/>
-            <w:szCs w:val="22"/>
-            <w:lang w:eastAsia="en-US"/>
-          </w:rPr>
-          <w:tab/>
-        </w:r>
-        <w:r>
-          <w:rPr>
-            <w:rStyle w:val="Hyperlink"/>
-            <w:noProof/>
-          </w:rPr>
-          <w:t>Minutes</w:t>
-        </w:r>
-        <w:r>
-          <w:rPr>
-            <w:noProof/>
-            <w:webHidden/>
-          </w:rPr>
-          <w:tab/>
-        </w:r>
-        <w:r>
-          <w:rPr>
-            <w:noProof/>
-            <w:webHidden/>
-          </w:rPr>
-          <w:fldChar w:fldCharType="begin"/>
-        </w:r>
-        <w:r>
-          <w:rPr>
-            <w:noProof/>
-            <w:webHidden/>
-          </w:rPr>
-          <w:instrText xml:space="preserve"> PAGEREF _Toc870920 \h </w:instrText>
-        </w:r>
-        <w:r>
-          <w:rPr>
-            <w:noProof/>
-            <w:webHidden/>
-          </w:rPr>
-        </w:r>
-        <w:r>
-          <w:rPr>
-            <w:noProof/>
-            <w:webHidden/>
-          </w:rPr>
-          <w:fldChar w:fldCharType="separate"/>
-        </w:r>
-        <w:r>
-          <w:rPr>
-            <w:noProof/>
-            <w:webHidden/>
-          </w:rPr>
-          <w:t>9</w:t>
-        </w:r>
-        <w:r>
-          <w:rPr>
-            <w:noProof/>
-            <w:webHidden/>
-          </w:rPr>
-          <w:fldChar w:fldCharType="end"/>
-        </w:r>
-      </w:hyperlink>
-    </w:p>
-    <w:p>
-      <w:pPr>
-        <w:pStyle w:val="TOC3"/>
-        <w:tabs>
-          <w:tab w:val="left" w:pos="1540"/>
-          <w:tab w:val="right" w:leader="dot" w:pos="10250"/>
-        </w:tabs>
-        <w:rPr>
-          <w:rFonts w:asciiTheme="minorHAnsi" w:eastAsiaTheme="minorEastAsia" w:hAnsiTheme="minorHAnsi" w:cstheme="minorBidi"/>
-          <w:noProof/>
-          <w:sz w:val="22"/>
-          <w:szCs w:val="22"/>
-          <w:lang w:eastAsia="en-US"/>
-        </w:rPr>
-      </w:pPr>
-      <w:hyperlink w:anchor="_Toc870921" w:history="1">
-        <w:r>
-          <w:rPr>
-            <w:rStyle w:val="Hyperlink"/>
-            <w:noProof/>
-          </w:rPr>
-          <w:t>2.11.2.</w:t>
-        </w:r>
-        <w:r>
-          <w:rPr>
-            <w:rFonts w:asciiTheme="minorHAnsi" w:eastAsiaTheme="minorEastAsia" w:hAnsiTheme="minorHAnsi" w:cstheme="minorBidi"/>
-            <w:noProof/>
-            <w:sz w:val="22"/>
-            <w:szCs w:val="22"/>
-            <w:lang w:eastAsia="en-US"/>
-          </w:rPr>
-          <w:tab/>
-        </w:r>
-        <w:r>
-          <w:rPr>
-            <w:rStyle w:val="Hyperlink"/>
-            <w:noProof/>
-          </w:rPr>
-          <w:t>Who did what</w:t>
-        </w:r>
-        <w:r>
-          <w:rPr>
-            <w:noProof/>
-            <w:webHidden/>
-          </w:rPr>
-          <w:tab/>
-        </w:r>
-        <w:r>
-          <w:rPr>
-            <w:noProof/>
-            <w:webHidden/>
-          </w:rPr>
-          <w:fldChar w:fldCharType="begin"/>
-        </w:r>
-        <w:r>
-          <w:rPr>
-            <w:noProof/>
-            <w:webHidden/>
-          </w:rPr>
-          <w:instrText xml:space="preserve"> PAGEREF _Toc870921 \h </w:instrText>
-        </w:r>
-        <w:r>
-          <w:rPr>
-            <w:noProof/>
-            <w:webHidden/>
-          </w:rPr>
-        </w:r>
-        <w:r>
-          <w:rPr>
-            <w:noProof/>
-            <w:webHidden/>
-          </w:rPr>
-          <w:fldChar w:fldCharType="separate"/>
-        </w:r>
-        <w:r>
-          <w:rPr>
-            <w:noProof/>
-            <w:webHidden/>
-          </w:rPr>
-          <w:t>9</w:t>
-        </w:r>
-        <w:r>
-          <w:rPr>
-            <w:noProof/>
-            <w:webHidden/>
-          </w:rPr>
-          <w:fldChar w:fldCharType="end"/>
-        </w:r>
-      </w:hyperlink>
-    </w:p>
-    <w:p>
-      <w:pPr>
-        <w:pStyle w:val="TOC2"/>
-        <w:tabs>
-          <w:tab w:val="left" w:pos="1100"/>
-          <w:tab w:val="right" w:leader="dot" w:pos="10250"/>
-        </w:tabs>
-        <w:rPr>
-          <w:rFonts w:asciiTheme="minorHAnsi" w:eastAsiaTheme="minorEastAsia" w:hAnsiTheme="minorHAnsi" w:cstheme="minorBidi"/>
-          <w:noProof/>
-          <w:sz w:val="22"/>
-          <w:szCs w:val="22"/>
-          <w:lang w:eastAsia="en-US"/>
-        </w:rPr>
-      </w:pPr>
-      <w:hyperlink w:anchor="_Toc870922" w:history="1">
-        <w:r>
-          <w:rPr>
-            <w:rStyle w:val="Hyperlink"/>
-            <w:noProof/>
-          </w:rPr>
-          <w:t>2.12.</w:t>
-        </w:r>
-        <w:r>
-          <w:rPr>
-            <w:rFonts w:asciiTheme="minorHAnsi" w:eastAsiaTheme="minorEastAsia" w:hAnsiTheme="minorHAnsi" w:cstheme="minorBidi"/>
-            <w:noProof/>
-            <w:sz w:val="22"/>
-            <w:szCs w:val="22"/>
-            <w:lang w:eastAsia="en-US"/>
-          </w:rPr>
-          <w:tab/>
-        </w:r>
-        <w:r>
-          <w:rPr>
-            <w:rStyle w:val="Hyperlink"/>
-            <w:noProof/>
-          </w:rPr>
-          <w:t>Week 12</w:t>
-        </w:r>
-        <w:r>
-          <w:rPr>
-            <w:noProof/>
-            <w:webHidden/>
-          </w:rPr>
-          <w:tab/>
-        </w:r>
-        <w:r>
-          <w:rPr>
-            <w:noProof/>
-            <w:webHidden/>
-          </w:rPr>
-          <w:fldChar w:fldCharType="begin"/>
-        </w:r>
-        <w:r>
-          <w:rPr>
-            <w:noProof/>
-            <w:webHidden/>
-          </w:rPr>
-          <w:instrText xml:space="preserve"> PAGEREF _Toc870922 \h </w:instrText>
-        </w:r>
-        <w:r>
-          <w:rPr>
-            <w:noProof/>
-            <w:webHidden/>
-          </w:rPr>
-        </w:r>
-        <w:r>
-          <w:rPr>
-            <w:noProof/>
-            <w:webHidden/>
-          </w:rPr>
-          <w:fldChar w:fldCharType="separate"/>
-        </w:r>
-        <w:r>
-          <w:rPr>
-            <w:noProof/>
-            <w:webHidden/>
-          </w:rPr>
-          <w:t>9</w:t>
-        </w:r>
-        <w:r>
-          <w:rPr>
-            <w:noProof/>
-            <w:webHidden/>
-          </w:rPr>
-          <w:fldChar w:fldCharType="end"/>
-        </w:r>
-      </w:hyperlink>
-    </w:p>
-    <w:p>
-      <w:pPr>
-        <w:pStyle w:val="TOC3"/>
-        <w:tabs>
-          <w:tab w:val="left" w:pos="1540"/>
-          <w:tab w:val="right" w:leader="dot" w:pos="10250"/>
-        </w:tabs>
-        <w:rPr>
-          <w:rFonts w:asciiTheme="minorHAnsi" w:eastAsiaTheme="minorEastAsia" w:hAnsiTheme="minorHAnsi" w:cstheme="minorBidi"/>
-          <w:noProof/>
-          <w:sz w:val="22"/>
-          <w:szCs w:val="22"/>
-          <w:lang w:eastAsia="en-US"/>
-        </w:rPr>
-      </w:pPr>
-      <w:hyperlink w:anchor="_Toc870923" w:history="1">
-        <w:r>
-          <w:rPr>
-            <w:rStyle w:val="Hyperlink"/>
-            <w:noProof/>
-          </w:rPr>
-          <w:t>2.12.1.</w:t>
-        </w:r>
-        <w:r>
-          <w:rPr>
-            <w:rFonts w:asciiTheme="minorHAnsi" w:eastAsiaTheme="minorEastAsia" w:hAnsiTheme="minorHAnsi" w:cstheme="minorBidi"/>
-            <w:noProof/>
-            <w:sz w:val="22"/>
-            <w:szCs w:val="22"/>
-            <w:lang w:eastAsia="en-US"/>
-          </w:rPr>
-          <w:tab/>
-        </w:r>
-        <w:r>
-          <w:rPr>
-            <w:rStyle w:val="Hyperlink"/>
-            <w:noProof/>
-          </w:rPr>
-          <w:t>Minutes</w:t>
-        </w:r>
-        <w:r>
-          <w:rPr>
-            <w:noProof/>
-            <w:webHidden/>
-          </w:rPr>
-          <w:tab/>
-        </w:r>
-        <w:r>
-          <w:rPr>
-            <w:noProof/>
-            <w:webHidden/>
-          </w:rPr>
-          <w:fldChar w:fldCharType="begin"/>
-        </w:r>
-        <w:r>
-          <w:rPr>
-            <w:noProof/>
-            <w:webHidden/>
-          </w:rPr>
-          <w:instrText xml:space="preserve"> PAGEREF _Toc870923 \h </w:instrText>
-        </w:r>
-        <w:r>
-          <w:rPr>
-            <w:noProof/>
-            <w:webHidden/>
-          </w:rPr>
-        </w:r>
-        <w:r>
-          <w:rPr>
-            <w:noProof/>
-            <w:webHidden/>
-          </w:rPr>
-          <w:fldChar w:fldCharType="separate"/>
-        </w:r>
-        <w:r>
-          <w:rPr>
-            <w:noProof/>
-            <w:webHidden/>
-          </w:rPr>
-          <w:t>9</w:t>
-        </w:r>
-        <w:r>
-          <w:rPr>
-            <w:noProof/>
-            <w:webHidden/>
-          </w:rPr>
-          <w:fldChar w:fldCharType="end"/>
-        </w:r>
-      </w:hyperlink>
-    </w:p>
-    <w:p>
-      <w:pPr>
-        <w:pStyle w:val="TOC3"/>
-        <w:tabs>
-          <w:tab w:val="left" w:pos="1540"/>
-          <w:tab w:val="right" w:leader="dot" w:pos="10250"/>
-        </w:tabs>
-        <w:rPr>
-          <w:rFonts w:asciiTheme="minorHAnsi" w:eastAsiaTheme="minorEastAsia" w:hAnsiTheme="minorHAnsi" w:cstheme="minorBidi"/>
-          <w:noProof/>
-          <w:sz w:val="22"/>
-          <w:szCs w:val="22"/>
-          <w:lang w:eastAsia="en-US"/>
-        </w:rPr>
-      </w:pPr>
-      <w:hyperlink w:anchor="_Toc870924" w:history="1">
-        <w:r>
-          <w:rPr>
-            <w:rStyle w:val="Hyperlink"/>
-            <w:noProof/>
-          </w:rPr>
-          <w:t>2.12.2.</w:t>
-        </w:r>
-        <w:r>
-          <w:rPr>
-            <w:rFonts w:asciiTheme="minorHAnsi" w:eastAsiaTheme="minorEastAsia" w:hAnsiTheme="minorHAnsi" w:cstheme="minorBidi"/>
-            <w:noProof/>
-            <w:sz w:val="22"/>
-            <w:szCs w:val="22"/>
-            <w:lang w:eastAsia="en-US"/>
-          </w:rPr>
-          <w:tab/>
-        </w:r>
-        <w:r>
-          <w:rPr>
-            <w:rStyle w:val="Hyperlink"/>
-            <w:noProof/>
-          </w:rPr>
-          <w:t>Who did what</w:t>
-        </w:r>
-        <w:r>
-          <w:rPr>
-            <w:noProof/>
-            <w:webHidden/>
-          </w:rPr>
-          <w:tab/>
-        </w:r>
-        <w:r>
-          <w:rPr>
-            <w:noProof/>
-            <w:webHidden/>
-          </w:rPr>
-          <w:fldChar w:fldCharType="begin"/>
-        </w:r>
-        <w:r>
-          <w:rPr>
-            <w:noProof/>
-            <w:webHidden/>
-          </w:rPr>
-          <w:instrText xml:space="preserve"> PAGEREF _Toc870924 \h </w:instrText>
-        </w:r>
-        <w:r>
-          <w:rPr>
-            <w:noProof/>
-            <w:webHidden/>
-          </w:rPr>
-        </w:r>
-        <w:r>
-          <w:rPr>
-            <w:noProof/>
-            <w:webHidden/>
-          </w:rPr>
-          <w:fldChar w:fldCharType="separate"/>
-        </w:r>
-        <w:r>
-          <w:rPr>
-            <w:noProof/>
-            <w:webHidden/>
-          </w:rPr>
-          <w:t>9</w:t>
-        </w:r>
-        <w:r>
-          <w:rPr>
-            <w:noProof/>
-            <w:webHidden/>
-          </w:rPr>
-          <w:fldChar w:fldCharType="end"/>
-        </w:r>
-      </w:hyperlink>
-    </w:p>
-    <w:p>
-      <w:pPr>
-        <w:pStyle w:val="TOC2"/>
-        <w:tabs>
-          <w:tab w:val="left" w:pos="1100"/>
-          <w:tab w:val="right" w:leader="dot" w:pos="10250"/>
-        </w:tabs>
-        <w:rPr>
-          <w:rFonts w:asciiTheme="minorHAnsi" w:eastAsiaTheme="minorEastAsia" w:hAnsiTheme="minorHAnsi" w:cstheme="minorBidi"/>
-          <w:noProof/>
-          <w:sz w:val="22"/>
-          <w:szCs w:val="22"/>
-          <w:lang w:eastAsia="en-US"/>
-        </w:rPr>
-      </w:pPr>
-      <w:hyperlink w:anchor="_Toc870925" w:history="1">
-        <w:r>
-          <w:rPr>
-            <w:rStyle w:val="Hyperlink"/>
-            <w:noProof/>
-          </w:rPr>
-          <w:t>2.13.</w:t>
-        </w:r>
-        <w:r>
-          <w:rPr>
-            <w:rFonts w:asciiTheme="minorHAnsi" w:eastAsiaTheme="minorEastAsia" w:hAnsiTheme="minorHAnsi" w:cstheme="minorBidi"/>
-            <w:noProof/>
-            <w:sz w:val="22"/>
-            <w:szCs w:val="22"/>
-            <w:lang w:eastAsia="en-US"/>
-          </w:rPr>
-          <w:tab/>
-        </w:r>
-        <w:r>
-          <w:rPr>
-            <w:rStyle w:val="Hyperlink"/>
-            <w:noProof/>
-          </w:rPr>
-          <w:t>Week 13</w:t>
-        </w:r>
-        <w:r>
-          <w:rPr>
-            <w:noProof/>
-            <w:webHidden/>
-          </w:rPr>
-          <w:tab/>
-        </w:r>
-        <w:r>
-          <w:rPr>
-            <w:noProof/>
-            <w:webHidden/>
-          </w:rPr>
-          <w:fldChar w:fldCharType="begin"/>
-        </w:r>
-        <w:r>
-          <w:rPr>
-            <w:noProof/>
-            <w:webHidden/>
-          </w:rPr>
-          <w:instrText xml:space="preserve"> PAGEREF _Toc870925 \h </w:instrText>
-        </w:r>
-        <w:r>
-          <w:rPr>
-            <w:noProof/>
-            <w:webHidden/>
-          </w:rPr>
-        </w:r>
-        <w:r>
-          <w:rPr>
-            <w:noProof/>
-            <w:webHidden/>
-          </w:rPr>
-          <w:fldChar w:fldCharType="separate"/>
-        </w:r>
-        <w:r>
-          <w:rPr>
-            <w:noProof/>
-            <w:webHidden/>
-          </w:rPr>
-          <w:t>9</w:t>
-        </w:r>
-        <w:r>
-          <w:rPr>
-            <w:noProof/>
-            <w:webHidden/>
-          </w:rPr>
-          <w:fldChar w:fldCharType="end"/>
-        </w:r>
-      </w:hyperlink>
-    </w:p>
-    <w:p>
-      <w:pPr>
-        <w:pStyle w:val="TOC3"/>
-        <w:tabs>
-          <w:tab w:val="left" w:pos="1540"/>
-          <w:tab w:val="right" w:leader="dot" w:pos="10250"/>
-        </w:tabs>
-        <w:rPr>
-          <w:rFonts w:asciiTheme="minorHAnsi" w:eastAsiaTheme="minorEastAsia" w:hAnsiTheme="minorHAnsi" w:cstheme="minorBidi"/>
-          <w:noProof/>
-          <w:sz w:val="22"/>
-          <w:szCs w:val="22"/>
-          <w:lang w:eastAsia="en-US"/>
-        </w:rPr>
-      </w:pPr>
-      <w:hyperlink w:anchor="_Toc870926" w:history="1">
-        <w:r>
-          <w:rPr>
-            <w:rStyle w:val="Hyperlink"/>
-            <w:noProof/>
-          </w:rPr>
-          <w:t>2.13.1.</w:t>
-        </w:r>
-        <w:r>
-          <w:rPr>
-            <w:rFonts w:asciiTheme="minorHAnsi" w:eastAsiaTheme="minorEastAsia" w:hAnsiTheme="minorHAnsi" w:cstheme="minorBidi"/>
-            <w:noProof/>
-            <w:sz w:val="22"/>
-            <w:szCs w:val="22"/>
-            <w:lang w:eastAsia="en-US"/>
-          </w:rPr>
-          <w:tab/>
-        </w:r>
-        <w:r>
-          <w:rPr>
-            <w:rStyle w:val="Hyperlink"/>
-            <w:noProof/>
-          </w:rPr>
-          <w:t>Minutes</w:t>
-        </w:r>
-        <w:r>
-          <w:rPr>
-            <w:noProof/>
-            <w:webHidden/>
-          </w:rPr>
-          <w:tab/>
-        </w:r>
-        <w:r>
-          <w:rPr>
-            <w:noProof/>
-            <w:webHidden/>
-          </w:rPr>
-          <w:fldChar w:fldCharType="begin"/>
-        </w:r>
-        <w:r>
-          <w:rPr>
-            <w:noProof/>
-            <w:webHidden/>
-          </w:rPr>
-          <w:instrText xml:space="preserve"> PAGEREF _Toc870926 \h </w:instrText>
-        </w:r>
-        <w:r>
-          <w:rPr>
-            <w:noProof/>
-            <w:webHidden/>
-          </w:rPr>
-        </w:r>
-        <w:r>
-          <w:rPr>
-            <w:noProof/>
-            <w:webHidden/>
-          </w:rPr>
-          <w:fldChar w:fldCharType="separate"/>
-        </w:r>
-        <w:r>
-          <w:rPr>
-            <w:noProof/>
-            <w:webHidden/>
-          </w:rPr>
-          <w:t>9</w:t>
-        </w:r>
-        <w:r>
-          <w:rPr>
-            <w:noProof/>
-            <w:webHidden/>
-          </w:rPr>
-          <w:fldChar w:fldCharType="end"/>
-        </w:r>
-      </w:hyperlink>
-    </w:p>
-    <w:p>
-      <w:pPr>
-        <w:pStyle w:val="TOC3"/>
-        <w:tabs>
-          <w:tab w:val="left" w:pos="1540"/>
-          <w:tab w:val="right" w:leader="dot" w:pos="10250"/>
-        </w:tabs>
-        <w:rPr>
-          <w:rFonts w:asciiTheme="minorHAnsi" w:eastAsiaTheme="minorEastAsia" w:hAnsiTheme="minorHAnsi" w:cstheme="minorBidi"/>
-          <w:noProof/>
-          <w:sz w:val="22"/>
-          <w:szCs w:val="22"/>
-          <w:lang w:eastAsia="en-US"/>
-        </w:rPr>
-      </w:pPr>
-      <w:hyperlink w:anchor="_Toc870927" w:history="1">
-        <w:r>
-          <w:rPr>
-            <w:rStyle w:val="Hyperlink"/>
-            <w:noProof/>
-          </w:rPr>
-          <w:t>2.13.2.</w:t>
-        </w:r>
-        <w:r>
-          <w:rPr>
-            <w:rFonts w:asciiTheme="minorHAnsi" w:eastAsiaTheme="minorEastAsia" w:hAnsiTheme="minorHAnsi" w:cstheme="minorBidi"/>
-            <w:noProof/>
-            <w:sz w:val="22"/>
-            <w:szCs w:val="22"/>
-            <w:lang w:eastAsia="en-US"/>
-          </w:rPr>
-          <w:tab/>
-        </w:r>
-        <w:r>
-          <w:rPr>
-            <w:rStyle w:val="Hyperlink"/>
-            <w:noProof/>
-          </w:rPr>
-          <w:t>Who did what</w:t>
-        </w:r>
-        <w:r>
-          <w:rPr>
-            <w:noProof/>
-            <w:webHidden/>
-          </w:rPr>
-          <w:tab/>
-        </w:r>
-        <w:r>
-          <w:rPr>
-            <w:noProof/>
-            <w:webHidden/>
-          </w:rPr>
-          <w:fldChar w:fldCharType="begin"/>
-        </w:r>
-        <w:r>
-          <w:rPr>
-            <w:noProof/>
-            <w:webHidden/>
-          </w:rPr>
-          <w:instrText xml:space="preserve"> PAGEREF _Toc870927 \h </w:instrText>
-        </w:r>
-        <w:r>
-          <w:rPr>
-            <w:noProof/>
-            <w:webHidden/>
-          </w:rPr>
-        </w:r>
-        <w:r>
-          <w:rPr>
-            <w:noProof/>
-            <w:webHidden/>
-          </w:rPr>
-          <w:fldChar w:fldCharType="separate"/>
-        </w:r>
-        <w:r>
-          <w:rPr>
-            <w:noProof/>
-            <w:webHidden/>
-          </w:rPr>
-          <w:t>9</w:t>
-        </w:r>
-        <w:r>
-          <w:rPr>
-            <w:noProof/>
-            <w:webHidden/>
-          </w:rPr>
-          <w:fldChar w:fldCharType="end"/>
-        </w:r>
-      </w:hyperlink>
-    </w:p>
-    <w:p>
-      <w:pPr>
-        <w:pStyle w:val="TOC2"/>
-        <w:tabs>
-          <w:tab w:val="left" w:pos="1100"/>
-          <w:tab w:val="right" w:leader="dot" w:pos="10250"/>
-        </w:tabs>
-        <w:rPr>
-          <w:rFonts w:asciiTheme="minorHAnsi" w:eastAsiaTheme="minorEastAsia" w:hAnsiTheme="minorHAnsi" w:cstheme="minorBidi"/>
-          <w:noProof/>
-          <w:sz w:val="22"/>
-          <w:szCs w:val="22"/>
-          <w:lang w:eastAsia="en-US"/>
-        </w:rPr>
-      </w:pPr>
-      <w:hyperlink w:anchor="_Toc870928" w:history="1">
-        <w:r>
-          <w:rPr>
-            <w:rStyle w:val="Hyperlink"/>
-            <w:noProof/>
-          </w:rPr>
-          <w:t>2.14.</w:t>
-        </w:r>
-        <w:r>
-          <w:rPr>
-            <w:rFonts w:asciiTheme="minorHAnsi" w:eastAsiaTheme="minorEastAsia" w:hAnsiTheme="minorHAnsi" w:cstheme="minorBidi"/>
-            <w:noProof/>
-            <w:sz w:val="22"/>
-            <w:szCs w:val="22"/>
-            <w:lang w:eastAsia="en-US"/>
-          </w:rPr>
-          <w:tab/>
-        </w:r>
-        <w:r>
-          <w:rPr>
-            <w:rStyle w:val="Hyperlink"/>
-            <w:noProof/>
-          </w:rPr>
-          <w:t>Week 14</w:t>
-        </w:r>
-        <w:r>
-          <w:rPr>
-            <w:noProof/>
-            <w:webHidden/>
-          </w:rPr>
-          <w:tab/>
-        </w:r>
-        <w:r>
-          <w:rPr>
-            <w:noProof/>
-            <w:webHidden/>
-          </w:rPr>
-          <w:fldChar w:fldCharType="begin"/>
-        </w:r>
-        <w:r>
-          <w:rPr>
-            <w:noProof/>
-            <w:webHidden/>
-          </w:rPr>
-          <w:instrText xml:space="preserve"> PAGEREF _Toc870928 \h </w:instrText>
-        </w:r>
-        <w:r>
-          <w:rPr>
-            <w:noProof/>
-            <w:webHidden/>
-          </w:rPr>
-        </w:r>
-        <w:r>
-          <w:rPr>
-            <w:noProof/>
-            <w:webHidden/>
-          </w:rPr>
-          <w:fldChar w:fldCharType="separate"/>
-        </w:r>
-        <w:r>
-          <w:rPr>
-            <w:noProof/>
-            <w:webHidden/>
-          </w:rPr>
-          <w:t>9</w:t>
-        </w:r>
-        <w:r>
-          <w:rPr>
-            <w:noProof/>
-            <w:webHidden/>
-          </w:rPr>
-          <w:fldChar w:fldCharType="end"/>
-        </w:r>
-      </w:hyperlink>
-    </w:p>
-    <w:p>
-      <w:pPr>
-        <w:pStyle w:val="TOC3"/>
-        <w:tabs>
-          <w:tab w:val="left" w:pos="1540"/>
-          <w:tab w:val="right" w:leader="dot" w:pos="10250"/>
-        </w:tabs>
-        <w:rPr>
-          <w:rFonts w:asciiTheme="minorHAnsi" w:eastAsiaTheme="minorEastAsia" w:hAnsiTheme="minorHAnsi" w:cstheme="minorBidi"/>
-          <w:noProof/>
-          <w:sz w:val="22"/>
-          <w:szCs w:val="22"/>
-          <w:lang w:eastAsia="en-US"/>
-        </w:rPr>
-      </w:pPr>
-      <w:hyperlink w:anchor="_Toc870929" w:history="1">
-        <w:r>
-          <w:rPr>
-            <w:rStyle w:val="Hyperlink"/>
-            <w:noProof/>
-          </w:rPr>
-          <w:t>2.14.1.</w:t>
-        </w:r>
-        <w:r>
-          <w:rPr>
-            <w:rFonts w:asciiTheme="minorHAnsi" w:eastAsiaTheme="minorEastAsia" w:hAnsiTheme="minorHAnsi" w:cstheme="minorBidi"/>
-            <w:noProof/>
-            <w:sz w:val="22"/>
-            <w:szCs w:val="22"/>
-            <w:lang w:eastAsia="en-US"/>
-          </w:rPr>
-          <w:tab/>
-        </w:r>
-        <w:r>
-          <w:rPr>
-            <w:rStyle w:val="Hyperlink"/>
-            <w:noProof/>
-          </w:rPr>
-          <w:t>Minutes</w:t>
-        </w:r>
-        <w:r>
-          <w:rPr>
-            <w:noProof/>
-            <w:webHidden/>
-          </w:rPr>
-          <w:tab/>
-        </w:r>
-        <w:r>
-          <w:rPr>
-            <w:noProof/>
-            <w:webHidden/>
-          </w:rPr>
-          <w:fldChar w:fldCharType="begin"/>
-        </w:r>
-        <w:r>
-          <w:rPr>
-            <w:noProof/>
-            <w:webHidden/>
-          </w:rPr>
-          <w:instrText xml:space="preserve"> PAGEREF _Toc870929 \h </w:instrText>
-        </w:r>
-        <w:r>
-          <w:rPr>
-            <w:noProof/>
-            <w:webHidden/>
-          </w:rPr>
-        </w:r>
-        <w:r>
-          <w:rPr>
-            <w:noProof/>
-            <w:webHidden/>
-          </w:rPr>
-          <w:fldChar w:fldCharType="separate"/>
-        </w:r>
-        <w:r>
-          <w:rPr>
-            <w:noProof/>
-            <w:webHidden/>
-          </w:rPr>
-          <w:t>9</w:t>
-        </w:r>
-        <w:r>
-          <w:rPr>
-            <w:noProof/>
-            <w:webHidden/>
-          </w:rPr>
-          <w:fldChar w:fldCharType="end"/>
-        </w:r>
-      </w:hyperlink>
-    </w:p>
-    <w:p>
-      <w:pPr>
-        <w:pStyle w:val="TOC3"/>
-        <w:tabs>
-          <w:tab w:val="left" w:pos="1540"/>
-          <w:tab w:val="right" w:leader="dot" w:pos="10250"/>
-        </w:tabs>
-        <w:rPr>
-          <w:rFonts w:asciiTheme="minorHAnsi" w:eastAsiaTheme="minorEastAsia" w:hAnsiTheme="minorHAnsi" w:cstheme="minorBidi"/>
-          <w:noProof/>
-          <w:sz w:val="22"/>
-          <w:szCs w:val="22"/>
-          <w:lang w:eastAsia="en-US"/>
-        </w:rPr>
-      </w:pPr>
-      <w:hyperlink w:anchor="_Toc870930" w:history="1">
-        <w:r>
-          <w:rPr>
-            <w:rStyle w:val="Hyperlink"/>
-            <w:noProof/>
-          </w:rPr>
-          <w:t>2.14.2.</w:t>
-        </w:r>
-        <w:r>
-          <w:rPr>
-            <w:rFonts w:asciiTheme="minorHAnsi" w:eastAsiaTheme="minorEastAsia" w:hAnsiTheme="minorHAnsi" w:cstheme="minorBidi"/>
-            <w:noProof/>
-            <w:sz w:val="22"/>
-            <w:szCs w:val="22"/>
-            <w:lang w:eastAsia="en-US"/>
-          </w:rPr>
-          <w:tab/>
-        </w:r>
-        <w:r>
-          <w:rPr>
-            <w:rStyle w:val="Hyperlink"/>
-            <w:noProof/>
-          </w:rPr>
-          <w:t>Who did what</w:t>
-        </w:r>
-        <w:r>
-          <w:rPr>
-            <w:noProof/>
-            <w:webHidden/>
-          </w:rPr>
-          <w:tab/>
-        </w:r>
-        <w:r>
-          <w:rPr>
-            <w:noProof/>
-            <w:webHidden/>
-          </w:rPr>
-          <w:fldChar w:fldCharType="begin"/>
-        </w:r>
-        <w:r>
-          <w:rPr>
-            <w:noProof/>
-            <w:webHidden/>
-          </w:rPr>
-          <w:instrText xml:space="preserve"> PAGEREF _Toc870930 \h </w:instrText>
-        </w:r>
-        <w:r>
-          <w:rPr>
-            <w:noProof/>
-            <w:webHidden/>
-          </w:rPr>
-        </w:r>
-        <w:r>
-          <w:rPr>
-            <w:noProof/>
-            <w:webHidden/>
-          </w:rPr>
-          <w:fldChar w:fldCharType="separate"/>
-        </w:r>
-        <w:r>
-          <w:rPr>
-            <w:noProof/>
-            <w:webHidden/>
-          </w:rPr>
-          <w:t>9</w:t>
-        </w:r>
-        <w:r>
-          <w:rPr>
-            <w:noProof/>
-            <w:webHidden/>
-          </w:rPr>
-          <w:fldChar w:fldCharType="end"/>
-        </w:r>
-      </w:hyperlink>
-    </w:p>
-    <w:p>
-      <w:pPr>
-        <w:pStyle w:val="TOC2"/>
-        <w:tabs>
-          <w:tab w:val="left" w:pos="1100"/>
-          <w:tab w:val="right" w:leader="dot" w:pos="10250"/>
-        </w:tabs>
-        <w:rPr>
-          <w:rFonts w:asciiTheme="minorHAnsi" w:eastAsiaTheme="minorEastAsia" w:hAnsiTheme="minorHAnsi" w:cstheme="minorBidi"/>
-          <w:noProof/>
-          <w:sz w:val="22"/>
-          <w:szCs w:val="22"/>
-          <w:lang w:eastAsia="en-US"/>
-        </w:rPr>
-      </w:pPr>
-      <w:hyperlink w:anchor="_Toc870931" w:history="1">
-        <w:r>
-          <w:rPr>
-            <w:rStyle w:val="Hyperlink"/>
-            <w:noProof/>
-          </w:rPr>
-          <w:t>2.15.</w:t>
-        </w:r>
-        <w:r>
-          <w:rPr>
-            <w:rFonts w:asciiTheme="minorHAnsi" w:eastAsiaTheme="minorEastAsia" w:hAnsiTheme="minorHAnsi" w:cstheme="minorBidi"/>
-            <w:noProof/>
-            <w:sz w:val="22"/>
-            <w:szCs w:val="22"/>
-            <w:lang w:eastAsia="en-US"/>
-          </w:rPr>
-          <w:tab/>
-        </w:r>
-        <w:r>
-          <w:rPr>
-            <w:rStyle w:val="Hyperlink"/>
-            <w:noProof/>
-          </w:rPr>
-          <w:t>Week 15</w:t>
-        </w:r>
-        <w:r>
-          <w:rPr>
-            <w:noProof/>
-            <w:webHidden/>
-          </w:rPr>
-          <w:tab/>
-        </w:r>
-        <w:r>
-          <w:rPr>
-            <w:noProof/>
-            <w:webHidden/>
-          </w:rPr>
-          <w:fldChar w:fldCharType="begin"/>
-        </w:r>
-        <w:r>
-          <w:rPr>
-            <w:noProof/>
-            <w:webHidden/>
-          </w:rPr>
-          <w:instrText xml:space="preserve"> PAGEREF _Toc870931 \h </w:instrText>
-        </w:r>
-        <w:r>
-          <w:rPr>
-            <w:noProof/>
-            <w:webHidden/>
-          </w:rPr>
-        </w:r>
-        <w:r>
-          <w:rPr>
-            <w:noProof/>
-            <w:webHidden/>
-          </w:rPr>
-          <w:fldChar w:fldCharType="separate"/>
-        </w:r>
-        <w:r>
-          <w:rPr>
-            <w:noProof/>
-            <w:webHidden/>
-          </w:rPr>
-          <w:t>10</w:t>
-        </w:r>
-        <w:r>
-          <w:rPr>
-            <w:noProof/>
-            <w:webHidden/>
-          </w:rPr>
-          <w:fldChar w:fldCharType="end"/>
-        </w:r>
-      </w:hyperlink>
-    </w:p>
-    <w:p>
-      <w:pPr>
-        <w:pStyle w:val="TOC3"/>
-        <w:tabs>
-          <w:tab w:val="left" w:pos="1540"/>
-          <w:tab w:val="right" w:leader="dot" w:pos="10250"/>
-        </w:tabs>
-        <w:rPr>
-          <w:rFonts w:asciiTheme="minorHAnsi" w:eastAsiaTheme="minorEastAsia" w:hAnsiTheme="minorHAnsi" w:cstheme="minorBidi"/>
-          <w:noProof/>
-          <w:sz w:val="22"/>
-          <w:szCs w:val="22"/>
-          <w:lang w:eastAsia="en-US"/>
-        </w:rPr>
-      </w:pPr>
-      <w:hyperlink w:anchor="_Toc870932" w:history="1">
-        <w:r>
-          <w:rPr>
-            <w:rStyle w:val="Hyperlink"/>
-            <w:noProof/>
-          </w:rPr>
-          <w:t>2.15.1.</w:t>
-        </w:r>
-        <w:r>
-          <w:rPr>
-            <w:rFonts w:asciiTheme="minorHAnsi" w:eastAsiaTheme="minorEastAsia" w:hAnsiTheme="minorHAnsi" w:cstheme="minorBidi"/>
-            <w:noProof/>
-            <w:sz w:val="22"/>
-            <w:szCs w:val="22"/>
-            <w:lang w:eastAsia="en-US"/>
-          </w:rPr>
-          <w:tab/>
-        </w:r>
-        <w:r>
-          <w:rPr>
-            <w:rStyle w:val="Hyperlink"/>
-            <w:noProof/>
-          </w:rPr>
-          <w:t>Minutes</w:t>
-        </w:r>
-        <w:r>
-          <w:rPr>
-            <w:noProof/>
-            <w:webHidden/>
-          </w:rPr>
-          <w:tab/>
-        </w:r>
-        <w:r>
-          <w:rPr>
-            <w:noProof/>
-            <w:webHidden/>
-          </w:rPr>
-          <w:fldChar w:fldCharType="begin"/>
-        </w:r>
-        <w:r>
-          <w:rPr>
-            <w:noProof/>
-            <w:webHidden/>
-          </w:rPr>
-          <w:instrText xml:space="preserve"> PAGEREF _Toc870932 \h </w:instrText>
-        </w:r>
-        <w:r>
-          <w:rPr>
-            <w:noProof/>
-            <w:webHidden/>
-          </w:rPr>
-        </w:r>
-        <w:r>
-          <w:rPr>
-            <w:noProof/>
-            <w:webHidden/>
-          </w:rPr>
-          <w:fldChar w:fldCharType="separate"/>
-        </w:r>
-        <w:r>
-          <w:rPr>
-            <w:noProof/>
-            <w:webHidden/>
-          </w:rPr>
-          <w:t>10</w:t>
-        </w:r>
-        <w:r>
-          <w:rPr>
-            <w:noProof/>
-            <w:webHidden/>
-          </w:rPr>
-          <w:fldChar w:fldCharType="end"/>
-        </w:r>
-      </w:hyperlink>
-    </w:p>
-    <w:p>
-      <w:pPr>
-        <w:pStyle w:val="TOC3"/>
-        <w:tabs>
-          <w:tab w:val="left" w:pos="1540"/>
-          <w:tab w:val="right" w:leader="dot" w:pos="10250"/>
-        </w:tabs>
-        <w:rPr>
-          <w:rFonts w:asciiTheme="minorHAnsi" w:eastAsiaTheme="minorEastAsia" w:hAnsiTheme="minorHAnsi" w:cstheme="minorBidi"/>
-          <w:noProof/>
-          <w:sz w:val="22"/>
-          <w:szCs w:val="22"/>
-          <w:lang w:eastAsia="en-US"/>
-        </w:rPr>
-      </w:pPr>
-      <w:hyperlink w:anchor="_Toc870933" w:history="1">
-        <w:r>
-          <w:rPr>
-            <w:rStyle w:val="Hyperlink"/>
-            <w:noProof/>
-          </w:rPr>
-          <w:t>2.15.2.</w:t>
-        </w:r>
-        <w:r>
-          <w:rPr>
-            <w:rFonts w:asciiTheme="minorHAnsi" w:eastAsiaTheme="minorEastAsia" w:hAnsiTheme="minorHAnsi" w:cstheme="minorBidi"/>
-            <w:noProof/>
-            <w:sz w:val="22"/>
-            <w:szCs w:val="22"/>
-            <w:lang w:eastAsia="en-US"/>
-          </w:rPr>
-          <w:tab/>
-        </w:r>
-        <w:r>
-          <w:rPr>
-            <w:rStyle w:val="Hyperlink"/>
-            <w:noProof/>
-          </w:rPr>
-          <w:t>Who did what</w:t>
-        </w:r>
-        <w:r>
-          <w:rPr>
-            <w:noProof/>
-            <w:webHidden/>
-          </w:rPr>
-          <w:tab/>
-        </w:r>
-        <w:r>
-          <w:rPr>
-            <w:noProof/>
-            <w:webHidden/>
-          </w:rPr>
-          <w:fldChar w:fldCharType="begin"/>
-        </w:r>
-        <w:r>
-          <w:rPr>
-            <w:noProof/>
-            <w:webHidden/>
-          </w:rPr>
-          <w:instrText xml:space="preserve"> PAGEREF _Toc870933 \h </w:instrText>
-        </w:r>
-        <w:r>
-          <w:rPr>
-            <w:noProof/>
-            <w:webHidden/>
-          </w:rPr>
-        </w:r>
-        <w:r>
-          <w:rPr>
-            <w:noProof/>
-            <w:webHidden/>
-          </w:rPr>
-          <w:fldChar w:fldCharType="separate"/>
-        </w:r>
-        <w:r>
-          <w:rPr>
-            <w:noProof/>
-            <w:webHidden/>
-          </w:rPr>
-          <w:t>10</w:t>
-        </w:r>
-        <w:r>
-          <w:rPr>
-            <w:noProof/>
-            <w:webHidden/>
-          </w:rPr>
-          <w:fldChar w:fldCharType="end"/>
-        </w:r>
-      </w:hyperlink>
-    </w:p>
-    <w:p>
-      <w:pPr>
-        <w:pStyle w:val="TOC2"/>
-        <w:tabs>
-          <w:tab w:val="left" w:pos="1100"/>
-          <w:tab w:val="right" w:leader="dot" w:pos="10250"/>
-        </w:tabs>
-        <w:rPr>
-          <w:rFonts w:asciiTheme="minorHAnsi" w:eastAsiaTheme="minorEastAsia" w:hAnsiTheme="minorHAnsi" w:cstheme="minorBidi"/>
-          <w:noProof/>
-          <w:sz w:val="22"/>
-          <w:szCs w:val="22"/>
-          <w:lang w:eastAsia="en-US"/>
-        </w:rPr>
-      </w:pPr>
-      <w:hyperlink w:anchor="_Toc870934" w:history="1">
-        <w:r>
-          <w:rPr>
-            <w:rStyle w:val="Hyperlink"/>
-            <w:noProof/>
-          </w:rPr>
-          <w:t>2.16.</w:t>
-        </w:r>
-        <w:r>
-          <w:rPr>
-            <w:rFonts w:asciiTheme="minorHAnsi" w:eastAsiaTheme="minorEastAsia" w:hAnsiTheme="minorHAnsi" w:cstheme="minorBidi"/>
-            <w:noProof/>
-            <w:sz w:val="22"/>
-            <w:szCs w:val="22"/>
-            <w:lang w:eastAsia="en-US"/>
-          </w:rPr>
-          <w:tab/>
-        </w:r>
-        <w:r>
-          <w:rPr>
-            <w:rStyle w:val="Hyperlink"/>
-            <w:noProof/>
-          </w:rPr>
-          <w:t>Week 16</w:t>
-        </w:r>
-        <w:r>
-          <w:rPr>
-            <w:noProof/>
-            <w:webHidden/>
-          </w:rPr>
-          <w:tab/>
-        </w:r>
-        <w:r>
-          <w:rPr>
-            <w:noProof/>
-            <w:webHidden/>
-          </w:rPr>
-          <w:fldChar w:fldCharType="begin"/>
-        </w:r>
-        <w:r>
-          <w:rPr>
-            <w:noProof/>
-            <w:webHidden/>
-          </w:rPr>
-          <w:instrText xml:space="preserve"> PAGEREF _Toc870934 \h </w:instrText>
-        </w:r>
-        <w:r>
-          <w:rPr>
-            <w:noProof/>
-            <w:webHidden/>
-          </w:rPr>
-        </w:r>
-        <w:r>
-          <w:rPr>
-            <w:noProof/>
-            <w:webHidden/>
-          </w:rPr>
-          <w:fldChar w:fldCharType="separate"/>
-        </w:r>
-        <w:r>
-          <w:rPr>
-            <w:noProof/>
-            <w:webHidden/>
-          </w:rPr>
-          <w:t>10</w:t>
-        </w:r>
-        <w:r>
-          <w:rPr>
-            <w:noProof/>
-            <w:webHidden/>
-          </w:rPr>
-          <w:fldChar w:fldCharType="end"/>
-        </w:r>
-      </w:hyperlink>
-    </w:p>
-    <w:p>
-      <w:pPr>
-        <w:pStyle w:val="TOC3"/>
-        <w:tabs>
-          <w:tab w:val="left" w:pos="1540"/>
-          <w:tab w:val="right" w:leader="dot" w:pos="10250"/>
-        </w:tabs>
-        <w:rPr>
-          <w:rFonts w:asciiTheme="minorHAnsi" w:eastAsiaTheme="minorEastAsia" w:hAnsiTheme="minorHAnsi" w:cstheme="minorBidi"/>
-          <w:noProof/>
-          <w:sz w:val="22"/>
-          <w:szCs w:val="22"/>
-          <w:lang w:eastAsia="en-US"/>
-        </w:rPr>
-      </w:pPr>
-      <w:hyperlink w:anchor="_Toc870935" w:history="1">
-        <w:r>
-          <w:rPr>
-            <w:rStyle w:val="Hyperlink"/>
-            <w:noProof/>
-          </w:rPr>
-          <w:t>2.16.1.</w:t>
-        </w:r>
-        <w:r>
-          <w:rPr>
-            <w:rFonts w:asciiTheme="minorHAnsi" w:eastAsiaTheme="minorEastAsia" w:hAnsiTheme="minorHAnsi" w:cstheme="minorBidi"/>
-            <w:noProof/>
-            <w:sz w:val="22"/>
-            <w:szCs w:val="22"/>
-            <w:lang w:eastAsia="en-US"/>
-          </w:rPr>
-          <w:tab/>
-        </w:r>
-        <w:r>
-          <w:rPr>
-            <w:rStyle w:val="Hyperlink"/>
-            <w:noProof/>
-          </w:rPr>
-          <w:t>Minutes</w:t>
-        </w:r>
-        <w:r>
-          <w:rPr>
-            <w:noProof/>
-            <w:webHidden/>
-          </w:rPr>
-          <w:tab/>
-        </w:r>
-        <w:r>
-          <w:rPr>
-            <w:noProof/>
-            <w:webHidden/>
-          </w:rPr>
-          <w:fldChar w:fldCharType="begin"/>
-        </w:r>
-        <w:r>
-          <w:rPr>
-            <w:noProof/>
-            <w:webHidden/>
-          </w:rPr>
-          <w:instrText xml:space="preserve"> PAGEREF _Toc870935 \h </w:instrText>
-        </w:r>
-        <w:r>
-          <w:rPr>
-            <w:noProof/>
-            <w:webHidden/>
-          </w:rPr>
-        </w:r>
-        <w:r>
-          <w:rPr>
-            <w:noProof/>
-            <w:webHidden/>
-          </w:rPr>
-          <w:fldChar w:fldCharType="separate"/>
-        </w:r>
-        <w:r>
-          <w:rPr>
-            <w:noProof/>
-            <w:webHidden/>
-          </w:rPr>
-          <w:t>10</w:t>
-        </w:r>
-        <w:r>
-          <w:rPr>
-            <w:noProof/>
-            <w:webHidden/>
-          </w:rPr>
-          <w:fldChar w:fldCharType="end"/>
-        </w:r>
-      </w:hyperlink>
-    </w:p>
-    <w:p>
-      <w:pPr>
-        <w:pStyle w:val="TOC3"/>
-        <w:tabs>
-          <w:tab w:val="left" w:pos="1540"/>
-          <w:tab w:val="right" w:leader="dot" w:pos="10250"/>
-        </w:tabs>
-        <w:rPr>
-          <w:rFonts w:asciiTheme="minorHAnsi" w:eastAsiaTheme="minorEastAsia" w:hAnsiTheme="minorHAnsi" w:cstheme="minorBidi"/>
-          <w:noProof/>
-          <w:sz w:val="22"/>
-          <w:szCs w:val="22"/>
-          <w:lang w:eastAsia="en-US"/>
-        </w:rPr>
-      </w:pPr>
-      <w:hyperlink w:anchor="_Toc870936" w:history="1">
-        <w:r>
-          <w:rPr>
-            <w:rStyle w:val="Hyperlink"/>
-            <w:noProof/>
-          </w:rPr>
-          <w:t>2.16.2.</w:t>
-        </w:r>
-        <w:r>
-          <w:rPr>
-            <w:rFonts w:asciiTheme="minorHAnsi" w:eastAsiaTheme="minorEastAsia" w:hAnsiTheme="minorHAnsi" w:cstheme="minorBidi"/>
-            <w:noProof/>
-            <w:sz w:val="22"/>
-            <w:szCs w:val="22"/>
-            <w:lang w:eastAsia="en-US"/>
-          </w:rPr>
-          <w:tab/>
-        </w:r>
-        <w:r>
-          <w:rPr>
-            <w:rStyle w:val="Hyperlink"/>
-            <w:noProof/>
-          </w:rPr>
-          <w:t>Who did what</w:t>
-        </w:r>
-        <w:r>
-          <w:rPr>
-            <w:noProof/>
-            <w:webHidden/>
-          </w:rPr>
-          <w:tab/>
-        </w:r>
-        <w:r>
-          <w:rPr>
-            <w:noProof/>
-            <w:webHidden/>
-          </w:rPr>
-          <w:fldChar w:fldCharType="begin"/>
-        </w:r>
-        <w:r>
-          <w:rPr>
-            <w:noProof/>
-            <w:webHidden/>
-          </w:rPr>
-          <w:instrText xml:space="preserve"> PAGEREF _Toc870936 \h </w:instrText>
-        </w:r>
-        <w:r>
-          <w:rPr>
-            <w:noProof/>
-            <w:webHidden/>
-          </w:rPr>
-        </w:r>
-        <w:r>
-          <w:rPr>
-            <w:noProof/>
-            <w:webHidden/>
-          </w:rPr>
-          <w:fldChar w:fldCharType="separate"/>
-        </w:r>
-        <w:r>
-          <w:rPr>
-            <w:noProof/>
-            <w:webHidden/>
-          </w:rPr>
-          <w:t>10</w:t>
-        </w:r>
-        <w:r>
-          <w:rPr>
-            <w:noProof/>
-            <w:webHidden/>
-          </w:rPr>
-          <w:fldChar w:fldCharType="end"/>
-        </w:r>
-      </w:hyperlink>
-    </w:p>
-    <w:p>
-      <w:pPr>
-        <w:pStyle w:val="TOC2"/>
-        <w:tabs>
-          <w:tab w:val="left" w:pos="1100"/>
-          <w:tab w:val="right" w:leader="dot" w:pos="10250"/>
-        </w:tabs>
-        <w:rPr>
-          <w:rFonts w:asciiTheme="minorHAnsi" w:eastAsiaTheme="minorEastAsia" w:hAnsiTheme="minorHAnsi" w:cstheme="minorBidi"/>
-          <w:noProof/>
-          <w:sz w:val="22"/>
-          <w:szCs w:val="22"/>
-          <w:lang w:eastAsia="en-US"/>
-        </w:rPr>
-      </w:pPr>
-      <w:hyperlink w:anchor="_Toc870937" w:history="1">
-        <w:r>
-          <w:rPr>
-            <w:rStyle w:val="Hyperlink"/>
-            <w:noProof/>
-          </w:rPr>
-          <w:t>2.17.</w:t>
-        </w:r>
-        <w:r>
-          <w:rPr>
-            <w:rFonts w:asciiTheme="minorHAnsi" w:eastAsiaTheme="minorEastAsia" w:hAnsiTheme="minorHAnsi" w:cstheme="minorBidi"/>
-            <w:noProof/>
-            <w:sz w:val="22"/>
-            <w:szCs w:val="22"/>
-            <w:lang w:eastAsia="en-US"/>
-          </w:rPr>
-          <w:tab/>
-        </w:r>
-        <w:r>
-          <w:rPr>
-            <w:rStyle w:val="Hyperlink"/>
-            <w:noProof/>
-          </w:rPr>
-          <w:t>Week 17</w:t>
-        </w:r>
-        <w:r>
-          <w:rPr>
-            <w:noProof/>
-            <w:webHidden/>
-          </w:rPr>
-          <w:tab/>
-        </w:r>
-        <w:r>
-          <w:rPr>
-            <w:noProof/>
-            <w:webHidden/>
-          </w:rPr>
-          <w:fldChar w:fldCharType="begin"/>
-        </w:r>
-        <w:r>
-          <w:rPr>
-            <w:noProof/>
-            <w:webHidden/>
-          </w:rPr>
-          <w:instrText xml:space="preserve"> PAGEREF _Toc870937 \h </w:instrText>
-        </w:r>
-        <w:r>
-          <w:rPr>
-            <w:noProof/>
-            <w:webHidden/>
-          </w:rPr>
-        </w:r>
-        <w:r>
-          <w:rPr>
-            <w:noProof/>
-            <w:webHidden/>
-          </w:rPr>
-          <w:fldChar w:fldCharType="separate"/>
-        </w:r>
-        <w:r>
-          <w:rPr>
-            <w:noProof/>
-            <w:webHidden/>
-          </w:rPr>
-          <w:t>10</w:t>
-        </w:r>
-        <w:r>
-          <w:rPr>
-            <w:noProof/>
-            <w:webHidden/>
-          </w:rPr>
-          <w:fldChar w:fldCharType="end"/>
-        </w:r>
-      </w:hyperlink>
-    </w:p>
-    <w:p>
-      <w:pPr>
-        <w:pStyle w:val="TOC3"/>
-        <w:tabs>
-          <w:tab w:val="left" w:pos="1540"/>
-          <w:tab w:val="right" w:leader="dot" w:pos="10250"/>
-        </w:tabs>
-        <w:rPr>
-          <w:rFonts w:asciiTheme="minorHAnsi" w:eastAsiaTheme="minorEastAsia" w:hAnsiTheme="minorHAnsi" w:cstheme="minorBidi"/>
-          <w:noProof/>
-          <w:sz w:val="22"/>
-          <w:szCs w:val="22"/>
-          <w:lang w:eastAsia="en-US"/>
-        </w:rPr>
-      </w:pPr>
-      <w:hyperlink w:anchor="_Toc870938" w:history="1">
-        <w:r>
-          <w:rPr>
-            <w:rStyle w:val="Hyperlink"/>
-            <w:noProof/>
-          </w:rPr>
-          <w:t>2.17.1.</w:t>
-        </w:r>
-        <w:r>
-          <w:rPr>
-            <w:rFonts w:asciiTheme="minorHAnsi" w:eastAsiaTheme="minorEastAsia" w:hAnsiTheme="minorHAnsi" w:cstheme="minorBidi"/>
-            <w:noProof/>
-            <w:sz w:val="22"/>
-            <w:szCs w:val="22"/>
-            <w:lang w:eastAsia="en-US"/>
-          </w:rPr>
-          <w:tab/>
-        </w:r>
-        <w:r>
-          <w:rPr>
-            <w:rStyle w:val="Hyperlink"/>
-            <w:noProof/>
-          </w:rPr>
-          <w:t>Minutes</w:t>
-        </w:r>
-        <w:r>
-          <w:rPr>
-            <w:noProof/>
-            <w:webHidden/>
-          </w:rPr>
-          <w:tab/>
-        </w:r>
-        <w:r>
-          <w:rPr>
-            <w:noProof/>
-            <w:webHidden/>
-          </w:rPr>
-          <w:fldChar w:fldCharType="begin"/>
-        </w:r>
-        <w:r>
-          <w:rPr>
-            <w:noProof/>
-            <w:webHidden/>
-          </w:rPr>
-          <w:instrText xml:space="preserve"> PAGEREF _Toc870938 \h </w:instrText>
-        </w:r>
-        <w:r>
-          <w:rPr>
-            <w:noProof/>
-            <w:webHidden/>
-          </w:rPr>
-        </w:r>
-        <w:r>
-          <w:rPr>
-            <w:noProof/>
-            <w:webHidden/>
-          </w:rPr>
-          <w:fldChar w:fldCharType="separate"/>
-        </w:r>
-        <w:r>
-          <w:rPr>
-            <w:noProof/>
-            <w:webHidden/>
-          </w:rPr>
-          <w:t>10</w:t>
-        </w:r>
-        <w:r>
-          <w:rPr>
-            <w:noProof/>
-            <w:webHidden/>
-          </w:rPr>
-          <w:fldChar w:fldCharType="end"/>
-        </w:r>
-      </w:hyperlink>
-    </w:p>
-    <w:p>
-      <w:pPr>
-        <w:pStyle w:val="TOC3"/>
-        <w:tabs>
-          <w:tab w:val="left" w:pos="1540"/>
-          <w:tab w:val="right" w:leader="dot" w:pos="10250"/>
-        </w:tabs>
-        <w:rPr>
-          <w:rFonts w:asciiTheme="minorHAnsi" w:eastAsiaTheme="minorEastAsia" w:hAnsiTheme="minorHAnsi" w:cstheme="minorBidi"/>
-          <w:noProof/>
-          <w:sz w:val="22"/>
-          <w:szCs w:val="22"/>
-          <w:lang w:eastAsia="en-US"/>
-        </w:rPr>
-      </w:pPr>
-      <w:hyperlink w:anchor="_Toc870939" w:history="1">
-        <w:r>
-          <w:rPr>
-            <w:rStyle w:val="Hyperlink"/>
-            <w:noProof/>
-          </w:rPr>
-          <w:t>2.17.2.</w:t>
-        </w:r>
-        <w:r>
-          <w:rPr>
-            <w:rFonts w:asciiTheme="minorHAnsi" w:eastAsiaTheme="minorEastAsia" w:hAnsiTheme="minorHAnsi" w:cstheme="minorBidi"/>
-            <w:noProof/>
-            <w:sz w:val="22"/>
-            <w:szCs w:val="22"/>
-            <w:lang w:eastAsia="en-US"/>
-          </w:rPr>
-          <w:tab/>
-        </w:r>
-        <w:r>
-          <w:rPr>
-            <w:rStyle w:val="Hyperlink"/>
-            <w:noProof/>
-          </w:rPr>
-          <w:t>Who did what</w:t>
-        </w:r>
-        <w:r>
-          <w:rPr>
-            <w:noProof/>
-            <w:webHidden/>
-          </w:rPr>
-          <w:tab/>
-        </w:r>
-        <w:r>
-          <w:rPr>
-            <w:noProof/>
-            <w:webHidden/>
-          </w:rPr>
-          <w:fldChar w:fldCharType="begin"/>
-        </w:r>
-        <w:r>
-          <w:rPr>
-            <w:noProof/>
-            <w:webHidden/>
-          </w:rPr>
-          <w:instrText xml:space="preserve"> PAGEREF _Toc870939 \h </w:instrText>
-        </w:r>
-        <w:r>
-          <w:rPr>
-            <w:noProof/>
-            <w:webHidden/>
-          </w:rPr>
-        </w:r>
-        <w:r>
-          <w:rPr>
-            <w:noProof/>
-            <w:webHidden/>
-          </w:rPr>
-          <w:fldChar w:fldCharType="separate"/>
-        </w:r>
-        <w:r>
-          <w:rPr>
-            <w:noProof/>
-            <w:webHidden/>
-          </w:rPr>
-          <w:t>10</w:t>
-        </w:r>
-        <w:r>
-          <w:rPr>
-            <w:noProof/>
-            <w:webHidden/>
-          </w:rPr>
-          <w:fldChar w:fldCharType="end"/>
-        </w:r>
-      </w:hyperlink>
-    </w:p>
-    <w:p>
-      <w:pPr>
-        <w:pStyle w:val="TOC2"/>
-        <w:tabs>
-          <w:tab w:val="left" w:pos="1100"/>
-          <w:tab w:val="right" w:leader="dot" w:pos="10250"/>
-        </w:tabs>
-        <w:rPr>
-          <w:rFonts w:asciiTheme="minorHAnsi" w:eastAsiaTheme="minorEastAsia" w:hAnsiTheme="minorHAnsi" w:cstheme="minorBidi"/>
-          <w:noProof/>
-          <w:sz w:val="22"/>
-          <w:szCs w:val="22"/>
-          <w:lang w:eastAsia="en-US"/>
-        </w:rPr>
-      </w:pPr>
-      <w:hyperlink w:anchor="_Toc870940" w:history="1">
-        <w:r>
-          <w:rPr>
-            <w:rStyle w:val="Hyperlink"/>
-            <w:noProof/>
-          </w:rPr>
-          <w:t>2.18.</w:t>
-        </w:r>
-        <w:r>
-          <w:rPr>
-            <w:rFonts w:asciiTheme="minorHAnsi" w:eastAsiaTheme="minorEastAsia" w:hAnsiTheme="minorHAnsi" w:cstheme="minorBidi"/>
-            <w:noProof/>
-            <w:sz w:val="22"/>
-            <w:szCs w:val="22"/>
-            <w:lang w:eastAsia="en-US"/>
-          </w:rPr>
-          <w:tab/>
-        </w:r>
-        <w:r>
-          <w:rPr>
-            <w:rStyle w:val="Hyperlink"/>
-            <w:noProof/>
-          </w:rPr>
-          <w:t>Week 18</w:t>
-        </w:r>
-        <w:r>
-          <w:rPr>
-            <w:noProof/>
-            <w:webHidden/>
-          </w:rPr>
-          <w:tab/>
-        </w:r>
-        <w:r>
-          <w:rPr>
-            <w:noProof/>
-            <w:webHidden/>
-          </w:rPr>
-          <w:fldChar w:fldCharType="begin"/>
-        </w:r>
-        <w:r>
-          <w:rPr>
-            <w:noProof/>
-            <w:webHidden/>
-          </w:rPr>
-          <w:instrText xml:space="preserve"> PAGEREF _Toc870940 \h </w:instrText>
-        </w:r>
-        <w:r>
-          <w:rPr>
-            <w:noProof/>
-            <w:webHidden/>
-          </w:rPr>
-        </w:r>
-        <w:r>
-          <w:rPr>
-            <w:noProof/>
-            <w:webHidden/>
-          </w:rPr>
-          <w:fldChar w:fldCharType="separate"/>
-        </w:r>
-        <w:r>
-          <w:rPr>
-            <w:noProof/>
-            <w:webHidden/>
-          </w:rPr>
-          <w:t>10</w:t>
-        </w:r>
-        <w:r>
-          <w:rPr>
-            <w:noProof/>
-            <w:webHidden/>
-          </w:rPr>
-          <w:fldChar w:fldCharType="end"/>
-        </w:r>
-      </w:hyperlink>
-    </w:p>
-    <w:p>
-      <w:pPr>
-        <w:pStyle w:val="TOC3"/>
-        <w:tabs>
-          <w:tab w:val="left" w:pos="1540"/>
-          <w:tab w:val="right" w:leader="dot" w:pos="10250"/>
-        </w:tabs>
-        <w:rPr>
-          <w:rFonts w:asciiTheme="minorHAnsi" w:eastAsiaTheme="minorEastAsia" w:hAnsiTheme="minorHAnsi" w:cstheme="minorBidi"/>
-          <w:noProof/>
-          <w:sz w:val="22"/>
-          <w:szCs w:val="22"/>
-          <w:lang w:eastAsia="en-US"/>
-        </w:rPr>
-      </w:pPr>
-      <w:hyperlink w:anchor="_Toc870941" w:history="1">
-        <w:r>
-          <w:rPr>
-            <w:rStyle w:val="Hyperlink"/>
-            <w:noProof/>
-          </w:rPr>
-          <w:t>2.18.1.</w:t>
-        </w:r>
-        <w:r>
-          <w:rPr>
-            <w:rFonts w:asciiTheme="minorHAnsi" w:eastAsiaTheme="minorEastAsia" w:hAnsiTheme="minorHAnsi" w:cstheme="minorBidi"/>
-            <w:noProof/>
-            <w:sz w:val="22"/>
-            <w:szCs w:val="22"/>
-            <w:lang w:eastAsia="en-US"/>
-          </w:rPr>
-          <w:tab/>
-        </w:r>
-        <w:r>
-          <w:rPr>
-            <w:rStyle w:val="Hyperlink"/>
-            <w:noProof/>
-          </w:rPr>
-          <w:t>Minutes</w:t>
-        </w:r>
-        <w:r>
-          <w:rPr>
-            <w:noProof/>
-            <w:webHidden/>
-          </w:rPr>
-          <w:tab/>
-        </w:r>
-        <w:r>
-          <w:rPr>
-            <w:noProof/>
-            <w:webHidden/>
-          </w:rPr>
-          <w:fldChar w:fldCharType="begin"/>
-        </w:r>
-        <w:r>
-          <w:rPr>
-            <w:noProof/>
-            <w:webHidden/>
-          </w:rPr>
-          <w:instrText xml:space="preserve"> PAGEREF _Toc870941 \h </w:instrText>
-        </w:r>
-        <w:r>
-          <w:rPr>
-            <w:noProof/>
-            <w:webHidden/>
-          </w:rPr>
-        </w:r>
-        <w:r>
-          <w:rPr>
-            <w:noProof/>
-            <w:webHidden/>
-          </w:rPr>
-          <w:fldChar w:fldCharType="separate"/>
-        </w:r>
-        <w:r>
-          <w:rPr>
-            <w:noProof/>
-            <w:webHidden/>
-          </w:rPr>
-          <w:t>10</w:t>
-        </w:r>
-        <w:r>
-          <w:rPr>
-            <w:noProof/>
-            <w:webHidden/>
-          </w:rPr>
-          <w:fldChar w:fldCharType="end"/>
-        </w:r>
-      </w:hyperlink>
-    </w:p>
-    <w:p>
-      <w:pPr>
-        <w:pStyle w:val="TOC3"/>
-        <w:tabs>
-          <w:tab w:val="left" w:pos="1540"/>
-          <w:tab w:val="right" w:leader="dot" w:pos="10250"/>
-        </w:tabs>
-        <w:rPr>
-          <w:rFonts w:asciiTheme="minorHAnsi" w:eastAsiaTheme="minorEastAsia" w:hAnsiTheme="minorHAnsi" w:cstheme="minorBidi"/>
-          <w:noProof/>
-          <w:sz w:val="22"/>
-          <w:szCs w:val="22"/>
-          <w:lang w:eastAsia="en-US"/>
-        </w:rPr>
-      </w:pPr>
-      <w:hyperlink w:anchor="_Toc870942" w:history="1">
-        <w:r>
-          <w:rPr>
-            <w:rStyle w:val="Hyperlink"/>
-            <w:noProof/>
-          </w:rPr>
-          <w:t>2.18.2.</w:t>
-        </w:r>
-        <w:r>
-          <w:rPr>
-            <w:rFonts w:asciiTheme="minorHAnsi" w:eastAsiaTheme="minorEastAsia" w:hAnsiTheme="minorHAnsi" w:cstheme="minorBidi"/>
-            <w:noProof/>
-            <w:sz w:val="22"/>
-            <w:szCs w:val="22"/>
-            <w:lang w:eastAsia="en-US"/>
-          </w:rPr>
-          <w:tab/>
-        </w:r>
-        <w:r>
-          <w:rPr>
-            <w:rStyle w:val="Hyperlink"/>
-            <w:noProof/>
-          </w:rPr>
-          <w:t>Who did what</w:t>
-        </w:r>
-        <w:r>
-          <w:rPr>
-            <w:noProof/>
-            <w:webHidden/>
-          </w:rPr>
-          <w:tab/>
-        </w:r>
-        <w:r>
-          <w:rPr>
-            <w:noProof/>
-            <w:webHidden/>
-          </w:rPr>
-          <w:fldChar w:fldCharType="begin"/>
-        </w:r>
-        <w:r>
-          <w:rPr>
-            <w:noProof/>
-            <w:webHidden/>
-          </w:rPr>
-          <w:instrText xml:space="preserve"> PAGEREF _Toc870942 \h </w:instrText>
-        </w:r>
-        <w:r>
-          <w:rPr>
-            <w:noProof/>
-            <w:webHidden/>
-          </w:rPr>
-        </w:r>
-        <w:r>
-          <w:rPr>
-            <w:noProof/>
-            <w:webHidden/>
-          </w:rPr>
-          <w:fldChar w:fldCharType="separate"/>
-        </w:r>
-        <w:r>
-          <w:rPr>
-            <w:noProof/>
-            <w:webHidden/>
-          </w:rPr>
-          <w:t>10</w:t>
-        </w:r>
-        <w:r>
-          <w:rPr>
-            <w:noProof/>
-            <w:webHidden/>
-          </w:rPr>
-          <w:fldChar w:fldCharType="end"/>
-        </w:r>
-      </w:hyperlink>
-    </w:p>
-    <w:p>
-      <w:pPr>
-        <w:pStyle w:val="TOC2"/>
-        <w:tabs>
-          <w:tab w:val="left" w:pos="1100"/>
-          <w:tab w:val="right" w:leader="dot" w:pos="10250"/>
-        </w:tabs>
-        <w:rPr>
-          <w:rFonts w:asciiTheme="minorHAnsi" w:eastAsiaTheme="minorEastAsia" w:hAnsiTheme="minorHAnsi" w:cstheme="minorBidi"/>
-          <w:noProof/>
-          <w:sz w:val="22"/>
-          <w:szCs w:val="22"/>
-          <w:lang w:eastAsia="en-US"/>
-        </w:rPr>
-      </w:pPr>
-      <w:hyperlink w:anchor="_Toc870943" w:history="1">
-        <w:r>
-          <w:rPr>
-            <w:rStyle w:val="Hyperlink"/>
-            <w:noProof/>
-          </w:rPr>
-          <w:t>2.19.</w:t>
-        </w:r>
-        <w:r>
-          <w:rPr>
-            <w:rFonts w:asciiTheme="minorHAnsi" w:eastAsiaTheme="minorEastAsia" w:hAnsiTheme="minorHAnsi" w:cstheme="minorBidi"/>
-            <w:noProof/>
-            <w:sz w:val="22"/>
-            <w:szCs w:val="22"/>
-            <w:lang w:eastAsia="en-US"/>
-          </w:rPr>
-          <w:tab/>
-        </w:r>
-        <w:r>
-          <w:rPr>
-            <w:rStyle w:val="Hyperlink"/>
-            <w:noProof/>
-          </w:rPr>
-          <w:t>Week 19</w:t>
-        </w:r>
-        <w:r>
-          <w:rPr>
-            <w:noProof/>
-            <w:webHidden/>
-          </w:rPr>
-          <w:tab/>
-        </w:r>
-        <w:r>
-          <w:rPr>
-            <w:noProof/>
-            <w:webHidden/>
-          </w:rPr>
-          <w:fldChar w:fldCharType="begin"/>
-        </w:r>
-        <w:r>
-          <w:rPr>
-            <w:noProof/>
-            <w:webHidden/>
-          </w:rPr>
-          <w:instrText xml:space="preserve"> PAGEREF _Toc870943 \h </w:instrText>
-        </w:r>
-        <w:r>
-          <w:rPr>
-            <w:noProof/>
-            <w:webHidden/>
-          </w:rPr>
-        </w:r>
-        <w:r>
-          <w:rPr>
-            <w:noProof/>
-            <w:webHidden/>
-          </w:rPr>
-          <w:fldChar w:fldCharType="separate"/>
-        </w:r>
-        <w:r>
-          <w:rPr>
-            <w:noProof/>
-            <w:webHidden/>
-          </w:rPr>
-          <w:t>10</w:t>
-        </w:r>
-        <w:r>
-          <w:rPr>
-            <w:noProof/>
-            <w:webHidden/>
-          </w:rPr>
-          <w:fldChar w:fldCharType="end"/>
-        </w:r>
-      </w:hyperlink>
-    </w:p>
-    <w:p>
-      <w:pPr>
-        <w:pStyle w:val="TOC3"/>
-        <w:tabs>
-          <w:tab w:val="left" w:pos="1540"/>
-          <w:tab w:val="right" w:leader="dot" w:pos="10250"/>
-        </w:tabs>
-        <w:rPr>
-          <w:rFonts w:asciiTheme="minorHAnsi" w:eastAsiaTheme="minorEastAsia" w:hAnsiTheme="minorHAnsi" w:cstheme="minorBidi"/>
-          <w:noProof/>
-          <w:sz w:val="22"/>
-          <w:szCs w:val="22"/>
-          <w:lang w:eastAsia="en-US"/>
-        </w:rPr>
-      </w:pPr>
-      <w:hyperlink w:anchor="_Toc870944" w:history="1">
-        <w:r>
-          <w:rPr>
-            <w:rStyle w:val="Hyperlink"/>
-            <w:noProof/>
-          </w:rPr>
-          <w:t>2.19.1.</w:t>
-        </w:r>
-        <w:r>
-          <w:rPr>
-            <w:rFonts w:asciiTheme="minorHAnsi" w:eastAsiaTheme="minorEastAsia" w:hAnsiTheme="minorHAnsi" w:cstheme="minorBidi"/>
-            <w:noProof/>
-            <w:sz w:val="22"/>
-            <w:szCs w:val="22"/>
-            <w:lang w:eastAsia="en-US"/>
-          </w:rPr>
-          <w:tab/>
-        </w:r>
-        <w:r>
-          <w:rPr>
-            <w:rStyle w:val="Hyperlink"/>
-            <w:noProof/>
-          </w:rPr>
-          <w:t>Minutes</w:t>
-        </w:r>
-        <w:r>
-          <w:rPr>
-            <w:noProof/>
-            <w:webHidden/>
-          </w:rPr>
-          <w:tab/>
-        </w:r>
-        <w:r>
-          <w:rPr>
-            <w:noProof/>
-            <w:webHidden/>
-          </w:rPr>
-          <w:fldChar w:fldCharType="begin"/>
-        </w:r>
-        <w:r>
-          <w:rPr>
-            <w:noProof/>
-            <w:webHidden/>
-          </w:rPr>
-          <w:instrText xml:space="preserve"> PAGEREF _Toc870944 \h </w:instrText>
-        </w:r>
-        <w:r>
-          <w:rPr>
-            <w:noProof/>
-            <w:webHidden/>
-          </w:rPr>
-        </w:r>
-        <w:r>
-          <w:rPr>
-            <w:noProof/>
-            <w:webHidden/>
-          </w:rPr>
-          <w:fldChar w:fldCharType="separate"/>
-        </w:r>
-        <w:r>
-          <w:rPr>
-            <w:noProof/>
-            <w:webHidden/>
-          </w:rPr>
-          <w:t>10</w:t>
-        </w:r>
-        <w:r>
-          <w:rPr>
-            <w:noProof/>
-            <w:webHidden/>
-          </w:rPr>
-          <w:fldChar w:fldCharType="end"/>
-        </w:r>
-      </w:hyperlink>
-    </w:p>
-    <w:p>
-      <w:pPr>
-        <w:pStyle w:val="TOC3"/>
-        <w:tabs>
-          <w:tab w:val="left" w:pos="1540"/>
-          <w:tab w:val="right" w:leader="dot" w:pos="10250"/>
-        </w:tabs>
-        <w:rPr>
-          <w:rFonts w:asciiTheme="minorHAnsi" w:eastAsiaTheme="minorEastAsia" w:hAnsiTheme="minorHAnsi" w:cstheme="minorBidi"/>
-          <w:noProof/>
-          <w:sz w:val="22"/>
-          <w:szCs w:val="22"/>
-          <w:lang w:eastAsia="en-US"/>
-        </w:rPr>
-      </w:pPr>
-      <w:hyperlink w:anchor="_Toc870945" w:history="1">
-        <w:r>
-          <w:rPr>
-            <w:rStyle w:val="Hyperlink"/>
-            <w:noProof/>
-          </w:rPr>
-          <w:t>2.19.2.</w:t>
-        </w:r>
-        <w:r>
-          <w:rPr>
-            <w:rFonts w:asciiTheme="minorHAnsi" w:eastAsiaTheme="minorEastAsia" w:hAnsiTheme="minorHAnsi" w:cstheme="minorBidi"/>
-            <w:noProof/>
-            <w:sz w:val="22"/>
-            <w:szCs w:val="22"/>
-            <w:lang w:eastAsia="en-US"/>
-          </w:rPr>
-          <w:tab/>
-        </w:r>
-        <w:r>
-          <w:rPr>
-            <w:rStyle w:val="Hyperlink"/>
-            <w:noProof/>
-          </w:rPr>
-          <w:t>Who did what</w:t>
-        </w:r>
-        <w:r>
-          <w:rPr>
-            <w:noProof/>
-            <w:webHidden/>
-          </w:rPr>
-          <w:tab/>
-        </w:r>
-        <w:r>
-          <w:rPr>
-            <w:noProof/>
-            <w:webHidden/>
-          </w:rPr>
-          <w:fldChar w:fldCharType="begin"/>
-        </w:r>
-        <w:r>
-          <w:rPr>
-            <w:noProof/>
-            <w:webHidden/>
-          </w:rPr>
-          <w:instrText xml:space="preserve"> PAGEREF _Toc870945 \h </w:instrText>
-        </w:r>
-        <w:r>
-          <w:rPr>
-            <w:noProof/>
-            <w:webHidden/>
-          </w:rPr>
-        </w:r>
-        <w:r>
-          <w:rPr>
-            <w:noProof/>
-            <w:webHidden/>
-          </w:rPr>
-          <w:fldChar w:fldCharType="separate"/>
-        </w:r>
-        <w:r>
-          <w:rPr>
-            <w:noProof/>
-            <w:webHidden/>
-          </w:rPr>
-          <w:t>10</w:t>
-        </w:r>
-        <w:r>
-          <w:rPr>
-            <w:noProof/>
-            <w:webHidden/>
-          </w:rPr>
-          <w:fldChar w:fldCharType="end"/>
-        </w:r>
-      </w:hyperlink>
-    </w:p>
-    <w:p>
-      <w:pPr>
-        <w:pStyle w:val="TOC2"/>
-        <w:tabs>
-          <w:tab w:val="left" w:pos="1100"/>
-          <w:tab w:val="right" w:leader="dot" w:pos="10250"/>
-        </w:tabs>
-        <w:rPr>
-          <w:rFonts w:asciiTheme="minorHAnsi" w:eastAsiaTheme="minorEastAsia" w:hAnsiTheme="minorHAnsi" w:cstheme="minorBidi"/>
-          <w:noProof/>
-          <w:sz w:val="22"/>
-          <w:szCs w:val="22"/>
-          <w:lang w:eastAsia="en-US"/>
-        </w:rPr>
-      </w:pPr>
-      <w:hyperlink w:anchor="_Toc870946" w:history="1">
-        <w:r>
-          <w:rPr>
-            <w:rStyle w:val="Hyperlink"/>
-            <w:noProof/>
-          </w:rPr>
-          <w:t>2.20.</w:t>
-        </w:r>
-        <w:r>
-          <w:rPr>
-            <w:rFonts w:asciiTheme="minorHAnsi" w:eastAsiaTheme="minorEastAsia" w:hAnsiTheme="minorHAnsi" w:cstheme="minorBidi"/>
-            <w:noProof/>
-            <w:sz w:val="22"/>
-            <w:szCs w:val="22"/>
-            <w:lang w:eastAsia="en-US"/>
-          </w:rPr>
-          <w:tab/>
-        </w:r>
-        <w:r>
-          <w:rPr>
-            <w:rStyle w:val="Hyperlink"/>
-            <w:noProof/>
-          </w:rPr>
-          <w:t>Week 20</w:t>
-        </w:r>
-        <w:r>
-          <w:rPr>
-            <w:noProof/>
-            <w:webHidden/>
-          </w:rPr>
-          <w:tab/>
-        </w:r>
-        <w:r>
-          <w:rPr>
-            <w:noProof/>
-            <w:webHidden/>
-          </w:rPr>
-          <w:fldChar w:fldCharType="begin"/>
-        </w:r>
-        <w:r>
-          <w:rPr>
-            <w:noProof/>
-            <w:webHidden/>
-          </w:rPr>
-          <w:instrText xml:space="preserve"> PAGEREF _Toc870946 \h </w:instrText>
-        </w:r>
-        <w:r>
-          <w:rPr>
-            <w:noProof/>
-            <w:webHidden/>
-          </w:rPr>
-        </w:r>
-        <w:r>
-          <w:rPr>
-            <w:noProof/>
-            <w:webHidden/>
-          </w:rPr>
-          <w:fldChar w:fldCharType="separate"/>
-        </w:r>
-        <w:r>
-          <w:rPr>
-            <w:noProof/>
-            <w:webHidden/>
-          </w:rPr>
-          <w:t>10</w:t>
-        </w:r>
-        <w:r>
-          <w:rPr>
-            <w:noProof/>
-            <w:webHidden/>
-          </w:rPr>
-          <w:fldChar w:fldCharType="end"/>
-        </w:r>
-      </w:hyperlink>
-    </w:p>
-    <w:p>
-      <w:pPr>
-        <w:pStyle w:val="TOC3"/>
-        <w:tabs>
-          <w:tab w:val="left" w:pos="1540"/>
-          <w:tab w:val="right" w:leader="dot" w:pos="10250"/>
-        </w:tabs>
-        <w:rPr>
-          <w:rFonts w:asciiTheme="minorHAnsi" w:eastAsiaTheme="minorEastAsia" w:hAnsiTheme="minorHAnsi" w:cstheme="minorBidi"/>
-          <w:noProof/>
-          <w:sz w:val="22"/>
-          <w:szCs w:val="22"/>
-          <w:lang w:eastAsia="en-US"/>
-        </w:rPr>
-      </w:pPr>
-      <w:hyperlink w:anchor="_Toc870947" w:history="1">
-        <w:r>
-          <w:rPr>
-            <w:rStyle w:val="Hyperlink"/>
-            <w:noProof/>
-          </w:rPr>
-          <w:t>2.20.1.</w:t>
-        </w:r>
-        <w:r>
-          <w:rPr>
-            <w:rFonts w:asciiTheme="minorHAnsi" w:eastAsiaTheme="minorEastAsia" w:hAnsiTheme="minorHAnsi" w:cstheme="minorBidi"/>
-            <w:noProof/>
-            <w:sz w:val="22"/>
-            <w:szCs w:val="22"/>
-            <w:lang w:eastAsia="en-US"/>
-          </w:rPr>
-          <w:tab/>
-        </w:r>
-        <w:r>
-          <w:rPr>
-            <w:rStyle w:val="Hyperlink"/>
-            <w:noProof/>
-          </w:rPr>
-          <w:t>Minutes</w:t>
-        </w:r>
-        <w:r>
-          <w:rPr>
-            <w:noProof/>
-            <w:webHidden/>
-          </w:rPr>
-          <w:tab/>
-        </w:r>
-        <w:r>
-          <w:rPr>
-            <w:noProof/>
-            <w:webHidden/>
-          </w:rPr>
-          <w:fldChar w:fldCharType="begin"/>
-        </w:r>
-        <w:r>
-          <w:rPr>
-            <w:noProof/>
-            <w:webHidden/>
-          </w:rPr>
-          <w:instrText xml:space="preserve"> PAGEREF _Toc870947 \h </w:instrText>
-        </w:r>
-        <w:r>
-          <w:rPr>
-            <w:noProof/>
-            <w:webHidden/>
-          </w:rPr>
-        </w:r>
-        <w:r>
-          <w:rPr>
-            <w:noProof/>
-            <w:webHidden/>
-          </w:rPr>
-          <w:fldChar w:fldCharType="separate"/>
-        </w:r>
-        <w:r>
-          <w:rPr>
-            <w:noProof/>
-            <w:webHidden/>
-          </w:rPr>
-          <w:t>10</w:t>
-        </w:r>
-        <w:r>
-          <w:rPr>
-            <w:noProof/>
-            <w:webHidden/>
-          </w:rPr>
-          <w:fldChar w:fldCharType="end"/>
-        </w:r>
-      </w:hyperlink>
-    </w:p>
-    <w:p>
-      <w:pPr>
-        <w:pStyle w:val="TOC3"/>
-        <w:tabs>
-          <w:tab w:val="left" w:pos="1540"/>
-          <w:tab w:val="right" w:leader="dot" w:pos="10250"/>
-        </w:tabs>
-        <w:rPr>
-          <w:rFonts w:asciiTheme="minorHAnsi" w:eastAsiaTheme="minorEastAsia" w:hAnsiTheme="minorHAnsi" w:cstheme="minorBidi"/>
-          <w:noProof/>
-          <w:sz w:val="22"/>
-          <w:szCs w:val="22"/>
-          <w:lang w:eastAsia="en-US"/>
-        </w:rPr>
-      </w:pPr>
-      <w:hyperlink w:anchor="_Toc870948" w:history="1">
-        <w:r>
-          <w:rPr>
-            <w:rStyle w:val="Hyperlink"/>
-            <w:noProof/>
-          </w:rPr>
-          <w:t>2.20.2.</w:t>
-        </w:r>
-        <w:r>
-          <w:rPr>
-            <w:rFonts w:asciiTheme="minorHAnsi" w:eastAsiaTheme="minorEastAsia" w:hAnsiTheme="minorHAnsi" w:cstheme="minorBidi"/>
-            <w:noProof/>
-            <w:sz w:val="22"/>
-            <w:szCs w:val="22"/>
-            <w:lang w:eastAsia="en-US"/>
-          </w:rPr>
-          <w:tab/>
-        </w:r>
-        <w:r>
-          <w:rPr>
-            <w:rStyle w:val="Hyperlink"/>
-            <w:noProof/>
-          </w:rPr>
-          <w:t>Who did what</w:t>
-        </w:r>
-        <w:r>
-          <w:rPr>
-            <w:noProof/>
-            <w:webHidden/>
-          </w:rPr>
-          <w:tab/>
-        </w:r>
-        <w:r>
-          <w:rPr>
-            <w:noProof/>
-            <w:webHidden/>
-          </w:rPr>
-          <w:fldChar w:fldCharType="begin"/>
-        </w:r>
-        <w:r>
-          <w:rPr>
-            <w:noProof/>
-            <w:webHidden/>
-          </w:rPr>
-          <w:instrText xml:space="preserve"> PAGEREF _Toc870948 \h </w:instrText>
-        </w:r>
-        <w:r>
-          <w:rPr>
-            <w:noProof/>
-            <w:webHidden/>
-          </w:rPr>
-        </w:r>
-        <w:r>
-          <w:rPr>
-            <w:noProof/>
-            <w:webHidden/>
-          </w:rPr>
-          <w:fldChar w:fldCharType="separate"/>
-        </w:r>
-        <w:r>
-          <w:rPr>
-            <w:noProof/>
-            <w:webHidden/>
-          </w:rPr>
-          <w:t>10</w:t>
-        </w:r>
-        <w:r>
-          <w:rPr>
-            <w:noProof/>
-            <w:webHidden/>
-          </w:rPr>
-          <w:fldChar w:fldCharType="end"/>
-        </w:r>
-      </w:hyperlink>
-    </w:p>
-    <w:p>
-      <w:pPr>
-        <w:pStyle w:val="TOC2"/>
-        <w:tabs>
-          <w:tab w:val="right" w:leader="dot" w:pos="10250"/>
-        </w:tabs>
-        <w:rPr>
-          <w:rFonts w:asciiTheme="minorHAnsi" w:eastAsiaTheme="minorEastAsia" w:hAnsiTheme="minorHAnsi" w:cstheme="minorBidi"/>
-          <w:noProof/>
-          <w:sz w:val="22"/>
-          <w:szCs w:val="22"/>
-          <w:lang w:eastAsia="en-US"/>
-        </w:rPr>
-      </w:pPr>
-      <w:hyperlink w:anchor="_Toc870949" w:history="1">
-        <w:r>
-          <w:rPr>
-            <w:rStyle w:val="Hyperlink"/>
-            <w:noProof/>
-          </w:rPr>
-          <w:t>3.1 Opinion about deserved mark</w:t>
-        </w:r>
-        <w:r>
-          <w:rPr>
-            <w:noProof/>
-            <w:webHidden/>
-          </w:rPr>
-          <w:tab/>
-        </w:r>
-        <w:r>
-          <w:rPr>
-            <w:noProof/>
-            <w:webHidden/>
-          </w:rPr>
-          <w:fldChar w:fldCharType="begin"/>
-        </w:r>
-        <w:r>
-          <w:rPr>
-            <w:noProof/>
-            <w:webHidden/>
-          </w:rPr>
-          <w:instrText xml:space="preserve"> PAGEREF _Toc870949 \h </w:instrText>
-        </w:r>
-        <w:r>
-          <w:rPr>
-            <w:noProof/>
-            <w:webHidden/>
-          </w:rPr>
-        </w:r>
-        <w:r>
-          <w:rPr>
-            <w:noProof/>
-            <w:webHidden/>
-          </w:rPr>
-          <w:fldChar w:fldCharType="separate"/>
-        </w:r>
-        <w:r>
-          <w:rPr>
-            <w:noProof/>
-            <w:webHidden/>
-          </w:rPr>
-          <w:t>11</w:t>
-        </w:r>
-        <w:r>
-          <w:rPr>
-            <w:noProof/>
-            <w:webHidden/>
-          </w:rPr>
-          <w:fldChar w:fldCharType="end"/>
-        </w:r>
-      </w:hyperlink>
-    </w:p>
-    <w:p>
-      <w:pPr>
-        <w:pStyle w:val="TOC2"/>
-        <w:tabs>
-          <w:tab w:val="right" w:leader="dot" w:pos="10250"/>
-        </w:tabs>
-        <w:rPr>
-          <w:rFonts w:asciiTheme="minorHAnsi" w:eastAsiaTheme="minorEastAsia" w:hAnsiTheme="minorHAnsi" w:cstheme="minorBidi"/>
-          <w:noProof/>
-          <w:sz w:val="22"/>
-          <w:szCs w:val="22"/>
-          <w:lang w:eastAsia="en-US"/>
-        </w:rPr>
-      </w:pPr>
-      <w:hyperlink w:anchor="_Toc870950" w:history="1">
-        <w:r>
-          <w:rPr>
-            <w:rStyle w:val="Hyperlink"/>
-            <w:noProof/>
-          </w:rPr>
-          <w:t>3.2 Justifying the mark</w:t>
-        </w:r>
-        <w:r>
-          <w:rPr>
-            <w:noProof/>
-            <w:webHidden/>
-          </w:rPr>
-          <w:tab/>
-        </w:r>
-        <w:r>
-          <w:rPr>
-            <w:noProof/>
-            <w:webHidden/>
-          </w:rPr>
-          <w:fldChar w:fldCharType="begin"/>
-        </w:r>
-        <w:r>
-          <w:rPr>
-            <w:noProof/>
-            <w:webHidden/>
-          </w:rPr>
-          <w:instrText xml:space="preserve"> PAGEREF _Toc870950 \h </w:instrText>
-        </w:r>
-        <w:r>
-          <w:rPr>
-            <w:noProof/>
-            <w:webHidden/>
-          </w:rPr>
-        </w:r>
-        <w:r>
-          <w:rPr>
-            <w:noProof/>
-            <w:webHidden/>
-          </w:rPr>
-          <w:fldChar w:fldCharType="separate"/>
-        </w:r>
-        <w:r>
-          <w:rPr>
-            <w:noProof/>
-            <w:webHidden/>
-          </w:rPr>
-          <w:t>11</w:t>
-        </w:r>
-        <w:r>
-          <w:rPr>
-            <w:noProof/>
-            <w:webHidden/>
-          </w:rPr>
-          <w:fldChar w:fldCharType="end"/>
-        </w:r>
-      </w:hyperlink>
-    </w:p>
-    <w:p>
-      <w:pPr>
-        <w:pStyle w:val="TOC1"/>
-        <w:tabs>
-          <w:tab w:val="left" w:pos="480"/>
-          <w:tab w:val="right" w:leader="dot" w:pos="10250"/>
-        </w:tabs>
-        <w:rPr>
-          <w:rFonts w:asciiTheme="minorHAnsi" w:eastAsiaTheme="minorEastAsia" w:hAnsiTheme="minorHAnsi" w:cstheme="minorBidi"/>
-          <w:noProof/>
-          <w:sz w:val="22"/>
-          <w:szCs w:val="22"/>
-          <w:lang w:eastAsia="en-US"/>
-        </w:rPr>
-      </w:pPr>
-      <w:hyperlink w:anchor="_Toc870951" w:history="1">
-        <w:r>
-          <w:rPr>
-            <w:rStyle w:val="Hyperlink"/>
-            <w:noProof/>
-          </w:rPr>
-          <w:t>4.</w:t>
-        </w:r>
-        <w:r>
-          <w:rPr>
-            <w:rFonts w:asciiTheme="minorHAnsi" w:eastAsiaTheme="minorEastAsia" w:hAnsiTheme="minorHAnsi" w:cstheme="minorBidi"/>
-            <w:noProof/>
-            <w:sz w:val="22"/>
-            <w:szCs w:val="22"/>
-            <w:lang w:eastAsia="en-US"/>
-          </w:rPr>
-          <w:tab/>
-        </w:r>
-        <w:r>
-          <w:rPr>
-            <w:rStyle w:val="Hyperlink"/>
-            <w:noProof/>
-          </w:rPr>
-          <w:t>Individual reflections</w:t>
-        </w:r>
-        <w:r>
-          <w:rPr>
-            <w:noProof/>
-            <w:webHidden/>
-          </w:rPr>
-          <w:tab/>
-        </w:r>
-        <w:r>
-          <w:rPr>
-            <w:noProof/>
-            <w:webHidden/>
-          </w:rPr>
-          <w:fldChar w:fldCharType="begin"/>
-        </w:r>
-        <w:r>
-          <w:rPr>
-            <w:noProof/>
-            <w:webHidden/>
-          </w:rPr>
-          <w:instrText xml:space="preserve"> PAGEREF _Toc870951 \h </w:instrText>
-        </w:r>
-        <w:r>
-          <w:rPr>
-            <w:noProof/>
-            <w:webHidden/>
-          </w:rPr>
-        </w:r>
-        <w:r>
-          <w:rPr>
-            <w:noProof/>
-            <w:webHidden/>
-          </w:rPr>
-          <w:fldChar w:fldCharType="separate"/>
-        </w:r>
-        <w:r>
-          <w:rPr>
-            <w:noProof/>
-            <w:webHidden/>
-          </w:rPr>
-          <w:t>12</w:t>
-        </w:r>
-        <w:r>
-          <w:rPr>
-            <w:noProof/>
-            <w:webHidden/>
-          </w:rPr>
-          <w:fldChar w:fldCharType="end"/>
-        </w:r>
-      </w:hyperlink>
-    </w:p>
-    <w:p>
-      <w:pPr>
-        <w:pStyle w:val="TOC2"/>
-        <w:tabs>
-          <w:tab w:val="right" w:leader="dot" w:pos="10250"/>
-        </w:tabs>
-        <w:rPr>
-          <w:rFonts w:asciiTheme="minorHAnsi" w:eastAsiaTheme="minorEastAsia" w:hAnsiTheme="minorHAnsi" w:cstheme="minorBidi"/>
-          <w:noProof/>
-          <w:sz w:val="22"/>
-          <w:szCs w:val="22"/>
-          <w:lang w:eastAsia="en-US"/>
-        </w:rPr>
-      </w:pPr>
-      <w:hyperlink w:anchor="_Toc870952" w:history="1">
-        <w:r>
-          <w:rPr>
-            <w:rStyle w:val="Hyperlink"/>
-            <w:noProof/>
-          </w:rPr>
-          <w:t>5.1 Strong/weak traits that affected the project</w:t>
-        </w:r>
-        <w:r>
-          <w:rPr>
-            <w:noProof/>
-            <w:webHidden/>
-          </w:rPr>
-          <w:tab/>
-        </w:r>
-        <w:r>
-          <w:rPr>
-            <w:noProof/>
-            <w:webHidden/>
-          </w:rPr>
-          <w:fldChar w:fldCharType="begin"/>
-        </w:r>
-        <w:r>
-          <w:rPr>
-            <w:noProof/>
-            <w:webHidden/>
-          </w:rPr>
-          <w:instrText xml:space="preserve"> PAGEREF _Toc870952 \h </w:instrText>
-        </w:r>
-        <w:r>
-          <w:rPr>
-            <w:noProof/>
-            <w:webHidden/>
-          </w:rPr>
-        </w:r>
-        <w:r>
-          <w:rPr>
-            <w:noProof/>
-            <w:webHidden/>
-          </w:rPr>
-          <w:fldChar w:fldCharType="separate"/>
-        </w:r>
-        <w:r>
-          <w:rPr>
-            <w:noProof/>
-            <w:webHidden/>
-          </w:rPr>
-          <w:t>12</w:t>
-        </w:r>
-        <w:r>
-          <w:rPr>
-            <w:noProof/>
-            <w:webHidden/>
-          </w:rPr>
-          <w:fldChar w:fldCharType="end"/>
-        </w:r>
-      </w:hyperlink>
-    </w:p>
-    <w:p>
-      <w:pPr>
-        <w:pStyle w:val="TOC2"/>
-        <w:tabs>
-          <w:tab w:val="right" w:leader="dot" w:pos="10250"/>
-        </w:tabs>
-        <w:rPr>
-          <w:rFonts w:asciiTheme="minorHAnsi" w:eastAsiaTheme="minorEastAsia" w:hAnsiTheme="minorHAnsi" w:cstheme="minorBidi"/>
-          <w:noProof/>
-          <w:sz w:val="22"/>
-          <w:szCs w:val="22"/>
-          <w:lang w:eastAsia="en-US"/>
-        </w:rPr>
-      </w:pPr>
-      <w:hyperlink w:anchor="_Toc870953" w:history="1">
-        <w:r>
-          <w:rPr>
-            <w:rStyle w:val="Hyperlink"/>
-            <w:noProof/>
-          </w:rPr>
-          <w:t>5.2 Learning moments from the project</w:t>
-        </w:r>
-        <w:r>
-          <w:rPr>
-            <w:noProof/>
-            <w:webHidden/>
-          </w:rPr>
-          <w:tab/>
-        </w:r>
-        <w:r>
-          <w:rPr>
-            <w:noProof/>
-            <w:webHidden/>
-          </w:rPr>
-          <w:fldChar w:fldCharType="begin"/>
-        </w:r>
-        <w:r>
-          <w:rPr>
-            <w:noProof/>
-            <w:webHidden/>
-          </w:rPr>
-          <w:instrText xml:space="preserve"> PAGEREF _Toc870953 \h </w:instrText>
-        </w:r>
-        <w:r>
-          <w:rPr>
-            <w:noProof/>
-            <w:webHidden/>
-          </w:rPr>
-        </w:r>
-        <w:r>
-          <w:rPr>
-            <w:noProof/>
-            <w:webHidden/>
-          </w:rPr>
-          <w:fldChar w:fldCharType="separate"/>
-        </w:r>
-        <w:r>
-          <w:rPr>
-            <w:noProof/>
-            <w:webHidden/>
-          </w:rPr>
-          <w:t>12</w:t>
-        </w:r>
-        <w:r>
-          <w:rPr>
-            <w:noProof/>
-            <w:webHidden/>
-          </w:rPr>
-          <w:fldChar w:fldCharType="end"/>
-        </w:r>
-      </w:hyperlink>
-    </w:p>
-    <w:p>
-      <w:pPr>
-        <w:pStyle w:val="TOC2"/>
-        <w:tabs>
-          <w:tab w:val="right" w:leader="dot" w:pos="10250"/>
-        </w:tabs>
-        <w:rPr>
-          <w:rFonts w:asciiTheme="minorHAnsi" w:eastAsiaTheme="minorEastAsia" w:hAnsiTheme="minorHAnsi" w:cstheme="minorBidi"/>
-          <w:noProof/>
-          <w:sz w:val="22"/>
-          <w:szCs w:val="22"/>
-          <w:lang w:eastAsia="en-US"/>
-        </w:rPr>
-      </w:pPr>
-      <w:hyperlink w:anchor="_Toc870954" w:history="1">
-        <w:r>
-          <w:rPr>
-            <w:rStyle w:val="Hyperlink"/>
-            <w:noProof/>
-          </w:rPr>
-          <w:t>5.3 Evaluation of spent effort</w:t>
-        </w:r>
-        <w:r>
-          <w:rPr>
-            <w:noProof/>
-            <w:webHidden/>
-          </w:rPr>
-          <w:tab/>
-        </w:r>
-        <w:r>
-          <w:rPr>
-            <w:noProof/>
-            <w:webHidden/>
-          </w:rPr>
-          <w:fldChar w:fldCharType="begin"/>
-        </w:r>
-        <w:r>
-          <w:rPr>
-            <w:noProof/>
-            <w:webHidden/>
-          </w:rPr>
-          <w:instrText xml:space="preserve"> PAGEREF _Toc870954 \h </w:instrText>
-        </w:r>
-        <w:r>
-          <w:rPr>
-            <w:noProof/>
-            <w:webHidden/>
-          </w:rPr>
-        </w:r>
-        <w:r>
-          <w:rPr>
-            <w:noProof/>
-            <w:webHidden/>
-          </w:rPr>
-          <w:fldChar w:fldCharType="separate"/>
-        </w:r>
-        <w:r>
-          <w:rPr>
-            <w:noProof/>
-            <w:webHidden/>
-          </w:rPr>
-          <w:t>12</w:t>
-        </w:r>
-        <w:r>
-          <w:rPr>
-            <w:noProof/>
-            <w:webHidden/>
-          </w:rPr>
-          <w:fldChar w:fldCharType="end"/>
-        </w:r>
-      </w:hyperlink>
-    </w:p>
-    <w:p>
-      <w:pPr>
-        <w:pStyle w:val="TOC2"/>
-        <w:tabs>
-          <w:tab w:val="right" w:leader="dot" w:pos="10250"/>
-        </w:tabs>
-        <w:rPr>
-          <w:rFonts w:asciiTheme="minorHAnsi" w:eastAsiaTheme="minorEastAsia" w:hAnsiTheme="minorHAnsi" w:cstheme="minorBidi"/>
-          <w:noProof/>
-          <w:sz w:val="22"/>
-          <w:szCs w:val="22"/>
-          <w:lang w:eastAsia="en-US"/>
-        </w:rPr>
-      </w:pPr>
-      <w:hyperlink w:anchor="_Toc870955" w:history="1">
-        <w:r>
-          <w:rPr>
-            <w:rStyle w:val="Hyperlink"/>
-            <w:noProof/>
-          </w:rPr>
-          <w:t>5.3 Improvements for next project</w:t>
-        </w:r>
-        <w:r>
-          <w:rPr>
-            <w:noProof/>
-            <w:webHidden/>
-          </w:rPr>
-          <w:tab/>
-        </w:r>
-        <w:r>
-          <w:rPr>
-            <w:noProof/>
-            <w:webHidden/>
-          </w:rPr>
-          <w:fldChar w:fldCharType="begin"/>
-        </w:r>
-        <w:r>
-          <w:rPr>
-            <w:noProof/>
-            <w:webHidden/>
-          </w:rPr>
-          <w:instrText xml:space="preserve"> PAGEREF _Toc870955 \h </w:instrText>
-        </w:r>
-        <w:r>
-          <w:rPr>
-            <w:noProof/>
-            <w:webHidden/>
-          </w:rPr>
-        </w:r>
-        <w:r>
-          <w:rPr>
-            <w:noProof/>
-            <w:webHidden/>
-          </w:rPr>
-          <w:fldChar w:fldCharType="separate"/>
-        </w:r>
-        <w:r>
-          <w:rPr>
-            <w:noProof/>
-            <w:webHidden/>
-          </w:rPr>
-          <w:t>12</w:t>
-        </w:r>
-        <w:r>
-          <w:rPr>
-            <w:noProof/>
-            <w:webHidden/>
-          </w:rPr>
-          <w:fldChar w:fldCharType="end"/>
-        </w:r>
-      </w:hyperlink>
-    </w:p>
-    <w:p>
-      <w:pPr>
-        <w:pStyle w:val="TOC1"/>
-        <w:tabs>
-          <w:tab w:val="left" w:pos="480"/>
-          <w:tab w:val="right" w:leader="dot" w:pos="10250"/>
-        </w:tabs>
-        <w:rPr>
-          <w:rFonts w:asciiTheme="minorHAnsi" w:eastAsiaTheme="minorEastAsia" w:hAnsiTheme="minorHAnsi" w:cstheme="minorBidi"/>
-          <w:noProof/>
-          <w:sz w:val="22"/>
-          <w:szCs w:val="22"/>
-          <w:lang w:eastAsia="en-US"/>
-        </w:rPr>
-      </w:pPr>
-      <w:hyperlink w:anchor="_Toc870956" w:history="1">
-        <w:r>
-          <w:rPr>
-            <w:rStyle w:val="Hyperlink"/>
-            <w:noProof/>
-          </w:rPr>
-          <w:t>5.</w:t>
-        </w:r>
-        <w:r>
-          <w:rPr>
-            <w:rFonts w:asciiTheme="minorHAnsi" w:eastAsiaTheme="minorEastAsia" w:hAnsiTheme="minorHAnsi" w:cstheme="minorBidi"/>
-            <w:noProof/>
-            <w:sz w:val="22"/>
-            <w:szCs w:val="22"/>
-            <w:lang w:eastAsia="en-US"/>
-          </w:rPr>
-          <w:tab/>
-        </w:r>
-        <w:r>
-          <w:rPr>
-            <w:rStyle w:val="Hyperlink"/>
-            <w:noProof/>
-          </w:rPr>
-          <w:t>Appendix A: Report of the interview with the client</w:t>
-        </w:r>
-        <w:r>
-          <w:rPr>
-            <w:noProof/>
-            <w:webHidden/>
-          </w:rPr>
-          <w:tab/>
-        </w:r>
-        <w:r>
-          <w:rPr>
-            <w:noProof/>
-            <w:webHidden/>
-          </w:rPr>
-          <w:fldChar w:fldCharType="begin"/>
-        </w:r>
-        <w:r>
-          <w:rPr>
-            <w:noProof/>
-            <w:webHidden/>
-          </w:rPr>
-          <w:instrText xml:space="preserve"> PAGEREF _Toc870956 \h </w:instrText>
-        </w:r>
-        <w:r>
-          <w:rPr>
-            <w:noProof/>
-            <w:webHidden/>
-          </w:rPr>
-        </w:r>
-        <w:r>
-          <w:rPr>
-            <w:noProof/>
-            <w:webHidden/>
-          </w:rPr>
-          <w:fldChar w:fldCharType="separate"/>
-        </w:r>
-        <w:r>
-          <w:rPr>
-            <w:noProof/>
-            <w:webHidden/>
-          </w:rPr>
-          <w:t>13</w:t>
-        </w:r>
-        <w:r>
-          <w:rPr>
-            <w:noProof/>
-            <w:webHidden/>
-          </w:rPr>
-          <w:fldChar w:fldCharType="end"/>
-        </w:r>
-      </w:hyperlink>
-    </w:p>
-    <w:p>
-      <w:pPr>
-        <w:tabs>
-          <w:tab w:val="left" w:pos="10260"/>
-        </w:tabs>
-        <w:jc w:val="center"/>
-        <w:rPr>
-          <w:b/>
-          <w:bCs/>
-          <w:color w:val="333333" w:themeColor="accent2"/>
-          <w:kern w:val="32"/>
-          <w:sz w:val="36"/>
-        </w:rPr>
-      </w:pPr>
-      <w:r>
-        <w:rPr>
-          <w:b/>
-          <w:bCs/>
-          <w:color w:val="333333" w:themeColor="accent2"/>
-          <w:kern w:val="32"/>
-          <w:sz w:val="36"/>
-        </w:rPr>
-        <w:fldChar w:fldCharType="end"/>
-      </w:r>
-    </w:p>
-    <w:p>
+          <w:color w:val="auto"/>
+          <w:sz w:val="24"/>
+          <w:szCs w:val="24"/>
+          <w:lang w:eastAsia="ko-KR"/>
+        </w:rPr>
+      </w:sdtEndPr>
+      <w:sdtContent>
+        <w:p>
+          <w:pPr>
+            <w:pStyle w:val="TOCHeading"/>
+          </w:pPr>
+          <w:r>
+            <w:t>Table of Contents</w:t>
+          </w:r>
+        </w:p>
+        <w:p>
+          <w:pPr>
+            <w:pStyle w:val="TOC1"/>
+            <w:tabs>
+              <w:tab w:val="left" w:pos="660"/>
+              <w:tab w:val="right" w:leader="dot" w:pos="10250"/>
+            </w:tabs>
+            <w:rPr>
+              <w:rFonts w:asciiTheme="minorHAnsi" w:eastAsiaTheme="minorEastAsia" w:hAnsiTheme="minorHAnsi" w:cstheme="minorBidi"/>
+              <w:noProof/>
+              <w:sz w:val="22"/>
+              <w:szCs w:val="22"/>
+              <w:lang w:val="en-NL" w:eastAsia="en-NL"/>
+            </w:rPr>
+          </w:pPr>
+          <w:r>
+            <w:fldChar w:fldCharType="begin"/>
+          </w:r>
+          <w:r>
+            <w:instrText xml:space="preserve"> TOC \o "1-3" \h \z \u </w:instrText>
+          </w:r>
+          <w:r>
+            <w:fldChar w:fldCharType="separate"/>
+          </w:r>
+          <w:hyperlink w:anchor="_Toc3839875" w:history="1">
+            <w:r>
+              <w:rPr>
+                <w:rStyle w:val="Hyperlink"/>
+                <w:noProof/>
+              </w:rPr>
+              <w:t>2.1.</w:t>
+            </w:r>
+            <w:r>
+              <w:rPr>
+                <w:rFonts w:asciiTheme="minorHAnsi" w:eastAsiaTheme="minorEastAsia" w:hAnsiTheme="minorHAnsi" w:cstheme="minorBidi"/>
+                <w:noProof/>
+                <w:sz w:val="22"/>
+                <w:szCs w:val="22"/>
+                <w:lang w:val="en-NL" w:eastAsia="en-NL"/>
+              </w:rPr>
+              <w:tab/>
+            </w:r>
+            <w:r>
+              <w:rPr>
+                <w:rStyle w:val="Hyperlink"/>
+                <w:noProof/>
+              </w:rPr>
+              <w:t>Week 1</w:t>
+            </w:r>
+            <w:r>
+              <w:rPr>
+                <w:noProof/>
+                <w:webHidden/>
+              </w:rPr>
+              <w:tab/>
+            </w:r>
+            <w:r>
+              <w:rPr>
+                <w:noProof/>
+                <w:webHidden/>
+              </w:rPr>
+              <w:fldChar w:fldCharType="begin"/>
+            </w:r>
+            <w:r>
+              <w:rPr>
+                <w:noProof/>
+                <w:webHidden/>
+              </w:rPr>
+              <w:instrText xml:space="preserve"> PAGEREF _Toc3839875 \h </w:instrText>
+            </w:r>
+            <w:r>
+              <w:rPr>
+                <w:noProof/>
+                <w:webHidden/>
+              </w:rPr>
+            </w:r>
+            <w:r>
+              <w:rPr>
+                <w:noProof/>
+                <w:webHidden/>
+              </w:rPr>
+              <w:fldChar w:fldCharType="separate"/>
+            </w:r>
+            <w:r>
+              <w:rPr>
+                <w:noProof/>
+                <w:webHidden/>
+              </w:rPr>
+              <w:t>4</w:t>
+            </w:r>
+            <w:r>
+              <w:rPr>
+                <w:noProof/>
+                <w:webHidden/>
+              </w:rPr>
+              <w:fldChar w:fldCharType="end"/>
+            </w:r>
+          </w:hyperlink>
+        </w:p>
+        <w:p>
+          <w:pPr>
+            <w:pStyle w:val="TOC1"/>
+            <w:tabs>
+              <w:tab w:val="left" w:pos="660"/>
+              <w:tab w:val="right" w:leader="dot" w:pos="10250"/>
+            </w:tabs>
+            <w:rPr>
+              <w:rFonts w:asciiTheme="minorHAnsi" w:eastAsiaTheme="minorEastAsia" w:hAnsiTheme="minorHAnsi" w:cstheme="minorBidi"/>
+              <w:noProof/>
+              <w:sz w:val="22"/>
+              <w:szCs w:val="22"/>
+              <w:lang w:val="en-NL" w:eastAsia="en-NL"/>
+            </w:rPr>
+          </w:pPr>
+          <w:hyperlink w:anchor="_Toc3839876" w:history="1">
+            <w:r>
+              <w:rPr>
+                <w:rStyle w:val="Hyperlink"/>
+                <w:noProof/>
+              </w:rPr>
+              <w:t>2.2.</w:t>
+            </w:r>
+            <w:r>
+              <w:rPr>
+                <w:rFonts w:asciiTheme="minorHAnsi" w:eastAsiaTheme="minorEastAsia" w:hAnsiTheme="minorHAnsi" w:cstheme="minorBidi"/>
+                <w:noProof/>
+                <w:sz w:val="22"/>
+                <w:szCs w:val="22"/>
+                <w:lang w:val="en-NL" w:eastAsia="en-NL"/>
+              </w:rPr>
+              <w:tab/>
+            </w:r>
+            <w:r>
+              <w:rPr>
+                <w:rStyle w:val="Hyperlink"/>
+                <w:noProof/>
+              </w:rPr>
+              <w:t>Week 2</w:t>
+            </w:r>
+            <w:r>
+              <w:rPr>
+                <w:noProof/>
+                <w:webHidden/>
+              </w:rPr>
+              <w:tab/>
+            </w:r>
+            <w:r>
+              <w:rPr>
+                <w:noProof/>
+                <w:webHidden/>
+              </w:rPr>
+              <w:fldChar w:fldCharType="begin"/>
+            </w:r>
+            <w:r>
+              <w:rPr>
+                <w:noProof/>
+                <w:webHidden/>
+              </w:rPr>
+              <w:instrText xml:space="preserve"> PAGEREF _Toc3839876 \h </w:instrText>
+            </w:r>
+            <w:r>
+              <w:rPr>
+                <w:noProof/>
+                <w:webHidden/>
+              </w:rPr>
+            </w:r>
+            <w:r>
+              <w:rPr>
+                <w:noProof/>
+                <w:webHidden/>
+              </w:rPr>
+              <w:fldChar w:fldCharType="separate"/>
+            </w:r>
+            <w:r>
+              <w:rPr>
+                <w:noProof/>
+                <w:webHidden/>
+              </w:rPr>
+              <w:t>4</w:t>
+            </w:r>
+            <w:r>
+              <w:rPr>
+                <w:noProof/>
+                <w:webHidden/>
+              </w:rPr>
+              <w:fldChar w:fldCharType="end"/>
+            </w:r>
+          </w:hyperlink>
+        </w:p>
+        <w:p>
+          <w:pPr>
+            <w:pStyle w:val="TOC1"/>
+            <w:tabs>
+              <w:tab w:val="left" w:pos="660"/>
+              <w:tab w:val="right" w:leader="dot" w:pos="10250"/>
+            </w:tabs>
+            <w:rPr>
+              <w:rFonts w:asciiTheme="minorHAnsi" w:eastAsiaTheme="minorEastAsia" w:hAnsiTheme="minorHAnsi" w:cstheme="minorBidi"/>
+              <w:noProof/>
+              <w:sz w:val="22"/>
+              <w:szCs w:val="22"/>
+              <w:lang w:val="en-NL" w:eastAsia="en-NL"/>
+            </w:rPr>
+          </w:pPr>
+          <w:hyperlink w:anchor="_Toc3839877" w:history="1">
+            <w:r>
+              <w:rPr>
+                <w:rStyle w:val="Hyperlink"/>
+                <w:noProof/>
+              </w:rPr>
+              <w:t>2.3.</w:t>
+            </w:r>
+            <w:r>
+              <w:rPr>
+                <w:rFonts w:asciiTheme="minorHAnsi" w:eastAsiaTheme="minorEastAsia" w:hAnsiTheme="minorHAnsi" w:cstheme="minorBidi"/>
+                <w:noProof/>
+                <w:sz w:val="22"/>
+                <w:szCs w:val="22"/>
+                <w:lang w:val="en-NL" w:eastAsia="en-NL"/>
+              </w:rPr>
+              <w:tab/>
+            </w:r>
+            <w:r>
+              <w:rPr>
+                <w:rStyle w:val="Hyperlink"/>
+                <w:noProof/>
+              </w:rPr>
+              <w:t>Week 3</w:t>
+            </w:r>
+            <w:r>
+              <w:rPr>
+                <w:noProof/>
+                <w:webHidden/>
+              </w:rPr>
+              <w:tab/>
+            </w:r>
+            <w:r>
+              <w:rPr>
+                <w:noProof/>
+                <w:webHidden/>
+              </w:rPr>
+              <w:fldChar w:fldCharType="begin"/>
+            </w:r>
+            <w:r>
+              <w:rPr>
+                <w:noProof/>
+                <w:webHidden/>
+              </w:rPr>
+              <w:instrText xml:space="preserve"> PAGEREF _Toc3839877 \h </w:instrText>
+            </w:r>
+            <w:r>
+              <w:rPr>
+                <w:noProof/>
+                <w:webHidden/>
+              </w:rPr>
+            </w:r>
+            <w:r>
+              <w:rPr>
+                <w:noProof/>
+                <w:webHidden/>
+              </w:rPr>
+              <w:fldChar w:fldCharType="separate"/>
+            </w:r>
+            <w:r>
+              <w:rPr>
+                <w:noProof/>
+                <w:webHidden/>
+              </w:rPr>
+              <w:t>5</w:t>
+            </w:r>
+            <w:r>
+              <w:rPr>
+                <w:noProof/>
+                <w:webHidden/>
+              </w:rPr>
+              <w:fldChar w:fldCharType="end"/>
+            </w:r>
+          </w:hyperlink>
+        </w:p>
+        <w:p>
+          <w:pPr>
+            <w:pStyle w:val="TOC1"/>
+            <w:tabs>
+              <w:tab w:val="left" w:pos="660"/>
+              <w:tab w:val="right" w:leader="dot" w:pos="10250"/>
+            </w:tabs>
+            <w:rPr>
+              <w:rFonts w:asciiTheme="minorHAnsi" w:eastAsiaTheme="minorEastAsia" w:hAnsiTheme="minorHAnsi" w:cstheme="minorBidi"/>
+              <w:noProof/>
+              <w:sz w:val="22"/>
+              <w:szCs w:val="22"/>
+              <w:lang w:val="en-NL" w:eastAsia="en-NL"/>
+            </w:rPr>
+          </w:pPr>
+          <w:hyperlink w:anchor="_Toc3839878" w:history="1">
+            <w:r>
+              <w:rPr>
+                <w:rStyle w:val="Hyperlink"/>
+                <w:noProof/>
+              </w:rPr>
+              <w:t>2.4.</w:t>
+            </w:r>
+            <w:r>
+              <w:rPr>
+                <w:rFonts w:asciiTheme="minorHAnsi" w:eastAsiaTheme="minorEastAsia" w:hAnsiTheme="minorHAnsi" w:cstheme="minorBidi"/>
+                <w:noProof/>
+                <w:sz w:val="22"/>
+                <w:szCs w:val="22"/>
+                <w:lang w:val="en-NL" w:eastAsia="en-NL"/>
+              </w:rPr>
+              <w:tab/>
+            </w:r>
+            <w:r>
+              <w:rPr>
+                <w:rStyle w:val="Hyperlink"/>
+                <w:noProof/>
+              </w:rPr>
+              <w:t>Week 4</w:t>
+            </w:r>
+            <w:r>
+              <w:rPr>
+                <w:noProof/>
+                <w:webHidden/>
+              </w:rPr>
+              <w:tab/>
+            </w:r>
+            <w:r>
+              <w:rPr>
+                <w:noProof/>
+                <w:webHidden/>
+              </w:rPr>
+              <w:fldChar w:fldCharType="begin"/>
+            </w:r>
+            <w:r>
+              <w:rPr>
+                <w:noProof/>
+                <w:webHidden/>
+              </w:rPr>
+              <w:instrText xml:space="preserve"> PAGEREF _Toc3839878 \h </w:instrText>
+            </w:r>
+            <w:r>
+              <w:rPr>
+                <w:noProof/>
+                <w:webHidden/>
+              </w:rPr>
+            </w:r>
+            <w:r>
+              <w:rPr>
+                <w:noProof/>
+                <w:webHidden/>
+              </w:rPr>
+              <w:fldChar w:fldCharType="separate"/>
+            </w:r>
+            <w:r>
+              <w:rPr>
+                <w:noProof/>
+                <w:webHidden/>
+              </w:rPr>
+              <w:t>6</w:t>
+            </w:r>
+            <w:r>
+              <w:rPr>
+                <w:noProof/>
+                <w:webHidden/>
+              </w:rPr>
+              <w:fldChar w:fldCharType="end"/>
+            </w:r>
+          </w:hyperlink>
+        </w:p>
+        <w:p>
+          <w:pPr>
+            <w:pStyle w:val="TOC1"/>
+            <w:tabs>
+              <w:tab w:val="left" w:pos="660"/>
+              <w:tab w:val="right" w:leader="dot" w:pos="10250"/>
+            </w:tabs>
+            <w:rPr>
+              <w:rFonts w:asciiTheme="minorHAnsi" w:eastAsiaTheme="minorEastAsia" w:hAnsiTheme="minorHAnsi" w:cstheme="minorBidi"/>
+              <w:noProof/>
+              <w:sz w:val="22"/>
+              <w:szCs w:val="22"/>
+              <w:lang w:val="en-NL" w:eastAsia="en-NL"/>
+            </w:rPr>
+          </w:pPr>
+          <w:hyperlink w:anchor="_Toc3839879" w:history="1">
+            <w:r>
+              <w:rPr>
+                <w:rStyle w:val="Hyperlink"/>
+                <w:noProof/>
+              </w:rPr>
+              <w:t>2.5.</w:t>
+            </w:r>
+            <w:r>
+              <w:rPr>
+                <w:rFonts w:asciiTheme="minorHAnsi" w:eastAsiaTheme="minorEastAsia" w:hAnsiTheme="minorHAnsi" w:cstheme="minorBidi"/>
+                <w:noProof/>
+                <w:sz w:val="22"/>
+                <w:szCs w:val="22"/>
+                <w:lang w:val="en-NL" w:eastAsia="en-NL"/>
+              </w:rPr>
+              <w:tab/>
+            </w:r>
+            <w:r>
+              <w:rPr>
+                <w:rStyle w:val="Hyperlink"/>
+                <w:noProof/>
+              </w:rPr>
+              <w:t>Week 5</w:t>
+            </w:r>
+            <w:r>
+              <w:rPr>
+                <w:noProof/>
+                <w:webHidden/>
+              </w:rPr>
+              <w:tab/>
+            </w:r>
+            <w:r>
+              <w:rPr>
+                <w:noProof/>
+                <w:webHidden/>
+              </w:rPr>
+              <w:fldChar w:fldCharType="begin"/>
+            </w:r>
+            <w:r>
+              <w:rPr>
+                <w:noProof/>
+                <w:webHidden/>
+              </w:rPr>
+              <w:instrText xml:space="preserve"> PAGEREF _Toc3839879 \h </w:instrText>
+            </w:r>
+            <w:r>
+              <w:rPr>
+                <w:noProof/>
+                <w:webHidden/>
+              </w:rPr>
+            </w:r>
+            <w:r>
+              <w:rPr>
+                <w:noProof/>
+                <w:webHidden/>
+              </w:rPr>
+              <w:fldChar w:fldCharType="separate"/>
+            </w:r>
+            <w:r>
+              <w:rPr>
+                <w:noProof/>
+                <w:webHidden/>
+              </w:rPr>
+              <w:t>6</w:t>
+            </w:r>
+            <w:r>
+              <w:rPr>
+                <w:noProof/>
+                <w:webHidden/>
+              </w:rPr>
+              <w:fldChar w:fldCharType="end"/>
+            </w:r>
+          </w:hyperlink>
+        </w:p>
+        <w:p>
+          <w:pPr>
+            <w:pStyle w:val="TOC1"/>
+            <w:tabs>
+              <w:tab w:val="left" w:pos="660"/>
+              <w:tab w:val="right" w:leader="dot" w:pos="10250"/>
+            </w:tabs>
+            <w:rPr>
+              <w:rFonts w:asciiTheme="minorHAnsi" w:eastAsiaTheme="minorEastAsia" w:hAnsiTheme="minorHAnsi" w:cstheme="minorBidi"/>
+              <w:noProof/>
+              <w:sz w:val="22"/>
+              <w:szCs w:val="22"/>
+              <w:lang w:val="en-NL" w:eastAsia="en-NL"/>
+            </w:rPr>
+          </w:pPr>
+          <w:hyperlink w:anchor="_Toc3839880" w:history="1">
+            <w:r>
+              <w:rPr>
+                <w:rStyle w:val="Hyperlink"/>
+                <w:noProof/>
+              </w:rPr>
+              <w:t>2.6.</w:t>
+            </w:r>
+            <w:r>
+              <w:rPr>
+                <w:rFonts w:asciiTheme="minorHAnsi" w:eastAsiaTheme="minorEastAsia" w:hAnsiTheme="minorHAnsi" w:cstheme="minorBidi"/>
+                <w:noProof/>
+                <w:sz w:val="22"/>
+                <w:szCs w:val="22"/>
+                <w:lang w:val="en-NL" w:eastAsia="en-NL"/>
+              </w:rPr>
+              <w:tab/>
+            </w:r>
+            <w:r>
+              <w:rPr>
+                <w:rStyle w:val="Hyperlink"/>
+                <w:noProof/>
+              </w:rPr>
+              <w:t>Week 6</w:t>
+            </w:r>
+            <w:r>
+              <w:rPr>
+                <w:noProof/>
+                <w:webHidden/>
+              </w:rPr>
+              <w:tab/>
+            </w:r>
+            <w:r>
+              <w:rPr>
+                <w:noProof/>
+                <w:webHidden/>
+              </w:rPr>
+              <w:fldChar w:fldCharType="begin"/>
+            </w:r>
+            <w:r>
+              <w:rPr>
+                <w:noProof/>
+                <w:webHidden/>
+              </w:rPr>
+              <w:instrText xml:space="preserve"> PAGEREF _Toc3839880 \h </w:instrText>
+            </w:r>
+            <w:r>
+              <w:rPr>
+                <w:noProof/>
+                <w:webHidden/>
+              </w:rPr>
+            </w:r>
+            <w:r>
+              <w:rPr>
+                <w:noProof/>
+                <w:webHidden/>
+              </w:rPr>
+              <w:fldChar w:fldCharType="separate"/>
+            </w:r>
+            <w:r>
+              <w:rPr>
+                <w:noProof/>
+                <w:webHidden/>
+              </w:rPr>
+              <w:t>7</w:t>
+            </w:r>
+            <w:r>
+              <w:rPr>
+                <w:noProof/>
+                <w:webHidden/>
+              </w:rPr>
+              <w:fldChar w:fldCharType="end"/>
+            </w:r>
+          </w:hyperlink>
+        </w:p>
+        <w:p>
+          <w:pPr>
+            <w:pStyle w:val="TOC1"/>
+            <w:tabs>
+              <w:tab w:val="left" w:pos="660"/>
+              <w:tab w:val="right" w:leader="dot" w:pos="10250"/>
+            </w:tabs>
+            <w:rPr>
+              <w:rFonts w:asciiTheme="minorHAnsi" w:eastAsiaTheme="minorEastAsia" w:hAnsiTheme="minorHAnsi" w:cstheme="minorBidi"/>
+              <w:noProof/>
+              <w:sz w:val="22"/>
+              <w:szCs w:val="22"/>
+              <w:lang w:val="en-NL" w:eastAsia="en-NL"/>
+            </w:rPr>
+          </w:pPr>
+          <w:hyperlink w:anchor="_Toc3839881" w:history="1">
+            <w:r>
+              <w:rPr>
+                <w:rStyle w:val="Hyperlink"/>
+                <w:noProof/>
+              </w:rPr>
+              <w:t>2.7.</w:t>
+            </w:r>
+            <w:r>
+              <w:rPr>
+                <w:rFonts w:asciiTheme="minorHAnsi" w:eastAsiaTheme="minorEastAsia" w:hAnsiTheme="minorHAnsi" w:cstheme="minorBidi"/>
+                <w:noProof/>
+                <w:sz w:val="22"/>
+                <w:szCs w:val="22"/>
+                <w:lang w:val="en-NL" w:eastAsia="en-NL"/>
+              </w:rPr>
+              <w:tab/>
+            </w:r>
+            <w:r>
+              <w:rPr>
+                <w:rStyle w:val="Hyperlink"/>
+                <w:noProof/>
+              </w:rPr>
+              <w:t>Week 7</w:t>
+            </w:r>
+            <w:r>
+              <w:rPr>
+                <w:noProof/>
+                <w:webHidden/>
+              </w:rPr>
+              <w:tab/>
+            </w:r>
+            <w:r>
+              <w:rPr>
+                <w:noProof/>
+                <w:webHidden/>
+              </w:rPr>
+              <w:fldChar w:fldCharType="begin"/>
+            </w:r>
+            <w:r>
+              <w:rPr>
+                <w:noProof/>
+                <w:webHidden/>
+              </w:rPr>
+              <w:instrText xml:space="preserve"> PAGEREF _Toc3839881 \h </w:instrText>
+            </w:r>
+            <w:r>
+              <w:rPr>
+                <w:noProof/>
+                <w:webHidden/>
+              </w:rPr>
+            </w:r>
+            <w:r>
+              <w:rPr>
+                <w:noProof/>
+                <w:webHidden/>
+              </w:rPr>
+              <w:fldChar w:fldCharType="separate"/>
+            </w:r>
+            <w:r>
+              <w:rPr>
+                <w:noProof/>
+                <w:webHidden/>
+              </w:rPr>
+              <w:t>7</w:t>
+            </w:r>
+            <w:r>
+              <w:rPr>
+                <w:noProof/>
+                <w:webHidden/>
+              </w:rPr>
+              <w:fldChar w:fldCharType="end"/>
+            </w:r>
+          </w:hyperlink>
+        </w:p>
+        <w:p>
+          <w:pPr>
+            <w:pStyle w:val="TOC1"/>
+            <w:tabs>
+              <w:tab w:val="left" w:pos="660"/>
+              <w:tab w:val="right" w:leader="dot" w:pos="10250"/>
+            </w:tabs>
+            <w:rPr>
+              <w:rFonts w:asciiTheme="minorHAnsi" w:eastAsiaTheme="minorEastAsia" w:hAnsiTheme="minorHAnsi" w:cstheme="minorBidi"/>
+              <w:noProof/>
+              <w:sz w:val="22"/>
+              <w:szCs w:val="22"/>
+              <w:lang w:val="en-NL" w:eastAsia="en-NL"/>
+            </w:rPr>
+          </w:pPr>
+          <w:hyperlink w:anchor="_Toc3839882" w:history="1">
+            <w:r>
+              <w:rPr>
+                <w:rStyle w:val="Hyperlink"/>
+                <w:noProof/>
+              </w:rPr>
+              <w:t>2.8.</w:t>
+            </w:r>
+            <w:r>
+              <w:rPr>
+                <w:rFonts w:asciiTheme="minorHAnsi" w:eastAsiaTheme="minorEastAsia" w:hAnsiTheme="minorHAnsi" w:cstheme="minorBidi"/>
+                <w:noProof/>
+                <w:sz w:val="22"/>
+                <w:szCs w:val="22"/>
+                <w:lang w:val="en-NL" w:eastAsia="en-NL"/>
+              </w:rPr>
+              <w:tab/>
+            </w:r>
+            <w:r>
+              <w:rPr>
+                <w:rStyle w:val="Hyperlink"/>
+                <w:noProof/>
+              </w:rPr>
+              <w:t>Week 8</w:t>
+            </w:r>
+            <w:r>
+              <w:rPr>
+                <w:noProof/>
+                <w:webHidden/>
+              </w:rPr>
+              <w:tab/>
+            </w:r>
+            <w:r>
+              <w:rPr>
+                <w:noProof/>
+                <w:webHidden/>
+              </w:rPr>
+              <w:fldChar w:fldCharType="begin"/>
+            </w:r>
+            <w:r>
+              <w:rPr>
+                <w:noProof/>
+                <w:webHidden/>
+              </w:rPr>
+              <w:instrText xml:space="preserve"> PAGEREF _Toc3839882 \h </w:instrText>
+            </w:r>
+            <w:r>
+              <w:rPr>
+                <w:noProof/>
+                <w:webHidden/>
+              </w:rPr>
+            </w:r>
+            <w:r>
+              <w:rPr>
+                <w:noProof/>
+                <w:webHidden/>
+              </w:rPr>
+              <w:fldChar w:fldCharType="separate"/>
+            </w:r>
+            <w:r>
+              <w:rPr>
+                <w:noProof/>
+                <w:webHidden/>
+              </w:rPr>
+              <w:t>7</w:t>
+            </w:r>
+            <w:r>
+              <w:rPr>
+                <w:noProof/>
+                <w:webHidden/>
+              </w:rPr>
+              <w:fldChar w:fldCharType="end"/>
+            </w:r>
+          </w:hyperlink>
+        </w:p>
+        <w:p>
+          <w:pPr>
+            <w:pStyle w:val="TOC1"/>
+            <w:tabs>
+              <w:tab w:val="left" w:pos="660"/>
+              <w:tab w:val="right" w:leader="dot" w:pos="10250"/>
+            </w:tabs>
+            <w:rPr>
+              <w:rFonts w:asciiTheme="minorHAnsi" w:eastAsiaTheme="minorEastAsia" w:hAnsiTheme="minorHAnsi" w:cstheme="minorBidi"/>
+              <w:noProof/>
+              <w:sz w:val="22"/>
+              <w:szCs w:val="22"/>
+              <w:lang w:val="en-NL" w:eastAsia="en-NL"/>
+            </w:rPr>
+          </w:pPr>
+          <w:hyperlink w:anchor="_Toc3839883" w:history="1">
+            <w:r>
+              <w:rPr>
+                <w:rStyle w:val="Hyperlink"/>
+                <w:noProof/>
+              </w:rPr>
+              <w:t>2.9.</w:t>
+            </w:r>
+            <w:r>
+              <w:rPr>
+                <w:rFonts w:asciiTheme="minorHAnsi" w:eastAsiaTheme="minorEastAsia" w:hAnsiTheme="minorHAnsi" w:cstheme="minorBidi"/>
+                <w:noProof/>
+                <w:sz w:val="22"/>
+                <w:szCs w:val="22"/>
+                <w:lang w:val="en-NL" w:eastAsia="en-NL"/>
+              </w:rPr>
+              <w:tab/>
+            </w:r>
+            <w:r>
+              <w:rPr>
+                <w:rStyle w:val="Hyperlink"/>
+                <w:noProof/>
+              </w:rPr>
+              <w:t>Week 9</w:t>
+            </w:r>
+            <w:r>
+              <w:rPr>
+                <w:noProof/>
+                <w:webHidden/>
+              </w:rPr>
+              <w:tab/>
+            </w:r>
+            <w:r>
+              <w:rPr>
+                <w:noProof/>
+                <w:webHidden/>
+              </w:rPr>
+              <w:fldChar w:fldCharType="begin"/>
+            </w:r>
+            <w:r>
+              <w:rPr>
+                <w:noProof/>
+                <w:webHidden/>
+              </w:rPr>
+              <w:instrText xml:space="preserve"> PAGEREF _Toc3839883 \h </w:instrText>
+            </w:r>
+            <w:r>
+              <w:rPr>
+                <w:noProof/>
+                <w:webHidden/>
+              </w:rPr>
+            </w:r>
+            <w:r>
+              <w:rPr>
+                <w:noProof/>
+                <w:webHidden/>
+              </w:rPr>
+              <w:fldChar w:fldCharType="separate"/>
+            </w:r>
+            <w:r>
+              <w:rPr>
+                <w:noProof/>
+                <w:webHidden/>
+              </w:rPr>
+              <w:t>7</w:t>
+            </w:r>
+            <w:r>
+              <w:rPr>
+                <w:noProof/>
+                <w:webHidden/>
+              </w:rPr>
+              <w:fldChar w:fldCharType="end"/>
+            </w:r>
+          </w:hyperlink>
+        </w:p>
+        <w:p>
+          <w:pPr>
+            <w:pStyle w:val="TOC1"/>
+            <w:tabs>
+              <w:tab w:val="left" w:pos="880"/>
+              <w:tab w:val="right" w:leader="dot" w:pos="10250"/>
+            </w:tabs>
+            <w:rPr>
+              <w:rFonts w:asciiTheme="minorHAnsi" w:eastAsiaTheme="minorEastAsia" w:hAnsiTheme="minorHAnsi" w:cstheme="minorBidi"/>
+              <w:noProof/>
+              <w:sz w:val="22"/>
+              <w:szCs w:val="22"/>
+              <w:lang w:val="en-NL" w:eastAsia="en-NL"/>
+            </w:rPr>
+          </w:pPr>
+          <w:hyperlink w:anchor="_Toc3839884" w:history="1">
+            <w:r>
+              <w:rPr>
+                <w:rStyle w:val="Hyperlink"/>
+                <w:noProof/>
+              </w:rPr>
+              <w:t>2.10.</w:t>
+            </w:r>
+            <w:r>
+              <w:rPr>
+                <w:rFonts w:asciiTheme="minorHAnsi" w:eastAsiaTheme="minorEastAsia" w:hAnsiTheme="minorHAnsi" w:cstheme="minorBidi"/>
+                <w:noProof/>
+                <w:sz w:val="22"/>
+                <w:szCs w:val="22"/>
+                <w:lang w:val="en-NL" w:eastAsia="en-NL"/>
+              </w:rPr>
+              <w:tab/>
+            </w:r>
+            <w:r>
+              <w:rPr>
+                <w:rStyle w:val="Hyperlink"/>
+                <w:noProof/>
+              </w:rPr>
+              <w:t>Week 10</w:t>
+            </w:r>
+            <w:r>
+              <w:rPr>
+                <w:noProof/>
+                <w:webHidden/>
+              </w:rPr>
+              <w:tab/>
+            </w:r>
+            <w:r>
+              <w:rPr>
+                <w:noProof/>
+                <w:webHidden/>
+              </w:rPr>
+              <w:fldChar w:fldCharType="begin"/>
+            </w:r>
+            <w:r>
+              <w:rPr>
+                <w:noProof/>
+                <w:webHidden/>
+              </w:rPr>
+              <w:instrText xml:space="preserve"> PAGEREF _Toc3839884 \h </w:instrText>
+            </w:r>
+            <w:r>
+              <w:rPr>
+                <w:noProof/>
+                <w:webHidden/>
+              </w:rPr>
+            </w:r>
+            <w:r>
+              <w:rPr>
+                <w:noProof/>
+                <w:webHidden/>
+              </w:rPr>
+              <w:fldChar w:fldCharType="separate"/>
+            </w:r>
+            <w:r>
+              <w:rPr>
+                <w:noProof/>
+                <w:webHidden/>
+              </w:rPr>
+              <w:t>7</w:t>
+            </w:r>
+            <w:r>
+              <w:rPr>
+                <w:noProof/>
+                <w:webHidden/>
+              </w:rPr>
+              <w:fldChar w:fldCharType="end"/>
+            </w:r>
+          </w:hyperlink>
+        </w:p>
+        <w:p>
+          <w:pPr>
+            <w:pStyle w:val="TOC1"/>
+            <w:tabs>
+              <w:tab w:val="left" w:pos="880"/>
+              <w:tab w:val="right" w:leader="dot" w:pos="10250"/>
+            </w:tabs>
+            <w:rPr>
+              <w:rFonts w:asciiTheme="minorHAnsi" w:eastAsiaTheme="minorEastAsia" w:hAnsiTheme="minorHAnsi" w:cstheme="minorBidi"/>
+              <w:noProof/>
+              <w:sz w:val="22"/>
+              <w:szCs w:val="22"/>
+              <w:lang w:val="en-NL" w:eastAsia="en-NL"/>
+            </w:rPr>
+          </w:pPr>
+          <w:hyperlink w:anchor="_Toc3839885" w:history="1">
+            <w:r>
+              <w:rPr>
+                <w:rStyle w:val="Hyperlink"/>
+                <w:noProof/>
+              </w:rPr>
+              <w:t>2.11.</w:t>
+            </w:r>
+            <w:r>
+              <w:rPr>
+                <w:rFonts w:asciiTheme="minorHAnsi" w:eastAsiaTheme="minorEastAsia" w:hAnsiTheme="minorHAnsi" w:cstheme="minorBidi"/>
+                <w:noProof/>
+                <w:sz w:val="22"/>
+                <w:szCs w:val="22"/>
+                <w:lang w:val="en-NL" w:eastAsia="en-NL"/>
+              </w:rPr>
+              <w:tab/>
+            </w:r>
+            <w:r>
+              <w:rPr>
+                <w:rStyle w:val="Hyperlink"/>
+                <w:noProof/>
+              </w:rPr>
+              <w:t>Week 11</w:t>
+            </w:r>
+            <w:r>
+              <w:rPr>
+                <w:noProof/>
+                <w:webHidden/>
+              </w:rPr>
+              <w:tab/>
+            </w:r>
+            <w:r>
+              <w:rPr>
+                <w:noProof/>
+                <w:webHidden/>
+              </w:rPr>
+              <w:fldChar w:fldCharType="begin"/>
+            </w:r>
+            <w:r>
+              <w:rPr>
+                <w:noProof/>
+                <w:webHidden/>
+              </w:rPr>
+              <w:instrText xml:space="preserve"> PAGEREF _Toc3839885 \h </w:instrText>
+            </w:r>
+            <w:r>
+              <w:rPr>
+                <w:noProof/>
+                <w:webHidden/>
+              </w:rPr>
+            </w:r>
+            <w:r>
+              <w:rPr>
+                <w:noProof/>
+                <w:webHidden/>
+              </w:rPr>
+              <w:fldChar w:fldCharType="separate"/>
+            </w:r>
+            <w:r>
+              <w:rPr>
+                <w:noProof/>
+                <w:webHidden/>
+              </w:rPr>
+              <w:t>7</w:t>
+            </w:r>
+            <w:r>
+              <w:rPr>
+                <w:noProof/>
+                <w:webHidden/>
+              </w:rPr>
+              <w:fldChar w:fldCharType="end"/>
+            </w:r>
+          </w:hyperlink>
+        </w:p>
+        <w:p>
+          <w:pPr>
+            <w:pStyle w:val="TOC1"/>
+            <w:tabs>
+              <w:tab w:val="left" w:pos="880"/>
+              <w:tab w:val="right" w:leader="dot" w:pos="10250"/>
+            </w:tabs>
+            <w:rPr>
+              <w:rFonts w:asciiTheme="minorHAnsi" w:eastAsiaTheme="minorEastAsia" w:hAnsiTheme="minorHAnsi" w:cstheme="minorBidi"/>
+              <w:noProof/>
+              <w:sz w:val="22"/>
+              <w:szCs w:val="22"/>
+              <w:lang w:val="en-NL" w:eastAsia="en-NL"/>
+            </w:rPr>
+          </w:pPr>
+          <w:hyperlink w:anchor="_Toc3839886" w:history="1">
+            <w:r>
+              <w:rPr>
+                <w:rStyle w:val="Hyperlink"/>
+                <w:noProof/>
+              </w:rPr>
+              <w:t>2.12.</w:t>
+            </w:r>
+            <w:r>
+              <w:rPr>
+                <w:rFonts w:asciiTheme="minorHAnsi" w:eastAsiaTheme="minorEastAsia" w:hAnsiTheme="minorHAnsi" w:cstheme="minorBidi"/>
+                <w:noProof/>
+                <w:sz w:val="22"/>
+                <w:szCs w:val="22"/>
+                <w:lang w:val="en-NL" w:eastAsia="en-NL"/>
+              </w:rPr>
+              <w:tab/>
+            </w:r>
+            <w:r>
+              <w:rPr>
+                <w:rStyle w:val="Hyperlink"/>
+                <w:noProof/>
+              </w:rPr>
+              <w:t>Week 12</w:t>
+            </w:r>
+            <w:r>
+              <w:rPr>
+                <w:noProof/>
+                <w:webHidden/>
+              </w:rPr>
+              <w:tab/>
+            </w:r>
+            <w:r>
+              <w:rPr>
+                <w:noProof/>
+                <w:webHidden/>
+              </w:rPr>
+              <w:fldChar w:fldCharType="begin"/>
+            </w:r>
+            <w:r>
+              <w:rPr>
+                <w:noProof/>
+                <w:webHidden/>
+              </w:rPr>
+              <w:instrText xml:space="preserve"> PAGEREF _Toc3839886 \h </w:instrText>
+            </w:r>
+            <w:r>
+              <w:rPr>
+                <w:noProof/>
+                <w:webHidden/>
+              </w:rPr>
+            </w:r>
+            <w:r>
+              <w:rPr>
+                <w:noProof/>
+                <w:webHidden/>
+              </w:rPr>
+              <w:fldChar w:fldCharType="separate"/>
+            </w:r>
+            <w:r>
+              <w:rPr>
+                <w:noProof/>
+                <w:webHidden/>
+              </w:rPr>
+              <w:t>8</w:t>
+            </w:r>
+            <w:r>
+              <w:rPr>
+                <w:noProof/>
+                <w:webHidden/>
+              </w:rPr>
+              <w:fldChar w:fldCharType="end"/>
+            </w:r>
+          </w:hyperlink>
+        </w:p>
+        <w:p>
+          <w:pPr>
+            <w:pStyle w:val="TOC1"/>
+            <w:tabs>
+              <w:tab w:val="left" w:pos="880"/>
+              <w:tab w:val="right" w:leader="dot" w:pos="10250"/>
+            </w:tabs>
+            <w:rPr>
+              <w:rFonts w:asciiTheme="minorHAnsi" w:eastAsiaTheme="minorEastAsia" w:hAnsiTheme="minorHAnsi" w:cstheme="minorBidi"/>
+              <w:noProof/>
+              <w:sz w:val="22"/>
+              <w:szCs w:val="22"/>
+              <w:lang w:val="en-NL" w:eastAsia="en-NL"/>
+            </w:rPr>
+          </w:pPr>
+          <w:hyperlink w:anchor="_Toc3839887" w:history="1">
+            <w:r>
+              <w:rPr>
+                <w:rStyle w:val="Hyperlink"/>
+                <w:noProof/>
+              </w:rPr>
+              <w:t>2.13.</w:t>
+            </w:r>
+            <w:r>
+              <w:rPr>
+                <w:rFonts w:asciiTheme="minorHAnsi" w:eastAsiaTheme="minorEastAsia" w:hAnsiTheme="minorHAnsi" w:cstheme="minorBidi"/>
+                <w:noProof/>
+                <w:sz w:val="22"/>
+                <w:szCs w:val="22"/>
+                <w:lang w:val="en-NL" w:eastAsia="en-NL"/>
+              </w:rPr>
+              <w:tab/>
+            </w:r>
+            <w:r>
+              <w:rPr>
+                <w:rStyle w:val="Hyperlink"/>
+                <w:noProof/>
+              </w:rPr>
+              <w:t>Week 13</w:t>
+            </w:r>
+            <w:r>
+              <w:rPr>
+                <w:noProof/>
+                <w:webHidden/>
+              </w:rPr>
+              <w:tab/>
+            </w:r>
+            <w:r>
+              <w:rPr>
+                <w:noProof/>
+                <w:webHidden/>
+              </w:rPr>
+              <w:fldChar w:fldCharType="begin"/>
+            </w:r>
+            <w:r>
+              <w:rPr>
+                <w:noProof/>
+                <w:webHidden/>
+              </w:rPr>
+              <w:instrText xml:space="preserve"> PAGEREF _Toc3839887 \h </w:instrText>
+            </w:r>
+            <w:r>
+              <w:rPr>
+                <w:noProof/>
+                <w:webHidden/>
+              </w:rPr>
+            </w:r>
+            <w:r>
+              <w:rPr>
+                <w:noProof/>
+                <w:webHidden/>
+              </w:rPr>
+              <w:fldChar w:fldCharType="separate"/>
+            </w:r>
+            <w:r>
+              <w:rPr>
+                <w:noProof/>
+                <w:webHidden/>
+              </w:rPr>
+              <w:t>8</w:t>
+            </w:r>
+            <w:r>
+              <w:rPr>
+                <w:noProof/>
+                <w:webHidden/>
+              </w:rPr>
+              <w:fldChar w:fldCharType="end"/>
+            </w:r>
+          </w:hyperlink>
+        </w:p>
+        <w:p>
+          <w:pPr>
+            <w:pStyle w:val="TOC1"/>
+            <w:tabs>
+              <w:tab w:val="left" w:pos="880"/>
+              <w:tab w:val="right" w:leader="dot" w:pos="10250"/>
+            </w:tabs>
+            <w:rPr>
+              <w:rFonts w:asciiTheme="minorHAnsi" w:eastAsiaTheme="minorEastAsia" w:hAnsiTheme="minorHAnsi" w:cstheme="minorBidi"/>
+              <w:noProof/>
+              <w:sz w:val="22"/>
+              <w:szCs w:val="22"/>
+              <w:lang w:val="en-NL" w:eastAsia="en-NL"/>
+            </w:rPr>
+          </w:pPr>
+          <w:hyperlink w:anchor="_Toc3839888" w:history="1">
+            <w:r>
+              <w:rPr>
+                <w:rStyle w:val="Hyperlink"/>
+                <w:noProof/>
+              </w:rPr>
+              <w:t>2.14.</w:t>
+            </w:r>
+            <w:r>
+              <w:rPr>
+                <w:rFonts w:asciiTheme="minorHAnsi" w:eastAsiaTheme="minorEastAsia" w:hAnsiTheme="minorHAnsi" w:cstheme="minorBidi"/>
+                <w:noProof/>
+                <w:sz w:val="22"/>
+                <w:szCs w:val="22"/>
+                <w:lang w:val="en-NL" w:eastAsia="en-NL"/>
+              </w:rPr>
+              <w:tab/>
+            </w:r>
+            <w:r>
+              <w:rPr>
+                <w:rStyle w:val="Hyperlink"/>
+                <w:noProof/>
+              </w:rPr>
+              <w:t>Week 14</w:t>
+            </w:r>
+            <w:r>
+              <w:rPr>
+                <w:noProof/>
+                <w:webHidden/>
+              </w:rPr>
+              <w:tab/>
+            </w:r>
+            <w:r>
+              <w:rPr>
+                <w:noProof/>
+                <w:webHidden/>
+              </w:rPr>
+              <w:fldChar w:fldCharType="begin"/>
+            </w:r>
+            <w:r>
+              <w:rPr>
+                <w:noProof/>
+                <w:webHidden/>
+              </w:rPr>
+              <w:instrText xml:space="preserve"> PAGEREF _Toc3839888 \h </w:instrText>
+            </w:r>
+            <w:r>
+              <w:rPr>
+                <w:noProof/>
+                <w:webHidden/>
+              </w:rPr>
+            </w:r>
+            <w:r>
+              <w:rPr>
+                <w:noProof/>
+                <w:webHidden/>
+              </w:rPr>
+              <w:fldChar w:fldCharType="separate"/>
+            </w:r>
+            <w:r>
+              <w:rPr>
+                <w:noProof/>
+                <w:webHidden/>
+              </w:rPr>
+              <w:t>8</w:t>
+            </w:r>
+            <w:r>
+              <w:rPr>
+                <w:noProof/>
+                <w:webHidden/>
+              </w:rPr>
+              <w:fldChar w:fldCharType="end"/>
+            </w:r>
+          </w:hyperlink>
+        </w:p>
+        <w:p>
+          <w:pPr>
+            <w:pStyle w:val="TOC1"/>
+            <w:tabs>
+              <w:tab w:val="left" w:pos="880"/>
+              <w:tab w:val="right" w:leader="dot" w:pos="10250"/>
+            </w:tabs>
+            <w:rPr>
+              <w:rFonts w:asciiTheme="minorHAnsi" w:eastAsiaTheme="minorEastAsia" w:hAnsiTheme="minorHAnsi" w:cstheme="minorBidi"/>
+              <w:noProof/>
+              <w:sz w:val="22"/>
+              <w:szCs w:val="22"/>
+              <w:lang w:val="en-NL" w:eastAsia="en-NL"/>
+            </w:rPr>
+          </w:pPr>
+          <w:hyperlink w:anchor="_Toc3839889" w:history="1">
+            <w:r>
+              <w:rPr>
+                <w:rStyle w:val="Hyperlink"/>
+                <w:noProof/>
+              </w:rPr>
+              <w:t>2.15.</w:t>
+            </w:r>
+            <w:r>
+              <w:rPr>
+                <w:rFonts w:asciiTheme="minorHAnsi" w:eastAsiaTheme="minorEastAsia" w:hAnsiTheme="minorHAnsi" w:cstheme="minorBidi"/>
+                <w:noProof/>
+                <w:sz w:val="22"/>
+                <w:szCs w:val="22"/>
+                <w:lang w:val="en-NL" w:eastAsia="en-NL"/>
+              </w:rPr>
+              <w:tab/>
+            </w:r>
+            <w:r>
+              <w:rPr>
+                <w:rStyle w:val="Hyperlink"/>
+                <w:noProof/>
+              </w:rPr>
+              <w:t>Week 15</w:t>
+            </w:r>
+            <w:r>
+              <w:rPr>
+                <w:noProof/>
+                <w:webHidden/>
+              </w:rPr>
+              <w:tab/>
+            </w:r>
+            <w:r>
+              <w:rPr>
+                <w:noProof/>
+                <w:webHidden/>
+              </w:rPr>
+              <w:fldChar w:fldCharType="begin"/>
+            </w:r>
+            <w:r>
+              <w:rPr>
+                <w:noProof/>
+                <w:webHidden/>
+              </w:rPr>
+              <w:instrText xml:space="preserve"> PAGEREF _Toc3839889 \h </w:instrText>
+            </w:r>
+            <w:r>
+              <w:rPr>
+                <w:noProof/>
+                <w:webHidden/>
+              </w:rPr>
+            </w:r>
+            <w:r>
+              <w:rPr>
+                <w:noProof/>
+                <w:webHidden/>
+              </w:rPr>
+              <w:fldChar w:fldCharType="separate"/>
+            </w:r>
+            <w:r>
+              <w:rPr>
+                <w:noProof/>
+                <w:webHidden/>
+              </w:rPr>
+              <w:t>8</w:t>
+            </w:r>
+            <w:r>
+              <w:rPr>
+                <w:noProof/>
+                <w:webHidden/>
+              </w:rPr>
+              <w:fldChar w:fldCharType="end"/>
+            </w:r>
+          </w:hyperlink>
+        </w:p>
+        <w:p>
+          <w:pPr>
+            <w:pStyle w:val="TOC1"/>
+            <w:tabs>
+              <w:tab w:val="left" w:pos="880"/>
+              <w:tab w:val="right" w:leader="dot" w:pos="10250"/>
+            </w:tabs>
+            <w:rPr>
+              <w:rFonts w:asciiTheme="minorHAnsi" w:eastAsiaTheme="minorEastAsia" w:hAnsiTheme="minorHAnsi" w:cstheme="minorBidi"/>
+              <w:noProof/>
+              <w:sz w:val="22"/>
+              <w:szCs w:val="22"/>
+              <w:lang w:val="en-NL" w:eastAsia="en-NL"/>
+            </w:rPr>
+          </w:pPr>
+          <w:hyperlink w:anchor="_Toc3839890" w:history="1">
+            <w:r>
+              <w:rPr>
+                <w:rStyle w:val="Hyperlink"/>
+                <w:noProof/>
+              </w:rPr>
+              <w:t>2.16.</w:t>
+            </w:r>
+            <w:r>
+              <w:rPr>
+                <w:rFonts w:asciiTheme="minorHAnsi" w:eastAsiaTheme="minorEastAsia" w:hAnsiTheme="minorHAnsi" w:cstheme="minorBidi"/>
+                <w:noProof/>
+                <w:sz w:val="22"/>
+                <w:szCs w:val="22"/>
+                <w:lang w:val="en-NL" w:eastAsia="en-NL"/>
+              </w:rPr>
+              <w:tab/>
+            </w:r>
+            <w:r>
+              <w:rPr>
+                <w:rStyle w:val="Hyperlink"/>
+                <w:noProof/>
+              </w:rPr>
+              <w:t>Week 16</w:t>
+            </w:r>
+            <w:r>
+              <w:rPr>
+                <w:noProof/>
+                <w:webHidden/>
+              </w:rPr>
+              <w:tab/>
+            </w:r>
+            <w:r>
+              <w:rPr>
+                <w:noProof/>
+                <w:webHidden/>
+              </w:rPr>
+              <w:fldChar w:fldCharType="begin"/>
+            </w:r>
+            <w:r>
+              <w:rPr>
+                <w:noProof/>
+                <w:webHidden/>
+              </w:rPr>
+              <w:instrText xml:space="preserve"> PAGEREF _Toc3839890 \h </w:instrText>
+            </w:r>
+            <w:r>
+              <w:rPr>
+                <w:noProof/>
+                <w:webHidden/>
+              </w:rPr>
+            </w:r>
+            <w:r>
+              <w:rPr>
+                <w:noProof/>
+                <w:webHidden/>
+              </w:rPr>
+              <w:fldChar w:fldCharType="separate"/>
+            </w:r>
+            <w:r>
+              <w:rPr>
+                <w:noProof/>
+                <w:webHidden/>
+              </w:rPr>
+              <w:t>8</w:t>
+            </w:r>
+            <w:r>
+              <w:rPr>
+                <w:noProof/>
+                <w:webHidden/>
+              </w:rPr>
+              <w:fldChar w:fldCharType="end"/>
+            </w:r>
+          </w:hyperlink>
+        </w:p>
+        <w:p>
+          <w:pPr>
+            <w:pStyle w:val="TOC1"/>
+            <w:tabs>
+              <w:tab w:val="left" w:pos="880"/>
+              <w:tab w:val="right" w:leader="dot" w:pos="10250"/>
+            </w:tabs>
+            <w:rPr>
+              <w:rFonts w:asciiTheme="minorHAnsi" w:eastAsiaTheme="minorEastAsia" w:hAnsiTheme="minorHAnsi" w:cstheme="minorBidi"/>
+              <w:noProof/>
+              <w:sz w:val="22"/>
+              <w:szCs w:val="22"/>
+              <w:lang w:val="en-NL" w:eastAsia="en-NL"/>
+            </w:rPr>
+          </w:pPr>
+          <w:hyperlink w:anchor="_Toc3839891" w:history="1">
+            <w:r>
+              <w:rPr>
+                <w:rStyle w:val="Hyperlink"/>
+                <w:noProof/>
+              </w:rPr>
+              <w:t>2.17.</w:t>
+            </w:r>
+            <w:r>
+              <w:rPr>
+                <w:rFonts w:asciiTheme="minorHAnsi" w:eastAsiaTheme="minorEastAsia" w:hAnsiTheme="minorHAnsi" w:cstheme="minorBidi"/>
+                <w:noProof/>
+                <w:sz w:val="22"/>
+                <w:szCs w:val="22"/>
+                <w:lang w:val="en-NL" w:eastAsia="en-NL"/>
+              </w:rPr>
+              <w:tab/>
+            </w:r>
+            <w:r>
+              <w:rPr>
+                <w:rStyle w:val="Hyperlink"/>
+                <w:noProof/>
+              </w:rPr>
+              <w:t>Week 17</w:t>
+            </w:r>
+            <w:r>
+              <w:rPr>
+                <w:noProof/>
+                <w:webHidden/>
+              </w:rPr>
+              <w:tab/>
+            </w:r>
+            <w:r>
+              <w:rPr>
+                <w:noProof/>
+                <w:webHidden/>
+              </w:rPr>
+              <w:fldChar w:fldCharType="begin"/>
+            </w:r>
+            <w:r>
+              <w:rPr>
+                <w:noProof/>
+                <w:webHidden/>
+              </w:rPr>
+              <w:instrText xml:space="preserve"> PAGEREF _Toc3839891 \h </w:instrText>
+            </w:r>
+            <w:r>
+              <w:rPr>
+                <w:noProof/>
+                <w:webHidden/>
+              </w:rPr>
+            </w:r>
+            <w:r>
+              <w:rPr>
+                <w:noProof/>
+                <w:webHidden/>
+              </w:rPr>
+              <w:fldChar w:fldCharType="separate"/>
+            </w:r>
+            <w:r>
+              <w:rPr>
+                <w:noProof/>
+                <w:webHidden/>
+              </w:rPr>
+              <w:t>8</w:t>
+            </w:r>
+            <w:r>
+              <w:rPr>
+                <w:noProof/>
+                <w:webHidden/>
+              </w:rPr>
+              <w:fldChar w:fldCharType="end"/>
+            </w:r>
+          </w:hyperlink>
+        </w:p>
+        <w:p>
+          <w:pPr>
+            <w:pStyle w:val="TOC1"/>
+            <w:tabs>
+              <w:tab w:val="left" w:pos="880"/>
+              <w:tab w:val="right" w:leader="dot" w:pos="10250"/>
+            </w:tabs>
+            <w:rPr>
+              <w:rFonts w:asciiTheme="minorHAnsi" w:eastAsiaTheme="minorEastAsia" w:hAnsiTheme="minorHAnsi" w:cstheme="minorBidi"/>
+              <w:noProof/>
+              <w:sz w:val="22"/>
+              <w:szCs w:val="22"/>
+              <w:lang w:val="en-NL" w:eastAsia="en-NL"/>
+            </w:rPr>
+          </w:pPr>
+          <w:hyperlink w:anchor="_Toc3839892" w:history="1">
+            <w:r>
+              <w:rPr>
+                <w:rStyle w:val="Hyperlink"/>
+                <w:noProof/>
+              </w:rPr>
+              <w:t>2.18.</w:t>
+            </w:r>
+            <w:r>
+              <w:rPr>
+                <w:rFonts w:asciiTheme="minorHAnsi" w:eastAsiaTheme="minorEastAsia" w:hAnsiTheme="minorHAnsi" w:cstheme="minorBidi"/>
+                <w:noProof/>
+                <w:sz w:val="22"/>
+                <w:szCs w:val="22"/>
+                <w:lang w:val="en-NL" w:eastAsia="en-NL"/>
+              </w:rPr>
+              <w:tab/>
+            </w:r>
+            <w:r>
+              <w:rPr>
+                <w:rStyle w:val="Hyperlink"/>
+                <w:noProof/>
+              </w:rPr>
+              <w:t>Week 18</w:t>
+            </w:r>
+            <w:r>
+              <w:rPr>
+                <w:noProof/>
+                <w:webHidden/>
+              </w:rPr>
+              <w:tab/>
+            </w:r>
+            <w:r>
+              <w:rPr>
+                <w:noProof/>
+                <w:webHidden/>
+              </w:rPr>
+              <w:fldChar w:fldCharType="begin"/>
+            </w:r>
+            <w:r>
+              <w:rPr>
+                <w:noProof/>
+                <w:webHidden/>
+              </w:rPr>
+              <w:instrText xml:space="preserve"> PAGEREF _Toc3839892 \h </w:instrText>
+            </w:r>
+            <w:r>
+              <w:rPr>
+                <w:noProof/>
+                <w:webHidden/>
+              </w:rPr>
+            </w:r>
+            <w:r>
+              <w:rPr>
+                <w:noProof/>
+                <w:webHidden/>
+              </w:rPr>
+              <w:fldChar w:fldCharType="separate"/>
+            </w:r>
+            <w:r>
+              <w:rPr>
+                <w:noProof/>
+                <w:webHidden/>
+              </w:rPr>
+              <w:t>8</w:t>
+            </w:r>
+            <w:r>
+              <w:rPr>
+                <w:noProof/>
+                <w:webHidden/>
+              </w:rPr>
+              <w:fldChar w:fldCharType="end"/>
+            </w:r>
+          </w:hyperlink>
+        </w:p>
+        <w:p>
+          <w:pPr>
+            <w:pStyle w:val="TOC1"/>
+            <w:tabs>
+              <w:tab w:val="left" w:pos="880"/>
+              <w:tab w:val="right" w:leader="dot" w:pos="10250"/>
+            </w:tabs>
+            <w:rPr>
+              <w:rFonts w:asciiTheme="minorHAnsi" w:eastAsiaTheme="minorEastAsia" w:hAnsiTheme="minorHAnsi" w:cstheme="minorBidi"/>
+              <w:noProof/>
+              <w:sz w:val="22"/>
+              <w:szCs w:val="22"/>
+              <w:lang w:val="en-NL" w:eastAsia="en-NL"/>
+            </w:rPr>
+          </w:pPr>
+          <w:hyperlink w:anchor="_Toc3839893" w:history="1">
+            <w:r>
+              <w:rPr>
+                <w:rStyle w:val="Hyperlink"/>
+                <w:noProof/>
+              </w:rPr>
+              <w:t>2.19.</w:t>
+            </w:r>
+            <w:r>
+              <w:rPr>
+                <w:rFonts w:asciiTheme="minorHAnsi" w:eastAsiaTheme="minorEastAsia" w:hAnsiTheme="minorHAnsi" w:cstheme="minorBidi"/>
+                <w:noProof/>
+                <w:sz w:val="22"/>
+                <w:szCs w:val="22"/>
+                <w:lang w:val="en-NL" w:eastAsia="en-NL"/>
+              </w:rPr>
+              <w:tab/>
+            </w:r>
+            <w:r>
+              <w:rPr>
+                <w:rStyle w:val="Hyperlink"/>
+                <w:noProof/>
+              </w:rPr>
+              <w:t>Week 19</w:t>
+            </w:r>
+            <w:r>
+              <w:rPr>
+                <w:noProof/>
+                <w:webHidden/>
+              </w:rPr>
+              <w:tab/>
+            </w:r>
+            <w:r>
+              <w:rPr>
+                <w:noProof/>
+                <w:webHidden/>
+              </w:rPr>
+              <w:fldChar w:fldCharType="begin"/>
+            </w:r>
+            <w:r>
+              <w:rPr>
+                <w:noProof/>
+                <w:webHidden/>
+              </w:rPr>
+              <w:instrText xml:space="preserve"> PAGEREF _Toc3839893 \h </w:instrText>
+            </w:r>
+            <w:r>
+              <w:rPr>
+                <w:noProof/>
+                <w:webHidden/>
+              </w:rPr>
+            </w:r>
+            <w:r>
+              <w:rPr>
+                <w:noProof/>
+                <w:webHidden/>
+              </w:rPr>
+              <w:fldChar w:fldCharType="separate"/>
+            </w:r>
+            <w:r>
+              <w:rPr>
+                <w:noProof/>
+                <w:webHidden/>
+              </w:rPr>
+              <w:t>9</w:t>
+            </w:r>
+            <w:r>
+              <w:rPr>
+                <w:noProof/>
+                <w:webHidden/>
+              </w:rPr>
+              <w:fldChar w:fldCharType="end"/>
+            </w:r>
+          </w:hyperlink>
+        </w:p>
+        <w:p>
+          <w:pPr>
+            <w:pStyle w:val="TOC1"/>
+            <w:tabs>
+              <w:tab w:val="left" w:pos="880"/>
+              <w:tab w:val="right" w:leader="dot" w:pos="10250"/>
+            </w:tabs>
+            <w:rPr>
+              <w:rFonts w:asciiTheme="minorHAnsi" w:eastAsiaTheme="minorEastAsia" w:hAnsiTheme="minorHAnsi" w:cstheme="minorBidi"/>
+              <w:noProof/>
+              <w:sz w:val="22"/>
+              <w:szCs w:val="22"/>
+              <w:lang w:val="en-NL" w:eastAsia="en-NL"/>
+            </w:rPr>
+          </w:pPr>
+          <w:hyperlink w:anchor="_Toc3839894" w:history="1">
+            <w:r>
+              <w:rPr>
+                <w:rStyle w:val="Hyperlink"/>
+                <w:noProof/>
+              </w:rPr>
+              <w:t>2.20.</w:t>
+            </w:r>
+            <w:r>
+              <w:rPr>
+                <w:rFonts w:asciiTheme="minorHAnsi" w:eastAsiaTheme="minorEastAsia" w:hAnsiTheme="minorHAnsi" w:cstheme="minorBidi"/>
+                <w:noProof/>
+                <w:sz w:val="22"/>
+                <w:szCs w:val="22"/>
+                <w:lang w:val="en-NL" w:eastAsia="en-NL"/>
+              </w:rPr>
+              <w:tab/>
+            </w:r>
+            <w:r>
+              <w:rPr>
+                <w:rStyle w:val="Hyperlink"/>
+                <w:noProof/>
+              </w:rPr>
+              <w:t>Week 20</w:t>
+            </w:r>
+            <w:r>
+              <w:rPr>
+                <w:noProof/>
+                <w:webHidden/>
+              </w:rPr>
+              <w:tab/>
+            </w:r>
+            <w:r>
+              <w:rPr>
+                <w:noProof/>
+                <w:webHidden/>
+              </w:rPr>
+              <w:fldChar w:fldCharType="begin"/>
+            </w:r>
+            <w:r>
+              <w:rPr>
+                <w:noProof/>
+                <w:webHidden/>
+              </w:rPr>
+              <w:instrText xml:space="preserve"> PAGEREF _Toc3839894 \h </w:instrText>
+            </w:r>
+            <w:r>
+              <w:rPr>
+                <w:noProof/>
+                <w:webHidden/>
+              </w:rPr>
+            </w:r>
+            <w:r>
+              <w:rPr>
+                <w:noProof/>
+                <w:webHidden/>
+              </w:rPr>
+              <w:fldChar w:fldCharType="separate"/>
+            </w:r>
+            <w:r>
+              <w:rPr>
+                <w:noProof/>
+                <w:webHidden/>
+              </w:rPr>
+              <w:t>9</w:t>
+            </w:r>
+            <w:r>
+              <w:rPr>
+                <w:noProof/>
+                <w:webHidden/>
+              </w:rPr>
+              <w:fldChar w:fldCharType="end"/>
+            </w:r>
+          </w:hyperlink>
+        </w:p>
+        <w:p>
+          <w:pPr>
+            <w:pStyle w:val="TOC1"/>
+            <w:tabs>
+              <w:tab w:val="right" w:leader="dot" w:pos="10250"/>
+            </w:tabs>
+            <w:rPr>
+              <w:rFonts w:asciiTheme="minorHAnsi" w:eastAsiaTheme="minorEastAsia" w:hAnsiTheme="minorHAnsi" w:cstheme="minorBidi"/>
+              <w:noProof/>
+              <w:sz w:val="22"/>
+              <w:szCs w:val="22"/>
+              <w:lang w:val="en-NL" w:eastAsia="en-NL"/>
+            </w:rPr>
+          </w:pPr>
+          <w:hyperlink w:anchor="_Toc3839895" w:history="1">
+            <w:r>
+              <w:rPr>
+                <w:rStyle w:val="Hyperlink"/>
+                <w:noProof/>
+              </w:rPr>
+              <w:t>3.1 Opinion about deserved mark</w:t>
+            </w:r>
+            <w:r>
+              <w:rPr>
+                <w:noProof/>
+                <w:webHidden/>
+              </w:rPr>
+              <w:tab/>
+            </w:r>
+            <w:r>
+              <w:rPr>
+                <w:noProof/>
+                <w:webHidden/>
+              </w:rPr>
+              <w:fldChar w:fldCharType="begin"/>
+            </w:r>
+            <w:r>
+              <w:rPr>
+                <w:noProof/>
+                <w:webHidden/>
+              </w:rPr>
+              <w:instrText xml:space="preserve"> PAGEREF _Toc3839895 \h </w:instrText>
+            </w:r>
+            <w:r>
+              <w:rPr>
+                <w:noProof/>
+                <w:webHidden/>
+              </w:rPr>
+            </w:r>
+            <w:r>
+              <w:rPr>
+                <w:noProof/>
+                <w:webHidden/>
+              </w:rPr>
+              <w:fldChar w:fldCharType="separate"/>
+            </w:r>
+            <w:r>
+              <w:rPr>
+                <w:noProof/>
+                <w:webHidden/>
+              </w:rPr>
+              <w:t>10</w:t>
+            </w:r>
+            <w:r>
+              <w:rPr>
+                <w:noProof/>
+                <w:webHidden/>
+              </w:rPr>
+              <w:fldChar w:fldCharType="end"/>
+            </w:r>
+          </w:hyperlink>
+        </w:p>
+        <w:p>
+          <w:pPr>
+            <w:pStyle w:val="TOC1"/>
+            <w:tabs>
+              <w:tab w:val="right" w:leader="dot" w:pos="10250"/>
+            </w:tabs>
+            <w:rPr>
+              <w:rFonts w:asciiTheme="minorHAnsi" w:eastAsiaTheme="minorEastAsia" w:hAnsiTheme="minorHAnsi" w:cstheme="minorBidi"/>
+              <w:noProof/>
+              <w:sz w:val="22"/>
+              <w:szCs w:val="22"/>
+              <w:lang w:val="en-NL" w:eastAsia="en-NL"/>
+            </w:rPr>
+          </w:pPr>
+          <w:hyperlink w:anchor="_Toc3839896" w:history="1">
+            <w:r>
+              <w:rPr>
+                <w:rStyle w:val="Hyperlink"/>
+                <w:noProof/>
+              </w:rPr>
+              <w:t>3.2 Justifying the mark</w:t>
+            </w:r>
+            <w:r>
+              <w:rPr>
+                <w:noProof/>
+                <w:webHidden/>
+              </w:rPr>
+              <w:tab/>
+            </w:r>
+            <w:r>
+              <w:rPr>
+                <w:noProof/>
+                <w:webHidden/>
+              </w:rPr>
+              <w:fldChar w:fldCharType="begin"/>
+            </w:r>
+            <w:r>
+              <w:rPr>
+                <w:noProof/>
+                <w:webHidden/>
+              </w:rPr>
+              <w:instrText xml:space="preserve"> PAGEREF _Toc3839896 \h </w:instrText>
+            </w:r>
+            <w:r>
+              <w:rPr>
+                <w:noProof/>
+                <w:webHidden/>
+              </w:rPr>
+            </w:r>
+            <w:r>
+              <w:rPr>
+                <w:noProof/>
+                <w:webHidden/>
+              </w:rPr>
+              <w:fldChar w:fldCharType="separate"/>
+            </w:r>
+            <w:r>
+              <w:rPr>
+                <w:noProof/>
+                <w:webHidden/>
+              </w:rPr>
+              <w:t>10</w:t>
+            </w:r>
+            <w:r>
+              <w:rPr>
+                <w:noProof/>
+                <w:webHidden/>
+              </w:rPr>
+              <w:fldChar w:fldCharType="end"/>
+            </w:r>
+          </w:hyperlink>
+        </w:p>
+        <w:p>
+          <w:pPr>
+            <w:pStyle w:val="TOC1"/>
+            <w:tabs>
+              <w:tab w:val="right" w:leader="dot" w:pos="10250"/>
+            </w:tabs>
+            <w:rPr>
+              <w:rFonts w:asciiTheme="minorHAnsi" w:eastAsiaTheme="minorEastAsia" w:hAnsiTheme="minorHAnsi" w:cstheme="minorBidi"/>
+              <w:noProof/>
+              <w:sz w:val="22"/>
+              <w:szCs w:val="22"/>
+              <w:lang w:val="en-NL" w:eastAsia="en-NL"/>
+            </w:rPr>
+          </w:pPr>
+          <w:hyperlink w:anchor="_Toc3839897" w:history="1">
+            <w:r>
+              <w:rPr>
+                <w:rStyle w:val="Hyperlink"/>
+                <w:noProof/>
+              </w:rPr>
+              <w:t>4.1 Strong/weak traits that affected the project</w:t>
+            </w:r>
+            <w:r>
+              <w:rPr>
+                <w:noProof/>
+                <w:webHidden/>
+              </w:rPr>
+              <w:tab/>
+            </w:r>
+            <w:r>
+              <w:rPr>
+                <w:noProof/>
+                <w:webHidden/>
+              </w:rPr>
+              <w:fldChar w:fldCharType="begin"/>
+            </w:r>
+            <w:r>
+              <w:rPr>
+                <w:noProof/>
+                <w:webHidden/>
+              </w:rPr>
+              <w:instrText xml:space="preserve"> PAGEREF _Toc3839897 \h </w:instrText>
+            </w:r>
+            <w:r>
+              <w:rPr>
+                <w:noProof/>
+                <w:webHidden/>
+              </w:rPr>
+            </w:r>
+            <w:r>
+              <w:rPr>
+                <w:noProof/>
+                <w:webHidden/>
+              </w:rPr>
+              <w:fldChar w:fldCharType="separate"/>
+            </w:r>
+            <w:r>
+              <w:rPr>
+                <w:noProof/>
+                <w:webHidden/>
+              </w:rPr>
+              <w:t>11</w:t>
+            </w:r>
+            <w:r>
+              <w:rPr>
+                <w:noProof/>
+                <w:webHidden/>
+              </w:rPr>
+              <w:fldChar w:fldCharType="end"/>
+            </w:r>
+          </w:hyperlink>
+        </w:p>
+        <w:p>
+          <w:pPr>
+            <w:pStyle w:val="TOC1"/>
+            <w:tabs>
+              <w:tab w:val="right" w:leader="dot" w:pos="10250"/>
+            </w:tabs>
+            <w:rPr>
+              <w:rFonts w:asciiTheme="minorHAnsi" w:eastAsiaTheme="minorEastAsia" w:hAnsiTheme="minorHAnsi" w:cstheme="minorBidi"/>
+              <w:noProof/>
+              <w:sz w:val="22"/>
+              <w:szCs w:val="22"/>
+              <w:lang w:val="en-NL" w:eastAsia="en-NL"/>
+            </w:rPr>
+          </w:pPr>
+          <w:hyperlink w:anchor="_Toc3839898" w:history="1">
+            <w:r>
+              <w:rPr>
+                <w:rStyle w:val="Hyperlink"/>
+                <w:noProof/>
+              </w:rPr>
+              <w:t>4.2 Learning moments from the project</w:t>
+            </w:r>
+            <w:r>
+              <w:rPr>
+                <w:noProof/>
+                <w:webHidden/>
+              </w:rPr>
+              <w:tab/>
+            </w:r>
+            <w:r>
+              <w:rPr>
+                <w:noProof/>
+                <w:webHidden/>
+              </w:rPr>
+              <w:fldChar w:fldCharType="begin"/>
+            </w:r>
+            <w:r>
+              <w:rPr>
+                <w:noProof/>
+                <w:webHidden/>
+              </w:rPr>
+              <w:instrText xml:space="preserve"> PAGEREF _Toc3839898 \h </w:instrText>
+            </w:r>
+            <w:r>
+              <w:rPr>
+                <w:noProof/>
+                <w:webHidden/>
+              </w:rPr>
+            </w:r>
+            <w:r>
+              <w:rPr>
+                <w:noProof/>
+                <w:webHidden/>
+              </w:rPr>
+              <w:fldChar w:fldCharType="separate"/>
+            </w:r>
+            <w:r>
+              <w:rPr>
+                <w:noProof/>
+                <w:webHidden/>
+              </w:rPr>
+              <w:t>11</w:t>
+            </w:r>
+            <w:r>
+              <w:rPr>
+                <w:noProof/>
+                <w:webHidden/>
+              </w:rPr>
+              <w:fldChar w:fldCharType="end"/>
+            </w:r>
+          </w:hyperlink>
+        </w:p>
+        <w:p>
+          <w:pPr>
+            <w:pStyle w:val="TOC1"/>
+            <w:tabs>
+              <w:tab w:val="right" w:leader="dot" w:pos="10250"/>
+            </w:tabs>
+            <w:rPr>
+              <w:rFonts w:asciiTheme="minorHAnsi" w:eastAsiaTheme="minorEastAsia" w:hAnsiTheme="minorHAnsi" w:cstheme="minorBidi"/>
+              <w:noProof/>
+              <w:sz w:val="22"/>
+              <w:szCs w:val="22"/>
+              <w:lang w:val="en-NL" w:eastAsia="en-NL"/>
+            </w:rPr>
+          </w:pPr>
+          <w:hyperlink w:anchor="_Toc3839899" w:history="1">
+            <w:r>
+              <w:rPr>
+                <w:rStyle w:val="Hyperlink"/>
+                <w:noProof/>
+              </w:rPr>
+              <w:t>4.3 Evaluation of spent effort</w:t>
+            </w:r>
+            <w:r>
+              <w:rPr>
+                <w:noProof/>
+                <w:webHidden/>
+              </w:rPr>
+              <w:tab/>
+            </w:r>
+            <w:r>
+              <w:rPr>
+                <w:noProof/>
+                <w:webHidden/>
+              </w:rPr>
+              <w:fldChar w:fldCharType="begin"/>
+            </w:r>
+            <w:r>
+              <w:rPr>
+                <w:noProof/>
+                <w:webHidden/>
+              </w:rPr>
+              <w:instrText xml:space="preserve"> PAGEREF _Toc3839899 \h </w:instrText>
+            </w:r>
+            <w:r>
+              <w:rPr>
+                <w:noProof/>
+                <w:webHidden/>
+              </w:rPr>
+            </w:r>
+            <w:r>
+              <w:rPr>
+                <w:noProof/>
+                <w:webHidden/>
+              </w:rPr>
+              <w:fldChar w:fldCharType="separate"/>
+            </w:r>
+            <w:r>
+              <w:rPr>
+                <w:noProof/>
+                <w:webHidden/>
+              </w:rPr>
+              <w:t>11</w:t>
+            </w:r>
+            <w:r>
+              <w:rPr>
+                <w:noProof/>
+                <w:webHidden/>
+              </w:rPr>
+              <w:fldChar w:fldCharType="end"/>
+            </w:r>
+          </w:hyperlink>
+        </w:p>
+        <w:p>
+          <w:pPr>
+            <w:pStyle w:val="TOC1"/>
+            <w:tabs>
+              <w:tab w:val="right" w:leader="dot" w:pos="10250"/>
+            </w:tabs>
+            <w:rPr>
+              <w:rFonts w:asciiTheme="minorHAnsi" w:eastAsiaTheme="minorEastAsia" w:hAnsiTheme="minorHAnsi" w:cstheme="minorBidi"/>
+              <w:noProof/>
+              <w:sz w:val="22"/>
+              <w:szCs w:val="22"/>
+              <w:lang w:val="en-NL" w:eastAsia="en-NL"/>
+            </w:rPr>
+          </w:pPr>
+          <w:hyperlink w:anchor="_Toc3839900" w:history="1">
+            <w:r>
+              <w:rPr>
+                <w:rStyle w:val="Hyperlink"/>
+                <w:noProof/>
+              </w:rPr>
+              <w:t>4.4 Improvements for next project</w:t>
+            </w:r>
+            <w:r>
+              <w:rPr>
+                <w:noProof/>
+                <w:webHidden/>
+              </w:rPr>
+              <w:tab/>
+            </w:r>
+            <w:r>
+              <w:rPr>
+                <w:noProof/>
+                <w:webHidden/>
+              </w:rPr>
+              <w:fldChar w:fldCharType="begin"/>
+            </w:r>
+            <w:r>
+              <w:rPr>
+                <w:noProof/>
+                <w:webHidden/>
+              </w:rPr>
+              <w:instrText xml:space="preserve"> PAGEREF _Toc3839900 \h </w:instrText>
+            </w:r>
+            <w:r>
+              <w:rPr>
+                <w:noProof/>
+                <w:webHidden/>
+              </w:rPr>
+            </w:r>
+            <w:r>
+              <w:rPr>
+                <w:noProof/>
+                <w:webHidden/>
+              </w:rPr>
+              <w:fldChar w:fldCharType="separate"/>
+            </w:r>
+            <w:r>
+              <w:rPr>
+                <w:noProof/>
+                <w:webHidden/>
+              </w:rPr>
+              <w:t>11</w:t>
+            </w:r>
+            <w:r>
+              <w:rPr>
+                <w:noProof/>
+                <w:webHidden/>
+              </w:rPr>
+              <w:fldChar w:fldCharType="end"/>
+            </w:r>
+          </w:hyperlink>
+        </w:p>
+        <w:p>
+          <w:r>
+            <w:rPr>
+              <w:b/>
+              <w:bCs/>
+              <w:noProof/>
+            </w:rPr>
+            <w:fldChar w:fldCharType="end"/>
+          </w:r>
+        </w:p>
+      </w:sdtContent>
+    </w:sdt>
+    <w:p>
+      <w:bookmarkStart w:id="0" w:name="_GoBack"/>
+      <w:bookmarkEnd w:id="0"/>
       <w:r>
         <w:rPr>
           <w:b/>
@@ -7978,12 +4015,10 @@
         </w:numPr>
         <w:ind w:left="567" w:hanging="567"/>
       </w:pPr>
-      <w:bookmarkStart w:id="0" w:name="_Toc870887"/>
       <w:r>
         <w:lastRenderedPageBreak/>
         <w:t>Global work division</w:t>
       </w:r>
-      <w:bookmarkEnd w:id="0"/>
     </w:p>
     <w:p>
       <w:pPr>
@@ -8019,12 +4054,10 @@
         </w:numPr>
         <w:ind w:left="567" w:hanging="567"/>
       </w:pPr>
-      <w:bookmarkStart w:id="1" w:name="_Toc870888"/>
       <w:r>
         <w:lastRenderedPageBreak/>
         <w:t>Weeks</w:t>
       </w:r>
-      <w:bookmarkEnd w:id="1"/>
     </w:p>
     <w:p>
       <w:pPr>
@@ -8051,7 +4084,7 @@
         </w:numPr>
         <w:ind w:left="0" w:firstLine="0"/>
       </w:pPr>
-      <w:bookmarkStart w:id="2" w:name="_Toc870889"/>
+      <w:bookmarkStart w:id="1" w:name="_Toc3839875"/>
       <w:r>
         <w:t>Week</w:t>
       </w:r>
@@ -8061,7 +4094,7 @@
       <w:r>
         <w:t>1</w:t>
       </w:r>
-      <w:bookmarkEnd w:id="2"/>
+      <w:bookmarkEnd w:id="1"/>
     </w:p>
     <w:p>
       <w:pPr>
@@ -8075,11 +4108,9 @@
       <w:r>
         <w:t xml:space="preserve"> </w:t>
       </w:r>
-      <w:bookmarkStart w:id="3" w:name="_Toc870890"/>
       <w:r>
         <w:t>Minutes</w:t>
       </w:r>
-      <w:bookmarkEnd w:id="3"/>
     </w:p>
     <w:p>
       <w:pPr>
@@ -8307,13 +4338,8 @@
         <w:ind w:left="0" w:firstLine="0"/>
       </w:pPr>
       <w:r>
-        <w:t xml:space="preserve"> </w:t>
-      </w:r>
-      <w:bookmarkStart w:id="4" w:name="_Toc870891"/>
-      <w:r>
-        <w:t>Who did what</w:t>
-      </w:r>
-      <w:bookmarkEnd w:id="4"/>
+        <w:t xml:space="preserve"> Who did what</w:t>
+      </w:r>
     </w:p>
     <w:p/>
     <w:tbl>
@@ -8571,14 +4597,14 @@
         </w:numPr>
         <w:ind w:left="0" w:firstLine="0"/>
       </w:pPr>
-      <w:bookmarkStart w:id="5" w:name="_Toc870892"/>
+      <w:bookmarkStart w:id="2" w:name="_Toc3839876"/>
       <w:r>
         <w:t xml:space="preserve">Week </w:t>
       </w:r>
       <w:r>
         <w:t>2</w:t>
       </w:r>
-      <w:bookmarkEnd w:id="5"/>
+      <w:bookmarkEnd w:id="2"/>
     </w:p>
     <w:p>
       <w:pPr>
@@ -8590,13 +4616,8 @@
         <w:ind w:left="0" w:firstLine="0"/>
       </w:pPr>
       <w:r>
-        <w:t xml:space="preserve"> </w:t>
-      </w:r>
-      <w:bookmarkStart w:id="6" w:name="_Toc870893"/>
-      <w:r>
-        <w:t>Minutes</w:t>
-      </w:r>
-      <w:bookmarkEnd w:id="6"/>
+        <w:t xml:space="preserve"> Minutes</w:t>
+      </w:r>
     </w:p>
     <w:p>
       <w:pPr>
@@ -8829,13 +4850,8 @@
         <w:ind w:left="0" w:firstLine="0"/>
       </w:pPr>
       <w:r>
-        <w:t xml:space="preserve"> </w:t>
-      </w:r>
-      <w:bookmarkStart w:id="7" w:name="_Toc870894"/>
-      <w:r>
-        <w:t>Who did what</w:t>
-      </w:r>
-      <w:bookmarkEnd w:id="7"/>
+        <w:t xml:space="preserve"> Who did what</w:t>
+      </w:r>
     </w:p>
     <w:p>
       <w:pPr>
@@ -9039,14 +5055,14 @@
         </w:numPr>
         <w:ind w:left="0" w:firstLine="0"/>
       </w:pPr>
-      <w:bookmarkStart w:id="8" w:name="_Toc870895"/>
+      <w:bookmarkStart w:id="3" w:name="_Toc3839877"/>
       <w:r>
         <w:t xml:space="preserve">Week </w:t>
       </w:r>
       <w:r>
         <w:t>3</w:t>
       </w:r>
-      <w:bookmarkEnd w:id="8"/>
+      <w:bookmarkEnd w:id="3"/>
     </w:p>
     <w:p>
       <w:pPr>
@@ -9058,13 +5074,8 @@
         <w:ind w:left="0" w:firstLine="0"/>
       </w:pPr>
       <w:r>
-        <w:t xml:space="preserve"> </w:t>
-      </w:r>
-      <w:bookmarkStart w:id="9" w:name="_Toc870896"/>
-      <w:r>
-        <w:t>Minutes</w:t>
-      </w:r>
-      <w:bookmarkEnd w:id="9"/>
+        <w:t xml:space="preserve"> Minutes</w:t>
+      </w:r>
     </w:p>
     <w:p>
       <w:pPr>
@@ -9255,16 +5266,8 @@
         <w:rPr>
           <w:color w:val="000000" w:themeColor="text1"/>
         </w:rPr>
-        <w:t xml:space="preserve"> </w:t>
-      </w:r>
-      <w:bookmarkStart w:id="10" w:name="_Toc870897"/>
-      <w:r>
-        <w:rPr>
-          <w:color w:val="000000" w:themeColor="text1"/>
-        </w:rPr>
-        <w:t>Who did what</w:t>
-      </w:r>
-      <w:bookmarkEnd w:id="10"/>
+        <w:t xml:space="preserve"> Who did what</w:t>
+      </w:r>
     </w:p>
     <w:p>
       <w:pPr>
@@ -9516,7 +5519,7 @@
           <w:color w:val="000000" w:themeColor="text1"/>
         </w:rPr>
       </w:pPr>
-      <w:bookmarkStart w:id="11" w:name="_Toc870898"/>
+      <w:bookmarkStart w:id="4" w:name="_Toc3839878"/>
       <w:r>
         <w:rPr>
           <w:color w:val="000000" w:themeColor="text1"/>
@@ -9530,7 +5533,7 @@
         </w:rPr>
         <w:t>4</w:t>
       </w:r>
-      <w:bookmarkEnd w:id="11"/>
+      <w:bookmarkEnd w:id="4"/>
     </w:p>
     <w:p>
       <w:pPr>
@@ -9548,16 +5551,8 @@
         <w:rPr>
           <w:color w:val="000000" w:themeColor="text1"/>
         </w:rPr>
-        <w:t xml:space="preserve"> </w:t>
-      </w:r>
-      <w:bookmarkStart w:id="12" w:name="_Toc870899"/>
-      <w:r>
-        <w:rPr>
-          <w:color w:val="000000" w:themeColor="text1"/>
-        </w:rPr>
-        <w:t>Minutes</w:t>
-      </w:r>
-      <w:bookmarkEnd w:id="12"/>
+        <w:t xml:space="preserve"> Minutes</w:t>
+      </w:r>
     </w:p>
     <w:p>
       <w:pPr>
@@ -9882,16 +5877,8 @@
         <w:rPr>
           <w:color w:val="000000" w:themeColor="text1"/>
         </w:rPr>
-        <w:t xml:space="preserve"> </w:t>
-      </w:r>
-      <w:bookmarkStart w:id="13" w:name="_Toc870900"/>
-      <w:r>
-        <w:rPr>
-          <w:color w:val="000000" w:themeColor="text1"/>
-        </w:rPr>
-        <w:t>Who did what</w:t>
-      </w:r>
-      <w:bookmarkEnd w:id="13"/>
+        <w:t xml:space="preserve"> Who did what</w:t>
+      </w:r>
     </w:p>
     <w:p>
       <w:pPr>
@@ -10154,7 +6141,7 @@
           <w:color w:val="000000" w:themeColor="text1"/>
         </w:rPr>
       </w:pPr>
-      <w:bookmarkStart w:id="14" w:name="_Toc870901"/>
+      <w:bookmarkStart w:id="5" w:name="_Toc3839879"/>
       <w:r>
         <w:rPr>
           <w:color w:val="000000" w:themeColor="text1"/>
@@ -10167,7 +6154,7 @@
         </w:rPr>
         <w:t>5</w:t>
       </w:r>
-      <w:bookmarkEnd w:id="14"/>
+      <w:bookmarkEnd w:id="5"/>
     </w:p>
     <w:p>
       <w:pPr>
@@ -10185,16 +6172,8 @@
         <w:rPr>
           <w:color w:val="000000" w:themeColor="text1"/>
         </w:rPr>
-        <w:t xml:space="preserve"> </w:t>
-      </w:r>
-      <w:bookmarkStart w:id="15" w:name="_Toc870902"/>
-      <w:r>
-        <w:rPr>
-          <w:color w:val="000000" w:themeColor="text1"/>
-        </w:rPr>
-        <w:t>Minutes</w:t>
-      </w:r>
-      <w:bookmarkEnd w:id="15"/>
+        <w:t xml:space="preserve"> Minutes</w:t>
+      </w:r>
     </w:p>
     <w:p>
       <w:pPr>
@@ -10537,16 +6516,8 @@
         <w:rPr>
           <w:color w:val="000000" w:themeColor="text1"/>
         </w:rPr>
-        <w:t xml:space="preserve"> </w:t>
-      </w:r>
-      <w:bookmarkStart w:id="16" w:name="_Toc870903"/>
-      <w:r>
-        <w:rPr>
-          <w:color w:val="000000" w:themeColor="text1"/>
-        </w:rPr>
-        <w:t>Who did what</w:t>
-      </w:r>
-      <w:bookmarkEnd w:id="16"/>
+        <w:t xml:space="preserve"> Who did what</w:t>
+      </w:r>
     </w:p>
     <w:p>
       <w:pPr>
@@ -10710,6 +6681,12 @@
           <w:color w:val="000000" w:themeColor="text1"/>
         </w:rPr>
       </w:pPr>
+      <w:r>
+        <w:rPr>
+          <w:color w:val="000000" w:themeColor="text1"/>
+        </w:rPr>
+        <w:t>I worked on the visual aspects of the website</w:t>
+      </w:r>
     </w:p>
     <w:p>
       <w:pPr>
@@ -10719,6 +6696,15 @@
           <w:color w:val="000000" w:themeColor="text1"/>
         </w:rPr>
       </w:pPr>
+    </w:p>
+    <w:p>
+      <w:pPr>
+        <w:spacing w:line="276" w:lineRule="auto"/>
+        <w:jc w:val="both"/>
+        <w:rPr>
+          <w:color w:val="000000" w:themeColor="text1"/>
+        </w:rPr>
+      </w:pPr>
       <w:r>
         <w:rPr>
           <w:b/>
@@ -10763,8 +6749,6 @@
         </w:rPr>
         <w:t>.</w:t>
       </w:r>
-      <w:bookmarkStart w:id="17" w:name="_GoBack"/>
-      <w:bookmarkEnd w:id="17"/>
     </w:p>
     <w:p>
       <w:pPr>
@@ -10808,14 +6792,14 @@
         </w:numPr>
         <w:ind w:left="0" w:firstLine="0"/>
       </w:pPr>
-      <w:bookmarkStart w:id="18" w:name="_Toc870904"/>
+      <w:bookmarkStart w:id="6" w:name="_Toc3839880"/>
       <w:r>
         <w:t xml:space="preserve">Week </w:t>
       </w:r>
       <w:r>
         <w:t>6</w:t>
       </w:r>
-      <w:bookmarkEnd w:id="18"/>
+      <w:bookmarkEnd w:id="6"/>
     </w:p>
     <w:p>
       <w:pPr>
@@ -10827,13 +6811,8 @@
         <w:ind w:left="0" w:firstLine="0"/>
       </w:pPr>
       <w:r>
-        <w:t xml:space="preserve"> </w:t>
-      </w:r>
-      <w:bookmarkStart w:id="19" w:name="_Toc870905"/>
-      <w:r>
-        <w:t>Minutes</w:t>
-      </w:r>
-      <w:bookmarkEnd w:id="19"/>
+        <w:t xml:space="preserve"> Minutes</w:t>
+      </w:r>
     </w:p>
     <w:p>
       <w:pPr>
@@ -10845,13 +6824,8 @@
         <w:ind w:left="0" w:firstLine="0"/>
       </w:pPr>
       <w:r>
-        <w:t xml:space="preserve"> </w:t>
-      </w:r>
-      <w:bookmarkStart w:id="20" w:name="_Toc870906"/>
-      <w:r>
-        <w:t>Who did what</w:t>
-      </w:r>
-      <w:bookmarkEnd w:id="20"/>
+        <w:t xml:space="preserve"> Who did what</w:t>
+      </w:r>
     </w:p>
     <w:p>
       <w:pPr>
@@ -10873,14 +6847,14 @@
         </w:numPr>
         <w:ind w:left="0" w:firstLine="0"/>
       </w:pPr>
-      <w:bookmarkStart w:id="21" w:name="_Toc870907"/>
+      <w:bookmarkStart w:id="7" w:name="_Toc3839881"/>
       <w:r>
         <w:t xml:space="preserve">Week </w:t>
       </w:r>
       <w:r>
         <w:t>7</w:t>
       </w:r>
-      <w:bookmarkEnd w:id="21"/>
+      <w:bookmarkEnd w:id="7"/>
     </w:p>
     <w:p>
       <w:pPr>
@@ -10892,13 +6866,8 @@
         <w:ind w:left="0" w:firstLine="0"/>
       </w:pPr>
       <w:r>
-        <w:t xml:space="preserve"> </w:t>
-      </w:r>
-      <w:bookmarkStart w:id="22" w:name="_Toc870908"/>
-      <w:r>
-        <w:t>Minutes</w:t>
-      </w:r>
-      <w:bookmarkEnd w:id="22"/>
+        <w:t xml:space="preserve"> Minutes</w:t>
+      </w:r>
     </w:p>
     <w:p>
       <w:pPr>
@@ -10910,13 +6879,8 @@
         <w:ind w:left="0" w:firstLine="0"/>
       </w:pPr>
       <w:r>
-        <w:t xml:space="preserve"> </w:t>
-      </w:r>
-      <w:bookmarkStart w:id="23" w:name="_Toc870909"/>
-      <w:r>
-        <w:t>Who did what</w:t>
-      </w:r>
-      <w:bookmarkEnd w:id="23"/>
+        <w:t xml:space="preserve"> Who did what</w:t>
+      </w:r>
     </w:p>
     <w:p>
       <w:pPr>
@@ -10938,14 +6902,14 @@
         </w:numPr>
         <w:ind w:left="0" w:firstLine="0"/>
       </w:pPr>
-      <w:bookmarkStart w:id="24" w:name="_Toc870910"/>
+      <w:bookmarkStart w:id="8" w:name="_Toc3839882"/>
       <w:r>
         <w:t xml:space="preserve">Week </w:t>
       </w:r>
       <w:r>
         <w:t>8</w:t>
       </w:r>
-      <w:bookmarkEnd w:id="24"/>
+      <w:bookmarkEnd w:id="8"/>
     </w:p>
     <w:p>
       <w:pPr>
@@ -10957,13 +6921,8 @@
         <w:ind w:left="0" w:firstLine="0"/>
       </w:pPr>
       <w:r>
-        <w:t xml:space="preserve"> </w:t>
-      </w:r>
-      <w:bookmarkStart w:id="25" w:name="_Toc870911"/>
-      <w:r>
-        <w:t>Minutes</w:t>
-      </w:r>
-      <w:bookmarkEnd w:id="25"/>
+        <w:t xml:space="preserve"> Minutes</w:t>
+      </w:r>
     </w:p>
     <w:p>
       <w:pPr>
@@ -10975,13 +6934,8 @@
         <w:ind w:left="0" w:firstLine="0"/>
       </w:pPr>
       <w:r>
-        <w:t xml:space="preserve"> </w:t>
-      </w:r>
-      <w:bookmarkStart w:id="26" w:name="_Toc870912"/>
-      <w:r>
-        <w:t>Who did what</w:t>
-      </w:r>
-      <w:bookmarkEnd w:id="26"/>
+        <w:t xml:space="preserve"> Who did what</w:t>
+      </w:r>
     </w:p>
     <w:p>
       <w:pPr>
@@ -11003,14 +6957,14 @@
         </w:numPr>
         <w:ind w:left="0" w:firstLine="0"/>
       </w:pPr>
-      <w:bookmarkStart w:id="27" w:name="_Toc870913"/>
+      <w:bookmarkStart w:id="9" w:name="_Toc3839883"/>
       <w:r>
         <w:t xml:space="preserve">Week </w:t>
       </w:r>
       <w:r>
         <w:t>9</w:t>
       </w:r>
-      <w:bookmarkEnd w:id="27"/>
+      <w:bookmarkEnd w:id="9"/>
     </w:p>
     <w:p>
       <w:pPr>
@@ -11022,13 +6976,8 @@
         <w:ind w:left="0" w:firstLine="0"/>
       </w:pPr>
       <w:r>
-        <w:t xml:space="preserve"> </w:t>
-      </w:r>
-      <w:bookmarkStart w:id="28" w:name="_Toc870914"/>
-      <w:r>
-        <w:t>Minutes</w:t>
-      </w:r>
-      <w:bookmarkEnd w:id="28"/>
+        <w:t xml:space="preserve"> Minutes</w:t>
+      </w:r>
     </w:p>
     <w:p>
       <w:pPr>
@@ -11040,13 +6989,8 @@
         <w:ind w:left="0" w:firstLine="0"/>
       </w:pPr>
       <w:r>
-        <w:t xml:space="preserve"> </w:t>
-      </w:r>
-      <w:bookmarkStart w:id="29" w:name="_Toc870915"/>
-      <w:r>
-        <w:t>Who did what</w:t>
-      </w:r>
-      <w:bookmarkEnd w:id="29"/>
+        <w:t xml:space="preserve"> Who did what</w:t>
+      </w:r>
     </w:p>
     <w:p>
       <w:pPr>
@@ -11068,14 +7012,14 @@
         </w:numPr>
         <w:ind w:left="0" w:firstLine="0"/>
       </w:pPr>
-      <w:bookmarkStart w:id="30" w:name="_Toc870916"/>
+      <w:bookmarkStart w:id="10" w:name="_Toc3839884"/>
       <w:r>
         <w:t xml:space="preserve">Week </w:t>
       </w:r>
       <w:r>
         <w:t>10</w:t>
       </w:r>
-      <w:bookmarkEnd w:id="30"/>
+      <w:bookmarkEnd w:id="10"/>
     </w:p>
     <w:p>
       <w:pPr>
@@ -11087,13 +7031,8 @@
         <w:ind w:left="0" w:firstLine="0"/>
       </w:pPr>
       <w:r>
-        <w:t xml:space="preserve"> </w:t>
-      </w:r>
-      <w:bookmarkStart w:id="31" w:name="_Toc870917"/>
-      <w:r>
-        <w:t>Minutes</w:t>
-      </w:r>
-      <w:bookmarkEnd w:id="31"/>
+        <w:t xml:space="preserve"> Minutes</w:t>
+      </w:r>
     </w:p>
     <w:p>
       <w:pPr>
@@ -11105,13 +7044,8 @@
         <w:ind w:left="0" w:firstLine="0"/>
       </w:pPr>
       <w:r>
-        <w:t xml:space="preserve"> </w:t>
-      </w:r>
-      <w:bookmarkStart w:id="32" w:name="_Toc870918"/>
-      <w:r>
-        <w:t>Who did what</w:t>
-      </w:r>
-      <w:bookmarkEnd w:id="32"/>
+        <w:t xml:space="preserve"> Who did what</w:t>
+      </w:r>
     </w:p>
     <w:p>
       <w:pPr>
@@ -11133,14 +7067,14 @@
         </w:numPr>
         <w:ind w:left="0" w:firstLine="0"/>
       </w:pPr>
-      <w:bookmarkStart w:id="33" w:name="_Toc870919"/>
+      <w:bookmarkStart w:id="11" w:name="_Toc3839885"/>
       <w:r>
         <w:t>Week 1</w:t>
       </w:r>
       <w:r>
         <w:t>1</w:t>
       </w:r>
-      <w:bookmarkEnd w:id="33"/>
+      <w:bookmarkEnd w:id="11"/>
     </w:p>
     <w:p>
       <w:pPr>
@@ -11152,13 +7086,8 @@
         <w:ind w:left="0" w:firstLine="0"/>
       </w:pPr>
       <w:r>
-        <w:t xml:space="preserve"> </w:t>
-      </w:r>
-      <w:bookmarkStart w:id="34" w:name="_Toc870920"/>
-      <w:r>
-        <w:t>Minutes</w:t>
-      </w:r>
-      <w:bookmarkEnd w:id="34"/>
+        <w:t xml:space="preserve"> Minutes</w:t>
+      </w:r>
     </w:p>
     <w:p>
       <w:pPr>
@@ -11170,13 +7099,8 @@
         <w:ind w:left="0" w:firstLine="0"/>
       </w:pPr>
       <w:r>
-        <w:t xml:space="preserve"> </w:t>
-      </w:r>
-      <w:bookmarkStart w:id="35" w:name="_Toc870921"/>
-      <w:r>
-        <w:t>Who did what</w:t>
-      </w:r>
-      <w:bookmarkEnd w:id="35"/>
+        <w:t xml:space="preserve"> Who did what</w:t>
+      </w:r>
     </w:p>
     <w:p>
       <w:pPr>
@@ -11198,7 +7122,7 @@
         </w:numPr>
         <w:ind w:left="0" w:firstLine="0"/>
       </w:pPr>
-      <w:bookmarkStart w:id="36" w:name="_Toc870922"/>
+      <w:bookmarkStart w:id="12" w:name="_Toc3839886"/>
       <w:r>
         <w:lastRenderedPageBreak/>
         <w:t>Week 1</w:t>
@@ -11206,7 +7130,7 @@
       <w:r>
         <w:t>2</w:t>
       </w:r>
-      <w:bookmarkEnd w:id="36"/>
+      <w:bookmarkEnd w:id="12"/>
     </w:p>
     <w:p/>
     <w:p>
@@ -11219,13 +7143,8 @@
         <w:ind w:left="0" w:firstLine="0"/>
       </w:pPr>
       <w:r>
-        <w:t xml:space="preserve"> </w:t>
-      </w:r>
-      <w:bookmarkStart w:id="37" w:name="_Toc870923"/>
-      <w:r>
-        <w:t>Minutes</w:t>
-      </w:r>
-      <w:bookmarkEnd w:id="37"/>
+        <w:t xml:space="preserve"> Minutes</w:t>
+      </w:r>
     </w:p>
     <w:p>
       <w:pPr>
@@ -11242,13 +7161,8 @@
         <w:ind w:left="0" w:firstLine="0"/>
       </w:pPr>
       <w:r>
-        <w:t xml:space="preserve"> </w:t>
-      </w:r>
-      <w:bookmarkStart w:id="38" w:name="_Toc870924"/>
-      <w:r>
-        <w:t>Who did what</w:t>
-      </w:r>
-      <w:bookmarkEnd w:id="38"/>
+        <w:t xml:space="preserve"> Who did what</w:t>
+      </w:r>
     </w:p>
     <w:p>
       <w:pPr>
@@ -11270,14 +7184,14 @@
         </w:numPr>
         <w:ind w:left="0" w:firstLine="0"/>
       </w:pPr>
-      <w:bookmarkStart w:id="39" w:name="_Toc870925"/>
+      <w:bookmarkStart w:id="13" w:name="_Toc3839887"/>
       <w:r>
         <w:t>Week 1</w:t>
       </w:r>
       <w:r>
         <w:t>3</w:t>
       </w:r>
-      <w:bookmarkEnd w:id="39"/>
+      <w:bookmarkEnd w:id="13"/>
     </w:p>
     <w:p>
       <w:pPr>
@@ -11289,13 +7203,8 @@
         <w:ind w:left="0" w:firstLine="0"/>
       </w:pPr>
       <w:r>
-        <w:t xml:space="preserve"> </w:t>
-      </w:r>
-      <w:bookmarkStart w:id="40" w:name="_Toc870926"/>
-      <w:r>
-        <w:t>Minutes</w:t>
-      </w:r>
-      <w:bookmarkEnd w:id="40"/>
+        <w:t xml:space="preserve"> Minutes</w:t>
+      </w:r>
     </w:p>
     <w:p>
       <w:pPr>
@@ -11307,13 +7216,8 @@
         <w:ind w:left="0" w:firstLine="0"/>
       </w:pPr>
       <w:r>
-        <w:t xml:space="preserve"> </w:t>
-      </w:r>
-      <w:bookmarkStart w:id="41" w:name="_Toc870927"/>
-      <w:r>
-        <w:t>Who did what</w:t>
-      </w:r>
-      <w:bookmarkEnd w:id="41"/>
+        <w:t xml:space="preserve"> Who did what</w:t>
+      </w:r>
     </w:p>
     <w:p>
       <w:pPr>
@@ -11335,14 +7239,14 @@
         </w:numPr>
         <w:ind w:left="0" w:firstLine="0"/>
       </w:pPr>
-      <w:bookmarkStart w:id="42" w:name="_Toc870928"/>
+      <w:bookmarkStart w:id="14" w:name="_Toc3839888"/>
       <w:r>
         <w:t>Week 1</w:t>
       </w:r>
       <w:r>
         <w:t>4</w:t>
       </w:r>
-      <w:bookmarkEnd w:id="42"/>
+      <w:bookmarkEnd w:id="14"/>
     </w:p>
     <w:p>
       <w:pPr>
@@ -11354,13 +7258,8 @@
         <w:ind w:left="0" w:firstLine="0"/>
       </w:pPr>
       <w:r>
-        <w:t xml:space="preserve"> </w:t>
-      </w:r>
-      <w:bookmarkStart w:id="43" w:name="_Toc870929"/>
-      <w:r>
-        <w:t>Minutes</w:t>
-      </w:r>
-      <w:bookmarkEnd w:id="43"/>
+        <w:t xml:space="preserve"> Minutes</w:t>
+      </w:r>
     </w:p>
     <w:p>
       <w:pPr>
@@ -11372,13 +7271,8 @@
         <w:ind w:left="0" w:firstLine="0"/>
       </w:pPr>
       <w:r>
-        <w:t xml:space="preserve"> </w:t>
-      </w:r>
-      <w:bookmarkStart w:id="44" w:name="_Toc870930"/>
-      <w:r>
-        <w:t>Who did what</w:t>
-      </w:r>
-      <w:bookmarkEnd w:id="44"/>
+        <w:t xml:space="preserve"> Who did what</w:t>
+      </w:r>
     </w:p>
     <w:p>
       <w:pPr>
@@ -11400,14 +7294,14 @@
         </w:numPr>
         <w:ind w:left="0" w:firstLine="0"/>
       </w:pPr>
-      <w:bookmarkStart w:id="45" w:name="_Toc870931"/>
+      <w:bookmarkStart w:id="15" w:name="_Toc3839889"/>
       <w:r>
         <w:t>Week 1</w:t>
       </w:r>
       <w:r>
         <w:t>5</w:t>
       </w:r>
-      <w:bookmarkEnd w:id="45"/>
+      <w:bookmarkEnd w:id="15"/>
     </w:p>
     <w:p>
       <w:pPr>
@@ -11419,13 +7313,8 @@
         <w:ind w:left="0" w:firstLine="0"/>
       </w:pPr>
       <w:r>
-        <w:t xml:space="preserve"> </w:t>
-      </w:r>
-      <w:bookmarkStart w:id="46" w:name="_Toc870932"/>
-      <w:r>
-        <w:t>Minutes</w:t>
-      </w:r>
-      <w:bookmarkEnd w:id="46"/>
+        <w:t xml:space="preserve"> Minutes</w:t>
+      </w:r>
     </w:p>
     <w:p>
       <w:pPr>
@@ -11437,13 +7326,8 @@
         <w:ind w:left="0" w:firstLine="0"/>
       </w:pPr>
       <w:r>
-        <w:t xml:space="preserve"> </w:t>
-      </w:r>
-      <w:bookmarkStart w:id="47" w:name="_Toc870933"/>
-      <w:r>
-        <w:t>Who did what</w:t>
-      </w:r>
-      <w:bookmarkEnd w:id="47"/>
+        <w:t xml:space="preserve"> Who did what</w:t>
+      </w:r>
     </w:p>
     <w:p>
       <w:pPr>
@@ -11465,14 +7349,14 @@
         </w:numPr>
         <w:ind w:left="0" w:firstLine="0"/>
       </w:pPr>
-      <w:bookmarkStart w:id="48" w:name="_Toc870934"/>
+      <w:bookmarkStart w:id="16" w:name="_Toc3839890"/>
       <w:r>
         <w:t>Week 1</w:t>
       </w:r>
       <w:r>
         <w:t>6</w:t>
       </w:r>
-      <w:bookmarkEnd w:id="48"/>
+      <w:bookmarkEnd w:id="16"/>
     </w:p>
     <w:p>
       <w:pPr>
@@ -11484,13 +7368,8 @@
         <w:ind w:left="0" w:firstLine="0"/>
       </w:pPr>
       <w:r>
-        <w:t xml:space="preserve"> </w:t>
-      </w:r>
-      <w:bookmarkStart w:id="49" w:name="_Toc870935"/>
-      <w:r>
-        <w:t>Minutes</w:t>
-      </w:r>
-      <w:bookmarkEnd w:id="49"/>
+        <w:t xml:space="preserve"> Minutes</w:t>
+      </w:r>
     </w:p>
     <w:p>
       <w:pPr>
@@ -11502,13 +7381,8 @@
         <w:ind w:left="0" w:firstLine="0"/>
       </w:pPr>
       <w:r>
-        <w:t xml:space="preserve"> </w:t>
-      </w:r>
-      <w:bookmarkStart w:id="50" w:name="_Toc870936"/>
-      <w:r>
-        <w:t>Who did what</w:t>
-      </w:r>
-      <w:bookmarkEnd w:id="50"/>
+        <w:t xml:space="preserve"> Who did what</w:t>
+      </w:r>
     </w:p>
     <w:p>
       <w:pPr>
@@ -11530,14 +7404,14 @@
         </w:numPr>
         <w:ind w:left="0" w:firstLine="0"/>
       </w:pPr>
-      <w:bookmarkStart w:id="51" w:name="_Toc870937"/>
+      <w:bookmarkStart w:id="17" w:name="_Toc3839891"/>
       <w:r>
         <w:t>Week 1</w:t>
       </w:r>
       <w:r>
         <w:t>7</w:t>
       </w:r>
-      <w:bookmarkEnd w:id="51"/>
+      <w:bookmarkEnd w:id="17"/>
     </w:p>
     <w:p>
       <w:pPr>
@@ -11549,13 +7423,8 @@
         <w:ind w:left="0" w:firstLine="0"/>
       </w:pPr>
       <w:r>
-        <w:t xml:space="preserve"> </w:t>
-      </w:r>
-      <w:bookmarkStart w:id="52" w:name="_Toc870938"/>
-      <w:r>
-        <w:t>Minutes</w:t>
-      </w:r>
-      <w:bookmarkEnd w:id="52"/>
+        <w:t xml:space="preserve"> Minutes</w:t>
+      </w:r>
     </w:p>
     <w:p>
       <w:pPr>
@@ -11567,13 +7436,8 @@
         <w:ind w:left="0" w:firstLine="0"/>
       </w:pPr>
       <w:r>
-        <w:t xml:space="preserve"> </w:t>
-      </w:r>
-      <w:bookmarkStart w:id="53" w:name="_Toc870939"/>
-      <w:r>
-        <w:t>Who did what</w:t>
-      </w:r>
-      <w:bookmarkEnd w:id="53"/>
+        <w:t xml:space="preserve"> Who did what</w:t>
+      </w:r>
     </w:p>
     <w:p>
       <w:pPr>
@@ -11595,14 +7459,14 @@
         </w:numPr>
         <w:ind w:left="0" w:firstLine="0"/>
       </w:pPr>
-      <w:bookmarkStart w:id="54" w:name="_Toc870940"/>
+      <w:bookmarkStart w:id="18" w:name="_Toc3839892"/>
       <w:r>
         <w:t>Week 1</w:t>
       </w:r>
       <w:r>
         <w:t>8</w:t>
       </w:r>
-      <w:bookmarkEnd w:id="54"/>
+      <w:bookmarkEnd w:id="18"/>
     </w:p>
     <w:p>
       <w:pPr>
@@ -11614,13 +7478,8 @@
         <w:ind w:left="0" w:firstLine="0"/>
       </w:pPr>
       <w:r>
-        <w:t xml:space="preserve"> </w:t>
-      </w:r>
-      <w:bookmarkStart w:id="55" w:name="_Toc870941"/>
-      <w:r>
-        <w:t>Minutes</w:t>
-      </w:r>
-      <w:bookmarkEnd w:id="55"/>
+        <w:t xml:space="preserve"> Minutes</w:t>
+      </w:r>
     </w:p>
     <w:p>
       <w:pPr>
@@ -11632,13 +7491,8 @@
         <w:ind w:left="0" w:firstLine="0"/>
       </w:pPr>
       <w:r>
-        <w:t xml:space="preserve"> </w:t>
-      </w:r>
-      <w:bookmarkStart w:id="56" w:name="_Toc870942"/>
-      <w:r>
-        <w:t>Who did what</w:t>
-      </w:r>
-      <w:bookmarkEnd w:id="56"/>
+        <w:t xml:space="preserve"> Who did what</w:t>
+      </w:r>
     </w:p>
     <w:p>
       <w:pPr>
@@ -11660,7 +7514,7 @@
         </w:numPr>
         <w:ind w:left="0" w:firstLine="0"/>
       </w:pPr>
-      <w:bookmarkStart w:id="57" w:name="_Toc870943"/>
+      <w:bookmarkStart w:id="19" w:name="_Toc3839893"/>
       <w:r>
         <w:lastRenderedPageBreak/>
         <w:t>Week 1</w:t>
@@ -11668,7 +7522,7 @@
       <w:r>
         <w:t>9</w:t>
       </w:r>
-      <w:bookmarkEnd w:id="57"/>
+      <w:bookmarkEnd w:id="19"/>
     </w:p>
     <w:p>
       <w:pPr>
@@ -11680,13 +7534,8 @@
         <w:ind w:left="0" w:firstLine="0"/>
       </w:pPr>
       <w:r>
-        <w:t xml:space="preserve"> </w:t>
-      </w:r>
-      <w:bookmarkStart w:id="58" w:name="_Toc870944"/>
-      <w:r>
-        <w:t>Minutes</w:t>
-      </w:r>
-      <w:bookmarkEnd w:id="58"/>
+        <w:t xml:space="preserve"> Minutes</w:t>
+      </w:r>
     </w:p>
     <w:p>
       <w:pPr>
@@ -11698,13 +7547,8 @@
         <w:ind w:left="0" w:firstLine="0"/>
       </w:pPr>
       <w:r>
-        <w:t xml:space="preserve"> </w:t>
-      </w:r>
-      <w:bookmarkStart w:id="59" w:name="_Toc870945"/>
-      <w:r>
-        <w:t>Who did what</w:t>
-      </w:r>
-      <w:bookmarkEnd w:id="59"/>
+        <w:t xml:space="preserve"> Who did what</w:t>
+      </w:r>
     </w:p>
     <w:p>
       <w:pPr>
@@ -11726,14 +7570,14 @@
         </w:numPr>
         <w:ind w:left="0" w:firstLine="0"/>
       </w:pPr>
-      <w:bookmarkStart w:id="60" w:name="_Toc870946"/>
+      <w:bookmarkStart w:id="20" w:name="_Toc3839894"/>
       <w:r>
         <w:t xml:space="preserve">Week </w:t>
       </w:r>
       <w:r>
         <w:t>20</w:t>
       </w:r>
-      <w:bookmarkEnd w:id="60"/>
+      <w:bookmarkEnd w:id="20"/>
     </w:p>
     <w:p>
       <w:pPr>
@@ -11745,13 +7589,8 @@
         <w:ind w:left="0" w:firstLine="0"/>
       </w:pPr>
       <w:r>
-        <w:t xml:space="preserve"> </w:t>
-      </w:r>
-      <w:bookmarkStart w:id="61" w:name="_Toc870947"/>
-      <w:r>
-        <w:t>Minutes</w:t>
-      </w:r>
-      <w:bookmarkEnd w:id="61"/>
+        <w:t xml:space="preserve"> Minutes</w:t>
+      </w:r>
     </w:p>
     <w:p>
       <w:pPr>
@@ -11763,13 +7602,8 @@
         <w:ind w:left="0" w:firstLine="0"/>
       </w:pPr>
       <w:r>
-        <w:t xml:space="preserve"> </w:t>
-      </w:r>
-      <w:bookmarkStart w:id="62" w:name="_Toc870948"/>
-      <w:r>
-        <w:t>Who did what</w:t>
-      </w:r>
-      <w:bookmarkEnd w:id="62"/>
+        <w:t xml:space="preserve"> Who did what</w:t>
+      </w:r>
     </w:p>
     <w:p>
       <w:pPr>
@@ -11829,11 +7663,11 @@
       <w:pPr>
         <w:pStyle w:val="Heading1"/>
       </w:pPr>
-      <w:bookmarkStart w:id="63" w:name="_Toc870949"/>
+      <w:bookmarkStart w:id="21" w:name="_Toc3839895"/>
       <w:r>
         <w:t>3.1 Opinion about deserved mark</w:t>
       </w:r>
-      <w:bookmarkEnd w:id="63"/>
+      <w:bookmarkEnd w:id="21"/>
     </w:p>
     <w:p>
       <w:pPr>
@@ -11848,14 +7682,14 @@
       <w:pPr>
         <w:pStyle w:val="Heading1"/>
       </w:pPr>
-      <w:bookmarkStart w:id="64" w:name="_Toc870950"/>
+      <w:bookmarkStart w:id="22" w:name="_Toc3839896"/>
       <w:r>
         <w:t xml:space="preserve">3.2 </w:t>
       </w:r>
       <w:r>
         <w:t>Justifying the mark</w:t>
       </w:r>
-      <w:bookmarkEnd w:id="64"/>
+      <w:bookmarkEnd w:id="22"/>
     </w:p>
     <w:p/>
     <w:p>
@@ -11871,12 +7705,10 @@
           <w:numId w:val="4"/>
         </w:numPr>
       </w:pPr>
-      <w:bookmarkStart w:id="65" w:name="_Toc870951"/>
       <w:r>
         <w:lastRenderedPageBreak/>
         <w:t>Individual reflections</w:t>
       </w:r>
-      <w:bookmarkEnd w:id="65"/>
     </w:p>
     <w:p>
       <w:pPr>
@@ -11888,7 +7720,7 @@
       <w:pPr>
         <w:pStyle w:val="Heading1"/>
       </w:pPr>
-      <w:bookmarkStart w:id="66" w:name="_Toc870952"/>
+      <w:bookmarkStart w:id="23" w:name="_Toc3839897"/>
       <w:r>
         <w:t>4</w:t>
       </w:r>
@@ -11907,7 +7739,7 @@
       <w:r>
         <w:t>affected the project</w:t>
       </w:r>
-      <w:bookmarkEnd w:id="66"/>
+      <w:bookmarkEnd w:id="23"/>
     </w:p>
     <w:p>
       <w:pPr>
@@ -11922,7 +7754,7 @@
       <w:pPr>
         <w:pStyle w:val="Heading1"/>
       </w:pPr>
-      <w:bookmarkStart w:id="67" w:name="_Toc870953"/>
+      <w:bookmarkStart w:id="24" w:name="_Toc3839898"/>
       <w:r>
         <w:t>4</w:t>
       </w:r>
@@ -11932,7 +7764,7 @@
       <w:r>
         <w:t>Learning moments from the project</w:t>
       </w:r>
-      <w:bookmarkEnd w:id="67"/>
+      <w:bookmarkEnd w:id="24"/>
     </w:p>
     <w:p/>
     <w:p/>
@@ -11940,7 +7772,7 @@
       <w:pPr>
         <w:pStyle w:val="Heading1"/>
       </w:pPr>
-      <w:bookmarkStart w:id="68" w:name="_Toc870954"/>
+      <w:bookmarkStart w:id="25" w:name="_Toc3839899"/>
       <w:r>
         <w:t>4</w:t>
       </w:r>
@@ -11956,7 +7788,7 @@
       <w:r>
         <w:t>Evaluation of spent effort</w:t>
       </w:r>
-      <w:bookmarkEnd w:id="68"/>
+      <w:bookmarkEnd w:id="25"/>
     </w:p>
     <w:p/>
     <w:p/>
@@ -11964,7 +7796,7 @@
       <w:pPr>
         <w:pStyle w:val="Heading1"/>
       </w:pPr>
-      <w:bookmarkStart w:id="69" w:name="_Toc870955"/>
+      <w:bookmarkStart w:id="26" w:name="_Toc3839900"/>
       <w:r>
         <w:t>4.4</w:t>
       </w:r>
@@ -11974,7 +7806,7 @@
       <w:r>
         <w:t>Improvements for next project</w:t>
       </w:r>
-      <w:bookmarkEnd w:id="69"/>
+      <w:bookmarkEnd w:id="26"/>
     </w:p>
     <w:p/>
     <w:p>
@@ -11990,12 +7822,10 @@
           <w:numId w:val="4"/>
         </w:numPr>
       </w:pPr>
-      <w:bookmarkStart w:id="70" w:name="_Toc870956"/>
       <w:r>
         <w:lastRenderedPageBreak/>
         <w:t>Appendix A: Report of the interview with the client</w:t>
       </w:r>
-      <w:bookmarkEnd w:id="70"/>
     </w:p>
     <w:p/>
     <w:p/>
@@ -14062,6 +9892,7 @@
     <w:lsdException w:name="HTML Sample" w:semiHidden="1" w:unhideWhenUsed="1"/>
     <w:lsdException w:name="HTML Typewriter" w:semiHidden="1" w:unhideWhenUsed="1"/>
     <w:lsdException w:name="HTML Variable" w:semiHidden="1" w:unhideWhenUsed="1"/>
+    <w:lsdException w:name="Normal Table" w:semiHidden="1" w:unhideWhenUsed="1"/>
     <w:lsdException w:name="annotation subject" w:semiHidden="1" w:unhideWhenUsed="1"/>
     <w:lsdException w:name="No List" w:semiHidden="1" w:unhideWhenUsed="1"/>
     <w:lsdException w:name="Outline List 1" w:semiHidden="1" w:unhideWhenUsed="1"/>
@@ -14108,7 +9939,9 @@
     <w:lsdException w:name="Table Subtle 2" w:semiHidden="1" w:unhideWhenUsed="1"/>
     <w:lsdException w:name="Table Web 1" w:semiHidden="1" w:unhideWhenUsed="1"/>
     <w:lsdException w:name="Table Web 2" w:semiHidden="1" w:unhideWhenUsed="1"/>
+    <w:lsdException w:name="Table Web 3" w:semiHidden="1" w:unhideWhenUsed="1"/>
     <w:lsdException w:name="Balloon Text" w:semiHidden="1" w:unhideWhenUsed="1"/>
+    <w:lsdException w:name="Table Theme" w:semiHidden="1" w:unhideWhenUsed="1"/>
     <w:lsdException w:name="Placeholder Text" w:semiHidden="1" w:uiPriority="99"/>
     <w:lsdException w:name="No Spacing" w:uiPriority="1" w:qFormat="1"/>
     <w:lsdException w:name="Light Shading" w:uiPriority="60"/>
@@ -15751,7 +11584,7 @@
 </file>
 
 <file path=customXml/itemProps1.xml><?xml version="1.0" encoding="utf-8"?>
-<ds:datastoreItem xmlns:ds="http://schemas.openxmlformats.org/officeDocument/2006/customXml" ds:itemID="{A8AD567F-E231-4D1A-99AA-76CC012125DB}">
+<ds:datastoreItem xmlns:ds="http://schemas.openxmlformats.org/officeDocument/2006/customXml" ds:itemID="{5BA9140B-4A9B-4E24-BF9D-9E71D66254C4}">
   <ds:schemaRefs>
     <ds:schemaRef ds:uri="http://schemas.openxmlformats.org/officeDocument/2006/bibliography"/>
   </ds:schemaRefs>

--- a/Word documents/Process-report.docx
+++ b/Word documents/Process-report.docx
@@ -1714,6 +1714,13 @@
     </w:p>
     <w:sdt>
       <w:sdtPr>
+        <w:rPr>
+          <w:rFonts w:ascii="Times New Roman" w:eastAsia="Batang" w:hAnsi="Times New Roman" w:cs="Times New Roman"/>
+          <w:color w:val="auto"/>
+          <w:sz w:val="24"/>
+          <w:szCs w:val="24"/>
+          <w:lang w:eastAsia="ko-KR"/>
+        </w:rPr>
         <w:id w:val="-1269847753"/>
         <w:docPartObj>
           <w:docPartGallery w:val="Table of Contents"/>
@@ -1722,14 +1729,9 @@
       </w:sdtPr>
       <w:sdtEndPr>
         <w:rPr>
-          <w:rFonts w:ascii="Times New Roman" w:eastAsia="Batang" w:hAnsi="Times New Roman" w:cs="Times New Roman"/>
           <w:b/>
           <w:bCs/>
           <w:noProof/>
-          <w:color w:val="auto"/>
-          <w:sz w:val="24"/>
-          <w:szCs w:val="24"/>
-          <w:lang w:eastAsia="ko-KR"/>
         </w:rPr>
       </w:sdtEndPr>
       <w:sdtContent>
@@ -1741,6 +1743,8 @@
             <w:t>Table of Contents</w:t>
           </w:r>
         </w:p>
+        <w:bookmarkStart w:id="0" w:name="_GoBack"/>
+        <w:bookmarkEnd w:id="0"/>
         <w:p>
           <w:pPr>
             <w:pStyle w:val="TOC1"/>
@@ -1765,7 +1769,7 @@
           <w:r>
             <w:fldChar w:fldCharType="separate"/>
           </w:r>
-          <w:hyperlink w:anchor="_Toc3839875" w:history="1">
+          <w:hyperlink w:anchor="_Toc4450914" w:history="1">
             <w:r>
               <w:rPr>
                 <w:rStyle w:val="Hyperlink"/>
@@ -1809,7 +1813,7 @@
                 <w:noProof/>
                 <w:webHidden/>
               </w:rPr>
-              <w:instrText xml:space="preserve"> PAGEREF _Toc3839875 \h </w:instrText>
+              <w:instrText xml:space="preserve"> PAGEREF _Toc4450914 \h </w:instrText>
             </w:r>
             <w:r>
               <w:rPr>
@@ -1855,7 +1859,7 @@
               <w:lang w:val="en-NL" w:eastAsia="en-NL"/>
             </w:rPr>
           </w:pPr>
-          <w:hyperlink w:anchor="_Toc3839876" w:history="1">
+          <w:hyperlink w:anchor="_Toc4450915" w:history="1">
             <w:r>
               <w:rPr>
                 <w:rStyle w:val="Hyperlink"/>
@@ -1899,7 +1903,7 @@
                 <w:noProof/>
                 <w:webHidden/>
               </w:rPr>
-              <w:instrText xml:space="preserve"> PAGEREF _Toc3839876 \h </w:instrText>
+              <w:instrText xml:space="preserve"> PAGEREF _Toc4450915 \h </w:instrText>
             </w:r>
             <w:r>
               <w:rPr>
@@ -1945,7 +1949,7 @@
               <w:lang w:val="en-NL" w:eastAsia="en-NL"/>
             </w:rPr>
           </w:pPr>
-          <w:hyperlink w:anchor="_Toc3839877" w:history="1">
+          <w:hyperlink w:anchor="_Toc4450916" w:history="1">
             <w:r>
               <w:rPr>
                 <w:rStyle w:val="Hyperlink"/>
@@ -1989,7 +1993,7 @@
                 <w:noProof/>
                 <w:webHidden/>
               </w:rPr>
-              <w:instrText xml:space="preserve"> PAGEREF _Toc3839877 \h </w:instrText>
+              <w:instrText xml:space="preserve"> PAGEREF _Toc4450916 \h </w:instrText>
             </w:r>
             <w:r>
               <w:rPr>
@@ -2035,7 +2039,7 @@
               <w:lang w:val="en-NL" w:eastAsia="en-NL"/>
             </w:rPr>
           </w:pPr>
-          <w:hyperlink w:anchor="_Toc3839878" w:history="1">
+          <w:hyperlink w:anchor="_Toc4450917" w:history="1">
             <w:r>
               <w:rPr>
                 <w:rStyle w:val="Hyperlink"/>
@@ -2079,7 +2083,7 @@
                 <w:noProof/>
                 <w:webHidden/>
               </w:rPr>
-              <w:instrText xml:space="preserve"> PAGEREF _Toc3839878 \h </w:instrText>
+              <w:instrText xml:space="preserve"> PAGEREF _Toc4450917 \h </w:instrText>
             </w:r>
             <w:r>
               <w:rPr>
@@ -2125,7 +2129,7 @@
               <w:lang w:val="en-NL" w:eastAsia="en-NL"/>
             </w:rPr>
           </w:pPr>
-          <w:hyperlink w:anchor="_Toc3839879" w:history="1">
+          <w:hyperlink w:anchor="_Toc4450918" w:history="1">
             <w:r>
               <w:rPr>
                 <w:rStyle w:val="Hyperlink"/>
@@ -2169,7 +2173,7 @@
                 <w:noProof/>
                 <w:webHidden/>
               </w:rPr>
-              <w:instrText xml:space="preserve"> PAGEREF _Toc3839879 \h </w:instrText>
+              <w:instrText xml:space="preserve"> PAGEREF _Toc4450918 \h </w:instrText>
             </w:r>
             <w:r>
               <w:rPr>
@@ -2215,7 +2219,7 @@
               <w:lang w:val="en-NL" w:eastAsia="en-NL"/>
             </w:rPr>
           </w:pPr>
-          <w:hyperlink w:anchor="_Toc3839880" w:history="1">
+          <w:hyperlink w:anchor="_Toc4450919" w:history="1">
             <w:r>
               <w:rPr>
                 <w:rStyle w:val="Hyperlink"/>
@@ -2259,7 +2263,7 @@
                 <w:noProof/>
                 <w:webHidden/>
               </w:rPr>
-              <w:instrText xml:space="preserve"> PAGEREF _Toc3839880 \h </w:instrText>
+              <w:instrText xml:space="preserve"> PAGEREF _Toc4450919 \h </w:instrText>
             </w:r>
             <w:r>
               <w:rPr>
@@ -2305,7 +2309,7 @@
               <w:lang w:val="en-NL" w:eastAsia="en-NL"/>
             </w:rPr>
           </w:pPr>
-          <w:hyperlink w:anchor="_Toc3839881" w:history="1">
+          <w:hyperlink w:anchor="_Toc4450920" w:history="1">
             <w:r>
               <w:rPr>
                 <w:rStyle w:val="Hyperlink"/>
@@ -2349,7 +2353,7 @@
                 <w:noProof/>
                 <w:webHidden/>
               </w:rPr>
-              <w:instrText xml:space="preserve"> PAGEREF _Toc3839881 \h </w:instrText>
+              <w:instrText xml:space="preserve"> PAGEREF _Toc4450920 \h </w:instrText>
             </w:r>
             <w:r>
               <w:rPr>
@@ -2395,7 +2399,7 @@
               <w:lang w:val="en-NL" w:eastAsia="en-NL"/>
             </w:rPr>
           </w:pPr>
-          <w:hyperlink w:anchor="_Toc3839882" w:history="1">
+          <w:hyperlink w:anchor="_Toc4450921" w:history="1">
             <w:r>
               <w:rPr>
                 <w:rStyle w:val="Hyperlink"/>
@@ -2439,7 +2443,7 @@
                 <w:noProof/>
                 <w:webHidden/>
               </w:rPr>
-              <w:instrText xml:space="preserve"> PAGEREF _Toc3839882 \h </w:instrText>
+              <w:instrText xml:space="preserve"> PAGEREF _Toc4450921 \h </w:instrText>
             </w:r>
             <w:r>
               <w:rPr>
@@ -2459,7 +2463,7 @@
                 <w:noProof/>
                 <w:webHidden/>
               </w:rPr>
-              <w:t>7</w:t>
+              <w:t>8</w:t>
             </w:r>
             <w:r>
               <w:rPr>
@@ -2485,7 +2489,7 @@
               <w:lang w:val="en-NL" w:eastAsia="en-NL"/>
             </w:rPr>
           </w:pPr>
-          <w:hyperlink w:anchor="_Toc3839883" w:history="1">
+          <w:hyperlink w:anchor="_Toc4450922" w:history="1">
             <w:r>
               <w:rPr>
                 <w:rStyle w:val="Hyperlink"/>
@@ -2529,7 +2533,7 @@
                 <w:noProof/>
                 <w:webHidden/>
               </w:rPr>
-              <w:instrText xml:space="preserve"> PAGEREF _Toc3839883 \h </w:instrText>
+              <w:instrText xml:space="preserve"> PAGEREF _Toc4450922 \h </w:instrText>
             </w:r>
             <w:r>
               <w:rPr>
@@ -2549,7 +2553,7 @@
                 <w:noProof/>
                 <w:webHidden/>
               </w:rPr>
-              <w:t>7</w:t>
+              <w:t>8</w:t>
             </w:r>
             <w:r>
               <w:rPr>
@@ -2575,7 +2579,7 @@
               <w:lang w:val="en-NL" w:eastAsia="en-NL"/>
             </w:rPr>
           </w:pPr>
-          <w:hyperlink w:anchor="_Toc3839884" w:history="1">
+          <w:hyperlink w:anchor="_Toc4450923" w:history="1">
             <w:r>
               <w:rPr>
                 <w:rStyle w:val="Hyperlink"/>
@@ -2619,7 +2623,7 @@
                 <w:noProof/>
                 <w:webHidden/>
               </w:rPr>
-              <w:instrText xml:space="preserve"> PAGEREF _Toc3839884 \h </w:instrText>
+              <w:instrText xml:space="preserve"> PAGEREF _Toc4450923 \h </w:instrText>
             </w:r>
             <w:r>
               <w:rPr>
@@ -2639,7 +2643,7 @@
                 <w:noProof/>
                 <w:webHidden/>
               </w:rPr>
-              <w:t>7</w:t>
+              <w:t>8</w:t>
             </w:r>
             <w:r>
               <w:rPr>
@@ -2665,7 +2669,7 @@
               <w:lang w:val="en-NL" w:eastAsia="en-NL"/>
             </w:rPr>
           </w:pPr>
-          <w:hyperlink w:anchor="_Toc3839885" w:history="1">
+          <w:hyperlink w:anchor="_Toc4450924" w:history="1">
             <w:r>
               <w:rPr>
                 <w:rStyle w:val="Hyperlink"/>
@@ -2709,7 +2713,7 @@
                 <w:noProof/>
                 <w:webHidden/>
               </w:rPr>
-              <w:instrText xml:space="preserve"> PAGEREF _Toc3839885 \h </w:instrText>
+              <w:instrText xml:space="preserve"> PAGEREF _Toc4450924 \h </w:instrText>
             </w:r>
             <w:r>
               <w:rPr>
@@ -2729,7 +2733,7 @@
                 <w:noProof/>
                 <w:webHidden/>
               </w:rPr>
-              <w:t>7</w:t>
+              <w:t>8</w:t>
             </w:r>
             <w:r>
               <w:rPr>
@@ -2755,7 +2759,7 @@
               <w:lang w:val="en-NL" w:eastAsia="en-NL"/>
             </w:rPr>
           </w:pPr>
-          <w:hyperlink w:anchor="_Toc3839886" w:history="1">
+          <w:hyperlink w:anchor="_Toc4450925" w:history="1">
             <w:r>
               <w:rPr>
                 <w:rStyle w:val="Hyperlink"/>
@@ -2799,7 +2803,7 @@
                 <w:noProof/>
                 <w:webHidden/>
               </w:rPr>
-              <w:instrText xml:space="preserve"> PAGEREF _Toc3839886 \h </w:instrText>
+              <w:instrText xml:space="preserve"> PAGEREF _Toc4450925 \h </w:instrText>
             </w:r>
             <w:r>
               <w:rPr>
@@ -2845,7 +2849,7 @@
               <w:lang w:val="en-NL" w:eastAsia="en-NL"/>
             </w:rPr>
           </w:pPr>
-          <w:hyperlink w:anchor="_Toc3839887" w:history="1">
+          <w:hyperlink w:anchor="_Toc4450926" w:history="1">
             <w:r>
               <w:rPr>
                 <w:rStyle w:val="Hyperlink"/>
@@ -2889,7 +2893,7 @@
                 <w:noProof/>
                 <w:webHidden/>
               </w:rPr>
-              <w:instrText xml:space="preserve"> PAGEREF _Toc3839887 \h </w:instrText>
+              <w:instrText xml:space="preserve"> PAGEREF _Toc4450926 \h </w:instrText>
             </w:r>
             <w:r>
               <w:rPr>
@@ -2935,7 +2939,7 @@
               <w:lang w:val="en-NL" w:eastAsia="en-NL"/>
             </w:rPr>
           </w:pPr>
-          <w:hyperlink w:anchor="_Toc3839888" w:history="1">
+          <w:hyperlink w:anchor="_Toc4450927" w:history="1">
             <w:r>
               <w:rPr>
                 <w:rStyle w:val="Hyperlink"/>
@@ -2979,7 +2983,7 @@
                 <w:noProof/>
                 <w:webHidden/>
               </w:rPr>
-              <w:instrText xml:space="preserve"> PAGEREF _Toc3839888 \h </w:instrText>
+              <w:instrText xml:space="preserve"> PAGEREF _Toc4450927 \h </w:instrText>
             </w:r>
             <w:r>
               <w:rPr>
@@ -3025,7 +3029,7 @@
               <w:lang w:val="en-NL" w:eastAsia="en-NL"/>
             </w:rPr>
           </w:pPr>
-          <w:hyperlink w:anchor="_Toc3839889" w:history="1">
+          <w:hyperlink w:anchor="_Toc4450928" w:history="1">
             <w:r>
               <w:rPr>
                 <w:rStyle w:val="Hyperlink"/>
@@ -3069,7 +3073,7 @@
                 <w:noProof/>
                 <w:webHidden/>
               </w:rPr>
-              <w:instrText xml:space="preserve"> PAGEREF _Toc3839889 \h </w:instrText>
+              <w:instrText xml:space="preserve"> PAGEREF _Toc4450928 \h </w:instrText>
             </w:r>
             <w:r>
               <w:rPr>
@@ -3089,7 +3093,7 @@
                 <w:noProof/>
                 <w:webHidden/>
               </w:rPr>
-              <w:t>8</w:t>
+              <w:t>9</w:t>
             </w:r>
             <w:r>
               <w:rPr>
@@ -3115,7 +3119,7 @@
               <w:lang w:val="en-NL" w:eastAsia="en-NL"/>
             </w:rPr>
           </w:pPr>
-          <w:hyperlink w:anchor="_Toc3839890" w:history="1">
+          <w:hyperlink w:anchor="_Toc4450929" w:history="1">
             <w:r>
               <w:rPr>
                 <w:rStyle w:val="Hyperlink"/>
@@ -3159,7 +3163,7 @@
                 <w:noProof/>
                 <w:webHidden/>
               </w:rPr>
-              <w:instrText xml:space="preserve"> PAGEREF _Toc3839890 \h </w:instrText>
+              <w:instrText xml:space="preserve"> PAGEREF _Toc4450929 \h </w:instrText>
             </w:r>
             <w:r>
               <w:rPr>
@@ -3179,7 +3183,7 @@
                 <w:noProof/>
                 <w:webHidden/>
               </w:rPr>
-              <w:t>8</w:t>
+              <w:t>9</w:t>
             </w:r>
             <w:r>
               <w:rPr>
@@ -3205,7 +3209,7 @@
               <w:lang w:val="en-NL" w:eastAsia="en-NL"/>
             </w:rPr>
           </w:pPr>
-          <w:hyperlink w:anchor="_Toc3839891" w:history="1">
+          <w:hyperlink w:anchor="_Toc4450930" w:history="1">
             <w:r>
               <w:rPr>
                 <w:rStyle w:val="Hyperlink"/>
@@ -3249,7 +3253,7 @@
                 <w:noProof/>
                 <w:webHidden/>
               </w:rPr>
-              <w:instrText xml:space="preserve"> PAGEREF _Toc3839891 \h </w:instrText>
+              <w:instrText xml:space="preserve"> PAGEREF _Toc4450930 \h </w:instrText>
             </w:r>
             <w:r>
               <w:rPr>
@@ -3269,7 +3273,7 @@
                 <w:noProof/>
                 <w:webHidden/>
               </w:rPr>
-              <w:t>8</w:t>
+              <w:t>9</w:t>
             </w:r>
             <w:r>
               <w:rPr>
@@ -3295,7 +3299,7 @@
               <w:lang w:val="en-NL" w:eastAsia="en-NL"/>
             </w:rPr>
           </w:pPr>
-          <w:hyperlink w:anchor="_Toc3839892" w:history="1">
+          <w:hyperlink w:anchor="_Toc4450931" w:history="1">
             <w:r>
               <w:rPr>
                 <w:rStyle w:val="Hyperlink"/>
@@ -3339,7 +3343,7 @@
                 <w:noProof/>
                 <w:webHidden/>
               </w:rPr>
-              <w:instrText xml:space="preserve"> PAGEREF _Toc3839892 \h </w:instrText>
+              <w:instrText xml:space="preserve"> PAGEREF _Toc4450931 \h </w:instrText>
             </w:r>
             <w:r>
               <w:rPr>
@@ -3359,7 +3363,7 @@
                 <w:noProof/>
                 <w:webHidden/>
               </w:rPr>
-              <w:t>8</w:t>
+              <w:t>9</w:t>
             </w:r>
             <w:r>
               <w:rPr>
@@ -3385,7 +3389,7 @@
               <w:lang w:val="en-NL" w:eastAsia="en-NL"/>
             </w:rPr>
           </w:pPr>
-          <w:hyperlink w:anchor="_Toc3839893" w:history="1">
+          <w:hyperlink w:anchor="_Toc4450932" w:history="1">
             <w:r>
               <w:rPr>
                 <w:rStyle w:val="Hyperlink"/>
@@ -3429,7 +3433,7 @@
                 <w:noProof/>
                 <w:webHidden/>
               </w:rPr>
-              <w:instrText xml:space="preserve"> PAGEREF _Toc3839893 \h </w:instrText>
+              <w:instrText xml:space="preserve"> PAGEREF _Toc4450932 \h </w:instrText>
             </w:r>
             <w:r>
               <w:rPr>
@@ -3475,7 +3479,7 @@
               <w:lang w:val="en-NL" w:eastAsia="en-NL"/>
             </w:rPr>
           </w:pPr>
-          <w:hyperlink w:anchor="_Toc3839894" w:history="1">
+          <w:hyperlink w:anchor="_Toc4450933" w:history="1">
             <w:r>
               <w:rPr>
                 <w:rStyle w:val="Hyperlink"/>
@@ -3519,7 +3523,7 @@
                 <w:noProof/>
                 <w:webHidden/>
               </w:rPr>
-              <w:instrText xml:space="preserve"> PAGEREF _Toc3839894 \h </w:instrText>
+              <w:instrText xml:space="preserve"> PAGEREF _Toc4450933 \h </w:instrText>
             </w:r>
             <w:r>
               <w:rPr>
@@ -3564,7 +3568,7 @@
               <w:lang w:val="en-NL" w:eastAsia="en-NL"/>
             </w:rPr>
           </w:pPr>
-          <w:hyperlink w:anchor="_Toc3839895" w:history="1">
+          <w:hyperlink w:anchor="_Toc4450934" w:history="1">
             <w:r>
               <w:rPr>
                 <w:rStyle w:val="Hyperlink"/>
@@ -3591,7 +3595,7 @@
                 <w:noProof/>
                 <w:webHidden/>
               </w:rPr>
-              <w:instrText xml:space="preserve"> PAGEREF _Toc3839895 \h </w:instrText>
+              <w:instrText xml:space="preserve"> PAGEREF _Toc4450934 \h </w:instrText>
             </w:r>
             <w:r>
               <w:rPr>
@@ -3636,7 +3640,7 @@
               <w:lang w:val="en-NL" w:eastAsia="en-NL"/>
             </w:rPr>
           </w:pPr>
-          <w:hyperlink w:anchor="_Toc3839896" w:history="1">
+          <w:hyperlink w:anchor="_Toc4450935" w:history="1">
             <w:r>
               <w:rPr>
                 <w:rStyle w:val="Hyperlink"/>
@@ -3663,7 +3667,7 @@
                 <w:noProof/>
                 <w:webHidden/>
               </w:rPr>
-              <w:instrText xml:space="preserve"> PAGEREF _Toc3839896 \h </w:instrText>
+              <w:instrText xml:space="preserve"> PAGEREF _Toc4450935 \h </w:instrText>
             </w:r>
             <w:r>
               <w:rPr>
@@ -3708,7 +3712,7 @@
               <w:lang w:val="en-NL" w:eastAsia="en-NL"/>
             </w:rPr>
           </w:pPr>
-          <w:hyperlink w:anchor="_Toc3839897" w:history="1">
+          <w:hyperlink w:anchor="_Toc4450936" w:history="1">
             <w:r>
               <w:rPr>
                 <w:rStyle w:val="Hyperlink"/>
@@ -3735,7 +3739,7 @@
                 <w:noProof/>
                 <w:webHidden/>
               </w:rPr>
-              <w:instrText xml:space="preserve"> PAGEREF _Toc3839897 \h </w:instrText>
+              <w:instrText xml:space="preserve"> PAGEREF _Toc4450936 \h </w:instrText>
             </w:r>
             <w:r>
               <w:rPr>
@@ -3780,7 +3784,7 @@
               <w:lang w:val="en-NL" w:eastAsia="en-NL"/>
             </w:rPr>
           </w:pPr>
-          <w:hyperlink w:anchor="_Toc3839898" w:history="1">
+          <w:hyperlink w:anchor="_Toc4450937" w:history="1">
             <w:r>
               <w:rPr>
                 <w:rStyle w:val="Hyperlink"/>
@@ -3807,7 +3811,7 @@
                 <w:noProof/>
                 <w:webHidden/>
               </w:rPr>
-              <w:instrText xml:space="preserve"> PAGEREF _Toc3839898 \h </w:instrText>
+              <w:instrText xml:space="preserve"> PAGEREF _Toc4450937 \h </w:instrText>
             </w:r>
             <w:r>
               <w:rPr>
@@ -3852,7 +3856,7 @@
               <w:lang w:val="en-NL" w:eastAsia="en-NL"/>
             </w:rPr>
           </w:pPr>
-          <w:hyperlink w:anchor="_Toc3839899" w:history="1">
+          <w:hyperlink w:anchor="_Toc4450938" w:history="1">
             <w:r>
               <w:rPr>
                 <w:rStyle w:val="Hyperlink"/>
@@ -3879,7 +3883,7 @@
                 <w:noProof/>
                 <w:webHidden/>
               </w:rPr>
-              <w:instrText xml:space="preserve"> PAGEREF _Toc3839899 \h </w:instrText>
+              <w:instrText xml:space="preserve"> PAGEREF _Toc4450938 \h </w:instrText>
             </w:r>
             <w:r>
               <w:rPr>
@@ -3924,7 +3928,7 @@
               <w:lang w:val="en-NL" w:eastAsia="en-NL"/>
             </w:rPr>
           </w:pPr>
-          <w:hyperlink w:anchor="_Toc3839900" w:history="1">
+          <w:hyperlink w:anchor="_Toc4450939" w:history="1">
             <w:r>
               <w:rPr>
                 <w:rStyle w:val="Hyperlink"/>
@@ -3951,7 +3955,7 @@
                 <w:noProof/>
                 <w:webHidden/>
               </w:rPr>
-              <w:instrText xml:space="preserve"> PAGEREF _Toc3839900 \h </w:instrText>
+              <w:instrText xml:space="preserve"> PAGEREF _Toc4450939 \h </w:instrText>
             </w:r>
             <w:r>
               <w:rPr>
@@ -3995,8 +3999,6 @@
       </w:sdtContent>
     </w:sdt>
     <w:p>
-      <w:bookmarkStart w:id="0" w:name="_GoBack"/>
-      <w:bookmarkEnd w:id="0"/>
       <w:r>
         <w:rPr>
           <w:b/>
@@ -4084,7 +4086,7 @@
         </w:numPr>
         <w:ind w:left="0" w:firstLine="0"/>
       </w:pPr>
-      <w:bookmarkStart w:id="1" w:name="_Toc3839875"/>
+      <w:bookmarkStart w:id="1" w:name="_Toc4450914"/>
       <w:r>
         <w:t>Week</w:t>
       </w:r>
@@ -4597,7 +4599,7 @@
         </w:numPr>
         <w:ind w:left="0" w:firstLine="0"/>
       </w:pPr>
-      <w:bookmarkStart w:id="2" w:name="_Toc3839876"/>
+      <w:bookmarkStart w:id="2" w:name="_Toc4450915"/>
       <w:r>
         <w:t xml:space="preserve">Week </w:t>
       </w:r>
@@ -5055,7 +5057,7 @@
         </w:numPr>
         <w:ind w:left="0" w:firstLine="0"/>
       </w:pPr>
-      <w:bookmarkStart w:id="3" w:name="_Toc3839877"/>
+      <w:bookmarkStart w:id="3" w:name="_Toc4450916"/>
       <w:r>
         <w:t xml:space="preserve">Week </w:t>
       </w:r>
@@ -5519,7 +5521,7 @@
           <w:color w:val="000000" w:themeColor="text1"/>
         </w:rPr>
       </w:pPr>
-      <w:bookmarkStart w:id="4" w:name="_Toc3839878"/>
+      <w:bookmarkStart w:id="4" w:name="_Toc4450917"/>
       <w:r>
         <w:rPr>
           <w:color w:val="000000" w:themeColor="text1"/>
@@ -6141,7 +6143,7 @@
           <w:color w:val="000000" w:themeColor="text1"/>
         </w:rPr>
       </w:pPr>
-      <w:bookmarkStart w:id="5" w:name="_Toc3839879"/>
+      <w:bookmarkStart w:id="5" w:name="_Toc4450918"/>
       <w:r>
         <w:rPr>
           <w:color w:val="000000" w:themeColor="text1"/>
@@ -6792,7 +6794,7 @@
         </w:numPr>
         <w:ind w:left="0" w:firstLine="0"/>
       </w:pPr>
-      <w:bookmarkStart w:id="6" w:name="_Toc3839880"/>
+      <w:bookmarkStart w:id="6" w:name="_Toc4450919"/>
       <w:r>
         <w:t xml:space="preserve">Week </w:t>
       </w:r>
@@ -6817,6 +6819,262 @@
     <w:p>
       <w:pPr>
         <w:pStyle w:val="Header222222222"/>
+      </w:pPr>
+    </w:p>
+    <w:tbl>
+      <w:tblPr>
+        <w:tblStyle w:val="TableGrid"/>
+        <w:tblW w:w="0" w:type="auto"/>
+        <w:tblLook w:val="04A0" w:firstRow="1" w:lastRow="0" w:firstColumn="1" w:lastColumn="0" w:noHBand="0" w:noVBand="1"/>
+      </w:tblPr>
+      <w:tblGrid>
+        <w:gridCol w:w="3424"/>
+        <w:gridCol w:w="3413"/>
+        <w:gridCol w:w="3413"/>
+      </w:tblGrid>
+      <w:tr>
+        <w:tc>
+          <w:tcPr>
+            <w:tcW w:w="3424" w:type="dxa"/>
+            <w:shd w:val="clear" w:color="auto" w:fill="C6D9F1" w:themeFill="text2" w:themeFillTint="33"/>
+          </w:tcPr>
+          <w:p>
+            <w:pPr>
+              <w:rPr>
+                <w:color w:val="000000" w:themeColor="text1"/>
+              </w:rPr>
+            </w:pPr>
+            <w:r>
+              <w:rPr>
+                <w:color w:val="000000" w:themeColor="text1"/>
+              </w:rPr>
+              <w:t>Place</w:t>
+            </w:r>
+          </w:p>
+        </w:tc>
+        <w:tc>
+          <w:tcPr>
+            <w:tcW w:w="3413" w:type="dxa"/>
+            <w:shd w:val="clear" w:color="auto" w:fill="C6D9F1" w:themeFill="text2" w:themeFillTint="33"/>
+          </w:tcPr>
+          <w:p>
+            <w:pPr>
+              <w:rPr>
+                <w:color w:val="000000" w:themeColor="text1"/>
+              </w:rPr>
+            </w:pPr>
+            <w:r>
+              <w:rPr>
+                <w:color w:val="000000" w:themeColor="text1"/>
+              </w:rPr>
+              <w:t>Date</w:t>
+            </w:r>
+          </w:p>
+        </w:tc>
+        <w:tc>
+          <w:tcPr>
+            <w:tcW w:w="3413" w:type="dxa"/>
+            <w:shd w:val="clear" w:color="auto" w:fill="C6D9F1" w:themeFill="text2" w:themeFillTint="33"/>
+          </w:tcPr>
+          <w:p>
+            <w:pPr>
+              <w:rPr>
+                <w:color w:val="000000" w:themeColor="text1"/>
+              </w:rPr>
+            </w:pPr>
+            <w:r>
+              <w:rPr>
+                <w:color w:val="000000" w:themeColor="text1"/>
+              </w:rPr>
+              <w:t>Time</w:t>
+            </w:r>
+          </w:p>
+        </w:tc>
+      </w:tr>
+      <w:tr>
+        <w:tc>
+          <w:tcPr>
+            <w:tcW w:w="3424" w:type="dxa"/>
+          </w:tcPr>
+          <w:p>
+            <w:pPr>
+              <w:rPr>
+                <w:color w:val="000000" w:themeColor="text1"/>
+              </w:rPr>
+            </w:pPr>
+            <w:r>
+              <w:rPr>
+                <w:color w:val="000000" w:themeColor="text1"/>
+              </w:rPr>
+              <w:t>Fontys</w:t>
+            </w:r>
+          </w:p>
+        </w:tc>
+        <w:tc>
+          <w:tcPr>
+            <w:tcW w:w="3413" w:type="dxa"/>
+          </w:tcPr>
+          <w:p>
+            <w:pPr>
+              <w:rPr>
+                <w:color w:val="000000" w:themeColor="text1"/>
+              </w:rPr>
+            </w:pPr>
+            <w:r>
+              <w:rPr>
+                <w:color w:val="000000" w:themeColor="text1"/>
+              </w:rPr>
+              <w:t>1</w:t>
+            </w:r>
+            <w:r>
+              <w:rPr>
+                <w:color w:val="000000" w:themeColor="text1"/>
+              </w:rPr>
+              <w:t>9</w:t>
+            </w:r>
+            <w:r>
+              <w:rPr>
+                <w:color w:val="000000" w:themeColor="text1"/>
+                <w:vertAlign w:val="superscript"/>
+              </w:rPr>
+              <w:t>th</w:t>
+            </w:r>
+            <w:r>
+              <w:rPr>
+                <w:color w:val="000000" w:themeColor="text1"/>
+              </w:rPr>
+              <w:t xml:space="preserve"> of  March</w:t>
+            </w:r>
+          </w:p>
+        </w:tc>
+        <w:tc>
+          <w:tcPr>
+            <w:tcW w:w="3413" w:type="dxa"/>
+          </w:tcPr>
+          <w:p>
+            <w:pPr>
+              <w:rPr>
+                <w:color w:val="000000" w:themeColor="text1"/>
+              </w:rPr>
+            </w:pPr>
+            <w:r>
+              <w:rPr>
+                <w:color w:val="000000" w:themeColor="text1"/>
+              </w:rPr>
+              <w:t>12:00-16:00</w:t>
+            </w:r>
+          </w:p>
+        </w:tc>
+      </w:tr>
+      <w:tr>
+        <w:tc>
+          <w:tcPr>
+            <w:tcW w:w="3424" w:type="dxa"/>
+          </w:tcPr>
+          <w:p>
+            <w:pPr>
+              <w:rPr>
+                <w:color w:val="000000" w:themeColor="text1"/>
+              </w:rPr>
+            </w:pPr>
+            <w:r>
+              <w:rPr>
+                <w:color w:val="000000" w:themeColor="text1"/>
+              </w:rPr>
+              <w:t>Individual work David</w:t>
+            </w:r>
+          </w:p>
+        </w:tc>
+        <w:tc>
+          <w:tcPr>
+            <w:tcW w:w="3413" w:type="dxa"/>
+          </w:tcPr>
+          <w:p>
+            <w:pPr>
+              <w:rPr>
+                <w:color w:val="000000" w:themeColor="text1"/>
+              </w:rPr>
+            </w:pPr>
+            <w:r>
+              <w:rPr>
+                <w:color w:val="000000" w:themeColor="text1"/>
+              </w:rPr>
+              <w:t>20</w:t>
+            </w:r>
+            <w:r>
+              <w:rPr>
+                <w:color w:val="000000" w:themeColor="text1"/>
+                <w:vertAlign w:val="superscript"/>
+              </w:rPr>
+              <w:t>th</w:t>
+            </w:r>
+            <w:r>
+              <w:rPr>
+                <w:color w:val="000000" w:themeColor="text1"/>
+              </w:rPr>
+              <w:t xml:space="preserve"> of March - </w:t>
+            </w:r>
+            <w:r>
+              <w:rPr>
+                <w:color w:val="000000" w:themeColor="text1"/>
+              </w:rPr>
+              <w:t>24</w:t>
+            </w:r>
+            <w:r>
+              <w:rPr>
+                <w:color w:val="000000" w:themeColor="text1"/>
+                <w:vertAlign w:val="superscript"/>
+              </w:rPr>
+              <w:t>th</w:t>
+            </w:r>
+            <w:r>
+              <w:rPr>
+                <w:color w:val="000000" w:themeColor="text1"/>
+              </w:rPr>
+              <w:t xml:space="preserve"> of March </w:t>
+            </w:r>
+          </w:p>
+        </w:tc>
+        <w:tc>
+          <w:tcPr>
+            <w:tcW w:w="3413" w:type="dxa"/>
+          </w:tcPr>
+          <w:p>
+            <w:pPr>
+              <w:rPr>
+                <w:color w:val="000000" w:themeColor="text1"/>
+              </w:rPr>
+            </w:pPr>
+            <w:r>
+              <w:rPr>
+                <w:color w:val="000000" w:themeColor="text1"/>
+              </w:rPr>
+              <w:t>1</w:t>
+            </w:r>
+            <w:r>
+              <w:rPr>
+                <w:color w:val="000000" w:themeColor="text1"/>
+              </w:rPr>
+              <w:t>5</w:t>
+            </w:r>
+            <w:r>
+              <w:rPr>
+                <w:color w:val="000000" w:themeColor="text1"/>
+              </w:rPr>
+              <w:t>:00-19:00</w:t>
+            </w:r>
+          </w:p>
+        </w:tc>
+      </w:tr>
+    </w:tbl>
+    <w:p>
+      <w:pPr>
+        <w:pStyle w:val="Header222222222"/>
+      </w:pPr>
+    </w:p>
+    <w:p>
+      <w:pPr>
+        <w:pStyle w:val="Header222222222"/>
         <w:numPr>
           <w:ilvl w:val="2"/>
           <w:numId w:val="4"/>
@@ -6826,6 +7084,274 @@
       <w:r>
         <w:t xml:space="preserve"> Who did what</w:t>
       </w:r>
+    </w:p>
+    <w:p>
+      <w:pPr>
+        <w:pStyle w:val="Header222222222"/>
+      </w:pPr>
+    </w:p>
+    <w:p>
+      <w:pPr>
+        <w:pStyle w:val="ListParagraph"/>
+        <w:spacing w:line="276" w:lineRule="auto"/>
+        <w:ind w:left="540"/>
+        <w:jc w:val="both"/>
+        <w:rPr>
+          <w:b/>
+          <w:color w:val="000000" w:themeColor="text1"/>
+        </w:rPr>
+      </w:pPr>
+    </w:p>
+    <w:p>
+      <w:pPr>
+        <w:pStyle w:val="ListParagraph"/>
+        <w:spacing w:line="276" w:lineRule="auto"/>
+        <w:ind w:left="0"/>
+        <w:jc w:val="both"/>
+        <w:rPr>
+          <w:b/>
+          <w:color w:val="000000" w:themeColor="text1"/>
+        </w:rPr>
+      </w:pPr>
+      <w:r>
+        <w:rPr>
+          <w:b/>
+          <w:color w:val="000000" w:themeColor="text1"/>
+        </w:rPr>
+        <w:t>David Hooi:</w:t>
+      </w:r>
+    </w:p>
+    <w:p>
+      <w:pPr>
+        <w:pStyle w:val="ListParagraph"/>
+        <w:spacing w:line="276" w:lineRule="auto"/>
+        <w:ind w:left="0"/>
+        <w:jc w:val="both"/>
+        <w:rPr>
+          <w:color w:val="000000" w:themeColor="text1"/>
+        </w:rPr>
+      </w:pPr>
+      <w:r>
+        <w:rPr>
+          <w:color w:val="000000" w:themeColor="text1"/>
+        </w:rPr>
+        <w:t xml:space="preserve">This week I worked </w:t>
+      </w:r>
+      <w:r>
+        <w:rPr>
+          <w:color w:val="000000" w:themeColor="text1"/>
+        </w:rPr>
+        <w:t xml:space="preserve">on completing the </w:t>
+      </w:r>
+      <w:r>
+        <w:rPr>
+          <w:color w:val="000000" w:themeColor="text1"/>
+        </w:rPr>
+        <w:t>GUIs of the applications. I continued remaking the first designs of the GUIs and I also updated</w:t>
+      </w:r>
+      <w:r>
+        <w:rPr>
+          <w:color w:val="000000" w:themeColor="text1"/>
+        </w:rPr>
+        <w:t xml:space="preserve"> some of the use cases in the setup document</w:t>
+      </w:r>
+      <w:r>
+        <w:rPr>
+          <w:color w:val="000000" w:themeColor="text1"/>
+        </w:rPr>
+        <w:t>.</w:t>
+      </w:r>
+    </w:p>
+    <w:p>
+      <w:pPr>
+        <w:pStyle w:val="ListParagraph"/>
+        <w:spacing w:line="276" w:lineRule="auto"/>
+        <w:ind w:left="540"/>
+        <w:jc w:val="both"/>
+        <w:rPr>
+          <w:color w:val="000000" w:themeColor="text1"/>
+        </w:rPr>
+      </w:pPr>
+    </w:p>
+    <w:p>
+      <w:pPr>
+        <w:jc w:val="both"/>
+        <w:rPr>
+          <w:color w:val="000000" w:themeColor="text1"/>
+        </w:rPr>
+      </w:pPr>
+      <w:r>
+        <w:rPr>
+          <w:b/>
+          <w:color w:val="000000" w:themeColor="text1"/>
+        </w:rPr>
+        <w:t xml:space="preserve">Martin </w:t>
+      </w:r>
+      <w:proofErr w:type="spellStart"/>
+      <w:r>
+        <w:rPr>
+          <w:b/>
+          <w:color w:val="000000" w:themeColor="text1"/>
+        </w:rPr>
+        <w:t>Grigorov</w:t>
+      </w:r>
+      <w:proofErr w:type="spellEnd"/>
+      <w:r>
+        <w:rPr>
+          <w:b/>
+          <w:color w:val="000000" w:themeColor="text1"/>
+        </w:rPr>
+        <w:t>:</w:t>
+      </w:r>
+    </w:p>
+    <w:p>
+      <w:pPr>
+        <w:spacing w:line="276" w:lineRule="auto"/>
+        <w:jc w:val="both"/>
+        <w:rPr>
+          <w:color w:val="000000" w:themeColor="text1"/>
+        </w:rPr>
+      </w:pPr>
+      <w:r>
+        <w:rPr>
+          <w:color w:val="000000" w:themeColor="text1"/>
+        </w:rPr>
+        <w:t xml:space="preserve">This week I worked </w:t>
+      </w:r>
+      <w:r>
+        <w:rPr>
+          <w:color w:val="000000" w:themeColor="text1"/>
+        </w:rPr>
+        <w:t xml:space="preserve">on completing the </w:t>
+      </w:r>
+      <w:r>
+        <w:rPr>
+          <w:color w:val="000000" w:themeColor="text1"/>
+        </w:rPr>
+        <w:t>GUIs of the applications</w:t>
+      </w:r>
+    </w:p>
+    <w:p>
+      <w:pPr>
+        <w:spacing w:line="276" w:lineRule="auto"/>
+        <w:jc w:val="both"/>
+        <w:rPr>
+          <w:color w:val="000000" w:themeColor="text1"/>
+        </w:rPr>
+      </w:pPr>
+    </w:p>
+    <w:p>
+      <w:pPr>
+        <w:spacing w:line="276" w:lineRule="auto"/>
+        <w:jc w:val="both"/>
+        <w:rPr>
+          <w:color w:val="000000" w:themeColor="text1"/>
+        </w:rPr>
+      </w:pPr>
+      <w:proofErr w:type="spellStart"/>
+      <w:r>
+        <w:rPr>
+          <w:b/>
+          <w:color w:val="000000" w:themeColor="text1"/>
+        </w:rPr>
+        <w:t>Dimitar</w:t>
+      </w:r>
+      <w:proofErr w:type="spellEnd"/>
+      <w:r>
+        <w:rPr>
+          <w:b/>
+          <w:color w:val="000000" w:themeColor="text1"/>
+        </w:rPr>
+        <w:t xml:space="preserve"> Ivanov:</w:t>
+      </w:r>
+    </w:p>
+    <w:p>
+      <w:pPr>
+        <w:spacing w:line="276" w:lineRule="auto"/>
+        <w:jc w:val="both"/>
+        <w:rPr>
+          <w:color w:val="000000" w:themeColor="text1"/>
+        </w:rPr>
+      </w:pPr>
+      <w:r>
+        <w:rPr>
+          <w:color w:val="000000" w:themeColor="text1"/>
+        </w:rPr>
+        <w:t>I worked on the visual aspects of the website</w:t>
+      </w:r>
+    </w:p>
+    <w:p>
+      <w:pPr>
+        <w:spacing w:line="276" w:lineRule="auto"/>
+        <w:jc w:val="both"/>
+        <w:rPr>
+          <w:color w:val="000000" w:themeColor="text1"/>
+        </w:rPr>
+      </w:pPr>
+    </w:p>
+    <w:p>
+      <w:pPr>
+        <w:spacing w:line="276" w:lineRule="auto"/>
+        <w:jc w:val="both"/>
+        <w:rPr>
+          <w:color w:val="000000" w:themeColor="text1"/>
+        </w:rPr>
+      </w:pPr>
+      <w:r>
+        <w:rPr>
+          <w:b/>
+          <w:color w:val="000000" w:themeColor="text1"/>
+        </w:rPr>
+        <w:t xml:space="preserve">Maria </w:t>
+      </w:r>
+      <w:proofErr w:type="spellStart"/>
+      <w:r>
+        <w:rPr>
+          <w:b/>
+          <w:color w:val="000000" w:themeColor="text1"/>
+        </w:rPr>
+        <w:t>Khovanskaya</w:t>
+      </w:r>
+      <w:proofErr w:type="spellEnd"/>
+      <w:r>
+        <w:rPr>
+          <w:b/>
+          <w:color w:val="000000" w:themeColor="text1"/>
+        </w:rPr>
+        <w:t>:</w:t>
+      </w:r>
+    </w:p>
+    <w:p>
+      <w:pPr>
+        <w:spacing w:line="276" w:lineRule="auto"/>
+        <w:jc w:val="both"/>
+        <w:rPr>
+          <w:color w:val="000000" w:themeColor="text1"/>
+        </w:rPr>
+      </w:pPr>
+      <w:r>
+        <w:rPr>
+          <w:color w:val="000000" w:themeColor="text1"/>
+        </w:rPr>
+        <w:t xml:space="preserve">I </w:t>
+      </w:r>
+      <w:r>
+        <w:rPr>
+          <w:color w:val="000000" w:themeColor="text1"/>
+        </w:rPr>
+        <w:t>worked on all the documents</w:t>
+      </w:r>
+      <w:r>
+        <w:rPr>
+          <w:color w:val="000000" w:themeColor="text1"/>
+        </w:rPr>
+        <w:t>.</w:t>
+      </w:r>
+    </w:p>
+    <w:p>
+      <w:pPr>
+        <w:pStyle w:val="Header222222222"/>
+      </w:pPr>
     </w:p>
     <w:p>
       <w:pPr>
@@ -6847,7 +7373,7 @@
         </w:numPr>
         <w:ind w:left="0" w:firstLine="0"/>
       </w:pPr>
-      <w:bookmarkStart w:id="7" w:name="_Toc3839881"/>
+      <w:bookmarkStart w:id="7" w:name="_Toc4450920"/>
       <w:r>
         <w:t xml:space="preserve">Week </w:t>
       </w:r>
@@ -6902,8 +7428,9 @@
         </w:numPr>
         <w:ind w:left="0" w:firstLine="0"/>
       </w:pPr>
-      <w:bookmarkStart w:id="8" w:name="_Toc3839882"/>
-      <w:r>
+      <w:bookmarkStart w:id="8" w:name="_Toc4450921"/>
+      <w:r>
+        <w:lastRenderedPageBreak/>
         <w:t xml:space="preserve">Week </w:t>
       </w:r>
       <w:r>
@@ -6957,7 +7484,7 @@
         </w:numPr>
         <w:ind w:left="0" w:firstLine="0"/>
       </w:pPr>
-      <w:bookmarkStart w:id="9" w:name="_Toc3839883"/>
+      <w:bookmarkStart w:id="9" w:name="_Toc4450922"/>
       <w:r>
         <w:t xml:space="preserve">Week </w:t>
       </w:r>
@@ -7012,7 +7539,7 @@
         </w:numPr>
         <w:ind w:left="0" w:firstLine="0"/>
       </w:pPr>
-      <w:bookmarkStart w:id="10" w:name="_Toc3839884"/>
+      <w:bookmarkStart w:id="10" w:name="_Toc4450923"/>
       <w:r>
         <w:t xml:space="preserve">Week </w:t>
       </w:r>
@@ -7067,7 +7594,7 @@
         </w:numPr>
         <w:ind w:left="0" w:firstLine="0"/>
       </w:pPr>
-      <w:bookmarkStart w:id="11" w:name="_Toc3839885"/>
+      <w:bookmarkStart w:id="11" w:name="_Toc4450924"/>
       <w:r>
         <w:t>Week 1</w:t>
       </w:r>
@@ -7122,9 +7649,8 @@
         </w:numPr>
         <w:ind w:left="0" w:firstLine="0"/>
       </w:pPr>
-      <w:bookmarkStart w:id="12" w:name="_Toc3839886"/>
-      <w:r>
-        <w:lastRenderedPageBreak/>
+      <w:bookmarkStart w:id="12" w:name="_Toc4450925"/>
+      <w:r>
         <w:t>Week 1</w:t>
       </w:r>
       <w:r>
@@ -7184,7 +7710,7 @@
         </w:numPr>
         <w:ind w:left="0" w:firstLine="0"/>
       </w:pPr>
-      <w:bookmarkStart w:id="13" w:name="_Toc3839887"/>
+      <w:bookmarkStart w:id="13" w:name="_Toc4450926"/>
       <w:r>
         <w:t>Week 1</w:t>
       </w:r>
@@ -7239,7 +7765,7 @@
         </w:numPr>
         <w:ind w:left="0" w:firstLine="0"/>
       </w:pPr>
-      <w:bookmarkStart w:id="14" w:name="_Toc3839888"/>
+      <w:bookmarkStart w:id="14" w:name="_Toc4450927"/>
       <w:r>
         <w:t>Week 1</w:t>
       </w:r>
@@ -7294,8 +7820,9 @@
         </w:numPr>
         <w:ind w:left="0" w:firstLine="0"/>
       </w:pPr>
-      <w:bookmarkStart w:id="15" w:name="_Toc3839889"/>
-      <w:r>
+      <w:bookmarkStart w:id="15" w:name="_Toc4450928"/>
+      <w:r>
+        <w:lastRenderedPageBreak/>
         <w:t>Week 1</w:t>
       </w:r>
       <w:r>
@@ -7349,7 +7876,7 @@
         </w:numPr>
         <w:ind w:left="0" w:firstLine="0"/>
       </w:pPr>
-      <w:bookmarkStart w:id="16" w:name="_Toc3839890"/>
+      <w:bookmarkStart w:id="16" w:name="_Toc4450929"/>
       <w:r>
         <w:t>Week 1</w:t>
       </w:r>
@@ -7404,7 +7931,7 @@
         </w:numPr>
         <w:ind w:left="0" w:firstLine="0"/>
       </w:pPr>
-      <w:bookmarkStart w:id="17" w:name="_Toc3839891"/>
+      <w:bookmarkStart w:id="17" w:name="_Toc4450930"/>
       <w:r>
         <w:t>Week 1</w:t>
       </w:r>
@@ -7459,7 +7986,7 @@
         </w:numPr>
         <w:ind w:left="0" w:firstLine="0"/>
       </w:pPr>
-      <w:bookmarkStart w:id="18" w:name="_Toc3839892"/>
+      <w:bookmarkStart w:id="18" w:name="_Toc4450931"/>
       <w:r>
         <w:t>Week 1</w:t>
       </w:r>
@@ -7514,9 +8041,8 @@
         </w:numPr>
         <w:ind w:left="0" w:firstLine="0"/>
       </w:pPr>
-      <w:bookmarkStart w:id="19" w:name="_Toc3839893"/>
-      <w:r>
-        <w:lastRenderedPageBreak/>
+      <w:bookmarkStart w:id="19" w:name="_Toc4450932"/>
+      <w:r>
         <w:t>Week 1</w:t>
       </w:r>
       <w:r>
@@ -7570,7 +8096,7 @@
         </w:numPr>
         <w:ind w:left="0" w:firstLine="0"/>
       </w:pPr>
-      <w:bookmarkStart w:id="20" w:name="_Toc3839894"/>
+      <w:bookmarkStart w:id="20" w:name="_Toc4450933"/>
       <w:r>
         <w:t xml:space="preserve">Week </w:t>
       </w:r>
@@ -7663,7 +8189,7 @@
       <w:pPr>
         <w:pStyle w:val="Heading1"/>
       </w:pPr>
-      <w:bookmarkStart w:id="21" w:name="_Toc3839895"/>
+      <w:bookmarkStart w:id="21" w:name="_Toc4450934"/>
       <w:r>
         <w:t>3.1 Opinion about deserved mark</w:t>
       </w:r>
@@ -7682,7 +8208,7 @@
       <w:pPr>
         <w:pStyle w:val="Heading1"/>
       </w:pPr>
-      <w:bookmarkStart w:id="22" w:name="_Toc3839896"/>
+      <w:bookmarkStart w:id="22" w:name="_Toc4450935"/>
       <w:r>
         <w:t xml:space="preserve">3.2 </w:t>
       </w:r>
@@ -7720,7 +8246,7 @@
       <w:pPr>
         <w:pStyle w:val="Heading1"/>
       </w:pPr>
-      <w:bookmarkStart w:id="23" w:name="_Toc3839897"/>
+      <w:bookmarkStart w:id="23" w:name="_Toc4450936"/>
       <w:r>
         <w:t>4</w:t>
       </w:r>
@@ -7754,7 +8280,7 @@
       <w:pPr>
         <w:pStyle w:val="Heading1"/>
       </w:pPr>
-      <w:bookmarkStart w:id="24" w:name="_Toc3839898"/>
+      <w:bookmarkStart w:id="24" w:name="_Toc4450937"/>
       <w:r>
         <w:t>4</w:t>
       </w:r>
@@ -7772,7 +8298,7 @@
       <w:pPr>
         <w:pStyle w:val="Heading1"/>
       </w:pPr>
-      <w:bookmarkStart w:id="25" w:name="_Toc3839899"/>
+      <w:bookmarkStart w:id="25" w:name="_Toc4450938"/>
       <w:r>
         <w:t>4</w:t>
       </w:r>
@@ -7796,7 +8322,7 @@
       <w:pPr>
         <w:pStyle w:val="Heading1"/>
       </w:pPr>
-      <w:bookmarkStart w:id="26" w:name="_Toc3839900"/>
+      <w:bookmarkStart w:id="26" w:name="_Toc4450939"/>
       <w:r>
         <w:t>4.4</w:t>
       </w:r>
@@ -11584,7 +12110,7 @@
 </file>
 
 <file path=customXml/itemProps1.xml><?xml version="1.0" encoding="utf-8"?>
-<ds:datastoreItem xmlns:ds="http://schemas.openxmlformats.org/officeDocument/2006/customXml" ds:itemID="{5BA9140B-4A9B-4E24-BF9D-9E71D66254C4}">
+<ds:datastoreItem xmlns:ds="http://schemas.openxmlformats.org/officeDocument/2006/customXml" ds:itemID="{B21A30D9-54BC-41C2-BCBC-3FCAD1132F93}">
   <ds:schemaRefs>
     <ds:schemaRef ds:uri="http://schemas.openxmlformats.org/officeDocument/2006/bibliography"/>
   </ds:schemaRefs>

--- a/Word documents/Process-report.docx
+++ b/Word documents/Process-report.docx
@@ -1070,6 +1070,7 @@
                                 <w:szCs w:val="40"/>
                               </w:rPr>
                             </w:pPr>
+                            <w:proofErr w:type="gramStart"/>
                             <w:r>
                               <w:rPr>
                                 <w:rStyle w:val="sowc"/>
@@ -1078,7 +1079,18 @@
                                 <w:sz w:val="40"/>
                                 <w:szCs w:val="40"/>
                               </w:rPr>
-                              <w:t>Version : 0.1</w:t>
+                              <w:t>Version :</w:t>
+                            </w:r>
+                            <w:proofErr w:type="gramEnd"/>
+                            <w:r>
+                              <w:rPr>
+                                <w:rStyle w:val="sowc"/>
+                                <w:b/>
+                                <w:color w:val="FFFFFF" w:themeColor="background1"/>
+                                <w:sz w:val="40"/>
+                                <w:szCs w:val="40"/>
+                              </w:rPr>
+                              <w:t xml:space="preserve"> 0.1</w:t>
                             </w:r>
                           </w:p>
                         </w:txbxContent>
@@ -1198,6 +1210,7 @@
                           <w:szCs w:val="40"/>
                         </w:rPr>
                       </w:pPr>
+                      <w:proofErr w:type="gramStart"/>
                       <w:r>
                         <w:rPr>
                           <w:rStyle w:val="sowc"/>
@@ -1206,7 +1219,18 @@
                           <w:sz w:val="40"/>
                           <w:szCs w:val="40"/>
                         </w:rPr>
-                        <w:t>Version : 0.1</w:t>
+                        <w:t>Version :</w:t>
+                      </w:r>
+                      <w:proofErr w:type="gramEnd"/>
+                      <w:r>
+                        <w:rPr>
+                          <w:rStyle w:val="sowc"/>
+                          <w:b/>
+                          <w:color w:val="FFFFFF" w:themeColor="background1"/>
+                          <w:sz w:val="40"/>
+                          <w:szCs w:val="40"/>
+                        </w:rPr>
+                        <w:t xml:space="preserve"> 0.1</w:t>
                       </w:r>
                     </w:p>
                   </w:txbxContent>
@@ -1743,8 +1767,6 @@
             <w:t>Table of Contents</w:t>
           </w:r>
         </w:p>
-        <w:bookmarkStart w:id="0" w:name="_GoBack"/>
-        <w:bookmarkEnd w:id="0"/>
         <w:p>
           <w:pPr>
             <w:pStyle w:val="TOC1"/>
@@ -1757,7 +1779,7 @@
               <w:noProof/>
               <w:sz w:val="22"/>
               <w:szCs w:val="22"/>
-              <w:lang w:val="en-NL" w:eastAsia="en-NL"/>
+              <w:lang/>
             </w:rPr>
           </w:pPr>
           <w:r>
@@ -1783,7 +1805,7 @@
                 <w:noProof/>
                 <w:sz w:val="22"/>
                 <w:szCs w:val="22"/>
-                <w:lang w:val="en-NL" w:eastAsia="en-NL"/>
+                <w:lang/>
               </w:rPr>
               <w:tab/>
             </w:r>
@@ -1856,7 +1878,7 @@
               <w:noProof/>
               <w:sz w:val="22"/>
               <w:szCs w:val="22"/>
-              <w:lang w:val="en-NL" w:eastAsia="en-NL"/>
+              <w:lang/>
             </w:rPr>
           </w:pPr>
           <w:hyperlink w:anchor="_Toc4450915" w:history="1">
@@ -1873,7 +1895,7 @@
                 <w:noProof/>
                 <w:sz w:val="22"/>
                 <w:szCs w:val="22"/>
-                <w:lang w:val="en-NL" w:eastAsia="en-NL"/>
+                <w:lang/>
               </w:rPr>
               <w:tab/>
             </w:r>
@@ -1946,7 +1968,7 @@
               <w:noProof/>
               <w:sz w:val="22"/>
               <w:szCs w:val="22"/>
-              <w:lang w:val="en-NL" w:eastAsia="en-NL"/>
+              <w:lang/>
             </w:rPr>
           </w:pPr>
           <w:hyperlink w:anchor="_Toc4450916" w:history="1">
@@ -1963,7 +1985,7 @@
                 <w:noProof/>
                 <w:sz w:val="22"/>
                 <w:szCs w:val="22"/>
-                <w:lang w:val="en-NL" w:eastAsia="en-NL"/>
+                <w:lang/>
               </w:rPr>
               <w:tab/>
             </w:r>
@@ -2036,7 +2058,7 @@
               <w:noProof/>
               <w:sz w:val="22"/>
               <w:szCs w:val="22"/>
-              <w:lang w:val="en-NL" w:eastAsia="en-NL"/>
+              <w:lang/>
             </w:rPr>
           </w:pPr>
           <w:hyperlink w:anchor="_Toc4450917" w:history="1">
@@ -2053,7 +2075,7 @@
                 <w:noProof/>
                 <w:sz w:val="22"/>
                 <w:szCs w:val="22"/>
-                <w:lang w:val="en-NL" w:eastAsia="en-NL"/>
+                <w:lang/>
               </w:rPr>
               <w:tab/>
             </w:r>
@@ -2126,7 +2148,7 @@
               <w:noProof/>
               <w:sz w:val="22"/>
               <w:szCs w:val="22"/>
-              <w:lang w:val="en-NL" w:eastAsia="en-NL"/>
+              <w:lang/>
             </w:rPr>
           </w:pPr>
           <w:hyperlink w:anchor="_Toc4450918" w:history="1">
@@ -2143,7 +2165,7 @@
                 <w:noProof/>
                 <w:sz w:val="22"/>
                 <w:szCs w:val="22"/>
-                <w:lang w:val="en-NL" w:eastAsia="en-NL"/>
+                <w:lang/>
               </w:rPr>
               <w:tab/>
             </w:r>
@@ -2216,7 +2238,7 @@
               <w:noProof/>
               <w:sz w:val="22"/>
               <w:szCs w:val="22"/>
-              <w:lang w:val="en-NL" w:eastAsia="en-NL"/>
+              <w:lang/>
             </w:rPr>
           </w:pPr>
           <w:hyperlink w:anchor="_Toc4450919" w:history="1">
@@ -2233,7 +2255,7 @@
                 <w:noProof/>
                 <w:sz w:val="22"/>
                 <w:szCs w:val="22"/>
-                <w:lang w:val="en-NL" w:eastAsia="en-NL"/>
+                <w:lang/>
               </w:rPr>
               <w:tab/>
             </w:r>
@@ -2306,7 +2328,7 @@
               <w:noProof/>
               <w:sz w:val="22"/>
               <w:szCs w:val="22"/>
-              <w:lang w:val="en-NL" w:eastAsia="en-NL"/>
+              <w:lang/>
             </w:rPr>
           </w:pPr>
           <w:hyperlink w:anchor="_Toc4450920" w:history="1">
@@ -2323,7 +2345,7 @@
                 <w:noProof/>
                 <w:sz w:val="22"/>
                 <w:szCs w:val="22"/>
-                <w:lang w:val="en-NL" w:eastAsia="en-NL"/>
+                <w:lang/>
               </w:rPr>
               <w:tab/>
             </w:r>
@@ -2396,7 +2418,7 @@
               <w:noProof/>
               <w:sz w:val="22"/>
               <w:szCs w:val="22"/>
-              <w:lang w:val="en-NL" w:eastAsia="en-NL"/>
+              <w:lang/>
             </w:rPr>
           </w:pPr>
           <w:hyperlink w:anchor="_Toc4450921" w:history="1">
@@ -2413,7 +2435,7 @@
                 <w:noProof/>
                 <w:sz w:val="22"/>
                 <w:szCs w:val="22"/>
-                <w:lang w:val="en-NL" w:eastAsia="en-NL"/>
+                <w:lang/>
               </w:rPr>
               <w:tab/>
             </w:r>
@@ -2486,7 +2508,7 @@
               <w:noProof/>
               <w:sz w:val="22"/>
               <w:szCs w:val="22"/>
-              <w:lang w:val="en-NL" w:eastAsia="en-NL"/>
+              <w:lang/>
             </w:rPr>
           </w:pPr>
           <w:hyperlink w:anchor="_Toc4450922" w:history="1">
@@ -2503,7 +2525,7 @@
                 <w:noProof/>
                 <w:sz w:val="22"/>
                 <w:szCs w:val="22"/>
-                <w:lang w:val="en-NL" w:eastAsia="en-NL"/>
+                <w:lang/>
               </w:rPr>
               <w:tab/>
             </w:r>
@@ -2576,7 +2598,7 @@
               <w:noProof/>
               <w:sz w:val="22"/>
               <w:szCs w:val="22"/>
-              <w:lang w:val="en-NL" w:eastAsia="en-NL"/>
+              <w:lang/>
             </w:rPr>
           </w:pPr>
           <w:hyperlink w:anchor="_Toc4450923" w:history="1">
@@ -2593,7 +2615,7 @@
                 <w:noProof/>
                 <w:sz w:val="22"/>
                 <w:szCs w:val="22"/>
-                <w:lang w:val="en-NL" w:eastAsia="en-NL"/>
+                <w:lang/>
               </w:rPr>
               <w:tab/>
             </w:r>
@@ -2666,7 +2688,7 @@
               <w:noProof/>
               <w:sz w:val="22"/>
               <w:szCs w:val="22"/>
-              <w:lang w:val="en-NL" w:eastAsia="en-NL"/>
+              <w:lang/>
             </w:rPr>
           </w:pPr>
           <w:hyperlink w:anchor="_Toc4450924" w:history="1">
@@ -2683,7 +2705,7 @@
                 <w:noProof/>
                 <w:sz w:val="22"/>
                 <w:szCs w:val="22"/>
-                <w:lang w:val="en-NL" w:eastAsia="en-NL"/>
+                <w:lang/>
               </w:rPr>
               <w:tab/>
             </w:r>
@@ -2756,7 +2778,7 @@
               <w:noProof/>
               <w:sz w:val="22"/>
               <w:szCs w:val="22"/>
-              <w:lang w:val="en-NL" w:eastAsia="en-NL"/>
+              <w:lang/>
             </w:rPr>
           </w:pPr>
           <w:hyperlink w:anchor="_Toc4450925" w:history="1">
@@ -2773,7 +2795,7 @@
                 <w:noProof/>
                 <w:sz w:val="22"/>
                 <w:szCs w:val="22"/>
-                <w:lang w:val="en-NL" w:eastAsia="en-NL"/>
+                <w:lang/>
               </w:rPr>
               <w:tab/>
             </w:r>
@@ -2846,7 +2868,7 @@
               <w:noProof/>
               <w:sz w:val="22"/>
               <w:szCs w:val="22"/>
-              <w:lang w:val="en-NL" w:eastAsia="en-NL"/>
+              <w:lang/>
             </w:rPr>
           </w:pPr>
           <w:hyperlink w:anchor="_Toc4450926" w:history="1">
@@ -2863,7 +2885,7 @@
                 <w:noProof/>
                 <w:sz w:val="22"/>
                 <w:szCs w:val="22"/>
-                <w:lang w:val="en-NL" w:eastAsia="en-NL"/>
+                <w:lang/>
               </w:rPr>
               <w:tab/>
             </w:r>
@@ -2936,7 +2958,7 @@
               <w:noProof/>
               <w:sz w:val="22"/>
               <w:szCs w:val="22"/>
-              <w:lang w:val="en-NL" w:eastAsia="en-NL"/>
+              <w:lang/>
             </w:rPr>
           </w:pPr>
           <w:hyperlink w:anchor="_Toc4450927" w:history="1">
@@ -2953,7 +2975,7 @@
                 <w:noProof/>
                 <w:sz w:val="22"/>
                 <w:szCs w:val="22"/>
-                <w:lang w:val="en-NL" w:eastAsia="en-NL"/>
+                <w:lang/>
               </w:rPr>
               <w:tab/>
             </w:r>
@@ -3026,7 +3048,7 @@
               <w:noProof/>
               <w:sz w:val="22"/>
               <w:szCs w:val="22"/>
-              <w:lang w:val="en-NL" w:eastAsia="en-NL"/>
+              <w:lang/>
             </w:rPr>
           </w:pPr>
           <w:hyperlink w:anchor="_Toc4450928" w:history="1">
@@ -3043,7 +3065,7 @@
                 <w:noProof/>
                 <w:sz w:val="22"/>
                 <w:szCs w:val="22"/>
-                <w:lang w:val="en-NL" w:eastAsia="en-NL"/>
+                <w:lang/>
               </w:rPr>
               <w:tab/>
             </w:r>
@@ -3116,7 +3138,7 @@
               <w:noProof/>
               <w:sz w:val="22"/>
               <w:szCs w:val="22"/>
-              <w:lang w:val="en-NL" w:eastAsia="en-NL"/>
+              <w:lang/>
             </w:rPr>
           </w:pPr>
           <w:hyperlink w:anchor="_Toc4450929" w:history="1">
@@ -3133,7 +3155,7 @@
                 <w:noProof/>
                 <w:sz w:val="22"/>
                 <w:szCs w:val="22"/>
-                <w:lang w:val="en-NL" w:eastAsia="en-NL"/>
+                <w:lang/>
               </w:rPr>
               <w:tab/>
             </w:r>
@@ -3206,7 +3228,7 @@
               <w:noProof/>
               <w:sz w:val="22"/>
               <w:szCs w:val="22"/>
-              <w:lang w:val="en-NL" w:eastAsia="en-NL"/>
+              <w:lang/>
             </w:rPr>
           </w:pPr>
           <w:hyperlink w:anchor="_Toc4450930" w:history="1">
@@ -3223,7 +3245,7 @@
                 <w:noProof/>
                 <w:sz w:val="22"/>
                 <w:szCs w:val="22"/>
-                <w:lang w:val="en-NL" w:eastAsia="en-NL"/>
+                <w:lang/>
               </w:rPr>
               <w:tab/>
             </w:r>
@@ -3296,7 +3318,7 @@
               <w:noProof/>
               <w:sz w:val="22"/>
               <w:szCs w:val="22"/>
-              <w:lang w:val="en-NL" w:eastAsia="en-NL"/>
+              <w:lang/>
             </w:rPr>
           </w:pPr>
           <w:hyperlink w:anchor="_Toc4450931" w:history="1">
@@ -3313,7 +3335,7 @@
                 <w:noProof/>
                 <w:sz w:val="22"/>
                 <w:szCs w:val="22"/>
-                <w:lang w:val="en-NL" w:eastAsia="en-NL"/>
+                <w:lang/>
               </w:rPr>
               <w:tab/>
             </w:r>
@@ -3386,7 +3408,7 @@
               <w:noProof/>
               <w:sz w:val="22"/>
               <w:szCs w:val="22"/>
-              <w:lang w:val="en-NL" w:eastAsia="en-NL"/>
+              <w:lang/>
             </w:rPr>
           </w:pPr>
           <w:hyperlink w:anchor="_Toc4450932" w:history="1">
@@ -3403,7 +3425,7 @@
                 <w:noProof/>
                 <w:sz w:val="22"/>
                 <w:szCs w:val="22"/>
-                <w:lang w:val="en-NL" w:eastAsia="en-NL"/>
+                <w:lang/>
               </w:rPr>
               <w:tab/>
             </w:r>
@@ -3476,7 +3498,7 @@
               <w:noProof/>
               <w:sz w:val="22"/>
               <w:szCs w:val="22"/>
-              <w:lang w:val="en-NL" w:eastAsia="en-NL"/>
+              <w:lang/>
             </w:rPr>
           </w:pPr>
           <w:hyperlink w:anchor="_Toc4450933" w:history="1">
@@ -3493,7 +3515,7 @@
                 <w:noProof/>
                 <w:sz w:val="22"/>
                 <w:szCs w:val="22"/>
-                <w:lang w:val="en-NL" w:eastAsia="en-NL"/>
+                <w:lang/>
               </w:rPr>
               <w:tab/>
             </w:r>
@@ -3565,7 +3587,7 @@
               <w:noProof/>
               <w:sz w:val="22"/>
               <w:szCs w:val="22"/>
-              <w:lang w:val="en-NL" w:eastAsia="en-NL"/>
+              <w:lang/>
             </w:rPr>
           </w:pPr>
           <w:hyperlink w:anchor="_Toc4450934" w:history="1">
@@ -3637,7 +3659,7 @@
               <w:noProof/>
               <w:sz w:val="22"/>
               <w:szCs w:val="22"/>
-              <w:lang w:val="en-NL" w:eastAsia="en-NL"/>
+              <w:lang/>
             </w:rPr>
           </w:pPr>
           <w:hyperlink w:anchor="_Toc4450935" w:history="1">
@@ -3709,7 +3731,7 @@
               <w:noProof/>
               <w:sz w:val="22"/>
               <w:szCs w:val="22"/>
-              <w:lang w:val="en-NL" w:eastAsia="en-NL"/>
+              <w:lang/>
             </w:rPr>
           </w:pPr>
           <w:hyperlink w:anchor="_Toc4450936" w:history="1">
@@ -3781,7 +3803,7 @@
               <w:noProof/>
               <w:sz w:val="22"/>
               <w:szCs w:val="22"/>
-              <w:lang w:val="en-NL" w:eastAsia="en-NL"/>
+              <w:lang/>
             </w:rPr>
           </w:pPr>
           <w:hyperlink w:anchor="_Toc4450937" w:history="1">
@@ -3853,7 +3875,7 @@
               <w:noProof/>
               <w:sz w:val="22"/>
               <w:szCs w:val="22"/>
-              <w:lang w:val="en-NL" w:eastAsia="en-NL"/>
+              <w:lang/>
             </w:rPr>
           </w:pPr>
           <w:hyperlink w:anchor="_Toc4450938" w:history="1">
@@ -3925,7 +3947,7 @@
               <w:noProof/>
               <w:sz w:val="22"/>
               <w:szCs w:val="22"/>
-              <w:lang w:val="en-NL" w:eastAsia="en-NL"/>
+              <w:lang/>
             </w:rPr>
           </w:pPr>
           <w:hyperlink w:anchor="_Toc4450939" w:history="1">
@@ -4086,7 +4108,7 @@
         </w:numPr>
         <w:ind w:left="0" w:firstLine="0"/>
       </w:pPr>
-      <w:bookmarkStart w:id="1" w:name="_Toc4450914"/>
+      <w:bookmarkStart w:id="0" w:name="_Toc4450914"/>
       <w:r>
         <w:t>Week</w:t>
       </w:r>
@@ -4096,7 +4118,7 @@
       <w:r>
         <w:t>1</w:t>
       </w:r>
-      <w:bookmarkEnd w:id="1"/>
+      <w:bookmarkEnd w:id="0"/>
     </w:p>
     <w:p>
       <w:pPr>
@@ -4340,8 +4362,13 @@
         <w:ind w:left="0" w:firstLine="0"/>
       </w:pPr>
       <w:r>
-        <w:t xml:space="preserve"> Who did what</w:t>
-      </w:r>
+        <w:t xml:space="preserve"> Who did </w:t>
+      </w:r>
+      <w:proofErr w:type="gramStart"/>
+      <w:r>
+        <w:t>what</w:t>
+      </w:r>
+      <w:proofErr w:type="gramEnd"/>
     </w:p>
     <w:p/>
     <w:tbl>
@@ -4599,14 +4626,14 @@
         </w:numPr>
         <w:ind w:left="0" w:firstLine="0"/>
       </w:pPr>
-      <w:bookmarkStart w:id="2" w:name="_Toc4450915"/>
+      <w:bookmarkStart w:id="1" w:name="_Toc4450915"/>
       <w:r>
         <w:t xml:space="preserve">Week </w:t>
       </w:r>
       <w:r>
         <w:t>2</w:t>
       </w:r>
-      <w:bookmarkEnd w:id="2"/>
+      <w:bookmarkEnd w:id="1"/>
     </w:p>
     <w:p>
       <w:pPr>
@@ -4852,8 +4879,13 @@
         <w:ind w:left="0" w:firstLine="0"/>
       </w:pPr>
       <w:r>
-        <w:t xml:space="preserve"> Who did what</w:t>
-      </w:r>
+        <w:t xml:space="preserve"> Who did </w:t>
+      </w:r>
+      <w:proofErr w:type="gramStart"/>
+      <w:r>
+        <w:t>what</w:t>
+      </w:r>
+      <w:proofErr w:type="gramEnd"/>
     </w:p>
     <w:p>
       <w:pPr>
@@ -5057,14 +5089,14 @@
         </w:numPr>
         <w:ind w:left="0" w:firstLine="0"/>
       </w:pPr>
-      <w:bookmarkStart w:id="3" w:name="_Toc4450916"/>
+      <w:bookmarkStart w:id="2" w:name="_Toc4450916"/>
       <w:r>
         <w:t xml:space="preserve">Week </w:t>
       </w:r>
       <w:r>
         <w:t>3</w:t>
       </w:r>
-      <w:bookmarkEnd w:id="3"/>
+      <w:bookmarkEnd w:id="2"/>
     </w:p>
     <w:p>
       <w:pPr>
@@ -5268,8 +5300,16 @@
         <w:rPr>
           <w:color w:val="000000" w:themeColor="text1"/>
         </w:rPr>
-        <w:t xml:space="preserve"> Who did what</w:t>
-      </w:r>
+        <w:t xml:space="preserve"> Who did </w:t>
+      </w:r>
+      <w:proofErr w:type="gramStart"/>
+      <w:r>
+        <w:rPr>
+          <w:color w:val="000000" w:themeColor="text1"/>
+        </w:rPr>
+        <w:t>what</w:t>
+      </w:r>
+      <w:proofErr w:type="gramEnd"/>
     </w:p>
     <w:p>
       <w:pPr>
@@ -5521,7 +5561,7 @@
           <w:color w:val="000000" w:themeColor="text1"/>
         </w:rPr>
       </w:pPr>
-      <w:bookmarkStart w:id="4" w:name="_Toc4450917"/>
+      <w:bookmarkStart w:id="3" w:name="_Toc4450917"/>
       <w:r>
         <w:rPr>
           <w:color w:val="000000" w:themeColor="text1"/>
@@ -5535,7 +5575,7 @@
         </w:rPr>
         <w:t>4</w:t>
       </w:r>
-      <w:bookmarkEnd w:id="4"/>
+      <w:bookmarkEnd w:id="3"/>
     </w:p>
     <w:p>
       <w:pPr>
@@ -5578,7 +5618,7 @@
       <w:tr>
         <w:tc>
           <w:tcPr>
-            <w:tcW w:w="3492" w:type="dxa"/>
+            <w:tcW w:w="3421" w:type="dxa"/>
             <w:shd w:val="clear" w:color="auto" w:fill="C6D9F1" w:themeFill="text2" w:themeFillTint="33"/>
           </w:tcPr>
           <w:p>
@@ -5597,7 +5637,7 @@
         </w:tc>
         <w:tc>
           <w:tcPr>
-            <w:tcW w:w="3492" w:type="dxa"/>
+            <w:tcW w:w="3418" w:type="dxa"/>
             <w:shd w:val="clear" w:color="auto" w:fill="C6D9F1" w:themeFill="text2" w:themeFillTint="33"/>
           </w:tcPr>
           <w:p>
@@ -5616,7 +5656,7 @@
         </w:tc>
         <w:tc>
           <w:tcPr>
-            <w:tcW w:w="3492" w:type="dxa"/>
+            <w:tcW w:w="3411" w:type="dxa"/>
             <w:shd w:val="clear" w:color="auto" w:fill="C6D9F1" w:themeFill="text2" w:themeFillTint="33"/>
           </w:tcPr>
           <w:p>
@@ -5637,7 +5677,7 @@
       <w:tr>
         <w:tc>
           <w:tcPr>
-            <w:tcW w:w="3492" w:type="dxa"/>
+            <w:tcW w:w="3421" w:type="dxa"/>
           </w:tcPr>
           <w:p>
             <w:pPr>
@@ -5655,7 +5695,7 @@
         </w:tc>
         <w:tc>
           <w:tcPr>
-            <w:tcW w:w="3492" w:type="dxa"/>
+            <w:tcW w:w="3418" w:type="dxa"/>
           </w:tcPr>
           <w:p>
             <w:pPr>
@@ -5686,7 +5726,7 @@
         </w:tc>
         <w:tc>
           <w:tcPr>
-            <w:tcW w:w="3492" w:type="dxa"/>
+            <w:tcW w:w="3411" w:type="dxa"/>
           </w:tcPr>
           <w:p>
             <w:pPr>
@@ -5706,7 +5746,7 @@
       <w:tr>
         <w:tc>
           <w:tcPr>
-            <w:tcW w:w="3492" w:type="dxa"/>
+            <w:tcW w:w="3421" w:type="dxa"/>
           </w:tcPr>
           <w:p>
             <w:pPr>
@@ -5724,7 +5764,7 @@
         </w:tc>
         <w:tc>
           <w:tcPr>
-            <w:tcW w:w="3492" w:type="dxa"/>
+            <w:tcW w:w="3418" w:type="dxa"/>
           </w:tcPr>
           <w:p>
             <w:pPr>
@@ -5755,7 +5795,7 @@
         </w:tc>
         <w:tc>
           <w:tcPr>
-            <w:tcW w:w="3492" w:type="dxa"/>
+            <w:tcW w:w="3411" w:type="dxa"/>
           </w:tcPr>
           <w:p>
             <w:pPr>
@@ -5775,7 +5815,7 @@
       <w:tr>
         <w:tc>
           <w:tcPr>
-            <w:tcW w:w="3492" w:type="dxa"/>
+            <w:tcW w:w="3421" w:type="dxa"/>
           </w:tcPr>
           <w:p>
             <w:pPr>
@@ -5793,7 +5833,7 @@
         </w:tc>
         <w:tc>
           <w:tcPr>
-            <w:tcW w:w="3492" w:type="dxa"/>
+            <w:tcW w:w="3418" w:type="dxa"/>
           </w:tcPr>
           <w:p>
             <w:pPr>
@@ -5837,7 +5877,7 @@
         </w:tc>
         <w:tc>
           <w:tcPr>
-            <w:tcW w:w="3492" w:type="dxa"/>
+            <w:tcW w:w="3411" w:type="dxa"/>
           </w:tcPr>
           <w:p>
             <w:pPr>
@@ -5850,6 +5890,314 @@
                 <w:color w:val="000000" w:themeColor="text1"/>
               </w:rPr>
               <w:t>14:00-19:00</w:t>
+            </w:r>
+          </w:p>
+        </w:tc>
+      </w:tr>
+      <w:tr>
+        <w:tc>
+          <w:tcPr>
+            <w:tcW w:w="3421" w:type="dxa"/>
+          </w:tcPr>
+          <w:p>
+            <w:pPr>
+              <w:rPr>
+                <w:color w:val="000000" w:themeColor="text1"/>
+              </w:rPr>
+            </w:pPr>
+            <w:r>
+              <w:rPr>
+                <w:color w:val="000000" w:themeColor="text1"/>
+              </w:rPr>
+              <w:t xml:space="preserve">Individual work </w:t>
+            </w:r>
+            <w:r>
+              <w:rPr>
+                <w:color w:val="000000" w:themeColor="text1"/>
+              </w:rPr>
+              <w:t>Maria</w:t>
+            </w:r>
+          </w:p>
+        </w:tc>
+        <w:tc>
+          <w:tcPr>
+            <w:tcW w:w="3418" w:type="dxa"/>
+          </w:tcPr>
+          <w:p>
+            <w:pPr>
+              <w:rPr>
+                <w:color w:val="000000" w:themeColor="text1"/>
+              </w:rPr>
+            </w:pPr>
+            <w:r>
+              <w:rPr>
+                <w:color w:val="000000" w:themeColor="text1"/>
+              </w:rPr>
+              <w:t>7</w:t>
+            </w:r>
+            <w:r>
+              <w:rPr>
+                <w:color w:val="000000" w:themeColor="text1"/>
+                <w:vertAlign w:val="superscript"/>
+              </w:rPr>
+              <w:t>th</w:t>
+            </w:r>
+            <w:r>
+              <w:rPr>
+                <w:color w:val="000000" w:themeColor="text1"/>
+              </w:rPr>
+              <w:t xml:space="preserve"> of March - 9</w:t>
+            </w:r>
+            <w:r>
+              <w:rPr>
+                <w:color w:val="000000" w:themeColor="text1"/>
+                <w:vertAlign w:val="superscript"/>
+              </w:rPr>
+              <w:t>th</w:t>
+            </w:r>
+            <w:r>
+              <w:rPr>
+                <w:color w:val="000000" w:themeColor="text1"/>
+              </w:rPr>
+              <w:t xml:space="preserve"> of March </w:t>
+            </w:r>
+          </w:p>
+        </w:tc>
+        <w:tc>
+          <w:tcPr>
+            <w:tcW w:w="3411" w:type="dxa"/>
+          </w:tcPr>
+          <w:p>
+            <w:pPr>
+              <w:rPr>
+                <w:color w:val="000000" w:themeColor="text1"/>
+              </w:rPr>
+            </w:pPr>
+            <w:r>
+              <w:rPr>
+                <w:color w:val="000000" w:themeColor="text1"/>
+              </w:rPr>
+              <w:t>1</w:t>
+            </w:r>
+            <w:r>
+              <w:rPr>
+                <w:color w:val="000000" w:themeColor="text1"/>
+              </w:rPr>
+              <w:t>6</w:t>
+            </w:r>
+            <w:r>
+              <w:rPr>
+                <w:color w:val="000000" w:themeColor="text1"/>
+              </w:rPr>
+              <w:t>:00-</w:t>
+            </w:r>
+            <w:r>
+              <w:rPr>
+                <w:color w:val="000000" w:themeColor="text1"/>
+              </w:rPr>
+              <w:t>20</w:t>
+            </w:r>
+            <w:r>
+              <w:rPr>
+                <w:color w:val="000000" w:themeColor="text1"/>
+              </w:rPr>
+              <w:t>:00</w:t>
+            </w:r>
+          </w:p>
+        </w:tc>
+      </w:tr>
+      <w:tr>
+        <w:tc>
+          <w:tcPr>
+            <w:tcW w:w="3421" w:type="dxa"/>
+          </w:tcPr>
+          <w:p>
+            <w:pPr>
+              <w:rPr>
+                <w:color w:val="000000" w:themeColor="text1"/>
+              </w:rPr>
+            </w:pPr>
+            <w:r>
+              <w:rPr>
+                <w:color w:val="000000" w:themeColor="text1"/>
+              </w:rPr>
+              <w:t xml:space="preserve">Individual work </w:t>
+            </w:r>
+            <w:r>
+              <w:rPr>
+                <w:color w:val="000000" w:themeColor="text1"/>
+              </w:rPr>
+              <w:t>Martin</w:t>
+            </w:r>
+          </w:p>
+        </w:tc>
+        <w:tc>
+          <w:tcPr>
+            <w:tcW w:w="3418" w:type="dxa"/>
+          </w:tcPr>
+          <w:p>
+            <w:pPr>
+              <w:rPr>
+                <w:color w:val="000000" w:themeColor="text1"/>
+              </w:rPr>
+            </w:pPr>
+            <w:r>
+              <w:rPr>
+                <w:color w:val="000000" w:themeColor="text1"/>
+              </w:rPr>
+              <w:t>6</w:t>
+            </w:r>
+            <w:r>
+              <w:rPr>
+                <w:color w:val="000000" w:themeColor="text1"/>
+                <w:vertAlign w:val="superscript"/>
+              </w:rPr>
+              <w:t>th</w:t>
+            </w:r>
+            <w:r>
+              <w:rPr>
+                <w:color w:val="000000" w:themeColor="text1"/>
+              </w:rPr>
+              <w:t xml:space="preserve"> of March - 9</w:t>
+            </w:r>
+            <w:r>
+              <w:rPr>
+                <w:color w:val="000000" w:themeColor="text1"/>
+                <w:vertAlign w:val="superscript"/>
+              </w:rPr>
+              <w:t>th</w:t>
+            </w:r>
+            <w:r>
+              <w:rPr>
+                <w:color w:val="000000" w:themeColor="text1"/>
+              </w:rPr>
+              <w:t xml:space="preserve"> of March</w:t>
+            </w:r>
+          </w:p>
+        </w:tc>
+        <w:tc>
+          <w:tcPr>
+            <w:tcW w:w="3411" w:type="dxa"/>
+          </w:tcPr>
+          <w:p>
+            <w:pPr>
+              <w:rPr>
+                <w:color w:val="000000" w:themeColor="text1"/>
+              </w:rPr>
+            </w:pPr>
+            <w:r>
+              <w:rPr>
+                <w:color w:val="000000" w:themeColor="text1"/>
+              </w:rPr>
+              <w:t>15:00-18:00</w:t>
+            </w:r>
+          </w:p>
+        </w:tc>
+      </w:tr>
+      <w:tr>
+        <w:tc>
+          <w:tcPr>
+            <w:tcW w:w="3421" w:type="dxa"/>
+          </w:tcPr>
+          <w:p>
+            <w:pPr>
+              <w:rPr>
+                <w:color w:val="000000" w:themeColor="text1"/>
+              </w:rPr>
+            </w:pPr>
+            <w:r>
+              <w:rPr>
+                <w:color w:val="000000" w:themeColor="text1"/>
+              </w:rPr>
+              <w:t xml:space="preserve">Individual work </w:t>
+            </w:r>
+            <w:proofErr w:type="spellStart"/>
+            <w:r>
+              <w:rPr>
+                <w:color w:val="000000" w:themeColor="text1"/>
+              </w:rPr>
+              <w:t>Dimitar</w:t>
+            </w:r>
+            <w:proofErr w:type="spellEnd"/>
+          </w:p>
+        </w:tc>
+        <w:tc>
+          <w:tcPr>
+            <w:tcW w:w="3418" w:type="dxa"/>
+          </w:tcPr>
+          <w:p>
+            <w:pPr>
+              <w:rPr>
+                <w:color w:val="000000" w:themeColor="text1"/>
+              </w:rPr>
+            </w:pPr>
+            <w:r>
+              <w:rPr>
+                <w:color w:val="000000" w:themeColor="text1"/>
+              </w:rPr>
+              <w:t>6</w:t>
+            </w:r>
+            <w:r>
+              <w:rPr>
+                <w:color w:val="000000" w:themeColor="text1"/>
+                <w:vertAlign w:val="superscript"/>
+              </w:rPr>
+              <w:t>th</w:t>
+            </w:r>
+            <w:r>
+              <w:rPr>
+                <w:color w:val="000000" w:themeColor="text1"/>
+              </w:rPr>
+              <w:t xml:space="preserve"> of March - </w:t>
+            </w:r>
+            <w:r>
+              <w:rPr>
+                <w:color w:val="000000" w:themeColor="text1"/>
+              </w:rPr>
+              <w:t>10</w:t>
+            </w:r>
+            <w:r>
+              <w:rPr>
+                <w:color w:val="000000" w:themeColor="text1"/>
+                <w:vertAlign w:val="superscript"/>
+              </w:rPr>
+              <w:t>th</w:t>
+            </w:r>
+            <w:r>
+              <w:rPr>
+                <w:color w:val="000000" w:themeColor="text1"/>
+              </w:rPr>
+              <w:t xml:space="preserve"> of March</w:t>
+            </w:r>
+          </w:p>
+        </w:tc>
+        <w:tc>
+          <w:tcPr>
+            <w:tcW w:w="3411" w:type="dxa"/>
+          </w:tcPr>
+          <w:p>
+            <w:pPr>
+              <w:rPr>
+                <w:color w:val="000000" w:themeColor="text1"/>
+              </w:rPr>
+            </w:pPr>
+            <w:r>
+              <w:rPr>
+                <w:color w:val="000000" w:themeColor="text1"/>
+              </w:rPr>
+              <w:t>1</w:t>
+            </w:r>
+            <w:r>
+              <w:rPr>
+                <w:color w:val="000000" w:themeColor="text1"/>
+              </w:rPr>
+              <w:t>6</w:t>
+            </w:r>
+            <w:r>
+              <w:rPr>
+                <w:color w:val="000000" w:themeColor="text1"/>
+              </w:rPr>
+              <w:t>:00-18:00</w:t>
             </w:r>
           </w:p>
         </w:tc>
@@ -5879,8 +6227,16 @@
         <w:rPr>
           <w:color w:val="000000" w:themeColor="text1"/>
         </w:rPr>
-        <w:t xml:space="preserve"> Who did what</w:t>
-      </w:r>
+        <w:t xml:space="preserve"> Who did </w:t>
+      </w:r>
+      <w:proofErr w:type="gramStart"/>
+      <w:r>
+        <w:rPr>
+          <w:color w:val="000000" w:themeColor="text1"/>
+        </w:rPr>
+        <w:t>what</w:t>
+      </w:r>
+      <w:proofErr w:type="gramEnd"/>
     </w:p>
     <w:p>
       <w:pPr>
@@ -5937,13 +6293,41 @@
         <w:rPr>
           <w:color w:val="000000" w:themeColor="text1"/>
         </w:rPr>
-        <w:t xml:space="preserve">After learning a bit I started remaking the GUIs with WPF. </w:t>
-      </w:r>
-      <w:r>
-        <w:rPr>
-          <w:color w:val="000000" w:themeColor="text1"/>
-        </w:rPr>
-        <w:t xml:space="preserve">I was also the secretary so I took notes during the meeting and then updated the agenda. </w:t>
+        <w:t xml:space="preserve">After learning a </w:t>
+      </w:r>
+      <w:proofErr w:type="gramStart"/>
+      <w:r>
+        <w:rPr>
+          <w:color w:val="000000" w:themeColor="text1"/>
+        </w:rPr>
+        <w:t>bit</w:t>
+      </w:r>
+      <w:proofErr w:type="gramEnd"/>
+      <w:r>
+        <w:rPr>
+          <w:color w:val="000000" w:themeColor="text1"/>
+        </w:rPr>
+        <w:t xml:space="preserve"> I started remaking the GUIs with WPF. </w:t>
+      </w:r>
+      <w:r>
+        <w:rPr>
+          <w:color w:val="000000" w:themeColor="text1"/>
+        </w:rPr>
+        <w:t xml:space="preserve">I was also the </w:t>
+      </w:r>
+      <w:proofErr w:type="gramStart"/>
+      <w:r>
+        <w:rPr>
+          <w:color w:val="000000" w:themeColor="text1"/>
+        </w:rPr>
+        <w:t>secretary</w:t>
+      </w:r>
+      <w:proofErr w:type="gramEnd"/>
+      <w:r>
+        <w:rPr>
+          <w:color w:val="000000" w:themeColor="text1"/>
+        </w:rPr>
+        <w:t xml:space="preserve"> so I took notes during the meeting and then updated the agenda. </w:t>
       </w:r>
     </w:p>
     <w:p>
@@ -6111,13 +6495,31 @@
         <w:rPr>
           <w:color w:val="000000" w:themeColor="text1"/>
         </w:rPr>
-        <w:t xml:space="preserve">This week, after discussing the team I started to </w:t>
-      </w:r>
-      <w:r>
-        <w:rPr>
-          <w:color w:val="000000" w:themeColor="text1"/>
-        </w:rPr>
-        <w:t>database</w:t>
+        <w:t xml:space="preserve">This week, after </w:t>
+      </w:r>
+      <w:r>
+        <w:rPr>
+          <w:color w:val="000000" w:themeColor="text1"/>
+        </w:rPr>
+        <w:t xml:space="preserve">a discussion with team, </w:t>
+      </w:r>
+      <w:r>
+        <w:rPr>
+          <w:color w:val="000000" w:themeColor="text1"/>
+        </w:rPr>
+        <w:t xml:space="preserve">I continued working on database, according to </w:t>
+      </w:r>
+      <w:r>
+        <w:rPr>
+          <w:color w:val="000000" w:themeColor="text1"/>
+        </w:rPr>
+        <w:t xml:space="preserve">notes that were told by </w:t>
+      </w:r>
+      <w:r>
+        <w:rPr>
+          <w:color w:val="000000" w:themeColor="text1"/>
+        </w:rPr>
+        <w:t>group and mentor.</w:t>
       </w:r>
     </w:p>
     <w:p>
@@ -6143,7 +6545,7 @@
           <w:color w:val="000000" w:themeColor="text1"/>
         </w:rPr>
       </w:pPr>
-      <w:bookmarkStart w:id="5" w:name="_Toc4450918"/>
+      <w:bookmarkStart w:id="4" w:name="_Toc4450918"/>
       <w:r>
         <w:rPr>
           <w:color w:val="000000" w:themeColor="text1"/>
@@ -6156,7 +6558,7 @@
         </w:rPr>
         <w:t>5</w:t>
       </w:r>
-      <w:bookmarkEnd w:id="5"/>
+      <w:bookmarkEnd w:id="4"/>
     </w:p>
     <w:p>
       <w:pPr>
@@ -6183,642 +6585,6 @@
         <w:rPr>
           <w:color w:val="000000" w:themeColor="text1"/>
         </w:rPr>
-      </w:pPr>
-    </w:p>
-    <w:tbl>
-      <w:tblPr>
-        <w:tblStyle w:val="TableGrid"/>
-        <w:tblW w:w="0" w:type="auto"/>
-        <w:tblLook w:val="04A0" w:firstRow="1" w:lastRow="0" w:firstColumn="1" w:lastColumn="0" w:noHBand="0" w:noVBand="1"/>
-      </w:tblPr>
-      <w:tblGrid>
-        <w:gridCol w:w="3424"/>
-        <w:gridCol w:w="3413"/>
-        <w:gridCol w:w="3413"/>
-      </w:tblGrid>
-      <w:tr>
-        <w:tc>
-          <w:tcPr>
-            <w:tcW w:w="3492" w:type="dxa"/>
-            <w:shd w:val="clear" w:color="auto" w:fill="C6D9F1" w:themeFill="text2" w:themeFillTint="33"/>
-          </w:tcPr>
-          <w:p>
-            <w:pPr>
-              <w:rPr>
-                <w:color w:val="000000" w:themeColor="text1"/>
-              </w:rPr>
-            </w:pPr>
-            <w:r>
-              <w:rPr>
-                <w:color w:val="000000" w:themeColor="text1"/>
-              </w:rPr>
-              <w:t>Place</w:t>
-            </w:r>
-          </w:p>
-        </w:tc>
-        <w:tc>
-          <w:tcPr>
-            <w:tcW w:w="3492" w:type="dxa"/>
-            <w:shd w:val="clear" w:color="auto" w:fill="C6D9F1" w:themeFill="text2" w:themeFillTint="33"/>
-          </w:tcPr>
-          <w:p>
-            <w:pPr>
-              <w:rPr>
-                <w:color w:val="000000" w:themeColor="text1"/>
-              </w:rPr>
-            </w:pPr>
-            <w:r>
-              <w:rPr>
-                <w:color w:val="000000" w:themeColor="text1"/>
-              </w:rPr>
-              <w:t>Date</w:t>
-            </w:r>
-          </w:p>
-        </w:tc>
-        <w:tc>
-          <w:tcPr>
-            <w:tcW w:w="3492" w:type="dxa"/>
-            <w:shd w:val="clear" w:color="auto" w:fill="C6D9F1" w:themeFill="text2" w:themeFillTint="33"/>
-          </w:tcPr>
-          <w:p>
-            <w:pPr>
-              <w:rPr>
-                <w:color w:val="000000" w:themeColor="text1"/>
-              </w:rPr>
-            </w:pPr>
-            <w:r>
-              <w:rPr>
-                <w:color w:val="000000" w:themeColor="text1"/>
-              </w:rPr>
-              <w:t>Time</w:t>
-            </w:r>
-          </w:p>
-        </w:tc>
-      </w:tr>
-      <w:tr>
-        <w:tc>
-          <w:tcPr>
-            <w:tcW w:w="3492" w:type="dxa"/>
-          </w:tcPr>
-          <w:p>
-            <w:pPr>
-              <w:rPr>
-                <w:color w:val="000000" w:themeColor="text1"/>
-              </w:rPr>
-            </w:pPr>
-            <w:r>
-              <w:rPr>
-                <w:color w:val="000000" w:themeColor="text1"/>
-              </w:rPr>
-              <w:t>Fontys</w:t>
-            </w:r>
-          </w:p>
-        </w:tc>
-        <w:tc>
-          <w:tcPr>
-            <w:tcW w:w="3492" w:type="dxa"/>
-          </w:tcPr>
-          <w:p>
-            <w:pPr>
-              <w:rPr>
-                <w:color w:val="000000" w:themeColor="text1"/>
-              </w:rPr>
-            </w:pPr>
-            <w:r>
-              <w:rPr>
-                <w:color w:val="000000" w:themeColor="text1"/>
-              </w:rPr>
-              <w:t>12</w:t>
-            </w:r>
-            <w:r>
-              <w:rPr>
-                <w:color w:val="000000" w:themeColor="text1"/>
-                <w:vertAlign w:val="superscript"/>
-              </w:rPr>
-              <w:t>th</w:t>
-            </w:r>
-            <w:r>
-              <w:rPr>
-                <w:color w:val="000000" w:themeColor="text1"/>
-              </w:rPr>
-              <w:t xml:space="preserve"> of  March</w:t>
-            </w:r>
-          </w:p>
-        </w:tc>
-        <w:tc>
-          <w:tcPr>
-            <w:tcW w:w="3492" w:type="dxa"/>
-          </w:tcPr>
-          <w:p>
-            <w:pPr>
-              <w:rPr>
-                <w:color w:val="000000" w:themeColor="text1"/>
-              </w:rPr>
-            </w:pPr>
-            <w:r>
-              <w:rPr>
-                <w:color w:val="000000" w:themeColor="text1"/>
-              </w:rPr>
-              <w:t>12:00-16:00</w:t>
-            </w:r>
-          </w:p>
-        </w:tc>
-      </w:tr>
-      <w:tr>
-        <w:tc>
-          <w:tcPr>
-            <w:tcW w:w="3492" w:type="dxa"/>
-          </w:tcPr>
-          <w:p>
-            <w:pPr>
-              <w:rPr>
-                <w:color w:val="000000" w:themeColor="text1"/>
-              </w:rPr>
-            </w:pPr>
-            <w:r>
-              <w:rPr>
-                <w:color w:val="000000" w:themeColor="text1"/>
-              </w:rPr>
-              <w:t>Online meeting</w:t>
-            </w:r>
-          </w:p>
-        </w:tc>
-        <w:tc>
-          <w:tcPr>
-            <w:tcW w:w="3492" w:type="dxa"/>
-          </w:tcPr>
-          <w:p>
-            <w:pPr>
-              <w:rPr>
-                <w:color w:val="000000" w:themeColor="text1"/>
-              </w:rPr>
-            </w:pPr>
-            <w:r>
-              <w:rPr>
-                <w:color w:val="000000" w:themeColor="text1"/>
-              </w:rPr>
-              <w:t>14</w:t>
-            </w:r>
-            <w:r>
-              <w:rPr>
-                <w:color w:val="000000" w:themeColor="text1"/>
-                <w:vertAlign w:val="superscript"/>
-              </w:rPr>
-              <w:t>th</w:t>
-            </w:r>
-            <w:r>
-              <w:rPr>
-                <w:color w:val="000000" w:themeColor="text1"/>
-              </w:rPr>
-              <w:t xml:space="preserve"> of March</w:t>
-            </w:r>
-          </w:p>
-        </w:tc>
-        <w:tc>
-          <w:tcPr>
-            <w:tcW w:w="3492" w:type="dxa"/>
-          </w:tcPr>
-          <w:p>
-            <w:pPr>
-              <w:rPr>
-                <w:color w:val="000000" w:themeColor="text1"/>
-              </w:rPr>
-            </w:pPr>
-            <w:r>
-              <w:rPr>
-                <w:color w:val="000000" w:themeColor="text1"/>
-              </w:rPr>
-              <w:t>16:00-19:00</w:t>
-            </w:r>
-          </w:p>
-        </w:tc>
-      </w:tr>
-      <w:tr>
-        <w:tc>
-          <w:tcPr>
-            <w:tcW w:w="3492" w:type="dxa"/>
-          </w:tcPr>
-          <w:p>
-            <w:pPr>
-              <w:rPr>
-                <w:color w:val="000000" w:themeColor="text1"/>
-              </w:rPr>
-            </w:pPr>
-            <w:r>
-              <w:rPr>
-                <w:color w:val="000000" w:themeColor="text1"/>
-              </w:rPr>
-              <w:t>Individual work David</w:t>
-            </w:r>
-          </w:p>
-        </w:tc>
-        <w:tc>
-          <w:tcPr>
-            <w:tcW w:w="3492" w:type="dxa"/>
-          </w:tcPr>
-          <w:p>
-            <w:pPr>
-              <w:rPr>
-                <w:color w:val="000000" w:themeColor="text1"/>
-              </w:rPr>
-            </w:pPr>
-            <w:r>
-              <w:rPr>
-                <w:color w:val="000000" w:themeColor="text1"/>
-              </w:rPr>
-              <w:t>13</w:t>
-            </w:r>
-            <w:r>
-              <w:rPr>
-                <w:color w:val="000000" w:themeColor="text1"/>
-                <w:vertAlign w:val="superscript"/>
-              </w:rPr>
-              <w:t>th</w:t>
-            </w:r>
-            <w:r>
-              <w:rPr>
-                <w:color w:val="000000" w:themeColor="text1"/>
-              </w:rPr>
-              <w:t xml:space="preserve"> of March - </w:t>
-            </w:r>
-            <w:r>
-              <w:rPr>
-                <w:color w:val="000000" w:themeColor="text1"/>
-              </w:rPr>
-              <w:t>17</w:t>
-            </w:r>
-            <w:r>
-              <w:rPr>
-                <w:color w:val="000000" w:themeColor="text1"/>
-                <w:vertAlign w:val="superscript"/>
-              </w:rPr>
-              <w:t>th</w:t>
-            </w:r>
-            <w:r>
-              <w:rPr>
-                <w:color w:val="000000" w:themeColor="text1"/>
-              </w:rPr>
-              <w:t xml:space="preserve"> of March </w:t>
-            </w:r>
-          </w:p>
-        </w:tc>
-        <w:tc>
-          <w:tcPr>
-            <w:tcW w:w="3492" w:type="dxa"/>
-          </w:tcPr>
-          <w:p>
-            <w:pPr>
-              <w:rPr>
-                <w:color w:val="000000" w:themeColor="text1"/>
-              </w:rPr>
-            </w:pPr>
-            <w:r>
-              <w:rPr>
-                <w:color w:val="000000" w:themeColor="text1"/>
-              </w:rPr>
-              <w:t>1</w:t>
-            </w:r>
-            <w:r>
-              <w:rPr>
-                <w:color w:val="000000" w:themeColor="text1"/>
-              </w:rPr>
-              <w:t>5</w:t>
-            </w:r>
-            <w:r>
-              <w:rPr>
-                <w:color w:val="000000" w:themeColor="text1"/>
-              </w:rPr>
-              <w:t>:00-19:00</w:t>
-            </w:r>
-          </w:p>
-        </w:tc>
-      </w:tr>
-    </w:tbl>
-    <w:p>
-      <w:pPr>
-        <w:pStyle w:val="Header222222222"/>
-        <w:rPr>
-          <w:color w:val="000000" w:themeColor="text1"/>
-        </w:rPr>
-      </w:pPr>
-    </w:p>
-    <w:p>
-      <w:pPr>
-        <w:pStyle w:val="Header222222222"/>
-        <w:numPr>
-          <w:ilvl w:val="2"/>
-          <w:numId w:val="4"/>
-        </w:numPr>
-        <w:ind w:left="0" w:firstLine="0"/>
-        <w:rPr>
-          <w:color w:val="000000" w:themeColor="text1"/>
-        </w:rPr>
-      </w:pPr>
-      <w:r>
-        <w:rPr>
-          <w:color w:val="000000" w:themeColor="text1"/>
-        </w:rPr>
-        <w:t xml:space="preserve"> Who did what</w:t>
-      </w:r>
-    </w:p>
-    <w:p>
-      <w:pPr>
-        <w:pStyle w:val="ListParagraph"/>
-        <w:spacing w:line="276" w:lineRule="auto"/>
-        <w:ind w:left="540"/>
-        <w:jc w:val="both"/>
-        <w:rPr>
-          <w:b/>
-          <w:color w:val="000000" w:themeColor="text1"/>
-        </w:rPr>
-      </w:pPr>
-    </w:p>
-    <w:p>
-      <w:pPr>
-        <w:pStyle w:val="ListParagraph"/>
-        <w:spacing w:line="276" w:lineRule="auto"/>
-        <w:ind w:left="0"/>
-        <w:jc w:val="both"/>
-        <w:rPr>
-          <w:b/>
-          <w:color w:val="000000" w:themeColor="text1"/>
-        </w:rPr>
-      </w:pPr>
-      <w:r>
-        <w:rPr>
-          <w:b/>
-          <w:color w:val="000000" w:themeColor="text1"/>
-        </w:rPr>
-        <w:t>David Hooi:</w:t>
-      </w:r>
-    </w:p>
-    <w:p>
-      <w:pPr>
-        <w:pStyle w:val="ListParagraph"/>
-        <w:spacing w:line="276" w:lineRule="auto"/>
-        <w:ind w:left="0"/>
-        <w:jc w:val="both"/>
-        <w:rPr>
-          <w:color w:val="000000" w:themeColor="text1"/>
-        </w:rPr>
-      </w:pPr>
-      <w:r>
-        <w:rPr>
-          <w:color w:val="000000" w:themeColor="text1"/>
-        </w:rPr>
-        <w:t xml:space="preserve">This week I worked the GUIs of the applications. I continued remaking the first designs of the GUIs and I also updated the setup document because we taught of more features and </w:t>
-      </w:r>
-      <w:proofErr w:type="spellStart"/>
-      <w:r>
-        <w:rPr>
-          <w:color w:val="000000" w:themeColor="text1"/>
-        </w:rPr>
-        <w:t>a</w:t>
-      </w:r>
-      <w:proofErr w:type="spellEnd"/>
-      <w:r>
-        <w:rPr>
-          <w:color w:val="000000" w:themeColor="text1"/>
-        </w:rPr>
-        <w:t xml:space="preserve"> extra application.</w:t>
-      </w:r>
-    </w:p>
-    <w:p>
-      <w:pPr>
-        <w:pStyle w:val="ListParagraph"/>
-        <w:spacing w:line="276" w:lineRule="auto"/>
-        <w:ind w:left="540"/>
-        <w:jc w:val="both"/>
-        <w:rPr>
-          <w:color w:val="000000" w:themeColor="text1"/>
-        </w:rPr>
-      </w:pPr>
-    </w:p>
-    <w:p>
-      <w:pPr>
-        <w:jc w:val="both"/>
-        <w:rPr>
-          <w:color w:val="000000" w:themeColor="text1"/>
-        </w:rPr>
-      </w:pPr>
-      <w:r>
-        <w:rPr>
-          <w:b/>
-          <w:color w:val="000000" w:themeColor="text1"/>
-        </w:rPr>
-        <w:t xml:space="preserve">Martin </w:t>
-      </w:r>
-      <w:proofErr w:type="spellStart"/>
-      <w:r>
-        <w:rPr>
-          <w:b/>
-          <w:color w:val="000000" w:themeColor="text1"/>
-        </w:rPr>
-        <w:t>Grigorov</w:t>
-      </w:r>
-      <w:proofErr w:type="spellEnd"/>
-      <w:r>
-        <w:rPr>
-          <w:b/>
-          <w:color w:val="000000" w:themeColor="text1"/>
-        </w:rPr>
-        <w:t>:</w:t>
-      </w:r>
-    </w:p>
-    <w:p>
-      <w:pPr>
-        <w:spacing w:line="276" w:lineRule="auto"/>
-        <w:jc w:val="both"/>
-        <w:rPr>
-          <w:color w:val="000000" w:themeColor="text1"/>
-        </w:rPr>
-      </w:pPr>
-      <w:r>
-        <w:rPr>
-          <w:color w:val="000000" w:themeColor="text1"/>
-        </w:rPr>
-        <w:t>I did GUI for the admin app the employee window and for the loan stand.</w:t>
-      </w:r>
-    </w:p>
-    <w:p>
-      <w:pPr>
-        <w:spacing w:line="276" w:lineRule="auto"/>
-        <w:jc w:val="both"/>
-        <w:rPr>
-          <w:color w:val="000000" w:themeColor="text1"/>
-        </w:rPr>
-      </w:pPr>
-    </w:p>
-    <w:p>
-      <w:pPr>
-        <w:spacing w:line="276" w:lineRule="auto"/>
-        <w:jc w:val="both"/>
-        <w:rPr>
-          <w:color w:val="000000" w:themeColor="text1"/>
-        </w:rPr>
-      </w:pPr>
-      <w:proofErr w:type="spellStart"/>
-      <w:r>
-        <w:rPr>
-          <w:b/>
-          <w:color w:val="000000" w:themeColor="text1"/>
-        </w:rPr>
-        <w:lastRenderedPageBreak/>
-        <w:t>Dimitar</w:t>
-      </w:r>
-      <w:proofErr w:type="spellEnd"/>
-      <w:r>
-        <w:rPr>
-          <w:b/>
-          <w:color w:val="000000" w:themeColor="text1"/>
-        </w:rPr>
-        <w:t xml:space="preserve"> Ivanov:</w:t>
-      </w:r>
-    </w:p>
-    <w:p>
-      <w:pPr>
-        <w:spacing w:line="276" w:lineRule="auto"/>
-        <w:jc w:val="both"/>
-        <w:rPr>
-          <w:color w:val="000000" w:themeColor="text1"/>
-        </w:rPr>
-      </w:pPr>
-      <w:r>
-        <w:rPr>
-          <w:color w:val="000000" w:themeColor="text1"/>
-        </w:rPr>
-        <w:t>I worked on the visual aspects of the website</w:t>
-      </w:r>
-    </w:p>
-    <w:p>
-      <w:pPr>
-        <w:spacing w:line="276" w:lineRule="auto"/>
-        <w:jc w:val="both"/>
-        <w:rPr>
-          <w:color w:val="000000" w:themeColor="text1"/>
-        </w:rPr>
-      </w:pPr>
-    </w:p>
-    <w:p>
-      <w:pPr>
-        <w:spacing w:line="276" w:lineRule="auto"/>
-        <w:jc w:val="both"/>
-        <w:rPr>
-          <w:color w:val="000000" w:themeColor="text1"/>
-        </w:rPr>
-      </w:pPr>
-      <w:r>
-        <w:rPr>
-          <w:b/>
-          <w:color w:val="000000" w:themeColor="text1"/>
-        </w:rPr>
-        <w:t xml:space="preserve">Maria </w:t>
-      </w:r>
-      <w:proofErr w:type="spellStart"/>
-      <w:r>
-        <w:rPr>
-          <w:b/>
-          <w:color w:val="000000" w:themeColor="text1"/>
-        </w:rPr>
-        <w:t>Khovanskaya</w:t>
-      </w:r>
-      <w:proofErr w:type="spellEnd"/>
-      <w:r>
-        <w:rPr>
-          <w:b/>
-          <w:color w:val="000000" w:themeColor="text1"/>
-        </w:rPr>
-        <w:t>:</w:t>
-      </w:r>
-    </w:p>
-    <w:p>
-      <w:pPr>
-        <w:spacing w:line="276" w:lineRule="auto"/>
-        <w:jc w:val="both"/>
-        <w:rPr>
-          <w:color w:val="000000" w:themeColor="text1"/>
-        </w:rPr>
-      </w:pPr>
-      <w:r>
-        <w:rPr>
-          <w:color w:val="000000" w:themeColor="text1"/>
-        </w:rPr>
-        <w:t>I finished ERD and made database creation SQL code</w:t>
-      </w:r>
-      <w:r>
-        <w:rPr>
-          <w:color w:val="000000" w:themeColor="text1"/>
-        </w:rPr>
-        <w:t>.</w:t>
-      </w:r>
-    </w:p>
-    <w:p>
-      <w:pPr>
-        <w:pStyle w:val="ListParagraph"/>
-        <w:spacing w:line="276" w:lineRule="auto"/>
-        <w:ind w:left="540"/>
-        <w:jc w:val="both"/>
-        <w:rPr>
-          <w:color w:val="000000" w:themeColor="text1"/>
-        </w:rPr>
-      </w:pPr>
-    </w:p>
-    <w:p>
-      <w:pPr>
-        <w:pStyle w:val="ListParagraph"/>
-        <w:spacing w:line="276" w:lineRule="auto"/>
-        <w:ind w:left="540"/>
-        <w:jc w:val="both"/>
-        <w:rPr>
-          <w:color w:val="000000" w:themeColor="text1"/>
-        </w:rPr>
-      </w:pPr>
-    </w:p>
-    <w:p>
-      <w:pPr>
-        <w:spacing w:line="276" w:lineRule="auto"/>
-        <w:jc w:val="both"/>
-        <w:rPr>
-          <w:b/>
-          <w:color w:val="333333" w:themeColor="accent2"/>
-          <w:sz w:val="32"/>
-        </w:rPr>
-      </w:pPr>
-    </w:p>
-    <w:p>
-      <w:pPr>
-        <w:pStyle w:val="Heading1"/>
-        <w:numPr>
-          <w:ilvl w:val="1"/>
-          <w:numId w:val="4"/>
-        </w:numPr>
-        <w:ind w:left="0" w:firstLine="0"/>
-      </w:pPr>
-      <w:bookmarkStart w:id="6" w:name="_Toc4450919"/>
-      <w:r>
-        <w:t xml:space="preserve">Week </w:t>
-      </w:r>
-      <w:r>
-        <w:t>6</w:t>
-      </w:r>
-      <w:bookmarkEnd w:id="6"/>
-    </w:p>
-    <w:p>
-      <w:pPr>
-        <w:pStyle w:val="Header222222222"/>
-        <w:numPr>
-          <w:ilvl w:val="2"/>
-          <w:numId w:val="4"/>
-        </w:numPr>
-        <w:ind w:left="0" w:firstLine="0"/>
-      </w:pPr>
-      <w:r>
-        <w:t xml:space="preserve"> Minutes</w:t>
-      </w:r>
-    </w:p>
-    <w:p>
-      <w:pPr>
-        <w:pStyle w:val="Header222222222"/>
       </w:pPr>
     </w:p>
     <w:tbl>
@@ -6924,13 +6690,7 @@
               <w:rPr>
                 <w:color w:val="000000" w:themeColor="text1"/>
               </w:rPr>
-              <w:t>1</w:t>
-            </w:r>
-            <w:r>
-              <w:rPr>
-                <w:color w:val="000000" w:themeColor="text1"/>
-              </w:rPr>
-              <w:t>9</w:t>
+              <w:t>12</w:t>
             </w:r>
             <w:r>
               <w:rPr>
@@ -6943,8 +6703,16 @@
               <w:rPr>
                 <w:color w:val="000000" w:themeColor="text1"/>
               </w:rPr>
-              <w:t xml:space="preserve"> of  March</w:t>
-            </w:r>
+              <w:t xml:space="preserve"> </w:t>
+            </w:r>
+            <w:proofErr w:type="gramStart"/>
+            <w:r>
+              <w:rPr>
+                <w:color w:val="000000" w:themeColor="text1"/>
+              </w:rPr>
+              <w:t>of  March</w:t>
+            </w:r>
+            <w:proofErr w:type="gramEnd"/>
           </w:p>
         </w:tc>
         <w:tc>
@@ -6981,7 +6749,7 @@
               <w:rPr>
                 <w:color w:val="000000" w:themeColor="text1"/>
               </w:rPr>
-              <w:t>Individual work David</w:t>
+              <w:t>Online meeting</w:t>
             </w:r>
           </w:p>
         </w:tc>
@@ -6999,7 +6767,7 @@
               <w:rPr>
                 <w:color w:val="000000" w:themeColor="text1"/>
               </w:rPr>
-              <w:t>20</w:t>
+              <w:t>14</w:t>
             </w:r>
             <w:r>
               <w:rPr>
@@ -7012,26 +6780,7 @@
               <w:rPr>
                 <w:color w:val="000000" w:themeColor="text1"/>
               </w:rPr>
-              <w:t xml:space="preserve"> of March - </w:t>
-            </w:r>
-            <w:r>
-              <w:rPr>
-                <w:color w:val="000000" w:themeColor="text1"/>
-              </w:rPr>
-              <w:t>24</w:t>
-            </w:r>
-            <w:r>
-              <w:rPr>
-                <w:color w:val="000000" w:themeColor="text1"/>
-                <w:vertAlign w:val="superscript"/>
-              </w:rPr>
-              <w:t>th</w:t>
-            </w:r>
-            <w:r>
-              <w:rPr>
-                <w:color w:val="000000" w:themeColor="text1"/>
-              </w:rPr>
-              <w:t xml:space="preserve"> of March </w:t>
+              <w:t xml:space="preserve"> of March</w:t>
             </w:r>
           </w:p>
         </w:tc>
@@ -7049,6 +6798,94 @@
               <w:rPr>
                 <w:color w:val="000000" w:themeColor="text1"/>
               </w:rPr>
+              <w:t>16:00-19:00</w:t>
+            </w:r>
+          </w:p>
+        </w:tc>
+      </w:tr>
+      <w:tr>
+        <w:tc>
+          <w:tcPr>
+            <w:tcW w:w="3424" w:type="dxa"/>
+          </w:tcPr>
+          <w:p>
+            <w:pPr>
+              <w:rPr>
+                <w:color w:val="000000" w:themeColor="text1"/>
+              </w:rPr>
+            </w:pPr>
+            <w:r>
+              <w:rPr>
+                <w:color w:val="000000" w:themeColor="text1"/>
+              </w:rPr>
+              <w:t>Individual work David</w:t>
+            </w:r>
+          </w:p>
+        </w:tc>
+        <w:tc>
+          <w:tcPr>
+            <w:tcW w:w="3413" w:type="dxa"/>
+          </w:tcPr>
+          <w:p>
+            <w:pPr>
+              <w:rPr>
+                <w:color w:val="000000" w:themeColor="text1"/>
+              </w:rPr>
+            </w:pPr>
+            <w:r>
+              <w:rPr>
+                <w:color w:val="000000" w:themeColor="text1"/>
+              </w:rPr>
+              <w:t>13</w:t>
+            </w:r>
+            <w:r>
+              <w:rPr>
+                <w:color w:val="000000" w:themeColor="text1"/>
+                <w:vertAlign w:val="superscript"/>
+              </w:rPr>
+              <w:t>th</w:t>
+            </w:r>
+            <w:r>
+              <w:rPr>
+                <w:color w:val="000000" w:themeColor="text1"/>
+              </w:rPr>
+              <w:t xml:space="preserve"> of March - </w:t>
+            </w:r>
+            <w:r>
+              <w:rPr>
+                <w:color w:val="000000" w:themeColor="text1"/>
+              </w:rPr>
+              <w:t>17</w:t>
+            </w:r>
+            <w:r>
+              <w:rPr>
+                <w:color w:val="000000" w:themeColor="text1"/>
+                <w:vertAlign w:val="superscript"/>
+              </w:rPr>
+              <w:t>th</w:t>
+            </w:r>
+            <w:r>
+              <w:rPr>
+                <w:color w:val="000000" w:themeColor="text1"/>
+              </w:rPr>
+              <w:t xml:space="preserve"> of March </w:t>
+            </w:r>
+          </w:p>
+        </w:tc>
+        <w:tc>
+          <w:tcPr>
+            <w:tcW w:w="3413" w:type="dxa"/>
+          </w:tcPr>
+          <w:p>
+            <w:pPr>
+              <w:rPr>
+                <w:color w:val="000000" w:themeColor="text1"/>
+              </w:rPr>
+            </w:pPr>
+            <w:r>
+              <w:rPr>
+                <w:color w:val="000000" w:themeColor="text1"/>
+              </w:rPr>
               <w:t>1</w:t>
             </w:r>
             <w:r>
@@ -7062,6 +6899,332 @@
                 <w:color w:val="000000" w:themeColor="text1"/>
               </w:rPr>
               <w:t>:00-19:00</w:t>
+            </w:r>
+          </w:p>
+        </w:tc>
+      </w:tr>
+      <w:tr>
+        <w:tc>
+          <w:tcPr>
+            <w:tcW w:w="3424" w:type="dxa"/>
+          </w:tcPr>
+          <w:p>
+            <w:pPr>
+              <w:rPr>
+                <w:color w:val="000000" w:themeColor="text1"/>
+              </w:rPr>
+            </w:pPr>
+            <w:r>
+              <w:rPr>
+                <w:color w:val="000000" w:themeColor="text1"/>
+              </w:rPr>
+              <w:t>Individual work Maria</w:t>
+            </w:r>
+          </w:p>
+        </w:tc>
+        <w:tc>
+          <w:tcPr>
+            <w:tcW w:w="3413" w:type="dxa"/>
+          </w:tcPr>
+          <w:p>
+            <w:pPr>
+              <w:rPr>
+                <w:color w:val="000000" w:themeColor="text1"/>
+              </w:rPr>
+            </w:pPr>
+            <w:r>
+              <w:rPr>
+                <w:color w:val="000000" w:themeColor="text1"/>
+              </w:rPr>
+              <w:t>15</w:t>
+            </w:r>
+            <w:r>
+              <w:rPr>
+                <w:color w:val="000000" w:themeColor="text1"/>
+                <w:vertAlign w:val="superscript"/>
+              </w:rPr>
+              <w:t>th</w:t>
+            </w:r>
+            <w:r>
+              <w:rPr>
+                <w:color w:val="000000" w:themeColor="text1"/>
+              </w:rPr>
+              <w:t xml:space="preserve"> of March – 17</w:t>
+            </w:r>
+            <w:r>
+              <w:rPr>
+                <w:color w:val="000000" w:themeColor="text1"/>
+                <w:vertAlign w:val="superscript"/>
+              </w:rPr>
+              <w:t>th</w:t>
+            </w:r>
+            <w:r>
+              <w:rPr>
+                <w:color w:val="000000" w:themeColor="text1"/>
+              </w:rPr>
+              <w:t xml:space="preserve"> of March</w:t>
+            </w:r>
+          </w:p>
+        </w:tc>
+        <w:tc>
+          <w:tcPr>
+            <w:tcW w:w="3413" w:type="dxa"/>
+          </w:tcPr>
+          <w:p>
+            <w:pPr>
+              <w:rPr>
+                <w:color w:val="000000" w:themeColor="text1"/>
+              </w:rPr>
+            </w:pPr>
+            <w:r>
+              <w:rPr>
+                <w:color w:val="000000" w:themeColor="text1"/>
+              </w:rPr>
+              <w:t>16:00-</w:t>
+            </w:r>
+            <w:r>
+              <w:rPr>
+                <w:color w:val="000000" w:themeColor="text1"/>
+              </w:rPr>
+              <w:t>20</w:t>
+            </w:r>
+            <w:r>
+              <w:rPr>
+                <w:color w:val="000000" w:themeColor="text1"/>
+              </w:rPr>
+              <w:t>:00</w:t>
+            </w:r>
+          </w:p>
+        </w:tc>
+      </w:tr>
+      <w:tr>
+        <w:tc>
+          <w:tcPr>
+            <w:tcW w:w="3424" w:type="dxa"/>
+          </w:tcPr>
+          <w:p>
+            <w:pPr>
+              <w:rPr>
+                <w:color w:val="000000" w:themeColor="text1"/>
+              </w:rPr>
+            </w:pPr>
+            <w:r>
+              <w:rPr>
+                <w:color w:val="000000" w:themeColor="text1"/>
+              </w:rPr>
+              <w:t>Individual work Martin</w:t>
+            </w:r>
+          </w:p>
+        </w:tc>
+        <w:tc>
+          <w:tcPr>
+            <w:tcW w:w="3413" w:type="dxa"/>
+          </w:tcPr>
+          <w:p>
+            <w:pPr>
+              <w:rPr>
+                <w:color w:val="000000" w:themeColor="text1"/>
+              </w:rPr>
+            </w:pPr>
+            <w:r>
+              <w:rPr>
+                <w:color w:val="000000" w:themeColor="text1"/>
+              </w:rPr>
+              <w:t>1</w:t>
+            </w:r>
+            <w:r>
+              <w:rPr>
+                <w:color w:val="000000" w:themeColor="text1"/>
+              </w:rPr>
+              <w:t>6</w:t>
+            </w:r>
+            <w:r>
+              <w:rPr>
+                <w:color w:val="000000" w:themeColor="text1"/>
+                <w:vertAlign w:val="superscript"/>
+              </w:rPr>
+              <w:t>th</w:t>
+            </w:r>
+            <w:r>
+              <w:rPr>
+                <w:color w:val="000000" w:themeColor="text1"/>
+              </w:rPr>
+              <w:t xml:space="preserve"> of March - </w:t>
+            </w:r>
+            <w:r>
+              <w:rPr>
+                <w:color w:val="000000" w:themeColor="text1"/>
+              </w:rPr>
+              <w:t>1</w:t>
+            </w:r>
+            <w:r>
+              <w:rPr>
+                <w:color w:val="000000" w:themeColor="text1"/>
+              </w:rPr>
+              <w:t>7</w:t>
+            </w:r>
+            <w:r>
+              <w:rPr>
+                <w:color w:val="000000" w:themeColor="text1"/>
+                <w:vertAlign w:val="superscript"/>
+              </w:rPr>
+              <w:t>th</w:t>
+            </w:r>
+            <w:r>
+              <w:rPr>
+                <w:color w:val="000000" w:themeColor="text1"/>
+              </w:rPr>
+              <w:t xml:space="preserve"> of March</w:t>
+            </w:r>
+          </w:p>
+        </w:tc>
+        <w:tc>
+          <w:tcPr>
+            <w:tcW w:w="3413" w:type="dxa"/>
+          </w:tcPr>
+          <w:p>
+            <w:pPr>
+              <w:rPr>
+                <w:color w:val="000000" w:themeColor="text1"/>
+              </w:rPr>
+            </w:pPr>
+            <w:r>
+              <w:rPr>
+                <w:color w:val="000000" w:themeColor="text1"/>
+              </w:rPr>
+              <w:t>1</w:t>
+            </w:r>
+            <w:r>
+              <w:rPr>
+                <w:color w:val="000000" w:themeColor="text1"/>
+              </w:rPr>
+              <w:t>3</w:t>
+            </w:r>
+            <w:r>
+              <w:rPr>
+                <w:color w:val="000000" w:themeColor="text1"/>
+              </w:rPr>
+              <w:t>:00-18:00</w:t>
+            </w:r>
+          </w:p>
+        </w:tc>
+      </w:tr>
+      <w:tr>
+        <w:tc>
+          <w:tcPr>
+            <w:tcW w:w="3424" w:type="dxa"/>
+          </w:tcPr>
+          <w:p>
+            <w:pPr>
+              <w:rPr>
+                <w:color w:val="000000" w:themeColor="text1"/>
+              </w:rPr>
+            </w:pPr>
+            <w:r>
+              <w:rPr>
+                <w:color w:val="000000" w:themeColor="text1"/>
+              </w:rPr>
+              <w:t xml:space="preserve">Individual work </w:t>
+            </w:r>
+            <w:proofErr w:type="spellStart"/>
+            <w:r>
+              <w:rPr>
+                <w:color w:val="000000" w:themeColor="text1"/>
+              </w:rPr>
+              <w:t>Dimitar</w:t>
+            </w:r>
+            <w:proofErr w:type="spellEnd"/>
+          </w:p>
+        </w:tc>
+        <w:tc>
+          <w:tcPr>
+            <w:tcW w:w="3413" w:type="dxa"/>
+          </w:tcPr>
+          <w:p>
+            <w:pPr>
+              <w:rPr>
+                <w:color w:val="000000" w:themeColor="text1"/>
+              </w:rPr>
+            </w:pPr>
+            <w:r>
+              <w:rPr>
+                <w:color w:val="000000" w:themeColor="text1"/>
+              </w:rPr>
+              <w:t>1</w:t>
+            </w:r>
+            <w:r>
+              <w:rPr>
+                <w:color w:val="000000" w:themeColor="text1"/>
+              </w:rPr>
+              <w:t>6</w:t>
+            </w:r>
+            <w:r>
+              <w:rPr>
+                <w:color w:val="000000" w:themeColor="text1"/>
+                <w:vertAlign w:val="superscript"/>
+              </w:rPr>
+              <w:t>th</w:t>
+            </w:r>
+            <w:r>
+              <w:rPr>
+                <w:color w:val="000000" w:themeColor="text1"/>
+              </w:rPr>
+              <w:t xml:space="preserve"> of March - </w:t>
+            </w:r>
+            <w:r>
+              <w:rPr>
+                <w:color w:val="000000" w:themeColor="text1"/>
+              </w:rPr>
+              <w:t>1</w:t>
+            </w:r>
+            <w:r>
+              <w:rPr>
+                <w:color w:val="000000" w:themeColor="text1"/>
+              </w:rPr>
+              <w:t>7</w:t>
+            </w:r>
+            <w:r>
+              <w:rPr>
+                <w:color w:val="000000" w:themeColor="text1"/>
+                <w:vertAlign w:val="superscript"/>
+              </w:rPr>
+              <w:t>th</w:t>
+            </w:r>
+            <w:r>
+              <w:rPr>
+                <w:color w:val="000000" w:themeColor="text1"/>
+              </w:rPr>
+              <w:t xml:space="preserve"> of March</w:t>
+            </w:r>
+          </w:p>
+        </w:tc>
+        <w:tc>
+          <w:tcPr>
+            <w:tcW w:w="3413" w:type="dxa"/>
+          </w:tcPr>
+          <w:p>
+            <w:pPr>
+              <w:rPr>
+                <w:color w:val="000000" w:themeColor="text1"/>
+              </w:rPr>
+            </w:pPr>
+            <w:r>
+              <w:rPr>
+                <w:color w:val="000000" w:themeColor="text1"/>
+              </w:rPr>
+              <w:t>1</w:t>
+            </w:r>
+            <w:r>
+              <w:rPr>
+                <w:color w:val="000000" w:themeColor="text1"/>
+              </w:rPr>
+              <w:t>3</w:t>
+            </w:r>
+            <w:r>
+              <w:rPr>
+                <w:color w:val="000000" w:themeColor="text1"/>
+              </w:rPr>
+              <w:t>:00-18:00</w:t>
             </w:r>
           </w:p>
         </w:tc>
@@ -7070,6 +7233,9 @@
     <w:p>
       <w:pPr>
         <w:pStyle w:val="Header222222222"/>
+        <w:rPr>
+          <w:color w:val="000000" w:themeColor="text1"/>
+        </w:rPr>
       </w:pPr>
     </w:p>
     <w:p>
@@ -7080,15 +7246,24 @@
           <w:numId w:val="4"/>
         </w:numPr>
         <w:ind w:left="0" w:firstLine="0"/>
-      </w:pPr>
-      <w:r>
-        <w:t xml:space="preserve"> Who did what</w:t>
-      </w:r>
-    </w:p>
-    <w:p>
-      <w:pPr>
-        <w:pStyle w:val="Header222222222"/>
-      </w:pPr>
+        <w:rPr>
+          <w:color w:val="000000" w:themeColor="text1"/>
+        </w:rPr>
+      </w:pPr>
+      <w:r>
+        <w:rPr>
+          <w:color w:val="000000" w:themeColor="text1"/>
+        </w:rPr>
+        <w:t xml:space="preserve"> Who did </w:t>
+      </w:r>
+      <w:proofErr w:type="gramStart"/>
+      <w:r>
+        <w:rPr>
+          <w:color w:val="000000" w:themeColor="text1"/>
+        </w:rPr>
+        <w:t>what</w:t>
+      </w:r>
+      <w:proofErr w:type="gramEnd"/>
     </w:p>
     <w:p>
       <w:pPr>
@@ -7118,6 +7293,7 @@
           <w:b/>
           <w:color w:val="000000" w:themeColor="text1"/>
         </w:rPr>
+        <w:lastRenderedPageBreak/>
         <w:t>David Hooi:</w:t>
       </w:r>
     </w:p>
@@ -7135,31 +7311,23 @@
         <w:rPr>
           <w:color w:val="000000" w:themeColor="text1"/>
         </w:rPr>
-        <w:t xml:space="preserve">This week I worked </w:t>
-      </w:r>
-      <w:r>
-        <w:rPr>
-          <w:color w:val="000000" w:themeColor="text1"/>
-        </w:rPr>
-        <w:t xml:space="preserve">on completing the </w:t>
-      </w:r>
-      <w:r>
-        <w:rPr>
-          <w:color w:val="000000" w:themeColor="text1"/>
-        </w:rPr>
-        <w:t>GUIs of the applications. I continued remaking the first designs of the GUIs and I also updated</w:t>
-      </w:r>
-      <w:r>
-        <w:rPr>
-          <w:color w:val="000000" w:themeColor="text1"/>
-        </w:rPr>
-        <w:t xml:space="preserve"> some of the use cases in the setup document</w:t>
-      </w:r>
-      <w:r>
-        <w:rPr>
-          <w:color w:val="000000" w:themeColor="text1"/>
-        </w:rPr>
-        <w:t>.</w:t>
+        <w:t xml:space="preserve">This week I worked the GUIs of the applications. I continued remaking the first designs of the GUIs and I also updated the setup document because we taught of more features and </w:t>
+      </w:r>
+      <w:proofErr w:type="spellStart"/>
+      <w:proofErr w:type="gramStart"/>
+      <w:r>
+        <w:rPr>
+          <w:color w:val="000000" w:themeColor="text1"/>
+        </w:rPr>
+        <w:t>a</w:t>
+      </w:r>
+      <w:proofErr w:type="spellEnd"/>
+      <w:proofErr w:type="gramEnd"/>
+      <w:r>
+        <w:rPr>
+          <w:color w:val="000000" w:themeColor="text1"/>
+        </w:rPr>
+        <w:t xml:space="preserve"> extra application.</w:t>
       </w:r>
     </w:p>
     <w:p>
@@ -7216,19 +7384,7 @@
         <w:rPr>
           <w:color w:val="000000" w:themeColor="text1"/>
         </w:rPr>
-        <w:t xml:space="preserve">This week I worked </w:t>
-      </w:r>
-      <w:r>
-        <w:rPr>
-          <w:color w:val="000000" w:themeColor="text1"/>
-        </w:rPr>
-        <w:t xml:space="preserve">on completing the </w:t>
-      </w:r>
-      <w:r>
-        <w:rPr>
-          <w:color w:val="000000" w:themeColor="text1"/>
-        </w:rPr>
-        <w:t>GUIs of the applications</w:t>
+        <w:t>I did GUI for the admin app the employee window and for the loan stand.</w:t>
       </w:r>
     </w:p>
     <w:p>
@@ -7333,13 +7489,7 @@
         <w:rPr>
           <w:color w:val="000000" w:themeColor="text1"/>
         </w:rPr>
-        <w:t xml:space="preserve">I </w:t>
-      </w:r>
-      <w:r>
-        <w:rPr>
-          <w:color w:val="000000" w:themeColor="text1"/>
-        </w:rPr>
-        <w:t>worked on all the documents</w:t>
+        <w:t>I finished ERD and made database creation SQL code</w:t>
       </w:r>
       <w:r>
         <w:rPr>
@@ -7347,10 +7497,39 @@
         </w:rPr>
         <w:t>.</w:t>
       </w:r>
-    </w:p>
-    <w:p>
-      <w:pPr>
-        <w:pStyle w:val="Header222222222"/>
+      <w:r>
+        <w:rPr>
+          <w:color w:val="000000" w:themeColor="text1"/>
+        </w:rPr>
+        <w:t xml:space="preserve"> I also made some small changes in documents</w:t>
+      </w:r>
+      <w:r>
+        <w:rPr>
+          <w:color w:val="000000" w:themeColor="text1"/>
+        </w:rPr>
+        <w:t>.</w:t>
+      </w:r>
+    </w:p>
+    <w:p>
+      <w:pPr>
+        <w:pStyle w:val="ListParagraph"/>
+        <w:spacing w:line="276" w:lineRule="auto"/>
+        <w:ind w:left="540"/>
+        <w:jc w:val="both"/>
+        <w:rPr>
+          <w:color w:val="000000" w:themeColor="text1"/>
+        </w:rPr>
+      </w:pPr>
+    </w:p>
+    <w:p>
+      <w:pPr>
+        <w:pStyle w:val="ListParagraph"/>
+        <w:spacing w:line="276" w:lineRule="auto"/>
+        <w:ind w:left="540"/>
+        <w:jc w:val="both"/>
+        <w:rPr>
+          <w:color w:val="000000" w:themeColor="text1"/>
+        </w:rPr>
       </w:pPr>
     </w:p>
     <w:p>
@@ -7373,14 +7552,14 @@
         </w:numPr>
         <w:ind w:left="0" w:firstLine="0"/>
       </w:pPr>
-      <w:bookmarkStart w:id="7" w:name="_Toc4450920"/>
+      <w:bookmarkStart w:id="5" w:name="_Toc4450919"/>
       <w:r>
         <w:t xml:space="preserve">Week </w:t>
       </w:r>
       <w:r>
-        <w:t>7</w:t>
-      </w:r>
-      <w:bookmarkEnd w:id="7"/>
+        <w:t>6</w:t>
+      </w:r>
+      <w:bookmarkEnd w:id="5"/>
     </w:p>
     <w:p>
       <w:pPr>
@@ -7398,6 +7577,541 @@
     <w:p>
       <w:pPr>
         <w:pStyle w:val="Header222222222"/>
+      </w:pPr>
+    </w:p>
+    <w:tbl>
+      <w:tblPr>
+        <w:tblStyle w:val="TableGrid"/>
+        <w:tblW w:w="0" w:type="auto"/>
+        <w:tblLook w:val="04A0" w:firstRow="1" w:lastRow="0" w:firstColumn="1" w:lastColumn="0" w:noHBand="0" w:noVBand="1"/>
+      </w:tblPr>
+      <w:tblGrid>
+        <w:gridCol w:w="3424"/>
+        <w:gridCol w:w="3413"/>
+        <w:gridCol w:w="3413"/>
+      </w:tblGrid>
+      <w:tr>
+        <w:tc>
+          <w:tcPr>
+            <w:tcW w:w="3424" w:type="dxa"/>
+            <w:shd w:val="clear" w:color="auto" w:fill="C6D9F1" w:themeFill="text2" w:themeFillTint="33"/>
+          </w:tcPr>
+          <w:p>
+            <w:pPr>
+              <w:rPr>
+                <w:color w:val="000000" w:themeColor="text1"/>
+              </w:rPr>
+            </w:pPr>
+            <w:r>
+              <w:rPr>
+                <w:color w:val="000000" w:themeColor="text1"/>
+              </w:rPr>
+              <w:t>Place</w:t>
+            </w:r>
+          </w:p>
+        </w:tc>
+        <w:tc>
+          <w:tcPr>
+            <w:tcW w:w="3413" w:type="dxa"/>
+            <w:shd w:val="clear" w:color="auto" w:fill="C6D9F1" w:themeFill="text2" w:themeFillTint="33"/>
+          </w:tcPr>
+          <w:p>
+            <w:pPr>
+              <w:rPr>
+                <w:color w:val="000000" w:themeColor="text1"/>
+              </w:rPr>
+            </w:pPr>
+            <w:r>
+              <w:rPr>
+                <w:color w:val="000000" w:themeColor="text1"/>
+              </w:rPr>
+              <w:t>Date</w:t>
+            </w:r>
+          </w:p>
+        </w:tc>
+        <w:tc>
+          <w:tcPr>
+            <w:tcW w:w="3413" w:type="dxa"/>
+            <w:shd w:val="clear" w:color="auto" w:fill="C6D9F1" w:themeFill="text2" w:themeFillTint="33"/>
+          </w:tcPr>
+          <w:p>
+            <w:pPr>
+              <w:rPr>
+                <w:color w:val="000000" w:themeColor="text1"/>
+              </w:rPr>
+            </w:pPr>
+            <w:r>
+              <w:rPr>
+                <w:color w:val="000000" w:themeColor="text1"/>
+              </w:rPr>
+              <w:t>Time</w:t>
+            </w:r>
+          </w:p>
+        </w:tc>
+      </w:tr>
+      <w:tr>
+        <w:tc>
+          <w:tcPr>
+            <w:tcW w:w="3424" w:type="dxa"/>
+          </w:tcPr>
+          <w:p>
+            <w:pPr>
+              <w:rPr>
+                <w:color w:val="000000" w:themeColor="text1"/>
+              </w:rPr>
+            </w:pPr>
+            <w:r>
+              <w:rPr>
+                <w:color w:val="000000" w:themeColor="text1"/>
+              </w:rPr>
+              <w:t>Fontys</w:t>
+            </w:r>
+          </w:p>
+        </w:tc>
+        <w:tc>
+          <w:tcPr>
+            <w:tcW w:w="3413" w:type="dxa"/>
+          </w:tcPr>
+          <w:p>
+            <w:pPr>
+              <w:rPr>
+                <w:color w:val="000000" w:themeColor="text1"/>
+              </w:rPr>
+            </w:pPr>
+            <w:r>
+              <w:rPr>
+                <w:color w:val="000000" w:themeColor="text1"/>
+              </w:rPr>
+              <w:t>1</w:t>
+            </w:r>
+            <w:r>
+              <w:rPr>
+                <w:color w:val="000000" w:themeColor="text1"/>
+              </w:rPr>
+              <w:t>9</w:t>
+            </w:r>
+            <w:r>
+              <w:rPr>
+                <w:color w:val="000000" w:themeColor="text1"/>
+                <w:vertAlign w:val="superscript"/>
+              </w:rPr>
+              <w:t>th</w:t>
+            </w:r>
+            <w:r>
+              <w:rPr>
+                <w:color w:val="000000" w:themeColor="text1"/>
+              </w:rPr>
+              <w:t xml:space="preserve"> </w:t>
+            </w:r>
+            <w:proofErr w:type="gramStart"/>
+            <w:r>
+              <w:rPr>
+                <w:color w:val="000000" w:themeColor="text1"/>
+              </w:rPr>
+              <w:t>of  March</w:t>
+            </w:r>
+            <w:proofErr w:type="gramEnd"/>
+          </w:p>
+        </w:tc>
+        <w:tc>
+          <w:tcPr>
+            <w:tcW w:w="3413" w:type="dxa"/>
+          </w:tcPr>
+          <w:p>
+            <w:pPr>
+              <w:rPr>
+                <w:color w:val="000000" w:themeColor="text1"/>
+              </w:rPr>
+            </w:pPr>
+            <w:r>
+              <w:rPr>
+                <w:color w:val="000000" w:themeColor="text1"/>
+              </w:rPr>
+              <w:t>12:00-16:00</w:t>
+            </w:r>
+          </w:p>
+        </w:tc>
+      </w:tr>
+      <w:tr>
+        <w:tc>
+          <w:tcPr>
+            <w:tcW w:w="3424" w:type="dxa"/>
+          </w:tcPr>
+          <w:p>
+            <w:pPr>
+              <w:rPr>
+                <w:color w:val="000000" w:themeColor="text1"/>
+              </w:rPr>
+            </w:pPr>
+            <w:r>
+              <w:rPr>
+                <w:color w:val="000000" w:themeColor="text1"/>
+              </w:rPr>
+              <w:t>Individual work David</w:t>
+            </w:r>
+          </w:p>
+        </w:tc>
+        <w:tc>
+          <w:tcPr>
+            <w:tcW w:w="3413" w:type="dxa"/>
+          </w:tcPr>
+          <w:p>
+            <w:pPr>
+              <w:rPr>
+                <w:color w:val="000000" w:themeColor="text1"/>
+              </w:rPr>
+            </w:pPr>
+            <w:r>
+              <w:rPr>
+                <w:color w:val="000000" w:themeColor="text1"/>
+              </w:rPr>
+              <w:t>20</w:t>
+            </w:r>
+            <w:r>
+              <w:rPr>
+                <w:color w:val="000000" w:themeColor="text1"/>
+                <w:vertAlign w:val="superscript"/>
+              </w:rPr>
+              <w:t>th</w:t>
+            </w:r>
+            <w:r>
+              <w:rPr>
+                <w:color w:val="000000" w:themeColor="text1"/>
+              </w:rPr>
+              <w:t xml:space="preserve"> of March - </w:t>
+            </w:r>
+            <w:r>
+              <w:rPr>
+                <w:color w:val="000000" w:themeColor="text1"/>
+              </w:rPr>
+              <w:t>24</w:t>
+            </w:r>
+            <w:r>
+              <w:rPr>
+                <w:color w:val="000000" w:themeColor="text1"/>
+                <w:vertAlign w:val="superscript"/>
+              </w:rPr>
+              <w:t>th</w:t>
+            </w:r>
+            <w:r>
+              <w:rPr>
+                <w:color w:val="000000" w:themeColor="text1"/>
+              </w:rPr>
+              <w:t xml:space="preserve"> of March </w:t>
+            </w:r>
+          </w:p>
+        </w:tc>
+        <w:tc>
+          <w:tcPr>
+            <w:tcW w:w="3413" w:type="dxa"/>
+          </w:tcPr>
+          <w:p>
+            <w:pPr>
+              <w:rPr>
+                <w:color w:val="000000" w:themeColor="text1"/>
+              </w:rPr>
+            </w:pPr>
+            <w:r>
+              <w:rPr>
+                <w:color w:val="000000" w:themeColor="text1"/>
+              </w:rPr>
+              <w:t>1</w:t>
+            </w:r>
+            <w:r>
+              <w:rPr>
+                <w:color w:val="000000" w:themeColor="text1"/>
+              </w:rPr>
+              <w:t>5</w:t>
+            </w:r>
+            <w:r>
+              <w:rPr>
+                <w:color w:val="000000" w:themeColor="text1"/>
+              </w:rPr>
+              <w:t>:00-19:00</w:t>
+            </w:r>
+          </w:p>
+        </w:tc>
+      </w:tr>
+      <w:tr>
+        <w:tc>
+          <w:tcPr>
+            <w:tcW w:w="3424" w:type="dxa"/>
+          </w:tcPr>
+          <w:p>
+            <w:pPr>
+              <w:rPr>
+                <w:color w:val="000000" w:themeColor="text1"/>
+              </w:rPr>
+            </w:pPr>
+            <w:r>
+              <w:rPr>
+                <w:color w:val="000000" w:themeColor="text1"/>
+              </w:rPr>
+              <w:t>Individual work Maria</w:t>
+            </w:r>
+          </w:p>
+        </w:tc>
+        <w:tc>
+          <w:tcPr>
+            <w:tcW w:w="3413" w:type="dxa"/>
+          </w:tcPr>
+          <w:p>
+            <w:pPr>
+              <w:rPr>
+                <w:color w:val="000000" w:themeColor="text1"/>
+              </w:rPr>
+            </w:pPr>
+            <w:r>
+              <w:rPr>
+                <w:color w:val="000000" w:themeColor="text1"/>
+              </w:rPr>
+              <w:t>20</w:t>
+            </w:r>
+            <w:r>
+              <w:rPr>
+                <w:color w:val="000000" w:themeColor="text1"/>
+                <w:vertAlign w:val="superscript"/>
+              </w:rPr>
+              <w:t>th</w:t>
+            </w:r>
+            <w:r>
+              <w:rPr>
+                <w:color w:val="000000" w:themeColor="text1"/>
+              </w:rPr>
+              <w:t xml:space="preserve"> of March</w:t>
+            </w:r>
+            <w:r>
+              <w:rPr>
+                <w:color w:val="000000" w:themeColor="text1"/>
+              </w:rPr>
+              <w:t xml:space="preserve"> – 22th of March</w:t>
+            </w:r>
+          </w:p>
+        </w:tc>
+        <w:tc>
+          <w:tcPr>
+            <w:tcW w:w="3413" w:type="dxa"/>
+          </w:tcPr>
+          <w:p>
+            <w:pPr>
+              <w:rPr>
+                <w:color w:val="000000" w:themeColor="text1"/>
+              </w:rPr>
+            </w:pPr>
+            <w:r>
+              <w:rPr>
+                <w:color w:val="000000" w:themeColor="text1"/>
+              </w:rPr>
+              <w:t>16:00-19:00</w:t>
+            </w:r>
+          </w:p>
+        </w:tc>
+      </w:tr>
+      <w:tr>
+        <w:tc>
+          <w:tcPr>
+            <w:tcW w:w="3424" w:type="dxa"/>
+          </w:tcPr>
+          <w:p>
+            <w:pPr>
+              <w:rPr>
+                <w:color w:val="000000" w:themeColor="text1"/>
+              </w:rPr>
+            </w:pPr>
+            <w:r>
+              <w:rPr>
+                <w:color w:val="000000" w:themeColor="text1"/>
+              </w:rPr>
+              <w:t>Individual work Martin</w:t>
+            </w:r>
+          </w:p>
+        </w:tc>
+        <w:tc>
+          <w:tcPr>
+            <w:tcW w:w="3413" w:type="dxa"/>
+          </w:tcPr>
+          <w:p>
+            <w:pPr>
+              <w:rPr>
+                <w:color w:val="000000" w:themeColor="text1"/>
+              </w:rPr>
+            </w:pPr>
+            <w:r>
+              <w:rPr>
+                <w:color w:val="000000" w:themeColor="text1"/>
+              </w:rPr>
+              <w:t>20</w:t>
+            </w:r>
+            <w:r>
+              <w:rPr>
+                <w:color w:val="000000" w:themeColor="text1"/>
+                <w:vertAlign w:val="superscript"/>
+              </w:rPr>
+              <w:t>th</w:t>
+            </w:r>
+            <w:r>
+              <w:rPr>
+                <w:color w:val="000000" w:themeColor="text1"/>
+              </w:rPr>
+              <w:t xml:space="preserve"> of March - </w:t>
+            </w:r>
+            <w:r>
+              <w:rPr>
+                <w:color w:val="000000" w:themeColor="text1"/>
+              </w:rPr>
+              <w:t>25</w:t>
+            </w:r>
+            <w:r>
+              <w:rPr>
+                <w:color w:val="000000" w:themeColor="text1"/>
+                <w:vertAlign w:val="superscript"/>
+              </w:rPr>
+              <w:t>th</w:t>
+            </w:r>
+            <w:r>
+              <w:rPr>
+                <w:color w:val="000000" w:themeColor="text1"/>
+              </w:rPr>
+              <w:t xml:space="preserve"> of March</w:t>
+            </w:r>
+          </w:p>
+        </w:tc>
+        <w:tc>
+          <w:tcPr>
+            <w:tcW w:w="3413" w:type="dxa"/>
+          </w:tcPr>
+          <w:p>
+            <w:pPr>
+              <w:rPr>
+                <w:color w:val="000000" w:themeColor="text1"/>
+              </w:rPr>
+            </w:pPr>
+            <w:r>
+              <w:rPr>
+                <w:color w:val="000000" w:themeColor="text1"/>
+              </w:rPr>
+              <w:t>1</w:t>
+            </w:r>
+            <w:r>
+              <w:rPr>
+                <w:color w:val="000000" w:themeColor="text1"/>
+              </w:rPr>
+              <w:t>6</w:t>
+            </w:r>
+            <w:r>
+              <w:rPr>
+                <w:color w:val="000000" w:themeColor="text1"/>
+              </w:rPr>
+              <w:t>:00-18:00</w:t>
+            </w:r>
+          </w:p>
+        </w:tc>
+      </w:tr>
+      <w:tr>
+        <w:tc>
+          <w:tcPr>
+            <w:tcW w:w="3424" w:type="dxa"/>
+          </w:tcPr>
+          <w:p>
+            <w:pPr>
+              <w:rPr>
+                <w:color w:val="000000" w:themeColor="text1"/>
+              </w:rPr>
+            </w:pPr>
+            <w:r>
+              <w:rPr>
+                <w:color w:val="000000" w:themeColor="text1"/>
+              </w:rPr>
+              <w:t xml:space="preserve">Individual work </w:t>
+            </w:r>
+            <w:proofErr w:type="spellStart"/>
+            <w:r>
+              <w:rPr>
+                <w:color w:val="000000" w:themeColor="text1"/>
+              </w:rPr>
+              <w:t>Dimitar</w:t>
+            </w:r>
+            <w:proofErr w:type="spellEnd"/>
+          </w:p>
+        </w:tc>
+        <w:tc>
+          <w:tcPr>
+            <w:tcW w:w="3413" w:type="dxa"/>
+          </w:tcPr>
+          <w:p>
+            <w:pPr>
+              <w:rPr>
+                <w:color w:val="000000" w:themeColor="text1"/>
+              </w:rPr>
+            </w:pPr>
+            <w:r>
+              <w:rPr>
+                <w:color w:val="000000" w:themeColor="text1"/>
+              </w:rPr>
+              <w:t>20</w:t>
+            </w:r>
+            <w:r>
+              <w:rPr>
+                <w:color w:val="000000" w:themeColor="text1"/>
+                <w:vertAlign w:val="superscript"/>
+              </w:rPr>
+              <w:t>th</w:t>
+            </w:r>
+            <w:r>
+              <w:rPr>
+                <w:color w:val="000000" w:themeColor="text1"/>
+              </w:rPr>
+              <w:t xml:space="preserve"> of March - </w:t>
+            </w:r>
+            <w:r>
+              <w:rPr>
+                <w:color w:val="000000" w:themeColor="text1"/>
+              </w:rPr>
+              <w:t>25</w:t>
+            </w:r>
+            <w:r>
+              <w:rPr>
+                <w:color w:val="000000" w:themeColor="text1"/>
+                <w:vertAlign w:val="superscript"/>
+              </w:rPr>
+              <w:t>th</w:t>
+            </w:r>
+            <w:r>
+              <w:rPr>
+                <w:color w:val="000000" w:themeColor="text1"/>
+              </w:rPr>
+              <w:t xml:space="preserve"> of March</w:t>
+            </w:r>
+          </w:p>
+        </w:tc>
+        <w:tc>
+          <w:tcPr>
+            <w:tcW w:w="3413" w:type="dxa"/>
+          </w:tcPr>
+          <w:p>
+            <w:pPr>
+              <w:rPr>
+                <w:color w:val="000000" w:themeColor="text1"/>
+              </w:rPr>
+            </w:pPr>
+            <w:r>
+              <w:rPr>
+                <w:color w:val="000000" w:themeColor="text1"/>
+              </w:rPr>
+              <w:t>16:00-18:00</w:t>
+            </w:r>
+          </w:p>
+        </w:tc>
+      </w:tr>
+    </w:tbl>
+    <w:p>
+      <w:pPr>
+        <w:pStyle w:val="Header222222222"/>
+      </w:pPr>
+    </w:p>
+    <w:p>
+      <w:pPr>
+        <w:pStyle w:val="Header222222222"/>
         <w:numPr>
           <w:ilvl w:val="2"/>
           <w:numId w:val="4"/>
@@ -7405,8 +8119,329 @@
         <w:ind w:left="0" w:firstLine="0"/>
       </w:pPr>
       <w:r>
-        <w:t xml:space="preserve"> Who did what</w:t>
-      </w:r>
+        <w:t xml:space="preserve"> Who did </w:t>
+      </w:r>
+      <w:proofErr w:type="gramStart"/>
+      <w:r>
+        <w:t>what</w:t>
+      </w:r>
+      <w:proofErr w:type="gramEnd"/>
+    </w:p>
+    <w:p>
+      <w:pPr>
+        <w:pStyle w:val="Header222222222"/>
+      </w:pPr>
+    </w:p>
+    <w:p>
+      <w:pPr>
+        <w:pStyle w:val="ListParagraph"/>
+        <w:spacing w:line="276" w:lineRule="auto"/>
+        <w:ind w:left="540"/>
+        <w:jc w:val="both"/>
+        <w:rPr>
+          <w:b/>
+          <w:color w:val="000000" w:themeColor="text1"/>
+        </w:rPr>
+      </w:pPr>
+    </w:p>
+    <w:p>
+      <w:pPr>
+        <w:pStyle w:val="ListParagraph"/>
+        <w:spacing w:line="276" w:lineRule="auto"/>
+        <w:ind w:left="0"/>
+        <w:jc w:val="both"/>
+        <w:rPr>
+          <w:b/>
+          <w:color w:val="000000" w:themeColor="text1"/>
+        </w:rPr>
+      </w:pPr>
+      <w:r>
+        <w:rPr>
+          <w:b/>
+          <w:color w:val="000000" w:themeColor="text1"/>
+        </w:rPr>
+        <w:t>David Hooi:</w:t>
+      </w:r>
+    </w:p>
+    <w:p>
+      <w:pPr>
+        <w:pStyle w:val="ListParagraph"/>
+        <w:spacing w:line="276" w:lineRule="auto"/>
+        <w:ind w:left="0"/>
+        <w:jc w:val="both"/>
+        <w:rPr>
+          <w:color w:val="000000" w:themeColor="text1"/>
+        </w:rPr>
+      </w:pPr>
+      <w:r>
+        <w:rPr>
+          <w:color w:val="000000" w:themeColor="text1"/>
+        </w:rPr>
+        <w:t xml:space="preserve">This week I worked </w:t>
+      </w:r>
+      <w:r>
+        <w:rPr>
+          <w:color w:val="000000" w:themeColor="text1"/>
+        </w:rPr>
+        <w:t xml:space="preserve">on completing the </w:t>
+      </w:r>
+      <w:r>
+        <w:rPr>
+          <w:color w:val="000000" w:themeColor="text1"/>
+        </w:rPr>
+        <w:t>GUIs of the applications. I continued remaking the first designs of the GUIs and I also updated</w:t>
+      </w:r>
+      <w:r>
+        <w:rPr>
+          <w:color w:val="000000" w:themeColor="text1"/>
+        </w:rPr>
+        <w:t xml:space="preserve"> some of the use cases in the setup document</w:t>
+      </w:r>
+      <w:r>
+        <w:rPr>
+          <w:color w:val="000000" w:themeColor="text1"/>
+        </w:rPr>
+        <w:t>.</w:t>
+      </w:r>
+    </w:p>
+    <w:p>
+      <w:pPr>
+        <w:pStyle w:val="ListParagraph"/>
+        <w:spacing w:line="276" w:lineRule="auto"/>
+        <w:ind w:left="540"/>
+        <w:jc w:val="both"/>
+        <w:rPr>
+          <w:color w:val="000000" w:themeColor="text1"/>
+        </w:rPr>
+      </w:pPr>
+    </w:p>
+    <w:p>
+      <w:pPr>
+        <w:jc w:val="both"/>
+        <w:rPr>
+          <w:color w:val="000000" w:themeColor="text1"/>
+        </w:rPr>
+      </w:pPr>
+      <w:r>
+        <w:rPr>
+          <w:b/>
+          <w:color w:val="000000" w:themeColor="text1"/>
+        </w:rPr>
+        <w:t xml:space="preserve">Martin </w:t>
+      </w:r>
+      <w:proofErr w:type="spellStart"/>
+      <w:r>
+        <w:rPr>
+          <w:b/>
+          <w:color w:val="000000" w:themeColor="text1"/>
+        </w:rPr>
+        <w:t>Grigorov</w:t>
+      </w:r>
+      <w:proofErr w:type="spellEnd"/>
+      <w:r>
+        <w:rPr>
+          <w:b/>
+          <w:color w:val="000000" w:themeColor="text1"/>
+        </w:rPr>
+        <w:t>:</w:t>
+      </w:r>
+    </w:p>
+    <w:p>
+      <w:pPr>
+        <w:spacing w:line="276" w:lineRule="auto"/>
+        <w:jc w:val="both"/>
+        <w:rPr>
+          <w:color w:val="000000" w:themeColor="text1"/>
+        </w:rPr>
+      </w:pPr>
+      <w:r>
+        <w:rPr>
+          <w:color w:val="000000" w:themeColor="text1"/>
+        </w:rPr>
+        <w:t xml:space="preserve">This week I worked </w:t>
+      </w:r>
+      <w:r>
+        <w:rPr>
+          <w:color w:val="000000" w:themeColor="text1"/>
+        </w:rPr>
+        <w:t xml:space="preserve">on completing the </w:t>
+      </w:r>
+      <w:r>
+        <w:rPr>
+          <w:color w:val="000000" w:themeColor="text1"/>
+        </w:rPr>
+        <w:t>GUIs of the applications</w:t>
+      </w:r>
+    </w:p>
+    <w:p>
+      <w:pPr>
+        <w:spacing w:line="276" w:lineRule="auto"/>
+        <w:jc w:val="both"/>
+        <w:rPr>
+          <w:color w:val="000000" w:themeColor="text1"/>
+        </w:rPr>
+      </w:pPr>
+    </w:p>
+    <w:p>
+      <w:pPr>
+        <w:spacing w:line="276" w:lineRule="auto"/>
+        <w:jc w:val="both"/>
+        <w:rPr>
+          <w:color w:val="000000" w:themeColor="text1"/>
+        </w:rPr>
+      </w:pPr>
+      <w:proofErr w:type="spellStart"/>
+      <w:r>
+        <w:rPr>
+          <w:b/>
+          <w:color w:val="000000" w:themeColor="text1"/>
+        </w:rPr>
+        <w:t>Dimitar</w:t>
+      </w:r>
+      <w:proofErr w:type="spellEnd"/>
+      <w:r>
+        <w:rPr>
+          <w:b/>
+          <w:color w:val="000000" w:themeColor="text1"/>
+        </w:rPr>
+        <w:t xml:space="preserve"> Ivanov:</w:t>
+      </w:r>
+    </w:p>
+    <w:p>
+      <w:pPr>
+        <w:spacing w:line="276" w:lineRule="auto"/>
+        <w:jc w:val="both"/>
+        <w:rPr>
+          <w:color w:val="000000" w:themeColor="text1"/>
+        </w:rPr>
+      </w:pPr>
+      <w:r>
+        <w:rPr>
+          <w:color w:val="000000" w:themeColor="text1"/>
+        </w:rPr>
+        <w:t>I worked on the visual aspects of the website</w:t>
+      </w:r>
+    </w:p>
+    <w:p>
+      <w:pPr>
+        <w:spacing w:line="276" w:lineRule="auto"/>
+        <w:jc w:val="both"/>
+        <w:rPr>
+          <w:color w:val="000000" w:themeColor="text1"/>
+        </w:rPr>
+      </w:pPr>
+    </w:p>
+    <w:p>
+      <w:pPr>
+        <w:spacing w:line="276" w:lineRule="auto"/>
+        <w:jc w:val="both"/>
+        <w:rPr>
+          <w:color w:val="000000" w:themeColor="text1"/>
+        </w:rPr>
+      </w:pPr>
+      <w:r>
+        <w:rPr>
+          <w:b/>
+          <w:color w:val="000000" w:themeColor="text1"/>
+        </w:rPr>
+        <w:t xml:space="preserve">Maria </w:t>
+      </w:r>
+      <w:proofErr w:type="spellStart"/>
+      <w:r>
+        <w:rPr>
+          <w:b/>
+          <w:color w:val="000000" w:themeColor="text1"/>
+        </w:rPr>
+        <w:t>Khovanskaya</w:t>
+      </w:r>
+      <w:proofErr w:type="spellEnd"/>
+      <w:r>
+        <w:rPr>
+          <w:b/>
+          <w:color w:val="000000" w:themeColor="text1"/>
+        </w:rPr>
+        <w:t>:</w:t>
+      </w:r>
+    </w:p>
+    <w:p>
+      <w:pPr>
+        <w:spacing w:line="276" w:lineRule="auto"/>
+        <w:jc w:val="both"/>
+        <w:rPr>
+          <w:color w:val="000000" w:themeColor="text1"/>
+        </w:rPr>
+      </w:pPr>
+      <w:r>
+        <w:rPr>
+          <w:color w:val="000000" w:themeColor="text1"/>
+        </w:rPr>
+        <w:t>I</w:t>
+      </w:r>
+      <w:r>
+        <w:rPr>
+          <w:color w:val="000000" w:themeColor="text1"/>
+        </w:rPr>
+        <w:t xml:space="preserve"> created use cases diagrams</w:t>
+      </w:r>
+      <w:r>
+        <w:rPr>
+          <w:color w:val="000000" w:themeColor="text1"/>
+        </w:rPr>
+        <w:t xml:space="preserve"> for website and appli</w:t>
+      </w:r>
+      <w:r>
+        <w:rPr>
+          <w:color w:val="000000" w:themeColor="text1"/>
+        </w:rPr>
+        <w:t>ca</w:t>
+      </w:r>
+      <w:r>
+        <w:rPr>
+          <w:color w:val="000000" w:themeColor="text1"/>
+        </w:rPr>
+        <w:t>tion</w:t>
+      </w:r>
+      <w:r>
+        <w:rPr>
+          <w:color w:val="000000" w:themeColor="text1"/>
+        </w:rPr>
+        <w:t xml:space="preserve">, edited </w:t>
+      </w:r>
+      <w:r>
+        <w:rPr>
+          <w:color w:val="000000" w:themeColor="text1"/>
+        </w:rPr>
+        <w:t xml:space="preserve">existing </w:t>
+      </w:r>
+      <w:r>
+        <w:rPr>
+          <w:color w:val="000000" w:themeColor="text1"/>
+        </w:rPr>
+        <w:t>use case</w:t>
+      </w:r>
+      <w:r>
+        <w:rPr>
+          <w:color w:val="000000" w:themeColor="text1"/>
+        </w:rPr>
+        <w:t>s.</w:t>
+      </w:r>
+      <w:r>
+        <w:rPr>
+          <w:color w:val="000000" w:themeColor="text1"/>
+        </w:rPr>
+        <w:t xml:space="preserve"> I also made some more changed in ERD according to new ideas our team had after discussing </w:t>
+      </w:r>
+      <w:r>
+        <w:rPr>
+          <w:color w:val="000000" w:themeColor="text1"/>
+        </w:rPr>
+        <w:t>applications.</w:t>
+      </w:r>
+    </w:p>
+    <w:p>
+      <w:pPr>
+        <w:pStyle w:val="Header222222222"/>
+      </w:pPr>
     </w:p>
     <w:p>
       <w:pPr>
@@ -7428,15 +8463,14 @@
         </w:numPr>
         <w:ind w:left="0" w:firstLine="0"/>
       </w:pPr>
-      <w:bookmarkStart w:id="8" w:name="_Toc4450921"/>
-      <w:r>
-        <w:lastRenderedPageBreak/>
+      <w:bookmarkStart w:id="6" w:name="_Toc4450920"/>
+      <w:r>
         <w:t xml:space="preserve">Week </w:t>
       </w:r>
       <w:r>
-        <w:t>8</w:t>
-      </w:r>
-      <w:bookmarkEnd w:id="8"/>
+        <w:t>7</w:t>
+      </w:r>
+      <w:bookmarkEnd w:id="6"/>
     </w:p>
     <w:p>
       <w:pPr>
@@ -7451,6 +8485,608 @@
         <w:t xml:space="preserve"> Minutes</w:t>
       </w:r>
     </w:p>
+    <w:tbl>
+      <w:tblPr>
+        <w:tblStyle w:val="TableGrid"/>
+        <w:tblW w:w="0" w:type="auto"/>
+        <w:tblLook w:val="04A0" w:firstRow="1" w:lastRow="0" w:firstColumn="1" w:lastColumn="0" w:noHBand="0" w:noVBand="1"/>
+      </w:tblPr>
+      <w:tblGrid>
+        <w:gridCol w:w="3424"/>
+        <w:gridCol w:w="3413"/>
+        <w:gridCol w:w="3413"/>
+      </w:tblGrid>
+      <w:tr>
+        <w:tc>
+          <w:tcPr>
+            <w:tcW w:w="3424" w:type="dxa"/>
+            <w:shd w:val="clear" w:color="auto" w:fill="C6D9F1" w:themeFill="text2" w:themeFillTint="33"/>
+          </w:tcPr>
+          <w:p>
+            <w:pPr>
+              <w:rPr>
+                <w:color w:val="000000" w:themeColor="text1"/>
+              </w:rPr>
+            </w:pPr>
+            <w:r>
+              <w:rPr>
+                <w:color w:val="000000" w:themeColor="text1"/>
+              </w:rPr>
+              <w:t>Place</w:t>
+            </w:r>
+          </w:p>
+        </w:tc>
+        <w:tc>
+          <w:tcPr>
+            <w:tcW w:w="3413" w:type="dxa"/>
+            <w:shd w:val="clear" w:color="auto" w:fill="C6D9F1" w:themeFill="text2" w:themeFillTint="33"/>
+          </w:tcPr>
+          <w:p>
+            <w:pPr>
+              <w:rPr>
+                <w:color w:val="000000" w:themeColor="text1"/>
+              </w:rPr>
+            </w:pPr>
+            <w:r>
+              <w:rPr>
+                <w:color w:val="000000" w:themeColor="text1"/>
+              </w:rPr>
+              <w:t>Date</w:t>
+            </w:r>
+          </w:p>
+        </w:tc>
+        <w:tc>
+          <w:tcPr>
+            <w:tcW w:w="3413" w:type="dxa"/>
+            <w:shd w:val="clear" w:color="auto" w:fill="C6D9F1" w:themeFill="text2" w:themeFillTint="33"/>
+          </w:tcPr>
+          <w:p>
+            <w:pPr>
+              <w:rPr>
+                <w:color w:val="000000" w:themeColor="text1"/>
+              </w:rPr>
+            </w:pPr>
+            <w:r>
+              <w:rPr>
+                <w:color w:val="000000" w:themeColor="text1"/>
+              </w:rPr>
+              <w:t>Time</w:t>
+            </w:r>
+          </w:p>
+        </w:tc>
+      </w:tr>
+      <w:tr>
+        <w:tc>
+          <w:tcPr>
+            <w:tcW w:w="3424" w:type="dxa"/>
+          </w:tcPr>
+          <w:p>
+            <w:pPr>
+              <w:rPr>
+                <w:color w:val="000000" w:themeColor="text1"/>
+              </w:rPr>
+            </w:pPr>
+            <w:r>
+              <w:rPr>
+                <w:color w:val="000000" w:themeColor="text1"/>
+              </w:rPr>
+              <w:t>Fontys</w:t>
+            </w:r>
+          </w:p>
+        </w:tc>
+        <w:tc>
+          <w:tcPr>
+            <w:tcW w:w="3413" w:type="dxa"/>
+          </w:tcPr>
+          <w:p>
+            <w:pPr>
+              <w:rPr>
+                <w:color w:val="000000" w:themeColor="text1"/>
+              </w:rPr>
+            </w:pPr>
+            <w:r>
+              <w:rPr>
+                <w:color w:val="000000" w:themeColor="text1"/>
+              </w:rPr>
+              <w:t>26</w:t>
+            </w:r>
+            <w:r>
+              <w:rPr>
+                <w:color w:val="000000" w:themeColor="text1"/>
+                <w:vertAlign w:val="superscript"/>
+              </w:rPr>
+              <w:t>th</w:t>
+            </w:r>
+            <w:r>
+              <w:rPr>
+                <w:color w:val="000000" w:themeColor="text1"/>
+              </w:rPr>
+              <w:t xml:space="preserve"> </w:t>
+            </w:r>
+            <w:proofErr w:type="gramStart"/>
+            <w:r>
+              <w:rPr>
+                <w:color w:val="000000" w:themeColor="text1"/>
+              </w:rPr>
+              <w:t>of  March</w:t>
+            </w:r>
+            <w:proofErr w:type="gramEnd"/>
+          </w:p>
+        </w:tc>
+        <w:tc>
+          <w:tcPr>
+            <w:tcW w:w="3413" w:type="dxa"/>
+          </w:tcPr>
+          <w:p>
+            <w:pPr>
+              <w:rPr>
+                <w:color w:val="000000" w:themeColor="text1"/>
+              </w:rPr>
+            </w:pPr>
+            <w:r>
+              <w:rPr>
+                <w:color w:val="000000" w:themeColor="text1"/>
+              </w:rPr>
+              <w:t>12:00-16:00</w:t>
+            </w:r>
+          </w:p>
+        </w:tc>
+      </w:tr>
+      <w:tr>
+        <w:tc>
+          <w:tcPr>
+            <w:tcW w:w="3424" w:type="dxa"/>
+          </w:tcPr>
+          <w:p>
+            <w:pPr>
+              <w:rPr>
+                <w:color w:val="000000" w:themeColor="text1"/>
+              </w:rPr>
+            </w:pPr>
+            <w:r>
+              <w:rPr>
+                <w:color w:val="000000" w:themeColor="text1"/>
+              </w:rPr>
+              <w:t>Individual work David</w:t>
+            </w:r>
+          </w:p>
+        </w:tc>
+        <w:tc>
+          <w:tcPr>
+            <w:tcW w:w="3413" w:type="dxa"/>
+          </w:tcPr>
+          <w:p>
+            <w:pPr>
+              <w:rPr>
+                <w:color w:val="000000" w:themeColor="text1"/>
+              </w:rPr>
+            </w:pPr>
+            <w:r>
+              <w:rPr>
+                <w:color w:val="000000" w:themeColor="text1"/>
+              </w:rPr>
+              <w:t>2</w:t>
+            </w:r>
+            <w:r>
+              <w:rPr>
+                <w:color w:val="000000" w:themeColor="text1"/>
+              </w:rPr>
+              <w:t>7</w:t>
+            </w:r>
+            <w:r>
+              <w:rPr>
+                <w:color w:val="000000" w:themeColor="text1"/>
+                <w:vertAlign w:val="superscript"/>
+              </w:rPr>
+              <w:t>th</w:t>
+            </w:r>
+            <w:r>
+              <w:rPr>
+                <w:color w:val="000000" w:themeColor="text1"/>
+              </w:rPr>
+              <w:t xml:space="preserve"> of March - </w:t>
+            </w:r>
+            <w:r>
+              <w:rPr>
+                <w:color w:val="000000" w:themeColor="text1"/>
+              </w:rPr>
+              <w:t>2</w:t>
+            </w:r>
+            <w:r>
+              <w:rPr>
+                <w:color w:val="000000" w:themeColor="text1"/>
+              </w:rPr>
+              <w:t>9</w:t>
+            </w:r>
+            <w:r>
+              <w:rPr>
+                <w:color w:val="000000" w:themeColor="text1"/>
+                <w:vertAlign w:val="superscript"/>
+              </w:rPr>
+              <w:t>th</w:t>
+            </w:r>
+            <w:r>
+              <w:rPr>
+                <w:color w:val="000000" w:themeColor="text1"/>
+              </w:rPr>
+              <w:t xml:space="preserve"> of March </w:t>
+            </w:r>
+          </w:p>
+        </w:tc>
+        <w:tc>
+          <w:tcPr>
+            <w:tcW w:w="3413" w:type="dxa"/>
+          </w:tcPr>
+          <w:p>
+            <w:pPr>
+              <w:rPr>
+                <w:color w:val="000000" w:themeColor="text1"/>
+              </w:rPr>
+            </w:pPr>
+            <w:r>
+              <w:rPr>
+                <w:color w:val="000000" w:themeColor="text1"/>
+              </w:rPr>
+              <w:t>1</w:t>
+            </w:r>
+            <w:r>
+              <w:rPr>
+                <w:color w:val="000000" w:themeColor="text1"/>
+              </w:rPr>
+              <w:t>6</w:t>
+            </w:r>
+            <w:r>
+              <w:rPr>
+                <w:color w:val="000000" w:themeColor="text1"/>
+              </w:rPr>
+              <w:t>:00-</w:t>
+            </w:r>
+            <w:r>
+              <w:rPr>
+                <w:color w:val="000000" w:themeColor="text1"/>
+              </w:rPr>
+              <w:t>20</w:t>
+            </w:r>
+            <w:r>
+              <w:rPr>
+                <w:color w:val="000000" w:themeColor="text1"/>
+              </w:rPr>
+              <w:t>:00</w:t>
+            </w:r>
+          </w:p>
+        </w:tc>
+      </w:tr>
+      <w:tr>
+        <w:tc>
+          <w:tcPr>
+            <w:tcW w:w="3424" w:type="dxa"/>
+          </w:tcPr>
+          <w:p>
+            <w:pPr>
+              <w:rPr>
+                <w:color w:val="000000" w:themeColor="text1"/>
+              </w:rPr>
+            </w:pPr>
+            <w:r>
+              <w:rPr>
+                <w:color w:val="000000" w:themeColor="text1"/>
+              </w:rPr>
+              <w:t>Individual work Maria</w:t>
+            </w:r>
+          </w:p>
+        </w:tc>
+        <w:tc>
+          <w:tcPr>
+            <w:tcW w:w="3413" w:type="dxa"/>
+          </w:tcPr>
+          <w:p>
+            <w:pPr>
+              <w:rPr>
+                <w:color w:val="000000" w:themeColor="text1"/>
+              </w:rPr>
+            </w:pPr>
+            <w:r>
+              <w:rPr>
+                <w:color w:val="000000" w:themeColor="text1"/>
+              </w:rPr>
+              <w:t>2</w:t>
+            </w:r>
+            <w:r>
+              <w:rPr>
+                <w:color w:val="000000" w:themeColor="text1"/>
+              </w:rPr>
+              <w:t>7</w:t>
+            </w:r>
+            <w:r>
+              <w:rPr>
+                <w:color w:val="000000" w:themeColor="text1"/>
+                <w:vertAlign w:val="superscript"/>
+              </w:rPr>
+              <w:t>th</w:t>
+            </w:r>
+            <w:r>
+              <w:rPr>
+                <w:color w:val="000000" w:themeColor="text1"/>
+              </w:rPr>
+              <w:t xml:space="preserve"> of March – </w:t>
+            </w:r>
+            <w:r>
+              <w:rPr>
+                <w:color w:val="000000" w:themeColor="text1"/>
+              </w:rPr>
+              <w:t>28</w:t>
+            </w:r>
+            <w:r>
+              <w:rPr>
+                <w:color w:val="000000" w:themeColor="text1"/>
+              </w:rPr>
+              <w:t>th of March</w:t>
+            </w:r>
+          </w:p>
+        </w:tc>
+        <w:tc>
+          <w:tcPr>
+            <w:tcW w:w="3413" w:type="dxa"/>
+          </w:tcPr>
+          <w:p>
+            <w:pPr>
+              <w:rPr>
+                <w:color w:val="000000" w:themeColor="text1"/>
+              </w:rPr>
+            </w:pPr>
+            <w:r>
+              <w:rPr>
+                <w:color w:val="000000" w:themeColor="text1"/>
+              </w:rPr>
+              <w:t>16:00-</w:t>
+            </w:r>
+            <w:r>
+              <w:rPr>
+                <w:color w:val="000000" w:themeColor="text1"/>
+              </w:rPr>
+              <w:t>20</w:t>
+            </w:r>
+            <w:r>
+              <w:rPr>
+                <w:color w:val="000000" w:themeColor="text1"/>
+              </w:rPr>
+              <w:t>:00</w:t>
+            </w:r>
+          </w:p>
+        </w:tc>
+      </w:tr>
+      <w:tr>
+        <w:tc>
+          <w:tcPr>
+            <w:tcW w:w="3424" w:type="dxa"/>
+          </w:tcPr>
+          <w:p>
+            <w:pPr>
+              <w:rPr>
+                <w:color w:val="000000" w:themeColor="text1"/>
+              </w:rPr>
+            </w:pPr>
+            <w:r>
+              <w:rPr>
+                <w:color w:val="000000" w:themeColor="text1"/>
+              </w:rPr>
+              <w:t>Individual work Martin</w:t>
+            </w:r>
+          </w:p>
+        </w:tc>
+        <w:tc>
+          <w:tcPr>
+            <w:tcW w:w="3413" w:type="dxa"/>
+          </w:tcPr>
+          <w:p>
+            <w:pPr>
+              <w:rPr>
+                <w:color w:val="000000" w:themeColor="text1"/>
+              </w:rPr>
+            </w:pPr>
+            <w:r>
+              <w:rPr>
+                <w:color w:val="000000" w:themeColor="text1"/>
+              </w:rPr>
+              <w:t>2</w:t>
+            </w:r>
+            <w:r>
+              <w:rPr>
+                <w:color w:val="000000" w:themeColor="text1"/>
+              </w:rPr>
+              <w:t>8</w:t>
+            </w:r>
+            <w:r>
+              <w:rPr>
+                <w:color w:val="000000" w:themeColor="text1"/>
+                <w:vertAlign w:val="superscript"/>
+              </w:rPr>
+              <w:t>th</w:t>
+            </w:r>
+            <w:r>
+              <w:rPr>
+                <w:color w:val="000000" w:themeColor="text1"/>
+              </w:rPr>
+              <w:t xml:space="preserve"> of March - </w:t>
+            </w:r>
+            <w:r>
+              <w:rPr>
+                <w:color w:val="000000" w:themeColor="text1"/>
+              </w:rPr>
+              <w:t>30</w:t>
+            </w:r>
+            <w:r>
+              <w:rPr>
+                <w:color w:val="000000" w:themeColor="text1"/>
+                <w:vertAlign w:val="superscript"/>
+              </w:rPr>
+              <w:t>th</w:t>
+            </w:r>
+            <w:r>
+              <w:rPr>
+                <w:color w:val="000000" w:themeColor="text1"/>
+              </w:rPr>
+              <w:t xml:space="preserve"> of March</w:t>
+            </w:r>
+          </w:p>
+        </w:tc>
+        <w:tc>
+          <w:tcPr>
+            <w:tcW w:w="3413" w:type="dxa"/>
+          </w:tcPr>
+          <w:p>
+            <w:pPr>
+              <w:rPr>
+                <w:color w:val="000000" w:themeColor="text1"/>
+              </w:rPr>
+            </w:pPr>
+            <w:r>
+              <w:rPr>
+                <w:color w:val="000000" w:themeColor="text1"/>
+              </w:rPr>
+              <w:t>1</w:t>
+            </w:r>
+            <w:r>
+              <w:rPr>
+                <w:color w:val="000000" w:themeColor="text1"/>
+              </w:rPr>
+              <w:t>6</w:t>
+            </w:r>
+            <w:r>
+              <w:rPr>
+                <w:color w:val="000000" w:themeColor="text1"/>
+              </w:rPr>
+              <w:t>:00-18:00</w:t>
+            </w:r>
+          </w:p>
+        </w:tc>
+      </w:tr>
+      <w:tr>
+        <w:tc>
+          <w:tcPr>
+            <w:tcW w:w="3424" w:type="dxa"/>
+          </w:tcPr>
+          <w:p>
+            <w:pPr>
+              <w:rPr>
+                <w:color w:val="000000" w:themeColor="text1"/>
+              </w:rPr>
+            </w:pPr>
+            <w:r>
+              <w:rPr>
+                <w:color w:val="000000" w:themeColor="text1"/>
+              </w:rPr>
+              <w:t xml:space="preserve">Individual work </w:t>
+            </w:r>
+            <w:proofErr w:type="spellStart"/>
+            <w:r>
+              <w:rPr>
+                <w:color w:val="000000" w:themeColor="text1"/>
+              </w:rPr>
+              <w:t>Dimitar</w:t>
+            </w:r>
+            <w:proofErr w:type="spellEnd"/>
+          </w:p>
+        </w:tc>
+        <w:tc>
+          <w:tcPr>
+            <w:tcW w:w="3413" w:type="dxa"/>
+          </w:tcPr>
+          <w:p>
+            <w:pPr>
+              <w:rPr>
+                <w:color w:val="000000" w:themeColor="text1"/>
+              </w:rPr>
+            </w:pPr>
+            <w:r>
+              <w:rPr>
+                <w:color w:val="000000" w:themeColor="text1"/>
+              </w:rPr>
+              <w:t>27</w:t>
+            </w:r>
+            <w:r>
+              <w:rPr>
+                <w:color w:val="000000" w:themeColor="text1"/>
+                <w:vertAlign w:val="superscript"/>
+              </w:rPr>
+              <w:t>th</w:t>
+            </w:r>
+            <w:r>
+              <w:rPr>
+                <w:color w:val="000000" w:themeColor="text1"/>
+              </w:rPr>
+              <w:t xml:space="preserve"> of March - </w:t>
+            </w:r>
+            <w:r>
+              <w:rPr>
+                <w:color w:val="000000" w:themeColor="text1"/>
+              </w:rPr>
+              <w:t>29</w:t>
+            </w:r>
+            <w:r>
+              <w:rPr>
+                <w:color w:val="000000" w:themeColor="text1"/>
+                <w:vertAlign w:val="superscript"/>
+              </w:rPr>
+              <w:t>th</w:t>
+            </w:r>
+            <w:r>
+              <w:rPr>
+                <w:color w:val="000000" w:themeColor="text1"/>
+              </w:rPr>
+              <w:t xml:space="preserve"> of March</w:t>
+            </w:r>
+          </w:p>
+        </w:tc>
+        <w:tc>
+          <w:tcPr>
+            <w:tcW w:w="3413" w:type="dxa"/>
+          </w:tcPr>
+          <w:p>
+            <w:pPr>
+              <w:rPr>
+                <w:color w:val="000000" w:themeColor="text1"/>
+              </w:rPr>
+            </w:pPr>
+            <w:r>
+              <w:rPr>
+                <w:color w:val="000000" w:themeColor="text1"/>
+              </w:rPr>
+              <w:t>1</w:t>
+            </w:r>
+            <w:r>
+              <w:rPr>
+                <w:color w:val="000000" w:themeColor="text1"/>
+              </w:rPr>
+              <w:t>7</w:t>
+            </w:r>
+            <w:r>
+              <w:rPr>
+                <w:color w:val="000000" w:themeColor="text1"/>
+              </w:rPr>
+              <w:t>:00-1</w:t>
+            </w:r>
+            <w:r>
+              <w:rPr>
+                <w:color w:val="000000" w:themeColor="text1"/>
+              </w:rPr>
+              <w:t>9</w:t>
+            </w:r>
+            <w:r>
+              <w:rPr>
+                <w:color w:val="000000" w:themeColor="text1"/>
+              </w:rPr>
+              <w:t>:00</w:t>
+            </w:r>
+          </w:p>
+        </w:tc>
+      </w:tr>
+    </w:tbl>
+    <w:p>
+      <w:pPr>
+        <w:pStyle w:val="Header222222222"/>
+      </w:pPr>
+    </w:p>
     <w:p>
       <w:pPr>
         <w:pStyle w:val="Header222222222"/>
@@ -7461,7 +9097,250 @@
         <w:ind w:left="0" w:firstLine="0"/>
       </w:pPr>
       <w:r>
-        <w:t xml:space="preserve"> Who did what</w:t>
+        <w:t xml:space="preserve"> Who did </w:t>
+      </w:r>
+      <w:proofErr w:type="gramStart"/>
+      <w:r>
+        <w:t>what</w:t>
+      </w:r>
+      <w:proofErr w:type="gramEnd"/>
+    </w:p>
+    <w:p>
+      <w:pPr>
+        <w:pStyle w:val="ListParagraph"/>
+        <w:spacing w:line="276" w:lineRule="auto"/>
+        <w:ind w:left="540"/>
+        <w:jc w:val="both"/>
+        <w:rPr>
+          <w:b/>
+          <w:color w:val="000000" w:themeColor="text1"/>
+        </w:rPr>
+      </w:pPr>
+    </w:p>
+    <w:p>
+      <w:pPr>
+        <w:pStyle w:val="ListParagraph"/>
+        <w:spacing w:line="276" w:lineRule="auto"/>
+        <w:ind w:left="0"/>
+        <w:jc w:val="both"/>
+        <w:rPr>
+          <w:b/>
+          <w:color w:val="000000" w:themeColor="text1"/>
+        </w:rPr>
+      </w:pPr>
+      <w:r>
+        <w:rPr>
+          <w:b/>
+          <w:color w:val="000000" w:themeColor="text1"/>
+        </w:rPr>
+        <w:t xml:space="preserve">David </w:t>
+      </w:r>
+      <w:proofErr w:type="spellStart"/>
+      <w:r>
+        <w:rPr>
+          <w:b/>
+          <w:color w:val="000000" w:themeColor="text1"/>
+        </w:rPr>
+        <w:t>Hooi</w:t>
+      </w:r>
+      <w:proofErr w:type="spellEnd"/>
+      <w:r>
+        <w:rPr>
+          <w:b/>
+          <w:color w:val="000000" w:themeColor="text1"/>
+        </w:rPr>
+        <w:t>:</w:t>
+      </w:r>
+    </w:p>
+    <w:p>
+      <w:pPr>
+        <w:pStyle w:val="ListParagraph"/>
+        <w:spacing w:line="276" w:lineRule="auto"/>
+        <w:ind w:left="0"/>
+        <w:jc w:val="both"/>
+        <w:rPr>
+          <w:color w:val="000000" w:themeColor="text1"/>
+        </w:rPr>
+      </w:pPr>
+      <w:r>
+        <w:rPr>
+          <w:color w:val="000000" w:themeColor="text1"/>
+        </w:rPr>
+        <w:t xml:space="preserve">This week I worked </w:t>
+      </w:r>
+      <w:r>
+        <w:rPr>
+          <w:color w:val="000000" w:themeColor="text1"/>
+        </w:rPr>
+        <w:t xml:space="preserve">on the </w:t>
+      </w:r>
+      <w:r>
+        <w:rPr>
+          <w:color w:val="000000" w:themeColor="text1"/>
+        </w:rPr>
+        <w:t xml:space="preserve">GUIs of the applications. </w:t>
+      </w:r>
+      <w:r>
+        <w:rPr>
+          <w:color w:val="000000" w:themeColor="text1"/>
+        </w:rPr>
+        <w:t xml:space="preserve">I edited setup document, finalizing it </w:t>
+      </w:r>
+      <w:r>
+        <w:rPr>
+          <w:color w:val="000000" w:themeColor="text1"/>
+        </w:rPr>
+        <w:t>and adding agreements with client.</w:t>
+      </w:r>
+      <w:r>
+        <w:rPr>
+          <w:color w:val="000000" w:themeColor="text1"/>
+        </w:rPr>
+        <w:t xml:space="preserve"> </w:t>
+      </w:r>
+    </w:p>
+    <w:p>
+      <w:pPr>
+        <w:pStyle w:val="ListParagraph"/>
+        <w:spacing w:line="276" w:lineRule="auto"/>
+        <w:ind w:left="540"/>
+        <w:jc w:val="both"/>
+        <w:rPr>
+          <w:color w:val="000000" w:themeColor="text1"/>
+        </w:rPr>
+      </w:pPr>
+    </w:p>
+    <w:p>
+      <w:pPr>
+        <w:jc w:val="both"/>
+        <w:rPr>
+          <w:color w:val="000000" w:themeColor="text1"/>
+        </w:rPr>
+      </w:pPr>
+      <w:r>
+        <w:rPr>
+          <w:b/>
+          <w:color w:val="000000" w:themeColor="text1"/>
+        </w:rPr>
+        <w:t xml:space="preserve">Martin </w:t>
+      </w:r>
+      <w:proofErr w:type="spellStart"/>
+      <w:r>
+        <w:rPr>
+          <w:b/>
+          <w:color w:val="000000" w:themeColor="text1"/>
+        </w:rPr>
+        <w:t>Grigorov</w:t>
+      </w:r>
+      <w:proofErr w:type="spellEnd"/>
+      <w:r>
+        <w:rPr>
+          <w:b/>
+          <w:color w:val="000000" w:themeColor="text1"/>
+        </w:rPr>
+        <w:t>:</w:t>
+      </w:r>
+    </w:p>
+    <w:p>
+      <w:pPr>
+        <w:spacing w:line="276" w:lineRule="auto"/>
+        <w:jc w:val="both"/>
+        <w:rPr>
+          <w:color w:val="000000" w:themeColor="text1"/>
+        </w:rPr>
+      </w:pPr>
+      <w:r>
+        <w:rPr>
+          <w:color w:val="000000" w:themeColor="text1"/>
+        </w:rPr>
+        <w:t xml:space="preserve">I worked with </w:t>
+      </w:r>
+      <w:proofErr w:type="gramStart"/>
+      <w:r>
+        <w:rPr>
+          <w:color w:val="000000" w:themeColor="text1"/>
+        </w:rPr>
+        <w:t>agenda’s</w:t>
+      </w:r>
+      <w:proofErr w:type="gramEnd"/>
+      <w:r>
+        <w:rPr>
+          <w:color w:val="000000" w:themeColor="text1"/>
+        </w:rPr>
+        <w:t xml:space="preserve"> of meeting and finalizing documents, adding logos and all the </w:t>
+      </w:r>
+      <w:r>
+        <w:rPr>
+          <w:color w:val="000000" w:themeColor="text1"/>
+        </w:rPr>
+        <w:t>necessary</w:t>
+      </w:r>
+      <w:r>
+        <w:rPr>
+          <w:color w:val="000000" w:themeColor="text1"/>
+        </w:rPr>
+        <w:t xml:space="preserve"> information.</w:t>
+      </w:r>
+    </w:p>
+    <w:p>
+      <w:pPr>
+        <w:spacing w:line="276" w:lineRule="auto"/>
+        <w:jc w:val="both"/>
+        <w:rPr>
+          <w:color w:val="000000" w:themeColor="text1"/>
+        </w:rPr>
+      </w:pPr>
+    </w:p>
+    <w:p>
+      <w:pPr>
+        <w:spacing w:line="276" w:lineRule="auto"/>
+        <w:jc w:val="both"/>
+        <w:rPr>
+          <w:color w:val="000000" w:themeColor="text1"/>
+        </w:rPr>
+      </w:pPr>
+      <w:proofErr w:type="spellStart"/>
+      <w:r>
+        <w:rPr>
+          <w:b/>
+          <w:color w:val="000000" w:themeColor="text1"/>
+        </w:rPr>
+        <w:t>Dimitar</w:t>
+      </w:r>
+      <w:proofErr w:type="spellEnd"/>
+      <w:r>
+        <w:rPr>
+          <w:b/>
+          <w:color w:val="000000" w:themeColor="text1"/>
+        </w:rPr>
+        <w:t xml:space="preserve"> Ivanov:</w:t>
+      </w:r>
+    </w:p>
+    <w:p>
+      <w:pPr>
+        <w:spacing w:line="276" w:lineRule="auto"/>
+        <w:jc w:val="both"/>
+        <w:rPr>
+          <w:color w:val="000000" w:themeColor="text1"/>
+        </w:rPr>
+      </w:pPr>
+      <w:r>
+        <w:rPr>
+          <w:color w:val="000000" w:themeColor="text1"/>
+        </w:rPr>
+        <w:t xml:space="preserve">I worked on the </w:t>
+      </w:r>
+      <w:r>
+        <w:rPr>
+          <w:color w:val="000000" w:themeColor="text1"/>
+        </w:rPr>
+        <w:t>website</w:t>
+      </w:r>
+      <w:r>
+        <w:rPr>
+          <w:color w:val="000000" w:themeColor="text1"/>
+        </w:rPr>
+        <w:t xml:space="preserve"> creation and editing, I also updated visual overview of time in project plan.</w:t>
       </w:r>
     </w:p>
     <w:p>
@@ -7474,6 +9353,121 @@
           <w:sz w:val="32"/>
         </w:rPr>
       </w:pPr>
+    </w:p>
+    <w:p>
+      <w:pPr>
+        <w:spacing w:line="276" w:lineRule="auto"/>
+        <w:jc w:val="both"/>
+        <w:rPr>
+          <w:color w:val="000000" w:themeColor="text1"/>
+        </w:rPr>
+      </w:pPr>
+      <w:r>
+        <w:rPr>
+          <w:b/>
+          <w:color w:val="000000" w:themeColor="text1"/>
+        </w:rPr>
+        <w:t xml:space="preserve">Maria </w:t>
+      </w:r>
+      <w:proofErr w:type="spellStart"/>
+      <w:r>
+        <w:rPr>
+          <w:b/>
+          <w:color w:val="000000" w:themeColor="text1"/>
+        </w:rPr>
+        <w:t>Khovanskaya</w:t>
+      </w:r>
+      <w:proofErr w:type="spellEnd"/>
+      <w:r>
+        <w:rPr>
+          <w:b/>
+          <w:color w:val="000000" w:themeColor="text1"/>
+        </w:rPr>
+        <w:t>:</w:t>
+      </w:r>
+    </w:p>
+    <w:p>
+      <w:pPr>
+        <w:spacing w:line="276" w:lineRule="auto"/>
+        <w:jc w:val="both"/>
+        <w:rPr>
+          <w:color w:val="000000" w:themeColor="text1"/>
+        </w:rPr>
+      </w:pPr>
+      <w:r>
+        <w:rPr>
+          <w:color w:val="000000" w:themeColor="text1"/>
+        </w:rPr>
+        <w:t xml:space="preserve">I edited documents, completing them </w:t>
+      </w:r>
+      <w:r>
+        <w:rPr>
+          <w:color w:val="000000" w:themeColor="text1"/>
+        </w:rPr>
+        <w:t>with missing information</w:t>
+      </w:r>
+      <w:r>
+        <w:rPr>
+          <w:color w:val="000000" w:themeColor="text1"/>
+        </w:rPr>
+        <w:t xml:space="preserve"> (like page of content and title pages)</w:t>
+      </w:r>
+      <w:r>
+        <w:rPr>
+          <w:color w:val="000000" w:themeColor="text1"/>
+        </w:rPr>
+        <w:t xml:space="preserve">. I finalized </w:t>
+      </w:r>
+      <w:r>
+        <w:rPr>
+          <w:color w:val="000000" w:themeColor="text1"/>
+        </w:rPr>
+        <w:t>ERD and SQL code for it, made a to</w:t>
+      </w:r>
+      <w:r>
+        <w:rPr>
+          <w:color w:val="000000" w:themeColor="text1"/>
+        </w:rPr>
+        <w:t>-</w:t>
+      </w:r>
+      <w:r>
+        <w:rPr>
+          <w:color w:val="000000" w:themeColor="text1"/>
+        </w:rPr>
+        <w:t xml:space="preserve">do file </w:t>
+      </w:r>
+      <w:r>
+        <w:rPr>
+          <w:color w:val="000000" w:themeColor="text1"/>
+        </w:rPr>
+        <w:t xml:space="preserve">with list of </w:t>
+      </w:r>
+      <w:r>
+        <w:rPr>
+          <w:color w:val="000000" w:themeColor="text1"/>
+        </w:rPr>
+        <w:t xml:space="preserve">required </w:t>
+      </w:r>
+      <w:r>
+        <w:rPr>
+          <w:color w:val="000000" w:themeColor="text1"/>
+        </w:rPr>
+        <w:t>changes</w:t>
+      </w:r>
+      <w:r>
+        <w:rPr>
+          <w:color w:val="000000" w:themeColor="text1"/>
+        </w:rPr>
+        <w:t xml:space="preserve"> </w:t>
+      </w:r>
+      <w:r>
+        <w:rPr>
+          <w:color w:val="000000" w:themeColor="text1"/>
+        </w:rPr>
+        <w:t xml:space="preserve">and divided the work among group. </w:t>
+      </w:r>
+      <w:bookmarkStart w:id="7" w:name="_GoBack"/>
+      <w:bookmarkEnd w:id="7"/>
     </w:p>
     <w:p>
       <w:pPr>
@@ -7484,14 +9478,14 @@
         </w:numPr>
         <w:ind w:left="0" w:firstLine="0"/>
       </w:pPr>
-      <w:bookmarkStart w:id="9" w:name="_Toc4450922"/>
+      <w:bookmarkStart w:id="8" w:name="_Toc4450921"/>
       <w:r>
         <w:t xml:space="preserve">Week </w:t>
       </w:r>
       <w:r>
-        <w:t>9</w:t>
-      </w:r>
-      <w:bookmarkEnd w:id="9"/>
+        <w:t>8</w:t>
+      </w:r>
+      <w:bookmarkEnd w:id="8"/>
     </w:p>
     <w:p>
       <w:pPr>
@@ -7516,8 +9510,13 @@
         <w:ind w:left="0" w:firstLine="0"/>
       </w:pPr>
       <w:r>
-        <w:t xml:space="preserve"> Who did what</w:t>
-      </w:r>
+        <w:t xml:space="preserve"> Who did </w:t>
+      </w:r>
+      <w:proofErr w:type="gramStart"/>
+      <w:r>
+        <w:t>what</w:t>
+      </w:r>
+      <w:proofErr w:type="gramEnd"/>
     </w:p>
     <w:p>
       <w:pPr>
@@ -7539,14 +9538,14 @@
         </w:numPr>
         <w:ind w:left="0" w:firstLine="0"/>
       </w:pPr>
-      <w:bookmarkStart w:id="10" w:name="_Toc4450923"/>
+      <w:bookmarkStart w:id="9" w:name="_Toc4450922"/>
       <w:r>
         <w:t xml:space="preserve">Week </w:t>
       </w:r>
       <w:r>
-        <w:t>10</w:t>
-      </w:r>
-      <w:bookmarkEnd w:id="10"/>
+        <w:t>9</w:t>
+      </w:r>
+      <w:bookmarkEnd w:id="9"/>
     </w:p>
     <w:p>
       <w:pPr>
@@ -7571,8 +9570,13 @@
         <w:ind w:left="0" w:firstLine="0"/>
       </w:pPr>
       <w:r>
-        <w:t xml:space="preserve"> Who did what</w:t>
-      </w:r>
+        <w:t xml:space="preserve"> Who did </w:t>
+      </w:r>
+      <w:proofErr w:type="gramStart"/>
+      <w:r>
+        <w:t>what</w:t>
+      </w:r>
+      <w:proofErr w:type="gramEnd"/>
     </w:p>
     <w:p>
       <w:pPr>
@@ -7594,14 +9598,15 @@
         </w:numPr>
         <w:ind w:left="0" w:firstLine="0"/>
       </w:pPr>
-      <w:bookmarkStart w:id="11" w:name="_Toc4450924"/>
-      <w:r>
-        <w:t>Week 1</w:t>
-      </w:r>
-      <w:r>
-        <w:t>1</w:t>
-      </w:r>
-      <w:bookmarkEnd w:id="11"/>
+      <w:bookmarkStart w:id="10" w:name="_Toc4450923"/>
+      <w:r>
+        <w:lastRenderedPageBreak/>
+        <w:t xml:space="preserve">Week </w:t>
+      </w:r>
+      <w:r>
+        <w:t>10</w:t>
+      </w:r>
+      <w:bookmarkEnd w:id="10"/>
     </w:p>
     <w:p>
       <w:pPr>
@@ -7626,8 +9631,13 @@
         <w:ind w:left="0" w:firstLine="0"/>
       </w:pPr>
       <w:r>
-        <w:t xml:space="preserve"> Who did what</w:t>
-      </w:r>
+        <w:t xml:space="preserve"> Who did </w:t>
+      </w:r>
+      <w:proofErr w:type="gramStart"/>
+      <w:r>
+        <w:t>what</w:t>
+      </w:r>
+      <w:proofErr w:type="gramEnd"/>
     </w:p>
     <w:p>
       <w:pPr>
@@ -7649,16 +9659,15 @@
         </w:numPr>
         <w:ind w:left="0" w:firstLine="0"/>
       </w:pPr>
-      <w:bookmarkStart w:id="12" w:name="_Toc4450925"/>
+      <w:bookmarkStart w:id="11" w:name="_Toc4450924"/>
       <w:r>
         <w:t>Week 1</w:t>
       </w:r>
       <w:r>
-        <w:t>2</w:t>
-      </w:r>
-      <w:bookmarkEnd w:id="12"/>
-    </w:p>
-    <w:p/>
+        <w:t>1</w:t>
+      </w:r>
+      <w:bookmarkEnd w:id="11"/>
+    </w:p>
     <w:p>
       <w:pPr>
         <w:pStyle w:val="Header222222222"/>
@@ -7675,8 +9684,51 @@
     <w:p>
       <w:pPr>
         <w:pStyle w:val="Header222222222"/>
-      </w:pPr>
-    </w:p>
+        <w:numPr>
+          <w:ilvl w:val="2"/>
+          <w:numId w:val="4"/>
+        </w:numPr>
+        <w:ind w:left="0" w:firstLine="0"/>
+      </w:pPr>
+      <w:r>
+        <w:t xml:space="preserve"> Who did </w:t>
+      </w:r>
+      <w:proofErr w:type="gramStart"/>
+      <w:r>
+        <w:t>what</w:t>
+      </w:r>
+      <w:proofErr w:type="gramEnd"/>
+    </w:p>
+    <w:p>
+      <w:pPr>
+        <w:spacing w:line="276" w:lineRule="auto"/>
+        <w:jc w:val="both"/>
+        <w:rPr>
+          <w:b/>
+          <w:color w:val="333333" w:themeColor="accent2"/>
+          <w:sz w:val="32"/>
+        </w:rPr>
+      </w:pPr>
+    </w:p>
+    <w:p>
+      <w:pPr>
+        <w:pStyle w:val="Heading1"/>
+        <w:numPr>
+          <w:ilvl w:val="1"/>
+          <w:numId w:val="4"/>
+        </w:numPr>
+        <w:ind w:left="0" w:firstLine="0"/>
+      </w:pPr>
+      <w:bookmarkStart w:id="12" w:name="_Toc4450925"/>
+      <w:r>
+        <w:t>Week 1</w:t>
+      </w:r>
+      <w:r>
+        <w:t>2</w:t>
+      </w:r>
+      <w:bookmarkEnd w:id="12"/>
+    </w:p>
+    <w:p/>
     <w:p>
       <w:pPr>
         <w:pStyle w:val="Header222222222"/>
@@ -7687,8 +9739,31 @@
         <w:ind w:left="0" w:firstLine="0"/>
       </w:pPr>
       <w:r>
-        <w:t xml:space="preserve"> Who did what</w:t>
-      </w:r>
+        <w:t xml:space="preserve"> Minutes</w:t>
+      </w:r>
+    </w:p>
+    <w:p>
+      <w:pPr>
+        <w:pStyle w:val="Header222222222"/>
+      </w:pPr>
+    </w:p>
+    <w:p>
+      <w:pPr>
+        <w:pStyle w:val="Header222222222"/>
+        <w:numPr>
+          <w:ilvl w:val="2"/>
+          <w:numId w:val="4"/>
+        </w:numPr>
+        <w:ind w:left="0" w:firstLine="0"/>
+      </w:pPr>
+      <w:r>
+        <w:t xml:space="preserve"> Who did </w:t>
+      </w:r>
+      <w:proofErr w:type="gramStart"/>
+      <w:r>
+        <w:t>what</w:t>
+      </w:r>
+      <w:proofErr w:type="gramEnd"/>
     </w:p>
     <w:p>
       <w:pPr>
@@ -7742,8 +9817,13 @@
         <w:ind w:left="0" w:firstLine="0"/>
       </w:pPr>
       <w:r>
-        <w:t xml:space="preserve"> Who did what</w:t>
-      </w:r>
+        <w:t xml:space="preserve"> Who did </w:t>
+      </w:r>
+      <w:proofErr w:type="gramStart"/>
+      <w:r>
+        <w:t>what</w:t>
+      </w:r>
+      <w:proofErr w:type="gramEnd"/>
     </w:p>
     <w:p>
       <w:pPr>
@@ -7797,8 +9877,13 @@
         <w:ind w:left="0" w:firstLine="0"/>
       </w:pPr>
       <w:r>
-        <w:t xml:space="preserve"> Who did what</w:t>
-      </w:r>
+        <w:t xml:space="preserve"> Who did </w:t>
+      </w:r>
+      <w:proofErr w:type="gramStart"/>
+      <w:r>
+        <w:t>what</w:t>
+      </w:r>
+      <w:proofErr w:type="gramEnd"/>
     </w:p>
     <w:p>
       <w:pPr>
@@ -7822,7 +9907,6 @@
       </w:pPr>
       <w:bookmarkStart w:id="15" w:name="_Toc4450928"/>
       <w:r>
-        <w:lastRenderedPageBreak/>
         <w:t>Week 1</w:t>
       </w:r>
       <w:r>
@@ -7853,8 +9937,13 @@
         <w:ind w:left="0" w:firstLine="0"/>
       </w:pPr>
       <w:r>
-        <w:t xml:space="preserve"> Who did what</w:t>
-      </w:r>
+        <w:t xml:space="preserve"> Who did </w:t>
+      </w:r>
+      <w:proofErr w:type="gramStart"/>
+      <w:r>
+        <w:t>what</w:t>
+      </w:r>
+      <w:proofErr w:type="gramEnd"/>
     </w:p>
     <w:p>
       <w:pPr>
@@ -7908,8 +9997,13 @@
         <w:ind w:left="0" w:firstLine="0"/>
       </w:pPr>
       <w:r>
-        <w:t xml:space="preserve"> Who did what</w:t>
-      </w:r>
+        <w:t xml:space="preserve"> Who did </w:t>
+      </w:r>
+      <w:proofErr w:type="gramStart"/>
+      <w:r>
+        <w:t>what</w:t>
+      </w:r>
+      <w:proofErr w:type="gramEnd"/>
     </w:p>
     <w:p>
       <w:pPr>
@@ -7933,6 +10027,7 @@
       </w:pPr>
       <w:bookmarkStart w:id="17" w:name="_Toc4450930"/>
       <w:r>
+        <w:lastRenderedPageBreak/>
         <w:t>Week 1</w:t>
       </w:r>
       <w:r>
@@ -7963,8 +10058,13 @@
         <w:ind w:left="0" w:firstLine="0"/>
       </w:pPr>
       <w:r>
-        <w:t xml:space="preserve"> Who did what</w:t>
-      </w:r>
+        <w:t xml:space="preserve"> Who did </w:t>
+      </w:r>
+      <w:proofErr w:type="gramStart"/>
+      <w:r>
+        <w:t>what</w:t>
+      </w:r>
+      <w:proofErr w:type="gramEnd"/>
     </w:p>
     <w:p>
       <w:pPr>
@@ -8018,8 +10118,13 @@
         <w:ind w:left="0" w:firstLine="0"/>
       </w:pPr>
       <w:r>
-        <w:t xml:space="preserve"> Who did what</w:t>
-      </w:r>
+        <w:t xml:space="preserve"> Who did </w:t>
+      </w:r>
+      <w:proofErr w:type="gramStart"/>
+      <w:r>
+        <w:t>what</w:t>
+      </w:r>
+      <w:proofErr w:type="gramEnd"/>
     </w:p>
     <w:p>
       <w:pPr>
@@ -8073,8 +10178,13 @@
         <w:ind w:left="0" w:firstLine="0"/>
       </w:pPr>
       <w:r>
-        <w:t xml:space="preserve"> Who did what</w:t>
-      </w:r>
+        <w:t xml:space="preserve"> Who did </w:t>
+      </w:r>
+      <w:proofErr w:type="gramStart"/>
+      <w:r>
+        <w:t>what</w:t>
+      </w:r>
+      <w:proofErr w:type="gramEnd"/>
     </w:p>
     <w:p>
       <w:pPr>
@@ -8128,8 +10238,13 @@
         <w:ind w:left="0" w:firstLine="0"/>
       </w:pPr>
       <w:r>
-        <w:t xml:space="preserve"> Who did what</w:t>
-      </w:r>
+        <w:t xml:space="preserve"> Who did </w:t>
+      </w:r>
+      <w:proofErr w:type="gramStart"/>
+      <w:r>
+        <w:t>what</w:t>
+      </w:r>
+      <w:proofErr w:type="gramEnd"/>
     </w:p>
     <w:p>
       <w:pPr>
@@ -10319,7 +12434,7 @@
     </w:rPrDefault>
     <w:pPrDefault/>
   </w:docDefaults>
-  <w:latentStyles w:defLockedState="0" w:defUIPriority="0" w:defSemiHidden="0" w:defUnhideWhenUsed="0" w:defQFormat="0" w:count="376">
+  <w:latentStyles w:defLockedState="0" w:defUIPriority="0" w:defSemiHidden="0" w:defUnhideWhenUsed="0" w:defQFormat="0" w:count="375">
     <w:lsdException w:name="Normal" w:qFormat="1"/>
     <w:lsdException w:name="heading 1" w:qFormat="1"/>
     <w:lsdException w:name="heading 2" w:semiHidden="1" w:unhideWhenUsed="1" w:qFormat="1"/>
@@ -10687,12 +12802,11 @@
     <w:lsdException w:name="Smart Hyperlink" w:semiHidden="1" w:uiPriority="99" w:unhideWhenUsed="1"/>
     <w:lsdException w:name="Hashtag" w:semiHidden="1" w:uiPriority="99" w:unhideWhenUsed="1"/>
     <w:lsdException w:name="Unresolved Mention" w:semiHidden="1" w:uiPriority="99" w:unhideWhenUsed="1"/>
-    <w:lsdException w:name="Smart Link" w:semiHidden="1" w:uiPriority="99" w:unhideWhenUsed="1"/>
   </w:latentStyles>
   <w:style w:type="paragraph" w:default="1" w:styleId="Normal">
     <w:name w:val="Normal"/>
     <w:qFormat/>
-    <w:rsid w:val="004453B0"/>
+    <w:rsid w:val="006B59F2"/>
     <w:rPr>
       <w:sz w:val="24"/>
       <w:szCs w:val="24"/>
@@ -12110,7 +14224,7 @@
 </file>
 
 <file path=customXml/itemProps1.xml><?xml version="1.0" encoding="utf-8"?>
-<ds:datastoreItem xmlns:ds="http://schemas.openxmlformats.org/officeDocument/2006/customXml" ds:itemID="{B21A30D9-54BC-41C2-BCBC-3FCAD1132F93}">
+<ds:datastoreItem xmlns:ds="http://schemas.openxmlformats.org/officeDocument/2006/customXml" ds:itemID="{481E07CE-92AF-42D2-8C42-582D0642AD4F}">
   <ds:schemaRefs>
     <ds:schemaRef ds:uri="http://schemas.openxmlformats.org/officeDocument/2006/bibliography"/>
   </ds:schemaRefs>

--- a/Word documents/Process-report.docx
+++ b/Word documents/Process-report.docx
@@ -764,6 +764,101 @@
           <w:tab w:val="left" w:pos="10260"/>
         </w:tabs>
       </w:pPr>
+      <w:r>
+        <w:rPr>
+          <w:noProof/>
+        </w:rPr>
+        <w:drawing>
+          <wp:anchor distT="0" distB="0" distL="114300" distR="114300" simplePos="0" relativeHeight="251662848" behindDoc="1" locked="0" layoutInCell="1" allowOverlap="1" wp14:anchorId="2216DD24" wp14:editId="58CD46ED">
+            <wp:simplePos x="0" y="0"/>
+            <wp:positionH relativeFrom="margin">
+              <wp:align>center</wp:align>
+            </wp:positionH>
+            <wp:positionV relativeFrom="paragraph">
+              <wp:posOffset>3810</wp:posOffset>
+            </wp:positionV>
+            <wp:extent cx="5212715" cy="5212715"/>
+            <wp:effectExtent l="0" t="0" r="0" b="0"/>
+            <wp:wrapTight wrapText="bothSides">
+              <wp:wrapPolygon edited="0">
+                <wp:start x="9630" y="1973"/>
+                <wp:lineTo x="8841" y="2210"/>
+                <wp:lineTo x="6078" y="3158"/>
+                <wp:lineTo x="4499" y="4657"/>
+                <wp:lineTo x="3473" y="5920"/>
+                <wp:lineTo x="2763" y="7183"/>
+                <wp:lineTo x="2289" y="8446"/>
+                <wp:lineTo x="2052" y="9709"/>
+                <wp:lineTo x="2052" y="12235"/>
+                <wp:lineTo x="2368" y="13498"/>
+                <wp:lineTo x="2921" y="14761"/>
+                <wp:lineTo x="3631" y="16024"/>
+                <wp:lineTo x="4815" y="17287"/>
+                <wp:lineTo x="6710" y="18550"/>
+                <wp:lineTo x="6789" y="18708"/>
+                <wp:lineTo x="9630" y="19577"/>
+                <wp:lineTo x="11920" y="19577"/>
+                <wp:lineTo x="14761" y="18708"/>
+                <wp:lineTo x="14840" y="18550"/>
+                <wp:lineTo x="16735" y="17287"/>
+                <wp:lineTo x="17919" y="16024"/>
+                <wp:lineTo x="18708" y="14761"/>
+                <wp:lineTo x="19182" y="13498"/>
+                <wp:lineTo x="19498" y="12235"/>
+                <wp:lineTo x="19498" y="9709"/>
+                <wp:lineTo x="19261" y="8446"/>
+                <wp:lineTo x="18787" y="7183"/>
+                <wp:lineTo x="18077" y="5920"/>
+                <wp:lineTo x="17129" y="4657"/>
+                <wp:lineTo x="15945" y="3710"/>
+                <wp:lineTo x="15472" y="3158"/>
+                <wp:lineTo x="12709" y="2210"/>
+                <wp:lineTo x="11920" y="1973"/>
+                <wp:lineTo x="9630" y="1973"/>
+              </wp:wrapPolygon>
+            </wp:wrapTight>
+            <wp:docPr id="4" name="Picture 4"/>
+            <wp:cNvGraphicFramePr>
+              <a:graphicFrameLocks xmlns:a="http://schemas.openxmlformats.org/drawingml/2006/main" noChangeAspect="1"/>
+            </wp:cNvGraphicFramePr>
+            <a:graphic xmlns:a="http://schemas.openxmlformats.org/drawingml/2006/main">
+              <a:graphicData uri="http://schemas.openxmlformats.org/drawingml/2006/picture">
+                <pic:pic xmlns:pic="http://schemas.openxmlformats.org/drawingml/2006/picture">
+                  <pic:nvPicPr>
+                    <pic:cNvPr id="0" name="Picture 2"/>
+                    <pic:cNvPicPr>
+                      <a:picLocks noChangeAspect="1" noChangeArrowheads="1"/>
+                    </pic:cNvPicPr>
+                  </pic:nvPicPr>
+                  <pic:blipFill>
+                    <a:blip r:embed="rId8">
+                      <a:extLst>
+                        <a:ext uri="{28A0092B-C50C-407E-A947-70E740481C1C}">
+                          <a14:useLocalDpi xmlns:a14="http://schemas.microsoft.com/office/drawing/2010/main" val="0"/>
+                        </a:ext>
+                      </a:extLst>
+                    </a:blip>
+                    <a:srcRect/>
+                    <a:stretch>
+                      <a:fillRect/>
+                    </a:stretch>
+                  </pic:blipFill>
+                  <pic:spPr bwMode="auto">
+                    <a:xfrm>
+                      <a:off x="0" y="0"/>
+                      <a:ext cx="5212715" cy="5212715"/>
+                    </a:xfrm>
+                    <a:prstGeom prst="rect">
+                      <a:avLst/>
+                    </a:prstGeom>
+                    <a:noFill/>
+                  </pic:spPr>
+                </pic:pic>
+              </a:graphicData>
+            </a:graphic>
+          </wp:anchor>
+        </w:drawing>
+      </w:r>
     </w:p>
     <w:p>
       <w:pPr>
@@ -912,353 +1007,18 @@
           <w:lang w:eastAsia="en-US"/>
         </w:rPr>
         <mc:AlternateContent>
-          <mc:Choice Requires="wps">
+          <mc:Choice Requires="wpg">
             <w:drawing>
-              <wp:anchor distT="36576" distB="36576" distL="36576" distR="36576" simplePos="0" relativeHeight="251653632" behindDoc="0" locked="0" layoutInCell="1" allowOverlap="1" wp14:anchorId="1764FE27" wp14:editId="37CFDD18">
+              <wp:anchor distT="0" distB="0" distL="114300" distR="114300" simplePos="0" relativeHeight="251656704" behindDoc="1" locked="0" layoutInCell="1" allowOverlap="1" wp14:anchorId="4FDB817A" wp14:editId="22B64D42">
                 <wp:simplePos x="0" y="0"/>
                 <wp:positionH relativeFrom="column">
-                  <wp:posOffset>0</wp:posOffset>
-                </wp:positionH>
-                <wp:positionV relativeFrom="page">
-                  <wp:posOffset>8162925</wp:posOffset>
-                </wp:positionV>
-                <wp:extent cx="4524375" cy="1600200"/>
-                <wp:effectExtent l="0" t="0" r="9525" b="0"/>
-                <wp:wrapNone/>
-                <wp:docPr id="9" name="Text Box 4"/>
-                <wp:cNvGraphicFramePr>
-                  <a:graphicFrameLocks xmlns:a="http://schemas.openxmlformats.org/drawingml/2006/main"/>
-                </wp:cNvGraphicFramePr>
-                <a:graphic xmlns:a="http://schemas.openxmlformats.org/drawingml/2006/main">
-                  <a:graphicData uri="http://schemas.microsoft.com/office/word/2010/wordprocessingShape">
-                    <wps:wsp>
-                      <wps:cNvSpPr txBox="1">
-                        <a:spLocks noChangeArrowheads="1"/>
-                      </wps:cNvSpPr>
-                      <wps:spPr bwMode="auto">
-                        <a:xfrm>
-                          <a:off x="0" y="0"/>
-                          <a:ext cx="4524375" cy="1600200"/>
-                        </a:xfrm>
-                        <a:prstGeom prst="rect">
-                          <a:avLst/>
-                        </a:prstGeom>
-                        <a:noFill/>
-                        <a:ln>
-                          <a:noFill/>
-                        </a:ln>
-                        <a:effectLst/>
-                        <a:extLst>
-                          <a:ext uri="{909E8E84-426E-40DD-AFC4-6F175D3DCCD1}">
-                            <a14:hiddenFill xmlns:a14="http://schemas.microsoft.com/office/drawing/2010/main">
-                              <a:solidFill>
-                                <a:srgbClr val="FFFFFE"/>
-                              </a:solidFill>
-                            </a14:hiddenFill>
-                          </a:ext>
-                          <a:ext uri="{91240B29-F687-4F45-9708-019B960494DF}">
-                            <a14:hiddenLine xmlns:a14="http://schemas.microsoft.com/office/drawing/2010/main" w="9525" algn="in">
-                              <a:solidFill>
-                                <a:srgbClr val="212120"/>
-                              </a:solidFill>
-                              <a:miter lim="800000"/>
-                              <a:headEnd/>
-                              <a:tailEnd/>
-                            </a14:hiddenLine>
-                          </a:ext>
-                          <a:ext uri="{AF507438-7753-43E0-B8FC-AC1667EBCBE1}">
-                            <a14:hiddenEffects xmlns:a14="http://schemas.microsoft.com/office/drawing/2010/main">
-                              <a:effectLst/>
-                            </a14:hiddenEffects>
-                          </a:ext>
-                        </a:extLst>
-                      </wps:spPr>
-                      <wps:txbx>
-                        <w:txbxContent>
-                          <w:p>
-                            <w:pPr>
-                              <w:rPr>
-                                <w:b/>
-                                <w:bCs/>
-                                <w:color w:val="FFFFFF" w:themeColor="background1"/>
-                                <w:sz w:val="72"/>
-                                <w:szCs w:val="72"/>
-                              </w:rPr>
-                            </w:pPr>
-                            <w:r>
-                              <w:rPr>
-                                <w:b/>
-                                <w:bCs/>
-                                <w:color w:val="FFFFFF" w:themeColor="background1"/>
-                                <w:sz w:val="72"/>
-                                <w:szCs w:val="72"/>
-                              </w:rPr>
-                              <w:t>ProP</w:t>
-                            </w:r>
-                          </w:p>
-                          <w:p>
-                            <w:pPr>
-                              <w:rPr>
-                                <w:b/>
-                                <w:bCs/>
-                                <w:color w:val="FFFFFF" w:themeColor="background1"/>
-                                <w:sz w:val="40"/>
-                                <w:szCs w:val="40"/>
-                              </w:rPr>
-                            </w:pPr>
-                            <w:r>
-                              <w:rPr>
-                                <w:b/>
-                                <w:bCs/>
-                                <w:color w:val="FFFFFF" w:themeColor="background1"/>
-                                <w:sz w:val="40"/>
-                                <w:szCs w:val="40"/>
-                              </w:rPr>
-                              <w:t>Group</w:t>
-                            </w:r>
-                            <w:r>
-                              <w:rPr>
-                                <w:b/>
-                                <w:bCs/>
-                                <w:color w:val="FFFFFF" w:themeColor="background1"/>
-                                <w:sz w:val="40"/>
-                                <w:szCs w:val="40"/>
-                              </w:rPr>
-                              <w:tab/>
-                              <w:t>: ProP-17</w:t>
-                            </w:r>
-                          </w:p>
-                          <w:p>
-                            <w:pPr>
-                              <w:rPr>
-                                <w:b/>
-                                <w:bCs/>
-                                <w:color w:val="FFFFFF" w:themeColor="background1"/>
-                                <w:sz w:val="40"/>
-                                <w:szCs w:val="40"/>
-                              </w:rPr>
-                            </w:pPr>
-                            <w:r>
-                              <w:rPr>
-                                <w:b/>
-                                <w:bCs/>
-                                <w:color w:val="FFFFFF" w:themeColor="background1"/>
-                                <w:sz w:val="40"/>
-                                <w:szCs w:val="40"/>
-                              </w:rPr>
-                              <w:t>Date</w:t>
-                            </w:r>
-                            <w:r>
-                              <w:rPr>
-                                <w:b/>
-                                <w:bCs/>
-                                <w:color w:val="FFFFFF" w:themeColor="background1"/>
-                                <w:sz w:val="40"/>
-                                <w:szCs w:val="40"/>
-                              </w:rPr>
-                              <w:tab/>
-                              <w:t xml:space="preserve">: </w:t>
-                            </w:r>
-                          </w:p>
-                          <w:p>
-                            <w:pPr>
-                              <w:rPr>
-                                <w:rStyle w:val="sowc"/>
-                                <w:b/>
-                                <w:color w:val="FFFFFF" w:themeColor="background1"/>
-                                <w:sz w:val="40"/>
-                                <w:szCs w:val="40"/>
-                              </w:rPr>
-                            </w:pPr>
-                            <w:proofErr w:type="gramStart"/>
-                            <w:r>
-                              <w:rPr>
-                                <w:rStyle w:val="sowc"/>
-                                <w:b/>
-                                <w:color w:val="FFFFFF" w:themeColor="background1"/>
-                                <w:sz w:val="40"/>
-                                <w:szCs w:val="40"/>
-                              </w:rPr>
-                              <w:t>Version :</w:t>
-                            </w:r>
-                            <w:proofErr w:type="gramEnd"/>
-                            <w:r>
-                              <w:rPr>
-                                <w:rStyle w:val="sowc"/>
-                                <w:b/>
-                                <w:color w:val="FFFFFF" w:themeColor="background1"/>
-                                <w:sz w:val="40"/>
-                                <w:szCs w:val="40"/>
-                              </w:rPr>
-                              <w:t xml:space="preserve"> 0.1</w:t>
-                            </w:r>
-                          </w:p>
-                        </w:txbxContent>
-                      </wps:txbx>
-                      <wps:bodyPr rot="0" vert="horz" wrap="square" lIns="36576" tIns="36576" rIns="36576" bIns="36576" anchor="t" anchorCtr="0" upright="1">
-                        <a:noAutofit/>
-                      </wps:bodyPr>
-                    </wps:wsp>
-                  </a:graphicData>
-                </a:graphic>
-                <wp14:sizeRelH relativeFrom="page">
-                  <wp14:pctWidth>0</wp14:pctWidth>
-                </wp14:sizeRelH>
-                <wp14:sizeRelV relativeFrom="page">
-                  <wp14:pctHeight>0</wp14:pctHeight>
-                </wp14:sizeRelV>
-              </wp:anchor>
-            </w:drawing>
-          </mc:Choice>
-          <mc:Fallback>
-            <w:pict>
-              <v:shape w14:anchorId="1764FE27" id="Text Box 4" o:spid="_x0000_s1028" type="#_x0000_t202" style="position:absolute;margin-left:0;margin-top:642.75pt;width:356.25pt;height:126pt;z-index:251653632;visibility:visible;mso-wrap-style:square;mso-width-percent:0;mso-height-percent:0;mso-wrap-distance-left:2.88pt;mso-wrap-distance-top:2.88pt;mso-wrap-distance-right:2.88pt;mso-wrap-distance-bottom:2.88pt;mso-position-horizontal:absolute;mso-position-horizontal-relative:text;mso-position-vertical:absolute;mso-position-vertical-relative:page;mso-width-percent:0;mso-height-percent:0;mso-width-relative:page;mso-height-relative:page;v-text-anchor:top" o:gfxdata="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" filled="f" fillcolor="#fffffe" stroked="f" strokecolor="#212120" insetpen="t">
-                <v:textbox inset="2.88pt,2.88pt,2.88pt,2.88pt">
-                  <w:txbxContent>
-                    <w:p>
-                      <w:pPr>
-                        <w:rPr>
-                          <w:b/>
-                          <w:bCs/>
-                          <w:color w:val="FFFFFF" w:themeColor="background1"/>
-                          <w:sz w:val="72"/>
-                          <w:szCs w:val="72"/>
-                        </w:rPr>
-                      </w:pPr>
-                      <w:r>
-                        <w:rPr>
-                          <w:b/>
-                          <w:bCs/>
-                          <w:color w:val="FFFFFF" w:themeColor="background1"/>
-                          <w:sz w:val="72"/>
-                          <w:szCs w:val="72"/>
-                        </w:rPr>
-                        <w:t>ProP</w:t>
-                      </w:r>
-                    </w:p>
-                    <w:p>
-                      <w:pPr>
-                        <w:rPr>
-                          <w:b/>
-                          <w:bCs/>
-                          <w:color w:val="FFFFFF" w:themeColor="background1"/>
-                          <w:sz w:val="40"/>
-                          <w:szCs w:val="40"/>
-                        </w:rPr>
-                      </w:pPr>
-                      <w:r>
-                        <w:rPr>
-                          <w:b/>
-                          <w:bCs/>
-                          <w:color w:val="FFFFFF" w:themeColor="background1"/>
-                          <w:sz w:val="40"/>
-                          <w:szCs w:val="40"/>
-                        </w:rPr>
-                        <w:t>Group</w:t>
-                      </w:r>
-                      <w:r>
-                        <w:rPr>
-                          <w:b/>
-                          <w:bCs/>
-                          <w:color w:val="FFFFFF" w:themeColor="background1"/>
-                          <w:sz w:val="40"/>
-                          <w:szCs w:val="40"/>
-                        </w:rPr>
-                        <w:tab/>
-                        <w:t>: ProP-17</w:t>
-                      </w:r>
-                    </w:p>
-                    <w:p>
-                      <w:pPr>
-                        <w:rPr>
-                          <w:b/>
-                          <w:bCs/>
-                          <w:color w:val="FFFFFF" w:themeColor="background1"/>
-                          <w:sz w:val="40"/>
-                          <w:szCs w:val="40"/>
-                        </w:rPr>
-                      </w:pPr>
-                      <w:r>
-                        <w:rPr>
-                          <w:b/>
-                          <w:bCs/>
-                          <w:color w:val="FFFFFF" w:themeColor="background1"/>
-                          <w:sz w:val="40"/>
-                          <w:szCs w:val="40"/>
-                        </w:rPr>
-                        <w:t>Date</w:t>
-                      </w:r>
-                      <w:r>
-                        <w:rPr>
-                          <w:b/>
-                          <w:bCs/>
-                          <w:color w:val="FFFFFF" w:themeColor="background1"/>
-                          <w:sz w:val="40"/>
-                          <w:szCs w:val="40"/>
-                        </w:rPr>
-                        <w:tab/>
-                        <w:t xml:space="preserve">: </w:t>
-                      </w:r>
-                    </w:p>
-                    <w:p>
-                      <w:pPr>
-                        <w:rPr>
-                          <w:rStyle w:val="sowc"/>
-                          <w:b/>
-                          <w:color w:val="FFFFFF" w:themeColor="background1"/>
-                          <w:sz w:val="40"/>
-                          <w:szCs w:val="40"/>
-                        </w:rPr>
-                      </w:pPr>
-                      <w:proofErr w:type="gramStart"/>
-                      <w:r>
-                        <w:rPr>
-                          <w:rStyle w:val="sowc"/>
-                          <w:b/>
-                          <w:color w:val="FFFFFF" w:themeColor="background1"/>
-                          <w:sz w:val="40"/>
-                          <w:szCs w:val="40"/>
-                        </w:rPr>
-                        <w:t>Version :</w:t>
-                      </w:r>
-                      <w:proofErr w:type="gramEnd"/>
-                      <w:r>
-                        <w:rPr>
-                          <w:rStyle w:val="sowc"/>
-                          <w:b/>
-                          <w:color w:val="FFFFFF" w:themeColor="background1"/>
-                          <w:sz w:val="40"/>
-                          <w:szCs w:val="40"/>
-                        </w:rPr>
-                        <w:t xml:space="preserve"> 0.1</w:t>
-                      </w:r>
-                    </w:p>
-                  </w:txbxContent>
-                </v:textbox>
-                <w10:wrap anchory="page"/>
-              </v:shape>
-            </w:pict>
-          </mc:Fallback>
-        </mc:AlternateContent>
-      </w:r>
-      <w:r>
-        <w:rPr>
-          <w:noProof/>
-          <w:lang w:eastAsia="en-US"/>
-        </w:rPr>
-        <mc:AlternateContent>
-          <mc:Choice Requires="wpg">
-            <w:drawing>
-              <wp:anchor distT="0" distB="0" distL="114300" distR="114300" simplePos="0" relativeHeight="251656704" behindDoc="1" locked="0" layoutInCell="1" allowOverlap="1" wp14:anchorId="4FDB817A" wp14:editId="3C61AB26">
-                <wp:simplePos x="0" y="0"/>
-                <wp:positionH relativeFrom="column">
-                  <wp:posOffset>-798830</wp:posOffset>
+                  <wp:posOffset>-796291</wp:posOffset>
                 </wp:positionH>
                 <wp:positionV relativeFrom="paragraph">
-                  <wp:posOffset>1276985</wp:posOffset>
+                  <wp:posOffset>347345</wp:posOffset>
                 </wp:positionV>
-                <wp:extent cx="8028305" cy="3961130"/>
-                <wp:effectExtent l="0" t="0" r="0" b="1270"/>
+                <wp:extent cx="8028305" cy="4890770"/>
+                <wp:effectExtent l="0" t="0" r="0" b="5080"/>
                 <wp:wrapNone/>
                 <wp:docPr id="16" name="Group 16"/>
                 <wp:cNvGraphicFramePr/>
@@ -1269,7 +1029,7 @@
                       <wpg:grpSpPr>
                         <a:xfrm rot="10800000">
                           <a:off x="0" y="0"/>
-                          <a:ext cx="8028305" cy="3961130"/>
+                          <a:ext cx="8028305" cy="4890770"/>
                           <a:chOff x="0" y="0"/>
                           <a:chExt cx="8028305" cy="3961130"/>
                         </a:xfrm>
@@ -1683,12 +1443,15 @@
                     </wpg:wgp>
                   </a:graphicData>
                 </a:graphic>
+                <wp14:sizeRelV relativeFrom="margin">
+                  <wp14:pctHeight>0</wp14:pctHeight>
+                </wp14:sizeRelV>
               </wp:anchor>
             </w:drawing>
           </mc:Choice>
           <mc:Fallback>
             <w:pict>
-              <v:group w14:anchorId="6C21AF32" id="Group 16" o:spid="_x0000_s1026" style="position:absolute;margin-left:-62.9pt;margin-top:100.55pt;width:632.15pt;height:311.9pt;rotation:180;z-index:-251659776" coordsize="80283,39611" o:gfxdata="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">
+              <v:group w14:anchorId="70D4E63C" id="Group 16" o:spid="_x0000_s1026" style="position:absolute;margin-left:-62.7pt;margin-top:27.35pt;width:632.15pt;height:385.1pt;rotation:180;z-index:-251659776;mso-height-relative:margin" coordsize="80283,39611" o:gfxdata="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">
                 <v:shape id="Freeform 10" o:spid="_x0000_s1027" style="position:absolute;width:80283;height:39611;visibility:visible;mso-wrap-style:square;v-text-anchor:top" coordsize="2529,1247" o:gfxdata="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" path="m2529,400c515,,515,,515,,,,,,,,,960,,960,,960v258,63,604,98,1033,31c1909,853,2359,1088,2529,1247r,-847xe" fillcolor="#666 [3206]" stroked="f">
                   <v:path arrowok="t" o:connecttype="custom" o:connectlocs="8028305,1270611;1634866,0;0,0;0,3049467;3279256,3147939;8028305,3961130;8028305,1270611" o:connectangles="0,0,0,0,0,0,0"/>
                 </v:shape>
@@ -1707,6 +1470,867 @@
         </mc:AlternateContent>
       </w:r>
       <w:r>
+        <w:rPr>
+          <w:noProof/>
+          <w:lang w:eastAsia="en-US"/>
+        </w:rPr>
+        <mc:AlternateContent>
+          <mc:Choice Requires="wps">
+            <w:drawing>
+              <wp:anchor distT="36576" distB="36576" distL="36576" distR="36576" simplePos="0" relativeHeight="251653632" behindDoc="0" locked="0" layoutInCell="1" allowOverlap="1" wp14:anchorId="1764FE27" wp14:editId="01FDFF4E">
+                <wp:simplePos x="0" y="0"/>
+                <wp:positionH relativeFrom="margin">
+                  <wp:align>left</wp:align>
+                </wp:positionH>
+                <wp:positionV relativeFrom="page">
+                  <wp:posOffset>7315200</wp:posOffset>
+                </wp:positionV>
+                <wp:extent cx="6835140" cy="2712720"/>
+                <wp:effectExtent l="0" t="0" r="3810" b="0"/>
+                <wp:wrapNone/>
+                <wp:docPr id="9" name="Text Box 4"/>
+                <wp:cNvGraphicFramePr>
+                  <a:graphicFrameLocks xmlns:a="http://schemas.openxmlformats.org/drawingml/2006/main"/>
+                </wp:cNvGraphicFramePr>
+                <a:graphic xmlns:a="http://schemas.openxmlformats.org/drawingml/2006/main">
+                  <a:graphicData uri="http://schemas.microsoft.com/office/word/2010/wordprocessingShape">
+                    <wps:wsp>
+                      <wps:cNvSpPr txBox="1">
+                        <a:spLocks noChangeArrowheads="1"/>
+                      </wps:cNvSpPr>
+                      <wps:spPr bwMode="auto">
+                        <a:xfrm>
+                          <a:off x="0" y="0"/>
+                          <a:ext cx="6835140" cy="2712720"/>
+                        </a:xfrm>
+                        <a:prstGeom prst="rect">
+                          <a:avLst/>
+                        </a:prstGeom>
+                        <a:noFill/>
+                        <a:ln>
+                          <a:noFill/>
+                        </a:ln>
+                        <a:effectLst/>
+                        <a:extLst>
+                          <a:ext uri="{909E8E84-426E-40DD-AFC4-6F175D3DCCD1}">
+                            <a14:hiddenFill xmlns:a14="http://schemas.microsoft.com/office/drawing/2010/main">
+                              <a:solidFill>
+                                <a:srgbClr val="FFFFFE"/>
+                              </a:solidFill>
+                            </a14:hiddenFill>
+                          </a:ext>
+                          <a:ext uri="{91240B29-F687-4F45-9708-019B960494DF}">
+                            <a14:hiddenLine xmlns:a14="http://schemas.microsoft.com/office/drawing/2010/main" w="9525" algn="in">
+                              <a:solidFill>
+                                <a:srgbClr val="212120"/>
+                              </a:solidFill>
+                              <a:miter lim="800000"/>
+                              <a:headEnd/>
+                              <a:tailEnd/>
+                            </a14:hiddenLine>
+                          </a:ext>
+                          <a:ext uri="{AF507438-7753-43E0-B8FC-AC1667EBCBE1}">
+                            <a14:hiddenEffects xmlns:a14="http://schemas.microsoft.com/office/drawing/2010/main">
+                              <a:effectLst/>
+                            </a14:hiddenEffects>
+                          </a:ext>
+                        </a:extLst>
+                      </wps:spPr>
+                      <wps:txbx>
+                        <w:txbxContent>
+                          <w:p>
+                            <w:pPr>
+                              <w:rPr>
+                                <w:b/>
+                                <w:bCs/>
+                                <w:color w:val="FFFFFF" w:themeColor="background1"/>
+                                <w:sz w:val="72"/>
+                                <w:szCs w:val="72"/>
+                              </w:rPr>
+                            </w:pPr>
+                            <w:r>
+                              <w:rPr>
+                                <w:b/>
+                                <w:bCs/>
+                                <w:color w:val="FFFFFF" w:themeColor="background1"/>
+                                <w:sz w:val="72"/>
+                                <w:szCs w:val="72"/>
+                              </w:rPr>
+                              <w:t>ProP</w:t>
+                            </w:r>
+                          </w:p>
+                          <w:p>
+                            <w:pPr>
+                              <w:rPr>
+                                <w:b/>
+                                <w:bCs/>
+                                <w:color w:val="FFFFFF" w:themeColor="background1"/>
+                                <w:sz w:val="40"/>
+                                <w:szCs w:val="40"/>
+                              </w:rPr>
+                            </w:pPr>
+                            <w:r>
+                              <w:rPr>
+                                <w:b/>
+                                <w:bCs/>
+                                <w:color w:val="FFFFFF" w:themeColor="background1"/>
+                                <w:sz w:val="40"/>
+                                <w:szCs w:val="40"/>
+                              </w:rPr>
+                              <w:t>Group</w:t>
+                            </w:r>
+                            <w:r>
+                              <w:rPr>
+                                <w:b/>
+                                <w:bCs/>
+                                <w:color w:val="FFFFFF" w:themeColor="background1"/>
+                                <w:sz w:val="40"/>
+                                <w:szCs w:val="40"/>
+                              </w:rPr>
+                              <w:tab/>
+                              <w:t>: MAD projects (ProP-17)</w:t>
+                            </w:r>
+                          </w:p>
+                          <w:p>
+                            <w:pPr>
+                              <w:rPr>
+                                <w:b/>
+                                <w:bCs/>
+                                <w:color w:val="FFFFFF" w:themeColor="background1"/>
+                                <w:sz w:val="40"/>
+                                <w:szCs w:val="40"/>
+                              </w:rPr>
+                            </w:pPr>
+                            <w:r>
+                              <w:rPr>
+                                <w:b/>
+                                <w:bCs/>
+                                <w:color w:val="FFFFFF" w:themeColor="background1"/>
+                                <w:sz w:val="40"/>
+                                <w:szCs w:val="40"/>
+                              </w:rPr>
+                              <w:t>Group Members:</w:t>
+                            </w:r>
+                            <w:r>
+                              <w:rPr>
+                                <w:b/>
+                                <w:bCs/>
+                                <w:color w:val="FFFFFF" w:themeColor="background1"/>
+                                <w:sz w:val="40"/>
+                                <w:szCs w:val="40"/>
+                              </w:rPr>
+                              <w:tab/>
+                            </w:r>
+                            <w:r>
+                              <w:rPr>
+                                <w:b/>
+                                <w:bCs/>
+                                <w:color w:val="FFFFFF" w:themeColor="background1"/>
+                                <w:sz w:val="40"/>
+                                <w:szCs w:val="40"/>
+                              </w:rPr>
+                              <w:tab/>
+                            </w:r>
+                            <w:r>
+                              <w:rPr>
+                                <w:b/>
+                                <w:bCs/>
+                                <w:color w:val="FFFFFF" w:themeColor="background1"/>
+                                <w:sz w:val="40"/>
+                                <w:szCs w:val="40"/>
+                              </w:rPr>
+                              <w:tab/>
+                            </w:r>
+                            <w:r>
+                              <w:rPr>
+                                <w:b/>
+                                <w:bCs/>
+                                <w:color w:val="FFFFFF" w:themeColor="background1"/>
+                                <w:sz w:val="40"/>
+                                <w:szCs w:val="40"/>
+                              </w:rPr>
+                              <w:tab/>
+                            </w:r>
+                          </w:p>
+                          <w:p>
+                            <w:pPr>
+                              <w:ind w:left="2124" w:firstLine="708"/>
+                              <w:rPr>
+                                <w:b/>
+                                <w:bCs/>
+                                <w:color w:val="FFFFFF" w:themeColor="background1"/>
+                                <w:sz w:val="40"/>
+                                <w:szCs w:val="40"/>
+                              </w:rPr>
+                            </w:pPr>
+                            <w:r>
+                              <w:rPr>
+                                <w:b/>
+                                <w:bCs/>
+                                <w:color w:val="FFFFFF" w:themeColor="background1"/>
+                                <w:sz w:val="32"/>
+                                <w:szCs w:val="32"/>
+                              </w:rPr>
+                              <w:t xml:space="preserve">  </w:t>
+                            </w:r>
+                            <w:r>
+                              <w:rPr>
+                                <w:b/>
+                                <w:bCs/>
+                                <w:color w:val="FFFFFF" w:themeColor="background1"/>
+                                <w:sz w:val="32"/>
+                                <w:szCs w:val="32"/>
+                              </w:rPr>
+                              <w:t>David Hooi (3587460)</w:t>
+                            </w:r>
+                          </w:p>
+                          <w:p>
+                            <w:pPr>
+                              <w:ind w:left="2832"/>
+                              <w:rPr>
+                                <w:b/>
+                                <w:bCs/>
+                                <w:color w:val="FFFFFF" w:themeColor="background1"/>
+                                <w:sz w:val="32"/>
+                                <w:szCs w:val="32"/>
+                              </w:rPr>
+                            </w:pPr>
+                            <w:r>
+                              <w:rPr>
+                                <w:b/>
+                                <w:bCs/>
+                                <w:color w:val="FFFFFF" w:themeColor="background1"/>
+                                <w:sz w:val="32"/>
+                                <w:szCs w:val="32"/>
+                              </w:rPr>
+                              <w:t xml:space="preserve">  </w:t>
+                            </w:r>
+                            <w:proofErr w:type="spellStart"/>
+                            <w:r>
+                              <w:rPr>
+                                <w:b/>
+                                <w:bCs/>
+                                <w:color w:val="FFFFFF" w:themeColor="background1"/>
+                                <w:sz w:val="32"/>
+                                <w:szCs w:val="32"/>
+                              </w:rPr>
+                              <w:t>Dimitar</w:t>
+                            </w:r>
+                            <w:proofErr w:type="spellEnd"/>
+                            <w:r>
+                              <w:rPr>
+                                <w:b/>
+                                <w:bCs/>
+                                <w:color w:val="FFFFFF" w:themeColor="background1"/>
+                                <w:sz w:val="32"/>
+                                <w:szCs w:val="32"/>
+                              </w:rPr>
+                              <w:t xml:space="preserve"> Ivanov(3476529)</w:t>
+                            </w:r>
+                          </w:p>
+                          <w:p>
+                            <w:pPr>
+                              <w:ind w:left="2832"/>
+                              <w:rPr>
+                                <w:b/>
+                                <w:bCs/>
+                                <w:color w:val="FFFFFF" w:themeColor="background1"/>
+                                <w:sz w:val="32"/>
+                                <w:szCs w:val="32"/>
+                              </w:rPr>
+                            </w:pPr>
+                            <w:r>
+                              <w:rPr>
+                                <w:b/>
+                                <w:bCs/>
+                                <w:color w:val="FFFFFF" w:themeColor="background1"/>
+                                <w:sz w:val="32"/>
+                                <w:szCs w:val="32"/>
+                              </w:rPr>
+                              <w:t xml:space="preserve">  </w:t>
+                            </w:r>
+                            <w:r>
+                              <w:rPr>
+                                <w:b/>
+                                <w:bCs/>
+                                <w:color w:val="FFFFFF" w:themeColor="background1"/>
+                                <w:sz w:val="32"/>
+                                <w:szCs w:val="32"/>
+                              </w:rPr>
+                              <w:t xml:space="preserve">Maria </w:t>
+                            </w:r>
+                            <w:proofErr w:type="spellStart"/>
+                            <w:r>
+                              <w:rPr>
+                                <w:b/>
+                                <w:bCs/>
+                                <w:color w:val="FFFFFF" w:themeColor="background1"/>
+                                <w:sz w:val="32"/>
+                                <w:szCs w:val="32"/>
+                              </w:rPr>
+                              <w:t>Khovanskaya</w:t>
+                            </w:r>
+                            <w:proofErr w:type="spellEnd"/>
+                            <w:r>
+                              <w:rPr>
+                                <w:b/>
+                                <w:bCs/>
+                                <w:color w:val="FFFFFF" w:themeColor="background1"/>
+                                <w:sz w:val="32"/>
+                                <w:szCs w:val="32"/>
+                              </w:rPr>
+                              <w:t>(3648818)</w:t>
+                            </w:r>
+                          </w:p>
+                          <w:p>
+                            <w:pPr>
+                              <w:ind w:left="2832"/>
+                              <w:rPr>
+                                <w:b/>
+                                <w:bCs/>
+                                <w:color w:val="FFFFFF" w:themeColor="background1"/>
+                                <w:sz w:val="40"/>
+                                <w:szCs w:val="40"/>
+                              </w:rPr>
+                            </w:pPr>
+                            <w:r>
+                              <w:rPr>
+                                <w:b/>
+                                <w:bCs/>
+                                <w:color w:val="FFFFFF" w:themeColor="background1"/>
+                                <w:sz w:val="32"/>
+                                <w:szCs w:val="32"/>
+                              </w:rPr>
+                              <w:t xml:space="preserve">  </w:t>
+                            </w:r>
+                            <w:r>
+                              <w:rPr>
+                                <w:b/>
+                                <w:bCs/>
+                                <w:color w:val="FFFFFF" w:themeColor="background1"/>
+                                <w:sz w:val="32"/>
+                                <w:szCs w:val="32"/>
+                              </w:rPr>
+                              <w:t xml:space="preserve">Martin </w:t>
+                            </w:r>
+                            <w:proofErr w:type="spellStart"/>
+                            <w:r>
+                              <w:rPr>
+                                <w:b/>
+                                <w:bCs/>
+                                <w:color w:val="FFFFFF" w:themeColor="background1"/>
+                                <w:sz w:val="32"/>
+                                <w:szCs w:val="32"/>
+                              </w:rPr>
+                              <w:t>Grigorov</w:t>
+                            </w:r>
+                            <w:proofErr w:type="spellEnd"/>
+                            <w:r>
+                              <w:rPr>
+                                <w:b/>
+                                <w:bCs/>
+                                <w:color w:val="FFFFFF" w:themeColor="background1"/>
+                                <w:sz w:val="32"/>
+                                <w:szCs w:val="32"/>
+                              </w:rPr>
+                              <w:t>(</w:t>
+                            </w:r>
+                            <w:r>
+                              <w:rPr>
+                                <w:b/>
+                                <w:bCs/>
+                                <w:color w:val="FFFFFF" w:themeColor="background1"/>
+                                <w:sz w:val="32"/>
+                                <w:szCs w:val="32"/>
+                              </w:rPr>
+                              <w:t>3476596</w:t>
+                            </w:r>
+                            <w:r>
+                              <w:rPr>
+                                <w:b/>
+                                <w:bCs/>
+                                <w:color w:val="FFFFFF" w:themeColor="background1"/>
+                                <w:sz w:val="32"/>
+                                <w:szCs w:val="32"/>
+                              </w:rPr>
+                              <w:t>)</w:t>
+                            </w:r>
+                          </w:p>
+                          <w:p>
+                            <w:pPr>
+                              <w:rPr>
+                                <w:b/>
+                                <w:bCs/>
+                                <w:color w:val="FFFFFF" w:themeColor="background1"/>
+                                <w:sz w:val="40"/>
+                                <w:szCs w:val="40"/>
+                              </w:rPr>
+                            </w:pPr>
+                            <w:r>
+                              <w:rPr>
+                                <w:b/>
+                                <w:bCs/>
+                                <w:color w:val="FFFFFF" w:themeColor="background1"/>
+                                <w:sz w:val="40"/>
+                                <w:szCs w:val="40"/>
+                              </w:rPr>
+                              <w:t>Date</w:t>
+                            </w:r>
+                            <w:r>
+                              <w:rPr>
+                                <w:b/>
+                                <w:bCs/>
+                                <w:color w:val="FFFFFF" w:themeColor="background1"/>
+                                <w:sz w:val="40"/>
+                                <w:szCs w:val="40"/>
+                              </w:rPr>
+                              <w:tab/>
+                              <w:t xml:space="preserve">: </w:t>
+                            </w:r>
+                          </w:p>
+                          <w:p>
+                            <w:pPr>
+                              <w:rPr>
+                                <w:rStyle w:val="sowc"/>
+                                <w:b/>
+                                <w:color w:val="FFFFFF" w:themeColor="background1"/>
+                                <w:sz w:val="40"/>
+                                <w:szCs w:val="40"/>
+                              </w:rPr>
+                            </w:pPr>
+                            <w:r>
+                              <w:rPr>
+                                <w:rStyle w:val="sowc"/>
+                                <w:b/>
+                                <w:color w:val="FFFFFF" w:themeColor="background1"/>
+                                <w:sz w:val="40"/>
+                                <w:szCs w:val="40"/>
+                              </w:rPr>
+                              <w:t>Version : 0.</w:t>
+                            </w:r>
+                            <w:r>
+                              <w:rPr>
+                                <w:rStyle w:val="sowc"/>
+                                <w:b/>
+                                <w:color w:val="FFFFFF" w:themeColor="background1"/>
+                                <w:sz w:val="40"/>
+                                <w:szCs w:val="40"/>
+                              </w:rPr>
+                              <w:t>7</w:t>
+                            </w:r>
+                          </w:p>
+                        </w:txbxContent>
+                      </wps:txbx>
+                      <wps:bodyPr rot="0" vert="horz" wrap="square" lIns="36576" tIns="36576" rIns="36576" bIns="36576" anchor="t" anchorCtr="0" upright="1">
+                        <a:noAutofit/>
+                      </wps:bodyPr>
+                    </wps:wsp>
+                  </a:graphicData>
+                </a:graphic>
+                <wp14:sizeRelH relativeFrom="page">
+                  <wp14:pctWidth>0</wp14:pctWidth>
+                </wp14:sizeRelH>
+                <wp14:sizeRelV relativeFrom="page">
+                  <wp14:pctHeight>0</wp14:pctHeight>
+                </wp14:sizeRelV>
+              </wp:anchor>
+            </w:drawing>
+          </mc:Choice>
+          <mc:Fallback>
+            <w:pict>
+              <v:shape w14:anchorId="1764FE27" id="Text Box 4" o:spid="_x0000_s1028" type="#_x0000_t202" style="position:absolute;margin-left:0;margin-top:8in;width:538.2pt;height:213.6pt;z-index:251653632;visibility:visible;mso-wrap-style:square;mso-width-percent:0;mso-height-percent:0;mso-wrap-distance-left:2.88pt;mso-wrap-distance-top:2.88pt;mso-wrap-distance-right:2.88pt;mso-wrap-distance-bottom:2.88pt;mso-position-horizontal:left;mso-position-horizontal-relative:margin;mso-position-vertical:absolute;mso-position-vertical-relative:page;mso-width-percent:0;mso-height-percent:0;mso-width-relative:page;mso-height-relative:page;v-text-anchor:top" o:gfxdata="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" filled="f" fillcolor="#fffffe" stroked="f" strokecolor="#212120" insetpen="t">
+                <v:textbox inset="2.88pt,2.88pt,2.88pt,2.88pt">
+                  <w:txbxContent>
+                    <w:p>
+                      <w:pPr>
+                        <w:rPr>
+                          <w:b/>
+                          <w:bCs/>
+                          <w:color w:val="FFFFFF" w:themeColor="background1"/>
+                          <w:sz w:val="72"/>
+                          <w:szCs w:val="72"/>
+                        </w:rPr>
+                      </w:pPr>
+                      <w:r>
+                        <w:rPr>
+                          <w:b/>
+                          <w:bCs/>
+                          <w:color w:val="FFFFFF" w:themeColor="background1"/>
+                          <w:sz w:val="72"/>
+                          <w:szCs w:val="72"/>
+                        </w:rPr>
+                        <w:t>ProP</w:t>
+                      </w:r>
+                    </w:p>
+                    <w:p>
+                      <w:pPr>
+                        <w:rPr>
+                          <w:b/>
+                          <w:bCs/>
+                          <w:color w:val="FFFFFF" w:themeColor="background1"/>
+                          <w:sz w:val="40"/>
+                          <w:szCs w:val="40"/>
+                        </w:rPr>
+                      </w:pPr>
+                      <w:r>
+                        <w:rPr>
+                          <w:b/>
+                          <w:bCs/>
+                          <w:color w:val="FFFFFF" w:themeColor="background1"/>
+                          <w:sz w:val="40"/>
+                          <w:szCs w:val="40"/>
+                        </w:rPr>
+                        <w:t>Group</w:t>
+                      </w:r>
+                      <w:r>
+                        <w:rPr>
+                          <w:b/>
+                          <w:bCs/>
+                          <w:color w:val="FFFFFF" w:themeColor="background1"/>
+                          <w:sz w:val="40"/>
+                          <w:szCs w:val="40"/>
+                        </w:rPr>
+                        <w:tab/>
+                        <w:t>: MAD projects (ProP-17)</w:t>
+                      </w:r>
+                    </w:p>
+                    <w:p>
+                      <w:pPr>
+                        <w:rPr>
+                          <w:b/>
+                          <w:bCs/>
+                          <w:color w:val="FFFFFF" w:themeColor="background1"/>
+                          <w:sz w:val="40"/>
+                          <w:szCs w:val="40"/>
+                        </w:rPr>
+                      </w:pPr>
+                      <w:r>
+                        <w:rPr>
+                          <w:b/>
+                          <w:bCs/>
+                          <w:color w:val="FFFFFF" w:themeColor="background1"/>
+                          <w:sz w:val="40"/>
+                          <w:szCs w:val="40"/>
+                        </w:rPr>
+                        <w:t>Group Members:</w:t>
+                      </w:r>
+                      <w:r>
+                        <w:rPr>
+                          <w:b/>
+                          <w:bCs/>
+                          <w:color w:val="FFFFFF" w:themeColor="background1"/>
+                          <w:sz w:val="40"/>
+                          <w:szCs w:val="40"/>
+                        </w:rPr>
+                        <w:tab/>
+                      </w:r>
+                      <w:r>
+                        <w:rPr>
+                          <w:b/>
+                          <w:bCs/>
+                          <w:color w:val="FFFFFF" w:themeColor="background1"/>
+                          <w:sz w:val="40"/>
+                          <w:szCs w:val="40"/>
+                        </w:rPr>
+                        <w:tab/>
+                      </w:r>
+                      <w:r>
+                        <w:rPr>
+                          <w:b/>
+                          <w:bCs/>
+                          <w:color w:val="FFFFFF" w:themeColor="background1"/>
+                          <w:sz w:val="40"/>
+                          <w:szCs w:val="40"/>
+                        </w:rPr>
+                        <w:tab/>
+                      </w:r>
+                      <w:r>
+                        <w:rPr>
+                          <w:b/>
+                          <w:bCs/>
+                          <w:color w:val="FFFFFF" w:themeColor="background1"/>
+                          <w:sz w:val="40"/>
+                          <w:szCs w:val="40"/>
+                        </w:rPr>
+                        <w:tab/>
+                      </w:r>
+                    </w:p>
+                    <w:p>
+                      <w:pPr>
+                        <w:ind w:left="2124" w:firstLine="708"/>
+                        <w:rPr>
+                          <w:b/>
+                          <w:bCs/>
+                          <w:color w:val="FFFFFF" w:themeColor="background1"/>
+                          <w:sz w:val="40"/>
+                          <w:szCs w:val="40"/>
+                        </w:rPr>
+                      </w:pPr>
+                      <w:r>
+                        <w:rPr>
+                          <w:b/>
+                          <w:bCs/>
+                          <w:color w:val="FFFFFF" w:themeColor="background1"/>
+                          <w:sz w:val="32"/>
+                          <w:szCs w:val="32"/>
+                        </w:rPr>
+                        <w:t xml:space="preserve">  </w:t>
+                      </w:r>
+                      <w:r>
+                        <w:rPr>
+                          <w:b/>
+                          <w:bCs/>
+                          <w:color w:val="FFFFFF" w:themeColor="background1"/>
+                          <w:sz w:val="32"/>
+                          <w:szCs w:val="32"/>
+                        </w:rPr>
+                        <w:t>David Hooi (3587460)</w:t>
+                      </w:r>
+                    </w:p>
+                    <w:p>
+                      <w:pPr>
+                        <w:ind w:left="2832"/>
+                        <w:rPr>
+                          <w:b/>
+                          <w:bCs/>
+                          <w:color w:val="FFFFFF" w:themeColor="background1"/>
+                          <w:sz w:val="32"/>
+                          <w:szCs w:val="32"/>
+                        </w:rPr>
+                      </w:pPr>
+                      <w:r>
+                        <w:rPr>
+                          <w:b/>
+                          <w:bCs/>
+                          <w:color w:val="FFFFFF" w:themeColor="background1"/>
+                          <w:sz w:val="32"/>
+                          <w:szCs w:val="32"/>
+                        </w:rPr>
+                        <w:t xml:space="preserve">  </w:t>
+                      </w:r>
+                      <w:proofErr w:type="spellStart"/>
+                      <w:r>
+                        <w:rPr>
+                          <w:b/>
+                          <w:bCs/>
+                          <w:color w:val="FFFFFF" w:themeColor="background1"/>
+                          <w:sz w:val="32"/>
+                          <w:szCs w:val="32"/>
+                        </w:rPr>
+                        <w:t>Dimitar</w:t>
+                      </w:r>
+                      <w:proofErr w:type="spellEnd"/>
+                      <w:r>
+                        <w:rPr>
+                          <w:b/>
+                          <w:bCs/>
+                          <w:color w:val="FFFFFF" w:themeColor="background1"/>
+                          <w:sz w:val="32"/>
+                          <w:szCs w:val="32"/>
+                        </w:rPr>
+                        <w:t xml:space="preserve"> Ivanov(3476529)</w:t>
+                      </w:r>
+                    </w:p>
+                    <w:p>
+                      <w:pPr>
+                        <w:ind w:left="2832"/>
+                        <w:rPr>
+                          <w:b/>
+                          <w:bCs/>
+                          <w:color w:val="FFFFFF" w:themeColor="background1"/>
+                          <w:sz w:val="32"/>
+                          <w:szCs w:val="32"/>
+                        </w:rPr>
+                      </w:pPr>
+                      <w:r>
+                        <w:rPr>
+                          <w:b/>
+                          <w:bCs/>
+                          <w:color w:val="FFFFFF" w:themeColor="background1"/>
+                          <w:sz w:val="32"/>
+                          <w:szCs w:val="32"/>
+                        </w:rPr>
+                        <w:t xml:space="preserve">  </w:t>
+                      </w:r>
+                      <w:r>
+                        <w:rPr>
+                          <w:b/>
+                          <w:bCs/>
+                          <w:color w:val="FFFFFF" w:themeColor="background1"/>
+                          <w:sz w:val="32"/>
+                          <w:szCs w:val="32"/>
+                        </w:rPr>
+                        <w:t xml:space="preserve">Maria </w:t>
+                      </w:r>
+                      <w:proofErr w:type="spellStart"/>
+                      <w:r>
+                        <w:rPr>
+                          <w:b/>
+                          <w:bCs/>
+                          <w:color w:val="FFFFFF" w:themeColor="background1"/>
+                          <w:sz w:val="32"/>
+                          <w:szCs w:val="32"/>
+                        </w:rPr>
+                        <w:t>Khovanskaya</w:t>
+                      </w:r>
+                      <w:proofErr w:type="spellEnd"/>
+                      <w:r>
+                        <w:rPr>
+                          <w:b/>
+                          <w:bCs/>
+                          <w:color w:val="FFFFFF" w:themeColor="background1"/>
+                          <w:sz w:val="32"/>
+                          <w:szCs w:val="32"/>
+                        </w:rPr>
+                        <w:t>(3648818)</w:t>
+                      </w:r>
+                    </w:p>
+                    <w:p>
+                      <w:pPr>
+                        <w:ind w:left="2832"/>
+                        <w:rPr>
+                          <w:b/>
+                          <w:bCs/>
+                          <w:color w:val="FFFFFF" w:themeColor="background1"/>
+                          <w:sz w:val="40"/>
+                          <w:szCs w:val="40"/>
+                        </w:rPr>
+                      </w:pPr>
+                      <w:r>
+                        <w:rPr>
+                          <w:b/>
+                          <w:bCs/>
+                          <w:color w:val="FFFFFF" w:themeColor="background1"/>
+                          <w:sz w:val="32"/>
+                          <w:szCs w:val="32"/>
+                        </w:rPr>
+                        <w:t xml:space="preserve">  </w:t>
+                      </w:r>
+                      <w:r>
+                        <w:rPr>
+                          <w:b/>
+                          <w:bCs/>
+                          <w:color w:val="FFFFFF" w:themeColor="background1"/>
+                          <w:sz w:val="32"/>
+                          <w:szCs w:val="32"/>
+                        </w:rPr>
+                        <w:t xml:space="preserve">Martin </w:t>
+                      </w:r>
+                      <w:proofErr w:type="spellStart"/>
+                      <w:r>
+                        <w:rPr>
+                          <w:b/>
+                          <w:bCs/>
+                          <w:color w:val="FFFFFF" w:themeColor="background1"/>
+                          <w:sz w:val="32"/>
+                          <w:szCs w:val="32"/>
+                        </w:rPr>
+                        <w:t>Grigorov</w:t>
+                      </w:r>
+                      <w:proofErr w:type="spellEnd"/>
+                      <w:r>
+                        <w:rPr>
+                          <w:b/>
+                          <w:bCs/>
+                          <w:color w:val="FFFFFF" w:themeColor="background1"/>
+                          <w:sz w:val="32"/>
+                          <w:szCs w:val="32"/>
+                        </w:rPr>
+                        <w:t>(</w:t>
+                      </w:r>
+                      <w:r>
+                        <w:rPr>
+                          <w:b/>
+                          <w:bCs/>
+                          <w:color w:val="FFFFFF" w:themeColor="background1"/>
+                          <w:sz w:val="32"/>
+                          <w:szCs w:val="32"/>
+                        </w:rPr>
+                        <w:t>3476596</w:t>
+                      </w:r>
+                      <w:r>
+                        <w:rPr>
+                          <w:b/>
+                          <w:bCs/>
+                          <w:color w:val="FFFFFF" w:themeColor="background1"/>
+                          <w:sz w:val="32"/>
+                          <w:szCs w:val="32"/>
+                        </w:rPr>
+                        <w:t>)</w:t>
+                      </w:r>
+                    </w:p>
+                    <w:p>
+                      <w:pPr>
+                        <w:rPr>
+                          <w:b/>
+                          <w:bCs/>
+                          <w:color w:val="FFFFFF" w:themeColor="background1"/>
+                          <w:sz w:val="40"/>
+                          <w:szCs w:val="40"/>
+                        </w:rPr>
+                      </w:pPr>
+                      <w:r>
+                        <w:rPr>
+                          <w:b/>
+                          <w:bCs/>
+                          <w:color w:val="FFFFFF" w:themeColor="background1"/>
+                          <w:sz w:val="40"/>
+                          <w:szCs w:val="40"/>
+                        </w:rPr>
+                        <w:t>Date</w:t>
+                      </w:r>
+                      <w:r>
+                        <w:rPr>
+                          <w:b/>
+                          <w:bCs/>
+                          <w:color w:val="FFFFFF" w:themeColor="background1"/>
+                          <w:sz w:val="40"/>
+                          <w:szCs w:val="40"/>
+                        </w:rPr>
+                        <w:tab/>
+                        <w:t xml:space="preserve">: </w:t>
+                      </w:r>
+                    </w:p>
+                    <w:p>
+                      <w:pPr>
+                        <w:rPr>
+                          <w:rStyle w:val="sowc"/>
+                          <w:b/>
+                          <w:color w:val="FFFFFF" w:themeColor="background1"/>
+                          <w:sz w:val="40"/>
+                          <w:szCs w:val="40"/>
+                        </w:rPr>
+                      </w:pPr>
+                      <w:r>
+                        <w:rPr>
+                          <w:rStyle w:val="sowc"/>
+                          <w:b/>
+                          <w:color w:val="FFFFFF" w:themeColor="background1"/>
+                          <w:sz w:val="40"/>
+                          <w:szCs w:val="40"/>
+                        </w:rPr>
+                        <w:t>Version : 0.</w:t>
+                      </w:r>
+                      <w:r>
+                        <w:rPr>
+                          <w:rStyle w:val="sowc"/>
+                          <w:b/>
+                          <w:color w:val="FFFFFF" w:themeColor="background1"/>
+                          <w:sz w:val="40"/>
+                          <w:szCs w:val="40"/>
+                        </w:rPr>
+                        <w:t>7</w:t>
+                      </w:r>
+                    </w:p>
+                  </w:txbxContent>
+                </v:textbox>
+                <w10:wrap anchorx="margin" anchory="page"/>
+              </v:shape>
+            </w:pict>
+          </mc:Fallback>
+        </mc:AlternateContent>
+      </w:r>
+      <w:r>
         <w:br w:type="page"/>
       </w:r>
     </w:p>
@@ -1767,11 +2391,12 @@
             <w:t>Table of Contents</w:t>
           </w:r>
         </w:p>
+        <w:bookmarkStart w:id="0" w:name="_GoBack"/>
+        <w:bookmarkEnd w:id="0"/>
         <w:p>
           <w:pPr>
             <w:pStyle w:val="TOC1"/>
             <w:tabs>
-              <w:tab w:val="left" w:pos="660"/>
               <w:tab w:val="right" w:leader="dot" w:pos="10250"/>
             </w:tabs>
             <w:rPr>
@@ -1779,7 +2404,7 @@
               <w:noProof/>
               <w:sz w:val="22"/>
               <w:szCs w:val="22"/>
-              <w:lang/>
+              <w:lang w:val="en-NL" w:eastAsia="en-NL"/>
             </w:rPr>
           </w:pPr>
           <w:r>
@@ -1791,40 +2416,23 @@
           <w:r>
             <w:fldChar w:fldCharType="separate"/>
           </w:r>
-          <w:hyperlink w:anchor="_Toc4450914" w:history="1">
+          <w:hyperlink w:anchor="_Toc4701587" w:history="1">
             <w:r>
               <w:rPr>
                 <w:rStyle w:val="Hyperlink"/>
                 <w:noProof/>
               </w:rPr>
-              <w:t>2.1.</w:t>
-            </w:r>
-            <w:r>
-              <w:rPr>
-                <w:rFonts w:asciiTheme="minorHAnsi" w:eastAsiaTheme="minorEastAsia" w:hAnsiTheme="minorHAnsi" w:cstheme="minorBidi"/>
-                <w:noProof/>
-                <w:sz w:val="22"/>
-                <w:szCs w:val="22"/>
-                <w:lang/>
+              <w:t>Revision history</w:t>
+            </w:r>
+            <w:r>
+              <w:rPr>
+                <w:noProof/>
+                <w:webHidden/>
               </w:rPr>
               <w:tab/>
             </w:r>
             <w:r>
               <w:rPr>
-                <w:rStyle w:val="Hyperlink"/>
-                <w:noProof/>
-              </w:rPr>
-              <w:t>Week 1</w:t>
-            </w:r>
-            <w:r>
-              <w:rPr>
-                <w:noProof/>
-                <w:webHidden/>
-              </w:rPr>
-              <w:tab/>
-            </w:r>
-            <w:r>
-              <w:rPr>
                 <w:noProof/>
                 <w:webHidden/>
               </w:rPr>
@@ -1835,7 +2443,7 @@
                 <w:noProof/>
                 <w:webHidden/>
               </w:rPr>
-              <w:instrText xml:space="preserve"> PAGEREF _Toc4450914 \h </w:instrText>
+              <w:instrText xml:space="preserve"> PAGEREF _Toc4701587 \h </w:instrText>
             </w:r>
             <w:r>
               <w:rPr>
@@ -1855,7 +2463,7 @@
                 <w:noProof/>
                 <w:webHidden/>
               </w:rPr>
-              <w:t>4</w:t>
+              <w:t>3</w:t>
             </w:r>
             <w:r>
               <w:rPr>
@@ -1878,16 +2486,16 @@
               <w:noProof/>
               <w:sz w:val="22"/>
               <w:szCs w:val="22"/>
-              <w:lang/>
+              <w:lang w:val="en-NL" w:eastAsia="en-NL"/>
             </w:rPr>
           </w:pPr>
-          <w:hyperlink w:anchor="_Toc4450915" w:history="1">
+          <w:hyperlink w:anchor="_Toc4701588" w:history="1">
             <w:r>
               <w:rPr>
                 <w:rStyle w:val="Hyperlink"/>
                 <w:noProof/>
               </w:rPr>
-              <w:t>2.2.</w:t>
+              <w:t>2.1.</w:t>
             </w:r>
             <w:r>
               <w:rPr>
@@ -1895,7 +2503,7 @@
                 <w:noProof/>
                 <w:sz w:val="22"/>
                 <w:szCs w:val="22"/>
-                <w:lang/>
+                <w:lang w:val="en-NL" w:eastAsia="en-NL"/>
               </w:rPr>
               <w:tab/>
             </w:r>
@@ -1904,7 +2512,7 @@
                 <w:rStyle w:val="Hyperlink"/>
                 <w:noProof/>
               </w:rPr>
-              <w:t>Week 2</w:t>
+              <w:t>Week 1</w:t>
             </w:r>
             <w:r>
               <w:rPr>
@@ -1925,7 +2533,7 @@
                 <w:noProof/>
                 <w:webHidden/>
               </w:rPr>
-              <w:instrText xml:space="preserve"> PAGEREF _Toc4450915 \h </w:instrText>
+              <w:instrText xml:space="preserve"> PAGEREF _Toc4701588 \h </w:instrText>
             </w:r>
             <w:r>
               <w:rPr>
@@ -1945,7 +2553,7 @@
                 <w:noProof/>
                 <w:webHidden/>
               </w:rPr>
-              <w:t>4</w:t>
+              <w:t>5</w:t>
             </w:r>
             <w:r>
               <w:rPr>
@@ -1968,16 +2576,16 @@
               <w:noProof/>
               <w:sz w:val="22"/>
               <w:szCs w:val="22"/>
-              <w:lang/>
+              <w:lang w:val="en-NL" w:eastAsia="en-NL"/>
             </w:rPr>
           </w:pPr>
-          <w:hyperlink w:anchor="_Toc4450916" w:history="1">
+          <w:hyperlink w:anchor="_Toc4701589" w:history="1">
             <w:r>
               <w:rPr>
                 <w:rStyle w:val="Hyperlink"/>
                 <w:noProof/>
               </w:rPr>
-              <w:t>2.3.</w:t>
+              <w:t>2.2.</w:t>
             </w:r>
             <w:r>
               <w:rPr>
@@ -1985,7 +2593,7 @@
                 <w:noProof/>
                 <w:sz w:val="22"/>
                 <w:szCs w:val="22"/>
-                <w:lang/>
+                <w:lang w:val="en-NL" w:eastAsia="en-NL"/>
               </w:rPr>
               <w:tab/>
             </w:r>
@@ -1994,7 +2602,7 @@
                 <w:rStyle w:val="Hyperlink"/>
                 <w:noProof/>
               </w:rPr>
-              <w:t>Week 3</w:t>
+              <w:t>Week 2</w:t>
             </w:r>
             <w:r>
               <w:rPr>
@@ -2015,7 +2623,7 @@
                 <w:noProof/>
                 <w:webHidden/>
               </w:rPr>
-              <w:instrText xml:space="preserve"> PAGEREF _Toc4450916 \h </w:instrText>
+              <w:instrText xml:space="preserve"> PAGEREF _Toc4701589 \h </w:instrText>
             </w:r>
             <w:r>
               <w:rPr>
@@ -2058,16 +2666,16 @@
               <w:noProof/>
               <w:sz w:val="22"/>
               <w:szCs w:val="22"/>
-              <w:lang/>
+              <w:lang w:val="en-NL" w:eastAsia="en-NL"/>
             </w:rPr>
           </w:pPr>
-          <w:hyperlink w:anchor="_Toc4450917" w:history="1">
+          <w:hyperlink w:anchor="_Toc4701590" w:history="1">
             <w:r>
               <w:rPr>
                 <w:rStyle w:val="Hyperlink"/>
                 <w:noProof/>
               </w:rPr>
-              <w:t>2.4.</w:t>
+              <w:t>2.3.</w:t>
             </w:r>
             <w:r>
               <w:rPr>
@@ -2075,7 +2683,7 @@
                 <w:noProof/>
                 <w:sz w:val="22"/>
                 <w:szCs w:val="22"/>
-                <w:lang/>
+                <w:lang w:val="en-NL" w:eastAsia="en-NL"/>
               </w:rPr>
               <w:tab/>
             </w:r>
@@ -2084,7 +2692,7 @@
                 <w:rStyle w:val="Hyperlink"/>
                 <w:noProof/>
               </w:rPr>
-              <w:t>Week 4</w:t>
+              <w:t>Week 3</w:t>
             </w:r>
             <w:r>
               <w:rPr>
@@ -2105,7 +2713,7 @@
                 <w:noProof/>
                 <w:webHidden/>
               </w:rPr>
-              <w:instrText xml:space="preserve"> PAGEREF _Toc4450917 \h </w:instrText>
+              <w:instrText xml:space="preserve"> PAGEREF _Toc4701590 \h </w:instrText>
             </w:r>
             <w:r>
               <w:rPr>
@@ -2148,16 +2756,16 @@
               <w:noProof/>
               <w:sz w:val="22"/>
               <w:szCs w:val="22"/>
-              <w:lang/>
+              <w:lang w:val="en-NL" w:eastAsia="en-NL"/>
             </w:rPr>
           </w:pPr>
-          <w:hyperlink w:anchor="_Toc4450918" w:history="1">
+          <w:hyperlink w:anchor="_Toc4701591" w:history="1">
             <w:r>
               <w:rPr>
                 <w:rStyle w:val="Hyperlink"/>
                 <w:noProof/>
               </w:rPr>
-              <w:t>2.5.</w:t>
+              <w:t>2.4.</w:t>
             </w:r>
             <w:r>
               <w:rPr>
@@ -2165,7 +2773,7 @@
                 <w:noProof/>
                 <w:sz w:val="22"/>
                 <w:szCs w:val="22"/>
-                <w:lang/>
+                <w:lang w:val="en-NL" w:eastAsia="en-NL"/>
               </w:rPr>
               <w:tab/>
             </w:r>
@@ -2174,7 +2782,7 @@
                 <w:rStyle w:val="Hyperlink"/>
                 <w:noProof/>
               </w:rPr>
-              <w:t>Week 5</w:t>
+              <w:t>Week 4</w:t>
             </w:r>
             <w:r>
               <w:rPr>
@@ -2195,7 +2803,7 @@
                 <w:noProof/>
                 <w:webHidden/>
               </w:rPr>
-              <w:instrText xml:space="preserve"> PAGEREF _Toc4450918 \h </w:instrText>
+              <w:instrText xml:space="preserve"> PAGEREF _Toc4701591 \h </w:instrText>
             </w:r>
             <w:r>
               <w:rPr>
@@ -2215,7 +2823,7 @@
                 <w:noProof/>
                 <w:webHidden/>
               </w:rPr>
-              <w:t>6</w:t>
+              <w:t>7</w:t>
             </w:r>
             <w:r>
               <w:rPr>
@@ -2238,16 +2846,16 @@
               <w:noProof/>
               <w:sz w:val="22"/>
               <w:szCs w:val="22"/>
-              <w:lang/>
+              <w:lang w:val="en-NL" w:eastAsia="en-NL"/>
             </w:rPr>
           </w:pPr>
-          <w:hyperlink w:anchor="_Toc4450919" w:history="1">
+          <w:hyperlink w:anchor="_Toc4701592" w:history="1">
             <w:r>
               <w:rPr>
                 <w:rStyle w:val="Hyperlink"/>
                 <w:noProof/>
               </w:rPr>
-              <w:t>2.6.</w:t>
+              <w:t>2.5.</w:t>
             </w:r>
             <w:r>
               <w:rPr>
@@ -2255,7 +2863,7 @@
                 <w:noProof/>
                 <w:sz w:val="22"/>
                 <w:szCs w:val="22"/>
-                <w:lang/>
+                <w:lang w:val="en-NL" w:eastAsia="en-NL"/>
               </w:rPr>
               <w:tab/>
             </w:r>
@@ -2264,7 +2872,7 @@
                 <w:rStyle w:val="Hyperlink"/>
                 <w:noProof/>
               </w:rPr>
-              <w:t>Week 6</w:t>
+              <w:t>Week 5</w:t>
             </w:r>
             <w:r>
               <w:rPr>
@@ -2285,7 +2893,7 @@
                 <w:noProof/>
                 <w:webHidden/>
               </w:rPr>
-              <w:instrText xml:space="preserve"> PAGEREF _Toc4450919 \h </w:instrText>
+              <w:instrText xml:space="preserve"> PAGEREF _Toc4701592 \h </w:instrText>
             </w:r>
             <w:r>
               <w:rPr>
@@ -2328,16 +2936,16 @@
               <w:noProof/>
               <w:sz w:val="22"/>
               <w:szCs w:val="22"/>
-              <w:lang/>
+              <w:lang w:val="en-NL" w:eastAsia="en-NL"/>
             </w:rPr>
           </w:pPr>
-          <w:hyperlink w:anchor="_Toc4450920" w:history="1">
+          <w:hyperlink w:anchor="_Toc4701593" w:history="1">
             <w:r>
               <w:rPr>
                 <w:rStyle w:val="Hyperlink"/>
                 <w:noProof/>
               </w:rPr>
-              <w:t>2.7.</w:t>
+              <w:t>2.6.</w:t>
             </w:r>
             <w:r>
               <w:rPr>
@@ -2345,7 +2953,7 @@
                 <w:noProof/>
                 <w:sz w:val="22"/>
                 <w:szCs w:val="22"/>
-                <w:lang/>
+                <w:lang w:val="en-NL" w:eastAsia="en-NL"/>
               </w:rPr>
               <w:tab/>
             </w:r>
@@ -2354,7 +2962,7 @@
                 <w:rStyle w:val="Hyperlink"/>
                 <w:noProof/>
               </w:rPr>
-              <w:t>Week 7</w:t>
+              <w:t>Week 6</w:t>
             </w:r>
             <w:r>
               <w:rPr>
@@ -2375,7 +2983,7 @@
                 <w:noProof/>
                 <w:webHidden/>
               </w:rPr>
-              <w:instrText xml:space="preserve"> PAGEREF _Toc4450920 \h </w:instrText>
+              <w:instrText xml:space="preserve"> PAGEREF _Toc4701593 \h </w:instrText>
             </w:r>
             <w:r>
               <w:rPr>
@@ -2395,7 +3003,7 @@
                 <w:noProof/>
                 <w:webHidden/>
               </w:rPr>
-              <w:t>7</w:t>
+              <w:t>8</w:t>
             </w:r>
             <w:r>
               <w:rPr>
@@ -2418,16 +3026,16 @@
               <w:noProof/>
               <w:sz w:val="22"/>
               <w:szCs w:val="22"/>
-              <w:lang/>
+              <w:lang w:val="en-NL" w:eastAsia="en-NL"/>
             </w:rPr>
           </w:pPr>
-          <w:hyperlink w:anchor="_Toc4450921" w:history="1">
+          <w:hyperlink w:anchor="_Toc4701594" w:history="1">
             <w:r>
               <w:rPr>
                 <w:rStyle w:val="Hyperlink"/>
                 <w:noProof/>
               </w:rPr>
-              <w:t>2.8.</w:t>
+              <w:t>2.7.</w:t>
             </w:r>
             <w:r>
               <w:rPr>
@@ -2435,7 +3043,7 @@
                 <w:noProof/>
                 <w:sz w:val="22"/>
                 <w:szCs w:val="22"/>
-                <w:lang/>
+                <w:lang w:val="en-NL" w:eastAsia="en-NL"/>
               </w:rPr>
               <w:tab/>
             </w:r>
@@ -2444,7 +3052,7 @@
                 <w:rStyle w:val="Hyperlink"/>
                 <w:noProof/>
               </w:rPr>
-              <w:t>Week 8</w:t>
+              <w:t>Week 7</w:t>
             </w:r>
             <w:r>
               <w:rPr>
@@ -2465,7 +3073,7 @@
                 <w:noProof/>
                 <w:webHidden/>
               </w:rPr>
-              <w:instrText xml:space="preserve"> PAGEREF _Toc4450921 \h </w:instrText>
+              <w:instrText xml:space="preserve"> PAGEREF _Toc4701594 \h </w:instrText>
             </w:r>
             <w:r>
               <w:rPr>
@@ -2485,7 +3093,7 @@
                 <w:noProof/>
                 <w:webHidden/>
               </w:rPr>
-              <w:t>8</w:t>
+              <w:t>9</w:t>
             </w:r>
             <w:r>
               <w:rPr>
@@ -2508,16 +3116,16 @@
               <w:noProof/>
               <w:sz w:val="22"/>
               <w:szCs w:val="22"/>
-              <w:lang/>
+              <w:lang w:val="en-NL" w:eastAsia="en-NL"/>
             </w:rPr>
           </w:pPr>
-          <w:hyperlink w:anchor="_Toc4450922" w:history="1">
+          <w:hyperlink w:anchor="_Toc4701595" w:history="1">
             <w:r>
               <w:rPr>
                 <w:rStyle w:val="Hyperlink"/>
                 <w:noProof/>
               </w:rPr>
-              <w:t>2.9.</w:t>
+              <w:t>2.8.</w:t>
             </w:r>
             <w:r>
               <w:rPr>
@@ -2525,7 +3133,7 @@
                 <w:noProof/>
                 <w:sz w:val="22"/>
                 <w:szCs w:val="22"/>
-                <w:lang/>
+                <w:lang w:val="en-NL" w:eastAsia="en-NL"/>
               </w:rPr>
               <w:tab/>
             </w:r>
@@ -2534,6 +3142,96 @@
                 <w:rStyle w:val="Hyperlink"/>
                 <w:noProof/>
               </w:rPr>
+              <w:t>Week 8</w:t>
+            </w:r>
+            <w:r>
+              <w:rPr>
+                <w:noProof/>
+                <w:webHidden/>
+              </w:rPr>
+              <w:tab/>
+            </w:r>
+            <w:r>
+              <w:rPr>
+                <w:noProof/>
+                <w:webHidden/>
+              </w:rPr>
+              <w:fldChar w:fldCharType="begin"/>
+            </w:r>
+            <w:r>
+              <w:rPr>
+                <w:noProof/>
+                <w:webHidden/>
+              </w:rPr>
+              <w:instrText xml:space="preserve"> PAGEREF _Toc4701595 \h </w:instrText>
+            </w:r>
+            <w:r>
+              <w:rPr>
+                <w:noProof/>
+                <w:webHidden/>
+              </w:rPr>
+            </w:r>
+            <w:r>
+              <w:rPr>
+                <w:noProof/>
+                <w:webHidden/>
+              </w:rPr>
+              <w:fldChar w:fldCharType="separate"/>
+            </w:r>
+            <w:r>
+              <w:rPr>
+                <w:noProof/>
+                <w:webHidden/>
+              </w:rPr>
+              <w:t>9</w:t>
+            </w:r>
+            <w:r>
+              <w:rPr>
+                <w:noProof/>
+                <w:webHidden/>
+              </w:rPr>
+              <w:fldChar w:fldCharType="end"/>
+            </w:r>
+          </w:hyperlink>
+        </w:p>
+        <w:p>
+          <w:pPr>
+            <w:pStyle w:val="TOC1"/>
+            <w:tabs>
+              <w:tab w:val="left" w:pos="660"/>
+              <w:tab w:val="right" w:leader="dot" w:pos="10250"/>
+            </w:tabs>
+            <w:rPr>
+              <w:rFonts w:asciiTheme="minorHAnsi" w:eastAsiaTheme="minorEastAsia" w:hAnsiTheme="minorHAnsi" w:cstheme="minorBidi"/>
+              <w:noProof/>
+              <w:sz w:val="22"/>
+              <w:szCs w:val="22"/>
+              <w:lang w:val="en-NL" w:eastAsia="en-NL"/>
+            </w:rPr>
+          </w:pPr>
+          <w:hyperlink w:anchor="_Toc4701596" w:history="1">
+            <w:r>
+              <w:rPr>
+                <w:rStyle w:val="Hyperlink"/>
+                <w:noProof/>
+              </w:rPr>
+              <w:t>2.9.</w:t>
+            </w:r>
+            <w:r>
+              <w:rPr>
+                <w:rFonts w:asciiTheme="minorHAnsi" w:eastAsiaTheme="minorEastAsia" w:hAnsiTheme="minorHAnsi" w:cstheme="minorBidi"/>
+                <w:noProof/>
+                <w:sz w:val="22"/>
+                <w:szCs w:val="22"/>
+                <w:lang w:val="en-NL" w:eastAsia="en-NL"/>
+              </w:rPr>
+              <w:tab/>
+            </w:r>
+            <w:r>
+              <w:rPr>
+                <w:rStyle w:val="Hyperlink"/>
+                <w:noProof/>
+              </w:rPr>
               <w:t>Week 9</w:t>
             </w:r>
             <w:r>
@@ -2555,7 +3253,7 @@
                 <w:noProof/>
                 <w:webHidden/>
               </w:rPr>
-              <w:instrText xml:space="preserve"> PAGEREF _Toc4450922 \h </w:instrText>
+              <w:instrText xml:space="preserve"> PAGEREF _Toc4701596 \h </w:instrText>
             </w:r>
             <w:r>
               <w:rPr>
@@ -2575,7 +3273,7 @@
                 <w:noProof/>
                 <w:webHidden/>
               </w:rPr>
-              <w:t>8</w:t>
+              <w:t>9</w:t>
             </w:r>
             <w:r>
               <w:rPr>
@@ -2598,10 +3296,10 @@
               <w:noProof/>
               <w:sz w:val="22"/>
               <w:szCs w:val="22"/>
-              <w:lang/>
+              <w:lang w:val="en-NL" w:eastAsia="en-NL"/>
             </w:rPr>
           </w:pPr>
-          <w:hyperlink w:anchor="_Toc4450923" w:history="1">
+          <w:hyperlink w:anchor="_Toc4701597" w:history="1">
             <w:r>
               <w:rPr>
                 <w:rStyle w:val="Hyperlink"/>
@@ -2615,7 +3313,7 @@
                 <w:noProof/>
                 <w:sz w:val="22"/>
                 <w:szCs w:val="22"/>
-                <w:lang/>
+                <w:lang w:val="en-NL" w:eastAsia="en-NL"/>
               </w:rPr>
               <w:tab/>
             </w:r>
@@ -2645,7 +3343,7 @@
                 <w:noProof/>
                 <w:webHidden/>
               </w:rPr>
-              <w:instrText xml:space="preserve"> PAGEREF _Toc4450923 \h </w:instrText>
+              <w:instrText xml:space="preserve"> PAGEREF _Toc4701597 \h </w:instrText>
             </w:r>
             <w:r>
               <w:rPr>
@@ -2665,7 +3363,7 @@
                 <w:noProof/>
                 <w:webHidden/>
               </w:rPr>
-              <w:t>8</w:t>
+              <w:t>10</w:t>
             </w:r>
             <w:r>
               <w:rPr>
@@ -2688,10 +3386,10 @@
               <w:noProof/>
               <w:sz w:val="22"/>
               <w:szCs w:val="22"/>
-              <w:lang/>
+              <w:lang w:val="en-NL" w:eastAsia="en-NL"/>
             </w:rPr>
           </w:pPr>
-          <w:hyperlink w:anchor="_Toc4450924" w:history="1">
+          <w:hyperlink w:anchor="_Toc4701598" w:history="1">
             <w:r>
               <w:rPr>
                 <w:rStyle w:val="Hyperlink"/>
@@ -2705,7 +3403,7 @@
                 <w:noProof/>
                 <w:sz w:val="22"/>
                 <w:szCs w:val="22"/>
-                <w:lang/>
+                <w:lang w:val="en-NL" w:eastAsia="en-NL"/>
               </w:rPr>
               <w:tab/>
             </w:r>
@@ -2735,7 +3433,7 @@
                 <w:noProof/>
                 <w:webHidden/>
               </w:rPr>
-              <w:instrText xml:space="preserve"> PAGEREF _Toc4450924 \h </w:instrText>
+              <w:instrText xml:space="preserve"> PAGEREF _Toc4701598 \h </w:instrText>
             </w:r>
             <w:r>
               <w:rPr>
@@ -2755,7 +3453,7 @@
                 <w:noProof/>
                 <w:webHidden/>
               </w:rPr>
-              <w:t>8</w:t>
+              <w:t>10</w:t>
             </w:r>
             <w:r>
               <w:rPr>
@@ -2778,10 +3476,10 @@
               <w:noProof/>
               <w:sz w:val="22"/>
               <w:szCs w:val="22"/>
-              <w:lang/>
+              <w:lang w:val="en-NL" w:eastAsia="en-NL"/>
             </w:rPr>
           </w:pPr>
-          <w:hyperlink w:anchor="_Toc4450925" w:history="1">
+          <w:hyperlink w:anchor="_Toc4701599" w:history="1">
             <w:r>
               <w:rPr>
                 <w:rStyle w:val="Hyperlink"/>
@@ -2795,7 +3493,7 @@
                 <w:noProof/>
                 <w:sz w:val="22"/>
                 <w:szCs w:val="22"/>
-                <w:lang/>
+                <w:lang w:val="en-NL" w:eastAsia="en-NL"/>
               </w:rPr>
               <w:tab/>
             </w:r>
@@ -2825,7 +3523,7 @@
                 <w:noProof/>
                 <w:webHidden/>
               </w:rPr>
-              <w:instrText xml:space="preserve"> PAGEREF _Toc4450925 \h </w:instrText>
+              <w:instrText xml:space="preserve"> PAGEREF _Toc4701599 \h </w:instrText>
             </w:r>
             <w:r>
               <w:rPr>
@@ -2845,7 +3543,7 @@
                 <w:noProof/>
                 <w:webHidden/>
               </w:rPr>
-              <w:t>8</w:t>
+              <w:t>10</w:t>
             </w:r>
             <w:r>
               <w:rPr>
@@ -2868,10 +3566,10 @@
               <w:noProof/>
               <w:sz w:val="22"/>
               <w:szCs w:val="22"/>
-              <w:lang/>
+              <w:lang w:val="en-NL" w:eastAsia="en-NL"/>
             </w:rPr>
           </w:pPr>
-          <w:hyperlink w:anchor="_Toc4450926" w:history="1">
+          <w:hyperlink w:anchor="_Toc4701600" w:history="1">
             <w:r>
               <w:rPr>
                 <w:rStyle w:val="Hyperlink"/>
@@ -2885,7 +3583,7 @@
                 <w:noProof/>
                 <w:sz w:val="22"/>
                 <w:szCs w:val="22"/>
-                <w:lang/>
+                <w:lang w:val="en-NL" w:eastAsia="en-NL"/>
               </w:rPr>
               <w:tab/>
             </w:r>
@@ -2915,7 +3613,7 @@
                 <w:noProof/>
                 <w:webHidden/>
               </w:rPr>
-              <w:instrText xml:space="preserve"> PAGEREF _Toc4450926 \h </w:instrText>
+              <w:instrText xml:space="preserve"> PAGEREF _Toc4701600 \h </w:instrText>
             </w:r>
             <w:r>
               <w:rPr>
@@ -2935,7 +3633,7 @@
                 <w:noProof/>
                 <w:webHidden/>
               </w:rPr>
-              <w:t>8</w:t>
+              <w:t>10</w:t>
             </w:r>
             <w:r>
               <w:rPr>
@@ -2958,10 +3656,10 @@
               <w:noProof/>
               <w:sz w:val="22"/>
               <w:szCs w:val="22"/>
-              <w:lang/>
+              <w:lang w:val="en-NL" w:eastAsia="en-NL"/>
             </w:rPr>
           </w:pPr>
-          <w:hyperlink w:anchor="_Toc4450927" w:history="1">
+          <w:hyperlink w:anchor="_Toc4701601" w:history="1">
             <w:r>
               <w:rPr>
                 <w:rStyle w:val="Hyperlink"/>
@@ -2975,7 +3673,7 @@
                 <w:noProof/>
                 <w:sz w:val="22"/>
                 <w:szCs w:val="22"/>
-                <w:lang/>
+                <w:lang w:val="en-NL" w:eastAsia="en-NL"/>
               </w:rPr>
               <w:tab/>
             </w:r>
@@ -3005,7 +3703,7 @@
                 <w:noProof/>
                 <w:webHidden/>
               </w:rPr>
-              <w:instrText xml:space="preserve"> PAGEREF _Toc4450927 \h </w:instrText>
+              <w:instrText xml:space="preserve"> PAGEREF _Toc4701601 \h </w:instrText>
             </w:r>
             <w:r>
               <w:rPr>
@@ -3025,7 +3723,7 @@
                 <w:noProof/>
                 <w:webHidden/>
               </w:rPr>
-              <w:t>8</w:t>
+              <w:t>10</w:t>
             </w:r>
             <w:r>
               <w:rPr>
@@ -3048,10 +3746,10 @@
               <w:noProof/>
               <w:sz w:val="22"/>
               <w:szCs w:val="22"/>
-              <w:lang/>
+              <w:lang w:val="en-NL" w:eastAsia="en-NL"/>
             </w:rPr>
           </w:pPr>
-          <w:hyperlink w:anchor="_Toc4450928" w:history="1">
+          <w:hyperlink w:anchor="_Toc4701602" w:history="1">
             <w:r>
               <w:rPr>
                 <w:rStyle w:val="Hyperlink"/>
@@ -3065,7 +3763,7 @@
                 <w:noProof/>
                 <w:sz w:val="22"/>
                 <w:szCs w:val="22"/>
-                <w:lang/>
+                <w:lang w:val="en-NL" w:eastAsia="en-NL"/>
               </w:rPr>
               <w:tab/>
             </w:r>
@@ -3095,7 +3793,7 @@
                 <w:noProof/>
                 <w:webHidden/>
               </w:rPr>
-              <w:instrText xml:space="preserve"> PAGEREF _Toc4450928 \h </w:instrText>
+              <w:instrText xml:space="preserve"> PAGEREF _Toc4701602 \h </w:instrText>
             </w:r>
             <w:r>
               <w:rPr>
@@ -3115,7 +3813,7 @@
                 <w:noProof/>
                 <w:webHidden/>
               </w:rPr>
-              <w:t>9</w:t>
+              <w:t>10</w:t>
             </w:r>
             <w:r>
               <w:rPr>
@@ -3138,10 +3836,10 @@
               <w:noProof/>
               <w:sz w:val="22"/>
               <w:szCs w:val="22"/>
-              <w:lang/>
+              <w:lang w:val="en-NL" w:eastAsia="en-NL"/>
             </w:rPr>
           </w:pPr>
-          <w:hyperlink w:anchor="_Toc4450929" w:history="1">
+          <w:hyperlink w:anchor="_Toc4701603" w:history="1">
             <w:r>
               <w:rPr>
                 <w:rStyle w:val="Hyperlink"/>
@@ -3155,7 +3853,7 @@
                 <w:noProof/>
                 <w:sz w:val="22"/>
                 <w:szCs w:val="22"/>
-                <w:lang/>
+                <w:lang w:val="en-NL" w:eastAsia="en-NL"/>
               </w:rPr>
               <w:tab/>
             </w:r>
@@ -3185,7 +3883,7 @@
                 <w:noProof/>
                 <w:webHidden/>
               </w:rPr>
-              <w:instrText xml:space="preserve"> PAGEREF _Toc4450929 \h </w:instrText>
+              <w:instrText xml:space="preserve"> PAGEREF _Toc4701603 \h </w:instrText>
             </w:r>
             <w:r>
               <w:rPr>
@@ -3205,7 +3903,7 @@
                 <w:noProof/>
                 <w:webHidden/>
               </w:rPr>
-              <w:t>9</w:t>
+              <w:t>10</w:t>
             </w:r>
             <w:r>
               <w:rPr>
@@ -3228,10 +3926,10 @@
               <w:noProof/>
               <w:sz w:val="22"/>
               <w:szCs w:val="22"/>
-              <w:lang/>
+              <w:lang w:val="en-NL" w:eastAsia="en-NL"/>
             </w:rPr>
           </w:pPr>
-          <w:hyperlink w:anchor="_Toc4450930" w:history="1">
+          <w:hyperlink w:anchor="_Toc4701604" w:history="1">
             <w:r>
               <w:rPr>
                 <w:rStyle w:val="Hyperlink"/>
@@ -3245,7 +3943,7 @@
                 <w:noProof/>
                 <w:sz w:val="22"/>
                 <w:szCs w:val="22"/>
-                <w:lang/>
+                <w:lang w:val="en-NL" w:eastAsia="en-NL"/>
               </w:rPr>
               <w:tab/>
             </w:r>
@@ -3275,7 +3973,7 @@
                 <w:noProof/>
                 <w:webHidden/>
               </w:rPr>
-              <w:instrText xml:space="preserve"> PAGEREF _Toc4450930 \h </w:instrText>
+              <w:instrText xml:space="preserve"> PAGEREF _Toc4701604 \h </w:instrText>
             </w:r>
             <w:r>
               <w:rPr>
@@ -3295,7 +3993,7 @@
                 <w:noProof/>
                 <w:webHidden/>
               </w:rPr>
-              <w:t>9</w:t>
+              <w:t>11</w:t>
             </w:r>
             <w:r>
               <w:rPr>
@@ -3318,10 +4016,10 @@
               <w:noProof/>
               <w:sz w:val="22"/>
               <w:szCs w:val="22"/>
-              <w:lang/>
+              <w:lang w:val="en-NL" w:eastAsia="en-NL"/>
             </w:rPr>
           </w:pPr>
-          <w:hyperlink w:anchor="_Toc4450931" w:history="1">
+          <w:hyperlink w:anchor="_Toc4701605" w:history="1">
             <w:r>
               <w:rPr>
                 <w:rStyle w:val="Hyperlink"/>
@@ -3335,7 +4033,7 @@
                 <w:noProof/>
                 <w:sz w:val="22"/>
                 <w:szCs w:val="22"/>
-                <w:lang/>
+                <w:lang w:val="en-NL" w:eastAsia="en-NL"/>
               </w:rPr>
               <w:tab/>
             </w:r>
@@ -3365,7 +4063,7 @@
                 <w:noProof/>
                 <w:webHidden/>
               </w:rPr>
-              <w:instrText xml:space="preserve"> PAGEREF _Toc4450931 \h </w:instrText>
+              <w:instrText xml:space="preserve"> PAGEREF _Toc4701605 \h </w:instrText>
             </w:r>
             <w:r>
               <w:rPr>
@@ -3385,7 +4083,7 @@
                 <w:noProof/>
                 <w:webHidden/>
               </w:rPr>
-              <w:t>9</w:t>
+              <w:t>11</w:t>
             </w:r>
             <w:r>
               <w:rPr>
@@ -3408,10 +4106,10 @@
               <w:noProof/>
               <w:sz w:val="22"/>
               <w:szCs w:val="22"/>
-              <w:lang/>
+              <w:lang w:val="en-NL" w:eastAsia="en-NL"/>
             </w:rPr>
           </w:pPr>
-          <w:hyperlink w:anchor="_Toc4450932" w:history="1">
+          <w:hyperlink w:anchor="_Toc4701606" w:history="1">
             <w:r>
               <w:rPr>
                 <w:rStyle w:val="Hyperlink"/>
@@ -3425,7 +4123,7 @@
                 <w:noProof/>
                 <w:sz w:val="22"/>
                 <w:szCs w:val="22"/>
-                <w:lang/>
+                <w:lang w:val="en-NL" w:eastAsia="en-NL"/>
               </w:rPr>
               <w:tab/>
             </w:r>
@@ -3455,7 +4153,7 @@
                 <w:noProof/>
                 <w:webHidden/>
               </w:rPr>
-              <w:instrText xml:space="preserve"> PAGEREF _Toc4450932 \h </w:instrText>
+              <w:instrText xml:space="preserve"> PAGEREF _Toc4701606 \h </w:instrText>
             </w:r>
             <w:r>
               <w:rPr>
@@ -3475,7 +4173,7 @@
                 <w:noProof/>
                 <w:webHidden/>
               </w:rPr>
-              <w:t>9</w:t>
+              <w:t>11</w:t>
             </w:r>
             <w:r>
               <w:rPr>
@@ -3498,10 +4196,10 @@
               <w:noProof/>
               <w:sz w:val="22"/>
               <w:szCs w:val="22"/>
-              <w:lang/>
+              <w:lang w:val="en-NL" w:eastAsia="en-NL"/>
             </w:rPr>
           </w:pPr>
-          <w:hyperlink w:anchor="_Toc4450933" w:history="1">
+          <w:hyperlink w:anchor="_Toc4701607" w:history="1">
             <w:r>
               <w:rPr>
                 <w:rStyle w:val="Hyperlink"/>
@@ -3515,7 +4213,7 @@
                 <w:noProof/>
                 <w:sz w:val="22"/>
                 <w:szCs w:val="22"/>
-                <w:lang/>
+                <w:lang w:val="en-NL" w:eastAsia="en-NL"/>
               </w:rPr>
               <w:tab/>
             </w:r>
@@ -3545,7 +4243,7 @@
                 <w:noProof/>
                 <w:webHidden/>
               </w:rPr>
-              <w:instrText xml:space="preserve"> PAGEREF _Toc4450933 \h </w:instrText>
+              <w:instrText xml:space="preserve"> PAGEREF _Toc4701607 \h </w:instrText>
             </w:r>
             <w:r>
               <w:rPr>
@@ -3565,7 +4263,7 @@
                 <w:noProof/>
                 <w:webHidden/>
               </w:rPr>
-              <w:t>9</w:t>
+              <w:t>11</w:t>
             </w:r>
             <w:r>
               <w:rPr>
@@ -3587,10 +4285,10 @@
               <w:noProof/>
               <w:sz w:val="22"/>
               <w:szCs w:val="22"/>
-              <w:lang/>
+              <w:lang w:val="en-NL" w:eastAsia="en-NL"/>
             </w:rPr>
           </w:pPr>
-          <w:hyperlink w:anchor="_Toc4450934" w:history="1">
+          <w:hyperlink w:anchor="_Toc4701608" w:history="1">
             <w:r>
               <w:rPr>
                 <w:rStyle w:val="Hyperlink"/>
@@ -3617,7 +4315,7 @@
                 <w:noProof/>
                 <w:webHidden/>
               </w:rPr>
-              <w:instrText xml:space="preserve"> PAGEREF _Toc4450934 \h </w:instrText>
+              <w:instrText xml:space="preserve"> PAGEREF _Toc4701608 \h </w:instrText>
             </w:r>
             <w:r>
               <w:rPr>
@@ -3637,7 +4335,7 @@
                 <w:noProof/>
                 <w:webHidden/>
               </w:rPr>
-              <w:t>10</w:t>
+              <w:t>12</w:t>
             </w:r>
             <w:r>
               <w:rPr>
@@ -3659,10 +4357,10 @@
               <w:noProof/>
               <w:sz w:val="22"/>
               <w:szCs w:val="22"/>
-              <w:lang/>
+              <w:lang w:val="en-NL" w:eastAsia="en-NL"/>
             </w:rPr>
           </w:pPr>
-          <w:hyperlink w:anchor="_Toc4450935" w:history="1">
+          <w:hyperlink w:anchor="_Toc4701609" w:history="1">
             <w:r>
               <w:rPr>
                 <w:rStyle w:val="Hyperlink"/>
@@ -3689,7 +4387,7 @@
                 <w:noProof/>
                 <w:webHidden/>
               </w:rPr>
-              <w:instrText xml:space="preserve"> PAGEREF _Toc4450935 \h </w:instrText>
+              <w:instrText xml:space="preserve"> PAGEREF _Toc4701609 \h </w:instrText>
             </w:r>
             <w:r>
               <w:rPr>
@@ -3709,7 +4407,7 @@
                 <w:noProof/>
                 <w:webHidden/>
               </w:rPr>
-              <w:t>10</w:t>
+              <w:t>12</w:t>
             </w:r>
             <w:r>
               <w:rPr>
@@ -3731,10 +4429,10 @@
               <w:noProof/>
               <w:sz w:val="22"/>
               <w:szCs w:val="22"/>
-              <w:lang/>
+              <w:lang w:val="en-NL" w:eastAsia="en-NL"/>
             </w:rPr>
           </w:pPr>
-          <w:hyperlink w:anchor="_Toc4450936" w:history="1">
+          <w:hyperlink w:anchor="_Toc4701610" w:history="1">
             <w:r>
               <w:rPr>
                 <w:rStyle w:val="Hyperlink"/>
@@ -3761,7 +4459,7 @@
                 <w:noProof/>
                 <w:webHidden/>
               </w:rPr>
-              <w:instrText xml:space="preserve"> PAGEREF _Toc4450936 \h </w:instrText>
+              <w:instrText xml:space="preserve"> PAGEREF _Toc4701610 \h </w:instrText>
             </w:r>
             <w:r>
               <w:rPr>
@@ -3781,7 +4479,7 @@
                 <w:noProof/>
                 <w:webHidden/>
               </w:rPr>
-              <w:t>11</w:t>
+              <w:t>13</w:t>
             </w:r>
             <w:r>
               <w:rPr>
@@ -3803,10 +4501,10 @@
               <w:noProof/>
               <w:sz w:val="22"/>
               <w:szCs w:val="22"/>
-              <w:lang/>
+              <w:lang w:val="en-NL" w:eastAsia="en-NL"/>
             </w:rPr>
           </w:pPr>
-          <w:hyperlink w:anchor="_Toc4450937" w:history="1">
+          <w:hyperlink w:anchor="_Toc4701611" w:history="1">
             <w:r>
               <w:rPr>
                 <w:rStyle w:val="Hyperlink"/>
@@ -3833,7 +4531,7 @@
                 <w:noProof/>
                 <w:webHidden/>
               </w:rPr>
-              <w:instrText xml:space="preserve"> PAGEREF _Toc4450937 \h </w:instrText>
+              <w:instrText xml:space="preserve"> PAGEREF _Toc4701611 \h </w:instrText>
             </w:r>
             <w:r>
               <w:rPr>
@@ -3853,7 +4551,7 @@
                 <w:noProof/>
                 <w:webHidden/>
               </w:rPr>
-              <w:t>11</w:t>
+              <w:t>13</w:t>
             </w:r>
             <w:r>
               <w:rPr>
@@ -3875,10 +4573,10 @@
               <w:noProof/>
               <w:sz w:val="22"/>
               <w:szCs w:val="22"/>
-              <w:lang/>
+              <w:lang w:val="en-NL" w:eastAsia="en-NL"/>
             </w:rPr>
           </w:pPr>
-          <w:hyperlink w:anchor="_Toc4450938" w:history="1">
+          <w:hyperlink w:anchor="_Toc4701612" w:history="1">
             <w:r>
               <w:rPr>
                 <w:rStyle w:val="Hyperlink"/>
@@ -3905,7 +4603,7 @@
                 <w:noProof/>
                 <w:webHidden/>
               </w:rPr>
-              <w:instrText xml:space="preserve"> PAGEREF _Toc4450938 \h </w:instrText>
+              <w:instrText xml:space="preserve"> PAGEREF _Toc4701612 \h </w:instrText>
             </w:r>
             <w:r>
               <w:rPr>
@@ -3925,7 +4623,7 @@
                 <w:noProof/>
                 <w:webHidden/>
               </w:rPr>
-              <w:t>11</w:t>
+              <w:t>13</w:t>
             </w:r>
             <w:r>
               <w:rPr>
@@ -3947,10 +4645,10 @@
               <w:noProof/>
               <w:sz w:val="22"/>
               <w:szCs w:val="22"/>
-              <w:lang/>
+              <w:lang w:val="en-NL" w:eastAsia="en-NL"/>
             </w:rPr>
           </w:pPr>
-          <w:hyperlink w:anchor="_Toc4450939" w:history="1">
+          <w:hyperlink w:anchor="_Toc4701613" w:history="1">
             <w:r>
               <w:rPr>
                 <w:rStyle w:val="Hyperlink"/>
@@ -3977,7 +4675,7 @@
                 <w:noProof/>
                 <w:webHidden/>
               </w:rPr>
-              <w:instrText xml:space="preserve"> PAGEREF _Toc4450939 \h </w:instrText>
+              <w:instrText xml:space="preserve"> PAGEREF _Toc4701613 \h </w:instrText>
             </w:r>
             <w:r>
               <w:rPr>
@@ -3997,7 +4695,7 @@
                 <w:noProof/>
                 <w:webHidden/>
               </w:rPr>
-              <w:t>11</w:t>
+              <w:t>13</w:t>
             </w:r>
             <w:r>
               <w:rPr>
@@ -4021,6 +4719,390 @@
       </w:sdtContent>
     </w:sdt>
     <w:p>
+      <w:pPr>
+        <w:rPr>
+          <w:b/>
+          <w:color w:val="216DAF" w:themeColor="accent1"/>
+          <w:sz w:val="28"/>
+        </w:rPr>
+      </w:pPr>
+    </w:p>
+    <w:p>
+      <w:pPr>
+        <w:rPr>
+          <w:b/>
+          <w:color w:val="216DAF" w:themeColor="accent1"/>
+          <w:sz w:val="28"/>
+        </w:rPr>
+      </w:pPr>
+    </w:p>
+    <w:p>
+      <w:pPr>
+        <w:rPr>
+          <w:b/>
+          <w:color w:val="216DAF" w:themeColor="accent1"/>
+          <w:sz w:val="28"/>
+        </w:rPr>
+      </w:pPr>
+    </w:p>
+    <w:p>
+      <w:pPr>
+        <w:rPr>
+          <w:b/>
+          <w:color w:val="216DAF" w:themeColor="accent1"/>
+          <w:sz w:val="28"/>
+        </w:rPr>
+      </w:pPr>
+    </w:p>
+    <w:p>
+      <w:pPr>
+        <w:rPr>
+          <w:b/>
+          <w:color w:val="216DAF" w:themeColor="accent1"/>
+          <w:sz w:val="28"/>
+        </w:rPr>
+      </w:pPr>
+    </w:p>
+    <w:p>
+      <w:pPr>
+        <w:rPr>
+          <w:b/>
+          <w:color w:val="216DAF" w:themeColor="accent1"/>
+          <w:sz w:val="28"/>
+        </w:rPr>
+      </w:pPr>
+    </w:p>
+    <w:p>
+      <w:pPr>
+        <w:pStyle w:val="Heading1"/>
+        <w:jc w:val="center"/>
+      </w:pPr>
+      <w:bookmarkStart w:id="1" w:name="_Hlk4700901"/>
+      <w:bookmarkStart w:id="2" w:name="_Toc4701275"/>
+      <w:bookmarkStart w:id="3" w:name="_Toc4701587"/>
+      <w:r>
+        <w:t>Revision history</w:t>
+      </w:r>
+      <w:bookmarkEnd w:id="2"/>
+      <w:bookmarkEnd w:id="3"/>
+    </w:p>
+    <w:p>
+      <w:pPr>
+        <w:tabs>
+          <w:tab w:val="left" w:pos="10260"/>
+        </w:tabs>
+        <w:jc w:val="center"/>
+        <w:rPr>
+          <w:b/>
+          <w:bCs/>
+          <w:color w:val="333333" w:themeColor="accent2"/>
+          <w:kern w:val="32"/>
+          <w:sz w:val="36"/>
+        </w:rPr>
+      </w:pPr>
+    </w:p>
+    <w:tbl>
+      <w:tblPr>
+        <w:tblStyle w:val="TableGrid"/>
+        <w:tblW w:w="8359" w:type="dxa"/>
+        <w:jc w:val="center"/>
+        <w:tblLook w:val="04A0" w:firstRow="1" w:lastRow="0" w:firstColumn="1" w:lastColumn="0" w:noHBand="0" w:noVBand="1"/>
+      </w:tblPr>
+      <w:tblGrid>
+        <w:gridCol w:w="1263"/>
+        <w:gridCol w:w="7096"/>
+      </w:tblGrid>
+      <w:tr>
+        <w:trPr>
+          <w:trHeight w:val="330"/>
+          <w:jc w:val="center"/>
+        </w:trPr>
+        <w:tc>
+          <w:tcPr>
+            <w:tcW w:w="1263" w:type="dxa"/>
+            <w:shd w:val="clear" w:color="auto" w:fill="D6D6D6" w:themeFill="accent5" w:themeFillTint="66"/>
+          </w:tcPr>
+          <w:p>
+            <w:pPr>
+              <w:jc w:val="center"/>
+            </w:pPr>
+            <w:r>
+              <w:t>Version</w:t>
+            </w:r>
+          </w:p>
+        </w:tc>
+        <w:tc>
+          <w:tcPr>
+            <w:tcW w:w="7096" w:type="dxa"/>
+            <w:shd w:val="clear" w:color="auto" w:fill="D6D6D6" w:themeFill="accent5" w:themeFillTint="66"/>
+          </w:tcPr>
+          <w:p>
+            <w:r>
+              <w:t>Description</w:t>
+            </w:r>
+          </w:p>
+        </w:tc>
+      </w:tr>
+      <w:tr>
+        <w:trPr>
+          <w:trHeight w:val="505"/>
+          <w:jc w:val="center"/>
+        </w:trPr>
+        <w:tc>
+          <w:tcPr>
+            <w:tcW w:w="1263" w:type="dxa"/>
+          </w:tcPr>
+          <w:p>
+            <w:r>
+              <w:t>0.1</w:t>
+            </w:r>
+          </w:p>
+        </w:tc>
+        <w:tc>
+          <w:tcPr>
+            <w:tcW w:w="7096" w:type="dxa"/>
+          </w:tcPr>
+          <w:p>
+            <w:r>
+              <w:t xml:space="preserve">Added </w:t>
+            </w:r>
+            <w:r>
+              <w:t>week 1 Minutes and Who did what</w:t>
+            </w:r>
+          </w:p>
+        </w:tc>
+      </w:tr>
+      <w:tr>
+        <w:trPr>
+          <w:trHeight w:val="661"/>
+          <w:jc w:val="center"/>
+        </w:trPr>
+        <w:tc>
+          <w:tcPr>
+            <w:tcW w:w="1263" w:type="dxa"/>
+          </w:tcPr>
+          <w:p>
+            <w:r>
+              <w:t>0.2</w:t>
+            </w:r>
+          </w:p>
+        </w:tc>
+        <w:tc>
+          <w:tcPr>
+            <w:tcW w:w="7096" w:type="dxa"/>
+          </w:tcPr>
+          <w:p>
+            <w:r>
+              <w:t xml:space="preserve">Added week </w:t>
+            </w:r>
+            <w:r>
+              <w:t>2</w:t>
+            </w:r>
+            <w:r>
+              <w:t xml:space="preserve"> Minutes and Who did what</w:t>
+            </w:r>
+          </w:p>
+        </w:tc>
+      </w:tr>
+      <w:tr>
+        <w:trPr>
+          <w:trHeight w:val="657"/>
+          <w:jc w:val="center"/>
+        </w:trPr>
+        <w:tc>
+          <w:tcPr>
+            <w:tcW w:w="1263" w:type="dxa"/>
+          </w:tcPr>
+          <w:p>
+            <w:r>
+              <w:t>0.3</w:t>
+            </w:r>
+          </w:p>
+        </w:tc>
+        <w:tc>
+          <w:tcPr>
+            <w:tcW w:w="7096" w:type="dxa"/>
+          </w:tcPr>
+          <w:p>
+            <w:r>
+              <w:t xml:space="preserve">Added week </w:t>
+            </w:r>
+            <w:r>
+              <w:t>3</w:t>
+            </w:r>
+            <w:r>
+              <w:t xml:space="preserve"> Minutes and Who did what</w:t>
+            </w:r>
+          </w:p>
+        </w:tc>
+      </w:tr>
+      <w:tr>
+        <w:trPr>
+          <w:trHeight w:val="564"/>
+          <w:jc w:val="center"/>
+        </w:trPr>
+        <w:tc>
+          <w:tcPr>
+            <w:tcW w:w="1263" w:type="dxa"/>
+          </w:tcPr>
+          <w:p>
+            <w:r>
+              <w:t>0.4</w:t>
+            </w:r>
+          </w:p>
+        </w:tc>
+        <w:tc>
+          <w:tcPr>
+            <w:tcW w:w="7096" w:type="dxa"/>
+          </w:tcPr>
+          <w:p>
+            <w:r>
+              <w:t xml:space="preserve">Added week </w:t>
+            </w:r>
+            <w:r>
+              <w:t>4</w:t>
+            </w:r>
+            <w:r>
+              <w:t xml:space="preserve"> Minutes and Who did what</w:t>
+            </w:r>
+          </w:p>
+        </w:tc>
+      </w:tr>
+      <w:tr>
+        <w:trPr>
+          <w:trHeight w:val="591"/>
+          <w:jc w:val="center"/>
+        </w:trPr>
+        <w:tc>
+          <w:tcPr>
+            <w:tcW w:w="1263" w:type="dxa"/>
+          </w:tcPr>
+          <w:p>
+            <w:r>
+              <w:t>0.5</w:t>
+            </w:r>
+          </w:p>
+        </w:tc>
+        <w:tc>
+          <w:tcPr>
+            <w:tcW w:w="7096" w:type="dxa"/>
+          </w:tcPr>
+          <w:p>
+            <w:r>
+              <w:t xml:space="preserve">Added week </w:t>
+            </w:r>
+            <w:r>
+              <w:t>5</w:t>
+            </w:r>
+            <w:r>
+              <w:t xml:space="preserve"> Minutes and Who did what</w:t>
+            </w:r>
+          </w:p>
+        </w:tc>
+      </w:tr>
+      <w:tr>
+        <w:trPr>
+          <w:trHeight w:val="591"/>
+          <w:jc w:val="center"/>
+        </w:trPr>
+        <w:tc>
+          <w:tcPr>
+            <w:tcW w:w="1263" w:type="dxa"/>
+          </w:tcPr>
+          <w:p>
+            <w:r>
+              <w:t>0.6</w:t>
+            </w:r>
+          </w:p>
+        </w:tc>
+        <w:tc>
+          <w:tcPr>
+            <w:tcW w:w="7096" w:type="dxa"/>
+          </w:tcPr>
+          <w:p>
+            <w:r>
+              <w:t xml:space="preserve">Added week </w:t>
+            </w:r>
+            <w:r>
+              <w:t>6</w:t>
+            </w:r>
+            <w:r>
+              <w:t xml:space="preserve"> Minutes and Who did what</w:t>
+            </w:r>
+          </w:p>
+        </w:tc>
+      </w:tr>
+      <w:tr>
+        <w:trPr>
+          <w:trHeight w:val="557"/>
+          <w:jc w:val="center"/>
+        </w:trPr>
+        <w:tc>
+          <w:tcPr>
+            <w:tcW w:w="1263" w:type="dxa"/>
+          </w:tcPr>
+          <w:p>
+            <w:r>
+              <w:t>0.7</w:t>
+            </w:r>
+          </w:p>
+        </w:tc>
+        <w:tc>
+          <w:tcPr>
+            <w:tcW w:w="7096" w:type="dxa"/>
+          </w:tcPr>
+          <w:p>
+            <w:r>
+              <w:t xml:space="preserve">Added week </w:t>
+            </w:r>
+            <w:r>
+              <w:t>7</w:t>
+            </w:r>
+            <w:r>
+              <w:t xml:space="preserve"> Minutes and Who did what</w:t>
+            </w:r>
+          </w:p>
+        </w:tc>
+      </w:tr>
+      <w:bookmarkEnd w:id="1"/>
+    </w:tbl>
+    <w:p>
+      <w:pPr>
+        <w:rPr>
+          <w:b/>
+          <w:color w:val="216DAF" w:themeColor="accent1"/>
+          <w:sz w:val="28"/>
+        </w:rPr>
+      </w:pPr>
+    </w:p>
+    <w:p>
+      <w:pPr>
+        <w:rPr>
+          <w:b/>
+          <w:color w:val="216DAF" w:themeColor="accent1"/>
+          <w:sz w:val="28"/>
+        </w:rPr>
+      </w:pPr>
+    </w:p>
+    <w:p>
+      <w:pPr>
+        <w:rPr>
+          <w:b/>
+          <w:color w:val="216DAF" w:themeColor="accent1"/>
+          <w:sz w:val="28"/>
+        </w:rPr>
+      </w:pPr>
+    </w:p>
+    <w:p>
+      <w:pPr>
+        <w:rPr>
+          <w:b/>
+          <w:color w:val="216DAF" w:themeColor="accent1"/>
+          <w:sz w:val="28"/>
+        </w:rPr>
+      </w:pPr>
+    </w:p>
+    <w:p>
       <w:r>
         <w:rPr>
           <w:b/>
@@ -4108,7 +5190,7 @@
         </w:numPr>
         <w:ind w:left="0" w:firstLine="0"/>
       </w:pPr>
-      <w:bookmarkStart w:id="0" w:name="_Toc4450914"/>
+      <w:bookmarkStart w:id="4" w:name="_Toc4701588"/>
       <w:r>
         <w:t>Week</w:t>
       </w:r>
@@ -4118,7 +5200,7 @@
       <w:r>
         <w:t>1</w:t>
       </w:r>
-      <w:bookmarkEnd w:id="0"/>
+      <w:bookmarkEnd w:id="4"/>
     </w:p>
     <w:p>
       <w:pPr>
@@ -4362,13 +5444,8 @@
         <w:ind w:left="0" w:firstLine="0"/>
       </w:pPr>
       <w:r>
-        <w:t xml:space="preserve"> Who did </w:t>
-      </w:r>
-      <w:proofErr w:type="gramStart"/>
-      <w:r>
-        <w:t>what</w:t>
-      </w:r>
-      <w:proofErr w:type="gramEnd"/>
+        <w:t xml:space="preserve"> Who did what</w:t>
+      </w:r>
     </w:p>
     <w:p/>
     <w:tbl>
@@ -4626,14 +5703,14 @@
         </w:numPr>
         <w:ind w:left="0" w:firstLine="0"/>
       </w:pPr>
-      <w:bookmarkStart w:id="1" w:name="_Toc4450915"/>
+      <w:bookmarkStart w:id="5" w:name="_Toc4701589"/>
       <w:r>
         <w:t xml:space="preserve">Week </w:t>
       </w:r>
       <w:r>
         <w:t>2</w:t>
       </w:r>
-      <w:bookmarkEnd w:id="1"/>
+      <w:bookmarkEnd w:id="5"/>
     </w:p>
     <w:p>
       <w:pPr>
@@ -4879,13 +5956,8 @@
         <w:ind w:left="0" w:firstLine="0"/>
       </w:pPr>
       <w:r>
-        <w:t xml:space="preserve"> Who did </w:t>
-      </w:r>
-      <w:proofErr w:type="gramStart"/>
-      <w:r>
-        <w:t>what</w:t>
-      </w:r>
-      <w:proofErr w:type="gramEnd"/>
+        <w:t xml:space="preserve"> Who did what</w:t>
+      </w:r>
     </w:p>
     <w:p>
       <w:pPr>
@@ -5089,14 +6161,14 @@
         </w:numPr>
         <w:ind w:left="0" w:firstLine="0"/>
       </w:pPr>
-      <w:bookmarkStart w:id="2" w:name="_Toc4450916"/>
+      <w:bookmarkStart w:id="6" w:name="_Toc4701590"/>
       <w:r>
         <w:t xml:space="preserve">Week </w:t>
       </w:r>
       <w:r>
         <w:t>3</w:t>
       </w:r>
-      <w:bookmarkEnd w:id="2"/>
+      <w:bookmarkEnd w:id="6"/>
     </w:p>
     <w:p>
       <w:pPr>
@@ -5300,16 +6372,8 @@
         <w:rPr>
           <w:color w:val="000000" w:themeColor="text1"/>
         </w:rPr>
-        <w:t xml:space="preserve"> Who did </w:t>
-      </w:r>
-      <w:proofErr w:type="gramStart"/>
-      <w:r>
-        <w:rPr>
-          <w:color w:val="000000" w:themeColor="text1"/>
-        </w:rPr>
-        <w:t>what</w:t>
-      </w:r>
-      <w:proofErr w:type="gramEnd"/>
+        <w:t xml:space="preserve"> Who did what</w:t>
+      </w:r>
     </w:p>
     <w:p>
       <w:pPr>
@@ -5561,7 +6625,7 @@
           <w:color w:val="000000" w:themeColor="text1"/>
         </w:rPr>
       </w:pPr>
-      <w:bookmarkStart w:id="3" w:name="_Toc4450917"/>
+      <w:bookmarkStart w:id="7" w:name="_Toc4701591"/>
       <w:r>
         <w:rPr>
           <w:color w:val="000000" w:themeColor="text1"/>
@@ -5575,7 +6639,7 @@
         </w:rPr>
         <w:t>4</w:t>
       </w:r>
-      <w:bookmarkEnd w:id="3"/>
+      <w:bookmarkEnd w:id="7"/>
     </w:p>
     <w:p>
       <w:pPr>
@@ -6227,16 +7291,8 @@
         <w:rPr>
           <w:color w:val="000000" w:themeColor="text1"/>
         </w:rPr>
-        <w:t xml:space="preserve"> Who did </w:t>
-      </w:r>
-      <w:proofErr w:type="gramStart"/>
-      <w:r>
-        <w:rPr>
-          <w:color w:val="000000" w:themeColor="text1"/>
-        </w:rPr>
-        <w:t>what</w:t>
-      </w:r>
-      <w:proofErr w:type="gramEnd"/>
+        <w:t xml:space="preserve"> Who did what</w:t>
+      </w:r>
     </w:p>
     <w:p>
       <w:pPr>
@@ -6293,41 +7349,13 @@
         <w:rPr>
           <w:color w:val="000000" w:themeColor="text1"/>
         </w:rPr>
-        <w:t xml:space="preserve">After learning a </w:t>
-      </w:r>
-      <w:proofErr w:type="gramStart"/>
-      <w:r>
-        <w:rPr>
-          <w:color w:val="000000" w:themeColor="text1"/>
-        </w:rPr>
-        <w:t>bit</w:t>
-      </w:r>
-      <w:proofErr w:type="gramEnd"/>
-      <w:r>
-        <w:rPr>
-          <w:color w:val="000000" w:themeColor="text1"/>
-        </w:rPr>
-        <w:t xml:space="preserve"> I started remaking the GUIs with WPF. </w:t>
-      </w:r>
-      <w:r>
-        <w:rPr>
-          <w:color w:val="000000" w:themeColor="text1"/>
-        </w:rPr>
-        <w:t xml:space="preserve">I was also the </w:t>
-      </w:r>
-      <w:proofErr w:type="gramStart"/>
-      <w:r>
-        <w:rPr>
-          <w:color w:val="000000" w:themeColor="text1"/>
-        </w:rPr>
-        <w:t>secretary</w:t>
-      </w:r>
-      <w:proofErr w:type="gramEnd"/>
-      <w:r>
-        <w:rPr>
-          <w:color w:val="000000" w:themeColor="text1"/>
-        </w:rPr>
-        <w:t xml:space="preserve"> so I took notes during the meeting and then updated the agenda. </w:t>
+        <w:t xml:space="preserve">After learning a bit I started remaking the GUIs with WPF. </w:t>
+      </w:r>
+      <w:r>
+        <w:rPr>
+          <w:color w:val="000000" w:themeColor="text1"/>
+        </w:rPr>
+        <w:t xml:space="preserve">I was also the secretary so I took notes during the meeting and then updated the agenda. </w:t>
       </w:r>
     </w:p>
     <w:p>
@@ -6545,7 +7573,7 @@
           <w:color w:val="000000" w:themeColor="text1"/>
         </w:rPr>
       </w:pPr>
-      <w:bookmarkStart w:id="4" w:name="_Toc4450918"/>
+      <w:bookmarkStart w:id="8" w:name="_Toc4701592"/>
       <w:r>
         <w:rPr>
           <w:color w:val="000000" w:themeColor="text1"/>
@@ -6558,7 +7586,7 @@
         </w:rPr>
         <w:t>5</w:t>
       </w:r>
-      <w:bookmarkEnd w:id="4"/>
+      <w:bookmarkEnd w:id="8"/>
     </w:p>
     <w:p>
       <w:pPr>
@@ -6703,16 +7731,8 @@
               <w:rPr>
                 <w:color w:val="000000" w:themeColor="text1"/>
               </w:rPr>
-              <w:t xml:space="preserve"> </w:t>
-            </w:r>
-            <w:proofErr w:type="gramStart"/>
-            <w:r>
-              <w:rPr>
-                <w:color w:val="000000" w:themeColor="text1"/>
-              </w:rPr>
-              <w:t>of  March</w:t>
-            </w:r>
-            <w:proofErr w:type="gramEnd"/>
+              <w:t xml:space="preserve"> of  March</w:t>
+            </w:r>
           </w:p>
         </w:tc>
         <w:tc>
@@ -7030,13 +8050,7 @@
               <w:rPr>
                 <w:color w:val="000000" w:themeColor="text1"/>
               </w:rPr>
-              <w:t>1</w:t>
-            </w:r>
-            <w:r>
-              <w:rPr>
-                <w:color w:val="000000" w:themeColor="text1"/>
-              </w:rPr>
-              <w:t>6</w:t>
+              <w:t>16</w:t>
             </w:r>
             <w:r>
               <w:rPr>
@@ -7150,13 +8164,7 @@
               <w:rPr>
                 <w:color w:val="000000" w:themeColor="text1"/>
               </w:rPr>
-              <w:t>1</w:t>
-            </w:r>
-            <w:r>
-              <w:rPr>
-                <w:color w:val="000000" w:themeColor="text1"/>
-              </w:rPr>
-              <w:t>6</w:t>
+              <w:t>16</w:t>
             </w:r>
             <w:r>
               <w:rPr>
@@ -7254,16 +8262,8 @@
         <w:rPr>
           <w:color w:val="000000" w:themeColor="text1"/>
         </w:rPr>
-        <w:t xml:space="preserve"> Who did </w:t>
-      </w:r>
-      <w:proofErr w:type="gramStart"/>
-      <w:r>
-        <w:rPr>
-          <w:color w:val="000000" w:themeColor="text1"/>
-        </w:rPr>
-        <w:t>what</w:t>
-      </w:r>
-      <w:proofErr w:type="gramEnd"/>
+        <w:t xml:space="preserve"> Who did what</w:t>
+      </w:r>
     </w:p>
     <w:p>
       <w:pPr>
@@ -7314,7 +8314,6 @@
         <w:t xml:space="preserve">This week I worked the GUIs of the applications. I continued remaking the first designs of the GUIs and I also updated the setup document because we taught of more features and </w:t>
       </w:r>
       <w:proofErr w:type="spellStart"/>
-      <w:proofErr w:type="gramStart"/>
       <w:r>
         <w:rPr>
           <w:color w:val="000000" w:themeColor="text1"/>
@@ -7322,7 +8321,6 @@
         <w:t>a</w:t>
       </w:r>
       <w:proofErr w:type="spellEnd"/>
-      <w:proofErr w:type="gramEnd"/>
       <w:r>
         <w:rPr>
           <w:color w:val="000000" w:themeColor="text1"/>
@@ -7552,14 +8550,14 @@
         </w:numPr>
         <w:ind w:left="0" w:firstLine="0"/>
       </w:pPr>
-      <w:bookmarkStart w:id="5" w:name="_Toc4450919"/>
+      <w:bookmarkStart w:id="9" w:name="_Toc4701593"/>
       <w:r>
         <w:t xml:space="preserve">Week </w:t>
       </w:r>
       <w:r>
         <w:t>6</w:t>
       </w:r>
-      <w:bookmarkEnd w:id="5"/>
+      <w:bookmarkEnd w:id="9"/>
     </w:p>
     <w:p>
       <w:pPr>
@@ -7701,16 +8699,8 @@
               <w:rPr>
                 <w:color w:val="000000" w:themeColor="text1"/>
               </w:rPr>
-              <w:t xml:space="preserve"> </w:t>
-            </w:r>
-            <w:proofErr w:type="gramStart"/>
-            <w:r>
-              <w:rPr>
-                <w:color w:val="000000" w:themeColor="text1"/>
-              </w:rPr>
-              <w:t>of  March</w:t>
-            </w:r>
-            <w:proofErr w:type="gramEnd"/>
+              <w:t xml:space="preserve"> of  March</w:t>
+            </w:r>
           </w:p>
         </w:tc>
         <w:tc>
@@ -8119,13 +9109,8 @@
         <w:ind w:left="0" w:firstLine="0"/>
       </w:pPr>
       <w:r>
-        <w:t xml:space="preserve"> Who did </w:t>
-      </w:r>
-      <w:proofErr w:type="gramStart"/>
-      <w:r>
-        <w:t>what</w:t>
-      </w:r>
-      <w:proofErr w:type="gramEnd"/>
+        <w:t xml:space="preserve"> Who did what</w:t>
+      </w:r>
     </w:p>
     <w:p>
       <w:pPr>
@@ -8463,14 +9448,14 @@
         </w:numPr>
         <w:ind w:left="0" w:firstLine="0"/>
       </w:pPr>
-      <w:bookmarkStart w:id="6" w:name="_Toc4450920"/>
+      <w:bookmarkStart w:id="10" w:name="_Toc4701594"/>
       <w:r>
         <w:t xml:space="preserve">Week </w:t>
       </w:r>
       <w:r>
         <w:t>7</w:t>
       </w:r>
-      <w:bookmarkEnd w:id="6"/>
+      <w:bookmarkEnd w:id="10"/>
     </w:p>
     <w:p>
       <w:pPr>
@@ -8601,16 +9586,8 @@
               <w:rPr>
                 <w:color w:val="000000" w:themeColor="text1"/>
               </w:rPr>
-              <w:t xml:space="preserve"> </w:t>
-            </w:r>
-            <w:proofErr w:type="gramStart"/>
-            <w:r>
-              <w:rPr>
-                <w:color w:val="000000" w:themeColor="text1"/>
-              </w:rPr>
-              <w:t>of  March</w:t>
-            </w:r>
-            <w:proofErr w:type="gramEnd"/>
+              <w:t xml:space="preserve"> of  March</w:t>
+            </w:r>
           </w:p>
         </w:tc>
         <w:tc>
@@ -9097,13 +10074,8 @@
         <w:ind w:left="0" w:firstLine="0"/>
       </w:pPr>
       <w:r>
-        <w:t xml:space="preserve"> Who did </w:t>
-      </w:r>
-      <w:proofErr w:type="gramStart"/>
-      <w:r>
-        <w:t>what</w:t>
-      </w:r>
-      <w:proofErr w:type="gramEnd"/>
+        <w:t xml:space="preserve"> Who did what</w:t>
+      </w:r>
     </w:p>
     <w:p>
       <w:pPr>
@@ -9133,23 +10105,7 @@
           <w:b/>
           <w:color w:val="000000" w:themeColor="text1"/>
         </w:rPr>
-        <w:t xml:space="preserve">David </w:t>
-      </w:r>
-      <w:proofErr w:type="spellStart"/>
-      <w:r>
-        <w:rPr>
-          <w:b/>
-          <w:color w:val="000000" w:themeColor="text1"/>
-        </w:rPr>
-        <w:t>Hooi</w:t>
-      </w:r>
-      <w:proofErr w:type="spellEnd"/>
-      <w:r>
-        <w:rPr>
-          <w:b/>
-          <w:color w:val="000000" w:themeColor="text1"/>
-        </w:rPr>
-        <w:t>:</w:t>
+        <w:t>David Hooi:</w:t>
       </w:r>
     </w:p>
     <w:p>
@@ -9253,21 +10209,7 @@
         <w:rPr>
           <w:color w:val="000000" w:themeColor="text1"/>
         </w:rPr>
-        <w:t xml:space="preserve">I worked with </w:t>
-      </w:r>
-      <w:proofErr w:type="gramStart"/>
-      <w:r>
-        <w:rPr>
-          <w:color w:val="000000" w:themeColor="text1"/>
-        </w:rPr>
-        <w:t>agenda’s</w:t>
-      </w:r>
-      <w:proofErr w:type="gramEnd"/>
-      <w:r>
-        <w:rPr>
-          <w:color w:val="000000" w:themeColor="text1"/>
-        </w:rPr>
-        <w:t xml:space="preserve"> of meeting and finalizing documents, adding logos and all the </w:t>
+        <w:t xml:space="preserve">I worked with agenda’s of meeting and finalizing documents, adding logos and all the </w:t>
       </w:r>
       <w:r>
         <w:rPr>
@@ -9466,8 +10408,6 @@
         </w:rPr>
         <w:t xml:space="preserve">and divided the work among group. </w:t>
       </w:r>
-      <w:bookmarkStart w:id="7" w:name="_GoBack"/>
-      <w:bookmarkEnd w:id="7"/>
     </w:p>
     <w:p>
       <w:pPr>
@@ -9478,14 +10418,14 @@
         </w:numPr>
         <w:ind w:left="0" w:firstLine="0"/>
       </w:pPr>
-      <w:bookmarkStart w:id="8" w:name="_Toc4450921"/>
+      <w:bookmarkStart w:id="11" w:name="_Toc4701595"/>
       <w:r>
         <w:t xml:space="preserve">Week </w:t>
       </w:r>
       <w:r>
         <w:t>8</w:t>
       </w:r>
-      <w:bookmarkEnd w:id="8"/>
+      <w:bookmarkEnd w:id="11"/>
     </w:p>
     <w:p>
       <w:pPr>
@@ -9510,13 +10450,8 @@
         <w:ind w:left="0" w:firstLine="0"/>
       </w:pPr>
       <w:r>
-        <w:t xml:space="preserve"> Who did </w:t>
-      </w:r>
-      <w:proofErr w:type="gramStart"/>
-      <w:r>
-        <w:t>what</w:t>
-      </w:r>
-      <w:proofErr w:type="gramEnd"/>
+        <w:t xml:space="preserve"> Who did what</w:t>
+      </w:r>
     </w:p>
     <w:p>
       <w:pPr>
@@ -9538,14 +10473,14 @@
         </w:numPr>
         <w:ind w:left="0" w:firstLine="0"/>
       </w:pPr>
-      <w:bookmarkStart w:id="9" w:name="_Toc4450922"/>
+      <w:bookmarkStart w:id="12" w:name="_Toc4701596"/>
       <w:r>
         <w:t xml:space="preserve">Week </w:t>
       </w:r>
       <w:r>
         <w:t>9</w:t>
       </w:r>
-      <w:bookmarkEnd w:id="9"/>
+      <w:bookmarkEnd w:id="12"/>
     </w:p>
     <w:p>
       <w:pPr>
@@ -9570,13 +10505,8 @@
         <w:ind w:left="0" w:firstLine="0"/>
       </w:pPr>
       <w:r>
-        <w:t xml:space="preserve"> Who did </w:t>
-      </w:r>
-      <w:proofErr w:type="gramStart"/>
-      <w:r>
-        <w:t>what</w:t>
-      </w:r>
-      <w:proofErr w:type="gramEnd"/>
+        <w:t xml:space="preserve"> Who did what</w:t>
+      </w:r>
     </w:p>
     <w:p>
       <w:pPr>
@@ -9598,7 +10528,7 @@
         </w:numPr>
         <w:ind w:left="0" w:firstLine="0"/>
       </w:pPr>
-      <w:bookmarkStart w:id="10" w:name="_Toc4450923"/>
+      <w:bookmarkStart w:id="13" w:name="_Toc4701597"/>
       <w:r>
         <w:lastRenderedPageBreak/>
         <w:t xml:space="preserve">Week </w:t>
@@ -9606,7 +10536,7 @@
       <w:r>
         <w:t>10</w:t>
       </w:r>
-      <w:bookmarkEnd w:id="10"/>
+      <w:bookmarkEnd w:id="13"/>
     </w:p>
     <w:p>
       <w:pPr>
@@ -9631,13 +10561,8 @@
         <w:ind w:left="0" w:firstLine="0"/>
       </w:pPr>
       <w:r>
-        <w:t xml:space="preserve"> Who did </w:t>
-      </w:r>
-      <w:proofErr w:type="gramStart"/>
-      <w:r>
-        <w:t>what</w:t>
-      </w:r>
-      <w:proofErr w:type="gramEnd"/>
+        <w:t xml:space="preserve"> Who did what</w:t>
+      </w:r>
     </w:p>
     <w:p>
       <w:pPr>
@@ -9659,14 +10584,14 @@
         </w:numPr>
         <w:ind w:left="0" w:firstLine="0"/>
       </w:pPr>
-      <w:bookmarkStart w:id="11" w:name="_Toc4450924"/>
+      <w:bookmarkStart w:id="14" w:name="_Toc4701598"/>
       <w:r>
         <w:t>Week 1</w:t>
       </w:r>
       <w:r>
         <w:t>1</w:t>
       </w:r>
-      <w:bookmarkEnd w:id="11"/>
+      <w:bookmarkEnd w:id="14"/>
     </w:p>
     <w:p>
       <w:pPr>
@@ -9691,13 +10616,8 @@
         <w:ind w:left="0" w:firstLine="0"/>
       </w:pPr>
       <w:r>
-        <w:t xml:space="preserve"> Who did </w:t>
-      </w:r>
-      <w:proofErr w:type="gramStart"/>
-      <w:r>
-        <w:t>what</w:t>
-      </w:r>
-      <w:proofErr w:type="gramEnd"/>
+        <w:t xml:space="preserve"> Who did what</w:t>
+      </w:r>
     </w:p>
     <w:p>
       <w:pPr>
@@ -9719,14 +10639,14 @@
         </w:numPr>
         <w:ind w:left="0" w:firstLine="0"/>
       </w:pPr>
-      <w:bookmarkStart w:id="12" w:name="_Toc4450925"/>
+      <w:bookmarkStart w:id="15" w:name="_Toc4701599"/>
       <w:r>
         <w:t>Week 1</w:t>
       </w:r>
       <w:r>
         <w:t>2</w:t>
       </w:r>
-      <w:bookmarkEnd w:id="12"/>
+      <w:bookmarkEnd w:id="15"/>
     </w:p>
     <w:p/>
     <w:p>
@@ -9757,13 +10677,8 @@
         <w:ind w:left="0" w:firstLine="0"/>
       </w:pPr>
       <w:r>
-        <w:t xml:space="preserve"> Who did </w:t>
-      </w:r>
-      <w:proofErr w:type="gramStart"/>
-      <w:r>
-        <w:t>what</w:t>
-      </w:r>
-      <w:proofErr w:type="gramEnd"/>
+        <w:t xml:space="preserve"> Who did what</w:t>
+      </w:r>
     </w:p>
     <w:p>
       <w:pPr>
@@ -9785,14 +10700,14 @@
         </w:numPr>
         <w:ind w:left="0" w:firstLine="0"/>
       </w:pPr>
-      <w:bookmarkStart w:id="13" w:name="_Toc4450926"/>
+      <w:bookmarkStart w:id="16" w:name="_Toc4701600"/>
       <w:r>
         <w:t>Week 1</w:t>
       </w:r>
       <w:r>
         <w:t>3</w:t>
       </w:r>
-      <w:bookmarkEnd w:id="13"/>
+      <w:bookmarkEnd w:id="16"/>
     </w:p>
     <w:p>
       <w:pPr>
@@ -9817,13 +10732,8 @@
         <w:ind w:left="0" w:firstLine="0"/>
       </w:pPr>
       <w:r>
-        <w:t xml:space="preserve"> Who did </w:t>
-      </w:r>
-      <w:proofErr w:type="gramStart"/>
-      <w:r>
-        <w:t>what</w:t>
-      </w:r>
-      <w:proofErr w:type="gramEnd"/>
+        <w:t xml:space="preserve"> Who did what</w:t>
+      </w:r>
     </w:p>
     <w:p>
       <w:pPr>
@@ -9845,14 +10755,14 @@
         </w:numPr>
         <w:ind w:left="0" w:firstLine="0"/>
       </w:pPr>
-      <w:bookmarkStart w:id="14" w:name="_Toc4450927"/>
+      <w:bookmarkStart w:id="17" w:name="_Toc4701601"/>
       <w:r>
         <w:t>Week 1</w:t>
       </w:r>
       <w:r>
         <w:t>4</w:t>
       </w:r>
-      <w:bookmarkEnd w:id="14"/>
+      <w:bookmarkEnd w:id="17"/>
     </w:p>
     <w:p>
       <w:pPr>
@@ -9877,13 +10787,8 @@
         <w:ind w:left="0" w:firstLine="0"/>
       </w:pPr>
       <w:r>
-        <w:t xml:space="preserve"> Who did </w:t>
-      </w:r>
-      <w:proofErr w:type="gramStart"/>
-      <w:r>
-        <w:t>what</w:t>
-      </w:r>
-      <w:proofErr w:type="gramEnd"/>
+        <w:t xml:space="preserve"> Who did what</w:t>
+      </w:r>
     </w:p>
     <w:p>
       <w:pPr>
@@ -9905,14 +10810,14 @@
         </w:numPr>
         <w:ind w:left="0" w:firstLine="0"/>
       </w:pPr>
-      <w:bookmarkStart w:id="15" w:name="_Toc4450928"/>
+      <w:bookmarkStart w:id="18" w:name="_Toc4701602"/>
       <w:r>
         <w:t>Week 1</w:t>
       </w:r>
       <w:r>
         <w:t>5</w:t>
       </w:r>
-      <w:bookmarkEnd w:id="15"/>
+      <w:bookmarkEnd w:id="18"/>
     </w:p>
     <w:p>
       <w:pPr>
@@ -9937,13 +10842,8 @@
         <w:ind w:left="0" w:firstLine="0"/>
       </w:pPr>
       <w:r>
-        <w:t xml:space="preserve"> Who did </w:t>
-      </w:r>
-      <w:proofErr w:type="gramStart"/>
-      <w:r>
-        <w:t>what</w:t>
-      </w:r>
-      <w:proofErr w:type="gramEnd"/>
+        <w:t xml:space="preserve"> Who did what</w:t>
+      </w:r>
     </w:p>
     <w:p>
       <w:pPr>
@@ -9965,14 +10865,14 @@
         </w:numPr>
         <w:ind w:left="0" w:firstLine="0"/>
       </w:pPr>
-      <w:bookmarkStart w:id="16" w:name="_Toc4450929"/>
+      <w:bookmarkStart w:id="19" w:name="_Toc4701603"/>
       <w:r>
         <w:t>Week 1</w:t>
       </w:r>
       <w:r>
         <w:t>6</w:t>
       </w:r>
-      <w:bookmarkEnd w:id="16"/>
+      <w:bookmarkEnd w:id="19"/>
     </w:p>
     <w:p>
       <w:pPr>
@@ -9997,13 +10897,8 @@
         <w:ind w:left="0" w:firstLine="0"/>
       </w:pPr>
       <w:r>
-        <w:t xml:space="preserve"> Who did </w:t>
-      </w:r>
-      <w:proofErr w:type="gramStart"/>
-      <w:r>
-        <w:t>what</w:t>
-      </w:r>
-      <w:proofErr w:type="gramEnd"/>
+        <w:t xml:space="preserve"> Who did what</w:t>
+      </w:r>
     </w:p>
     <w:p>
       <w:pPr>
@@ -10025,7 +10920,7 @@
         </w:numPr>
         <w:ind w:left="0" w:firstLine="0"/>
       </w:pPr>
-      <w:bookmarkStart w:id="17" w:name="_Toc4450930"/>
+      <w:bookmarkStart w:id="20" w:name="_Toc4701604"/>
       <w:r>
         <w:lastRenderedPageBreak/>
         <w:t>Week 1</w:t>
@@ -10033,7 +10928,7 @@
       <w:r>
         <w:t>7</w:t>
       </w:r>
-      <w:bookmarkEnd w:id="17"/>
+      <w:bookmarkEnd w:id="20"/>
     </w:p>
     <w:p>
       <w:pPr>
@@ -10058,13 +10953,8 @@
         <w:ind w:left="0" w:firstLine="0"/>
       </w:pPr>
       <w:r>
-        <w:t xml:space="preserve"> Who did </w:t>
-      </w:r>
-      <w:proofErr w:type="gramStart"/>
-      <w:r>
-        <w:t>what</w:t>
-      </w:r>
-      <w:proofErr w:type="gramEnd"/>
+        <w:t xml:space="preserve"> Who did what</w:t>
+      </w:r>
     </w:p>
     <w:p>
       <w:pPr>
@@ -10086,14 +10976,14 @@
         </w:numPr>
         <w:ind w:left="0" w:firstLine="0"/>
       </w:pPr>
-      <w:bookmarkStart w:id="18" w:name="_Toc4450931"/>
+      <w:bookmarkStart w:id="21" w:name="_Toc4701605"/>
       <w:r>
         <w:t>Week 1</w:t>
       </w:r>
       <w:r>
         <w:t>8</w:t>
       </w:r>
-      <w:bookmarkEnd w:id="18"/>
+      <w:bookmarkEnd w:id="21"/>
     </w:p>
     <w:p>
       <w:pPr>
@@ -10118,13 +11008,8 @@
         <w:ind w:left="0" w:firstLine="0"/>
       </w:pPr>
       <w:r>
-        <w:t xml:space="preserve"> Who did </w:t>
-      </w:r>
-      <w:proofErr w:type="gramStart"/>
-      <w:r>
-        <w:t>what</w:t>
-      </w:r>
-      <w:proofErr w:type="gramEnd"/>
+        <w:t xml:space="preserve"> Who did what</w:t>
+      </w:r>
     </w:p>
     <w:p>
       <w:pPr>
@@ -10146,14 +11031,14 @@
         </w:numPr>
         <w:ind w:left="0" w:firstLine="0"/>
       </w:pPr>
-      <w:bookmarkStart w:id="19" w:name="_Toc4450932"/>
+      <w:bookmarkStart w:id="22" w:name="_Toc4701606"/>
       <w:r>
         <w:t>Week 1</w:t>
       </w:r>
       <w:r>
         <w:t>9</w:t>
       </w:r>
-      <w:bookmarkEnd w:id="19"/>
+      <w:bookmarkEnd w:id="22"/>
     </w:p>
     <w:p>
       <w:pPr>
@@ -10178,13 +11063,8 @@
         <w:ind w:left="0" w:firstLine="0"/>
       </w:pPr>
       <w:r>
-        <w:t xml:space="preserve"> Who did </w:t>
-      </w:r>
-      <w:proofErr w:type="gramStart"/>
-      <w:r>
-        <w:t>what</w:t>
-      </w:r>
-      <w:proofErr w:type="gramEnd"/>
+        <w:t xml:space="preserve"> Who did what</w:t>
+      </w:r>
     </w:p>
     <w:p>
       <w:pPr>
@@ -10206,14 +11086,14 @@
         </w:numPr>
         <w:ind w:left="0" w:firstLine="0"/>
       </w:pPr>
-      <w:bookmarkStart w:id="20" w:name="_Toc4450933"/>
+      <w:bookmarkStart w:id="23" w:name="_Toc4701607"/>
       <w:r>
         <w:t xml:space="preserve">Week </w:t>
       </w:r>
       <w:r>
         <w:t>20</w:t>
       </w:r>
-      <w:bookmarkEnd w:id="20"/>
+      <w:bookmarkEnd w:id="23"/>
     </w:p>
     <w:p>
       <w:pPr>
@@ -10238,13 +11118,8 @@
         <w:ind w:left="0" w:firstLine="0"/>
       </w:pPr>
       <w:r>
-        <w:t xml:space="preserve"> Who did </w:t>
-      </w:r>
-      <w:proofErr w:type="gramStart"/>
-      <w:r>
-        <w:t>what</w:t>
-      </w:r>
-      <w:proofErr w:type="gramEnd"/>
+        <w:t xml:space="preserve"> Who did what</w:t>
+      </w:r>
     </w:p>
     <w:p>
       <w:pPr>
@@ -10304,11 +11179,11 @@
       <w:pPr>
         <w:pStyle w:val="Heading1"/>
       </w:pPr>
-      <w:bookmarkStart w:id="21" w:name="_Toc4450934"/>
+      <w:bookmarkStart w:id="24" w:name="_Toc4701608"/>
       <w:r>
         <w:t>3.1 Opinion about deserved mark</w:t>
       </w:r>
-      <w:bookmarkEnd w:id="21"/>
+      <w:bookmarkEnd w:id="24"/>
     </w:p>
     <w:p>
       <w:pPr>
@@ -10323,14 +11198,14 @@
       <w:pPr>
         <w:pStyle w:val="Heading1"/>
       </w:pPr>
-      <w:bookmarkStart w:id="22" w:name="_Toc4450935"/>
+      <w:bookmarkStart w:id="25" w:name="_Toc4701609"/>
       <w:r>
         <w:t xml:space="preserve">3.2 </w:t>
       </w:r>
       <w:r>
         <w:t>Justifying the mark</w:t>
       </w:r>
-      <w:bookmarkEnd w:id="22"/>
+      <w:bookmarkEnd w:id="25"/>
     </w:p>
     <w:p/>
     <w:p>
@@ -10361,7 +11236,7 @@
       <w:pPr>
         <w:pStyle w:val="Heading1"/>
       </w:pPr>
-      <w:bookmarkStart w:id="23" w:name="_Toc4450936"/>
+      <w:bookmarkStart w:id="26" w:name="_Toc4701610"/>
       <w:r>
         <w:t>4</w:t>
       </w:r>
@@ -10380,7 +11255,7 @@
       <w:r>
         <w:t>affected the project</w:t>
       </w:r>
-      <w:bookmarkEnd w:id="23"/>
+      <w:bookmarkEnd w:id="26"/>
     </w:p>
     <w:p>
       <w:pPr>
@@ -10395,7 +11270,7 @@
       <w:pPr>
         <w:pStyle w:val="Heading1"/>
       </w:pPr>
-      <w:bookmarkStart w:id="24" w:name="_Toc4450937"/>
+      <w:bookmarkStart w:id="27" w:name="_Toc4701611"/>
       <w:r>
         <w:t>4</w:t>
       </w:r>
@@ -10405,7 +11280,7 @@
       <w:r>
         <w:t>Learning moments from the project</w:t>
       </w:r>
-      <w:bookmarkEnd w:id="24"/>
+      <w:bookmarkEnd w:id="27"/>
     </w:p>
     <w:p/>
     <w:p/>
@@ -10413,7 +11288,7 @@
       <w:pPr>
         <w:pStyle w:val="Heading1"/>
       </w:pPr>
-      <w:bookmarkStart w:id="25" w:name="_Toc4450938"/>
+      <w:bookmarkStart w:id="28" w:name="_Toc4701612"/>
       <w:r>
         <w:t>4</w:t>
       </w:r>
@@ -10429,7 +11304,7 @@
       <w:r>
         <w:t>Evaluation of spent effort</w:t>
       </w:r>
-      <w:bookmarkEnd w:id="25"/>
+      <w:bookmarkEnd w:id="28"/>
     </w:p>
     <w:p/>
     <w:p/>
@@ -10437,7 +11312,7 @@
       <w:pPr>
         <w:pStyle w:val="Heading1"/>
       </w:pPr>
-      <w:bookmarkStart w:id="26" w:name="_Toc4450939"/>
+      <w:bookmarkStart w:id="29" w:name="_Toc4701613"/>
       <w:r>
         <w:t>4.4</w:t>
       </w:r>
@@ -10447,7 +11322,7 @@
       <w:r>
         <w:t>Improvements for next project</w:t>
       </w:r>
-      <w:bookmarkEnd w:id="26"/>
+      <w:bookmarkEnd w:id="29"/>
     </w:p>
     <w:p/>
     <w:p>
@@ -10471,7 +11346,7 @@
     <w:p/>
     <w:p/>
     <w:sectPr>
-      <w:footerReference w:type="default" r:id="rId8"/>
+      <w:footerReference w:type="default" r:id="rId9"/>
       <w:type w:val="continuous"/>
       <w:pgSz w:w="12240" w:h="15840" w:code="1"/>
       <w:pgMar w:top="990" w:right="990" w:bottom="1620" w:left="990" w:header="360" w:footer="371" w:gutter="0"/>
@@ -12434,7 +13309,7 @@
     </w:rPrDefault>
     <w:pPrDefault/>
   </w:docDefaults>
-  <w:latentStyles w:defLockedState="0" w:defUIPriority="0" w:defSemiHidden="0" w:defUnhideWhenUsed="0" w:defQFormat="0" w:count="375">
+  <w:latentStyles w:defLockedState="0" w:defUIPriority="0" w:defSemiHidden="0" w:defUnhideWhenUsed="0" w:defQFormat="0" w:count="376">
     <w:lsdException w:name="Normal" w:qFormat="1"/>
     <w:lsdException w:name="heading 1" w:qFormat="1"/>
     <w:lsdException w:name="heading 2" w:semiHidden="1" w:unhideWhenUsed="1" w:qFormat="1"/>
@@ -12533,7 +13408,6 @@
     <w:lsdException w:name="HTML Sample" w:semiHidden="1" w:unhideWhenUsed="1"/>
     <w:lsdException w:name="HTML Typewriter" w:semiHidden="1" w:unhideWhenUsed="1"/>
     <w:lsdException w:name="HTML Variable" w:semiHidden="1" w:unhideWhenUsed="1"/>
-    <w:lsdException w:name="Normal Table" w:semiHidden="1" w:unhideWhenUsed="1"/>
     <w:lsdException w:name="annotation subject" w:semiHidden="1" w:unhideWhenUsed="1"/>
     <w:lsdException w:name="No List" w:semiHidden="1" w:unhideWhenUsed="1"/>
     <w:lsdException w:name="Outline List 1" w:semiHidden="1" w:unhideWhenUsed="1"/>
@@ -12580,9 +13454,7 @@
     <w:lsdException w:name="Table Subtle 2" w:semiHidden="1" w:unhideWhenUsed="1"/>
     <w:lsdException w:name="Table Web 1" w:semiHidden="1" w:unhideWhenUsed="1"/>
     <w:lsdException w:name="Table Web 2" w:semiHidden="1" w:unhideWhenUsed="1"/>
-    <w:lsdException w:name="Table Web 3" w:semiHidden="1" w:unhideWhenUsed="1"/>
     <w:lsdException w:name="Balloon Text" w:semiHidden="1" w:unhideWhenUsed="1"/>
-    <w:lsdException w:name="Table Theme" w:semiHidden="1" w:unhideWhenUsed="1"/>
     <w:lsdException w:name="Placeholder Text" w:semiHidden="1" w:uiPriority="99"/>
     <w:lsdException w:name="No Spacing" w:uiPriority="1" w:qFormat="1"/>
     <w:lsdException w:name="Light Shading" w:uiPriority="60"/>
@@ -12802,6 +13674,7 @@
     <w:lsdException w:name="Smart Hyperlink" w:semiHidden="1" w:uiPriority="99" w:unhideWhenUsed="1"/>
     <w:lsdException w:name="Hashtag" w:semiHidden="1" w:uiPriority="99" w:unhideWhenUsed="1"/>
     <w:lsdException w:name="Unresolved Mention" w:semiHidden="1" w:uiPriority="99" w:unhideWhenUsed="1"/>
+    <w:lsdException w:name="Smart Link" w:semiHidden="1" w:uiPriority="99" w:unhideWhenUsed="1"/>
   </w:latentStyles>
   <w:style w:type="paragraph" w:default="1" w:styleId="Normal">
     <w:name w:val="Normal"/>
@@ -14224,7 +15097,7 @@
 </file>
 
 <file path=customXml/itemProps1.xml><?xml version="1.0" encoding="utf-8"?>
-<ds:datastoreItem xmlns:ds="http://schemas.openxmlformats.org/officeDocument/2006/customXml" ds:itemID="{481E07CE-92AF-42D2-8C42-582D0642AD4F}">
+<ds:datastoreItem xmlns:ds="http://schemas.openxmlformats.org/officeDocument/2006/customXml" ds:itemID="{4A8EDB56-5343-4BC7-B5D5-138026E71B84}">
   <ds:schemaRefs>
     <ds:schemaRef ds:uri="http://schemas.openxmlformats.org/officeDocument/2006/bibliography"/>
   </ds:schemaRefs>

--- a/Word documents/Process-report.docx
+++ b/Word documents/Process-report.docx
@@ -1705,7 +1705,6 @@
                               </w:rPr>
                               <w:t xml:space="preserve">  </w:t>
                             </w:r>
-                            <w:proofErr w:type="spellStart"/>
                             <w:r>
                               <w:rPr>
                                 <w:b/>
@@ -1714,9 +1713,9 @@
                                 <w:sz w:val="32"/>
                                 <w:szCs w:val="32"/>
                               </w:rPr>
-                              <w:t>Dimitar</w:t>
+                              <w:t xml:space="preserve">Dimitar </w:t>
                             </w:r>
-                            <w:proofErr w:type="spellEnd"/>
+                            <w:proofErr w:type="gramStart"/>
                             <w:r>
                               <w:rPr>
                                 <w:b/>
@@ -1725,7 +1724,18 @@
                                 <w:sz w:val="32"/>
                                 <w:szCs w:val="32"/>
                               </w:rPr>
-                              <w:t xml:space="preserve"> Ivanov(3476529)</w:t>
+                              <w:t>Ivanov(</w:t>
+                            </w:r>
+                            <w:proofErr w:type="gramEnd"/>
+                            <w:r>
+                              <w:rPr>
+                                <w:b/>
+                                <w:bCs/>
+                                <w:color w:val="FFFFFF" w:themeColor="background1"/>
+                                <w:sz w:val="32"/>
+                                <w:szCs w:val="32"/>
+                              </w:rPr>
+                              <w:t>3476529)</w:t>
                             </w:r>
                           </w:p>
                           <w:p>
@@ -1760,6 +1770,7 @@
                               <w:t xml:space="preserve">Maria </w:t>
                             </w:r>
                             <w:proofErr w:type="spellStart"/>
+                            <w:proofErr w:type="gramStart"/>
                             <w:r>
                               <w:rPr>
                                 <w:b/>
@@ -1779,7 +1790,18 @@
                                 <w:sz w:val="32"/>
                                 <w:szCs w:val="32"/>
                               </w:rPr>
-                              <w:t>(3648818)</w:t>
+                              <w:t>(</w:t>
+                            </w:r>
+                            <w:proofErr w:type="gramEnd"/>
+                            <w:r>
+                              <w:rPr>
+                                <w:b/>
+                                <w:bCs/>
+                                <w:color w:val="FFFFFF" w:themeColor="background1"/>
+                                <w:sz w:val="32"/>
+                                <w:szCs w:val="32"/>
+                              </w:rPr>
+                              <w:t>3648818)</w:t>
                             </w:r>
                           </w:p>
                           <w:p>
@@ -1814,6 +1836,7 @@
                               <w:t xml:space="preserve">Martin </w:t>
                             </w:r>
                             <w:proofErr w:type="spellStart"/>
+                            <w:proofErr w:type="gramStart"/>
                             <w:r>
                               <w:rPr>
                                 <w:b/>
@@ -1835,6 +1858,7 @@
                               </w:rPr>
                               <w:t>(</w:t>
                             </w:r>
+                            <w:proofErr w:type="gramEnd"/>
                             <w:r>
                               <w:rPr>
                                 <w:b/>
@@ -1898,6 +1922,7 @@
                                 <w:szCs w:val="40"/>
                               </w:rPr>
                             </w:pPr>
+                            <w:proofErr w:type="gramStart"/>
                             <w:r>
                               <w:rPr>
                                 <w:rStyle w:val="sowc"/>
@@ -1906,7 +1931,18 @@
                                 <w:sz w:val="40"/>
                                 <w:szCs w:val="40"/>
                               </w:rPr>
-                              <w:t>Version : 0.</w:t>
+                              <w:t>Version :</w:t>
+                            </w:r>
+                            <w:proofErr w:type="gramEnd"/>
+                            <w:r>
+                              <w:rPr>
+                                <w:rStyle w:val="sowc"/>
+                                <w:b/>
+                                <w:color w:val="FFFFFF" w:themeColor="background1"/>
+                                <w:sz w:val="40"/>
+                                <w:szCs w:val="40"/>
+                              </w:rPr>
+                              <w:t xml:space="preserve"> 0.</w:t>
                             </w:r>
                             <w:r>
                               <w:rPr>
@@ -2108,7 +2144,6 @@
                         </w:rPr>
                         <w:t xml:space="preserve">  </w:t>
                       </w:r>
-                      <w:proofErr w:type="spellStart"/>
                       <w:r>
                         <w:rPr>
                           <w:b/>
@@ -2117,9 +2152,9 @@
                           <w:sz w:val="32"/>
                           <w:szCs w:val="32"/>
                         </w:rPr>
-                        <w:t>Dimitar</w:t>
+                        <w:t xml:space="preserve">Dimitar </w:t>
                       </w:r>
-                      <w:proofErr w:type="spellEnd"/>
+                      <w:proofErr w:type="gramStart"/>
                       <w:r>
                         <w:rPr>
                           <w:b/>
@@ -2128,7 +2163,18 @@
                           <w:sz w:val="32"/>
                           <w:szCs w:val="32"/>
                         </w:rPr>
-                        <w:t xml:space="preserve"> Ivanov(3476529)</w:t>
+                        <w:t>Ivanov(</w:t>
+                      </w:r>
+                      <w:proofErr w:type="gramEnd"/>
+                      <w:r>
+                        <w:rPr>
+                          <w:b/>
+                          <w:bCs/>
+                          <w:color w:val="FFFFFF" w:themeColor="background1"/>
+                          <w:sz w:val="32"/>
+                          <w:szCs w:val="32"/>
+                        </w:rPr>
+                        <w:t>3476529)</w:t>
                       </w:r>
                     </w:p>
                     <w:p>
@@ -2163,6 +2209,7 @@
                         <w:t xml:space="preserve">Maria </w:t>
                       </w:r>
                       <w:proofErr w:type="spellStart"/>
+                      <w:proofErr w:type="gramStart"/>
                       <w:r>
                         <w:rPr>
                           <w:b/>
@@ -2182,7 +2229,18 @@
                           <w:sz w:val="32"/>
                           <w:szCs w:val="32"/>
                         </w:rPr>
-                        <w:t>(3648818)</w:t>
+                        <w:t>(</w:t>
+                      </w:r>
+                      <w:proofErr w:type="gramEnd"/>
+                      <w:r>
+                        <w:rPr>
+                          <w:b/>
+                          <w:bCs/>
+                          <w:color w:val="FFFFFF" w:themeColor="background1"/>
+                          <w:sz w:val="32"/>
+                          <w:szCs w:val="32"/>
+                        </w:rPr>
+                        <w:t>3648818)</w:t>
                       </w:r>
                     </w:p>
                     <w:p>
@@ -2217,6 +2275,7 @@
                         <w:t xml:space="preserve">Martin </w:t>
                       </w:r>
                       <w:proofErr w:type="spellStart"/>
+                      <w:proofErr w:type="gramStart"/>
                       <w:r>
                         <w:rPr>
                           <w:b/>
@@ -2238,6 +2297,7 @@
                         </w:rPr>
                         <w:t>(</w:t>
                       </w:r>
+                      <w:proofErr w:type="gramEnd"/>
                       <w:r>
                         <w:rPr>
                           <w:b/>
@@ -2301,6 +2361,7 @@
                           <w:szCs w:val="40"/>
                         </w:rPr>
                       </w:pPr>
+                      <w:proofErr w:type="gramStart"/>
                       <w:r>
                         <w:rPr>
                           <w:rStyle w:val="sowc"/>
@@ -2309,7 +2370,18 @@
                           <w:sz w:val="40"/>
                           <w:szCs w:val="40"/>
                         </w:rPr>
-                        <w:t>Version : 0.</w:t>
+                        <w:t>Version :</w:t>
+                      </w:r>
+                      <w:proofErr w:type="gramEnd"/>
+                      <w:r>
+                        <w:rPr>
+                          <w:rStyle w:val="sowc"/>
+                          <w:b/>
+                          <w:color w:val="FFFFFF" w:themeColor="background1"/>
+                          <w:sz w:val="40"/>
+                          <w:szCs w:val="40"/>
+                        </w:rPr>
+                        <w:t xml:space="preserve"> 0.</w:t>
                       </w:r>
                       <w:r>
                         <w:rPr>
@@ -2391,8 +2463,6 @@
             <w:t>Table of Contents</w:t>
           </w:r>
         </w:p>
-        <w:bookmarkStart w:id="0" w:name="_GoBack"/>
-        <w:bookmarkEnd w:id="0"/>
         <w:p>
           <w:pPr>
             <w:pStyle w:val="TOC1"/>
@@ -2404,7 +2474,7 @@
               <w:noProof/>
               <w:sz w:val="22"/>
               <w:szCs w:val="22"/>
-              <w:lang w:val="en-NL" w:eastAsia="en-NL"/>
+              <w:lang/>
             </w:rPr>
           </w:pPr>
           <w:r>
@@ -2486,7 +2556,7 @@
               <w:noProof/>
               <w:sz w:val="22"/>
               <w:szCs w:val="22"/>
-              <w:lang w:val="en-NL" w:eastAsia="en-NL"/>
+              <w:lang/>
             </w:rPr>
           </w:pPr>
           <w:hyperlink w:anchor="_Toc4701588" w:history="1">
@@ -2503,7 +2573,7 @@
                 <w:noProof/>
                 <w:sz w:val="22"/>
                 <w:szCs w:val="22"/>
-                <w:lang w:val="en-NL" w:eastAsia="en-NL"/>
+                <w:lang/>
               </w:rPr>
               <w:tab/>
             </w:r>
@@ -2576,7 +2646,7 @@
               <w:noProof/>
               <w:sz w:val="22"/>
               <w:szCs w:val="22"/>
-              <w:lang w:val="en-NL" w:eastAsia="en-NL"/>
+              <w:lang/>
             </w:rPr>
           </w:pPr>
           <w:hyperlink w:anchor="_Toc4701589" w:history="1">
@@ -2593,7 +2663,7 @@
                 <w:noProof/>
                 <w:sz w:val="22"/>
                 <w:szCs w:val="22"/>
-                <w:lang w:val="en-NL" w:eastAsia="en-NL"/>
+                <w:lang/>
               </w:rPr>
               <w:tab/>
             </w:r>
@@ -2666,7 +2736,7 @@
               <w:noProof/>
               <w:sz w:val="22"/>
               <w:szCs w:val="22"/>
-              <w:lang w:val="en-NL" w:eastAsia="en-NL"/>
+              <w:lang/>
             </w:rPr>
           </w:pPr>
           <w:hyperlink w:anchor="_Toc4701590" w:history="1">
@@ -2683,7 +2753,7 @@
                 <w:noProof/>
                 <w:sz w:val="22"/>
                 <w:szCs w:val="22"/>
-                <w:lang w:val="en-NL" w:eastAsia="en-NL"/>
+                <w:lang/>
               </w:rPr>
               <w:tab/>
             </w:r>
@@ -2756,7 +2826,7 @@
               <w:noProof/>
               <w:sz w:val="22"/>
               <w:szCs w:val="22"/>
-              <w:lang w:val="en-NL" w:eastAsia="en-NL"/>
+              <w:lang/>
             </w:rPr>
           </w:pPr>
           <w:hyperlink w:anchor="_Toc4701591" w:history="1">
@@ -2773,7 +2843,7 @@
                 <w:noProof/>
                 <w:sz w:val="22"/>
                 <w:szCs w:val="22"/>
-                <w:lang w:val="en-NL" w:eastAsia="en-NL"/>
+                <w:lang/>
               </w:rPr>
               <w:tab/>
             </w:r>
@@ -2846,7 +2916,7 @@
               <w:noProof/>
               <w:sz w:val="22"/>
               <w:szCs w:val="22"/>
-              <w:lang w:val="en-NL" w:eastAsia="en-NL"/>
+              <w:lang/>
             </w:rPr>
           </w:pPr>
           <w:hyperlink w:anchor="_Toc4701592" w:history="1">
@@ -2863,7 +2933,7 @@
                 <w:noProof/>
                 <w:sz w:val="22"/>
                 <w:szCs w:val="22"/>
-                <w:lang w:val="en-NL" w:eastAsia="en-NL"/>
+                <w:lang/>
               </w:rPr>
               <w:tab/>
             </w:r>
@@ -2936,7 +3006,7 @@
               <w:noProof/>
               <w:sz w:val="22"/>
               <w:szCs w:val="22"/>
-              <w:lang w:val="en-NL" w:eastAsia="en-NL"/>
+              <w:lang/>
             </w:rPr>
           </w:pPr>
           <w:hyperlink w:anchor="_Toc4701593" w:history="1">
@@ -2953,7 +3023,7 @@
                 <w:noProof/>
                 <w:sz w:val="22"/>
                 <w:szCs w:val="22"/>
-                <w:lang w:val="en-NL" w:eastAsia="en-NL"/>
+                <w:lang/>
               </w:rPr>
               <w:tab/>
             </w:r>
@@ -3026,7 +3096,7 @@
               <w:noProof/>
               <w:sz w:val="22"/>
               <w:szCs w:val="22"/>
-              <w:lang w:val="en-NL" w:eastAsia="en-NL"/>
+              <w:lang/>
             </w:rPr>
           </w:pPr>
           <w:hyperlink w:anchor="_Toc4701594" w:history="1">
@@ -3043,7 +3113,7 @@
                 <w:noProof/>
                 <w:sz w:val="22"/>
                 <w:szCs w:val="22"/>
-                <w:lang w:val="en-NL" w:eastAsia="en-NL"/>
+                <w:lang/>
               </w:rPr>
               <w:tab/>
             </w:r>
@@ -3116,7 +3186,7 @@
               <w:noProof/>
               <w:sz w:val="22"/>
               <w:szCs w:val="22"/>
-              <w:lang w:val="en-NL" w:eastAsia="en-NL"/>
+              <w:lang/>
             </w:rPr>
           </w:pPr>
           <w:hyperlink w:anchor="_Toc4701595" w:history="1">
@@ -3133,7 +3203,7 @@
                 <w:noProof/>
                 <w:sz w:val="22"/>
                 <w:szCs w:val="22"/>
-                <w:lang w:val="en-NL" w:eastAsia="en-NL"/>
+                <w:lang/>
               </w:rPr>
               <w:tab/>
             </w:r>
@@ -3206,7 +3276,7 @@
               <w:noProof/>
               <w:sz w:val="22"/>
               <w:szCs w:val="22"/>
-              <w:lang w:val="en-NL" w:eastAsia="en-NL"/>
+              <w:lang/>
             </w:rPr>
           </w:pPr>
           <w:hyperlink w:anchor="_Toc4701596" w:history="1">
@@ -3223,7 +3293,7 @@
                 <w:noProof/>
                 <w:sz w:val="22"/>
                 <w:szCs w:val="22"/>
-                <w:lang w:val="en-NL" w:eastAsia="en-NL"/>
+                <w:lang/>
               </w:rPr>
               <w:tab/>
             </w:r>
@@ -3296,7 +3366,7 @@
               <w:noProof/>
               <w:sz w:val="22"/>
               <w:szCs w:val="22"/>
-              <w:lang w:val="en-NL" w:eastAsia="en-NL"/>
+              <w:lang/>
             </w:rPr>
           </w:pPr>
           <w:hyperlink w:anchor="_Toc4701597" w:history="1">
@@ -3313,7 +3383,7 @@
                 <w:noProof/>
                 <w:sz w:val="22"/>
                 <w:szCs w:val="22"/>
-                <w:lang w:val="en-NL" w:eastAsia="en-NL"/>
+                <w:lang/>
               </w:rPr>
               <w:tab/>
             </w:r>
@@ -3386,7 +3456,7 @@
               <w:noProof/>
               <w:sz w:val="22"/>
               <w:szCs w:val="22"/>
-              <w:lang w:val="en-NL" w:eastAsia="en-NL"/>
+              <w:lang/>
             </w:rPr>
           </w:pPr>
           <w:hyperlink w:anchor="_Toc4701598" w:history="1">
@@ -3403,7 +3473,7 @@
                 <w:noProof/>
                 <w:sz w:val="22"/>
                 <w:szCs w:val="22"/>
-                <w:lang w:val="en-NL" w:eastAsia="en-NL"/>
+                <w:lang/>
               </w:rPr>
               <w:tab/>
             </w:r>
@@ -3476,7 +3546,7 @@
               <w:noProof/>
               <w:sz w:val="22"/>
               <w:szCs w:val="22"/>
-              <w:lang w:val="en-NL" w:eastAsia="en-NL"/>
+              <w:lang/>
             </w:rPr>
           </w:pPr>
           <w:hyperlink w:anchor="_Toc4701599" w:history="1">
@@ -3493,7 +3563,7 @@
                 <w:noProof/>
                 <w:sz w:val="22"/>
                 <w:szCs w:val="22"/>
-                <w:lang w:val="en-NL" w:eastAsia="en-NL"/>
+                <w:lang/>
               </w:rPr>
               <w:tab/>
             </w:r>
@@ -3566,7 +3636,7 @@
               <w:noProof/>
               <w:sz w:val="22"/>
               <w:szCs w:val="22"/>
-              <w:lang w:val="en-NL" w:eastAsia="en-NL"/>
+              <w:lang/>
             </w:rPr>
           </w:pPr>
           <w:hyperlink w:anchor="_Toc4701600" w:history="1">
@@ -3583,7 +3653,7 @@
                 <w:noProof/>
                 <w:sz w:val="22"/>
                 <w:szCs w:val="22"/>
-                <w:lang w:val="en-NL" w:eastAsia="en-NL"/>
+                <w:lang/>
               </w:rPr>
               <w:tab/>
             </w:r>
@@ -3656,7 +3726,7 @@
               <w:noProof/>
               <w:sz w:val="22"/>
               <w:szCs w:val="22"/>
-              <w:lang w:val="en-NL" w:eastAsia="en-NL"/>
+              <w:lang/>
             </w:rPr>
           </w:pPr>
           <w:hyperlink w:anchor="_Toc4701601" w:history="1">
@@ -3673,7 +3743,7 @@
                 <w:noProof/>
                 <w:sz w:val="22"/>
                 <w:szCs w:val="22"/>
-                <w:lang w:val="en-NL" w:eastAsia="en-NL"/>
+                <w:lang/>
               </w:rPr>
               <w:tab/>
             </w:r>
@@ -3746,7 +3816,7 @@
               <w:noProof/>
               <w:sz w:val="22"/>
               <w:szCs w:val="22"/>
-              <w:lang w:val="en-NL" w:eastAsia="en-NL"/>
+              <w:lang/>
             </w:rPr>
           </w:pPr>
           <w:hyperlink w:anchor="_Toc4701602" w:history="1">
@@ -3763,7 +3833,7 @@
                 <w:noProof/>
                 <w:sz w:val="22"/>
                 <w:szCs w:val="22"/>
-                <w:lang w:val="en-NL" w:eastAsia="en-NL"/>
+                <w:lang/>
               </w:rPr>
               <w:tab/>
             </w:r>
@@ -3813,7 +3883,7 @@
                 <w:noProof/>
                 <w:webHidden/>
               </w:rPr>
-              <w:t>10</w:t>
+              <w:t>11</w:t>
             </w:r>
             <w:r>
               <w:rPr>
@@ -3836,7 +3906,7 @@
               <w:noProof/>
               <w:sz w:val="22"/>
               <w:szCs w:val="22"/>
-              <w:lang w:val="en-NL" w:eastAsia="en-NL"/>
+              <w:lang/>
             </w:rPr>
           </w:pPr>
           <w:hyperlink w:anchor="_Toc4701603" w:history="1">
@@ -3853,7 +3923,7 @@
                 <w:noProof/>
                 <w:sz w:val="22"/>
                 <w:szCs w:val="22"/>
-                <w:lang w:val="en-NL" w:eastAsia="en-NL"/>
+                <w:lang/>
               </w:rPr>
               <w:tab/>
             </w:r>
@@ -3903,7 +3973,7 @@
                 <w:noProof/>
                 <w:webHidden/>
               </w:rPr>
-              <w:t>10</w:t>
+              <w:t>11</w:t>
             </w:r>
             <w:r>
               <w:rPr>
@@ -3926,7 +3996,7 @@
               <w:noProof/>
               <w:sz w:val="22"/>
               <w:szCs w:val="22"/>
-              <w:lang w:val="en-NL" w:eastAsia="en-NL"/>
+              <w:lang/>
             </w:rPr>
           </w:pPr>
           <w:hyperlink w:anchor="_Toc4701604" w:history="1">
@@ -3943,7 +4013,7 @@
                 <w:noProof/>
                 <w:sz w:val="22"/>
                 <w:szCs w:val="22"/>
-                <w:lang w:val="en-NL" w:eastAsia="en-NL"/>
+                <w:lang/>
               </w:rPr>
               <w:tab/>
             </w:r>
@@ -4016,7 +4086,7 @@
               <w:noProof/>
               <w:sz w:val="22"/>
               <w:szCs w:val="22"/>
-              <w:lang w:val="en-NL" w:eastAsia="en-NL"/>
+              <w:lang/>
             </w:rPr>
           </w:pPr>
           <w:hyperlink w:anchor="_Toc4701605" w:history="1">
@@ -4033,7 +4103,7 @@
                 <w:noProof/>
                 <w:sz w:val="22"/>
                 <w:szCs w:val="22"/>
-                <w:lang w:val="en-NL" w:eastAsia="en-NL"/>
+                <w:lang/>
               </w:rPr>
               <w:tab/>
             </w:r>
@@ -4106,7 +4176,7 @@
               <w:noProof/>
               <w:sz w:val="22"/>
               <w:szCs w:val="22"/>
-              <w:lang w:val="en-NL" w:eastAsia="en-NL"/>
+              <w:lang/>
             </w:rPr>
           </w:pPr>
           <w:hyperlink w:anchor="_Toc4701606" w:history="1">
@@ -4123,7 +4193,7 @@
                 <w:noProof/>
                 <w:sz w:val="22"/>
                 <w:szCs w:val="22"/>
-                <w:lang w:val="en-NL" w:eastAsia="en-NL"/>
+                <w:lang/>
               </w:rPr>
               <w:tab/>
             </w:r>
@@ -4196,7 +4266,7 @@
               <w:noProof/>
               <w:sz w:val="22"/>
               <w:szCs w:val="22"/>
-              <w:lang w:val="en-NL" w:eastAsia="en-NL"/>
+              <w:lang/>
             </w:rPr>
           </w:pPr>
           <w:hyperlink w:anchor="_Toc4701607" w:history="1">
@@ -4213,7 +4283,7 @@
                 <w:noProof/>
                 <w:sz w:val="22"/>
                 <w:szCs w:val="22"/>
-                <w:lang w:val="en-NL" w:eastAsia="en-NL"/>
+                <w:lang/>
               </w:rPr>
               <w:tab/>
             </w:r>
@@ -4285,7 +4355,7 @@
               <w:noProof/>
               <w:sz w:val="22"/>
               <w:szCs w:val="22"/>
-              <w:lang w:val="en-NL" w:eastAsia="en-NL"/>
+              <w:lang/>
             </w:rPr>
           </w:pPr>
           <w:hyperlink w:anchor="_Toc4701608" w:history="1">
@@ -4357,7 +4427,7 @@
               <w:noProof/>
               <w:sz w:val="22"/>
               <w:szCs w:val="22"/>
-              <w:lang w:val="en-NL" w:eastAsia="en-NL"/>
+              <w:lang/>
             </w:rPr>
           </w:pPr>
           <w:hyperlink w:anchor="_Toc4701609" w:history="1">
@@ -4429,7 +4499,7 @@
               <w:noProof/>
               <w:sz w:val="22"/>
               <w:szCs w:val="22"/>
-              <w:lang w:val="en-NL" w:eastAsia="en-NL"/>
+              <w:lang/>
             </w:rPr>
           </w:pPr>
           <w:hyperlink w:anchor="_Toc4701610" w:history="1">
@@ -4501,7 +4571,7 @@
               <w:noProof/>
               <w:sz w:val="22"/>
               <w:szCs w:val="22"/>
-              <w:lang w:val="en-NL" w:eastAsia="en-NL"/>
+              <w:lang/>
             </w:rPr>
           </w:pPr>
           <w:hyperlink w:anchor="_Toc4701611" w:history="1">
@@ -4573,7 +4643,7 @@
               <w:noProof/>
               <w:sz w:val="22"/>
               <w:szCs w:val="22"/>
-              <w:lang w:val="en-NL" w:eastAsia="en-NL"/>
+              <w:lang/>
             </w:rPr>
           </w:pPr>
           <w:hyperlink w:anchor="_Toc4701612" w:history="1">
@@ -4645,7 +4715,7 @@
               <w:noProof/>
               <w:sz w:val="22"/>
               <w:szCs w:val="22"/>
-              <w:lang w:val="en-NL" w:eastAsia="en-NL"/>
+              <w:lang/>
             </w:rPr>
           </w:pPr>
           <w:hyperlink w:anchor="_Toc4701613" w:history="1">
@@ -4777,14 +4847,14 @@
         <w:pStyle w:val="Heading1"/>
         <w:jc w:val="center"/>
       </w:pPr>
-      <w:bookmarkStart w:id="1" w:name="_Hlk4700901"/>
-      <w:bookmarkStart w:id="2" w:name="_Toc4701275"/>
-      <w:bookmarkStart w:id="3" w:name="_Toc4701587"/>
+      <w:bookmarkStart w:id="0" w:name="_Toc4701275"/>
+      <w:bookmarkStart w:id="1" w:name="_Toc4701587"/>
+      <w:bookmarkStart w:id="2" w:name="_Hlk4700901"/>
       <w:r>
         <w:t>Revision history</w:t>
       </w:r>
-      <w:bookmarkEnd w:id="2"/>
-      <w:bookmarkEnd w:id="3"/>
+      <w:bookmarkEnd w:id="0"/>
+      <w:bookmarkEnd w:id="1"/>
     </w:p>
     <w:p>
       <w:pPr>
@@ -4864,10 +4934,7 @@
           </w:tcPr>
           <w:p>
             <w:r>
-              <w:t xml:space="preserve">Added </w:t>
-            </w:r>
-            <w:r>
-              <w:t>week 1 Minutes and Who did what</w:t>
+              <w:t>Added week 1 Minutes and Who did what</w:t>
             </w:r>
           </w:p>
         </w:tc>
@@ -4893,13 +4960,7 @@
           </w:tcPr>
           <w:p>
             <w:r>
-              <w:t xml:space="preserve">Added week </w:t>
-            </w:r>
-            <w:r>
-              <w:t>2</w:t>
-            </w:r>
-            <w:r>
-              <w:t xml:space="preserve"> Minutes and Who did what</w:t>
+              <w:t>Added week 2 Minutes and Who did what</w:t>
             </w:r>
           </w:p>
         </w:tc>
@@ -4925,13 +4986,7 @@
           </w:tcPr>
           <w:p>
             <w:r>
-              <w:t xml:space="preserve">Added week </w:t>
-            </w:r>
-            <w:r>
-              <w:t>3</w:t>
-            </w:r>
-            <w:r>
-              <w:t xml:space="preserve"> Minutes and Who did what</w:t>
+              <w:t>Added week 3 Minutes and Who did what</w:t>
             </w:r>
           </w:p>
         </w:tc>
@@ -4957,13 +5012,7 @@
           </w:tcPr>
           <w:p>
             <w:r>
-              <w:t xml:space="preserve">Added week </w:t>
-            </w:r>
-            <w:r>
-              <w:t>4</w:t>
-            </w:r>
-            <w:r>
-              <w:t xml:space="preserve"> Minutes and Who did what</w:t>
+              <w:t>Added week 4 Minutes and Who did what</w:t>
             </w:r>
           </w:p>
         </w:tc>
@@ -4989,13 +5038,7 @@
           </w:tcPr>
           <w:p>
             <w:r>
-              <w:t xml:space="preserve">Added week </w:t>
-            </w:r>
-            <w:r>
-              <w:t>5</w:t>
-            </w:r>
-            <w:r>
-              <w:t xml:space="preserve"> Minutes and Who did what</w:t>
+              <w:t>Added week 5 Minutes and Who did what</w:t>
             </w:r>
           </w:p>
         </w:tc>
@@ -5021,13 +5064,7 @@
           </w:tcPr>
           <w:p>
             <w:r>
-              <w:t xml:space="preserve">Added week </w:t>
-            </w:r>
-            <w:r>
-              <w:t>6</w:t>
-            </w:r>
-            <w:r>
-              <w:t xml:space="preserve"> Minutes and Who did what</w:t>
+              <w:t>Added week 6 Minutes and Who did what</w:t>
             </w:r>
           </w:p>
         </w:tc>
@@ -5053,18 +5090,12 @@
           </w:tcPr>
           <w:p>
             <w:r>
-              <w:t xml:space="preserve">Added week </w:t>
-            </w:r>
-            <w:r>
-              <w:t>7</w:t>
-            </w:r>
-            <w:r>
-              <w:t xml:space="preserve"> Minutes and Who did what</w:t>
+              <w:t>Added week 7 Minutes and Who did what</w:t>
             </w:r>
           </w:p>
         </w:tc>
       </w:tr>
-      <w:bookmarkEnd w:id="1"/>
+      <w:bookmarkEnd w:id="2"/>
     </w:tbl>
     <w:p>
       <w:pPr>
@@ -5190,7 +5221,7 @@
         </w:numPr>
         <w:ind w:left="0" w:firstLine="0"/>
       </w:pPr>
-      <w:bookmarkStart w:id="4" w:name="_Toc4701588"/>
+      <w:bookmarkStart w:id="3" w:name="_Toc4701588"/>
       <w:r>
         <w:t>Week</w:t>
       </w:r>
@@ -5200,7 +5231,7 @@
       <w:r>
         <w:t>1</w:t>
       </w:r>
-      <w:bookmarkEnd w:id="4"/>
+      <w:bookmarkEnd w:id="3"/>
     </w:p>
     <w:p>
       <w:pPr>
@@ -5444,8 +5475,13 @@
         <w:ind w:left="0" w:firstLine="0"/>
       </w:pPr>
       <w:r>
-        <w:t xml:space="preserve"> Who did what</w:t>
-      </w:r>
+        <w:t xml:space="preserve"> Who did </w:t>
+      </w:r>
+      <w:proofErr w:type="gramStart"/>
+      <w:r>
+        <w:t>what</w:t>
+      </w:r>
+      <w:proofErr w:type="gramEnd"/>
     </w:p>
     <w:p/>
     <w:tbl>
@@ -5539,13 +5575,8 @@
             <w:tcW w:w="5238" w:type="dxa"/>
           </w:tcPr>
           <w:p>
-            <w:proofErr w:type="spellStart"/>
-            <w:r>
-              <w:t>Dimitar</w:t>
-            </w:r>
-            <w:proofErr w:type="spellEnd"/>
-            <w:r>
-              <w:t xml:space="preserve"> Ivanov</w:t>
+            <w:r>
+              <w:t>Dimitar Ivanov</w:t>
             </w:r>
           </w:p>
         </w:tc>
@@ -5703,14 +5734,14 @@
         </w:numPr>
         <w:ind w:left="0" w:firstLine="0"/>
       </w:pPr>
-      <w:bookmarkStart w:id="5" w:name="_Toc4701589"/>
+      <w:bookmarkStart w:id="4" w:name="_Toc4701589"/>
       <w:r>
         <w:t xml:space="preserve">Week </w:t>
       </w:r>
       <w:r>
         <w:t>2</w:t>
       </w:r>
-      <w:bookmarkEnd w:id="5"/>
+      <w:bookmarkEnd w:id="4"/>
     </w:p>
     <w:p>
       <w:pPr>
@@ -5956,8 +5987,13 @@
         <w:ind w:left="0" w:firstLine="0"/>
       </w:pPr>
       <w:r>
-        <w:t xml:space="preserve"> Who did what</w:t>
-      </w:r>
+        <w:t xml:space="preserve"> Who did </w:t>
+      </w:r>
+      <w:proofErr w:type="gramStart"/>
+      <w:r>
+        <w:t>what</w:t>
+      </w:r>
+      <w:proofErr w:type="gramEnd"/>
     </w:p>
     <w:p>
       <w:pPr>
@@ -6050,13 +6086,8 @@
             <w:tcW w:w="5238" w:type="dxa"/>
           </w:tcPr>
           <w:p>
-            <w:proofErr w:type="spellStart"/>
-            <w:r>
-              <w:t>Dimitar</w:t>
-            </w:r>
-            <w:proofErr w:type="spellEnd"/>
-            <w:r>
-              <w:t xml:space="preserve"> Ivanov</w:t>
+            <w:r>
+              <w:t>Dimitar Ivanov</w:t>
             </w:r>
           </w:p>
         </w:tc>
@@ -6161,14 +6192,14 @@
         </w:numPr>
         <w:ind w:left="0" w:firstLine="0"/>
       </w:pPr>
-      <w:bookmarkStart w:id="6" w:name="_Toc4701590"/>
+      <w:bookmarkStart w:id="5" w:name="_Toc4701590"/>
       <w:r>
         <w:t xml:space="preserve">Week </w:t>
       </w:r>
       <w:r>
         <w:t>3</w:t>
       </w:r>
-      <w:bookmarkEnd w:id="6"/>
+      <w:bookmarkEnd w:id="5"/>
     </w:p>
     <w:p>
       <w:pPr>
@@ -6372,8 +6403,16 @@
         <w:rPr>
           <w:color w:val="000000" w:themeColor="text1"/>
         </w:rPr>
-        <w:t xml:space="preserve"> Who did what</w:t>
-      </w:r>
+        <w:t xml:space="preserve"> Who did </w:t>
+      </w:r>
+      <w:proofErr w:type="gramStart"/>
+      <w:r>
+        <w:rPr>
+          <w:color w:val="000000" w:themeColor="text1"/>
+        </w:rPr>
+        <w:t>what</w:t>
+      </w:r>
+      <w:proofErr w:type="gramEnd"/>
     </w:p>
     <w:p>
       <w:pPr>
@@ -6506,21 +6545,12 @@
           <w:color w:val="000000" w:themeColor="text1"/>
         </w:rPr>
       </w:pPr>
-      <w:proofErr w:type="spellStart"/>
       <w:r>
         <w:rPr>
           <w:b/>
           <w:color w:val="000000" w:themeColor="text1"/>
         </w:rPr>
-        <w:t>Dimitar</w:t>
-      </w:r>
-      <w:proofErr w:type="spellEnd"/>
-      <w:r>
-        <w:rPr>
-          <w:b/>
-          <w:color w:val="000000" w:themeColor="text1"/>
-        </w:rPr>
-        <w:t xml:space="preserve"> Ivanov:</w:t>
+        <w:t>Dimitar Ivanov:</w:t>
       </w:r>
     </w:p>
     <w:p>
@@ -6625,7 +6655,7 @@
           <w:color w:val="000000" w:themeColor="text1"/>
         </w:rPr>
       </w:pPr>
-      <w:bookmarkStart w:id="7" w:name="_Toc4701591"/>
+      <w:bookmarkStart w:id="6" w:name="_Toc4701591"/>
       <w:r>
         <w:rPr>
           <w:color w:val="000000" w:themeColor="text1"/>
@@ -6639,7 +6669,7 @@
         </w:rPr>
         <w:t>4</w:t>
       </w:r>
-      <w:bookmarkEnd w:id="7"/>
+      <w:bookmarkEnd w:id="6"/>
     </w:p>
     <w:p>
       <w:pPr>
@@ -7175,14 +7205,12 @@
               </w:rPr>
               <w:t xml:space="preserve">Individual work </w:t>
             </w:r>
-            <w:proofErr w:type="spellStart"/>
             <w:r>
               <w:rPr>
                 <w:color w:val="000000" w:themeColor="text1"/>
               </w:rPr>
               <w:t>Dimitar</w:t>
             </w:r>
-            <w:proofErr w:type="spellEnd"/>
           </w:p>
         </w:tc>
         <w:tc>
@@ -7291,8 +7319,16 @@
         <w:rPr>
           <w:color w:val="000000" w:themeColor="text1"/>
         </w:rPr>
-        <w:t xml:space="preserve"> Who did what</w:t>
-      </w:r>
+        <w:t xml:space="preserve"> Who did </w:t>
+      </w:r>
+      <w:proofErr w:type="gramStart"/>
+      <w:r>
+        <w:rPr>
+          <w:color w:val="000000" w:themeColor="text1"/>
+        </w:rPr>
+        <w:t>what</w:t>
+      </w:r>
+      <w:proofErr w:type="gramEnd"/>
     </w:p>
     <w:p>
       <w:pPr>
@@ -7349,7 +7385,21 @@
         <w:rPr>
           <w:color w:val="000000" w:themeColor="text1"/>
         </w:rPr>
-        <w:t xml:space="preserve">After learning a bit I started remaking the GUIs with WPF. </w:t>
+        <w:t xml:space="preserve">After learning a </w:t>
+      </w:r>
+      <w:proofErr w:type="gramStart"/>
+      <w:r>
+        <w:rPr>
+          <w:color w:val="000000" w:themeColor="text1"/>
+        </w:rPr>
+        <w:t>bit</w:t>
+      </w:r>
+      <w:proofErr w:type="gramEnd"/>
+      <w:r>
+        <w:rPr>
+          <w:color w:val="000000" w:themeColor="text1"/>
+        </w:rPr>
+        <w:t xml:space="preserve"> I started remaking the GUIs with WPF. </w:t>
       </w:r>
       <w:r>
         <w:rPr>
@@ -7437,21 +7487,12 @@
           <w:color w:val="000000" w:themeColor="text1"/>
         </w:rPr>
       </w:pPr>
-      <w:proofErr w:type="spellStart"/>
       <w:r>
         <w:rPr>
           <w:b/>
           <w:color w:val="000000" w:themeColor="text1"/>
         </w:rPr>
-        <w:t>Dimitar</w:t>
-      </w:r>
-      <w:proofErr w:type="spellEnd"/>
-      <w:r>
-        <w:rPr>
-          <w:b/>
-          <w:color w:val="000000" w:themeColor="text1"/>
-        </w:rPr>
-        <w:t xml:space="preserve"> Ivanov:</w:t>
+        <w:t>Dimitar Ivanov:</w:t>
       </w:r>
     </w:p>
     <w:p>
@@ -7573,7 +7614,7 @@
           <w:color w:val="000000" w:themeColor="text1"/>
         </w:rPr>
       </w:pPr>
-      <w:bookmarkStart w:id="8" w:name="_Toc4701592"/>
+      <w:bookmarkStart w:id="7" w:name="_Toc4701592"/>
       <w:r>
         <w:rPr>
           <w:color w:val="000000" w:themeColor="text1"/>
@@ -7586,7 +7627,7 @@
         </w:rPr>
         <w:t>5</w:t>
       </w:r>
-      <w:bookmarkEnd w:id="8"/>
+      <w:bookmarkEnd w:id="7"/>
     </w:p>
     <w:p>
       <w:pPr>
@@ -7731,8 +7772,16 @@
               <w:rPr>
                 <w:color w:val="000000" w:themeColor="text1"/>
               </w:rPr>
-              <w:t xml:space="preserve"> of  March</w:t>
-            </w:r>
+              <w:t xml:space="preserve"> </w:t>
+            </w:r>
+            <w:proofErr w:type="gramStart"/>
+            <w:r>
+              <w:rPr>
+                <w:color w:val="000000" w:themeColor="text1"/>
+              </w:rPr>
+              <w:t>of  March</w:t>
+            </w:r>
+            <w:proofErr w:type="gramEnd"/>
           </w:p>
         </w:tc>
         <w:tc>
@@ -8138,16 +8187,8 @@
               <w:rPr>
                 <w:color w:val="000000" w:themeColor="text1"/>
               </w:rPr>
-              <w:t xml:space="preserve">Individual work </w:t>
-            </w:r>
-            <w:proofErr w:type="spellStart"/>
-            <w:r>
-              <w:rPr>
-                <w:color w:val="000000" w:themeColor="text1"/>
-              </w:rPr>
-              <w:t>Dimitar</w:t>
-            </w:r>
-            <w:proofErr w:type="spellEnd"/>
+              <w:t>Individual work Dimitar</w:t>
+            </w:r>
           </w:p>
         </w:tc>
         <w:tc>
@@ -8262,8 +8303,16 @@
         <w:rPr>
           <w:color w:val="000000" w:themeColor="text1"/>
         </w:rPr>
-        <w:t xml:space="preserve"> Who did what</w:t>
-      </w:r>
+        <w:t xml:space="preserve"> Who did </w:t>
+      </w:r>
+      <w:proofErr w:type="gramStart"/>
+      <w:r>
+        <w:rPr>
+          <w:color w:val="000000" w:themeColor="text1"/>
+        </w:rPr>
+        <w:t>what</w:t>
+      </w:r>
+      <w:proofErr w:type="gramEnd"/>
     </w:p>
     <w:p>
       <w:pPr>
@@ -8314,6 +8363,7 @@
         <w:t xml:space="preserve">This week I worked the GUIs of the applications. I continued remaking the first designs of the GUIs and I also updated the setup document because we taught of more features and </w:t>
       </w:r>
       <w:proofErr w:type="spellStart"/>
+      <w:proofErr w:type="gramStart"/>
       <w:r>
         <w:rPr>
           <w:color w:val="000000" w:themeColor="text1"/>
@@ -8321,6 +8371,7 @@
         <w:t>a</w:t>
       </w:r>
       <w:proofErr w:type="spellEnd"/>
+      <w:proofErr w:type="gramEnd"/>
       <w:r>
         <w:rPr>
           <w:color w:val="000000" w:themeColor="text1"/>
@@ -8402,21 +8453,12 @@
           <w:color w:val="000000" w:themeColor="text1"/>
         </w:rPr>
       </w:pPr>
-      <w:proofErr w:type="spellStart"/>
       <w:r>
         <w:rPr>
           <w:b/>
           <w:color w:val="000000" w:themeColor="text1"/>
         </w:rPr>
-        <w:t>Dimitar</w:t>
-      </w:r>
-      <w:proofErr w:type="spellEnd"/>
-      <w:r>
-        <w:rPr>
-          <w:b/>
-          <w:color w:val="000000" w:themeColor="text1"/>
-        </w:rPr>
-        <w:t xml:space="preserve"> Ivanov:</w:t>
+        <w:t>Dimitar Ivanov:</w:t>
       </w:r>
     </w:p>
     <w:p>
@@ -8550,14 +8592,14 @@
         </w:numPr>
         <w:ind w:left="0" w:firstLine="0"/>
       </w:pPr>
-      <w:bookmarkStart w:id="9" w:name="_Toc4701593"/>
+      <w:bookmarkStart w:id="8" w:name="_Toc4701593"/>
       <w:r>
         <w:t xml:space="preserve">Week </w:t>
       </w:r>
       <w:r>
         <w:t>6</w:t>
       </w:r>
-      <w:bookmarkEnd w:id="9"/>
+      <w:bookmarkEnd w:id="8"/>
     </w:p>
     <w:p>
       <w:pPr>
@@ -8699,8 +8741,16 @@
               <w:rPr>
                 <w:color w:val="000000" w:themeColor="text1"/>
               </w:rPr>
-              <w:t xml:space="preserve"> of  March</w:t>
-            </w:r>
+              <w:t xml:space="preserve"> </w:t>
+            </w:r>
+            <w:proofErr w:type="gramStart"/>
+            <w:r>
+              <w:rPr>
+                <w:color w:val="000000" w:themeColor="text1"/>
+              </w:rPr>
+              <w:t>of  March</w:t>
+            </w:r>
+            <w:proofErr w:type="gramEnd"/>
           </w:p>
         </w:tc>
         <w:tc>
@@ -9012,16 +9062,8 @@
               <w:rPr>
                 <w:color w:val="000000" w:themeColor="text1"/>
               </w:rPr>
-              <w:t xml:space="preserve">Individual work </w:t>
-            </w:r>
-            <w:proofErr w:type="spellStart"/>
-            <w:r>
-              <w:rPr>
-                <w:color w:val="000000" w:themeColor="text1"/>
-              </w:rPr>
-              <w:t>Dimitar</w:t>
-            </w:r>
-            <w:proofErr w:type="spellEnd"/>
+              <w:t>Individual work Dimitar</w:t>
+            </w:r>
           </w:p>
         </w:tc>
         <w:tc>
@@ -9109,8 +9151,13 @@
         <w:ind w:left="0" w:firstLine="0"/>
       </w:pPr>
       <w:r>
-        <w:t xml:space="preserve"> Who did what</w:t>
-      </w:r>
+        <w:t xml:space="preserve"> Who did </w:t>
+      </w:r>
+      <w:proofErr w:type="gramStart"/>
+      <w:r>
+        <w:t>what</w:t>
+      </w:r>
+      <w:proofErr w:type="gramEnd"/>
     </w:p>
     <w:p>
       <w:pPr>
@@ -9275,21 +9322,12 @@
           <w:color w:val="000000" w:themeColor="text1"/>
         </w:rPr>
       </w:pPr>
-      <w:proofErr w:type="spellStart"/>
       <w:r>
         <w:rPr>
           <w:b/>
           <w:color w:val="000000" w:themeColor="text1"/>
         </w:rPr>
-        <w:t>Dimitar</w:t>
-      </w:r>
-      <w:proofErr w:type="spellEnd"/>
-      <w:r>
-        <w:rPr>
-          <w:b/>
-          <w:color w:val="000000" w:themeColor="text1"/>
-        </w:rPr>
-        <w:t xml:space="preserve"> Ivanov:</w:t>
+        <w:t>Dimitar Ivanov:</w:t>
       </w:r>
     </w:p>
     <w:p>
@@ -9448,14 +9486,14 @@
         </w:numPr>
         <w:ind w:left="0" w:firstLine="0"/>
       </w:pPr>
-      <w:bookmarkStart w:id="10" w:name="_Toc4701594"/>
+      <w:bookmarkStart w:id="9" w:name="_Toc4701594"/>
       <w:r>
         <w:t xml:space="preserve">Week </w:t>
       </w:r>
       <w:r>
         <w:t>7</w:t>
       </w:r>
-      <w:bookmarkEnd w:id="10"/>
+      <w:bookmarkEnd w:id="9"/>
     </w:p>
     <w:p>
       <w:pPr>
@@ -9586,8 +9624,16 @@
               <w:rPr>
                 <w:color w:val="000000" w:themeColor="text1"/>
               </w:rPr>
-              <w:t xml:space="preserve"> of  March</w:t>
-            </w:r>
+              <w:t xml:space="preserve"> </w:t>
+            </w:r>
+            <w:proofErr w:type="gramStart"/>
+            <w:r>
+              <w:rPr>
+                <w:color w:val="000000" w:themeColor="text1"/>
+              </w:rPr>
+              <w:t>of  March</w:t>
+            </w:r>
+            <w:proofErr w:type="gramEnd"/>
           </w:p>
         </w:tc>
         <w:tc>
@@ -9953,16 +9999,8 @@
               <w:rPr>
                 <w:color w:val="000000" w:themeColor="text1"/>
               </w:rPr>
-              <w:t xml:space="preserve">Individual work </w:t>
-            </w:r>
-            <w:proofErr w:type="spellStart"/>
-            <w:r>
-              <w:rPr>
-                <w:color w:val="000000" w:themeColor="text1"/>
-              </w:rPr>
-              <w:t>Dimitar</w:t>
-            </w:r>
-            <w:proofErr w:type="spellEnd"/>
+              <w:t>Individual work Dimitar</w:t>
+            </w:r>
           </w:p>
         </w:tc>
         <w:tc>
@@ -10074,8 +10112,13 @@
         <w:ind w:left="0" w:firstLine="0"/>
       </w:pPr>
       <w:r>
-        <w:t xml:space="preserve"> Who did what</w:t>
-      </w:r>
+        <w:t xml:space="preserve"> Who did </w:t>
+      </w:r>
+      <w:proofErr w:type="gramStart"/>
+      <w:r>
+        <w:t>what</w:t>
+      </w:r>
+      <w:proofErr w:type="gramEnd"/>
     </w:p>
     <w:p>
       <w:pPr>
@@ -10100,6 +10143,7 @@
           <w:color w:val="000000" w:themeColor="text1"/>
         </w:rPr>
       </w:pPr>
+      <w:bookmarkStart w:id="10" w:name="_Hlk6921704"/>
       <w:r>
         <w:rPr>
           <w:b/>
@@ -10209,7 +10253,21 @@
         <w:rPr>
           <w:color w:val="000000" w:themeColor="text1"/>
         </w:rPr>
-        <w:t xml:space="preserve">I worked with agenda’s of meeting and finalizing documents, adding logos and all the </w:t>
+        <w:t xml:space="preserve">I worked with </w:t>
+      </w:r>
+      <w:proofErr w:type="gramStart"/>
+      <w:r>
+        <w:rPr>
+          <w:color w:val="000000" w:themeColor="text1"/>
+        </w:rPr>
+        <w:t>agenda’s</w:t>
+      </w:r>
+      <w:proofErr w:type="gramEnd"/>
+      <w:r>
+        <w:rPr>
+          <w:color w:val="000000" w:themeColor="text1"/>
+        </w:rPr>
+        <w:t xml:space="preserve"> of meeting and finalizing documents, adding logos and all the </w:t>
       </w:r>
       <w:r>
         <w:rPr>
@@ -10241,21 +10299,12 @@
           <w:color w:val="000000" w:themeColor="text1"/>
         </w:rPr>
       </w:pPr>
-      <w:proofErr w:type="spellStart"/>
       <w:r>
         <w:rPr>
           <w:b/>
           <w:color w:val="000000" w:themeColor="text1"/>
         </w:rPr>
-        <w:t>Dimitar</w:t>
-      </w:r>
-      <w:proofErr w:type="spellEnd"/>
-      <w:r>
-        <w:rPr>
-          <w:b/>
-          <w:color w:val="000000" w:themeColor="text1"/>
-        </w:rPr>
-        <w:t xml:space="preserve"> Ivanov:</w:t>
+        <w:t>Dimitar Ivanov:</w:t>
       </w:r>
     </w:p>
     <w:p>
@@ -10419,6 +10468,7 @@
         <w:ind w:left="0" w:firstLine="0"/>
       </w:pPr>
       <w:bookmarkStart w:id="11" w:name="_Toc4701595"/>
+      <w:bookmarkEnd w:id="10"/>
       <w:r>
         <w:t xml:space="preserve">Week </w:t>
       </w:r>
@@ -10450,8 +10500,13 @@
         <w:ind w:left="0" w:firstLine="0"/>
       </w:pPr>
       <w:r>
-        <w:t xml:space="preserve"> Who did what</w:t>
-      </w:r>
+        <w:t xml:space="preserve"> Who did </w:t>
+      </w:r>
+      <w:proofErr w:type="gramStart"/>
+      <w:r>
+        <w:t>what</w:t>
+      </w:r>
+      <w:proofErr w:type="gramEnd"/>
     </w:p>
     <w:p>
       <w:pPr>
@@ -10505,8 +10560,13 @@
         <w:ind w:left="0" w:firstLine="0"/>
       </w:pPr>
       <w:r>
-        <w:t xml:space="preserve"> Who did what</w:t>
-      </w:r>
+        <w:t xml:space="preserve"> Who did </w:t>
+      </w:r>
+      <w:proofErr w:type="gramStart"/>
+      <w:r>
+        <w:t>what</w:t>
+      </w:r>
+      <w:proofErr w:type="gramEnd"/>
     </w:p>
     <w:p>
       <w:pPr>
@@ -10561,8 +10621,13 @@
         <w:ind w:left="0" w:firstLine="0"/>
       </w:pPr>
       <w:r>
-        <w:t xml:space="preserve"> Who did what</w:t>
-      </w:r>
+        <w:t xml:space="preserve"> Who did </w:t>
+      </w:r>
+      <w:proofErr w:type="gramStart"/>
+      <w:r>
+        <w:t>what</w:t>
+      </w:r>
+      <w:proofErr w:type="gramEnd"/>
     </w:p>
     <w:p>
       <w:pPr>
@@ -10606,6 +10671,379 @@
         <w:t xml:space="preserve"> Minutes</w:t>
       </w:r>
     </w:p>
+    <w:tbl>
+      <w:tblPr>
+        <w:tblStyle w:val="TableGrid"/>
+        <w:tblW w:w="0" w:type="auto"/>
+        <w:tblLook w:val="04A0" w:firstRow="1" w:lastRow="0" w:firstColumn="1" w:lastColumn="0" w:noHBand="0" w:noVBand="1"/>
+      </w:tblPr>
+      <w:tblGrid>
+        <w:gridCol w:w="3424"/>
+        <w:gridCol w:w="3413"/>
+        <w:gridCol w:w="3413"/>
+      </w:tblGrid>
+      <w:tr>
+        <w:tc>
+          <w:tcPr>
+            <w:tcW w:w="3424" w:type="dxa"/>
+            <w:shd w:val="clear" w:color="auto" w:fill="C6D9F1" w:themeFill="text2" w:themeFillTint="33"/>
+          </w:tcPr>
+          <w:p>
+            <w:pPr>
+              <w:rPr>
+                <w:color w:val="000000" w:themeColor="text1"/>
+              </w:rPr>
+            </w:pPr>
+            <w:r>
+              <w:rPr>
+                <w:color w:val="000000" w:themeColor="text1"/>
+              </w:rPr>
+              <w:t>Place</w:t>
+            </w:r>
+          </w:p>
+        </w:tc>
+        <w:tc>
+          <w:tcPr>
+            <w:tcW w:w="3413" w:type="dxa"/>
+            <w:shd w:val="clear" w:color="auto" w:fill="C6D9F1" w:themeFill="text2" w:themeFillTint="33"/>
+          </w:tcPr>
+          <w:p>
+            <w:pPr>
+              <w:rPr>
+                <w:color w:val="000000" w:themeColor="text1"/>
+              </w:rPr>
+            </w:pPr>
+            <w:r>
+              <w:rPr>
+                <w:color w:val="000000" w:themeColor="text1"/>
+              </w:rPr>
+              <w:t>Date</w:t>
+            </w:r>
+          </w:p>
+        </w:tc>
+        <w:tc>
+          <w:tcPr>
+            <w:tcW w:w="3413" w:type="dxa"/>
+            <w:shd w:val="clear" w:color="auto" w:fill="C6D9F1" w:themeFill="text2" w:themeFillTint="33"/>
+          </w:tcPr>
+          <w:p>
+            <w:pPr>
+              <w:rPr>
+                <w:color w:val="000000" w:themeColor="text1"/>
+              </w:rPr>
+            </w:pPr>
+            <w:r>
+              <w:rPr>
+                <w:color w:val="000000" w:themeColor="text1"/>
+              </w:rPr>
+              <w:t>Time</w:t>
+            </w:r>
+          </w:p>
+        </w:tc>
+      </w:tr>
+      <w:tr>
+        <w:tc>
+          <w:tcPr>
+            <w:tcW w:w="3424" w:type="dxa"/>
+          </w:tcPr>
+          <w:p>
+            <w:pPr>
+              <w:rPr>
+                <w:color w:val="000000" w:themeColor="text1"/>
+              </w:rPr>
+            </w:pPr>
+            <w:r>
+              <w:rPr>
+                <w:color w:val="000000" w:themeColor="text1"/>
+              </w:rPr>
+              <w:t>Fontys</w:t>
+            </w:r>
+          </w:p>
+        </w:tc>
+        <w:tc>
+          <w:tcPr>
+            <w:tcW w:w="3413" w:type="dxa"/>
+          </w:tcPr>
+          <w:p>
+            <w:pPr>
+              <w:rPr>
+                <w:color w:val="000000" w:themeColor="text1"/>
+              </w:rPr>
+            </w:pPr>
+            <w:r>
+              <w:rPr>
+                <w:color w:val="000000" w:themeColor="text1"/>
+              </w:rPr>
+              <w:t>2</w:t>
+            </w:r>
+            <w:r>
+              <w:rPr>
+                <w:color w:val="000000" w:themeColor="text1"/>
+              </w:rPr>
+              <w:t>3</w:t>
+            </w:r>
+            <w:r>
+              <w:rPr>
+                <w:color w:val="000000" w:themeColor="text1"/>
+                <w:vertAlign w:val="superscript"/>
+              </w:rPr>
+              <w:t>rd</w:t>
+            </w:r>
+            <w:r>
+              <w:rPr>
+                <w:color w:val="000000" w:themeColor="text1"/>
+              </w:rPr>
+              <w:t xml:space="preserve"> </w:t>
+            </w:r>
+            <w:proofErr w:type="gramStart"/>
+            <w:r>
+              <w:rPr>
+                <w:color w:val="000000" w:themeColor="text1"/>
+              </w:rPr>
+              <w:t xml:space="preserve">of  </w:t>
+            </w:r>
+            <w:r>
+              <w:rPr>
+                <w:color w:val="000000" w:themeColor="text1"/>
+              </w:rPr>
+              <w:t>April</w:t>
+            </w:r>
+            <w:proofErr w:type="gramEnd"/>
+          </w:p>
+        </w:tc>
+        <w:tc>
+          <w:tcPr>
+            <w:tcW w:w="3413" w:type="dxa"/>
+          </w:tcPr>
+          <w:p>
+            <w:pPr>
+              <w:rPr>
+                <w:color w:val="000000" w:themeColor="text1"/>
+              </w:rPr>
+            </w:pPr>
+            <w:r>
+              <w:rPr>
+                <w:color w:val="000000" w:themeColor="text1"/>
+              </w:rPr>
+              <w:t>1</w:t>
+            </w:r>
+            <w:r>
+              <w:rPr>
+                <w:color w:val="000000" w:themeColor="text1"/>
+              </w:rPr>
+              <w:t>2</w:t>
+            </w:r>
+            <w:r>
+              <w:rPr>
+                <w:color w:val="000000" w:themeColor="text1"/>
+              </w:rPr>
+              <w:t>:</w:t>
+            </w:r>
+            <w:r>
+              <w:rPr>
+                <w:color w:val="000000" w:themeColor="text1"/>
+              </w:rPr>
+              <w:t>0</w:t>
+            </w:r>
+            <w:r>
+              <w:rPr>
+                <w:color w:val="000000" w:themeColor="text1"/>
+              </w:rPr>
+              <w:t>0-16:00</w:t>
+            </w:r>
+          </w:p>
+        </w:tc>
+      </w:tr>
+      <w:tr>
+        <w:tc>
+          <w:tcPr>
+            <w:tcW w:w="3424" w:type="dxa"/>
+          </w:tcPr>
+          <w:p>
+            <w:pPr>
+              <w:rPr>
+                <w:color w:val="000000" w:themeColor="text1"/>
+              </w:rPr>
+            </w:pPr>
+            <w:r>
+              <w:rPr>
+                <w:color w:val="000000" w:themeColor="text1"/>
+              </w:rPr>
+              <w:t>Individual work David</w:t>
+            </w:r>
+          </w:p>
+        </w:tc>
+        <w:tc>
+          <w:tcPr>
+            <w:tcW w:w="3413" w:type="dxa"/>
+          </w:tcPr>
+          <w:p>
+            <w:pPr>
+              <w:rPr>
+                <w:color w:val="000000" w:themeColor="text1"/>
+              </w:rPr>
+            </w:pPr>
+            <w:r>
+              <w:rPr>
+                <w:color w:val="000000" w:themeColor="text1"/>
+              </w:rPr>
+              <w:t xml:space="preserve"> </w:t>
+            </w:r>
+          </w:p>
+        </w:tc>
+        <w:tc>
+          <w:tcPr>
+            <w:tcW w:w="3413" w:type="dxa"/>
+          </w:tcPr>
+          <w:p>
+            <w:pPr>
+              <w:rPr>
+                <w:color w:val="000000" w:themeColor="text1"/>
+              </w:rPr>
+            </w:pPr>
+          </w:p>
+        </w:tc>
+      </w:tr>
+      <w:tr>
+        <w:tc>
+          <w:tcPr>
+            <w:tcW w:w="3424" w:type="dxa"/>
+          </w:tcPr>
+          <w:p>
+            <w:pPr>
+              <w:rPr>
+                <w:color w:val="000000" w:themeColor="text1"/>
+              </w:rPr>
+            </w:pPr>
+            <w:r>
+              <w:rPr>
+                <w:color w:val="000000" w:themeColor="text1"/>
+              </w:rPr>
+              <w:t>Individual work Maria</w:t>
+            </w:r>
+          </w:p>
+        </w:tc>
+        <w:tc>
+          <w:tcPr>
+            <w:tcW w:w="3413" w:type="dxa"/>
+          </w:tcPr>
+          <w:p>
+            <w:pPr>
+              <w:rPr>
+                <w:color w:val="000000" w:themeColor="text1"/>
+              </w:rPr>
+            </w:pPr>
+            <w:bookmarkStart w:id="15" w:name="_GoBack"/>
+            <w:bookmarkEnd w:id="15"/>
+          </w:p>
+        </w:tc>
+        <w:tc>
+          <w:tcPr>
+            <w:tcW w:w="3413" w:type="dxa"/>
+          </w:tcPr>
+          <w:p>
+            <w:pPr>
+              <w:rPr>
+                <w:color w:val="000000" w:themeColor="text1"/>
+              </w:rPr>
+            </w:pPr>
+          </w:p>
+        </w:tc>
+      </w:tr>
+      <w:tr>
+        <w:tc>
+          <w:tcPr>
+            <w:tcW w:w="3424" w:type="dxa"/>
+          </w:tcPr>
+          <w:p>
+            <w:pPr>
+              <w:rPr>
+                <w:color w:val="000000" w:themeColor="text1"/>
+              </w:rPr>
+            </w:pPr>
+            <w:r>
+              <w:rPr>
+                <w:color w:val="000000" w:themeColor="text1"/>
+              </w:rPr>
+              <w:t>Individual work Martin</w:t>
+            </w:r>
+          </w:p>
+        </w:tc>
+        <w:tc>
+          <w:tcPr>
+            <w:tcW w:w="3413" w:type="dxa"/>
+          </w:tcPr>
+          <w:p>
+            <w:pPr>
+              <w:rPr>
+                <w:color w:val="000000" w:themeColor="text1"/>
+              </w:rPr>
+            </w:pPr>
+          </w:p>
+        </w:tc>
+        <w:tc>
+          <w:tcPr>
+            <w:tcW w:w="3413" w:type="dxa"/>
+          </w:tcPr>
+          <w:p>
+            <w:pPr>
+              <w:rPr>
+                <w:color w:val="000000" w:themeColor="text1"/>
+              </w:rPr>
+            </w:pPr>
+          </w:p>
+        </w:tc>
+      </w:tr>
+      <w:tr>
+        <w:tc>
+          <w:tcPr>
+            <w:tcW w:w="3424" w:type="dxa"/>
+          </w:tcPr>
+          <w:p>
+            <w:pPr>
+              <w:rPr>
+                <w:color w:val="000000" w:themeColor="text1"/>
+              </w:rPr>
+            </w:pPr>
+            <w:r>
+              <w:rPr>
+                <w:color w:val="000000" w:themeColor="text1"/>
+              </w:rPr>
+              <w:t>Individual work Dimitar</w:t>
+            </w:r>
+          </w:p>
+        </w:tc>
+        <w:tc>
+          <w:tcPr>
+            <w:tcW w:w="3413" w:type="dxa"/>
+          </w:tcPr>
+          <w:p>
+            <w:pPr>
+              <w:rPr>
+                <w:color w:val="000000" w:themeColor="text1"/>
+              </w:rPr>
+            </w:pPr>
+          </w:p>
+        </w:tc>
+        <w:tc>
+          <w:tcPr>
+            <w:tcW w:w="3413" w:type="dxa"/>
+          </w:tcPr>
+          <w:p>
+            <w:pPr>
+              <w:rPr>
+                <w:color w:val="000000" w:themeColor="text1"/>
+              </w:rPr>
+            </w:pPr>
+          </w:p>
+        </w:tc>
+      </w:tr>
+    </w:tbl>
+    <w:p>
+      <w:pPr>
+        <w:pStyle w:val="Header222222222"/>
+      </w:pPr>
+    </w:p>
     <w:p>
       <w:pPr>
         <w:pStyle w:val="Header222222222"/>
@@ -10616,7 +11054,157 @@
         <w:ind w:left="0" w:firstLine="0"/>
       </w:pPr>
       <w:r>
-        <w:t xml:space="preserve"> Who did what</w:t>
+        <w:t xml:space="preserve"> Who did </w:t>
+      </w:r>
+      <w:proofErr w:type="gramStart"/>
+      <w:r>
+        <w:t>what</w:t>
+      </w:r>
+      <w:proofErr w:type="gramEnd"/>
+    </w:p>
+    <w:p>
+      <w:pPr>
+        <w:pStyle w:val="ListParagraph"/>
+        <w:spacing w:line="276" w:lineRule="auto"/>
+        <w:ind w:left="0"/>
+        <w:jc w:val="both"/>
+        <w:rPr>
+          <w:b/>
+          <w:color w:val="000000" w:themeColor="text1"/>
+        </w:rPr>
+      </w:pPr>
+      <w:r>
+        <w:rPr>
+          <w:b/>
+          <w:color w:val="000000" w:themeColor="text1"/>
+        </w:rPr>
+        <w:t xml:space="preserve">David </w:t>
+      </w:r>
+      <w:proofErr w:type="spellStart"/>
+      <w:r>
+        <w:rPr>
+          <w:b/>
+          <w:color w:val="000000" w:themeColor="text1"/>
+        </w:rPr>
+        <w:t>Hooi</w:t>
+      </w:r>
+      <w:proofErr w:type="spellEnd"/>
+      <w:r>
+        <w:rPr>
+          <w:b/>
+          <w:color w:val="000000" w:themeColor="text1"/>
+        </w:rPr>
+        <w:t>:</w:t>
+      </w:r>
+    </w:p>
+    <w:p>
+      <w:pPr>
+        <w:pStyle w:val="ListParagraph"/>
+        <w:spacing w:line="276" w:lineRule="auto"/>
+        <w:ind w:left="540"/>
+        <w:jc w:val="both"/>
+        <w:rPr>
+          <w:color w:val="000000" w:themeColor="text1"/>
+        </w:rPr>
+      </w:pPr>
+    </w:p>
+    <w:p>
+      <w:pPr>
+        <w:jc w:val="both"/>
+        <w:rPr>
+          <w:color w:val="000000" w:themeColor="text1"/>
+        </w:rPr>
+      </w:pPr>
+      <w:r>
+        <w:rPr>
+          <w:b/>
+          <w:color w:val="000000" w:themeColor="text1"/>
+        </w:rPr>
+        <w:t xml:space="preserve">Martin </w:t>
+      </w:r>
+      <w:proofErr w:type="spellStart"/>
+      <w:r>
+        <w:rPr>
+          <w:b/>
+          <w:color w:val="000000" w:themeColor="text1"/>
+        </w:rPr>
+        <w:t>Grigorov</w:t>
+      </w:r>
+      <w:proofErr w:type="spellEnd"/>
+      <w:r>
+        <w:rPr>
+          <w:b/>
+          <w:color w:val="000000" w:themeColor="text1"/>
+        </w:rPr>
+        <w:t>:</w:t>
+      </w:r>
+    </w:p>
+    <w:p>
+      <w:pPr>
+        <w:spacing w:line="276" w:lineRule="auto"/>
+        <w:jc w:val="both"/>
+        <w:rPr>
+          <w:color w:val="000000" w:themeColor="text1"/>
+        </w:rPr>
+      </w:pPr>
+    </w:p>
+    <w:p>
+      <w:pPr>
+        <w:spacing w:line="276" w:lineRule="auto"/>
+        <w:jc w:val="both"/>
+        <w:rPr>
+          <w:color w:val="000000" w:themeColor="text1"/>
+        </w:rPr>
+      </w:pPr>
+      <w:r>
+        <w:rPr>
+          <w:b/>
+          <w:color w:val="000000" w:themeColor="text1"/>
+        </w:rPr>
+        <w:t>Dimitar Ivanov:</w:t>
+      </w:r>
+    </w:p>
+    <w:p>
+      <w:pPr>
+        <w:spacing w:line="276" w:lineRule="auto"/>
+        <w:jc w:val="both"/>
+        <w:rPr>
+          <w:b/>
+          <w:color w:val="333333" w:themeColor="accent2"/>
+          <w:sz w:val="32"/>
+        </w:rPr>
+      </w:pPr>
+    </w:p>
+    <w:p>
+      <w:pPr>
+        <w:spacing w:line="276" w:lineRule="auto"/>
+        <w:jc w:val="both"/>
+        <w:rPr>
+          <w:color w:val="000000" w:themeColor="text1"/>
+        </w:rPr>
+      </w:pPr>
+      <w:r>
+        <w:rPr>
+          <w:b/>
+          <w:color w:val="000000" w:themeColor="text1"/>
+        </w:rPr>
+        <w:t xml:space="preserve">Maria </w:t>
+      </w:r>
+      <w:proofErr w:type="spellStart"/>
+      <w:r>
+        <w:rPr>
+          <w:b/>
+          <w:color w:val="000000" w:themeColor="text1"/>
+        </w:rPr>
+        <w:t>Khovanskaya</w:t>
+      </w:r>
+      <w:proofErr w:type="spellEnd"/>
+      <w:r>
+        <w:rPr>
+          <w:b/>
+          <w:color w:val="000000" w:themeColor="text1"/>
+        </w:rPr>
+        <w:t>:</w:t>
       </w:r>
     </w:p>
     <w:p>
@@ -10639,14 +11227,14 @@
         </w:numPr>
         <w:ind w:left="0" w:firstLine="0"/>
       </w:pPr>
-      <w:bookmarkStart w:id="15" w:name="_Toc4701599"/>
+      <w:bookmarkStart w:id="16" w:name="_Toc4701599"/>
       <w:r>
         <w:t>Week 1</w:t>
       </w:r>
       <w:r>
         <w:t>2</w:t>
       </w:r>
-      <w:bookmarkEnd w:id="15"/>
+      <w:bookmarkEnd w:id="16"/>
     </w:p>
     <w:p/>
     <w:p>
@@ -10677,8 +11265,13 @@
         <w:ind w:left="0" w:firstLine="0"/>
       </w:pPr>
       <w:r>
-        <w:t xml:space="preserve"> Who did what</w:t>
-      </w:r>
+        <w:t xml:space="preserve"> Who did </w:t>
+      </w:r>
+      <w:proofErr w:type="gramStart"/>
+      <w:r>
+        <w:t>what</w:t>
+      </w:r>
+      <w:proofErr w:type="gramEnd"/>
     </w:p>
     <w:p>
       <w:pPr>
@@ -10700,14 +11293,14 @@
         </w:numPr>
         <w:ind w:left="0" w:firstLine="0"/>
       </w:pPr>
-      <w:bookmarkStart w:id="16" w:name="_Toc4701600"/>
+      <w:bookmarkStart w:id="17" w:name="_Toc4701600"/>
       <w:r>
         <w:t>Week 1</w:t>
       </w:r>
       <w:r>
         <w:t>3</w:t>
       </w:r>
-      <w:bookmarkEnd w:id="16"/>
+      <w:bookmarkEnd w:id="17"/>
     </w:p>
     <w:p>
       <w:pPr>
@@ -10732,8 +11325,13 @@
         <w:ind w:left="0" w:firstLine="0"/>
       </w:pPr>
       <w:r>
-        <w:t xml:space="preserve"> Who did what</w:t>
-      </w:r>
+        <w:t xml:space="preserve"> Who did </w:t>
+      </w:r>
+      <w:proofErr w:type="gramStart"/>
+      <w:r>
+        <w:t>what</w:t>
+      </w:r>
+      <w:proofErr w:type="gramEnd"/>
     </w:p>
     <w:p>
       <w:pPr>
@@ -10755,14 +11353,14 @@
         </w:numPr>
         <w:ind w:left="0" w:firstLine="0"/>
       </w:pPr>
-      <w:bookmarkStart w:id="17" w:name="_Toc4701601"/>
+      <w:bookmarkStart w:id="18" w:name="_Toc4701601"/>
       <w:r>
         <w:t>Week 1</w:t>
       </w:r>
       <w:r>
         <w:t>4</w:t>
       </w:r>
-      <w:bookmarkEnd w:id="17"/>
+      <w:bookmarkEnd w:id="18"/>
     </w:p>
     <w:p>
       <w:pPr>
@@ -10787,8 +11385,13 @@
         <w:ind w:left="0" w:firstLine="0"/>
       </w:pPr>
       <w:r>
-        <w:t xml:space="preserve"> Who did what</w:t>
-      </w:r>
+        <w:t xml:space="preserve"> Who did </w:t>
+      </w:r>
+      <w:proofErr w:type="gramStart"/>
+      <w:r>
+        <w:t>what</w:t>
+      </w:r>
+      <w:proofErr w:type="gramEnd"/>
     </w:p>
     <w:p>
       <w:pPr>
@@ -10810,14 +11413,14 @@
         </w:numPr>
         <w:ind w:left="0" w:firstLine="0"/>
       </w:pPr>
-      <w:bookmarkStart w:id="18" w:name="_Toc4701602"/>
+      <w:bookmarkStart w:id="19" w:name="_Toc4701602"/>
       <w:r>
         <w:t>Week 1</w:t>
       </w:r>
       <w:r>
         <w:t>5</w:t>
       </w:r>
-      <w:bookmarkEnd w:id="18"/>
+      <w:bookmarkEnd w:id="19"/>
     </w:p>
     <w:p>
       <w:pPr>
@@ -10842,8 +11445,13 @@
         <w:ind w:left="0" w:firstLine="0"/>
       </w:pPr>
       <w:r>
-        <w:t xml:space="preserve"> Who did what</w:t>
-      </w:r>
+        <w:t xml:space="preserve"> Who did </w:t>
+      </w:r>
+      <w:proofErr w:type="gramStart"/>
+      <w:r>
+        <w:t>what</w:t>
+      </w:r>
+      <w:proofErr w:type="gramEnd"/>
     </w:p>
     <w:p>
       <w:pPr>
@@ -10865,14 +11473,14 @@
         </w:numPr>
         <w:ind w:left="0" w:firstLine="0"/>
       </w:pPr>
-      <w:bookmarkStart w:id="19" w:name="_Toc4701603"/>
+      <w:bookmarkStart w:id="20" w:name="_Toc4701603"/>
       <w:r>
         <w:t>Week 1</w:t>
       </w:r>
       <w:r>
         <w:t>6</w:t>
       </w:r>
-      <w:bookmarkEnd w:id="19"/>
+      <w:bookmarkEnd w:id="20"/>
     </w:p>
     <w:p>
       <w:pPr>
@@ -10897,8 +11505,13 @@
         <w:ind w:left="0" w:firstLine="0"/>
       </w:pPr>
       <w:r>
-        <w:t xml:space="preserve"> Who did what</w:t>
-      </w:r>
+        <w:t xml:space="preserve"> Who did </w:t>
+      </w:r>
+      <w:proofErr w:type="gramStart"/>
+      <w:r>
+        <w:t>what</w:t>
+      </w:r>
+      <w:proofErr w:type="gramEnd"/>
     </w:p>
     <w:p>
       <w:pPr>
@@ -10920,15 +11533,14 @@
         </w:numPr>
         <w:ind w:left="0" w:firstLine="0"/>
       </w:pPr>
-      <w:bookmarkStart w:id="20" w:name="_Toc4701604"/>
-      <w:r>
-        <w:lastRenderedPageBreak/>
+      <w:bookmarkStart w:id="21" w:name="_Toc4701604"/>
+      <w:r>
         <w:t>Week 1</w:t>
       </w:r>
       <w:r>
         <w:t>7</w:t>
       </w:r>
-      <w:bookmarkEnd w:id="20"/>
+      <w:bookmarkEnd w:id="21"/>
     </w:p>
     <w:p>
       <w:pPr>
@@ -10953,8 +11565,13 @@
         <w:ind w:left="0" w:firstLine="0"/>
       </w:pPr>
       <w:r>
-        <w:t xml:space="preserve"> Who did what</w:t>
-      </w:r>
+        <w:t xml:space="preserve"> Who did </w:t>
+      </w:r>
+      <w:proofErr w:type="gramStart"/>
+      <w:r>
+        <w:t>what</w:t>
+      </w:r>
+      <w:proofErr w:type="gramEnd"/>
     </w:p>
     <w:p>
       <w:pPr>
@@ -10976,14 +11593,14 @@
         </w:numPr>
         <w:ind w:left="0" w:firstLine="0"/>
       </w:pPr>
-      <w:bookmarkStart w:id="21" w:name="_Toc4701605"/>
+      <w:bookmarkStart w:id="22" w:name="_Toc4701605"/>
       <w:r>
         <w:t>Week 1</w:t>
       </w:r>
       <w:r>
         <w:t>8</w:t>
       </w:r>
-      <w:bookmarkEnd w:id="21"/>
+      <w:bookmarkEnd w:id="22"/>
     </w:p>
     <w:p>
       <w:pPr>
@@ -11008,8 +11625,13 @@
         <w:ind w:left="0" w:firstLine="0"/>
       </w:pPr>
       <w:r>
-        <w:t xml:space="preserve"> Who did what</w:t>
-      </w:r>
+        <w:t xml:space="preserve"> Who did </w:t>
+      </w:r>
+      <w:proofErr w:type="gramStart"/>
+      <w:r>
+        <w:t>what</w:t>
+      </w:r>
+      <w:proofErr w:type="gramEnd"/>
     </w:p>
     <w:p>
       <w:pPr>
@@ -11031,14 +11653,14 @@
         </w:numPr>
         <w:ind w:left="0" w:firstLine="0"/>
       </w:pPr>
-      <w:bookmarkStart w:id="22" w:name="_Toc4701606"/>
+      <w:bookmarkStart w:id="23" w:name="_Toc4701606"/>
       <w:r>
         <w:t>Week 1</w:t>
       </w:r>
       <w:r>
         <w:t>9</w:t>
       </w:r>
-      <w:bookmarkEnd w:id="22"/>
+      <w:bookmarkEnd w:id="23"/>
     </w:p>
     <w:p>
       <w:pPr>
@@ -11063,8 +11685,13 @@
         <w:ind w:left="0" w:firstLine="0"/>
       </w:pPr>
       <w:r>
-        <w:t xml:space="preserve"> Who did what</w:t>
-      </w:r>
+        <w:t xml:space="preserve"> Who did </w:t>
+      </w:r>
+      <w:proofErr w:type="gramStart"/>
+      <w:r>
+        <w:t>what</w:t>
+      </w:r>
+      <w:proofErr w:type="gramEnd"/>
     </w:p>
     <w:p>
       <w:pPr>
@@ -11086,14 +11713,14 @@
         </w:numPr>
         <w:ind w:left="0" w:firstLine="0"/>
       </w:pPr>
-      <w:bookmarkStart w:id="23" w:name="_Toc4701607"/>
+      <w:bookmarkStart w:id="24" w:name="_Toc4701607"/>
       <w:r>
         <w:t xml:space="preserve">Week </w:t>
       </w:r>
       <w:r>
         <w:t>20</w:t>
       </w:r>
-      <w:bookmarkEnd w:id="23"/>
+      <w:bookmarkEnd w:id="24"/>
     </w:p>
     <w:p>
       <w:pPr>
@@ -11118,8 +11745,13 @@
         <w:ind w:left="0" w:firstLine="0"/>
       </w:pPr>
       <w:r>
-        <w:t xml:space="preserve"> Who did what</w:t>
-      </w:r>
+        <w:t xml:space="preserve"> Who did </w:t>
+      </w:r>
+      <w:proofErr w:type="gramStart"/>
+      <w:r>
+        <w:t>what</w:t>
+      </w:r>
+      <w:proofErr w:type="gramEnd"/>
     </w:p>
     <w:p>
       <w:pPr>
@@ -11179,11 +11811,11 @@
       <w:pPr>
         <w:pStyle w:val="Heading1"/>
       </w:pPr>
-      <w:bookmarkStart w:id="24" w:name="_Toc4701608"/>
+      <w:bookmarkStart w:id="25" w:name="_Toc4701608"/>
       <w:r>
         <w:t>3.1 Opinion about deserved mark</w:t>
       </w:r>
-      <w:bookmarkEnd w:id="24"/>
+      <w:bookmarkEnd w:id="25"/>
     </w:p>
     <w:p>
       <w:pPr>
@@ -11198,14 +11830,14 @@
       <w:pPr>
         <w:pStyle w:val="Heading1"/>
       </w:pPr>
-      <w:bookmarkStart w:id="25" w:name="_Toc4701609"/>
+      <w:bookmarkStart w:id="26" w:name="_Toc4701609"/>
       <w:r>
         <w:t xml:space="preserve">3.2 </w:t>
       </w:r>
       <w:r>
         <w:t>Justifying the mark</w:t>
       </w:r>
-      <w:bookmarkEnd w:id="25"/>
+      <w:bookmarkEnd w:id="26"/>
     </w:p>
     <w:p/>
     <w:p>
@@ -11236,7 +11868,7 @@
       <w:pPr>
         <w:pStyle w:val="Heading1"/>
       </w:pPr>
-      <w:bookmarkStart w:id="26" w:name="_Toc4701610"/>
+      <w:bookmarkStart w:id="27" w:name="_Toc4701610"/>
       <w:r>
         <w:t>4</w:t>
       </w:r>
@@ -11255,7 +11887,7 @@
       <w:r>
         <w:t>affected the project</w:t>
       </w:r>
-      <w:bookmarkEnd w:id="26"/>
+      <w:bookmarkEnd w:id="27"/>
     </w:p>
     <w:p>
       <w:pPr>
@@ -11270,7 +11902,7 @@
       <w:pPr>
         <w:pStyle w:val="Heading1"/>
       </w:pPr>
-      <w:bookmarkStart w:id="27" w:name="_Toc4701611"/>
+      <w:bookmarkStart w:id="28" w:name="_Toc4701611"/>
       <w:r>
         <w:t>4</w:t>
       </w:r>
@@ -11280,7 +11912,7 @@
       <w:r>
         <w:t>Learning moments from the project</w:t>
       </w:r>
-      <w:bookmarkEnd w:id="27"/>
+      <w:bookmarkEnd w:id="28"/>
     </w:p>
     <w:p/>
     <w:p/>
@@ -11288,7 +11920,7 @@
       <w:pPr>
         <w:pStyle w:val="Heading1"/>
       </w:pPr>
-      <w:bookmarkStart w:id="28" w:name="_Toc4701612"/>
+      <w:bookmarkStart w:id="29" w:name="_Toc4701612"/>
       <w:r>
         <w:t>4</w:t>
       </w:r>
@@ -11304,7 +11936,7 @@
       <w:r>
         <w:t>Evaluation of spent effort</w:t>
       </w:r>
-      <w:bookmarkEnd w:id="28"/>
+      <w:bookmarkEnd w:id="29"/>
     </w:p>
     <w:p/>
     <w:p/>
@@ -11312,7 +11944,7 @@
       <w:pPr>
         <w:pStyle w:val="Heading1"/>
       </w:pPr>
-      <w:bookmarkStart w:id="29" w:name="_Toc4701613"/>
+      <w:bookmarkStart w:id="30" w:name="_Toc4701613"/>
       <w:r>
         <w:t>4.4</w:t>
       </w:r>
@@ -11322,7 +11954,7 @@
       <w:r>
         <w:t>Improvements for next project</w:t>
       </w:r>
-      <w:bookmarkEnd w:id="29"/>
+      <w:bookmarkEnd w:id="30"/>
     </w:p>
     <w:p/>
     <w:p>
@@ -13408,6 +14040,7 @@
     <w:lsdException w:name="HTML Sample" w:semiHidden="1" w:unhideWhenUsed="1"/>
     <w:lsdException w:name="HTML Typewriter" w:semiHidden="1" w:unhideWhenUsed="1"/>
     <w:lsdException w:name="HTML Variable" w:semiHidden="1" w:unhideWhenUsed="1"/>
+    <w:lsdException w:name="Normal Table" w:semiHidden="1" w:unhideWhenUsed="1"/>
     <w:lsdException w:name="annotation subject" w:semiHidden="1" w:unhideWhenUsed="1"/>
     <w:lsdException w:name="No List" w:semiHidden="1" w:unhideWhenUsed="1"/>
     <w:lsdException w:name="Outline List 1" w:semiHidden="1" w:unhideWhenUsed="1"/>
@@ -13454,7 +14087,9 @@
     <w:lsdException w:name="Table Subtle 2" w:semiHidden="1" w:unhideWhenUsed="1"/>
     <w:lsdException w:name="Table Web 1" w:semiHidden="1" w:unhideWhenUsed="1"/>
     <w:lsdException w:name="Table Web 2" w:semiHidden="1" w:unhideWhenUsed="1"/>
+    <w:lsdException w:name="Table Web 3" w:semiHidden="1" w:unhideWhenUsed="1"/>
     <w:lsdException w:name="Balloon Text" w:semiHidden="1" w:unhideWhenUsed="1"/>
+    <w:lsdException w:name="Table Theme" w:semiHidden="1" w:unhideWhenUsed="1"/>
     <w:lsdException w:name="Placeholder Text" w:semiHidden="1" w:uiPriority="99"/>
     <w:lsdException w:name="No Spacing" w:uiPriority="1" w:qFormat="1"/>
     <w:lsdException w:name="Light Shading" w:uiPriority="60"/>
@@ -13679,7 +14314,7 @@
   <w:style w:type="paragraph" w:default="1" w:styleId="Normal">
     <w:name w:val="Normal"/>
     <w:qFormat/>
-    <w:rsid w:val="006B59F2"/>
+    <w:rsid w:val="00BA28C5"/>
     <w:rPr>
       <w:sz w:val="24"/>
       <w:szCs w:val="24"/>
@@ -15097,7 +15732,7 @@
 </file>
 
 <file path=customXml/itemProps1.xml><?xml version="1.0" encoding="utf-8"?>
-<ds:datastoreItem xmlns:ds="http://schemas.openxmlformats.org/officeDocument/2006/customXml" ds:itemID="{4A8EDB56-5343-4BC7-B5D5-138026E71B84}">
+<ds:datastoreItem xmlns:ds="http://schemas.openxmlformats.org/officeDocument/2006/customXml" ds:itemID="{087D5D74-3E9E-4EAF-8746-20064CA397AA}">
   <ds:schemaRefs>
     <ds:schemaRef ds:uri="http://schemas.openxmlformats.org/officeDocument/2006/bibliography"/>
   </ds:schemaRefs>

--- a/Word documents/Process-report.docx
+++ b/Word documents/Process-report.docx
@@ -1715,7 +1715,6 @@
                               </w:rPr>
                               <w:t xml:space="preserve">Dimitar </w:t>
                             </w:r>
-                            <w:proofErr w:type="gramStart"/>
                             <w:r>
                               <w:rPr>
                                 <w:b/>
@@ -1724,18 +1723,7 @@
                                 <w:sz w:val="32"/>
                                 <w:szCs w:val="32"/>
                               </w:rPr>
-                              <w:t>Ivanov(</w:t>
-                            </w:r>
-                            <w:proofErr w:type="gramEnd"/>
-                            <w:r>
-                              <w:rPr>
-                                <w:b/>
-                                <w:bCs/>
-                                <w:color w:val="FFFFFF" w:themeColor="background1"/>
-                                <w:sz w:val="32"/>
-                                <w:szCs w:val="32"/>
-                              </w:rPr>
-                              <w:t>3476529)</w:t>
+                              <w:t>Ivanov(3476529)</w:t>
                             </w:r>
                           </w:p>
                           <w:p>
@@ -1769,8 +1757,6 @@
                               </w:rPr>
                               <w:t xml:space="preserve">Maria </w:t>
                             </w:r>
-                            <w:proofErr w:type="spellStart"/>
-                            <w:proofErr w:type="gramStart"/>
                             <w:r>
                               <w:rPr>
                                 <w:b/>
@@ -1779,29 +1765,7 @@
                                 <w:sz w:val="32"/>
                                 <w:szCs w:val="32"/>
                               </w:rPr>
-                              <w:t>Khovanskaya</w:t>
-                            </w:r>
-                            <w:proofErr w:type="spellEnd"/>
-                            <w:r>
-                              <w:rPr>
-                                <w:b/>
-                                <w:bCs/>
-                                <w:color w:val="FFFFFF" w:themeColor="background1"/>
-                                <w:sz w:val="32"/>
-                                <w:szCs w:val="32"/>
-                              </w:rPr>
-                              <w:t>(</w:t>
-                            </w:r>
-                            <w:proofErr w:type="gramEnd"/>
-                            <w:r>
-                              <w:rPr>
-                                <w:b/>
-                                <w:bCs/>
-                                <w:color w:val="FFFFFF" w:themeColor="background1"/>
-                                <w:sz w:val="32"/>
-                                <w:szCs w:val="32"/>
-                              </w:rPr>
-                              <w:t>3648818)</w:t>
+                              <w:t>Khovanskaya(3648818)</w:t>
                             </w:r>
                           </w:p>
                           <w:p>
@@ -1833,21 +1797,8 @@
                                 <w:sz w:val="32"/>
                                 <w:szCs w:val="32"/>
                               </w:rPr>
-                              <w:t xml:space="preserve">Martin </w:t>
+                              <w:t>Martin Grigorov</w:t>
                             </w:r>
-                            <w:proofErr w:type="spellStart"/>
-                            <w:proofErr w:type="gramStart"/>
-                            <w:r>
-                              <w:rPr>
-                                <w:b/>
-                                <w:bCs/>
-                                <w:color w:val="FFFFFF" w:themeColor="background1"/>
-                                <w:sz w:val="32"/>
-                                <w:szCs w:val="32"/>
-                              </w:rPr>
-                              <w:t>Grigorov</w:t>
-                            </w:r>
-                            <w:proofErr w:type="spellEnd"/>
                             <w:r>
                               <w:rPr>
                                 <w:b/>
@@ -1858,7 +1809,6 @@
                               </w:rPr>
                               <w:t>(</w:t>
                             </w:r>
-                            <w:proofErr w:type="gramEnd"/>
                             <w:r>
                               <w:rPr>
                                 <w:b/>
@@ -1922,7 +1872,6 @@
                                 <w:szCs w:val="40"/>
                               </w:rPr>
                             </w:pPr>
-                            <w:proofErr w:type="gramStart"/>
                             <w:r>
                               <w:rPr>
                                 <w:rStyle w:val="sowc"/>
@@ -1931,18 +1880,7 @@
                                 <w:sz w:val="40"/>
                                 <w:szCs w:val="40"/>
                               </w:rPr>
-                              <w:t>Version :</w:t>
-                            </w:r>
-                            <w:proofErr w:type="gramEnd"/>
-                            <w:r>
-                              <w:rPr>
-                                <w:rStyle w:val="sowc"/>
-                                <w:b/>
-                                <w:color w:val="FFFFFF" w:themeColor="background1"/>
-                                <w:sz w:val="40"/>
-                                <w:szCs w:val="40"/>
-                              </w:rPr>
-                              <w:t xml:space="preserve"> 0.</w:t>
+                              <w:t>Version : 0.</w:t>
                             </w:r>
                             <w:r>
                               <w:rPr>
@@ -2154,7 +2092,6 @@
                         </w:rPr>
                         <w:t xml:space="preserve">Dimitar </w:t>
                       </w:r>
-                      <w:proofErr w:type="gramStart"/>
                       <w:r>
                         <w:rPr>
                           <w:b/>
@@ -2163,18 +2100,7 @@
                           <w:sz w:val="32"/>
                           <w:szCs w:val="32"/>
                         </w:rPr>
-                        <w:t>Ivanov(</w:t>
-                      </w:r>
-                      <w:proofErr w:type="gramEnd"/>
-                      <w:r>
-                        <w:rPr>
-                          <w:b/>
-                          <w:bCs/>
-                          <w:color w:val="FFFFFF" w:themeColor="background1"/>
-                          <w:sz w:val="32"/>
-                          <w:szCs w:val="32"/>
-                        </w:rPr>
-                        <w:t>3476529)</w:t>
+                        <w:t>Ivanov(3476529)</w:t>
                       </w:r>
                     </w:p>
                     <w:p>
@@ -2208,8 +2134,6 @@
                         </w:rPr>
                         <w:t xml:space="preserve">Maria </w:t>
                       </w:r>
-                      <w:proofErr w:type="spellStart"/>
-                      <w:proofErr w:type="gramStart"/>
                       <w:r>
                         <w:rPr>
                           <w:b/>
@@ -2218,29 +2142,7 @@
                           <w:sz w:val="32"/>
                           <w:szCs w:val="32"/>
                         </w:rPr>
-                        <w:t>Khovanskaya</w:t>
-                      </w:r>
-                      <w:proofErr w:type="spellEnd"/>
-                      <w:r>
-                        <w:rPr>
-                          <w:b/>
-                          <w:bCs/>
-                          <w:color w:val="FFFFFF" w:themeColor="background1"/>
-                          <w:sz w:val="32"/>
-                          <w:szCs w:val="32"/>
-                        </w:rPr>
-                        <w:t>(</w:t>
-                      </w:r>
-                      <w:proofErr w:type="gramEnd"/>
-                      <w:r>
-                        <w:rPr>
-                          <w:b/>
-                          <w:bCs/>
-                          <w:color w:val="FFFFFF" w:themeColor="background1"/>
-                          <w:sz w:val="32"/>
-                          <w:szCs w:val="32"/>
-                        </w:rPr>
-                        <w:t>3648818)</w:t>
+                        <w:t>Khovanskaya(3648818)</w:t>
                       </w:r>
                     </w:p>
                     <w:p>
@@ -2272,21 +2174,8 @@
                           <w:sz w:val="32"/>
                           <w:szCs w:val="32"/>
                         </w:rPr>
-                        <w:t xml:space="preserve">Martin </w:t>
+                        <w:t>Martin Grigorov</w:t>
                       </w:r>
-                      <w:proofErr w:type="spellStart"/>
-                      <w:proofErr w:type="gramStart"/>
-                      <w:r>
-                        <w:rPr>
-                          <w:b/>
-                          <w:bCs/>
-                          <w:color w:val="FFFFFF" w:themeColor="background1"/>
-                          <w:sz w:val="32"/>
-                          <w:szCs w:val="32"/>
-                        </w:rPr>
-                        <w:t>Grigorov</w:t>
-                      </w:r>
-                      <w:proofErr w:type="spellEnd"/>
                       <w:r>
                         <w:rPr>
                           <w:b/>
@@ -2297,7 +2186,6 @@
                         </w:rPr>
                         <w:t>(</w:t>
                       </w:r>
-                      <w:proofErr w:type="gramEnd"/>
                       <w:r>
                         <w:rPr>
                           <w:b/>
@@ -2361,7 +2249,6 @@
                           <w:szCs w:val="40"/>
                         </w:rPr>
                       </w:pPr>
-                      <w:proofErr w:type="gramStart"/>
                       <w:r>
                         <w:rPr>
                           <w:rStyle w:val="sowc"/>
@@ -2370,18 +2257,7 @@
                           <w:sz w:val="40"/>
                           <w:szCs w:val="40"/>
                         </w:rPr>
-                        <w:t>Version :</w:t>
-                      </w:r>
-                      <w:proofErr w:type="gramEnd"/>
-                      <w:r>
-                        <w:rPr>
-                          <w:rStyle w:val="sowc"/>
-                          <w:b/>
-                          <w:color w:val="FFFFFF" w:themeColor="background1"/>
-                          <w:sz w:val="40"/>
-                          <w:szCs w:val="40"/>
-                        </w:rPr>
-                        <w:t xml:space="preserve"> 0.</w:t>
+                        <w:t>Version : 0.</w:t>
                       </w:r>
                       <w:r>
                         <w:rPr>
@@ -2474,7 +2350,6 @@
               <w:noProof/>
               <w:sz w:val="22"/>
               <w:szCs w:val="22"/>
-              <w:lang/>
             </w:rPr>
           </w:pPr>
           <w:r>
@@ -2556,7 +2431,6 @@
               <w:noProof/>
               <w:sz w:val="22"/>
               <w:szCs w:val="22"/>
-              <w:lang/>
             </w:rPr>
           </w:pPr>
           <w:hyperlink w:anchor="_Toc4701588" w:history="1">
@@ -2573,7 +2447,6 @@
                 <w:noProof/>
                 <w:sz w:val="22"/>
                 <w:szCs w:val="22"/>
-                <w:lang/>
               </w:rPr>
               <w:tab/>
             </w:r>
@@ -2646,7 +2519,6 @@
               <w:noProof/>
               <w:sz w:val="22"/>
               <w:szCs w:val="22"/>
-              <w:lang/>
             </w:rPr>
           </w:pPr>
           <w:hyperlink w:anchor="_Toc4701589" w:history="1">
@@ -2663,7 +2535,6 @@
                 <w:noProof/>
                 <w:sz w:val="22"/>
                 <w:szCs w:val="22"/>
-                <w:lang/>
               </w:rPr>
               <w:tab/>
             </w:r>
@@ -2736,7 +2607,6 @@
               <w:noProof/>
               <w:sz w:val="22"/>
               <w:szCs w:val="22"/>
-              <w:lang/>
             </w:rPr>
           </w:pPr>
           <w:hyperlink w:anchor="_Toc4701590" w:history="1">
@@ -2753,7 +2623,6 @@
                 <w:noProof/>
                 <w:sz w:val="22"/>
                 <w:szCs w:val="22"/>
-                <w:lang/>
               </w:rPr>
               <w:tab/>
             </w:r>
@@ -2826,7 +2695,6 @@
               <w:noProof/>
               <w:sz w:val="22"/>
               <w:szCs w:val="22"/>
-              <w:lang/>
             </w:rPr>
           </w:pPr>
           <w:hyperlink w:anchor="_Toc4701591" w:history="1">
@@ -2843,7 +2711,6 @@
                 <w:noProof/>
                 <w:sz w:val="22"/>
                 <w:szCs w:val="22"/>
-                <w:lang/>
               </w:rPr>
               <w:tab/>
             </w:r>
@@ -2916,7 +2783,6 @@
               <w:noProof/>
               <w:sz w:val="22"/>
               <w:szCs w:val="22"/>
-              <w:lang/>
             </w:rPr>
           </w:pPr>
           <w:hyperlink w:anchor="_Toc4701592" w:history="1">
@@ -2933,7 +2799,6 @@
                 <w:noProof/>
                 <w:sz w:val="22"/>
                 <w:szCs w:val="22"/>
-                <w:lang/>
               </w:rPr>
               <w:tab/>
             </w:r>
@@ -3006,7 +2871,6 @@
               <w:noProof/>
               <w:sz w:val="22"/>
               <w:szCs w:val="22"/>
-              <w:lang/>
             </w:rPr>
           </w:pPr>
           <w:hyperlink w:anchor="_Toc4701593" w:history="1">
@@ -3023,7 +2887,6 @@
                 <w:noProof/>
                 <w:sz w:val="22"/>
                 <w:szCs w:val="22"/>
-                <w:lang/>
               </w:rPr>
               <w:tab/>
             </w:r>
@@ -3096,7 +2959,6 @@
               <w:noProof/>
               <w:sz w:val="22"/>
               <w:szCs w:val="22"/>
-              <w:lang/>
             </w:rPr>
           </w:pPr>
           <w:hyperlink w:anchor="_Toc4701594" w:history="1">
@@ -3113,7 +2975,6 @@
                 <w:noProof/>
                 <w:sz w:val="22"/>
                 <w:szCs w:val="22"/>
-                <w:lang/>
               </w:rPr>
               <w:tab/>
             </w:r>
@@ -3186,7 +3047,6 @@
               <w:noProof/>
               <w:sz w:val="22"/>
               <w:szCs w:val="22"/>
-              <w:lang/>
             </w:rPr>
           </w:pPr>
           <w:hyperlink w:anchor="_Toc4701595" w:history="1">
@@ -3203,7 +3063,6 @@
                 <w:noProof/>
                 <w:sz w:val="22"/>
                 <w:szCs w:val="22"/>
-                <w:lang/>
               </w:rPr>
               <w:tab/>
             </w:r>
@@ -3276,7 +3135,6 @@
               <w:noProof/>
               <w:sz w:val="22"/>
               <w:szCs w:val="22"/>
-              <w:lang/>
             </w:rPr>
           </w:pPr>
           <w:hyperlink w:anchor="_Toc4701596" w:history="1">
@@ -3293,7 +3151,6 @@
                 <w:noProof/>
                 <w:sz w:val="22"/>
                 <w:szCs w:val="22"/>
-                <w:lang/>
               </w:rPr>
               <w:tab/>
             </w:r>
@@ -3366,7 +3223,6 @@
               <w:noProof/>
               <w:sz w:val="22"/>
               <w:szCs w:val="22"/>
-              <w:lang/>
             </w:rPr>
           </w:pPr>
           <w:hyperlink w:anchor="_Toc4701597" w:history="1">
@@ -3383,7 +3239,6 @@
                 <w:noProof/>
                 <w:sz w:val="22"/>
                 <w:szCs w:val="22"/>
-                <w:lang/>
               </w:rPr>
               <w:tab/>
             </w:r>
@@ -3456,7 +3311,6 @@
               <w:noProof/>
               <w:sz w:val="22"/>
               <w:szCs w:val="22"/>
-              <w:lang/>
             </w:rPr>
           </w:pPr>
           <w:hyperlink w:anchor="_Toc4701598" w:history="1">
@@ -3473,7 +3327,6 @@
                 <w:noProof/>
                 <w:sz w:val="22"/>
                 <w:szCs w:val="22"/>
-                <w:lang/>
               </w:rPr>
               <w:tab/>
             </w:r>
@@ -3546,7 +3399,6 @@
               <w:noProof/>
               <w:sz w:val="22"/>
               <w:szCs w:val="22"/>
-              <w:lang/>
             </w:rPr>
           </w:pPr>
           <w:hyperlink w:anchor="_Toc4701599" w:history="1">
@@ -3563,7 +3415,6 @@
                 <w:noProof/>
                 <w:sz w:val="22"/>
                 <w:szCs w:val="22"/>
-                <w:lang/>
               </w:rPr>
               <w:tab/>
             </w:r>
@@ -3636,7 +3487,6 @@
               <w:noProof/>
               <w:sz w:val="22"/>
               <w:szCs w:val="22"/>
-              <w:lang/>
             </w:rPr>
           </w:pPr>
           <w:hyperlink w:anchor="_Toc4701600" w:history="1">
@@ -3653,7 +3503,6 @@
                 <w:noProof/>
                 <w:sz w:val="22"/>
                 <w:szCs w:val="22"/>
-                <w:lang/>
               </w:rPr>
               <w:tab/>
             </w:r>
@@ -3703,7 +3552,7 @@
                 <w:noProof/>
                 <w:webHidden/>
               </w:rPr>
-              <w:t>10</w:t>
+              <w:t>11</w:t>
             </w:r>
             <w:r>
               <w:rPr>
@@ -3726,7 +3575,6 @@
               <w:noProof/>
               <w:sz w:val="22"/>
               <w:szCs w:val="22"/>
-              <w:lang/>
             </w:rPr>
           </w:pPr>
           <w:hyperlink w:anchor="_Toc4701601" w:history="1">
@@ -3743,7 +3591,6 @@
                 <w:noProof/>
                 <w:sz w:val="22"/>
                 <w:szCs w:val="22"/>
-                <w:lang/>
               </w:rPr>
               <w:tab/>
             </w:r>
@@ -3793,7 +3640,7 @@
                 <w:noProof/>
                 <w:webHidden/>
               </w:rPr>
-              <w:t>10</w:t>
+              <w:t>11</w:t>
             </w:r>
             <w:r>
               <w:rPr>
@@ -3816,7 +3663,6 @@
               <w:noProof/>
               <w:sz w:val="22"/>
               <w:szCs w:val="22"/>
-              <w:lang/>
             </w:rPr>
           </w:pPr>
           <w:hyperlink w:anchor="_Toc4701602" w:history="1">
@@ -3833,7 +3679,6 @@
                 <w:noProof/>
                 <w:sz w:val="22"/>
                 <w:szCs w:val="22"/>
-                <w:lang/>
               </w:rPr>
               <w:tab/>
             </w:r>
@@ -3906,7 +3751,6 @@
               <w:noProof/>
               <w:sz w:val="22"/>
               <w:szCs w:val="22"/>
-              <w:lang/>
             </w:rPr>
           </w:pPr>
           <w:hyperlink w:anchor="_Toc4701603" w:history="1">
@@ -3923,7 +3767,6 @@
                 <w:noProof/>
                 <w:sz w:val="22"/>
                 <w:szCs w:val="22"/>
-                <w:lang/>
               </w:rPr>
               <w:tab/>
             </w:r>
@@ -3996,7 +3839,6 @@
               <w:noProof/>
               <w:sz w:val="22"/>
               <w:szCs w:val="22"/>
-              <w:lang/>
             </w:rPr>
           </w:pPr>
           <w:hyperlink w:anchor="_Toc4701604" w:history="1">
@@ -4013,7 +3855,6 @@
                 <w:noProof/>
                 <w:sz w:val="22"/>
                 <w:szCs w:val="22"/>
-                <w:lang/>
               </w:rPr>
               <w:tab/>
             </w:r>
@@ -4086,7 +3927,6 @@
               <w:noProof/>
               <w:sz w:val="22"/>
               <w:szCs w:val="22"/>
-              <w:lang/>
             </w:rPr>
           </w:pPr>
           <w:hyperlink w:anchor="_Toc4701605" w:history="1">
@@ -4103,7 +3943,6 @@
                 <w:noProof/>
                 <w:sz w:val="22"/>
                 <w:szCs w:val="22"/>
-                <w:lang/>
               </w:rPr>
               <w:tab/>
             </w:r>
@@ -4176,7 +4015,6 @@
               <w:noProof/>
               <w:sz w:val="22"/>
               <w:szCs w:val="22"/>
-              <w:lang/>
             </w:rPr>
           </w:pPr>
           <w:hyperlink w:anchor="_Toc4701606" w:history="1">
@@ -4193,7 +4031,6 @@
                 <w:noProof/>
                 <w:sz w:val="22"/>
                 <w:szCs w:val="22"/>
-                <w:lang/>
               </w:rPr>
               <w:tab/>
             </w:r>
@@ -4266,7 +4103,6 @@
               <w:noProof/>
               <w:sz w:val="22"/>
               <w:szCs w:val="22"/>
-              <w:lang/>
             </w:rPr>
           </w:pPr>
           <w:hyperlink w:anchor="_Toc4701607" w:history="1">
@@ -4283,7 +4119,6 @@
                 <w:noProof/>
                 <w:sz w:val="22"/>
                 <w:szCs w:val="22"/>
-                <w:lang/>
               </w:rPr>
               <w:tab/>
             </w:r>
@@ -4333,7 +4168,7 @@
                 <w:noProof/>
                 <w:webHidden/>
               </w:rPr>
-              <w:t>11</w:t>
+              <w:t>12</w:t>
             </w:r>
             <w:r>
               <w:rPr>
@@ -4355,7 +4190,6 @@
               <w:noProof/>
               <w:sz w:val="22"/>
               <w:szCs w:val="22"/>
-              <w:lang/>
             </w:rPr>
           </w:pPr>
           <w:hyperlink w:anchor="_Toc4701608" w:history="1">
@@ -4405,7 +4239,7 @@
                 <w:noProof/>
                 <w:webHidden/>
               </w:rPr>
-              <w:t>12</w:t>
+              <w:t>13</w:t>
             </w:r>
             <w:r>
               <w:rPr>
@@ -4427,7 +4261,6 @@
               <w:noProof/>
               <w:sz w:val="22"/>
               <w:szCs w:val="22"/>
-              <w:lang/>
             </w:rPr>
           </w:pPr>
           <w:hyperlink w:anchor="_Toc4701609" w:history="1">
@@ -4477,7 +4310,7 @@
                 <w:noProof/>
                 <w:webHidden/>
               </w:rPr>
-              <w:t>12</w:t>
+              <w:t>13</w:t>
             </w:r>
             <w:r>
               <w:rPr>
@@ -4499,7 +4332,6 @@
               <w:noProof/>
               <w:sz w:val="22"/>
               <w:szCs w:val="22"/>
-              <w:lang/>
             </w:rPr>
           </w:pPr>
           <w:hyperlink w:anchor="_Toc4701610" w:history="1">
@@ -4549,7 +4381,7 @@
                 <w:noProof/>
                 <w:webHidden/>
               </w:rPr>
-              <w:t>13</w:t>
+              <w:t>14</w:t>
             </w:r>
             <w:r>
               <w:rPr>
@@ -4571,7 +4403,6 @@
               <w:noProof/>
               <w:sz w:val="22"/>
               <w:szCs w:val="22"/>
-              <w:lang/>
             </w:rPr>
           </w:pPr>
           <w:hyperlink w:anchor="_Toc4701611" w:history="1">
@@ -4621,7 +4452,7 @@
                 <w:noProof/>
                 <w:webHidden/>
               </w:rPr>
-              <w:t>13</w:t>
+              <w:t>14</w:t>
             </w:r>
             <w:r>
               <w:rPr>
@@ -4643,7 +4474,6 @@
               <w:noProof/>
               <w:sz w:val="22"/>
               <w:szCs w:val="22"/>
-              <w:lang/>
             </w:rPr>
           </w:pPr>
           <w:hyperlink w:anchor="_Toc4701612" w:history="1">
@@ -4693,7 +4523,7 @@
                 <w:noProof/>
                 <w:webHidden/>
               </w:rPr>
-              <w:t>13</w:t>
+              <w:t>14</w:t>
             </w:r>
             <w:r>
               <w:rPr>
@@ -4715,7 +4545,6 @@
               <w:noProof/>
               <w:sz w:val="22"/>
               <w:szCs w:val="22"/>
-              <w:lang/>
             </w:rPr>
           </w:pPr>
           <w:hyperlink w:anchor="_Toc4701613" w:history="1">
@@ -4765,7 +4594,7 @@
                 <w:noProof/>
                 <w:webHidden/>
               </w:rPr>
-              <w:t>13</w:t>
+              <w:t>14</w:t>
             </w:r>
             <w:r>
               <w:rPr>
@@ -10476,42 +10305,13 @@
         <w:t>8</w:t>
       </w:r>
       <w:bookmarkEnd w:id="11"/>
+      <w:r>
+        <w:t xml:space="preserve"> – Exam week</w:t>
+      </w:r>
     </w:p>
     <w:p>
       <w:pPr>
         <w:pStyle w:val="Header222222222"/>
-        <w:numPr>
-          <w:ilvl w:val="2"/>
-          <w:numId w:val="4"/>
-        </w:numPr>
-        <w:ind w:left="0" w:firstLine="0"/>
-      </w:pPr>
-      <w:r>
-        <w:t xml:space="preserve"> Minutes</w:t>
-      </w:r>
-    </w:p>
-    <w:p>
-      <w:pPr>
-        <w:pStyle w:val="Header222222222"/>
-        <w:numPr>
-          <w:ilvl w:val="2"/>
-          <w:numId w:val="4"/>
-        </w:numPr>
-        <w:ind w:left="0" w:firstLine="0"/>
-      </w:pPr>
-      <w:r>
-        <w:t xml:space="preserve"> Who did </w:t>
-      </w:r>
-      <w:proofErr w:type="gramStart"/>
-      <w:r>
-        <w:t>what</w:t>
-      </w:r>
-      <w:proofErr w:type="gramEnd"/>
-    </w:p>
-    <w:p>
-      <w:pPr>
-        <w:spacing w:line="276" w:lineRule="auto"/>
-        <w:jc w:val="both"/>
         <w:rPr>
           <w:b/>
           <w:color w:val="333333" w:themeColor="accent2"/>
@@ -10536,37 +10336,42 @@
         <w:t>9</w:t>
       </w:r>
       <w:bookmarkEnd w:id="12"/>
-    </w:p>
-    <w:p>
-      <w:pPr>
-        <w:pStyle w:val="Header222222222"/>
-        <w:numPr>
-          <w:ilvl w:val="2"/>
-          <w:numId w:val="4"/>
-        </w:numPr>
-        <w:ind w:left="0" w:firstLine="0"/>
-      </w:pPr>
-      <w:r>
-        <w:t xml:space="preserve"> Minutes</w:t>
-      </w:r>
-    </w:p>
-    <w:p>
-      <w:pPr>
-        <w:pStyle w:val="Header222222222"/>
-        <w:numPr>
-          <w:ilvl w:val="2"/>
-          <w:numId w:val="4"/>
-        </w:numPr>
-        <w:ind w:left="0" w:firstLine="0"/>
-      </w:pPr>
-      <w:r>
-        <w:t xml:space="preserve"> Who did </w:t>
-      </w:r>
-      <w:proofErr w:type="gramStart"/>
-      <w:r>
-        <w:t>what</w:t>
-      </w:r>
-      <w:proofErr w:type="gramEnd"/>
+      <w:r>
+        <w:t xml:space="preserve"> – Exam week</w:t>
+      </w:r>
+    </w:p>
+    <w:p>
+      <w:pPr>
+        <w:spacing w:line="276" w:lineRule="auto"/>
+        <w:jc w:val="both"/>
+        <w:rPr>
+          <w:b/>
+          <w:color w:val="333333" w:themeColor="accent2"/>
+          <w:sz w:val="32"/>
+        </w:rPr>
+      </w:pPr>
+    </w:p>
+    <w:p>
+      <w:pPr>
+        <w:spacing w:line="276" w:lineRule="auto"/>
+        <w:jc w:val="both"/>
+        <w:rPr>
+          <w:b/>
+          <w:color w:val="333333" w:themeColor="accent2"/>
+          <w:sz w:val="32"/>
+        </w:rPr>
+      </w:pPr>
+    </w:p>
+    <w:p>
+      <w:pPr>
+        <w:spacing w:line="276" w:lineRule="auto"/>
+        <w:jc w:val="both"/>
+        <w:rPr>
+          <w:b/>
+          <w:color w:val="333333" w:themeColor="accent2"/>
+          <w:sz w:val="32"/>
+        </w:rPr>
+      </w:pPr>
     </w:p>
     <w:p>
       <w:pPr>
@@ -10597,66 +10402,6 @@
         <w:t>10</w:t>
       </w:r>
       <w:bookmarkEnd w:id="13"/>
-    </w:p>
-    <w:p>
-      <w:pPr>
-        <w:pStyle w:val="Header222222222"/>
-        <w:numPr>
-          <w:ilvl w:val="2"/>
-          <w:numId w:val="4"/>
-        </w:numPr>
-        <w:ind w:left="0" w:firstLine="0"/>
-      </w:pPr>
-      <w:r>
-        <w:t xml:space="preserve"> Minutes</w:t>
-      </w:r>
-    </w:p>
-    <w:p>
-      <w:pPr>
-        <w:pStyle w:val="Header222222222"/>
-        <w:numPr>
-          <w:ilvl w:val="2"/>
-          <w:numId w:val="4"/>
-        </w:numPr>
-        <w:ind w:left="0" w:firstLine="0"/>
-      </w:pPr>
-      <w:r>
-        <w:t xml:space="preserve"> Who did </w:t>
-      </w:r>
-      <w:proofErr w:type="gramStart"/>
-      <w:r>
-        <w:t>what</w:t>
-      </w:r>
-      <w:proofErr w:type="gramEnd"/>
-    </w:p>
-    <w:p>
-      <w:pPr>
-        <w:spacing w:line="276" w:lineRule="auto"/>
-        <w:jc w:val="both"/>
-        <w:rPr>
-          <w:b/>
-          <w:color w:val="333333" w:themeColor="accent2"/>
-          <w:sz w:val="32"/>
-        </w:rPr>
-      </w:pPr>
-    </w:p>
-    <w:p>
-      <w:pPr>
-        <w:pStyle w:val="Heading1"/>
-        <w:numPr>
-          <w:ilvl w:val="1"/>
-          <w:numId w:val="4"/>
-        </w:numPr>
-        <w:ind w:left="0" w:firstLine="0"/>
-      </w:pPr>
-      <w:bookmarkStart w:id="14" w:name="_Toc4701598"/>
-      <w:r>
-        <w:t>Week 1</w:t>
-      </w:r>
-      <w:r>
-        <w:t>1</w:t>
-      </w:r>
-      <w:bookmarkEnd w:id="14"/>
     </w:p>
     <w:p>
       <w:pPr>
@@ -10756,7 +10501,7 @@
               <w:rPr>
                 <w:color w:val="000000" w:themeColor="text1"/>
               </w:rPr>
-              <w:t>Fontys</w:t>
+              <w:t>Individual work David</w:t>
             </w:r>
           </w:p>
         </w:tc>
@@ -10774,41 +10519,8 @@
               <w:rPr>
                 <w:color w:val="000000" w:themeColor="text1"/>
               </w:rPr>
-              <w:t>2</w:t>
-            </w:r>
-            <w:r>
-              <w:rPr>
-                <w:color w:val="000000" w:themeColor="text1"/>
-              </w:rPr>
-              <w:t>3</w:t>
-            </w:r>
-            <w:r>
-              <w:rPr>
-                <w:color w:val="000000" w:themeColor="text1"/>
-                <w:vertAlign w:val="superscript"/>
-              </w:rPr>
-              <w:t>rd</w:t>
-            </w:r>
-            <w:r>
-              <w:rPr>
-                <w:color w:val="000000" w:themeColor="text1"/>
-              </w:rPr>
               <w:t xml:space="preserve"> </w:t>
             </w:r>
-            <w:proofErr w:type="gramStart"/>
-            <w:r>
-              <w:rPr>
-                <w:color w:val="000000" w:themeColor="text1"/>
-              </w:rPr>
-              <w:t xml:space="preserve">of  </w:t>
-            </w:r>
-            <w:r>
-              <w:rPr>
-                <w:color w:val="000000" w:themeColor="text1"/>
-              </w:rPr>
-              <w:t>April</w:t>
-            </w:r>
-            <w:proofErr w:type="gramEnd"/>
           </w:p>
         </w:tc>
         <w:tc>
@@ -10821,36 +10533,6 @@
                 <w:color w:val="000000" w:themeColor="text1"/>
               </w:rPr>
             </w:pPr>
-            <w:r>
-              <w:rPr>
-                <w:color w:val="000000" w:themeColor="text1"/>
-              </w:rPr>
-              <w:t>1</w:t>
-            </w:r>
-            <w:r>
-              <w:rPr>
-                <w:color w:val="000000" w:themeColor="text1"/>
-              </w:rPr>
-              <w:t>2</w:t>
-            </w:r>
-            <w:r>
-              <w:rPr>
-                <w:color w:val="000000" w:themeColor="text1"/>
-              </w:rPr>
-              <w:t>:</w:t>
-            </w:r>
-            <w:r>
-              <w:rPr>
-                <w:color w:val="000000" w:themeColor="text1"/>
-              </w:rPr>
-              <w:t>0</w:t>
-            </w:r>
-            <w:r>
-              <w:rPr>
-                <w:color w:val="000000" w:themeColor="text1"/>
-              </w:rPr>
-              <w:t>0-16:00</w:t>
-            </w:r>
           </w:p>
         </w:tc>
       </w:tr>
@@ -10869,7 +10551,7 @@
               <w:rPr>
                 <w:color w:val="000000" w:themeColor="text1"/>
               </w:rPr>
-              <w:t>Individual work David</w:t>
+              <w:t>Individual work Maria</w:t>
             </w:r>
           </w:p>
         </w:tc>
@@ -10883,58 +10565,6 @@
                 <w:color w:val="000000" w:themeColor="text1"/>
               </w:rPr>
             </w:pPr>
-            <w:r>
-              <w:rPr>
-                <w:color w:val="000000" w:themeColor="text1"/>
-              </w:rPr>
-              <w:t xml:space="preserve"> </w:t>
-            </w:r>
-          </w:p>
-        </w:tc>
-        <w:tc>
-          <w:tcPr>
-            <w:tcW w:w="3413" w:type="dxa"/>
-          </w:tcPr>
-          <w:p>
-            <w:pPr>
-              <w:rPr>
-                <w:color w:val="000000" w:themeColor="text1"/>
-              </w:rPr>
-            </w:pPr>
-          </w:p>
-        </w:tc>
-      </w:tr>
-      <w:tr>
-        <w:tc>
-          <w:tcPr>
-            <w:tcW w:w="3424" w:type="dxa"/>
-          </w:tcPr>
-          <w:p>
-            <w:pPr>
-              <w:rPr>
-                <w:color w:val="000000" w:themeColor="text1"/>
-              </w:rPr>
-            </w:pPr>
-            <w:r>
-              <w:rPr>
-                <w:color w:val="000000" w:themeColor="text1"/>
-              </w:rPr>
-              <w:t>Individual work Maria</w:t>
-            </w:r>
-          </w:p>
-        </w:tc>
-        <w:tc>
-          <w:tcPr>
-            <w:tcW w:w="3413" w:type="dxa"/>
-          </w:tcPr>
-          <w:p>
-            <w:pPr>
-              <w:rPr>
-                <w:color w:val="000000" w:themeColor="text1"/>
-              </w:rPr>
-            </w:pPr>
-            <w:bookmarkStart w:id="15" w:name="_GoBack"/>
-            <w:bookmarkEnd w:id="15"/>
           </w:p>
         </w:tc>
         <w:tc>
@@ -11209,6 +10839,13 @@
     </w:p>
     <w:p>
       <w:pPr>
+        <w:pStyle w:val="Header222222222"/>
+      </w:pPr>
+      <w:bookmarkStart w:id="14" w:name="_GoBack"/>
+      <w:bookmarkEnd w:id="14"/>
+    </w:p>
+    <w:p>
+      <w:pPr>
         <w:spacing w:line="276" w:lineRule="auto"/>
         <w:jc w:val="both"/>
         <w:rPr>
@@ -11227,16 +10864,15 @@
         </w:numPr>
         <w:ind w:left="0" w:firstLine="0"/>
       </w:pPr>
-      <w:bookmarkStart w:id="16" w:name="_Toc4701599"/>
+      <w:bookmarkStart w:id="15" w:name="_Toc4701598"/>
       <w:r>
         <w:t>Week 1</w:t>
       </w:r>
       <w:r>
-        <w:t>2</w:t>
-      </w:r>
-      <w:bookmarkEnd w:id="16"/>
-    </w:p>
-    <w:p/>
+        <w:t>1</w:t>
+      </w:r>
+      <w:bookmarkEnd w:id="15"/>
+    </w:p>
     <w:p>
       <w:pPr>
         <w:pStyle w:val="Header222222222"/>
@@ -11250,6 +10886,366 @@
         <w:t xml:space="preserve"> Minutes</w:t>
       </w:r>
     </w:p>
+    <w:tbl>
+      <w:tblPr>
+        <w:tblStyle w:val="TableGrid"/>
+        <w:tblW w:w="0" w:type="auto"/>
+        <w:tblLook w:val="04A0" w:firstRow="1" w:lastRow="0" w:firstColumn="1" w:lastColumn="0" w:noHBand="0" w:noVBand="1"/>
+      </w:tblPr>
+      <w:tblGrid>
+        <w:gridCol w:w="3424"/>
+        <w:gridCol w:w="3413"/>
+        <w:gridCol w:w="3413"/>
+      </w:tblGrid>
+      <w:tr>
+        <w:tc>
+          <w:tcPr>
+            <w:tcW w:w="3424" w:type="dxa"/>
+            <w:shd w:val="clear" w:color="auto" w:fill="C6D9F1" w:themeFill="text2" w:themeFillTint="33"/>
+          </w:tcPr>
+          <w:p>
+            <w:pPr>
+              <w:rPr>
+                <w:color w:val="000000" w:themeColor="text1"/>
+              </w:rPr>
+            </w:pPr>
+            <w:r>
+              <w:rPr>
+                <w:color w:val="000000" w:themeColor="text1"/>
+              </w:rPr>
+              <w:t>Place</w:t>
+            </w:r>
+          </w:p>
+        </w:tc>
+        <w:tc>
+          <w:tcPr>
+            <w:tcW w:w="3413" w:type="dxa"/>
+            <w:shd w:val="clear" w:color="auto" w:fill="C6D9F1" w:themeFill="text2" w:themeFillTint="33"/>
+          </w:tcPr>
+          <w:p>
+            <w:pPr>
+              <w:rPr>
+                <w:color w:val="000000" w:themeColor="text1"/>
+              </w:rPr>
+            </w:pPr>
+            <w:r>
+              <w:rPr>
+                <w:color w:val="000000" w:themeColor="text1"/>
+              </w:rPr>
+              <w:t>Date</w:t>
+            </w:r>
+          </w:p>
+        </w:tc>
+        <w:tc>
+          <w:tcPr>
+            <w:tcW w:w="3413" w:type="dxa"/>
+            <w:shd w:val="clear" w:color="auto" w:fill="C6D9F1" w:themeFill="text2" w:themeFillTint="33"/>
+          </w:tcPr>
+          <w:p>
+            <w:pPr>
+              <w:rPr>
+                <w:color w:val="000000" w:themeColor="text1"/>
+              </w:rPr>
+            </w:pPr>
+            <w:r>
+              <w:rPr>
+                <w:color w:val="000000" w:themeColor="text1"/>
+              </w:rPr>
+              <w:t>Time</w:t>
+            </w:r>
+          </w:p>
+        </w:tc>
+      </w:tr>
+      <w:tr>
+        <w:tc>
+          <w:tcPr>
+            <w:tcW w:w="3424" w:type="dxa"/>
+          </w:tcPr>
+          <w:p>
+            <w:pPr>
+              <w:rPr>
+                <w:color w:val="000000" w:themeColor="text1"/>
+              </w:rPr>
+            </w:pPr>
+            <w:r>
+              <w:rPr>
+                <w:color w:val="000000" w:themeColor="text1"/>
+              </w:rPr>
+              <w:t>Fontys</w:t>
+            </w:r>
+          </w:p>
+        </w:tc>
+        <w:tc>
+          <w:tcPr>
+            <w:tcW w:w="3413" w:type="dxa"/>
+          </w:tcPr>
+          <w:p>
+            <w:pPr>
+              <w:rPr>
+                <w:color w:val="000000" w:themeColor="text1"/>
+              </w:rPr>
+            </w:pPr>
+            <w:r>
+              <w:rPr>
+                <w:color w:val="000000" w:themeColor="text1"/>
+              </w:rPr>
+              <w:t>23</w:t>
+            </w:r>
+            <w:r>
+              <w:rPr>
+                <w:color w:val="000000" w:themeColor="text1"/>
+                <w:vertAlign w:val="superscript"/>
+              </w:rPr>
+              <w:t>rd</w:t>
+            </w:r>
+            <w:r>
+              <w:rPr>
+                <w:color w:val="000000" w:themeColor="text1"/>
+              </w:rPr>
+              <w:t xml:space="preserve"> </w:t>
+            </w:r>
+            <w:proofErr w:type="gramStart"/>
+            <w:r>
+              <w:rPr>
+                <w:color w:val="000000" w:themeColor="text1"/>
+              </w:rPr>
+              <w:t xml:space="preserve">of  </w:t>
+            </w:r>
+            <w:r>
+              <w:rPr>
+                <w:color w:val="000000" w:themeColor="text1"/>
+              </w:rPr>
+              <w:t>April</w:t>
+            </w:r>
+            <w:proofErr w:type="gramEnd"/>
+          </w:p>
+        </w:tc>
+        <w:tc>
+          <w:tcPr>
+            <w:tcW w:w="3413" w:type="dxa"/>
+          </w:tcPr>
+          <w:p>
+            <w:pPr>
+              <w:rPr>
+                <w:color w:val="000000" w:themeColor="text1"/>
+              </w:rPr>
+            </w:pPr>
+            <w:r>
+              <w:rPr>
+                <w:color w:val="000000" w:themeColor="text1"/>
+              </w:rPr>
+              <w:t>1</w:t>
+            </w:r>
+            <w:r>
+              <w:rPr>
+                <w:color w:val="000000" w:themeColor="text1"/>
+              </w:rPr>
+              <w:t>2</w:t>
+            </w:r>
+            <w:r>
+              <w:rPr>
+                <w:color w:val="000000" w:themeColor="text1"/>
+              </w:rPr>
+              <w:t>:</w:t>
+            </w:r>
+            <w:r>
+              <w:rPr>
+                <w:color w:val="000000" w:themeColor="text1"/>
+              </w:rPr>
+              <w:t>0</w:t>
+            </w:r>
+            <w:r>
+              <w:rPr>
+                <w:color w:val="000000" w:themeColor="text1"/>
+              </w:rPr>
+              <w:t>0-16:00</w:t>
+            </w:r>
+          </w:p>
+        </w:tc>
+      </w:tr>
+      <w:tr>
+        <w:tc>
+          <w:tcPr>
+            <w:tcW w:w="3424" w:type="dxa"/>
+          </w:tcPr>
+          <w:p>
+            <w:pPr>
+              <w:rPr>
+                <w:color w:val="000000" w:themeColor="text1"/>
+              </w:rPr>
+            </w:pPr>
+            <w:r>
+              <w:rPr>
+                <w:color w:val="000000" w:themeColor="text1"/>
+              </w:rPr>
+              <w:t>Individual work David</w:t>
+            </w:r>
+          </w:p>
+        </w:tc>
+        <w:tc>
+          <w:tcPr>
+            <w:tcW w:w="3413" w:type="dxa"/>
+          </w:tcPr>
+          <w:p>
+            <w:pPr>
+              <w:rPr>
+                <w:color w:val="000000" w:themeColor="text1"/>
+              </w:rPr>
+            </w:pPr>
+            <w:r>
+              <w:rPr>
+                <w:color w:val="000000" w:themeColor="text1"/>
+              </w:rPr>
+              <w:t xml:space="preserve"> </w:t>
+            </w:r>
+          </w:p>
+        </w:tc>
+        <w:tc>
+          <w:tcPr>
+            <w:tcW w:w="3413" w:type="dxa"/>
+          </w:tcPr>
+          <w:p>
+            <w:pPr>
+              <w:rPr>
+                <w:color w:val="000000" w:themeColor="text1"/>
+              </w:rPr>
+            </w:pPr>
+          </w:p>
+        </w:tc>
+      </w:tr>
+      <w:tr>
+        <w:tc>
+          <w:tcPr>
+            <w:tcW w:w="3424" w:type="dxa"/>
+          </w:tcPr>
+          <w:p>
+            <w:pPr>
+              <w:rPr>
+                <w:color w:val="000000" w:themeColor="text1"/>
+              </w:rPr>
+            </w:pPr>
+            <w:r>
+              <w:rPr>
+                <w:color w:val="000000" w:themeColor="text1"/>
+              </w:rPr>
+              <w:t>Individual work Maria</w:t>
+            </w:r>
+          </w:p>
+        </w:tc>
+        <w:tc>
+          <w:tcPr>
+            <w:tcW w:w="3413" w:type="dxa"/>
+          </w:tcPr>
+          <w:p>
+            <w:pPr>
+              <w:rPr>
+                <w:color w:val="000000" w:themeColor="text1"/>
+              </w:rPr>
+            </w:pPr>
+          </w:p>
+        </w:tc>
+        <w:tc>
+          <w:tcPr>
+            <w:tcW w:w="3413" w:type="dxa"/>
+          </w:tcPr>
+          <w:p>
+            <w:pPr>
+              <w:rPr>
+                <w:color w:val="000000" w:themeColor="text1"/>
+              </w:rPr>
+            </w:pPr>
+          </w:p>
+        </w:tc>
+      </w:tr>
+      <w:tr>
+        <w:tc>
+          <w:tcPr>
+            <w:tcW w:w="3424" w:type="dxa"/>
+          </w:tcPr>
+          <w:p>
+            <w:pPr>
+              <w:rPr>
+                <w:color w:val="000000" w:themeColor="text1"/>
+              </w:rPr>
+            </w:pPr>
+            <w:r>
+              <w:rPr>
+                <w:color w:val="000000" w:themeColor="text1"/>
+              </w:rPr>
+              <w:t>Individual work Martin</w:t>
+            </w:r>
+          </w:p>
+        </w:tc>
+        <w:tc>
+          <w:tcPr>
+            <w:tcW w:w="3413" w:type="dxa"/>
+          </w:tcPr>
+          <w:p>
+            <w:pPr>
+              <w:rPr>
+                <w:color w:val="000000" w:themeColor="text1"/>
+              </w:rPr>
+            </w:pPr>
+          </w:p>
+        </w:tc>
+        <w:tc>
+          <w:tcPr>
+            <w:tcW w:w="3413" w:type="dxa"/>
+          </w:tcPr>
+          <w:p>
+            <w:pPr>
+              <w:rPr>
+                <w:color w:val="000000" w:themeColor="text1"/>
+              </w:rPr>
+            </w:pPr>
+          </w:p>
+        </w:tc>
+      </w:tr>
+      <w:tr>
+        <w:tc>
+          <w:tcPr>
+            <w:tcW w:w="3424" w:type="dxa"/>
+          </w:tcPr>
+          <w:p>
+            <w:pPr>
+              <w:rPr>
+                <w:color w:val="000000" w:themeColor="text1"/>
+              </w:rPr>
+            </w:pPr>
+            <w:r>
+              <w:rPr>
+                <w:color w:val="000000" w:themeColor="text1"/>
+              </w:rPr>
+              <w:t>Individual work Dimitar</w:t>
+            </w:r>
+          </w:p>
+        </w:tc>
+        <w:tc>
+          <w:tcPr>
+            <w:tcW w:w="3413" w:type="dxa"/>
+          </w:tcPr>
+          <w:p>
+            <w:pPr>
+              <w:rPr>
+                <w:color w:val="000000" w:themeColor="text1"/>
+              </w:rPr>
+            </w:pPr>
+          </w:p>
+        </w:tc>
+        <w:tc>
+          <w:tcPr>
+            <w:tcW w:w="3413" w:type="dxa"/>
+          </w:tcPr>
+          <w:p>
+            <w:pPr>
+              <w:rPr>
+                <w:color w:val="000000" w:themeColor="text1"/>
+              </w:rPr>
+            </w:pPr>
+          </w:p>
+        </w:tc>
+      </w:tr>
+    </w:tbl>
     <w:p>
       <w:pPr>
         <w:pStyle w:val="Header222222222"/>
@@ -11275,6 +11271,151 @@
     </w:p>
     <w:p>
       <w:pPr>
+        <w:pStyle w:val="ListParagraph"/>
+        <w:spacing w:line="276" w:lineRule="auto"/>
+        <w:ind w:left="0"/>
+        <w:jc w:val="both"/>
+        <w:rPr>
+          <w:b/>
+          <w:color w:val="000000" w:themeColor="text1"/>
+        </w:rPr>
+      </w:pPr>
+      <w:r>
+        <w:rPr>
+          <w:b/>
+          <w:color w:val="000000" w:themeColor="text1"/>
+        </w:rPr>
+        <w:t xml:space="preserve">David </w:t>
+      </w:r>
+      <w:proofErr w:type="spellStart"/>
+      <w:r>
+        <w:rPr>
+          <w:b/>
+          <w:color w:val="000000" w:themeColor="text1"/>
+        </w:rPr>
+        <w:t>Hooi</w:t>
+      </w:r>
+      <w:proofErr w:type="spellEnd"/>
+      <w:r>
+        <w:rPr>
+          <w:b/>
+          <w:color w:val="000000" w:themeColor="text1"/>
+        </w:rPr>
+        <w:t>:</w:t>
+      </w:r>
+    </w:p>
+    <w:p>
+      <w:pPr>
+        <w:pStyle w:val="ListParagraph"/>
+        <w:spacing w:line="276" w:lineRule="auto"/>
+        <w:ind w:left="540"/>
+        <w:jc w:val="both"/>
+        <w:rPr>
+          <w:color w:val="000000" w:themeColor="text1"/>
+        </w:rPr>
+      </w:pPr>
+    </w:p>
+    <w:p>
+      <w:pPr>
+        <w:jc w:val="both"/>
+        <w:rPr>
+          <w:color w:val="000000" w:themeColor="text1"/>
+        </w:rPr>
+      </w:pPr>
+      <w:r>
+        <w:rPr>
+          <w:b/>
+          <w:color w:val="000000" w:themeColor="text1"/>
+        </w:rPr>
+        <w:t xml:space="preserve">Martin </w:t>
+      </w:r>
+      <w:proofErr w:type="spellStart"/>
+      <w:r>
+        <w:rPr>
+          <w:b/>
+          <w:color w:val="000000" w:themeColor="text1"/>
+        </w:rPr>
+        <w:t>Grigorov</w:t>
+      </w:r>
+      <w:proofErr w:type="spellEnd"/>
+      <w:r>
+        <w:rPr>
+          <w:b/>
+          <w:color w:val="000000" w:themeColor="text1"/>
+        </w:rPr>
+        <w:t>:</w:t>
+      </w:r>
+    </w:p>
+    <w:p>
+      <w:pPr>
+        <w:spacing w:line="276" w:lineRule="auto"/>
+        <w:jc w:val="both"/>
+        <w:rPr>
+          <w:color w:val="000000" w:themeColor="text1"/>
+        </w:rPr>
+      </w:pPr>
+    </w:p>
+    <w:p>
+      <w:pPr>
+        <w:spacing w:line="276" w:lineRule="auto"/>
+        <w:jc w:val="both"/>
+        <w:rPr>
+          <w:color w:val="000000" w:themeColor="text1"/>
+        </w:rPr>
+      </w:pPr>
+      <w:r>
+        <w:rPr>
+          <w:b/>
+          <w:color w:val="000000" w:themeColor="text1"/>
+        </w:rPr>
+        <w:t>Dimitar Ivanov:</w:t>
+      </w:r>
+    </w:p>
+    <w:p>
+      <w:pPr>
+        <w:spacing w:line="276" w:lineRule="auto"/>
+        <w:jc w:val="both"/>
+        <w:rPr>
+          <w:b/>
+          <w:color w:val="333333" w:themeColor="accent2"/>
+          <w:sz w:val="32"/>
+        </w:rPr>
+      </w:pPr>
+    </w:p>
+    <w:p>
+      <w:pPr>
+        <w:spacing w:line="276" w:lineRule="auto"/>
+        <w:jc w:val="both"/>
+        <w:rPr>
+          <w:color w:val="000000" w:themeColor="text1"/>
+        </w:rPr>
+      </w:pPr>
+      <w:r>
+        <w:rPr>
+          <w:b/>
+          <w:color w:val="000000" w:themeColor="text1"/>
+        </w:rPr>
+        <w:t xml:space="preserve">Maria </w:t>
+      </w:r>
+      <w:proofErr w:type="spellStart"/>
+      <w:r>
+        <w:rPr>
+          <w:b/>
+          <w:color w:val="000000" w:themeColor="text1"/>
+        </w:rPr>
+        <w:t>Khovanskaya</w:t>
+      </w:r>
+      <w:proofErr w:type="spellEnd"/>
+      <w:r>
+        <w:rPr>
+          <w:b/>
+          <w:color w:val="000000" w:themeColor="text1"/>
+        </w:rPr>
+        <w:t>:</w:t>
+      </w:r>
+    </w:p>
+    <w:p>
+      <w:pPr>
         <w:spacing w:line="276" w:lineRule="auto"/>
         <w:jc w:val="both"/>
         <w:rPr>
@@ -11293,15 +11434,16 @@
         </w:numPr>
         <w:ind w:left="0" w:firstLine="0"/>
       </w:pPr>
-      <w:bookmarkStart w:id="17" w:name="_Toc4701600"/>
+      <w:bookmarkStart w:id="16" w:name="_Toc4701599"/>
       <w:r>
         <w:t>Week 1</w:t>
       </w:r>
       <w:r>
-        <w:t>3</w:t>
-      </w:r>
-      <w:bookmarkEnd w:id="17"/>
-    </w:p>
+        <w:t>2</w:t>
+      </w:r>
+      <w:bookmarkEnd w:id="16"/>
+    </w:p>
+    <w:p/>
     <w:p>
       <w:pPr>
         <w:pStyle w:val="Header222222222"/>
@@ -11318,6 +11460,11 @@
     <w:p>
       <w:pPr>
         <w:pStyle w:val="Header222222222"/>
+      </w:pPr>
+    </w:p>
+    <w:p>
+      <w:pPr>
+        <w:pStyle w:val="Header222222222"/>
         <w:numPr>
           <w:ilvl w:val="2"/>
           <w:numId w:val="4"/>
@@ -11353,14 +11500,14 @@
         </w:numPr>
         <w:ind w:left="0" w:firstLine="0"/>
       </w:pPr>
-      <w:bookmarkStart w:id="18" w:name="_Toc4701601"/>
+      <w:bookmarkStart w:id="17" w:name="_Toc4701600"/>
       <w:r>
         <w:t>Week 1</w:t>
       </w:r>
       <w:r>
-        <w:t>4</w:t>
-      </w:r>
-      <w:bookmarkEnd w:id="18"/>
+        <w:t>3</w:t>
+      </w:r>
+      <w:bookmarkEnd w:id="17"/>
     </w:p>
     <w:p>
       <w:pPr>
@@ -11413,14 +11560,14 @@
         </w:numPr>
         <w:ind w:left="0" w:firstLine="0"/>
       </w:pPr>
-      <w:bookmarkStart w:id="19" w:name="_Toc4701602"/>
+      <w:bookmarkStart w:id="18" w:name="_Toc4701601"/>
       <w:r>
         <w:t>Week 1</w:t>
       </w:r>
       <w:r>
-        <w:t>5</w:t>
-      </w:r>
-      <w:bookmarkEnd w:id="19"/>
+        <w:t>4</w:t>
+      </w:r>
+      <w:bookmarkEnd w:id="18"/>
     </w:p>
     <w:p>
       <w:pPr>
@@ -11473,14 +11620,14 @@
         </w:numPr>
         <w:ind w:left="0" w:firstLine="0"/>
       </w:pPr>
-      <w:bookmarkStart w:id="20" w:name="_Toc4701603"/>
+      <w:bookmarkStart w:id="19" w:name="_Toc4701602"/>
       <w:r>
         <w:t>Week 1</w:t>
       </w:r>
       <w:r>
-        <w:t>6</w:t>
-      </w:r>
-      <w:bookmarkEnd w:id="20"/>
+        <w:t>5</w:t>
+      </w:r>
+      <w:bookmarkEnd w:id="19"/>
     </w:p>
     <w:p>
       <w:pPr>
@@ -11533,14 +11680,14 @@
         </w:numPr>
         <w:ind w:left="0" w:firstLine="0"/>
       </w:pPr>
-      <w:bookmarkStart w:id="21" w:name="_Toc4701604"/>
+      <w:bookmarkStart w:id="20" w:name="_Toc4701603"/>
       <w:r>
         <w:t>Week 1</w:t>
       </w:r>
       <w:r>
-        <w:t>7</w:t>
-      </w:r>
-      <w:bookmarkEnd w:id="21"/>
+        <w:t>6</w:t>
+      </w:r>
+      <w:bookmarkEnd w:id="20"/>
     </w:p>
     <w:p>
       <w:pPr>
@@ -11593,14 +11740,14 @@
         </w:numPr>
         <w:ind w:left="0" w:firstLine="0"/>
       </w:pPr>
-      <w:bookmarkStart w:id="22" w:name="_Toc4701605"/>
+      <w:bookmarkStart w:id="21" w:name="_Toc4701604"/>
       <w:r>
         <w:t>Week 1</w:t>
       </w:r>
       <w:r>
-        <w:t>8</w:t>
-      </w:r>
-      <w:bookmarkEnd w:id="22"/>
+        <w:t>7</w:t>
+      </w:r>
+      <w:bookmarkEnd w:id="21"/>
     </w:p>
     <w:p>
       <w:pPr>
@@ -11653,14 +11800,14 @@
         </w:numPr>
         <w:ind w:left="0" w:firstLine="0"/>
       </w:pPr>
-      <w:bookmarkStart w:id="23" w:name="_Toc4701606"/>
+      <w:bookmarkStart w:id="22" w:name="_Toc4701605"/>
       <w:r>
         <w:t>Week 1</w:t>
       </w:r>
       <w:r>
-        <w:t>9</w:t>
-      </w:r>
-      <w:bookmarkEnd w:id="23"/>
+        <w:t>8</w:t>
+      </w:r>
+      <w:bookmarkEnd w:id="22"/>
     </w:p>
     <w:p>
       <w:pPr>
@@ -11713,8 +11860,69 @@
         </w:numPr>
         <w:ind w:left="0" w:firstLine="0"/>
       </w:pPr>
+      <w:bookmarkStart w:id="23" w:name="_Toc4701606"/>
+      <w:r>
+        <w:t>Week 1</w:t>
+      </w:r>
+      <w:r>
+        <w:t>9</w:t>
+      </w:r>
+      <w:bookmarkEnd w:id="23"/>
+    </w:p>
+    <w:p>
+      <w:pPr>
+        <w:pStyle w:val="Header222222222"/>
+        <w:numPr>
+          <w:ilvl w:val="2"/>
+          <w:numId w:val="4"/>
+        </w:numPr>
+        <w:ind w:left="0" w:firstLine="0"/>
+      </w:pPr>
+      <w:r>
+        <w:t xml:space="preserve"> Minutes</w:t>
+      </w:r>
+    </w:p>
+    <w:p>
+      <w:pPr>
+        <w:pStyle w:val="Header222222222"/>
+        <w:numPr>
+          <w:ilvl w:val="2"/>
+          <w:numId w:val="4"/>
+        </w:numPr>
+        <w:ind w:left="0" w:firstLine="0"/>
+      </w:pPr>
+      <w:r>
+        <w:t xml:space="preserve"> Who did </w:t>
+      </w:r>
+      <w:proofErr w:type="gramStart"/>
+      <w:r>
+        <w:t>what</w:t>
+      </w:r>
+      <w:proofErr w:type="gramEnd"/>
+    </w:p>
+    <w:p>
+      <w:pPr>
+        <w:spacing w:line="276" w:lineRule="auto"/>
+        <w:jc w:val="both"/>
+        <w:rPr>
+          <w:b/>
+          <w:color w:val="333333" w:themeColor="accent2"/>
+          <w:sz w:val="32"/>
+        </w:rPr>
+      </w:pPr>
+    </w:p>
+    <w:p>
+      <w:pPr>
+        <w:pStyle w:val="Heading1"/>
+        <w:numPr>
+          <w:ilvl w:val="1"/>
+          <w:numId w:val="4"/>
+        </w:numPr>
+        <w:ind w:left="0" w:firstLine="0"/>
+      </w:pPr>
       <w:bookmarkStart w:id="24" w:name="_Toc4701607"/>
       <w:r>
+        <w:lastRenderedPageBreak/>
         <w:t xml:space="preserve">Week </w:t>
       </w:r>
       <w:r>
@@ -15732,7 +15940,7 @@
 </file>
 
 <file path=customXml/itemProps1.xml><?xml version="1.0" encoding="utf-8"?>
-<ds:datastoreItem xmlns:ds="http://schemas.openxmlformats.org/officeDocument/2006/customXml" ds:itemID="{087D5D74-3E9E-4EAF-8746-20064CA397AA}">
+<ds:datastoreItem xmlns:ds="http://schemas.openxmlformats.org/officeDocument/2006/customXml" ds:itemID="{7C8F986E-85B2-4B27-9B22-B4B5432CD031}">
   <ds:schemaRefs>
     <ds:schemaRef ds:uri="http://schemas.openxmlformats.org/officeDocument/2006/bibliography"/>
   </ds:schemaRefs>

--- a/Word documents/Process-report.docx
+++ b/Word documents/Process-report.docx
@@ -1713,17 +1713,7 @@
                                 <w:sz w:val="32"/>
                                 <w:szCs w:val="32"/>
                               </w:rPr>
-                              <w:t xml:space="preserve">Dimitar </w:t>
-                            </w:r>
-                            <w:r>
-                              <w:rPr>
-                                <w:b/>
-                                <w:bCs/>
-                                <w:color w:val="FFFFFF" w:themeColor="background1"/>
-                                <w:sz w:val="32"/>
-                                <w:szCs w:val="32"/>
-                              </w:rPr>
-                              <w:t>Ivanov(3476529)</w:t>
+                              <w:t>Dimitar Ivanov(3476529)</w:t>
                             </w:r>
                           </w:p>
                           <w:p>
@@ -1755,17 +1745,7 @@
                                 <w:sz w:val="32"/>
                                 <w:szCs w:val="32"/>
                               </w:rPr>
-                              <w:t xml:space="preserve">Maria </w:t>
-                            </w:r>
-                            <w:r>
-                              <w:rPr>
-                                <w:b/>
-                                <w:bCs/>
-                                <w:color w:val="FFFFFF" w:themeColor="background1"/>
-                                <w:sz w:val="32"/>
-                                <w:szCs w:val="32"/>
-                              </w:rPr>
-                              <w:t>Khovanskaya(3648818)</w:t>
+                              <w:t>Maria Khovanskaya(3648818)</w:t>
                             </w:r>
                           </w:p>
                           <w:p>
@@ -2090,17 +2070,7 @@
                           <w:sz w:val="32"/>
                           <w:szCs w:val="32"/>
                         </w:rPr>
-                        <w:t xml:space="preserve">Dimitar </w:t>
-                      </w:r>
-                      <w:r>
-                        <w:rPr>
-                          <w:b/>
-                          <w:bCs/>
-                          <w:color w:val="FFFFFF" w:themeColor="background1"/>
-                          <w:sz w:val="32"/>
-                          <w:szCs w:val="32"/>
-                        </w:rPr>
-                        <w:t>Ivanov(3476529)</w:t>
+                        <w:t>Dimitar Ivanov(3476529)</w:t>
                       </w:r>
                     </w:p>
                     <w:p>
@@ -2132,17 +2102,7 @@
                           <w:sz w:val="32"/>
                           <w:szCs w:val="32"/>
                         </w:rPr>
-                        <w:t xml:space="preserve">Maria </w:t>
-                      </w:r>
-                      <w:r>
-                        <w:rPr>
-                          <w:b/>
-                          <w:bCs/>
-                          <w:color w:val="FFFFFF" w:themeColor="background1"/>
-                          <w:sz w:val="32"/>
-                          <w:szCs w:val="32"/>
-                        </w:rPr>
-                        <w:t>Khovanskaya(3648818)</w:t>
+                        <w:t>Maria Khovanskaya(3648818)</w:t>
                       </w:r>
                     </w:p>
                     <w:p>
@@ -8191,7 +8151,6 @@
         </w:rPr>
         <w:t xml:space="preserve">This week I worked the GUIs of the applications. I continued remaking the first designs of the GUIs and I also updated the setup document because we taught of more features and </w:t>
       </w:r>
-      <w:proofErr w:type="spellStart"/>
       <w:proofErr w:type="gramStart"/>
       <w:r>
         <w:rPr>
@@ -8199,7 +8158,6 @@
         </w:rPr>
         <w:t>a</w:t>
       </w:r>
-      <w:proofErr w:type="spellEnd"/>
       <w:proofErr w:type="gramEnd"/>
       <w:r>
         <w:rPr>
@@ -10501,7 +10459,7 @@
               <w:rPr>
                 <w:color w:val="000000" w:themeColor="text1"/>
               </w:rPr>
-              <w:t>Individual work David</w:t>
+              <w:t>Fontys</w:t>
             </w:r>
           </w:p>
         </w:tc>
@@ -10519,7 +10477,26 @@
               <w:rPr>
                 <w:color w:val="000000" w:themeColor="text1"/>
               </w:rPr>
-              <w:t xml:space="preserve"> </w:t>
+              <w:t>16</w:t>
+            </w:r>
+            <w:r>
+              <w:rPr>
+                <w:color w:val="000000" w:themeColor="text1"/>
+                <w:vertAlign w:val="superscript"/>
+              </w:rPr>
+              <w:t>th</w:t>
+            </w:r>
+            <w:r>
+              <w:rPr>
+                <w:color w:val="000000" w:themeColor="text1"/>
+              </w:rPr>
+              <w:t xml:space="preserve"> of </w:t>
+            </w:r>
+            <w:r>
+              <w:rPr>
+                <w:color w:val="000000" w:themeColor="text1"/>
+              </w:rPr>
+              <w:t>April</w:t>
             </w:r>
           </w:p>
         </w:tc>
@@ -10533,6 +10510,36 @@
                 <w:color w:val="000000" w:themeColor="text1"/>
               </w:rPr>
             </w:pPr>
+            <w:r>
+              <w:rPr>
+                <w:color w:val="000000" w:themeColor="text1"/>
+              </w:rPr>
+              <w:t>1</w:t>
+            </w:r>
+            <w:r>
+              <w:rPr>
+                <w:color w:val="000000" w:themeColor="text1"/>
+              </w:rPr>
+              <w:t>2</w:t>
+            </w:r>
+            <w:r>
+              <w:rPr>
+                <w:color w:val="000000" w:themeColor="text1"/>
+              </w:rPr>
+              <w:t>:</w:t>
+            </w:r>
+            <w:r>
+              <w:rPr>
+                <w:color w:val="000000" w:themeColor="text1"/>
+              </w:rPr>
+              <w:t>0</w:t>
+            </w:r>
+            <w:r>
+              <w:rPr>
+                <w:color w:val="000000" w:themeColor="text1"/>
+              </w:rPr>
+              <w:t>0-16:00</w:t>
+            </w:r>
           </w:p>
         </w:tc>
       </w:tr>
@@ -10551,6 +10558,56 @@
               <w:rPr>
                 <w:color w:val="000000" w:themeColor="text1"/>
               </w:rPr>
+              <w:t>Individual work David</w:t>
+            </w:r>
+          </w:p>
+        </w:tc>
+        <w:tc>
+          <w:tcPr>
+            <w:tcW w:w="3413" w:type="dxa"/>
+          </w:tcPr>
+          <w:p>
+            <w:pPr>
+              <w:rPr>
+                <w:color w:val="000000" w:themeColor="text1"/>
+              </w:rPr>
+            </w:pPr>
+            <w:r>
+              <w:rPr>
+                <w:color w:val="000000" w:themeColor="text1"/>
+              </w:rPr>
+              <w:t xml:space="preserve"> </w:t>
+            </w:r>
+          </w:p>
+        </w:tc>
+        <w:tc>
+          <w:tcPr>
+            <w:tcW w:w="3413" w:type="dxa"/>
+          </w:tcPr>
+          <w:p>
+            <w:pPr>
+              <w:rPr>
+                <w:color w:val="000000" w:themeColor="text1"/>
+              </w:rPr>
+            </w:pPr>
+          </w:p>
+        </w:tc>
+      </w:tr>
+      <w:tr>
+        <w:tc>
+          <w:tcPr>
+            <w:tcW w:w="3424" w:type="dxa"/>
+          </w:tcPr>
+          <w:p>
+            <w:pPr>
+              <w:rPr>
+                <w:color w:val="000000" w:themeColor="text1"/>
+              </w:rPr>
+            </w:pPr>
+            <w:r>
+              <w:rPr>
+                <w:color w:val="000000" w:themeColor="text1"/>
+              </w:rPr>
               <w:t>Individual work Maria</w:t>
             </w:r>
           </w:p>
@@ -10565,6 +10622,38 @@
                 <w:color w:val="000000" w:themeColor="text1"/>
               </w:rPr>
             </w:pPr>
+            <w:r>
+              <w:rPr>
+                <w:color w:val="000000" w:themeColor="text1"/>
+              </w:rPr>
+              <w:t>15</w:t>
+            </w:r>
+            <w:r>
+              <w:rPr>
+                <w:color w:val="000000" w:themeColor="text1"/>
+                <w:vertAlign w:val="superscript"/>
+              </w:rPr>
+              <w:t>th</w:t>
+            </w:r>
+            <w:r>
+              <w:rPr>
+                <w:color w:val="000000" w:themeColor="text1"/>
+              </w:rPr>
+              <w:t xml:space="preserve"> – 17</w:t>
+            </w:r>
+            <w:r>
+              <w:rPr>
+                <w:color w:val="000000" w:themeColor="text1"/>
+                <w:vertAlign w:val="superscript"/>
+              </w:rPr>
+              <w:t>th</w:t>
+            </w:r>
+            <w:r>
+              <w:rPr>
+                <w:color w:val="000000" w:themeColor="text1"/>
+              </w:rPr>
+              <w:t xml:space="preserve"> of April</w:t>
+            </w:r>
           </w:p>
         </w:tc>
         <w:tc>
@@ -10577,6 +10666,24 @@
                 <w:color w:val="000000" w:themeColor="text1"/>
               </w:rPr>
             </w:pPr>
+            <w:r>
+              <w:rPr>
+                <w:color w:val="000000" w:themeColor="text1"/>
+              </w:rPr>
+              <w:t>16:00 – 1</w:t>
+            </w:r>
+            <w:r>
+              <w:rPr>
+                <w:color w:val="000000" w:themeColor="text1"/>
+              </w:rPr>
+              <w:t>9</w:t>
+            </w:r>
+            <w:r>
+              <w:rPr>
+                <w:color w:val="000000" w:themeColor="text1"/>
+              </w:rPr>
+              <w:t>:00</w:t>
+            </w:r>
           </w:p>
         </w:tc>
       </w:tr>
@@ -10810,14 +10917,15 @@
         <w:spacing w:line="276" w:lineRule="auto"/>
         <w:jc w:val="both"/>
         <w:rPr>
-          <w:color w:val="000000" w:themeColor="text1"/>
-        </w:rPr>
-      </w:pPr>
-      <w:r>
-        <w:rPr>
           <w:b/>
           <w:color w:val="000000" w:themeColor="text1"/>
         </w:rPr>
+      </w:pPr>
+      <w:r>
+        <w:rPr>
+          <w:b/>
+          <w:color w:val="000000" w:themeColor="text1"/>
+        </w:rPr>
         <w:t xml:space="preserve">Maria </w:t>
       </w:r>
       <w:proofErr w:type="spellStart"/>
@@ -10839,10 +10947,131 @@
     </w:p>
     <w:p>
       <w:pPr>
+        <w:spacing w:line="276" w:lineRule="auto"/>
+        <w:jc w:val="both"/>
+        <w:rPr>
+          <w:color w:val="000000" w:themeColor="text1"/>
+        </w:rPr>
+      </w:pPr>
+      <w:r>
+        <w:rPr>
+          <w:color w:val="000000" w:themeColor="text1"/>
+        </w:rPr>
+        <w:t xml:space="preserve">I </w:t>
+      </w:r>
+      <w:r>
+        <w:rPr>
+          <w:color w:val="000000" w:themeColor="text1"/>
+        </w:rPr>
+        <w:t xml:space="preserve">researched php and database </w:t>
+      </w:r>
+      <w:r>
+        <w:rPr>
+          <w:color w:val="000000" w:themeColor="text1"/>
+        </w:rPr>
+        <w:t>connection</w:t>
+      </w:r>
+      <w:r>
+        <w:rPr>
+          <w:color w:val="000000" w:themeColor="text1"/>
+        </w:rPr>
+        <w:t xml:space="preserve"> practices applicable for out project (website-database connection and </w:t>
+      </w:r>
+      <w:r>
+        <w:rPr>
+          <w:color w:val="000000" w:themeColor="text1"/>
+        </w:rPr>
+        <w:t>good queries)</w:t>
+      </w:r>
+      <w:r>
+        <w:rPr>
+          <w:color w:val="000000" w:themeColor="text1"/>
+        </w:rPr>
+        <w:t>.</w:t>
+      </w:r>
+      <w:r>
+        <w:rPr>
+          <w:color w:val="000000" w:themeColor="text1"/>
+        </w:rPr>
+        <w:t xml:space="preserve"> </w:t>
+      </w:r>
+      <w:r>
+        <w:rPr>
+          <w:color w:val="000000" w:themeColor="text1"/>
+        </w:rPr>
+        <w:t xml:space="preserve">I </w:t>
+      </w:r>
+      <w:r>
+        <w:rPr>
+          <w:color w:val="000000" w:themeColor="text1"/>
+        </w:rPr>
+        <w:t>studie</w:t>
+      </w:r>
+      <w:r>
+        <w:rPr>
+          <w:color w:val="000000" w:themeColor="text1"/>
+        </w:rPr>
+        <w:t>d</w:t>
+      </w:r>
+      <w:r>
+        <w:rPr>
+          <w:color w:val="000000" w:themeColor="text1"/>
+        </w:rPr>
+        <w:t xml:space="preserve"> use case</w:t>
+      </w:r>
+      <w:r>
+        <w:rPr>
+          <w:color w:val="000000" w:themeColor="text1"/>
+        </w:rPr>
+        <w:t xml:space="preserve">s for website and </w:t>
+      </w:r>
+      <w:r>
+        <w:rPr>
+          <w:color w:val="000000" w:themeColor="text1"/>
+        </w:rPr>
+        <w:t xml:space="preserve">was </w:t>
+      </w:r>
+      <w:r>
+        <w:rPr>
+          <w:color w:val="000000" w:themeColor="text1"/>
+        </w:rPr>
+        <w:t>making a draft of php implementation</w:t>
+      </w:r>
+      <w:r>
+        <w:rPr>
+          <w:color w:val="000000" w:themeColor="text1"/>
+        </w:rPr>
+        <w:t xml:space="preserve">. </w:t>
+      </w:r>
+      <w:r>
+        <w:rPr>
+          <w:color w:val="000000" w:themeColor="text1"/>
+        </w:rPr>
+        <w:t>The project folder was</w:t>
+      </w:r>
+      <w:r>
+        <w:rPr>
+          <w:color w:val="000000" w:themeColor="text1"/>
+        </w:rPr>
+        <w:t xml:space="preserve"> </w:t>
+      </w:r>
+      <w:r>
+        <w:rPr>
+          <w:color w:val="000000" w:themeColor="text1"/>
+        </w:rPr>
+        <w:t xml:space="preserve">sorted so that </w:t>
+      </w:r>
+      <w:r>
+        <w:rPr>
+          <w:color w:val="000000" w:themeColor="text1"/>
+        </w:rPr>
+        <w:t>all thee files would be in suitable folders.</w:t>
+      </w:r>
+    </w:p>
+    <w:p>
+      <w:pPr>
         <w:pStyle w:val="Header222222222"/>
       </w:pPr>
-      <w:bookmarkStart w:id="14" w:name="_GoBack"/>
-      <w:bookmarkEnd w:id="14"/>
     </w:p>
     <w:p>
       <w:pPr>
@@ -10864,14 +11093,14 @@
         </w:numPr>
         <w:ind w:left="0" w:firstLine="0"/>
       </w:pPr>
-      <w:bookmarkStart w:id="15" w:name="_Toc4701598"/>
+      <w:bookmarkStart w:id="14" w:name="_Toc4701598"/>
       <w:r>
         <w:t>Week 1</w:t>
       </w:r>
       <w:r>
         <w:t>1</w:t>
       </w:r>
-      <w:bookmarkEnd w:id="15"/>
+      <w:bookmarkEnd w:id="14"/>
     </w:p>
     <w:p>
       <w:pPr>
@@ -11142,6 +11371,50 @@
                 <w:color w:val="000000" w:themeColor="text1"/>
               </w:rPr>
             </w:pPr>
+            <w:r>
+              <w:rPr>
+                <w:color w:val="000000" w:themeColor="text1"/>
+              </w:rPr>
+              <w:t>22</w:t>
+            </w:r>
+            <w:r>
+              <w:rPr>
+                <w:color w:val="000000" w:themeColor="text1"/>
+                <w:vertAlign w:val="superscript"/>
+              </w:rPr>
+              <w:t>nd</w:t>
+            </w:r>
+            <w:r>
+              <w:rPr>
+                <w:color w:val="000000" w:themeColor="text1"/>
+              </w:rPr>
+              <w:t xml:space="preserve"> </w:t>
+            </w:r>
+            <w:r>
+              <w:rPr>
+                <w:color w:val="000000" w:themeColor="text1"/>
+              </w:rPr>
+              <w:t>of April – 24</w:t>
+            </w:r>
+            <w:r>
+              <w:rPr>
+                <w:color w:val="000000" w:themeColor="text1"/>
+                <w:vertAlign w:val="superscript"/>
+              </w:rPr>
+              <w:t>th</w:t>
+            </w:r>
+            <w:r>
+              <w:rPr>
+                <w:color w:val="000000" w:themeColor="text1"/>
+              </w:rPr>
+              <w:t xml:space="preserve"> of Ap</w:t>
+            </w:r>
+            <w:r>
+              <w:rPr>
+                <w:color w:val="000000" w:themeColor="text1"/>
+              </w:rPr>
+              <w:t>ril</w:t>
+            </w:r>
           </w:p>
         </w:tc>
         <w:tc>
@@ -11154,6 +11427,12 @@
                 <w:color w:val="000000" w:themeColor="text1"/>
               </w:rPr>
             </w:pPr>
+            <w:r>
+              <w:rPr>
+                <w:color w:val="000000" w:themeColor="text1"/>
+              </w:rPr>
+              <w:t>16:00 – 19:00</w:t>
+            </w:r>
           </w:p>
         </w:tc>
       </w:tr>
@@ -11385,16 +11664,17 @@
     <w:p>
       <w:pPr>
         <w:spacing w:line="276" w:lineRule="auto"/>
-        <w:jc w:val="both"/>
-        <w:rPr>
-          <w:color w:val="000000" w:themeColor="text1"/>
-        </w:rPr>
-      </w:pPr>
-      <w:r>
         <w:rPr>
           <w:b/>
           <w:color w:val="000000" w:themeColor="text1"/>
         </w:rPr>
+      </w:pPr>
+      <w:r>
+        <w:rPr>
+          <w:b/>
+          <w:color w:val="000000" w:themeColor="text1"/>
+        </w:rPr>
+        <w:lastRenderedPageBreak/>
         <w:t xml:space="preserve">Maria </w:t>
       </w:r>
       <w:proofErr w:type="spellStart"/>
@@ -11412,6 +11692,97 @@
           <w:color w:val="000000" w:themeColor="text1"/>
         </w:rPr>
         <w:t>:</w:t>
+      </w:r>
+      <w:r>
+        <w:rPr>
+          <w:b/>
+          <w:color w:val="000000" w:themeColor="text1"/>
+        </w:rPr>
+        <w:br/>
+      </w:r>
+      <w:r>
+        <w:rPr>
+          <w:color w:val="000000" w:themeColor="text1"/>
+        </w:rPr>
+        <w:t xml:space="preserve">Tested php implementation </w:t>
+      </w:r>
+      <w:r>
+        <w:rPr>
+          <w:color w:val="000000" w:themeColor="text1"/>
+        </w:rPr>
+        <w:t>that was developing during week 10</w:t>
+      </w:r>
+      <w:r>
+        <w:rPr>
+          <w:color w:val="000000" w:themeColor="text1"/>
+        </w:rPr>
+        <w:t xml:space="preserve"> on my own server. </w:t>
+      </w:r>
+      <w:r>
+        <w:rPr>
+          <w:color w:val="000000" w:themeColor="text1"/>
+        </w:rPr>
+        <w:t>After</w:t>
+      </w:r>
+      <w:r>
+        <w:rPr>
+          <w:color w:val="000000" w:themeColor="text1"/>
+        </w:rPr>
+        <w:t xml:space="preserve"> several</w:t>
+      </w:r>
+      <w:r>
+        <w:rPr>
+          <w:color w:val="000000" w:themeColor="text1"/>
+        </w:rPr>
+        <w:t xml:space="preserve"> successful tests </w:t>
+      </w:r>
+      <w:r>
+        <w:rPr>
+          <w:color w:val="000000" w:themeColor="text1"/>
+        </w:rPr>
+        <w:t xml:space="preserve">it </w:t>
+      </w:r>
+      <w:r>
+        <w:rPr>
+          <w:color w:val="000000" w:themeColor="text1"/>
+        </w:rPr>
+        <w:t xml:space="preserve">was </w:t>
+      </w:r>
+      <w:r>
+        <w:rPr>
+          <w:color w:val="000000" w:themeColor="text1"/>
+        </w:rPr>
+        <w:t>decided</w:t>
+      </w:r>
+      <w:r>
+        <w:rPr>
+          <w:color w:val="000000" w:themeColor="text1"/>
+        </w:rPr>
+        <w:t xml:space="preserve"> to </w:t>
+      </w:r>
+      <w:r>
+        <w:rPr>
+          <w:color w:val="000000" w:themeColor="text1"/>
+        </w:rPr>
+        <w:t xml:space="preserve">make </w:t>
+      </w:r>
+      <w:r>
+        <w:rPr>
+          <w:color w:val="000000" w:themeColor="text1"/>
+        </w:rPr>
+        <w:t xml:space="preserve">my server the working server of </w:t>
+      </w:r>
+      <w:r>
+        <w:rPr>
+          <w:color w:val="000000" w:themeColor="text1"/>
+        </w:rPr>
+        <w:t>our website</w:t>
+      </w:r>
+      <w:r>
+        <w:rPr>
+          <w:color w:val="000000" w:themeColor="text1"/>
+        </w:rPr>
+        <w:t>.</w:t>
       </w:r>
     </w:p>
     <w:p>
@@ -11419,7 +11790,6 @@
         <w:spacing w:line="276" w:lineRule="auto"/>
         <w:jc w:val="both"/>
         <w:rPr>
-          <w:b/>
           <w:color w:val="333333" w:themeColor="accent2"/>
           <w:sz w:val="32"/>
         </w:rPr>
@@ -11434,14 +11804,14 @@
         </w:numPr>
         <w:ind w:left="0" w:firstLine="0"/>
       </w:pPr>
-      <w:bookmarkStart w:id="16" w:name="_Toc4701599"/>
+      <w:bookmarkStart w:id="15" w:name="_Toc4701599"/>
       <w:r>
         <w:t>Week 1</w:t>
       </w:r>
       <w:r>
         <w:t>2</w:t>
       </w:r>
-      <w:bookmarkEnd w:id="16"/>
+      <w:bookmarkEnd w:id="15"/>
     </w:p>
     <w:p/>
     <w:p>
@@ -11457,6 +11827,418 @@
         <w:t xml:space="preserve"> Minutes</w:t>
       </w:r>
     </w:p>
+    <w:tbl>
+      <w:tblPr>
+        <w:tblStyle w:val="TableGrid"/>
+        <w:tblW w:w="0" w:type="auto"/>
+        <w:tblLook w:val="04A0" w:firstRow="1" w:lastRow="0" w:firstColumn="1" w:lastColumn="0" w:noHBand="0" w:noVBand="1"/>
+      </w:tblPr>
+      <w:tblGrid>
+        <w:gridCol w:w="3424"/>
+        <w:gridCol w:w="3413"/>
+        <w:gridCol w:w="3413"/>
+      </w:tblGrid>
+      <w:tr>
+        <w:tc>
+          <w:tcPr>
+            <w:tcW w:w="3424" w:type="dxa"/>
+            <w:shd w:val="clear" w:color="auto" w:fill="C6D9F1" w:themeFill="text2" w:themeFillTint="33"/>
+          </w:tcPr>
+          <w:p>
+            <w:pPr>
+              <w:rPr>
+                <w:color w:val="000000" w:themeColor="text1"/>
+              </w:rPr>
+            </w:pPr>
+            <w:r>
+              <w:rPr>
+                <w:color w:val="000000" w:themeColor="text1"/>
+              </w:rPr>
+              <w:t>Place</w:t>
+            </w:r>
+          </w:p>
+        </w:tc>
+        <w:tc>
+          <w:tcPr>
+            <w:tcW w:w="3413" w:type="dxa"/>
+            <w:shd w:val="clear" w:color="auto" w:fill="C6D9F1" w:themeFill="text2" w:themeFillTint="33"/>
+          </w:tcPr>
+          <w:p>
+            <w:pPr>
+              <w:rPr>
+                <w:color w:val="000000" w:themeColor="text1"/>
+              </w:rPr>
+            </w:pPr>
+            <w:r>
+              <w:rPr>
+                <w:color w:val="000000" w:themeColor="text1"/>
+              </w:rPr>
+              <w:t>Date</w:t>
+            </w:r>
+          </w:p>
+        </w:tc>
+        <w:tc>
+          <w:tcPr>
+            <w:tcW w:w="3413" w:type="dxa"/>
+            <w:shd w:val="clear" w:color="auto" w:fill="C6D9F1" w:themeFill="text2" w:themeFillTint="33"/>
+          </w:tcPr>
+          <w:p>
+            <w:pPr>
+              <w:rPr>
+                <w:color w:val="000000" w:themeColor="text1"/>
+              </w:rPr>
+            </w:pPr>
+            <w:r>
+              <w:rPr>
+                <w:color w:val="000000" w:themeColor="text1"/>
+              </w:rPr>
+              <w:t>Time</w:t>
+            </w:r>
+          </w:p>
+        </w:tc>
+      </w:tr>
+      <w:tr>
+        <w:tc>
+          <w:tcPr>
+            <w:tcW w:w="3424" w:type="dxa"/>
+          </w:tcPr>
+          <w:p>
+            <w:pPr>
+              <w:rPr>
+                <w:color w:val="000000" w:themeColor="text1"/>
+              </w:rPr>
+            </w:pPr>
+            <w:r>
+              <w:rPr>
+                <w:color w:val="000000" w:themeColor="text1"/>
+              </w:rPr>
+              <w:t>Fontys</w:t>
+            </w:r>
+          </w:p>
+        </w:tc>
+        <w:tc>
+          <w:tcPr>
+            <w:tcW w:w="3413" w:type="dxa"/>
+          </w:tcPr>
+          <w:p>
+            <w:pPr>
+              <w:rPr>
+                <w:color w:val="000000" w:themeColor="text1"/>
+              </w:rPr>
+            </w:pPr>
+            <w:r>
+              <w:rPr>
+                <w:color w:val="000000" w:themeColor="text1"/>
+              </w:rPr>
+              <w:t>7</w:t>
+            </w:r>
+            <w:r>
+              <w:rPr>
+                <w:color w:val="000000" w:themeColor="text1"/>
+                <w:vertAlign w:val="superscript"/>
+              </w:rPr>
+              <w:t>th</w:t>
+            </w:r>
+            <w:r>
+              <w:rPr>
+                <w:color w:val="000000" w:themeColor="text1"/>
+              </w:rPr>
+              <w:t xml:space="preserve"> </w:t>
+            </w:r>
+            <w:proofErr w:type="gramStart"/>
+            <w:r>
+              <w:rPr>
+                <w:color w:val="000000" w:themeColor="text1"/>
+              </w:rPr>
+              <w:t xml:space="preserve">of  </w:t>
+            </w:r>
+            <w:r>
+              <w:rPr>
+                <w:color w:val="000000" w:themeColor="text1"/>
+              </w:rPr>
+              <w:t>May</w:t>
+            </w:r>
+            <w:proofErr w:type="gramEnd"/>
+          </w:p>
+        </w:tc>
+        <w:tc>
+          <w:tcPr>
+            <w:tcW w:w="3413" w:type="dxa"/>
+          </w:tcPr>
+          <w:p>
+            <w:pPr>
+              <w:rPr>
+                <w:color w:val="000000" w:themeColor="text1"/>
+              </w:rPr>
+            </w:pPr>
+            <w:r>
+              <w:rPr>
+                <w:color w:val="000000" w:themeColor="text1"/>
+              </w:rPr>
+              <w:t>1</w:t>
+            </w:r>
+            <w:r>
+              <w:rPr>
+                <w:color w:val="000000" w:themeColor="text1"/>
+              </w:rPr>
+              <w:t>2</w:t>
+            </w:r>
+            <w:r>
+              <w:rPr>
+                <w:color w:val="000000" w:themeColor="text1"/>
+              </w:rPr>
+              <w:t>:</w:t>
+            </w:r>
+            <w:r>
+              <w:rPr>
+                <w:color w:val="000000" w:themeColor="text1"/>
+              </w:rPr>
+              <w:t>0</w:t>
+            </w:r>
+            <w:r>
+              <w:rPr>
+                <w:color w:val="000000" w:themeColor="text1"/>
+              </w:rPr>
+              <w:t>0-16:00</w:t>
+            </w:r>
+          </w:p>
+        </w:tc>
+      </w:tr>
+      <w:tr>
+        <w:tc>
+          <w:tcPr>
+            <w:tcW w:w="3424" w:type="dxa"/>
+          </w:tcPr>
+          <w:p>
+            <w:pPr>
+              <w:rPr>
+                <w:color w:val="000000" w:themeColor="text1"/>
+              </w:rPr>
+            </w:pPr>
+            <w:r>
+              <w:rPr>
+                <w:color w:val="000000" w:themeColor="text1"/>
+              </w:rPr>
+              <w:t>Individual work David</w:t>
+            </w:r>
+          </w:p>
+        </w:tc>
+        <w:tc>
+          <w:tcPr>
+            <w:tcW w:w="3413" w:type="dxa"/>
+          </w:tcPr>
+          <w:p>
+            <w:pPr>
+              <w:rPr>
+                <w:color w:val="000000" w:themeColor="text1"/>
+              </w:rPr>
+            </w:pPr>
+            <w:r>
+              <w:rPr>
+                <w:color w:val="000000" w:themeColor="text1"/>
+              </w:rPr>
+              <w:t xml:space="preserve"> </w:t>
+            </w:r>
+          </w:p>
+        </w:tc>
+        <w:tc>
+          <w:tcPr>
+            <w:tcW w:w="3413" w:type="dxa"/>
+          </w:tcPr>
+          <w:p>
+            <w:pPr>
+              <w:rPr>
+                <w:color w:val="000000" w:themeColor="text1"/>
+              </w:rPr>
+            </w:pPr>
+          </w:p>
+        </w:tc>
+      </w:tr>
+      <w:tr>
+        <w:tc>
+          <w:tcPr>
+            <w:tcW w:w="3424" w:type="dxa"/>
+          </w:tcPr>
+          <w:p>
+            <w:pPr>
+              <w:rPr>
+                <w:color w:val="000000" w:themeColor="text1"/>
+              </w:rPr>
+            </w:pPr>
+            <w:r>
+              <w:rPr>
+                <w:color w:val="000000" w:themeColor="text1"/>
+              </w:rPr>
+              <w:t>Individual work Maria</w:t>
+            </w:r>
+          </w:p>
+        </w:tc>
+        <w:tc>
+          <w:tcPr>
+            <w:tcW w:w="3413" w:type="dxa"/>
+          </w:tcPr>
+          <w:p>
+            <w:pPr>
+              <w:rPr>
+                <w:color w:val="000000" w:themeColor="text1"/>
+              </w:rPr>
+            </w:pPr>
+            <w:r>
+              <w:rPr>
+                <w:color w:val="000000" w:themeColor="text1"/>
+              </w:rPr>
+              <w:t>7</w:t>
+            </w:r>
+            <w:r>
+              <w:rPr>
+                <w:color w:val="000000" w:themeColor="text1"/>
+                <w:vertAlign w:val="superscript"/>
+              </w:rPr>
+              <w:t>th</w:t>
+            </w:r>
+            <w:r>
+              <w:rPr>
+                <w:color w:val="000000" w:themeColor="text1"/>
+              </w:rPr>
+              <w:t xml:space="preserve"> - </w:t>
+            </w:r>
+            <w:r>
+              <w:rPr>
+                <w:color w:val="000000" w:themeColor="text1"/>
+              </w:rPr>
+              <w:t>9</w:t>
+            </w:r>
+            <w:r>
+              <w:rPr>
+                <w:color w:val="000000" w:themeColor="text1"/>
+                <w:vertAlign w:val="superscript"/>
+              </w:rPr>
+              <w:t>th</w:t>
+            </w:r>
+            <w:r>
+              <w:rPr>
+                <w:color w:val="000000" w:themeColor="text1"/>
+              </w:rPr>
+              <w:t xml:space="preserve"> of May</w:t>
+            </w:r>
+          </w:p>
+        </w:tc>
+        <w:tc>
+          <w:tcPr>
+            <w:tcW w:w="3413" w:type="dxa"/>
+          </w:tcPr>
+          <w:p>
+            <w:pPr>
+              <w:rPr>
+                <w:color w:val="000000" w:themeColor="text1"/>
+              </w:rPr>
+            </w:pPr>
+            <w:r>
+              <w:rPr>
+                <w:color w:val="000000" w:themeColor="text1"/>
+              </w:rPr>
+              <w:t>16:00 – 19:00</w:t>
+            </w:r>
+          </w:p>
+        </w:tc>
+      </w:tr>
+      <w:tr>
+        <w:tc>
+          <w:tcPr>
+            <w:tcW w:w="3424" w:type="dxa"/>
+          </w:tcPr>
+          <w:p>
+            <w:pPr>
+              <w:rPr>
+                <w:color w:val="000000" w:themeColor="text1"/>
+              </w:rPr>
+            </w:pPr>
+            <w:r>
+              <w:rPr>
+                <w:color w:val="000000" w:themeColor="text1"/>
+              </w:rPr>
+              <w:t>Individual work Martin</w:t>
+            </w:r>
+          </w:p>
+        </w:tc>
+        <w:tc>
+          <w:tcPr>
+            <w:tcW w:w="3413" w:type="dxa"/>
+          </w:tcPr>
+          <w:p>
+            <w:pPr>
+              <w:rPr>
+                <w:color w:val="000000" w:themeColor="text1"/>
+              </w:rPr>
+            </w:pPr>
+          </w:p>
+        </w:tc>
+        <w:tc>
+          <w:tcPr>
+            <w:tcW w:w="3413" w:type="dxa"/>
+          </w:tcPr>
+          <w:p>
+            <w:pPr>
+              <w:rPr>
+                <w:color w:val="000000" w:themeColor="text1"/>
+              </w:rPr>
+            </w:pPr>
+          </w:p>
+        </w:tc>
+      </w:tr>
+      <w:tr>
+        <w:tc>
+          <w:tcPr>
+            <w:tcW w:w="3424" w:type="dxa"/>
+          </w:tcPr>
+          <w:p>
+            <w:pPr>
+              <w:rPr>
+                <w:color w:val="000000" w:themeColor="text1"/>
+              </w:rPr>
+            </w:pPr>
+            <w:r>
+              <w:rPr>
+                <w:color w:val="000000" w:themeColor="text1"/>
+              </w:rPr>
+              <w:t xml:space="preserve">Individual work </w:t>
+            </w:r>
+            <w:proofErr w:type="spellStart"/>
+            <w:r>
+              <w:rPr>
+                <w:color w:val="000000" w:themeColor="text1"/>
+              </w:rPr>
+              <w:t>Dimitar</w:t>
+            </w:r>
+            <w:proofErr w:type="spellEnd"/>
+          </w:p>
+        </w:tc>
+        <w:tc>
+          <w:tcPr>
+            <w:tcW w:w="3413" w:type="dxa"/>
+          </w:tcPr>
+          <w:p>
+            <w:pPr>
+              <w:rPr>
+                <w:color w:val="000000" w:themeColor="text1"/>
+              </w:rPr>
+            </w:pPr>
+          </w:p>
+        </w:tc>
+        <w:tc>
+          <w:tcPr>
+            <w:tcW w:w="3413" w:type="dxa"/>
+          </w:tcPr>
+          <w:p>
+            <w:pPr>
+              <w:rPr>
+                <w:color w:val="000000" w:themeColor="text1"/>
+              </w:rPr>
+            </w:pPr>
+          </w:p>
+        </w:tc>
+      </w:tr>
+    </w:tbl>
     <w:p>
       <w:pPr>
         <w:pStyle w:val="Header222222222"/>
@@ -11486,6 +12268,321 @@
         <w:jc w:val="both"/>
         <w:rPr>
           <w:b/>
+          <w:color w:val="000000" w:themeColor="text1"/>
+        </w:rPr>
+      </w:pPr>
+      <w:r>
+        <w:rPr>
+          <w:b/>
+          <w:color w:val="000000" w:themeColor="text1"/>
+        </w:rPr>
+        <w:t xml:space="preserve">David </w:t>
+      </w:r>
+      <w:proofErr w:type="spellStart"/>
+      <w:r>
+        <w:rPr>
+          <w:b/>
+          <w:color w:val="000000" w:themeColor="text1"/>
+        </w:rPr>
+        <w:t>Hooi</w:t>
+      </w:r>
+      <w:proofErr w:type="spellEnd"/>
+      <w:r>
+        <w:rPr>
+          <w:b/>
+          <w:color w:val="000000" w:themeColor="text1"/>
+        </w:rPr>
+        <w:t>:</w:t>
+      </w:r>
+    </w:p>
+    <w:p>
+      <w:pPr>
+        <w:pStyle w:val="ListParagraph"/>
+        <w:spacing w:line="276" w:lineRule="auto"/>
+        <w:ind w:left="540"/>
+        <w:jc w:val="both"/>
+        <w:rPr>
+          <w:color w:val="000000" w:themeColor="text1"/>
+        </w:rPr>
+      </w:pPr>
+    </w:p>
+    <w:p>
+      <w:pPr>
+        <w:jc w:val="both"/>
+        <w:rPr>
+          <w:color w:val="000000" w:themeColor="text1"/>
+        </w:rPr>
+      </w:pPr>
+      <w:r>
+        <w:rPr>
+          <w:b/>
+          <w:color w:val="000000" w:themeColor="text1"/>
+        </w:rPr>
+        <w:t xml:space="preserve">Martin </w:t>
+      </w:r>
+      <w:proofErr w:type="spellStart"/>
+      <w:r>
+        <w:rPr>
+          <w:b/>
+          <w:color w:val="000000" w:themeColor="text1"/>
+        </w:rPr>
+        <w:t>Grigorov</w:t>
+      </w:r>
+      <w:proofErr w:type="spellEnd"/>
+      <w:r>
+        <w:rPr>
+          <w:b/>
+          <w:color w:val="000000" w:themeColor="text1"/>
+        </w:rPr>
+        <w:t>:</w:t>
+      </w:r>
+    </w:p>
+    <w:p>
+      <w:pPr>
+        <w:spacing w:line="276" w:lineRule="auto"/>
+        <w:jc w:val="both"/>
+        <w:rPr>
+          <w:b/>
+          <w:color w:val="000000" w:themeColor="text1"/>
+        </w:rPr>
+      </w:pPr>
+    </w:p>
+    <w:p>
+      <w:pPr>
+        <w:spacing w:line="276" w:lineRule="auto"/>
+        <w:jc w:val="both"/>
+        <w:rPr>
+          <w:color w:val="000000" w:themeColor="text1"/>
+        </w:rPr>
+      </w:pPr>
+      <w:proofErr w:type="spellStart"/>
+      <w:r>
+        <w:rPr>
+          <w:b/>
+          <w:color w:val="000000" w:themeColor="text1"/>
+        </w:rPr>
+        <w:t>Dimitar</w:t>
+      </w:r>
+      <w:proofErr w:type="spellEnd"/>
+      <w:r>
+        <w:rPr>
+          <w:b/>
+          <w:color w:val="000000" w:themeColor="text1"/>
+        </w:rPr>
+        <w:t xml:space="preserve"> Ivanov:</w:t>
+      </w:r>
+    </w:p>
+    <w:p>
+      <w:pPr>
+        <w:spacing w:line="276" w:lineRule="auto"/>
+        <w:jc w:val="both"/>
+        <w:rPr>
+          <w:b/>
+          <w:color w:val="000000" w:themeColor="text1"/>
+        </w:rPr>
+      </w:pPr>
+    </w:p>
+    <w:p>
+      <w:pPr>
+        <w:spacing w:line="276" w:lineRule="auto"/>
+        <w:jc w:val="both"/>
+        <w:rPr>
+          <w:b/>
+          <w:color w:val="333333" w:themeColor="accent2"/>
+          <w:sz w:val="32"/>
+        </w:rPr>
+      </w:pPr>
+      <w:r>
+        <w:rPr>
+          <w:b/>
+          <w:color w:val="000000" w:themeColor="text1"/>
+        </w:rPr>
+        <w:t xml:space="preserve">Maria </w:t>
+      </w:r>
+      <w:proofErr w:type="spellStart"/>
+      <w:r>
+        <w:rPr>
+          <w:b/>
+          <w:color w:val="000000" w:themeColor="text1"/>
+        </w:rPr>
+        <w:t>Khovanskaya</w:t>
+      </w:r>
+      <w:proofErr w:type="spellEnd"/>
+      <w:r>
+        <w:rPr>
+          <w:b/>
+          <w:color w:val="000000" w:themeColor="text1"/>
+        </w:rPr>
+        <w:t>:</w:t>
+      </w:r>
+    </w:p>
+    <w:p>
+      <w:pPr>
+        <w:spacing w:line="276" w:lineRule="auto"/>
+        <w:jc w:val="both"/>
+        <w:rPr>
+          <w:color w:val="000000" w:themeColor="text1"/>
+        </w:rPr>
+      </w:pPr>
+      <w:r>
+        <w:rPr>
+          <w:color w:val="000000" w:themeColor="text1"/>
+        </w:rPr>
+        <w:t xml:space="preserve">Assembled everything that was </w:t>
+      </w:r>
+      <w:r>
+        <w:rPr>
+          <w:color w:val="000000" w:themeColor="text1"/>
+        </w:rPr>
+        <w:t xml:space="preserve">developed the previous weeks and implemented it. </w:t>
+      </w:r>
+      <w:r>
+        <w:rPr>
+          <w:color w:val="000000" w:themeColor="text1"/>
+        </w:rPr>
+        <w:t>Most of the use cases for website were covered</w:t>
+      </w:r>
+      <w:r>
+        <w:rPr>
+          <w:color w:val="000000" w:themeColor="text1"/>
+        </w:rPr>
+        <w:t xml:space="preserve"> in the</w:t>
+      </w:r>
+      <w:r>
+        <w:rPr>
+          <w:color w:val="000000" w:themeColor="text1"/>
+        </w:rPr>
+        <w:t xml:space="preserve"> developed</w:t>
+      </w:r>
+      <w:r>
+        <w:rPr>
+          <w:color w:val="000000" w:themeColor="text1"/>
+        </w:rPr>
+        <w:t xml:space="preserve"> solution.</w:t>
+      </w:r>
+      <w:r>
+        <w:rPr>
+          <w:color w:val="000000" w:themeColor="text1"/>
+        </w:rPr>
+        <w:t xml:space="preserve"> </w:t>
+      </w:r>
+      <w:r>
+        <w:rPr>
+          <w:color w:val="000000" w:themeColor="text1"/>
+        </w:rPr>
+        <w:t xml:space="preserve">Login, logout and session data storage was added. </w:t>
+      </w:r>
+      <w:r>
+        <w:rPr>
+          <w:color w:val="000000" w:themeColor="text1"/>
+        </w:rPr>
+        <w:t xml:space="preserve">Menu bar was </w:t>
+      </w:r>
+      <w:r>
+        <w:rPr>
+          <w:color w:val="000000" w:themeColor="text1"/>
+        </w:rPr>
+        <w:t>changed to</w:t>
+      </w:r>
+      <w:r>
+        <w:rPr>
+          <w:color w:val="000000" w:themeColor="text1"/>
+        </w:rPr>
+        <w:t xml:space="preserve"> be different for logged in and not logged in users. </w:t>
+      </w:r>
+      <w:r>
+        <w:rPr>
+          <w:color w:val="000000" w:themeColor="text1"/>
+        </w:rPr>
+        <w:t xml:space="preserve">Registration was implemented with </w:t>
+      </w:r>
+      <w:r>
+        <w:rPr>
+          <w:color w:val="000000" w:themeColor="text1"/>
+        </w:rPr>
+        <w:t xml:space="preserve">connection to </w:t>
+      </w:r>
+      <w:r>
+        <w:rPr>
+          <w:color w:val="000000" w:themeColor="text1"/>
+        </w:rPr>
+        <w:t>the</w:t>
+      </w:r>
+      <w:r>
+        <w:rPr>
+          <w:color w:val="000000" w:themeColor="text1"/>
+        </w:rPr>
+        <w:t xml:space="preserve"> main</w:t>
+      </w:r>
+      <w:r>
+        <w:rPr>
+          <w:color w:val="000000" w:themeColor="text1"/>
+        </w:rPr>
+        <w:t xml:space="preserve"> working database.</w:t>
+      </w:r>
+      <w:r>
+        <w:rPr>
+          <w:color w:val="000000" w:themeColor="text1"/>
+        </w:rPr>
+        <w:t xml:space="preserve"> Info about user is displayed on profile page. </w:t>
+      </w:r>
+      <w:r>
+        <w:rPr>
+          <w:color w:val="000000" w:themeColor="text1"/>
+        </w:rPr>
+        <w:t xml:space="preserve">A </w:t>
+      </w:r>
+      <w:proofErr w:type="spellStart"/>
+      <w:r>
+        <w:rPr>
+          <w:color w:val="000000" w:themeColor="text1"/>
+        </w:rPr>
+        <w:t>todo</w:t>
+      </w:r>
+      <w:proofErr w:type="spellEnd"/>
+      <w:r>
+        <w:rPr>
+          <w:color w:val="000000" w:themeColor="text1"/>
+        </w:rPr>
+        <w:t xml:space="preserve"> file with list of not yet implemented tasks was created. </w:t>
+      </w:r>
+      <w:r>
+        <w:rPr>
+          <w:color w:val="000000" w:themeColor="text1"/>
+        </w:rPr>
+        <w:t xml:space="preserve">Ticket </w:t>
+      </w:r>
+      <w:r>
+        <w:rPr>
+          <w:color w:val="000000" w:themeColor="text1"/>
+        </w:rPr>
+        <w:t>purchase</w:t>
+      </w:r>
+      <w:r>
+        <w:rPr>
+          <w:color w:val="000000" w:themeColor="text1"/>
+        </w:rPr>
+        <w:t xml:space="preserve"> with merch selection was implemented, a special table in database was created for it.</w:t>
+      </w:r>
+      <w:r>
+        <w:rPr>
+          <w:color w:val="000000" w:themeColor="text1"/>
+        </w:rPr>
+        <w:t xml:space="preserve"> </w:t>
+      </w:r>
+      <w:r>
+        <w:rPr>
+          <w:color w:val="000000" w:themeColor="text1"/>
+        </w:rPr>
+        <w:t xml:space="preserve">Topping up balance function was implemented.  </w:t>
+      </w:r>
+    </w:p>
+    <w:p>
+      <w:pPr>
+        <w:spacing w:line="276" w:lineRule="auto"/>
+        <w:jc w:val="both"/>
+        <w:rPr>
+          <w:b/>
           <w:color w:val="333333" w:themeColor="accent2"/>
           <w:sz w:val="32"/>
         </w:rPr>
@@ -11500,14 +12597,14 @@
         </w:numPr>
         <w:ind w:left="0" w:firstLine="0"/>
       </w:pPr>
-      <w:bookmarkStart w:id="17" w:name="_Toc4701600"/>
+      <w:bookmarkStart w:id="16" w:name="_Toc4701600"/>
       <w:r>
         <w:t>Week 1</w:t>
       </w:r>
       <w:r>
         <w:t>3</w:t>
       </w:r>
-      <w:bookmarkEnd w:id="17"/>
+      <w:bookmarkEnd w:id="16"/>
     </w:p>
     <w:p>
       <w:pPr>
@@ -11522,6 +12619,423 @@
         <w:t xml:space="preserve"> Minutes</w:t>
       </w:r>
     </w:p>
+    <w:tbl>
+      <w:tblPr>
+        <w:tblStyle w:val="TableGrid"/>
+        <w:tblW w:w="0" w:type="auto"/>
+        <w:tblLook w:val="04A0" w:firstRow="1" w:lastRow="0" w:firstColumn="1" w:lastColumn="0" w:noHBand="0" w:noVBand="1"/>
+      </w:tblPr>
+      <w:tblGrid>
+        <w:gridCol w:w="3424"/>
+        <w:gridCol w:w="3413"/>
+        <w:gridCol w:w="3413"/>
+      </w:tblGrid>
+      <w:tr>
+        <w:tc>
+          <w:tcPr>
+            <w:tcW w:w="3424" w:type="dxa"/>
+            <w:shd w:val="clear" w:color="auto" w:fill="C6D9F1" w:themeFill="text2" w:themeFillTint="33"/>
+          </w:tcPr>
+          <w:p>
+            <w:pPr>
+              <w:rPr>
+                <w:color w:val="000000" w:themeColor="text1"/>
+              </w:rPr>
+            </w:pPr>
+            <w:r>
+              <w:rPr>
+                <w:color w:val="000000" w:themeColor="text1"/>
+              </w:rPr>
+              <w:t>Place</w:t>
+            </w:r>
+          </w:p>
+        </w:tc>
+        <w:tc>
+          <w:tcPr>
+            <w:tcW w:w="3413" w:type="dxa"/>
+            <w:shd w:val="clear" w:color="auto" w:fill="C6D9F1" w:themeFill="text2" w:themeFillTint="33"/>
+          </w:tcPr>
+          <w:p>
+            <w:pPr>
+              <w:rPr>
+                <w:color w:val="000000" w:themeColor="text1"/>
+              </w:rPr>
+            </w:pPr>
+            <w:r>
+              <w:rPr>
+                <w:color w:val="000000" w:themeColor="text1"/>
+              </w:rPr>
+              <w:t>Date</w:t>
+            </w:r>
+          </w:p>
+        </w:tc>
+        <w:tc>
+          <w:tcPr>
+            <w:tcW w:w="3413" w:type="dxa"/>
+            <w:shd w:val="clear" w:color="auto" w:fill="C6D9F1" w:themeFill="text2" w:themeFillTint="33"/>
+          </w:tcPr>
+          <w:p>
+            <w:pPr>
+              <w:rPr>
+                <w:color w:val="000000" w:themeColor="text1"/>
+              </w:rPr>
+            </w:pPr>
+            <w:r>
+              <w:rPr>
+                <w:color w:val="000000" w:themeColor="text1"/>
+              </w:rPr>
+              <w:t>Time</w:t>
+            </w:r>
+          </w:p>
+        </w:tc>
+      </w:tr>
+      <w:tr>
+        <w:tc>
+          <w:tcPr>
+            <w:tcW w:w="3424" w:type="dxa"/>
+          </w:tcPr>
+          <w:p>
+            <w:pPr>
+              <w:rPr>
+                <w:color w:val="000000" w:themeColor="text1"/>
+              </w:rPr>
+            </w:pPr>
+            <w:r>
+              <w:rPr>
+                <w:color w:val="000000" w:themeColor="text1"/>
+              </w:rPr>
+              <w:t>Fontys</w:t>
+            </w:r>
+          </w:p>
+        </w:tc>
+        <w:tc>
+          <w:tcPr>
+            <w:tcW w:w="3413" w:type="dxa"/>
+          </w:tcPr>
+          <w:p>
+            <w:pPr>
+              <w:rPr>
+                <w:color w:val="000000" w:themeColor="text1"/>
+              </w:rPr>
+            </w:pPr>
+            <w:r>
+              <w:rPr>
+                <w:color w:val="000000" w:themeColor="text1"/>
+              </w:rPr>
+              <w:t>14</w:t>
+            </w:r>
+            <w:r>
+              <w:rPr>
+                <w:color w:val="000000" w:themeColor="text1"/>
+                <w:vertAlign w:val="superscript"/>
+              </w:rPr>
+              <w:t>th</w:t>
+            </w:r>
+            <w:r>
+              <w:rPr>
+                <w:color w:val="000000" w:themeColor="text1"/>
+              </w:rPr>
+              <w:t xml:space="preserve"> </w:t>
+            </w:r>
+            <w:proofErr w:type="gramStart"/>
+            <w:r>
+              <w:rPr>
+                <w:color w:val="000000" w:themeColor="text1"/>
+              </w:rPr>
+              <w:t xml:space="preserve">of  </w:t>
+            </w:r>
+            <w:r>
+              <w:rPr>
+                <w:color w:val="000000" w:themeColor="text1"/>
+              </w:rPr>
+              <w:t>May</w:t>
+            </w:r>
+            <w:proofErr w:type="gramEnd"/>
+          </w:p>
+        </w:tc>
+        <w:tc>
+          <w:tcPr>
+            <w:tcW w:w="3413" w:type="dxa"/>
+          </w:tcPr>
+          <w:p>
+            <w:pPr>
+              <w:rPr>
+                <w:color w:val="000000" w:themeColor="text1"/>
+              </w:rPr>
+            </w:pPr>
+            <w:r>
+              <w:rPr>
+                <w:color w:val="000000" w:themeColor="text1"/>
+              </w:rPr>
+              <w:t>1</w:t>
+            </w:r>
+            <w:r>
+              <w:rPr>
+                <w:color w:val="000000" w:themeColor="text1"/>
+              </w:rPr>
+              <w:t>2</w:t>
+            </w:r>
+            <w:r>
+              <w:rPr>
+                <w:color w:val="000000" w:themeColor="text1"/>
+              </w:rPr>
+              <w:t>:</w:t>
+            </w:r>
+            <w:r>
+              <w:rPr>
+                <w:color w:val="000000" w:themeColor="text1"/>
+              </w:rPr>
+              <w:t>0</w:t>
+            </w:r>
+            <w:r>
+              <w:rPr>
+                <w:color w:val="000000" w:themeColor="text1"/>
+              </w:rPr>
+              <w:t>0-16:00</w:t>
+            </w:r>
+          </w:p>
+        </w:tc>
+      </w:tr>
+      <w:tr>
+        <w:tc>
+          <w:tcPr>
+            <w:tcW w:w="3424" w:type="dxa"/>
+          </w:tcPr>
+          <w:p>
+            <w:pPr>
+              <w:rPr>
+                <w:color w:val="000000" w:themeColor="text1"/>
+              </w:rPr>
+            </w:pPr>
+            <w:r>
+              <w:rPr>
+                <w:color w:val="000000" w:themeColor="text1"/>
+              </w:rPr>
+              <w:t>Individual work David</w:t>
+            </w:r>
+          </w:p>
+        </w:tc>
+        <w:tc>
+          <w:tcPr>
+            <w:tcW w:w="3413" w:type="dxa"/>
+          </w:tcPr>
+          <w:p>
+            <w:pPr>
+              <w:rPr>
+                <w:color w:val="000000" w:themeColor="text1"/>
+              </w:rPr>
+            </w:pPr>
+            <w:r>
+              <w:rPr>
+                <w:color w:val="000000" w:themeColor="text1"/>
+              </w:rPr>
+              <w:t xml:space="preserve"> </w:t>
+            </w:r>
+          </w:p>
+        </w:tc>
+        <w:tc>
+          <w:tcPr>
+            <w:tcW w:w="3413" w:type="dxa"/>
+          </w:tcPr>
+          <w:p>
+            <w:pPr>
+              <w:rPr>
+                <w:color w:val="000000" w:themeColor="text1"/>
+              </w:rPr>
+            </w:pPr>
+          </w:p>
+        </w:tc>
+      </w:tr>
+      <w:tr>
+        <w:tc>
+          <w:tcPr>
+            <w:tcW w:w="3424" w:type="dxa"/>
+          </w:tcPr>
+          <w:p>
+            <w:pPr>
+              <w:rPr>
+                <w:color w:val="000000" w:themeColor="text1"/>
+              </w:rPr>
+            </w:pPr>
+            <w:r>
+              <w:rPr>
+                <w:color w:val="000000" w:themeColor="text1"/>
+              </w:rPr>
+              <w:t>Individual work Maria</w:t>
+            </w:r>
+          </w:p>
+        </w:tc>
+        <w:tc>
+          <w:tcPr>
+            <w:tcW w:w="3413" w:type="dxa"/>
+          </w:tcPr>
+          <w:p>
+            <w:pPr>
+              <w:rPr>
+                <w:color w:val="000000" w:themeColor="text1"/>
+              </w:rPr>
+            </w:pPr>
+            <w:r>
+              <w:rPr>
+                <w:color w:val="000000" w:themeColor="text1"/>
+              </w:rPr>
+              <w:t>13</w:t>
+            </w:r>
+            <w:r>
+              <w:rPr>
+                <w:color w:val="000000" w:themeColor="text1"/>
+                <w:vertAlign w:val="superscript"/>
+              </w:rPr>
+              <w:t>th</w:t>
+            </w:r>
+            <w:r>
+              <w:rPr>
+                <w:color w:val="000000" w:themeColor="text1"/>
+              </w:rPr>
+              <w:t xml:space="preserve"> - </w:t>
+            </w:r>
+            <w:r>
+              <w:rPr>
+                <w:color w:val="000000" w:themeColor="text1"/>
+              </w:rPr>
+              <w:t>15</w:t>
+            </w:r>
+            <w:r>
+              <w:rPr>
+                <w:color w:val="000000" w:themeColor="text1"/>
+                <w:vertAlign w:val="superscript"/>
+              </w:rPr>
+              <w:t>th</w:t>
+            </w:r>
+            <w:r>
+              <w:rPr>
+                <w:color w:val="000000" w:themeColor="text1"/>
+              </w:rPr>
+              <w:t xml:space="preserve"> of May</w:t>
+            </w:r>
+          </w:p>
+        </w:tc>
+        <w:tc>
+          <w:tcPr>
+            <w:tcW w:w="3413" w:type="dxa"/>
+          </w:tcPr>
+          <w:p>
+            <w:pPr>
+              <w:rPr>
+                <w:color w:val="000000" w:themeColor="text1"/>
+              </w:rPr>
+            </w:pPr>
+            <w:r>
+              <w:rPr>
+                <w:color w:val="000000" w:themeColor="text1"/>
+              </w:rPr>
+              <w:t>16:00 – 19:00</w:t>
+            </w:r>
+          </w:p>
+        </w:tc>
+      </w:tr>
+      <w:tr>
+        <w:tc>
+          <w:tcPr>
+            <w:tcW w:w="3424" w:type="dxa"/>
+          </w:tcPr>
+          <w:p>
+            <w:pPr>
+              <w:rPr>
+                <w:color w:val="000000" w:themeColor="text1"/>
+              </w:rPr>
+            </w:pPr>
+            <w:r>
+              <w:rPr>
+                <w:color w:val="000000" w:themeColor="text1"/>
+              </w:rPr>
+              <w:t>Individual work Martin</w:t>
+            </w:r>
+          </w:p>
+        </w:tc>
+        <w:tc>
+          <w:tcPr>
+            <w:tcW w:w="3413" w:type="dxa"/>
+          </w:tcPr>
+          <w:p>
+            <w:pPr>
+              <w:rPr>
+                <w:color w:val="000000" w:themeColor="text1"/>
+              </w:rPr>
+            </w:pPr>
+          </w:p>
+        </w:tc>
+        <w:tc>
+          <w:tcPr>
+            <w:tcW w:w="3413" w:type="dxa"/>
+          </w:tcPr>
+          <w:p>
+            <w:pPr>
+              <w:rPr>
+                <w:color w:val="000000" w:themeColor="text1"/>
+              </w:rPr>
+            </w:pPr>
+          </w:p>
+        </w:tc>
+      </w:tr>
+      <w:tr>
+        <w:tc>
+          <w:tcPr>
+            <w:tcW w:w="3424" w:type="dxa"/>
+          </w:tcPr>
+          <w:p>
+            <w:pPr>
+              <w:rPr>
+                <w:color w:val="000000" w:themeColor="text1"/>
+              </w:rPr>
+            </w:pPr>
+            <w:r>
+              <w:rPr>
+                <w:color w:val="000000" w:themeColor="text1"/>
+              </w:rPr>
+              <w:t xml:space="preserve">Individual work </w:t>
+            </w:r>
+            <w:proofErr w:type="spellStart"/>
+            <w:r>
+              <w:rPr>
+                <w:color w:val="000000" w:themeColor="text1"/>
+              </w:rPr>
+              <w:t>Dimitar</w:t>
+            </w:r>
+            <w:proofErr w:type="spellEnd"/>
+          </w:p>
+        </w:tc>
+        <w:tc>
+          <w:tcPr>
+            <w:tcW w:w="3413" w:type="dxa"/>
+          </w:tcPr>
+          <w:p>
+            <w:pPr>
+              <w:rPr>
+                <w:color w:val="000000" w:themeColor="text1"/>
+              </w:rPr>
+            </w:pPr>
+          </w:p>
+        </w:tc>
+        <w:tc>
+          <w:tcPr>
+            <w:tcW w:w="3413" w:type="dxa"/>
+          </w:tcPr>
+          <w:p>
+            <w:pPr>
+              <w:rPr>
+                <w:color w:val="000000" w:themeColor="text1"/>
+              </w:rPr>
+            </w:pPr>
+          </w:p>
+        </w:tc>
+      </w:tr>
+    </w:tbl>
+    <w:p>
+      <w:pPr>
+        <w:pStyle w:val="Header222222222"/>
+      </w:pPr>
+    </w:p>
     <w:p>
       <w:pPr>
         <w:pStyle w:val="Header222222222"/>
@@ -11546,6 +13060,274 @@
         <w:jc w:val="both"/>
         <w:rPr>
           <w:b/>
+          <w:color w:val="000000" w:themeColor="text1"/>
+        </w:rPr>
+      </w:pPr>
+      <w:r>
+        <w:rPr>
+          <w:b/>
+          <w:color w:val="000000" w:themeColor="text1"/>
+        </w:rPr>
+        <w:t xml:space="preserve">David </w:t>
+      </w:r>
+      <w:proofErr w:type="spellStart"/>
+      <w:r>
+        <w:rPr>
+          <w:b/>
+          <w:color w:val="000000" w:themeColor="text1"/>
+        </w:rPr>
+        <w:t>Hooi</w:t>
+      </w:r>
+      <w:proofErr w:type="spellEnd"/>
+      <w:r>
+        <w:rPr>
+          <w:b/>
+          <w:color w:val="000000" w:themeColor="text1"/>
+        </w:rPr>
+        <w:t>:</w:t>
+      </w:r>
+    </w:p>
+    <w:p>
+      <w:pPr>
+        <w:spacing w:line="276" w:lineRule="auto"/>
+        <w:jc w:val="both"/>
+        <w:rPr>
+          <w:b/>
+          <w:color w:val="000000" w:themeColor="text1"/>
+        </w:rPr>
+      </w:pPr>
+    </w:p>
+    <w:p>
+      <w:pPr>
+        <w:jc w:val="both"/>
+        <w:rPr>
+          <w:color w:val="000000" w:themeColor="text1"/>
+        </w:rPr>
+      </w:pPr>
+      <w:r>
+        <w:rPr>
+          <w:b/>
+          <w:color w:val="000000" w:themeColor="text1"/>
+        </w:rPr>
+        <w:t xml:space="preserve">Martin </w:t>
+      </w:r>
+      <w:proofErr w:type="spellStart"/>
+      <w:r>
+        <w:rPr>
+          <w:b/>
+          <w:color w:val="000000" w:themeColor="text1"/>
+        </w:rPr>
+        <w:t>Grigorov</w:t>
+      </w:r>
+      <w:proofErr w:type="spellEnd"/>
+      <w:r>
+        <w:rPr>
+          <w:b/>
+          <w:color w:val="000000" w:themeColor="text1"/>
+        </w:rPr>
+        <w:t>:</w:t>
+      </w:r>
+    </w:p>
+    <w:p>
+      <w:pPr>
+        <w:spacing w:line="276" w:lineRule="auto"/>
+        <w:jc w:val="both"/>
+        <w:rPr>
+          <w:b/>
+          <w:color w:val="000000" w:themeColor="text1"/>
+        </w:rPr>
+      </w:pPr>
+    </w:p>
+    <w:p>
+      <w:pPr>
+        <w:spacing w:line="276" w:lineRule="auto"/>
+        <w:jc w:val="both"/>
+        <w:rPr>
+          <w:color w:val="000000" w:themeColor="text1"/>
+        </w:rPr>
+      </w:pPr>
+      <w:proofErr w:type="spellStart"/>
+      <w:r>
+        <w:rPr>
+          <w:b/>
+          <w:color w:val="000000" w:themeColor="text1"/>
+        </w:rPr>
+        <w:t>Dimitar</w:t>
+      </w:r>
+      <w:proofErr w:type="spellEnd"/>
+      <w:r>
+        <w:rPr>
+          <w:b/>
+          <w:color w:val="000000" w:themeColor="text1"/>
+        </w:rPr>
+        <w:t xml:space="preserve"> Ivanov:</w:t>
+      </w:r>
+    </w:p>
+    <w:p>
+      <w:pPr>
+        <w:spacing w:line="276" w:lineRule="auto"/>
+        <w:jc w:val="both"/>
+        <w:rPr>
+          <w:b/>
+          <w:color w:val="000000" w:themeColor="text1"/>
+        </w:rPr>
+      </w:pPr>
+    </w:p>
+    <w:p>
+      <w:pPr>
+        <w:spacing w:line="276" w:lineRule="auto"/>
+        <w:rPr>
+          <w:b/>
+          <w:color w:val="333333" w:themeColor="accent2"/>
+          <w:sz w:val="32"/>
+        </w:rPr>
+      </w:pPr>
+      <w:r>
+        <w:rPr>
+          <w:b/>
+          <w:color w:val="000000" w:themeColor="text1"/>
+        </w:rPr>
+        <w:t xml:space="preserve">Maria </w:t>
+      </w:r>
+      <w:proofErr w:type="spellStart"/>
+      <w:r>
+        <w:rPr>
+          <w:b/>
+          <w:color w:val="000000" w:themeColor="text1"/>
+        </w:rPr>
+        <w:t>Khovanskaya</w:t>
+      </w:r>
+      <w:proofErr w:type="spellEnd"/>
+      <w:r>
+        <w:rPr>
+          <w:b/>
+          <w:color w:val="000000" w:themeColor="text1"/>
+        </w:rPr>
+        <w:t>:</w:t>
+      </w:r>
+      <w:r>
+        <w:rPr>
+          <w:b/>
+          <w:color w:val="000000" w:themeColor="text1"/>
+        </w:rPr>
+        <w:br/>
+      </w:r>
+      <w:r>
+        <w:rPr>
+          <w:color w:val="000000" w:themeColor="text1"/>
+        </w:rPr>
+        <w:t>Fixed</w:t>
+      </w:r>
+      <w:r>
+        <w:rPr>
+          <w:color w:val="000000" w:themeColor="text1"/>
+        </w:rPr>
+        <w:t xml:space="preserve"> several bugs</w:t>
+      </w:r>
+      <w:r>
+        <w:rPr>
+          <w:color w:val="000000" w:themeColor="text1"/>
+        </w:rPr>
+        <w:t xml:space="preserve"> in php</w:t>
+      </w:r>
+      <w:r>
+        <w:rPr>
+          <w:color w:val="000000" w:themeColor="text1"/>
+        </w:rPr>
+        <w:t xml:space="preserve">, </w:t>
+      </w:r>
+      <w:r>
+        <w:rPr>
+          <w:color w:val="000000" w:themeColor="text1"/>
+        </w:rPr>
+        <w:t>implemented review use case</w:t>
+      </w:r>
+      <w:r>
+        <w:rPr>
+          <w:color w:val="000000" w:themeColor="text1"/>
+        </w:rPr>
+        <w:t xml:space="preserve"> with database usage. </w:t>
+      </w:r>
+      <w:r>
+        <w:rPr>
+          <w:color w:val="000000" w:themeColor="text1"/>
+        </w:rPr>
+        <w:t xml:space="preserve">Updated </w:t>
+      </w:r>
+      <w:proofErr w:type="spellStart"/>
+      <w:r>
+        <w:rPr>
+          <w:color w:val="000000" w:themeColor="text1"/>
+        </w:rPr>
+        <w:t>todo</w:t>
+      </w:r>
+      <w:proofErr w:type="spellEnd"/>
+      <w:r>
+        <w:rPr>
+          <w:color w:val="000000" w:themeColor="text1"/>
+        </w:rPr>
+        <w:t xml:space="preserve"> for website.</w:t>
+      </w:r>
+      <w:r>
+        <w:rPr>
+          <w:color w:val="000000" w:themeColor="text1"/>
+        </w:rPr>
+        <w:t xml:space="preserve"> </w:t>
+      </w:r>
+      <w:r>
+        <w:rPr>
+          <w:color w:val="000000" w:themeColor="text1"/>
+        </w:rPr>
+        <w:t xml:space="preserve">After </w:t>
+      </w:r>
+      <w:r>
+        <w:rPr>
+          <w:color w:val="000000" w:themeColor="text1"/>
+        </w:rPr>
+        <w:t xml:space="preserve">front-end fix </w:t>
+      </w:r>
+      <w:r>
+        <w:rPr>
+          <w:color w:val="000000" w:themeColor="text1"/>
+        </w:rPr>
+        <w:t>–</w:t>
+      </w:r>
+      <w:r>
+        <w:rPr>
+          <w:color w:val="000000" w:themeColor="text1"/>
+        </w:rPr>
+        <w:t xml:space="preserve"> </w:t>
+      </w:r>
+      <w:r>
+        <w:rPr>
+          <w:color w:val="000000" w:themeColor="text1"/>
+        </w:rPr>
+        <w:t xml:space="preserve">implemented possibility of leaving an anonymous </w:t>
+      </w:r>
+      <w:r>
+        <w:rPr>
+          <w:color w:val="000000" w:themeColor="text1"/>
+        </w:rPr>
+        <w:t>review.</w:t>
+      </w:r>
+      <w:r>
+        <w:rPr>
+          <w:color w:val="000000" w:themeColor="text1"/>
+        </w:rPr>
+        <w:t xml:space="preserve"> Made it possible for reviews to be shown on reviews page, uploaded from database.</w:t>
+      </w:r>
+    </w:p>
+    <w:p>
+      <w:pPr>
+        <w:pStyle w:val="Header222222222"/>
+      </w:pPr>
+    </w:p>
+    <w:p>
+      <w:pPr>
+        <w:spacing w:line="276" w:lineRule="auto"/>
+        <w:jc w:val="both"/>
+        <w:rPr>
+          <w:b/>
           <w:color w:val="333333" w:themeColor="accent2"/>
           <w:sz w:val="32"/>
         </w:rPr>
@@ -11560,14 +13342,14 @@
         </w:numPr>
         <w:ind w:left="0" w:firstLine="0"/>
       </w:pPr>
-      <w:bookmarkStart w:id="18" w:name="_Toc4701601"/>
+      <w:bookmarkStart w:id="17" w:name="_Toc4701601"/>
       <w:r>
         <w:t>Week 1</w:t>
       </w:r>
       <w:r>
         <w:t>4</w:t>
       </w:r>
-      <w:bookmarkEnd w:id="18"/>
+      <w:bookmarkEnd w:id="17"/>
     </w:p>
     <w:p>
       <w:pPr>
@@ -11582,6 +13364,435 @@
         <w:t xml:space="preserve"> Minutes</w:t>
       </w:r>
     </w:p>
+    <w:tbl>
+      <w:tblPr>
+        <w:tblStyle w:val="TableGrid"/>
+        <w:tblW w:w="0" w:type="auto"/>
+        <w:tblLook w:val="04A0" w:firstRow="1" w:lastRow="0" w:firstColumn="1" w:lastColumn="0" w:noHBand="0" w:noVBand="1"/>
+      </w:tblPr>
+      <w:tblGrid>
+        <w:gridCol w:w="3424"/>
+        <w:gridCol w:w="3413"/>
+        <w:gridCol w:w="3413"/>
+      </w:tblGrid>
+      <w:tr>
+        <w:tc>
+          <w:tcPr>
+            <w:tcW w:w="3424" w:type="dxa"/>
+            <w:shd w:val="clear" w:color="auto" w:fill="C6D9F1" w:themeFill="text2" w:themeFillTint="33"/>
+          </w:tcPr>
+          <w:p>
+            <w:pPr>
+              <w:rPr>
+                <w:color w:val="000000" w:themeColor="text1"/>
+              </w:rPr>
+            </w:pPr>
+            <w:r>
+              <w:rPr>
+                <w:color w:val="000000" w:themeColor="text1"/>
+              </w:rPr>
+              <w:t>Place</w:t>
+            </w:r>
+          </w:p>
+        </w:tc>
+        <w:tc>
+          <w:tcPr>
+            <w:tcW w:w="3413" w:type="dxa"/>
+            <w:shd w:val="clear" w:color="auto" w:fill="C6D9F1" w:themeFill="text2" w:themeFillTint="33"/>
+          </w:tcPr>
+          <w:p>
+            <w:pPr>
+              <w:rPr>
+                <w:color w:val="000000" w:themeColor="text1"/>
+              </w:rPr>
+            </w:pPr>
+            <w:r>
+              <w:rPr>
+                <w:color w:val="000000" w:themeColor="text1"/>
+              </w:rPr>
+              <w:t>Date</w:t>
+            </w:r>
+          </w:p>
+        </w:tc>
+        <w:tc>
+          <w:tcPr>
+            <w:tcW w:w="3413" w:type="dxa"/>
+            <w:shd w:val="clear" w:color="auto" w:fill="C6D9F1" w:themeFill="text2" w:themeFillTint="33"/>
+          </w:tcPr>
+          <w:p>
+            <w:pPr>
+              <w:rPr>
+                <w:color w:val="000000" w:themeColor="text1"/>
+              </w:rPr>
+            </w:pPr>
+            <w:r>
+              <w:rPr>
+                <w:color w:val="000000" w:themeColor="text1"/>
+              </w:rPr>
+              <w:t>Time</w:t>
+            </w:r>
+          </w:p>
+        </w:tc>
+      </w:tr>
+      <w:tr>
+        <w:tc>
+          <w:tcPr>
+            <w:tcW w:w="3424" w:type="dxa"/>
+          </w:tcPr>
+          <w:p>
+            <w:pPr>
+              <w:rPr>
+                <w:color w:val="000000" w:themeColor="text1"/>
+              </w:rPr>
+            </w:pPr>
+            <w:r>
+              <w:rPr>
+                <w:color w:val="000000" w:themeColor="text1"/>
+              </w:rPr>
+              <w:t>Fontys</w:t>
+            </w:r>
+          </w:p>
+        </w:tc>
+        <w:tc>
+          <w:tcPr>
+            <w:tcW w:w="3413" w:type="dxa"/>
+          </w:tcPr>
+          <w:p>
+            <w:pPr>
+              <w:rPr>
+                <w:color w:val="000000" w:themeColor="text1"/>
+              </w:rPr>
+            </w:pPr>
+            <w:r>
+              <w:rPr>
+                <w:color w:val="000000" w:themeColor="text1"/>
+              </w:rPr>
+              <w:t>21</w:t>
+            </w:r>
+            <w:r>
+              <w:rPr>
+                <w:color w:val="000000" w:themeColor="text1"/>
+                <w:vertAlign w:val="superscript"/>
+              </w:rPr>
+              <w:t>st</w:t>
+            </w:r>
+            <w:r>
+              <w:rPr>
+                <w:color w:val="000000" w:themeColor="text1"/>
+              </w:rPr>
+              <w:t xml:space="preserve"> </w:t>
+            </w:r>
+            <w:proofErr w:type="gramStart"/>
+            <w:r>
+              <w:rPr>
+                <w:color w:val="000000" w:themeColor="text1"/>
+              </w:rPr>
+              <w:t xml:space="preserve">of  </w:t>
+            </w:r>
+            <w:r>
+              <w:rPr>
+                <w:color w:val="000000" w:themeColor="text1"/>
+              </w:rPr>
+              <w:t>May</w:t>
+            </w:r>
+            <w:proofErr w:type="gramEnd"/>
+          </w:p>
+        </w:tc>
+        <w:tc>
+          <w:tcPr>
+            <w:tcW w:w="3413" w:type="dxa"/>
+          </w:tcPr>
+          <w:p>
+            <w:pPr>
+              <w:rPr>
+                <w:color w:val="000000" w:themeColor="text1"/>
+              </w:rPr>
+            </w:pPr>
+            <w:r>
+              <w:rPr>
+                <w:color w:val="000000" w:themeColor="text1"/>
+              </w:rPr>
+              <w:t>1</w:t>
+            </w:r>
+            <w:r>
+              <w:rPr>
+                <w:color w:val="000000" w:themeColor="text1"/>
+              </w:rPr>
+              <w:t>2</w:t>
+            </w:r>
+            <w:r>
+              <w:rPr>
+                <w:color w:val="000000" w:themeColor="text1"/>
+              </w:rPr>
+              <w:t>:</w:t>
+            </w:r>
+            <w:r>
+              <w:rPr>
+                <w:color w:val="000000" w:themeColor="text1"/>
+              </w:rPr>
+              <w:t>0</w:t>
+            </w:r>
+            <w:r>
+              <w:rPr>
+                <w:color w:val="000000" w:themeColor="text1"/>
+              </w:rPr>
+              <w:t>0-16:00</w:t>
+            </w:r>
+          </w:p>
+        </w:tc>
+      </w:tr>
+      <w:tr>
+        <w:tc>
+          <w:tcPr>
+            <w:tcW w:w="3424" w:type="dxa"/>
+          </w:tcPr>
+          <w:p>
+            <w:pPr>
+              <w:rPr>
+                <w:color w:val="000000" w:themeColor="text1"/>
+              </w:rPr>
+            </w:pPr>
+            <w:r>
+              <w:rPr>
+                <w:color w:val="000000" w:themeColor="text1"/>
+              </w:rPr>
+              <w:t>Individual work David</w:t>
+            </w:r>
+          </w:p>
+        </w:tc>
+        <w:tc>
+          <w:tcPr>
+            <w:tcW w:w="3413" w:type="dxa"/>
+          </w:tcPr>
+          <w:p>
+            <w:pPr>
+              <w:rPr>
+                <w:color w:val="000000" w:themeColor="text1"/>
+              </w:rPr>
+            </w:pPr>
+            <w:r>
+              <w:rPr>
+                <w:color w:val="000000" w:themeColor="text1"/>
+              </w:rPr>
+              <w:t xml:space="preserve"> </w:t>
+            </w:r>
+          </w:p>
+        </w:tc>
+        <w:tc>
+          <w:tcPr>
+            <w:tcW w:w="3413" w:type="dxa"/>
+          </w:tcPr>
+          <w:p>
+            <w:pPr>
+              <w:rPr>
+                <w:color w:val="000000" w:themeColor="text1"/>
+              </w:rPr>
+            </w:pPr>
+          </w:p>
+        </w:tc>
+      </w:tr>
+      <w:tr>
+        <w:tc>
+          <w:tcPr>
+            <w:tcW w:w="3424" w:type="dxa"/>
+          </w:tcPr>
+          <w:p>
+            <w:pPr>
+              <w:rPr>
+                <w:color w:val="000000" w:themeColor="text1"/>
+              </w:rPr>
+            </w:pPr>
+            <w:r>
+              <w:rPr>
+                <w:color w:val="000000" w:themeColor="text1"/>
+              </w:rPr>
+              <w:t>Individual work Maria</w:t>
+            </w:r>
+          </w:p>
+        </w:tc>
+        <w:tc>
+          <w:tcPr>
+            <w:tcW w:w="3413" w:type="dxa"/>
+          </w:tcPr>
+          <w:p>
+            <w:pPr>
+              <w:rPr>
+                <w:color w:val="000000" w:themeColor="text1"/>
+              </w:rPr>
+            </w:pPr>
+            <w:r>
+              <w:rPr>
+                <w:color w:val="000000" w:themeColor="text1"/>
+              </w:rPr>
+              <w:t>20</w:t>
+            </w:r>
+            <w:r>
+              <w:rPr>
+                <w:color w:val="000000" w:themeColor="text1"/>
+                <w:vertAlign w:val="superscript"/>
+              </w:rPr>
+              <w:t>th</w:t>
+            </w:r>
+            <w:r>
+              <w:rPr>
+                <w:color w:val="000000" w:themeColor="text1"/>
+              </w:rPr>
+              <w:t xml:space="preserve"> </w:t>
+            </w:r>
+            <w:r>
+              <w:rPr>
+                <w:color w:val="000000" w:themeColor="text1"/>
+              </w:rPr>
+              <w:t>–</w:t>
+            </w:r>
+            <w:r>
+              <w:rPr>
+                <w:color w:val="000000" w:themeColor="text1"/>
+              </w:rPr>
+              <w:t xml:space="preserve"> </w:t>
+            </w:r>
+            <w:r>
+              <w:rPr>
+                <w:color w:val="000000" w:themeColor="text1"/>
+              </w:rPr>
+              <w:t>22</w:t>
+            </w:r>
+            <w:r>
+              <w:rPr>
+                <w:color w:val="000000" w:themeColor="text1"/>
+                <w:vertAlign w:val="superscript"/>
+              </w:rPr>
+              <w:t>nd</w:t>
+            </w:r>
+            <w:r>
+              <w:rPr>
+                <w:color w:val="000000" w:themeColor="text1"/>
+              </w:rPr>
+              <w:t xml:space="preserve"> of May</w:t>
+            </w:r>
+          </w:p>
+        </w:tc>
+        <w:tc>
+          <w:tcPr>
+            <w:tcW w:w="3413" w:type="dxa"/>
+          </w:tcPr>
+          <w:p>
+            <w:pPr>
+              <w:rPr>
+                <w:color w:val="000000" w:themeColor="text1"/>
+              </w:rPr>
+            </w:pPr>
+            <w:r>
+              <w:rPr>
+                <w:color w:val="000000" w:themeColor="text1"/>
+              </w:rPr>
+              <w:t>16:00 – 19:00</w:t>
+            </w:r>
+          </w:p>
+        </w:tc>
+      </w:tr>
+      <w:tr>
+        <w:tc>
+          <w:tcPr>
+            <w:tcW w:w="3424" w:type="dxa"/>
+          </w:tcPr>
+          <w:p>
+            <w:pPr>
+              <w:rPr>
+                <w:color w:val="000000" w:themeColor="text1"/>
+              </w:rPr>
+            </w:pPr>
+            <w:r>
+              <w:rPr>
+                <w:color w:val="000000" w:themeColor="text1"/>
+              </w:rPr>
+              <w:t>Individual work Martin</w:t>
+            </w:r>
+          </w:p>
+        </w:tc>
+        <w:tc>
+          <w:tcPr>
+            <w:tcW w:w="3413" w:type="dxa"/>
+          </w:tcPr>
+          <w:p>
+            <w:pPr>
+              <w:rPr>
+                <w:color w:val="000000" w:themeColor="text1"/>
+              </w:rPr>
+            </w:pPr>
+          </w:p>
+        </w:tc>
+        <w:tc>
+          <w:tcPr>
+            <w:tcW w:w="3413" w:type="dxa"/>
+          </w:tcPr>
+          <w:p>
+            <w:pPr>
+              <w:rPr>
+                <w:color w:val="000000" w:themeColor="text1"/>
+              </w:rPr>
+            </w:pPr>
+          </w:p>
+        </w:tc>
+      </w:tr>
+      <w:tr>
+        <w:tc>
+          <w:tcPr>
+            <w:tcW w:w="3424" w:type="dxa"/>
+          </w:tcPr>
+          <w:p>
+            <w:pPr>
+              <w:rPr>
+                <w:color w:val="000000" w:themeColor="text1"/>
+              </w:rPr>
+            </w:pPr>
+            <w:r>
+              <w:rPr>
+                <w:color w:val="000000" w:themeColor="text1"/>
+              </w:rPr>
+              <w:t xml:space="preserve">Individual work </w:t>
+            </w:r>
+            <w:proofErr w:type="spellStart"/>
+            <w:r>
+              <w:rPr>
+                <w:color w:val="000000" w:themeColor="text1"/>
+              </w:rPr>
+              <w:t>Dimitar</w:t>
+            </w:r>
+            <w:proofErr w:type="spellEnd"/>
+          </w:p>
+        </w:tc>
+        <w:tc>
+          <w:tcPr>
+            <w:tcW w:w="3413" w:type="dxa"/>
+          </w:tcPr>
+          <w:p>
+            <w:pPr>
+              <w:rPr>
+                <w:color w:val="000000" w:themeColor="text1"/>
+              </w:rPr>
+            </w:pPr>
+          </w:p>
+        </w:tc>
+        <w:tc>
+          <w:tcPr>
+            <w:tcW w:w="3413" w:type="dxa"/>
+          </w:tcPr>
+          <w:p>
+            <w:pPr>
+              <w:rPr>
+                <w:color w:val="000000" w:themeColor="text1"/>
+              </w:rPr>
+            </w:pPr>
+          </w:p>
+        </w:tc>
+      </w:tr>
+    </w:tbl>
+    <w:p>
+      <w:pPr>
+        <w:pStyle w:val="Header222222222"/>
+      </w:pPr>
+    </w:p>
     <w:p>
       <w:pPr>
         <w:pStyle w:val="Header222222222"/>
@@ -11606,6 +13817,179 @@
         <w:jc w:val="both"/>
         <w:rPr>
           <w:b/>
+          <w:color w:val="000000" w:themeColor="text1"/>
+        </w:rPr>
+      </w:pPr>
+      <w:r>
+        <w:rPr>
+          <w:b/>
+          <w:color w:val="000000" w:themeColor="text1"/>
+        </w:rPr>
+        <w:t xml:space="preserve">David </w:t>
+      </w:r>
+      <w:proofErr w:type="spellStart"/>
+      <w:r>
+        <w:rPr>
+          <w:b/>
+          <w:color w:val="000000" w:themeColor="text1"/>
+        </w:rPr>
+        <w:t>Hooi</w:t>
+      </w:r>
+      <w:proofErr w:type="spellEnd"/>
+      <w:r>
+        <w:rPr>
+          <w:b/>
+          <w:color w:val="000000" w:themeColor="text1"/>
+        </w:rPr>
+        <w:t>:</w:t>
+      </w:r>
+    </w:p>
+    <w:p>
+      <w:pPr>
+        <w:spacing w:line="276" w:lineRule="auto"/>
+        <w:jc w:val="both"/>
+        <w:rPr>
+          <w:b/>
+          <w:color w:val="000000" w:themeColor="text1"/>
+        </w:rPr>
+      </w:pPr>
+    </w:p>
+    <w:p>
+      <w:pPr>
+        <w:jc w:val="both"/>
+        <w:rPr>
+          <w:color w:val="000000" w:themeColor="text1"/>
+        </w:rPr>
+      </w:pPr>
+      <w:r>
+        <w:rPr>
+          <w:b/>
+          <w:color w:val="000000" w:themeColor="text1"/>
+        </w:rPr>
+        <w:t xml:space="preserve">Martin </w:t>
+      </w:r>
+      <w:proofErr w:type="spellStart"/>
+      <w:r>
+        <w:rPr>
+          <w:b/>
+          <w:color w:val="000000" w:themeColor="text1"/>
+        </w:rPr>
+        <w:t>Grigorov</w:t>
+      </w:r>
+      <w:proofErr w:type="spellEnd"/>
+      <w:r>
+        <w:rPr>
+          <w:b/>
+          <w:color w:val="000000" w:themeColor="text1"/>
+        </w:rPr>
+        <w:t>:</w:t>
+      </w:r>
+    </w:p>
+    <w:p>
+      <w:pPr>
+        <w:spacing w:line="276" w:lineRule="auto"/>
+        <w:jc w:val="both"/>
+        <w:rPr>
+          <w:b/>
+          <w:color w:val="000000" w:themeColor="text1"/>
+        </w:rPr>
+      </w:pPr>
+    </w:p>
+    <w:p>
+      <w:pPr>
+        <w:spacing w:line="276" w:lineRule="auto"/>
+        <w:jc w:val="both"/>
+        <w:rPr>
+          <w:color w:val="000000" w:themeColor="text1"/>
+        </w:rPr>
+      </w:pPr>
+      <w:proofErr w:type="spellStart"/>
+      <w:r>
+        <w:rPr>
+          <w:b/>
+          <w:color w:val="000000" w:themeColor="text1"/>
+        </w:rPr>
+        <w:t>Dimitar</w:t>
+      </w:r>
+      <w:proofErr w:type="spellEnd"/>
+      <w:r>
+        <w:rPr>
+          <w:b/>
+          <w:color w:val="000000" w:themeColor="text1"/>
+        </w:rPr>
+        <w:t xml:space="preserve"> Ivanov:</w:t>
+      </w:r>
+    </w:p>
+    <w:p>
+      <w:pPr>
+        <w:spacing w:line="276" w:lineRule="auto"/>
+        <w:jc w:val="both"/>
+        <w:rPr>
+          <w:b/>
+          <w:color w:val="000000" w:themeColor="text1"/>
+        </w:rPr>
+      </w:pPr>
+    </w:p>
+    <w:p>
+      <w:pPr>
+        <w:spacing w:line="276" w:lineRule="auto"/>
+        <w:rPr>
+          <w:b/>
+          <w:color w:val="333333" w:themeColor="accent2"/>
+          <w:sz w:val="32"/>
+        </w:rPr>
+      </w:pPr>
+      <w:r>
+        <w:rPr>
+          <w:b/>
+          <w:color w:val="000000" w:themeColor="text1"/>
+        </w:rPr>
+        <w:t xml:space="preserve">Maria </w:t>
+      </w:r>
+      <w:proofErr w:type="spellStart"/>
+      <w:r>
+        <w:rPr>
+          <w:b/>
+          <w:color w:val="000000" w:themeColor="text1"/>
+        </w:rPr>
+        <w:t>Khovanskaya</w:t>
+      </w:r>
+      <w:proofErr w:type="spellEnd"/>
+      <w:r>
+        <w:rPr>
+          <w:b/>
+          <w:color w:val="000000" w:themeColor="text1"/>
+        </w:rPr>
+        <w:t>:</w:t>
+      </w:r>
+      <w:r>
+        <w:rPr>
+          <w:b/>
+          <w:color w:val="000000" w:themeColor="text1"/>
+        </w:rPr>
+        <w:br/>
+      </w:r>
+      <w:r>
+        <w:rPr>
+          <w:color w:val="333333" w:themeColor="accent2"/>
+        </w:rPr>
+        <w:t>Updated</w:t>
+      </w:r>
+      <w:r>
+        <w:rPr>
+          <w:color w:val="333333" w:themeColor="accent2"/>
+        </w:rPr>
+        <w:t xml:space="preserve"> process report for the last several weeks. </w:t>
+      </w:r>
+      <w:bookmarkStart w:id="18" w:name="_GoBack"/>
+      <w:bookmarkEnd w:id="18"/>
+    </w:p>
+    <w:p>
+      <w:pPr>
+        <w:spacing w:line="276" w:lineRule="auto"/>
+        <w:jc w:val="both"/>
+        <w:rPr>
+          <w:b/>
           <w:color w:val="333333" w:themeColor="accent2"/>
           <w:sz w:val="32"/>
         </w:rPr>
@@ -11922,7 +14306,6 @@
       </w:pPr>
       <w:bookmarkStart w:id="24" w:name="_Toc4701607"/>
       <w:r>
-        <w:lastRenderedPageBreak/>
         <w:t xml:space="preserve">Week </w:t>
       </w:r>
       <w:r>
@@ -15940,7 +18323,7 @@
 </file>
 
 <file path=customXml/itemProps1.xml><?xml version="1.0" encoding="utf-8"?>
-<ds:datastoreItem xmlns:ds="http://schemas.openxmlformats.org/officeDocument/2006/customXml" ds:itemID="{7C8F986E-85B2-4B27-9B22-B4B5432CD031}">
+<ds:datastoreItem xmlns:ds="http://schemas.openxmlformats.org/officeDocument/2006/customXml" ds:itemID="{E12531BF-BD55-4996-88E9-0087FEE814FE}">
   <ds:schemaRefs>
     <ds:schemaRef ds:uri="http://schemas.openxmlformats.org/officeDocument/2006/bibliography"/>
   </ds:schemaRefs>

--- a/Word documents/Process-report.docx
+++ b/Word documents/Process-report.docx
@@ -1852,6 +1852,7 @@
                                 <w:szCs w:val="40"/>
                               </w:rPr>
                             </w:pPr>
+                            <w:proofErr w:type="gramStart"/>
                             <w:r>
                               <w:rPr>
                                 <w:rStyle w:val="sowc"/>
@@ -1860,8 +1861,9 @@
                                 <w:sz w:val="40"/>
                                 <w:szCs w:val="40"/>
                               </w:rPr>
-                              <w:t>Version : 0.</w:t>
+                              <w:t>Version :</w:t>
                             </w:r>
+                            <w:proofErr w:type="gramEnd"/>
                             <w:r>
                               <w:rPr>
                                 <w:rStyle w:val="sowc"/>
@@ -1870,7 +1872,7 @@
                                 <w:sz w:val="40"/>
                                 <w:szCs w:val="40"/>
                               </w:rPr>
-                              <w:t>7</w:t>
+                              <w:t xml:space="preserve"> 0.8</w:t>
                             </w:r>
                           </w:p>
                         </w:txbxContent>
@@ -2209,6 +2211,7 @@
                           <w:szCs w:val="40"/>
                         </w:rPr>
                       </w:pPr>
+                      <w:proofErr w:type="gramStart"/>
                       <w:r>
                         <w:rPr>
                           <w:rStyle w:val="sowc"/>
@@ -2217,8 +2220,9 @@
                           <w:sz w:val="40"/>
                           <w:szCs w:val="40"/>
                         </w:rPr>
-                        <w:t>Version : 0.</w:t>
+                        <w:t>Version :</w:t>
                       </w:r>
+                      <w:proofErr w:type="gramEnd"/>
                       <w:r>
                         <w:rPr>
                           <w:rStyle w:val="sowc"/>
@@ -2227,7 +2231,7 @@
                           <w:sz w:val="40"/>
                           <w:szCs w:val="40"/>
                         </w:rPr>
-                        <w:t>7</w:t>
+                        <w:t xml:space="preserve"> 0.8</w:t>
                       </w:r>
                     </w:p>
                   </w:txbxContent>
@@ -2310,6 +2314,7 @@
               <w:noProof/>
               <w:sz w:val="22"/>
               <w:szCs w:val="22"/>
+              <w:lang w:val="bg-BG" w:eastAsia="bg-BG"/>
             </w:rPr>
           </w:pPr>
           <w:r>
@@ -2321,7 +2326,7 @@
           <w:r>
             <w:fldChar w:fldCharType="separate"/>
           </w:r>
-          <w:hyperlink w:anchor="_Toc4701587" w:history="1">
+          <w:hyperlink w:anchor="_Toc9337594" w:history="1">
             <w:r>
               <w:rPr>
                 <w:rStyle w:val="Hyperlink"/>
@@ -2348,7 +2353,7 @@
                 <w:noProof/>
                 <w:webHidden/>
               </w:rPr>
-              <w:instrText xml:space="preserve"> PAGEREF _Toc4701587 \h </w:instrText>
+              <w:instrText xml:space="preserve"> PAGEREF _Toc9337594 \h </w:instrText>
             </w:r>
             <w:r>
               <w:rPr>
@@ -2391,9 +2396,10 @@
               <w:noProof/>
               <w:sz w:val="22"/>
               <w:szCs w:val="22"/>
+              <w:lang w:val="bg-BG" w:eastAsia="bg-BG"/>
             </w:rPr>
           </w:pPr>
-          <w:hyperlink w:anchor="_Toc4701588" w:history="1">
+          <w:hyperlink w:anchor="_Toc9337595" w:history="1">
             <w:r>
               <w:rPr>
                 <w:rStyle w:val="Hyperlink"/>
@@ -2407,6 +2413,7 @@
                 <w:noProof/>
                 <w:sz w:val="22"/>
                 <w:szCs w:val="22"/>
+                <w:lang w:val="bg-BG" w:eastAsia="bg-BG"/>
               </w:rPr>
               <w:tab/>
             </w:r>
@@ -2436,7 +2443,7 @@
                 <w:noProof/>
                 <w:webHidden/>
               </w:rPr>
-              <w:instrText xml:space="preserve"> PAGEREF _Toc4701588 \h </w:instrText>
+              <w:instrText xml:space="preserve"> PAGEREF _Toc9337595 \h </w:instrText>
             </w:r>
             <w:r>
               <w:rPr>
@@ -2479,9 +2486,10 @@
               <w:noProof/>
               <w:sz w:val="22"/>
               <w:szCs w:val="22"/>
+              <w:lang w:val="bg-BG" w:eastAsia="bg-BG"/>
             </w:rPr>
           </w:pPr>
-          <w:hyperlink w:anchor="_Toc4701589" w:history="1">
+          <w:hyperlink w:anchor="_Toc9337596" w:history="1">
             <w:r>
               <w:rPr>
                 <w:rStyle w:val="Hyperlink"/>
@@ -2495,6 +2503,7 @@
                 <w:noProof/>
                 <w:sz w:val="22"/>
                 <w:szCs w:val="22"/>
+                <w:lang w:val="bg-BG" w:eastAsia="bg-BG"/>
               </w:rPr>
               <w:tab/>
             </w:r>
@@ -2524,7 +2533,7 @@
                 <w:noProof/>
                 <w:webHidden/>
               </w:rPr>
-              <w:instrText xml:space="preserve"> PAGEREF _Toc4701589 \h </w:instrText>
+              <w:instrText xml:space="preserve"> PAGEREF _Toc9337596 \h </w:instrText>
             </w:r>
             <w:r>
               <w:rPr>
@@ -2567,9 +2576,10 @@
               <w:noProof/>
               <w:sz w:val="22"/>
               <w:szCs w:val="22"/>
+              <w:lang w:val="bg-BG" w:eastAsia="bg-BG"/>
             </w:rPr>
           </w:pPr>
-          <w:hyperlink w:anchor="_Toc4701590" w:history="1">
+          <w:hyperlink w:anchor="_Toc9337597" w:history="1">
             <w:r>
               <w:rPr>
                 <w:rStyle w:val="Hyperlink"/>
@@ -2583,6 +2593,7 @@
                 <w:noProof/>
                 <w:sz w:val="22"/>
                 <w:szCs w:val="22"/>
+                <w:lang w:val="bg-BG" w:eastAsia="bg-BG"/>
               </w:rPr>
               <w:tab/>
             </w:r>
@@ -2612,7 +2623,7 @@
                 <w:noProof/>
                 <w:webHidden/>
               </w:rPr>
-              <w:instrText xml:space="preserve"> PAGEREF _Toc4701590 \h </w:instrText>
+              <w:instrText xml:space="preserve"> PAGEREF _Toc9337597 \h </w:instrText>
             </w:r>
             <w:r>
               <w:rPr>
@@ -2655,9 +2666,10 @@
               <w:noProof/>
               <w:sz w:val="22"/>
               <w:szCs w:val="22"/>
+              <w:lang w:val="bg-BG" w:eastAsia="bg-BG"/>
             </w:rPr>
           </w:pPr>
-          <w:hyperlink w:anchor="_Toc4701591" w:history="1">
+          <w:hyperlink w:anchor="_Toc9337598" w:history="1">
             <w:r>
               <w:rPr>
                 <w:rStyle w:val="Hyperlink"/>
@@ -2671,6 +2683,7 @@
                 <w:noProof/>
                 <w:sz w:val="22"/>
                 <w:szCs w:val="22"/>
+                <w:lang w:val="bg-BG" w:eastAsia="bg-BG"/>
               </w:rPr>
               <w:tab/>
             </w:r>
@@ -2700,7 +2713,7 @@
                 <w:noProof/>
                 <w:webHidden/>
               </w:rPr>
-              <w:instrText xml:space="preserve"> PAGEREF _Toc4701591 \h </w:instrText>
+              <w:instrText xml:space="preserve"> PAGEREF _Toc9337598 \h </w:instrText>
             </w:r>
             <w:r>
               <w:rPr>
@@ -2743,9 +2756,10 @@
               <w:noProof/>
               <w:sz w:val="22"/>
               <w:szCs w:val="22"/>
+              <w:lang w:val="bg-BG" w:eastAsia="bg-BG"/>
             </w:rPr>
           </w:pPr>
-          <w:hyperlink w:anchor="_Toc4701592" w:history="1">
+          <w:hyperlink w:anchor="_Toc9337599" w:history="1">
             <w:r>
               <w:rPr>
                 <w:rStyle w:val="Hyperlink"/>
@@ -2759,6 +2773,7 @@
                 <w:noProof/>
                 <w:sz w:val="22"/>
                 <w:szCs w:val="22"/>
+                <w:lang w:val="bg-BG" w:eastAsia="bg-BG"/>
               </w:rPr>
               <w:tab/>
             </w:r>
@@ -2788,7 +2803,7 @@
                 <w:noProof/>
                 <w:webHidden/>
               </w:rPr>
-              <w:instrText xml:space="preserve"> PAGEREF _Toc4701592 \h </w:instrText>
+              <w:instrText xml:space="preserve"> PAGEREF _Toc9337599 \h </w:instrText>
             </w:r>
             <w:r>
               <w:rPr>
@@ -2831,9 +2846,10 @@
               <w:noProof/>
               <w:sz w:val="22"/>
               <w:szCs w:val="22"/>
+              <w:lang w:val="bg-BG" w:eastAsia="bg-BG"/>
             </w:rPr>
           </w:pPr>
-          <w:hyperlink w:anchor="_Toc4701593" w:history="1">
+          <w:hyperlink w:anchor="_Toc9337600" w:history="1">
             <w:r>
               <w:rPr>
                 <w:rStyle w:val="Hyperlink"/>
@@ -2847,6 +2863,7 @@
                 <w:noProof/>
                 <w:sz w:val="22"/>
                 <w:szCs w:val="22"/>
+                <w:lang w:val="bg-BG" w:eastAsia="bg-BG"/>
               </w:rPr>
               <w:tab/>
             </w:r>
@@ -2876,7 +2893,7 @@
                 <w:noProof/>
                 <w:webHidden/>
               </w:rPr>
-              <w:instrText xml:space="preserve"> PAGEREF _Toc4701593 \h </w:instrText>
+              <w:instrText xml:space="preserve"> PAGEREF _Toc9337600 \h </w:instrText>
             </w:r>
             <w:r>
               <w:rPr>
@@ -2919,9 +2936,10 @@
               <w:noProof/>
               <w:sz w:val="22"/>
               <w:szCs w:val="22"/>
+              <w:lang w:val="bg-BG" w:eastAsia="bg-BG"/>
             </w:rPr>
           </w:pPr>
-          <w:hyperlink w:anchor="_Toc4701594" w:history="1">
+          <w:hyperlink w:anchor="_Toc9337601" w:history="1">
             <w:r>
               <w:rPr>
                 <w:rStyle w:val="Hyperlink"/>
@@ -2935,6 +2953,7 @@
                 <w:noProof/>
                 <w:sz w:val="22"/>
                 <w:szCs w:val="22"/>
+                <w:lang w:val="bg-BG" w:eastAsia="bg-BG"/>
               </w:rPr>
               <w:tab/>
             </w:r>
@@ -2964,7 +2983,7 @@
                 <w:noProof/>
                 <w:webHidden/>
               </w:rPr>
-              <w:instrText xml:space="preserve"> PAGEREF _Toc4701594 \h </w:instrText>
+              <w:instrText xml:space="preserve"> PAGEREF _Toc9337601 \h </w:instrText>
             </w:r>
             <w:r>
               <w:rPr>
@@ -3007,9 +3026,10 @@
               <w:noProof/>
               <w:sz w:val="22"/>
               <w:szCs w:val="22"/>
+              <w:lang w:val="bg-BG" w:eastAsia="bg-BG"/>
             </w:rPr>
           </w:pPr>
-          <w:hyperlink w:anchor="_Toc4701595" w:history="1">
+          <w:hyperlink w:anchor="_Toc9337602" w:history="1">
             <w:r>
               <w:rPr>
                 <w:rStyle w:val="Hyperlink"/>
@@ -3023,6 +3043,7 @@
                 <w:noProof/>
                 <w:sz w:val="22"/>
                 <w:szCs w:val="22"/>
+                <w:lang w:val="bg-BG" w:eastAsia="bg-BG"/>
               </w:rPr>
               <w:tab/>
             </w:r>
@@ -3031,7 +3052,7 @@
                 <w:rStyle w:val="Hyperlink"/>
                 <w:noProof/>
               </w:rPr>
-              <w:t>Week 8</w:t>
+              <w:t>Week 8 – Exam week</w:t>
             </w:r>
             <w:r>
               <w:rPr>
@@ -3052,7 +3073,7 @@
                 <w:noProof/>
                 <w:webHidden/>
               </w:rPr>
-              <w:instrText xml:space="preserve"> PAGEREF _Toc4701595 \h </w:instrText>
+              <w:instrText xml:space="preserve"> PAGEREF _Toc9337602 \h </w:instrText>
             </w:r>
             <w:r>
               <w:rPr>
@@ -3095,9 +3116,10 @@
               <w:noProof/>
               <w:sz w:val="22"/>
               <w:szCs w:val="22"/>
+              <w:lang w:val="bg-BG" w:eastAsia="bg-BG"/>
             </w:rPr>
           </w:pPr>
-          <w:hyperlink w:anchor="_Toc4701596" w:history="1">
+          <w:hyperlink w:anchor="_Toc9337603" w:history="1">
             <w:r>
               <w:rPr>
                 <w:rStyle w:val="Hyperlink"/>
@@ -3111,6 +3133,7 @@
                 <w:noProof/>
                 <w:sz w:val="22"/>
                 <w:szCs w:val="22"/>
+                <w:lang w:val="bg-BG" w:eastAsia="bg-BG"/>
               </w:rPr>
               <w:tab/>
             </w:r>
@@ -3119,7 +3142,7 @@
                 <w:rStyle w:val="Hyperlink"/>
                 <w:noProof/>
               </w:rPr>
-              <w:t>Week 9</w:t>
+              <w:t>Week 9 – Exam week</w:t>
             </w:r>
             <w:r>
               <w:rPr>
@@ -3140,7 +3163,7 @@
                 <w:noProof/>
                 <w:webHidden/>
               </w:rPr>
-              <w:instrText xml:space="preserve"> PAGEREF _Toc4701596 \h </w:instrText>
+              <w:instrText xml:space="preserve"> PAGEREF _Toc9337603 \h </w:instrText>
             </w:r>
             <w:r>
               <w:rPr>
@@ -3183,9 +3206,10 @@
               <w:noProof/>
               <w:sz w:val="22"/>
               <w:szCs w:val="22"/>
+              <w:lang w:val="bg-BG" w:eastAsia="bg-BG"/>
             </w:rPr>
           </w:pPr>
-          <w:hyperlink w:anchor="_Toc4701597" w:history="1">
+          <w:hyperlink w:anchor="_Toc9337604" w:history="1">
             <w:r>
               <w:rPr>
                 <w:rStyle w:val="Hyperlink"/>
@@ -3199,6 +3223,7 @@
                 <w:noProof/>
                 <w:sz w:val="22"/>
                 <w:szCs w:val="22"/>
+                <w:lang w:val="bg-BG" w:eastAsia="bg-BG"/>
               </w:rPr>
               <w:tab/>
             </w:r>
@@ -3228,7 +3253,7 @@
                 <w:noProof/>
                 <w:webHidden/>
               </w:rPr>
-              <w:instrText xml:space="preserve"> PAGEREF _Toc4701597 \h </w:instrText>
+              <w:instrText xml:space="preserve"> PAGEREF _Toc9337604 \h </w:instrText>
             </w:r>
             <w:r>
               <w:rPr>
@@ -3271,9 +3296,10 @@
               <w:noProof/>
               <w:sz w:val="22"/>
               <w:szCs w:val="22"/>
+              <w:lang w:val="bg-BG" w:eastAsia="bg-BG"/>
             </w:rPr>
           </w:pPr>
-          <w:hyperlink w:anchor="_Toc4701598" w:history="1">
+          <w:hyperlink w:anchor="_Toc9337605" w:history="1">
             <w:r>
               <w:rPr>
                 <w:rStyle w:val="Hyperlink"/>
@@ -3287,6 +3313,7 @@
                 <w:noProof/>
                 <w:sz w:val="22"/>
                 <w:szCs w:val="22"/>
+                <w:lang w:val="bg-BG" w:eastAsia="bg-BG"/>
               </w:rPr>
               <w:tab/>
             </w:r>
@@ -3316,7 +3343,7 @@
                 <w:noProof/>
                 <w:webHidden/>
               </w:rPr>
-              <w:instrText xml:space="preserve"> PAGEREF _Toc4701598 \h </w:instrText>
+              <w:instrText xml:space="preserve"> PAGEREF _Toc9337605 \h </w:instrText>
             </w:r>
             <w:r>
               <w:rPr>
@@ -3359,9 +3386,10 @@
               <w:noProof/>
               <w:sz w:val="22"/>
               <w:szCs w:val="22"/>
+              <w:lang w:val="bg-BG" w:eastAsia="bg-BG"/>
             </w:rPr>
           </w:pPr>
-          <w:hyperlink w:anchor="_Toc4701599" w:history="1">
+          <w:hyperlink w:anchor="_Toc9337606" w:history="1">
             <w:r>
               <w:rPr>
                 <w:rStyle w:val="Hyperlink"/>
@@ -3375,6 +3403,7 @@
                 <w:noProof/>
                 <w:sz w:val="22"/>
                 <w:szCs w:val="22"/>
+                <w:lang w:val="bg-BG" w:eastAsia="bg-BG"/>
               </w:rPr>
               <w:tab/>
             </w:r>
@@ -3404,7 +3433,7 @@
                 <w:noProof/>
                 <w:webHidden/>
               </w:rPr>
-              <w:instrText xml:space="preserve"> PAGEREF _Toc4701599 \h </w:instrText>
+              <w:instrText xml:space="preserve"> PAGEREF _Toc9337606 \h </w:instrText>
             </w:r>
             <w:r>
               <w:rPr>
@@ -3424,7 +3453,7 @@
                 <w:noProof/>
                 <w:webHidden/>
               </w:rPr>
-              <w:t>10</w:t>
+              <w:t>11</w:t>
             </w:r>
             <w:r>
               <w:rPr>
@@ -3447,9 +3476,10 @@
               <w:noProof/>
               <w:sz w:val="22"/>
               <w:szCs w:val="22"/>
+              <w:lang w:val="bg-BG" w:eastAsia="bg-BG"/>
             </w:rPr>
           </w:pPr>
-          <w:hyperlink w:anchor="_Toc4701600" w:history="1">
+          <w:hyperlink w:anchor="_Toc9337607" w:history="1">
             <w:r>
               <w:rPr>
                 <w:rStyle w:val="Hyperlink"/>
@@ -3463,6 +3493,7 @@
                 <w:noProof/>
                 <w:sz w:val="22"/>
                 <w:szCs w:val="22"/>
+                <w:lang w:val="bg-BG" w:eastAsia="bg-BG"/>
               </w:rPr>
               <w:tab/>
             </w:r>
@@ -3492,7 +3523,7 @@
                 <w:noProof/>
                 <w:webHidden/>
               </w:rPr>
-              <w:instrText xml:space="preserve"> PAGEREF _Toc4701600 \h </w:instrText>
+              <w:instrText xml:space="preserve"> PAGEREF _Toc9337607 \h </w:instrText>
             </w:r>
             <w:r>
               <w:rPr>
@@ -3512,7 +3543,7 @@
                 <w:noProof/>
                 <w:webHidden/>
               </w:rPr>
-              <w:t>11</w:t>
+              <w:t>12</w:t>
             </w:r>
             <w:r>
               <w:rPr>
@@ -3535,9 +3566,10 @@
               <w:noProof/>
               <w:sz w:val="22"/>
               <w:szCs w:val="22"/>
+              <w:lang w:val="bg-BG" w:eastAsia="bg-BG"/>
             </w:rPr>
           </w:pPr>
-          <w:hyperlink w:anchor="_Toc4701601" w:history="1">
+          <w:hyperlink w:anchor="_Toc9337608" w:history="1">
             <w:r>
               <w:rPr>
                 <w:rStyle w:val="Hyperlink"/>
@@ -3551,6 +3583,7 @@
                 <w:noProof/>
                 <w:sz w:val="22"/>
                 <w:szCs w:val="22"/>
+                <w:lang w:val="bg-BG" w:eastAsia="bg-BG"/>
               </w:rPr>
               <w:tab/>
             </w:r>
@@ -3580,7 +3613,7 @@
                 <w:noProof/>
                 <w:webHidden/>
               </w:rPr>
-              <w:instrText xml:space="preserve"> PAGEREF _Toc4701601 \h </w:instrText>
+              <w:instrText xml:space="preserve"> PAGEREF _Toc9337608 \h </w:instrText>
             </w:r>
             <w:r>
               <w:rPr>
@@ -3600,7 +3633,7 @@
                 <w:noProof/>
                 <w:webHidden/>
               </w:rPr>
-              <w:t>11</w:t>
+              <w:t>12</w:t>
             </w:r>
             <w:r>
               <w:rPr>
@@ -3623,9 +3656,10 @@
               <w:noProof/>
               <w:sz w:val="22"/>
               <w:szCs w:val="22"/>
+              <w:lang w:val="bg-BG" w:eastAsia="bg-BG"/>
             </w:rPr>
           </w:pPr>
-          <w:hyperlink w:anchor="_Toc4701602" w:history="1">
+          <w:hyperlink w:anchor="_Toc9337609" w:history="1">
             <w:r>
               <w:rPr>
                 <w:rStyle w:val="Hyperlink"/>
@@ -3639,6 +3673,7 @@
                 <w:noProof/>
                 <w:sz w:val="22"/>
                 <w:szCs w:val="22"/>
+                <w:lang w:val="bg-BG" w:eastAsia="bg-BG"/>
               </w:rPr>
               <w:tab/>
             </w:r>
@@ -3668,7 +3703,7 @@
                 <w:noProof/>
                 <w:webHidden/>
               </w:rPr>
-              <w:instrText xml:space="preserve"> PAGEREF _Toc4701602 \h </w:instrText>
+              <w:instrText xml:space="preserve"> PAGEREF _Toc9337609 \h </w:instrText>
             </w:r>
             <w:r>
               <w:rPr>
@@ -3688,7 +3723,7 @@
                 <w:noProof/>
                 <w:webHidden/>
               </w:rPr>
-              <w:t>11</w:t>
+              <w:t>13</w:t>
             </w:r>
             <w:r>
               <w:rPr>
@@ -3711,9 +3746,10 @@
               <w:noProof/>
               <w:sz w:val="22"/>
               <w:szCs w:val="22"/>
+              <w:lang w:val="bg-BG" w:eastAsia="bg-BG"/>
             </w:rPr>
           </w:pPr>
-          <w:hyperlink w:anchor="_Toc4701603" w:history="1">
+          <w:hyperlink w:anchor="_Toc9337610" w:history="1">
             <w:r>
               <w:rPr>
                 <w:rStyle w:val="Hyperlink"/>
@@ -3727,6 +3763,7 @@
                 <w:noProof/>
                 <w:sz w:val="22"/>
                 <w:szCs w:val="22"/>
+                <w:lang w:val="bg-BG" w:eastAsia="bg-BG"/>
               </w:rPr>
               <w:tab/>
             </w:r>
@@ -3756,7 +3793,7 @@
                 <w:noProof/>
                 <w:webHidden/>
               </w:rPr>
-              <w:instrText xml:space="preserve"> PAGEREF _Toc4701603 \h </w:instrText>
+              <w:instrText xml:space="preserve"> PAGEREF _Toc9337610 \h </w:instrText>
             </w:r>
             <w:r>
               <w:rPr>
@@ -3776,7 +3813,7 @@
                 <w:noProof/>
                 <w:webHidden/>
               </w:rPr>
-              <w:t>11</w:t>
+              <w:t>13</w:t>
             </w:r>
             <w:r>
               <w:rPr>
@@ -3799,9 +3836,10 @@
               <w:noProof/>
               <w:sz w:val="22"/>
               <w:szCs w:val="22"/>
+              <w:lang w:val="bg-BG" w:eastAsia="bg-BG"/>
             </w:rPr>
           </w:pPr>
-          <w:hyperlink w:anchor="_Toc4701604" w:history="1">
+          <w:hyperlink w:anchor="_Toc9337611" w:history="1">
             <w:r>
               <w:rPr>
                 <w:rStyle w:val="Hyperlink"/>
@@ -3815,6 +3853,7 @@
                 <w:noProof/>
                 <w:sz w:val="22"/>
                 <w:szCs w:val="22"/>
+                <w:lang w:val="bg-BG" w:eastAsia="bg-BG"/>
               </w:rPr>
               <w:tab/>
             </w:r>
@@ -3844,7 +3883,7 @@
                 <w:noProof/>
                 <w:webHidden/>
               </w:rPr>
-              <w:instrText xml:space="preserve"> PAGEREF _Toc4701604 \h </w:instrText>
+              <w:instrText xml:space="preserve"> PAGEREF _Toc9337611 \h </w:instrText>
             </w:r>
             <w:r>
               <w:rPr>
@@ -3864,7 +3903,7 @@
                 <w:noProof/>
                 <w:webHidden/>
               </w:rPr>
-              <w:t>11</w:t>
+              <w:t>13</w:t>
             </w:r>
             <w:r>
               <w:rPr>
@@ -3887,9 +3926,10 @@
               <w:noProof/>
               <w:sz w:val="22"/>
               <w:szCs w:val="22"/>
+              <w:lang w:val="bg-BG" w:eastAsia="bg-BG"/>
             </w:rPr>
           </w:pPr>
-          <w:hyperlink w:anchor="_Toc4701605" w:history="1">
+          <w:hyperlink w:anchor="_Toc9337612" w:history="1">
             <w:r>
               <w:rPr>
                 <w:rStyle w:val="Hyperlink"/>
@@ -3903,6 +3943,7 @@
                 <w:noProof/>
                 <w:sz w:val="22"/>
                 <w:szCs w:val="22"/>
+                <w:lang w:val="bg-BG" w:eastAsia="bg-BG"/>
               </w:rPr>
               <w:tab/>
             </w:r>
@@ -3932,7 +3973,7 @@
                 <w:noProof/>
                 <w:webHidden/>
               </w:rPr>
-              <w:instrText xml:space="preserve"> PAGEREF _Toc4701605 \h </w:instrText>
+              <w:instrText xml:space="preserve"> PAGEREF _Toc9337612 \h </w:instrText>
             </w:r>
             <w:r>
               <w:rPr>
@@ -3952,7 +3993,7 @@
                 <w:noProof/>
                 <w:webHidden/>
               </w:rPr>
-              <w:t>11</w:t>
+              <w:t>13</w:t>
             </w:r>
             <w:r>
               <w:rPr>
@@ -3975,9 +4016,10 @@
               <w:noProof/>
               <w:sz w:val="22"/>
               <w:szCs w:val="22"/>
+              <w:lang w:val="bg-BG" w:eastAsia="bg-BG"/>
             </w:rPr>
           </w:pPr>
-          <w:hyperlink w:anchor="_Toc4701606" w:history="1">
+          <w:hyperlink w:anchor="_Toc9337613" w:history="1">
             <w:r>
               <w:rPr>
                 <w:rStyle w:val="Hyperlink"/>
@@ -3991,6 +4033,7 @@
                 <w:noProof/>
                 <w:sz w:val="22"/>
                 <w:szCs w:val="22"/>
+                <w:lang w:val="bg-BG" w:eastAsia="bg-BG"/>
               </w:rPr>
               <w:tab/>
             </w:r>
@@ -4020,7 +4063,7 @@
                 <w:noProof/>
                 <w:webHidden/>
               </w:rPr>
-              <w:instrText xml:space="preserve"> PAGEREF _Toc4701606 \h </w:instrText>
+              <w:instrText xml:space="preserve"> PAGEREF _Toc9337613 \h </w:instrText>
             </w:r>
             <w:r>
               <w:rPr>
@@ -4040,7 +4083,7 @@
                 <w:noProof/>
                 <w:webHidden/>
               </w:rPr>
-              <w:t>11</w:t>
+              <w:t>13</w:t>
             </w:r>
             <w:r>
               <w:rPr>
@@ -4063,9 +4106,10 @@
               <w:noProof/>
               <w:sz w:val="22"/>
               <w:szCs w:val="22"/>
+              <w:lang w:val="bg-BG" w:eastAsia="bg-BG"/>
             </w:rPr>
           </w:pPr>
-          <w:hyperlink w:anchor="_Toc4701607" w:history="1">
+          <w:hyperlink w:anchor="_Toc9337614" w:history="1">
             <w:r>
               <w:rPr>
                 <w:rStyle w:val="Hyperlink"/>
@@ -4079,6 +4123,7 @@
                 <w:noProof/>
                 <w:sz w:val="22"/>
                 <w:szCs w:val="22"/>
+                <w:lang w:val="bg-BG" w:eastAsia="bg-BG"/>
               </w:rPr>
               <w:tab/>
             </w:r>
@@ -4108,7 +4153,7 @@
                 <w:noProof/>
                 <w:webHidden/>
               </w:rPr>
-              <w:instrText xml:space="preserve"> PAGEREF _Toc4701607 \h </w:instrText>
+              <w:instrText xml:space="preserve"> PAGEREF _Toc9337614 \h </w:instrText>
             </w:r>
             <w:r>
               <w:rPr>
@@ -4128,7 +4173,7 @@
                 <w:noProof/>
                 <w:webHidden/>
               </w:rPr>
-              <w:t>12</w:t>
+              <w:t>14</w:t>
             </w:r>
             <w:r>
               <w:rPr>
@@ -4150,9 +4195,10 @@
               <w:noProof/>
               <w:sz w:val="22"/>
               <w:szCs w:val="22"/>
+              <w:lang w:val="bg-BG" w:eastAsia="bg-BG"/>
             </w:rPr>
           </w:pPr>
-          <w:hyperlink w:anchor="_Toc4701608" w:history="1">
+          <w:hyperlink w:anchor="_Toc9337615" w:history="1">
             <w:r>
               <w:rPr>
                 <w:rStyle w:val="Hyperlink"/>
@@ -4179,7 +4225,7 @@
                 <w:noProof/>
                 <w:webHidden/>
               </w:rPr>
-              <w:instrText xml:space="preserve"> PAGEREF _Toc4701608 \h </w:instrText>
+              <w:instrText xml:space="preserve"> PAGEREF _Toc9337615 \h </w:instrText>
             </w:r>
             <w:r>
               <w:rPr>
@@ -4199,7 +4245,7 @@
                 <w:noProof/>
                 <w:webHidden/>
               </w:rPr>
-              <w:t>13</w:t>
+              <w:t>15</w:t>
             </w:r>
             <w:r>
               <w:rPr>
@@ -4221,9 +4267,10 @@
               <w:noProof/>
               <w:sz w:val="22"/>
               <w:szCs w:val="22"/>
+              <w:lang w:val="bg-BG" w:eastAsia="bg-BG"/>
             </w:rPr>
           </w:pPr>
-          <w:hyperlink w:anchor="_Toc4701609" w:history="1">
+          <w:hyperlink w:anchor="_Toc9337616" w:history="1">
             <w:r>
               <w:rPr>
                 <w:rStyle w:val="Hyperlink"/>
@@ -4250,7 +4297,7 @@
                 <w:noProof/>
                 <w:webHidden/>
               </w:rPr>
-              <w:instrText xml:space="preserve"> PAGEREF _Toc4701609 \h </w:instrText>
+              <w:instrText xml:space="preserve"> PAGEREF _Toc9337616 \h </w:instrText>
             </w:r>
             <w:r>
               <w:rPr>
@@ -4270,7 +4317,7 @@
                 <w:noProof/>
                 <w:webHidden/>
               </w:rPr>
-              <w:t>13</w:t>
+              <w:t>15</w:t>
             </w:r>
             <w:r>
               <w:rPr>
@@ -4292,9 +4339,10 @@
               <w:noProof/>
               <w:sz w:val="22"/>
               <w:szCs w:val="22"/>
+              <w:lang w:val="bg-BG" w:eastAsia="bg-BG"/>
             </w:rPr>
           </w:pPr>
-          <w:hyperlink w:anchor="_Toc4701610" w:history="1">
+          <w:hyperlink w:anchor="_Toc9337617" w:history="1">
             <w:r>
               <w:rPr>
                 <w:rStyle w:val="Hyperlink"/>
@@ -4321,7 +4369,7 @@
                 <w:noProof/>
                 <w:webHidden/>
               </w:rPr>
-              <w:instrText xml:space="preserve"> PAGEREF _Toc4701610 \h </w:instrText>
+              <w:instrText xml:space="preserve"> PAGEREF _Toc9337617 \h </w:instrText>
             </w:r>
             <w:r>
               <w:rPr>
@@ -4341,7 +4389,7 @@
                 <w:noProof/>
                 <w:webHidden/>
               </w:rPr>
-              <w:t>14</w:t>
+              <w:t>16</w:t>
             </w:r>
             <w:r>
               <w:rPr>
@@ -4363,9 +4411,10 @@
               <w:noProof/>
               <w:sz w:val="22"/>
               <w:szCs w:val="22"/>
+              <w:lang w:val="bg-BG" w:eastAsia="bg-BG"/>
             </w:rPr>
           </w:pPr>
-          <w:hyperlink w:anchor="_Toc4701611" w:history="1">
+          <w:hyperlink w:anchor="_Toc9337618" w:history="1">
             <w:r>
               <w:rPr>
                 <w:rStyle w:val="Hyperlink"/>
@@ -4392,7 +4441,7 @@
                 <w:noProof/>
                 <w:webHidden/>
               </w:rPr>
-              <w:instrText xml:space="preserve"> PAGEREF _Toc4701611 \h </w:instrText>
+              <w:instrText xml:space="preserve"> PAGEREF _Toc9337618 \h </w:instrText>
             </w:r>
             <w:r>
               <w:rPr>
@@ -4412,7 +4461,7 @@
                 <w:noProof/>
                 <w:webHidden/>
               </w:rPr>
-              <w:t>14</w:t>
+              <w:t>16</w:t>
             </w:r>
             <w:r>
               <w:rPr>
@@ -4434,9 +4483,10 @@
               <w:noProof/>
               <w:sz w:val="22"/>
               <w:szCs w:val="22"/>
+              <w:lang w:val="bg-BG" w:eastAsia="bg-BG"/>
             </w:rPr>
           </w:pPr>
-          <w:hyperlink w:anchor="_Toc4701612" w:history="1">
+          <w:hyperlink w:anchor="_Toc9337619" w:history="1">
             <w:r>
               <w:rPr>
                 <w:rStyle w:val="Hyperlink"/>
@@ -4463,7 +4513,7 @@
                 <w:noProof/>
                 <w:webHidden/>
               </w:rPr>
-              <w:instrText xml:space="preserve"> PAGEREF _Toc4701612 \h </w:instrText>
+              <w:instrText xml:space="preserve"> PAGEREF _Toc9337619 \h </w:instrText>
             </w:r>
             <w:r>
               <w:rPr>
@@ -4483,7 +4533,7 @@
                 <w:noProof/>
                 <w:webHidden/>
               </w:rPr>
-              <w:t>14</w:t>
+              <w:t>16</w:t>
             </w:r>
             <w:r>
               <w:rPr>
@@ -4505,9 +4555,10 @@
               <w:noProof/>
               <w:sz w:val="22"/>
               <w:szCs w:val="22"/>
+              <w:lang w:val="bg-BG" w:eastAsia="bg-BG"/>
             </w:rPr>
           </w:pPr>
-          <w:hyperlink w:anchor="_Toc4701613" w:history="1">
+          <w:hyperlink w:anchor="_Toc9337620" w:history="1">
             <w:r>
               <w:rPr>
                 <w:rStyle w:val="Hyperlink"/>
@@ -4534,7 +4585,7 @@
                 <w:noProof/>
                 <w:webHidden/>
               </w:rPr>
-              <w:instrText xml:space="preserve"> PAGEREF _Toc4701613 \h </w:instrText>
+              <w:instrText xml:space="preserve"> PAGEREF _Toc9337620 \h </w:instrText>
             </w:r>
             <w:r>
               <w:rPr>
@@ -4554,7 +4605,7 @@
                 <w:noProof/>
                 <w:webHidden/>
               </w:rPr>
-              <w:t>14</w:t>
+              <w:t>16</w:t>
             </w:r>
             <w:r>
               <w:rPr>
@@ -4637,13 +4688,13 @@
         <w:jc w:val="center"/>
       </w:pPr>
       <w:bookmarkStart w:id="0" w:name="_Toc4701275"/>
-      <w:bookmarkStart w:id="1" w:name="_Toc4701587"/>
-      <w:bookmarkStart w:id="2" w:name="_Hlk4700901"/>
+      <w:bookmarkStart w:id="1" w:name="_Hlk4700901"/>
+      <w:bookmarkStart w:id="2" w:name="_Toc9337594"/>
       <w:r>
         <w:t>Revision history</w:t>
       </w:r>
       <w:bookmarkEnd w:id="0"/>
-      <w:bookmarkEnd w:id="1"/>
+      <w:bookmarkEnd w:id="2"/>
     </w:p>
     <w:p>
       <w:pPr>
@@ -4884,7 +4935,33 @@
           </w:p>
         </w:tc>
       </w:tr>
-      <w:bookmarkEnd w:id="2"/>
+      <w:tr>
+        <w:trPr>
+          <w:trHeight w:val="557"/>
+          <w:jc w:val="center"/>
+        </w:trPr>
+        <w:tc>
+          <w:tcPr>
+            <w:tcW w:w="1263" w:type="dxa"/>
+          </w:tcPr>
+          <w:p>
+            <w:r>
+              <w:t>0.8</w:t>
+            </w:r>
+          </w:p>
+        </w:tc>
+        <w:tc>
+          <w:tcPr>
+            <w:tcW w:w="7096" w:type="dxa"/>
+          </w:tcPr>
+          <w:p>
+            <w:r>
+              <w:t>Added week 8,9,10,11,12,13 Minutes and Who did what</w:t>
+            </w:r>
+          </w:p>
+        </w:tc>
+      </w:tr>
+      <w:bookmarkEnd w:id="1"/>
     </w:tbl>
     <w:p>
       <w:pPr>
@@ -5010,7 +5087,7 @@
         </w:numPr>
         <w:ind w:left="0" w:firstLine="0"/>
       </w:pPr>
-      <w:bookmarkStart w:id="3" w:name="_Toc4701588"/>
+      <w:bookmarkStart w:id="3" w:name="_Toc9337595"/>
       <w:r>
         <w:t>Week</w:t>
       </w:r>
@@ -5523,7 +5600,7 @@
         </w:numPr>
         <w:ind w:left="0" w:firstLine="0"/>
       </w:pPr>
-      <w:bookmarkStart w:id="4" w:name="_Toc4701589"/>
+      <w:bookmarkStart w:id="4" w:name="_Toc9337596"/>
       <w:r>
         <w:t xml:space="preserve">Week </w:t>
       </w:r>
@@ -5981,7 +6058,7 @@
         </w:numPr>
         <w:ind w:left="0" w:firstLine="0"/>
       </w:pPr>
-      <w:bookmarkStart w:id="5" w:name="_Toc4701590"/>
+      <w:bookmarkStart w:id="5" w:name="_Toc9337597"/>
       <w:r>
         <w:t xml:space="preserve">Week </w:t>
       </w:r>
@@ -6444,7 +6521,7 @@
           <w:color w:val="000000" w:themeColor="text1"/>
         </w:rPr>
       </w:pPr>
-      <w:bookmarkStart w:id="6" w:name="_Toc4701591"/>
+      <w:bookmarkStart w:id="6" w:name="_Toc9337598"/>
       <w:r>
         <w:rPr>
           <w:color w:val="000000" w:themeColor="text1"/>
@@ -7403,7 +7480,7 @@
           <w:color w:val="000000" w:themeColor="text1"/>
         </w:rPr>
       </w:pPr>
-      <w:bookmarkStart w:id="7" w:name="_Toc4701592"/>
+      <w:bookmarkStart w:id="7" w:name="_Toc9337599"/>
       <w:r>
         <w:rPr>
           <w:color w:val="000000" w:themeColor="text1"/>
@@ -8379,7 +8456,7 @@
         </w:numPr>
         <w:ind w:left="0" w:firstLine="0"/>
       </w:pPr>
-      <w:bookmarkStart w:id="8" w:name="_Toc4701593"/>
+      <w:bookmarkStart w:id="8" w:name="_Toc9337600"/>
       <w:r>
         <w:t xml:space="preserve">Week </w:t>
       </w:r>
@@ -9273,7 +9350,7 @@
         </w:numPr>
         <w:ind w:left="0" w:firstLine="0"/>
       </w:pPr>
-      <w:bookmarkStart w:id="9" w:name="_Toc4701594"/>
+      <w:bookmarkStart w:id="9" w:name="_Toc9337601"/>
       <w:r>
         <w:t xml:space="preserve">Week </w:t>
       </w:r>
@@ -10254,7 +10331,7 @@
         </w:numPr>
         <w:ind w:left="0" w:firstLine="0"/>
       </w:pPr>
-      <w:bookmarkStart w:id="11" w:name="_Toc4701595"/>
+      <w:bookmarkStart w:id="11" w:name="_Toc9337602"/>
       <w:bookmarkEnd w:id="10"/>
       <w:r>
         <w:t xml:space="preserve">Week </w:t>
@@ -10262,10 +10339,10 @@
       <w:r>
         <w:t>8</w:t>
       </w:r>
+      <w:r>
+        <w:t xml:space="preserve"> – Exam week</w:t>
+      </w:r>
       <w:bookmarkEnd w:id="11"/>
-      <w:r>
-        <w:t xml:space="preserve"> – Exam week</w:t>
-      </w:r>
     </w:p>
     <w:p>
       <w:pPr>
@@ -10286,17 +10363,17 @@
         </w:numPr>
         <w:ind w:left="0" w:firstLine="0"/>
       </w:pPr>
-      <w:bookmarkStart w:id="12" w:name="_Toc4701596"/>
+      <w:bookmarkStart w:id="12" w:name="_Toc9337603"/>
       <w:r>
         <w:t xml:space="preserve">Week </w:t>
       </w:r>
       <w:r>
         <w:t>9</w:t>
       </w:r>
+      <w:r>
+        <w:t xml:space="preserve"> – Exam week</w:t>
+      </w:r>
       <w:bookmarkEnd w:id="12"/>
-      <w:r>
-        <w:t xml:space="preserve"> – Exam week</w:t>
-      </w:r>
     </w:p>
     <w:p>
       <w:pPr>
@@ -10351,7 +10428,7 @@
         </w:numPr>
         <w:ind w:left="0" w:firstLine="0"/>
       </w:pPr>
-      <w:bookmarkStart w:id="13" w:name="_Toc4701597"/>
+      <w:bookmarkStart w:id="13" w:name="_Toc9337604"/>
       <w:r>
         <w:lastRenderedPageBreak/>
         <w:t xml:space="preserve">Week </w:t>
@@ -10576,7 +10653,33 @@
               <w:rPr>
                 <w:color w:val="000000" w:themeColor="text1"/>
               </w:rPr>
-              <w:t xml:space="preserve"> </w:t>
+              <w:t>16</w:t>
+            </w:r>
+            <w:r>
+              <w:rPr>
+                <w:color w:val="000000" w:themeColor="text1"/>
+                <w:vertAlign w:val="superscript"/>
+              </w:rPr>
+              <w:t>th</w:t>
+            </w:r>
+            <w:r>
+              <w:rPr>
+                <w:color w:val="000000" w:themeColor="text1"/>
+              </w:rPr>
+              <w:t xml:space="preserve"> – 19</w:t>
+            </w:r>
+            <w:r>
+              <w:rPr>
+                <w:color w:val="000000" w:themeColor="text1"/>
+                <w:vertAlign w:val="superscript"/>
+              </w:rPr>
+              <w:t>th</w:t>
+            </w:r>
+            <w:r>
+              <w:rPr>
+                <w:color w:val="000000" w:themeColor="text1"/>
+              </w:rPr>
+              <w:t xml:space="preserve"> of April</w:t>
             </w:r>
           </w:p>
         </w:tc>
@@ -10590,6 +10693,12 @@
                 <w:color w:val="000000" w:themeColor="text1"/>
               </w:rPr>
             </w:pPr>
+            <w:r>
+              <w:rPr>
+                <w:color w:val="000000" w:themeColor="text1"/>
+              </w:rPr>
+              <w:t>13:00-19:00</w:t>
+            </w:r>
           </w:p>
         </w:tc>
       </w:tr>
@@ -10670,7 +10779,19 @@
               <w:rPr>
                 <w:color w:val="000000" w:themeColor="text1"/>
               </w:rPr>
-              <w:t>16:00 – 1</w:t>
+              <w:t>16:00</w:t>
+            </w:r>
+            <w:r>
+              <w:rPr>
+                <w:color w:val="000000" w:themeColor="text1"/>
+              </w:rPr>
+              <w:t>-</w:t>
+            </w:r>
+            <w:r>
+              <w:rPr>
+                <w:color w:val="000000" w:themeColor="text1"/>
+              </w:rPr>
+              <w:t>1</w:t>
             </w:r>
             <w:r>
               <w:rPr>
@@ -10716,6 +10837,38 @@
                 <w:color w:val="000000" w:themeColor="text1"/>
               </w:rPr>
             </w:pPr>
+            <w:r>
+              <w:rPr>
+                <w:color w:val="000000" w:themeColor="text1"/>
+              </w:rPr>
+              <w:t>15</w:t>
+            </w:r>
+            <w:r>
+              <w:rPr>
+                <w:color w:val="000000" w:themeColor="text1"/>
+                <w:vertAlign w:val="superscript"/>
+              </w:rPr>
+              <w:t>th</w:t>
+            </w:r>
+            <w:r>
+              <w:rPr>
+                <w:color w:val="000000" w:themeColor="text1"/>
+              </w:rPr>
+              <w:t xml:space="preserve"> – 17</w:t>
+            </w:r>
+            <w:r>
+              <w:rPr>
+                <w:color w:val="000000" w:themeColor="text1"/>
+                <w:vertAlign w:val="superscript"/>
+              </w:rPr>
+              <w:t>th</w:t>
+            </w:r>
+            <w:r>
+              <w:rPr>
+                <w:color w:val="000000" w:themeColor="text1"/>
+              </w:rPr>
+              <w:t xml:space="preserve"> of April</w:t>
+            </w:r>
           </w:p>
         </w:tc>
         <w:tc>
@@ -10728,6 +10881,36 @@
                 <w:color w:val="000000" w:themeColor="text1"/>
               </w:rPr>
             </w:pPr>
+            <w:r>
+              <w:rPr>
+                <w:color w:val="000000" w:themeColor="text1"/>
+              </w:rPr>
+              <w:t>1</w:t>
+            </w:r>
+            <w:r>
+              <w:rPr>
+                <w:color w:val="000000" w:themeColor="text1"/>
+              </w:rPr>
+              <w:t>2</w:t>
+            </w:r>
+            <w:r>
+              <w:rPr>
+                <w:color w:val="000000" w:themeColor="text1"/>
+              </w:rPr>
+              <w:t>:</w:t>
+            </w:r>
+            <w:r>
+              <w:rPr>
+                <w:color w:val="000000" w:themeColor="text1"/>
+              </w:rPr>
+              <w:t>0</w:t>
+            </w:r>
+            <w:r>
+              <w:rPr>
+                <w:color w:val="000000" w:themeColor="text1"/>
+              </w:rPr>
+              <w:t>0-16:00</w:t>
+            </w:r>
           </w:p>
         </w:tc>
       </w:tr>
@@ -10760,6 +10943,38 @@
                 <w:color w:val="000000" w:themeColor="text1"/>
               </w:rPr>
             </w:pPr>
+            <w:r>
+              <w:rPr>
+                <w:color w:val="000000" w:themeColor="text1"/>
+              </w:rPr>
+              <w:t>16</w:t>
+            </w:r>
+            <w:r>
+              <w:rPr>
+                <w:color w:val="000000" w:themeColor="text1"/>
+                <w:vertAlign w:val="superscript"/>
+              </w:rPr>
+              <w:t>th</w:t>
+            </w:r>
+            <w:r>
+              <w:rPr>
+                <w:color w:val="000000" w:themeColor="text1"/>
+              </w:rPr>
+              <w:t xml:space="preserve"> – 17</w:t>
+            </w:r>
+            <w:r>
+              <w:rPr>
+                <w:color w:val="000000" w:themeColor="text1"/>
+                <w:vertAlign w:val="superscript"/>
+              </w:rPr>
+              <w:t>th</w:t>
+            </w:r>
+            <w:r>
+              <w:rPr>
+                <w:color w:val="000000" w:themeColor="text1"/>
+              </w:rPr>
+              <w:t xml:space="preserve"> of April</w:t>
+            </w:r>
           </w:p>
         </w:tc>
         <w:tc>
@@ -10772,6 +10987,12 @@
                 <w:color w:val="000000" w:themeColor="text1"/>
               </w:rPr>
             </w:pPr>
+            <w:r>
+              <w:rPr>
+                <w:color w:val="000000" w:themeColor="text1"/>
+              </w:rPr>
+              <w:t>12:00-15:30</w:t>
+            </w:r>
           </w:p>
         </w:tc>
       </w:tr>
@@ -10836,54 +11057,103 @@
     </w:p>
     <w:p>
       <w:pPr>
-        <w:pStyle w:val="ListParagraph"/>
-        <w:spacing w:line="276" w:lineRule="auto"/>
-        <w:ind w:left="540"/>
-        <w:jc w:val="both"/>
-        <w:rPr>
-          <w:color w:val="000000" w:themeColor="text1"/>
-        </w:rPr>
-      </w:pPr>
-    </w:p>
-    <w:p>
-      <w:pPr>
-        <w:jc w:val="both"/>
-        <w:rPr>
-          <w:color w:val="000000" w:themeColor="text1"/>
-        </w:rPr>
-      </w:pPr>
-      <w:r>
-        <w:rPr>
-          <w:b/>
-          <w:color w:val="000000" w:themeColor="text1"/>
-        </w:rPr>
-        <w:t xml:space="preserve">Martin </w:t>
-      </w:r>
-      <w:proofErr w:type="spellStart"/>
-      <w:r>
-        <w:rPr>
-          <w:b/>
-          <w:color w:val="000000" w:themeColor="text1"/>
-        </w:rPr>
-        <w:t>Grigorov</w:t>
-      </w:r>
-      <w:proofErr w:type="spellEnd"/>
-      <w:r>
-        <w:rPr>
-          <w:b/>
-          <w:color w:val="000000" w:themeColor="text1"/>
-        </w:rPr>
-        <w:t>:</w:t>
-      </w:r>
-    </w:p>
-    <w:p>
-      <w:pPr>
         <w:spacing w:line="276" w:lineRule="auto"/>
         <w:jc w:val="both"/>
         <w:rPr>
           <w:color w:val="000000" w:themeColor="text1"/>
         </w:rPr>
       </w:pPr>
+      <w:r>
+        <w:rPr>
+          <w:color w:val="000000" w:themeColor="text1"/>
+        </w:rPr>
+        <w:t>In week 1</w:t>
+      </w:r>
+      <w:r>
+        <w:rPr>
+          <w:color w:val="000000" w:themeColor="text1"/>
+        </w:rPr>
+        <w:t>0</w:t>
+      </w:r>
+      <w:r>
+        <w:rPr>
+          <w:color w:val="000000" w:themeColor="text1"/>
+        </w:rPr>
+        <w:t xml:space="preserve"> </w:t>
+      </w:r>
+      <w:proofErr w:type="spellStart"/>
+      <w:r>
+        <w:rPr>
+          <w:color w:val="000000" w:themeColor="text1"/>
+        </w:rPr>
+        <w:t>i</w:t>
+      </w:r>
+      <w:proofErr w:type="spellEnd"/>
+      <w:r>
+        <w:rPr>
+          <w:color w:val="000000" w:themeColor="text1"/>
+        </w:rPr>
+        <w:t xml:space="preserve"> learned how to code using </w:t>
+      </w:r>
+      <w:proofErr w:type="spellStart"/>
+      <w:r>
+        <w:rPr>
+          <w:color w:val="000000" w:themeColor="text1"/>
+        </w:rPr>
+        <w:t>viewmodels</w:t>
+      </w:r>
+      <w:proofErr w:type="spellEnd"/>
+      <w:r>
+        <w:rPr>
+          <w:color w:val="000000" w:themeColor="text1"/>
+        </w:rPr>
+        <w:t xml:space="preserve"> and models. I also started using Commands. I implemented </w:t>
+      </w:r>
+      <w:proofErr w:type="spellStart"/>
+      <w:r>
+        <w:rPr>
+          <w:color w:val="000000" w:themeColor="text1"/>
+        </w:rPr>
+        <w:t>logining</w:t>
+      </w:r>
+      <w:proofErr w:type="spellEnd"/>
+      <w:r>
+        <w:rPr>
+          <w:color w:val="000000" w:themeColor="text1"/>
+        </w:rPr>
+        <w:t xml:space="preserve"> in the applications and uploaded the database to the server.</w:t>
+      </w:r>
+    </w:p>
+    <w:p>
+      <w:pPr>
+        <w:jc w:val="both"/>
+        <w:rPr>
+          <w:color w:val="000000" w:themeColor="text1"/>
+        </w:rPr>
+      </w:pPr>
+      <w:r>
+        <w:rPr>
+          <w:b/>
+          <w:color w:val="000000" w:themeColor="text1"/>
+        </w:rPr>
+        <w:t xml:space="preserve">Martin </w:t>
+      </w:r>
+      <w:proofErr w:type="spellStart"/>
+      <w:r>
+        <w:rPr>
+          <w:b/>
+          <w:color w:val="000000" w:themeColor="text1"/>
+        </w:rPr>
+        <w:t>Grigorov</w:t>
+      </w:r>
+      <w:proofErr w:type="spellEnd"/>
+      <w:r>
+        <w:rPr>
+          <w:b/>
+          <w:color w:val="000000" w:themeColor="text1"/>
+        </w:rPr>
+        <w:t>:</w:t>
+      </w:r>
     </w:p>
     <w:p>
       <w:pPr>
@@ -10895,10 +11165,9 @@
       </w:pPr>
       <w:r>
         <w:rPr>
-          <w:b/>
-          <w:color w:val="000000" w:themeColor="text1"/>
-        </w:rPr>
-        <w:t>Dimitar Ivanov:</w:t>
+          <w:color w:val="000000" w:themeColor="text1"/>
+        </w:rPr>
+        <w:t>Worked on documentation, time management and applications.</w:t>
       </w:r>
     </w:p>
     <w:p>
@@ -10906,43 +11175,30 @@
         <w:spacing w:line="276" w:lineRule="auto"/>
         <w:jc w:val="both"/>
         <w:rPr>
+          <w:color w:val="000000" w:themeColor="text1"/>
+        </w:rPr>
+      </w:pPr>
+      <w:r>
+        <w:rPr>
           <w:b/>
-          <w:color w:val="333333" w:themeColor="accent2"/>
-          <w:sz w:val="32"/>
-        </w:rPr>
-      </w:pPr>
+          <w:color w:val="000000" w:themeColor="text1"/>
+        </w:rPr>
+        <w:t>Dimitar Ivanov:</w:t>
+      </w:r>
     </w:p>
     <w:p>
       <w:pPr>
         <w:spacing w:line="276" w:lineRule="auto"/>
         <w:jc w:val="both"/>
         <w:rPr>
-          <w:b/>
-          <w:color w:val="000000" w:themeColor="text1"/>
-        </w:rPr>
-      </w:pPr>
-      <w:r>
-        <w:rPr>
-          <w:b/>
-          <w:color w:val="000000" w:themeColor="text1"/>
-        </w:rPr>
-        <w:t xml:space="preserve">Maria </w:t>
-      </w:r>
-      <w:proofErr w:type="spellStart"/>
-      <w:r>
-        <w:rPr>
-          <w:b/>
-          <w:color w:val="000000" w:themeColor="text1"/>
-        </w:rPr>
-        <w:t>Khovanskaya</w:t>
-      </w:r>
-      <w:proofErr w:type="spellEnd"/>
-      <w:r>
-        <w:rPr>
-          <w:b/>
-          <w:color w:val="000000" w:themeColor="text1"/>
-        </w:rPr>
-        <w:t>:</w:t>
+          <w:color w:val="333333" w:themeColor="accent2"/>
+        </w:rPr>
+      </w:pPr>
+      <w:r>
+        <w:rPr>
+          <w:color w:val="333333" w:themeColor="accent2"/>
+        </w:rPr>
+        <w:t>I updated information and some design stuff in the website.</w:t>
       </w:r>
     </w:p>
     <w:p>
@@ -10950,6 +11206,39 @@
         <w:spacing w:line="276" w:lineRule="auto"/>
         <w:jc w:val="both"/>
         <w:rPr>
+          <w:b/>
+          <w:color w:val="000000" w:themeColor="text1"/>
+        </w:rPr>
+      </w:pPr>
+      <w:r>
+        <w:rPr>
+          <w:b/>
+          <w:color w:val="000000" w:themeColor="text1"/>
+        </w:rPr>
+        <w:t xml:space="preserve">Maria </w:t>
+      </w:r>
+      <w:proofErr w:type="spellStart"/>
+      <w:r>
+        <w:rPr>
+          <w:b/>
+          <w:color w:val="000000" w:themeColor="text1"/>
+        </w:rPr>
+        <w:t>Khovanskaya</w:t>
+      </w:r>
+      <w:proofErr w:type="spellEnd"/>
+      <w:r>
+        <w:rPr>
+          <w:b/>
+          <w:color w:val="000000" w:themeColor="text1"/>
+        </w:rPr>
+        <w:t>:</w:t>
+      </w:r>
+    </w:p>
+    <w:p>
+      <w:pPr>
+        <w:spacing w:line="276" w:lineRule="auto"/>
+        <w:jc w:val="both"/>
+        <w:rPr>
           <w:color w:val="000000" w:themeColor="text1"/>
         </w:rPr>
       </w:pPr>
@@ -11041,13 +11330,7 @@
         <w:rPr>
           <w:color w:val="000000" w:themeColor="text1"/>
         </w:rPr>
-        <w:t xml:space="preserve">. </w:t>
-      </w:r>
-      <w:r>
-        <w:rPr>
-          <w:color w:val="000000" w:themeColor="text1"/>
-        </w:rPr>
-        <w:t>The project folder was</w:t>
+        <w:t>. The project folder was</w:t>
       </w:r>
       <w:r>
         <w:rPr>
@@ -11093,7 +11376,7 @@
         </w:numPr>
         <w:ind w:left="0" w:firstLine="0"/>
       </w:pPr>
-      <w:bookmarkStart w:id="14" w:name="_Toc4701598"/>
+      <w:bookmarkStart w:id="14" w:name="_Toc9337605"/>
       <w:r>
         <w:t>Week 1</w:t>
       </w:r>
@@ -11325,7 +11608,45 @@
               <w:rPr>
                 <w:color w:val="000000" w:themeColor="text1"/>
               </w:rPr>
-              <w:t xml:space="preserve"> </w:t>
+              <w:t>2</w:t>
+            </w:r>
+            <w:r>
+              <w:rPr>
+                <w:color w:val="000000" w:themeColor="text1"/>
+              </w:rPr>
+              <w:t>3</w:t>
+            </w:r>
+            <w:r>
+              <w:rPr>
+                <w:color w:val="000000" w:themeColor="text1"/>
+                <w:vertAlign w:val="superscript"/>
+              </w:rPr>
+              <w:t>rd</w:t>
+            </w:r>
+            <w:r>
+              <w:rPr>
+                <w:color w:val="000000" w:themeColor="text1"/>
+              </w:rPr>
+              <w:t xml:space="preserve"> of April – 2</w:t>
+            </w:r>
+            <w:r>
+              <w:rPr>
+                <w:color w:val="000000" w:themeColor="text1"/>
+              </w:rPr>
+              <w:t>6</w:t>
+            </w:r>
+            <w:r>
+              <w:rPr>
+                <w:color w:val="000000" w:themeColor="text1"/>
+                <w:vertAlign w:val="superscript"/>
+              </w:rPr>
+              <w:t>th</w:t>
+            </w:r>
+            <w:r>
+              <w:rPr>
+                <w:color w:val="000000" w:themeColor="text1"/>
+              </w:rPr>
+              <w:t xml:space="preserve"> of April</w:t>
             </w:r>
           </w:p>
         </w:tc>
@@ -11339,6 +11660,12 @@
                 <w:color w:val="000000" w:themeColor="text1"/>
               </w:rPr>
             </w:pPr>
+            <w:r>
+              <w:rPr>
+                <w:color w:val="000000" w:themeColor="text1"/>
+              </w:rPr>
+              <w:t>13:00-19:00</w:t>
+            </w:r>
           </w:p>
         </w:tc>
       </w:tr>
@@ -11388,13 +11715,7 @@
               <w:rPr>
                 <w:color w:val="000000" w:themeColor="text1"/>
               </w:rPr>
-              <w:t xml:space="preserve"> </w:t>
-            </w:r>
-            <w:r>
-              <w:rPr>
-                <w:color w:val="000000" w:themeColor="text1"/>
-              </w:rPr>
-              <w:t>of April – 24</w:t>
+              <w:t xml:space="preserve"> of April – 24</w:t>
             </w:r>
             <w:r>
               <w:rPr>
@@ -11407,13 +11728,7 @@
               <w:rPr>
                 <w:color w:val="000000" w:themeColor="text1"/>
               </w:rPr>
-              <w:t xml:space="preserve"> of Ap</w:t>
-            </w:r>
-            <w:r>
-              <w:rPr>
-                <w:color w:val="000000" w:themeColor="text1"/>
-              </w:rPr>
-              <w:t>ril</w:t>
+              <w:t xml:space="preserve"> of April</w:t>
             </w:r>
           </w:p>
         </w:tc>
@@ -11431,7 +11746,7 @@
               <w:rPr>
                 <w:color w:val="000000" w:themeColor="text1"/>
               </w:rPr>
-              <w:t>16:00 – 19:00</w:t>
+              <w:t>16:00-19:00</w:t>
             </w:r>
           </w:p>
         </w:tc>
@@ -11465,6 +11780,44 @@
                 <w:color w:val="000000" w:themeColor="text1"/>
               </w:rPr>
             </w:pPr>
+            <w:r>
+              <w:rPr>
+                <w:color w:val="000000" w:themeColor="text1"/>
+              </w:rPr>
+              <w:t>2</w:t>
+            </w:r>
+            <w:r>
+              <w:rPr>
+                <w:color w:val="000000" w:themeColor="text1"/>
+              </w:rPr>
+              <w:t>2</w:t>
+            </w:r>
+            <w:r>
+              <w:rPr>
+                <w:color w:val="000000" w:themeColor="text1"/>
+                <w:vertAlign w:val="superscript"/>
+              </w:rPr>
+              <w:t>st</w:t>
+            </w:r>
+            <w:r>
+              <w:rPr>
+                <w:color w:val="000000" w:themeColor="text1"/>
+              </w:rPr>
+              <w:t xml:space="preserve"> of April – 24</w:t>
+            </w:r>
+            <w:r>
+              <w:rPr>
+                <w:color w:val="000000" w:themeColor="text1"/>
+                <w:vertAlign w:val="superscript"/>
+              </w:rPr>
+              <w:t>th</w:t>
+            </w:r>
+            <w:r>
+              <w:rPr>
+                <w:color w:val="000000" w:themeColor="text1"/>
+              </w:rPr>
+              <w:t xml:space="preserve"> of April</w:t>
+            </w:r>
           </w:p>
         </w:tc>
         <w:tc>
@@ -11477,6 +11830,12 @@
                 <w:color w:val="000000" w:themeColor="text1"/>
               </w:rPr>
             </w:pPr>
+            <w:r>
+              <w:rPr>
+                <w:color w:val="000000" w:themeColor="text1"/>
+              </w:rPr>
+              <w:t>13:00-16:00</w:t>
+            </w:r>
           </w:p>
         </w:tc>
       </w:tr>
@@ -11509,6 +11868,44 @@
                 <w:color w:val="000000" w:themeColor="text1"/>
               </w:rPr>
             </w:pPr>
+            <w:r>
+              <w:rPr>
+                <w:color w:val="000000" w:themeColor="text1"/>
+              </w:rPr>
+              <w:t>23</w:t>
+            </w:r>
+            <w:r>
+              <w:rPr>
+                <w:color w:val="000000" w:themeColor="text1"/>
+                <w:vertAlign w:val="superscript"/>
+              </w:rPr>
+              <w:t>rd</w:t>
+            </w:r>
+            <w:r>
+              <w:rPr>
+                <w:color w:val="000000" w:themeColor="text1"/>
+              </w:rPr>
+              <w:t xml:space="preserve"> of April – 2</w:t>
+            </w:r>
+            <w:r>
+              <w:rPr>
+                <w:color w:val="000000" w:themeColor="text1"/>
+              </w:rPr>
+              <w:t>5</w:t>
+            </w:r>
+            <w:r>
+              <w:rPr>
+                <w:color w:val="000000" w:themeColor="text1"/>
+                <w:vertAlign w:val="superscript"/>
+              </w:rPr>
+              <w:t>th</w:t>
+            </w:r>
+            <w:r>
+              <w:rPr>
+                <w:color w:val="000000" w:themeColor="text1"/>
+              </w:rPr>
+              <w:t xml:space="preserve"> of April</w:t>
+            </w:r>
           </w:p>
         </w:tc>
         <w:tc>
@@ -11521,6 +11918,12 @@
                 <w:color w:val="000000" w:themeColor="text1"/>
               </w:rPr>
             </w:pPr>
+            <w:r>
+              <w:rPr>
+                <w:color w:val="000000" w:themeColor="text1"/>
+              </w:rPr>
+              <w:t>13:00-15:30</w:t>
+            </w:r>
           </w:p>
         </w:tc>
       </w:tr>
@@ -11585,54 +11988,32 @@
     </w:p>
     <w:p>
       <w:pPr>
-        <w:pStyle w:val="ListParagraph"/>
-        <w:spacing w:line="276" w:lineRule="auto"/>
-        <w:ind w:left="540"/>
-        <w:jc w:val="both"/>
-        <w:rPr>
-          <w:color w:val="000000" w:themeColor="text1"/>
-        </w:rPr>
-      </w:pPr>
-    </w:p>
-    <w:p>
-      <w:pPr>
-        <w:jc w:val="both"/>
-        <w:rPr>
-          <w:color w:val="000000" w:themeColor="text1"/>
-        </w:rPr>
-      </w:pPr>
-      <w:r>
-        <w:rPr>
-          <w:b/>
-          <w:color w:val="000000" w:themeColor="text1"/>
-        </w:rPr>
-        <w:t xml:space="preserve">Martin </w:t>
-      </w:r>
-      <w:proofErr w:type="spellStart"/>
-      <w:r>
-        <w:rPr>
-          <w:b/>
-          <w:color w:val="000000" w:themeColor="text1"/>
-        </w:rPr>
-        <w:t>Grigorov</w:t>
-      </w:r>
-      <w:proofErr w:type="spellEnd"/>
-      <w:r>
-        <w:rPr>
-          <w:b/>
-          <w:color w:val="000000" w:themeColor="text1"/>
-        </w:rPr>
-        <w:t>:</w:t>
-      </w:r>
-    </w:p>
-    <w:p>
-      <w:pPr>
         <w:spacing w:line="276" w:lineRule="auto"/>
         <w:jc w:val="both"/>
         <w:rPr>
           <w:color w:val="000000" w:themeColor="text1"/>
         </w:rPr>
       </w:pPr>
+      <w:r>
+        <w:rPr>
+          <w:color w:val="000000" w:themeColor="text1"/>
+        </w:rPr>
+        <w:t xml:space="preserve">This week </w:t>
+      </w:r>
+      <w:proofErr w:type="spellStart"/>
+      <w:r>
+        <w:rPr>
+          <w:color w:val="000000" w:themeColor="text1"/>
+        </w:rPr>
+        <w:t>i</w:t>
+      </w:r>
+      <w:proofErr w:type="spellEnd"/>
+      <w:r>
+        <w:rPr>
+          <w:color w:val="000000" w:themeColor="text1"/>
+        </w:rPr>
+        <w:t xml:space="preserve"> worked on the shop application. I implemented:</w:t>
+      </w:r>
     </w:p>
     <w:p>
       <w:pPr>
@@ -11644,10 +12025,9 @@
       </w:pPr>
       <w:r>
         <w:rPr>
-          <w:b/>
-          <w:color w:val="000000" w:themeColor="text1"/>
-        </w:rPr>
-        <w:t>Dimitar Ivanov:</w:t>
+          <w:color w:val="000000" w:themeColor="text1"/>
+        </w:rPr>
+        <w:t>-Can now get items from database</w:t>
       </w:r>
     </w:p>
     <w:p>
@@ -11655,11 +12035,212 @@
         <w:spacing w:line="276" w:lineRule="auto"/>
         <w:jc w:val="both"/>
         <w:rPr>
+          <w:color w:val="000000" w:themeColor="text1"/>
+        </w:rPr>
+      </w:pPr>
+      <w:r>
+        <w:rPr>
+          <w:color w:val="000000" w:themeColor="text1"/>
+        </w:rPr>
+        <w:t>-Show items in tabs with picture and stock</w:t>
+      </w:r>
+    </w:p>
+    <w:p>
+      <w:pPr>
+        <w:spacing w:line="276" w:lineRule="auto"/>
+        <w:jc w:val="both"/>
+        <w:rPr>
+          <w:color w:val="000000" w:themeColor="text1"/>
+        </w:rPr>
+      </w:pPr>
+      <w:r>
+        <w:rPr>
+          <w:color w:val="000000" w:themeColor="text1"/>
+        </w:rPr>
+        <w:t>-Can search for items</w:t>
+      </w:r>
+    </w:p>
+    <w:p>
+      <w:pPr>
+        <w:spacing w:line="276" w:lineRule="auto"/>
+        <w:jc w:val="both"/>
+        <w:rPr>
+          <w:color w:val="000000" w:themeColor="text1"/>
+        </w:rPr>
+      </w:pPr>
+      <w:r>
+        <w:rPr>
+          <w:color w:val="000000" w:themeColor="text1"/>
+        </w:rPr>
+        <w:t xml:space="preserve">-Can select item and show in </w:t>
+      </w:r>
+      <w:proofErr w:type="spellStart"/>
+      <w:r>
+        <w:rPr>
+          <w:color w:val="000000" w:themeColor="text1"/>
+        </w:rPr>
+        <w:t>listview</w:t>
+      </w:r>
+      <w:proofErr w:type="spellEnd"/>
+    </w:p>
+    <w:p>
+      <w:pPr>
+        <w:spacing w:line="276" w:lineRule="auto"/>
+        <w:jc w:val="both"/>
+        <w:rPr>
+          <w:color w:val="000000" w:themeColor="text1"/>
+        </w:rPr>
+      </w:pPr>
+      <w:r>
+        <w:rPr>
+          <w:color w:val="000000" w:themeColor="text1"/>
+        </w:rPr>
+        <w:t xml:space="preserve">Also implementing </w:t>
+      </w:r>
+      <w:proofErr w:type="spellStart"/>
+      <w:r>
+        <w:rPr>
+          <w:color w:val="000000" w:themeColor="text1"/>
+        </w:rPr>
+        <w:t>rfid</w:t>
+      </w:r>
+      <w:proofErr w:type="spellEnd"/>
+      <w:r>
+        <w:rPr>
+          <w:color w:val="000000" w:themeColor="text1"/>
+        </w:rPr>
+        <w:t xml:space="preserve"> scanning </w:t>
+      </w:r>
+      <w:proofErr w:type="spellStart"/>
+      <w:r>
+        <w:rPr>
+          <w:color w:val="000000" w:themeColor="text1"/>
+        </w:rPr>
+        <w:t>libary</w:t>
+      </w:r>
+      <w:proofErr w:type="spellEnd"/>
+    </w:p>
+    <w:p>
+      <w:pPr>
+        <w:spacing w:line="276" w:lineRule="auto"/>
+        <w:jc w:val="both"/>
+        <w:rPr>
+          <w:color w:val="000000" w:themeColor="text1"/>
+        </w:rPr>
+      </w:pPr>
+      <w:r>
+        <w:rPr>
+          <w:color w:val="000000" w:themeColor="text1"/>
+        </w:rPr>
+        <w:t>Make employee only see the apps they have access to</w:t>
+      </w:r>
+    </w:p>
+    <w:p>
+      <w:pPr>
+        <w:spacing w:line="276" w:lineRule="auto"/>
+        <w:jc w:val="both"/>
+        <w:rPr>
+          <w:color w:val="000000" w:themeColor="text1"/>
+        </w:rPr>
+      </w:pPr>
+      <w:r>
+        <w:rPr>
+          <w:color w:val="000000" w:themeColor="text1"/>
+        </w:rPr>
+        <w:lastRenderedPageBreak/>
+        <w:t xml:space="preserve">Can now inspect employee which show </w:t>
+      </w:r>
+      <w:proofErr w:type="gramStart"/>
+      <w:r>
+        <w:rPr>
+          <w:color w:val="000000" w:themeColor="text1"/>
+        </w:rPr>
+        <w:t>there</w:t>
+      </w:r>
+      <w:proofErr w:type="gramEnd"/>
+      <w:r>
+        <w:rPr>
+          <w:color w:val="000000" w:themeColor="text1"/>
+        </w:rPr>
+        <w:t xml:space="preserve"> information</w:t>
+      </w:r>
+    </w:p>
+    <w:p>
+      <w:pPr>
+        <w:jc w:val="both"/>
+        <w:rPr>
+          <w:color w:val="000000" w:themeColor="text1"/>
+        </w:rPr>
+      </w:pPr>
+      <w:r>
+        <w:rPr>
           <w:b/>
+          <w:color w:val="000000" w:themeColor="text1"/>
+        </w:rPr>
+        <w:t xml:space="preserve">Martin </w:t>
+      </w:r>
+      <w:proofErr w:type="spellStart"/>
+      <w:r>
+        <w:rPr>
+          <w:b/>
+          <w:color w:val="000000" w:themeColor="text1"/>
+        </w:rPr>
+        <w:t>Grigorov</w:t>
+      </w:r>
+      <w:proofErr w:type="spellEnd"/>
+      <w:r>
+        <w:rPr>
+          <w:b/>
+          <w:color w:val="000000" w:themeColor="text1"/>
+        </w:rPr>
+        <w:t>:</w:t>
+      </w:r>
+    </w:p>
+    <w:p>
+      <w:pPr>
+        <w:spacing w:line="276" w:lineRule="auto"/>
+        <w:jc w:val="both"/>
+        <w:rPr>
+          <w:color w:val="000000" w:themeColor="text1"/>
+        </w:rPr>
+      </w:pPr>
+      <w:r>
+        <w:rPr>
+          <w:color w:val="000000" w:themeColor="text1"/>
+        </w:rPr>
+        <w:t>Worked on apps.</w:t>
+      </w:r>
+    </w:p>
+    <w:p>
+      <w:pPr>
+        <w:spacing w:line="276" w:lineRule="auto"/>
+        <w:jc w:val="both"/>
+        <w:rPr>
+          <w:color w:val="000000" w:themeColor="text1"/>
+        </w:rPr>
+      </w:pPr>
+      <w:r>
+        <w:rPr>
+          <w:b/>
+          <w:color w:val="000000" w:themeColor="text1"/>
+        </w:rPr>
+        <w:t>Dimitar Ivanov:</w:t>
+      </w:r>
+    </w:p>
+    <w:p>
+      <w:pPr>
+        <w:spacing w:line="276" w:lineRule="auto"/>
+        <w:jc w:val="both"/>
+        <w:rPr>
           <w:color w:val="333333" w:themeColor="accent2"/>
-          <w:sz w:val="32"/>
-        </w:rPr>
-      </w:pPr>
+        </w:rPr>
+      </w:pPr>
+      <w:r>
+        <w:rPr>
+          <w:color w:val="333333" w:themeColor="accent2"/>
+        </w:rPr>
+        <w:t>I updated the agenda and process report and searched how to implement php in the website.</w:t>
+      </w:r>
     </w:p>
     <w:p>
       <w:pPr>
@@ -11674,7 +12255,6 @@
           <w:b/>
           <w:color w:val="000000" w:themeColor="text1"/>
         </w:rPr>
-        <w:lastRenderedPageBreak/>
         <w:t xml:space="preserve">Maria </w:t>
       </w:r>
       <w:proofErr w:type="spellStart"/>
@@ -11804,7 +12384,7 @@
         </w:numPr>
         <w:ind w:left="0" w:firstLine="0"/>
       </w:pPr>
-      <w:bookmarkStart w:id="15" w:name="_Toc4701599"/>
+      <w:bookmarkStart w:id="15" w:name="_Toc9337606"/>
       <w:r>
         <w:t>Week 1</w:t>
       </w:r>
@@ -12037,7 +12617,39 @@
               <w:rPr>
                 <w:color w:val="000000" w:themeColor="text1"/>
               </w:rPr>
-              <w:t xml:space="preserve"> </w:t>
+              <w:t>7</w:t>
+            </w:r>
+            <w:r>
+              <w:rPr>
+                <w:color w:val="000000" w:themeColor="text1"/>
+                <w:vertAlign w:val="superscript"/>
+              </w:rPr>
+              <w:t>th</w:t>
+            </w:r>
+            <w:r>
+              <w:rPr>
+                <w:color w:val="000000" w:themeColor="text1"/>
+              </w:rPr>
+              <w:t xml:space="preserve"> - </w:t>
+            </w:r>
+            <w:r>
+              <w:rPr>
+                <w:color w:val="000000" w:themeColor="text1"/>
+              </w:rPr>
+              <w:t>10</w:t>
+            </w:r>
+            <w:r>
+              <w:rPr>
+                <w:color w:val="000000" w:themeColor="text1"/>
+                <w:vertAlign w:val="superscript"/>
+              </w:rPr>
+              <w:t>th</w:t>
+            </w:r>
+            <w:r>
+              <w:rPr>
+                <w:color w:val="000000" w:themeColor="text1"/>
+              </w:rPr>
+              <w:t xml:space="preserve"> of May</w:t>
             </w:r>
           </w:p>
         </w:tc>
@@ -12051,6 +12663,12 @@
                 <w:color w:val="000000" w:themeColor="text1"/>
               </w:rPr>
             </w:pPr>
+            <w:r>
+              <w:rPr>
+                <w:color w:val="000000" w:themeColor="text1"/>
+              </w:rPr>
+              <w:t>13:00-19:00</w:t>
+            </w:r>
           </w:p>
         </w:tc>
       </w:tr>
@@ -12137,7 +12755,19 @@
               <w:rPr>
                 <w:color w:val="000000" w:themeColor="text1"/>
               </w:rPr>
-              <w:t>16:00 – 19:00</w:t>
+              <w:t>16:00</w:t>
+            </w:r>
+            <w:r>
+              <w:rPr>
+                <w:color w:val="000000" w:themeColor="text1"/>
+              </w:rPr>
+              <w:t>-</w:t>
+            </w:r>
+            <w:r>
+              <w:rPr>
+                <w:color w:val="000000" w:themeColor="text1"/>
+              </w:rPr>
+              <w:t>19:00</w:t>
             </w:r>
           </w:p>
         </w:tc>
@@ -12171,6 +12801,38 @@
                 <w:color w:val="000000" w:themeColor="text1"/>
               </w:rPr>
             </w:pPr>
+            <w:r>
+              <w:rPr>
+                <w:color w:val="000000" w:themeColor="text1"/>
+              </w:rPr>
+              <w:t>6</w:t>
+            </w:r>
+            <w:r>
+              <w:rPr>
+                <w:color w:val="000000" w:themeColor="text1"/>
+                <w:vertAlign w:val="superscript"/>
+              </w:rPr>
+              <w:t>th</w:t>
+            </w:r>
+            <w:r>
+              <w:rPr>
+                <w:color w:val="000000" w:themeColor="text1"/>
+              </w:rPr>
+              <w:t xml:space="preserve"> - 9</w:t>
+            </w:r>
+            <w:r>
+              <w:rPr>
+                <w:color w:val="000000" w:themeColor="text1"/>
+                <w:vertAlign w:val="superscript"/>
+              </w:rPr>
+              <w:t>th</w:t>
+            </w:r>
+            <w:r>
+              <w:rPr>
+                <w:color w:val="000000" w:themeColor="text1"/>
+              </w:rPr>
+              <w:t xml:space="preserve"> of May</w:t>
+            </w:r>
           </w:p>
         </w:tc>
         <w:tc>
@@ -12183,6 +12845,12 @@
                 <w:color w:val="000000" w:themeColor="text1"/>
               </w:rPr>
             </w:pPr>
+            <w:r>
+              <w:rPr>
+                <w:color w:val="000000" w:themeColor="text1"/>
+              </w:rPr>
+              <w:t>13:00-16:00</w:t>
+            </w:r>
           </w:p>
         </w:tc>
       </w:tr>
@@ -12201,16 +12869,8 @@
               <w:rPr>
                 <w:color w:val="000000" w:themeColor="text1"/>
               </w:rPr>
-              <w:t xml:space="preserve">Individual work </w:t>
-            </w:r>
-            <w:proofErr w:type="spellStart"/>
-            <w:r>
-              <w:rPr>
-                <w:color w:val="000000" w:themeColor="text1"/>
-              </w:rPr>
-              <w:t>Dimitar</w:t>
-            </w:r>
-            <w:proofErr w:type="spellEnd"/>
+              <w:t>Individual work Dimitar</w:t>
+            </w:r>
           </w:p>
         </w:tc>
         <w:tc>
@@ -12223,6 +12883,38 @@
                 <w:color w:val="000000" w:themeColor="text1"/>
               </w:rPr>
             </w:pPr>
+            <w:r>
+              <w:rPr>
+                <w:color w:val="000000" w:themeColor="text1"/>
+              </w:rPr>
+              <w:t>7</w:t>
+            </w:r>
+            <w:r>
+              <w:rPr>
+                <w:color w:val="000000" w:themeColor="text1"/>
+                <w:vertAlign w:val="superscript"/>
+              </w:rPr>
+              <w:t>th</w:t>
+            </w:r>
+            <w:r>
+              <w:rPr>
+                <w:color w:val="000000" w:themeColor="text1"/>
+              </w:rPr>
+              <w:t xml:space="preserve"> - 9</w:t>
+            </w:r>
+            <w:r>
+              <w:rPr>
+                <w:color w:val="000000" w:themeColor="text1"/>
+                <w:vertAlign w:val="superscript"/>
+              </w:rPr>
+              <w:t>th</w:t>
+            </w:r>
+            <w:r>
+              <w:rPr>
+                <w:color w:val="000000" w:themeColor="text1"/>
+              </w:rPr>
+              <w:t xml:space="preserve"> of May</w:t>
+            </w:r>
           </w:p>
         </w:tc>
         <w:tc>
@@ -12235,6 +12927,12 @@
                 <w:color w:val="000000" w:themeColor="text1"/>
               </w:rPr>
             </w:pPr>
+            <w:r>
+              <w:rPr>
+                <w:color w:val="000000" w:themeColor="text1"/>
+              </w:rPr>
+              <w:t>13:00-15:30</w:t>
+            </w:r>
           </w:p>
         </w:tc>
       </w:tr>
@@ -12297,55 +12995,88 @@
     </w:p>
     <w:p>
       <w:pPr>
-        <w:pStyle w:val="ListParagraph"/>
-        <w:spacing w:line="276" w:lineRule="auto"/>
-        <w:ind w:left="540"/>
-        <w:jc w:val="both"/>
-        <w:rPr>
-          <w:color w:val="000000" w:themeColor="text1"/>
-        </w:rPr>
-      </w:pPr>
-    </w:p>
-    <w:p>
-      <w:pPr>
-        <w:jc w:val="both"/>
-        <w:rPr>
-          <w:color w:val="000000" w:themeColor="text1"/>
-        </w:rPr>
-      </w:pPr>
-      <w:r>
-        <w:rPr>
-          <w:b/>
-          <w:color w:val="000000" w:themeColor="text1"/>
-        </w:rPr>
-        <w:t xml:space="preserve">Martin </w:t>
-      </w:r>
-      <w:proofErr w:type="spellStart"/>
-      <w:r>
-        <w:rPr>
-          <w:b/>
-          <w:color w:val="000000" w:themeColor="text1"/>
-        </w:rPr>
-        <w:t>Grigorov</w:t>
-      </w:r>
-      <w:proofErr w:type="spellEnd"/>
-      <w:r>
-        <w:rPr>
-          <w:b/>
-          <w:color w:val="000000" w:themeColor="text1"/>
-        </w:rPr>
-        <w:t>:</w:t>
-      </w:r>
-    </w:p>
-    <w:p>
-      <w:pPr>
         <w:spacing w:line="276" w:lineRule="auto"/>
         <w:jc w:val="both"/>
         <w:rPr>
-          <w:b/>
-          <w:color w:val="000000" w:themeColor="text1"/>
-        </w:rPr>
-      </w:pPr>
+          <w:color w:val="000000" w:themeColor="text1"/>
+        </w:rPr>
+      </w:pPr>
+      <w:r>
+        <w:rPr>
+          <w:color w:val="000000" w:themeColor="text1"/>
+        </w:rPr>
+        <w:t xml:space="preserve">This week </w:t>
+      </w:r>
+      <w:proofErr w:type="spellStart"/>
+      <w:r>
+        <w:rPr>
+          <w:color w:val="000000" w:themeColor="text1"/>
+        </w:rPr>
+        <w:t>i</w:t>
+      </w:r>
+      <w:proofErr w:type="spellEnd"/>
+      <w:r>
+        <w:rPr>
+          <w:color w:val="000000" w:themeColor="text1"/>
+        </w:rPr>
+        <w:t xml:space="preserve"> used </w:t>
+      </w:r>
+      <w:proofErr w:type="spellStart"/>
+      <w:r>
+        <w:rPr>
+          <w:color w:val="000000" w:themeColor="text1"/>
+        </w:rPr>
+        <w:t>Zxing</w:t>
+      </w:r>
+      <w:proofErr w:type="spellEnd"/>
+      <w:r>
+        <w:rPr>
+          <w:color w:val="000000" w:themeColor="text1"/>
+        </w:rPr>
+        <w:t xml:space="preserve"> and </w:t>
+      </w:r>
+      <w:proofErr w:type="spellStart"/>
+      <w:r>
+        <w:rPr>
+          <w:color w:val="000000" w:themeColor="text1"/>
+        </w:rPr>
+        <w:t>Aforge</w:t>
+      </w:r>
+      <w:proofErr w:type="spellEnd"/>
+      <w:r>
+        <w:rPr>
+          <w:color w:val="000000" w:themeColor="text1"/>
+        </w:rPr>
+        <w:t xml:space="preserve"> </w:t>
+      </w:r>
+      <w:proofErr w:type="spellStart"/>
+      <w:r>
+        <w:rPr>
+          <w:color w:val="000000" w:themeColor="text1"/>
+        </w:rPr>
+        <w:t>libarys</w:t>
+      </w:r>
+      <w:proofErr w:type="spellEnd"/>
+      <w:r>
+        <w:rPr>
+          <w:color w:val="000000" w:themeColor="text1"/>
+        </w:rPr>
+        <w:t xml:space="preserve"> to create a </w:t>
+      </w:r>
+      <w:proofErr w:type="spellStart"/>
+      <w:r>
+        <w:rPr>
+          <w:color w:val="000000" w:themeColor="text1"/>
+        </w:rPr>
+        <w:t>qr</w:t>
+      </w:r>
+      <w:proofErr w:type="spellEnd"/>
+      <w:r>
+        <w:rPr>
+          <w:color w:val="000000" w:themeColor="text1"/>
+        </w:rPr>
+        <w:t xml:space="preserve"> scanner that is used in the Check in video.</w:t>
+      </w:r>
     </w:p>
     <w:p>
       <w:pPr>
@@ -12355,21 +13086,11 @@
           <w:color w:val="000000" w:themeColor="text1"/>
         </w:rPr>
       </w:pPr>
-      <w:proofErr w:type="spellStart"/>
-      <w:r>
-        <w:rPr>
-          <w:b/>
-          <w:color w:val="000000" w:themeColor="text1"/>
-        </w:rPr>
-        <w:t>Dimitar</w:t>
-      </w:r>
-      <w:proofErr w:type="spellEnd"/>
-      <w:r>
-        <w:rPr>
-          <w:b/>
-          <w:color w:val="000000" w:themeColor="text1"/>
-        </w:rPr>
-        <w:t xml:space="preserve"> Ivanov:</w:t>
+      <w:r>
+        <w:rPr>
+          <w:color w:val="000000" w:themeColor="text1"/>
+        </w:rPr>
+        <w:t>Window title changes when user logins</w:t>
       </w:r>
     </w:p>
     <w:p>
@@ -12377,10 +13098,281 @@
         <w:spacing w:line="276" w:lineRule="auto"/>
         <w:jc w:val="both"/>
         <w:rPr>
+          <w:color w:val="000000" w:themeColor="text1"/>
+        </w:rPr>
+      </w:pPr>
+      <w:r>
+        <w:rPr>
+          <w:color w:val="000000" w:themeColor="text1"/>
+        </w:rPr>
+        <w:t xml:space="preserve">Can now get visitor from </w:t>
+      </w:r>
+      <w:proofErr w:type="spellStart"/>
+      <w:r>
+        <w:rPr>
+          <w:color w:val="000000" w:themeColor="text1"/>
+        </w:rPr>
+        <w:t>qr</w:t>
+      </w:r>
+      <w:proofErr w:type="spellEnd"/>
+      <w:r>
+        <w:rPr>
+          <w:color w:val="000000" w:themeColor="text1"/>
+        </w:rPr>
+        <w:t xml:space="preserve"> code</w:t>
+      </w:r>
+    </w:p>
+    <w:p>
+      <w:pPr>
+        <w:spacing w:line="276" w:lineRule="auto"/>
+        <w:jc w:val="both"/>
+        <w:rPr>
+          <w:color w:val="000000" w:themeColor="text1"/>
+        </w:rPr>
+      </w:pPr>
+      <w:r>
+        <w:rPr>
+          <w:color w:val="000000" w:themeColor="text1"/>
+        </w:rPr>
+        <w:t>Added background music and some sound effects</w:t>
+      </w:r>
+    </w:p>
+    <w:p>
+      <w:pPr>
+        <w:spacing w:line="276" w:lineRule="auto"/>
+        <w:jc w:val="both"/>
+        <w:rPr>
+          <w:color w:val="000000" w:themeColor="text1"/>
+        </w:rPr>
+      </w:pPr>
+      <w:r>
+        <w:rPr>
+          <w:color w:val="000000" w:themeColor="text1"/>
+        </w:rPr>
+        <w:t xml:space="preserve">Get camping information from </w:t>
+      </w:r>
+      <w:proofErr w:type="spellStart"/>
+      <w:r>
+        <w:rPr>
+          <w:color w:val="000000" w:themeColor="text1"/>
+        </w:rPr>
+        <w:t>rfid</w:t>
+      </w:r>
+      <w:proofErr w:type="spellEnd"/>
+      <w:r>
+        <w:rPr>
+          <w:color w:val="000000" w:themeColor="text1"/>
+        </w:rPr>
+        <w:t xml:space="preserve"> chip</w:t>
+      </w:r>
+    </w:p>
+    <w:p>
+      <w:pPr>
+        <w:spacing w:line="276" w:lineRule="auto"/>
+        <w:jc w:val="both"/>
+        <w:rPr>
+          <w:color w:val="000000" w:themeColor="text1"/>
+        </w:rPr>
+      </w:pPr>
+      <w:r>
+        <w:rPr>
+          <w:color w:val="000000" w:themeColor="text1"/>
+        </w:rPr>
+        <w:t>Added regex to converter app so that incorrect formats turn red, the date of the file is also shown</w:t>
+      </w:r>
+    </w:p>
+    <w:p>
+      <w:pPr>
+        <w:spacing w:line="276" w:lineRule="auto"/>
+        <w:jc w:val="both"/>
+        <w:rPr>
+          <w:color w:val="000000" w:themeColor="text1"/>
+        </w:rPr>
+      </w:pPr>
+      <w:r>
+        <w:rPr>
+          <w:color w:val="000000" w:themeColor="text1"/>
+        </w:rPr>
+        <w:t>Can now add employee</w:t>
+      </w:r>
+    </w:p>
+    <w:p>
+      <w:pPr>
+        <w:spacing w:line="276" w:lineRule="auto"/>
+        <w:jc w:val="both"/>
+        <w:rPr>
+          <w:color w:val="000000" w:themeColor="text1"/>
+        </w:rPr>
+      </w:pPr>
+      <w:r>
+        <w:rPr>
+          <w:color w:val="000000" w:themeColor="text1"/>
+        </w:rPr>
+        <w:t xml:space="preserve">remove employee </w:t>
+      </w:r>
+    </w:p>
+    <w:p>
+      <w:pPr>
+        <w:spacing w:line="276" w:lineRule="auto"/>
+        <w:jc w:val="both"/>
+        <w:rPr>
+          <w:color w:val="000000" w:themeColor="text1"/>
+        </w:rPr>
+      </w:pPr>
+      <w:r>
+        <w:rPr>
+          <w:color w:val="000000" w:themeColor="text1"/>
+        </w:rPr>
+        <w:t xml:space="preserve">Added back button if user has access to more than one apps and they are in </w:t>
+      </w:r>
+      <w:proofErr w:type="gramStart"/>
+      <w:r>
+        <w:rPr>
+          <w:color w:val="000000" w:themeColor="text1"/>
+        </w:rPr>
+        <w:t>a</w:t>
+      </w:r>
+      <w:proofErr w:type="gramEnd"/>
+      <w:r>
+        <w:rPr>
+          <w:color w:val="000000" w:themeColor="text1"/>
+        </w:rPr>
+        <w:t xml:space="preserve"> app</w:t>
+      </w:r>
+    </w:p>
+    <w:p>
+      <w:pPr>
+        <w:spacing w:line="276" w:lineRule="auto"/>
+        <w:jc w:val="both"/>
+        <w:rPr>
+          <w:color w:val="000000" w:themeColor="text1"/>
+        </w:rPr>
+      </w:pPr>
+      <w:r>
+        <w:rPr>
+          <w:color w:val="000000" w:themeColor="text1"/>
+        </w:rPr>
+        <w:t xml:space="preserve">Shop option is only </w:t>
+      </w:r>
+      <w:proofErr w:type="spellStart"/>
+      <w:r>
+        <w:rPr>
+          <w:color w:val="000000" w:themeColor="text1"/>
+        </w:rPr>
+        <w:t>availbe</w:t>
+      </w:r>
+      <w:proofErr w:type="spellEnd"/>
+      <w:r>
+        <w:rPr>
+          <w:color w:val="000000" w:themeColor="text1"/>
+        </w:rPr>
+        <w:t xml:space="preserve"> when job description has shop app in it</w:t>
+      </w:r>
+    </w:p>
+    <w:p>
+      <w:pPr>
+        <w:spacing w:line="276" w:lineRule="auto"/>
+        <w:jc w:val="both"/>
+        <w:rPr>
+          <w:color w:val="000000" w:themeColor="text1"/>
+        </w:rPr>
+      </w:pPr>
+      <w:proofErr w:type="spellStart"/>
+      <w:r>
+        <w:rPr>
+          <w:color w:val="000000" w:themeColor="text1"/>
+        </w:rPr>
+        <w:t>Impleteted</w:t>
+      </w:r>
+      <w:proofErr w:type="spellEnd"/>
+      <w:r>
+        <w:rPr>
+          <w:color w:val="000000" w:themeColor="text1"/>
+        </w:rPr>
+        <w:t xml:space="preserve"> </w:t>
+      </w:r>
+      <w:proofErr w:type="spellStart"/>
+      <w:r>
+        <w:rPr>
+          <w:color w:val="000000" w:themeColor="text1"/>
+        </w:rPr>
+        <w:t>conveters</w:t>
+      </w:r>
+      <w:proofErr w:type="spellEnd"/>
+    </w:p>
+    <w:p>
+      <w:pPr>
+        <w:jc w:val="both"/>
+        <w:rPr>
+          <w:color w:val="000000" w:themeColor="text1"/>
+        </w:rPr>
+      </w:pPr>
+      <w:r>
+        <w:rPr>
           <w:b/>
           <w:color w:val="000000" w:themeColor="text1"/>
         </w:rPr>
-      </w:pPr>
+        <w:t xml:space="preserve">Martin </w:t>
+      </w:r>
+      <w:proofErr w:type="spellStart"/>
+      <w:r>
+        <w:rPr>
+          <w:b/>
+          <w:color w:val="000000" w:themeColor="text1"/>
+        </w:rPr>
+        <w:t>Grigorov</w:t>
+      </w:r>
+      <w:proofErr w:type="spellEnd"/>
+      <w:r>
+        <w:rPr>
+          <w:b/>
+          <w:color w:val="000000" w:themeColor="text1"/>
+        </w:rPr>
+        <w:t>:</w:t>
+      </w:r>
+    </w:p>
+    <w:p>
+      <w:pPr>
+        <w:spacing w:line="276" w:lineRule="auto"/>
+        <w:jc w:val="both"/>
+        <w:rPr>
+          <w:b/>
+          <w:color w:val="000000" w:themeColor="text1"/>
+        </w:rPr>
+      </w:pPr>
+      <w:bookmarkStart w:id="16" w:name="_GoBack"/>
+      <w:bookmarkEnd w:id="16"/>
+    </w:p>
+    <w:p>
+      <w:pPr>
+        <w:spacing w:line="276" w:lineRule="auto"/>
+        <w:jc w:val="both"/>
+        <w:rPr>
+          <w:color w:val="000000" w:themeColor="text1"/>
+        </w:rPr>
+      </w:pPr>
+      <w:r>
+        <w:rPr>
+          <w:b/>
+          <w:color w:val="000000" w:themeColor="text1"/>
+        </w:rPr>
+        <w:t>Dimitar Ivanov:</w:t>
+      </w:r>
+    </w:p>
+    <w:p>
+      <w:pPr>
+        <w:spacing w:line="276" w:lineRule="auto"/>
+        <w:jc w:val="both"/>
+        <w:rPr>
+          <w:color w:val="000000" w:themeColor="text1"/>
+        </w:rPr>
+      </w:pPr>
+      <w:r>
+        <w:rPr>
+          <w:color w:val="000000" w:themeColor="text1"/>
+        </w:rPr>
+        <w:t xml:space="preserve">I fixed some CSS problems on the website and changed some php implementations. </w:t>
+      </w:r>
     </w:p>
     <w:p>
       <w:pPr>
@@ -12544,7 +13536,14 @@
         <w:rPr>
           <w:color w:val="000000" w:themeColor="text1"/>
         </w:rPr>
-        <w:t xml:space="preserve"> file with list of not yet implemented tasks was created. </w:t>
+        <w:t xml:space="preserve"> file with list </w:t>
+      </w:r>
+      <w:r>
+        <w:rPr>
+          <w:color w:val="000000" w:themeColor="text1"/>
+        </w:rPr>
+        <w:lastRenderedPageBreak/>
+        <w:t xml:space="preserve">of not yet implemented tasks was created. </w:t>
       </w:r>
       <w:r>
         <w:rPr>
@@ -12597,14 +13596,14 @@
         </w:numPr>
         <w:ind w:left="0" w:firstLine="0"/>
       </w:pPr>
-      <w:bookmarkStart w:id="16" w:name="_Toc4701600"/>
+      <w:bookmarkStart w:id="17" w:name="_Toc9337607"/>
       <w:r>
         <w:t>Week 1</w:t>
       </w:r>
       <w:r>
         <w:t>3</w:t>
       </w:r>
-      <w:bookmarkEnd w:id="16"/>
+      <w:bookmarkEnd w:id="17"/>
     </w:p>
     <w:p>
       <w:pPr>
@@ -12829,7 +13828,45 @@
               <w:rPr>
                 <w:color w:val="000000" w:themeColor="text1"/>
               </w:rPr>
-              <w:t xml:space="preserve"> </w:t>
+              <w:t>1</w:t>
+            </w:r>
+            <w:r>
+              <w:rPr>
+                <w:color w:val="000000" w:themeColor="text1"/>
+              </w:rPr>
+              <w:t>4</w:t>
+            </w:r>
+            <w:r>
+              <w:rPr>
+                <w:color w:val="000000" w:themeColor="text1"/>
+                <w:vertAlign w:val="superscript"/>
+              </w:rPr>
+              <w:t>th</w:t>
+            </w:r>
+            <w:r>
+              <w:rPr>
+                <w:color w:val="000000" w:themeColor="text1"/>
+              </w:rPr>
+              <w:t xml:space="preserve"> - 1</w:t>
+            </w:r>
+            <w:r>
+              <w:rPr>
+                <w:color w:val="000000" w:themeColor="text1"/>
+              </w:rPr>
+              <w:t>7</w:t>
+            </w:r>
+            <w:r>
+              <w:rPr>
+                <w:color w:val="000000" w:themeColor="text1"/>
+                <w:vertAlign w:val="superscript"/>
+              </w:rPr>
+              <w:t>th</w:t>
+            </w:r>
+            <w:r>
+              <w:rPr>
+                <w:color w:val="000000" w:themeColor="text1"/>
+              </w:rPr>
+              <w:t xml:space="preserve"> of May</w:t>
             </w:r>
           </w:p>
         </w:tc>
@@ -12843,6 +13880,12 @@
                 <w:color w:val="000000" w:themeColor="text1"/>
               </w:rPr>
             </w:pPr>
+            <w:r>
+              <w:rPr>
+                <w:color w:val="000000" w:themeColor="text1"/>
+              </w:rPr>
+              <w:t>13:00-19:00</w:t>
+            </w:r>
           </w:p>
         </w:tc>
       </w:tr>
@@ -12929,7 +13972,19 @@
               <w:rPr>
                 <w:color w:val="000000" w:themeColor="text1"/>
               </w:rPr>
-              <w:t>16:00 – 19:00</w:t>
+              <w:t>16:00</w:t>
+            </w:r>
+            <w:r>
+              <w:rPr>
+                <w:color w:val="000000" w:themeColor="text1"/>
+              </w:rPr>
+              <w:t>-</w:t>
+            </w:r>
+            <w:r>
+              <w:rPr>
+                <w:color w:val="000000" w:themeColor="text1"/>
+              </w:rPr>
+              <w:t>19:00</w:t>
             </w:r>
           </w:p>
         </w:tc>
@@ -12963,6 +14018,38 @@
                 <w:color w:val="000000" w:themeColor="text1"/>
               </w:rPr>
             </w:pPr>
+            <w:r>
+              <w:rPr>
+                <w:color w:val="000000" w:themeColor="text1"/>
+              </w:rPr>
+              <w:t>13</w:t>
+            </w:r>
+            <w:r>
+              <w:rPr>
+                <w:color w:val="000000" w:themeColor="text1"/>
+                <w:vertAlign w:val="superscript"/>
+              </w:rPr>
+              <w:t>th</w:t>
+            </w:r>
+            <w:r>
+              <w:rPr>
+                <w:color w:val="000000" w:themeColor="text1"/>
+              </w:rPr>
+              <w:t xml:space="preserve"> - 15</w:t>
+            </w:r>
+            <w:r>
+              <w:rPr>
+                <w:color w:val="000000" w:themeColor="text1"/>
+                <w:vertAlign w:val="superscript"/>
+              </w:rPr>
+              <w:t>th</w:t>
+            </w:r>
+            <w:r>
+              <w:rPr>
+                <w:color w:val="000000" w:themeColor="text1"/>
+              </w:rPr>
+              <w:t xml:space="preserve"> of May</w:t>
+            </w:r>
           </w:p>
         </w:tc>
         <w:tc>
@@ -12975,6 +14062,12 @@
                 <w:color w:val="000000" w:themeColor="text1"/>
               </w:rPr>
             </w:pPr>
+            <w:r>
+              <w:rPr>
+                <w:color w:val="000000" w:themeColor="text1"/>
+              </w:rPr>
+              <w:t>13:00-16:00</w:t>
+            </w:r>
           </w:p>
         </w:tc>
       </w:tr>
@@ -12993,16 +14086,8 @@
               <w:rPr>
                 <w:color w:val="000000" w:themeColor="text1"/>
               </w:rPr>
-              <w:t xml:space="preserve">Individual work </w:t>
-            </w:r>
-            <w:proofErr w:type="spellStart"/>
-            <w:r>
-              <w:rPr>
-                <w:color w:val="000000" w:themeColor="text1"/>
-              </w:rPr>
-              <w:t>Dimitar</w:t>
-            </w:r>
-            <w:proofErr w:type="spellEnd"/>
+              <w:t>Individual work Dimitar</w:t>
+            </w:r>
           </w:p>
         </w:tc>
         <w:tc>
@@ -13015,6 +14100,50 @@
                 <w:color w:val="000000" w:themeColor="text1"/>
               </w:rPr>
             </w:pPr>
+            <w:r>
+              <w:rPr>
+                <w:color w:val="000000" w:themeColor="text1"/>
+              </w:rPr>
+              <w:t>1</w:t>
+            </w:r>
+            <w:r>
+              <w:rPr>
+                <w:color w:val="000000" w:themeColor="text1"/>
+              </w:rPr>
+              <w:t>4</w:t>
+            </w:r>
+            <w:r>
+              <w:rPr>
+                <w:color w:val="000000" w:themeColor="text1"/>
+                <w:vertAlign w:val="superscript"/>
+              </w:rPr>
+              <w:t>th</w:t>
+            </w:r>
+            <w:r>
+              <w:rPr>
+                <w:color w:val="000000" w:themeColor="text1"/>
+              </w:rPr>
+              <w:t xml:space="preserve"> - 1</w:t>
+            </w:r>
+            <w:r>
+              <w:rPr>
+                <w:color w:val="000000" w:themeColor="text1"/>
+              </w:rPr>
+              <w:t>6</w:t>
+            </w:r>
+            <w:r>
+              <w:rPr>
+                <w:color w:val="000000" w:themeColor="text1"/>
+                <w:vertAlign w:val="superscript"/>
+              </w:rPr>
+              <w:t>th</w:t>
+            </w:r>
+            <w:r>
+              <w:rPr>
+                <w:color w:val="000000" w:themeColor="text1"/>
+              </w:rPr>
+              <w:t xml:space="preserve"> of May</w:t>
+            </w:r>
           </w:p>
         </w:tc>
         <w:tc>
@@ -13027,6 +14156,12 @@
                 <w:color w:val="000000" w:themeColor="text1"/>
               </w:rPr>
             </w:pPr>
+            <w:r>
+              <w:rPr>
+                <w:color w:val="000000" w:themeColor="text1"/>
+              </w:rPr>
+              <w:t>13:00-15:30</w:t>
+            </w:r>
           </w:p>
         </w:tc>
       </w:tr>
@@ -13092,40 +14227,50 @@
         <w:spacing w:line="276" w:lineRule="auto"/>
         <w:jc w:val="both"/>
         <w:rPr>
-          <w:b/>
-          <w:color w:val="000000" w:themeColor="text1"/>
-        </w:rPr>
-      </w:pPr>
-    </w:p>
-    <w:p>
-      <w:pPr>
-        <w:jc w:val="both"/>
-        <w:rPr>
-          <w:color w:val="000000" w:themeColor="text1"/>
-        </w:rPr>
-      </w:pPr>
-      <w:r>
-        <w:rPr>
-          <w:b/>
-          <w:color w:val="000000" w:themeColor="text1"/>
-        </w:rPr>
-        <w:t xml:space="preserve">Martin </w:t>
+          <w:color w:val="000000" w:themeColor="text1"/>
+        </w:rPr>
+      </w:pPr>
+      <w:r>
+        <w:rPr>
+          <w:color w:val="000000" w:themeColor="text1"/>
+        </w:rPr>
+        <w:t xml:space="preserve">This week </w:t>
       </w:r>
       <w:proofErr w:type="spellStart"/>
       <w:r>
         <w:rPr>
-          <w:b/>
-          <w:color w:val="000000" w:themeColor="text1"/>
-        </w:rPr>
-        <w:t>Grigorov</w:t>
+          <w:color w:val="000000" w:themeColor="text1"/>
+        </w:rPr>
+        <w:t>i</w:t>
       </w:r>
       <w:proofErr w:type="spellEnd"/>
       <w:r>
         <w:rPr>
-          <w:b/>
-          <w:color w:val="000000" w:themeColor="text1"/>
-        </w:rPr>
-        <w:t>:</w:t>
+          <w:color w:val="000000" w:themeColor="text1"/>
+        </w:rPr>
+        <w:t xml:space="preserve"> worked on starting to finish the apps. Mainly the </w:t>
+      </w:r>
+      <w:proofErr w:type="spellStart"/>
+      <w:proofErr w:type="gramStart"/>
+      <w:r>
+        <w:rPr>
+          <w:color w:val="000000" w:themeColor="text1"/>
+        </w:rPr>
+        <w:t>checkin</w:t>
+      </w:r>
+      <w:proofErr w:type="spellEnd"/>
+      <w:r>
+        <w:rPr>
+          <w:color w:val="000000" w:themeColor="text1"/>
+        </w:rPr>
+        <w:t xml:space="preserve"> ,</w:t>
+      </w:r>
+      <w:proofErr w:type="gramEnd"/>
+      <w:r>
+        <w:rPr>
+          <w:color w:val="000000" w:themeColor="text1"/>
+        </w:rPr>
+        <w:t xml:space="preserve"> shop and admin windows.</w:t>
       </w:r>
     </w:p>
     <w:p>
@@ -13133,10 +14278,15 @@
         <w:spacing w:line="276" w:lineRule="auto"/>
         <w:jc w:val="both"/>
         <w:rPr>
-          <w:b/>
-          <w:color w:val="000000" w:themeColor="text1"/>
-        </w:rPr>
-      </w:pPr>
+          <w:color w:val="000000" w:themeColor="text1"/>
+        </w:rPr>
+      </w:pPr>
+      <w:r>
+        <w:rPr>
+          <w:color w:val="000000" w:themeColor="text1"/>
+        </w:rPr>
+        <w:t>Can now sell ticket</w:t>
+      </w:r>
     </w:p>
     <w:p>
       <w:pPr>
@@ -13146,21 +14296,25 @@
           <w:color w:val="000000" w:themeColor="text1"/>
         </w:rPr>
       </w:pPr>
+      <w:r>
+        <w:rPr>
+          <w:color w:val="000000" w:themeColor="text1"/>
+        </w:rPr>
+        <w:t xml:space="preserve">can set </w:t>
+      </w:r>
       <w:proofErr w:type="spellStart"/>
       <w:r>
         <w:rPr>
-          <w:b/>
-          <w:color w:val="000000" w:themeColor="text1"/>
-        </w:rPr>
-        <w:t>Dimitar</w:t>
+          <w:color w:val="000000" w:themeColor="text1"/>
+        </w:rPr>
+        <w:t>rfid</w:t>
       </w:r>
       <w:proofErr w:type="spellEnd"/>
       <w:r>
         <w:rPr>
-          <w:b/>
-          <w:color w:val="000000" w:themeColor="text1"/>
-        </w:rPr>
-        <w:t xml:space="preserve"> Ivanov:</w:t>
+          <w:color w:val="000000" w:themeColor="text1"/>
+        </w:rPr>
+        <w:t xml:space="preserve"> code of visitor</w:t>
       </w:r>
     </w:p>
     <w:p>
@@ -13168,10 +14322,140 @@
         <w:spacing w:line="276" w:lineRule="auto"/>
         <w:jc w:val="both"/>
         <w:rPr>
+          <w:color w:val="000000" w:themeColor="text1"/>
+        </w:rPr>
+      </w:pPr>
+      <w:r>
+        <w:rPr>
+          <w:color w:val="000000" w:themeColor="text1"/>
+        </w:rPr>
+        <w:t>can now see camera in Check in view</w:t>
+      </w:r>
+    </w:p>
+    <w:p>
+      <w:pPr>
+        <w:spacing w:line="276" w:lineRule="auto"/>
+        <w:jc w:val="both"/>
+        <w:rPr>
+          <w:color w:val="000000" w:themeColor="text1"/>
+        </w:rPr>
+      </w:pPr>
+      <w:r>
+        <w:rPr>
+          <w:color w:val="000000" w:themeColor="text1"/>
+        </w:rPr>
+        <w:t>switches tabs in shop view if search item is only in the other tab</w:t>
+      </w:r>
+    </w:p>
+    <w:p>
+      <w:pPr>
+        <w:spacing w:line="276" w:lineRule="auto"/>
+        <w:jc w:val="both"/>
+        <w:rPr>
+          <w:color w:val="000000" w:themeColor="text1"/>
+        </w:rPr>
+      </w:pPr>
+      <w:proofErr w:type="spellStart"/>
+      <w:r>
+        <w:rPr>
+          <w:color w:val="000000" w:themeColor="text1"/>
+        </w:rPr>
+        <w:t>Seperated</w:t>
+      </w:r>
+      <w:proofErr w:type="spellEnd"/>
+      <w:r>
+        <w:rPr>
+          <w:color w:val="000000" w:themeColor="text1"/>
+        </w:rPr>
+        <w:t xml:space="preserve"> items in food and beverage tabs</w:t>
+      </w:r>
+    </w:p>
+    <w:p>
+      <w:pPr>
+        <w:spacing w:line="276" w:lineRule="auto"/>
+        <w:jc w:val="both"/>
+        <w:rPr>
+          <w:color w:val="000000" w:themeColor="text1"/>
+        </w:rPr>
+      </w:pPr>
+      <w:r>
+        <w:rPr>
+          <w:color w:val="000000" w:themeColor="text1"/>
+        </w:rPr>
+        <w:t>Made list with employees in admin view</w:t>
+      </w:r>
+    </w:p>
+    <w:p>
+      <w:pPr>
+        <w:jc w:val="both"/>
+        <w:rPr>
+          <w:color w:val="000000" w:themeColor="text1"/>
+        </w:rPr>
+      </w:pPr>
+      <w:r>
+        <w:rPr>
           <w:b/>
           <w:color w:val="000000" w:themeColor="text1"/>
         </w:rPr>
-      </w:pPr>
+        <w:t xml:space="preserve">Martin </w:t>
+      </w:r>
+      <w:proofErr w:type="spellStart"/>
+      <w:r>
+        <w:rPr>
+          <w:b/>
+          <w:color w:val="000000" w:themeColor="text1"/>
+        </w:rPr>
+        <w:t>Grigorov</w:t>
+      </w:r>
+      <w:proofErr w:type="spellEnd"/>
+      <w:r>
+        <w:rPr>
+          <w:b/>
+          <w:color w:val="000000" w:themeColor="text1"/>
+        </w:rPr>
+        <w:t>:</w:t>
+      </w:r>
+    </w:p>
+    <w:p>
+      <w:pPr>
+        <w:spacing w:line="276" w:lineRule="auto"/>
+        <w:jc w:val="both"/>
+        <w:rPr>
+          <w:b/>
+          <w:color w:val="000000" w:themeColor="text1"/>
+        </w:rPr>
+      </w:pPr>
+    </w:p>
+    <w:p>
+      <w:pPr>
+        <w:spacing w:line="276" w:lineRule="auto"/>
+        <w:jc w:val="both"/>
+        <w:rPr>
+          <w:color w:val="000000" w:themeColor="text1"/>
+        </w:rPr>
+      </w:pPr>
+      <w:r>
+        <w:rPr>
+          <w:b/>
+          <w:color w:val="000000" w:themeColor="text1"/>
+        </w:rPr>
+        <w:t>Dimitar Ivanov:</w:t>
+      </w:r>
+    </w:p>
+    <w:p>
+      <w:pPr>
+        <w:spacing w:line="276" w:lineRule="auto"/>
+        <w:jc w:val="both"/>
+        <w:rPr>
+          <w:color w:val="000000" w:themeColor="text1"/>
+        </w:rPr>
+      </w:pPr>
+      <w:r>
+        <w:rPr>
+          <w:color w:val="000000" w:themeColor="text1"/>
+        </w:rPr>
+        <w:t>I was working on Front end website and documents.</w:t>
+      </w:r>
     </w:p>
     <w:p>
       <w:pPr>
@@ -13342,14 +14626,14 @@
         </w:numPr>
         <w:ind w:left="0" w:firstLine="0"/>
       </w:pPr>
-      <w:bookmarkStart w:id="17" w:name="_Toc4701601"/>
+      <w:bookmarkStart w:id="18" w:name="_Toc9337608"/>
       <w:r>
         <w:t>Week 1</w:t>
       </w:r>
       <w:r>
         <w:t>4</w:t>
       </w:r>
-      <w:bookmarkEnd w:id="17"/>
+      <w:bookmarkEnd w:id="18"/>
     </w:p>
     <w:p>
       <w:pPr>
@@ -13750,16 +15034,8 @@
               <w:rPr>
                 <w:color w:val="000000" w:themeColor="text1"/>
               </w:rPr>
-              <w:t xml:space="preserve">Individual work </w:t>
-            </w:r>
-            <w:proofErr w:type="spellStart"/>
-            <w:r>
-              <w:rPr>
-                <w:color w:val="000000" w:themeColor="text1"/>
-              </w:rPr>
-              <w:t>Dimitar</w:t>
-            </w:r>
-            <w:proofErr w:type="spellEnd"/>
+              <w:t>Individual work Dimitar</w:t>
+            </w:r>
           </w:p>
         </w:tc>
         <w:tc>
@@ -13903,21 +15179,12 @@
           <w:color w:val="000000" w:themeColor="text1"/>
         </w:rPr>
       </w:pPr>
-      <w:proofErr w:type="spellStart"/>
       <w:r>
         <w:rPr>
           <w:b/>
           <w:color w:val="000000" w:themeColor="text1"/>
         </w:rPr>
-        <w:t>Dimitar</w:t>
-      </w:r>
-      <w:proofErr w:type="spellEnd"/>
-      <w:r>
-        <w:rPr>
-          <w:b/>
-          <w:color w:val="000000" w:themeColor="text1"/>
-        </w:rPr>
-        <w:t xml:space="preserve"> Ivanov:</w:t>
+        <w:t>Dimitar Ivanov:</w:t>
       </w:r>
     </w:p>
     <w:p>
@@ -13981,8 +15248,6 @@
         </w:rPr>
         <w:t xml:space="preserve"> process report for the last several weeks. </w:t>
       </w:r>
-      <w:bookmarkStart w:id="18" w:name="_GoBack"/>
-      <w:bookmarkEnd w:id="18"/>
     </w:p>
     <w:p>
       <w:pPr>
@@ -14004,7 +15269,7 @@
         </w:numPr>
         <w:ind w:left="0" w:firstLine="0"/>
       </w:pPr>
-      <w:bookmarkStart w:id="19" w:name="_Toc4701602"/>
+      <w:bookmarkStart w:id="19" w:name="_Toc9337609"/>
       <w:r>
         <w:t>Week 1</w:t>
       </w:r>
@@ -14064,7 +15329,7 @@
         </w:numPr>
         <w:ind w:left="0" w:firstLine="0"/>
       </w:pPr>
-      <w:bookmarkStart w:id="20" w:name="_Toc4701603"/>
+      <w:bookmarkStart w:id="20" w:name="_Toc9337610"/>
       <w:r>
         <w:t>Week 1</w:t>
       </w:r>
@@ -14124,7 +15389,7 @@
         </w:numPr>
         <w:ind w:left="0" w:firstLine="0"/>
       </w:pPr>
-      <w:bookmarkStart w:id="21" w:name="_Toc4701604"/>
+      <w:bookmarkStart w:id="21" w:name="_Toc9337611"/>
       <w:r>
         <w:t>Week 1</w:t>
       </w:r>
@@ -14184,7 +15449,7 @@
         </w:numPr>
         <w:ind w:left="0" w:firstLine="0"/>
       </w:pPr>
-      <w:bookmarkStart w:id="22" w:name="_Toc4701605"/>
+      <w:bookmarkStart w:id="22" w:name="_Toc9337612"/>
       <w:r>
         <w:t>Week 1</w:t>
       </w:r>
@@ -14244,7 +15509,7 @@
         </w:numPr>
         <w:ind w:left="0" w:firstLine="0"/>
       </w:pPr>
-      <w:bookmarkStart w:id="23" w:name="_Toc4701606"/>
+      <w:bookmarkStart w:id="23" w:name="_Toc9337613"/>
       <w:r>
         <w:t>Week 1</w:t>
       </w:r>
@@ -14304,8 +15569,9 @@
         </w:numPr>
         <w:ind w:left="0" w:firstLine="0"/>
       </w:pPr>
-      <w:bookmarkStart w:id="24" w:name="_Toc4701607"/>
-      <w:r>
+      <w:bookmarkStart w:id="24" w:name="_Toc9337614"/>
+      <w:r>
+        <w:lastRenderedPageBreak/>
         <w:t xml:space="preserve">Week </w:t>
       </w:r>
       <w:r>
@@ -14402,7 +15668,7 @@
       <w:pPr>
         <w:pStyle w:val="Heading1"/>
       </w:pPr>
-      <w:bookmarkStart w:id="25" w:name="_Toc4701608"/>
+      <w:bookmarkStart w:id="25" w:name="_Toc9337615"/>
       <w:r>
         <w:t>3.1 Opinion about deserved mark</w:t>
       </w:r>
@@ -14421,7 +15687,7 @@
       <w:pPr>
         <w:pStyle w:val="Heading1"/>
       </w:pPr>
-      <w:bookmarkStart w:id="26" w:name="_Toc4701609"/>
+      <w:bookmarkStart w:id="26" w:name="_Toc9337616"/>
       <w:r>
         <w:t xml:space="preserve">3.2 </w:t>
       </w:r>
@@ -14459,7 +15725,7 @@
       <w:pPr>
         <w:pStyle w:val="Heading1"/>
       </w:pPr>
-      <w:bookmarkStart w:id="27" w:name="_Toc4701610"/>
+      <w:bookmarkStart w:id="27" w:name="_Toc9337617"/>
       <w:r>
         <w:t>4</w:t>
       </w:r>
@@ -14493,7 +15759,7 @@
       <w:pPr>
         <w:pStyle w:val="Heading1"/>
       </w:pPr>
-      <w:bookmarkStart w:id="28" w:name="_Toc4701611"/>
+      <w:bookmarkStart w:id="28" w:name="_Toc9337618"/>
       <w:r>
         <w:t>4</w:t>
       </w:r>
@@ -14511,7 +15777,7 @@
       <w:pPr>
         <w:pStyle w:val="Heading1"/>
       </w:pPr>
-      <w:bookmarkStart w:id="29" w:name="_Toc4701612"/>
+      <w:bookmarkStart w:id="29" w:name="_Toc9337619"/>
       <w:r>
         <w:t>4</w:t>
       </w:r>
@@ -14535,7 +15801,7 @@
       <w:pPr>
         <w:pStyle w:val="Heading1"/>
       </w:pPr>
-      <w:bookmarkStart w:id="30" w:name="_Toc4701613"/>
+      <w:bookmarkStart w:id="30" w:name="_Toc9337620"/>
       <w:r>
         <w:t>4.4</w:t>
       </w:r>
@@ -18323,7 +19589,7 @@
 </file>
 
 <file path=customXml/itemProps1.xml><?xml version="1.0" encoding="utf-8"?>
-<ds:datastoreItem xmlns:ds="http://schemas.openxmlformats.org/officeDocument/2006/customXml" ds:itemID="{E12531BF-BD55-4996-88E9-0087FEE814FE}">
+<ds:datastoreItem xmlns:ds="http://schemas.openxmlformats.org/officeDocument/2006/customXml" ds:itemID="{FF75E8B2-674A-47FA-AFAB-25432132D7E5}">
   <ds:schemaRefs>
     <ds:schemaRef ds:uri="http://schemas.openxmlformats.org/officeDocument/2006/bibliography"/>
   </ds:schemaRefs>

--- a/Word documents/Process-report.docx
+++ b/Word documents/Process-report.docx
@@ -2,6 +2,8 @@
 <file path=word/document.xml><?xml version="1.0" encoding="utf-8"?>
 <w:document xmlns:wpc="http://schemas.microsoft.com/office/word/2010/wordprocessingCanvas" xmlns:cx="http://schemas.microsoft.com/office/drawing/2014/chartex" xmlns:cx1="http://schemas.microsoft.com/office/drawing/2015/9/8/chartex" xmlns:cx2="http://schemas.microsoft.com/office/drawing/2015/10/21/chartex" xmlns:cx3="http://schemas.microsoft.com/office/drawing/2016/5/9/chartex" xmlns:cx4="http://schemas.microsoft.com/office/drawing/2016/5/10/chartex" xmlns:cx5="http://schemas.microsoft.com/office/drawing/2016/5/11/chartex" xmlns:cx6="http://schemas.microsoft.com/office/drawing/2016/5/12/chartex" xmlns:cx7="http://schemas.microsoft.com/office/drawing/2016/5/13/chartex" xmlns:cx8="http://schemas.microsoft.com/office/drawing/2016/5/14/chartex" xmlns:mc="http://schemas.openxmlformats.org/markup-compatibility/2006" xmlns:aink="http://schemas.microsoft.com/office/drawing/2016/ink" xmlns:am3d="http://schemas.microsoft.com/office/drawing/2017/model3d" xmlns:o="urn:schemas-microsoft-com:office:office" xmlns:r="http://schemas.openxmlformats.org/officeDocument/2006/relationships" xmlns:m="http://schemas.openxmlformats.org/officeDocument/2006/math" xmlns:v="urn:schemas-microsoft-com:vml" xmlns:wp14="http://schemas.microsoft.com/office/word/2010/wordprocessingDrawing" xmlns:wp="http://schemas.openxmlformats.org/drawingml/2006/wordprocessingDrawing" xmlns:w10="urn:schemas-microsoft-com:office:word" xmlns:w="http://schemas.openxmlformats.org/wordprocessingml/2006/main" xmlns:w14="http://schemas.microsoft.com/office/word/2010/wordml" xmlns:w15="http://schemas.microsoft.com/office/word/2012/wordml" xmlns:w16cid="http://schemas.microsoft.com/office/word/2016/wordml/cid" xmlns:w16se="http://schemas.microsoft.com/office/word/2015/wordml/symex" xmlns:wpg="http://schemas.microsoft.com/office/word/2010/wordprocessingGroup" xmlns:wpi="http://schemas.microsoft.com/office/word/2010/wordprocessingInk" xmlns:wne="http://schemas.microsoft.com/office/word/2006/wordml" xmlns:wps="http://schemas.microsoft.com/office/word/2010/wordprocessingShape" mc:Ignorable="w14 w15 w16se w16cid wp14">
   <w:body>
+    <w:bookmarkStart w:id="0" w:name="_GoBack"/>
+    <w:bookmarkEnd w:id="0"/>
     <w:p>
       <w:pPr>
         <w:tabs>
@@ -1852,7 +1854,6 @@
                                 <w:szCs w:val="40"/>
                               </w:rPr>
                             </w:pPr>
-                            <w:proofErr w:type="gramStart"/>
                             <w:r>
                               <w:rPr>
                                 <w:rStyle w:val="sowc"/>
@@ -1861,18 +1862,7 @@
                                 <w:sz w:val="40"/>
                                 <w:szCs w:val="40"/>
                               </w:rPr>
-                              <w:t>Version :</w:t>
-                            </w:r>
-                            <w:proofErr w:type="gramEnd"/>
-                            <w:r>
-                              <w:rPr>
-                                <w:rStyle w:val="sowc"/>
-                                <w:b/>
-                                <w:color w:val="FFFFFF" w:themeColor="background1"/>
-                                <w:sz w:val="40"/>
-                                <w:szCs w:val="40"/>
-                              </w:rPr>
-                              <w:t xml:space="preserve"> 0.8</w:t>
+                              <w:t>Version : 0.8</w:t>
                             </w:r>
                           </w:p>
                         </w:txbxContent>
@@ -2211,7 +2201,6 @@
                           <w:szCs w:val="40"/>
                         </w:rPr>
                       </w:pPr>
-                      <w:proofErr w:type="gramStart"/>
                       <w:r>
                         <w:rPr>
                           <w:rStyle w:val="sowc"/>
@@ -2220,18 +2209,7 @@
                           <w:sz w:val="40"/>
                           <w:szCs w:val="40"/>
                         </w:rPr>
-                        <w:t>Version :</w:t>
-                      </w:r>
-                      <w:proofErr w:type="gramEnd"/>
-                      <w:r>
-                        <w:rPr>
-                          <w:rStyle w:val="sowc"/>
-                          <w:b/>
-                          <w:color w:val="FFFFFF" w:themeColor="background1"/>
-                          <w:sz w:val="40"/>
-                          <w:szCs w:val="40"/>
-                        </w:rPr>
-                        <w:t xml:space="preserve"> 0.8</w:t>
+                        <w:t>Version : 0.8</w:t>
                       </w:r>
                     </w:p>
                   </w:txbxContent>
@@ -4687,13 +4665,13 @@
         <w:pStyle w:val="Heading1"/>
         <w:jc w:val="center"/>
       </w:pPr>
-      <w:bookmarkStart w:id="0" w:name="_Toc4701275"/>
-      <w:bookmarkStart w:id="1" w:name="_Hlk4700901"/>
+      <w:bookmarkStart w:id="1" w:name="_Toc4701275"/>
       <w:bookmarkStart w:id="2" w:name="_Toc9337594"/>
+      <w:bookmarkStart w:id="3" w:name="_Hlk4700901"/>
       <w:r>
         <w:t>Revision history</w:t>
       </w:r>
-      <w:bookmarkEnd w:id="0"/>
+      <w:bookmarkEnd w:id="1"/>
       <w:bookmarkEnd w:id="2"/>
     </w:p>
     <w:p>
@@ -4961,7 +4939,7 @@
           </w:p>
         </w:tc>
       </w:tr>
-      <w:bookmarkEnd w:id="1"/>
+      <w:bookmarkEnd w:id="3"/>
     </w:tbl>
     <w:p>
       <w:pPr>
@@ -5087,7 +5065,7 @@
         </w:numPr>
         <w:ind w:left="0" w:firstLine="0"/>
       </w:pPr>
-      <w:bookmarkStart w:id="3" w:name="_Toc9337595"/>
+      <w:bookmarkStart w:id="4" w:name="_Toc9337595"/>
       <w:r>
         <w:t>Week</w:t>
       </w:r>
@@ -5097,7 +5075,7 @@
       <w:r>
         <w:t>1</w:t>
       </w:r>
-      <w:bookmarkEnd w:id="3"/>
+      <w:bookmarkEnd w:id="4"/>
     </w:p>
     <w:p>
       <w:pPr>
@@ -5341,13 +5319,8 @@
         <w:ind w:left="0" w:firstLine="0"/>
       </w:pPr>
       <w:r>
-        <w:t xml:space="preserve"> Who did </w:t>
-      </w:r>
-      <w:proofErr w:type="gramStart"/>
-      <w:r>
-        <w:t>what</w:t>
-      </w:r>
-      <w:proofErr w:type="gramEnd"/>
+        <w:t xml:space="preserve"> Who did what</w:t>
+      </w:r>
     </w:p>
     <w:p/>
     <w:tbl>
@@ -5391,13 +5364,8 @@
           </w:tcPr>
           <w:p>
             <w:r>
-              <w:t xml:space="preserve">Maria </w:t>
-            </w:r>
-            <w:proofErr w:type="spellStart"/>
-            <w:r>
-              <w:t>Khovanskaya</w:t>
-            </w:r>
-            <w:proofErr w:type="spellEnd"/>
+              <w:t>Maria Khovanskaya</w:t>
+            </w:r>
           </w:p>
         </w:tc>
         <w:tc>
@@ -5537,13 +5505,8 @@
           </w:tcPr>
           <w:p>
             <w:r>
-              <w:t xml:space="preserve">Martin </w:t>
-            </w:r>
-            <w:proofErr w:type="spellStart"/>
-            <w:r>
-              <w:t>Grigorov</w:t>
-            </w:r>
-            <w:proofErr w:type="spellEnd"/>
+              <w:t>Martin Grigorov</w:t>
+            </w:r>
           </w:p>
         </w:tc>
         <w:tc>
@@ -5600,14 +5563,14 @@
         </w:numPr>
         <w:ind w:left="0" w:firstLine="0"/>
       </w:pPr>
-      <w:bookmarkStart w:id="4" w:name="_Toc9337596"/>
+      <w:bookmarkStart w:id="5" w:name="_Toc9337596"/>
       <w:r>
         <w:t xml:space="preserve">Week </w:t>
       </w:r>
       <w:r>
         <w:t>2</w:t>
       </w:r>
-      <w:bookmarkEnd w:id="4"/>
+      <w:bookmarkEnd w:id="5"/>
     </w:p>
     <w:p>
       <w:pPr>
@@ -5853,13 +5816,8 @@
         <w:ind w:left="0" w:firstLine="0"/>
       </w:pPr>
       <w:r>
-        <w:t xml:space="preserve"> Who did </w:t>
-      </w:r>
-      <w:proofErr w:type="gramStart"/>
-      <w:r>
-        <w:t>what</w:t>
-      </w:r>
-      <w:proofErr w:type="gramEnd"/>
+        <w:t xml:space="preserve"> Who did what</w:t>
+      </w:r>
     </w:p>
     <w:p>
       <w:pPr>
@@ -5908,13 +5866,8 @@
           <w:p>
             <w:r>
               <w:lastRenderedPageBreak/>
-              <w:t xml:space="preserve">Maria </w:t>
-            </w:r>
-            <w:proofErr w:type="spellStart"/>
-            <w:r>
-              <w:t>Khovanskaya</w:t>
-            </w:r>
-            <w:proofErr w:type="spellEnd"/>
+              <w:t>Maria Khovanskaya</w:t>
+            </w:r>
           </w:p>
         </w:tc>
         <w:tc>
@@ -6006,13 +5959,8 @@
           </w:tcPr>
           <w:p>
             <w:r>
-              <w:t xml:space="preserve">Martin </w:t>
-            </w:r>
-            <w:proofErr w:type="spellStart"/>
-            <w:r>
-              <w:t>Grigorov</w:t>
-            </w:r>
-            <w:proofErr w:type="spellEnd"/>
+              <w:t>Martin Grigorov</w:t>
+            </w:r>
           </w:p>
         </w:tc>
         <w:tc>
@@ -6058,14 +6006,14 @@
         </w:numPr>
         <w:ind w:left="0" w:firstLine="0"/>
       </w:pPr>
-      <w:bookmarkStart w:id="5" w:name="_Toc9337597"/>
+      <w:bookmarkStart w:id="6" w:name="_Toc9337597"/>
       <w:r>
         <w:t xml:space="preserve">Week </w:t>
       </w:r>
       <w:r>
         <w:t>3</w:t>
       </w:r>
-      <w:bookmarkEnd w:id="5"/>
+      <w:bookmarkEnd w:id="6"/>
     </w:p>
     <w:p>
       <w:pPr>
@@ -6269,16 +6217,8 @@
         <w:rPr>
           <w:color w:val="000000" w:themeColor="text1"/>
         </w:rPr>
-        <w:t xml:space="preserve"> Who did </w:t>
-      </w:r>
-      <w:proofErr w:type="gramStart"/>
-      <w:r>
-        <w:rPr>
-          <w:color w:val="000000" w:themeColor="text1"/>
-        </w:rPr>
-        <w:t>what</w:t>
-      </w:r>
-      <w:proofErr w:type="gramEnd"/>
+        <w:t xml:space="preserve"> Who did what</w:t>
+      </w:r>
     </w:p>
     <w:p>
       <w:pPr>
@@ -6345,23 +6285,7 @@
           <w:b/>
           <w:color w:val="000000" w:themeColor="text1"/>
         </w:rPr>
-        <w:t xml:space="preserve">Martin </w:t>
-      </w:r>
-      <w:proofErr w:type="spellStart"/>
-      <w:r>
-        <w:rPr>
-          <w:b/>
-          <w:color w:val="000000" w:themeColor="text1"/>
-        </w:rPr>
-        <w:t>Grigorov</w:t>
-      </w:r>
-      <w:proofErr w:type="spellEnd"/>
-      <w:r>
-        <w:rPr>
-          <w:b/>
-          <w:color w:val="000000" w:themeColor="text1"/>
-        </w:rPr>
-        <w:t>:</w:t>
+        <w:t>Martin Grigorov:</w:t>
       </w:r>
     </w:p>
     <w:p>
@@ -6375,21 +6299,7 @@
         <w:rPr>
           <w:color w:val="000000" w:themeColor="text1"/>
         </w:rPr>
-        <w:t xml:space="preserve">This week I was the group secretary. I took notes of the meeting. I started the list of our tasks, but </w:t>
-      </w:r>
-      <w:proofErr w:type="spellStart"/>
-      <w:r>
-        <w:rPr>
-          <w:color w:val="000000" w:themeColor="text1"/>
-        </w:rPr>
-        <w:t>i</w:t>
-      </w:r>
-      <w:proofErr w:type="spellEnd"/>
-      <w:r>
-        <w:rPr>
-          <w:color w:val="000000" w:themeColor="text1"/>
-        </w:rPr>
-        <w:t xml:space="preserve"> did mostly the first block. And it is not quite complete, because we have not discussed as a group who will do what.</w:t>
+        <w:t>This week I was the group secretary. I took notes of the meeting. I started the list of our tasks, but i did mostly the first block. And it is not quite complete, because we have not discussed as a group who will do what.</w:t>
       </w:r>
     </w:p>
     <w:p>
@@ -6457,23 +6367,7 @@
           <w:b/>
           <w:color w:val="000000" w:themeColor="text1"/>
         </w:rPr>
-        <w:t xml:space="preserve">Maria </w:t>
-      </w:r>
-      <w:proofErr w:type="spellStart"/>
-      <w:r>
-        <w:rPr>
-          <w:b/>
-          <w:color w:val="000000" w:themeColor="text1"/>
-        </w:rPr>
-        <w:t>Khovanskaya</w:t>
-      </w:r>
-      <w:proofErr w:type="spellEnd"/>
-      <w:r>
-        <w:rPr>
-          <w:b/>
-          <w:color w:val="000000" w:themeColor="text1"/>
-        </w:rPr>
-        <w:t>:</w:t>
+        <w:t>Maria Khovanskaya:</w:t>
       </w:r>
     </w:p>
     <w:p>
@@ -6521,7 +6415,7 @@
           <w:color w:val="000000" w:themeColor="text1"/>
         </w:rPr>
       </w:pPr>
-      <w:bookmarkStart w:id="6" w:name="_Toc9337598"/>
+      <w:bookmarkStart w:id="7" w:name="_Toc9337598"/>
       <w:r>
         <w:rPr>
           <w:color w:val="000000" w:themeColor="text1"/>
@@ -6535,7 +6429,7 @@
         </w:rPr>
         <w:t>4</w:t>
       </w:r>
-      <w:bookmarkEnd w:id="6"/>
+      <w:bookmarkEnd w:id="7"/>
     </w:p>
     <w:p>
       <w:pPr>
@@ -7185,16 +7079,8 @@
         <w:rPr>
           <w:color w:val="000000" w:themeColor="text1"/>
         </w:rPr>
-        <w:t xml:space="preserve"> Who did </w:t>
-      </w:r>
-      <w:proofErr w:type="gramStart"/>
-      <w:r>
-        <w:rPr>
-          <w:color w:val="000000" w:themeColor="text1"/>
-        </w:rPr>
-        <w:t>what</w:t>
-      </w:r>
-      <w:proofErr w:type="gramEnd"/>
+        <w:t xml:space="preserve"> Who did what</w:t>
+      </w:r>
     </w:p>
     <w:p>
       <w:pPr>
@@ -7251,21 +7137,7 @@
         <w:rPr>
           <w:color w:val="000000" w:themeColor="text1"/>
         </w:rPr>
-        <w:t xml:space="preserve">After learning a </w:t>
-      </w:r>
-      <w:proofErr w:type="gramStart"/>
-      <w:r>
-        <w:rPr>
-          <w:color w:val="000000" w:themeColor="text1"/>
-        </w:rPr>
-        <w:t>bit</w:t>
-      </w:r>
-      <w:proofErr w:type="gramEnd"/>
-      <w:r>
-        <w:rPr>
-          <w:color w:val="000000" w:themeColor="text1"/>
-        </w:rPr>
-        <w:t xml:space="preserve"> I started remaking the GUIs with WPF. </w:t>
+        <w:t xml:space="preserve">After learning a bit I started remaking the GUIs with WPF. </w:t>
       </w:r>
       <w:r>
         <w:rPr>
@@ -7295,23 +7167,7 @@
           <w:b/>
           <w:color w:val="000000" w:themeColor="text1"/>
         </w:rPr>
-        <w:t xml:space="preserve">Martin </w:t>
-      </w:r>
-      <w:proofErr w:type="spellStart"/>
-      <w:r>
-        <w:rPr>
-          <w:b/>
-          <w:color w:val="000000" w:themeColor="text1"/>
-        </w:rPr>
-        <w:t>Grigorov</w:t>
-      </w:r>
-      <w:proofErr w:type="spellEnd"/>
-      <w:r>
-        <w:rPr>
-          <w:b/>
-          <w:color w:val="000000" w:themeColor="text1"/>
-        </w:rPr>
-        <w:t>:</w:t>
+        <w:t>Martin Grigorov:</w:t>
       </w:r>
     </w:p>
     <w:p>
@@ -7399,23 +7255,7 @@
           <w:b/>
           <w:color w:val="000000" w:themeColor="text1"/>
         </w:rPr>
-        <w:t xml:space="preserve">Maria </w:t>
-      </w:r>
-      <w:proofErr w:type="spellStart"/>
-      <w:r>
-        <w:rPr>
-          <w:b/>
-          <w:color w:val="000000" w:themeColor="text1"/>
-        </w:rPr>
-        <w:t>Khovanskaya</w:t>
-      </w:r>
-      <w:proofErr w:type="spellEnd"/>
-      <w:r>
-        <w:rPr>
-          <w:b/>
-          <w:color w:val="000000" w:themeColor="text1"/>
-        </w:rPr>
-        <w:t>:</w:t>
+        <w:t>Maria Khovanskaya:</w:t>
       </w:r>
     </w:p>
     <w:p>
@@ -7480,7 +7320,7 @@
           <w:color w:val="000000" w:themeColor="text1"/>
         </w:rPr>
       </w:pPr>
-      <w:bookmarkStart w:id="7" w:name="_Toc9337599"/>
+      <w:bookmarkStart w:id="8" w:name="_Toc9337599"/>
       <w:r>
         <w:rPr>
           <w:color w:val="000000" w:themeColor="text1"/>
@@ -7493,7 +7333,7 @@
         </w:rPr>
         <w:t>5</w:t>
       </w:r>
-      <w:bookmarkEnd w:id="7"/>
+      <w:bookmarkEnd w:id="8"/>
     </w:p>
     <w:p>
       <w:pPr>
@@ -7638,16 +7478,8 @@
               <w:rPr>
                 <w:color w:val="000000" w:themeColor="text1"/>
               </w:rPr>
-              <w:t xml:space="preserve"> </w:t>
-            </w:r>
-            <w:proofErr w:type="gramStart"/>
-            <w:r>
-              <w:rPr>
-                <w:color w:val="000000" w:themeColor="text1"/>
-              </w:rPr>
-              <w:t>of  March</w:t>
-            </w:r>
-            <w:proofErr w:type="gramEnd"/>
+              <w:t xml:space="preserve"> of  March</w:t>
+            </w:r>
           </w:p>
         </w:tc>
         <w:tc>
@@ -8169,16 +8001,8 @@
         <w:rPr>
           <w:color w:val="000000" w:themeColor="text1"/>
         </w:rPr>
-        <w:t xml:space="preserve"> Who did </w:t>
-      </w:r>
-      <w:proofErr w:type="gramStart"/>
-      <w:r>
-        <w:rPr>
-          <w:color w:val="000000" w:themeColor="text1"/>
-        </w:rPr>
-        <w:t>what</w:t>
-      </w:r>
-      <w:proofErr w:type="gramEnd"/>
+        <w:t xml:space="preserve"> Who did what</w:t>
+      </w:r>
     </w:p>
     <w:p>
       <w:pPr>
@@ -8226,21 +8050,7 @@
         <w:rPr>
           <w:color w:val="000000" w:themeColor="text1"/>
         </w:rPr>
-        <w:t xml:space="preserve">This week I worked the GUIs of the applications. I continued remaking the first designs of the GUIs and I also updated the setup document because we taught of more features and </w:t>
-      </w:r>
-      <w:proofErr w:type="gramStart"/>
-      <w:r>
-        <w:rPr>
-          <w:color w:val="000000" w:themeColor="text1"/>
-        </w:rPr>
-        <w:t>a</w:t>
-      </w:r>
-      <w:proofErr w:type="gramEnd"/>
-      <w:r>
-        <w:rPr>
-          <w:color w:val="000000" w:themeColor="text1"/>
-        </w:rPr>
-        <w:t xml:space="preserve"> extra application.</w:t>
+        <w:t>This week I worked the GUIs of the applications. I continued remaking the first designs of the GUIs and I also updated the setup document because we taught of more features and a extra application.</w:t>
       </w:r>
     </w:p>
     <w:p>
@@ -8266,23 +8076,7 @@
           <w:b/>
           <w:color w:val="000000" w:themeColor="text1"/>
         </w:rPr>
-        <w:t xml:space="preserve">Martin </w:t>
-      </w:r>
-      <w:proofErr w:type="spellStart"/>
-      <w:r>
-        <w:rPr>
-          <w:b/>
-          <w:color w:val="000000" w:themeColor="text1"/>
-        </w:rPr>
-        <w:t>Grigorov</w:t>
-      </w:r>
-      <w:proofErr w:type="spellEnd"/>
-      <w:r>
-        <w:rPr>
-          <w:b/>
-          <w:color w:val="000000" w:themeColor="text1"/>
-        </w:rPr>
-        <w:t>:</w:t>
+        <w:t>Martin Grigorov:</w:t>
       </w:r>
     </w:p>
     <w:p>
@@ -8362,23 +8156,7 @@
           <w:b/>
           <w:color w:val="000000" w:themeColor="text1"/>
         </w:rPr>
-        <w:t xml:space="preserve">Maria </w:t>
-      </w:r>
-      <w:proofErr w:type="spellStart"/>
-      <w:r>
-        <w:rPr>
-          <w:b/>
-          <w:color w:val="000000" w:themeColor="text1"/>
-        </w:rPr>
-        <w:t>Khovanskaya</w:t>
-      </w:r>
-      <w:proofErr w:type="spellEnd"/>
-      <w:r>
-        <w:rPr>
-          <w:b/>
-          <w:color w:val="000000" w:themeColor="text1"/>
-        </w:rPr>
-        <w:t>:</w:t>
+        <w:t>Maria Khovanskaya:</w:t>
       </w:r>
     </w:p>
     <w:p>
@@ -8456,14 +8234,14 @@
         </w:numPr>
         <w:ind w:left="0" w:firstLine="0"/>
       </w:pPr>
-      <w:bookmarkStart w:id="8" w:name="_Toc9337600"/>
+      <w:bookmarkStart w:id="9" w:name="_Toc9337600"/>
       <w:r>
         <w:t xml:space="preserve">Week </w:t>
       </w:r>
       <w:r>
         <w:t>6</w:t>
       </w:r>
-      <w:bookmarkEnd w:id="8"/>
+      <w:bookmarkEnd w:id="9"/>
     </w:p>
     <w:p>
       <w:pPr>
@@ -8605,16 +8383,8 @@
               <w:rPr>
                 <w:color w:val="000000" w:themeColor="text1"/>
               </w:rPr>
-              <w:t xml:space="preserve"> </w:t>
-            </w:r>
-            <w:proofErr w:type="gramStart"/>
-            <w:r>
-              <w:rPr>
-                <w:color w:val="000000" w:themeColor="text1"/>
-              </w:rPr>
-              <w:t>of  March</w:t>
-            </w:r>
-            <w:proofErr w:type="gramEnd"/>
+              <w:t xml:space="preserve"> of  March</w:t>
+            </w:r>
           </w:p>
         </w:tc>
         <w:tc>
@@ -9015,13 +8785,8 @@
         <w:ind w:left="0" w:firstLine="0"/>
       </w:pPr>
       <w:r>
-        <w:t xml:space="preserve"> Who did </w:t>
-      </w:r>
-      <w:proofErr w:type="gramStart"/>
-      <w:r>
-        <w:t>what</w:t>
-      </w:r>
-      <w:proofErr w:type="gramEnd"/>
+        <w:t xml:space="preserve"> Who did what</w:t>
+      </w:r>
     </w:p>
     <w:p>
       <w:pPr>
@@ -9123,23 +8888,7 @@
           <w:b/>
           <w:color w:val="000000" w:themeColor="text1"/>
         </w:rPr>
-        <w:t xml:space="preserve">Martin </w:t>
-      </w:r>
-      <w:proofErr w:type="spellStart"/>
-      <w:r>
-        <w:rPr>
-          <w:b/>
-          <w:color w:val="000000" w:themeColor="text1"/>
-        </w:rPr>
-        <w:t>Grigorov</w:t>
-      </w:r>
-      <w:proofErr w:type="spellEnd"/>
-      <w:r>
-        <w:rPr>
-          <w:b/>
-          <w:color w:val="000000" w:themeColor="text1"/>
-        </w:rPr>
-        <w:t>:</w:t>
+        <w:t>Martin Grigorov:</w:t>
       </w:r>
     </w:p>
     <w:p>
@@ -9231,23 +8980,7 @@
           <w:b/>
           <w:color w:val="000000" w:themeColor="text1"/>
         </w:rPr>
-        <w:t xml:space="preserve">Maria </w:t>
-      </w:r>
-      <w:proofErr w:type="spellStart"/>
-      <w:r>
-        <w:rPr>
-          <w:b/>
-          <w:color w:val="000000" w:themeColor="text1"/>
-        </w:rPr>
-        <w:t>Khovanskaya</w:t>
-      </w:r>
-      <w:proofErr w:type="spellEnd"/>
-      <w:r>
-        <w:rPr>
-          <w:b/>
-          <w:color w:val="000000" w:themeColor="text1"/>
-        </w:rPr>
-        <w:t>:</w:t>
+        <w:t>Maria Khovanskaya:</w:t>
       </w:r>
     </w:p>
     <w:p>
@@ -9350,14 +9083,14 @@
         </w:numPr>
         <w:ind w:left="0" w:firstLine="0"/>
       </w:pPr>
-      <w:bookmarkStart w:id="9" w:name="_Toc9337601"/>
+      <w:bookmarkStart w:id="10" w:name="_Toc9337601"/>
       <w:r>
         <w:t xml:space="preserve">Week </w:t>
       </w:r>
       <w:r>
         <w:t>7</w:t>
       </w:r>
-      <w:bookmarkEnd w:id="9"/>
+      <w:bookmarkEnd w:id="10"/>
     </w:p>
     <w:p>
       <w:pPr>
@@ -9488,16 +9221,8 @@
               <w:rPr>
                 <w:color w:val="000000" w:themeColor="text1"/>
               </w:rPr>
-              <w:t xml:space="preserve"> </w:t>
-            </w:r>
-            <w:proofErr w:type="gramStart"/>
-            <w:r>
-              <w:rPr>
-                <w:color w:val="000000" w:themeColor="text1"/>
-              </w:rPr>
-              <w:t>of  March</w:t>
-            </w:r>
-            <w:proofErr w:type="gramEnd"/>
+              <w:t xml:space="preserve"> of  March</w:t>
+            </w:r>
           </w:p>
         </w:tc>
         <w:tc>
@@ -9976,13 +9701,8 @@
         <w:ind w:left="0" w:firstLine="0"/>
       </w:pPr>
       <w:r>
-        <w:t xml:space="preserve"> Who did </w:t>
-      </w:r>
-      <w:proofErr w:type="gramStart"/>
-      <w:r>
-        <w:t>what</w:t>
-      </w:r>
-      <w:proofErr w:type="gramEnd"/>
+        <w:t xml:space="preserve"> Who did what</w:t>
+      </w:r>
     </w:p>
     <w:p>
       <w:pPr>
@@ -10007,7 +9727,7 @@
           <w:color w:val="000000" w:themeColor="text1"/>
         </w:rPr>
       </w:pPr>
-      <w:bookmarkStart w:id="10" w:name="_Hlk6921704"/>
+      <w:bookmarkStart w:id="11" w:name="_Hlk6921704"/>
       <w:r>
         <w:rPr>
           <w:b/>
@@ -10086,23 +9806,7 @@
           <w:b/>
           <w:color w:val="000000" w:themeColor="text1"/>
         </w:rPr>
-        <w:t xml:space="preserve">Martin </w:t>
-      </w:r>
-      <w:proofErr w:type="spellStart"/>
-      <w:r>
-        <w:rPr>
-          <w:b/>
-          <w:color w:val="000000" w:themeColor="text1"/>
-        </w:rPr>
-        <w:t>Grigorov</w:t>
-      </w:r>
-      <w:proofErr w:type="spellEnd"/>
-      <w:r>
-        <w:rPr>
-          <w:b/>
-          <w:color w:val="000000" w:themeColor="text1"/>
-        </w:rPr>
-        <w:t>:</w:t>
+        <w:t>Martin Grigorov:</w:t>
       </w:r>
     </w:p>
     <w:p>
@@ -10117,21 +9821,7 @@
         <w:rPr>
           <w:color w:val="000000" w:themeColor="text1"/>
         </w:rPr>
-        <w:t xml:space="preserve">I worked with </w:t>
-      </w:r>
-      <w:proofErr w:type="gramStart"/>
-      <w:r>
-        <w:rPr>
-          <w:color w:val="000000" w:themeColor="text1"/>
-        </w:rPr>
-        <w:t>agenda’s</w:t>
-      </w:r>
-      <w:proofErr w:type="gramEnd"/>
-      <w:r>
-        <w:rPr>
-          <w:color w:val="000000" w:themeColor="text1"/>
-        </w:rPr>
-        <w:t xml:space="preserve"> of meeting and finalizing documents, adding logos and all the </w:t>
+        <w:t xml:space="preserve">I worked with agenda’s of meeting and finalizing documents, adding logos and all the </w:t>
       </w:r>
       <w:r>
         <w:rPr>
@@ -10222,23 +9912,7 @@
           <w:b/>
           <w:color w:val="000000" w:themeColor="text1"/>
         </w:rPr>
-        <w:t xml:space="preserve">Maria </w:t>
-      </w:r>
-      <w:proofErr w:type="spellStart"/>
-      <w:r>
-        <w:rPr>
-          <w:b/>
-          <w:color w:val="000000" w:themeColor="text1"/>
-        </w:rPr>
-        <w:t>Khovanskaya</w:t>
-      </w:r>
-      <w:proofErr w:type="spellEnd"/>
-      <w:r>
-        <w:rPr>
-          <w:b/>
-          <w:color w:val="000000" w:themeColor="text1"/>
-        </w:rPr>
-        <w:t>:</w:t>
+        <w:t>Maria Khovanskaya:</w:t>
       </w:r>
     </w:p>
     <w:p>
@@ -10331,8 +10005,8 @@
         </w:numPr>
         <w:ind w:left="0" w:firstLine="0"/>
       </w:pPr>
-      <w:bookmarkStart w:id="11" w:name="_Toc9337602"/>
-      <w:bookmarkEnd w:id="10"/>
+      <w:bookmarkStart w:id="12" w:name="_Toc9337602"/>
+      <w:bookmarkEnd w:id="11"/>
       <w:r>
         <w:t xml:space="preserve">Week </w:t>
       </w:r>
@@ -10342,7 +10016,7 @@
       <w:r>
         <w:t xml:space="preserve"> – Exam week</w:t>
       </w:r>
-      <w:bookmarkEnd w:id="11"/>
+      <w:bookmarkEnd w:id="12"/>
     </w:p>
     <w:p>
       <w:pPr>
@@ -10363,7 +10037,7 @@
         </w:numPr>
         <w:ind w:left="0" w:firstLine="0"/>
       </w:pPr>
-      <w:bookmarkStart w:id="12" w:name="_Toc9337603"/>
+      <w:bookmarkStart w:id="13" w:name="_Toc9337603"/>
       <w:r>
         <w:t xml:space="preserve">Week </w:t>
       </w:r>
@@ -10373,7 +10047,7 @@
       <w:r>
         <w:t xml:space="preserve"> – Exam week</w:t>
       </w:r>
-      <w:bookmarkEnd w:id="12"/>
+      <w:bookmarkEnd w:id="13"/>
     </w:p>
     <w:p>
       <w:pPr>
@@ -10428,7 +10102,7 @@
         </w:numPr>
         <w:ind w:left="0" w:firstLine="0"/>
       </w:pPr>
-      <w:bookmarkStart w:id="13" w:name="_Toc9337604"/>
+      <w:bookmarkStart w:id="14" w:name="_Toc9337604"/>
       <w:r>
         <w:lastRenderedPageBreak/>
         <w:t xml:space="preserve">Week </w:t>
@@ -10436,7 +10110,7 @@
       <w:r>
         <w:t>10</w:t>
       </w:r>
-      <w:bookmarkEnd w:id="13"/>
+      <w:bookmarkEnd w:id="14"/>
     </w:p>
     <w:p>
       <w:pPr>
@@ -11012,13 +10686,8 @@
         <w:ind w:left="0" w:firstLine="0"/>
       </w:pPr>
       <w:r>
-        <w:t xml:space="preserve"> Who did </w:t>
-      </w:r>
-      <w:proofErr w:type="gramStart"/>
-      <w:r>
-        <w:t>what</w:t>
-      </w:r>
-      <w:proofErr w:type="gramEnd"/>
+        <w:t xml:space="preserve"> Who did what</w:t>
+      </w:r>
     </w:p>
     <w:p>
       <w:pPr>
@@ -11036,23 +10705,7 @@
           <w:b/>
           <w:color w:val="000000" w:themeColor="text1"/>
         </w:rPr>
-        <w:t xml:space="preserve">David </w:t>
-      </w:r>
-      <w:proofErr w:type="spellStart"/>
-      <w:r>
-        <w:rPr>
-          <w:b/>
-          <w:color w:val="000000" w:themeColor="text1"/>
-        </w:rPr>
-        <w:t>Hooi</w:t>
-      </w:r>
-      <w:proofErr w:type="spellEnd"/>
-      <w:r>
-        <w:rPr>
-          <w:b/>
-          <w:color w:val="000000" w:themeColor="text1"/>
-        </w:rPr>
-        <w:t>:</w:t>
+        <w:t>David Hooi:</w:t>
       </w:r>
     </w:p>
     <w:p>
@@ -11079,49 +10732,7 @@
         <w:rPr>
           <w:color w:val="000000" w:themeColor="text1"/>
         </w:rPr>
-        <w:t xml:space="preserve"> </w:t>
-      </w:r>
-      <w:proofErr w:type="spellStart"/>
-      <w:r>
-        <w:rPr>
-          <w:color w:val="000000" w:themeColor="text1"/>
-        </w:rPr>
-        <w:t>i</w:t>
-      </w:r>
-      <w:proofErr w:type="spellEnd"/>
-      <w:r>
-        <w:rPr>
-          <w:color w:val="000000" w:themeColor="text1"/>
-        </w:rPr>
-        <w:t xml:space="preserve"> learned how to code using </w:t>
-      </w:r>
-      <w:proofErr w:type="spellStart"/>
-      <w:r>
-        <w:rPr>
-          <w:color w:val="000000" w:themeColor="text1"/>
-        </w:rPr>
-        <w:t>viewmodels</w:t>
-      </w:r>
-      <w:proofErr w:type="spellEnd"/>
-      <w:r>
-        <w:rPr>
-          <w:color w:val="000000" w:themeColor="text1"/>
-        </w:rPr>
-        <w:t xml:space="preserve"> and models. I also started using Commands. I implemented </w:t>
-      </w:r>
-      <w:proofErr w:type="spellStart"/>
-      <w:r>
-        <w:rPr>
-          <w:color w:val="000000" w:themeColor="text1"/>
-        </w:rPr>
-        <w:t>logining</w:t>
-      </w:r>
-      <w:proofErr w:type="spellEnd"/>
-      <w:r>
-        <w:rPr>
-          <w:color w:val="000000" w:themeColor="text1"/>
-        </w:rPr>
-        <w:t xml:space="preserve"> in the applications and uploaded the database to the server.</w:t>
+        <w:t xml:space="preserve"> i learned how to code using viewmodels and models. I also started using Commands. I implemented logining in the applications and uploaded the database to the server.</w:t>
       </w:r>
     </w:p>
     <w:p>
@@ -11136,23 +10747,7 @@
           <w:b/>
           <w:color w:val="000000" w:themeColor="text1"/>
         </w:rPr>
-        <w:t xml:space="preserve">Martin </w:t>
-      </w:r>
-      <w:proofErr w:type="spellStart"/>
-      <w:r>
-        <w:rPr>
-          <w:b/>
-          <w:color w:val="000000" w:themeColor="text1"/>
-        </w:rPr>
-        <w:t>Grigorov</w:t>
-      </w:r>
-      <w:proofErr w:type="spellEnd"/>
-      <w:r>
-        <w:rPr>
-          <w:b/>
-          <w:color w:val="000000" w:themeColor="text1"/>
-        </w:rPr>
-        <w:t>:</w:t>
+        <w:t>Martin Grigorov:</w:t>
       </w:r>
     </w:p>
     <w:p>
@@ -11215,17 +10810,8 @@
           <w:b/>
           <w:color w:val="000000" w:themeColor="text1"/>
         </w:rPr>
-        <w:t xml:space="preserve">Maria </w:t>
-      </w:r>
-      <w:proofErr w:type="spellStart"/>
-      <w:r>
-        <w:rPr>
-          <w:b/>
-          <w:color w:val="000000" w:themeColor="text1"/>
-        </w:rPr>
-        <w:t>Khovanskaya</w:t>
-      </w:r>
-      <w:proofErr w:type="spellEnd"/>
+        <w:t>Maria Khovanskaya</w:t>
+      </w:r>
       <w:r>
         <w:rPr>
           <w:b/>
@@ -11376,14 +10962,14 @@
         </w:numPr>
         <w:ind w:left="0" w:firstLine="0"/>
       </w:pPr>
-      <w:bookmarkStart w:id="14" w:name="_Toc9337605"/>
+      <w:bookmarkStart w:id="15" w:name="_Toc9337605"/>
       <w:r>
         <w:t>Week 1</w:t>
       </w:r>
       <w:r>
         <w:t>1</w:t>
       </w:r>
-      <w:bookmarkEnd w:id="14"/>
+      <w:bookmarkEnd w:id="15"/>
     </w:p>
     <w:p>
       <w:pPr>
@@ -11514,14 +11100,7 @@
               <w:rPr>
                 <w:color w:val="000000" w:themeColor="text1"/>
               </w:rPr>
-              <w:t xml:space="preserve"> </w:t>
-            </w:r>
-            <w:proofErr w:type="gramStart"/>
-            <w:r>
-              <w:rPr>
-                <w:color w:val="000000" w:themeColor="text1"/>
-              </w:rPr>
-              <w:t xml:space="preserve">of  </w:t>
+              <w:t xml:space="preserve"> of  </w:t>
             </w:r>
             <w:r>
               <w:rPr>
@@ -11529,7 +11108,6 @@
               </w:rPr>
               <w:t>April</w:t>
             </w:r>
-            <w:proofErr w:type="gramEnd"/>
           </w:p>
         </w:tc>
         <w:tc>
@@ -11608,13 +11186,7 @@
               <w:rPr>
                 <w:color w:val="000000" w:themeColor="text1"/>
               </w:rPr>
-              <w:t>2</w:t>
-            </w:r>
-            <w:r>
-              <w:rPr>
-                <w:color w:val="000000" w:themeColor="text1"/>
-              </w:rPr>
-              <w:t>3</w:t>
+              <w:t>23</w:t>
             </w:r>
             <w:r>
               <w:rPr>
@@ -11627,13 +11199,7 @@
               <w:rPr>
                 <w:color w:val="000000" w:themeColor="text1"/>
               </w:rPr>
-              <w:t xml:space="preserve"> of April – 2</w:t>
-            </w:r>
-            <w:r>
-              <w:rPr>
-                <w:color w:val="000000" w:themeColor="text1"/>
-              </w:rPr>
-              <w:t>6</w:t>
+              <w:t xml:space="preserve"> of April – 26</w:t>
             </w:r>
             <w:r>
               <w:rPr>
@@ -11784,13 +11350,7 @@
               <w:rPr>
                 <w:color w:val="000000" w:themeColor="text1"/>
               </w:rPr>
-              <w:t>2</w:t>
-            </w:r>
-            <w:r>
-              <w:rPr>
-                <w:color w:val="000000" w:themeColor="text1"/>
-              </w:rPr>
-              <w:t>2</w:t>
+              <w:t>22</w:t>
             </w:r>
             <w:r>
               <w:rPr>
@@ -11885,13 +11445,7 @@
               <w:rPr>
                 <w:color w:val="000000" w:themeColor="text1"/>
               </w:rPr>
-              <w:t xml:space="preserve"> of April – 2</w:t>
-            </w:r>
-            <w:r>
-              <w:rPr>
-                <w:color w:val="000000" w:themeColor="text1"/>
-              </w:rPr>
-              <w:t>5</w:t>
+              <w:t xml:space="preserve"> of April – 25</w:t>
             </w:r>
             <w:r>
               <w:rPr>
@@ -11943,13 +11497,8 @@
         <w:ind w:left="0" w:firstLine="0"/>
       </w:pPr>
       <w:r>
-        <w:t xml:space="preserve"> Who did </w:t>
-      </w:r>
-      <w:proofErr w:type="gramStart"/>
-      <w:r>
-        <w:t>what</w:t>
-      </w:r>
-      <w:proofErr w:type="gramEnd"/>
+        <w:t xml:space="preserve"> Who did what</w:t>
+      </w:r>
     </w:p>
     <w:p>
       <w:pPr>
@@ -11967,23 +11516,7 @@
           <w:b/>
           <w:color w:val="000000" w:themeColor="text1"/>
         </w:rPr>
-        <w:t xml:space="preserve">David </w:t>
-      </w:r>
-      <w:proofErr w:type="spellStart"/>
-      <w:r>
-        <w:rPr>
-          <w:b/>
-          <w:color w:val="000000" w:themeColor="text1"/>
-        </w:rPr>
-        <w:t>Hooi</w:t>
-      </w:r>
-      <w:proofErr w:type="spellEnd"/>
-      <w:r>
-        <w:rPr>
-          <w:b/>
-          <w:color w:val="000000" w:themeColor="text1"/>
-        </w:rPr>
-        <w:t>:</w:t>
+        <w:t>David Hooi:</w:t>
       </w:r>
     </w:p>
     <w:p>
@@ -11998,21 +11531,7 @@
         <w:rPr>
           <w:color w:val="000000" w:themeColor="text1"/>
         </w:rPr>
-        <w:t xml:space="preserve">This week </w:t>
-      </w:r>
-      <w:proofErr w:type="spellStart"/>
-      <w:r>
-        <w:rPr>
-          <w:color w:val="000000" w:themeColor="text1"/>
-        </w:rPr>
-        <w:t>i</w:t>
-      </w:r>
-      <w:proofErr w:type="spellEnd"/>
-      <w:r>
-        <w:rPr>
-          <w:color w:val="000000" w:themeColor="text1"/>
-        </w:rPr>
-        <w:t xml:space="preserve"> worked on the shop application. I implemented:</w:t>
+        <w:t>This week i worked on the shop application. I implemented:</w:t>
       </w:r>
     </w:p>
     <w:p>
@@ -12072,16 +11591,8 @@
         <w:rPr>
           <w:color w:val="000000" w:themeColor="text1"/>
         </w:rPr>
-        <w:t xml:space="preserve">-Can select item and show in </w:t>
-      </w:r>
-      <w:proofErr w:type="spellStart"/>
-      <w:r>
-        <w:rPr>
-          <w:color w:val="000000" w:themeColor="text1"/>
-        </w:rPr>
-        <w:t>listview</w:t>
-      </w:r>
-      <w:proofErr w:type="spellEnd"/>
+        <w:t>-Can select item and show in listview</w:t>
+      </w:r>
     </w:p>
     <w:p>
       <w:pPr>
@@ -12095,30 +11606,8 @@
         <w:rPr>
           <w:color w:val="000000" w:themeColor="text1"/>
         </w:rPr>
-        <w:t xml:space="preserve">Also implementing </w:t>
-      </w:r>
-      <w:proofErr w:type="spellStart"/>
-      <w:r>
-        <w:rPr>
-          <w:color w:val="000000" w:themeColor="text1"/>
-        </w:rPr>
-        <w:t>rfid</w:t>
-      </w:r>
-      <w:proofErr w:type="spellEnd"/>
-      <w:r>
-        <w:rPr>
-          <w:color w:val="000000" w:themeColor="text1"/>
-        </w:rPr>
-        <w:t xml:space="preserve"> scanning </w:t>
-      </w:r>
-      <w:proofErr w:type="spellStart"/>
-      <w:r>
-        <w:rPr>
-          <w:color w:val="000000" w:themeColor="text1"/>
-        </w:rPr>
-        <w:t>libary</w:t>
-      </w:r>
-      <w:proofErr w:type="spellEnd"/>
+        <w:t>Also implementing rfid scanning libary</w:t>
+      </w:r>
     </w:p>
     <w:p>
       <w:pPr>
@@ -12148,21 +11637,7 @@
           <w:color w:val="000000" w:themeColor="text1"/>
         </w:rPr>
         <w:lastRenderedPageBreak/>
-        <w:t xml:space="preserve">Can now inspect employee which show </w:t>
-      </w:r>
-      <w:proofErr w:type="gramStart"/>
-      <w:r>
-        <w:rPr>
-          <w:color w:val="000000" w:themeColor="text1"/>
-        </w:rPr>
-        <w:t>there</w:t>
-      </w:r>
-      <w:proofErr w:type="gramEnd"/>
-      <w:r>
-        <w:rPr>
-          <w:color w:val="000000" w:themeColor="text1"/>
-        </w:rPr>
-        <w:t xml:space="preserve"> information</w:t>
+        <w:t>Can now inspect employee which show there information</w:t>
       </w:r>
     </w:p>
     <w:p>
@@ -12177,23 +11652,7 @@
           <w:b/>
           <w:color w:val="000000" w:themeColor="text1"/>
         </w:rPr>
-        <w:t xml:space="preserve">Martin </w:t>
-      </w:r>
-      <w:proofErr w:type="spellStart"/>
-      <w:r>
-        <w:rPr>
-          <w:b/>
-          <w:color w:val="000000" w:themeColor="text1"/>
-        </w:rPr>
-        <w:t>Grigorov</w:t>
-      </w:r>
-      <w:proofErr w:type="spellEnd"/>
-      <w:r>
-        <w:rPr>
-          <w:b/>
-          <w:color w:val="000000" w:themeColor="text1"/>
-        </w:rPr>
-        <w:t>:</w:t>
+        <w:t>Martin Grigorov:</w:t>
       </w:r>
     </w:p>
     <w:p>
@@ -12208,7 +11667,19 @@
         <w:rPr>
           <w:color w:val="000000" w:themeColor="text1"/>
         </w:rPr>
-        <w:t>Worked on apps.</w:t>
+        <w:t>Worked on apps</w:t>
+      </w:r>
+      <w:r>
+        <w:rPr>
+          <w:color w:val="000000" w:themeColor="text1"/>
+        </w:rPr>
+        <w:t xml:space="preserve"> and checked if the database is suitable for the app</w:t>
+      </w:r>
+      <w:r>
+        <w:rPr>
+          <w:color w:val="000000" w:themeColor="text1"/>
+        </w:rPr>
+        <w:t>.</w:t>
       </w:r>
     </w:p>
     <w:p>
@@ -12255,23 +11726,7 @@
           <w:b/>
           <w:color w:val="000000" w:themeColor="text1"/>
         </w:rPr>
-        <w:t xml:space="preserve">Maria </w:t>
-      </w:r>
-      <w:proofErr w:type="spellStart"/>
-      <w:r>
-        <w:rPr>
-          <w:b/>
-          <w:color w:val="000000" w:themeColor="text1"/>
-        </w:rPr>
-        <w:t>Khovanskaya</w:t>
-      </w:r>
-      <w:proofErr w:type="spellEnd"/>
-      <w:r>
-        <w:rPr>
-          <w:b/>
-          <w:color w:val="000000" w:themeColor="text1"/>
-        </w:rPr>
-        <w:t>:</w:t>
+        <w:t>Maria Khovanskaya:</w:t>
       </w:r>
       <w:r>
         <w:rPr>
@@ -12384,14 +11839,14 @@
         </w:numPr>
         <w:ind w:left="0" w:firstLine="0"/>
       </w:pPr>
-      <w:bookmarkStart w:id="15" w:name="_Toc9337606"/>
+      <w:bookmarkStart w:id="16" w:name="_Toc9337606"/>
       <w:r>
         <w:t>Week 1</w:t>
       </w:r>
       <w:r>
         <w:t>2</w:t>
       </w:r>
-      <w:bookmarkEnd w:id="15"/>
+      <w:bookmarkEnd w:id="16"/>
     </w:p>
     <w:p/>
     <w:p>
@@ -12523,14 +11978,7 @@
               <w:rPr>
                 <w:color w:val="000000" w:themeColor="text1"/>
               </w:rPr>
-              <w:t xml:space="preserve"> </w:t>
-            </w:r>
-            <w:proofErr w:type="gramStart"/>
-            <w:r>
-              <w:rPr>
-                <w:color w:val="000000" w:themeColor="text1"/>
-              </w:rPr>
-              <w:t xml:space="preserve">of  </w:t>
+              <w:t xml:space="preserve"> of  </w:t>
             </w:r>
             <w:r>
               <w:rPr>
@@ -12538,7 +11986,6 @@
               </w:rPr>
               <w:t>May</w:t>
             </w:r>
-            <w:proofErr w:type="gramEnd"/>
           </w:p>
         </w:tc>
         <w:tc>
@@ -12630,13 +12077,7 @@
               <w:rPr>
                 <w:color w:val="000000" w:themeColor="text1"/>
               </w:rPr>
-              <w:t xml:space="preserve"> - </w:t>
-            </w:r>
-            <w:r>
-              <w:rPr>
-                <w:color w:val="000000" w:themeColor="text1"/>
-              </w:rPr>
-              <w:t>10</w:t>
+              <w:t xml:space="preserve"> - 10</w:t>
             </w:r>
             <w:r>
               <w:rPr>
@@ -12952,13 +12393,8 @@
         <w:ind w:left="0" w:firstLine="0"/>
       </w:pPr>
       <w:r>
-        <w:t xml:space="preserve"> Who did </w:t>
-      </w:r>
-      <w:proofErr w:type="gramStart"/>
-      <w:r>
-        <w:t>what</w:t>
-      </w:r>
-      <w:proofErr w:type="gramEnd"/>
+        <w:t xml:space="preserve"> Who did what</w:t>
+      </w:r>
     </w:p>
     <w:p>
       <w:pPr>
@@ -12974,23 +12410,7 @@
           <w:b/>
           <w:color w:val="000000" w:themeColor="text1"/>
         </w:rPr>
-        <w:t xml:space="preserve">David </w:t>
-      </w:r>
-      <w:proofErr w:type="spellStart"/>
-      <w:r>
-        <w:rPr>
-          <w:b/>
-          <w:color w:val="000000" w:themeColor="text1"/>
-        </w:rPr>
-        <w:t>Hooi</w:t>
-      </w:r>
-      <w:proofErr w:type="spellEnd"/>
-      <w:r>
-        <w:rPr>
-          <w:b/>
-          <w:color w:val="000000" w:themeColor="text1"/>
-        </w:rPr>
-        <w:t>:</w:t>
+        <w:t>David Hooi:</w:t>
       </w:r>
     </w:p>
     <w:p>
@@ -13005,77 +12425,7 @@
         <w:rPr>
           <w:color w:val="000000" w:themeColor="text1"/>
         </w:rPr>
-        <w:t xml:space="preserve">This week </w:t>
-      </w:r>
-      <w:proofErr w:type="spellStart"/>
-      <w:r>
-        <w:rPr>
-          <w:color w:val="000000" w:themeColor="text1"/>
-        </w:rPr>
-        <w:t>i</w:t>
-      </w:r>
-      <w:proofErr w:type="spellEnd"/>
-      <w:r>
-        <w:rPr>
-          <w:color w:val="000000" w:themeColor="text1"/>
-        </w:rPr>
-        <w:t xml:space="preserve"> used </w:t>
-      </w:r>
-      <w:proofErr w:type="spellStart"/>
-      <w:r>
-        <w:rPr>
-          <w:color w:val="000000" w:themeColor="text1"/>
-        </w:rPr>
-        <w:t>Zxing</w:t>
-      </w:r>
-      <w:proofErr w:type="spellEnd"/>
-      <w:r>
-        <w:rPr>
-          <w:color w:val="000000" w:themeColor="text1"/>
-        </w:rPr>
-        <w:t xml:space="preserve"> and </w:t>
-      </w:r>
-      <w:proofErr w:type="spellStart"/>
-      <w:r>
-        <w:rPr>
-          <w:color w:val="000000" w:themeColor="text1"/>
-        </w:rPr>
-        <w:t>Aforge</w:t>
-      </w:r>
-      <w:proofErr w:type="spellEnd"/>
-      <w:r>
-        <w:rPr>
-          <w:color w:val="000000" w:themeColor="text1"/>
-        </w:rPr>
-        <w:t xml:space="preserve"> </w:t>
-      </w:r>
-      <w:proofErr w:type="spellStart"/>
-      <w:r>
-        <w:rPr>
-          <w:color w:val="000000" w:themeColor="text1"/>
-        </w:rPr>
-        <w:t>libarys</w:t>
-      </w:r>
-      <w:proofErr w:type="spellEnd"/>
-      <w:r>
-        <w:rPr>
-          <w:color w:val="000000" w:themeColor="text1"/>
-        </w:rPr>
-        <w:t xml:space="preserve"> to create a </w:t>
-      </w:r>
-      <w:proofErr w:type="spellStart"/>
-      <w:r>
-        <w:rPr>
-          <w:color w:val="000000" w:themeColor="text1"/>
-        </w:rPr>
-        <w:t>qr</w:t>
-      </w:r>
-      <w:proofErr w:type="spellEnd"/>
-      <w:r>
-        <w:rPr>
-          <w:color w:val="000000" w:themeColor="text1"/>
-        </w:rPr>
-        <w:t xml:space="preserve"> scanner that is used in the Check in video.</w:t>
+        <w:t>This week i used Zxing and Aforge libarys to create a qr scanner that is used in the Check in video.</w:t>
       </w:r>
     </w:p>
     <w:p>
@@ -13105,21 +12455,7 @@
         <w:rPr>
           <w:color w:val="000000" w:themeColor="text1"/>
         </w:rPr>
-        <w:t xml:space="preserve">Can now get visitor from </w:t>
-      </w:r>
-      <w:proofErr w:type="spellStart"/>
-      <w:r>
-        <w:rPr>
-          <w:color w:val="000000" w:themeColor="text1"/>
-        </w:rPr>
-        <w:t>qr</w:t>
-      </w:r>
-      <w:proofErr w:type="spellEnd"/>
-      <w:r>
-        <w:rPr>
-          <w:color w:val="000000" w:themeColor="text1"/>
-        </w:rPr>
-        <w:t xml:space="preserve"> code</w:t>
+        <w:t>Can now get visitor from qr code</w:t>
       </w:r>
     </w:p>
     <w:p>
@@ -13149,21 +12485,7 @@
         <w:rPr>
           <w:color w:val="000000" w:themeColor="text1"/>
         </w:rPr>
-        <w:t xml:space="preserve">Get camping information from </w:t>
-      </w:r>
-      <w:proofErr w:type="spellStart"/>
-      <w:r>
-        <w:rPr>
-          <w:color w:val="000000" w:themeColor="text1"/>
-        </w:rPr>
-        <w:t>rfid</w:t>
-      </w:r>
-      <w:proofErr w:type="spellEnd"/>
-      <w:r>
-        <w:rPr>
-          <w:color w:val="000000" w:themeColor="text1"/>
-        </w:rPr>
-        <w:t xml:space="preserve"> chip</w:t>
+        <w:t>Get camping information from rfid chip</w:t>
       </w:r>
     </w:p>
     <w:p>
@@ -13223,21 +12545,7 @@
         <w:rPr>
           <w:color w:val="000000" w:themeColor="text1"/>
         </w:rPr>
-        <w:t xml:space="preserve">Added back button if user has access to more than one apps and they are in </w:t>
-      </w:r>
-      <w:proofErr w:type="gramStart"/>
-      <w:r>
-        <w:rPr>
-          <w:color w:val="000000" w:themeColor="text1"/>
-        </w:rPr>
-        <w:t>a</w:t>
-      </w:r>
-      <w:proofErr w:type="gramEnd"/>
-      <w:r>
-        <w:rPr>
-          <w:color w:val="000000" w:themeColor="text1"/>
-        </w:rPr>
-        <w:t xml:space="preserve"> app</w:t>
+        <w:t>Added back button if user has access to more than one apps and they are in a app</w:t>
       </w:r>
     </w:p>
     <w:p>
@@ -13252,21 +12560,7 @@
         <w:rPr>
           <w:color w:val="000000" w:themeColor="text1"/>
         </w:rPr>
-        <w:t xml:space="preserve">Shop option is only </w:t>
-      </w:r>
-      <w:proofErr w:type="spellStart"/>
-      <w:r>
-        <w:rPr>
-          <w:color w:val="000000" w:themeColor="text1"/>
-        </w:rPr>
-        <w:t>availbe</w:t>
-      </w:r>
-      <w:proofErr w:type="spellEnd"/>
-      <w:r>
-        <w:rPr>
-          <w:color w:val="000000" w:themeColor="text1"/>
-        </w:rPr>
-        <w:t xml:space="preserve"> when job description has shop app in it</w:t>
+        <w:t>Shop option is only availbe when job description has shop app in it</w:t>
       </w:r>
     </w:p>
     <w:p>
@@ -13277,28 +12571,12 @@
           <w:color w:val="000000" w:themeColor="text1"/>
         </w:rPr>
       </w:pPr>
-      <w:proofErr w:type="spellStart"/>
-      <w:r>
-        <w:rPr>
-          <w:color w:val="000000" w:themeColor="text1"/>
-        </w:rPr>
-        <w:t>Impleteted</w:t>
-      </w:r>
-      <w:proofErr w:type="spellEnd"/>
-      <w:r>
-        <w:rPr>
-          <w:color w:val="000000" w:themeColor="text1"/>
-        </w:rPr>
-        <w:t xml:space="preserve"> </w:t>
-      </w:r>
-      <w:proofErr w:type="spellStart"/>
-      <w:r>
-        <w:rPr>
-          <w:color w:val="000000" w:themeColor="text1"/>
-        </w:rPr>
-        <w:t>conveters</w:t>
-      </w:r>
-      <w:proofErr w:type="spellEnd"/>
+      <w:r>
+        <w:rPr>
+          <w:color w:val="000000" w:themeColor="text1"/>
+        </w:rPr>
+        <w:t>Impleteted conveters</w:t>
+      </w:r>
     </w:p>
     <w:p>
       <w:pPr>
@@ -13312,23 +12590,7 @@
           <w:b/>
           <w:color w:val="000000" w:themeColor="text1"/>
         </w:rPr>
-        <w:t xml:space="preserve">Martin </w:t>
-      </w:r>
-      <w:proofErr w:type="spellStart"/>
-      <w:r>
-        <w:rPr>
-          <w:b/>
-          <w:color w:val="000000" w:themeColor="text1"/>
-        </w:rPr>
-        <w:t>Grigorov</w:t>
-      </w:r>
-      <w:proofErr w:type="spellEnd"/>
-      <w:r>
-        <w:rPr>
-          <w:b/>
-          <w:color w:val="000000" w:themeColor="text1"/>
-        </w:rPr>
-        <w:t>:</w:t>
+        <w:t>Martin Grigorov:</w:t>
       </w:r>
     </w:p>
     <w:p>
@@ -13336,12 +12598,21 @@
         <w:spacing w:line="276" w:lineRule="auto"/>
         <w:jc w:val="both"/>
         <w:rPr>
-          <w:b/>
-          <w:color w:val="000000" w:themeColor="text1"/>
-        </w:rPr>
-      </w:pPr>
-      <w:bookmarkStart w:id="16" w:name="_GoBack"/>
-      <w:bookmarkEnd w:id="16"/>
+          <w:color w:val="000000" w:themeColor="text1"/>
+        </w:rPr>
+      </w:pPr>
+      <w:r>
+        <w:rPr>
+          <w:color w:val="000000" w:themeColor="text1"/>
+        </w:rPr>
+        <w:t xml:space="preserve">I worked on the app. Made some </w:t>
+      </w:r>
+      <w:r>
+        <w:rPr>
+          <w:color w:val="000000" w:themeColor="text1"/>
+        </w:rPr>
+        <w:t>small changes on our classes.</w:t>
+      </w:r>
     </w:p>
     <w:p>
       <w:pPr>
@@ -13389,23 +12660,7 @@
           <w:b/>
           <w:color w:val="000000" w:themeColor="text1"/>
         </w:rPr>
-        <w:t xml:space="preserve">Maria </w:t>
-      </w:r>
-      <w:proofErr w:type="spellStart"/>
-      <w:r>
-        <w:rPr>
-          <w:b/>
-          <w:color w:val="000000" w:themeColor="text1"/>
-        </w:rPr>
-        <w:t>Khovanskaya</w:t>
-      </w:r>
-      <w:proofErr w:type="spellEnd"/>
-      <w:r>
-        <w:rPr>
-          <w:b/>
-          <w:color w:val="000000" w:themeColor="text1"/>
-        </w:rPr>
-        <w:t>:</w:t>
+        <w:t>Maria Khovanskaya:</w:t>
       </w:r>
     </w:p>
     <w:p>
@@ -13522,21 +12777,7 @@
         <w:rPr>
           <w:color w:val="000000" w:themeColor="text1"/>
         </w:rPr>
-        <w:t xml:space="preserve">A </w:t>
-      </w:r>
-      <w:proofErr w:type="spellStart"/>
-      <w:r>
-        <w:rPr>
-          <w:color w:val="000000" w:themeColor="text1"/>
-        </w:rPr>
-        <w:t>todo</w:t>
-      </w:r>
-      <w:proofErr w:type="spellEnd"/>
-      <w:r>
-        <w:rPr>
-          <w:color w:val="000000" w:themeColor="text1"/>
-        </w:rPr>
-        <w:t xml:space="preserve"> file with list </w:t>
+        <w:t xml:space="preserve">A todo file with list </w:t>
       </w:r>
       <w:r>
         <w:rPr>
@@ -13734,14 +12975,7 @@
               <w:rPr>
                 <w:color w:val="000000" w:themeColor="text1"/>
               </w:rPr>
-              <w:t xml:space="preserve"> </w:t>
-            </w:r>
-            <w:proofErr w:type="gramStart"/>
-            <w:r>
-              <w:rPr>
-                <w:color w:val="000000" w:themeColor="text1"/>
-              </w:rPr>
-              <w:t xml:space="preserve">of  </w:t>
+              <w:t xml:space="preserve"> of  </w:t>
             </w:r>
             <w:r>
               <w:rPr>
@@ -13749,7 +12983,6 @@
               </w:rPr>
               <w:t>May</w:t>
             </w:r>
-            <w:proofErr w:type="gramEnd"/>
           </w:p>
         </w:tc>
         <w:tc>
@@ -13828,13 +13061,7 @@
               <w:rPr>
                 <w:color w:val="000000" w:themeColor="text1"/>
               </w:rPr>
-              <w:t>1</w:t>
-            </w:r>
-            <w:r>
-              <w:rPr>
-                <w:color w:val="000000" w:themeColor="text1"/>
-              </w:rPr>
-              <w:t>4</w:t>
+              <w:t>14</w:t>
             </w:r>
             <w:r>
               <w:rPr>
@@ -13847,13 +13074,7 @@
               <w:rPr>
                 <w:color w:val="000000" w:themeColor="text1"/>
               </w:rPr>
-              <w:t xml:space="preserve"> - 1</w:t>
-            </w:r>
-            <w:r>
-              <w:rPr>
-                <w:color w:val="000000" w:themeColor="text1"/>
-              </w:rPr>
-              <w:t>7</w:t>
+              <w:t xml:space="preserve"> - 17</w:t>
             </w:r>
             <w:r>
               <w:rPr>
@@ -14104,13 +13325,7 @@
               <w:rPr>
                 <w:color w:val="000000" w:themeColor="text1"/>
               </w:rPr>
-              <w:t>1</w:t>
-            </w:r>
-            <w:r>
-              <w:rPr>
-                <w:color w:val="000000" w:themeColor="text1"/>
-              </w:rPr>
-              <w:t>4</w:t>
+              <w:t>14</w:t>
             </w:r>
             <w:r>
               <w:rPr>
@@ -14123,13 +13338,7 @@
               <w:rPr>
                 <w:color w:val="000000" w:themeColor="text1"/>
               </w:rPr>
-              <w:t xml:space="preserve"> - 1</w:t>
-            </w:r>
-            <w:r>
-              <w:rPr>
-                <w:color w:val="000000" w:themeColor="text1"/>
-              </w:rPr>
-              <w:t>6</w:t>
+              <w:t xml:space="preserve"> - 16</w:t>
             </w:r>
             <w:r>
               <w:rPr>
@@ -14181,13 +13390,8 @@
         <w:ind w:left="0" w:firstLine="0"/>
       </w:pPr>
       <w:r>
-        <w:t xml:space="preserve"> Who did </w:t>
-      </w:r>
-      <w:proofErr w:type="gramStart"/>
-      <w:r>
-        <w:t>what</w:t>
-      </w:r>
-      <w:proofErr w:type="gramEnd"/>
+        <w:t xml:space="preserve"> Who did what</w:t>
+      </w:r>
     </w:p>
     <w:p>
       <w:pPr>
@@ -14203,23 +13407,7 @@
           <w:b/>
           <w:color w:val="000000" w:themeColor="text1"/>
         </w:rPr>
-        <w:t xml:space="preserve">David </w:t>
-      </w:r>
-      <w:proofErr w:type="spellStart"/>
-      <w:r>
-        <w:rPr>
-          <w:b/>
-          <w:color w:val="000000" w:themeColor="text1"/>
-        </w:rPr>
-        <w:t>Hooi</w:t>
-      </w:r>
-      <w:proofErr w:type="spellEnd"/>
-      <w:r>
-        <w:rPr>
-          <w:b/>
-          <w:color w:val="000000" w:themeColor="text1"/>
-        </w:rPr>
-        <w:t>:</w:t>
+        <w:t>David Hooi:</w:t>
       </w:r>
     </w:p>
     <w:p>
@@ -14234,43 +13422,7 @@
         <w:rPr>
           <w:color w:val="000000" w:themeColor="text1"/>
         </w:rPr>
-        <w:t xml:space="preserve">This week </w:t>
-      </w:r>
-      <w:proofErr w:type="spellStart"/>
-      <w:r>
-        <w:rPr>
-          <w:color w:val="000000" w:themeColor="text1"/>
-        </w:rPr>
-        <w:t>i</w:t>
-      </w:r>
-      <w:proofErr w:type="spellEnd"/>
-      <w:r>
-        <w:rPr>
-          <w:color w:val="000000" w:themeColor="text1"/>
-        </w:rPr>
-        <w:t xml:space="preserve"> worked on starting to finish the apps. Mainly the </w:t>
-      </w:r>
-      <w:proofErr w:type="spellStart"/>
-      <w:proofErr w:type="gramStart"/>
-      <w:r>
-        <w:rPr>
-          <w:color w:val="000000" w:themeColor="text1"/>
-        </w:rPr>
-        <w:t>checkin</w:t>
-      </w:r>
-      <w:proofErr w:type="spellEnd"/>
-      <w:r>
-        <w:rPr>
-          <w:color w:val="000000" w:themeColor="text1"/>
-        </w:rPr>
-        <w:t xml:space="preserve"> ,</w:t>
-      </w:r>
-      <w:proofErr w:type="gramEnd"/>
-      <w:r>
-        <w:rPr>
-          <w:color w:val="000000" w:themeColor="text1"/>
-        </w:rPr>
-        <w:t xml:space="preserve"> shop and admin windows.</w:t>
+        <w:t>This week i worked on starting to finish the apps. Mainly the checkin , shop and admin windows.</w:t>
       </w:r>
     </w:p>
     <w:p>
@@ -14300,21 +13452,7 @@
         <w:rPr>
           <w:color w:val="000000" w:themeColor="text1"/>
         </w:rPr>
-        <w:t xml:space="preserve">can set </w:t>
-      </w:r>
-      <w:proofErr w:type="spellStart"/>
-      <w:r>
-        <w:rPr>
-          <w:color w:val="000000" w:themeColor="text1"/>
-        </w:rPr>
-        <w:t>rfid</w:t>
-      </w:r>
-      <w:proofErr w:type="spellEnd"/>
-      <w:r>
-        <w:rPr>
-          <w:color w:val="000000" w:themeColor="text1"/>
-        </w:rPr>
-        <w:t xml:space="preserve"> code of visitor</w:t>
+        <w:t>can set rfid code of visitor</w:t>
       </w:r>
     </w:p>
     <w:p>
@@ -14355,19 +13493,11 @@
           <w:color w:val="000000" w:themeColor="text1"/>
         </w:rPr>
       </w:pPr>
-      <w:proofErr w:type="spellStart"/>
-      <w:r>
-        <w:rPr>
-          <w:color w:val="000000" w:themeColor="text1"/>
-        </w:rPr>
-        <w:t>Seperated</w:t>
-      </w:r>
-      <w:proofErr w:type="spellEnd"/>
-      <w:r>
-        <w:rPr>
-          <w:color w:val="000000" w:themeColor="text1"/>
-        </w:rPr>
-        <w:t xml:space="preserve"> items in food and beverage tabs</w:t>
+      <w:r>
+        <w:rPr>
+          <w:color w:val="000000" w:themeColor="text1"/>
+        </w:rPr>
+        <w:t>Seperated items in food and beverage tabs</w:t>
       </w:r>
     </w:p>
     <w:p>
@@ -14397,23 +13527,7 @@
           <w:b/>
           <w:color w:val="000000" w:themeColor="text1"/>
         </w:rPr>
-        <w:t xml:space="preserve">Martin </w:t>
-      </w:r>
-      <w:proofErr w:type="spellStart"/>
-      <w:r>
-        <w:rPr>
-          <w:b/>
-          <w:color w:val="000000" w:themeColor="text1"/>
-        </w:rPr>
-        <w:t>Grigorov</w:t>
-      </w:r>
-      <w:proofErr w:type="spellEnd"/>
-      <w:r>
-        <w:rPr>
-          <w:b/>
-          <w:color w:val="000000" w:themeColor="text1"/>
-        </w:rPr>
-        <w:t>:</w:t>
+        <w:t>Martin Grigorov:</w:t>
       </w:r>
     </w:p>
     <w:p>
@@ -14421,10 +13535,36 @@
         <w:spacing w:line="276" w:lineRule="auto"/>
         <w:jc w:val="both"/>
         <w:rPr>
-          <w:b/>
-          <w:color w:val="000000" w:themeColor="text1"/>
-        </w:rPr>
-      </w:pPr>
+          <w:color w:val="000000" w:themeColor="text1"/>
+        </w:rPr>
+      </w:pPr>
+      <w:r>
+        <w:rPr>
+          <w:color w:val="000000" w:themeColor="text1"/>
+        </w:rPr>
+        <w:t>I wrote us a To do list for the week.</w:t>
+      </w:r>
+    </w:p>
+    <w:p>
+      <w:pPr>
+        <w:spacing w:line="276" w:lineRule="auto"/>
+        <w:jc w:val="both"/>
+        <w:rPr>
+          <w:color w:val="000000" w:themeColor="text1"/>
+        </w:rPr>
+      </w:pPr>
+      <w:r>
+        <w:rPr>
+          <w:color w:val="000000" w:themeColor="text1"/>
+        </w:rPr>
+        <w:t xml:space="preserve">Started The status view in the application. I made it possible to </w:t>
+      </w:r>
+      <w:r>
+        <w:rPr>
+          <w:color w:val="000000" w:themeColor="text1"/>
+        </w:rPr>
+        <w:t>inspect how many people are expected for the event, how much event currency is sold and how much money the event made. I spent most of my timeon SQL queries</w:t>
+      </w:r>
     </w:p>
     <w:p>
       <w:pPr>
@@ -14471,29 +13611,13 @@
           <w:b/>
           <w:color w:val="000000" w:themeColor="text1"/>
         </w:rPr>
-        <w:t xml:space="preserve">Maria </w:t>
-      </w:r>
-      <w:proofErr w:type="spellStart"/>
+        <w:t>Maria Khovanskaya:</w:t>
+      </w:r>
       <w:r>
         <w:rPr>
           <w:b/>
           <w:color w:val="000000" w:themeColor="text1"/>
         </w:rPr>
-        <w:t>Khovanskaya</w:t>
-      </w:r>
-      <w:proofErr w:type="spellEnd"/>
-      <w:r>
-        <w:rPr>
-          <w:b/>
-          <w:color w:val="000000" w:themeColor="text1"/>
-        </w:rPr>
-        <w:t>:</w:t>
-      </w:r>
-      <w:r>
-        <w:rPr>
-          <w:b/>
-          <w:color w:val="000000" w:themeColor="text1"/>
-        </w:rPr>
         <w:br/>
       </w:r>
       <w:r>
@@ -14536,16 +13660,8 @@
         <w:rPr>
           <w:color w:val="000000" w:themeColor="text1"/>
         </w:rPr>
-        <w:t xml:space="preserve">Updated </w:t>
-      </w:r>
-      <w:proofErr w:type="spellStart"/>
-      <w:r>
-        <w:rPr>
-          <w:color w:val="000000" w:themeColor="text1"/>
-        </w:rPr>
-        <w:t>todo</w:t>
-      </w:r>
-      <w:proofErr w:type="spellEnd"/>
+        <w:t>Updated todo</w:t>
+      </w:r>
       <w:r>
         <w:rPr>
           <w:color w:val="000000" w:themeColor="text1"/>
@@ -14764,14 +13880,7 @@
               <w:rPr>
                 <w:color w:val="000000" w:themeColor="text1"/>
               </w:rPr>
-              <w:t xml:space="preserve"> </w:t>
-            </w:r>
-            <w:proofErr w:type="gramStart"/>
-            <w:r>
-              <w:rPr>
-                <w:color w:val="000000" w:themeColor="text1"/>
-              </w:rPr>
-              <w:t xml:space="preserve">of  </w:t>
+              <w:t xml:space="preserve"> of  </w:t>
             </w:r>
             <w:r>
               <w:rPr>
@@ -14779,7 +13888,6 @@
               </w:rPr>
               <w:t>May</w:t>
             </w:r>
-            <w:proofErr w:type="gramEnd"/>
           </w:p>
         </w:tc>
         <w:tc>
@@ -14890,6 +13998,7 @@
               <w:rPr>
                 <w:color w:val="000000" w:themeColor="text1"/>
               </w:rPr>
+              <w:lastRenderedPageBreak/>
               <w:t>Individual work Maria</w:t>
             </w:r>
           </w:p>
@@ -15079,13 +14188,8 @@
         <w:ind w:left="0" w:firstLine="0"/>
       </w:pPr>
       <w:r>
-        <w:t xml:space="preserve"> Who did </w:t>
-      </w:r>
-      <w:proofErr w:type="gramStart"/>
-      <w:r>
-        <w:t>what</w:t>
-      </w:r>
-      <w:proofErr w:type="gramEnd"/>
+        <w:t xml:space="preserve"> Who did what</w:t>
+      </w:r>
     </w:p>
     <w:p>
       <w:pPr>
@@ -15101,23 +14205,7 @@
           <w:b/>
           <w:color w:val="000000" w:themeColor="text1"/>
         </w:rPr>
-        <w:t xml:space="preserve">David </w:t>
-      </w:r>
-      <w:proofErr w:type="spellStart"/>
-      <w:r>
-        <w:rPr>
-          <w:b/>
-          <w:color w:val="000000" w:themeColor="text1"/>
-        </w:rPr>
-        <w:t>Hooi</w:t>
-      </w:r>
-      <w:proofErr w:type="spellEnd"/>
-      <w:r>
-        <w:rPr>
-          <w:b/>
-          <w:color w:val="000000" w:themeColor="text1"/>
-        </w:rPr>
-        <w:t>:</w:t>
+        <w:t>David Hooi:</w:t>
       </w:r>
     </w:p>
     <w:p>
@@ -15142,23 +14230,7 @@
           <w:b/>
           <w:color w:val="000000" w:themeColor="text1"/>
         </w:rPr>
-        <w:t xml:space="preserve">Martin </w:t>
-      </w:r>
-      <w:proofErr w:type="spellStart"/>
-      <w:r>
-        <w:rPr>
-          <w:b/>
-          <w:color w:val="000000" w:themeColor="text1"/>
-        </w:rPr>
-        <w:t>Grigorov</w:t>
-      </w:r>
-      <w:proofErr w:type="spellEnd"/>
-      <w:r>
-        <w:rPr>
-          <w:b/>
-          <w:color w:val="000000" w:themeColor="text1"/>
-        </w:rPr>
-        <w:t>:</w:t>
+        <w:t>Martin Grigorov:</w:t>
       </w:r>
     </w:p>
     <w:p>
@@ -15166,10 +14238,43 @@
         <w:spacing w:line="276" w:lineRule="auto"/>
         <w:jc w:val="both"/>
         <w:rPr>
+          <w:color w:val="000000" w:themeColor="text1"/>
+        </w:rPr>
+      </w:pPr>
+      <w:r>
+        <w:rPr>
+          <w:color w:val="000000" w:themeColor="text1"/>
+        </w:rPr>
+        <w:t xml:space="preserve">Finalized the status view of our app. Now the future of inspecting the event is possible. </w:t>
+      </w:r>
+    </w:p>
+    <w:p>
+      <w:pPr>
+        <w:spacing w:line="276" w:lineRule="auto"/>
+        <w:jc w:val="both"/>
+        <w:rPr>
+          <w:color w:val="000000" w:themeColor="text1"/>
+        </w:rPr>
+      </w:pPr>
+      <w:r>
+        <w:rPr>
+          <w:color w:val="000000" w:themeColor="text1"/>
+        </w:rPr>
+        <w:t>I was writing SQL queries  most of the time.</w:t>
+      </w:r>
+      <w:r>
+        <w:rPr>
           <w:b/>
           <w:color w:val="000000" w:themeColor="text1"/>
         </w:rPr>
-      </w:pPr>
+        <w:t xml:space="preserve"> </w:t>
+      </w:r>
+      <w:r>
+        <w:rPr>
+          <w:color w:val="000000" w:themeColor="text1"/>
+        </w:rPr>
+        <w:t>Made a To do list for next week.</w:t>
+      </w:r>
     </w:p>
     <w:p>
       <w:pPr>
@@ -15211,23 +14316,7 @@
           <w:b/>
           <w:color w:val="000000" w:themeColor="text1"/>
         </w:rPr>
-        <w:t xml:space="preserve">Maria </w:t>
-      </w:r>
-      <w:proofErr w:type="spellStart"/>
-      <w:r>
-        <w:rPr>
-          <w:b/>
-          <w:color w:val="000000" w:themeColor="text1"/>
-        </w:rPr>
-        <w:t>Khovanskaya</w:t>
-      </w:r>
-      <w:proofErr w:type="spellEnd"/>
-      <w:r>
-        <w:rPr>
-          <w:b/>
-          <w:color w:val="000000" w:themeColor="text1"/>
-        </w:rPr>
-        <w:t>:</w:t>
+        <w:t>Maria Khovanskaya:</w:t>
       </w:r>
       <w:r>
         <w:rPr>
@@ -15301,13 +14390,8 @@
         <w:ind w:left="0" w:firstLine="0"/>
       </w:pPr>
       <w:r>
-        <w:t xml:space="preserve"> Who did </w:t>
-      </w:r>
-      <w:proofErr w:type="gramStart"/>
-      <w:r>
-        <w:t>what</w:t>
-      </w:r>
-      <w:proofErr w:type="gramEnd"/>
+        <w:t xml:space="preserve"> Who did what</w:t>
+      </w:r>
     </w:p>
     <w:p>
       <w:pPr>
@@ -15361,13 +14445,8 @@
         <w:ind w:left="0" w:firstLine="0"/>
       </w:pPr>
       <w:r>
-        <w:t xml:space="preserve"> Who did </w:t>
-      </w:r>
-      <w:proofErr w:type="gramStart"/>
-      <w:r>
-        <w:t>what</w:t>
-      </w:r>
-      <w:proofErr w:type="gramEnd"/>
+        <w:t xml:space="preserve"> Who did what</w:t>
+      </w:r>
     </w:p>
     <w:p>
       <w:pPr>
@@ -15421,13 +14500,8 @@
         <w:ind w:left="0" w:firstLine="0"/>
       </w:pPr>
       <w:r>
-        <w:t xml:space="preserve"> Who did </w:t>
-      </w:r>
-      <w:proofErr w:type="gramStart"/>
-      <w:r>
-        <w:t>what</w:t>
-      </w:r>
-      <w:proofErr w:type="gramEnd"/>
+        <w:t xml:space="preserve"> Who did what</w:t>
+      </w:r>
     </w:p>
     <w:p>
       <w:pPr>
@@ -15481,13 +14555,8 @@
         <w:ind w:left="0" w:firstLine="0"/>
       </w:pPr>
       <w:r>
-        <w:t xml:space="preserve"> Who did </w:t>
-      </w:r>
-      <w:proofErr w:type="gramStart"/>
-      <w:r>
-        <w:t>what</w:t>
-      </w:r>
-      <w:proofErr w:type="gramEnd"/>
+        <w:t xml:space="preserve"> Who did what</w:t>
+      </w:r>
     </w:p>
     <w:p>
       <w:pPr>
@@ -15541,13 +14610,8 @@
         <w:ind w:left="0" w:firstLine="0"/>
       </w:pPr>
       <w:r>
-        <w:t xml:space="preserve"> Who did </w:t>
-      </w:r>
-      <w:proofErr w:type="gramStart"/>
-      <w:r>
-        <w:t>what</w:t>
-      </w:r>
-      <w:proofErr w:type="gramEnd"/>
+        <w:t xml:space="preserve"> Who did what</w:t>
+      </w:r>
     </w:p>
     <w:p>
       <w:pPr>
@@ -15571,7 +14635,6 @@
       </w:pPr>
       <w:bookmarkStart w:id="24" w:name="_Toc9337614"/>
       <w:r>
-        <w:lastRenderedPageBreak/>
         <w:t xml:space="preserve">Week </w:t>
       </w:r>
       <w:r>
@@ -15602,13 +14665,8 @@
         <w:ind w:left="0" w:firstLine="0"/>
       </w:pPr>
       <w:r>
-        <w:t xml:space="preserve"> Who did </w:t>
-      </w:r>
-      <w:proofErr w:type="gramStart"/>
-      <w:r>
-        <w:t>what</w:t>
-      </w:r>
-      <w:proofErr w:type="gramEnd"/>
+        <w:t xml:space="preserve"> Who did what</w:t>
+      </w:r>
     </w:p>
     <w:p>
       <w:pPr>
@@ -17744,6 +16802,118 @@
       </w:pPr>
     </w:lvl>
   </w:abstractNum>
+  <w:abstractNum w:abstractNumId="13" w15:restartNumberingAfterBreak="0">
+    <w:nsid w:val="793F3F75"/>
+    <w:multiLevelType w:val="hybridMultilevel"/>
+    <w:tmpl w:val="BCA6CA46"/>
+    <w:lvl w:ilvl="0" w:tplc="C5061F14">
+      <w:numFmt w:val="bullet"/>
+      <w:lvlText w:val="-"/>
+      <w:lvlJc w:val="left"/>
+      <w:pPr>
+        <w:ind w:left="720" w:hanging="360"/>
+      </w:pPr>
+      <w:rPr>
+        <w:rFonts w:ascii="Times New Roman" w:eastAsia="Batang" w:hAnsi="Times New Roman" w:cs="Times New Roman" w:hint="default"/>
+      </w:rPr>
+    </w:lvl>
+    <w:lvl w:ilvl="1" w:tplc="04090003" w:tentative="1">
+      <w:start w:val="1"/>
+      <w:numFmt w:val="bullet"/>
+      <w:lvlText w:val="o"/>
+      <w:lvlJc w:val="left"/>
+      <w:pPr>
+        <w:ind w:left="1440" w:hanging="360"/>
+      </w:pPr>
+      <w:rPr>
+        <w:rFonts w:ascii="Courier New" w:hAnsi="Courier New" w:cs="Courier New" w:hint="default"/>
+      </w:rPr>
+    </w:lvl>
+    <w:lvl w:ilvl="2" w:tplc="04090005" w:tentative="1">
+      <w:start w:val="1"/>
+      <w:numFmt w:val="bullet"/>
+      <w:lvlText w:val=""/>
+      <w:lvlJc w:val="left"/>
+      <w:pPr>
+        <w:ind w:left="2160" w:hanging="360"/>
+      </w:pPr>
+      <w:rPr>
+        <w:rFonts w:ascii="Wingdings" w:hAnsi="Wingdings" w:hint="default"/>
+      </w:rPr>
+    </w:lvl>
+    <w:lvl w:ilvl="3" w:tplc="04090001" w:tentative="1">
+      <w:start w:val="1"/>
+      <w:numFmt w:val="bullet"/>
+      <w:lvlText w:val=""/>
+      <w:lvlJc w:val="left"/>
+      <w:pPr>
+        <w:ind w:left="2880" w:hanging="360"/>
+      </w:pPr>
+      <w:rPr>
+        <w:rFonts w:ascii="Symbol" w:hAnsi="Symbol" w:hint="default"/>
+      </w:rPr>
+    </w:lvl>
+    <w:lvl w:ilvl="4" w:tplc="04090003" w:tentative="1">
+      <w:start w:val="1"/>
+      <w:numFmt w:val="bullet"/>
+      <w:lvlText w:val="o"/>
+      <w:lvlJc w:val="left"/>
+      <w:pPr>
+        <w:ind w:left="3600" w:hanging="360"/>
+      </w:pPr>
+      <w:rPr>
+        <w:rFonts w:ascii="Courier New" w:hAnsi="Courier New" w:cs="Courier New" w:hint="default"/>
+      </w:rPr>
+    </w:lvl>
+    <w:lvl w:ilvl="5" w:tplc="04090005" w:tentative="1">
+      <w:start w:val="1"/>
+      <w:numFmt w:val="bullet"/>
+      <w:lvlText w:val=""/>
+      <w:lvlJc w:val="left"/>
+      <w:pPr>
+        <w:ind w:left="4320" w:hanging="360"/>
+      </w:pPr>
+      <w:rPr>
+        <w:rFonts w:ascii="Wingdings" w:hAnsi="Wingdings" w:hint="default"/>
+      </w:rPr>
+    </w:lvl>
+    <w:lvl w:ilvl="6" w:tplc="04090001" w:tentative="1">
+      <w:start w:val="1"/>
+      <w:numFmt w:val="bullet"/>
+      <w:lvlText w:val=""/>
+      <w:lvlJc w:val="left"/>
+      <w:pPr>
+        <w:ind w:left="5040" w:hanging="360"/>
+      </w:pPr>
+      <w:rPr>
+        <w:rFonts w:ascii="Symbol" w:hAnsi="Symbol" w:hint="default"/>
+      </w:rPr>
+    </w:lvl>
+    <w:lvl w:ilvl="7" w:tplc="04090003" w:tentative="1">
+      <w:start w:val="1"/>
+      <w:numFmt w:val="bullet"/>
+      <w:lvlText w:val="o"/>
+      <w:lvlJc w:val="left"/>
+      <w:pPr>
+        <w:ind w:left="5760" w:hanging="360"/>
+      </w:pPr>
+      <w:rPr>
+        <w:rFonts w:ascii="Courier New" w:hAnsi="Courier New" w:cs="Courier New" w:hint="default"/>
+      </w:rPr>
+    </w:lvl>
+    <w:lvl w:ilvl="8" w:tplc="04090005" w:tentative="1">
+      <w:start w:val="1"/>
+      <w:numFmt w:val="bullet"/>
+      <w:lvlText w:val=""/>
+      <w:lvlJc w:val="left"/>
+      <w:pPr>
+        <w:ind w:left="6480" w:hanging="360"/>
+      </w:pPr>
+      <w:rPr>
+        <w:rFonts w:ascii="Wingdings" w:hAnsi="Wingdings" w:hint="default"/>
+      </w:rPr>
+    </w:lvl>
+  </w:abstractNum>
   <w:num w:numId="1">
     <w:abstractNumId w:val="1"/>
   </w:num>
@@ -17782,6 +16952,9 @@
   </w:num>
   <w:num w:numId="13">
     <w:abstractNumId w:val="12"/>
+  </w:num>
+  <w:num w:numId="14">
+    <w:abstractNumId w:val="13"/>
   </w:num>
   <w:numIdMacAtCleanup w:val="11"/>
 </w:numbering>
@@ -19589,7 +18762,7 @@
 </file>
 
 <file path=customXml/itemProps1.xml><?xml version="1.0" encoding="utf-8"?>
-<ds:datastoreItem xmlns:ds="http://schemas.openxmlformats.org/officeDocument/2006/customXml" ds:itemID="{FF75E8B2-674A-47FA-AFAB-25432132D7E5}">
+<ds:datastoreItem xmlns:ds="http://schemas.openxmlformats.org/officeDocument/2006/customXml" ds:itemID="{383FF108-CDDD-4E15-8A3E-0FF7CCA74483}">
   <ds:schemaRefs>
     <ds:schemaRef ds:uri="http://schemas.openxmlformats.org/officeDocument/2006/bibliography"/>
   </ds:schemaRefs>

--- a/Word documents/Process-report.docx
+++ b/Word documents/Process-report.docx
@@ -2,8 +2,6 @@
 <file path=word/document.xml><?xml version="1.0" encoding="utf-8"?>
 <w:document xmlns:wpc="http://schemas.microsoft.com/office/word/2010/wordprocessingCanvas" xmlns:cx="http://schemas.microsoft.com/office/drawing/2014/chartex" xmlns:cx1="http://schemas.microsoft.com/office/drawing/2015/9/8/chartex" xmlns:cx2="http://schemas.microsoft.com/office/drawing/2015/10/21/chartex" xmlns:cx3="http://schemas.microsoft.com/office/drawing/2016/5/9/chartex" xmlns:cx4="http://schemas.microsoft.com/office/drawing/2016/5/10/chartex" xmlns:cx5="http://schemas.microsoft.com/office/drawing/2016/5/11/chartex" xmlns:cx6="http://schemas.microsoft.com/office/drawing/2016/5/12/chartex" xmlns:cx7="http://schemas.microsoft.com/office/drawing/2016/5/13/chartex" xmlns:cx8="http://schemas.microsoft.com/office/drawing/2016/5/14/chartex" xmlns:mc="http://schemas.openxmlformats.org/markup-compatibility/2006" xmlns:aink="http://schemas.microsoft.com/office/drawing/2016/ink" xmlns:am3d="http://schemas.microsoft.com/office/drawing/2017/model3d" xmlns:o="urn:schemas-microsoft-com:office:office" xmlns:r="http://schemas.openxmlformats.org/officeDocument/2006/relationships" xmlns:m="http://schemas.openxmlformats.org/officeDocument/2006/math" xmlns:v="urn:schemas-microsoft-com:vml" xmlns:wp14="http://schemas.microsoft.com/office/word/2010/wordprocessingDrawing" xmlns:wp="http://schemas.openxmlformats.org/drawingml/2006/wordprocessingDrawing" xmlns:w10="urn:schemas-microsoft-com:office:word" xmlns:w="http://schemas.openxmlformats.org/wordprocessingml/2006/main" xmlns:w14="http://schemas.microsoft.com/office/word/2010/wordml" xmlns:w15="http://schemas.microsoft.com/office/word/2012/wordml" xmlns:w16cid="http://schemas.microsoft.com/office/word/2016/wordml/cid" xmlns:w16se="http://schemas.microsoft.com/office/word/2015/wordml/symex" xmlns:wpg="http://schemas.microsoft.com/office/word/2010/wordprocessingGroup" xmlns:wpi="http://schemas.microsoft.com/office/word/2010/wordprocessingInk" xmlns:wne="http://schemas.microsoft.com/office/word/2006/wordml" xmlns:wps="http://schemas.microsoft.com/office/word/2010/wordprocessingShape" mc:Ignorable="w14 w15 w16se w16cid wp14">
   <w:body>
-    <w:bookmarkStart w:id="0" w:name="_GoBack"/>
-    <w:bookmarkEnd w:id="0"/>
     <w:p>
       <w:pPr>
         <w:tabs>
@@ -1550,6 +1548,7 @@
                                 <w:szCs w:val="72"/>
                               </w:rPr>
                             </w:pPr>
+                            <w:proofErr w:type="spellStart"/>
                             <w:r>
                               <w:rPr>
                                 <w:b/>
@@ -1560,6 +1559,7 @@
                               </w:rPr>
                               <w:t>ProP</w:t>
                             </w:r>
+                            <w:proofErr w:type="spellEnd"/>
                           </w:p>
                           <w:p>
                             <w:pPr>
@@ -1707,6 +1707,7 @@
                               </w:rPr>
                               <w:t xml:space="preserve">  </w:t>
                             </w:r>
+                            <w:proofErr w:type="spellStart"/>
                             <w:r>
                               <w:rPr>
                                 <w:b/>
@@ -1715,7 +1716,18 @@
                                 <w:sz w:val="32"/>
                                 <w:szCs w:val="32"/>
                               </w:rPr>
-                              <w:t>Dimitar Ivanov(3476529)</w:t>
+                              <w:t>Dimitar</w:t>
+                            </w:r>
+                            <w:proofErr w:type="spellEnd"/>
+                            <w:r>
+                              <w:rPr>
+                                <w:b/>
+                                <w:bCs/>
+                                <w:color w:val="FFFFFF" w:themeColor="background1"/>
+                                <w:sz w:val="32"/>
+                                <w:szCs w:val="32"/>
+                              </w:rPr>
+                              <w:t xml:space="preserve"> Ivanov(3476529)</w:t>
                             </w:r>
                           </w:p>
                           <w:p>
@@ -1747,7 +1759,29 @@
                                 <w:sz w:val="32"/>
                                 <w:szCs w:val="32"/>
                               </w:rPr>
-                              <w:t>Maria Khovanskaya(3648818)</w:t>
+                              <w:t xml:space="preserve">Maria </w:t>
+                            </w:r>
+                            <w:proofErr w:type="spellStart"/>
+                            <w:r>
+                              <w:rPr>
+                                <w:b/>
+                                <w:bCs/>
+                                <w:color w:val="FFFFFF" w:themeColor="background1"/>
+                                <w:sz w:val="32"/>
+                                <w:szCs w:val="32"/>
+                              </w:rPr>
+                              <w:t>Khovanskaya</w:t>
+                            </w:r>
+                            <w:proofErr w:type="spellEnd"/>
+                            <w:r>
+                              <w:rPr>
+                                <w:b/>
+                                <w:bCs/>
+                                <w:color w:val="FFFFFF" w:themeColor="background1"/>
+                                <w:sz w:val="32"/>
+                                <w:szCs w:val="32"/>
+                              </w:rPr>
+                              <w:t>(3648818)</w:t>
                             </w:r>
                           </w:p>
                           <w:p>
@@ -1779,8 +1813,20 @@
                                 <w:sz w:val="32"/>
                                 <w:szCs w:val="32"/>
                               </w:rPr>
-                              <w:t>Martin Grigorov</w:t>
+                              <w:t xml:space="preserve">Martin </w:t>
                             </w:r>
+                            <w:proofErr w:type="spellStart"/>
+                            <w:r>
+                              <w:rPr>
+                                <w:b/>
+                                <w:bCs/>
+                                <w:color w:val="FFFFFF" w:themeColor="background1"/>
+                                <w:sz w:val="32"/>
+                                <w:szCs w:val="32"/>
+                              </w:rPr>
+                              <w:t>Grigorov</w:t>
+                            </w:r>
+                            <w:proofErr w:type="spellEnd"/>
                             <w:r>
                               <w:rPr>
                                 <w:b/>
@@ -1897,6 +1943,7 @@
                           <w:szCs w:val="72"/>
                         </w:rPr>
                       </w:pPr>
+                      <w:proofErr w:type="spellStart"/>
                       <w:r>
                         <w:rPr>
                           <w:b/>
@@ -1907,6 +1954,7 @@
                         </w:rPr>
                         <w:t>ProP</w:t>
                       </w:r>
+                      <w:proofErr w:type="spellEnd"/>
                     </w:p>
                     <w:p>
                       <w:pPr>
@@ -2054,6 +2102,7 @@
                         </w:rPr>
                         <w:t xml:space="preserve">  </w:t>
                       </w:r>
+                      <w:proofErr w:type="spellStart"/>
                       <w:r>
                         <w:rPr>
                           <w:b/>
@@ -2062,7 +2111,18 @@
                           <w:sz w:val="32"/>
                           <w:szCs w:val="32"/>
                         </w:rPr>
-                        <w:t>Dimitar Ivanov(3476529)</w:t>
+                        <w:t>Dimitar</w:t>
+                      </w:r>
+                      <w:proofErr w:type="spellEnd"/>
+                      <w:r>
+                        <w:rPr>
+                          <w:b/>
+                          <w:bCs/>
+                          <w:color w:val="FFFFFF" w:themeColor="background1"/>
+                          <w:sz w:val="32"/>
+                          <w:szCs w:val="32"/>
+                        </w:rPr>
+                        <w:t xml:space="preserve"> Ivanov(3476529)</w:t>
                       </w:r>
                     </w:p>
                     <w:p>
@@ -2094,7 +2154,29 @@
                           <w:sz w:val="32"/>
                           <w:szCs w:val="32"/>
                         </w:rPr>
-                        <w:t>Maria Khovanskaya(3648818)</w:t>
+                        <w:t xml:space="preserve">Maria </w:t>
+                      </w:r>
+                      <w:proofErr w:type="spellStart"/>
+                      <w:r>
+                        <w:rPr>
+                          <w:b/>
+                          <w:bCs/>
+                          <w:color w:val="FFFFFF" w:themeColor="background1"/>
+                          <w:sz w:val="32"/>
+                          <w:szCs w:val="32"/>
+                        </w:rPr>
+                        <w:t>Khovanskaya</w:t>
+                      </w:r>
+                      <w:proofErr w:type="spellEnd"/>
+                      <w:r>
+                        <w:rPr>
+                          <w:b/>
+                          <w:bCs/>
+                          <w:color w:val="FFFFFF" w:themeColor="background1"/>
+                          <w:sz w:val="32"/>
+                          <w:szCs w:val="32"/>
+                        </w:rPr>
+                        <w:t>(3648818)</w:t>
                       </w:r>
                     </w:p>
                     <w:p>
@@ -2126,8 +2208,20 @@
                           <w:sz w:val="32"/>
                           <w:szCs w:val="32"/>
                         </w:rPr>
-                        <w:t>Martin Grigorov</w:t>
+                        <w:t xml:space="preserve">Martin </w:t>
                       </w:r>
+                      <w:proofErr w:type="spellStart"/>
+                      <w:r>
+                        <w:rPr>
+                          <w:b/>
+                          <w:bCs/>
+                          <w:color w:val="FFFFFF" w:themeColor="background1"/>
+                          <w:sz w:val="32"/>
+                          <w:szCs w:val="32"/>
+                        </w:rPr>
+                        <w:t>Grigorov</w:t>
+                      </w:r>
+                      <w:proofErr w:type="spellEnd"/>
                       <w:r>
                         <w:rPr>
                           <w:b/>
@@ -3881,7 +3975,7 @@
                 <w:noProof/>
                 <w:webHidden/>
               </w:rPr>
-              <w:t>13</w:t>
+              <w:t>14</w:t>
             </w:r>
             <w:r>
               <w:rPr>
@@ -3971,7 +4065,7 @@
                 <w:noProof/>
                 <w:webHidden/>
               </w:rPr>
-              <w:t>13</w:t>
+              <w:t>14</w:t>
             </w:r>
             <w:r>
               <w:rPr>
@@ -4061,7 +4155,7 @@
                 <w:noProof/>
                 <w:webHidden/>
               </w:rPr>
-              <w:t>13</w:t>
+              <w:t>14</w:t>
             </w:r>
             <w:r>
               <w:rPr>
@@ -4665,14 +4759,14 @@
         <w:pStyle w:val="Heading1"/>
         <w:jc w:val="center"/>
       </w:pPr>
-      <w:bookmarkStart w:id="1" w:name="_Toc4701275"/>
-      <w:bookmarkStart w:id="2" w:name="_Toc9337594"/>
-      <w:bookmarkStart w:id="3" w:name="_Hlk4700901"/>
+      <w:bookmarkStart w:id="0" w:name="_Toc4701275"/>
+      <w:bookmarkStart w:id="1" w:name="_Toc9337594"/>
+      <w:bookmarkStart w:id="2" w:name="_Hlk4700901"/>
       <w:r>
         <w:t>Revision history</w:t>
       </w:r>
+      <w:bookmarkEnd w:id="0"/>
       <w:bookmarkEnd w:id="1"/>
-      <w:bookmarkEnd w:id="2"/>
     </w:p>
     <w:p>
       <w:pPr>
@@ -4939,7 +5033,7 @@
           </w:p>
         </w:tc>
       </w:tr>
-      <w:bookmarkEnd w:id="3"/>
+      <w:bookmarkEnd w:id="2"/>
     </w:tbl>
     <w:p>
       <w:pPr>
@@ -5065,7 +5159,7 @@
         </w:numPr>
         <w:ind w:left="0" w:firstLine="0"/>
       </w:pPr>
-      <w:bookmarkStart w:id="4" w:name="_Toc9337595"/>
+      <w:bookmarkStart w:id="3" w:name="_Toc9337595"/>
       <w:r>
         <w:t>Week</w:t>
       </w:r>
@@ -5075,7 +5169,7 @@
       <w:r>
         <w:t>1</w:t>
       </w:r>
-      <w:bookmarkEnd w:id="4"/>
+      <w:bookmarkEnd w:id="3"/>
     </w:p>
     <w:p>
       <w:pPr>
@@ -5364,8 +5458,13 @@
           </w:tcPr>
           <w:p>
             <w:r>
-              <w:t>Maria Khovanskaya</w:t>
-            </w:r>
+              <w:t xml:space="preserve">Maria </w:t>
+            </w:r>
+            <w:proofErr w:type="spellStart"/>
+            <w:r>
+              <w:t>Khovanskaya</w:t>
+            </w:r>
+            <w:proofErr w:type="spellEnd"/>
           </w:p>
         </w:tc>
         <w:tc>
@@ -5409,8 +5508,13 @@
             <w:tcW w:w="5238" w:type="dxa"/>
           </w:tcPr>
           <w:p>
-            <w:r>
-              <w:t>Dimitar Ivanov</w:t>
+            <w:proofErr w:type="spellStart"/>
+            <w:r>
+              <w:t>Dimitar</w:t>
+            </w:r>
+            <w:proofErr w:type="spellEnd"/>
+            <w:r>
+              <w:t xml:space="preserve"> Ivanov</w:t>
             </w:r>
           </w:p>
         </w:tc>
@@ -5505,8 +5609,13 @@
           </w:tcPr>
           <w:p>
             <w:r>
-              <w:t>Martin Grigorov</w:t>
-            </w:r>
+              <w:t xml:space="preserve">Martin </w:t>
+            </w:r>
+            <w:proofErr w:type="spellStart"/>
+            <w:r>
+              <w:t>Grigorov</w:t>
+            </w:r>
+            <w:proofErr w:type="spellEnd"/>
           </w:p>
         </w:tc>
         <w:tc>
@@ -5563,14 +5672,14 @@
         </w:numPr>
         <w:ind w:left="0" w:firstLine="0"/>
       </w:pPr>
-      <w:bookmarkStart w:id="5" w:name="_Toc9337596"/>
+      <w:bookmarkStart w:id="4" w:name="_Toc9337596"/>
       <w:r>
         <w:t xml:space="preserve">Week </w:t>
       </w:r>
       <w:r>
         <w:t>2</w:t>
       </w:r>
-      <w:bookmarkEnd w:id="5"/>
+      <w:bookmarkEnd w:id="4"/>
     </w:p>
     <w:p>
       <w:pPr>
@@ -5866,8 +5975,13 @@
           <w:p>
             <w:r>
               <w:lastRenderedPageBreak/>
-              <w:t>Maria Khovanskaya</w:t>
-            </w:r>
+              <w:t xml:space="preserve">Maria </w:t>
+            </w:r>
+            <w:proofErr w:type="spellStart"/>
+            <w:r>
+              <w:t>Khovanskaya</w:t>
+            </w:r>
+            <w:proofErr w:type="spellEnd"/>
           </w:p>
         </w:tc>
         <w:tc>
@@ -5905,8 +6019,13 @@
             <w:tcW w:w="5238" w:type="dxa"/>
           </w:tcPr>
           <w:p>
-            <w:r>
-              <w:t>Dimitar Ivanov</w:t>
+            <w:proofErr w:type="spellStart"/>
+            <w:r>
+              <w:t>Dimitar</w:t>
+            </w:r>
+            <w:proofErr w:type="spellEnd"/>
+            <w:r>
+              <w:t xml:space="preserve"> Ivanov</w:t>
             </w:r>
           </w:p>
         </w:tc>
@@ -5959,8 +6078,13 @@
           </w:tcPr>
           <w:p>
             <w:r>
-              <w:t>Martin Grigorov</w:t>
-            </w:r>
+              <w:t xml:space="preserve">Martin </w:t>
+            </w:r>
+            <w:proofErr w:type="spellStart"/>
+            <w:r>
+              <w:t>Grigorov</w:t>
+            </w:r>
+            <w:proofErr w:type="spellEnd"/>
           </w:p>
         </w:tc>
         <w:tc>
@@ -6006,14 +6130,14 @@
         </w:numPr>
         <w:ind w:left="0" w:firstLine="0"/>
       </w:pPr>
-      <w:bookmarkStart w:id="6" w:name="_Toc9337597"/>
+      <w:bookmarkStart w:id="5" w:name="_Toc9337597"/>
       <w:r>
         <w:t xml:space="preserve">Week </w:t>
       </w:r>
       <w:r>
         <w:t>3</w:t>
       </w:r>
-      <w:bookmarkEnd w:id="6"/>
+      <w:bookmarkEnd w:id="5"/>
     </w:p>
     <w:p>
       <w:pPr>
@@ -6285,7 +6409,23 @@
           <w:b/>
           <w:color w:val="000000" w:themeColor="text1"/>
         </w:rPr>
-        <w:t>Martin Grigorov:</w:t>
+        <w:t xml:space="preserve">Martin </w:t>
+      </w:r>
+      <w:proofErr w:type="spellStart"/>
+      <w:r>
+        <w:rPr>
+          <w:b/>
+          <w:color w:val="000000" w:themeColor="text1"/>
+        </w:rPr>
+        <w:t>Grigorov</w:t>
+      </w:r>
+      <w:proofErr w:type="spellEnd"/>
+      <w:r>
+        <w:rPr>
+          <w:b/>
+          <w:color w:val="000000" w:themeColor="text1"/>
+        </w:rPr>
+        <w:t>:</w:t>
       </w:r>
     </w:p>
     <w:p>
@@ -6299,7 +6439,21 @@
         <w:rPr>
           <w:color w:val="000000" w:themeColor="text1"/>
         </w:rPr>
-        <w:t>This week I was the group secretary. I took notes of the meeting. I started the list of our tasks, but i did mostly the first block. And it is not quite complete, because we have not discussed as a group who will do what.</w:t>
+        <w:t xml:space="preserve">This week I was the group secretary. I took notes of the meeting. I started the list of our tasks, but </w:t>
+      </w:r>
+      <w:proofErr w:type="spellStart"/>
+      <w:r>
+        <w:rPr>
+          <w:color w:val="000000" w:themeColor="text1"/>
+        </w:rPr>
+        <w:t>i</w:t>
+      </w:r>
+      <w:proofErr w:type="spellEnd"/>
+      <w:r>
+        <w:rPr>
+          <w:color w:val="000000" w:themeColor="text1"/>
+        </w:rPr>
+        <w:t xml:space="preserve"> did mostly the first block. And it is not quite complete, because we have not discussed as a group who will do what.</w:t>
       </w:r>
     </w:p>
     <w:p>
@@ -6321,12 +6475,21 @@
           <w:color w:val="000000" w:themeColor="text1"/>
         </w:rPr>
       </w:pPr>
+      <w:proofErr w:type="spellStart"/>
       <w:r>
         <w:rPr>
           <w:b/>
           <w:color w:val="000000" w:themeColor="text1"/>
         </w:rPr>
-        <w:t>Dimitar Ivanov:</w:t>
+        <w:t>Dimitar</w:t>
+      </w:r>
+      <w:proofErr w:type="spellEnd"/>
+      <w:r>
+        <w:rPr>
+          <w:b/>
+          <w:color w:val="000000" w:themeColor="text1"/>
+        </w:rPr>
+        <w:t xml:space="preserve"> Ivanov:</w:t>
       </w:r>
     </w:p>
     <w:p>
@@ -6367,7 +6530,23 @@
           <w:b/>
           <w:color w:val="000000" w:themeColor="text1"/>
         </w:rPr>
-        <w:t>Maria Khovanskaya:</w:t>
+        <w:t xml:space="preserve">Maria </w:t>
+      </w:r>
+      <w:proofErr w:type="spellStart"/>
+      <w:r>
+        <w:rPr>
+          <w:b/>
+          <w:color w:val="000000" w:themeColor="text1"/>
+        </w:rPr>
+        <w:t>Khovanskaya</w:t>
+      </w:r>
+      <w:proofErr w:type="spellEnd"/>
+      <w:r>
+        <w:rPr>
+          <w:b/>
+          <w:color w:val="000000" w:themeColor="text1"/>
+        </w:rPr>
+        <w:t>:</w:t>
       </w:r>
     </w:p>
     <w:p>
@@ -6415,7 +6594,7 @@
           <w:color w:val="000000" w:themeColor="text1"/>
         </w:rPr>
       </w:pPr>
-      <w:bookmarkStart w:id="7" w:name="_Toc9337598"/>
+      <w:bookmarkStart w:id="6" w:name="_Toc9337598"/>
       <w:r>
         <w:rPr>
           <w:color w:val="000000" w:themeColor="text1"/>
@@ -6429,7 +6608,7 @@
         </w:rPr>
         <w:t>4</w:t>
       </w:r>
-      <w:bookmarkEnd w:id="7"/>
+      <w:bookmarkEnd w:id="6"/>
     </w:p>
     <w:p>
       <w:pPr>
@@ -6965,12 +7144,14 @@
               </w:rPr>
               <w:t xml:space="preserve">Individual work </w:t>
             </w:r>
+            <w:proofErr w:type="spellStart"/>
             <w:r>
               <w:rPr>
                 <w:color w:val="000000" w:themeColor="text1"/>
               </w:rPr>
               <w:t>Dimitar</w:t>
             </w:r>
+            <w:proofErr w:type="spellEnd"/>
           </w:p>
         </w:tc>
         <w:tc>
@@ -7167,7 +7348,23 @@
           <w:b/>
           <w:color w:val="000000" w:themeColor="text1"/>
         </w:rPr>
-        <w:t>Martin Grigorov:</w:t>
+        <w:t xml:space="preserve">Martin </w:t>
+      </w:r>
+      <w:proofErr w:type="spellStart"/>
+      <w:r>
+        <w:rPr>
+          <w:b/>
+          <w:color w:val="000000" w:themeColor="text1"/>
+        </w:rPr>
+        <w:t>Grigorov</w:t>
+      </w:r>
+      <w:proofErr w:type="spellEnd"/>
+      <w:r>
+        <w:rPr>
+          <w:b/>
+          <w:color w:val="000000" w:themeColor="text1"/>
+        </w:rPr>
+        <w:t>:</w:t>
       </w:r>
     </w:p>
     <w:p>
@@ -7209,12 +7406,21 @@
           <w:color w:val="000000" w:themeColor="text1"/>
         </w:rPr>
       </w:pPr>
+      <w:proofErr w:type="spellStart"/>
       <w:r>
         <w:rPr>
           <w:b/>
           <w:color w:val="000000" w:themeColor="text1"/>
         </w:rPr>
-        <w:t>Dimitar Ivanov:</w:t>
+        <w:t>Dimitar</w:t>
+      </w:r>
+      <w:proofErr w:type="spellEnd"/>
+      <w:r>
+        <w:rPr>
+          <w:b/>
+          <w:color w:val="000000" w:themeColor="text1"/>
+        </w:rPr>
+        <w:t xml:space="preserve"> Ivanov:</w:t>
       </w:r>
     </w:p>
     <w:p>
@@ -7255,7 +7461,23 @@
           <w:b/>
           <w:color w:val="000000" w:themeColor="text1"/>
         </w:rPr>
-        <w:t>Maria Khovanskaya:</w:t>
+        <w:t xml:space="preserve">Maria </w:t>
+      </w:r>
+      <w:proofErr w:type="spellStart"/>
+      <w:r>
+        <w:rPr>
+          <w:b/>
+          <w:color w:val="000000" w:themeColor="text1"/>
+        </w:rPr>
+        <w:t>Khovanskaya</w:t>
+      </w:r>
+      <w:proofErr w:type="spellEnd"/>
+      <w:r>
+        <w:rPr>
+          <w:b/>
+          <w:color w:val="000000" w:themeColor="text1"/>
+        </w:rPr>
+        <w:t>:</w:t>
       </w:r>
     </w:p>
     <w:p>
@@ -7320,7 +7542,7 @@
           <w:color w:val="000000" w:themeColor="text1"/>
         </w:rPr>
       </w:pPr>
-      <w:bookmarkStart w:id="8" w:name="_Toc9337599"/>
+      <w:bookmarkStart w:id="7" w:name="_Toc9337599"/>
       <w:r>
         <w:rPr>
           <w:color w:val="000000" w:themeColor="text1"/>
@@ -7333,7 +7555,7 @@
         </w:rPr>
         <w:t>5</w:t>
       </w:r>
-      <w:bookmarkEnd w:id="8"/>
+      <w:bookmarkEnd w:id="7"/>
     </w:p>
     <w:p>
       <w:pPr>
@@ -7885,8 +8107,16 @@
               <w:rPr>
                 <w:color w:val="000000" w:themeColor="text1"/>
               </w:rPr>
-              <w:t>Individual work Dimitar</w:t>
-            </w:r>
+              <w:t xml:space="preserve">Individual work </w:t>
+            </w:r>
+            <w:proofErr w:type="spellStart"/>
+            <w:r>
+              <w:rPr>
+                <w:color w:val="000000" w:themeColor="text1"/>
+              </w:rPr>
+              <w:t>Dimitar</w:t>
+            </w:r>
+            <w:proofErr w:type="spellEnd"/>
           </w:p>
         </w:tc>
         <w:tc>
@@ -8050,7 +8280,21 @@
         <w:rPr>
           <w:color w:val="000000" w:themeColor="text1"/>
         </w:rPr>
-        <w:t>This week I worked the GUIs of the applications. I continued remaking the first designs of the GUIs and I also updated the setup document because we taught of more features and a extra application.</w:t>
+        <w:t xml:space="preserve">This week I worked the GUIs of the applications. I continued remaking the first designs of the GUIs and I also updated the setup document because we taught of more features and </w:t>
+      </w:r>
+      <w:proofErr w:type="spellStart"/>
+      <w:r>
+        <w:rPr>
+          <w:color w:val="000000" w:themeColor="text1"/>
+        </w:rPr>
+        <w:t>a</w:t>
+      </w:r>
+      <w:proofErr w:type="spellEnd"/>
+      <w:r>
+        <w:rPr>
+          <w:color w:val="000000" w:themeColor="text1"/>
+        </w:rPr>
+        <w:t xml:space="preserve"> extra application.</w:t>
       </w:r>
     </w:p>
     <w:p>
@@ -8076,7 +8320,23 @@
           <w:b/>
           <w:color w:val="000000" w:themeColor="text1"/>
         </w:rPr>
-        <w:t>Martin Grigorov:</w:t>
+        <w:t xml:space="preserve">Martin </w:t>
+      </w:r>
+      <w:proofErr w:type="spellStart"/>
+      <w:r>
+        <w:rPr>
+          <w:b/>
+          <w:color w:val="000000" w:themeColor="text1"/>
+        </w:rPr>
+        <w:t>Grigorov</w:t>
+      </w:r>
+      <w:proofErr w:type="spellEnd"/>
+      <w:r>
+        <w:rPr>
+          <w:b/>
+          <w:color w:val="000000" w:themeColor="text1"/>
+        </w:rPr>
+        <w:t>:</w:t>
       </w:r>
     </w:p>
     <w:p>
@@ -8111,12 +8371,21 @@
           <w:color w:val="000000" w:themeColor="text1"/>
         </w:rPr>
       </w:pPr>
+      <w:proofErr w:type="spellStart"/>
       <w:r>
         <w:rPr>
           <w:b/>
           <w:color w:val="000000" w:themeColor="text1"/>
         </w:rPr>
-        <w:t>Dimitar Ivanov:</w:t>
+        <w:t>Dimitar</w:t>
+      </w:r>
+      <w:proofErr w:type="spellEnd"/>
+      <w:r>
+        <w:rPr>
+          <w:b/>
+          <w:color w:val="000000" w:themeColor="text1"/>
+        </w:rPr>
+        <w:t xml:space="preserve"> Ivanov:</w:t>
       </w:r>
     </w:p>
     <w:p>
@@ -8156,7 +8425,23 @@
           <w:b/>
           <w:color w:val="000000" w:themeColor="text1"/>
         </w:rPr>
-        <w:t>Maria Khovanskaya:</w:t>
+        <w:t xml:space="preserve">Maria </w:t>
+      </w:r>
+      <w:proofErr w:type="spellStart"/>
+      <w:r>
+        <w:rPr>
+          <w:b/>
+          <w:color w:val="000000" w:themeColor="text1"/>
+        </w:rPr>
+        <w:t>Khovanskaya</w:t>
+      </w:r>
+      <w:proofErr w:type="spellEnd"/>
+      <w:r>
+        <w:rPr>
+          <w:b/>
+          <w:color w:val="000000" w:themeColor="text1"/>
+        </w:rPr>
+        <w:t>:</w:t>
       </w:r>
     </w:p>
     <w:p>
@@ -8234,14 +8519,14 @@
         </w:numPr>
         <w:ind w:left="0" w:firstLine="0"/>
       </w:pPr>
-      <w:bookmarkStart w:id="9" w:name="_Toc9337600"/>
+      <w:bookmarkStart w:id="8" w:name="_Toc9337600"/>
       <w:r>
         <w:t xml:space="preserve">Week </w:t>
       </w:r>
       <w:r>
         <w:t>6</w:t>
       </w:r>
-      <w:bookmarkEnd w:id="9"/>
+      <w:bookmarkEnd w:id="8"/>
     </w:p>
     <w:p>
       <w:pPr>
@@ -8696,8 +8981,16 @@
               <w:rPr>
                 <w:color w:val="000000" w:themeColor="text1"/>
               </w:rPr>
-              <w:t>Individual work Dimitar</w:t>
-            </w:r>
+              <w:t xml:space="preserve">Individual work </w:t>
+            </w:r>
+            <w:proofErr w:type="spellStart"/>
+            <w:r>
+              <w:rPr>
+                <w:color w:val="000000" w:themeColor="text1"/>
+              </w:rPr>
+              <w:t>Dimitar</w:t>
+            </w:r>
+            <w:proofErr w:type="spellEnd"/>
           </w:p>
         </w:tc>
         <w:tc>
@@ -8888,7 +9181,23 @@
           <w:b/>
           <w:color w:val="000000" w:themeColor="text1"/>
         </w:rPr>
-        <w:t>Martin Grigorov:</w:t>
+        <w:t xml:space="preserve">Martin </w:t>
+      </w:r>
+      <w:proofErr w:type="spellStart"/>
+      <w:r>
+        <w:rPr>
+          <w:b/>
+          <w:color w:val="000000" w:themeColor="text1"/>
+        </w:rPr>
+        <w:t>Grigorov</w:t>
+      </w:r>
+      <w:proofErr w:type="spellEnd"/>
+      <w:r>
+        <w:rPr>
+          <w:b/>
+          <w:color w:val="000000" w:themeColor="text1"/>
+        </w:rPr>
+        <w:t>:</w:t>
       </w:r>
     </w:p>
     <w:p>
@@ -8935,12 +9244,21 @@
           <w:color w:val="000000" w:themeColor="text1"/>
         </w:rPr>
       </w:pPr>
+      <w:proofErr w:type="spellStart"/>
       <w:r>
         <w:rPr>
           <w:b/>
           <w:color w:val="000000" w:themeColor="text1"/>
         </w:rPr>
-        <w:t>Dimitar Ivanov:</w:t>
+        <w:t>Dimitar</w:t>
+      </w:r>
+      <w:proofErr w:type="spellEnd"/>
+      <w:r>
+        <w:rPr>
+          <w:b/>
+          <w:color w:val="000000" w:themeColor="text1"/>
+        </w:rPr>
+        <w:t xml:space="preserve"> Ivanov:</w:t>
       </w:r>
     </w:p>
     <w:p>
@@ -8980,7 +9298,23 @@
           <w:b/>
           <w:color w:val="000000" w:themeColor="text1"/>
         </w:rPr>
-        <w:t>Maria Khovanskaya:</w:t>
+        <w:t xml:space="preserve">Maria </w:t>
+      </w:r>
+      <w:proofErr w:type="spellStart"/>
+      <w:r>
+        <w:rPr>
+          <w:b/>
+          <w:color w:val="000000" w:themeColor="text1"/>
+        </w:rPr>
+        <w:t>Khovanskaya</w:t>
+      </w:r>
+      <w:proofErr w:type="spellEnd"/>
+      <w:r>
+        <w:rPr>
+          <w:b/>
+          <w:color w:val="000000" w:themeColor="text1"/>
+        </w:rPr>
+        <w:t>:</w:t>
       </w:r>
     </w:p>
     <w:p>
@@ -9083,14 +9417,14 @@
         </w:numPr>
         <w:ind w:left="0" w:firstLine="0"/>
       </w:pPr>
-      <w:bookmarkStart w:id="10" w:name="_Toc9337601"/>
+      <w:bookmarkStart w:id="9" w:name="_Toc9337601"/>
       <w:r>
         <w:t xml:space="preserve">Week </w:t>
       </w:r>
       <w:r>
         <w:t>7</w:t>
       </w:r>
-      <w:bookmarkEnd w:id="10"/>
+      <w:bookmarkEnd w:id="9"/>
     </w:p>
     <w:p>
       <w:pPr>
@@ -9588,8 +9922,16 @@
               <w:rPr>
                 <w:color w:val="000000" w:themeColor="text1"/>
               </w:rPr>
-              <w:t>Individual work Dimitar</w:t>
-            </w:r>
+              <w:t xml:space="preserve">Individual work </w:t>
+            </w:r>
+            <w:proofErr w:type="spellStart"/>
+            <w:r>
+              <w:rPr>
+                <w:color w:val="000000" w:themeColor="text1"/>
+              </w:rPr>
+              <w:t>Dimitar</w:t>
+            </w:r>
+            <w:proofErr w:type="spellEnd"/>
           </w:p>
         </w:tc>
         <w:tc>
@@ -9727,7 +10069,7 @@
           <w:color w:val="000000" w:themeColor="text1"/>
         </w:rPr>
       </w:pPr>
-      <w:bookmarkStart w:id="11" w:name="_Hlk6921704"/>
+      <w:bookmarkStart w:id="10" w:name="_Hlk6921704"/>
       <w:r>
         <w:rPr>
           <w:b/>
@@ -9806,7 +10148,23 @@
           <w:b/>
           <w:color w:val="000000" w:themeColor="text1"/>
         </w:rPr>
-        <w:t>Martin Grigorov:</w:t>
+        <w:t xml:space="preserve">Martin </w:t>
+      </w:r>
+      <w:proofErr w:type="spellStart"/>
+      <w:r>
+        <w:rPr>
+          <w:b/>
+          <w:color w:val="000000" w:themeColor="text1"/>
+        </w:rPr>
+        <w:t>Grigorov</w:t>
+      </w:r>
+      <w:proofErr w:type="spellEnd"/>
+      <w:r>
+        <w:rPr>
+          <w:b/>
+          <w:color w:val="000000" w:themeColor="text1"/>
+        </w:rPr>
+        <w:t>:</w:t>
       </w:r>
     </w:p>
     <w:p>
@@ -9821,7 +10179,21 @@
         <w:rPr>
           <w:color w:val="000000" w:themeColor="text1"/>
         </w:rPr>
-        <w:t xml:space="preserve">I worked with agenda’s of meeting and finalizing documents, adding logos and all the </w:t>
+        <w:t xml:space="preserve">I worked with </w:t>
+      </w:r>
+      <w:proofErr w:type="spellStart"/>
+      <w:r>
+        <w:rPr>
+          <w:color w:val="000000" w:themeColor="text1"/>
+        </w:rPr>
+        <w:t>agenda’s</w:t>
+      </w:r>
+      <w:proofErr w:type="spellEnd"/>
+      <w:r>
+        <w:rPr>
+          <w:color w:val="000000" w:themeColor="text1"/>
+        </w:rPr>
+        <w:t xml:space="preserve"> of meeting and finalizing documents, adding logos and all the </w:t>
       </w:r>
       <w:r>
         <w:rPr>
@@ -9853,12 +10225,21 @@
           <w:color w:val="000000" w:themeColor="text1"/>
         </w:rPr>
       </w:pPr>
+      <w:proofErr w:type="spellStart"/>
       <w:r>
         <w:rPr>
           <w:b/>
           <w:color w:val="000000" w:themeColor="text1"/>
         </w:rPr>
-        <w:t>Dimitar Ivanov:</w:t>
+        <w:t>Dimitar</w:t>
+      </w:r>
+      <w:proofErr w:type="spellEnd"/>
+      <w:r>
+        <w:rPr>
+          <w:b/>
+          <w:color w:val="000000" w:themeColor="text1"/>
+        </w:rPr>
+        <w:t xml:space="preserve"> Ivanov:</w:t>
       </w:r>
     </w:p>
     <w:p>
@@ -9912,7 +10293,23 @@
           <w:b/>
           <w:color w:val="000000" w:themeColor="text1"/>
         </w:rPr>
-        <w:t>Maria Khovanskaya:</w:t>
+        <w:t xml:space="preserve">Maria </w:t>
+      </w:r>
+      <w:proofErr w:type="spellStart"/>
+      <w:r>
+        <w:rPr>
+          <w:b/>
+          <w:color w:val="000000" w:themeColor="text1"/>
+        </w:rPr>
+        <w:t>Khovanskaya</w:t>
+      </w:r>
+      <w:proofErr w:type="spellEnd"/>
+      <w:r>
+        <w:rPr>
+          <w:b/>
+          <w:color w:val="000000" w:themeColor="text1"/>
+        </w:rPr>
+        <w:t>:</w:t>
       </w:r>
     </w:p>
     <w:p>
@@ -10005,18 +10402,18 @@
         </w:numPr>
         <w:ind w:left="0" w:firstLine="0"/>
       </w:pPr>
-      <w:bookmarkStart w:id="12" w:name="_Toc9337602"/>
+      <w:bookmarkStart w:id="11" w:name="_Toc9337602"/>
+      <w:bookmarkEnd w:id="10"/>
+      <w:r>
+        <w:t xml:space="preserve">Week </w:t>
+      </w:r>
+      <w:r>
+        <w:t>8</w:t>
+      </w:r>
+      <w:r>
+        <w:t xml:space="preserve"> – Exam week</w:t>
+      </w:r>
       <w:bookmarkEnd w:id="11"/>
-      <w:r>
-        <w:t xml:space="preserve">Week </w:t>
-      </w:r>
-      <w:r>
-        <w:t>8</w:t>
-      </w:r>
-      <w:r>
-        <w:t xml:space="preserve"> – Exam week</w:t>
-      </w:r>
-      <w:bookmarkEnd w:id="12"/>
     </w:p>
     <w:p>
       <w:pPr>
@@ -10037,7 +10434,7 @@
         </w:numPr>
         <w:ind w:left="0" w:firstLine="0"/>
       </w:pPr>
-      <w:bookmarkStart w:id="13" w:name="_Toc9337603"/>
+      <w:bookmarkStart w:id="12" w:name="_Toc9337603"/>
       <w:r>
         <w:t xml:space="preserve">Week </w:t>
       </w:r>
@@ -10047,7 +10444,7 @@
       <w:r>
         <w:t xml:space="preserve"> – Exam week</w:t>
       </w:r>
-      <w:bookmarkEnd w:id="13"/>
+      <w:bookmarkEnd w:id="12"/>
     </w:p>
     <w:p>
       <w:pPr>
@@ -10102,7 +10499,7 @@
         </w:numPr>
         <w:ind w:left="0" w:firstLine="0"/>
       </w:pPr>
-      <w:bookmarkStart w:id="14" w:name="_Toc9337604"/>
+      <w:bookmarkStart w:id="13" w:name="_Toc9337604"/>
       <w:r>
         <w:lastRenderedPageBreak/>
         <w:t xml:space="preserve">Week </w:t>
@@ -10110,7 +10507,7 @@
       <w:r>
         <w:t>10</w:t>
       </w:r>
-      <w:bookmarkEnd w:id="14"/>
+      <w:bookmarkEnd w:id="13"/>
     </w:p>
     <w:p>
       <w:pPr>
@@ -10603,8 +11000,16 @@
               <w:rPr>
                 <w:color w:val="000000" w:themeColor="text1"/>
               </w:rPr>
-              <w:t>Individual work Dimitar</w:t>
-            </w:r>
+              <w:t xml:space="preserve">Individual work </w:t>
+            </w:r>
+            <w:proofErr w:type="spellStart"/>
+            <w:r>
+              <w:rPr>
+                <w:color w:val="000000" w:themeColor="text1"/>
+              </w:rPr>
+              <w:t>Dimitar</w:t>
+            </w:r>
+            <w:proofErr w:type="spellEnd"/>
           </w:p>
         </w:tc>
         <w:tc>
@@ -10732,7 +11137,49 @@
         <w:rPr>
           <w:color w:val="000000" w:themeColor="text1"/>
         </w:rPr>
-        <w:t xml:space="preserve"> i learned how to code using viewmodels and models. I also started using Commands. I implemented logining in the applications and uploaded the database to the server.</w:t>
+        <w:t xml:space="preserve"> </w:t>
+      </w:r>
+      <w:proofErr w:type="spellStart"/>
+      <w:r>
+        <w:rPr>
+          <w:color w:val="000000" w:themeColor="text1"/>
+        </w:rPr>
+        <w:t>i</w:t>
+      </w:r>
+      <w:proofErr w:type="spellEnd"/>
+      <w:r>
+        <w:rPr>
+          <w:color w:val="000000" w:themeColor="text1"/>
+        </w:rPr>
+        <w:t xml:space="preserve"> learned how to code using </w:t>
+      </w:r>
+      <w:proofErr w:type="spellStart"/>
+      <w:r>
+        <w:rPr>
+          <w:color w:val="000000" w:themeColor="text1"/>
+        </w:rPr>
+        <w:t>viewmodels</w:t>
+      </w:r>
+      <w:proofErr w:type="spellEnd"/>
+      <w:r>
+        <w:rPr>
+          <w:color w:val="000000" w:themeColor="text1"/>
+        </w:rPr>
+        <w:t xml:space="preserve"> and models. I also started using Commands. I implemented </w:t>
+      </w:r>
+      <w:proofErr w:type="spellStart"/>
+      <w:r>
+        <w:rPr>
+          <w:color w:val="000000" w:themeColor="text1"/>
+        </w:rPr>
+        <w:t>logining</w:t>
+      </w:r>
+      <w:proofErr w:type="spellEnd"/>
+      <w:r>
+        <w:rPr>
+          <w:color w:val="000000" w:themeColor="text1"/>
+        </w:rPr>
+        <w:t xml:space="preserve"> in the applications and uploaded the database to the server.</w:t>
       </w:r>
     </w:p>
     <w:p>
@@ -10747,7 +11194,23 @@
           <w:b/>
           <w:color w:val="000000" w:themeColor="text1"/>
         </w:rPr>
-        <w:t>Martin Grigorov:</w:t>
+        <w:t xml:space="preserve">Martin </w:t>
+      </w:r>
+      <w:proofErr w:type="spellStart"/>
+      <w:r>
+        <w:rPr>
+          <w:b/>
+          <w:color w:val="000000" w:themeColor="text1"/>
+        </w:rPr>
+        <w:t>Grigorov</w:t>
+      </w:r>
+      <w:proofErr w:type="spellEnd"/>
+      <w:r>
+        <w:rPr>
+          <w:b/>
+          <w:color w:val="000000" w:themeColor="text1"/>
+        </w:rPr>
+        <w:t>:</w:t>
       </w:r>
     </w:p>
     <w:p>
@@ -10773,12 +11236,21 @@
           <w:color w:val="000000" w:themeColor="text1"/>
         </w:rPr>
       </w:pPr>
+      <w:proofErr w:type="spellStart"/>
       <w:r>
         <w:rPr>
           <w:b/>
           <w:color w:val="000000" w:themeColor="text1"/>
         </w:rPr>
-        <w:t>Dimitar Ivanov:</w:t>
+        <w:t>Dimitar</w:t>
+      </w:r>
+      <w:proofErr w:type="spellEnd"/>
+      <w:r>
+        <w:rPr>
+          <w:b/>
+          <w:color w:val="000000" w:themeColor="text1"/>
+        </w:rPr>
+        <w:t xml:space="preserve"> Ivanov:</w:t>
       </w:r>
     </w:p>
     <w:p>
@@ -10810,8 +11282,17 @@
           <w:b/>
           <w:color w:val="000000" w:themeColor="text1"/>
         </w:rPr>
-        <w:t>Maria Khovanskaya</w:t>
-      </w:r>
+        <w:t xml:space="preserve">Maria </w:t>
+      </w:r>
+      <w:proofErr w:type="spellStart"/>
+      <w:r>
+        <w:rPr>
+          <w:b/>
+          <w:color w:val="000000" w:themeColor="text1"/>
+        </w:rPr>
+        <w:t>Khovanskaya</w:t>
+      </w:r>
+      <w:proofErr w:type="spellEnd"/>
       <w:r>
         <w:rPr>
           <w:b/>
@@ -10934,7 +11415,21 @@
         <w:rPr>
           <w:color w:val="000000" w:themeColor="text1"/>
         </w:rPr>
-        <w:t>all thee files would be in suitable folders.</w:t>
+        <w:t xml:space="preserve">all </w:t>
+      </w:r>
+      <w:proofErr w:type="spellStart"/>
+      <w:r>
+        <w:rPr>
+          <w:color w:val="000000" w:themeColor="text1"/>
+        </w:rPr>
+        <w:t>thee</w:t>
+      </w:r>
+      <w:proofErr w:type="spellEnd"/>
+      <w:r>
+        <w:rPr>
+          <w:color w:val="000000" w:themeColor="text1"/>
+        </w:rPr>
+        <w:t xml:space="preserve"> files would be in suitable folders.</w:t>
       </w:r>
     </w:p>
     <w:p>
@@ -10962,14 +11457,14 @@
         </w:numPr>
         <w:ind w:left="0" w:firstLine="0"/>
       </w:pPr>
-      <w:bookmarkStart w:id="15" w:name="_Toc9337605"/>
+      <w:bookmarkStart w:id="14" w:name="_Toc9337605"/>
       <w:r>
         <w:t>Week 1</w:t>
       </w:r>
       <w:r>
         <w:t>1</w:t>
       </w:r>
-      <w:bookmarkEnd w:id="15"/>
+      <w:bookmarkEnd w:id="14"/>
     </w:p>
     <w:p>
       <w:pPr>
@@ -11414,8 +11909,16 @@
               <w:rPr>
                 <w:color w:val="000000" w:themeColor="text1"/>
               </w:rPr>
-              <w:t>Individual work Dimitar</w:t>
-            </w:r>
+              <w:t xml:space="preserve">Individual work </w:t>
+            </w:r>
+            <w:proofErr w:type="spellStart"/>
+            <w:r>
+              <w:rPr>
+                <w:color w:val="000000" w:themeColor="text1"/>
+              </w:rPr>
+              <w:t>Dimitar</w:t>
+            </w:r>
+            <w:proofErr w:type="spellEnd"/>
           </w:p>
         </w:tc>
         <w:tc>
@@ -11531,7 +12034,21 @@
         <w:rPr>
           <w:color w:val="000000" w:themeColor="text1"/>
         </w:rPr>
-        <w:t>This week i worked on the shop application. I implemented:</w:t>
+        <w:t xml:space="preserve">This week </w:t>
+      </w:r>
+      <w:proofErr w:type="spellStart"/>
+      <w:r>
+        <w:rPr>
+          <w:color w:val="000000" w:themeColor="text1"/>
+        </w:rPr>
+        <w:t>i</w:t>
+      </w:r>
+      <w:proofErr w:type="spellEnd"/>
+      <w:r>
+        <w:rPr>
+          <w:color w:val="000000" w:themeColor="text1"/>
+        </w:rPr>
+        <w:t xml:space="preserve"> worked on the shop application. I implemented:</w:t>
       </w:r>
     </w:p>
     <w:p>
@@ -11591,8 +12108,16 @@
         <w:rPr>
           <w:color w:val="000000" w:themeColor="text1"/>
         </w:rPr>
-        <w:t>-Can select item and show in listview</w:t>
-      </w:r>
+        <w:t xml:space="preserve">-Can select item and show in </w:t>
+      </w:r>
+      <w:proofErr w:type="spellStart"/>
+      <w:r>
+        <w:rPr>
+          <w:color w:val="000000" w:themeColor="text1"/>
+        </w:rPr>
+        <w:t>listview</w:t>
+      </w:r>
+      <w:proofErr w:type="spellEnd"/>
     </w:p>
     <w:p>
       <w:pPr>
@@ -11606,8 +12131,30 @@
         <w:rPr>
           <w:color w:val="000000" w:themeColor="text1"/>
         </w:rPr>
-        <w:t>Also implementing rfid scanning libary</w:t>
-      </w:r>
+        <w:t xml:space="preserve">Also implementing </w:t>
+      </w:r>
+      <w:proofErr w:type="spellStart"/>
+      <w:r>
+        <w:rPr>
+          <w:color w:val="000000" w:themeColor="text1"/>
+        </w:rPr>
+        <w:t>rfid</w:t>
+      </w:r>
+      <w:proofErr w:type="spellEnd"/>
+      <w:r>
+        <w:rPr>
+          <w:color w:val="000000" w:themeColor="text1"/>
+        </w:rPr>
+        <w:t xml:space="preserve"> scanning </w:t>
+      </w:r>
+      <w:proofErr w:type="spellStart"/>
+      <w:r>
+        <w:rPr>
+          <w:color w:val="000000" w:themeColor="text1"/>
+        </w:rPr>
+        <w:t>libary</w:t>
+      </w:r>
+      <w:proofErr w:type="spellEnd"/>
     </w:p>
     <w:p>
       <w:pPr>
@@ -11652,7 +12199,23 @@
           <w:b/>
           <w:color w:val="000000" w:themeColor="text1"/>
         </w:rPr>
-        <w:t>Martin Grigorov:</w:t>
+        <w:t xml:space="preserve">Martin </w:t>
+      </w:r>
+      <w:proofErr w:type="spellStart"/>
+      <w:r>
+        <w:rPr>
+          <w:b/>
+          <w:color w:val="000000" w:themeColor="text1"/>
+        </w:rPr>
+        <w:t>Grigorov</w:t>
+      </w:r>
+      <w:proofErr w:type="spellEnd"/>
+      <w:r>
+        <w:rPr>
+          <w:b/>
+          <w:color w:val="000000" w:themeColor="text1"/>
+        </w:rPr>
+        <w:t>:</w:t>
       </w:r>
     </w:p>
     <w:p>
@@ -11690,12 +12253,21 @@
           <w:color w:val="000000" w:themeColor="text1"/>
         </w:rPr>
       </w:pPr>
+      <w:proofErr w:type="spellStart"/>
       <w:r>
         <w:rPr>
           <w:b/>
           <w:color w:val="000000" w:themeColor="text1"/>
         </w:rPr>
-        <w:t>Dimitar Ivanov:</w:t>
+        <w:t>Dimitar</w:t>
+      </w:r>
+      <w:proofErr w:type="spellEnd"/>
+      <w:r>
+        <w:rPr>
+          <w:b/>
+          <w:color w:val="000000" w:themeColor="text1"/>
+        </w:rPr>
+        <w:t xml:space="preserve"> Ivanov:</w:t>
       </w:r>
     </w:p>
     <w:p>
@@ -11726,7 +12298,23 @@
           <w:b/>
           <w:color w:val="000000" w:themeColor="text1"/>
         </w:rPr>
-        <w:t>Maria Khovanskaya:</w:t>
+        <w:t xml:space="preserve">Maria </w:t>
+      </w:r>
+      <w:proofErr w:type="spellStart"/>
+      <w:r>
+        <w:rPr>
+          <w:b/>
+          <w:color w:val="000000" w:themeColor="text1"/>
+        </w:rPr>
+        <w:t>Khovanskaya</w:t>
+      </w:r>
+      <w:proofErr w:type="spellEnd"/>
+      <w:r>
+        <w:rPr>
+          <w:b/>
+          <w:color w:val="000000" w:themeColor="text1"/>
+        </w:rPr>
+        <w:t>:</w:t>
       </w:r>
       <w:r>
         <w:rPr>
@@ -11839,14 +12427,14 @@
         </w:numPr>
         <w:ind w:left="0" w:firstLine="0"/>
       </w:pPr>
-      <w:bookmarkStart w:id="16" w:name="_Toc9337606"/>
+      <w:bookmarkStart w:id="15" w:name="_Toc9337606"/>
       <w:r>
         <w:t>Week 1</w:t>
       </w:r>
       <w:r>
         <w:t>2</w:t>
       </w:r>
-      <w:bookmarkEnd w:id="16"/>
+      <w:bookmarkEnd w:id="15"/>
     </w:p>
     <w:p/>
     <w:p>
@@ -12310,8 +12898,16 @@
               <w:rPr>
                 <w:color w:val="000000" w:themeColor="text1"/>
               </w:rPr>
-              <w:t>Individual work Dimitar</w:t>
-            </w:r>
+              <w:t xml:space="preserve">Individual work </w:t>
+            </w:r>
+            <w:proofErr w:type="spellStart"/>
+            <w:r>
+              <w:rPr>
+                <w:color w:val="000000" w:themeColor="text1"/>
+              </w:rPr>
+              <w:t>Dimitar</w:t>
+            </w:r>
+            <w:proofErr w:type="spellEnd"/>
           </w:p>
         </w:tc>
         <w:tc>
@@ -12425,7 +13021,77 @@
         <w:rPr>
           <w:color w:val="000000" w:themeColor="text1"/>
         </w:rPr>
-        <w:t>This week i used Zxing and Aforge libarys to create a qr scanner that is used in the Check in video.</w:t>
+        <w:t xml:space="preserve">This week </w:t>
+      </w:r>
+      <w:proofErr w:type="spellStart"/>
+      <w:r>
+        <w:rPr>
+          <w:color w:val="000000" w:themeColor="text1"/>
+        </w:rPr>
+        <w:t>i</w:t>
+      </w:r>
+      <w:proofErr w:type="spellEnd"/>
+      <w:r>
+        <w:rPr>
+          <w:color w:val="000000" w:themeColor="text1"/>
+        </w:rPr>
+        <w:t xml:space="preserve"> used </w:t>
+      </w:r>
+      <w:proofErr w:type="spellStart"/>
+      <w:r>
+        <w:rPr>
+          <w:color w:val="000000" w:themeColor="text1"/>
+        </w:rPr>
+        <w:t>Zxing</w:t>
+      </w:r>
+      <w:proofErr w:type="spellEnd"/>
+      <w:r>
+        <w:rPr>
+          <w:color w:val="000000" w:themeColor="text1"/>
+        </w:rPr>
+        <w:t xml:space="preserve"> and </w:t>
+      </w:r>
+      <w:proofErr w:type="spellStart"/>
+      <w:r>
+        <w:rPr>
+          <w:color w:val="000000" w:themeColor="text1"/>
+        </w:rPr>
+        <w:t>Aforge</w:t>
+      </w:r>
+      <w:proofErr w:type="spellEnd"/>
+      <w:r>
+        <w:rPr>
+          <w:color w:val="000000" w:themeColor="text1"/>
+        </w:rPr>
+        <w:t xml:space="preserve"> </w:t>
+      </w:r>
+      <w:proofErr w:type="spellStart"/>
+      <w:r>
+        <w:rPr>
+          <w:color w:val="000000" w:themeColor="text1"/>
+        </w:rPr>
+        <w:t>libarys</w:t>
+      </w:r>
+      <w:proofErr w:type="spellEnd"/>
+      <w:r>
+        <w:rPr>
+          <w:color w:val="000000" w:themeColor="text1"/>
+        </w:rPr>
+        <w:t xml:space="preserve"> to create a </w:t>
+      </w:r>
+      <w:proofErr w:type="spellStart"/>
+      <w:r>
+        <w:rPr>
+          <w:color w:val="000000" w:themeColor="text1"/>
+        </w:rPr>
+        <w:t>qr</w:t>
+      </w:r>
+      <w:proofErr w:type="spellEnd"/>
+      <w:r>
+        <w:rPr>
+          <w:color w:val="000000" w:themeColor="text1"/>
+        </w:rPr>
+        <w:t xml:space="preserve"> scanner that is used in the Check in video.</w:t>
       </w:r>
     </w:p>
     <w:p>
@@ -12455,7 +13121,21 @@
         <w:rPr>
           <w:color w:val="000000" w:themeColor="text1"/>
         </w:rPr>
-        <w:t>Can now get visitor from qr code</w:t>
+        <w:t xml:space="preserve">Can now get visitor from </w:t>
+      </w:r>
+      <w:proofErr w:type="spellStart"/>
+      <w:r>
+        <w:rPr>
+          <w:color w:val="000000" w:themeColor="text1"/>
+        </w:rPr>
+        <w:t>qr</w:t>
+      </w:r>
+      <w:proofErr w:type="spellEnd"/>
+      <w:r>
+        <w:rPr>
+          <w:color w:val="000000" w:themeColor="text1"/>
+        </w:rPr>
+        <w:t xml:space="preserve"> code</w:t>
       </w:r>
     </w:p>
     <w:p>
@@ -12485,7 +13165,21 @@
         <w:rPr>
           <w:color w:val="000000" w:themeColor="text1"/>
         </w:rPr>
-        <w:t>Get camping information from rfid chip</w:t>
+        <w:t xml:space="preserve">Get camping information from </w:t>
+      </w:r>
+      <w:proofErr w:type="spellStart"/>
+      <w:r>
+        <w:rPr>
+          <w:color w:val="000000" w:themeColor="text1"/>
+        </w:rPr>
+        <w:t>rfid</w:t>
+      </w:r>
+      <w:proofErr w:type="spellEnd"/>
+      <w:r>
+        <w:rPr>
+          <w:color w:val="000000" w:themeColor="text1"/>
+        </w:rPr>
+        <w:t xml:space="preserve"> chip</w:t>
       </w:r>
     </w:p>
     <w:p>
@@ -12560,7 +13254,21 @@
         <w:rPr>
           <w:color w:val="000000" w:themeColor="text1"/>
         </w:rPr>
-        <w:t>Shop option is only availbe when job description has shop app in it</w:t>
+        <w:t xml:space="preserve">Shop option is only </w:t>
+      </w:r>
+      <w:proofErr w:type="spellStart"/>
+      <w:r>
+        <w:rPr>
+          <w:color w:val="000000" w:themeColor="text1"/>
+        </w:rPr>
+        <w:t>availbe</w:t>
+      </w:r>
+      <w:proofErr w:type="spellEnd"/>
+      <w:r>
+        <w:rPr>
+          <w:color w:val="000000" w:themeColor="text1"/>
+        </w:rPr>
+        <w:t xml:space="preserve"> when job description has shop app in it</w:t>
       </w:r>
     </w:p>
     <w:p>
@@ -12571,12 +13279,28 @@
           <w:color w:val="000000" w:themeColor="text1"/>
         </w:rPr>
       </w:pPr>
-      <w:r>
-        <w:rPr>
-          <w:color w:val="000000" w:themeColor="text1"/>
-        </w:rPr>
-        <w:t>Impleteted conveters</w:t>
-      </w:r>
+      <w:proofErr w:type="spellStart"/>
+      <w:r>
+        <w:rPr>
+          <w:color w:val="000000" w:themeColor="text1"/>
+        </w:rPr>
+        <w:t>Impleteted</w:t>
+      </w:r>
+      <w:proofErr w:type="spellEnd"/>
+      <w:r>
+        <w:rPr>
+          <w:color w:val="000000" w:themeColor="text1"/>
+        </w:rPr>
+        <w:t xml:space="preserve"> </w:t>
+      </w:r>
+      <w:proofErr w:type="spellStart"/>
+      <w:r>
+        <w:rPr>
+          <w:color w:val="000000" w:themeColor="text1"/>
+        </w:rPr>
+        <w:t>conveters</w:t>
+      </w:r>
+      <w:proofErr w:type="spellEnd"/>
     </w:p>
     <w:p>
       <w:pPr>
@@ -12590,7 +13314,23 @@
           <w:b/>
           <w:color w:val="000000" w:themeColor="text1"/>
         </w:rPr>
-        <w:t>Martin Grigorov:</w:t>
+        <w:t xml:space="preserve">Martin </w:t>
+      </w:r>
+      <w:proofErr w:type="spellStart"/>
+      <w:r>
+        <w:rPr>
+          <w:b/>
+          <w:color w:val="000000" w:themeColor="text1"/>
+        </w:rPr>
+        <w:t>Grigorov</w:t>
+      </w:r>
+      <w:proofErr w:type="spellEnd"/>
+      <w:r>
+        <w:rPr>
+          <w:b/>
+          <w:color w:val="000000" w:themeColor="text1"/>
+        </w:rPr>
+        <w:t>:</w:t>
       </w:r>
     </w:p>
     <w:p>
@@ -12622,12 +13362,21 @@
           <w:color w:val="000000" w:themeColor="text1"/>
         </w:rPr>
       </w:pPr>
+      <w:proofErr w:type="spellStart"/>
       <w:r>
         <w:rPr>
           <w:b/>
           <w:color w:val="000000" w:themeColor="text1"/>
         </w:rPr>
-        <w:t>Dimitar Ivanov:</w:t>
+        <w:t>Dimitar</w:t>
+      </w:r>
+      <w:proofErr w:type="spellEnd"/>
+      <w:r>
+        <w:rPr>
+          <w:b/>
+          <w:color w:val="000000" w:themeColor="text1"/>
+        </w:rPr>
+        <w:t xml:space="preserve"> Ivanov:</w:t>
       </w:r>
     </w:p>
     <w:p>
@@ -12660,7 +13409,23 @@
           <w:b/>
           <w:color w:val="000000" w:themeColor="text1"/>
         </w:rPr>
-        <w:t>Maria Khovanskaya:</w:t>
+        <w:t xml:space="preserve">Maria </w:t>
+      </w:r>
+      <w:proofErr w:type="spellStart"/>
+      <w:r>
+        <w:rPr>
+          <w:b/>
+          <w:color w:val="000000" w:themeColor="text1"/>
+        </w:rPr>
+        <w:t>Khovanskaya</w:t>
+      </w:r>
+      <w:proofErr w:type="spellEnd"/>
+      <w:r>
+        <w:rPr>
+          <w:b/>
+          <w:color w:val="000000" w:themeColor="text1"/>
+        </w:rPr>
+        <w:t>:</w:t>
       </w:r>
     </w:p>
     <w:p>
@@ -12777,7 +13542,21 @@
         <w:rPr>
           <w:color w:val="000000" w:themeColor="text1"/>
         </w:rPr>
-        <w:t xml:space="preserve">A todo file with list </w:t>
+        <w:t xml:space="preserve">A </w:t>
+      </w:r>
+      <w:proofErr w:type="spellStart"/>
+      <w:r>
+        <w:rPr>
+          <w:color w:val="000000" w:themeColor="text1"/>
+        </w:rPr>
+        <w:t>todo</w:t>
+      </w:r>
+      <w:proofErr w:type="spellEnd"/>
+      <w:r>
+        <w:rPr>
+          <w:color w:val="000000" w:themeColor="text1"/>
+        </w:rPr>
+        <w:t xml:space="preserve"> file with list </w:t>
       </w:r>
       <w:r>
         <w:rPr>
@@ -12837,14 +13616,14 @@
         </w:numPr>
         <w:ind w:left="0" w:firstLine="0"/>
       </w:pPr>
-      <w:bookmarkStart w:id="17" w:name="_Toc9337607"/>
+      <w:bookmarkStart w:id="16" w:name="_Toc9337607"/>
       <w:r>
         <w:t>Week 1</w:t>
       </w:r>
       <w:r>
         <w:t>3</w:t>
       </w:r>
-      <w:bookmarkEnd w:id="17"/>
+      <w:bookmarkEnd w:id="16"/>
     </w:p>
     <w:p>
       <w:pPr>
@@ -13307,8 +14086,16 @@
               <w:rPr>
                 <w:color w:val="000000" w:themeColor="text1"/>
               </w:rPr>
-              <w:t>Individual work Dimitar</w:t>
-            </w:r>
+              <w:t xml:space="preserve">Individual work </w:t>
+            </w:r>
+            <w:proofErr w:type="spellStart"/>
+            <w:r>
+              <w:rPr>
+                <w:color w:val="000000" w:themeColor="text1"/>
+              </w:rPr>
+              <w:t>Dimitar</w:t>
+            </w:r>
+            <w:proofErr w:type="spellEnd"/>
           </w:p>
         </w:tc>
         <w:tc>
@@ -13422,7 +14209,35 @@
         <w:rPr>
           <w:color w:val="000000" w:themeColor="text1"/>
         </w:rPr>
-        <w:t>This week i worked on starting to finish the apps. Mainly the checkin , shop and admin windows.</w:t>
+        <w:t xml:space="preserve">This week </w:t>
+      </w:r>
+      <w:proofErr w:type="spellStart"/>
+      <w:r>
+        <w:rPr>
+          <w:color w:val="000000" w:themeColor="text1"/>
+        </w:rPr>
+        <w:t>i</w:t>
+      </w:r>
+      <w:proofErr w:type="spellEnd"/>
+      <w:r>
+        <w:rPr>
+          <w:color w:val="000000" w:themeColor="text1"/>
+        </w:rPr>
+        <w:t xml:space="preserve"> worked on starting to finish the apps. Mainly the </w:t>
+      </w:r>
+      <w:proofErr w:type="spellStart"/>
+      <w:r>
+        <w:rPr>
+          <w:color w:val="000000" w:themeColor="text1"/>
+        </w:rPr>
+        <w:t>checkin</w:t>
+      </w:r>
+      <w:proofErr w:type="spellEnd"/>
+      <w:r>
+        <w:rPr>
+          <w:color w:val="000000" w:themeColor="text1"/>
+        </w:rPr>
+        <w:t xml:space="preserve"> , shop and admin windows.</w:t>
       </w:r>
     </w:p>
     <w:p>
@@ -13452,7 +14267,21 @@
         <w:rPr>
           <w:color w:val="000000" w:themeColor="text1"/>
         </w:rPr>
-        <w:t>can set rfid code of visitor</w:t>
+        <w:t xml:space="preserve">can set </w:t>
+      </w:r>
+      <w:proofErr w:type="spellStart"/>
+      <w:r>
+        <w:rPr>
+          <w:color w:val="000000" w:themeColor="text1"/>
+        </w:rPr>
+        <w:t>rfid</w:t>
+      </w:r>
+      <w:proofErr w:type="spellEnd"/>
+      <w:r>
+        <w:rPr>
+          <w:color w:val="000000" w:themeColor="text1"/>
+        </w:rPr>
+        <w:t xml:space="preserve"> code of visitor</w:t>
       </w:r>
     </w:p>
     <w:p>
@@ -13493,11 +14322,19 @@
           <w:color w:val="000000" w:themeColor="text1"/>
         </w:rPr>
       </w:pPr>
-      <w:r>
-        <w:rPr>
-          <w:color w:val="000000" w:themeColor="text1"/>
-        </w:rPr>
-        <w:t>Seperated items in food and beverage tabs</w:t>
+      <w:proofErr w:type="spellStart"/>
+      <w:r>
+        <w:rPr>
+          <w:color w:val="000000" w:themeColor="text1"/>
+        </w:rPr>
+        <w:t>Seperated</w:t>
+      </w:r>
+      <w:proofErr w:type="spellEnd"/>
+      <w:r>
+        <w:rPr>
+          <w:color w:val="000000" w:themeColor="text1"/>
+        </w:rPr>
+        <w:t xml:space="preserve"> items in food and beverage tabs</w:t>
       </w:r>
     </w:p>
     <w:p>
@@ -13527,7 +14364,23 @@
           <w:b/>
           <w:color w:val="000000" w:themeColor="text1"/>
         </w:rPr>
-        <w:t>Martin Grigorov:</w:t>
+        <w:t xml:space="preserve">Martin </w:t>
+      </w:r>
+      <w:proofErr w:type="spellStart"/>
+      <w:r>
+        <w:rPr>
+          <w:b/>
+          <w:color w:val="000000" w:themeColor="text1"/>
+        </w:rPr>
+        <w:t>Grigorov</w:t>
+      </w:r>
+      <w:proofErr w:type="spellEnd"/>
+      <w:r>
+        <w:rPr>
+          <w:b/>
+          <w:color w:val="000000" w:themeColor="text1"/>
+        </w:rPr>
+        <w:t>:</w:t>
       </w:r>
     </w:p>
     <w:p>
@@ -13563,7 +14416,21 @@
         <w:rPr>
           <w:color w:val="000000" w:themeColor="text1"/>
         </w:rPr>
-        <w:t>inspect how many people are expected for the event, how much event currency is sold and how much money the event made. I spent most of my timeon SQL queries</w:t>
+        <w:t xml:space="preserve">inspect how many people are expected for the event, how much event currency is sold and how much money the event made. I spent most of my </w:t>
+      </w:r>
+      <w:proofErr w:type="spellStart"/>
+      <w:r>
+        <w:rPr>
+          <w:color w:val="000000" w:themeColor="text1"/>
+        </w:rPr>
+        <w:t>timeon</w:t>
+      </w:r>
+      <w:proofErr w:type="spellEnd"/>
+      <w:r>
+        <w:rPr>
+          <w:color w:val="000000" w:themeColor="text1"/>
+        </w:rPr>
+        <w:t xml:space="preserve"> SQL queries</w:t>
       </w:r>
     </w:p>
     <w:p>
@@ -13574,12 +14441,21 @@
           <w:color w:val="000000" w:themeColor="text1"/>
         </w:rPr>
       </w:pPr>
+      <w:proofErr w:type="spellStart"/>
       <w:r>
         <w:rPr>
           <w:b/>
           <w:color w:val="000000" w:themeColor="text1"/>
         </w:rPr>
-        <w:t>Dimitar Ivanov:</w:t>
+        <w:t>Dimitar</w:t>
+      </w:r>
+      <w:proofErr w:type="spellEnd"/>
+      <w:r>
+        <w:rPr>
+          <w:b/>
+          <w:color w:val="000000" w:themeColor="text1"/>
+        </w:rPr>
+        <w:t xml:space="preserve"> Ivanov:</w:t>
       </w:r>
     </w:p>
     <w:p>
@@ -13611,13 +14487,29 @@
           <w:b/>
           <w:color w:val="000000" w:themeColor="text1"/>
         </w:rPr>
-        <w:t>Maria Khovanskaya:</w:t>
-      </w:r>
+        <w:t xml:space="preserve">Maria </w:t>
+      </w:r>
+      <w:proofErr w:type="spellStart"/>
       <w:r>
         <w:rPr>
           <w:b/>
           <w:color w:val="000000" w:themeColor="text1"/>
         </w:rPr>
+        <w:t>Khovanskaya</w:t>
+      </w:r>
+      <w:proofErr w:type="spellEnd"/>
+      <w:r>
+        <w:rPr>
+          <w:b/>
+          <w:color w:val="000000" w:themeColor="text1"/>
+        </w:rPr>
+        <w:t>:</w:t>
+      </w:r>
+      <w:r>
+        <w:rPr>
+          <w:b/>
+          <w:color w:val="000000" w:themeColor="text1"/>
+        </w:rPr>
         <w:br/>
       </w:r>
       <w:r>
@@ -13660,8 +14552,16 @@
         <w:rPr>
           <w:color w:val="000000" w:themeColor="text1"/>
         </w:rPr>
-        <w:t>Updated todo</w:t>
-      </w:r>
+        <w:t xml:space="preserve">Updated </w:t>
+      </w:r>
+      <w:proofErr w:type="spellStart"/>
+      <w:r>
+        <w:rPr>
+          <w:color w:val="000000" w:themeColor="text1"/>
+        </w:rPr>
+        <w:t>todo</w:t>
+      </w:r>
+      <w:proofErr w:type="spellEnd"/>
       <w:r>
         <w:rPr>
           <w:color w:val="000000" w:themeColor="text1"/>
@@ -13742,14 +14642,14 @@
         </w:numPr>
         <w:ind w:left="0" w:firstLine="0"/>
       </w:pPr>
-      <w:bookmarkStart w:id="18" w:name="_Toc9337608"/>
+      <w:bookmarkStart w:id="17" w:name="_Toc9337608"/>
       <w:r>
         <w:t>Week 1</w:t>
       </w:r>
       <w:r>
         <w:t>4</w:t>
       </w:r>
-      <w:bookmarkEnd w:id="18"/>
+      <w:bookmarkEnd w:id="17"/>
     </w:p>
     <w:p>
       <w:pPr>
@@ -13968,6 +14868,38 @@
               </w:rPr>
               <w:t xml:space="preserve"> </w:t>
             </w:r>
+            <w:r>
+              <w:rPr>
+                <w:color w:val="000000" w:themeColor="text1"/>
+              </w:rPr>
+              <w:t>20</w:t>
+            </w:r>
+            <w:r>
+              <w:rPr>
+                <w:color w:val="000000" w:themeColor="text1"/>
+                <w:vertAlign w:val="superscript"/>
+              </w:rPr>
+              <w:t>th</w:t>
+            </w:r>
+            <w:r>
+              <w:rPr>
+                <w:color w:val="000000" w:themeColor="text1"/>
+              </w:rPr>
+              <w:t xml:space="preserve"> -27</w:t>
+            </w:r>
+            <w:r>
+              <w:rPr>
+                <w:color w:val="000000" w:themeColor="text1"/>
+                <w:vertAlign w:val="superscript"/>
+              </w:rPr>
+              <w:t>th</w:t>
+            </w:r>
+            <w:r>
+              <w:rPr>
+                <w:color w:val="000000" w:themeColor="text1"/>
+              </w:rPr>
+              <w:t xml:space="preserve"> of May</w:t>
+            </w:r>
           </w:p>
         </w:tc>
         <w:tc>
@@ -13980,6 +14912,12 @@
                 <w:color w:val="000000" w:themeColor="text1"/>
               </w:rPr>
             </w:pPr>
+            <w:r>
+              <w:rPr>
+                <w:color w:val="000000" w:themeColor="text1"/>
+              </w:rPr>
+              <w:t>17:00-20:00</w:t>
+            </w:r>
           </w:p>
         </w:tc>
       </w:tr>
@@ -14143,8 +15081,16 @@
               <w:rPr>
                 <w:color w:val="000000" w:themeColor="text1"/>
               </w:rPr>
-              <w:t>Individual work Dimitar</w:t>
-            </w:r>
+              <w:t xml:space="preserve">Individual work </w:t>
+            </w:r>
+            <w:proofErr w:type="spellStart"/>
+            <w:r>
+              <w:rPr>
+                <w:color w:val="000000" w:themeColor="text1"/>
+              </w:rPr>
+              <w:t>Dimitar</w:t>
+            </w:r>
+            <w:proofErr w:type="spellEnd"/>
           </w:p>
         </w:tc>
         <w:tc>
@@ -14213,24 +15159,16 @@
         <w:spacing w:line="276" w:lineRule="auto"/>
         <w:jc w:val="both"/>
         <w:rPr>
-          <w:b/>
-          <w:color w:val="000000" w:themeColor="text1"/>
-        </w:rPr>
-      </w:pPr>
-    </w:p>
-    <w:p>
-      <w:pPr>
-        <w:jc w:val="both"/>
-        <w:rPr>
-          <w:color w:val="000000" w:themeColor="text1"/>
-        </w:rPr>
-      </w:pPr>
-      <w:r>
-        <w:rPr>
-          <w:b/>
-          <w:color w:val="000000" w:themeColor="text1"/>
-        </w:rPr>
-        <w:t>Martin Grigorov:</w:t>
+          <w:bCs/>
+          <w:color w:val="000000" w:themeColor="text1"/>
+        </w:rPr>
+      </w:pPr>
+      <w:r>
+        <w:rPr>
+          <w:bCs/>
+          <w:color w:val="000000" w:themeColor="text1"/>
+        </w:rPr>
+        <w:t>This week I worked on implementing the camping, loan stand and checkout windows. I also worked on displaying information to the user. And started handling exceptions.</w:t>
       </w:r>
     </w:p>
     <w:p>
@@ -14238,14 +15176,16 @@
         <w:spacing w:line="276" w:lineRule="auto"/>
         <w:jc w:val="both"/>
         <w:rPr>
-          <w:color w:val="000000" w:themeColor="text1"/>
-        </w:rPr>
-      </w:pPr>
-      <w:r>
-        <w:rPr>
-          <w:color w:val="000000" w:themeColor="text1"/>
-        </w:rPr>
-        <w:t xml:space="preserve">Finalized the status view of our app. Now the future of inspecting the event is possible. </w:t>
+          <w:bCs/>
+          <w:color w:val="000000" w:themeColor="text1"/>
+        </w:rPr>
+      </w:pPr>
+      <w:r>
+        <w:rPr>
+          <w:bCs/>
+          <w:color w:val="000000" w:themeColor="text1"/>
+        </w:rPr>
+        <w:t>Implemented the following:</w:t>
       </w:r>
     </w:p>
     <w:p>
@@ -14253,27 +15193,16 @@
         <w:spacing w:line="276" w:lineRule="auto"/>
         <w:jc w:val="both"/>
         <w:rPr>
-          <w:color w:val="000000" w:themeColor="text1"/>
-        </w:rPr>
-      </w:pPr>
-      <w:r>
-        <w:rPr>
-          <w:color w:val="000000" w:themeColor="text1"/>
-        </w:rPr>
-        <w:t>I was writing SQL queries  most of the time.</w:t>
-      </w:r>
-      <w:r>
-        <w:rPr>
-          <w:b/>
-          <w:color w:val="000000" w:themeColor="text1"/>
-        </w:rPr>
-        <w:t xml:space="preserve"> </w:t>
-      </w:r>
-      <w:r>
-        <w:rPr>
-          <w:color w:val="000000" w:themeColor="text1"/>
-        </w:rPr>
-        <w:t>Made a To do list for next week.</w:t>
+          <w:bCs/>
+          <w:color w:val="000000" w:themeColor="text1"/>
+        </w:rPr>
+      </w:pPr>
+      <w:r>
+        <w:rPr>
+          <w:bCs/>
+          <w:color w:val="000000" w:themeColor="text1"/>
+        </w:rPr>
+        <w:t>Send email to visitor that purchased ticket at the gate</w:t>
       </w:r>
     </w:p>
     <w:p>
@@ -14281,6 +15210,197 @@
         <w:spacing w:line="276" w:lineRule="auto"/>
         <w:jc w:val="both"/>
         <w:rPr>
+          <w:bCs/>
+          <w:color w:val="000000" w:themeColor="text1"/>
+        </w:rPr>
+      </w:pPr>
+      <w:r>
+        <w:rPr>
+          <w:bCs/>
+          <w:color w:val="000000" w:themeColor="text1"/>
+        </w:rPr>
+        <w:t xml:space="preserve">Can now deselect shop and loan stand items in </w:t>
+      </w:r>
+      <w:proofErr w:type="spellStart"/>
+      <w:r>
+        <w:rPr>
+          <w:bCs/>
+          <w:color w:val="000000" w:themeColor="text1"/>
+        </w:rPr>
+        <w:t>itemview</w:t>
+      </w:r>
+      <w:proofErr w:type="spellEnd"/>
+    </w:p>
+    <w:p>
+      <w:pPr>
+        <w:spacing w:line="276" w:lineRule="auto"/>
+        <w:jc w:val="both"/>
+        <w:rPr>
+          <w:bCs/>
+          <w:color w:val="000000" w:themeColor="text1"/>
+        </w:rPr>
+      </w:pPr>
+      <w:r>
+        <w:rPr>
+          <w:bCs/>
+          <w:color w:val="000000" w:themeColor="text1"/>
+        </w:rPr>
+        <w:t>Pay for camping spot  in camping window</w:t>
+      </w:r>
+    </w:p>
+    <w:p>
+      <w:pPr>
+        <w:spacing w:line="276" w:lineRule="auto"/>
+        <w:jc w:val="both"/>
+        <w:rPr>
+          <w:bCs/>
+          <w:color w:val="000000" w:themeColor="text1"/>
+        </w:rPr>
+      </w:pPr>
+      <w:r>
+        <w:rPr>
+          <w:bCs/>
+          <w:color w:val="000000" w:themeColor="text1"/>
+        </w:rPr>
+        <w:t xml:space="preserve">Loan and return items at </w:t>
+      </w:r>
+      <w:proofErr w:type="spellStart"/>
+      <w:r>
+        <w:rPr>
+          <w:bCs/>
+          <w:color w:val="000000" w:themeColor="text1"/>
+        </w:rPr>
+        <w:t>loanstand</w:t>
+      </w:r>
+      <w:proofErr w:type="spellEnd"/>
+    </w:p>
+    <w:p>
+      <w:pPr>
+        <w:spacing w:line="276" w:lineRule="auto"/>
+        <w:jc w:val="both"/>
+        <w:rPr>
+          <w:bCs/>
+          <w:color w:val="000000" w:themeColor="text1"/>
+        </w:rPr>
+      </w:pPr>
+      <w:r>
+        <w:rPr>
+          <w:bCs/>
+          <w:color w:val="000000" w:themeColor="text1"/>
+        </w:rPr>
+        <w:t>Can increase loan days(amount of days the visitor wants to loan the item) for each item</w:t>
+      </w:r>
+    </w:p>
+    <w:p>
+      <w:pPr>
+        <w:spacing w:line="276" w:lineRule="auto"/>
+        <w:jc w:val="both"/>
+        <w:rPr>
+          <w:bCs/>
+          <w:color w:val="000000" w:themeColor="text1"/>
+        </w:rPr>
+      </w:pPr>
+      <w:r>
+        <w:rPr>
+          <w:bCs/>
+          <w:color w:val="000000" w:themeColor="text1"/>
+        </w:rPr>
+        <w:t xml:space="preserve">Can now determine when an item is overdue and charge extra for that item. This happens at checkout and </w:t>
+      </w:r>
+      <w:proofErr w:type="spellStart"/>
+      <w:r>
+        <w:rPr>
+          <w:bCs/>
+          <w:color w:val="000000" w:themeColor="text1"/>
+        </w:rPr>
+        <w:t>loanstand</w:t>
+      </w:r>
+      <w:bookmarkStart w:id="18" w:name="_GoBack"/>
+      <w:bookmarkEnd w:id="18"/>
+      <w:proofErr w:type="spellEnd"/>
+    </w:p>
+    <w:p>
+      <w:pPr>
+        <w:spacing w:line="276" w:lineRule="auto"/>
+        <w:jc w:val="both"/>
+        <w:rPr>
+          <w:bCs/>
+          <w:color w:val="000000" w:themeColor="text1"/>
+        </w:rPr>
+      </w:pPr>
+      <w:r>
+        <w:rPr>
+          <w:bCs/>
+          <w:color w:val="000000" w:themeColor="text1"/>
+        </w:rPr>
+        <w:t>Can see visitor balance and unreturned items in checkout window</w:t>
+      </w:r>
+    </w:p>
+    <w:p>
+      <w:pPr>
+        <w:spacing w:line="276" w:lineRule="auto"/>
+        <w:jc w:val="both"/>
+        <w:rPr>
+          <w:bCs/>
+          <w:color w:val="000000" w:themeColor="text1"/>
+        </w:rPr>
+      </w:pPr>
+      <w:r>
+        <w:rPr>
+          <w:bCs/>
+          <w:color w:val="000000" w:themeColor="text1"/>
+        </w:rPr>
+        <w:t>Can checkout temporally or permanently</w:t>
+      </w:r>
+    </w:p>
+    <w:p>
+      <w:pPr>
+        <w:spacing w:line="276" w:lineRule="auto"/>
+        <w:jc w:val="both"/>
+        <w:rPr>
+          <w:bCs/>
+          <w:color w:val="000000" w:themeColor="text1"/>
+        </w:rPr>
+      </w:pPr>
+      <w:r>
+        <w:rPr>
+          <w:bCs/>
+          <w:color w:val="000000" w:themeColor="text1"/>
+        </w:rPr>
+        <w:t xml:space="preserve">Can Change employee </w:t>
+      </w:r>
+    </w:p>
+    <w:p>
+      <w:pPr>
+        <w:spacing w:line="276" w:lineRule="auto"/>
+        <w:jc w:val="both"/>
+        <w:rPr>
+          <w:bCs/>
+          <w:color w:val="000000" w:themeColor="text1"/>
+        </w:rPr>
+      </w:pPr>
+      <w:r>
+        <w:rPr>
+          <w:bCs/>
+          <w:color w:val="000000" w:themeColor="text1"/>
+        </w:rPr>
+        <w:t>Get jobs from database</w:t>
+      </w:r>
+    </w:p>
+    <w:p>
+      <w:pPr>
+        <w:spacing w:line="276" w:lineRule="auto"/>
+        <w:jc w:val="both"/>
+        <w:rPr>
+          <w:bCs/>
+          <w:color w:val="000000" w:themeColor="text1"/>
+        </w:rPr>
+      </w:pPr>
+    </w:p>
+    <w:p>
+      <w:pPr>
+        <w:jc w:val="both"/>
+        <w:rPr>
           <w:color w:val="000000" w:themeColor="text1"/>
         </w:rPr>
       </w:pPr>
@@ -14289,7 +15409,103 @@
           <w:b/>
           <w:color w:val="000000" w:themeColor="text1"/>
         </w:rPr>
-        <w:t>Dimitar Ivanov:</w:t>
+        <w:t xml:space="preserve">Martin </w:t>
+      </w:r>
+      <w:proofErr w:type="spellStart"/>
+      <w:r>
+        <w:rPr>
+          <w:b/>
+          <w:color w:val="000000" w:themeColor="text1"/>
+        </w:rPr>
+        <w:t>Grigorov</w:t>
+      </w:r>
+      <w:proofErr w:type="spellEnd"/>
+      <w:r>
+        <w:rPr>
+          <w:b/>
+          <w:color w:val="000000" w:themeColor="text1"/>
+        </w:rPr>
+        <w:t>:</w:t>
+      </w:r>
+    </w:p>
+    <w:p>
+      <w:pPr>
+        <w:spacing w:line="276" w:lineRule="auto"/>
+        <w:jc w:val="both"/>
+        <w:rPr>
+          <w:color w:val="000000" w:themeColor="text1"/>
+        </w:rPr>
+      </w:pPr>
+      <w:r>
+        <w:rPr>
+          <w:color w:val="000000" w:themeColor="text1"/>
+        </w:rPr>
+        <w:t>Finalized the status view of our app. Now the f</w:t>
+      </w:r>
+      <w:r>
+        <w:rPr>
+          <w:color w:val="000000" w:themeColor="text1"/>
+        </w:rPr>
+        <w:t>ea</w:t>
+      </w:r>
+      <w:r>
+        <w:rPr>
+          <w:color w:val="000000" w:themeColor="text1"/>
+        </w:rPr>
+        <w:t xml:space="preserve">ture of inspecting the event is possible. </w:t>
+      </w:r>
+    </w:p>
+    <w:p>
+      <w:pPr>
+        <w:spacing w:line="276" w:lineRule="auto"/>
+        <w:jc w:val="both"/>
+        <w:rPr>
+          <w:color w:val="000000" w:themeColor="text1"/>
+        </w:rPr>
+      </w:pPr>
+      <w:r>
+        <w:rPr>
+          <w:color w:val="000000" w:themeColor="text1"/>
+        </w:rPr>
+        <w:t>I was writing SQL queries  most of the time.</w:t>
+      </w:r>
+      <w:r>
+        <w:rPr>
+          <w:b/>
+          <w:color w:val="000000" w:themeColor="text1"/>
+        </w:rPr>
+        <w:t xml:space="preserve"> </w:t>
+      </w:r>
+      <w:r>
+        <w:rPr>
+          <w:color w:val="000000" w:themeColor="text1"/>
+        </w:rPr>
+        <w:t>Made a To do list for next week.</w:t>
+      </w:r>
+    </w:p>
+    <w:p>
+      <w:pPr>
+        <w:spacing w:line="276" w:lineRule="auto"/>
+        <w:jc w:val="both"/>
+        <w:rPr>
+          <w:color w:val="000000" w:themeColor="text1"/>
+        </w:rPr>
+      </w:pPr>
+      <w:proofErr w:type="spellStart"/>
+      <w:r>
+        <w:rPr>
+          <w:b/>
+          <w:color w:val="000000" w:themeColor="text1"/>
+        </w:rPr>
+        <w:t>Dimitar</w:t>
+      </w:r>
+      <w:proofErr w:type="spellEnd"/>
+      <w:r>
+        <w:rPr>
+          <w:b/>
+          <w:color w:val="000000" w:themeColor="text1"/>
+        </w:rPr>
+        <w:t xml:space="preserve"> Ivanov:</w:t>
       </w:r>
     </w:p>
     <w:p>
@@ -14316,7 +15532,23 @@
           <w:b/>
           <w:color w:val="000000" w:themeColor="text1"/>
         </w:rPr>
-        <w:t>Maria Khovanskaya:</w:t>
+        <w:t xml:space="preserve">Maria </w:t>
+      </w:r>
+      <w:proofErr w:type="spellStart"/>
+      <w:r>
+        <w:rPr>
+          <w:b/>
+          <w:color w:val="000000" w:themeColor="text1"/>
+        </w:rPr>
+        <w:t>Khovanskaya</w:t>
+      </w:r>
+      <w:proofErr w:type="spellEnd"/>
+      <w:r>
+        <w:rPr>
+          <w:b/>
+          <w:color w:val="000000" w:themeColor="text1"/>
+        </w:rPr>
+        <w:t>:</w:t>
       </w:r>
       <w:r>
         <w:rPr>
@@ -14470,6 +15702,7 @@
       </w:pPr>
       <w:bookmarkStart w:id="21" w:name="_Toc9337611"/>
       <w:r>
+        <w:lastRenderedPageBreak/>
         <w:t>Week 1</w:t>
       </w:r>
       <w:r>
@@ -18762,7 +19995,7 @@
 </file>
 
 <file path=customXml/itemProps1.xml><?xml version="1.0" encoding="utf-8"?>
-<ds:datastoreItem xmlns:ds="http://schemas.openxmlformats.org/officeDocument/2006/customXml" ds:itemID="{383FF108-CDDD-4E15-8A3E-0FF7CCA74483}">
+<ds:datastoreItem xmlns:ds="http://schemas.openxmlformats.org/officeDocument/2006/customXml" ds:itemID="{802D0592-DB12-4D36-AD8E-AA42F527FF64}">
   <ds:schemaRefs>
     <ds:schemaRef ds:uri="http://schemas.openxmlformats.org/officeDocument/2006/bibliography"/>
   </ds:schemaRefs>

--- a/Word documents/Process-report.docx
+++ b/Word documents/Process-report.docx
@@ -1548,7 +1548,6 @@
                                 <w:szCs w:val="72"/>
                               </w:rPr>
                             </w:pPr>
-                            <w:proofErr w:type="spellStart"/>
                             <w:r>
                               <w:rPr>
                                 <w:b/>
@@ -1559,7 +1558,6 @@
                               </w:rPr>
                               <w:t>ProP</w:t>
                             </w:r>
-                            <w:proofErr w:type="spellEnd"/>
                           </w:p>
                           <w:p>
                             <w:pPr>
@@ -1707,7 +1705,6 @@
                               </w:rPr>
                               <w:t xml:space="preserve">  </w:t>
                             </w:r>
-                            <w:proofErr w:type="spellStart"/>
                             <w:r>
                               <w:rPr>
                                 <w:b/>
@@ -1716,18 +1713,7 @@
                                 <w:sz w:val="32"/>
                                 <w:szCs w:val="32"/>
                               </w:rPr>
-                              <w:t>Dimitar</w:t>
-                            </w:r>
-                            <w:proofErr w:type="spellEnd"/>
-                            <w:r>
-                              <w:rPr>
-                                <w:b/>
-                                <w:bCs/>
-                                <w:color w:val="FFFFFF" w:themeColor="background1"/>
-                                <w:sz w:val="32"/>
-                                <w:szCs w:val="32"/>
-                              </w:rPr>
-                              <w:t xml:space="preserve"> Ivanov(3476529)</w:t>
+                              <w:t>Dimitar Ivanov(3476529)</w:t>
                             </w:r>
                           </w:p>
                           <w:p>
@@ -1759,29 +1745,7 @@
                                 <w:sz w:val="32"/>
                                 <w:szCs w:val="32"/>
                               </w:rPr>
-                              <w:t xml:space="preserve">Maria </w:t>
-                            </w:r>
-                            <w:proofErr w:type="spellStart"/>
-                            <w:r>
-                              <w:rPr>
-                                <w:b/>
-                                <w:bCs/>
-                                <w:color w:val="FFFFFF" w:themeColor="background1"/>
-                                <w:sz w:val="32"/>
-                                <w:szCs w:val="32"/>
-                              </w:rPr>
-                              <w:t>Khovanskaya</w:t>
-                            </w:r>
-                            <w:proofErr w:type="spellEnd"/>
-                            <w:r>
-                              <w:rPr>
-                                <w:b/>
-                                <w:bCs/>
-                                <w:color w:val="FFFFFF" w:themeColor="background1"/>
-                                <w:sz w:val="32"/>
-                                <w:szCs w:val="32"/>
-                              </w:rPr>
-                              <w:t>(3648818)</w:t>
+                              <w:t>Maria Khovanskaya(3648818)</w:t>
                             </w:r>
                           </w:p>
                           <w:p>
@@ -1813,20 +1777,8 @@
                                 <w:sz w:val="32"/>
                                 <w:szCs w:val="32"/>
                               </w:rPr>
-                              <w:t xml:space="preserve">Martin </w:t>
+                              <w:t>Martin Grigorov</w:t>
                             </w:r>
-                            <w:proofErr w:type="spellStart"/>
-                            <w:r>
-                              <w:rPr>
-                                <w:b/>
-                                <w:bCs/>
-                                <w:color w:val="FFFFFF" w:themeColor="background1"/>
-                                <w:sz w:val="32"/>
-                                <w:szCs w:val="32"/>
-                              </w:rPr>
-                              <w:t>Grigorov</w:t>
-                            </w:r>
-                            <w:proofErr w:type="spellEnd"/>
                             <w:r>
                               <w:rPr>
                                 <w:b/>
@@ -1943,7 +1895,6 @@
                           <w:szCs w:val="72"/>
                         </w:rPr>
                       </w:pPr>
-                      <w:proofErr w:type="spellStart"/>
                       <w:r>
                         <w:rPr>
                           <w:b/>
@@ -1954,7 +1905,6 @@
                         </w:rPr>
                         <w:t>ProP</w:t>
                       </w:r>
-                      <w:proofErr w:type="spellEnd"/>
                     </w:p>
                     <w:p>
                       <w:pPr>
@@ -2102,7 +2052,6 @@
                         </w:rPr>
                         <w:t xml:space="preserve">  </w:t>
                       </w:r>
-                      <w:proofErr w:type="spellStart"/>
                       <w:r>
                         <w:rPr>
                           <w:b/>
@@ -2111,18 +2060,7 @@
                           <w:sz w:val="32"/>
                           <w:szCs w:val="32"/>
                         </w:rPr>
-                        <w:t>Dimitar</w:t>
-                      </w:r>
-                      <w:proofErr w:type="spellEnd"/>
-                      <w:r>
-                        <w:rPr>
-                          <w:b/>
-                          <w:bCs/>
-                          <w:color w:val="FFFFFF" w:themeColor="background1"/>
-                          <w:sz w:val="32"/>
-                          <w:szCs w:val="32"/>
-                        </w:rPr>
-                        <w:t xml:space="preserve"> Ivanov(3476529)</w:t>
+                        <w:t>Dimitar Ivanov(3476529)</w:t>
                       </w:r>
                     </w:p>
                     <w:p>
@@ -2154,29 +2092,7 @@
                           <w:sz w:val="32"/>
                           <w:szCs w:val="32"/>
                         </w:rPr>
-                        <w:t xml:space="preserve">Maria </w:t>
-                      </w:r>
-                      <w:proofErr w:type="spellStart"/>
-                      <w:r>
-                        <w:rPr>
-                          <w:b/>
-                          <w:bCs/>
-                          <w:color w:val="FFFFFF" w:themeColor="background1"/>
-                          <w:sz w:val="32"/>
-                          <w:szCs w:val="32"/>
-                        </w:rPr>
-                        <w:t>Khovanskaya</w:t>
-                      </w:r>
-                      <w:proofErr w:type="spellEnd"/>
-                      <w:r>
-                        <w:rPr>
-                          <w:b/>
-                          <w:bCs/>
-                          <w:color w:val="FFFFFF" w:themeColor="background1"/>
-                          <w:sz w:val="32"/>
-                          <w:szCs w:val="32"/>
-                        </w:rPr>
-                        <w:t>(3648818)</w:t>
+                        <w:t>Maria Khovanskaya(3648818)</w:t>
                       </w:r>
                     </w:p>
                     <w:p>
@@ -2208,20 +2124,8 @@
                           <w:sz w:val="32"/>
                           <w:szCs w:val="32"/>
                         </w:rPr>
-                        <w:t xml:space="preserve">Martin </w:t>
+                        <w:t>Martin Grigorov</w:t>
                       </w:r>
-                      <w:proofErr w:type="spellStart"/>
-                      <w:r>
-                        <w:rPr>
-                          <w:b/>
-                          <w:bCs/>
-                          <w:color w:val="FFFFFF" w:themeColor="background1"/>
-                          <w:sz w:val="32"/>
-                          <w:szCs w:val="32"/>
-                        </w:rPr>
-                        <w:t>Grigorov</w:t>
-                      </w:r>
-                      <w:proofErr w:type="spellEnd"/>
                       <w:r>
                         <w:rPr>
                           <w:b/>
@@ -8280,21 +8184,7 @@
         <w:rPr>
           <w:color w:val="000000" w:themeColor="text1"/>
         </w:rPr>
-        <w:t xml:space="preserve">This week I worked the GUIs of the applications. I continued remaking the first designs of the GUIs and I also updated the setup document because we taught of more features and </w:t>
-      </w:r>
-      <w:proofErr w:type="spellStart"/>
-      <w:r>
-        <w:rPr>
-          <w:color w:val="000000" w:themeColor="text1"/>
-        </w:rPr>
-        <w:t>a</w:t>
-      </w:r>
-      <w:proofErr w:type="spellEnd"/>
-      <w:r>
-        <w:rPr>
-          <w:color w:val="000000" w:themeColor="text1"/>
-        </w:rPr>
-        <w:t xml:space="preserve"> extra application.</w:t>
+        <w:t>This week I worked the GUIs of the applications. I continued remaking the first designs of the GUIs and I also updated the setup document because we taught of more features and a extra application.</w:t>
       </w:r>
     </w:p>
     <w:p>
@@ -10179,21 +10069,7 @@
         <w:rPr>
           <w:color w:val="000000" w:themeColor="text1"/>
         </w:rPr>
-        <w:t xml:space="preserve">I worked with </w:t>
-      </w:r>
-      <w:proofErr w:type="spellStart"/>
-      <w:r>
-        <w:rPr>
-          <w:color w:val="000000" w:themeColor="text1"/>
-        </w:rPr>
-        <w:t>agenda’s</w:t>
-      </w:r>
-      <w:proofErr w:type="spellEnd"/>
-      <w:r>
-        <w:rPr>
-          <w:color w:val="000000" w:themeColor="text1"/>
-        </w:rPr>
-        <w:t xml:space="preserve"> of meeting and finalizing documents, adding logos and all the </w:t>
+        <w:t xml:space="preserve">I worked with agenda’s of meeting and finalizing documents, adding logos and all the </w:t>
       </w:r>
       <w:r>
         <w:rPr>
@@ -11415,21 +11291,19 @@
         <w:rPr>
           <w:color w:val="000000" w:themeColor="text1"/>
         </w:rPr>
-        <w:t xml:space="preserve">all </w:t>
-      </w:r>
-      <w:proofErr w:type="spellStart"/>
-      <w:r>
-        <w:rPr>
-          <w:color w:val="000000" w:themeColor="text1"/>
-        </w:rPr>
-        <w:t>thee</w:t>
-      </w:r>
-      <w:proofErr w:type="spellEnd"/>
-      <w:r>
-        <w:rPr>
-          <w:color w:val="000000" w:themeColor="text1"/>
-        </w:rPr>
-        <w:t xml:space="preserve"> files would be in suitable folders.</w:t>
+        <w:t>all the</w:t>
+      </w:r>
+      <w:r>
+        <w:rPr>
+          <w:color w:val="000000" w:themeColor="text1"/>
+        </w:rPr>
+        <w:t>s</w:t>
+      </w:r>
+      <w:r>
+        <w:rPr>
+          <w:color w:val="000000" w:themeColor="text1"/>
+        </w:rPr>
+        <w:t>e files would be in suitable folders.</w:t>
       </w:r>
     </w:p>
     <w:p>
@@ -13478,16 +13352,61 @@
         </w:rPr>
         <w:t xml:space="preserve"> </w:t>
       </w:r>
-      <w:r>
-        <w:rPr>
-          <w:color w:val="000000" w:themeColor="text1"/>
-        </w:rPr>
+    </w:p>
+    <w:p>
+      <w:pPr>
+        <w:spacing w:line="276" w:lineRule="auto"/>
+        <w:jc w:val="both"/>
+        <w:rPr>
+          <w:color w:val="000000" w:themeColor="text1"/>
+        </w:rPr>
+      </w:pPr>
+      <w:r>
+        <w:rPr>
+          <w:color w:val="000000" w:themeColor="text1"/>
+        </w:rPr>
+        <w:lastRenderedPageBreak/>
         <w:t xml:space="preserve">Login, logout and session data storage was added. </w:t>
       </w:r>
       <w:r>
         <w:rPr>
           <w:color w:val="000000" w:themeColor="text1"/>
         </w:rPr>
+        <w:t xml:space="preserve">Session data is maintained which gives us easy access to all the data of user, without having to make a </w:t>
+      </w:r>
+      <w:proofErr w:type="spellStart"/>
+      <w:r>
+        <w:rPr>
+          <w:color w:val="000000" w:themeColor="text1"/>
+        </w:rPr>
+        <w:t>sql</w:t>
+      </w:r>
+      <w:proofErr w:type="spellEnd"/>
+      <w:r>
+        <w:rPr>
+          <w:color w:val="000000" w:themeColor="text1"/>
+        </w:rPr>
+        <w:t xml:space="preserve"> query every time. </w:t>
+      </w:r>
+      <w:r>
+        <w:rPr>
+          <w:color w:val="000000" w:themeColor="text1"/>
+        </w:rPr>
+        <w:t>It also allows some data that is only important for this exact session to be stored without database.</w:t>
+      </w:r>
+    </w:p>
+    <w:p>
+      <w:pPr>
+        <w:spacing w:line="276" w:lineRule="auto"/>
+        <w:jc w:val="both"/>
+        <w:rPr>
+          <w:color w:val="000000" w:themeColor="text1"/>
+        </w:rPr>
+      </w:pPr>
+      <w:r>
+        <w:rPr>
+          <w:color w:val="000000" w:themeColor="text1"/>
+        </w:rPr>
         <w:t xml:space="preserve">Menu bar was </w:t>
       </w:r>
       <w:r>
@@ -13506,6 +13425,39 @@
         <w:rPr>
           <w:color w:val="000000" w:themeColor="text1"/>
         </w:rPr>
+        <w:t xml:space="preserve">If a user is logged in than </w:t>
+      </w:r>
+      <w:r>
+        <w:rPr>
+          <w:color w:val="000000" w:themeColor="text1"/>
+        </w:rPr>
+        <w:t>there should be only “Profile” and “Log out” displayed on the right of the menu bar. If user is not logged in – the “</w:t>
+      </w:r>
+      <w:r>
+        <w:rPr>
+          <w:color w:val="000000" w:themeColor="text1"/>
+        </w:rPr>
+        <w:t>L</w:t>
+      </w:r>
+      <w:r>
+        <w:rPr>
+          <w:color w:val="000000" w:themeColor="text1"/>
+        </w:rPr>
+        <w:t>ogin” option should be displayed instead.</w:t>
+      </w:r>
+    </w:p>
+    <w:p>
+      <w:pPr>
+        <w:spacing w:line="276" w:lineRule="auto"/>
+        <w:jc w:val="both"/>
+        <w:rPr>
+          <w:color w:val="000000" w:themeColor="text1"/>
+        </w:rPr>
+      </w:pPr>
+      <w:r>
+        <w:rPr>
+          <w:color w:val="000000" w:themeColor="text1"/>
+        </w:rPr>
         <w:t xml:space="preserve">Registration was implemented with </w:t>
       </w:r>
       <w:r>
@@ -13536,8 +13488,56 @@
         <w:rPr>
           <w:color w:val="000000" w:themeColor="text1"/>
         </w:rPr>
-        <w:t xml:space="preserve"> Info about user is displayed on profile page. </w:t>
-      </w:r>
+        <w:t xml:space="preserve"> </w:t>
+      </w:r>
+      <w:r>
+        <w:rPr>
+          <w:color w:val="000000" w:themeColor="text1"/>
+        </w:rPr>
+        <w:t xml:space="preserve">There is a check if current email </w:t>
+      </w:r>
+      <w:r>
+        <w:rPr>
+          <w:color w:val="000000" w:themeColor="text1"/>
+        </w:rPr>
+        <w:t>is already registered.</w:t>
+      </w:r>
+      <w:r>
+        <w:rPr>
+          <w:color w:val="000000" w:themeColor="text1"/>
+        </w:rPr>
+        <w:t xml:space="preserve"> </w:t>
+      </w:r>
+    </w:p>
+    <w:p>
+      <w:pPr>
+        <w:spacing w:line="276" w:lineRule="auto"/>
+        <w:jc w:val="both"/>
+        <w:rPr>
+          <w:color w:val="000000" w:themeColor="text1"/>
+        </w:rPr>
+      </w:pPr>
+      <w:r>
+        <w:rPr>
+          <w:color w:val="000000" w:themeColor="text1"/>
+        </w:rPr>
+        <w:t xml:space="preserve">Info about user is displayed on profile page. </w:t>
+      </w:r>
+      <w:r>
+        <w:rPr>
+          <w:color w:val="000000" w:themeColor="text1"/>
+        </w:rPr>
+        <w:t>This information is stored in session and obtained in the minute of login. That helps to make it quicker to display this information, because no database access is required every time.</w:t>
+      </w:r>
+    </w:p>
+    <w:p>
+      <w:pPr>
+        <w:spacing w:line="276" w:lineRule="auto"/>
+        <w:jc w:val="both"/>
+        <w:rPr>
+          <w:color w:val="000000" w:themeColor="text1"/>
+        </w:rPr>
+      </w:pPr>
       <w:r>
         <w:rPr>
           <w:color w:val="000000" w:themeColor="text1"/>
@@ -13556,15 +13556,23 @@
         <w:rPr>
           <w:color w:val="000000" w:themeColor="text1"/>
         </w:rPr>
-        <w:t xml:space="preserve"> file with list </w:t>
-      </w:r>
-      <w:r>
-        <w:rPr>
-          <w:color w:val="000000" w:themeColor="text1"/>
-        </w:rPr>
-        <w:lastRenderedPageBreak/>
-        <w:t xml:space="preserve">of not yet implemented tasks was created. </w:t>
-      </w:r>
+        <w:t xml:space="preserve"> file with list of not yet implemented tasks was created. </w:t>
+      </w:r>
+      <w:r>
+        <w:rPr>
+          <w:color w:val="000000" w:themeColor="text1"/>
+        </w:rPr>
+        <w:t>It will be changing with new features and bugs being found out.</w:t>
+      </w:r>
+    </w:p>
+    <w:p>
+      <w:pPr>
+        <w:spacing w:line="276" w:lineRule="auto"/>
+        <w:jc w:val="both"/>
+        <w:rPr>
+          <w:color w:val="000000" w:themeColor="text1"/>
+        </w:rPr>
+      </w:pPr>
       <w:r>
         <w:rPr>
           <w:color w:val="000000" w:themeColor="text1"/>
@@ -13593,7 +13601,88 @@
         <w:rPr>
           <w:color w:val="000000" w:themeColor="text1"/>
         </w:rPr>
-        <w:t xml:space="preserve">Topping up balance function was implemented.  </w:t>
+        <w:t xml:space="preserve">This was a new client’s request, so it required a new database table. </w:t>
+      </w:r>
+      <w:r>
+        <w:rPr>
+          <w:color w:val="000000" w:themeColor="text1"/>
+        </w:rPr>
+        <w:t>For every ticket purchase there is a</w:t>
+      </w:r>
+      <w:r>
+        <w:rPr>
+          <w:color w:val="000000" w:themeColor="text1"/>
+        </w:rPr>
+        <w:t xml:space="preserve">n information added about this new ticket holder to the database (ticket number </w:t>
+      </w:r>
+      <w:r>
+        <w:rPr>
+          <w:color w:val="000000" w:themeColor="text1"/>
+        </w:rPr>
+        <w:t xml:space="preserve">is </w:t>
+      </w:r>
+      <w:r>
+        <w:rPr>
+          <w:color w:val="000000" w:themeColor="text1"/>
+        </w:rPr>
+        <w:t xml:space="preserve">automatically generated </w:t>
+      </w:r>
+      <w:r>
+        <w:rPr>
+          <w:color w:val="000000" w:themeColor="text1"/>
+        </w:rPr>
+        <w:t>with autoincrement in database).</w:t>
+      </w:r>
+    </w:p>
+    <w:p>
+      <w:pPr>
+        <w:spacing w:line="276" w:lineRule="auto"/>
+        <w:jc w:val="both"/>
+        <w:rPr>
+          <w:color w:val="000000" w:themeColor="text1"/>
+        </w:rPr>
+      </w:pPr>
+      <w:r>
+        <w:rPr>
+          <w:color w:val="000000" w:themeColor="text1"/>
+        </w:rPr>
+        <w:t>Topping up balance function was implemented.</w:t>
+      </w:r>
+      <w:r>
+        <w:rPr>
+          <w:color w:val="000000" w:themeColor="text1"/>
+        </w:rPr>
+        <w:t xml:space="preserve"> </w:t>
+      </w:r>
+      <w:r>
+        <w:rPr>
+          <w:color w:val="000000" w:themeColor="text1"/>
+        </w:rPr>
+        <w:t>W</w:t>
+      </w:r>
+      <w:r>
+        <w:rPr>
+          <w:color w:val="000000" w:themeColor="text1"/>
+        </w:rPr>
+        <w:t>e were told not to emulate withdrawing money from the bank account, so this feature just adds the required amount to the user</w:t>
+      </w:r>
+      <w:r>
+        <w:rPr>
+          <w:color w:val="000000" w:themeColor="text1"/>
+        </w:rPr>
+        <w:t xml:space="preserve">’s </w:t>
+      </w:r>
+      <w:r>
+        <w:rPr>
+          <w:color w:val="000000" w:themeColor="text1"/>
+        </w:rPr>
+        <w:t>balance</w:t>
+      </w:r>
+      <w:r>
+        <w:rPr>
+          <w:color w:val="000000" w:themeColor="text1"/>
+        </w:rPr>
+        <w:t>, without actually withdrawing it from the provided IBAN.</w:t>
       </w:r>
     </w:p>
     <w:p>
@@ -14410,6 +14499,7 @@
         <w:rPr>
           <w:color w:val="000000" w:themeColor="text1"/>
         </w:rPr>
+        <w:lastRenderedPageBreak/>
         <w:t xml:space="preserve">Started The status view in the application. I made it possible to </w:t>
       </w:r>
       <w:r>
@@ -14471,6 +14561,160 @@
           <w:color w:val="000000" w:themeColor="text1"/>
         </w:rPr>
         <w:t>I was working on Front end website and documents.</w:t>
+      </w:r>
+    </w:p>
+    <w:p>
+      <w:pPr>
+        <w:spacing w:line="276" w:lineRule="auto"/>
+        <w:rPr>
+          <w:color w:val="000000" w:themeColor="text1"/>
+        </w:rPr>
+      </w:pPr>
+      <w:r>
+        <w:rPr>
+          <w:b/>
+          <w:color w:val="000000" w:themeColor="text1"/>
+        </w:rPr>
+        <w:t xml:space="preserve">Maria </w:t>
+      </w:r>
+      <w:proofErr w:type="spellStart"/>
+      <w:r>
+        <w:rPr>
+          <w:b/>
+          <w:color w:val="000000" w:themeColor="text1"/>
+        </w:rPr>
+        <w:t>Khovanskaya</w:t>
+      </w:r>
+      <w:proofErr w:type="spellEnd"/>
+      <w:r>
+        <w:rPr>
+          <w:b/>
+          <w:color w:val="000000" w:themeColor="text1"/>
+        </w:rPr>
+        <w:t>:</w:t>
+      </w:r>
+      <w:r>
+        <w:rPr>
+          <w:b/>
+          <w:color w:val="000000" w:themeColor="text1"/>
+        </w:rPr>
+        <w:br/>
+      </w:r>
+      <w:r>
+        <w:rPr>
+          <w:color w:val="000000" w:themeColor="text1"/>
+        </w:rPr>
+        <w:t>Fixed</w:t>
+      </w:r>
+      <w:r>
+        <w:rPr>
+          <w:color w:val="000000" w:themeColor="text1"/>
+        </w:rPr>
+        <w:t xml:space="preserve"> several bugs</w:t>
+      </w:r>
+      <w:r>
+        <w:rPr>
+          <w:color w:val="000000" w:themeColor="text1"/>
+        </w:rPr>
+        <w:t xml:space="preserve"> in php</w:t>
+      </w:r>
+      <w:r>
+        <w:rPr>
+          <w:color w:val="000000" w:themeColor="text1"/>
+        </w:rPr>
+        <w:t xml:space="preserve"> and implemented several other use cases for the website.</w:t>
+      </w:r>
+    </w:p>
+    <w:p>
+      <w:pPr>
+        <w:spacing w:line="276" w:lineRule="auto"/>
+        <w:rPr>
+          <w:color w:val="000000" w:themeColor="text1"/>
+        </w:rPr>
+      </w:pPr>
+      <w:r>
+        <w:rPr>
+          <w:color w:val="000000" w:themeColor="text1"/>
+        </w:rPr>
+        <w:t>Reviews</w:t>
+      </w:r>
+      <w:r>
+        <w:rPr>
+          <w:color w:val="000000" w:themeColor="text1"/>
+        </w:rPr>
+        <w:t xml:space="preserve"> </w:t>
+      </w:r>
+      <w:r>
+        <w:rPr>
+          <w:color w:val="000000" w:themeColor="text1"/>
+        </w:rPr>
+        <w:t>use case was implemented. That included ability to add review (only for users who have purchased a ticket and only once. If review is already left by this user – it is impos</w:t>
+      </w:r>
+      <w:r>
+        <w:rPr>
+          <w:color w:val="000000" w:themeColor="text1"/>
+        </w:rPr>
+        <w:t xml:space="preserve">sible for this user to leave one more. In database it is tracked with </w:t>
+      </w:r>
+      <w:r>
+        <w:rPr>
+          <w:color w:val="000000" w:themeColor="text1"/>
+        </w:rPr>
+        <w:t xml:space="preserve">a </w:t>
+      </w:r>
+      <w:proofErr w:type="spellStart"/>
+      <w:r>
+        <w:rPr>
+          <w:color w:val="000000" w:themeColor="text1"/>
+        </w:rPr>
+        <w:t>hasReview</w:t>
+      </w:r>
+      <w:proofErr w:type="spellEnd"/>
+      <w:r>
+        <w:rPr>
+          <w:color w:val="000000" w:themeColor="text1"/>
+        </w:rPr>
+        <w:t xml:space="preserve"> parameter in </w:t>
+      </w:r>
+      <w:r>
+        <w:rPr>
+          <w:color w:val="000000" w:themeColor="text1"/>
+        </w:rPr>
+        <w:t>visitor table.</w:t>
+      </w:r>
+    </w:p>
+    <w:p>
+      <w:pPr>
+        <w:spacing w:line="276" w:lineRule="auto"/>
+        <w:rPr>
+          <w:color w:val="000000" w:themeColor="text1"/>
+        </w:rPr>
+      </w:pPr>
+      <w:r>
+        <w:rPr>
+          <w:color w:val="000000" w:themeColor="text1"/>
+        </w:rPr>
+        <w:t xml:space="preserve">Updated </w:t>
+      </w:r>
+      <w:proofErr w:type="spellStart"/>
+      <w:r>
+        <w:rPr>
+          <w:color w:val="000000" w:themeColor="text1"/>
+        </w:rPr>
+        <w:t>todo</w:t>
+      </w:r>
+      <w:proofErr w:type="spellEnd"/>
+      <w:r>
+        <w:rPr>
+          <w:color w:val="000000" w:themeColor="text1"/>
+        </w:rPr>
+        <w:t xml:space="preserve"> for website.</w:t>
+      </w:r>
+      <w:r>
+        <w:rPr>
+          <w:color w:val="000000" w:themeColor="text1"/>
+        </w:rPr>
+        <w:t xml:space="preserve"> </w:t>
       </w:r>
     </w:p>
     <w:p>
@@ -14484,92 +14728,32 @@
       </w:pPr>
       <w:r>
         <w:rPr>
-          <w:b/>
-          <w:color w:val="000000" w:themeColor="text1"/>
-        </w:rPr>
-        <w:t xml:space="preserve">Maria </w:t>
+          <w:color w:val="000000" w:themeColor="text1"/>
+        </w:rPr>
+        <w:t xml:space="preserve">After </w:t>
+      </w:r>
+      <w:r>
+        <w:rPr>
+          <w:color w:val="000000" w:themeColor="text1"/>
+        </w:rPr>
+        <w:t>front-end fix</w:t>
+      </w:r>
+      <w:r>
+        <w:rPr>
+          <w:color w:val="000000" w:themeColor="text1"/>
+        </w:rPr>
+        <w:t xml:space="preserve"> by </w:t>
       </w:r>
       <w:proofErr w:type="spellStart"/>
       <w:r>
         <w:rPr>
-          <w:b/>
-          <w:color w:val="000000" w:themeColor="text1"/>
-        </w:rPr>
-        <w:t>Khovanskaya</w:t>
+          <w:color w:val="000000" w:themeColor="text1"/>
+        </w:rPr>
+        <w:t>Dimitar</w:t>
       </w:r>
       <w:proofErr w:type="spellEnd"/>
       <w:r>
         <w:rPr>
-          <w:b/>
-          <w:color w:val="000000" w:themeColor="text1"/>
-        </w:rPr>
-        <w:t>:</w:t>
-      </w:r>
-      <w:r>
-        <w:rPr>
-          <w:b/>
-          <w:color w:val="000000" w:themeColor="text1"/>
-        </w:rPr>
-        <w:br/>
-      </w:r>
-      <w:r>
-        <w:rPr>
-          <w:color w:val="000000" w:themeColor="text1"/>
-        </w:rPr>
-        <w:t>Fixed</w:t>
-      </w:r>
-      <w:r>
-        <w:rPr>
-          <w:color w:val="000000" w:themeColor="text1"/>
-        </w:rPr>
-        <w:t xml:space="preserve"> several bugs</w:t>
-      </w:r>
-      <w:r>
-        <w:rPr>
-          <w:color w:val="000000" w:themeColor="text1"/>
-        </w:rPr>
-        <w:t xml:space="preserve"> in php</w:t>
-      </w:r>
-      <w:r>
-        <w:rPr>
-          <w:color w:val="000000" w:themeColor="text1"/>
-        </w:rPr>
-        <w:t xml:space="preserve">, </w:t>
-      </w:r>
-      <w:r>
-        <w:rPr>
-          <w:color w:val="000000" w:themeColor="text1"/>
-        </w:rPr>
-        <w:t>implemented review use case</w:t>
-      </w:r>
-      <w:r>
-        <w:rPr>
-          <w:color w:val="000000" w:themeColor="text1"/>
-        </w:rPr>
-        <w:t xml:space="preserve"> with database usage. </w:t>
-      </w:r>
-      <w:r>
-        <w:rPr>
-          <w:color w:val="000000" w:themeColor="text1"/>
-        </w:rPr>
-        <w:t xml:space="preserve">Updated </w:t>
-      </w:r>
-      <w:proofErr w:type="spellStart"/>
-      <w:r>
-        <w:rPr>
-          <w:color w:val="000000" w:themeColor="text1"/>
-        </w:rPr>
-        <w:t>todo</w:t>
-      </w:r>
-      <w:proofErr w:type="spellEnd"/>
-      <w:r>
-        <w:rPr>
-          <w:color w:val="000000" w:themeColor="text1"/>
-        </w:rPr>
-        <w:t xml:space="preserve"> for website.</w:t>
-      </w:r>
-      <w:r>
-        <w:rPr>
           <w:color w:val="000000" w:themeColor="text1"/>
         </w:rPr>
         <w:t xml:space="preserve"> </w:t>
@@ -14578,18 +14762,6 @@
         <w:rPr>
           <w:color w:val="000000" w:themeColor="text1"/>
         </w:rPr>
-        <w:t xml:space="preserve">After </w:t>
-      </w:r>
-      <w:r>
-        <w:rPr>
-          <w:color w:val="000000" w:themeColor="text1"/>
-        </w:rPr>
-        <w:t xml:space="preserve">front-end fix </w:t>
-      </w:r>
-      <w:r>
-        <w:rPr>
-          <w:color w:val="000000" w:themeColor="text1"/>
-        </w:rPr>
         <w:t>–</w:t>
       </w:r>
       <w:r>
@@ -14614,7 +14786,27 @@
         <w:rPr>
           <w:color w:val="000000" w:themeColor="text1"/>
         </w:rPr>
-        <w:t xml:space="preserve"> Made it possible for reviews to be shown on reviews page, uploaded from database.</w:t>
+        <w:t xml:space="preserve"> Made it possible for reviews to be shown on reviews page, </w:t>
+      </w:r>
+      <w:r>
+        <w:rPr>
+          <w:color w:val="000000" w:themeColor="text1"/>
+        </w:rPr>
+        <w:t xml:space="preserve">on which they are </w:t>
+      </w:r>
+      <w:bookmarkStart w:id="17" w:name="_GoBack"/>
+      <w:bookmarkEnd w:id="17"/>
+      <w:r>
+        <w:rPr>
+          <w:color w:val="000000" w:themeColor="text1"/>
+        </w:rPr>
+        <w:t>uploaded from database.</w:t>
+      </w:r>
+      <w:r>
+        <w:rPr>
+          <w:color w:val="000000" w:themeColor="text1"/>
+        </w:rPr>
+        <w:t xml:space="preserve"> </w:t>
       </w:r>
     </w:p>
     <w:p>
@@ -14642,14 +14834,14 @@
         </w:numPr>
         <w:ind w:left="0" w:firstLine="0"/>
       </w:pPr>
-      <w:bookmarkStart w:id="17" w:name="_Toc9337608"/>
+      <w:bookmarkStart w:id="18" w:name="_Toc9337608"/>
       <w:r>
         <w:t>Week 1</w:t>
       </w:r>
       <w:r>
         <w:t>4</w:t>
       </w:r>
-      <w:bookmarkEnd w:id="17"/>
+      <w:bookmarkEnd w:id="18"/>
     </w:p>
     <w:p>
       <w:pPr>
@@ -14936,7 +15128,6 @@
               <w:rPr>
                 <w:color w:val="000000" w:themeColor="text1"/>
               </w:rPr>
-              <w:lastRenderedPageBreak/>
               <w:t>Individual work Maria</w:t>
             </w:r>
           </w:p>
@@ -15315,8 +15506,6 @@
         </w:rPr>
         <w:t>loanstand</w:t>
       </w:r>
-      <w:bookmarkStart w:id="18" w:name="_GoBack"/>
-      <w:bookmarkEnd w:id="18"/>
       <w:proofErr w:type="spellEnd"/>
     </w:p>
     <w:p>
@@ -15567,7 +15756,95 @@
         <w:rPr>
           <w:color w:val="333333" w:themeColor="accent2"/>
         </w:rPr>
-        <w:t xml:space="preserve"> process report for the last several weeks. </w:t>
+        <w:t xml:space="preserve"> process report for the last several weeks</w:t>
+      </w:r>
+      <w:r>
+        <w:rPr>
+          <w:color w:val="333333" w:themeColor="accent2"/>
+        </w:rPr>
+        <w:t xml:space="preserve"> and studied </w:t>
+      </w:r>
+      <w:r>
+        <w:rPr>
+          <w:color w:val="333333" w:themeColor="accent2"/>
+        </w:rPr>
+        <w:t>QR code sending via email.</w:t>
+      </w:r>
+      <w:r>
+        <w:rPr>
+          <w:color w:val="333333" w:themeColor="accent2"/>
+        </w:rPr>
+        <w:t xml:space="preserve"> It was necessary to </w:t>
+      </w:r>
+      <w:r>
+        <w:rPr>
+          <w:color w:val="333333" w:themeColor="accent2"/>
+        </w:rPr>
+        <w:t xml:space="preserve">provide image that would be accessible not only from server itself to be shown, but also to be viewed in email. For that I decided it would be best to use a library that can create QR code images, </w:t>
+      </w:r>
+      <w:r>
+        <w:rPr>
+          <w:color w:val="333333" w:themeColor="accent2"/>
+        </w:rPr>
+        <w:t xml:space="preserve">but there was still a challenge of delivering that image to the user. </w:t>
+      </w:r>
+      <w:r>
+        <w:rPr>
+          <w:color w:val="333333" w:themeColor="accent2"/>
+        </w:rPr>
+        <w:t xml:space="preserve">In the end I decided it would be the best solution to </w:t>
+      </w:r>
+      <w:r>
+        <w:rPr>
+          <w:color w:val="333333" w:themeColor="accent2"/>
+        </w:rPr>
+        <w:t>save the image in a special folder named “</w:t>
+      </w:r>
+      <w:proofErr w:type="spellStart"/>
+      <w:r>
+        <w:rPr>
+          <w:color w:val="333333" w:themeColor="accent2"/>
+        </w:rPr>
+        <w:t>UploadedImages</w:t>
+      </w:r>
+      <w:proofErr w:type="spellEnd"/>
+      <w:r>
+        <w:rPr>
+          <w:color w:val="333333" w:themeColor="accent2"/>
+        </w:rPr>
+        <w:t xml:space="preserve">” </w:t>
+      </w:r>
+      <w:r>
+        <w:rPr>
+          <w:color w:val="333333" w:themeColor="accent2"/>
+        </w:rPr>
+        <w:t xml:space="preserve">and to create a path for email image to that folder. Names of the pictures would be ticketNr.png where </w:t>
+      </w:r>
+      <w:proofErr w:type="spellStart"/>
+      <w:r>
+        <w:rPr>
+          <w:color w:val="333333" w:themeColor="accent2"/>
+        </w:rPr>
+        <w:t>ticketNr</w:t>
+      </w:r>
+      <w:proofErr w:type="spellEnd"/>
+      <w:r>
+        <w:rPr>
+          <w:color w:val="333333" w:themeColor="accent2"/>
+        </w:rPr>
+        <w:t xml:space="preserve"> would be the ticket number of the user, who has bought the ticket.</w:t>
+      </w:r>
+      <w:r>
+        <w:rPr>
+          <w:color w:val="333333" w:themeColor="accent2"/>
+        </w:rPr>
+        <w:t xml:space="preserve"> After several </w:t>
+      </w:r>
+      <w:r>
+        <w:rPr>
+          <w:color w:val="333333" w:themeColor="accent2"/>
+        </w:rPr>
+        <w:t>failed tried to implement this approach – I got my server blocked and had to wait to continue my work.</w:t>
       </w:r>
     </w:p>
     <w:p>
@@ -15612,6 +15889,449 @@
         <w:t xml:space="preserve"> Minutes</w:t>
       </w:r>
     </w:p>
+    <w:tbl>
+      <w:tblPr>
+        <w:tblStyle w:val="TableGrid"/>
+        <w:tblW w:w="0" w:type="auto"/>
+        <w:tblLook w:val="04A0" w:firstRow="1" w:lastRow="0" w:firstColumn="1" w:lastColumn="0" w:noHBand="0" w:noVBand="1"/>
+      </w:tblPr>
+      <w:tblGrid>
+        <w:gridCol w:w="3424"/>
+        <w:gridCol w:w="3413"/>
+        <w:gridCol w:w="3413"/>
+      </w:tblGrid>
+      <w:tr>
+        <w:tc>
+          <w:tcPr>
+            <w:tcW w:w="3424" w:type="dxa"/>
+            <w:shd w:val="clear" w:color="auto" w:fill="C6D9F1" w:themeFill="text2" w:themeFillTint="33"/>
+          </w:tcPr>
+          <w:p>
+            <w:pPr>
+              <w:rPr>
+                <w:color w:val="000000" w:themeColor="text1"/>
+              </w:rPr>
+            </w:pPr>
+            <w:r>
+              <w:rPr>
+                <w:color w:val="000000" w:themeColor="text1"/>
+              </w:rPr>
+              <w:t>Place</w:t>
+            </w:r>
+          </w:p>
+        </w:tc>
+        <w:tc>
+          <w:tcPr>
+            <w:tcW w:w="3413" w:type="dxa"/>
+            <w:shd w:val="clear" w:color="auto" w:fill="C6D9F1" w:themeFill="text2" w:themeFillTint="33"/>
+          </w:tcPr>
+          <w:p>
+            <w:pPr>
+              <w:rPr>
+                <w:color w:val="000000" w:themeColor="text1"/>
+              </w:rPr>
+            </w:pPr>
+            <w:r>
+              <w:rPr>
+                <w:color w:val="000000" w:themeColor="text1"/>
+              </w:rPr>
+              <w:t>Date</w:t>
+            </w:r>
+          </w:p>
+        </w:tc>
+        <w:tc>
+          <w:tcPr>
+            <w:tcW w:w="3413" w:type="dxa"/>
+            <w:shd w:val="clear" w:color="auto" w:fill="C6D9F1" w:themeFill="text2" w:themeFillTint="33"/>
+          </w:tcPr>
+          <w:p>
+            <w:pPr>
+              <w:rPr>
+                <w:color w:val="000000" w:themeColor="text1"/>
+              </w:rPr>
+            </w:pPr>
+            <w:r>
+              <w:rPr>
+                <w:color w:val="000000" w:themeColor="text1"/>
+              </w:rPr>
+              <w:t>Time</w:t>
+            </w:r>
+          </w:p>
+        </w:tc>
+      </w:tr>
+      <w:tr>
+        <w:tc>
+          <w:tcPr>
+            <w:tcW w:w="3424" w:type="dxa"/>
+          </w:tcPr>
+          <w:p>
+            <w:pPr>
+              <w:rPr>
+                <w:color w:val="000000" w:themeColor="text1"/>
+              </w:rPr>
+            </w:pPr>
+            <w:r>
+              <w:rPr>
+                <w:color w:val="000000" w:themeColor="text1"/>
+              </w:rPr>
+              <w:t>Fontys</w:t>
+            </w:r>
+          </w:p>
+        </w:tc>
+        <w:tc>
+          <w:tcPr>
+            <w:tcW w:w="3413" w:type="dxa"/>
+          </w:tcPr>
+          <w:p>
+            <w:pPr>
+              <w:rPr>
+                <w:color w:val="000000" w:themeColor="text1"/>
+              </w:rPr>
+            </w:pPr>
+            <w:r>
+              <w:rPr>
+                <w:color w:val="000000" w:themeColor="text1"/>
+              </w:rPr>
+              <w:t>21</w:t>
+            </w:r>
+            <w:r>
+              <w:rPr>
+                <w:color w:val="000000" w:themeColor="text1"/>
+                <w:vertAlign w:val="superscript"/>
+              </w:rPr>
+              <w:t>st</w:t>
+            </w:r>
+            <w:r>
+              <w:rPr>
+                <w:color w:val="000000" w:themeColor="text1"/>
+              </w:rPr>
+              <w:t xml:space="preserve"> of  </w:t>
+            </w:r>
+            <w:r>
+              <w:rPr>
+                <w:color w:val="000000" w:themeColor="text1"/>
+              </w:rPr>
+              <w:t>May</w:t>
+            </w:r>
+          </w:p>
+        </w:tc>
+        <w:tc>
+          <w:tcPr>
+            <w:tcW w:w="3413" w:type="dxa"/>
+          </w:tcPr>
+          <w:p>
+            <w:pPr>
+              <w:rPr>
+                <w:color w:val="000000" w:themeColor="text1"/>
+              </w:rPr>
+            </w:pPr>
+            <w:r>
+              <w:rPr>
+                <w:color w:val="000000" w:themeColor="text1"/>
+              </w:rPr>
+              <w:t>1</w:t>
+            </w:r>
+            <w:r>
+              <w:rPr>
+                <w:color w:val="000000" w:themeColor="text1"/>
+              </w:rPr>
+              <w:t>2</w:t>
+            </w:r>
+            <w:r>
+              <w:rPr>
+                <w:color w:val="000000" w:themeColor="text1"/>
+              </w:rPr>
+              <w:t>:</w:t>
+            </w:r>
+            <w:r>
+              <w:rPr>
+                <w:color w:val="000000" w:themeColor="text1"/>
+              </w:rPr>
+              <w:t>0</w:t>
+            </w:r>
+            <w:r>
+              <w:rPr>
+                <w:color w:val="000000" w:themeColor="text1"/>
+              </w:rPr>
+              <w:t>0-16:00</w:t>
+            </w:r>
+          </w:p>
+        </w:tc>
+      </w:tr>
+      <w:tr>
+        <w:tc>
+          <w:tcPr>
+            <w:tcW w:w="3424" w:type="dxa"/>
+          </w:tcPr>
+          <w:p>
+            <w:pPr>
+              <w:rPr>
+                <w:color w:val="000000" w:themeColor="text1"/>
+              </w:rPr>
+            </w:pPr>
+            <w:r>
+              <w:rPr>
+                <w:color w:val="000000" w:themeColor="text1"/>
+              </w:rPr>
+              <w:t>Individual work David</w:t>
+            </w:r>
+          </w:p>
+        </w:tc>
+        <w:tc>
+          <w:tcPr>
+            <w:tcW w:w="3413" w:type="dxa"/>
+          </w:tcPr>
+          <w:p>
+            <w:pPr>
+              <w:rPr>
+                <w:color w:val="000000" w:themeColor="text1"/>
+              </w:rPr>
+            </w:pPr>
+            <w:r>
+              <w:rPr>
+                <w:color w:val="000000" w:themeColor="text1"/>
+              </w:rPr>
+              <w:t xml:space="preserve"> </w:t>
+            </w:r>
+            <w:r>
+              <w:rPr>
+                <w:color w:val="000000" w:themeColor="text1"/>
+              </w:rPr>
+              <w:t>20</w:t>
+            </w:r>
+            <w:r>
+              <w:rPr>
+                <w:color w:val="000000" w:themeColor="text1"/>
+                <w:vertAlign w:val="superscript"/>
+              </w:rPr>
+              <w:t>th</w:t>
+            </w:r>
+            <w:r>
+              <w:rPr>
+                <w:color w:val="000000" w:themeColor="text1"/>
+              </w:rPr>
+              <w:t xml:space="preserve"> -27</w:t>
+            </w:r>
+            <w:r>
+              <w:rPr>
+                <w:color w:val="000000" w:themeColor="text1"/>
+                <w:vertAlign w:val="superscript"/>
+              </w:rPr>
+              <w:t>th</w:t>
+            </w:r>
+            <w:r>
+              <w:rPr>
+                <w:color w:val="000000" w:themeColor="text1"/>
+              </w:rPr>
+              <w:t xml:space="preserve"> of May</w:t>
+            </w:r>
+          </w:p>
+        </w:tc>
+        <w:tc>
+          <w:tcPr>
+            <w:tcW w:w="3413" w:type="dxa"/>
+          </w:tcPr>
+          <w:p>
+            <w:pPr>
+              <w:rPr>
+                <w:color w:val="000000" w:themeColor="text1"/>
+              </w:rPr>
+            </w:pPr>
+            <w:r>
+              <w:rPr>
+                <w:color w:val="000000" w:themeColor="text1"/>
+              </w:rPr>
+              <w:t>17:00-20:00</w:t>
+            </w:r>
+          </w:p>
+        </w:tc>
+      </w:tr>
+      <w:tr>
+        <w:tc>
+          <w:tcPr>
+            <w:tcW w:w="3424" w:type="dxa"/>
+          </w:tcPr>
+          <w:p>
+            <w:pPr>
+              <w:rPr>
+                <w:color w:val="000000" w:themeColor="text1"/>
+              </w:rPr>
+            </w:pPr>
+            <w:r>
+              <w:rPr>
+                <w:color w:val="000000" w:themeColor="text1"/>
+              </w:rPr>
+              <w:t>Individual work Maria</w:t>
+            </w:r>
+          </w:p>
+        </w:tc>
+        <w:tc>
+          <w:tcPr>
+            <w:tcW w:w="3413" w:type="dxa"/>
+          </w:tcPr>
+          <w:p>
+            <w:pPr>
+              <w:rPr>
+                <w:color w:val="000000" w:themeColor="text1"/>
+              </w:rPr>
+            </w:pPr>
+            <w:r>
+              <w:rPr>
+                <w:color w:val="000000" w:themeColor="text1"/>
+              </w:rPr>
+              <w:t>20</w:t>
+            </w:r>
+            <w:r>
+              <w:rPr>
+                <w:color w:val="000000" w:themeColor="text1"/>
+                <w:vertAlign w:val="superscript"/>
+              </w:rPr>
+              <w:t>th</w:t>
+            </w:r>
+            <w:r>
+              <w:rPr>
+                <w:color w:val="000000" w:themeColor="text1"/>
+              </w:rPr>
+              <w:t xml:space="preserve"> – 22</w:t>
+            </w:r>
+            <w:r>
+              <w:rPr>
+                <w:color w:val="000000" w:themeColor="text1"/>
+                <w:vertAlign w:val="superscript"/>
+              </w:rPr>
+              <w:t>nd</w:t>
+            </w:r>
+            <w:r>
+              <w:rPr>
+                <w:color w:val="000000" w:themeColor="text1"/>
+              </w:rPr>
+              <w:t xml:space="preserve"> of May</w:t>
+            </w:r>
+          </w:p>
+        </w:tc>
+        <w:tc>
+          <w:tcPr>
+            <w:tcW w:w="3413" w:type="dxa"/>
+          </w:tcPr>
+          <w:p>
+            <w:pPr>
+              <w:rPr>
+                <w:color w:val="000000" w:themeColor="text1"/>
+              </w:rPr>
+            </w:pPr>
+            <w:r>
+              <w:rPr>
+                <w:color w:val="000000" w:themeColor="text1"/>
+              </w:rPr>
+              <w:t>16:00 – 19:00</w:t>
+            </w:r>
+          </w:p>
+        </w:tc>
+      </w:tr>
+      <w:tr>
+        <w:tc>
+          <w:tcPr>
+            <w:tcW w:w="3424" w:type="dxa"/>
+          </w:tcPr>
+          <w:p>
+            <w:pPr>
+              <w:rPr>
+                <w:color w:val="000000" w:themeColor="text1"/>
+              </w:rPr>
+            </w:pPr>
+            <w:r>
+              <w:rPr>
+                <w:color w:val="000000" w:themeColor="text1"/>
+              </w:rPr>
+              <w:t>Individual work Martin</w:t>
+            </w:r>
+          </w:p>
+        </w:tc>
+        <w:tc>
+          <w:tcPr>
+            <w:tcW w:w="3413" w:type="dxa"/>
+          </w:tcPr>
+          <w:p>
+            <w:pPr>
+              <w:rPr>
+                <w:color w:val="000000" w:themeColor="text1"/>
+              </w:rPr>
+            </w:pPr>
+          </w:p>
+        </w:tc>
+        <w:tc>
+          <w:tcPr>
+            <w:tcW w:w="3413" w:type="dxa"/>
+          </w:tcPr>
+          <w:p>
+            <w:pPr>
+              <w:rPr>
+                <w:color w:val="000000" w:themeColor="text1"/>
+              </w:rPr>
+            </w:pPr>
+          </w:p>
+        </w:tc>
+      </w:tr>
+      <w:tr>
+        <w:tc>
+          <w:tcPr>
+            <w:tcW w:w="3424" w:type="dxa"/>
+          </w:tcPr>
+          <w:p>
+            <w:pPr>
+              <w:rPr>
+                <w:color w:val="000000" w:themeColor="text1"/>
+              </w:rPr>
+            </w:pPr>
+            <w:r>
+              <w:rPr>
+                <w:color w:val="000000" w:themeColor="text1"/>
+              </w:rPr>
+              <w:t xml:space="preserve">Individual work </w:t>
+            </w:r>
+            <w:proofErr w:type="spellStart"/>
+            <w:r>
+              <w:rPr>
+                <w:color w:val="000000" w:themeColor="text1"/>
+              </w:rPr>
+              <w:t>Dimitar</w:t>
+            </w:r>
+            <w:proofErr w:type="spellEnd"/>
+          </w:p>
+        </w:tc>
+        <w:tc>
+          <w:tcPr>
+            <w:tcW w:w="3413" w:type="dxa"/>
+          </w:tcPr>
+          <w:p>
+            <w:pPr>
+              <w:rPr>
+                <w:color w:val="000000" w:themeColor="text1"/>
+              </w:rPr>
+            </w:pPr>
+          </w:p>
+        </w:tc>
+        <w:tc>
+          <w:tcPr>
+            <w:tcW w:w="3413" w:type="dxa"/>
+          </w:tcPr>
+          <w:p>
+            <w:pPr>
+              <w:rPr>
+                <w:color w:val="000000" w:themeColor="text1"/>
+              </w:rPr>
+            </w:pPr>
+          </w:p>
+        </w:tc>
+      </w:tr>
+    </w:tbl>
+    <w:p>
+      <w:pPr>
+        <w:pStyle w:val="Header222222222"/>
+      </w:pPr>
+      <w:commentRangeStart w:id="20"/>
+      <w:commentRangeEnd w:id="20"/>
+    </w:p>
     <w:p>
       <w:pPr>
         <w:pStyle w:val="Header222222222"/>
@@ -15631,10 +16351,259 @@
         <w:jc w:val="both"/>
         <w:rPr>
           <w:b/>
-          <w:color w:val="333333" w:themeColor="accent2"/>
-          <w:sz w:val="32"/>
-        </w:rPr>
-      </w:pPr>
+          <w:szCs w:val="20"/>
+        </w:rPr>
+      </w:pPr>
+      <w:r>
+        <w:rPr>
+          <w:b/>
+          <w:szCs w:val="20"/>
+        </w:rPr>
+        <w:t xml:space="preserve">David </w:t>
+      </w:r>
+      <w:proofErr w:type="spellStart"/>
+      <w:r>
+        <w:rPr>
+          <w:b/>
+          <w:szCs w:val="20"/>
+        </w:rPr>
+        <w:t>Hooi</w:t>
+      </w:r>
+      <w:proofErr w:type="spellEnd"/>
+      <w:r>
+        <w:rPr>
+          <w:b/>
+          <w:szCs w:val="20"/>
+        </w:rPr>
+        <w:t>:</w:t>
+      </w:r>
+    </w:p>
+    <w:p>
+      <w:pPr>
+        <w:spacing w:line="276" w:lineRule="auto"/>
+        <w:jc w:val="both"/>
+        <w:rPr>
+          <w:bCs/>
+          <w:szCs w:val="20"/>
+        </w:rPr>
+      </w:pPr>
+    </w:p>
+    <w:p>
+      <w:pPr>
+        <w:spacing w:line="276" w:lineRule="auto"/>
+        <w:jc w:val="both"/>
+        <w:rPr>
+          <w:b/>
+          <w:szCs w:val="20"/>
+        </w:rPr>
+      </w:pPr>
+      <w:r>
+        <w:rPr>
+          <w:b/>
+          <w:szCs w:val="20"/>
+        </w:rPr>
+        <w:t xml:space="preserve">Martin </w:t>
+      </w:r>
+      <w:proofErr w:type="spellStart"/>
+      <w:r>
+        <w:rPr>
+          <w:b/>
+          <w:szCs w:val="20"/>
+        </w:rPr>
+        <w:t>Grigorov</w:t>
+      </w:r>
+      <w:proofErr w:type="spellEnd"/>
+      <w:r>
+        <w:rPr>
+          <w:b/>
+          <w:szCs w:val="20"/>
+        </w:rPr>
+        <w:t>:</w:t>
+      </w:r>
+    </w:p>
+    <w:p>
+      <w:pPr>
+        <w:spacing w:line="276" w:lineRule="auto"/>
+        <w:jc w:val="both"/>
+        <w:rPr>
+          <w:bCs/>
+          <w:szCs w:val="20"/>
+        </w:rPr>
+      </w:pPr>
+    </w:p>
+    <w:p>
+      <w:pPr>
+        <w:spacing w:line="276" w:lineRule="auto"/>
+        <w:jc w:val="both"/>
+        <w:rPr>
+          <w:b/>
+          <w:szCs w:val="20"/>
+        </w:rPr>
+      </w:pPr>
+      <w:proofErr w:type="spellStart"/>
+      <w:r>
+        <w:rPr>
+          <w:b/>
+          <w:szCs w:val="20"/>
+        </w:rPr>
+        <w:t>Dimitar</w:t>
+      </w:r>
+      <w:proofErr w:type="spellEnd"/>
+      <w:r>
+        <w:rPr>
+          <w:b/>
+          <w:szCs w:val="20"/>
+        </w:rPr>
+        <w:t xml:space="preserve"> Ivanov:</w:t>
+      </w:r>
+    </w:p>
+    <w:p>
+      <w:pPr>
+        <w:spacing w:line="276" w:lineRule="auto"/>
+        <w:jc w:val="both"/>
+        <w:rPr>
+          <w:bCs/>
+          <w:szCs w:val="20"/>
+        </w:rPr>
+      </w:pPr>
+    </w:p>
+    <w:p>
+      <w:pPr>
+        <w:spacing w:line="276" w:lineRule="auto"/>
+        <w:jc w:val="both"/>
+        <w:rPr>
+          <w:b/>
+          <w:szCs w:val="20"/>
+        </w:rPr>
+      </w:pPr>
+      <w:r>
+        <w:rPr>
+          <w:b/>
+          <w:szCs w:val="20"/>
+        </w:rPr>
+        <w:t xml:space="preserve">Maria </w:t>
+      </w:r>
+      <w:proofErr w:type="spellStart"/>
+      <w:r>
+        <w:rPr>
+          <w:b/>
+          <w:szCs w:val="20"/>
+        </w:rPr>
+        <w:t>Khovanskaya</w:t>
+      </w:r>
+      <w:proofErr w:type="spellEnd"/>
+      <w:r>
+        <w:rPr>
+          <w:b/>
+          <w:szCs w:val="20"/>
+        </w:rPr>
+        <w:t>:</w:t>
+      </w:r>
+    </w:p>
+    <w:p>
+      <w:pPr>
+        <w:spacing w:line="276" w:lineRule="auto"/>
+        <w:jc w:val="both"/>
+        <w:rPr>
+          <w:bCs/>
+          <w:szCs w:val="20"/>
+        </w:rPr>
+      </w:pPr>
+      <w:r>
+        <w:rPr>
+          <w:bCs/>
+          <w:szCs w:val="20"/>
+        </w:rPr>
+        <w:t>After I</w:t>
+      </w:r>
+      <w:r>
+        <w:rPr>
+          <w:bCs/>
+          <w:szCs w:val="20"/>
+        </w:rPr>
+        <w:t xml:space="preserve"> got back the ability of my server to send messages (I guess the limit was around 16 a day), I could finish the work on QR code sending. </w:t>
+      </w:r>
+      <w:r>
+        <w:rPr>
+          <w:bCs/>
+          <w:szCs w:val="20"/>
+        </w:rPr>
+        <w:t xml:space="preserve">As I realized, I can debug the html I am sending using not email, but an html page. This made it much easier and after </w:t>
+      </w:r>
+      <w:r>
+        <w:rPr>
+          <w:bCs/>
+          <w:szCs w:val="20"/>
+        </w:rPr>
+        <w:t xml:space="preserve">solving some more bugs – I finally pushed the version </w:t>
+      </w:r>
+      <w:r>
+        <w:rPr>
+          <w:bCs/>
+          <w:szCs w:val="20"/>
+        </w:rPr>
+        <w:t xml:space="preserve">with working QR code sending (the sending is done right after </w:t>
+      </w:r>
+      <w:proofErr w:type="spellStart"/>
+      <w:r>
+        <w:rPr>
+          <w:bCs/>
+          <w:szCs w:val="20"/>
+        </w:rPr>
+        <w:t>purchaise</w:t>
+      </w:r>
+      <w:proofErr w:type="spellEnd"/>
+      <w:r>
+        <w:rPr>
+          <w:bCs/>
+          <w:szCs w:val="20"/>
+        </w:rPr>
+        <w:t xml:space="preserve"> of ticket).</w:t>
+      </w:r>
+      <w:r>
+        <w:rPr>
+          <w:bCs/>
+          <w:szCs w:val="20"/>
+        </w:rPr>
+        <w:t xml:space="preserve"> After pushing this final version</w:t>
+      </w:r>
+      <w:r>
+        <w:rPr>
+          <w:bCs/>
+          <w:szCs w:val="20"/>
+        </w:rPr>
+        <w:t>,</w:t>
+      </w:r>
+      <w:r>
+        <w:rPr>
+          <w:bCs/>
+          <w:szCs w:val="20"/>
+        </w:rPr>
+        <w:t xml:space="preserve"> I tested it, going through all use cases for website.</w:t>
+      </w:r>
+      <w:r>
+        <w:rPr>
+          <w:bCs/>
+          <w:szCs w:val="20"/>
+        </w:rPr>
+        <w:t xml:space="preserve"> No problems </w:t>
+      </w:r>
+      <w:proofErr w:type="spellStart"/>
+      <w:r>
+        <w:rPr>
+          <w:bCs/>
+          <w:szCs w:val="20"/>
+        </w:rPr>
+        <w:t>accured</w:t>
+      </w:r>
+      <w:proofErr w:type="spellEnd"/>
+      <w:r>
+        <w:rPr>
+          <w:bCs/>
+          <w:szCs w:val="20"/>
+        </w:rPr>
+        <w:t>.</w:t>
+      </w:r>
     </w:p>
     <w:p>
       <w:pPr>
@@ -15645,14 +16614,15 @@
         </w:numPr>
         <w:ind w:left="0" w:firstLine="0"/>
       </w:pPr>
-      <w:bookmarkStart w:id="20" w:name="_Toc9337610"/>
-      <w:r>
+      <w:bookmarkStart w:id="21" w:name="_Toc9337610"/>
+      <w:r>
+        <w:lastRenderedPageBreak/>
         <w:t>Week 1</w:t>
       </w:r>
       <w:r>
         <w:t>6</w:t>
       </w:r>
-      <w:bookmarkEnd w:id="20"/>
+      <w:bookmarkEnd w:id="21"/>
     </w:p>
     <w:p>
       <w:pPr>
@@ -15700,15 +16670,14 @@
         </w:numPr>
         <w:ind w:left="0" w:firstLine="0"/>
       </w:pPr>
-      <w:bookmarkStart w:id="21" w:name="_Toc9337611"/>
-      <w:r>
-        <w:lastRenderedPageBreak/>
+      <w:bookmarkStart w:id="22" w:name="_Toc9337611"/>
+      <w:r>
         <w:t>Week 1</w:t>
       </w:r>
       <w:r>
         <w:t>7</w:t>
       </w:r>
-      <w:bookmarkEnd w:id="21"/>
+      <w:bookmarkEnd w:id="22"/>
     </w:p>
     <w:p>
       <w:pPr>
@@ -15756,14 +16725,14 @@
         </w:numPr>
         <w:ind w:left="0" w:firstLine="0"/>
       </w:pPr>
-      <w:bookmarkStart w:id="22" w:name="_Toc9337612"/>
+      <w:bookmarkStart w:id="23" w:name="_Toc9337612"/>
       <w:r>
         <w:t>Week 1</w:t>
       </w:r>
       <w:r>
         <w:t>8</w:t>
       </w:r>
-      <w:bookmarkEnd w:id="22"/>
+      <w:bookmarkEnd w:id="23"/>
     </w:p>
     <w:p>
       <w:pPr>
@@ -15811,14 +16780,14 @@
         </w:numPr>
         <w:ind w:left="0" w:firstLine="0"/>
       </w:pPr>
-      <w:bookmarkStart w:id="23" w:name="_Toc9337613"/>
+      <w:bookmarkStart w:id="24" w:name="_Toc9337613"/>
       <w:r>
         <w:t>Week 1</w:t>
       </w:r>
       <w:r>
         <w:t>9</w:t>
       </w:r>
-      <w:bookmarkEnd w:id="23"/>
+      <w:bookmarkEnd w:id="24"/>
     </w:p>
     <w:p>
       <w:pPr>
@@ -15866,14 +16835,14 @@
         </w:numPr>
         <w:ind w:left="0" w:firstLine="0"/>
       </w:pPr>
-      <w:bookmarkStart w:id="24" w:name="_Toc9337614"/>
+      <w:bookmarkStart w:id="25" w:name="_Toc9337614"/>
       <w:r>
         <w:t xml:space="preserve">Week </w:t>
       </w:r>
       <w:r>
         <w:t>20</w:t>
       </w:r>
-      <w:bookmarkEnd w:id="24"/>
+      <w:bookmarkEnd w:id="25"/>
     </w:p>
     <w:p>
       <w:pPr>
@@ -15959,11 +16928,11 @@
       <w:pPr>
         <w:pStyle w:val="Heading1"/>
       </w:pPr>
-      <w:bookmarkStart w:id="25" w:name="_Toc9337615"/>
+      <w:bookmarkStart w:id="26" w:name="_Toc9337615"/>
       <w:r>
         <w:t>3.1 Opinion about deserved mark</w:t>
       </w:r>
-      <w:bookmarkEnd w:id="25"/>
+      <w:bookmarkEnd w:id="26"/>
     </w:p>
     <w:p>
       <w:pPr>
@@ -15978,14 +16947,14 @@
       <w:pPr>
         <w:pStyle w:val="Heading1"/>
       </w:pPr>
-      <w:bookmarkStart w:id="26" w:name="_Toc9337616"/>
+      <w:bookmarkStart w:id="27" w:name="_Toc9337616"/>
       <w:r>
         <w:t xml:space="preserve">3.2 </w:t>
       </w:r>
       <w:r>
         <w:t>Justifying the mark</w:t>
       </w:r>
-      <w:bookmarkEnd w:id="26"/>
+      <w:bookmarkEnd w:id="27"/>
     </w:p>
     <w:p/>
     <w:p>
@@ -16016,7 +16985,7 @@
       <w:pPr>
         <w:pStyle w:val="Heading1"/>
       </w:pPr>
-      <w:bookmarkStart w:id="27" w:name="_Toc9337617"/>
+      <w:bookmarkStart w:id="28" w:name="_Toc9337617"/>
       <w:r>
         <w:t>4</w:t>
       </w:r>
@@ -16035,7 +17004,7 @@
       <w:r>
         <w:t>affected the project</w:t>
       </w:r>
-      <w:bookmarkEnd w:id="27"/>
+      <w:bookmarkEnd w:id="28"/>
     </w:p>
     <w:p>
       <w:pPr>
@@ -16050,7 +17019,7 @@
       <w:pPr>
         <w:pStyle w:val="Heading1"/>
       </w:pPr>
-      <w:bookmarkStart w:id="28" w:name="_Toc9337618"/>
+      <w:bookmarkStart w:id="29" w:name="_Toc9337618"/>
       <w:r>
         <w:t>4</w:t>
       </w:r>
@@ -16060,7 +17029,7 @@
       <w:r>
         <w:t>Learning moments from the project</w:t>
       </w:r>
-      <w:bookmarkEnd w:id="28"/>
+      <w:bookmarkEnd w:id="29"/>
     </w:p>
     <w:p/>
     <w:p/>
@@ -16068,7 +17037,7 @@
       <w:pPr>
         <w:pStyle w:val="Heading1"/>
       </w:pPr>
-      <w:bookmarkStart w:id="29" w:name="_Toc9337619"/>
+      <w:bookmarkStart w:id="30" w:name="_Toc9337619"/>
       <w:r>
         <w:t>4</w:t>
       </w:r>
@@ -16084,7 +17053,7 @@
       <w:r>
         <w:t>Evaluation of spent effort</w:t>
       </w:r>
-      <w:bookmarkEnd w:id="29"/>
+      <w:bookmarkEnd w:id="30"/>
     </w:p>
     <w:p/>
     <w:p/>
@@ -16092,7 +17061,7 @@
       <w:pPr>
         <w:pStyle w:val="Heading1"/>
       </w:pPr>
-      <w:bookmarkStart w:id="30" w:name="_Toc9337620"/>
+      <w:bookmarkStart w:id="31" w:name="_Toc9337620"/>
       <w:r>
         <w:t>4.4</w:t>
       </w:r>
@@ -16102,7 +17071,7 @@
       <w:r>
         <w:t>Improvements for next project</w:t>
       </w:r>
-      <w:bookmarkEnd w:id="30"/>
+      <w:bookmarkEnd w:id="31"/>
     </w:p>
     <w:p/>
     <w:p>
@@ -19995,7 +20964,7 @@
 </file>
 
 <file path=customXml/itemProps1.xml><?xml version="1.0" encoding="utf-8"?>
-<ds:datastoreItem xmlns:ds="http://schemas.openxmlformats.org/officeDocument/2006/customXml" ds:itemID="{802D0592-DB12-4D36-AD8E-AA42F527FF64}">
+<ds:datastoreItem xmlns:ds="http://schemas.openxmlformats.org/officeDocument/2006/customXml" ds:itemID="{30515033-11B1-4605-B414-2AEBA2A01D67}">
   <ds:schemaRefs>
     <ds:schemaRef ds:uri="http://schemas.openxmlformats.org/officeDocument/2006/bibliography"/>
   </ds:schemaRefs>

--- a/Word documents/Process-report.docx
+++ b/Word documents/Process-report.docx
@@ -14794,8 +14794,6 @@
         </w:rPr>
         <w:t xml:space="preserve">on which they are </w:t>
       </w:r>
-      <w:bookmarkStart w:id="17" w:name="_GoBack"/>
-      <w:bookmarkEnd w:id="17"/>
       <w:r>
         <w:rPr>
           <w:color w:val="000000" w:themeColor="text1"/>
@@ -14834,14 +14832,14 @@
         </w:numPr>
         <w:ind w:left="0" w:firstLine="0"/>
       </w:pPr>
-      <w:bookmarkStart w:id="18" w:name="_Toc9337608"/>
+      <w:bookmarkStart w:id="17" w:name="_Toc9337608"/>
       <w:r>
         <w:t>Week 1</w:t>
       </w:r>
       <w:r>
         <w:t>4</w:t>
       </w:r>
-      <w:bookmarkEnd w:id="18"/>
+      <w:bookmarkEnd w:id="17"/>
     </w:p>
     <w:p>
       <w:pPr>
@@ -15867,14 +15865,14 @@
         </w:numPr>
         <w:ind w:left="0" w:firstLine="0"/>
       </w:pPr>
-      <w:bookmarkStart w:id="19" w:name="_Toc9337609"/>
+      <w:bookmarkStart w:id="18" w:name="_Toc9337609"/>
       <w:r>
         <w:t>Week 1</w:t>
       </w:r>
       <w:r>
         <w:t>5</w:t>
       </w:r>
-      <w:bookmarkEnd w:id="19"/>
+      <w:bookmarkEnd w:id="18"/>
     </w:p>
     <w:p>
       <w:pPr>
@@ -16329,8 +16327,6 @@
       <w:pPr>
         <w:pStyle w:val="Header222222222"/>
       </w:pPr>
-      <w:commentRangeStart w:id="20"/>
-      <w:commentRangeEnd w:id="20"/>
     </w:p>
     <w:p>
       <w:pPr>
@@ -16544,21 +16540,19 @@
         </w:rPr>
         <w:t xml:space="preserve">with working QR code sending (the sending is done right after </w:t>
       </w:r>
-      <w:proofErr w:type="spellStart"/>
       <w:r>
         <w:rPr>
           <w:bCs/>
           <w:szCs w:val="20"/>
         </w:rPr>
-        <w:t>purchaise</w:t>
-      </w:r>
-      <w:proofErr w:type="spellEnd"/>
+        <w:t>ticket’s purchase</w:t>
+      </w:r>
       <w:r>
         <w:rPr>
           <w:bCs/>
           <w:szCs w:val="20"/>
         </w:rPr>
-        <w:t xml:space="preserve"> of ticket).</w:t>
+        <w:t>).</w:t>
       </w:r>
       <w:r>
         <w:rPr>
@@ -16588,15 +16582,74 @@
         </w:rPr>
         <w:t xml:space="preserve"> No problems </w:t>
       </w:r>
-      <w:proofErr w:type="spellStart"/>
       <w:r>
         <w:rPr>
           <w:bCs/>
           <w:szCs w:val="20"/>
         </w:rPr>
-        <w:t>accured</w:t>
-      </w:r>
-      <w:proofErr w:type="spellEnd"/>
+        <w:t>occur</w:t>
+      </w:r>
+      <w:r>
+        <w:rPr>
+          <w:bCs/>
+          <w:szCs w:val="20"/>
+        </w:rPr>
+        <w:t>r</w:t>
+      </w:r>
+      <w:r>
+        <w:rPr>
+          <w:bCs/>
+          <w:szCs w:val="20"/>
+        </w:rPr>
+        <w:t>ed</w:t>
+      </w:r>
+      <w:r>
+        <w:rPr>
+          <w:bCs/>
+          <w:szCs w:val="20"/>
+        </w:rPr>
+        <w:t>.</w:t>
+      </w:r>
+    </w:p>
+    <w:p>
+      <w:pPr>
+        <w:spacing w:line="276" w:lineRule="auto"/>
+        <w:jc w:val="both"/>
+        <w:rPr>
+          <w:bCs/>
+          <w:szCs w:val="20"/>
+        </w:rPr>
+      </w:pPr>
+      <w:r>
+        <w:rPr>
+          <w:bCs/>
+          <w:szCs w:val="20"/>
+        </w:rPr>
+        <w:t>After that, I discussed with colleagues the features that are already implemented and that are still in our to</w:t>
+      </w:r>
+      <w:r>
+        <w:rPr>
+          <w:bCs/>
+          <w:szCs w:val="20"/>
+        </w:rPr>
+        <w:t xml:space="preserve"> </w:t>
+      </w:r>
+      <w:bookmarkStart w:id="19" w:name="_GoBack"/>
+      <w:bookmarkEnd w:id="19"/>
+      <w:r>
+        <w:rPr>
+          <w:bCs/>
+          <w:szCs w:val="20"/>
+        </w:rPr>
+        <w:t xml:space="preserve">do list. I made a word document showing all the use cases of website with screenshots </w:t>
+      </w:r>
+      <w:r>
+        <w:rPr>
+          <w:bCs/>
+          <w:szCs w:val="20"/>
+        </w:rPr>
+        <w:t>of these use cases tested</w:t>
+      </w:r>
       <w:r>
         <w:rPr>
           <w:bCs/>
@@ -16614,7 +16667,7 @@
         </w:numPr>
         <w:ind w:left="0" w:firstLine="0"/>
       </w:pPr>
-      <w:bookmarkStart w:id="21" w:name="_Toc9337610"/>
+      <w:bookmarkStart w:id="20" w:name="_Toc9337610"/>
       <w:r>
         <w:lastRenderedPageBreak/>
         <w:t>Week 1</w:t>
@@ -16622,7 +16675,7 @@
       <w:r>
         <w:t>6</w:t>
       </w:r>
-      <w:bookmarkEnd w:id="21"/>
+      <w:bookmarkEnd w:id="20"/>
     </w:p>
     <w:p>
       <w:pPr>
@@ -16670,14 +16723,14 @@
         </w:numPr>
         <w:ind w:left="0" w:firstLine="0"/>
       </w:pPr>
-      <w:bookmarkStart w:id="22" w:name="_Toc9337611"/>
+      <w:bookmarkStart w:id="21" w:name="_Toc9337611"/>
       <w:r>
         <w:t>Week 1</w:t>
       </w:r>
       <w:r>
         <w:t>7</w:t>
       </w:r>
-      <w:bookmarkEnd w:id="22"/>
+      <w:bookmarkEnd w:id="21"/>
     </w:p>
     <w:p>
       <w:pPr>
@@ -16725,14 +16778,14 @@
         </w:numPr>
         <w:ind w:left="0" w:firstLine="0"/>
       </w:pPr>
-      <w:bookmarkStart w:id="23" w:name="_Toc9337612"/>
+      <w:bookmarkStart w:id="22" w:name="_Toc9337612"/>
       <w:r>
         <w:t>Week 1</w:t>
       </w:r>
       <w:r>
         <w:t>8</w:t>
       </w:r>
-      <w:bookmarkEnd w:id="23"/>
+      <w:bookmarkEnd w:id="22"/>
     </w:p>
     <w:p>
       <w:pPr>
@@ -16780,14 +16833,14 @@
         </w:numPr>
         <w:ind w:left="0" w:firstLine="0"/>
       </w:pPr>
-      <w:bookmarkStart w:id="24" w:name="_Toc9337613"/>
+      <w:bookmarkStart w:id="23" w:name="_Toc9337613"/>
       <w:r>
         <w:t>Week 1</w:t>
       </w:r>
       <w:r>
         <w:t>9</w:t>
       </w:r>
-      <w:bookmarkEnd w:id="24"/>
+      <w:bookmarkEnd w:id="23"/>
     </w:p>
     <w:p>
       <w:pPr>
@@ -16835,14 +16888,14 @@
         </w:numPr>
         <w:ind w:left="0" w:firstLine="0"/>
       </w:pPr>
-      <w:bookmarkStart w:id="25" w:name="_Toc9337614"/>
+      <w:bookmarkStart w:id="24" w:name="_Toc9337614"/>
       <w:r>
         <w:t xml:space="preserve">Week </w:t>
       </w:r>
       <w:r>
         <w:t>20</w:t>
       </w:r>
-      <w:bookmarkEnd w:id="25"/>
+      <w:bookmarkEnd w:id="24"/>
     </w:p>
     <w:p>
       <w:pPr>
@@ -16928,11 +16981,11 @@
       <w:pPr>
         <w:pStyle w:val="Heading1"/>
       </w:pPr>
-      <w:bookmarkStart w:id="26" w:name="_Toc9337615"/>
+      <w:bookmarkStart w:id="25" w:name="_Toc9337615"/>
       <w:r>
         <w:t>3.1 Opinion about deserved mark</w:t>
       </w:r>
-      <w:bookmarkEnd w:id="26"/>
+      <w:bookmarkEnd w:id="25"/>
     </w:p>
     <w:p>
       <w:pPr>
@@ -16947,14 +17000,14 @@
       <w:pPr>
         <w:pStyle w:val="Heading1"/>
       </w:pPr>
-      <w:bookmarkStart w:id="27" w:name="_Toc9337616"/>
+      <w:bookmarkStart w:id="26" w:name="_Toc9337616"/>
       <w:r>
         <w:t xml:space="preserve">3.2 </w:t>
       </w:r>
       <w:r>
         <w:t>Justifying the mark</w:t>
       </w:r>
-      <w:bookmarkEnd w:id="27"/>
+      <w:bookmarkEnd w:id="26"/>
     </w:p>
     <w:p/>
     <w:p>
@@ -16985,7 +17038,7 @@
       <w:pPr>
         <w:pStyle w:val="Heading1"/>
       </w:pPr>
-      <w:bookmarkStart w:id="28" w:name="_Toc9337617"/>
+      <w:bookmarkStart w:id="27" w:name="_Toc9337617"/>
       <w:r>
         <w:t>4</w:t>
       </w:r>
@@ -17004,7 +17057,7 @@
       <w:r>
         <w:t>affected the project</w:t>
       </w:r>
-      <w:bookmarkEnd w:id="28"/>
+      <w:bookmarkEnd w:id="27"/>
     </w:p>
     <w:p>
       <w:pPr>
@@ -17019,7 +17072,7 @@
       <w:pPr>
         <w:pStyle w:val="Heading1"/>
       </w:pPr>
-      <w:bookmarkStart w:id="29" w:name="_Toc9337618"/>
+      <w:bookmarkStart w:id="28" w:name="_Toc9337618"/>
       <w:r>
         <w:t>4</w:t>
       </w:r>
@@ -17029,7 +17082,7 @@
       <w:r>
         <w:t>Learning moments from the project</w:t>
       </w:r>
-      <w:bookmarkEnd w:id="29"/>
+      <w:bookmarkEnd w:id="28"/>
     </w:p>
     <w:p/>
     <w:p/>
@@ -17037,7 +17090,7 @@
       <w:pPr>
         <w:pStyle w:val="Heading1"/>
       </w:pPr>
-      <w:bookmarkStart w:id="30" w:name="_Toc9337619"/>
+      <w:bookmarkStart w:id="29" w:name="_Toc9337619"/>
       <w:r>
         <w:t>4</w:t>
       </w:r>
@@ -17053,7 +17106,7 @@
       <w:r>
         <w:t>Evaluation of spent effort</w:t>
       </w:r>
-      <w:bookmarkEnd w:id="30"/>
+      <w:bookmarkEnd w:id="29"/>
     </w:p>
     <w:p/>
     <w:p/>
@@ -17061,7 +17114,7 @@
       <w:pPr>
         <w:pStyle w:val="Heading1"/>
       </w:pPr>
-      <w:bookmarkStart w:id="31" w:name="_Toc9337620"/>
+      <w:bookmarkStart w:id="30" w:name="_Toc9337620"/>
       <w:r>
         <w:t>4.4</w:t>
       </w:r>
@@ -17071,7 +17124,7 @@
       <w:r>
         <w:t>Improvements for next project</w:t>
       </w:r>
-      <w:bookmarkEnd w:id="31"/>
+      <w:bookmarkEnd w:id="30"/>
     </w:p>
     <w:p/>
     <w:p>
@@ -20964,7 +21017,7 @@
 </file>
 
 <file path=customXml/itemProps1.xml><?xml version="1.0" encoding="utf-8"?>
-<ds:datastoreItem xmlns:ds="http://schemas.openxmlformats.org/officeDocument/2006/customXml" ds:itemID="{30515033-11B1-4605-B414-2AEBA2A01D67}">
+<ds:datastoreItem xmlns:ds="http://schemas.openxmlformats.org/officeDocument/2006/customXml" ds:itemID="{732957B0-A4B2-43A7-9D4E-01B354488D21}">
   <ds:schemaRefs>
     <ds:schemaRef ds:uri="http://schemas.openxmlformats.org/officeDocument/2006/bibliography"/>
   </ds:schemaRefs>

--- a/Word documents/Process-report.docx
+++ b/Word documents/Process-report.docx
@@ -3609,7 +3609,7 @@
                 <w:noProof/>
                 <w:webHidden/>
               </w:rPr>
-              <w:t>12</w:t>
+              <w:t>13</w:t>
             </w:r>
             <w:r>
               <w:rPr>
@@ -3699,7 +3699,7 @@
                 <w:noProof/>
                 <w:webHidden/>
               </w:rPr>
-              <w:t>13</w:t>
+              <w:t>14</w:t>
             </w:r>
             <w:r>
               <w:rPr>
@@ -3789,7 +3789,7 @@
                 <w:noProof/>
                 <w:webHidden/>
               </w:rPr>
-              <w:t>13</w:t>
+              <w:t>15</w:t>
             </w:r>
             <w:r>
               <w:rPr>
@@ -3879,7 +3879,7 @@
                 <w:noProof/>
                 <w:webHidden/>
               </w:rPr>
-              <w:t>14</w:t>
+              <w:t>15</w:t>
             </w:r>
             <w:r>
               <w:rPr>
@@ -3969,7 +3969,7 @@
                 <w:noProof/>
                 <w:webHidden/>
               </w:rPr>
-              <w:t>14</w:t>
+              <w:t>15</w:t>
             </w:r>
             <w:r>
               <w:rPr>
@@ -4059,7 +4059,7 @@
                 <w:noProof/>
                 <w:webHidden/>
               </w:rPr>
-              <w:t>14</w:t>
+              <w:t>15</w:t>
             </w:r>
             <w:r>
               <w:rPr>
@@ -4149,7 +4149,7 @@
                 <w:noProof/>
                 <w:webHidden/>
               </w:rPr>
-              <w:t>14</w:t>
+              <w:t>15</w:t>
             </w:r>
             <w:r>
               <w:rPr>
@@ -4221,7 +4221,7 @@
                 <w:noProof/>
                 <w:webHidden/>
               </w:rPr>
-              <w:t>15</w:t>
+              <w:t>16</w:t>
             </w:r>
             <w:r>
               <w:rPr>
@@ -4293,7 +4293,7 @@
                 <w:noProof/>
                 <w:webHidden/>
               </w:rPr>
-              <w:t>15</w:t>
+              <w:t>16</w:t>
             </w:r>
             <w:r>
               <w:rPr>
@@ -4365,7 +4365,7 @@
                 <w:noProof/>
                 <w:webHidden/>
               </w:rPr>
-              <w:t>16</w:t>
+              <w:t>17</w:t>
             </w:r>
             <w:r>
               <w:rPr>
@@ -4437,7 +4437,7 @@
                 <w:noProof/>
                 <w:webHidden/>
               </w:rPr>
-              <w:t>16</w:t>
+              <w:t>17</w:t>
             </w:r>
             <w:r>
               <w:rPr>
@@ -4509,7 +4509,7 @@
                 <w:noProof/>
                 <w:webHidden/>
               </w:rPr>
-              <w:t>16</w:t>
+              <w:t>17</w:t>
             </w:r>
             <w:r>
               <w:rPr>
@@ -4581,7 +4581,7 @@
                 <w:noProof/>
                 <w:webHidden/>
               </w:rPr>
-              <w:t>16</w:t>
+              <w:t>17</w:t>
             </w:r>
             <w:r>
               <w:rPr>
@@ -16355,22 +16355,91 @@
           <w:b/>
           <w:szCs w:val="20"/>
         </w:rPr>
-        <w:t xml:space="preserve">David </w:t>
+        <w:t>David Hooi:</w:t>
+      </w:r>
+    </w:p>
+    <w:p>
+      <w:pPr>
+        <w:spacing w:line="276" w:lineRule="auto"/>
+        <w:jc w:val="both"/>
+        <w:rPr>
+          <w:bCs/>
+          <w:szCs w:val="20"/>
+        </w:rPr>
+      </w:pPr>
+      <w:r>
+        <w:rPr>
+          <w:bCs/>
+          <w:szCs w:val="20"/>
+        </w:rPr>
+        <w:t xml:space="preserve">This week I worked on adding the ability for a employee to have multiple shops or loan stands and the admin can now add or remove shops and loan stands </w:t>
+      </w:r>
+      <w:bookmarkStart w:id="19" w:name="_GoBack"/>
+      <w:bookmarkEnd w:id="19"/>
+      <w:r>
+        <w:rPr>
+          <w:bCs/>
+          <w:szCs w:val="20"/>
+        </w:rPr>
+        <w:t xml:space="preserve">from </w:t>
       </w:r>
       <w:proofErr w:type="spellStart"/>
       <w:r>
+        <w:rPr>
+          <w:bCs/>
+          <w:szCs w:val="20"/>
+        </w:rPr>
+        <w:t>a</w:t>
+      </w:r>
+      <w:proofErr w:type="spellEnd"/>
+      <w:r>
+        <w:rPr>
+          <w:bCs/>
+          <w:szCs w:val="20"/>
+        </w:rPr>
+        <w:t xml:space="preserve"> employee. I then tested the use cases and handled any exception I came across.</w:t>
+      </w:r>
+    </w:p>
+    <w:p>
+      <w:pPr>
+        <w:spacing w:line="276" w:lineRule="auto"/>
+        <w:jc w:val="both"/>
+        <w:rPr>
+          <w:bCs/>
+          <w:szCs w:val="20"/>
+        </w:rPr>
+      </w:pPr>
+    </w:p>
+    <w:p>
+      <w:pPr>
+        <w:spacing w:line="276" w:lineRule="auto"/>
+        <w:jc w:val="both"/>
         <w:rPr>
           <w:b/>
           <w:szCs w:val="20"/>
         </w:rPr>
-        <w:t>Hooi</w:t>
-      </w:r>
-      <w:proofErr w:type="spellEnd"/>
+      </w:pPr>
       <w:r>
         <w:rPr>
           <w:b/>
           <w:szCs w:val="20"/>
         </w:rPr>
+        <w:t xml:space="preserve">Martin </w:t>
+      </w:r>
+      <w:proofErr w:type="spellStart"/>
+      <w:r>
+        <w:rPr>
+          <w:b/>
+          <w:szCs w:val="20"/>
+        </w:rPr>
+        <w:t>Grigorov</w:t>
+      </w:r>
+      <w:proofErr w:type="spellEnd"/>
+      <w:r>
+        <w:rPr>
+          <w:b/>
+          <w:szCs w:val="20"/>
+        </w:rPr>
         <w:t>:</w:t>
       </w:r>
     </w:p>
@@ -16393,27 +16462,63 @@
           <w:szCs w:val="20"/>
         </w:rPr>
       </w:pPr>
+      <w:proofErr w:type="spellStart"/>
       <w:r>
         <w:rPr>
           <w:b/>
           <w:szCs w:val="20"/>
         </w:rPr>
-        <w:t xml:space="preserve">Martin </w:t>
-      </w:r>
-      <w:proofErr w:type="spellStart"/>
+        <w:t>Dimitar</w:t>
+      </w:r>
+      <w:proofErr w:type="spellEnd"/>
       <w:r>
         <w:rPr>
           <w:b/>
           <w:szCs w:val="20"/>
         </w:rPr>
-        <w:t>Grigorov</w:t>
-      </w:r>
-      <w:proofErr w:type="spellEnd"/>
-      <w:r>
+        <w:t xml:space="preserve"> Ivanov:</w:t>
+      </w:r>
+    </w:p>
+    <w:p>
+      <w:pPr>
+        <w:spacing w:line="276" w:lineRule="auto"/>
+        <w:jc w:val="both"/>
+        <w:rPr>
+          <w:bCs/>
+          <w:szCs w:val="20"/>
+        </w:rPr>
+      </w:pPr>
+    </w:p>
+    <w:p>
+      <w:pPr>
+        <w:spacing w:line="276" w:lineRule="auto"/>
+        <w:jc w:val="both"/>
         <w:rPr>
           <w:b/>
           <w:szCs w:val="20"/>
         </w:rPr>
+      </w:pPr>
+      <w:r>
+        <w:rPr>
+          <w:b/>
+          <w:szCs w:val="20"/>
+        </w:rPr>
+        <w:t xml:space="preserve">Maria </w:t>
+      </w:r>
+      <w:proofErr w:type="spellStart"/>
+      <w:r>
+        <w:rPr>
+          <w:b/>
+          <w:szCs w:val="20"/>
+        </w:rPr>
+        <w:t>Khovanskaya</w:t>
+      </w:r>
+      <w:proofErr w:type="spellEnd"/>
+      <w:r>
+        <w:rPr>
+          <w:b/>
+          <w:szCs w:val="20"/>
+        </w:rPr>
         <w:t>:</w:t>
       </w:r>
     </w:p>
@@ -16426,216 +16531,136 @@
           <w:szCs w:val="20"/>
         </w:rPr>
       </w:pPr>
+      <w:r>
+        <w:rPr>
+          <w:bCs/>
+          <w:szCs w:val="20"/>
+        </w:rPr>
+        <w:t>After I</w:t>
+      </w:r>
+      <w:r>
+        <w:rPr>
+          <w:bCs/>
+          <w:szCs w:val="20"/>
+        </w:rPr>
+        <w:t xml:space="preserve"> got back the ability of my server to send messages (I guess the limit was around 16 a day), I could finish the work on QR code sending. </w:t>
+      </w:r>
+      <w:r>
+        <w:rPr>
+          <w:bCs/>
+          <w:szCs w:val="20"/>
+        </w:rPr>
+        <w:t xml:space="preserve">As I realized, I can debug the html I am sending using not email, but an html page. This made it much easier and after </w:t>
+      </w:r>
+      <w:r>
+        <w:rPr>
+          <w:bCs/>
+          <w:szCs w:val="20"/>
+        </w:rPr>
+        <w:t xml:space="preserve">solving some more bugs – I finally pushed the version </w:t>
+      </w:r>
+      <w:r>
+        <w:rPr>
+          <w:bCs/>
+          <w:szCs w:val="20"/>
+        </w:rPr>
+        <w:t xml:space="preserve">with working QR code sending (the sending is done right after </w:t>
+      </w:r>
+      <w:r>
+        <w:rPr>
+          <w:bCs/>
+          <w:szCs w:val="20"/>
+        </w:rPr>
+        <w:t>ticket’s purchase</w:t>
+      </w:r>
+      <w:r>
+        <w:rPr>
+          <w:bCs/>
+          <w:szCs w:val="20"/>
+        </w:rPr>
+        <w:t>).</w:t>
+      </w:r>
+      <w:r>
+        <w:rPr>
+          <w:bCs/>
+          <w:szCs w:val="20"/>
+        </w:rPr>
+        <w:t xml:space="preserve"> After pushing this final version</w:t>
+      </w:r>
+      <w:r>
+        <w:rPr>
+          <w:bCs/>
+          <w:szCs w:val="20"/>
+        </w:rPr>
+        <w:t>,</w:t>
+      </w:r>
+      <w:r>
+        <w:rPr>
+          <w:bCs/>
+          <w:szCs w:val="20"/>
+        </w:rPr>
+        <w:t xml:space="preserve"> I tested it, going through all use cases for website.</w:t>
+      </w:r>
+      <w:r>
+        <w:rPr>
+          <w:bCs/>
+          <w:szCs w:val="20"/>
+        </w:rPr>
+        <w:t xml:space="preserve"> No problems </w:t>
+      </w:r>
+      <w:r>
+        <w:rPr>
+          <w:bCs/>
+          <w:szCs w:val="20"/>
+        </w:rPr>
+        <w:t>occur</w:t>
+      </w:r>
+      <w:r>
+        <w:rPr>
+          <w:bCs/>
+          <w:szCs w:val="20"/>
+        </w:rPr>
+        <w:t>r</w:t>
+      </w:r>
+      <w:r>
+        <w:rPr>
+          <w:bCs/>
+          <w:szCs w:val="20"/>
+        </w:rPr>
+        <w:t>ed</w:t>
+      </w:r>
+      <w:r>
+        <w:rPr>
+          <w:bCs/>
+          <w:szCs w:val="20"/>
+        </w:rPr>
+        <w:t>.</w:t>
+      </w:r>
     </w:p>
     <w:p>
       <w:pPr>
         <w:spacing w:line="276" w:lineRule="auto"/>
         <w:jc w:val="both"/>
         <w:rPr>
-          <w:b/>
-          <w:szCs w:val="20"/>
-        </w:rPr>
-      </w:pPr>
-      <w:proofErr w:type="spellStart"/>
-      <w:r>
-        <w:rPr>
-          <w:b/>
-          <w:szCs w:val="20"/>
-        </w:rPr>
-        <w:t>Dimitar</w:t>
-      </w:r>
-      <w:proofErr w:type="spellEnd"/>
-      <w:r>
-        <w:rPr>
-          <w:b/>
-          <w:szCs w:val="20"/>
-        </w:rPr>
-        <w:t xml:space="preserve"> Ivanov:</w:t>
-      </w:r>
-    </w:p>
-    <w:p>
-      <w:pPr>
-        <w:spacing w:line="276" w:lineRule="auto"/>
-        <w:jc w:val="both"/>
-        <w:rPr>
           <w:bCs/>
           <w:szCs w:val="20"/>
         </w:rPr>
       </w:pPr>
-    </w:p>
-    <w:p>
-      <w:pPr>
-        <w:spacing w:line="276" w:lineRule="auto"/>
-        <w:jc w:val="both"/>
-        <w:rPr>
-          <w:b/>
-          <w:szCs w:val="20"/>
-        </w:rPr>
-      </w:pPr>
-      <w:r>
-        <w:rPr>
-          <w:b/>
-          <w:szCs w:val="20"/>
-        </w:rPr>
-        <w:t xml:space="preserve">Maria </w:t>
-      </w:r>
-      <w:proofErr w:type="spellStart"/>
-      <w:r>
-        <w:rPr>
-          <w:b/>
-          <w:szCs w:val="20"/>
-        </w:rPr>
-        <w:t>Khovanskaya</w:t>
-      </w:r>
-      <w:proofErr w:type="spellEnd"/>
-      <w:r>
-        <w:rPr>
-          <w:b/>
-          <w:szCs w:val="20"/>
-        </w:rPr>
-        <w:t>:</w:t>
-      </w:r>
-    </w:p>
-    <w:p>
-      <w:pPr>
-        <w:spacing w:line="276" w:lineRule="auto"/>
-        <w:jc w:val="both"/>
+      <w:r>
         <w:rPr>
           <w:bCs/>
           <w:szCs w:val="20"/>
         </w:rPr>
-      </w:pPr>
+        <w:lastRenderedPageBreak/>
+        <w:t>After that, I discussed with colleagues the features that are already implemented and that are still in our to</w:t>
+      </w:r>
       <w:r>
         <w:rPr>
           <w:bCs/>
           <w:szCs w:val="20"/>
         </w:rPr>
-        <w:t>After I</w:t>
-      </w:r>
-      <w:r>
-        <w:rPr>
-          <w:bCs/>
-          <w:szCs w:val="20"/>
-        </w:rPr>
-        <w:t xml:space="preserve"> got back the ability of my server to send messages (I guess the limit was around 16 a day), I could finish the work on QR code sending. </w:t>
-      </w:r>
-      <w:r>
-        <w:rPr>
-          <w:bCs/>
-          <w:szCs w:val="20"/>
-        </w:rPr>
-        <w:t xml:space="preserve">As I realized, I can debug the html I am sending using not email, but an html page. This made it much easier and after </w:t>
-      </w:r>
-      <w:r>
-        <w:rPr>
-          <w:bCs/>
-          <w:szCs w:val="20"/>
-        </w:rPr>
-        <w:t xml:space="preserve">solving some more bugs – I finally pushed the version </w:t>
-      </w:r>
-      <w:r>
-        <w:rPr>
-          <w:bCs/>
-          <w:szCs w:val="20"/>
-        </w:rPr>
-        <w:t xml:space="preserve">with working QR code sending (the sending is done right after </w:t>
-      </w:r>
-      <w:r>
-        <w:rPr>
-          <w:bCs/>
-          <w:szCs w:val="20"/>
-        </w:rPr>
-        <w:t>ticket’s purchase</w:t>
-      </w:r>
-      <w:r>
-        <w:rPr>
-          <w:bCs/>
-          <w:szCs w:val="20"/>
-        </w:rPr>
-        <w:t>).</w:t>
-      </w:r>
-      <w:r>
-        <w:rPr>
-          <w:bCs/>
-          <w:szCs w:val="20"/>
-        </w:rPr>
-        <w:t xml:space="preserve"> After pushing this final version</w:t>
-      </w:r>
-      <w:r>
-        <w:rPr>
-          <w:bCs/>
-          <w:szCs w:val="20"/>
-        </w:rPr>
-        <w:t>,</w:t>
-      </w:r>
-      <w:r>
-        <w:rPr>
-          <w:bCs/>
-          <w:szCs w:val="20"/>
-        </w:rPr>
-        <w:t xml:space="preserve"> I tested it, going through all use cases for website.</w:t>
-      </w:r>
-      <w:r>
-        <w:rPr>
-          <w:bCs/>
-          <w:szCs w:val="20"/>
-        </w:rPr>
-        <w:t xml:space="preserve"> No problems </w:t>
-      </w:r>
-      <w:r>
-        <w:rPr>
-          <w:bCs/>
-          <w:szCs w:val="20"/>
-        </w:rPr>
-        <w:t>occur</w:t>
-      </w:r>
-      <w:r>
-        <w:rPr>
-          <w:bCs/>
-          <w:szCs w:val="20"/>
-        </w:rPr>
-        <w:t>r</w:t>
-      </w:r>
-      <w:r>
-        <w:rPr>
-          <w:bCs/>
-          <w:szCs w:val="20"/>
-        </w:rPr>
-        <w:t>ed</w:t>
-      </w:r>
-      <w:r>
-        <w:rPr>
-          <w:bCs/>
-          <w:szCs w:val="20"/>
-        </w:rPr>
-        <w:t>.</w:t>
-      </w:r>
-    </w:p>
-    <w:p>
-      <w:pPr>
-        <w:spacing w:line="276" w:lineRule="auto"/>
-        <w:jc w:val="both"/>
-        <w:rPr>
-          <w:bCs/>
-          <w:szCs w:val="20"/>
-        </w:rPr>
-      </w:pPr>
-      <w:r>
-        <w:rPr>
-          <w:bCs/>
-          <w:szCs w:val="20"/>
-        </w:rPr>
-        <w:t>After that, I discussed with colleagues the features that are already implemented and that are still in our to</w:t>
-      </w:r>
-      <w:r>
-        <w:rPr>
-          <w:bCs/>
-          <w:szCs w:val="20"/>
-        </w:rPr>
         <w:t xml:space="preserve"> </w:t>
       </w:r>
-      <w:bookmarkStart w:id="19" w:name="_GoBack"/>
-      <w:bookmarkEnd w:id="19"/>
       <w:r>
         <w:rPr>
           <w:bCs/>
@@ -16669,7 +16694,6 @@
       </w:pPr>
       <w:bookmarkStart w:id="20" w:name="_Toc9337610"/>
       <w:r>
-        <w:lastRenderedPageBreak/>
         <w:t>Week 1</w:t>
       </w:r>
       <w:r>
@@ -21017,7 +21041,7 @@
 </file>
 
 <file path=customXml/itemProps1.xml><?xml version="1.0" encoding="utf-8"?>
-<ds:datastoreItem xmlns:ds="http://schemas.openxmlformats.org/officeDocument/2006/customXml" ds:itemID="{732957B0-A4B2-43A7-9D4E-01B354488D21}">
+<ds:datastoreItem xmlns:ds="http://schemas.openxmlformats.org/officeDocument/2006/customXml" ds:itemID="{4662E4E8-CBB3-466E-B088-DD22B5A57542}">
   <ds:schemaRefs>
     <ds:schemaRef ds:uri="http://schemas.openxmlformats.org/officeDocument/2006/bibliography"/>
   </ds:schemaRefs>

--- a/Word documents/Process-report.docx
+++ b/Word documents/Process-report.docx
@@ -2,6 +2,8 @@
 <file path=word/document.xml><?xml version="1.0" encoding="utf-8"?>
 <w:document xmlns:wpc="http://schemas.microsoft.com/office/word/2010/wordprocessingCanvas" xmlns:cx="http://schemas.microsoft.com/office/drawing/2014/chartex" xmlns:cx1="http://schemas.microsoft.com/office/drawing/2015/9/8/chartex" xmlns:cx2="http://schemas.microsoft.com/office/drawing/2015/10/21/chartex" xmlns:cx3="http://schemas.microsoft.com/office/drawing/2016/5/9/chartex" xmlns:cx4="http://schemas.microsoft.com/office/drawing/2016/5/10/chartex" xmlns:cx5="http://schemas.microsoft.com/office/drawing/2016/5/11/chartex" xmlns:cx6="http://schemas.microsoft.com/office/drawing/2016/5/12/chartex" xmlns:cx7="http://schemas.microsoft.com/office/drawing/2016/5/13/chartex" xmlns:cx8="http://schemas.microsoft.com/office/drawing/2016/5/14/chartex" xmlns:mc="http://schemas.openxmlformats.org/markup-compatibility/2006" xmlns:aink="http://schemas.microsoft.com/office/drawing/2016/ink" xmlns:am3d="http://schemas.microsoft.com/office/drawing/2017/model3d" xmlns:o="urn:schemas-microsoft-com:office:office" xmlns:r="http://schemas.openxmlformats.org/officeDocument/2006/relationships" xmlns:m="http://schemas.openxmlformats.org/officeDocument/2006/math" xmlns:v="urn:schemas-microsoft-com:vml" xmlns:wp14="http://schemas.microsoft.com/office/word/2010/wordprocessingDrawing" xmlns:wp="http://schemas.openxmlformats.org/drawingml/2006/wordprocessingDrawing" xmlns:w10="urn:schemas-microsoft-com:office:word" xmlns:w="http://schemas.openxmlformats.org/wordprocessingml/2006/main" xmlns:w14="http://schemas.microsoft.com/office/word/2010/wordml" xmlns:w15="http://schemas.microsoft.com/office/word/2012/wordml" xmlns:w16cid="http://schemas.microsoft.com/office/word/2016/wordml/cid" xmlns:w16se="http://schemas.microsoft.com/office/word/2015/wordml/symex" xmlns:wpg="http://schemas.microsoft.com/office/word/2010/wordprocessingGroup" xmlns:wpi="http://schemas.microsoft.com/office/word/2010/wordprocessingInk" xmlns:wne="http://schemas.microsoft.com/office/word/2006/wordml" xmlns:wps="http://schemas.microsoft.com/office/word/2010/wordprocessingShape" mc:Ignorable="w14 w15 w16se w16cid wp14">
   <w:body>
+    <w:bookmarkStart w:id="0" w:name="_GoBack"/>
+    <w:bookmarkEnd w:id="0"/>
     <w:p>
       <w:pPr>
         <w:tabs>
@@ -1713,7 +1715,29 @@
                                 <w:sz w:val="32"/>
                                 <w:szCs w:val="32"/>
                               </w:rPr>
-                              <w:t>Dimitar Ivanov(3476529)</w:t>
+                              <w:t xml:space="preserve">Dimitar </w:t>
+                            </w:r>
+                            <w:proofErr w:type="gramStart"/>
+                            <w:r>
+                              <w:rPr>
+                                <w:b/>
+                                <w:bCs/>
+                                <w:color w:val="FFFFFF" w:themeColor="background1"/>
+                                <w:sz w:val="32"/>
+                                <w:szCs w:val="32"/>
+                              </w:rPr>
+                              <w:t>Ivanov(</w:t>
+                            </w:r>
+                            <w:proofErr w:type="gramEnd"/>
+                            <w:r>
+                              <w:rPr>
+                                <w:b/>
+                                <w:bCs/>
+                                <w:color w:val="FFFFFF" w:themeColor="background1"/>
+                                <w:sz w:val="32"/>
+                                <w:szCs w:val="32"/>
+                              </w:rPr>
+                              <w:t>3476529)</w:t>
                             </w:r>
                           </w:p>
                           <w:p>
@@ -1745,7 +1769,29 @@
                                 <w:sz w:val="32"/>
                                 <w:szCs w:val="32"/>
                               </w:rPr>
-                              <w:t>Maria Khovanskaya(3648818)</w:t>
+                              <w:t xml:space="preserve">Maria </w:t>
+                            </w:r>
+                            <w:proofErr w:type="gramStart"/>
+                            <w:r>
+                              <w:rPr>
+                                <w:b/>
+                                <w:bCs/>
+                                <w:color w:val="FFFFFF" w:themeColor="background1"/>
+                                <w:sz w:val="32"/>
+                                <w:szCs w:val="32"/>
+                              </w:rPr>
+                              <w:t>Khovanskaya(</w:t>
+                            </w:r>
+                            <w:proofErr w:type="gramEnd"/>
+                            <w:r>
+                              <w:rPr>
+                                <w:b/>
+                                <w:bCs/>
+                                <w:color w:val="FFFFFF" w:themeColor="background1"/>
+                                <w:sz w:val="32"/>
+                                <w:szCs w:val="32"/>
+                              </w:rPr>
+                              <w:t>3648818)</w:t>
                             </w:r>
                           </w:p>
                           <w:p>
@@ -1777,7 +1823,18 @@
                                 <w:sz w:val="32"/>
                                 <w:szCs w:val="32"/>
                               </w:rPr>
-                              <w:t>Martin Grigorov</w:t>
+                              <w:t xml:space="preserve">Martin </w:t>
+                            </w:r>
+                            <w:proofErr w:type="gramStart"/>
+                            <w:r>
+                              <w:rPr>
+                                <w:b/>
+                                <w:bCs/>
+                                <w:color w:val="FFFFFF" w:themeColor="background1"/>
+                                <w:sz w:val="32"/>
+                                <w:szCs w:val="32"/>
+                              </w:rPr>
+                              <w:t>Grigorov</w:t>
                             </w:r>
                             <w:r>
                               <w:rPr>
@@ -1789,6 +1846,7 @@
                               </w:rPr>
                               <w:t>(</w:t>
                             </w:r>
+                            <w:proofErr w:type="gramEnd"/>
                             <w:r>
                               <w:rPr>
                                 <w:b/>
@@ -1852,6 +1910,7 @@
                                 <w:szCs w:val="40"/>
                               </w:rPr>
                             </w:pPr>
+                            <w:proofErr w:type="gramStart"/>
                             <w:r>
                               <w:rPr>
                                 <w:rStyle w:val="sowc"/>
@@ -1860,7 +1919,18 @@
                                 <w:sz w:val="40"/>
                                 <w:szCs w:val="40"/>
                               </w:rPr>
-                              <w:t>Version : 0.8</w:t>
+                              <w:t>Version :</w:t>
+                            </w:r>
+                            <w:proofErr w:type="gramEnd"/>
+                            <w:r>
+                              <w:rPr>
+                                <w:rStyle w:val="sowc"/>
+                                <w:b/>
+                                <w:color w:val="FFFFFF" w:themeColor="background1"/>
+                                <w:sz w:val="40"/>
+                                <w:szCs w:val="40"/>
+                              </w:rPr>
+                              <w:t xml:space="preserve"> 0.8</w:t>
                             </w:r>
                           </w:p>
                         </w:txbxContent>
@@ -2060,7 +2130,29 @@
                           <w:sz w:val="32"/>
                           <w:szCs w:val="32"/>
                         </w:rPr>
-                        <w:t>Dimitar Ivanov(3476529)</w:t>
+                        <w:t xml:space="preserve">Dimitar </w:t>
+                      </w:r>
+                      <w:proofErr w:type="gramStart"/>
+                      <w:r>
+                        <w:rPr>
+                          <w:b/>
+                          <w:bCs/>
+                          <w:color w:val="FFFFFF" w:themeColor="background1"/>
+                          <w:sz w:val="32"/>
+                          <w:szCs w:val="32"/>
+                        </w:rPr>
+                        <w:t>Ivanov(</w:t>
+                      </w:r>
+                      <w:proofErr w:type="gramEnd"/>
+                      <w:r>
+                        <w:rPr>
+                          <w:b/>
+                          <w:bCs/>
+                          <w:color w:val="FFFFFF" w:themeColor="background1"/>
+                          <w:sz w:val="32"/>
+                          <w:szCs w:val="32"/>
+                        </w:rPr>
+                        <w:t>3476529)</w:t>
                       </w:r>
                     </w:p>
                     <w:p>
@@ -2092,7 +2184,29 @@
                           <w:sz w:val="32"/>
                           <w:szCs w:val="32"/>
                         </w:rPr>
-                        <w:t>Maria Khovanskaya(3648818)</w:t>
+                        <w:t xml:space="preserve">Maria </w:t>
+                      </w:r>
+                      <w:proofErr w:type="gramStart"/>
+                      <w:r>
+                        <w:rPr>
+                          <w:b/>
+                          <w:bCs/>
+                          <w:color w:val="FFFFFF" w:themeColor="background1"/>
+                          <w:sz w:val="32"/>
+                          <w:szCs w:val="32"/>
+                        </w:rPr>
+                        <w:t>Khovanskaya(</w:t>
+                      </w:r>
+                      <w:proofErr w:type="gramEnd"/>
+                      <w:r>
+                        <w:rPr>
+                          <w:b/>
+                          <w:bCs/>
+                          <w:color w:val="FFFFFF" w:themeColor="background1"/>
+                          <w:sz w:val="32"/>
+                          <w:szCs w:val="32"/>
+                        </w:rPr>
+                        <w:t>3648818)</w:t>
                       </w:r>
                     </w:p>
                     <w:p>
@@ -2124,7 +2238,18 @@
                           <w:sz w:val="32"/>
                           <w:szCs w:val="32"/>
                         </w:rPr>
-                        <w:t>Martin Grigorov</w:t>
+                        <w:t xml:space="preserve">Martin </w:t>
+                      </w:r>
+                      <w:proofErr w:type="gramStart"/>
+                      <w:r>
+                        <w:rPr>
+                          <w:b/>
+                          <w:bCs/>
+                          <w:color w:val="FFFFFF" w:themeColor="background1"/>
+                          <w:sz w:val="32"/>
+                          <w:szCs w:val="32"/>
+                        </w:rPr>
+                        <w:t>Grigorov</w:t>
                       </w:r>
                       <w:r>
                         <w:rPr>
@@ -2136,6 +2261,7 @@
                         </w:rPr>
                         <w:t>(</w:t>
                       </w:r>
+                      <w:proofErr w:type="gramEnd"/>
                       <w:r>
                         <w:rPr>
                           <w:b/>
@@ -2199,6 +2325,7 @@
                           <w:szCs w:val="40"/>
                         </w:rPr>
                       </w:pPr>
+                      <w:proofErr w:type="gramStart"/>
                       <w:r>
                         <w:rPr>
                           <w:rStyle w:val="sowc"/>
@@ -2207,7 +2334,18 @@
                           <w:sz w:val="40"/>
                           <w:szCs w:val="40"/>
                         </w:rPr>
-                        <w:t>Version : 0.8</w:t>
+                        <w:t>Version :</w:t>
+                      </w:r>
+                      <w:proofErr w:type="gramEnd"/>
+                      <w:r>
+                        <w:rPr>
+                          <w:rStyle w:val="sowc"/>
+                          <w:b/>
+                          <w:color w:val="FFFFFF" w:themeColor="background1"/>
+                          <w:sz w:val="40"/>
+                          <w:szCs w:val="40"/>
+                        </w:rPr>
+                        <w:t xml:space="preserve"> 0.8</w:t>
                       </w:r>
                     </w:p>
                   </w:txbxContent>
@@ -4663,14 +4801,14 @@
         <w:pStyle w:val="Heading1"/>
         <w:jc w:val="center"/>
       </w:pPr>
-      <w:bookmarkStart w:id="0" w:name="_Toc4701275"/>
-      <w:bookmarkStart w:id="1" w:name="_Toc9337594"/>
-      <w:bookmarkStart w:id="2" w:name="_Hlk4700901"/>
+      <w:bookmarkStart w:id="1" w:name="_Toc4701275"/>
+      <w:bookmarkStart w:id="2" w:name="_Toc9337594"/>
+      <w:bookmarkStart w:id="3" w:name="_Hlk4700901"/>
       <w:r>
         <w:t>Revision history</w:t>
       </w:r>
-      <w:bookmarkEnd w:id="0"/>
       <w:bookmarkEnd w:id="1"/>
+      <w:bookmarkEnd w:id="2"/>
     </w:p>
     <w:p>
       <w:pPr>
@@ -4937,7 +5075,7 @@
           </w:p>
         </w:tc>
       </w:tr>
-      <w:bookmarkEnd w:id="2"/>
+      <w:bookmarkEnd w:id="3"/>
     </w:tbl>
     <w:p>
       <w:pPr>
@@ -5063,7 +5201,7 @@
         </w:numPr>
         <w:ind w:left="0" w:firstLine="0"/>
       </w:pPr>
-      <w:bookmarkStart w:id="3" w:name="_Toc9337595"/>
+      <w:bookmarkStart w:id="4" w:name="_Toc9337595"/>
       <w:r>
         <w:t>Week</w:t>
       </w:r>
@@ -5073,7 +5211,7 @@
       <w:r>
         <w:t>1</w:t>
       </w:r>
-      <w:bookmarkEnd w:id="3"/>
+      <w:bookmarkEnd w:id="4"/>
     </w:p>
     <w:p>
       <w:pPr>
@@ -5317,8 +5455,13 @@
         <w:ind w:left="0" w:firstLine="0"/>
       </w:pPr>
       <w:r>
-        <w:t xml:space="preserve"> Who did what</w:t>
-      </w:r>
+        <w:t xml:space="preserve"> Who did </w:t>
+      </w:r>
+      <w:proofErr w:type="gramStart"/>
+      <w:r>
+        <w:t>what</w:t>
+      </w:r>
+      <w:proofErr w:type="gramEnd"/>
     </w:p>
     <w:p/>
     <w:tbl>
@@ -5412,13 +5555,8 @@
             <w:tcW w:w="5238" w:type="dxa"/>
           </w:tcPr>
           <w:p>
-            <w:proofErr w:type="spellStart"/>
-            <w:r>
-              <w:t>Dimitar</w:t>
-            </w:r>
-            <w:proofErr w:type="spellEnd"/>
-            <w:r>
-              <w:t xml:space="preserve"> Ivanov</w:t>
+            <w:r>
+              <w:t>Dimitar Ivanov</w:t>
             </w:r>
           </w:p>
         </w:tc>
@@ -5576,14 +5714,14 @@
         </w:numPr>
         <w:ind w:left="0" w:firstLine="0"/>
       </w:pPr>
-      <w:bookmarkStart w:id="4" w:name="_Toc9337596"/>
+      <w:bookmarkStart w:id="5" w:name="_Toc9337596"/>
       <w:r>
         <w:t xml:space="preserve">Week </w:t>
       </w:r>
       <w:r>
         <w:t>2</w:t>
       </w:r>
-      <w:bookmarkEnd w:id="4"/>
+      <w:bookmarkEnd w:id="5"/>
     </w:p>
     <w:p>
       <w:pPr>
@@ -5829,8 +5967,13 @@
         <w:ind w:left="0" w:firstLine="0"/>
       </w:pPr>
       <w:r>
-        <w:t xml:space="preserve"> Who did what</w:t>
-      </w:r>
+        <w:t xml:space="preserve"> Who did </w:t>
+      </w:r>
+      <w:proofErr w:type="gramStart"/>
+      <w:r>
+        <w:t>what</w:t>
+      </w:r>
+      <w:proofErr w:type="gramEnd"/>
     </w:p>
     <w:p>
       <w:pPr>
@@ -5923,13 +6066,8 @@
             <w:tcW w:w="5238" w:type="dxa"/>
           </w:tcPr>
           <w:p>
-            <w:proofErr w:type="spellStart"/>
-            <w:r>
-              <w:t>Dimitar</w:t>
-            </w:r>
-            <w:proofErr w:type="spellEnd"/>
-            <w:r>
-              <w:t xml:space="preserve"> Ivanov</w:t>
+            <w:r>
+              <w:t>Dimitar Ivanov</w:t>
             </w:r>
           </w:p>
         </w:tc>
@@ -6034,14 +6172,14 @@
         </w:numPr>
         <w:ind w:left="0" w:firstLine="0"/>
       </w:pPr>
-      <w:bookmarkStart w:id="5" w:name="_Toc9337597"/>
+      <w:bookmarkStart w:id="6" w:name="_Toc9337597"/>
       <w:r>
         <w:t xml:space="preserve">Week </w:t>
       </w:r>
       <w:r>
         <w:t>3</w:t>
       </w:r>
-      <w:bookmarkEnd w:id="5"/>
+      <w:bookmarkEnd w:id="6"/>
     </w:p>
     <w:p>
       <w:pPr>
@@ -6245,8 +6383,16 @@
         <w:rPr>
           <w:color w:val="000000" w:themeColor="text1"/>
         </w:rPr>
-        <w:t xml:space="preserve"> Who did what</w:t>
-      </w:r>
+        <w:t xml:space="preserve"> Who did </w:t>
+      </w:r>
+      <w:proofErr w:type="gramStart"/>
+      <w:r>
+        <w:rPr>
+          <w:color w:val="000000" w:themeColor="text1"/>
+        </w:rPr>
+        <w:t>what</w:t>
+      </w:r>
+      <w:proofErr w:type="gramEnd"/>
     </w:p>
     <w:p>
       <w:pPr>
@@ -6379,21 +6525,12 @@
           <w:color w:val="000000" w:themeColor="text1"/>
         </w:rPr>
       </w:pPr>
-      <w:proofErr w:type="spellStart"/>
       <w:r>
         <w:rPr>
           <w:b/>
           <w:color w:val="000000" w:themeColor="text1"/>
         </w:rPr>
-        <w:t>Dimitar</w:t>
-      </w:r>
-      <w:proofErr w:type="spellEnd"/>
-      <w:r>
-        <w:rPr>
-          <w:b/>
-          <w:color w:val="000000" w:themeColor="text1"/>
-        </w:rPr>
-        <w:t xml:space="preserve"> Ivanov:</w:t>
+        <w:t>Dimitar Ivanov:</w:t>
       </w:r>
     </w:p>
     <w:p>
@@ -6498,7 +6635,7 @@
           <w:color w:val="000000" w:themeColor="text1"/>
         </w:rPr>
       </w:pPr>
-      <w:bookmarkStart w:id="6" w:name="_Toc9337598"/>
+      <w:bookmarkStart w:id="7" w:name="_Toc9337598"/>
       <w:r>
         <w:rPr>
           <w:color w:val="000000" w:themeColor="text1"/>
@@ -6512,7 +6649,7 @@
         </w:rPr>
         <w:t>4</w:t>
       </w:r>
-      <w:bookmarkEnd w:id="6"/>
+      <w:bookmarkEnd w:id="7"/>
     </w:p>
     <w:p>
       <w:pPr>
@@ -7048,14 +7185,12 @@
               </w:rPr>
               <w:t xml:space="preserve">Individual work </w:t>
             </w:r>
-            <w:proofErr w:type="spellStart"/>
             <w:r>
               <w:rPr>
                 <w:color w:val="000000" w:themeColor="text1"/>
               </w:rPr>
               <w:t>Dimitar</w:t>
             </w:r>
-            <w:proofErr w:type="spellEnd"/>
           </w:p>
         </w:tc>
         <w:tc>
@@ -7164,8 +7299,16 @@
         <w:rPr>
           <w:color w:val="000000" w:themeColor="text1"/>
         </w:rPr>
-        <w:t xml:space="preserve"> Who did what</w:t>
-      </w:r>
+        <w:t xml:space="preserve"> Who did </w:t>
+      </w:r>
+      <w:proofErr w:type="gramStart"/>
+      <w:r>
+        <w:rPr>
+          <w:color w:val="000000" w:themeColor="text1"/>
+        </w:rPr>
+        <w:t>what</w:t>
+      </w:r>
+      <w:proofErr w:type="gramEnd"/>
     </w:p>
     <w:p>
       <w:pPr>
@@ -7222,7 +7365,21 @@
         <w:rPr>
           <w:color w:val="000000" w:themeColor="text1"/>
         </w:rPr>
-        <w:t xml:space="preserve">After learning a bit I started remaking the GUIs with WPF. </w:t>
+        <w:t xml:space="preserve">After learning a </w:t>
+      </w:r>
+      <w:proofErr w:type="gramStart"/>
+      <w:r>
+        <w:rPr>
+          <w:color w:val="000000" w:themeColor="text1"/>
+        </w:rPr>
+        <w:t>bit</w:t>
+      </w:r>
+      <w:proofErr w:type="gramEnd"/>
+      <w:r>
+        <w:rPr>
+          <w:color w:val="000000" w:themeColor="text1"/>
+        </w:rPr>
+        <w:t xml:space="preserve"> I started remaking the GUIs with WPF. </w:t>
       </w:r>
       <w:r>
         <w:rPr>
@@ -7310,21 +7467,12 @@
           <w:color w:val="000000" w:themeColor="text1"/>
         </w:rPr>
       </w:pPr>
-      <w:proofErr w:type="spellStart"/>
       <w:r>
         <w:rPr>
           <w:b/>
           <w:color w:val="000000" w:themeColor="text1"/>
         </w:rPr>
-        <w:t>Dimitar</w:t>
-      </w:r>
-      <w:proofErr w:type="spellEnd"/>
-      <w:r>
-        <w:rPr>
-          <w:b/>
-          <w:color w:val="000000" w:themeColor="text1"/>
-        </w:rPr>
-        <w:t xml:space="preserve"> Ivanov:</w:t>
+        <w:t>Dimitar Ivanov:</w:t>
       </w:r>
     </w:p>
     <w:p>
@@ -7446,7 +7594,7 @@
           <w:color w:val="000000" w:themeColor="text1"/>
         </w:rPr>
       </w:pPr>
-      <w:bookmarkStart w:id="7" w:name="_Toc9337599"/>
+      <w:bookmarkStart w:id="8" w:name="_Toc9337599"/>
       <w:r>
         <w:rPr>
           <w:color w:val="000000" w:themeColor="text1"/>
@@ -7459,7 +7607,7 @@
         </w:rPr>
         <w:t>5</w:t>
       </w:r>
-      <w:bookmarkEnd w:id="7"/>
+      <w:bookmarkEnd w:id="8"/>
     </w:p>
     <w:p>
       <w:pPr>
@@ -7604,8 +7752,16 @@
               <w:rPr>
                 <w:color w:val="000000" w:themeColor="text1"/>
               </w:rPr>
-              <w:t xml:space="preserve"> of  March</w:t>
-            </w:r>
+              <w:t xml:space="preserve"> </w:t>
+            </w:r>
+            <w:proofErr w:type="gramStart"/>
+            <w:r>
+              <w:rPr>
+                <w:color w:val="000000" w:themeColor="text1"/>
+              </w:rPr>
+              <w:t>of  March</w:t>
+            </w:r>
+            <w:proofErr w:type="gramEnd"/>
           </w:p>
         </w:tc>
         <w:tc>
@@ -8011,16 +8167,8 @@
               <w:rPr>
                 <w:color w:val="000000" w:themeColor="text1"/>
               </w:rPr>
-              <w:t xml:space="preserve">Individual work </w:t>
-            </w:r>
-            <w:proofErr w:type="spellStart"/>
-            <w:r>
-              <w:rPr>
-                <w:color w:val="000000" w:themeColor="text1"/>
-              </w:rPr>
-              <w:t>Dimitar</w:t>
-            </w:r>
-            <w:proofErr w:type="spellEnd"/>
+              <w:t>Individual work Dimitar</w:t>
+            </w:r>
           </w:p>
         </w:tc>
         <w:tc>
@@ -8135,8 +8283,16 @@
         <w:rPr>
           <w:color w:val="000000" w:themeColor="text1"/>
         </w:rPr>
-        <w:t xml:space="preserve"> Who did what</w:t>
-      </w:r>
+        <w:t xml:space="preserve"> Who did </w:t>
+      </w:r>
+      <w:proofErr w:type="gramStart"/>
+      <w:r>
+        <w:rPr>
+          <w:color w:val="000000" w:themeColor="text1"/>
+        </w:rPr>
+        <w:t>what</w:t>
+      </w:r>
+      <w:proofErr w:type="gramEnd"/>
     </w:p>
     <w:p>
       <w:pPr>
@@ -8184,7 +8340,21 @@
         <w:rPr>
           <w:color w:val="000000" w:themeColor="text1"/>
         </w:rPr>
-        <w:t>This week I worked the GUIs of the applications. I continued remaking the first designs of the GUIs and I also updated the setup document because we taught of more features and a extra application.</w:t>
+        <w:t xml:space="preserve">This week I worked the GUIs of the applications. I continued remaking the first designs of the GUIs and I also updated the setup document because we taught of more features and </w:t>
+      </w:r>
+      <w:proofErr w:type="gramStart"/>
+      <w:r>
+        <w:rPr>
+          <w:color w:val="000000" w:themeColor="text1"/>
+        </w:rPr>
+        <w:t>a</w:t>
+      </w:r>
+      <w:proofErr w:type="gramEnd"/>
+      <w:r>
+        <w:rPr>
+          <w:color w:val="000000" w:themeColor="text1"/>
+        </w:rPr>
+        <w:t xml:space="preserve"> extra application.</w:t>
       </w:r>
     </w:p>
     <w:p>
@@ -8261,21 +8431,12 @@
           <w:color w:val="000000" w:themeColor="text1"/>
         </w:rPr>
       </w:pPr>
-      <w:proofErr w:type="spellStart"/>
       <w:r>
         <w:rPr>
           <w:b/>
           <w:color w:val="000000" w:themeColor="text1"/>
         </w:rPr>
-        <w:t>Dimitar</w:t>
-      </w:r>
-      <w:proofErr w:type="spellEnd"/>
-      <w:r>
-        <w:rPr>
-          <w:b/>
-          <w:color w:val="000000" w:themeColor="text1"/>
-        </w:rPr>
-        <w:t xml:space="preserve"> Ivanov:</w:t>
+        <w:t>Dimitar Ivanov:</w:t>
       </w:r>
     </w:p>
     <w:p>
@@ -8409,14 +8570,14 @@
         </w:numPr>
         <w:ind w:left="0" w:firstLine="0"/>
       </w:pPr>
-      <w:bookmarkStart w:id="8" w:name="_Toc9337600"/>
+      <w:bookmarkStart w:id="9" w:name="_Toc9337600"/>
       <w:r>
         <w:t xml:space="preserve">Week </w:t>
       </w:r>
       <w:r>
         <w:t>6</w:t>
       </w:r>
-      <w:bookmarkEnd w:id="8"/>
+      <w:bookmarkEnd w:id="9"/>
     </w:p>
     <w:p>
       <w:pPr>
@@ -8558,8 +8719,16 @@
               <w:rPr>
                 <w:color w:val="000000" w:themeColor="text1"/>
               </w:rPr>
-              <w:t xml:space="preserve"> of  March</w:t>
-            </w:r>
+              <w:t xml:space="preserve"> </w:t>
+            </w:r>
+            <w:proofErr w:type="gramStart"/>
+            <w:r>
+              <w:rPr>
+                <w:color w:val="000000" w:themeColor="text1"/>
+              </w:rPr>
+              <w:t>of  March</w:t>
+            </w:r>
+            <w:proofErr w:type="gramEnd"/>
           </w:p>
         </w:tc>
         <w:tc>
@@ -8871,16 +9040,8 @@
               <w:rPr>
                 <w:color w:val="000000" w:themeColor="text1"/>
               </w:rPr>
-              <w:t xml:space="preserve">Individual work </w:t>
-            </w:r>
-            <w:proofErr w:type="spellStart"/>
-            <w:r>
-              <w:rPr>
-                <w:color w:val="000000" w:themeColor="text1"/>
-              </w:rPr>
-              <w:t>Dimitar</w:t>
-            </w:r>
-            <w:proofErr w:type="spellEnd"/>
+              <w:t>Individual work Dimitar</w:t>
+            </w:r>
           </w:p>
         </w:tc>
         <w:tc>
@@ -8968,8 +9129,13 @@
         <w:ind w:left="0" w:firstLine="0"/>
       </w:pPr>
       <w:r>
-        <w:t xml:space="preserve"> Who did what</w:t>
-      </w:r>
+        <w:t xml:space="preserve"> Who did </w:t>
+      </w:r>
+      <w:proofErr w:type="gramStart"/>
+      <w:r>
+        <w:t>what</w:t>
+      </w:r>
+      <w:proofErr w:type="gramEnd"/>
     </w:p>
     <w:p>
       <w:pPr>
@@ -9134,21 +9300,12 @@
           <w:color w:val="000000" w:themeColor="text1"/>
         </w:rPr>
       </w:pPr>
-      <w:proofErr w:type="spellStart"/>
       <w:r>
         <w:rPr>
           <w:b/>
           <w:color w:val="000000" w:themeColor="text1"/>
         </w:rPr>
-        <w:t>Dimitar</w:t>
-      </w:r>
-      <w:proofErr w:type="spellEnd"/>
-      <w:r>
-        <w:rPr>
-          <w:b/>
-          <w:color w:val="000000" w:themeColor="text1"/>
-        </w:rPr>
-        <w:t xml:space="preserve"> Ivanov:</w:t>
+        <w:t>Dimitar Ivanov:</w:t>
       </w:r>
     </w:p>
     <w:p>
@@ -9307,14 +9464,14 @@
         </w:numPr>
         <w:ind w:left="0" w:firstLine="0"/>
       </w:pPr>
-      <w:bookmarkStart w:id="9" w:name="_Toc9337601"/>
+      <w:bookmarkStart w:id="10" w:name="_Toc9337601"/>
       <w:r>
         <w:t xml:space="preserve">Week </w:t>
       </w:r>
       <w:r>
         <w:t>7</w:t>
       </w:r>
-      <w:bookmarkEnd w:id="9"/>
+      <w:bookmarkEnd w:id="10"/>
     </w:p>
     <w:p>
       <w:pPr>
@@ -9445,8 +9602,16 @@
               <w:rPr>
                 <w:color w:val="000000" w:themeColor="text1"/>
               </w:rPr>
-              <w:t xml:space="preserve"> of  March</w:t>
-            </w:r>
+              <w:t xml:space="preserve"> </w:t>
+            </w:r>
+            <w:proofErr w:type="gramStart"/>
+            <w:r>
+              <w:rPr>
+                <w:color w:val="000000" w:themeColor="text1"/>
+              </w:rPr>
+              <w:t>of  March</w:t>
+            </w:r>
+            <w:proofErr w:type="gramEnd"/>
           </w:p>
         </w:tc>
         <w:tc>
@@ -9812,16 +9977,8 @@
               <w:rPr>
                 <w:color w:val="000000" w:themeColor="text1"/>
               </w:rPr>
-              <w:t xml:space="preserve">Individual work </w:t>
-            </w:r>
-            <w:proofErr w:type="spellStart"/>
-            <w:r>
-              <w:rPr>
-                <w:color w:val="000000" w:themeColor="text1"/>
-              </w:rPr>
-              <w:t>Dimitar</w:t>
-            </w:r>
-            <w:proofErr w:type="spellEnd"/>
+              <w:t>Individual work Dimitar</w:t>
+            </w:r>
           </w:p>
         </w:tc>
         <w:tc>
@@ -9933,8 +10090,13 @@
         <w:ind w:left="0" w:firstLine="0"/>
       </w:pPr>
       <w:r>
-        <w:t xml:space="preserve"> Who did what</w:t>
-      </w:r>
+        <w:t xml:space="preserve"> Who did </w:t>
+      </w:r>
+      <w:proofErr w:type="gramStart"/>
+      <w:r>
+        <w:t>what</w:t>
+      </w:r>
+      <w:proofErr w:type="gramEnd"/>
     </w:p>
     <w:p>
       <w:pPr>
@@ -9959,7 +10121,7 @@
           <w:color w:val="000000" w:themeColor="text1"/>
         </w:rPr>
       </w:pPr>
-      <w:bookmarkStart w:id="10" w:name="_Hlk6921704"/>
+      <w:bookmarkStart w:id="11" w:name="_Hlk6921704"/>
       <w:r>
         <w:rPr>
           <w:b/>
@@ -10069,7 +10231,21 @@
         <w:rPr>
           <w:color w:val="000000" w:themeColor="text1"/>
         </w:rPr>
-        <w:t xml:space="preserve">I worked with agenda’s of meeting and finalizing documents, adding logos and all the </w:t>
+        <w:t xml:space="preserve">I worked with </w:t>
+      </w:r>
+      <w:proofErr w:type="gramStart"/>
+      <w:r>
+        <w:rPr>
+          <w:color w:val="000000" w:themeColor="text1"/>
+        </w:rPr>
+        <w:t>agenda’s</w:t>
+      </w:r>
+      <w:proofErr w:type="gramEnd"/>
+      <w:r>
+        <w:rPr>
+          <w:color w:val="000000" w:themeColor="text1"/>
+        </w:rPr>
+        <w:t xml:space="preserve"> of meeting and finalizing documents, adding logos and all the </w:t>
       </w:r>
       <w:r>
         <w:rPr>
@@ -10101,21 +10277,12 @@
           <w:color w:val="000000" w:themeColor="text1"/>
         </w:rPr>
       </w:pPr>
-      <w:proofErr w:type="spellStart"/>
       <w:r>
         <w:rPr>
           <w:b/>
           <w:color w:val="000000" w:themeColor="text1"/>
         </w:rPr>
-        <w:t>Dimitar</w:t>
-      </w:r>
-      <w:proofErr w:type="spellEnd"/>
-      <w:r>
-        <w:rPr>
-          <w:b/>
-          <w:color w:val="000000" w:themeColor="text1"/>
-        </w:rPr>
-        <w:t xml:space="preserve"> Ivanov:</w:t>
+        <w:t>Dimitar Ivanov:</w:t>
       </w:r>
     </w:p>
     <w:p>
@@ -10278,8 +10445,8 @@
         </w:numPr>
         <w:ind w:left="0" w:firstLine="0"/>
       </w:pPr>
-      <w:bookmarkStart w:id="11" w:name="_Toc9337602"/>
-      <w:bookmarkEnd w:id="10"/>
+      <w:bookmarkStart w:id="12" w:name="_Toc9337602"/>
+      <w:bookmarkEnd w:id="11"/>
       <w:r>
         <w:t xml:space="preserve">Week </w:t>
       </w:r>
@@ -10289,7 +10456,7 @@
       <w:r>
         <w:t xml:space="preserve"> – Exam week</w:t>
       </w:r>
-      <w:bookmarkEnd w:id="11"/>
+      <w:bookmarkEnd w:id="12"/>
     </w:p>
     <w:p>
       <w:pPr>
@@ -10310,7 +10477,7 @@
         </w:numPr>
         <w:ind w:left="0" w:firstLine="0"/>
       </w:pPr>
-      <w:bookmarkStart w:id="12" w:name="_Toc9337603"/>
+      <w:bookmarkStart w:id="13" w:name="_Toc9337603"/>
       <w:r>
         <w:t xml:space="preserve">Week </w:t>
       </w:r>
@@ -10320,7 +10487,7 @@
       <w:r>
         <w:t xml:space="preserve"> – Exam week</w:t>
       </w:r>
-      <w:bookmarkEnd w:id="12"/>
+      <w:bookmarkEnd w:id="13"/>
     </w:p>
     <w:p>
       <w:pPr>
@@ -10375,7 +10542,7 @@
         </w:numPr>
         <w:ind w:left="0" w:firstLine="0"/>
       </w:pPr>
-      <w:bookmarkStart w:id="13" w:name="_Toc9337604"/>
+      <w:bookmarkStart w:id="14" w:name="_Toc9337604"/>
       <w:r>
         <w:lastRenderedPageBreak/>
         <w:t xml:space="preserve">Week </w:t>
@@ -10383,7 +10550,7 @@
       <w:r>
         <w:t>10</w:t>
       </w:r>
-      <w:bookmarkEnd w:id="13"/>
+      <w:bookmarkEnd w:id="14"/>
     </w:p>
     <w:p>
       <w:pPr>
@@ -10876,16 +11043,8 @@
               <w:rPr>
                 <w:color w:val="000000" w:themeColor="text1"/>
               </w:rPr>
-              <w:t xml:space="preserve">Individual work </w:t>
-            </w:r>
-            <w:proofErr w:type="spellStart"/>
-            <w:r>
-              <w:rPr>
-                <w:color w:val="000000" w:themeColor="text1"/>
-              </w:rPr>
-              <w:t>Dimitar</w:t>
-            </w:r>
-            <w:proofErr w:type="spellEnd"/>
+              <w:t>Individual work Dimitar</w:t>
+            </w:r>
           </w:p>
         </w:tc>
         <w:tc>
@@ -10967,8 +11126,13 @@
         <w:ind w:left="0" w:firstLine="0"/>
       </w:pPr>
       <w:r>
-        <w:t xml:space="preserve"> Who did what</w:t>
-      </w:r>
+        <w:t xml:space="preserve"> Who did </w:t>
+      </w:r>
+      <w:proofErr w:type="gramStart"/>
+      <w:r>
+        <w:t>what</w:t>
+      </w:r>
+      <w:proofErr w:type="gramEnd"/>
     </w:p>
     <w:p>
       <w:pPr>
@@ -11112,21 +11276,12 @@
           <w:color w:val="000000" w:themeColor="text1"/>
         </w:rPr>
       </w:pPr>
-      <w:proofErr w:type="spellStart"/>
       <w:r>
         <w:rPr>
           <w:b/>
           <w:color w:val="000000" w:themeColor="text1"/>
         </w:rPr>
-        <w:t>Dimitar</w:t>
-      </w:r>
-      <w:proofErr w:type="spellEnd"/>
-      <w:r>
-        <w:rPr>
-          <w:b/>
-          <w:color w:val="000000" w:themeColor="text1"/>
-        </w:rPr>
-        <w:t xml:space="preserve"> Ivanov:</w:t>
+        <w:t>Dimitar Ivanov:</w:t>
       </w:r>
     </w:p>
     <w:p>
@@ -11331,14 +11486,14 @@
         </w:numPr>
         <w:ind w:left="0" w:firstLine="0"/>
       </w:pPr>
-      <w:bookmarkStart w:id="14" w:name="_Toc9337605"/>
+      <w:bookmarkStart w:id="15" w:name="_Toc9337605"/>
       <w:r>
         <w:t>Week 1</w:t>
       </w:r>
       <w:r>
         <w:t>1</w:t>
       </w:r>
-      <w:bookmarkEnd w:id="14"/>
+      <w:bookmarkEnd w:id="15"/>
     </w:p>
     <w:p>
       <w:pPr>
@@ -11469,7 +11624,14 @@
               <w:rPr>
                 <w:color w:val="000000" w:themeColor="text1"/>
               </w:rPr>
-              <w:t xml:space="preserve"> of  </w:t>
+              <w:t xml:space="preserve"> </w:t>
+            </w:r>
+            <w:proofErr w:type="gramStart"/>
+            <w:r>
+              <w:rPr>
+                <w:color w:val="000000" w:themeColor="text1"/>
+              </w:rPr>
+              <w:t xml:space="preserve">of  </w:t>
             </w:r>
             <w:r>
               <w:rPr>
@@ -11477,6 +11639,7 @@
               </w:rPr>
               <w:t>April</w:t>
             </w:r>
+            <w:proofErr w:type="gramEnd"/>
           </w:p>
         </w:tc>
         <w:tc>
@@ -11783,16 +11946,8 @@
               <w:rPr>
                 <w:color w:val="000000" w:themeColor="text1"/>
               </w:rPr>
-              <w:t xml:space="preserve">Individual work </w:t>
-            </w:r>
-            <w:proofErr w:type="spellStart"/>
-            <w:r>
-              <w:rPr>
-                <w:color w:val="000000" w:themeColor="text1"/>
-              </w:rPr>
-              <w:t>Dimitar</w:t>
-            </w:r>
-            <w:proofErr w:type="spellEnd"/>
+              <w:t>Individual work Dimitar</w:t>
+            </w:r>
           </w:p>
         </w:tc>
         <w:tc>
@@ -11874,8 +12029,13 @@
         <w:ind w:left="0" w:firstLine="0"/>
       </w:pPr>
       <w:r>
-        <w:t xml:space="preserve"> Who did what</w:t>
-      </w:r>
+        <w:t xml:space="preserve"> Who did </w:t>
+      </w:r>
+      <w:proofErr w:type="gramStart"/>
+      <w:r>
+        <w:t>what</w:t>
+      </w:r>
+      <w:proofErr w:type="gramEnd"/>
     </w:p>
     <w:p>
       <w:pPr>
@@ -12058,7 +12218,21 @@
           <w:color w:val="000000" w:themeColor="text1"/>
         </w:rPr>
         <w:lastRenderedPageBreak/>
-        <w:t>Can now inspect employee which show there information</w:t>
+        <w:t xml:space="preserve">Can now inspect employee which show </w:t>
+      </w:r>
+      <w:proofErr w:type="gramStart"/>
+      <w:r>
+        <w:rPr>
+          <w:color w:val="000000" w:themeColor="text1"/>
+        </w:rPr>
+        <w:t>there</w:t>
+      </w:r>
+      <w:proofErr w:type="gramEnd"/>
+      <w:r>
+        <w:rPr>
+          <w:color w:val="000000" w:themeColor="text1"/>
+        </w:rPr>
+        <w:t xml:space="preserve"> information</w:t>
       </w:r>
     </w:p>
     <w:p>
@@ -12127,21 +12301,12 @@
           <w:color w:val="000000" w:themeColor="text1"/>
         </w:rPr>
       </w:pPr>
-      <w:proofErr w:type="spellStart"/>
       <w:r>
         <w:rPr>
           <w:b/>
           <w:color w:val="000000" w:themeColor="text1"/>
         </w:rPr>
-        <w:t>Dimitar</w:t>
-      </w:r>
-      <w:proofErr w:type="spellEnd"/>
-      <w:r>
-        <w:rPr>
-          <w:b/>
-          <w:color w:val="000000" w:themeColor="text1"/>
-        </w:rPr>
-        <w:t xml:space="preserve"> Ivanov:</w:t>
+        <w:t>Dimitar Ivanov:</w:t>
       </w:r>
     </w:p>
     <w:p>
@@ -12301,14 +12466,14 @@
         </w:numPr>
         <w:ind w:left="0" w:firstLine="0"/>
       </w:pPr>
-      <w:bookmarkStart w:id="15" w:name="_Toc9337606"/>
+      <w:bookmarkStart w:id="16" w:name="_Toc9337606"/>
       <w:r>
         <w:t>Week 1</w:t>
       </w:r>
       <w:r>
         <w:t>2</w:t>
       </w:r>
-      <w:bookmarkEnd w:id="15"/>
+      <w:bookmarkEnd w:id="16"/>
     </w:p>
     <w:p/>
     <w:p>
@@ -12440,7 +12605,14 @@
               <w:rPr>
                 <w:color w:val="000000" w:themeColor="text1"/>
               </w:rPr>
-              <w:t xml:space="preserve"> of  </w:t>
+              <w:t xml:space="preserve"> </w:t>
+            </w:r>
+            <w:proofErr w:type="gramStart"/>
+            <w:r>
+              <w:rPr>
+                <w:color w:val="000000" w:themeColor="text1"/>
+              </w:rPr>
+              <w:t xml:space="preserve">of  </w:t>
             </w:r>
             <w:r>
               <w:rPr>
@@ -12448,6 +12620,7 @@
               </w:rPr>
               <w:t>May</w:t>
             </w:r>
+            <w:proofErr w:type="gramEnd"/>
           </w:p>
         </w:tc>
         <w:tc>
@@ -12772,16 +12945,8 @@
               <w:rPr>
                 <w:color w:val="000000" w:themeColor="text1"/>
               </w:rPr>
-              <w:t xml:space="preserve">Individual work </w:t>
-            </w:r>
-            <w:proofErr w:type="spellStart"/>
-            <w:r>
-              <w:rPr>
-                <w:color w:val="000000" w:themeColor="text1"/>
-              </w:rPr>
-              <w:t>Dimitar</w:t>
-            </w:r>
-            <w:proofErr w:type="spellEnd"/>
+              <w:t>Individual work Dimitar</w:t>
+            </w:r>
           </w:p>
         </w:tc>
         <w:tc>
@@ -12863,8 +13028,13 @@
         <w:ind w:left="0" w:firstLine="0"/>
       </w:pPr>
       <w:r>
-        <w:t xml:space="preserve"> Who did what</w:t>
-      </w:r>
+        <w:t xml:space="preserve"> Who did </w:t>
+      </w:r>
+      <w:proofErr w:type="gramStart"/>
+      <w:r>
+        <w:t>what</w:t>
+      </w:r>
+      <w:proofErr w:type="gramEnd"/>
     </w:p>
     <w:p>
       <w:pPr>
@@ -13113,7 +13283,21 @@
         <w:rPr>
           <w:color w:val="000000" w:themeColor="text1"/>
         </w:rPr>
-        <w:t>Added back button if user has access to more than one apps and they are in a app</w:t>
+        <w:t xml:space="preserve">Added back button if user has access to more than one apps and they are in </w:t>
+      </w:r>
+      <w:proofErr w:type="gramStart"/>
+      <w:r>
+        <w:rPr>
+          <w:color w:val="000000" w:themeColor="text1"/>
+        </w:rPr>
+        <w:t>a</w:t>
+      </w:r>
+      <w:proofErr w:type="gramEnd"/>
+      <w:r>
+        <w:rPr>
+          <w:color w:val="000000" w:themeColor="text1"/>
+        </w:rPr>
+        <w:t xml:space="preserve"> app</w:t>
       </w:r>
     </w:p>
     <w:p>
@@ -13236,21 +13420,12 @@
           <w:color w:val="000000" w:themeColor="text1"/>
         </w:rPr>
       </w:pPr>
-      <w:proofErr w:type="spellStart"/>
       <w:r>
         <w:rPr>
           <w:b/>
           <w:color w:val="000000" w:themeColor="text1"/>
         </w:rPr>
-        <w:t>Dimitar</w:t>
-      </w:r>
-      <w:proofErr w:type="spellEnd"/>
-      <w:r>
-        <w:rPr>
-          <w:b/>
-          <w:color w:val="000000" w:themeColor="text1"/>
-        </w:rPr>
-        <w:t xml:space="preserve"> Ivanov:</w:t>
+        <w:t>Dimitar Ivanov:</w:t>
       </w:r>
     </w:p>
     <w:p>
@@ -13705,14 +13880,14 @@
         </w:numPr>
         <w:ind w:left="0" w:firstLine="0"/>
       </w:pPr>
-      <w:bookmarkStart w:id="16" w:name="_Toc9337607"/>
+      <w:bookmarkStart w:id="17" w:name="_Toc9337607"/>
       <w:r>
         <w:t>Week 1</w:t>
       </w:r>
       <w:r>
         <w:t>3</w:t>
       </w:r>
-      <w:bookmarkEnd w:id="16"/>
+      <w:bookmarkEnd w:id="17"/>
     </w:p>
     <w:p>
       <w:pPr>
@@ -13843,7 +14018,14 @@
               <w:rPr>
                 <w:color w:val="000000" w:themeColor="text1"/>
               </w:rPr>
-              <w:t xml:space="preserve"> of  </w:t>
+              <w:t xml:space="preserve"> </w:t>
+            </w:r>
+            <w:proofErr w:type="gramStart"/>
+            <w:r>
+              <w:rPr>
+                <w:color w:val="000000" w:themeColor="text1"/>
+              </w:rPr>
+              <w:t xml:space="preserve">of  </w:t>
             </w:r>
             <w:r>
               <w:rPr>
@@ -13851,6 +14033,7 @@
               </w:rPr>
               <w:t>May</w:t>
             </w:r>
+            <w:proofErr w:type="gramEnd"/>
           </w:p>
         </w:tc>
         <w:tc>
@@ -14175,16 +14358,8 @@
               <w:rPr>
                 <w:color w:val="000000" w:themeColor="text1"/>
               </w:rPr>
-              <w:t xml:space="preserve">Individual work </w:t>
-            </w:r>
-            <w:proofErr w:type="spellStart"/>
-            <w:r>
-              <w:rPr>
-                <w:color w:val="000000" w:themeColor="text1"/>
-              </w:rPr>
-              <w:t>Dimitar</w:t>
-            </w:r>
-            <w:proofErr w:type="spellEnd"/>
+              <w:t>Individual work Dimitar</w:t>
+            </w:r>
           </w:p>
         </w:tc>
         <w:tc>
@@ -14266,8 +14441,13 @@
         <w:ind w:left="0" w:firstLine="0"/>
       </w:pPr>
       <w:r>
-        <w:t xml:space="preserve"> Who did what</w:t>
-      </w:r>
+        <w:t xml:space="preserve"> Who did </w:t>
+      </w:r>
+      <w:proofErr w:type="gramStart"/>
+      <w:r>
+        <w:t>what</w:t>
+      </w:r>
+      <w:proofErr w:type="gramEnd"/>
     </w:p>
     <w:p>
       <w:pPr>
@@ -14315,6 +14495,7 @@
         <w:t xml:space="preserve"> worked on starting to finish the apps. Mainly the </w:t>
       </w:r>
       <w:proofErr w:type="spellStart"/>
+      <w:proofErr w:type="gramStart"/>
       <w:r>
         <w:rPr>
           <w:color w:val="000000" w:themeColor="text1"/>
@@ -14326,7 +14507,14 @@
         <w:rPr>
           <w:color w:val="000000" w:themeColor="text1"/>
         </w:rPr>
-        <w:t xml:space="preserve"> , shop and admin windows.</w:t>
+        <w:t xml:space="preserve"> ,</w:t>
+      </w:r>
+      <w:proofErr w:type="gramEnd"/>
+      <w:r>
+        <w:rPr>
+          <w:color w:val="000000" w:themeColor="text1"/>
+        </w:rPr>
+        <w:t xml:space="preserve"> shop and admin windows.</w:t>
       </w:r>
     </w:p>
     <w:p>
@@ -14484,7 +14672,21 @@
         <w:rPr>
           <w:color w:val="000000" w:themeColor="text1"/>
         </w:rPr>
-        <w:t>I wrote us a To do list for the week.</w:t>
+        <w:t xml:space="preserve">I wrote us a </w:t>
+      </w:r>
+      <w:proofErr w:type="gramStart"/>
+      <w:r>
+        <w:rPr>
+          <w:color w:val="000000" w:themeColor="text1"/>
+        </w:rPr>
+        <w:t>To</w:t>
+      </w:r>
+      <w:proofErr w:type="gramEnd"/>
+      <w:r>
+        <w:rPr>
+          <w:color w:val="000000" w:themeColor="text1"/>
+        </w:rPr>
+        <w:t xml:space="preserve"> do list for the week.</w:t>
       </w:r>
     </w:p>
     <w:p>
@@ -14531,21 +14733,12 @@
           <w:color w:val="000000" w:themeColor="text1"/>
         </w:rPr>
       </w:pPr>
-      <w:proofErr w:type="spellStart"/>
       <w:r>
         <w:rPr>
           <w:b/>
           <w:color w:val="000000" w:themeColor="text1"/>
         </w:rPr>
-        <w:t>Dimitar</w:t>
-      </w:r>
-      <w:proofErr w:type="spellEnd"/>
-      <w:r>
-        <w:rPr>
-          <w:b/>
-          <w:color w:val="000000" w:themeColor="text1"/>
-        </w:rPr>
-        <w:t xml:space="preserve"> Ivanov:</w:t>
+        <w:t>Dimitar Ivanov:</w:t>
       </w:r>
     </w:p>
     <w:p>
@@ -14742,16 +14935,8 @@
         <w:rPr>
           <w:color w:val="000000" w:themeColor="text1"/>
         </w:rPr>
-        <w:t xml:space="preserve"> by </w:t>
-      </w:r>
-      <w:proofErr w:type="spellStart"/>
-      <w:r>
-        <w:rPr>
-          <w:color w:val="000000" w:themeColor="text1"/>
-        </w:rPr>
-        <w:t>Dimitar</w:t>
-      </w:r>
-      <w:proofErr w:type="spellEnd"/>
+        <w:t xml:space="preserve"> by Dimitar</w:t>
+      </w:r>
       <w:r>
         <w:rPr>
           <w:color w:val="000000" w:themeColor="text1"/>
@@ -14832,14 +15017,14 @@
         </w:numPr>
         <w:ind w:left="0" w:firstLine="0"/>
       </w:pPr>
-      <w:bookmarkStart w:id="17" w:name="_Toc9337608"/>
+      <w:bookmarkStart w:id="18" w:name="_Toc9337608"/>
       <w:r>
         <w:t>Week 1</w:t>
       </w:r>
       <w:r>
         <w:t>4</w:t>
       </w:r>
-      <w:bookmarkEnd w:id="17"/>
+      <w:bookmarkEnd w:id="18"/>
     </w:p>
     <w:p>
       <w:pPr>
@@ -14970,7 +15155,14 @@
               <w:rPr>
                 <w:color w:val="000000" w:themeColor="text1"/>
               </w:rPr>
-              <w:t xml:space="preserve"> of  </w:t>
+              <w:t xml:space="preserve"> </w:t>
+            </w:r>
+            <w:proofErr w:type="gramStart"/>
+            <w:r>
+              <w:rPr>
+                <w:color w:val="000000" w:themeColor="text1"/>
+              </w:rPr>
+              <w:t xml:space="preserve">of  </w:t>
             </w:r>
             <w:r>
               <w:rPr>
@@ -14978,6 +15170,7 @@
               </w:rPr>
               <w:t>May</w:t>
             </w:r>
+            <w:proofErr w:type="gramEnd"/>
           </w:p>
         </w:tc>
         <w:tc>
@@ -15240,6 +15433,44 @@
                 <w:color w:val="000000" w:themeColor="text1"/>
               </w:rPr>
             </w:pPr>
+            <w:r>
+              <w:rPr>
+                <w:color w:val="000000" w:themeColor="text1"/>
+              </w:rPr>
+              <w:t>2</w:t>
+            </w:r>
+            <w:r>
+              <w:rPr>
+                <w:color w:val="000000" w:themeColor="text1"/>
+              </w:rPr>
+              <w:t>1</w:t>
+            </w:r>
+            <w:r>
+              <w:rPr>
+                <w:color w:val="000000" w:themeColor="text1"/>
+                <w:vertAlign w:val="superscript"/>
+              </w:rPr>
+              <w:t>th</w:t>
+            </w:r>
+            <w:r>
+              <w:rPr>
+                <w:color w:val="000000" w:themeColor="text1"/>
+              </w:rPr>
+              <w:t xml:space="preserve"> – 23</w:t>
+            </w:r>
+            <w:r>
+              <w:rPr>
+                <w:color w:val="000000" w:themeColor="text1"/>
+                <w:vertAlign w:val="superscript"/>
+              </w:rPr>
+              <w:t>nd</w:t>
+            </w:r>
+            <w:r>
+              <w:rPr>
+                <w:color w:val="000000" w:themeColor="text1"/>
+              </w:rPr>
+              <w:t xml:space="preserve"> of May</w:t>
+            </w:r>
           </w:p>
         </w:tc>
         <w:tc>
@@ -15252,6 +15483,12 @@
                 <w:color w:val="000000" w:themeColor="text1"/>
               </w:rPr>
             </w:pPr>
+            <w:r>
+              <w:rPr>
+                <w:color w:val="000000" w:themeColor="text1"/>
+              </w:rPr>
+              <w:t>08:00-12:00</w:t>
+            </w:r>
           </w:p>
         </w:tc>
       </w:tr>
@@ -15270,16 +15507,8 @@
               <w:rPr>
                 <w:color w:val="000000" w:themeColor="text1"/>
               </w:rPr>
-              <w:t xml:space="preserve">Individual work </w:t>
-            </w:r>
-            <w:proofErr w:type="spellStart"/>
-            <w:r>
-              <w:rPr>
-                <w:color w:val="000000" w:themeColor="text1"/>
-              </w:rPr>
-              <w:t>Dimitar</w:t>
-            </w:r>
-            <w:proofErr w:type="spellEnd"/>
+              <w:t>Individual work Dimitar</w:t>
+            </w:r>
           </w:p>
         </w:tc>
         <w:tc>
@@ -15292,6 +15521,44 @@
                 <w:color w:val="000000" w:themeColor="text1"/>
               </w:rPr>
             </w:pPr>
+            <w:r>
+              <w:rPr>
+                <w:color w:val="000000" w:themeColor="text1"/>
+              </w:rPr>
+              <w:t>2</w:t>
+            </w:r>
+            <w:r>
+              <w:rPr>
+                <w:color w:val="000000" w:themeColor="text1"/>
+              </w:rPr>
+              <w:t>1</w:t>
+            </w:r>
+            <w:r>
+              <w:rPr>
+                <w:color w:val="000000" w:themeColor="text1"/>
+                <w:vertAlign w:val="superscript"/>
+              </w:rPr>
+              <w:t>th</w:t>
+            </w:r>
+            <w:r>
+              <w:rPr>
+                <w:color w:val="000000" w:themeColor="text1"/>
+              </w:rPr>
+              <w:t xml:space="preserve"> – 22</w:t>
+            </w:r>
+            <w:r>
+              <w:rPr>
+                <w:color w:val="000000" w:themeColor="text1"/>
+                <w:vertAlign w:val="superscript"/>
+              </w:rPr>
+              <w:t>nd</w:t>
+            </w:r>
+            <w:r>
+              <w:rPr>
+                <w:color w:val="000000" w:themeColor="text1"/>
+              </w:rPr>
+              <w:t xml:space="preserve"> of May</w:t>
+            </w:r>
           </w:p>
         </w:tc>
         <w:tc>
@@ -15302,8 +15569,15 @@
             <w:pPr>
               <w:rPr>
                 <w:color w:val="000000" w:themeColor="text1"/>
+                <w:lang w:val="bg-BG"/>
               </w:rPr>
             </w:pPr>
+            <w:r>
+              <w:rPr>
+                <w:color w:val="000000" w:themeColor="text1"/>
+              </w:rPr>
+              <w:t>13:00-13:00</w:t>
+            </w:r>
           </w:p>
         </w:tc>
       </w:tr>
@@ -15323,8 +15597,13 @@
         <w:ind w:left="0" w:firstLine="0"/>
       </w:pPr>
       <w:r>
-        <w:t xml:space="preserve"> Who did what</w:t>
-      </w:r>
+        <w:t xml:space="preserve"> Who did </w:t>
+      </w:r>
+      <w:proofErr w:type="gramStart"/>
+      <w:r>
+        <w:t>what</w:t>
+      </w:r>
+      <w:proofErr w:type="gramEnd"/>
     </w:p>
     <w:p>
       <w:pPr>
@@ -15434,7 +15713,23 @@
           <w:bCs/>
           <w:color w:val="000000" w:themeColor="text1"/>
         </w:rPr>
-        <w:t>Pay for camping spot  in camping window</w:t>
+        <w:t xml:space="preserve">Pay for camping </w:t>
+      </w:r>
+      <w:proofErr w:type="gramStart"/>
+      <w:r>
+        <w:rPr>
+          <w:bCs/>
+          <w:color w:val="000000" w:themeColor="text1"/>
+        </w:rPr>
+        <w:t>spot  in</w:t>
+      </w:r>
+      <w:proofErr w:type="gramEnd"/>
+      <w:r>
+        <w:rPr>
+          <w:bCs/>
+          <w:color w:val="000000" w:themeColor="text1"/>
+        </w:rPr>
+        <w:t xml:space="preserve"> camping window</w:t>
       </w:r>
     </w:p>
     <w:p>
@@ -15477,7 +15772,23 @@
           <w:bCs/>
           <w:color w:val="000000" w:themeColor="text1"/>
         </w:rPr>
-        <w:t>Can increase loan days(amount of days the visitor wants to loan the item) for each item</w:t>
+        <w:t xml:space="preserve">Can increase loan </w:t>
+      </w:r>
+      <w:proofErr w:type="gramStart"/>
+      <w:r>
+        <w:rPr>
+          <w:bCs/>
+          <w:color w:val="000000" w:themeColor="text1"/>
+        </w:rPr>
+        <w:t>days(</w:t>
+      </w:r>
+      <w:proofErr w:type="gramEnd"/>
+      <w:r>
+        <w:rPr>
+          <w:bCs/>
+          <w:color w:val="000000" w:themeColor="text1"/>
+        </w:rPr>
+        <w:t>amount of days the visitor wants to loan the item) for each item</w:t>
       </w:r>
     </w:p>
     <w:p>
@@ -15654,7 +15965,21 @@
         <w:rPr>
           <w:color w:val="000000" w:themeColor="text1"/>
         </w:rPr>
-        <w:t>I was writing SQL queries  most of the time.</w:t>
+        <w:t xml:space="preserve">I was writing SQL </w:t>
+      </w:r>
+      <w:proofErr w:type="gramStart"/>
+      <w:r>
+        <w:rPr>
+          <w:color w:val="000000" w:themeColor="text1"/>
+        </w:rPr>
+        <w:t>queries  most</w:t>
+      </w:r>
+      <w:proofErr w:type="gramEnd"/>
+      <w:r>
+        <w:rPr>
+          <w:color w:val="000000" w:themeColor="text1"/>
+        </w:rPr>
+        <w:t xml:space="preserve"> of the time.</w:t>
       </w:r>
       <w:r>
         <w:rPr>
@@ -15667,7 +15992,21 @@
         <w:rPr>
           <w:color w:val="000000" w:themeColor="text1"/>
         </w:rPr>
-        <w:t>Made a To do list for next week.</w:t>
+        <w:t xml:space="preserve">Made a </w:t>
+      </w:r>
+      <w:proofErr w:type="gramStart"/>
+      <w:r>
+        <w:rPr>
+          <w:color w:val="000000" w:themeColor="text1"/>
+        </w:rPr>
+        <w:t>To</w:t>
+      </w:r>
+      <w:proofErr w:type="gramEnd"/>
+      <w:r>
+        <w:rPr>
+          <w:color w:val="000000" w:themeColor="text1"/>
+        </w:rPr>
+        <w:t xml:space="preserve"> do list for next week.</w:t>
       </w:r>
     </w:p>
     <w:p>
@@ -15675,24 +16014,16 @@
         <w:spacing w:line="276" w:lineRule="auto"/>
         <w:jc w:val="both"/>
         <w:rPr>
-          <w:color w:val="000000" w:themeColor="text1"/>
-        </w:rPr>
-      </w:pPr>
-      <w:proofErr w:type="spellStart"/>
-      <w:r>
-        <w:rPr>
           <w:b/>
           <w:color w:val="000000" w:themeColor="text1"/>
         </w:rPr>
-        <w:t>Dimitar</w:t>
-      </w:r>
-      <w:proofErr w:type="spellEnd"/>
+      </w:pPr>
       <w:r>
         <w:rPr>
           <w:b/>
           <w:color w:val="000000" w:themeColor="text1"/>
         </w:rPr>
-        <w:t xml:space="preserve"> Ivanov:</w:t>
+        <w:t>Dimitar Ivanov:</w:t>
       </w:r>
     </w:p>
     <w:p>
@@ -15700,10 +16031,51 @@
         <w:spacing w:line="276" w:lineRule="auto"/>
         <w:jc w:val="both"/>
         <w:rPr>
-          <w:b/>
-          <w:color w:val="000000" w:themeColor="text1"/>
-        </w:rPr>
-      </w:pPr>
+          <w:bCs/>
+          <w:color w:val="000000" w:themeColor="text1"/>
+        </w:rPr>
+      </w:pPr>
+      <w:r>
+        <w:rPr>
+          <w:bCs/>
+          <w:color w:val="000000" w:themeColor="text1"/>
+        </w:rPr>
+        <w:t>I was working on sending emails, had to search about it in internet.</w:t>
+      </w:r>
+    </w:p>
+    <w:p>
+      <w:pPr>
+        <w:spacing w:line="276" w:lineRule="auto"/>
+        <w:jc w:val="both"/>
+        <w:rPr>
+          <w:bCs/>
+          <w:color w:val="000000" w:themeColor="text1"/>
+        </w:rPr>
+      </w:pPr>
+      <w:r>
+        <w:rPr>
+          <w:bCs/>
+          <w:color w:val="000000" w:themeColor="text1"/>
+        </w:rPr>
+        <w:t>Fixed some visual problems and made contact us send emails.</w:t>
+      </w:r>
+    </w:p>
+    <w:p>
+      <w:pPr>
+        <w:spacing w:line="276" w:lineRule="auto"/>
+        <w:jc w:val="both"/>
+        <w:rPr>
+          <w:bCs/>
+          <w:color w:val="000000" w:themeColor="text1"/>
+        </w:rPr>
+      </w:pPr>
+      <w:r>
+        <w:rPr>
+          <w:bCs/>
+          <w:color w:val="000000" w:themeColor="text1"/>
+        </w:rPr>
+        <w:t>Edited documents.</w:t>
+      </w:r>
     </w:p>
     <w:p>
       <w:pPr>
@@ -15865,14 +16237,14 @@
         </w:numPr>
         <w:ind w:left="0" w:firstLine="0"/>
       </w:pPr>
-      <w:bookmarkStart w:id="18" w:name="_Toc9337609"/>
+      <w:bookmarkStart w:id="19" w:name="_Toc9337609"/>
       <w:r>
         <w:t>Week 1</w:t>
       </w:r>
       <w:r>
         <w:t>5</w:t>
       </w:r>
-      <w:bookmarkEnd w:id="18"/>
+      <w:bookmarkEnd w:id="19"/>
     </w:p>
     <w:p>
       <w:pPr>
@@ -15990,20 +16362,33 @@
               <w:rPr>
                 <w:color w:val="000000" w:themeColor="text1"/>
               </w:rPr>
-              <w:t>21</w:t>
+              <w:t>2</w:t>
+            </w:r>
+            <w:r>
+              <w:rPr>
+                <w:color w:val="000000" w:themeColor="text1"/>
+              </w:rPr>
+              <w:t>8</w:t>
             </w:r>
             <w:r>
               <w:rPr>
                 <w:color w:val="000000" w:themeColor="text1"/>
                 <w:vertAlign w:val="superscript"/>
               </w:rPr>
-              <w:t>st</w:t>
-            </w:r>
-            <w:r>
-              <w:rPr>
-                <w:color w:val="000000" w:themeColor="text1"/>
-              </w:rPr>
-              <w:t xml:space="preserve"> of  </w:t>
+              <w:t>th</w:t>
+            </w:r>
+            <w:r>
+              <w:rPr>
+                <w:color w:val="000000" w:themeColor="text1"/>
+              </w:rPr>
+              <w:t xml:space="preserve"> </w:t>
+            </w:r>
+            <w:proofErr w:type="gramStart"/>
+            <w:r>
+              <w:rPr>
+                <w:color w:val="000000" w:themeColor="text1"/>
+              </w:rPr>
+              <w:t xml:space="preserve">of  </w:t>
             </w:r>
             <w:r>
               <w:rPr>
@@ -16011,6 +16396,7 @@
               </w:rPr>
               <w:t>May</w:t>
             </w:r>
+            <w:proofErr w:type="gramEnd"/>
           </w:p>
         </w:tc>
         <w:tc>
@@ -16095,7 +16481,13 @@
               <w:rPr>
                 <w:color w:val="000000" w:themeColor="text1"/>
               </w:rPr>
-              <w:t>20</w:t>
+              <w:t>2</w:t>
+            </w:r>
+            <w:r>
+              <w:rPr>
+                <w:color w:val="000000" w:themeColor="text1"/>
+              </w:rPr>
+              <w:t>8</w:t>
             </w:r>
             <w:r>
               <w:rPr>
@@ -16108,7 +16500,13 @@
               <w:rPr>
                 <w:color w:val="000000" w:themeColor="text1"/>
               </w:rPr>
-              <w:t xml:space="preserve"> -27</w:t>
+              <w:t xml:space="preserve"> -2</w:t>
+            </w:r>
+            <w:r>
+              <w:rPr>
+                <w:color w:val="000000" w:themeColor="text1"/>
+              </w:rPr>
+              <w:t>9</w:t>
             </w:r>
             <w:r>
               <w:rPr>
@@ -16177,7 +16575,13 @@
               <w:rPr>
                 <w:color w:val="000000" w:themeColor="text1"/>
               </w:rPr>
-              <w:t>20</w:t>
+              <w:t>2</w:t>
+            </w:r>
+            <w:r>
+              <w:rPr>
+                <w:color w:val="000000" w:themeColor="text1"/>
+              </w:rPr>
+              <w:t>7</w:t>
             </w:r>
             <w:r>
               <w:rPr>
@@ -16190,7 +16594,13 @@
               <w:rPr>
                 <w:color w:val="000000" w:themeColor="text1"/>
               </w:rPr>
-              <w:t xml:space="preserve"> – 22</w:t>
+              <w:t xml:space="preserve"> – 2</w:t>
+            </w:r>
+            <w:r>
+              <w:rPr>
+                <w:color w:val="000000" w:themeColor="text1"/>
+              </w:rPr>
+              <w:t>8</w:t>
             </w:r>
             <w:r>
               <w:rPr>
@@ -16255,6 +16665,44 @@
                 <w:color w:val="000000" w:themeColor="text1"/>
               </w:rPr>
             </w:pPr>
+            <w:r>
+              <w:rPr>
+                <w:color w:val="000000" w:themeColor="text1"/>
+              </w:rPr>
+              <w:t>2</w:t>
+            </w:r>
+            <w:r>
+              <w:rPr>
+                <w:color w:val="000000" w:themeColor="text1"/>
+              </w:rPr>
+              <w:t>8</w:t>
+            </w:r>
+            <w:r>
+              <w:rPr>
+                <w:color w:val="000000" w:themeColor="text1"/>
+                <w:vertAlign w:val="superscript"/>
+              </w:rPr>
+              <w:t>th</w:t>
+            </w:r>
+            <w:r>
+              <w:rPr>
+                <w:color w:val="000000" w:themeColor="text1"/>
+              </w:rPr>
+              <w:t xml:space="preserve"> – 29</w:t>
+            </w:r>
+            <w:r>
+              <w:rPr>
+                <w:color w:val="000000" w:themeColor="text1"/>
+                <w:vertAlign w:val="superscript"/>
+              </w:rPr>
+              <w:t>nd</w:t>
+            </w:r>
+            <w:r>
+              <w:rPr>
+                <w:color w:val="000000" w:themeColor="text1"/>
+              </w:rPr>
+              <w:t xml:space="preserve"> of May</w:t>
+            </w:r>
           </w:p>
         </w:tc>
         <w:tc>
@@ -16267,6 +16715,12 @@
                 <w:color w:val="000000" w:themeColor="text1"/>
               </w:rPr>
             </w:pPr>
+            <w:r>
+              <w:rPr>
+                <w:color w:val="000000" w:themeColor="text1"/>
+              </w:rPr>
+              <w:t>10:00-14:00</w:t>
+            </w:r>
           </w:p>
         </w:tc>
       </w:tr>
@@ -16285,16 +16739,8 @@
               <w:rPr>
                 <w:color w:val="000000" w:themeColor="text1"/>
               </w:rPr>
-              <w:t xml:space="preserve">Individual work </w:t>
-            </w:r>
-            <w:proofErr w:type="spellStart"/>
-            <w:r>
-              <w:rPr>
-                <w:color w:val="000000" w:themeColor="text1"/>
-              </w:rPr>
-              <w:t>Dimitar</w:t>
-            </w:r>
-            <w:proofErr w:type="spellEnd"/>
+              <w:t>Individual work Dimitar</w:t>
+            </w:r>
           </w:p>
         </w:tc>
         <w:tc>
@@ -16307,6 +16753,44 @@
                 <w:color w:val="000000" w:themeColor="text1"/>
               </w:rPr>
             </w:pPr>
+            <w:r>
+              <w:rPr>
+                <w:color w:val="000000" w:themeColor="text1"/>
+              </w:rPr>
+              <w:t>2</w:t>
+            </w:r>
+            <w:r>
+              <w:rPr>
+                <w:color w:val="000000" w:themeColor="text1"/>
+              </w:rPr>
+              <w:t>8</w:t>
+            </w:r>
+            <w:r>
+              <w:rPr>
+                <w:color w:val="000000" w:themeColor="text1"/>
+                <w:vertAlign w:val="superscript"/>
+              </w:rPr>
+              <w:t>th</w:t>
+            </w:r>
+            <w:r>
+              <w:rPr>
+                <w:color w:val="000000" w:themeColor="text1"/>
+              </w:rPr>
+              <w:t xml:space="preserve"> – 30</w:t>
+            </w:r>
+            <w:r>
+              <w:rPr>
+                <w:color w:val="000000" w:themeColor="text1"/>
+                <w:vertAlign w:val="superscript"/>
+              </w:rPr>
+              <w:t>nd</w:t>
+            </w:r>
+            <w:r>
+              <w:rPr>
+                <w:color w:val="000000" w:themeColor="text1"/>
+              </w:rPr>
+              <w:t xml:space="preserve"> of May</w:t>
+            </w:r>
           </w:p>
         </w:tc>
         <w:tc>
@@ -16319,6 +16803,12 @@
                 <w:color w:val="000000" w:themeColor="text1"/>
               </w:rPr>
             </w:pPr>
+            <w:r>
+              <w:rPr>
+                <w:color w:val="000000" w:themeColor="text1"/>
+              </w:rPr>
+              <w:t>13:00-16:00</w:t>
+            </w:r>
           </w:p>
         </w:tc>
       </w:tr>
@@ -16338,8 +16828,13 @@
         <w:ind w:left="0" w:firstLine="0"/>
       </w:pPr>
       <w:r>
-        <w:t xml:space="preserve"> Who did what</w:t>
-      </w:r>
+        <w:t xml:space="preserve"> Who did </w:t>
+      </w:r>
+      <w:proofErr w:type="gramStart"/>
+      <w:r>
+        <w:t>what</w:t>
+      </w:r>
+      <w:proofErr w:type="gramEnd"/>
     </w:p>
     <w:p>
       <w:pPr>
@@ -16372,31 +16867,38 @@
           <w:bCs/>
           <w:szCs w:val="20"/>
         </w:rPr>
-        <w:t xml:space="preserve">This week I worked on adding the ability for a employee to have multiple shops or loan stands and the admin can now add or remove shops and loan stands </w:t>
-      </w:r>
-      <w:bookmarkStart w:id="19" w:name="_GoBack"/>
-      <w:bookmarkEnd w:id="19"/>
+        <w:t xml:space="preserve">This week I worked on adding the ability for </w:t>
+      </w:r>
+      <w:proofErr w:type="gramStart"/>
       <w:r>
         <w:rPr>
           <w:bCs/>
           <w:szCs w:val="20"/>
         </w:rPr>
-        <w:t xml:space="preserve">from </w:t>
-      </w:r>
-      <w:proofErr w:type="spellStart"/>
+        <w:t>a</w:t>
+      </w:r>
+      <w:proofErr w:type="gramEnd"/>
       <w:r>
         <w:rPr>
           <w:bCs/>
           <w:szCs w:val="20"/>
         </w:rPr>
-        <w:t>a</w:t>
-      </w:r>
-      <w:proofErr w:type="spellEnd"/>
+        <w:t xml:space="preserve"> employee to have multiple shops or loan stands and the admin can now add or remove shops and loan stands from </w:t>
+      </w:r>
+      <w:proofErr w:type="spellStart"/>
       <w:r>
         <w:rPr>
           <w:bCs/>
           <w:szCs w:val="20"/>
         </w:rPr>
+        <w:t>a</w:t>
+      </w:r>
+      <w:proofErr w:type="spellEnd"/>
+      <w:r>
+        <w:rPr>
+          <w:bCs/>
+          <w:szCs w:val="20"/>
+        </w:rPr>
         <w:t xml:space="preserve"> employee. I then tested the use cases and handled any exception I came across.</w:t>
       </w:r>
     </w:p>
@@ -16452,31 +16954,173 @@
           <w:szCs w:val="20"/>
         </w:rPr>
       </w:pPr>
+      <w:r>
+        <w:rPr>
+          <w:bCs/>
+          <w:szCs w:val="20"/>
+        </w:rPr>
+        <w:t xml:space="preserve">I worked on </w:t>
+      </w:r>
+      <w:r>
+        <w:rPr>
+          <w:bCs/>
+          <w:szCs w:val="20"/>
+        </w:rPr>
+        <w:t xml:space="preserve">our final </w:t>
+      </w:r>
+      <w:proofErr w:type="spellStart"/>
+      <w:r>
+        <w:rPr>
+          <w:bCs/>
+          <w:szCs w:val="20"/>
+        </w:rPr>
+        <w:t>todo</w:t>
+      </w:r>
+      <w:proofErr w:type="spellEnd"/>
+      <w:r>
+        <w:rPr>
+          <w:bCs/>
+          <w:szCs w:val="20"/>
+        </w:rPr>
+        <w:t xml:space="preserve"> list for the app and database</w:t>
+      </w:r>
     </w:p>
     <w:p>
       <w:pPr>
         <w:spacing w:line="276" w:lineRule="auto"/>
         <w:jc w:val="both"/>
         <w:rPr>
+          <w:bCs/>
+          <w:szCs w:val="20"/>
+        </w:rPr>
+      </w:pPr>
+      <w:r>
+        <w:rPr>
+          <w:bCs/>
+          <w:szCs w:val="20"/>
+        </w:rPr>
+        <w:t xml:space="preserve">I worked on </w:t>
+      </w:r>
+      <w:r>
+        <w:rPr>
+          <w:bCs/>
+          <w:szCs w:val="20"/>
+        </w:rPr>
+        <w:t>t</w:t>
+      </w:r>
+      <w:r>
+        <w:rPr>
+          <w:bCs/>
+          <w:szCs w:val="20"/>
+        </w:rPr>
+        <w:t xml:space="preserve">he app in particular on our loan stand window. </w:t>
+      </w:r>
+      <w:proofErr w:type="gramStart"/>
+      <w:r>
+        <w:rPr>
+          <w:bCs/>
+          <w:szCs w:val="20"/>
+        </w:rPr>
+        <w:t>I  did</w:t>
+      </w:r>
+      <w:proofErr w:type="gramEnd"/>
+      <w:r>
+        <w:rPr>
+          <w:bCs/>
+          <w:szCs w:val="20"/>
+        </w:rPr>
+        <w:t xml:space="preserve"> some changes in our database and added loanable products and linked all the tables that work with the loanable window.</w:t>
+      </w:r>
+    </w:p>
+    <w:p>
+      <w:pPr>
+        <w:spacing w:line="276" w:lineRule="auto"/>
+        <w:jc w:val="both"/>
+        <w:rPr>
           <w:b/>
           <w:szCs w:val="20"/>
         </w:rPr>
       </w:pPr>
-      <w:proofErr w:type="spellStart"/>
       <w:r>
         <w:rPr>
           <w:b/>
           <w:szCs w:val="20"/>
         </w:rPr>
-        <w:t>Dimitar</w:t>
-      </w:r>
-      <w:proofErr w:type="spellEnd"/>
-      <w:r>
+        <w:t>Dimitar Ivanov:</w:t>
+      </w:r>
+    </w:p>
+    <w:p>
+      <w:pPr>
+        <w:spacing w:line="276" w:lineRule="auto"/>
+        <w:jc w:val="both"/>
+        <w:rPr>
+          <w:bCs/>
+          <w:szCs w:val="20"/>
+        </w:rPr>
+      </w:pPr>
+      <w:r>
+        <w:rPr>
+          <w:bCs/>
+          <w:szCs w:val="20"/>
+        </w:rPr>
+        <w:t>Documents</w:t>
+      </w:r>
+    </w:p>
+    <w:p>
+      <w:pPr>
+        <w:spacing w:line="276" w:lineRule="auto"/>
+        <w:jc w:val="both"/>
+        <w:rPr>
+          <w:bCs/>
+          <w:szCs w:val="20"/>
+        </w:rPr>
+      </w:pPr>
+      <w:r>
+        <w:rPr>
+          <w:bCs/>
+          <w:szCs w:val="20"/>
+        </w:rPr>
+        <w:t xml:space="preserve">Website </w:t>
+      </w:r>
+      <w:r>
+        <w:rPr>
+          <w:bCs/>
+          <w:szCs w:val="20"/>
+        </w:rPr>
+        <w:t xml:space="preserve">reviews fixed and other stuff </w:t>
+      </w:r>
+    </w:p>
+    <w:p>
+      <w:pPr>
+        <w:spacing w:line="276" w:lineRule="auto"/>
+        <w:jc w:val="both"/>
         <w:rPr>
           <w:b/>
           <w:szCs w:val="20"/>
         </w:rPr>
-        <w:t xml:space="preserve"> Ivanov:</w:t>
+      </w:pPr>
+      <w:r>
+        <w:rPr>
+          <w:b/>
+          <w:szCs w:val="20"/>
+        </w:rPr>
+        <w:t xml:space="preserve">Maria </w:t>
+      </w:r>
+      <w:proofErr w:type="spellStart"/>
+      <w:r>
+        <w:rPr>
+          <w:b/>
+          <w:szCs w:val="20"/>
+        </w:rPr>
+        <w:t>Khovanskaya</w:t>
+      </w:r>
+      <w:proofErr w:type="spellEnd"/>
+      <w:r>
+        <w:rPr>
+          <w:b/>
+          <w:szCs w:val="20"/>
+        </w:rPr>
+        <w:t>:</w:t>
       </w:r>
     </w:p>
     <w:p>
@@ -16488,45 +17132,118 @@
           <w:szCs w:val="20"/>
         </w:rPr>
       </w:pPr>
+      <w:r>
+        <w:rPr>
+          <w:bCs/>
+          <w:szCs w:val="20"/>
+        </w:rPr>
+        <w:lastRenderedPageBreak/>
+        <w:t>After I</w:t>
+      </w:r>
+      <w:r>
+        <w:rPr>
+          <w:bCs/>
+          <w:szCs w:val="20"/>
+        </w:rPr>
+        <w:t xml:space="preserve"> got back the ability of my server to send messages (I guess the limit was around 16 a day), I could finish the work on QR code sending. </w:t>
+      </w:r>
+      <w:r>
+        <w:rPr>
+          <w:bCs/>
+          <w:szCs w:val="20"/>
+        </w:rPr>
+        <w:t xml:space="preserve">As I realized, I can debug the html I am sending using not email, but an html page. This made it much easier and after </w:t>
+      </w:r>
+      <w:r>
+        <w:rPr>
+          <w:bCs/>
+          <w:szCs w:val="20"/>
+        </w:rPr>
+        <w:t xml:space="preserve">solving some more bugs – I finally pushed the version </w:t>
+      </w:r>
+      <w:r>
+        <w:rPr>
+          <w:bCs/>
+          <w:szCs w:val="20"/>
+        </w:rPr>
+        <w:t xml:space="preserve">with working QR code sending (the sending is done right after </w:t>
+      </w:r>
+      <w:r>
+        <w:rPr>
+          <w:bCs/>
+          <w:szCs w:val="20"/>
+        </w:rPr>
+        <w:t>ticket’s purchase</w:t>
+      </w:r>
+      <w:r>
+        <w:rPr>
+          <w:bCs/>
+          <w:szCs w:val="20"/>
+        </w:rPr>
+        <w:t>).</w:t>
+      </w:r>
+      <w:r>
+        <w:rPr>
+          <w:bCs/>
+          <w:szCs w:val="20"/>
+        </w:rPr>
+        <w:t xml:space="preserve"> After pushing this final version</w:t>
+      </w:r>
+      <w:r>
+        <w:rPr>
+          <w:bCs/>
+          <w:szCs w:val="20"/>
+        </w:rPr>
+        <w:t>,</w:t>
+      </w:r>
+      <w:r>
+        <w:rPr>
+          <w:bCs/>
+          <w:szCs w:val="20"/>
+        </w:rPr>
+        <w:t xml:space="preserve"> I tested it, going through all use cases for website.</w:t>
+      </w:r>
+      <w:r>
+        <w:rPr>
+          <w:bCs/>
+          <w:szCs w:val="20"/>
+        </w:rPr>
+        <w:t xml:space="preserve"> No problems </w:t>
+      </w:r>
+      <w:r>
+        <w:rPr>
+          <w:bCs/>
+          <w:szCs w:val="20"/>
+        </w:rPr>
+        <w:t>occur</w:t>
+      </w:r>
+      <w:r>
+        <w:rPr>
+          <w:bCs/>
+          <w:szCs w:val="20"/>
+        </w:rPr>
+        <w:t>r</w:t>
+      </w:r>
+      <w:r>
+        <w:rPr>
+          <w:bCs/>
+          <w:szCs w:val="20"/>
+        </w:rPr>
+        <w:t>ed</w:t>
+      </w:r>
+      <w:r>
+        <w:rPr>
+          <w:bCs/>
+          <w:szCs w:val="20"/>
+        </w:rPr>
+        <w:t>.</w:t>
+      </w:r>
     </w:p>
     <w:p>
       <w:pPr>
         <w:spacing w:line="276" w:lineRule="auto"/>
         <w:jc w:val="both"/>
         <w:rPr>
-          <w:b/>
-          <w:szCs w:val="20"/>
-        </w:rPr>
-      </w:pPr>
-      <w:r>
-        <w:rPr>
-          <w:b/>
-          <w:szCs w:val="20"/>
-        </w:rPr>
-        <w:t xml:space="preserve">Maria </w:t>
-      </w:r>
-      <w:proofErr w:type="spellStart"/>
-      <w:r>
-        <w:rPr>
-          <w:b/>
-          <w:szCs w:val="20"/>
-        </w:rPr>
-        <w:t>Khovanskaya</w:t>
-      </w:r>
-      <w:proofErr w:type="spellEnd"/>
-      <w:r>
-        <w:rPr>
-          <w:b/>
-          <w:szCs w:val="20"/>
-        </w:rPr>
-        <w:t>:</w:t>
-      </w:r>
-    </w:p>
-    <w:p>
-      <w:pPr>
-        <w:spacing w:line="276" w:lineRule="auto"/>
-        <w:jc w:val="both"/>
-        <w:rPr>
           <w:bCs/>
           <w:szCs w:val="20"/>
         </w:rPr>
@@ -16536,122 +17253,6 @@
           <w:bCs/>
           <w:szCs w:val="20"/>
         </w:rPr>
-        <w:t>After I</w:t>
-      </w:r>
-      <w:r>
-        <w:rPr>
-          <w:bCs/>
-          <w:szCs w:val="20"/>
-        </w:rPr>
-        <w:t xml:space="preserve"> got back the ability of my server to send messages (I guess the limit was around 16 a day), I could finish the work on QR code sending. </w:t>
-      </w:r>
-      <w:r>
-        <w:rPr>
-          <w:bCs/>
-          <w:szCs w:val="20"/>
-        </w:rPr>
-        <w:t xml:space="preserve">As I realized, I can debug the html I am sending using not email, but an html page. This made it much easier and after </w:t>
-      </w:r>
-      <w:r>
-        <w:rPr>
-          <w:bCs/>
-          <w:szCs w:val="20"/>
-        </w:rPr>
-        <w:t xml:space="preserve">solving some more bugs – I finally pushed the version </w:t>
-      </w:r>
-      <w:r>
-        <w:rPr>
-          <w:bCs/>
-          <w:szCs w:val="20"/>
-        </w:rPr>
-        <w:t xml:space="preserve">with working QR code sending (the sending is done right after </w:t>
-      </w:r>
-      <w:r>
-        <w:rPr>
-          <w:bCs/>
-          <w:szCs w:val="20"/>
-        </w:rPr>
-        <w:t>ticket’s purchase</w:t>
-      </w:r>
-      <w:r>
-        <w:rPr>
-          <w:bCs/>
-          <w:szCs w:val="20"/>
-        </w:rPr>
-        <w:t>).</w:t>
-      </w:r>
-      <w:r>
-        <w:rPr>
-          <w:bCs/>
-          <w:szCs w:val="20"/>
-        </w:rPr>
-        <w:t xml:space="preserve"> After pushing this final version</w:t>
-      </w:r>
-      <w:r>
-        <w:rPr>
-          <w:bCs/>
-          <w:szCs w:val="20"/>
-        </w:rPr>
-        <w:t>,</w:t>
-      </w:r>
-      <w:r>
-        <w:rPr>
-          <w:bCs/>
-          <w:szCs w:val="20"/>
-        </w:rPr>
-        <w:t xml:space="preserve"> I tested it, going through all use cases for website.</w:t>
-      </w:r>
-      <w:r>
-        <w:rPr>
-          <w:bCs/>
-          <w:szCs w:val="20"/>
-        </w:rPr>
-        <w:t xml:space="preserve"> No problems </w:t>
-      </w:r>
-      <w:r>
-        <w:rPr>
-          <w:bCs/>
-          <w:szCs w:val="20"/>
-        </w:rPr>
-        <w:t>occur</w:t>
-      </w:r>
-      <w:r>
-        <w:rPr>
-          <w:bCs/>
-          <w:szCs w:val="20"/>
-        </w:rPr>
-        <w:t>r</w:t>
-      </w:r>
-      <w:r>
-        <w:rPr>
-          <w:bCs/>
-          <w:szCs w:val="20"/>
-        </w:rPr>
-        <w:t>ed</w:t>
-      </w:r>
-      <w:r>
-        <w:rPr>
-          <w:bCs/>
-          <w:szCs w:val="20"/>
-        </w:rPr>
-        <w:t>.</w:t>
-      </w:r>
-    </w:p>
-    <w:p>
-      <w:pPr>
-        <w:spacing w:line="276" w:lineRule="auto"/>
-        <w:jc w:val="both"/>
-        <w:rPr>
-          <w:bCs/>
-          <w:szCs w:val="20"/>
-        </w:rPr>
-      </w:pPr>
-      <w:r>
-        <w:rPr>
-          <w:bCs/>
-          <w:szCs w:val="20"/>
-        </w:rPr>
-        <w:lastRenderedPageBreak/>
         <w:t>After that, I discussed with colleagues the features that are already implemented and that are still in our to</w:t>
       </w:r>
       <w:r>
@@ -16724,8 +17325,13 @@
         <w:ind w:left="0" w:firstLine="0"/>
       </w:pPr>
       <w:r>
-        <w:t xml:space="preserve"> Who did what</w:t>
-      </w:r>
+        <w:t xml:space="preserve"> Who did </w:t>
+      </w:r>
+      <w:proofErr w:type="gramStart"/>
+      <w:r>
+        <w:t>what</w:t>
+      </w:r>
+      <w:proofErr w:type="gramEnd"/>
     </w:p>
     <w:p>
       <w:pPr>
@@ -16779,8 +17385,13 @@
         <w:ind w:left="0" w:firstLine="0"/>
       </w:pPr>
       <w:r>
-        <w:t xml:space="preserve"> Who did what</w:t>
-      </w:r>
+        <w:t xml:space="preserve"> Who did </w:t>
+      </w:r>
+      <w:proofErr w:type="gramStart"/>
+      <w:r>
+        <w:t>what</w:t>
+      </w:r>
+      <w:proofErr w:type="gramEnd"/>
     </w:p>
     <w:p>
       <w:pPr>
@@ -16834,8 +17445,13 @@
         <w:ind w:left="0" w:firstLine="0"/>
       </w:pPr>
       <w:r>
-        <w:t xml:space="preserve"> Who did what</w:t>
-      </w:r>
+        <w:t xml:space="preserve"> Who did </w:t>
+      </w:r>
+      <w:proofErr w:type="gramStart"/>
+      <w:r>
+        <w:t>what</w:t>
+      </w:r>
+      <w:proofErr w:type="gramEnd"/>
     </w:p>
     <w:p>
       <w:pPr>
@@ -16889,8 +17505,13 @@
         <w:ind w:left="0" w:firstLine="0"/>
       </w:pPr>
       <w:r>
-        <w:t xml:space="preserve"> Who did what</w:t>
-      </w:r>
+        <w:t xml:space="preserve"> Who did </w:t>
+      </w:r>
+      <w:proofErr w:type="gramStart"/>
+      <w:r>
+        <w:t>what</w:t>
+      </w:r>
+      <w:proofErr w:type="gramEnd"/>
     </w:p>
     <w:p>
       <w:pPr>
@@ -16944,8 +17565,13 @@
         <w:ind w:left="0" w:firstLine="0"/>
       </w:pPr>
       <w:r>
-        <w:t xml:space="preserve"> Who did what</w:t>
-      </w:r>
+        <w:t xml:space="preserve"> Who did </w:t>
+      </w:r>
+      <w:proofErr w:type="gramStart"/>
+      <w:r>
+        <w:t>what</w:t>
+      </w:r>
+      <w:proofErr w:type="gramEnd"/>
     </w:p>
     <w:p>
       <w:pPr>
@@ -21041,7 +21667,7 @@
 </file>
 
 <file path=customXml/itemProps1.xml><?xml version="1.0" encoding="utf-8"?>
-<ds:datastoreItem xmlns:ds="http://schemas.openxmlformats.org/officeDocument/2006/customXml" ds:itemID="{4662E4E8-CBB3-466E-B088-DD22B5A57542}">
+<ds:datastoreItem xmlns:ds="http://schemas.openxmlformats.org/officeDocument/2006/customXml" ds:itemID="{4814ADD4-E4F7-4602-B51B-0DC9491358D0}">
   <ds:schemaRefs>
     <ds:schemaRef ds:uri="http://schemas.openxmlformats.org/officeDocument/2006/bibliography"/>
   </ds:schemaRefs>

--- a/Word documents/Process-report.docx
+++ b/Word documents/Process-report.docx
@@ -2,8 +2,6 @@
 <file path=word/document.xml><?xml version="1.0" encoding="utf-8"?>
 <w:document xmlns:wpc="http://schemas.microsoft.com/office/word/2010/wordprocessingCanvas" xmlns:cx="http://schemas.microsoft.com/office/drawing/2014/chartex" xmlns:cx1="http://schemas.microsoft.com/office/drawing/2015/9/8/chartex" xmlns:cx2="http://schemas.microsoft.com/office/drawing/2015/10/21/chartex" xmlns:cx3="http://schemas.microsoft.com/office/drawing/2016/5/9/chartex" xmlns:cx4="http://schemas.microsoft.com/office/drawing/2016/5/10/chartex" xmlns:cx5="http://schemas.microsoft.com/office/drawing/2016/5/11/chartex" xmlns:cx6="http://schemas.microsoft.com/office/drawing/2016/5/12/chartex" xmlns:cx7="http://schemas.microsoft.com/office/drawing/2016/5/13/chartex" xmlns:cx8="http://schemas.microsoft.com/office/drawing/2016/5/14/chartex" xmlns:mc="http://schemas.openxmlformats.org/markup-compatibility/2006" xmlns:aink="http://schemas.microsoft.com/office/drawing/2016/ink" xmlns:am3d="http://schemas.microsoft.com/office/drawing/2017/model3d" xmlns:o="urn:schemas-microsoft-com:office:office" xmlns:r="http://schemas.openxmlformats.org/officeDocument/2006/relationships" xmlns:m="http://schemas.openxmlformats.org/officeDocument/2006/math" xmlns:v="urn:schemas-microsoft-com:vml" xmlns:wp14="http://schemas.microsoft.com/office/word/2010/wordprocessingDrawing" xmlns:wp="http://schemas.openxmlformats.org/drawingml/2006/wordprocessingDrawing" xmlns:w10="urn:schemas-microsoft-com:office:word" xmlns:w="http://schemas.openxmlformats.org/wordprocessingml/2006/main" xmlns:w14="http://schemas.microsoft.com/office/word/2010/wordml" xmlns:w15="http://schemas.microsoft.com/office/word/2012/wordml" xmlns:w16cid="http://schemas.microsoft.com/office/word/2016/wordml/cid" xmlns:w16se="http://schemas.microsoft.com/office/word/2015/wordml/symex" xmlns:wpg="http://schemas.microsoft.com/office/word/2010/wordprocessingGroup" xmlns:wpi="http://schemas.microsoft.com/office/word/2010/wordprocessingInk" xmlns:wne="http://schemas.microsoft.com/office/word/2006/wordml" xmlns:wps="http://schemas.microsoft.com/office/word/2010/wordprocessingShape" mc:Ignorable="w14 w15 w16se w16cid wp14">
   <w:body>
-    <w:bookmarkStart w:id="0" w:name="_GoBack"/>
-    <w:bookmarkEnd w:id="0"/>
     <w:p>
       <w:pPr>
         <w:tabs>
@@ -1715,29 +1713,7 @@
                                 <w:sz w:val="32"/>
                                 <w:szCs w:val="32"/>
                               </w:rPr>
-                              <w:t xml:space="preserve">Dimitar </w:t>
-                            </w:r>
-                            <w:proofErr w:type="gramStart"/>
-                            <w:r>
-                              <w:rPr>
-                                <w:b/>
-                                <w:bCs/>
-                                <w:color w:val="FFFFFF" w:themeColor="background1"/>
-                                <w:sz w:val="32"/>
-                                <w:szCs w:val="32"/>
-                              </w:rPr>
-                              <w:t>Ivanov(</w:t>
-                            </w:r>
-                            <w:proofErr w:type="gramEnd"/>
-                            <w:r>
-                              <w:rPr>
-                                <w:b/>
-                                <w:bCs/>
-                                <w:color w:val="FFFFFF" w:themeColor="background1"/>
-                                <w:sz w:val="32"/>
-                                <w:szCs w:val="32"/>
-                              </w:rPr>
-                              <w:t>3476529)</w:t>
+                              <w:t>Dimitar Ivanov(3476529)</w:t>
                             </w:r>
                           </w:p>
                           <w:p>
@@ -1769,29 +1745,7 @@
                                 <w:sz w:val="32"/>
                                 <w:szCs w:val="32"/>
                               </w:rPr>
-                              <w:t xml:space="preserve">Maria </w:t>
-                            </w:r>
-                            <w:proofErr w:type="gramStart"/>
-                            <w:r>
-                              <w:rPr>
-                                <w:b/>
-                                <w:bCs/>
-                                <w:color w:val="FFFFFF" w:themeColor="background1"/>
-                                <w:sz w:val="32"/>
-                                <w:szCs w:val="32"/>
-                              </w:rPr>
-                              <w:t>Khovanskaya(</w:t>
-                            </w:r>
-                            <w:proofErr w:type="gramEnd"/>
-                            <w:r>
-                              <w:rPr>
-                                <w:b/>
-                                <w:bCs/>
-                                <w:color w:val="FFFFFF" w:themeColor="background1"/>
-                                <w:sz w:val="32"/>
-                                <w:szCs w:val="32"/>
-                              </w:rPr>
-                              <w:t>3648818)</w:t>
+                              <w:t>Maria Khovanskaya(3648818)</w:t>
                             </w:r>
                           </w:p>
                           <w:p>
@@ -1823,18 +1777,7 @@
                                 <w:sz w:val="32"/>
                                 <w:szCs w:val="32"/>
                               </w:rPr>
-                              <w:t xml:space="preserve">Martin </w:t>
-                            </w:r>
-                            <w:proofErr w:type="gramStart"/>
-                            <w:r>
-                              <w:rPr>
-                                <w:b/>
-                                <w:bCs/>
-                                <w:color w:val="FFFFFF" w:themeColor="background1"/>
-                                <w:sz w:val="32"/>
-                                <w:szCs w:val="32"/>
-                              </w:rPr>
-                              <w:t>Grigorov</w:t>
+                              <w:t>Martin Grigorov</w:t>
                             </w:r>
                             <w:r>
                               <w:rPr>
@@ -1846,7 +1789,6 @@
                               </w:rPr>
                               <w:t>(</w:t>
                             </w:r>
-                            <w:proofErr w:type="gramEnd"/>
                             <w:r>
                               <w:rPr>
                                 <w:b/>
@@ -1910,7 +1852,6 @@
                                 <w:szCs w:val="40"/>
                               </w:rPr>
                             </w:pPr>
-                            <w:proofErr w:type="gramStart"/>
                             <w:r>
                               <w:rPr>
                                 <w:rStyle w:val="sowc"/>
@@ -1919,9 +1860,8 @@
                                 <w:sz w:val="40"/>
                                 <w:szCs w:val="40"/>
                               </w:rPr>
-                              <w:t>Version :</w:t>
+                              <w:t xml:space="preserve">Version : </w:t>
                             </w:r>
-                            <w:proofErr w:type="gramEnd"/>
                             <w:r>
                               <w:rPr>
                                 <w:rStyle w:val="sowc"/>
@@ -1930,7 +1870,27 @@
                                 <w:sz w:val="40"/>
                                 <w:szCs w:val="40"/>
                               </w:rPr>
-                              <w:t xml:space="preserve"> 0.8</w:t>
+                              <w:t>1</w:t>
+                            </w:r>
+                            <w:r>
+                              <w:rPr>
+                                <w:rStyle w:val="sowc"/>
+                                <w:b/>
+                                <w:color w:val="FFFFFF" w:themeColor="background1"/>
+                                <w:sz w:val="40"/>
+                                <w:szCs w:val="40"/>
+                              </w:rPr>
+                              <w:t>.</w:t>
+                            </w:r>
+                            <w:r>
+                              <w:rPr>
+                                <w:rStyle w:val="sowc"/>
+                                <w:b/>
+                                <w:color w:val="FFFFFF" w:themeColor="background1"/>
+                                <w:sz w:val="40"/>
+                                <w:szCs w:val="40"/>
+                              </w:rPr>
+                              <w:t>5</w:t>
                             </w:r>
                           </w:p>
                         </w:txbxContent>
@@ -2130,29 +2090,7 @@
                           <w:sz w:val="32"/>
                           <w:szCs w:val="32"/>
                         </w:rPr>
-                        <w:t xml:space="preserve">Dimitar </w:t>
-                      </w:r>
-                      <w:proofErr w:type="gramStart"/>
-                      <w:r>
-                        <w:rPr>
-                          <w:b/>
-                          <w:bCs/>
-                          <w:color w:val="FFFFFF" w:themeColor="background1"/>
-                          <w:sz w:val="32"/>
-                          <w:szCs w:val="32"/>
-                        </w:rPr>
-                        <w:t>Ivanov(</w:t>
-                      </w:r>
-                      <w:proofErr w:type="gramEnd"/>
-                      <w:r>
-                        <w:rPr>
-                          <w:b/>
-                          <w:bCs/>
-                          <w:color w:val="FFFFFF" w:themeColor="background1"/>
-                          <w:sz w:val="32"/>
-                          <w:szCs w:val="32"/>
-                        </w:rPr>
-                        <w:t>3476529)</w:t>
+                        <w:t>Dimitar Ivanov(3476529)</w:t>
                       </w:r>
                     </w:p>
                     <w:p>
@@ -2184,29 +2122,7 @@
                           <w:sz w:val="32"/>
                           <w:szCs w:val="32"/>
                         </w:rPr>
-                        <w:t xml:space="preserve">Maria </w:t>
-                      </w:r>
-                      <w:proofErr w:type="gramStart"/>
-                      <w:r>
-                        <w:rPr>
-                          <w:b/>
-                          <w:bCs/>
-                          <w:color w:val="FFFFFF" w:themeColor="background1"/>
-                          <w:sz w:val="32"/>
-                          <w:szCs w:val="32"/>
-                        </w:rPr>
-                        <w:t>Khovanskaya(</w:t>
-                      </w:r>
-                      <w:proofErr w:type="gramEnd"/>
-                      <w:r>
-                        <w:rPr>
-                          <w:b/>
-                          <w:bCs/>
-                          <w:color w:val="FFFFFF" w:themeColor="background1"/>
-                          <w:sz w:val="32"/>
-                          <w:szCs w:val="32"/>
-                        </w:rPr>
-                        <w:t>3648818)</w:t>
+                        <w:t>Maria Khovanskaya(3648818)</w:t>
                       </w:r>
                     </w:p>
                     <w:p>
@@ -2238,18 +2154,7 @@
                           <w:sz w:val="32"/>
                           <w:szCs w:val="32"/>
                         </w:rPr>
-                        <w:t xml:space="preserve">Martin </w:t>
-                      </w:r>
-                      <w:proofErr w:type="gramStart"/>
-                      <w:r>
-                        <w:rPr>
-                          <w:b/>
-                          <w:bCs/>
-                          <w:color w:val="FFFFFF" w:themeColor="background1"/>
-                          <w:sz w:val="32"/>
-                          <w:szCs w:val="32"/>
-                        </w:rPr>
-                        <w:t>Grigorov</w:t>
+                        <w:t>Martin Grigorov</w:t>
                       </w:r>
                       <w:r>
                         <w:rPr>
@@ -2261,7 +2166,6 @@
                         </w:rPr>
                         <w:t>(</w:t>
                       </w:r>
-                      <w:proofErr w:type="gramEnd"/>
                       <w:r>
                         <w:rPr>
                           <w:b/>
@@ -2325,7 +2229,6 @@
                           <w:szCs w:val="40"/>
                         </w:rPr>
                       </w:pPr>
-                      <w:proofErr w:type="gramStart"/>
                       <w:r>
                         <w:rPr>
                           <w:rStyle w:val="sowc"/>
@@ -2334,9 +2237,8 @@
                           <w:sz w:val="40"/>
                           <w:szCs w:val="40"/>
                         </w:rPr>
-                        <w:t>Version :</w:t>
+                        <w:t xml:space="preserve">Version : </w:t>
                       </w:r>
-                      <w:proofErr w:type="gramEnd"/>
                       <w:r>
                         <w:rPr>
                           <w:rStyle w:val="sowc"/>
@@ -2345,7 +2247,27 @@
                           <w:sz w:val="40"/>
                           <w:szCs w:val="40"/>
                         </w:rPr>
-                        <w:t xml:space="preserve"> 0.8</w:t>
+                        <w:t>1</w:t>
+                      </w:r>
+                      <w:r>
+                        <w:rPr>
+                          <w:rStyle w:val="sowc"/>
+                          <w:b/>
+                          <w:color w:val="FFFFFF" w:themeColor="background1"/>
+                          <w:sz w:val="40"/>
+                          <w:szCs w:val="40"/>
+                        </w:rPr>
+                        <w:t>.</w:t>
+                      </w:r>
+                      <w:r>
+                        <w:rPr>
+                          <w:rStyle w:val="sowc"/>
+                          <w:b/>
+                          <w:color w:val="FFFFFF" w:themeColor="background1"/>
+                          <w:sz w:val="40"/>
+                          <w:szCs w:val="40"/>
+                        </w:rPr>
+                        <w:t>5</w:t>
                       </w:r>
                     </w:p>
                   </w:txbxContent>
@@ -2428,7 +2350,7 @@
               <w:noProof/>
               <w:sz w:val="22"/>
               <w:szCs w:val="22"/>
-              <w:lang w:val="bg-BG" w:eastAsia="bg-BG"/>
+              <w:lang w:val="en-NL" w:eastAsia="en-NL"/>
             </w:rPr>
           </w:pPr>
           <w:r>
@@ -2440,13 +2362,150 @@
           <w:r>
             <w:fldChar w:fldCharType="separate"/>
           </w:r>
-          <w:hyperlink w:anchor="_Toc9337594" w:history="1">
+          <w:bookmarkStart w:id="0" w:name="_GoBack"/>
+          <w:bookmarkEnd w:id="0"/>
+          <w:r>
+            <w:rPr>
+              <w:rStyle w:val="Hyperlink"/>
+              <w:noProof/>
+            </w:rPr>
+            <w:fldChar w:fldCharType="begin"/>
+          </w:r>
+          <w:r>
+            <w:rPr>
+              <w:rStyle w:val="Hyperlink"/>
+              <w:noProof/>
+            </w:rPr>
+            <w:instrText xml:space="preserve"> </w:instrText>
+          </w:r>
+          <w:r>
+            <w:rPr>
+              <w:noProof/>
+            </w:rPr>
+            <w:instrText>HYPERLINK \l "_Toc11459201"</w:instrText>
+          </w:r>
+          <w:r>
+            <w:rPr>
+              <w:rStyle w:val="Hyperlink"/>
+              <w:noProof/>
+            </w:rPr>
+            <w:instrText xml:space="preserve"> </w:instrText>
+          </w:r>
+          <w:r>
+            <w:rPr>
+              <w:rStyle w:val="Hyperlink"/>
+              <w:noProof/>
+            </w:rPr>
+          </w:r>
+          <w:r>
+            <w:rPr>
+              <w:rStyle w:val="Hyperlink"/>
+              <w:noProof/>
+            </w:rPr>
+            <w:fldChar w:fldCharType="separate"/>
+          </w:r>
+          <w:r>
+            <w:rPr>
+              <w:rStyle w:val="Hyperlink"/>
+              <w:noProof/>
+            </w:rPr>
+            <w:t>Revision history</w:t>
+          </w:r>
+          <w:r>
+            <w:rPr>
+              <w:noProof/>
+              <w:webHidden/>
+            </w:rPr>
+            <w:tab/>
+          </w:r>
+          <w:r>
+            <w:rPr>
+              <w:noProof/>
+              <w:webHidden/>
+            </w:rPr>
+            <w:fldChar w:fldCharType="begin"/>
+          </w:r>
+          <w:r>
+            <w:rPr>
+              <w:noProof/>
+              <w:webHidden/>
+            </w:rPr>
+            <w:instrText xml:space="preserve"> PAGEREF _Toc11459201 \h </w:instrText>
+          </w:r>
+          <w:r>
+            <w:rPr>
+              <w:noProof/>
+              <w:webHidden/>
+            </w:rPr>
+          </w:r>
+          <w:r>
+            <w:rPr>
+              <w:noProof/>
+              <w:webHidden/>
+            </w:rPr>
+            <w:fldChar w:fldCharType="separate"/>
+          </w:r>
+          <w:r>
+            <w:rPr>
+              <w:noProof/>
+              <w:webHidden/>
+            </w:rPr>
+            <w:t>3</w:t>
+          </w:r>
+          <w:r>
+            <w:rPr>
+              <w:noProof/>
+              <w:webHidden/>
+            </w:rPr>
+            <w:fldChar w:fldCharType="end"/>
+          </w:r>
+          <w:r>
+            <w:rPr>
+              <w:rStyle w:val="Hyperlink"/>
+              <w:noProof/>
+            </w:rPr>
+            <w:fldChar w:fldCharType="end"/>
+          </w:r>
+        </w:p>
+        <w:p>
+          <w:pPr>
+            <w:pStyle w:val="TOC1"/>
+            <w:tabs>
+              <w:tab w:val="left" w:pos="660"/>
+              <w:tab w:val="right" w:leader="dot" w:pos="10250"/>
+            </w:tabs>
+            <w:rPr>
+              <w:rFonts w:asciiTheme="minorHAnsi" w:eastAsiaTheme="minorEastAsia" w:hAnsiTheme="minorHAnsi" w:cstheme="minorBidi"/>
+              <w:noProof/>
+              <w:sz w:val="22"/>
+              <w:szCs w:val="22"/>
+              <w:lang w:val="en-NL" w:eastAsia="en-NL"/>
+            </w:rPr>
+          </w:pPr>
+          <w:hyperlink w:anchor="_Toc11459202" w:history="1">
             <w:r>
               <w:rPr>
                 <w:rStyle w:val="Hyperlink"/>
                 <w:noProof/>
               </w:rPr>
-              <w:t>Revision history</w:t>
+              <w:t>2.1.</w:t>
+            </w:r>
+            <w:r>
+              <w:rPr>
+                <w:rFonts w:asciiTheme="minorHAnsi" w:eastAsiaTheme="minorEastAsia" w:hAnsiTheme="minorHAnsi" w:cstheme="minorBidi"/>
+                <w:noProof/>
+                <w:sz w:val="22"/>
+                <w:szCs w:val="22"/>
+                <w:lang w:val="en-NL" w:eastAsia="en-NL"/>
+              </w:rPr>
+              <w:tab/>
+            </w:r>
+            <w:r>
+              <w:rPr>
+                <w:rStyle w:val="Hyperlink"/>
+                <w:noProof/>
+              </w:rPr>
+              <w:t>Week 1</w:t>
             </w:r>
             <w:r>
               <w:rPr>
@@ -2467,7 +2526,7 @@
                 <w:noProof/>
                 <w:webHidden/>
               </w:rPr>
-              <w:instrText xml:space="preserve"> PAGEREF _Toc9337594 \h </w:instrText>
+              <w:instrText xml:space="preserve"> PAGEREF _Toc11459202 \h </w:instrText>
             </w:r>
             <w:r>
               <w:rPr>
@@ -2487,7 +2546,7 @@
                 <w:noProof/>
                 <w:webHidden/>
               </w:rPr>
-              <w:t>3</w:t>
+              <w:t>5</w:t>
             </w:r>
             <w:r>
               <w:rPr>
@@ -2510,16 +2569,16 @@
               <w:noProof/>
               <w:sz w:val="22"/>
               <w:szCs w:val="22"/>
-              <w:lang w:val="bg-BG" w:eastAsia="bg-BG"/>
+              <w:lang w:val="en-NL" w:eastAsia="en-NL"/>
             </w:rPr>
           </w:pPr>
-          <w:hyperlink w:anchor="_Toc9337595" w:history="1">
+          <w:hyperlink w:anchor="_Toc11459203" w:history="1">
             <w:r>
               <w:rPr>
                 <w:rStyle w:val="Hyperlink"/>
                 <w:noProof/>
               </w:rPr>
-              <w:t>2.1.</w:t>
+              <w:t>2.2.</w:t>
             </w:r>
             <w:r>
               <w:rPr>
@@ -2527,7 +2586,7 @@
                 <w:noProof/>
                 <w:sz w:val="22"/>
                 <w:szCs w:val="22"/>
-                <w:lang w:val="bg-BG" w:eastAsia="bg-BG"/>
+                <w:lang w:val="en-NL" w:eastAsia="en-NL"/>
               </w:rPr>
               <w:tab/>
             </w:r>
@@ -2536,7 +2595,7 @@
                 <w:rStyle w:val="Hyperlink"/>
                 <w:noProof/>
               </w:rPr>
-              <w:t>Week 1</w:t>
+              <w:t>Week 2</w:t>
             </w:r>
             <w:r>
               <w:rPr>
@@ -2557,7 +2616,7 @@
                 <w:noProof/>
                 <w:webHidden/>
               </w:rPr>
-              <w:instrText xml:space="preserve"> PAGEREF _Toc9337595 \h </w:instrText>
+              <w:instrText xml:space="preserve"> PAGEREF _Toc11459203 \h </w:instrText>
             </w:r>
             <w:r>
               <w:rPr>
@@ -2600,16 +2659,16 @@
               <w:noProof/>
               <w:sz w:val="22"/>
               <w:szCs w:val="22"/>
-              <w:lang w:val="bg-BG" w:eastAsia="bg-BG"/>
+              <w:lang w:val="en-NL" w:eastAsia="en-NL"/>
             </w:rPr>
           </w:pPr>
-          <w:hyperlink w:anchor="_Toc9337596" w:history="1">
+          <w:hyperlink w:anchor="_Toc11459204" w:history="1">
             <w:r>
               <w:rPr>
                 <w:rStyle w:val="Hyperlink"/>
                 <w:noProof/>
               </w:rPr>
-              <w:t>2.2.</w:t>
+              <w:t>2.3.</w:t>
             </w:r>
             <w:r>
               <w:rPr>
@@ -2617,7 +2676,7 @@
                 <w:noProof/>
                 <w:sz w:val="22"/>
                 <w:szCs w:val="22"/>
-                <w:lang w:val="bg-BG" w:eastAsia="bg-BG"/>
+                <w:lang w:val="en-NL" w:eastAsia="en-NL"/>
               </w:rPr>
               <w:tab/>
             </w:r>
@@ -2626,7 +2685,7 @@
                 <w:rStyle w:val="Hyperlink"/>
                 <w:noProof/>
               </w:rPr>
-              <w:t>Week 2</w:t>
+              <w:t>Week 3</w:t>
             </w:r>
             <w:r>
               <w:rPr>
@@ -2647,7 +2706,7 @@
                 <w:noProof/>
                 <w:webHidden/>
               </w:rPr>
-              <w:instrText xml:space="preserve"> PAGEREF _Toc9337596 \h </w:instrText>
+              <w:instrText xml:space="preserve"> PAGEREF _Toc11459204 \h </w:instrText>
             </w:r>
             <w:r>
               <w:rPr>
@@ -2667,7 +2726,7 @@
                 <w:noProof/>
                 <w:webHidden/>
               </w:rPr>
-              <w:t>5</w:t>
+              <w:t>6</w:t>
             </w:r>
             <w:r>
               <w:rPr>
@@ -2690,16 +2749,16 @@
               <w:noProof/>
               <w:sz w:val="22"/>
               <w:szCs w:val="22"/>
-              <w:lang w:val="bg-BG" w:eastAsia="bg-BG"/>
+              <w:lang w:val="en-NL" w:eastAsia="en-NL"/>
             </w:rPr>
           </w:pPr>
-          <w:hyperlink w:anchor="_Toc9337597" w:history="1">
+          <w:hyperlink w:anchor="_Toc11459205" w:history="1">
             <w:r>
               <w:rPr>
                 <w:rStyle w:val="Hyperlink"/>
                 <w:noProof/>
               </w:rPr>
-              <w:t>2.3.</w:t>
+              <w:t>2.4.</w:t>
             </w:r>
             <w:r>
               <w:rPr>
@@ -2707,7 +2766,7 @@
                 <w:noProof/>
                 <w:sz w:val="22"/>
                 <w:szCs w:val="22"/>
-                <w:lang w:val="bg-BG" w:eastAsia="bg-BG"/>
+                <w:lang w:val="en-NL" w:eastAsia="en-NL"/>
               </w:rPr>
               <w:tab/>
             </w:r>
@@ -2716,7 +2775,7 @@
                 <w:rStyle w:val="Hyperlink"/>
                 <w:noProof/>
               </w:rPr>
-              <w:t>Week 3</w:t>
+              <w:t>Week 4</w:t>
             </w:r>
             <w:r>
               <w:rPr>
@@ -2737,7 +2796,7 @@
                 <w:noProof/>
                 <w:webHidden/>
               </w:rPr>
-              <w:instrText xml:space="preserve"> PAGEREF _Toc9337597 \h </w:instrText>
+              <w:instrText xml:space="preserve"> PAGEREF _Toc11459205 \h </w:instrText>
             </w:r>
             <w:r>
               <w:rPr>
@@ -2757,7 +2816,7 @@
                 <w:noProof/>
                 <w:webHidden/>
               </w:rPr>
-              <w:t>6</w:t>
+              <w:t>7</w:t>
             </w:r>
             <w:r>
               <w:rPr>
@@ -2780,16 +2839,16 @@
               <w:noProof/>
               <w:sz w:val="22"/>
               <w:szCs w:val="22"/>
-              <w:lang w:val="bg-BG" w:eastAsia="bg-BG"/>
+              <w:lang w:val="en-NL" w:eastAsia="en-NL"/>
             </w:rPr>
           </w:pPr>
-          <w:hyperlink w:anchor="_Toc9337598" w:history="1">
+          <w:hyperlink w:anchor="_Toc11459206" w:history="1">
             <w:r>
               <w:rPr>
                 <w:rStyle w:val="Hyperlink"/>
                 <w:noProof/>
               </w:rPr>
-              <w:t>2.4.</w:t>
+              <w:t>2.5.</w:t>
             </w:r>
             <w:r>
               <w:rPr>
@@ -2797,7 +2856,7 @@
                 <w:noProof/>
                 <w:sz w:val="22"/>
                 <w:szCs w:val="22"/>
-                <w:lang w:val="bg-BG" w:eastAsia="bg-BG"/>
+                <w:lang w:val="en-NL" w:eastAsia="en-NL"/>
               </w:rPr>
               <w:tab/>
             </w:r>
@@ -2806,7 +2865,7 @@
                 <w:rStyle w:val="Hyperlink"/>
                 <w:noProof/>
               </w:rPr>
-              <w:t>Week 4</w:t>
+              <w:t>Week 5</w:t>
             </w:r>
             <w:r>
               <w:rPr>
@@ -2827,7 +2886,7 @@
                 <w:noProof/>
                 <w:webHidden/>
               </w:rPr>
-              <w:instrText xml:space="preserve"> PAGEREF _Toc9337598 \h </w:instrText>
+              <w:instrText xml:space="preserve"> PAGEREF _Toc11459206 \h </w:instrText>
             </w:r>
             <w:r>
               <w:rPr>
@@ -2870,16 +2929,16 @@
               <w:noProof/>
               <w:sz w:val="22"/>
               <w:szCs w:val="22"/>
-              <w:lang w:val="bg-BG" w:eastAsia="bg-BG"/>
+              <w:lang w:val="en-NL" w:eastAsia="en-NL"/>
             </w:rPr>
           </w:pPr>
-          <w:hyperlink w:anchor="_Toc9337599" w:history="1">
+          <w:hyperlink w:anchor="_Toc11459207" w:history="1">
             <w:r>
               <w:rPr>
                 <w:rStyle w:val="Hyperlink"/>
                 <w:noProof/>
               </w:rPr>
-              <w:t>2.5.</w:t>
+              <w:t>2.6.</w:t>
             </w:r>
             <w:r>
               <w:rPr>
@@ -2887,7 +2946,7 @@
                 <w:noProof/>
                 <w:sz w:val="22"/>
                 <w:szCs w:val="22"/>
-                <w:lang w:val="bg-BG" w:eastAsia="bg-BG"/>
+                <w:lang w:val="en-NL" w:eastAsia="en-NL"/>
               </w:rPr>
               <w:tab/>
             </w:r>
@@ -2896,7 +2955,7 @@
                 <w:rStyle w:val="Hyperlink"/>
                 <w:noProof/>
               </w:rPr>
-              <w:t>Week 5</w:t>
+              <w:t>Week 6</w:t>
             </w:r>
             <w:r>
               <w:rPr>
@@ -2917,7 +2976,7 @@
                 <w:noProof/>
                 <w:webHidden/>
               </w:rPr>
-              <w:instrText xml:space="preserve"> PAGEREF _Toc9337599 \h </w:instrText>
+              <w:instrText xml:space="preserve"> PAGEREF _Toc11459207 \h </w:instrText>
             </w:r>
             <w:r>
               <w:rPr>
@@ -2937,7 +2996,7 @@
                 <w:noProof/>
                 <w:webHidden/>
               </w:rPr>
-              <w:t>7</w:t>
+              <w:t>8</w:t>
             </w:r>
             <w:r>
               <w:rPr>
@@ -2960,16 +3019,16 @@
               <w:noProof/>
               <w:sz w:val="22"/>
               <w:szCs w:val="22"/>
-              <w:lang w:val="bg-BG" w:eastAsia="bg-BG"/>
+              <w:lang w:val="en-NL" w:eastAsia="en-NL"/>
             </w:rPr>
           </w:pPr>
-          <w:hyperlink w:anchor="_Toc9337600" w:history="1">
+          <w:hyperlink w:anchor="_Toc11459208" w:history="1">
             <w:r>
               <w:rPr>
                 <w:rStyle w:val="Hyperlink"/>
                 <w:noProof/>
               </w:rPr>
-              <w:t>2.6.</w:t>
+              <w:t>2.7.</w:t>
             </w:r>
             <w:r>
               <w:rPr>
@@ -2977,7 +3036,7 @@
                 <w:noProof/>
                 <w:sz w:val="22"/>
                 <w:szCs w:val="22"/>
-                <w:lang w:val="bg-BG" w:eastAsia="bg-BG"/>
+                <w:lang w:val="en-NL" w:eastAsia="en-NL"/>
               </w:rPr>
               <w:tab/>
             </w:r>
@@ -2986,7 +3045,7 @@
                 <w:rStyle w:val="Hyperlink"/>
                 <w:noProof/>
               </w:rPr>
-              <w:t>Week 6</w:t>
+              <w:t>Week 7</w:t>
             </w:r>
             <w:r>
               <w:rPr>
@@ -3007,7 +3066,7 @@
                 <w:noProof/>
                 <w:webHidden/>
               </w:rPr>
-              <w:instrText xml:space="preserve"> PAGEREF _Toc9337600 \h </w:instrText>
+              <w:instrText xml:space="preserve"> PAGEREF _Toc11459208 \h </w:instrText>
             </w:r>
             <w:r>
               <w:rPr>
@@ -3027,7 +3086,7 @@
                 <w:noProof/>
                 <w:webHidden/>
               </w:rPr>
-              <w:t>8</w:t>
+              <w:t>9</w:t>
             </w:r>
             <w:r>
               <w:rPr>
@@ -3050,16 +3109,16 @@
               <w:noProof/>
               <w:sz w:val="22"/>
               <w:szCs w:val="22"/>
-              <w:lang w:val="bg-BG" w:eastAsia="bg-BG"/>
+              <w:lang w:val="en-NL" w:eastAsia="en-NL"/>
             </w:rPr>
           </w:pPr>
-          <w:hyperlink w:anchor="_Toc9337601" w:history="1">
+          <w:hyperlink w:anchor="_Toc11459209" w:history="1">
             <w:r>
               <w:rPr>
                 <w:rStyle w:val="Hyperlink"/>
                 <w:noProof/>
               </w:rPr>
-              <w:t>2.7.</w:t>
+              <w:t>2.8.</w:t>
             </w:r>
             <w:r>
               <w:rPr>
@@ -3067,7 +3126,7 @@
                 <w:noProof/>
                 <w:sz w:val="22"/>
                 <w:szCs w:val="22"/>
-                <w:lang w:val="bg-BG" w:eastAsia="bg-BG"/>
+                <w:lang w:val="en-NL" w:eastAsia="en-NL"/>
               </w:rPr>
               <w:tab/>
             </w:r>
@@ -3076,7 +3135,7 @@
                 <w:rStyle w:val="Hyperlink"/>
                 <w:noProof/>
               </w:rPr>
-              <w:t>Week 7</w:t>
+              <w:t>Week 8 – Exam week</w:t>
             </w:r>
             <w:r>
               <w:rPr>
@@ -3097,7 +3156,7 @@
                 <w:noProof/>
                 <w:webHidden/>
               </w:rPr>
-              <w:instrText xml:space="preserve"> PAGEREF _Toc9337601 \h </w:instrText>
+              <w:instrText xml:space="preserve"> PAGEREF _Toc11459209 \h </w:instrText>
             </w:r>
             <w:r>
               <w:rPr>
@@ -3140,16 +3199,16 @@
               <w:noProof/>
               <w:sz w:val="22"/>
               <w:szCs w:val="22"/>
-              <w:lang w:val="bg-BG" w:eastAsia="bg-BG"/>
+              <w:lang w:val="en-NL" w:eastAsia="en-NL"/>
             </w:rPr>
           </w:pPr>
-          <w:hyperlink w:anchor="_Toc9337602" w:history="1">
+          <w:hyperlink w:anchor="_Toc11459210" w:history="1">
             <w:r>
               <w:rPr>
                 <w:rStyle w:val="Hyperlink"/>
                 <w:noProof/>
               </w:rPr>
-              <w:t>2.8.</w:t>
+              <w:t>2.9.</w:t>
             </w:r>
             <w:r>
               <w:rPr>
@@ -3157,7 +3216,7 @@
                 <w:noProof/>
                 <w:sz w:val="22"/>
                 <w:szCs w:val="22"/>
-                <w:lang w:val="bg-BG" w:eastAsia="bg-BG"/>
+                <w:lang w:val="en-NL" w:eastAsia="en-NL"/>
               </w:rPr>
               <w:tab/>
             </w:r>
@@ -3166,7 +3225,7 @@
                 <w:rStyle w:val="Hyperlink"/>
                 <w:noProof/>
               </w:rPr>
-              <w:t>Week 8 – Exam week</w:t>
+              <w:t>Week 9 – Exam week</w:t>
             </w:r>
             <w:r>
               <w:rPr>
@@ -3187,97 +3246,7 @@
                 <w:noProof/>
                 <w:webHidden/>
               </w:rPr>
-              <w:instrText xml:space="preserve"> PAGEREF _Toc9337602 \h </w:instrText>
-            </w:r>
-            <w:r>
-              <w:rPr>
-                <w:noProof/>
-                <w:webHidden/>
-              </w:rPr>
-            </w:r>
-            <w:r>
-              <w:rPr>
-                <w:noProof/>
-                <w:webHidden/>
-              </w:rPr>
-              <w:fldChar w:fldCharType="separate"/>
-            </w:r>
-            <w:r>
-              <w:rPr>
-                <w:noProof/>
-                <w:webHidden/>
-              </w:rPr>
-              <w:t>9</w:t>
-            </w:r>
-            <w:r>
-              <w:rPr>
-                <w:noProof/>
-                <w:webHidden/>
-              </w:rPr>
-              <w:fldChar w:fldCharType="end"/>
-            </w:r>
-          </w:hyperlink>
-        </w:p>
-        <w:p>
-          <w:pPr>
-            <w:pStyle w:val="TOC1"/>
-            <w:tabs>
-              <w:tab w:val="left" w:pos="660"/>
-              <w:tab w:val="right" w:leader="dot" w:pos="10250"/>
-            </w:tabs>
-            <w:rPr>
-              <w:rFonts w:asciiTheme="minorHAnsi" w:eastAsiaTheme="minorEastAsia" w:hAnsiTheme="minorHAnsi" w:cstheme="minorBidi"/>
-              <w:noProof/>
-              <w:sz w:val="22"/>
-              <w:szCs w:val="22"/>
-              <w:lang w:val="bg-BG" w:eastAsia="bg-BG"/>
-            </w:rPr>
-          </w:pPr>
-          <w:hyperlink w:anchor="_Toc9337603" w:history="1">
-            <w:r>
-              <w:rPr>
-                <w:rStyle w:val="Hyperlink"/>
-                <w:noProof/>
-              </w:rPr>
-              <w:t>2.9.</w:t>
-            </w:r>
-            <w:r>
-              <w:rPr>
-                <w:rFonts w:asciiTheme="minorHAnsi" w:eastAsiaTheme="minorEastAsia" w:hAnsiTheme="minorHAnsi" w:cstheme="minorBidi"/>
-                <w:noProof/>
-                <w:sz w:val="22"/>
-                <w:szCs w:val="22"/>
-                <w:lang w:val="bg-BG" w:eastAsia="bg-BG"/>
-              </w:rPr>
-              <w:tab/>
-            </w:r>
-            <w:r>
-              <w:rPr>
-                <w:rStyle w:val="Hyperlink"/>
-                <w:noProof/>
-              </w:rPr>
-              <w:t>Week 9 – Exam week</w:t>
-            </w:r>
-            <w:r>
-              <w:rPr>
-                <w:noProof/>
-                <w:webHidden/>
-              </w:rPr>
-              <w:tab/>
-            </w:r>
-            <w:r>
-              <w:rPr>
-                <w:noProof/>
-                <w:webHidden/>
-              </w:rPr>
-              <w:fldChar w:fldCharType="begin"/>
-            </w:r>
-            <w:r>
-              <w:rPr>
-                <w:noProof/>
-                <w:webHidden/>
-              </w:rPr>
-              <w:instrText xml:space="preserve"> PAGEREF _Toc9337603 \h </w:instrText>
+              <w:instrText xml:space="preserve"> PAGEREF _Toc11459210 \h </w:instrText>
             </w:r>
             <w:r>
               <w:rPr>
@@ -3320,10 +3289,10 @@
               <w:noProof/>
               <w:sz w:val="22"/>
               <w:szCs w:val="22"/>
-              <w:lang w:val="bg-BG" w:eastAsia="bg-BG"/>
+              <w:lang w:val="en-NL" w:eastAsia="en-NL"/>
             </w:rPr>
           </w:pPr>
-          <w:hyperlink w:anchor="_Toc9337604" w:history="1">
+          <w:hyperlink w:anchor="_Toc11459211" w:history="1">
             <w:r>
               <w:rPr>
                 <w:rStyle w:val="Hyperlink"/>
@@ -3337,7 +3306,7 @@
                 <w:noProof/>
                 <w:sz w:val="22"/>
                 <w:szCs w:val="22"/>
-                <w:lang w:val="bg-BG" w:eastAsia="bg-BG"/>
+                <w:lang w:val="en-NL" w:eastAsia="en-NL"/>
               </w:rPr>
               <w:tab/>
             </w:r>
@@ -3367,7 +3336,7 @@
                 <w:noProof/>
                 <w:webHidden/>
               </w:rPr>
-              <w:instrText xml:space="preserve"> PAGEREF _Toc9337604 \h </w:instrText>
+              <w:instrText xml:space="preserve"> PAGEREF _Toc11459211 \h </w:instrText>
             </w:r>
             <w:r>
               <w:rPr>
@@ -3410,10 +3379,10 @@
               <w:noProof/>
               <w:sz w:val="22"/>
               <w:szCs w:val="22"/>
-              <w:lang w:val="bg-BG" w:eastAsia="bg-BG"/>
+              <w:lang w:val="en-NL" w:eastAsia="en-NL"/>
             </w:rPr>
           </w:pPr>
-          <w:hyperlink w:anchor="_Toc9337605" w:history="1">
+          <w:hyperlink w:anchor="_Toc11459212" w:history="1">
             <w:r>
               <w:rPr>
                 <w:rStyle w:val="Hyperlink"/>
@@ -3427,7 +3396,7 @@
                 <w:noProof/>
                 <w:sz w:val="22"/>
                 <w:szCs w:val="22"/>
-                <w:lang w:val="bg-BG" w:eastAsia="bg-BG"/>
+                <w:lang w:val="en-NL" w:eastAsia="en-NL"/>
               </w:rPr>
               <w:tab/>
             </w:r>
@@ -3457,7 +3426,7 @@
                 <w:noProof/>
                 <w:webHidden/>
               </w:rPr>
-              <w:instrText xml:space="preserve"> PAGEREF _Toc9337605 \h </w:instrText>
+              <w:instrText xml:space="preserve"> PAGEREF _Toc11459212 \h </w:instrText>
             </w:r>
             <w:r>
               <w:rPr>
@@ -3500,10 +3469,10 @@
               <w:noProof/>
               <w:sz w:val="22"/>
               <w:szCs w:val="22"/>
-              <w:lang w:val="bg-BG" w:eastAsia="bg-BG"/>
+              <w:lang w:val="en-NL" w:eastAsia="en-NL"/>
             </w:rPr>
           </w:pPr>
-          <w:hyperlink w:anchor="_Toc9337606" w:history="1">
+          <w:hyperlink w:anchor="_Toc11459213" w:history="1">
             <w:r>
               <w:rPr>
                 <w:rStyle w:val="Hyperlink"/>
@@ -3517,7 +3486,7 @@
                 <w:noProof/>
                 <w:sz w:val="22"/>
                 <w:szCs w:val="22"/>
-                <w:lang w:val="bg-BG" w:eastAsia="bg-BG"/>
+                <w:lang w:val="en-NL" w:eastAsia="en-NL"/>
               </w:rPr>
               <w:tab/>
             </w:r>
@@ -3547,7 +3516,7 @@
                 <w:noProof/>
                 <w:webHidden/>
               </w:rPr>
-              <w:instrText xml:space="preserve"> PAGEREF _Toc9337606 \h </w:instrText>
+              <w:instrText xml:space="preserve"> PAGEREF _Toc11459213 \h </w:instrText>
             </w:r>
             <w:r>
               <w:rPr>
@@ -3590,10 +3559,10 @@
               <w:noProof/>
               <w:sz w:val="22"/>
               <w:szCs w:val="22"/>
-              <w:lang w:val="bg-BG" w:eastAsia="bg-BG"/>
+              <w:lang w:val="en-NL" w:eastAsia="en-NL"/>
             </w:rPr>
           </w:pPr>
-          <w:hyperlink w:anchor="_Toc9337607" w:history="1">
+          <w:hyperlink w:anchor="_Toc11459214" w:history="1">
             <w:r>
               <w:rPr>
                 <w:rStyle w:val="Hyperlink"/>
@@ -3607,7 +3576,7 @@
                 <w:noProof/>
                 <w:sz w:val="22"/>
                 <w:szCs w:val="22"/>
-                <w:lang w:val="bg-BG" w:eastAsia="bg-BG"/>
+                <w:lang w:val="en-NL" w:eastAsia="en-NL"/>
               </w:rPr>
               <w:tab/>
             </w:r>
@@ -3637,7 +3606,7 @@
                 <w:noProof/>
                 <w:webHidden/>
               </w:rPr>
-              <w:instrText xml:space="preserve"> PAGEREF _Toc9337607 \h </w:instrText>
+              <w:instrText xml:space="preserve"> PAGEREF _Toc11459214 \h </w:instrText>
             </w:r>
             <w:r>
               <w:rPr>
@@ -3680,10 +3649,10 @@
               <w:noProof/>
               <w:sz w:val="22"/>
               <w:szCs w:val="22"/>
-              <w:lang w:val="bg-BG" w:eastAsia="bg-BG"/>
+              <w:lang w:val="en-NL" w:eastAsia="en-NL"/>
             </w:rPr>
           </w:pPr>
-          <w:hyperlink w:anchor="_Toc9337608" w:history="1">
+          <w:hyperlink w:anchor="_Toc11459215" w:history="1">
             <w:r>
               <w:rPr>
                 <w:rStyle w:val="Hyperlink"/>
@@ -3697,7 +3666,7 @@
                 <w:noProof/>
                 <w:sz w:val="22"/>
                 <w:szCs w:val="22"/>
-                <w:lang w:val="bg-BG" w:eastAsia="bg-BG"/>
+                <w:lang w:val="en-NL" w:eastAsia="en-NL"/>
               </w:rPr>
               <w:tab/>
             </w:r>
@@ -3727,7 +3696,7 @@
                 <w:noProof/>
                 <w:webHidden/>
               </w:rPr>
-              <w:instrText xml:space="preserve"> PAGEREF _Toc9337608 \h </w:instrText>
+              <w:instrText xml:space="preserve"> PAGEREF _Toc11459215 \h </w:instrText>
             </w:r>
             <w:r>
               <w:rPr>
@@ -3770,10 +3739,10 @@
               <w:noProof/>
               <w:sz w:val="22"/>
               <w:szCs w:val="22"/>
-              <w:lang w:val="bg-BG" w:eastAsia="bg-BG"/>
+              <w:lang w:val="en-NL" w:eastAsia="en-NL"/>
             </w:rPr>
           </w:pPr>
-          <w:hyperlink w:anchor="_Toc9337609" w:history="1">
+          <w:hyperlink w:anchor="_Toc11459216" w:history="1">
             <w:r>
               <w:rPr>
                 <w:rStyle w:val="Hyperlink"/>
@@ -3787,7 +3756,7 @@
                 <w:noProof/>
                 <w:sz w:val="22"/>
                 <w:szCs w:val="22"/>
-                <w:lang w:val="bg-BG" w:eastAsia="bg-BG"/>
+                <w:lang w:val="en-NL" w:eastAsia="en-NL"/>
               </w:rPr>
               <w:tab/>
             </w:r>
@@ -3817,7 +3786,7 @@
                 <w:noProof/>
                 <w:webHidden/>
               </w:rPr>
-              <w:instrText xml:space="preserve"> PAGEREF _Toc9337609 \h </w:instrText>
+              <w:instrText xml:space="preserve"> PAGEREF _Toc11459216 \h </w:instrText>
             </w:r>
             <w:r>
               <w:rPr>
@@ -3860,10 +3829,10 @@
               <w:noProof/>
               <w:sz w:val="22"/>
               <w:szCs w:val="22"/>
-              <w:lang w:val="bg-BG" w:eastAsia="bg-BG"/>
+              <w:lang w:val="en-NL" w:eastAsia="en-NL"/>
             </w:rPr>
           </w:pPr>
-          <w:hyperlink w:anchor="_Toc9337610" w:history="1">
+          <w:hyperlink w:anchor="_Toc11459217" w:history="1">
             <w:r>
               <w:rPr>
                 <w:rStyle w:val="Hyperlink"/>
@@ -3877,7 +3846,7 @@
                 <w:noProof/>
                 <w:sz w:val="22"/>
                 <w:szCs w:val="22"/>
-                <w:lang w:val="bg-BG" w:eastAsia="bg-BG"/>
+                <w:lang w:val="en-NL" w:eastAsia="en-NL"/>
               </w:rPr>
               <w:tab/>
             </w:r>
@@ -3907,7 +3876,7 @@
                 <w:noProof/>
                 <w:webHidden/>
               </w:rPr>
-              <w:instrText xml:space="preserve"> PAGEREF _Toc9337610 \h </w:instrText>
+              <w:instrText xml:space="preserve"> PAGEREF _Toc11459217 \h </w:instrText>
             </w:r>
             <w:r>
               <w:rPr>
@@ -3950,10 +3919,10 @@
               <w:noProof/>
               <w:sz w:val="22"/>
               <w:szCs w:val="22"/>
-              <w:lang w:val="bg-BG" w:eastAsia="bg-BG"/>
+              <w:lang w:val="en-NL" w:eastAsia="en-NL"/>
             </w:rPr>
           </w:pPr>
-          <w:hyperlink w:anchor="_Toc9337611" w:history="1">
+          <w:hyperlink w:anchor="_Toc11459218" w:history="1">
             <w:r>
               <w:rPr>
                 <w:rStyle w:val="Hyperlink"/>
@@ -3967,7 +3936,7 @@
                 <w:noProof/>
                 <w:sz w:val="22"/>
                 <w:szCs w:val="22"/>
-                <w:lang w:val="bg-BG" w:eastAsia="bg-BG"/>
+                <w:lang w:val="en-NL" w:eastAsia="en-NL"/>
               </w:rPr>
               <w:tab/>
             </w:r>
@@ -3997,7 +3966,7 @@
                 <w:noProof/>
                 <w:webHidden/>
               </w:rPr>
-              <w:instrText xml:space="preserve"> PAGEREF _Toc9337611 \h </w:instrText>
+              <w:instrText xml:space="preserve"> PAGEREF _Toc11459218 \h </w:instrText>
             </w:r>
             <w:r>
               <w:rPr>
@@ -4040,10 +4009,10 @@
               <w:noProof/>
               <w:sz w:val="22"/>
               <w:szCs w:val="22"/>
-              <w:lang w:val="bg-BG" w:eastAsia="bg-BG"/>
+              <w:lang w:val="en-NL" w:eastAsia="en-NL"/>
             </w:rPr>
           </w:pPr>
-          <w:hyperlink w:anchor="_Toc9337612" w:history="1">
+          <w:hyperlink w:anchor="_Toc11459219" w:history="1">
             <w:r>
               <w:rPr>
                 <w:rStyle w:val="Hyperlink"/>
@@ -4057,7 +4026,7 @@
                 <w:noProof/>
                 <w:sz w:val="22"/>
                 <w:szCs w:val="22"/>
-                <w:lang w:val="bg-BG" w:eastAsia="bg-BG"/>
+                <w:lang w:val="en-NL" w:eastAsia="en-NL"/>
               </w:rPr>
               <w:tab/>
             </w:r>
@@ -4087,7 +4056,7 @@
                 <w:noProof/>
                 <w:webHidden/>
               </w:rPr>
-              <w:instrText xml:space="preserve"> PAGEREF _Toc9337612 \h </w:instrText>
+              <w:instrText xml:space="preserve"> PAGEREF _Toc11459219 \h </w:instrText>
             </w:r>
             <w:r>
               <w:rPr>
@@ -4130,10 +4099,10 @@
               <w:noProof/>
               <w:sz w:val="22"/>
               <w:szCs w:val="22"/>
-              <w:lang w:val="bg-BG" w:eastAsia="bg-BG"/>
+              <w:lang w:val="en-NL" w:eastAsia="en-NL"/>
             </w:rPr>
           </w:pPr>
-          <w:hyperlink w:anchor="_Toc9337613" w:history="1">
+          <w:hyperlink w:anchor="_Toc11459220" w:history="1">
             <w:r>
               <w:rPr>
                 <w:rStyle w:val="Hyperlink"/>
@@ -4147,7 +4116,7 @@
                 <w:noProof/>
                 <w:sz w:val="22"/>
                 <w:szCs w:val="22"/>
-                <w:lang w:val="bg-BG" w:eastAsia="bg-BG"/>
+                <w:lang w:val="en-NL" w:eastAsia="en-NL"/>
               </w:rPr>
               <w:tab/>
             </w:r>
@@ -4177,7 +4146,7 @@
                 <w:noProof/>
                 <w:webHidden/>
               </w:rPr>
-              <w:instrText xml:space="preserve"> PAGEREF _Toc9337613 \h </w:instrText>
+              <w:instrText xml:space="preserve"> PAGEREF _Toc11459220 \h </w:instrText>
             </w:r>
             <w:r>
               <w:rPr>
@@ -4197,7 +4166,7 @@
                 <w:noProof/>
                 <w:webHidden/>
               </w:rPr>
-              <w:t>15</w:t>
+              <w:t>16</w:t>
             </w:r>
             <w:r>
               <w:rPr>
@@ -4220,10 +4189,10 @@
               <w:noProof/>
               <w:sz w:val="22"/>
               <w:szCs w:val="22"/>
-              <w:lang w:val="bg-BG" w:eastAsia="bg-BG"/>
+              <w:lang w:val="en-NL" w:eastAsia="en-NL"/>
             </w:rPr>
           </w:pPr>
-          <w:hyperlink w:anchor="_Toc9337614" w:history="1">
+          <w:hyperlink w:anchor="_Toc11459221" w:history="1">
             <w:r>
               <w:rPr>
                 <w:rStyle w:val="Hyperlink"/>
@@ -4237,7 +4206,7 @@
                 <w:noProof/>
                 <w:sz w:val="22"/>
                 <w:szCs w:val="22"/>
-                <w:lang w:val="bg-BG" w:eastAsia="bg-BG"/>
+                <w:lang w:val="en-NL" w:eastAsia="en-NL"/>
               </w:rPr>
               <w:tab/>
             </w:r>
@@ -4267,7 +4236,7 @@
                 <w:noProof/>
                 <w:webHidden/>
               </w:rPr>
-              <w:instrText xml:space="preserve"> PAGEREF _Toc9337614 \h </w:instrText>
+              <w:instrText xml:space="preserve"> PAGEREF _Toc11459221 \h </w:instrText>
             </w:r>
             <w:r>
               <w:rPr>
@@ -4287,7 +4256,7 @@
                 <w:noProof/>
                 <w:webHidden/>
               </w:rPr>
-              <w:t>15</w:t>
+              <w:t>16</w:t>
             </w:r>
             <w:r>
               <w:rPr>
@@ -4309,10 +4278,10 @@
               <w:noProof/>
               <w:sz w:val="22"/>
               <w:szCs w:val="22"/>
-              <w:lang w:val="bg-BG" w:eastAsia="bg-BG"/>
+              <w:lang w:val="en-NL" w:eastAsia="en-NL"/>
             </w:rPr>
           </w:pPr>
-          <w:hyperlink w:anchor="_Toc9337615" w:history="1">
+          <w:hyperlink w:anchor="_Toc11459222" w:history="1">
             <w:r>
               <w:rPr>
                 <w:rStyle w:val="Hyperlink"/>
@@ -4339,7 +4308,7 @@
                 <w:noProof/>
                 <w:webHidden/>
               </w:rPr>
-              <w:instrText xml:space="preserve"> PAGEREF _Toc9337615 \h </w:instrText>
+              <w:instrText xml:space="preserve"> PAGEREF _Toc11459222 \h </w:instrText>
             </w:r>
             <w:r>
               <w:rPr>
@@ -4359,7 +4328,7 @@
                 <w:noProof/>
                 <w:webHidden/>
               </w:rPr>
-              <w:t>16</w:t>
+              <w:t>17</w:t>
             </w:r>
             <w:r>
               <w:rPr>
@@ -4381,10 +4350,10 @@
               <w:noProof/>
               <w:sz w:val="22"/>
               <w:szCs w:val="22"/>
-              <w:lang w:val="bg-BG" w:eastAsia="bg-BG"/>
+              <w:lang w:val="en-NL" w:eastAsia="en-NL"/>
             </w:rPr>
           </w:pPr>
-          <w:hyperlink w:anchor="_Toc9337616" w:history="1">
+          <w:hyperlink w:anchor="_Toc11459223" w:history="1">
             <w:r>
               <w:rPr>
                 <w:rStyle w:val="Hyperlink"/>
@@ -4411,7 +4380,7 @@
                 <w:noProof/>
                 <w:webHidden/>
               </w:rPr>
-              <w:instrText xml:space="preserve"> PAGEREF _Toc9337616 \h </w:instrText>
+              <w:instrText xml:space="preserve"> PAGEREF _Toc11459223 \h </w:instrText>
             </w:r>
             <w:r>
               <w:rPr>
@@ -4431,7 +4400,7 @@
                 <w:noProof/>
                 <w:webHidden/>
               </w:rPr>
-              <w:t>16</w:t>
+              <w:t>17</w:t>
             </w:r>
             <w:r>
               <w:rPr>
@@ -4453,10 +4422,10 @@
               <w:noProof/>
               <w:sz w:val="22"/>
               <w:szCs w:val="22"/>
-              <w:lang w:val="bg-BG" w:eastAsia="bg-BG"/>
+              <w:lang w:val="en-NL" w:eastAsia="en-NL"/>
             </w:rPr>
           </w:pPr>
-          <w:hyperlink w:anchor="_Toc9337617" w:history="1">
+          <w:hyperlink w:anchor="_Toc11459224" w:history="1">
             <w:r>
               <w:rPr>
                 <w:rStyle w:val="Hyperlink"/>
@@ -4483,7 +4452,7 @@
                 <w:noProof/>
                 <w:webHidden/>
               </w:rPr>
-              <w:instrText xml:space="preserve"> PAGEREF _Toc9337617 \h </w:instrText>
+              <w:instrText xml:space="preserve"> PAGEREF _Toc11459224 \h </w:instrText>
             </w:r>
             <w:r>
               <w:rPr>
@@ -4503,7 +4472,7 @@
                 <w:noProof/>
                 <w:webHidden/>
               </w:rPr>
-              <w:t>17</w:t>
+              <w:t>18</w:t>
             </w:r>
             <w:r>
               <w:rPr>
@@ -4525,10 +4494,10 @@
               <w:noProof/>
               <w:sz w:val="22"/>
               <w:szCs w:val="22"/>
-              <w:lang w:val="bg-BG" w:eastAsia="bg-BG"/>
+              <w:lang w:val="en-NL" w:eastAsia="en-NL"/>
             </w:rPr>
           </w:pPr>
-          <w:hyperlink w:anchor="_Toc9337618" w:history="1">
+          <w:hyperlink w:anchor="_Toc11459225" w:history="1">
             <w:r>
               <w:rPr>
                 <w:rStyle w:val="Hyperlink"/>
@@ -4555,7 +4524,7 @@
                 <w:noProof/>
                 <w:webHidden/>
               </w:rPr>
-              <w:instrText xml:space="preserve"> PAGEREF _Toc9337618 \h </w:instrText>
+              <w:instrText xml:space="preserve"> PAGEREF _Toc11459225 \h </w:instrText>
             </w:r>
             <w:r>
               <w:rPr>
@@ -4575,7 +4544,7 @@
                 <w:noProof/>
                 <w:webHidden/>
               </w:rPr>
-              <w:t>17</w:t>
+              <w:t>18</w:t>
             </w:r>
             <w:r>
               <w:rPr>
@@ -4597,10 +4566,10 @@
               <w:noProof/>
               <w:sz w:val="22"/>
               <w:szCs w:val="22"/>
-              <w:lang w:val="bg-BG" w:eastAsia="bg-BG"/>
+              <w:lang w:val="en-NL" w:eastAsia="en-NL"/>
             </w:rPr>
           </w:pPr>
-          <w:hyperlink w:anchor="_Toc9337619" w:history="1">
+          <w:hyperlink w:anchor="_Toc11459226" w:history="1">
             <w:r>
               <w:rPr>
                 <w:rStyle w:val="Hyperlink"/>
@@ -4627,7 +4596,7 @@
                 <w:noProof/>
                 <w:webHidden/>
               </w:rPr>
-              <w:instrText xml:space="preserve"> PAGEREF _Toc9337619 \h </w:instrText>
+              <w:instrText xml:space="preserve"> PAGEREF _Toc11459226 \h </w:instrText>
             </w:r>
             <w:r>
               <w:rPr>
@@ -4647,7 +4616,7 @@
                 <w:noProof/>
                 <w:webHidden/>
               </w:rPr>
-              <w:t>17</w:t>
+              <w:t>18</w:t>
             </w:r>
             <w:r>
               <w:rPr>
@@ -4669,10 +4638,10 @@
               <w:noProof/>
               <w:sz w:val="22"/>
               <w:szCs w:val="22"/>
-              <w:lang w:val="bg-BG" w:eastAsia="bg-BG"/>
+              <w:lang w:val="en-NL" w:eastAsia="en-NL"/>
             </w:rPr>
           </w:pPr>
-          <w:hyperlink w:anchor="_Toc9337620" w:history="1">
+          <w:hyperlink w:anchor="_Toc11459227" w:history="1">
             <w:r>
               <w:rPr>
                 <w:rStyle w:val="Hyperlink"/>
@@ -4699,7 +4668,7 @@
                 <w:noProof/>
                 <w:webHidden/>
               </w:rPr>
-              <w:instrText xml:space="preserve"> PAGEREF _Toc9337620 \h </w:instrText>
+              <w:instrText xml:space="preserve"> PAGEREF _Toc11459227 \h </w:instrText>
             </w:r>
             <w:r>
               <w:rPr>
@@ -4719,7 +4688,7 @@
                 <w:noProof/>
                 <w:webHidden/>
               </w:rPr>
-              <w:t>17</w:t>
+              <w:t>18</w:t>
             </w:r>
             <w:r>
               <w:rPr>
@@ -4802,13 +4771,13 @@
         <w:jc w:val="center"/>
       </w:pPr>
       <w:bookmarkStart w:id="1" w:name="_Toc4701275"/>
-      <w:bookmarkStart w:id="2" w:name="_Toc9337594"/>
-      <w:bookmarkStart w:id="3" w:name="_Hlk4700901"/>
+      <w:bookmarkStart w:id="2" w:name="_Hlk4700901"/>
+      <w:bookmarkStart w:id="3" w:name="_Toc11459201"/>
       <w:r>
         <w:t>Revision history</w:t>
       </w:r>
       <w:bookmarkEnd w:id="1"/>
-      <w:bookmarkEnd w:id="2"/>
+      <w:bookmarkEnd w:id="3"/>
     </w:p>
     <w:p>
       <w:pPr>
@@ -5070,12 +5039,219 @@
           </w:tcPr>
           <w:p>
             <w:r>
-              <w:t>Added week 8,9,10,11,12,13 Minutes and Who did what</w:t>
+              <w:t xml:space="preserve">Added week </w:t>
+            </w:r>
+            <w:r>
+              <w:t>8,9,10</w:t>
+            </w:r>
+            <w:r>
+              <w:t xml:space="preserve"> Minutes and Who did what</w:t>
             </w:r>
           </w:p>
         </w:tc>
       </w:tr>
-      <w:bookmarkEnd w:id="3"/>
+      <w:tr>
+        <w:trPr>
+          <w:trHeight w:val="557"/>
+          <w:jc w:val="center"/>
+        </w:trPr>
+        <w:tc>
+          <w:tcPr>
+            <w:tcW w:w="1263" w:type="dxa"/>
+          </w:tcPr>
+          <w:p>
+            <w:r>
+              <w:t>0.9</w:t>
+            </w:r>
+          </w:p>
+        </w:tc>
+        <w:tc>
+          <w:tcPr>
+            <w:tcW w:w="7096" w:type="dxa"/>
+          </w:tcPr>
+          <w:p>
+            <w:r>
+              <w:t xml:space="preserve">Added week </w:t>
+            </w:r>
+            <w:r>
+              <w:t>11</w:t>
+            </w:r>
+            <w:r>
+              <w:t xml:space="preserve"> Minutes and Who did what</w:t>
+            </w:r>
+          </w:p>
+        </w:tc>
+      </w:tr>
+      <w:tr>
+        <w:trPr>
+          <w:trHeight w:val="557"/>
+          <w:jc w:val="center"/>
+        </w:trPr>
+        <w:tc>
+          <w:tcPr>
+            <w:tcW w:w="1263" w:type="dxa"/>
+          </w:tcPr>
+          <w:p>
+            <w:r>
+              <w:t>1.1</w:t>
+            </w:r>
+          </w:p>
+        </w:tc>
+        <w:tc>
+          <w:tcPr>
+            <w:tcW w:w="7096" w:type="dxa"/>
+          </w:tcPr>
+          <w:p>
+            <w:r>
+              <w:t xml:space="preserve">Added week </w:t>
+            </w:r>
+            <w:r>
+              <w:t>12</w:t>
+            </w:r>
+            <w:r>
+              <w:t xml:space="preserve"> Minutes and Who did what</w:t>
+            </w:r>
+          </w:p>
+        </w:tc>
+      </w:tr>
+      <w:tr>
+        <w:trPr>
+          <w:trHeight w:val="557"/>
+          <w:jc w:val="center"/>
+        </w:trPr>
+        <w:tc>
+          <w:tcPr>
+            <w:tcW w:w="1263" w:type="dxa"/>
+          </w:tcPr>
+          <w:p>
+            <w:r>
+              <w:t>1.2</w:t>
+            </w:r>
+          </w:p>
+        </w:tc>
+        <w:tc>
+          <w:tcPr>
+            <w:tcW w:w="7096" w:type="dxa"/>
+          </w:tcPr>
+          <w:p>
+            <w:r>
+              <w:t xml:space="preserve">Added week </w:t>
+            </w:r>
+            <w:r>
+              <w:t>13</w:t>
+            </w:r>
+            <w:r>
+              <w:t xml:space="preserve"> Minutes and Who did what</w:t>
+            </w:r>
+          </w:p>
+        </w:tc>
+      </w:tr>
+      <w:tr>
+        <w:trPr>
+          <w:trHeight w:val="557"/>
+          <w:jc w:val="center"/>
+        </w:trPr>
+        <w:tc>
+          <w:tcPr>
+            <w:tcW w:w="1263" w:type="dxa"/>
+          </w:tcPr>
+          <w:p>
+            <w:r>
+              <w:t>1.3</w:t>
+            </w:r>
+          </w:p>
+        </w:tc>
+        <w:tc>
+          <w:tcPr>
+            <w:tcW w:w="7096" w:type="dxa"/>
+          </w:tcPr>
+          <w:p>
+            <w:r>
+              <w:t xml:space="preserve">Added week </w:t>
+            </w:r>
+            <w:r>
+              <w:t>14</w:t>
+            </w:r>
+            <w:r>
+              <w:t xml:space="preserve"> Minutes and Who did what</w:t>
+            </w:r>
+          </w:p>
+        </w:tc>
+      </w:tr>
+      <w:tr>
+        <w:trPr>
+          <w:trHeight w:val="557"/>
+          <w:jc w:val="center"/>
+        </w:trPr>
+        <w:tc>
+          <w:tcPr>
+            <w:tcW w:w="1263" w:type="dxa"/>
+          </w:tcPr>
+          <w:p>
+            <w:r>
+              <w:t>1</w:t>
+            </w:r>
+            <w:r>
+              <w:t>.</w:t>
+            </w:r>
+            <w:r>
+              <w:t>4</w:t>
+            </w:r>
+          </w:p>
+        </w:tc>
+        <w:tc>
+          <w:tcPr>
+            <w:tcW w:w="7096" w:type="dxa"/>
+          </w:tcPr>
+          <w:p>
+            <w:r>
+              <w:t>Added week 1</w:t>
+            </w:r>
+            <w:r>
+              <w:t>5</w:t>
+            </w:r>
+            <w:r>
+              <w:t xml:space="preserve"> Minutes and Who did what</w:t>
+            </w:r>
+          </w:p>
+        </w:tc>
+      </w:tr>
+      <w:tr>
+        <w:trPr>
+          <w:trHeight w:val="557"/>
+          <w:jc w:val="center"/>
+        </w:trPr>
+        <w:tc>
+          <w:tcPr>
+            <w:tcW w:w="1263" w:type="dxa"/>
+          </w:tcPr>
+          <w:p>
+            <w:r>
+              <w:t>1.</w:t>
+            </w:r>
+            <w:r>
+              <w:t>5</w:t>
+            </w:r>
+          </w:p>
+        </w:tc>
+        <w:tc>
+          <w:tcPr>
+            <w:tcW w:w="7096" w:type="dxa"/>
+          </w:tcPr>
+          <w:p>
+            <w:r>
+              <w:t>Added week 1</w:t>
+            </w:r>
+            <w:r>
+              <w:t>6</w:t>
+            </w:r>
+            <w:r>
+              <w:t xml:space="preserve"> Minutes and Who did what</w:t>
+            </w:r>
+          </w:p>
+        </w:tc>
+      </w:tr>
+      <w:bookmarkEnd w:id="2"/>
     </w:tbl>
     <w:p>
       <w:pPr>
@@ -5201,7 +5377,7 @@
         </w:numPr>
         <w:ind w:left="0" w:firstLine="0"/>
       </w:pPr>
-      <w:bookmarkStart w:id="4" w:name="_Toc9337595"/>
+      <w:bookmarkStart w:id="4" w:name="_Toc11459202"/>
       <w:r>
         <w:t>Week</w:t>
       </w:r>
@@ -5455,13 +5631,8 @@
         <w:ind w:left="0" w:firstLine="0"/>
       </w:pPr>
       <w:r>
-        <w:t xml:space="preserve"> Who did </w:t>
-      </w:r>
-      <w:proofErr w:type="gramStart"/>
-      <w:r>
-        <w:t>what</w:t>
-      </w:r>
-      <w:proofErr w:type="gramEnd"/>
+        <w:t xml:space="preserve"> Who did what</w:t>
+      </w:r>
     </w:p>
     <w:p/>
     <w:tbl>
@@ -5714,7 +5885,7 @@
         </w:numPr>
         <w:ind w:left="0" w:firstLine="0"/>
       </w:pPr>
-      <w:bookmarkStart w:id="5" w:name="_Toc9337596"/>
+      <w:bookmarkStart w:id="5" w:name="_Toc11459203"/>
       <w:r>
         <w:t xml:space="preserve">Week </w:t>
       </w:r>
@@ -5967,13 +6138,8 @@
         <w:ind w:left="0" w:firstLine="0"/>
       </w:pPr>
       <w:r>
-        <w:t xml:space="preserve"> Who did </w:t>
-      </w:r>
-      <w:proofErr w:type="gramStart"/>
-      <w:r>
-        <w:t>what</w:t>
-      </w:r>
-      <w:proofErr w:type="gramEnd"/>
+        <w:t xml:space="preserve"> Who did what</w:t>
+      </w:r>
     </w:p>
     <w:p>
       <w:pPr>
@@ -6172,7 +6338,7 @@
         </w:numPr>
         <w:ind w:left="0" w:firstLine="0"/>
       </w:pPr>
-      <w:bookmarkStart w:id="6" w:name="_Toc9337597"/>
+      <w:bookmarkStart w:id="6" w:name="_Toc11459204"/>
       <w:r>
         <w:t xml:space="preserve">Week </w:t>
       </w:r>
@@ -6383,16 +6549,8 @@
         <w:rPr>
           <w:color w:val="000000" w:themeColor="text1"/>
         </w:rPr>
-        <w:t xml:space="preserve"> Who did </w:t>
-      </w:r>
-      <w:proofErr w:type="gramStart"/>
-      <w:r>
-        <w:rPr>
-          <w:color w:val="000000" w:themeColor="text1"/>
-        </w:rPr>
-        <w:t>what</w:t>
-      </w:r>
-      <w:proofErr w:type="gramEnd"/>
+        <w:t xml:space="preserve"> Who did what</w:t>
+      </w:r>
     </w:p>
     <w:p>
       <w:pPr>
@@ -6635,7 +6793,7 @@
           <w:color w:val="000000" w:themeColor="text1"/>
         </w:rPr>
       </w:pPr>
-      <w:bookmarkStart w:id="7" w:name="_Toc9337598"/>
+      <w:bookmarkStart w:id="7" w:name="_Toc11459205"/>
       <w:r>
         <w:rPr>
           <w:color w:val="000000" w:themeColor="text1"/>
@@ -7299,16 +7457,8 @@
         <w:rPr>
           <w:color w:val="000000" w:themeColor="text1"/>
         </w:rPr>
-        <w:t xml:space="preserve"> Who did </w:t>
-      </w:r>
-      <w:proofErr w:type="gramStart"/>
-      <w:r>
-        <w:rPr>
-          <w:color w:val="000000" w:themeColor="text1"/>
-        </w:rPr>
-        <w:t>what</w:t>
-      </w:r>
-      <w:proofErr w:type="gramEnd"/>
+        <w:t xml:space="preserve"> Who did what</w:t>
+      </w:r>
     </w:p>
     <w:p>
       <w:pPr>
@@ -7365,21 +7515,7 @@
         <w:rPr>
           <w:color w:val="000000" w:themeColor="text1"/>
         </w:rPr>
-        <w:t xml:space="preserve">After learning a </w:t>
-      </w:r>
-      <w:proofErr w:type="gramStart"/>
-      <w:r>
-        <w:rPr>
-          <w:color w:val="000000" w:themeColor="text1"/>
-        </w:rPr>
-        <w:t>bit</w:t>
-      </w:r>
-      <w:proofErr w:type="gramEnd"/>
-      <w:r>
-        <w:rPr>
-          <w:color w:val="000000" w:themeColor="text1"/>
-        </w:rPr>
-        <w:t xml:space="preserve"> I started remaking the GUIs with WPF. </w:t>
+        <w:t xml:space="preserve">After learning a bit I started remaking the GUIs with WPF. </w:t>
       </w:r>
       <w:r>
         <w:rPr>
@@ -7594,7 +7730,7 @@
           <w:color w:val="000000" w:themeColor="text1"/>
         </w:rPr>
       </w:pPr>
-      <w:bookmarkStart w:id="8" w:name="_Toc9337599"/>
+      <w:bookmarkStart w:id="8" w:name="_Toc11459206"/>
       <w:r>
         <w:rPr>
           <w:color w:val="000000" w:themeColor="text1"/>
@@ -7752,16 +7888,8 @@
               <w:rPr>
                 <w:color w:val="000000" w:themeColor="text1"/>
               </w:rPr>
-              <w:t xml:space="preserve"> </w:t>
-            </w:r>
-            <w:proofErr w:type="gramStart"/>
-            <w:r>
-              <w:rPr>
-                <w:color w:val="000000" w:themeColor="text1"/>
-              </w:rPr>
-              <w:t>of  March</w:t>
-            </w:r>
-            <w:proofErr w:type="gramEnd"/>
+              <w:t xml:space="preserve"> of  March</w:t>
+            </w:r>
           </w:p>
         </w:tc>
         <w:tc>
@@ -8283,16 +8411,8 @@
         <w:rPr>
           <w:color w:val="000000" w:themeColor="text1"/>
         </w:rPr>
-        <w:t xml:space="preserve"> Who did </w:t>
-      </w:r>
-      <w:proofErr w:type="gramStart"/>
-      <w:r>
-        <w:rPr>
-          <w:color w:val="000000" w:themeColor="text1"/>
-        </w:rPr>
-        <w:t>what</w:t>
-      </w:r>
-      <w:proofErr w:type="gramEnd"/>
+        <w:t xml:space="preserve"> Who did what</w:t>
+      </w:r>
     </w:p>
     <w:p>
       <w:pPr>
@@ -8340,21 +8460,7 @@
         <w:rPr>
           <w:color w:val="000000" w:themeColor="text1"/>
         </w:rPr>
-        <w:t xml:space="preserve">This week I worked the GUIs of the applications. I continued remaking the first designs of the GUIs and I also updated the setup document because we taught of more features and </w:t>
-      </w:r>
-      <w:proofErr w:type="gramStart"/>
-      <w:r>
-        <w:rPr>
-          <w:color w:val="000000" w:themeColor="text1"/>
-        </w:rPr>
-        <w:t>a</w:t>
-      </w:r>
-      <w:proofErr w:type="gramEnd"/>
-      <w:r>
-        <w:rPr>
-          <w:color w:val="000000" w:themeColor="text1"/>
-        </w:rPr>
-        <w:t xml:space="preserve"> extra application.</w:t>
+        <w:t>This week I worked the GUIs of the applications. I continued remaking the first designs of the GUIs and I also updated the setup document because we taught of more features and a extra application.</w:t>
       </w:r>
     </w:p>
     <w:p>
@@ -8570,7 +8676,7 @@
         </w:numPr>
         <w:ind w:left="0" w:firstLine="0"/>
       </w:pPr>
-      <w:bookmarkStart w:id="9" w:name="_Toc9337600"/>
+      <w:bookmarkStart w:id="9" w:name="_Toc11459207"/>
       <w:r>
         <w:t xml:space="preserve">Week </w:t>
       </w:r>
@@ -8719,16 +8825,8 @@
               <w:rPr>
                 <w:color w:val="000000" w:themeColor="text1"/>
               </w:rPr>
-              <w:t xml:space="preserve"> </w:t>
-            </w:r>
-            <w:proofErr w:type="gramStart"/>
-            <w:r>
-              <w:rPr>
-                <w:color w:val="000000" w:themeColor="text1"/>
-              </w:rPr>
-              <w:t>of  March</w:t>
-            </w:r>
-            <w:proofErr w:type="gramEnd"/>
+              <w:t xml:space="preserve"> of  March</w:t>
+            </w:r>
           </w:p>
         </w:tc>
         <w:tc>
@@ -9129,13 +9227,8 @@
         <w:ind w:left="0" w:firstLine="0"/>
       </w:pPr>
       <w:r>
-        <w:t xml:space="preserve"> Who did </w:t>
-      </w:r>
-      <w:proofErr w:type="gramStart"/>
-      <w:r>
-        <w:t>what</w:t>
-      </w:r>
-      <w:proofErr w:type="gramEnd"/>
+        <w:t xml:space="preserve"> Who did what</w:t>
+      </w:r>
     </w:p>
     <w:p>
       <w:pPr>
@@ -9464,7 +9557,7 @@
         </w:numPr>
         <w:ind w:left="0" w:firstLine="0"/>
       </w:pPr>
-      <w:bookmarkStart w:id="10" w:name="_Toc9337601"/>
+      <w:bookmarkStart w:id="10" w:name="_Toc11459208"/>
       <w:r>
         <w:t xml:space="preserve">Week </w:t>
       </w:r>
@@ -9602,16 +9695,8 @@
               <w:rPr>
                 <w:color w:val="000000" w:themeColor="text1"/>
               </w:rPr>
-              <w:t xml:space="preserve"> </w:t>
-            </w:r>
-            <w:proofErr w:type="gramStart"/>
-            <w:r>
-              <w:rPr>
-                <w:color w:val="000000" w:themeColor="text1"/>
-              </w:rPr>
-              <w:t>of  March</w:t>
-            </w:r>
-            <w:proofErr w:type="gramEnd"/>
+              <w:t xml:space="preserve"> of  March</w:t>
+            </w:r>
           </w:p>
         </w:tc>
         <w:tc>
@@ -10090,13 +10175,8 @@
         <w:ind w:left="0" w:firstLine="0"/>
       </w:pPr>
       <w:r>
-        <w:t xml:space="preserve"> Who did </w:t>
-      </w:r>
-      <w:proofErr w:type="gramStart"/>
-      <w:r>
-        <w:t>what</w:t>
-      </w:r>
-      <w:proofErr w:type="gramEnd"/>
+        <w:t xml:space="preserve"> Who did what</w:t>
+      </w:r>
     </w:p>
     <w:p>
       <w:pPr>
@@ -10231,21 +10311,7 @@
         <w:rPr>
           <w:color w:val="000000" w:themeColor="text1"/>
         </w:rPr>
-        <w:t xml:space="preserve">I worked with </w:t>
-      </w:r>
-      <w:proofErr w:type="gramStart"/>
-      <w:r>
-        <w:rPr>
-          <w:color w:val="000000" w:themeColor="text1"/>
-        </w:rPr>
-        <w:t>agenda’s</w:t>
-      </w:r>
-      <w:proofErr w:type="gramEnd"/>
-      <w:r>
-        <w:rPr>
-          <w:color w:val="000000" w:themeColor="text1"/>
-        </w:rPr>
-        <w:t xml:space="preserve"> of meeting and finalizing documents, adding logos and all the </w:t>
+        <w:t xml:space="preserve">I worked with agenda’s of meeting and finalizing documents, adding logos and all the </w:t>
       </w:r>
       <w:r>
         <w:rPr>
@@ -10445,7 +10511,7 @@
         </w:numPr>
         <w:ind w:left="0" w:firstLine="0"/>
       </w:pPr>
-      <w:bookmarkStart w:id="12" w:name="_Toc9337602"/>
+      <w:bookmarkStart w:id="12" w:name="_Toc11459209"/>
       <w:bookmarkEnd w:id="11"/>
       <w:r>
         <w:t xml:space="preserve">Week </w:t>
@@ -10477,7 +10543,7 @@
         </w:numPr>
         <w:ind w:left="0" w:firstLine="0"/>
       </w:pPr>
-      <w:bookmarkStart w:id="13" w:name="_Toc9337603"/>
+      <w:bookmarkStart w:id="13" w:name="_Toc11459210"/>
       <w:r>
         <w:t xml:space="preserve">Week </w:t>
       </w:r>
@@ -10542,7 +10608,7 @@
         </w:numPr>
         <w:ind w:left="0" w:firstLine="0"/>
       </w:pPr>
-      <w:bookmarkStart w:id="14" w:name="_Toc9337604"/>
+      <w:bookmarkStart w:id="14" w:name="_Toc11459211"/>
       <w:r>
         <w:lastRenderedPageBreak/>
         <w:t xml:space="preserve">Week </w:t>
@@ -11126,13 +11192,8 @@
         <w:ind w:left="0" w:firstLine="0"/>
       </w:pPr>
       <w:r>
-        <w:t xml:space="preserve"> Who did </w:t>
-      </w:r>
-      <w:proofErr w:type="gramStart"/>
-      <w:r>
-        <w:t>what</w:t>
-      </w:r>
-      <w:proofErr w:type="gramEnd"/>
+        <w:t xml:space="preserve"> Who did what</w:t>
+      </w:r>
     </w:p>
     <w:p>
       <w:pPr>
@@ -11486,7 +11547,7 @@
         </w:numPr>
         <w:ind w:left="0" w:firstLine="0"/>
       </w:pPr>
-      <w:bookmarkStart w:id="15" w:name="_Toc9337605"/>
+      <w:bookmarkStart w:id="15" w:name="_Toc11459212"/>
       <w:r>
         <w:t>Week 1</w:t>
       </w:r>
@@ -11624,14 +11685,7 @@
               <w:rPr>
                 <w:color w:val="000000" w:themeColor="text1"/>
               </w:rPr>
-              <w:t xml:space="preserve"> </w:t>
-            </w:r>
-            <w:proofErr w:type="gramStart"/>
-            <w:r>
-              <w:rPr>
-                <w:color w:val="000000" w:themeColor="text1"/>
-              </w:rPr>
-              <w:t xml:space="preserve">of  </w:t>
+              <w:t xml:space="preserve"> of  </w:t>
             </w:r>
             <w:r>
               <w:rPr>
@@ -11639,7 +11693,6 @@
               </w:rPr>
               <w:t>April</w:t>
             </w:r>
-            <w:proofErr w:type="gramEnd"/>
           </w:p>
         </w:tc>
         <w:tc>
@@ -12029,13 +12082,8 @@
         <w:ind w:left="0" w:firstLine="0"/>
       </w:pPr>
       <w:r>
-        <w:t xml:space="preserve"> Who did </w:t>
-      </w:r>
-      <w:proofErr w:type="gramStart"/>
-      <w:r>
-        <w:t>what</w:t>
-      </w:r>
-      <w:proofErr w:type="gramEnd"/>
+        <w:t xml:space="preserve"> Who did what</w:t>
+      </w:r>
     </w:p>
     <w:p>
       <w:pPr>
@@ -12218,21 +12266,7 @@
           <w:color w:val="000000" w:themeColor="text1"/>
         </w:rPr>
         <w:lastRenderedPageBreak/>
-        <w:t xml:space="preserve">Can now inspect employee which show </w:t>
-      </w:r>
-      <w:proofErr w:type="gramStart"/>
-      <w:r>
-        <w:rPr>
-          <w:color w:val="000000" w:themeColor="text1"/>
-        </w:rPr>
-        <w:t>there</w:t>
-      </w:r>
-      <w:proofErr w:type="gramEnd"/>
-      <w:r>
-        <w:rPr>
-          <w:color w:val="000000" w:themeColor="text1"/>
-        </w:rPr>
-        <w:t xml:space="preserve"> information</w:t>
+        <w:t>Can now inspect employee which show there information</w:t>
       </w:r>
     </w:p>
     <w:p>
@@ -12466,7 +12500,7 @@
         </w:numPr>
         <w:ind w:left="0" w:firstLine="0"/>
       </w:pPr>
-      <w:bookmarkStart w:id="16" w:name="_Toc9337606"/>
+      <w:bookmarkStart w:id="16" w:name="_Toc11459213"/>
       <w:r>
         <w:t>Week 1</w:t>
       </w:r>
@@ -12605,14 +12639,7 @@
               <w:rPr>
                 <w:color w:val="000000" w:themeColor="text1"/>
               </w:rPr>
-              <w:t xml:space="preserve"> </w:t>
-            </w:r>
-            <w:proofErr w:type="gramStart"/>
-            <w:r>
-              <w:rPr>
-                <w:color w:val="000000" w:themeColor="text1"/>
-              </w:rPr>
-              <w:t xml:space="preserve">of  </w:t>
+              <w:t xml:space="preserve"> of  </w:t>
             </w:r>
             <w:r>
               <w:rPr>
@@ -12620,7 +12647,6 @@
               </w:rPr>
               <w:t>May</w:t>
             </w:r>
-            <w:proofErr w:type="gramEnd"/>
           </w:p>
         </w:tc>
         <w:tc>
@@ -13028,13 +13054,8 @@
         <w:ind w:left="0" w:firstLine="0"/>
       </w:pPr>
       <w:r>
-        <w:t xml:space="preserve"> Who did </w:t>
-      </w:r>
-      <w:proofErr w:type="gramStart"/>
-      <w:r>
-        <w:t>what</w:t>
-      </w:r>
-      <w:proofErr w:type="gramEnd"/>
+        <w:t xml:space="preserve"> Who did what</w:t>
+      </w:r>
     </w:p>
     <w:p>
       <w:pPr>
@@ -13283,21 +13304,7 @@
         <w:rPr>
           <w:color w:val="000000" w:themeColor="text1"/>
         </w:rPr>
-        <w:t xml:space="preserve">Added back button if user has access to more than one apps and they are in </w:t>
-      </w:r>
-      <w:proofErr w:type="gramStart"/>
-      <w:r>
-        <w:rPr>
-          <w:color w:val="000000" w:themeColor="text1"/>
-        </w:rPr>
-        <w:t>a</w:t>
-      </w:r>
-      <w:proofErr w:type="gramEnd"/>
-      <w:r>
-        <w:rPr>
-          <w:color w:val="000000" w:themeColor="text1"/>
-        </w:rPr>
-        <w:t xml:space="preserve"> app</w:t>
+        <w:t>Added back button if user has access to more than one apps and they are in a app</w:t>
       </w:r>
     </w:p>
     <w:p>
@@ -13880,7 +13887,7 @@
         </w:numPr>
         <w:ind w:left="0" w:firstLine="0"/>
       </w:pPr>
-      <w:bookmarkStart w:id="17" w:name="_Toc9337607"/>
+      <w:bookmarkStart w:id="17" w:name="_Toc11459214"/>
       <w:r>
         <w:t>Week 1</w:t>
       </w:r>
@@ -14018,14 +14025,7 @@
               <w:rPr>
                 <w:color w:val="000000" w:themeColor="text1"/>
               </w:rPr>
-              <w:t xml:space="preserve"> </w:t>
-            </w:r>
-            <w:proofErr w:type="gramStart"/>
-            <w:r>
-              <w:rPr>
-                <w:color w:val="000000" w:themeColor="text1"/>
-              </w:rPr>
-              <w:t xml:space="preserve">of  </w:t>
+              <w:t xml:space="preserve"> of  </w:t>
             </w:r>
             <w:r>
               <w:rPr>
@@ -14033,7 +14033,6 @@
               </w:rPr>
               <w:t>May</w:t>
             </w:r>
-            <w:proofErr w:type="gramEnd"/>
           </w:p>
         </w:tc>
         <w:tc>
@@ -14441,13 +14440,8 @@
         <w:ind w:left="0" w:firstLine="0"/>
       </w:pPr>
       <w:r>
-        <w:t xml:space="preserve"> Who did </w:t>
-      </w:r>
-      <w:proofErr w:type="gramStart"/>
-      <w:r>
-        <w:t>what</w:t>
-      </w:r>
-      <w:proofErr w:type="gramEnd"/>
+        <w:t xml:space="preserve"> Who did what</w:t>
+      </w:r>
     </w:p>
     <w:p>
       <w:pPr>
@@ -14495,7 +14489,6 @@
         <w:t xml:space="preserve"> worked on starting to finish the apps. Mainly the </w:t>
       </w:r>
       <w:proofErr w:type="spellStart"/>
-      <w:proofErr w:type="gramStart"/>
       <w:r>
         <w:rPr>
           <w:color w:val="000000" w:themeColor="text1"/>
@@ -14507,14 +14500,7 @@
         <w:rPr>
           <w:color w:val="000000" w:themeColor="text1"/>
         </w:rPr>
-        <w:t xml:space="preserve"> ,</w:t>
-      </w:r>
-      <w:proofErr w:type="gramEnd"/>
-      <w:r>
-        <w:rPr>
-          <w:color w:val="000000" w:themeColor="text1"/>
-        </w:rPr>
-        <w:t xml:space="preserve"> shop and admin windows.</w:t>
+        <w:t xml:space="preserve"> , shop and admin windows.</w:t>
       </w:r>
     </w:p>
     <w:p>
@@ -14672,21 +14658,7 @@
         <w:rPr>
           <w:color w:val="000000" w:themeColor="text1"/>
         </w:rPr>
-        <w:t xml:space="preserve">I wrote us a </w:t>
-      </w:r>
-      <w:proofErr w:type="gramStart"/>
-      <w:r>
-        <w:rPr>
-          <w:color w:val="000000" w:themeColor="text1"/>
-        </w:rPr>
-        <w:t>To</w:t>
-      </w:r>
-      <w:proofErr w:type="gramEnd"/>
-      <w:r>
-        <w:rPr>
-          <w:color w:val="000000" w:themeColor="text1"/>
-        </w:rPr>
-        <w:t xml:space="preserve"> do list for the week.</w:t>
+        <w:t>I wrote us a To do list for the week.</w:t>
       </w:r>
     </w:p>
     <w:p>
@@ -15017,7 +14989,7 @@
         </w:numPr>
         <w:ind w:left="0" w:firstLine="0"/>
       </w:pPr>
-      <w:bookmarkStart w:id="18" w:name="_Toc9337608"/>
+      <w:bookmarkStart w:id="18" w:name="_Toc11459215"/>
       <w:r>
         <w:t>Week 1</w:t>
       </w:r>
@@ -15155,14 +15127,7 @@
               <w:rPr>
                 <w:color w:val="000000" w:themeColor="text1"/>
               </w:rPr>
-              <w:t xml:space="preserve"> </w:t>
-            </w:r>
-            <w:proofErr w:type="gramStart"/>
-            <w:r>
-              <w:rPr>
-                <w:color w:val="000000" w:themeColor="text1"/>
-              </w:rPr>
-              <w:t xml:space="preserve">of  </w:t>
+              <w:t xml:space="preserve"> of  </w:t>
             </w:r>
             <w:r>
               <w:rPr>
@@ -15170,7 +15135,6 @@
               </w:rPr>
               <w:t>May</w:t>
             </w:r>
-            <w:proofErr w:type="gramEnd"/>
           </w:p>
         </w:tc>
         <w:tc>
@@ -15597,13 +15561,8 @@
         <w:ind w:left="0" w:firstLine="0"/>
       </w:pPr>
       <w:r>
-        <w:t xml:space="preserve"> Who did </w:t>
-      </w:r>
-      <w:proofErr w:type="gramStart"/>
-      <w:r>
-        <w:t>what</w:t>
-      </w:r>
-      <w:proofErr w:type="gramEnd"/>
+        <w:t xml:space="preserve"> Who did what</w:t>
+      </w:r>
     </w:p>
     <w:p>
       <w:pPr>
@@ -15713,23 +15672,7 @@
           <w:bCs/>
           <w:color w:val="000000" w:themeColor="text1"/>
         </w:rPr>
-        <w:t xml:space="preserve">Pay for camping </w:t>
-      </w:r>
-      <w:proofErr w:type="gramStart"/>
-      <w:r>
-        <w:rPr>
-          <w:bCs/>
-          <w:color w:val="000000" w:themeColor="text1"/>
-        </w:rPr>
-        <w:t>spot  in</w:t>
-      </w:r>
-      <w:proofErr w:type="gramEnd"/>
-      <w:r>
-        <w:rPr>
-          <w:bCs/>
-          <w:color w:val="000000" w:themeColor="text1"/>
-        </w:rPr>
-        <w:t xml:space="preserve"> camping window</w:t>
+        <w:t>Pay for camping spot  in camping window</w:t>
       </w:r>
     </w:p>
     <w:p>
@@ -15772,23 +15715,7 @@
           <w:bCs/>
           <w:color w:val="000000" w:themeColor="text1"/>
         </w:rPr>
-        <w:t xml:space="preserve">Can increase loan </w:t>
-      </w:r>
-      <w:proofErr w:type="gramStart"/>
-      <w:r>
-        <w:rPr>
-          <w:bCs/>
-          <w:color w:val="000000" w:themeColor="text1"/>
-        </w:rPr>
-        <w:t>days(</w:t>
-      </w:r>
-      <w:proofErr w:type="gramEnd"/>
-      <w:r>
-        <w:rPr>
-          <w:bCs/>
-          <w:color w:val="000000" w:themeColor="text1"/>
-        </w:rPr>
-        <w:t>amount of days the visitor wants to loan the item) for each item</w:t>
+        <w:t>Can increase loan days(amount of days the visitor wants to loan the item) for each item</w:t>
       </w:r>
     </w:p>
     <w:p>
@@ -15965,21 +15892,7 @@
         <w:rPr>
           <w:color w:val="000000" w:themeColor="text1"/>
         </w:rPr>
-        <w:t xml:space="preserve">I was writing SQL </w:t>
-      </w:r>
-      <w:proofErr w:type="gramStart"/>
-      <w:r>
-        <w:rPr>
-          <w:color w:val="000000" w:themeColor="text1"/>
-        </w:rPr>
-        <w:t>queries  most</w:t>
-      </w:r>
-      <w:proofErr w:type="gramEnd"/>
-      <w:r>
-        <w:rPr>
-          <w:color w:val="000000" w:themeColor="text1"/>
-        </w:rPr>
-        <w:t xml:space="preserve"> of the time.</w:t>
+        <w:t>I was writing SQL queries  most of the time.</w:t>
       </w:r>
       <w:r>
         <w:rPr>
@@ -15992,21 +15905,7 @@
         <w:rPr>
           <w:color w:val="000000" w:themeColor="text1"/>
         </w:rPr>
-        <w:t xml:space="preserve">Made a </w:t>
-      </w:r>
-      <w:proofErr w:type="gramStart"/>
-      <w:r>
-        <w:rPr>
-          <w:color w:val="000000" w:themeColor="text1"/>
-        </w:rPr>
-        <w:t>To</w:t>
-      </w:r>
-      <w:proofErr w:type="gramEnd"/>
-      <w:r>
-        <w:rPr>
-          <w:color w:val="000000" w:themeColor="text1"/>
-        </w:rPr>
-        <w:t xml:space="preserve"> do list for next week.</w:t>
+        <w:t>Made a To do list for next week.</w:t>
       </w:r>
     </w:p>
     <w:p>
@@ -16237,7 +16136,7 @@
         </w:numPr>
         <w:ind w:left="0" w:firstLine="0"/>
       </w:pPr>
-      <w:bookmarkStart w:id="19" w:name="_Toc9337609"/>
+      <w:bookmarkStart w:id="19" w:name="_Toc11459216"/>
       <w:r>
         <w:t>Week 1</w:t>
       </w:r>
@@ -16381,14 +16280,7 @@
               <w:rPr>
                 <w:color w:val="000000" w:themeColor="text1"/>
               </w:rPr>
-              <w:t xml:space="preserve"> </w:t>
-            </w:r>
-            <w:proofErr w:type="gramStart"/>
-            <w:r>
-              <w:rPr>
-                <w:color w:val="000000" w:themeColor="text1"/>
-              </w:rPr>
-              <w:t xml:space="preserve">of  </w:t>
+              <w:t xml:space="preserve"> of  </w:t>
             </w:r>
             <w:r>
               <w:rPr>
@@ -16396,7 +16288,6 @@
               </w:rPr>
               <w:t>May</w:t>
             </w:r>
-            <w:proofErr w:type="gramEnd"/>
           </w:p>
         </w:tc>
         <w:tc>
@@ -16828,13 +16719,8 @@
         <w:ind w:left="0" w:firstLine="0"/>
       </w:pPr>
       <w:r>
-        <w:t xml:space="preserve"> Who did </w:t>
-      </w:r>
-      <w:proofErr w:type="gramStart"/>
-      <w:r>
-        <w:t>what</w:t>
-      </w:r>
-      <w:proofErr w:type="gramEnd"/>
+        <w:t xml:space="preserve"> Who did what</w:t>
+      </w:r>
     </w:p>
     <w:p>
       <w:pPr>
@@ -16867,9 +16753,9 @@
           <w:bCs/>
           <w:szCs w:val="20"/>
         </w:rPr>
-        <w:t xml:space="preserve">This week I worked on adding the ability for </w:t>
-      </w:r>
-      <w:proofErr w:type="gramStart"/>
+        <w:t xml:space="preserve">This week I worked on adding the ability for a employee to have multiple shops or loan stands and the admin can now add or remove shops and loan stands from </w:t>
+      </w:r>
+      <w:proofErr w:type="spellStart"/>
       <w:r>
         <w:rPr>
           <w:bCs/>
@@ -16877,29 +16763,96 @@
         </w:rPr>
         <w:t>a</w:t>
       </w:r>
-      <w:proofErr w:type="gramEnd"/>
+      <w:proofErr w:type="spellEnd"/>
       <w:r>
         <w:rPr>
           <w:bCs/>
           <w:szCs w:val="20"/>
         </w:rPr>
-        <w:t xml:space="preserve"> employee to have multiple shops or loan stands and the admin can now add or remove shops and loan stands from </w:t>
-      </w:r>
-      <w:proofErr w:type="spellStart"/>
-      <w:r>
+        <w:t xml:space="preserve"> employee. I then tested the use cases and handled any exception I came across.</w:t>
+      </w:r>
+    </w:p>
+    <w:p>
+      <w:pPr>
+        <w:spacing w:line="276" w:lineRule="auto"/>
+        <w:jc w:val="both"/>
         <w:rPr>
           <w:bCs/>
           <w:szCs w:val="20"/>
         </w:rPr>
-        <w:t>a</w:t>
+      </w:pPr>
+    </w:p>
+    <w:p>
+      <w:pPr>
+        <w:spacing w:line="276" w:lineRule="auto"/>
+        <w:jc w:val="both"/>
+        <w:rPr>
+          <w:b/>
+          <w:szCs w:val="20"/>
+        </w:rPr>
+      </w:pPr>
+      <w:r>
+        <w:rPr>
+          <w:b/>
+          <w:szCs w:val="20"/>
+        </w:rPr>
+        <w:t xml:space="preserve">Martin </w:t>
+      </w:r>
+      <w:proofErr w:type="spellStart"/>
+      <w:r>
+        <w:rPr>
+          <w:b/>
+          <w:szCs w:val="20"/>
+        </w:rPr>
+        <w:t>Grigorov</w:t>
       </w:r>
       <w:proofErr w:type="spellEnd"/>
       <w:r>
+        <w:rPr>
+          <w:b/>
+          <w:szCs w:val="20"/>
+        </w:rPr>
+        <w:t>:</w:t>
+      </w:r>
+    </w:p>
+    <w:p>
+      <w:pPr>
+        <w:spacing w:line="276" w:lineRule="auto"/>
+        <w:jc w:val="both"/>
         <w:rPr>
           <w:bCs/>
           <w:szCs w:val="20"/>
         </w:rPr>
-        <w:t xml:space="preserve"> employee. I then tested the use cases and handled any exception I came across.</w:t>
+      </w:pPr>
+      <w:r>
+        <w:rPr>
+          <w:bCs/>
+          <w:szCs w:val="20"/>
+        </w:rPr>
+        <w:t xml:space="preserve">I worked on </w:t>
+      </w:r>
+      <w:r>
+        <w:rPr>
+          <w:bCs/>
+          <w:szCs w:val="20"/>
+        </w:rPr>
+        <w:t xml:space="preserve">our final </w:t>
+      </w:r>
+      <w:proofErr w:type="spellStart"/>
+      <w:r>
+        <w:rPr>
+          <w:bCs/>
+          <w:szCs w:val="20"/>
+        </w:rPr>
+        <w:t>todo</w:t>
+      </w:r>
+      <w:proofErr w:type="spellEnd"/>
+      <w:r>
+        <w:rPr>
+          <w:bCs/>
+          <w:szCs w:val="20"/>
+        </w:rPr>
+        <w:t xml:space="preserve"> list for the app and database</w:t>
       </w:r>
     </w:p>
     <w:p>
@@ -16911,125 +16864,26 @@
           <w:szCs w:val="20"/>
         </w:rPr>
       </w:pPr>
-    </w:p>
-    <w:p>
-      <w:pPr>
-        <w:spacing w:line="276" w:lineRule="auto"/>
-        <w:jc w:val="both"/>
-        <w:rPr>
-          <w:b/>
-          <w:szCs w:val="20"/>
-        </w:rPr>
-      </w:pPr>
-      <w:r>
-        <w:rPr>
-          <w:b/>
-          <w:szCs w:val="20"/>
-        </w:rPr>
-        <w:t xml:space="preserve">Martin </w:t>
-      </w:r>
-      <w:proofErr w:type="spellStart"/>
-      <w:r>
-        <w:rPr>
-          <w:b/>
-          <w:szCs w:val="20"/>
-        </w:rPr>
-        <w:t>Grigorov</w:t>
-      </w:r>
-      <w:proofErr w:type="spellEnd"/>
-      <w:r>
-        <w:rPr>
-          <w:b/>
-          <w:szCs w:val="20"/>
-        </w:rPr>
-        <w:t>:</w:t>
-      </w:r>
-    </w:p>
-    <w:p>
-      <w:pPr>
-        <w:spacing w:line="276" w:lineRule="auto"/>
-        <w:jc w:val="both"/>
+      <w:r>
         <w:rPr>
           <w:bCs/>
           <w:szCs w:val="20"/>
         </w:rPr>
-      </w:pPr>
+        <w:t xml:space="preserve">I worked on </w:t>
+      </w:r>
       <w:r>
         <w:rPr>
           <w:bCs/>
           <w:szCs w:val="20"/>
         </w:rPr>
-        <w:t xml:space="preserve">I worked on </w:t>
+        <w:t>t</w:t>
       </w:r>
       <w:r>
         <w:rPr>
           <w:bCs/>
           <w:szCs w:val="20"/>
         </w:rPr>
-        <w:t xml:space="preserve">our final </w:t>
-      </w:r>
-      <w:proofErr w:type="spellStart"/>
-      <w:r>
-        <w:rPr>
-          <w:bCs/>
-          <w:szCs w:val="20"/>
-        </w:rPr>
-        <w:t>todo</w:t>
-      </w:r>
-      <w:proofErr w:type="spellEnd"/>
-      <w:r>
-        <w:rPr>
-          <w:bCs/>
-          <w:szCs w:val="20"/>
-        </w:rPr>
-        <w:t xml:space="preserve"> list for the app and database</w:t>
-      </w:r>
-    </w:p>
-    <w:p>
-      <w:pPr>
-        <w:spacing w:line="276" w:lineRule="auto"/>
-        <w:jc w:val="both"/>
-        <w:rPr>
-          <w:bCs/>
-          <w:szCs w:val="20"/>
-        </w:rPr>
-      </w:pPr>
-      <w:r>
-        <w:rPr>
-          <w:bCs/>
-          <w:szCs w:val="20"/>
-        </w:rPr>
-        <w:t xml:space="preserve">I worked on </w:t>
-      </w:r>
-      <w:r>
-        <w:rPr>
-          <w:bCs/>
-          <w:szCs w:val="20"/>
-        </w:rPr>
-        <w:t>t</w:t>
-      </w:r>
-      <w:r>
-        <w:rPr>
-          <w:bCs/>
-          <w:szCs w:val="20"/>
-        </w:rPr>
-        <w:t xml:space="preserve">he app in particular on our loan stand window. </w:t>
-      </w:r>
-      <w:proofErr w:type="gramStart"/>
-      <w:r>
-        <w:rPr>
-          <w:bCs/>
-          <w:szCs w:val="20"/>
-        </w:rPr>
-        <w:t>I  did</w:t>
-      </w:r>
-      <w:proofErr w:type="gramEnd"/>
-      <w:r>
-        <w:rPr>
-          <w:bCs/>
-          <w:szCs w:val="20"/>
-        </w:rPr>
-        <w:t xml:space="preserve"> some changes in our database and added loanable products and linked all the tables that work with the loanable window.</w:t>
+        <w:t>he app in particular on our loan stand window. I  did some changes in our database and added loanable products and linked all the tables that work with the loanable window.</w:t>
       </w:r>
     </w:p>
     <w:p>
@@ -17293,7 +17147,7 @@
         </w:numPr>
         <w:ind w:left="0" w:firstLine="0"/>
       </w:pPr>
-      <w:bookmarkStart w:id="20" w:name="_Toc9337610"/>
+      <w:bookmarkStart w:id="20" w:name="_Toc11459217"/>
       <w:r>
         <w:t>Week 1</w:t>
       </w:r>
@@ -17315,6 +17169,533 @@
         <w:t xml:space="preserve"> Minutes</w:t>
       </w:r>
     </w:p>
+    <w:tbl>
+      <w:tblPr>
+        <w:tblStyle w:val="TableGrid"/>
+        <w:tblW w:w="0" w:type="auto"/>
+        <w:tblLook w:val="04A0" w:firstRow="1" w:lastRow="0" w:firstColumn="1" w:lastColumn="0" w:noHBand="0" w:noVBand="1"/>
+      </w:tblPr>
+      <w:tblGrid>
+        <w:gridCol w:w="3424"/>
+        <w:gridCol w:w="3413"/>
+        <w:gridCol w:w="3413"/>
+      </w:tblGrid>
+      <w:tr>
+        <w:tc>
+          <w:tcPr>
+            <w:tcW w:w="3424" w:type="dxa"/>
+            <w:shd w:val="clear" w:color="auto" w:fill="C6D9F1" w:themeFill="text2" w:themeFillTint="33"/>
+          </w:tcPr>
+          <w:p>
+            <w:pPr>
+              <w:rPr>
+                <w:color w:val="000000" w:themeColor="text1"/>
+              </w:rPr>
+            </w:pPr>
+            <w:r>
+              <w:rPr>
+                <w:color w:val="000000" w:themeColor="text1"/>
+              </w:rPr>
+              <w:t>Place</w:t>
+            </w:r>
+          </w:p>
+        </w:tc>
+        <w:tc>
+          <w:tcPr>
+            <w:tcW w:w="3413" w:type="dxa"/>
+            <w:shd w:val="clear" w:color="auto" w:fill="C6D9F1" w:themeFill="text2" w:themeFillTint="33"/>
+          </w:tcPr>
+          <w:p>
+            <w:pPr>
+              <w:rPr>
+                <w:color w:val="000000" w:themeColor="text1"/>
+              </w:rPr>
+            </w:pPr>
+            <w:r>
+              <w:rPr>
+                <w:color w:val="000000" w:themeColor="text1"/>
+              </w:rPr>
+              <w:t>Date</w:t>
+            </w:r>
+          </w:p>
+        </w:tc>
+        <w:tc>
+          <w:tcPr>
+            <w:tcW w:w="3413" w:type="dxa"/>
+            <w:shd w:val="clear" w:color="auto" w:fill="C6D9F1" w:themeFill="text2" w:themeFillTint="33"/>
+          </w:tcPr>
+          <w:p>
+            <w:pPr>
+              <w:rPr>
+                <w:color w:val="000000" w:themeColor="text1"/>
+              </w:rPr>
+            </w:pPr>
+            <w:r>
+              <w:rPr>
+                <w:color w:val="000000" w:themeColor="text1"/>
+              </w:rPr>
+              <w:t>Time</w:t>
+            </w:r>
+          </w:p>
+        </w:tc>
+      </w:tr>
+      <w:tr>
+        <w:tc>
+          <w:tcPr>
+            <w:tcW w:w="3424" w:type="dxa"/>
+          </w:tcPr>
+          <w:p>
+            <w:pPr>
+              <w:rPr>
+                <w:color w:val="000000" w:themeColor="text1"/>
+              </w:rPr>
+            </w:pPr>
+            <w:r>
+              <w:rPr>
+                <w:color w:val="000000" w:themeColor="text1"/>
+              </w:rPr>
+              <w:t>Fontys</w:t>
+            </w:r>
+          </w:p>
+        </w:tc>
+        <w:tc>
+          <w:tcPr>
+            <w:tcW w:w="3413" w:type="dxa"/>
+          </w:tcPr>
+          <w:p>
+            <w:pPr>
+              <w:rPr>
+                <w:color w:val="000000" w:themeColor="text1"/>
+              </w:rPr>
+            </w:pPr>
+            <w:r>
+              <w:rPr>
+                <w:color w:val="000000" w:themeColor="text1"/>
+              </w:rPr>
+              <w:t>4</w:t>
+            </w:r>
+            <w:r>
+              <w:rPr>
+                <w:color w:val="000000" w:themeColor="text1"/>
+                <w:vertAlign w:val="superscript"/>
+              </w:rPr>
+              <w:t>th</w:t>
+            </w:r>
+            <w:r>
+              <w:rPr>
+                <w:color w:val="000000" w:themeColor="text1"/>
+              </w:rPr>
+              <w:t xml:space="preserve"> of </w:t>
+            </w:r>
+            <w:r>
+              <w:rPr>
+                <w:color w:val="000000" w:themeColor="text1"/>
+              </w:rPr>
+              <w:t xml:space="preserve"> June</w:t>
+            </w:r>
+          </w:p>
+        </w:tc>
+        <w:tc>
+          <w:tcPr>
+            <w:tcW w:w="3413" w:type="dxa"/>
+          </w:tcPr>
+          <w:p>
+            <w:pPr>
+              <w:rPr>
+                <w:color w:val="000000" w:themeColor="text1"/>
+              </w:rPr>
+            </w:pPr>
+            <w:r>
+              <w:rPr>
+                <w:color w:val="000000" w:themeColor="text1"/>
+              </w:rPr>
+              <w:t>1</w:t>
+            </w:r>
+            <w:r>
+              <w:rPr>
+                <w:color w:val="000000" w:themeColor="text1"/>
+              </w:rPr>
+              <w:t>2</w:t>
+            </w:r>
+            <w:r>
+              <w:rPr>
+                <w:color w:val="000000" w:themeColor="text1"/>
+              </w:rPr>
+              <w:t>:</w:t>
+            </w:r>
+            <w:r>
+              <w:rPr>
+                <w:color w:val="000000" w:themeColor="text1"/>
+              </w:rPr>
+              <w:t>0</w:t>
+            </w:r>
+            <w:r>
+              <w:rPr>
+                <w:color w:val="000000" w:themeColor="text1"/>
+              </w:rPr>
+              <w:t>0-16:00</w:t>
+            </w:r>
+          </w:p>
+        </w:tc>
+      </w:tr>
+      <w:tr>
+        <w:tc>
+          <w:tcPr>
+            <w:tcW w:w="3424" w:type="dxa"/>
+          </w:tcPr>
+          <w:p>
+            <w:pPr>
+              <w:rPr>
+                <w:color w:val="000000" w:themeColor="text1"/>
+              </w:rPr>
+            </w:pPr>
+            <w:r>
+              <w:rPr>
+                <w:color w:val="000000" w:themeColor="text1"/>
+              </w:rPr>
+              <w:t>Individual work David</w:t>
+            </w:r>
+          </w:p>
+        </w:tc>
+        <w:tc>
+          <w:tcPr>
+            <w:tcW w:w="3413" w:type="dxa"/>
+          </w:tcPr>
+          <w:p>
+            <w:pPr>
+              <w:rPr>
+                <w:color w:val="000000" w:themeColor="text1"/>
+              </w:rPr>
+            </w:pPr>
+            <w:r>
+              <w:rPr>
+                <w:color w:val="000000" w:themeColor="text1"/>
+              </w:rPr>
+              <w:t xml:space="preserve"> </w:t>
+            </w:r>
+            <w:r>
+              <w:rPr>
+                <w:color w:val="000000" w:themeColor="text1"/>
+              </w:rPr>
+              <w:t>10</w:t>
+            </w:r>
+            <w:r>
+              <w:rPr>
+                <w:color w:val="000000" w:themeColor="text1"/>
+                <w:vertAlign w:val="superscript"/>
+              </w:rPr>
+              <w:t>th</w:t>
+            </w:r>
+            <w:r>
+              <w:rPr>
+                <w:color w:val="000000" w:themeColor="text1"/>
+              </w:rPr>
+              <w:t xml:space="preserve"> -11</w:t>
+            </w:r>
+            <w:r>
+              <w:rPr>
+                <w:color w:val="000000" w:themeColor="text1"/>
+                <w:vertAlign w:val="superscript"/>
+              </w:rPr>
+              <w:t>th</w:t>
+            </w:r>
+            <w:r>
+              <w:rPr>
+                <w:color w:val="000000" w:themeColor="text1"/>
+              </w:rPr>
+              <w:t xml:space="preserve"> of June</w:t>
+            </w:r>
+          </w:p>
+        </w:tc>
+        <w:tc>
+          <w:tcPr>
+            <w:tcW w:w="3413" w:type="dxa"/>
+          </w:tcPr>
+          <w:p>
+            <w:pPr>
+              <w:rPr>
+                <w:color w:val="000000" w:themeColor="text1"/>
+              </w:rPr>
+            </w:pPr>
+            <w:r>
+              <w:rPr>
+                <w:color w:val="000000" w:themeColor="text1"/>
+              </w:rPr>
+              <w:t>17:00-20:00</w:t>
+            </w:r>
+          </w:p>
+        </w:tc>
+      </w:tr>
+      <w:tr>
+        <w:tc>
+          <w:tcPr>
+            <w:tcW w:w="3424" w:type="dxa"/>
+          </w:tcPr>
+          <w:p>
+            <w:pPr>
+              <w:rPr>
+                <w:color w:val="000000" w:themeColor="text1"/>
+              </w:rPr>
+            </w:pPr>
+            <w:r>
+              <w:rPr>
+                <w:color w:val="000000" w:themeColor="text1"/>
+              </w:rPr>
+              <w:t>Individual work Maria</w:t>
+            </w:r>
+          </w:p>
+        </w:tc>
+        <w:tc>
+          <w:tcPr>
+            <w:tcW w:w="3413" w:type="dxa"/>
+          </w:tcPr>
+          <w:p>
+            <w:pPr>
+              <w:rPr>
+                <w:color w:val="000000" w:themeColor="text1"/>
+              </w:rPr>
+            </w:pPr>
+            <w:r>
+              <w:rPr>
+                <w:color w:val="000000" w:themeColor="text1"/>
+              </w:rPr>
+              <w:t>7</w:t>
+            </w:r>
+            <w:r>
+              <w:rPr>
+                <w:color w:val="000000" w:themeColor="text1"/>
+                <w:vertAlign w:val="superscript"/>
+              </w:rPr>
+              <w:t>th</w:t>
+            </w:r>
+            <w:r>
+              <w:rPr>
+                <w:color w:val="000000" w:themeColor="text1"/>
+              </w:rPr>
+              <w:t xml:space="preserve"> – 8</w:t>
+            </w:r>
+            <w:r>
+              <w:rPr>
+                <w:color w:val="000000" w:themeColor="text1"/>
+                <w:vertAlign w:val="superscript"/>
+              </w:rPr>
+              <w:t>th</w:t>
+            </w:r>
+            <w:r>
+              <w:rPr>
+                <w:color w:val="000000" w:themeColor="text1"/>
+              </w:rPr>
+              <w:t xml:space="preserve"> of</w:t>
+            </w:r>
+            <w:r>
+              <w:rPr>
+                <w:color w:val="000000" w:themeColor="text1"/>
+              </w:rPr>
+              <w:t xml:space="preserve"> June</w:t>
+            </w:r>
+          </w:p>
+        </w:tc>
+        <w:tc>
+          <w:tcPr>
+            <w:tcW w:w="3413" w:type="dxa"/>
+          </w:tcPr>
+          <w:p>
+            <w:pPr>
+              <w:rPr>
+                <w:color w:val="000000" w:themeColor="text1"/>
+              </w:rPr>
+            </w:pPr>
+            <w:r>
+              <w:rPr>
+                <w:color w:val="000000" w:themeColor="text1"/>
+              </w:rPr>
+              <w:t>16:00 – 19:00</w:t>
+            </w:r>
+          </w:p>
+        </w:tc>
+      </w:tr>
+      <w:tr>
+        <w:tc>
+          <w:tcPr>
+            <w:tcW w:w="3424" w:type="dxa"/>
+          </w:tcPr>
+          <w:p>
+            <w:pPr>
+              <w:rPr>
+                <w:color w:val="000000" w:themeColor="text1"/>
+              </w:rPr>
+            </w:pPr>
+            <w:r>
+              <w:rPr>
+                <w:color w:val="000000" w:themeColor="text1"/>
+              </w:rPr>
+              <w:t>Individual work Martin</w:t>
+            </w:r>
+          </w:p>
+        </w:tc>
+        <w:tc>
+          <w:tcPr>
+            <w:tcW w:w="3413" w:type="dxa"/>
+          </w:tcPr>
+          <w:p>
+            <w:pPr>
+              <w:rPr>
+                <w:color w:val="000000" w:themeColor="text1"/>
+              </w:rPr>
+            </w:pPr>
+            <w:r>
+              <w:rPr>
+                <w:color w:val="000000" w:themeColor="text1"/>
+              </w:rPr>
+              <w:t>9</w:t>
+            </w:r>
+            <w:r>
+              <w:rPr>
+                <w:color w:val="000000" w:themeColor="text1"/>
+                <w:vertAlign w:val="superscript"/>
+              </w:rPr>
+              <w:t>th</w:t>
+            </w:r>
+            <w:r>
+              <w:rPr>
+                <w:color w:val="000000" w:themeColor="text1"/>
+              </w:rPr>
+              <w:t xml:space="preserve"> of </w:t>
+            </w:r>
+            <w:r>
+              <w:rPr>
+                <w:color w:val="000000" w:themeColor="text1"/>
+              </w:rPr>
+              <w:t>June</w:t>
+            </w:r>
+          </w:p>
+        </w:tc>
+        <w:tc>
+          <w:tcPr>
+            <w:tcW w:w="3413" w:type="dxa"/>
+          </w:tcPr>
+          <w:p>
+            <w:pPr>
+              <w:rPr>
+                <w:color w:val="000000" w:themeColor="text1"/>
+              </w:rPr>
+            </w:pPr>
+            <w:r>
+              <w:rPr>
+                <w:color w:val="000000" w:themeColor="text1"/>
+              </w:rPr>
+              <w:t>10:00-1</w:t>
+            </w:r>
+            <w:r>
+              <w:rPr>
+                <w:color w:val="000000" w:themeColor="text1"/>
+              </w:rPr>
+              <w:t>2</w:t>
+            </w:r>
+            <w:r>
+              <w:rPr>
+                <w:color w:val="000000" w:themeColor="text1"/>
+              </w:rPr>
+              <w:t>:00</w:t>
+            </w:r>
+          </w:p>
+        </w:tc>
+      </w:tr>
+      <w:tr>
+        <w:tc>
+          <w:tcPr>
+            <w:tcW w:w="3424" w:type="dxa"/>
+          </w:tcPr>
+          <w:p>
+            <w:pPr>
+              <w:rPr>
+                <w:color w:val="000000" w:themeColor="text1"/>
+              </w:rPr>
+            </w:pPr>
+            <w:r>
+              <w:rPr>
+                <w:color w:val="000000" w:themeColor="text1"/>
+              </w:rPr>
+              <w:t xml:space="preserve">Individual work </w:t>
+            </w:r>
+            <w:proofErr w:type="spellStart"/>
+            <w:r>
+              <w:rPr>
+                <w:color w:val="000000" w:themeColor="text1"/>
+              </w:rPr>
+              <w:t>Dimitar</w:t>
+            </w:r>
+            <w:proofErr w:type="spellEnd"/>
+          </w:p>
+        </w:tc>
+        <w:tc>
+          <w:tcPr>
+            <w:tcW w:w="3413" w:type="dxa"/>
+          </w:tcPr>
+          <w:p>
+            <w:pPr>
+              <w:rPr>
+                <w:color w:val="000000" w:themeColor="text1"/>
+              </w:rPr>
+            </w:pPr>
+            <w:r>
+              <w:rPr>
+                <w:color w:val="000000" w:themeColor="text1"/>
+              </w:rPr>
+              <w:t>9</w:t>
+            </w:r>
+            <w:r>
+              <w:rPr>
+                <w:color w:val="000000" w:themeColor="text1"/>
+                <w:vertAlign w:val="superscript"/>
+              </w:rPr>
+              <w:t>th</w:t>
+            </w:r>
+            <w:r>
+              <w:rPr>
+                <w:color w:val="000000" w:themeColor="text1"/>
+              </w:rPr>
+              <w:t xml:space="preserve"> of June</w:t>
+            </w:r>
+          </w:p>
+        </w:tc>
+        <w:tc>
+          <w:tcPr>
+            <w:tcW w:w="3413" w:type="dxa"/>
+          </w:tcPr>
+          <w:p>
+            <w:pPr>
+              <w:rPr>
+                <w:color w:val="000000" w:themeColor="text1"/>
+              </w:rPr>
+            </w:pPr>
+            <w:r>
+              <w:rPr>
+                <w:color w:val="000000" w:themeColor="text1"/>
+              </w:rPr>
+              <w:t>13:00-1</w:t>
+            </w:r>
+            <w:r>
+              <w:rPr>
+                <w:color w:val="000000" w:themeColor="text1"/>
+              </w:rPr>
+              <w:t>5</w:t>
+            </w:r>
+            <w:r>
+              <w:rPr>
+                <w:color w:val="000000" w:themeColor="text1"/>
+              </w:rPr>
+              <w:t>:00</w:t>
+            </w:r>
+          </w:p>
+        </w:tc>
+      </w:tr>
+    </w:tbl>
+    <w:p>
+      <w:pPr>
+        <w:pStyle w:val="Header222222222"/>
+      </w:pPr>
+    </w:p>
     <w:p>
       <w:pPr>
         <w:pStyle w:val="Header222222222"/>
@@ -17325,13 +17706,220 @@
         <w:ind w:left="0" w:firstLine="0"/>
       </w:pPr>
       <w:r>
-        <w:t xml:space="preserve"> Who did </w:t>
-      </w:r>
-      <w:proofErr w:type="gramStart"/>
-      <w:r>
-        <w:t>what</w:t>
-      </w:r>
-      <w:proofErr w:type="gramEnd"/>
+        <w:t xml:space="preserve"> Who did what</w:t>
+      </w:r>
+    </w:p>
+    <w:p>
+      <w:pPr>
+        <w:spacing w:line="276" w:lineRule="auto"/>
+        <w:jc w:val="both"/>
+        <w:rPr>
+          <w:b/>
+          <w:color w:val="333333" w:themeColor="accent2"/>
+          <w:sz w:val="32"/>
+        </w:rPr>
+      </w:pPr>
+    </w:p>
+    <w:p>
+      <w:pPr>
+        <w:pStyle w:val="ListParagraph"/>
+        <w:spacing w:line="276" w:lineRule="auto"/>
+        <w:ind w:left="0"/>
+        <w:jc w:val="both"/>
+        <w:rPr>
+          <w:b/>
+          <w:color w:val="000000" w:themeColor="text1"/>
+        </w:rPr>
+      </w:pPr>
+      <w:r>
+        <w:rPr>
+          <w:b/>
+          <w:color w:val="000000" w:themeColor="text1"/>
+        </w:rPr>
+        <w:t>David Hooi:</w:t>
+      </w:r>
+    </w:p>
+    <w:p>
+      <w:pPr>
+        <w:spacing w:line="276" w:lineRule="auto"/>
+        <w:jc w:val="both"/>
+        <w:rPr>
+          <w:color w:val="000000" w:themeColor="text1"/>
+        </w:rPr>
+      </w:pPr>
+      <w:r>
+        <w:rPr>
+          <w:color w:val="000000" w:themeColor="text1"/>
+        </w:rPr>
+        <w:t xml:space="preserve">This week </w:t>
+      </w:r>
+      <w:r>
+        <w:rPr>
+          <w:color w:val="000000" w:themeColor="text1"/>
+        </w:rPr>
+        <w:t>I</w:t>
+      </w:r>
+      <w:r>
+        <w:rPr>
+          <w:color w:val="000000" w:themeColor="text1"/>
+        </w:rPr>
+        <w:t xml:space="preserve"> worked on th</w:t>
+      </w:r>
+      <w:r>
+        <w:rPr>
+          <w:color w:val="000000" w:themeColor="text1"/>
+        </w:rPr>
+        <w:t>e power point presentation. I made the slides for the apps and personal opinion slide. And added the information in the groups presentation text. I also decided on the demo scenario for the apps.</w:t>
+      </w:r>
+    </w:p>
+    <w:p>
+      <w:pPr>
+        <w:jc w:val="both"/>
+        <w:rPr>
+          <w:color w:val="000000" w:themeColor="text1"/>
+        </w:rPr>
+      </w:pPr>
+      <w:r>
+        <w:rPr>
+          <w:b/>
+          <w:color w:val="000000" w:themeColor="text1"/>
+        </w:rPr>
+        <w:t xml:space="preserve">Martin </w:t>
+      </w:r>
+      <w:proofErr w:type="spellStart"/>
+      <w:r>
+        <w:rPr>
+          <w:b/>
+          <w:color w:val="000000" w:themeColor="text1"/>
+        </w:rPr>
+        <w:t>Grigorov</w:t>
+      </w:r>
+      <w:proofErr w:type="spellEnd"/>
+      <w:r>
+        <w:rPr>
+          <w:b/>
+          <w:color w:val="000000" w:themeColor="text1"/>
+        </w:rPr>
+        <w:t>:</w:t>
+      </w:r>
+    </w:p>
+    <w:p>
+      <w:pPr>
+        <w:spacing w:line="276" w:lineRule="auto"/>
+        <w:jc w:val="both"/>
+        <w:rPr>
+          <w:color w:val="000000" w:themeColor="text1"/>
+        </w:rPr>
+      </w:pPr>
+      <w:r>
+        <w:rPr>
+          <w:color w:val="000000" w:themeColor="text1"/>
+        </w:rPr>
+        <w:t xml:space="preserve">I </w:t>
+      </w:r>
+      <w:r>
+        <w:rPr>
+          <w:color w:val="000000" w:themeColor="text1"/>
+        </w:rPr>
+        <w:t xml:space="preserve">made my </w:t>
+      </w:r>
+      <w:r>
+        <w:rPr>
+          <w:color w:val="000000" w:themeColor="text1"/>
+        </w:rPr>
+        <w:t>personal opinion slide</w:t>
+      </w:r>
+      <w:r>
+        <w:rPr>
+          <w:color w:val="000000" w:themeColor="text1"/>
+        </w:rPr>
+        <w:t xml:space="preserve"> for the presentation.</w:t>
+      </w:r>
+    </w:p>
+    <w:p>
+      <w:pPr>
+        <w:spacing w:line="276" w:lineRule="auto"/>
+        <w:jc w:val="both"/>
+        <w:rPr>
+          <w:color w:val="000000" w:themeColor="text1"/>
+        </w:rPr>
+      </w:pPr>
+      <w:proofErr w:type="spellStart"/>
+      <w:r>
+        <w:rPr>
+          <w:b/>
+          <w:color w:val="000000" w:themeColor="text1"/>
+        </w:rPr>
+        <w:t>Dimitar</w:t>
+      </w:r>
+      <w:proofErr w:type="spellEnd"/>
+      <w:r>
+        <w:rPr>
+          <w:b/>
+          <w:color w:val="000000" w:themeColor="text1"/>
+        </w:rPr>
+        <w:t xml:space="preserve"> Ivanov:</w:t>
+      </w:r>
+    </w:p>
+    <w:p>
+      <w:pPr>
+        <w:spacing w:line="276" w:lineRule="auto"/>
+        <w:jc w:val="both"/>
+        <w:rPr>
+          <w:color w:val="000000" w:themeColor="text1"/>
+        </w:rPr>
+      </w:pPr>
+      <w:r>
+        <w:rPr>
+          <w:color w:val="000000" w:themeColor="text1"/>
+        </w:rPr>
+        <w:t>I made my personal opinion slide for the presentation.</w:t>
+      </w:r>
+    </w:p>
+    <w:p>
+      <w:pPr>
+        <w:spacing w:line="276" w:lineRule="auto"/>
+        <w:rPr>
+          <w:b/>
+          <w:color w:val="000000" w:themeColor="text1"/>
+        </w:rPr>
+      </w:pPr>
+      <w:r>
+        <w:rPr>
+          <w:b/>
+          <w:color w:val="000000" w:themeColor="text1"/>
+        </w:rPr>
+        <w:t xml:space="preserve">Maria </w:t>
+      </w:r>
+      <w:proofErr w:type="spellStart"/>
+      <w:r>
+        <w:rPr>
+          <w:b/>
+          <w:color w:val="000000" w:themeColor="text1"/>
+        </w:rPr>
+        <w:t>Khovanskaya</w:t>
+      </w:r>
+      <w:proofErr w:type="spellEnd"/>
+      <w:r>
+        <w:rPr>
+          <w:b/>
+          <w:color w:val="000000" w:themeColor="text1"/>
+        </w:rPr>
+        <w:t>:</w:t>
+      </w:r>
+      <w:r>
+        <w:rPr>
+          <w:b/>
+          <w:color w:val="000000" w:themeColor="text1"/>
+        </w:rPr>
+        <w:br/>
+      </w:r>
+      <w:r>
+        <w:rPr>
+          <w:color w:val="000000" w:themeColor="text1"/>
+        </w:rPr>
+        <w:t>Made the general info, website and my personal opinion slides for the power point. And created a presentation text that contains the information that will be said in the presentation.</w:t>
+      </w:r>
     </w:p>
     <w:p>
       <w:pPr>
@@ -17353,7 +17941,7 @@
         </w:numPr>
         <w:ind w:left="0" w:firstLine="0"/>
       </w:pPr>
-      <w:bookmarkStart w:id="21" w:name="_Toc9337611"/>
+      <w:bookmarkStart w:id="21" w:name="_Toc11459218"/>
       <w:r>
         <w:t>Week 1</w:t>
       </w:r>
@@ -17385,13 +17973,8 @@
         <w:ind w:left="0" w:firstLine="0"/>
       </w:pPr>
       <w:r>
-        <w:t xml:space="preserve"> Who did </w:t>
-      </w:r>
-      <w:proofErr w:type="gramStart"/>
-      <w:r>
-        <w:t>what</w:t>
-      </w:r>
-      <w:proofErr w:type="gramEnd"/>
+        <w:t xml:space="preserve"> Who did what</w:t>
+      </w:r>
     </w:p>
     <w:p>
       <w:pPr>
@@ -17413,7 +17996,7 @@
         </w:numPr>
         <w:ind w:left="0" w:firstLine="0"/>
       </w:pPr>
-      <w:bookmarkStart w:id="22" w:name="_Toc9337612"/>
+      <w:bookmarkStart w:id="22" w:name="_Toc11459219"/>
       <w:r>
         <w:t>Week 1</w:t>
       </w:r>
@@ -17445,13 +18028,9 @@
         <w:ind w:left="0" w:firstLine="0"/>
       </w:pPr>
       <w:r>
-        <w:t xml:space="preserve"> Who did </w:t>
-      </w:r>
-      <w:proofErr w:type="gramStart"/>
-      <w:r>
-        <w:t>what</w:t>
-      </w:r>
-      <w:proofErr w:type="gramEnd"/>
+        <w:lastRenderedPageBreak/>
+        <w:t xml:space="preserve"> Who did what</w:t>
+      </w:r>
     </w:p>
     <w:p>
       <w:pPr>
@@ -17473,7 +18052,7 @@
         </w:numPr>
         <w:ind w:left="0" w:firstLine="0"/>
       </w:pPr>
-      <w:bookmarkStart w:id="23" w:name="_Toc9337613"/>
+      <w:bookmarkStart w:id="23" w:name="_Toc11459220"/>
       <w:r>
         <w:t>Week 1</w:t>
       </w:r>
@@ -17505,13 +18084,8 @@
         <w:ind w:left="0" w:firstLine="0"/>
       </w:pPr>
       <w:r>
-        <w:t xml:space="preserve"> Who did </w:t>
-      </w:r>
-      <w:proofErr w:type="gramStart"/>
-      <w:r>
-        <w:t>what</w:t>
-      </w:r>
-      <w:proofErr w:type="gramEnd"/>
+        <w:t xml:space="preserve"> Who did what</w:t>
+      </w:r>
     </w:p>
     <w:p>
       <w:pPr>
@@ -17533,7 +18107,7 @@
         </w:numPr>
         <w:ind w:left="0" w:firstLine="0"/>
       </w:pPr>
-      <w:bookmarkStart w:id="24" w:name="_Toc9337614"/>
+      <w:bookmarkStart w:id="24" w:name="_Toc11459221"/>
       <w:r>
         <w:t xml:space="preserve">Week </w:t>
       </w:r>
@@ -17565,13 +18139,8 @@
         <w:ind w:left="0" w:firstLine="0"/>
       </w:pPr>
       <w:r>
-        <w:t xml:space="preserve"> Who did </w:t>
-      </w:r>
-      <w:proofErr w:type="gramStart"/>
-      <w:r>
-        <w:t>what</w:t>
-      </w:r>
-      <w:proofErr w:type="gramEnd"/>
+        <w:t xml:space="preserve"> Who did what</w:t>
+      </w:r>
     </w:p>
     <w:p>
       <w:pPr>
@@ -17631,7 +18200,7 @@
       <w:pPr>
         <w:pStyle w:val="Heading1"/>
       </w:pPr>
-      <w:bookmarkStart w:id="25" w:name="_Toc9337615"/>
+      <w:bookmarkStart w:id="25" w:name="_Toc11459222"/>
       <w:r>
         <w:t>3.1 Opinion about deserved mark</w:t>
       </w:r>
@@ -17650,7 +18219,7 @@
       <w:pPr>
         <w:pStyle w:val="Heading1"/>
       </w:pPr>
-      <w:bookmarkStart w:id="26" w:name="_Toc9337616"/>
+      <w:bookmarkStart w:id="26" w:name="_Toc11459223"/>
       <w:r>
         <w:t xml:space="preserve">3.2 </w:t>
       </w:r>
@@ -17688,7 +18257,7 @@
       <w:pPr>
         <w:pStyle w:val="Heading1"/>
       </w:pPr>
-      <w:bookmarkStart w:id="27" w:name="_Toc9337617"/>
+      <w:bookmarkStart w:id="27" w:name="_Toc11459224"/>
       <w:r>
         <w:t>4</w:t>
       </w:r>
@@ -17722,7 +18291,7 @@
       <w:pPr>
         <w:pStyle w:val="Heading1"/>
       </w:pPr>
-      <w:bookmarkStart w:id="28" w:name="_Toc9337618"/>
+      <w:bookmarkStart w:id="28" w:name="_Toc11459225"/>
       <w:r>
         <w:t>4</w:t>
       </w:r>
@@ -17740,7 +18309,7 @@
       <w:pPr>
         <w:pStyle w:val="Heading1"/>
       </w:pPr>
-      <w:bookmarkStart w:id="29" w:name="_Toc9337619"/>
+      <w:bookmarkStart w:id="29" w:name="_Toc11459226"/>
       <w:r>
         <w:t>4</w:t>
       </w:r>
@@ -17764,7 +18333,7 @@
       <w:pPr>
         <w:pStyle w:val="Heading1"/>
       </w:pPr>
-      <w:bookmarkStart w:id="30" w:name="_Toc9337620"/>
+      <w:bookmarkStart w:id="30" w:name="_Toc11459227"/>
       <w:r>
         <w:t>4.4</w:t>
       </w:r>
@@ -21667,7 +22236,7 @@
 </file>
 
 <file path=customXml/itemProps1.xml><?xml version="1.0" encoding="utf-8"?>
-<ds:datastoreItem xmlns:ds="http://schemas.openxmlformats.org/officeDocument/2006/customXml" ds:itemID="{4814ADD4-E4F7-4602-B51B-0DC9491358D0}">
+<ds:datastoreItem xmlns:ds="http://schemas.openxmlformats.org/officeDocument/2006/customXml" ds:itemID="{5DC23AA7-7C07-48CA-B5E9-E1CFA35267D2}">
   <ds:schemaRefs>
     <ds:schemaRef ds:uri="http://schemas.openxmlformats.org/officeDocument/2006/bibliography"/>
   </ds:schemaRefs>
